--- a/Documentations/设计阶段/物流管理系统软件体系结构描述文档.docx
+++ b/Documentations/设计阶段/物流管理系统软件体系结构描述文档.docx
@@ -1,6 +1,6 @@
 
 <file path=word/document.xml><?xml version="1.0" encoding="utf-8"?>
-<w:document xmlns:wpc="http://schemas.microsoft.com/office/word/2010/wordprocessingCanvas" xmlns:mo="http://schemas.microsoft.com/office/mac/office/2008/main" xmlns:mc="http://schemas.openxmlformats.org/markup-compatibility/2006" xmlns:mv="urn:schemas-microsoft-com:mac:vml" xmlns:o="urn:schemas-microsoft-com:office:office" xmlns:r="http://schemas.openxmlformats.org/officeDocument/2006/relationships" xmlns:m="http://schemas.openxmlformats.org/officeDocument/2006/math" xmlns:v="urn:schemas-microsoft-com:vml" xmlns:wp14="http://schemas.microsoft.com/office/word/2010/wordprocessingDrawing" xmlns:wp="http://schemas.openxmlformats.org/drawingml/2006/wordprocessingDrawing" xmlns:w10="urn:schemas-microsoft-com:office:word" xmlns:w="http://schemas.openxmlformats.org/wordprocessingml/2006/main" xmlns:w14="http://schemas.microsoft.com/office/word/2010/wordml" xmlns:wpg="http://schemas.microsoft.com/office/word/2010/wordprocessingGroup" xmlns:wpi="http://schemas.microsoft.com/office/word/2010/wordprocessingInk" xmlns:wne="http://schemas.microsoft.com/office/word/2006/wordml" xmlns:wps="http://schemas.microsoft.com/office/word/2010/wordprocessingShape" mc:Ignorable="w14 wp14">
+<w:document xmlns:wpc="http://schemas.microsoft.com/office/word/2010/wordprocessingCanvas" xmlns:mc="http://schemas.openxmlformats.org/markup-compatibility/2006" xmlns:o="urn:schemas-microsoft-com:office:office" xmlns:r="http://schemas.openxmlformats.org/officeDocument/2006/relationships" xmlns:m="http://schemas.openxmlformats.org/officeDocument/2006/math" xmlns:v="urn:schemas-microsoft-com:vml" xmlns:wp14="http://schemas.microsoft.com/office/word/2010/wordprocessingDrawing" xmlns:wp="http://schemas.openxmlformats.org/drawingml/2006/wordprocessingDrawing" xmlns:w10="urn:schemas-microsoft-com:office:word" xmlns:w="http://schemas.openxmlformats.org/wordprocessingml/2006/main" xmlns:w14="http://schemas.microsoft.com/office/word/2010/wordml" xmlns:w15="http://schemas.microsoft.com/office/word/2012/wordml" xmlns:wpg="http://schemas.microsoft.com/office/word/2010/wordprocessingGroup" xmlns:wpi="http://schemas.microsoft.com/office/word/2010/wordprocessingInk" xmlns:wne="http://schemas.microsoft.com/office/word/2006/wordml" xmlns:wps="http://schemas.microsoft.com/office/word/2010/wordprocessingShape" mc:Ignorable="w14 w15 wp14">
   <w:body>
     <w:sdt>
       <w:sdtPr>
@@ -37,9 +37,6 @@
             </w:rPr>
             <w:alias w:val="标题"/>
             <w:id w:val="8081532"/>
-            <w:placeholder>
-              <w:docPart w:val="4B49DBBF35859243B7E18B50B534F220"/>
-            </w:placeholder>
             <w:dataBinding w:prefixMappings="xmlns:ns0='http://purl.org/dc/elements/1.1/' xmlns:ns1='http://schemas.openxmlformats.org/package/2006/metadata/core-properties' " w:xpath="/ns1:coreProperties[1]/ns0:title[1]" w:storeItemID="{6C3C8BC8-F283-45AE-878A-BAB7291924A1}"/>
             <w:text/>
           </w:sdtPr>
@@ -348,7 +345,7 @@
                               </a:ln>
                               <a:extLst>
                                 <a:ext uri="{91240B29-F687-4f45-9708-019B960494DF}">
-                                  <a14:hiddenLine xmlns:a14="http://schemas.microsoft.com/office/drawing/2010/main" w="9525">
+                                  <a14:hiddenLine xmlns="" xmlns:mo="http://schemas.microsoft.com/office/mac/office/2008/main" xmlns:mv="urn:schemas-microsoft-com:mac:vml" xmlns:o="urn:schemas-microsoft-com:office:office" xmlns:v="urn:schemas-microsoft-com:vml" xmlns:w10="urn:schemas-microsoft-com:office:word" xmlns:w="http://schemas.openxmlformats.org/wordprocessingml/2006/main" xmlns:a14="http://schemas.microsoft.com/office/drawing/2010/main" w="9525">
                                     <a:solidFill>
                                       <a:srgbClr val="000000"/>
                                     </a:solidFill>
@@ -439,7 +436,7 @@
                               </a:ln>
                               <a:extLst>
                                 <a:ext uri="{91240B29-F687-4f45-9708-019B960494DF}">
-                                  <a14:hiddenLine xmlns:a14="http://schemas.microsoft.com/office/drawing/2010/main" w="9525">
+                                  <a14:hiddenLine xmlns="" xmlns:mo="http://schemas.microsoft.com/office/mac/office/2008/main" xmlns:mv="urn:schemas-microsoft-com:mac:vml" xmlns:o="urn:schemas-microsoft-com:office:office" xmlns:v="urn:schemas-microsoft-com:vml" xmlns:w10="urn:schemas-microsoft-com:office:word" xmlns:w="http://schemas.openxmlformats.org/wordprocessingml/2006/main" xmlns:a14="http://schemas.microsoft.com/office/drawing/2010/main" w="9525">
                                     <a:solidFill>
                                       <a:srgbClr val="000000"/>
                                     </a:solidFill>
@@ -530,7 +527,7 @@
                               </a:ln>
                               <a:extLst>
                                 <a:ext uri="{91240B29-F687-4f45-9708-019B960494DF}">
-                                  <a14:hiddenLine xmlns:a14="http://schemas.microsoft.com/office/drawing/2010/main" w="9525">
+                                  <a14:hiddenLine xmlns="" xmlns:mo="http://schemas.microsoft.com/office/mac/office/2008/main" xmlns:mv="urn:schemas-microsoft-com:mac:vml" xmlns:o="urn:schemas-microsoft-com:office:office" xmlns:v="urn:schemas-microsoft-com:vml" xmlns:w10="urn:schemas-microsoft-com:office:word" xmlns:w="http://schemas.openxmlformats.org/wordprocessingml/2006/main" xmlns:a14="http://schemas.microsoft.com/office/drawing/2010/main" w="9525">
                                     <a:solidFill>
                                       <a:srgbClr val="000000"/>
                                     </a:solidFill>
@@ -621,7 +618,7 @@
                               </a:ln>
                               <a:extLst>
                                 <a:ext uri="{91240B29-F687-4f45-9708-019B960494DF}">
-                                  <a14:hiddenLine xmlns:a14="http://schemas.microsoft.com/office/drawing/2010/main" w="9525">
+                                  <a14:hiddenLine xmlns="" xmlns:mo="http://schemas.microsoft.com/office/mac/office/2008/main" xmlns:mv="urn:schemas-microsoft-com:mac:vml" xmlns:o="urn:schemas-microsoft-com:office:office" xmlns:v="urn:schemas-microsoft-com:vml" xmlns:w10="urn:schemas-microsoft-com:office:word" xmlns:w="http://schemas.openxmlformats.org/wordprocessingml/2006/main" xmlns:a14="http://schemas.microsoft.com/office/drawing/2010/main" w="9525">
                                     <a:solidFill>
                                       <a:srgbClr val="000000"/>
                                     </a:solidFill>
@@ -712,7 +709,7 @@
                               </a:ln>
                               <a:extLst>
                                 <a:ext uri="{91240B29-F687-4f45-9708-019B960494DF}">
-                                  <a14:hiddenLine xmlns:a14="http://schemas.microsoft.com/office/drawing/2010/main" w="9525">
+                                  <a14:hiddenLine xmlns="" xmlns:mo="http://schemas.microsoft.com/office/mac/office/2008/main" xmlns:mv="urn:schemas-microsoft-com:mac:vml" xmlns:o="urn:schemas-microsoft-com:office:office" xmlns:v="urn:schemas-microsoft-com:vml" xmlns:w10="urn:schemas-microsoft-com:office:word" xmlns:w="http://schemas.openxmlformats.org/wordprocessingml/2006/main" xmlns:a14="http://schemas.microsoft.com/office/drawing/2010/main" w="9525">
                                     <a:solidFill>
                                       <a:srgbClr val="000000"/>
                                     </a:solidFill>
@@ -803,7 +800,7 @@
                               </a:ln>
                               <a:extLst>
                                 <a:ext uri="{91240B29-F687-4f45-9708-019B960494DF}">
-                                  <a14:hiddenLine xmlns:a14="http://schemas.microsoft.com/office/drawing/2010/main" w="9525">
+                                  <a14:hiddenLine xmlns="" xmlns:mo="http://schemas.microsoft.com/office/mac/office/2008/main" xmlns:mv="urn:schemas-microsoft-com:mac:vml" xmlns:o="urn:schemas-microsoft-com:office:office" xmlns:v="urn:schemas-microsoft-com:vml" xmlns:w10="urn:schemas-microsoft-com:office:word" xmlns:w="http://schemas.openxmlformats.org/wordprocessingml/2006/main" xmlns:a14="http://schemas.microsoft.com/office/drawing/2010/main" w="9525">
                                     <a:solidFill>
                                       <a:srgbClr val="000000"/>
                                     </a:solidFill>
@@ -894,7 +891,7 @@
                               </a:ln>
                               <a:extLst>
                                 <a:ext uri="{91240B29-F687-4f45-9708-019B960494DF}">
-                                  <a14:hiddenLine xmlns:a14="http://schemas.microsoft.com/office/drawing/2010/main" w="9525">
+                                  <a14:hiddenLine xmlns="" xmlns:mo="http://schemas.microsoft.com/office/mac/office/2008/main" xmlns:mv="urn:schemas-microsoft-com:mac:vml" xmlns:o="urn:schemas-microsoft-com:office:office" xmlns:v="urn:schemas-microsoft-com:vml" xmlns:w10="urn:schemas-microsoft-com:office:word" xmlns:w="http://schemas.openxmlformats.org/wordprocessingml/2006/main" xmlns:a14="http://schemas.microsoft.com/office/drawing/2010/main" w="9525">
                                     <a:solidFill>
                                       <a:srgbClr val="000000"/>
                                     </a:solidFill>
@@ -985,7 +982,7 @@
                               </a:ln>
                               <a:extLst>
                                 <a:ext uri="{91240B29-F687-4f45-9708-019B960494DF}">
-                                  <a14:hiddenLine xmlns:a14="http://schemas.microsoft.com/office/drawing/2010/main" w="9525">
+                                  <a14:hiddenLine xmlns="" xmlns:mo="http://schemas.microsoft.com/office/mac/office/2008/main" xmlns:mv="urn:schemas-microsoft-com:mac:vml" xmlns:o="urn:schemas-microsoft-com:office:office" xmlns:v="urn:schemas-microsoft-com:vml" xmlns:w10="urn:schemas-microsoft-com:office:word" xmlns:w="http://schemas.openxmlformats.org/wordprocessingml/2006/main" xmlns:a14="http://schemas.microsoft.com/office/drawing/2010/main" w="9525">
                                     <a:solidFill>
                                       <a:srgbClr val="000000"/>
                                     </a:solidFill>
@@ -1076,7 +1073,7 @@
                               </a:ln>
                               <a:extLst>
                                 <a:ext uri="{91240B29-F687-4f45-9708-019B960494DF}">
-                                  <a14:hiddenLine xmlns:a14="http://schemas.microsoft.com/office/drawing/2010/main" w="9525">
+                                  <a14:hiddenLine xmlns="" xmlns:mo="http://schemas.microsoft.com/office/mac/office/2008/main" xmlns:mv="urn:schemas-microsoft-com:mac:vml" xmlns:o="urn:schemas-microsoft-com:office:office" xmlns:v="urn:schemas-microsoft-com:vml" xmlns:w10="urn:schemas-microsoft-com:office:word" xmlns:w="http://schemas.openxmlformats.org/wordprocessingml/2006/main" xmlns:a14="http://schemas.microsoft.com/office/drawing/2010/main" w="9525">
                                     <a:solidFill>
                                       <a:srgbClr val="000000"/>
                                     </a:solidFill>
@@ -1105,40 +1102,40 @@
               </mc:Choice>
               <mc:Fallback>
                 <w:pict>
-                  <v:group id="Group 45" o:spid="_x0000_s1026" style="position:absolute;left:0;text-align:left;margin-left:21.75pt;margin-top:602.25pt;width:552.25pt;height:187.2pt;z-index:251660288;mso-position-horizontal-relative:page;mso-position-vertical-relative:page" coordorigin="432,10741" coordsize="11376,3742" o:gfxdata="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" o:allowincell="f">
-                    <v:shape id="Freeform 46" o:spid="_x0000_s1027" style="position:absolute;left:432;top:11346;width:6652;height:2518;visibility:visible;mso-wrap-style:square;v-text-anchor:top" coordsize="7132,2863" o:gfxdata="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" path="m0,0l17,2863,7132,2578,7132,200,,0xe" fillcolor="#c6d9f1 [671]" stroked="f">
+                  <v:group w14:anchorId="6DF330C2" id="Group 45" o:spid="_x0000_s1026" style="position:absolute;left:0;text-align:left;margin-left:21.75pt;margin-top:602.25pt;width:552.25pt;height:187.2pt;z-index:251660288;mso-position-horizontal-relative:page;mso-position-vertical-relative:page" coordorigin="432,10741" coordsize="11376,3742" o:gfxdata="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" o:allowincell="f">
+                    <v:shape id="Freeform 46" o:spid="_x0000_s1027" style="position:absolute;left:432;top:11346;width:6652;height:2518;visibility:visible;mso-wrap-style:square;v-text-anchor:top" coordsize="7132,2863" o:gfxdata="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" path="m,l17,2863,7132,2578r,-2378l,xe" fillcolor="#c6d9f1 [671]" stroked="f">
                       <v:fill opacity="32896f"/>
                       <v:path arrowok="t" o:connecttype="custom" o:connectlocs="0,0;16,2518;6652,2267;6652,176;0,0" o:connectangles="0,0,0,0,0"/>
                     </v:shape>
-                    <v:shape id="Freeform 47" o:spid="_x0000_s1028" style="position:absolute;left:7084;top:11021;width:3233;height:3123;visibility:visible;mso-wrap-style:square;v-text-anchor:top" coordsize="3466,3550" o:gfxdata="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" path="m0,569l0,2930,3466,3550,3466,,,569xe" fillcolor="#b8cce4 [1300]" stroked="f">
+                    <v:shape id="Freeform 47" o:spid="_x0000_s1028" style="position:absolute;left:7084;top:11021;width:3233;height:3123;visibility:visible;mso-wrap-style:square;v-text-anchor:top" coordsize="3466,3550" o:gfxdata="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" path="m,569l,2930r3466,620l3466,,,569xe" fillcolor="#b8cce4 [1300]" stroked="f">
                       <v:fill opacity="32896f"/>
                       <v:path arrowok="t" o:connecttype="custom" o:connectlocs="0,501;0,2578;3233,3123;3233,0;0,501" o:connectangles="0,0,0,0,0"/>
                     </v:shape>
-                    <v:shape id="Freeform 48" o:spid="_x0000_s1029" style="position:absolute;left:10317;top:11021;width:1484;height:3123;visibility:visible;mso-wrap-style:square;v-text-anchor:top" coordsize="1591,3550" o:gfxdata="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" path="m0,0l0,3550,1591,2746,1591,737,,0xe" fillcolor="#c6d9f1 [671]" stroked="f">
+                    <v:shape id="Freeform 48" o:spid="_x0000_s1029" style="position:absolute;left:10317;top:11021;width:1484;height:3123;visibility:visible;mso-wrap-style:square;v-text-anchor:top" coordsize="1591,3550" o:gfxdata="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" path="m,l,3550,1591,2746r,-2009l,xe" fillcolor="#c6d9f1 [671]" stroked="f">
                       <v:fill opacity="32896f"/>
                       <v:path arrowok="t" o:connecttype="custom" o:connectlocs="0,0;0,3123;1484,2416;1484,648;0,0" o:connectangles="0,0,0,0,0"/>
                     </v:shape>
-                    <v:shape id="Freeform 49" o:spid="_x0000_s1030" style="position:absolute;left:7966;top:11330;width:3842;height:2564;visibility:visible;mso-wrap-style:square;v-text-anchor:top" coordsize="4120,2913" o:gfxdata="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" path="m1,251l0,2662,4120,2913,4120,,1,251xe" fillcolor="#f2dbdb [661]" stroked="f">
+                    <v:shape id="Freeform 49" o:spid="_x0000_s1030" style="position:absolute;left:7966;top:11330;width:3842;height:2564;visibility:visible;mso-wrap-style:square;v-text-anchor:top" coordsize="4120,2913" o:gfxdata="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" path="m1,251l,2662r4120,251l4120,,1,251xe" fillcolor="#f2dbdb [661]" stroked="f">
                       <v:fill opacity="32896f"/>
                       <v:path arrowok="t" o:connecttype="custom" o:connectlocs="1,221;0,2343;3842,2564;3842,0;1,221" o:connectangles="0,0,0,0,0"/>
                     </v:shape>
-                    <v:shape id="Freeform 50" o:spid="_x0000_s1031" style="position:absolute;left:4265;top:10741;width:3717;height:3727;visibility:visible;mso-wrap-style:square;v-text-anchor:top" coordsize="3985,4236" o:gfxdata="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" path="m0,0l0,4236,3985,3349,3985,921,,0xe" fillcolor="#f2dbdb [661]" stroked="f">
+                    <v:shape id="Freeform 50" o:spid="_x0000_s1031" style="position:absolute;left:4265;top:10741;width:3717;height:3727;visibility:visible;mso-wrap-style:square;v-text-anchor:top" coordsize="3985,4236" o:gfxdata="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" path="m,l,4236,3985,3349r,-2428l,xe" fillcolor="#f2dbdb [661]" stroked="f">
                       <v:fill opacity="32896f"/>
                       <v:path arrowok="t" o:connecttype="custom" o:connectlocs="0,0;0,3727;3717,2947;3717,810;0,0" o:connectangles="0,0,0,0,0"/>
                     </v:shape>
-                    <v:shape id="Freeform 51" o:spid="_x0000_s1032" style="position:absolute;left:454;top:10741;width:3811;height:3742;visibility:visible;mso-wrap-style:square;v-text-anchor:top" coordsize="4086,4253" o:gfxdata="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" path="m4086,0l4084,4253,,3198,,1072,4086,0xe" fillcolor="#f2dbdb [661]" stroked="f">
+                    <v:shape id="Freeform 51" o:spid="_x0000_s1032" style="position:absolute;left:454;top:10741;width:3811;height:3742;visibility:visible;mso-wrap-style:square;v-text-anchor:top" coordsize="4086,4253" o:gfxdata="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" path="m4086,r-2,4253l,3198,,1072,4086,xe" fillcolor="#f2dbdb [661]" stroked="f">
                       <v:fill opacity="32896f"/>
                       <v:path arrowok="t" o:connecttype="custom" o:connectlocs="3811,0;3809,3742;0,2814;0,943;3811,0" o:connectangles="0,0,0,0,0"/>
                     </v:shape>
-                    <v:shape id="Freeform 52" o:spid="_x0000_s1033" style="position:absolute;left:453;top:10933;width:1936;height:3388;visibility:visible;mso-wrap-style:square;v-text-anchor:top" coordsize="2076,3851" o:gfxdata="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" path="m0,921l2060,,2076,3851,,2981,,921xe" fillcolor="#c6d9f1 [671]" stroked="f">
+                    <v:shape id="Freeform 52" o:spid="_x0000_s1033" style="position:absolute;left:453;top:10933;width:1936;height:3388;visibility:visible;mso-wrap-style:square;v-text-anchor:top" coordsize="2076,3851" o:gfxdata="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" path="m,921l2060,r16,3851l,2981,,921xe" fillcolor="#c6d9f1 [671]" stroked="f">
                       <v:fill opacity="32896f"/>
                       <v:path arrowok="t" o:connecttype="custom" o:connectlocs="0,810;1921,0;1936,3388;0,2623;0,810" o:connectangles="0,0,0,0,0"/>
                     </v:shape>
-                    <v:shape id="Freeform 53" o:spid="_x0000_s1034" style="position:absolute;left:2374;top:10933;width:5607;height:3374;visibility:visible;mso-wrap-style:square;v-text-anchor:top" coordsize="6011,3835" o:gfxdata="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" path="m0,0l17,3835,6011,2629,6011,1239,,0xe" fillcolor="#b8cce4 [1300]" stroked="f">
+                    <v:shape id="Freeform 53" o:spid="_x0000_s1034" style="position:absolute;left:2374;top:10933;width:5607;height:3374;visibility:visible;mso-wrap-style:square;v-text-anchor:top" coordsize="6011,3835" o:gfxdata="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" path="m,l17,3835,6011,2629r,-1390l,xe" fillcolor="#b8cce4 [1300]" stroked="f">
                       <v:fill opacity="32896f"/>
                       <v:path arrowok="t" o:connecttype="custom" o:connectlocs="0,0;16,3374;5607,2313;5607,1090;0,0" o:connectangles="0,0,0,0,0"/>
                     </v:shape>
-                    <v:shape id="Freeform 54" o:spid="_x0000_s1035" style="position:absolute;left:7981;top:11125;width:3826;height:3019;visibility:visible;mso-wrap-style:square;v-text-anchor:top" coordsize="4102,3432" o:gfxdata="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" path="m0,1038l0,2411,4102,3432,4102,,,1038xe" fillcolor="#c6d9f1 [671]" stroked="f">
+                    <v:shape id="Freeform 54" o:spid="_x0000_s1035" style="position:absolute;left:7981;top:11125;width:3826;height:3019;visibility:visible;mso-wrap-style:square;v-text-anchor:top" coordsize="4102,3432" o:gfxdata="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" path="m,1038l,2411,4102,3432,4102,,,1038xe" fillcolor="#c6d9f1 [671]" stroked="f">
                       <v:fill opacity="32896f"/>
                       <v:path arrowok="t" o:connecttype="custom" o:connectlocs="0,913;0,2121;3826,3019;3826,0;0,913" o:connectangles="0,0,0,0,0"/>
                     </v:shape>
@@ -1209,7 +1206,7 @@
                             <a:effectLst/>
                             <a:extLst>
                               <a:ext uri="{91240B29-F687-4f45-9708-019B960494DF}">
-                                <a14:hiddenLine xmlns:a14="http://schemas.microsoft.com/office/drawing/2010/main" w="19050">
+                                <a14:hiddenLine xmlns="" xmlns:mo="http://schemas.microsoft.com/office/mac/office/2008/main" xmlns:mv="urn:schemas-microsoft-com:mac:vml" xmlns:o="urn:schemas-microsoft-com:office:office" xmlns:v="urn:schemas-microsoft-com:vml" xmlns:w10="urn:schemas-microsoft-com:office:word" xmlns:w="http://schemas.openxmlformats.org/wordprocessingml/2006/main" xmlns:a14="http://schemas.microsoft.com/office/drawing/2010/main" w="19050">
                                   <a:solidFill>
                                     <a:srgbClr val="4A7EBB"/>
                                   </a:solidFill>
@@ -1219,7 +1216,7 @@
                                 </a14:hiddenLine>
                               </a:ext>
                               <a:ext uri="{AF507438-7753-43e0-B8FC-AC1667EBCBE1}">
-                                <a14:hiddenEffects xmlns:a14="http://schemas.microsoft.com/office/drawing/2010/main">
+                                <a14:hiddenEffects xmlns="" xmlns:mo="http://schemas.microsoft.com/office/mac/office/2008/main" xmlns:mv="urn:schemas-microsoft-com:mac:vml" xmlns:o="urn:schemas-microsoft-com:office:office" xmlns:v="urn:schemas-microsoft-com:vml" xmlns:w10="urn:schemas-microsoft-com:office:word" xmlns:w="http://schemas.openxmlformats.org/wordprocessingml/2006/main" xmlns:a14="http://schemas.microsoft.com/office/drawing/2010/main">
                                   <a:effectLst>
                                     <a:outerShdw blurRad="63500" dist="26940" dir="5400000" algn="ctr" rotWithShape="0">
                                       <a:srgbClr val="000000">
@@ -1248,9 +1245,8 @@
               </mc:Choice>
               <mc:Fallback>
                 <w:pict>
-                  <v:rect id="Rectangle 44" o:spid="_x0000_s1026" style="position:absolute;left:0;text-align:left;margin-left:21.6pt;margin-top:21.6pt;width:552.25pt;height:798.5pt;z-index:-251657216;visibility:visible;mso-wrap-style:square;mso-width-percent:0;mso-height-percent:0;mso-wrap-distance-left:9pt;mso-wrap-distance-top:0;mso-wrap-distance-right:9pt;mso-wrap-distance-bottom:0;mso-position-horizontal:absolute;mso-position-horizontal-relative:page;mso-position-vertical:absolute;mso-position-vertical-relative:page;mso-width-percent:0;mso-height-percent:0;mso-width-relative:page;mso-height-relative:page;v-text-anchor:top" o:gfxdata="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" o:allowincell="f" fillcolor="#c6d9f1 [671]" stroked="f" strokecolor="#4a7ebb" strokeweight="1.5pt">
+                  <v:rect w14:anchorId="2805DE17" id="Rectangle 44" o:spid="_x0000_s1026" style="position:absolute;left:0;text-align:left;margin-left:21.6pt;margin-top:21.6pt;width:552.25pt;height:798.5pt;z-index:-251657216;visibility:visible;mso-wrap-style:square;mso-width-percent:0;mso-height-percent:0;mso-wrap-distance-left:9pt;mso-wrap-distance-top:0;mso-wrap-distance-right:9pt;mso-wrap-distance-bottom:0;mso-position-horizontal:absolute;mso-position-horizontal-relative:page;mso-position-vertical:absolute;mso-position-vertical-relative:page;mso-width-percent:0;mso-height-percent:0;mso-width-relative:page;mso-height-relative:page;v-text-anchor:top" o:gfxdata="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" o:allowincell="f" fillcolor="#c6d9f1 [671]" stroked="f">
                     <v:fill opacity=".5" color2="white [3212]" focus="100%" type="gradient"/>
-                    <v:shadow opacity="22938f" offset="0"/>
                     <v:textbox inset=",7.2pt,,7.2pt"/>
                     <w10:wrap anchorx="page" anchory="page"/>
                     <w10:anchorlock/>
@@ -1660,7 +1656,7 @@
         </w:p>
         <w:p>
           <w:pPr>
-            <w:pStyle w:val="21"/>
+            <w:pStyle w:val="20"/>
             <w:tabs>
               <w:tab w:val="right" w:leader="dot" w:pos="8290"/>
             </w:tabs>
@@ -1736,7 +1732,7 @@
         </w:p>
         <w:p>
           <w:pPr>
-            <w:pStyle w:val="31"/>
+            <w:pStyle w:val="30"/>
             <w:tabs>
               <w:tab w:val="right" w:leader="dot" w:pos="8290"/>
             </w:tabs>
@@ -1804,7 +1800,7 @@
         </w:p>
         <w:p>
           <w:pPr>
-            <w:pStyle w:val="31"/>
+            <w:pStyle w:val="30"/>
             <w:tabs>
               <w:tab w:val="right" w:leader="dot" w:pos="8290"/>
             </w:tabs>
@@ -1872,7 +1868,7 @@
         </w:p>
         <w:p>
           <w:pPr>
-            <w:pStyle w:val="31"/>
+            <w:pStyle w:val="30"/>
             <w:tabs>
               <w:tab w:val="right" w:leader="dot" w:pos="8290"/>
             </w:tabs>
@@ -1940,7 +1936,7 @@
         </w:p>
         <w:p>
           <w:pPr>
-            <w:pStyle w:val="21"/>
+            <w:pStyle w:val="20"/>
             <w:tabs>
               <w:tab w:val="right" w:leader="dot" w:pos="8290"/>
             </w:tabs>
@@ -2007,7 +2003,7 @@
         </w:p>
         <w:p>
           <w:pPr>
-            <w:pStyle w:val="21"/>
+            <w:pStyle w:val="20"/>
             <w:tabs>
               <w:tab w:val="right" w:leader="dot" w:pos="8290"/>
             </w:tabs>
@@ -2074,7 +2070,7 @@
         </w:p>
         <w:p>
           <w:pPr>
-            <w:pStyle w:val="21"/>
+            <w:pStyle w:val="20"/>
             <w:tabs>
               <w:tab w:val="right" w:leader="dot" w:pos="8290"/>
             </w:tabs>
@@ -2130,7 +2126,7 @@
             <w:rPr>
               <w:noProof/>
             </w:rPr>
-            <w:t>4</w:t>
+            <w:t>5</w:t>
           </w:r>
           <w:r>
             <w:rPr>
@@ -2141,7 +2137,7 @@
         </w:p>
         <w:p>
           <w:pPr>
-            <w:pStyle w:val="31"/>
+            <w:pStyle w:val="30"/>
             <w:tabs>
               <w:tab w:val="right" w:leader="dot" w:pos="8290"/>
             </w:tabs>
@@ -2198,7 +2194,7 @@
             <w:rPr>
               <w:noProof/>
             </w:rPr>
-            <w:t>4</w:t>
+            <w:t>5</w:t>
           </w:r>
           <w:r>
             <w:rPr>
@@ -2209,7 +2205,7 @@
         </w:p>
         <w:p>
           <w:pPr>
-            <w:pStyle w:val="31"/>
+            <w:pStyle w:val="30"/>
             <w:tabs>
               <w:tab w:val="right" w:leader="dot" w:pos="8290"/>
             </w:tabs>
@@ -2266,7 +2262,7 @@
             <w:rPr>
               <w:noProof/>
             </w:rPr>
-            <w:t>5</w:t>
+            <w:t>9</w:t>
           </w:r>
           <w:r>
             <w:rPr>
@@ -2277,7 +2273,7 @@
         </w:p>
         <w:p>
           <w:pPr>
-            <w:pStyle w:val="31"/>
+            <w:pStyle w:val="30"/>
             <w:tabs>
               <w:tab w:val="right" w:leader="dot" w:pos="8290"/>
             </w:tabs>
@@ -2334,7 +2330,7 @@
             <w:rPr>
               <w:noProof/>
             </w:rPr>
-            <w:t>5</w:t>
+            <w:t>10</w:t>
           </w:r>
           <w:r>
             <w:rPr>
@@ -2345,7 +2341,7 @@
         </w:p>
         <w:p>
           <w:pPr>
-            <w:pStyle w:val="21"/>
+            <w:pStyle w:val="20"/>
             <w:tabs>
               <w:tab w:val="right" w:leader="dot" w:pos="8290"/>
             </w:tabs>
@@ -2401,7 +2397,7 @@
             <w:rPr>
               <w:noProof/>
             </w:rPr>
-            <w:t>5</w:t>
+            <w:t>10</w:t>
           </w:r>
           <w:r>
             <w:rPr>
@@ -2412,7 +2408,7 @@
         </w:p>
         <w:p>
           <w:pPr>
-            <w:pStyle w:val="31"/>
+            <w:pStyle w:val="30"/>
             <w:tabs>
               <w:tab w:val="right" w:leader="dot" w:pos="8290"/>
             </w:tabs>
@@ -2469,7 +2465,7 @@
             <w:rPr>
               <w:noProof/>
             </w:rPr>
-            <w:t>5</w:t>
+            <w:t>10</w:t>
           </w:r>
           <w:r>
             <w:rPr>
@@ -2480,7 +2476,7 @@
         </w:p>
         <w:p>
           <w:pPr>
-            <w:pStyle w:val="31"/>
+            <w:pStyle w:val="30"/>
             <w:tabs>
               <w:tab w:val="right" w:leader="dot" w:pos="8290"/>
             </w:tabs>
@@ -2537,7 +2533,7 @@
             <w:rPr>
               <w:noProof/>
             </w:rPr>
-            <w:t>5</w:t>
+            <w:t>10</w:t>
           </w:r>
           <w:r>
             <w:rPr>
@@ -2548,7 +2544,7 @@
         </w:p>
         <w:p>
           <w:pPr>
-            <w:pStyle w:val="31"/>
+            <w:pStyle w:val="30"/>
             <w:tabs>
               <w:tab w:val="right" w:leader="dot" w:pos="8290"/>
             </w:tabs>
@@ -2605,7 +2601,7 @@
             <w:rPr>
               <w:noProof/>
             </w:rPr>
-            <w:t>6</w:t>
+            <w:t>11</w:t>
           </w:r>
           <w:r>
             <w:rPr>
@@ -2616,7 +2612,7 @@
         </w:p>
         <w:p>
           <w:pPr>
-            <w:pStyle w:val="31"/>
+            <w:pStyle w:val="30"/>
             <w:tabs>
               <w:tab w:val="right" w:leader="dot" w:pos="8290"/>
             </w:tabs>
@@ -2673,7 +2669,7 @@
             <w:rPr>
               <w:noProof/>
             </w:rPr>
-            <w:t>6</w:t>
+            <w:t>11</w:t>
           </w:r>
           <w:r>
             <w:rPr>
@@ -2684,7 +2680,7 @@
         </w:p>
         <w:p>
           <w:pPr>
-            <w:pStyle w:val="21"/>
+            <w:pStyle w:val="20"/>
             <w:tabs>
               <w:tab w:val="right" w:leader="dot" w:pos="8290"/>
             </w:tabs>
@@ -2740,7 +2736,7 @@
             <w:rPr>
               <w:noProof/>
             </w:rPr>
-            <w:t>6</w:t>
+            <w:t>12</w:t>
           </w:r>
           <w:r>
             <w:rPr>
@@ -2751,7 +2747,7 @@
         </w:p>
         <w:p>
           <w:pPr>
-            <w:pStyle w:val="31"/>
+            <w:pStyle w:val="30"/>
             <w:tabs>
               <w:tab w:val="right" w:leader="dot" w:pos="8290"/>
             </w:tabs>
@@ -2808,7 +2804,7 @@
             <w:rPr>
               <w:noProof/>
             </w:rPr>
-            <w:t>6</w:t>
+            <w:t>12</w:t>
           </w:r>
           <w:r>
             <w:rPr>
@@ -2819,7 +2815,7 @@
         </w:p>
         <w:p>
           <w:pPr>
-            <w:pStyle w:val="31"/>
+            <w:pStyle w:val="30"/>
             <w:tabs>
               <w:tab w:val="right" w:leader="dot" w:pos="8290"/>
             </w:tabs>
@@ -2876,7 +2872,7 @@
             <w:rPr>
               <w:noProof/>
             </w:rPr>
-            <w:t>7</w:t>
+            <w:t>12</w:t>
           </w:r>
           <w:r>
             <w:rPr>
@@ -2887,7 +2883,7 @@
         </w:p>
         <w:p>
           <w:pPr>
-            <w:pStyle w:val="31"/>
+            <w:pStyle w:val="30"/>
             <w:tabs>
               <w:tab w:val="right" w:leader="dot" w:pos="8290"/>
             </w:tabs>
@@ -2944,7 +2940,7 @@
             <w:rPr>
               <w:noProof/>
             </w:rPr>
-            <w:t>7</w:t>
+            <w:t>12</w:t>
           </w:r>
           <w:r>
             <w:rPr>
@@ -2981,6 +2977,7 @@
         <w:rPr>
           <w:rFonts w:hint="eastAsia"/>
         </w:rPr>
+        <w:lastRenderedPageBreak/>
         <w:t>1.</w:t>
       </w:r>
       <w:r>
@@ -3014,7 +3011,7 @@
       <w:pPr>
         <w:ind w:firstLineChars="200" w:firstLine="480"/>
         <w:rPr>
-          <w:rFonts w:asciiTheme="minorEastAsia" w:hAnsiTheme="minorEastAsia" w:hint="eastAsia"/>
+          <w:rFonts w:asciiTheme="minorEastAsia" w:hAnsiTheme="minorEastAsia"/>
         </w:rPr>
       </w:pPr>
       <w:r>
@@ -3034,7 +3031,7 @@
       <w:pPr>
         <w:ind w:firstLineChars="200" w:firstLine="480"/>
         <w:rPr>
-          <w:rFonts w:asciiTheme="minorEastAsia" w:hAnsiTheme="minorEastAsia" w:hint="eastAsia"/>
+          <w:rFonts w:asciiTheme="minorEastAsia" w:hAnsiTheme="minorEastAsia"/>
         </w:rPr>
       </w:pPr>
       <w:r>
@@ -3088,7 +3085,7 @@
           </w:tcPr>
           <w:p>
             <w:pPr>
-              <w:pStyle w:val="aa"/>
+              <w:pStyle w:val="a8"/>
               <w:ind w:firstLineChars="0" w:firstLine="0"/>
               <w:jc w:val="center"/>
               <w:rPr>
@@ -3109,7 +3106,7 @@
           </w:tcPr>
           <w:p>
             <w:pPr>
-              <w:pStyle w:val="aa"/>
+              <w:pStyle w:val="a8"/>
               <w:ind w:firstLineChars="0" w:firstLine="0"/>
               <w:jc w:val="center"/>
               <w:cnfStyle w:val="100000000000" w:firstRow="1" w:lastRow="0" w:firstColumn="0" w:lastColumn="0" w:oddVBand="0" w:evenVBand="0" w:oddHBand="0" w:evenHBand="0" w:firstRowFirstColumn="0" w:firstRowLastColumn="0" w:lastRowFirstColumn="0" w:lastRowLastColumn="0"/>
@@ -3134,7 +3131,7 @@
           </w:tcPr>
           <w:p>
             <w:pPr>
-              <w:pStyle w:val="aa"/>
+              <w:pStyle w:val="a8"/>
               <w:ind w:firstLineChars="0" w:firstLine="0"/>
               <w:jc w:val="center"/>
               <w:cnfStyle w:val="100000000000" w:firstRow="1" w:lastRow="0" w:firstColumn="0" w:lastColumn="0" w:oddVBand="0" w:evenVBand="0" w:oddHBand="0" w:evenHBand="0" w:firstRowFirstColumn="0" w:firstRowLastColumn="0" w:lastRowFirstColumn="0" w:lastRowLastColumn="0"/>
@@ -3165,7 +3162,7 @@
           </w:tcPr>
           <w:p>
             <w:pPr>
-              <w:pStyle w:val="aa"/>
+              <w:pStyle w:val="a8"/>
               <w:ind w:firstLineChars="0" w:firstLine="0"/>
               <w:jc w:val="center"/>
               <w:rPr>
@@ -3186,7 +3183,7 @@
           </w:tcPr>
           <w:p>
             <w:pPr>
-              <w:pStyle w:val="aa"/>
+              <w:pStyle w:val="a8"/>
               <w:ind w:firstLineChars="0" w:firstLine="0"/>
               <w:jc w:val="center"/>
               <w:cnfStyle w:val="000000100000" w:firstRow="0" w:lastRow="0" w:firstColumn="0" w:lastColumn="0" w:oddVBand="0" w:evenVBand="0" w:oddHBand="1" w:evenHBand="0" w:firstRowFirstColumn="0" w:firstRowLastColumn="0" w:lastRowFirstColumn="0" w:lastRowLastColumn="0"/>
@@ -3211,7 +3208,7 @@
           </w:tcPr>
           <w:p>
             <w:pPr>
-              <w:pStyle w:val="aa"/>
+              <w:pStyle w:val="a8"/>
               <w:ind w:firstLineChars="0" w:firstLine="0"/>
               <w:jc w:val="center"/>
               <w:cnfStyle w:val="000000100000" w:firstRow="0" w:lastRow="0" w:firstColumn="0" w:lastColumn="0" w:oddVBand="0" w:evenVBand="0" w:oddHBand="1" w:evenHBand="0" w:firstRowFirstColumn="0" w:firstRowLastColumn="0" w:lastRowFirstColumn="0" w:lastRowLastColumn="0"/>
@@ -3242,7 +3239,7 @@
           </w:tcPr>
           <w:p>
             <w:pPr>
-              <w:pStyle w:val="aa"/>
+              <w:pStyle w:val="a8"/>
               <w:ind w:firstLineChars="0" w:firstLine="0"/>
               <w:jc w:val="center"/>
               <w:rPr>
@@ -3263,7 +3260,7 @@
           </w:tcPr>
           <w:p>
             <w:pPr>
-              <w:pStyle w:val="aa"/>
+              <w:pStyle w:val="a8"/>
               <w:ind w:firstLineChars="0" w:firstLine="0"/>
               <w:jc w:val="center"/>
               <w:cnfStyle w:val="000000010000" w:firstRow="0" w:lastRow="0" w:firstColumn="0" w:lastColumn="0" w:oddVBand="0" w:evenVBand="0" w:oddHBand="0" w:evenHBand="1" w:firstRowFirstColumn="0" w:firstRowLastColumn="0" w:lastRowFirstColumn="0" w:lastRowLastColumn="0"/>
@@ -3288,7 +3285,7 @@
           </w:tcPr>
           <w:p>
             <w:pPr>
-              <w:pStyle w:val="aa"/>
+              <w:pStyle w:val="a8"/>
               <w:ind w:firstLineChars="0" w:firstLine="0"/>
               <w:jc w:val="center"/>
               <w:cnfStyle w:val="000000010000" w:firstRow="0" w:lastRow="0" w:firstColumn="0" w:lastColumn="0" w:oddVBand="0" w:evenVBand="0" w:oddHBand="0" w:evenHBand="1" w:firstRowFirstColumn="0" w:firstRowLastColumn="0" w:lastRowFirstColumn="0" w:lastRowLastColumn="0"/>
@@ -3308,7 +3305,7 @@
     </w:tbl>
     <w:p>
       <w:pPr>
-        <w:pStyle w:val="aa"/>
+        <w:pStyle w:val="a8"/>
         <w:ind w:left="480" w:firstLineChars="0" w:firstLine="0"/>
         <w:rPr>
           <w:rFonts w:asciiTheme="majorEastAsia" w:eastAsiaTheme="majorEastAsia" w:hAnsiTheme="majorEastAsia"/>
@@ -3338,7 +3335,7 @@
     </w:p>
     <w:p>
       <w:pPr>
-        <w:pStyle w:val="aa"/>
+        <w:pStyle w:val="a8"/>
         <w:ind w:left="480" w:firstLineChars="0" w:firstLine="0"/>
         <w:rPr>
           <w:rFonts w:asciiTheme="minorEastAsia" w:hAnsiTheme="minorEastAsia"/>
@@ -3419,9 +3416,196 @@
     </w:p>
     <w:p>
       <w:pPr>
+        <w:pStyle w:val="a8"/>
+        <w:ind w:left="480" w:firstLineChars="0" w:firstLine="0"/>
+        <w:rPr>
+          <w:rFonts w:asciiTheme="minorEastAsia" w:hAnsiTheme="minorEastAsia"/>
+        </w:rPr>
+      </w:pPr>
+    </w:p>
+    <w:p>
+      <w:pPr>
+        <w:pStyle w:val="a8"/>
+        <w:ind w:left="480" w:firstLineChars="0" w:firstLine="0"/>
+        <w:jc w:val="center"/>
+        <w:rPr>
+          <w:rFonts w:asciiTheme="minorEastAsia" w:hAnsiTheme="minorEastAsia"/>
+        </w:rPr>
+      </w:pPr>
+      <w:r>
+        <w:rPr>
+          <w:rFonts w:asciiTheme="minorEastAsia" w:hAnsiTheme="minorEastAsia" w:hint="eastAsia"/>
+          <w:noProof/>
+        </w:rPr>
+        <w:lastRenderedPageBreak/>
+        <w:drawing>
+          <wp:inline distT="0" distB="0" distL="0" distR="0" wp14:anchorId="23012892" wp14:editId="7EBA781E">
+            <wp:extent cx="4787573" cy="6018663"/>
+            <wp:effectExtent l="0" t="0" r="0" b="1270"/>
+            <wp:docPr id="1" name="图片 1"/>
+            <wp:cNvGraphicFramePr>
+              <a:graphicFrameLocks xmlns:a="http://schemas.openxmlformats.org/drawingml/2006/main" noChangeAspect="1"/>
+            </wp:cNvGraphicFramePr>
+            <a:graphic xmlns:a="http://schemas.openxmlformats.org/drawingml/2006/main">
+              <a:graphicData uri="http://schemas.openxmlformats.org/drawingml/2006/picture">
+                <pic:pic xmlns:pic="http://schemas.openxmlformats.org/drawingml/2006/picture">
+                  <pic:nvPicPr>
+                    <pic:cNvPr id="1" name="3-逻辑视角.png"/>
+                    <pic:cNvPicPr/>
+                  </pic:nvPicPr>
+                  <pic:blipFill>
+                    <a:blip r:embed="rId8">
+                      <a:extLst>
+                        <a:ext uri="{28A0092B-C50C-407E-A947-70E740481C1C}">
+                          <a14:useLocalDpi xmlns:a14="http://schemas.microsoft.com/office/drawing/2010/main" val="0"/>
+                        </a:ext>
+                      </a:extLst>
+                    </a:blip>
+                    <a:stretch>
+                      <a:fillRect/>
+                    </a:stretch>
+                  </pic:blipFill>
+                  <pic:spPr>
+                    <a:xfrm>
+                      <a:off x="0" y="0"/>
+                      <a:ext cx="4796277" cy="6029605"/>
+                    </a:xfrm>
+                    <a:prstGeom prst="rect">
+                      <a:avLst/>
+                    </a:prstGeom>
+                  </pic:spPr>
+                </pic:pic>
+              </a:graphicData>
+            </a:graphic>
+          </wp:inline>
+        </w:drawing>
+      </w:r>
+    </w:p>
+    <w:p>
+      <w:pPr>
+        <w:pStyle w:val="a8"/>
+        <w:ind w:left="480" w:firstLineChars="0" w:firstLine="0"/>
+        <w:jc w:val="center"/>
+        <w:rPr>
+          <w:rFonts w:ascii="微软雅黑" w:eastAsia="微软雅黑" w:hAnsi="微软雅黑"/>
+          <w:sz w:val="18"/>
+          <w:szCs w:val="18"/>
+        </w:rPr>
+      </w:pPr>
+      <w:r>
+        <w:rPr>
+          <w:rFonts w:ascii="微软雅黑" w:eastAsia="微软雅黑" w:hAnsi="微软雅黑"/>
+          <w:sz w:val="18"/>
+          <w:szCs w:val="18"/>
+        </w:rPr>
+        <w:t>图</w:t>
+      </w:r>
+      <w:r>
+        <w:rPr>
+          <w:rFonts w:ascii="微软雅黑" w:eastAsia="微软雅黑" w:hAnsi="微软雅黑" w:hint="eastAsia"/>
+          <w:sz w:val="18"/>
+          <w:szCs w:val="18"/>
+        </w:rPr>
+        <w:t>1 参照体系结构风格的包图表达逻辑视角</w:t>
+      </w:r>
+    </w:p>
+    <w:p>
+      <w:pPr>
+        <w:pStyle w:val="a8"/>
+        <w:ind w:left="480" w:firstLineChars="0" w:firstLine="0"/>
+        <w:jc w:val="center"/>
+        <w:rPr>
+          <w:rFonts w:ascii="微软雅黑" w:eastAsia="微软雅黑" w:hAnsi="微软雅黑"/>
+          <w:sz w:val="18"/>
+          <w:szCs w:val="18"/>
+        </w:rPr>
+      </w:pPr>
+      <w:r>
+        <w:rPr>
+          <w:rFonts w:ascii="微软雅黑" w:eastAsia="微软雅黑" w:hAnsi="微软雅黑" w:hint="eastAsia"/>
+          <w:noProof/>
+          <w:sz w:val="18"/>
+          <w:szCs w:val="18"/>
+        </w:rPr>
+        <w:lastRenderedPageBreak/>
+        <w:drawing>
+          <wp:inline distT="0" distB="0" distL="0" distR="0" wp14:anchorId="7F52EB16" wp14:editId="24204E8C">
+            <wp:extent cx="5270500" cy="4865370"/>
+            <wp:effectExtent l="0" t="0" r="6350" b="0"/>
+            <wp:docPr id="3" name="图片 3"/>
+            <wp:cNvGraphicFramePr>
+              <a:graphicFrameLocks xmlns:a="http://schemas.openxmlformats.org/drawingml/2006/main" noChangeAspect="1"/>
+            </wp:cNvGraphicFramePr>
+            <a:graphic xmlns:a="http://schemas.openxmlformats.org/drawingml/2006/main">
+              <a:graphicData uri="http://schemas.openxmlformats.org/drawingml/2006/picture">
+                <pic:pic xmlns:pic="http://schemas.openxmlformats.org/drawingml/2006/picture">
+                  <pic:nvPicPr>
+                    <pic:cNvPr id="3" name="体系结构逻辑设计方案.png"/>
+                    <pic:cNvPicPr/>
+                  </pic:nvPicPr>
+                  <pic:blipFill>
+                    <a:blip r:embed="rId9">
+                      <a:extLst>
+                        <a:ext uri="{28A0092B-C50C-407E-A947-70E740481C1C}">
+                          <a14:useLocalDpi xmlns:a14="http://schemas.microsoft.com/office/drawing/2010/main" val="0"/>
+                        </a:ext>
+                      </a:extLst>
+                    </a:blip>
+                    <a:stretch>
+                      <a:fillRect/>
+                    </a:stretch>
+                  </pic:blipFill>
+                  <pic:spPr>
+                    <a:xfrm>
+                      <a:off x="0" y="0"/>
+                      <a:ext cx="5270500" cy="4865370"/>
+                    </a:xfrm>
+                    <a:prstGeom prst="rect">
+                      <a:avLst/>
+                    </a:prstGeom>
+                  </pic:spPr>
+                </pic:pic>
+              </a:graphicData>
+            </a:graphic>
+          </wp:inline>
+        </w:drawing>
+      </w:r>
+    </w:p>
+    <w:p>
+      <w:pPr>
+        <w:pStyle w:val="a8"/>
+        <w:ind w:left="480" w:firstLineChars="0" w:firstLine="0"/>
+        <w:jc w:val="center"/>
+        <w:rPr>
+          <w:rFonts w:ascii="微软雅黑" w:eastAsia="微软雅黑" w:hAnsi="微软雅黑" w:hint="eastAsia"/>
+          <w:sz w:val="18"/>
+          <w:szCs w:val="18"/>
+        </w:rPr>
+      </w:pPr>
+      <w:r>
+        <w:rPr>
+          <w:rFonts w:ascii="微软雅黑" w:eastAsia="微软雅黑" w:hAnsi="微软雅黑" w:hint="eastAsia"/>
+          <w:sz w:val="18"/>
+          <w:szCs w:val="18"/>
+        </w:rPr>
+        <w:t>图2 软件体系结构逻辑设计方案</w:t>
+      </w:r>
+      <w:bookmarkStart w:id="6" w:name="_GoBack"/>
+      <w:bookmarkEnd w:id="6"/>
+    </w:p>
+    <w:p>
+      <w:pPr>
+        <w:ind w:firstLineChars="200" w:firstLine="480"/>
+        <w:rPr>
+          <w:rFonts w:asciiTheme="minorEastAsia" w:hAnsiTheme="minorEastAsia"/>
+        </w:rPr>
+      </w:pPr>
+    </w:p>
+    <w:p>
+      <w:pPr>
         <w:pStyle w:val="2"/>
       </w:pPr>
-      <w:bookmarkStart w:id="6" w:name="_Toc307076595"/>
+      <w:bookmarkStart w:id="7" w:name="_Toc307076595"/>
       <w:r>
         <w:rPr>
           <w:rFonts w:hint="eastAsia"/>
@@ -3434,13 +3618,13 @@
         </w:rPr>
         <w:t>组合视角</w:t>
       </w:r>
-      <w:bookmarkEnd w:id="6"/>
+      <w:bookmarkEnd w:id="7"/>
     </w:p>
     <w:p>
       <w:pPr>
         <w:pStyle w:val="3"/>
       </w:pPr>
-      <w:bookmarkStart w:id="7" w:name="_Toc307076596"/>
+      <w:bookmarkStart w:id="8" w:name="_Toc307076596"/>
       <w:r>
         <w:rPr>
           <w:rFonts w:hint="eastAsia"/>
@@ -3453,11 +3637,11 @@
         </w:rPr>
         <w:t>开发包图</w:t>
       </w:r>
-      <w:bookmarkEnd w:id="7"/>
+      <w:bookmarkEnd w:id="8"/>
     </w:p>
     <w:p>
       <w:pPr>
-        <w:pStyle w:val="aa"/>
+        <w:pStyle w:val="a8"/>
         <w:ind w:left="480" w:firstLineChars="0" w:firstLine="0"/>
         <w:rPr>
           <w:rFonts w:asciiTheme="minorEastAsia" w:hAnsiTheme="minorEastAsia"/>
@@ -3473,15 +3657,3185 @@
         <w:rPr>
           <w:rFonts w:asciiTheme="minorEastAsia" w:hAnsiTheme="minorEastAsia" w:hint="eastAsia"/>
         </w:rPr>
-        <w:t>的最终开</w:t>
-      </w:r>
-      <w:bookmarkStart w:id="8" w:name="_GoBack"/>
-      <w:bookmarkEnd w:id="8"/>
+        <w:t>的最终开发包图设计如表1所示</w:t>
+      </w:r>
+    </w:p>
+    <w:p>
+      <w:pPr>
+        <w:rPr>
+          <w:rFonts w:asciiTheme="minorEastAsia" w:hAnsiTheme="minorEastAsia"/>
+        </w:rPr>
+      </w:pPr>
+    </w:p>
+    <w:p>
+      <w:pPr>
+        <w:pStyle w:val="a8"/>
+        <w:ind w:left="480" w:firstLineChars="0" w:firstLine="0"/>
+        <w:jc w:val="center"/>
+        <w:rPr>
+          <w:rFonts w:ascii="微软雅黑" w:eastAsia="微软雅黑" w:hAnsi="微软雅黑"/>
+          <w:sz w:val="18"/>
+          <w:szCs w:val="18"/>
+        </w:rPr>
+      </w:pPr>
+      <w:r>
+        <w:rPr>
+          <w:rFonts w:ascii="微软雅黑" w:eastAsia="微软雅黑" w:hAnsi="微软雅黑"/>
+          <w:sz w:val="18"/>
+          <w:szCs w:val="18"/>
+        </w:rPr>
+        <w:t>表</w:t>
+      </w:r>
+      <w:r>
+        <w:rPr>
+          <w:rFonts w:ascii="微软雅黑" w:eastAsia="微软雅黑" w:hAnsi="微软雅黑" w:hint="eastAsia"/>
+          <w:sz w:val="18"/>
+          <w:szCs w:val="18"/>
+        </w:rPr>
+        <w:t>1 快递物流系统的最终开发包设计</w:t>
+      </w:r>
+    </w:p>
+    <w:tbl>
+      <w:tblPr>
+        <w:tblStyle w:val="-510"/>
+        <w:tblpPr w:leftFromText="180" w:rightFromText="180" w:horzAnchor="margin" w:tblpXSpec="center" w:tblpY="675"/>
+        <w:tblW w:w="8381" w:type="dxa"/>
+        <w:tblLook w:val="04A0" w:firstRow="1" w:lastRow="0" w:firstColumn="1" w:lastColumn="0" w:noHBand="0" w:noVBand="1"/>
+      </w:tblPr>
+      <w:tblGrid>
+        <w:gridCol w:w="2570"/>
+        <w:gridCol w:w="5889"/>
+      </w:tblGrid>
+      <w:tr>
+        <w:trPr>
+          <w:cnfStyle w:val="100000000000" w:firstRow="1" w:lastRow="0" w:firstColumn="0" w:lastColumn="0" w:oddVBand="0" w:evenVBand="0" w:oddHBand="0" w:evenHBand="0" w:firstRowFirstColumn="0" w:firstRowLastColumn="0" w:lastRowFirstColumn="0" w:lastRowLastColumn="0"/>
+        </w:trPr>
+        <w:tc>
+          <w:tcPr>
+            <w:cnfStyle w:val="001000000000" w:firstRow="0" w:lastRow="0" w:firstColumn="1" w:lastColumn="0" w:oddVBand="0" w:evenVBand="0" w:oddHBand="0" w:evenHBand="0" w:firstRowFirstColumn="0" w:firstRowLastColumn="0" w:lastRowFirstColumn="0" w:lastRowLastColumn="0"/>
+            <w:tcW w:w="2570" w:type="dxa"/>
+            <w:tcBorders>
+              <w:left w:val="nil"/>
+            </w:tcBorders>
+          </w:tcPr>
+          <w:p>
+            <w:pPr>
+              <w:jc w:val="center"/>
+              <w:rPr>
+                <w:sz w:val="28"/>
+                <w:szCs w:val="28"/>
+              </w:rPr>
+            </w:pPr>
+            <w:r>
+              <w:rPr>
+                <w:rFonts w:hint="eastAsia"/>
+                <w:sz w:val="28"/>
+                <w:szCs w:val="28"/>
+              </w:rPr>
+              <w:lastRenderedPageBreak/>
+              <w:t>开发（物理）包</w:t>
+            </w:r>
+          </w:p>
+        </w:tc>
+        <w:tc>
+          <w:tcPr>
+            <w:tcW w:w="5811" w:type="dxa"/>
+            <w:tcBorders>
+              <w:right w:val="nil"/>
+            </w:tcBorders>
+          </w:tcPr>
+          <w:p>
+            <w:pPr>
+              <w:jc w:val="center"/>
+              <w:cnfStyle w:val="100000000000" w:firstRow="1" w:lastRow="0" w:firstColumn="0" w:lastColumn="0" w:oddVBand="0" w:evenVBand="0" w:oddHBand="0" w:evenHBand="0" w:firstRowFirstColumn="0" w:firstRowLastColumn="0" w:lastRowFirstColumn="0" w:lastRowLastColumn="0"/>
+              <w:rPr>
+                <w:sz w:val="28"/>
+                <w:szCs w:val="28"/>
+              </w:rPr>
+            </w:pPr>
+            <w:r>
+              <w:rPr>
+                <w:rFonts w:hint="eastAsia"/>
+                <w:sz w:val="28"/>
+                <w:szCs w:val="28"/>
+              </w:rPr>
+              <w:t>依赖的其他开发包</w:t>
+            </w:r>
+          </w:p>
+        </w:tc>
+      </w:tr>
+      <w:tr>
+        <w:trPr>
+          <w:cnfStyle w:val="000000100000" w:firstRow="0" w:lastRow="0" w:firstColumn="0" w:lastColumn="0" w:oddVBand="0" w:evenVBand="0" w:oddHBand="1" w:evenHBand="0" w:firstRowFirstColumn="0" w:firstRowLastColumn="0" w:lastRowFirstColumn="0" w:lastRowLastColumn="0"/>
+        </w:trPr>
+        <w:tc>
+          <w:tcPr>
+            <w:cnfStyle w:val="001000000000" w:firstRow="0" w:lastRow="0" w:firstColumn="1" w:lastColumn="0" w:oddVBand="0" w:evenVBand="0" w:oddHBand="0" w:evenHBand="0" w:firstRowFirstColumn="0" w:firstRowLastColumn="0" w:lastRowFirstColumn="0" w:lastRowLastColumn="0"/>
+            <w:tcW w:w="2570" w:type="dxa"/>
+            <w:tcBorders>
+              <w:left w:val="nil"/>
+            </w:tcBorders>
+          </w:tcPr>
+          <w:p>
+            <w:proofErr w:type="spellStart"/>
+            <w:r>
+              <w:t>m</w:t>
+            </w:r>
+            <w:r>
+              <w:rPr>
+                <w:rFonts w:hint="eastAsia"/>
+              </w:rPr>
+              <w:t>ainui</w:t>
+            </w:r>
+            <w:proofErr w:type="spellEnd"/>
+          </w:p>
+        </w:tc>
+        <w:tc>
+          <w:tcPr>
+            <w:tcW w:w="5811" w:type="dxa"/>
+            <w:tcBorders>
+              <w:right w:val="nil"/>
+            </w:tcBorders>
+          </w:tcPr>
+          <w:p>
+            <w:pPr>
+              <w:cnfStyle w:val="000000100000" w:firstRow="0" w:lastRow="0" w:firstColumn="0" w:lastColumn="0" w:oddVBand="0" w:evenVBand="0" w:oddHBand="1" w:evenHBand="0" w:firstRowFirstColumn="0" w:firstRowLastColumn="0" w:lastRowFirstColumn="0" w:lastRowLastColumn="0"/>
+              <w:rPr>
+                <w:rFonts w:ascii="Cambria" w:eastAsia="宋体" w:hAnsi="Cambria" w:cs="Times New Roman"/>
+              </w:rPr>
+            </w:pPr>
+            <w:proofErr w:type="spellStart"/>
+            <w:r>
+              <w:rPr>
+                <w:rFonts w:ascii="Cambria" w:eastAsia="宋体" w:hAnsi="Cambria" w:cs="Times New Roman"/>
+              </w:rPr>
+              <w:t>Transportui,Warehoseui,Personnelui,Userui,Financeui</w:t>
+            </w:r>
+            <w:proofErr w:type="spellEnd"/>
+            <w:r>
+              <w:rPr>
+                <w:rFonts w:ascii="Cambria" w:eastAsia="宋体" w:hAnsi="Cambria" w:cs="Times New Roman"/>
+              </w:rPr>
+              <w:t>,</w:t>
+            </w:r>
+          </w:p>
+          <w:p>
+            <w:pPr>
+              <w:cnfStyle w:val="000000100000" w:firstRow="0" w:lastRow="0" w:firstColumn="0" w:lastColumn="0" w:oddVBand="0" w:evenVBand="0" w:oddHBand="1" w:evenHBand="0" w:firstRowFirstColumn="0" w:firstRowLastColumn="0" w:lastRowFirstColumn="0" w:lastRowLastColumn="0"/>
+              <w:rPr>
+                <w:rFonts w:ascii="Cambria" w:eastAsia="宋体" w:hAnsi="Cambria" w:cs="Times New Roman"/>
+              </w:rPr>
+            </w:pPr>
+            <w:proofErr w:type="spellStart"/>
+            <w:r>
+              <w:rPr>
+                <w:rFonts w:ascii="Cambria" w:eastAsia="宋体" w:hAnsi="Cambria" w:cs="Times New Roman"/>
+              </w:rPr>
+              <w:t>Departmentui,Listui,Logui,Vo</w:t>
+            </w:r>
+            <w:proofErr w:type="spellEnd"/>
+          </w:p>
+        </w:tc>
+      </w:tr>
+      <w:tr>
+        <w:trPr>
+          <w:cnfStyle w:val="000000010000" w:firstRow="0" w:lastRow="0" w:firstColumn="0" w:lastColumn="0" w:oddVBand="0" w:evenVBand="0" w:oddHBand="0" w:evenHBand="1" w:firstRowFirstColumn="0" w:firstRowLastColumn="0" w:lastRowFirstColumn="0" w:lastRowLastColumn="0"/>
+        </w:trPr>
+        <w:tc>
+          <w:tcPr>
+            <w:cnfStyle w:val="001000000000" w:firstRow="0" w:lastRow="0" w:firstColumn="1" w:lastColumn="0" w:oddVBand="0" w:evenVBand="0" w:oddHBand="0" w:evenHBand="0" w:firstRowFirstColumn="0" w:firstRowLastColumn="0" w:lastRowFirstColumn="0" w:lastRowLastColumn="0"/>
+            <w:tcW w:w="2570" w:type="dxa"/>
+            <w:tcBorders>
+              <w:left w:val="nil"/>
+            </w:tcBorders>
+          </w:tcPr>
+          <w:p>
+            <w:proofErr w:type="spellStart"/>
+            <w:r>
+              <w:t>T</w:t>
+            </w:r>
+            <w:r>
+              <w:rPr>
+                <w:rFonts w:hint="eastAsia"/>
+              </w:rPr>
+              <w:t>ra</w:t>
+            </w:r>
+            <w:r>
+              <w:t>n</w:t>
+            </w:r>
+            <w:r>
+              <w:rPr>
+                <w:rFonts w:hint="eastAsia"/>
+              </w:rPr>
+              <w:t>sportui</w:t>
+            </w:r>
+            <w:proofErr w:type="spellEnd"/>
+          </w:p>
+        </w:tc>
+        <w:tc>
+          <w:tcPr>
+            <w:tcW w:w="5811" w:type="dxa"/>
+            <w:tcBorders>
+              <w:right w:val="nil"/>
+            </w:tcBorders>
+          </w:tcPr>
+          <w:p>
+            <w:pPr>
+              <w:cnfStyle w:val="000000010000" w:firstRow="0" w:lastRow="0" w:firstColumn="0" w:lastColumn="0" w:oddVBand="0" w:evenVBand="0" w:oddHBand="0" w:evenHBand="1" w:firstRowFirstColumn="0" w:firstRowLastColumn="0" w:lastRowFirstColumn="0" w:lastRowLastColumn="0"/>
+              <w:rPr>
+                <w:rFonts w:ascii="Cambria" w:eastAsia="宋体" w:hAnsi="Cambria" w:cs="Times New Roman"/>
+              </w:rPr>
+            </w:pPr>
+            <w:proofErr w:type="spellStart"/>
+            <w:r>
+              <w:rPr>
+                <w:rFonts w:ascii="Cambria" w:eastAsia="宋体" w:hAnsi="Cambria" w:cs="Times New Roman" w:hint="eastAsia"/>
+              </w:rPr>
+              <w:t>Transport</w:t>
+            </w:r>
+            <w:r>
+              <w:rPr>
+                <w:rFonts w:ascii="Cambria" w:eastAsia="宋体" w:hAnsi="Cambria" w:cs="Times New Roman"/>
+              </w:rPr>
+              <w:t>bl</w:t>
+            </w:r>
+            <w:r>
+              <w:rPr>
+                <w:rFonts w:ascii="Cambria" w:eastAsia="宋体" w:hAnsi="Cambria" w:cs="Times New Roman" w:hint="eastAsia"/>
+              </w:rPr>
+              <w:t>service</w:t>
+            </w:r>
+            <w:proofErr w:type="spellEnd"/>
+            <w:r>
+              <w:rPr>
+                <w:rFonts w:ascii="Cambria" w:eastAsia="宋体" w:hAnsi="Cambria" w:cs="Times New Roman"/>
+              </w:rPr>
+              <w:t>,</w:t>
+            </w:r>
+            <w:r>
+              <w:rPr>
+                <w:rFonts w:ascii="Cambria" w:eastAsia="宋体" w:hAnsi="Cambria" w:cs="Times New Roman" w:hint="eastAsia"/>
+              </w:rPr>
+              <w:t>界面</w:t>
+            </w:r>
+            <w:proofErr w:type="gramStart"/>
+            <w:r>
+              <w:rPr>
+                <w:rFonts w:ascii="Cambria" w:eastAsia="宋体" w:hAnsi="Cambria" w:cs="Times New Roman" w:hint="eastAsia"/>
+              </w:rPr>
+              <w:t>类库包</w:t>
+            </w:r>
+            <w:proofErr w:type="gramEnd"/>
+            <w:r>
+              <w:rPr>
+                <w:rFonts w:ascii="Cambria" w:eastAsia="宋体" w:hAnsi="Cambria" w:cs="Times New Roman" w:hint="eastAsia"/>
+              </w:rPr>
+              <w:t>,V</w:t>
+            </w:r>
+            <w:r>
+              <w:rPr>
+                <w:rFonts w:ascii="Cambria" w:eastAsia="宋体" w:hAnsi="Cambria" w:cs="Times New Roman"/>
+              </w:rPr>
+              <w:t>o</w:t>
+            </w:r>
+          </w:p>
+        </w:tc>
+      </w:tr>
+      <w:tr>
+        <w:trPr>
+          <w:cnfStyle w:val="000000100000" w:firstRow="0" w:lastRow="0" w:firstColumn="0" w:lastColumn="0" w:oddVBand="0" w:evenVBand="0" w:oddHBand="1" w:evenHBand="0" w:firstRowFirstColumn="0" w:firstRowLastColumn="0" w:lastRowFirstColumn="0" w:lastRowLastColumn="0"/>
+        </w:trPr>
+        <w:tc>
+          <w:tcPr>
+            <w:cnfStyle w:val="001000000000" w:firstRow="0" w:lastRow="0" w:firstColumn="1" w:lastColumn="0" w:oddVBand="0" w:evenVBand="0" w:oddHBand="0" w:evenHBand="0" w:firstRowFirstColumn="0" w:firstRowLastColumn="0" w:lastRowFirstColumn="0" w:lastRowLastColumn="0"/>
+            <w:tcW w:w="2570" w:type="dxa"/>
+            <w:tcBorders>
+              <w:left w:val="nil"/>
+            </w:tcBorders>
+          </w:tcPr>
+          <w:p>
+            <w:proofErr w:type="spellStart"/>
+            <w:r>
+              <w:t>T</w:t>
+            </w:r>
+            <w:r>
+              <w:rPr>
+                <w:rFonts w:hint="eastAsia"/>
+              </w:rPr>
+              <w:t>ransportblservice</w:t>
+            </w:r>
+            <w:proofErr w:type="spellEnd"/>
+          </w:p>
+        </w:tc>
+        <w:tc>
+          <w:tcPr>
+            <w:tcW w:w="5811" w:type="dxa"/>
+            <w:tcBorders>
+              <w:right w:val="nil"/>
+            </w:tcBorders>
+          </w:tcPr>
+          <w:p>
+            <w:pPr>
+              <w:cnfStyle w:val="000000100000" w:firstRow="0" w:lastRow="0" w:firstColumn="0" w:lastColumn="0" w:oddVBand="0" w:evenVBand="0" w:oddHBand="1" w:evenHBand="0" w:firstRowFirstColumn="0" w:firstRowLastColumn="0" w:lastRowFirstColumn="0" w:lastRowLastColumn="0"/>
+              <w:rPr>
+                <w:rFonts w:ascii="Cambria" w:eastAsia="宋体" w:hAnsi="Cambria" w:cs="Times New Roman"/>
+              </w:rPr>
+            </w:pPr>
+            <w:r>
+              <w:rPr>
+                <w:rFonts w:ascii="Cambria" w:eastAsia="宋体" w:hAnsi="Cambria" w:cs="Times New Roman" w:hint="eastAsia"/>
+              </w:rPr>
+              <w:t>Vo</w:t>
+            </w:r>
+          </w:p>
+        </w:tc>
+      </w:tr>
+      <w:tr>
+        <w:trPr>
+          <w:cnfStyle w:val="000000010000" w:firstRow="0" w:lastRow="0" w:firstColumn="0" w:lastColumn="0" w:oddVBand="0" w:evenVBand="0" w:oddHBand="0" w:evenHBand="1" w:firstRowFirstColumn="0" w:firstRowLastColumn="0" w:lastRowFirstColumn="0" w:lastRowLastColumn="0"/>
+        </w:trPr>
+        <w:tc>
+          <w:tcPr>
+            <w:cnfStyle w:val="001000000000" w:firstRow="0" w:lastRow="0" w:firstColumn="1" w:lastColumn="0" w:oddVBand="0" w:evenVBand="0" w:oddHBand="0" w:evenHBand="0" w:firstRowFirstColumn="0" w:firstRowLastColumn="0" w:lastRowFirstColumn="0" w:lastRowLastColumn="0"/>
+            <w:tcW w:w="2570" w:type="dxa"/>
+            <w:tcBorders>
+              <w:left w:val="nil"/>
+            </w:tcBorders>
+          </w:tcPr>
+          <w:p>
+            <w:proofErr w:type="spellStart"/>
+            <w:r>
+              <w:rPr>
+                <w:rFonts w:hint="eastAsia"/>
+              </w:rPr>
+              <w:t>Transportbl</w:t>
+            </w:r>
+            <w:proofErr w:type="spellEnd"/>
+          </w:p>
+        </w:tc>
+        <w:tc>
+          <w:tcPr>
+            <w:tcW w:w="5811" w:type="dxa"/>
+            <w:tcBorders>
+              <w:right w:val="nil"/>
+            </w:tcBorders>
+          </w:tcPr>
+          <w:p>
+            <w:pPr>
+              <w:cnfStyle w:val="000000010000" w:firstRow="0" w:lastRow="0" w:firstColumn="0" w:lastColumn="0" w:oddVBand="0" w:evenVBand="0" w:oddHBand="0" w:evenHBand="1" w:firstRowFirstColumn="0" w:firstRowLastColumn="0" w:lastRowFirstColumn="0" w:lastRowLastColumn="0"/>
+              <w:rPr>
+                <w:rFonts w:ascii="Cambria" w:eastAsia="宋体" w:hAnsi="Cambria" w:cs="Times New Roman"/>
+              </w:rPr>
+            </w:pPr>
+            <w:proofErr w:type="spellStart"/>
+            <w:r>
+              <w:rPr>
+                <w:rFonts w:ascii="Cambria" w:eastAsia="宋体" w:hAnsi="Cambria" w:cs="Times New Roman"/>
+              </w:rPr>
+              <w:t>T</w:t>
+            </w:r>
+            <w:r>
+              <w:rPr>
+                <w:rFonts w:ascii="Cambria" w:eastAsia="宋体" w:hAnsi="Cambria" w:cs="Times New Roman" w:hint="eastAsia"/>
+              </w:rPr>
+              <w:t>ransportblservice</w:t>
+            </w:r>
+            <w:r>
+              <w:rPr>
+                <w:rFonts w:ascii="Cambria" w:eastAsia="宋体" w:hAnsi="Cambria" w:cs="Times New Roman"/>
+              </w:rPr>
+              <w:t>,Transportdata,Warehousebl,Logbl</w:t>
+            </w:r>
+            <w:proofErr w:type="spellEnd"/>
+            <w:r>
+              <w:rPr>
+                <w:rFonts w:ascii="Cambria" w:eastAsia="宋体" w:hAnsi="Cambria" w:cs="Times New Roman" w:hint="eastAsia"/>
+              </w:rPr>
+              <w:t>,</w:t>
+            </w:r>
+          </w:p>
+          <w:p>
+            <w:pPr>
+              <w:cnfStyle w:val="000000010000" w:firstRow="0" w:lastRow="0" w:firstColumn="0" w:lastColumn="0" w:oddVBand="0" w:evenVBand="0" w:oddHBand="0" w:evenHBand="1" w:firstRowFirstColumn="0" w:firstRowLastColumn="0" w:lastRowFirstColumn="0" w:lastRowLastColumn="0"/>
+              <w:rPr>
+                <w:rFonts w:ascii="Cambria" w:eastAsia="宋体" w:hAnsi="Cambria" w:cs="Times New Roman"/>
+              </w:rPr>
+            </w:pPr>
+            <w:r>
+              <w:rPr>
+                <w:rFonts w:ascii="Cambria" w:eastAsia="宋体" w:hAnsi="Cambria" w:cs="Times New Roman"/>
+              </w:rPr>
+              <w:t>Po</w:t>
+            </w:r>
+          </w:p>
+        </w:tc>
+      </w:tr>
+      <w:tr>
+        <w:trPr>
+          <w:cnfStyle w:val="000000100000" w:firstRow="0" w:lastRow="0" w:firstColumn="0" w:lastColumn="0" w:oddVBand="0" w:evenVBand="0" w:oddHBand="1" w:evenHBand="0" w:firstRowFirstColumn="0" w:firstRowLastColumn="0" w:lastRowFirstColumn="0" w:lastRowLastColumn="0"/>
+        </w:trPr>
+        <w:tc>
+          <w:tcPr>
+            <w:cnfStyle w:val="001000000000" w:firstRow="0" w:lastRow="0" w:firstColumn="1" w:lastColumn="0" w:oddVBand="0" w:evenVBand="0" w:oddHBand="0" w:evenHBand="0" w:firstRowFirstColumn="0" w:firstRowLastColumn="0" w:lastRowFirstColumn="0" w:lastRowLastColumn="0"/>
+            <w:tcW w:w="2570" w:type="dxa"/>
+            <w:tcBorders>
+              <w:left w:val="nil"/>
+            </w:tcBorders>
+          </w:tcPr>
+          <w:p>
+            <w:proofErr w:type="spellStart"/>
+            <w:r>
+              <w:rPr>
+                <w:rFonts w:hint="eastAsia"/>
+              </w:rPr>
+              <w:t>Transportdataservice</w:t>
+            </w:r>
+            <w:proofErr w:type="spellEnd"/>
+          </w:p>
+        </w:tc>
+        <w:tc>
+          <w:tcPr>
+            <w:tcW w:w="5811" w:type="dxa"/>
+            <w:tcBorders>
+              <w:right w:val="nil"/>
+            </w:tcBorders>
+          </w:tcPr>
+          <w:p>
+            <w:pPr>
+              <w:cnfStyle w:val="000000100000" w:firstRow="0" w:lastRow="0" w:firstColumn="0" w:lastColumn="0" w:oddVBand="0" w:evenVBand="0" w:oddHBand="1" w:evenHBand="0" w:firstRowFirstColumn="0" w:firstRowLastColumn="0" w:lastRowFirstColumn="0" w:lastRowLastColumn="0"/>
+              <w:rPr>
+                <w:rFonts w:ascii="Cambria" w:eastAsia="宋体" w:hAnsi="Cambria" w:cs="Times New Roman"/>
+              </w:rPr>
+            </w:pPr>
+            <w:proofErr w:type="spellStart"/>
+            <w:r>
+              <w:rPr>
+                <w:rFonts w:ascii="Cambria" w:eastAsia="宋体" w:hAnsi="Cambria" w:cs="Times New Roman" w:hint="eastAsia"/>
+              </w:rPr>
+              <w:t>Po</w:t>
+            </w:r>
+            <w:r>
+              <w:rPr>
+                <w:rFonts w:ascii="Cambria" w:eastAsia="宋体" w:hAnsi="Cambria" w:cs="Times New Roman"/>
+              </w:rPr>
+              <w:t>,Java</w:t>
+            </w:r>
+            <w:proofErr w:type="spellEnd"/>
+            <w:r>
+              <w:rPr>
+                <w:rFonts w:ascii="Cambria" w:eastAsia="宋体" w:hAnsi="Cambria" w:cs="Times New Roman"/>
+              </w:rPr>
+              <w:t xml:space="preserve"> RMI</w:t>
+            </w:r>
+          </w:p>
+        </w:tc>
+      </w:tr>
+      <w:tr>
+        <w:trPr>
+          <w:cnfStyle w:val="000000010000" w:firstRow="0" w:lastRow="0" w:firstColumn="0" w:lastColumn="0" w:oddVBand="0" w:evenVBand="0" w:oddHBand="0" w:evenHBand="1" w:firstRowFirstColumn="0" w:firstRowLastColumn="0" w:lastRowFirstColumn="0" w:lastRowLastColumn="0"/>
+        </w:trPr>
+        <w:tc>
+          <w:tcPr>
+            <w:cnfStyle w:val="001000000000" w:firstRow="0" w:lastRow="0" w:firstColumn="1" w:lastColumn="0" w:oddVBand="0" w:evenVBand="0" w:oddHBand="0" w:evenHBand="0" w:firstRowFirstColumn="0" w:firstRowLastColumn="0" w:lastRowFirstColumn="0" w:lastRowLastColumn="0"/>
+            <w:tcW w:w="2570" w:type="dxa"/>
+            <w:tcBorders>
+              <w:left w:val="nil"/>
+            </w:tcBorders>
+          </w:tcPr>
+          <w:p>
+            <w:proofErr w:type="spellStart"/>
+            <w:r>
+              <w:rPr>
+                <w:rFonts w:hint="eastAsia"/>
+              </w:rPr>
+              <w:t>Transportdata</w:t>
+            </w:r>
+            <w:proofErr w:type="spellEnd"/>
+          </w:p>
+        </w:tc>
+        <w:tc>
+          <w:tcPr>
+            <w:tcW w:w="5811" w:type="dxa"/>
+            <w:tcBorders>
+              <w:right w:val="nil"/>
+            </w:tcBorders>
+          </w:tcPr>
+          <w:p>
+            <w:pPr>
+              <w:cnfStyle w:val="000000010000" w:firstRow="0" w:lastRow="0" w:firstColumn="0" w:lastColumn="0" w:oddVBand="0" w:evenVBand="0" w:oddHBand="0" w:evenHBand="1" w:firstRowFirstColumn="0" w:firstRowLastColumn="0" w:lastRowFirstColumn="0" w:lastRowLastColumn="0"/>
+              <w:rPr>
+                <w:rFonts w:ascii="Cambria" w:eastAsia="宋体" w:hAnsi="Cambria" w:cs="Times New Roman"/>
+              </w:rPr>
+            </w:pPr>
+            <w:proofErr w:type="spellStart"/>
+            <w:r>
+              <w:rPr>
+                <w:rFonts w:ascii="Cambria" w:eastAsia="宋体" w:hAnsi="Cambria" w:cs="Times New Roman" w:hint="eastAsia"/>
+              </w:rPr>
+              <w:t>Po</w:t>
+            </w:r>
+            <w:r>
+              <w:rPr>
+                <w:rFonts w:ascii="Cambria" w:eastAsia="宋体" w:hAnsi="Cambria" w:cs="Times New Roman"/>
+              </w:rPr>
+              <w:t>,Java</w:t>
+            </w:r>
+            <w:proofErr w:type="spellEnd"/>
+            <w:r>
+              <w:rPr>
+                <w:rFonts w:ascii="Cambria" w:eastAsia="宋体" w:hAnsi="Cambria" w:cs="Times New Roman"/>
+              </w:rPr>
+              <w:t xml:space="preserve"> RMI</w:t>
+            </w:r>
+          </w:p>
+        </w:tc>
+      </w:tr>
+      <w:tr>
+        <w:trPr>
+          <w:cnfStyle w:val="000000100000" w:firstRow="0" w:lastRow="0" w:firstColumn="0" w:lastColumn="0" w:oddVBand="0" w:evenVBand="0" w:oddHBand="1" w:evenHBand="0" w:firstRowFirstColumn="0" w:firstRowLastColumn="0" w:lastRowFirstColumn="0" w:lastRowLastColumn="0"/>
+        </w:trPr>
+        <w:tc>
+          <w:tcPr>
+            <w:cnfStyle w:val="001000000000" w:firstRow="0" w:lastRow="0" w:firstColumn="1" w:lastColumn="0" w:oddVBand="0" w:evenVBand="0" w:oddHBand="0" w:evenHBand="0" w:firstRowFirstColumn="0" w:firstRowLastColumn="0" w:lastRowFirstColumn="0" w:lastRowLastColumn="0"/>
+            <w:tcW w:w="2570" w:type="dxa"/>
+            <w:tcBorders>
+              <w:left w:val="nil"/>
+            </w:tcBorders>
+          </w:tcPr>
+          <w:p>
+            <w:proofErr w:type="spellStart"/>
+            <w:r>
+              <w:t>W</w:t>
+            </w:r>
+            <w:r>
+              <w:rPr>
+                <w:rFonts w:hint="eastAsia"/>
+              </w:rPr>
+              <w:t>arehouseui</w:t>
+            </w:r>
+            <w:proofErr w:type="spellEnd"/>
+          </w:p>
+        </w:tc>
+        <w:tc>
+          <w:tcPr>
+            <w:tcW w:w="5811" w:type="dxa"/>
+            <w:tcBorders>
+              <w:right w:val="nil"/>
+            </w:tcBorders>
+          </w:tcPr>
+          <w:p>
+            <w:pPr>
+              <w:cnfStyle w:val="000000100000" w:firstRow="0" w:lastRow="0" w:firstColumn="0" w:lastColumn="0" w:oddVBand="0" w:evenVBand="0" w:oddHBand="1" w:evenHBand="0" w:firstRowFirstColumn="0" w:firstRowLastColumn="0" w:lastRowFirstColumn="0" w:lastRowLastColumn="0"/>
+              <w:rPr>
+                <w:rFonts w:ascii="Cambria" w:eastAsia="宋体" w:hAnsi="Cambria" w:cs="Times New Roman"/>
+              </w:rPr>
+            </w:pPr>
+            <w:proofErr w:type="spellStart"/>
+            <w:r>
+              <w:rPr>
+                <w:rFonts w:ascii="Cambria" w:eastAsia="宋体" w:hAnsi="Cambria" w:cs="Times New Roman" w:hint="eastAsia"/>
+              </w:rPr>
+              <w:t>Warehouseblservice</w:t>
+            </w:r>
+            <w:proofErr w:type="spellEnd"/>
+            <w:r>
+              <w:rPr>
+                <w:rFonts w:ascii="Cambria" w:eastAsia="宋体" w:hAnsi="Cambria" w:cs="Times New Roman"/>
+              </w:rPr>
+              <w:t>,</w:t>
+            </w:r>
+            <w:r>
+              <w:rPr>
+                <w:rFonts w:ascii="Cambria" w:eastAsia="宋体" w:hAnsi="Cambria" w:cs="Times New Roman" w:hint="eastAsia"/>
+              </w:rPr>
+              <w:t>界面</w:t>
+            </w:r>
+            <w:proofErr w:type="gramStart"/>
+            <w:r>
+              <w:rPr>
+                <w:rFonts w:ascii="Cambria" w:eastAsia="宋体" w:hAnsi="Cambria" w:cs="Times New Roman" w:hint="eastAsia"/>
+              </w:rPr>
+              <w:t>类库包</w:t>
+            </w:r>
+            <w:proofErr w:type="gramEnd"/>
+            <w:r>
+              <w:rPr>
+                <w:rFonts w:ascii="Cambria" w:eastAsia="宋体" w:hAnsi="Cambria" w:cs="Times New Roman" w:hint="eastAsia"/>
+              </w:rPr>
+              <w:t>,Vo</w:t>
+            </w:r>
+          </w:p>
+        </w:tc>
+      </w:tr>
+      <w:tr>
+        <w:trPr>
+          <w:cnfStyle w:val="000000010000" w:firstRow="0" w:lastRow="0" w:firstColumn="0" w:lastColumn="0" w:oddVBand="0" w:evenVBand="0" w:oddHBand="0" w:evenHBand="1" w:firstRowFirstColumn="0" w:firstRowLastColumn="0" w:lastRowFirstColumn="0" w:lastRowLastColumn="0"/>
+        </w:trPr>
+        <w:tc>
+          <w:tcPr>
+            <w:cnfStyle w:val="001000000000" w:firstRow="0" w:lastRow="0" w:firstColumn="1" w:lastColumn="0" w:oddVBand="0" w:evenVBand="0" w:oddHBand="0" w:evenHBand="0" w:firstRowFirstColumn="0" w:firstRowLastColumn="0" w:lastRowFirstColumn="0" w:lastRowLastColumn="0"/>
+            <w:tcW w:w="2570" w:type="dxa"/>
+            <w:tcBorders>
+              <w:left w:val="nil"/>
+            </w:tcBorders>
+          </w:tcPr>
+          <w:p>
+            <w:proofErr w:type="spellStart"/>
+            <w:r>
+              <w:t>W</w:t>
+            </w:r>
+            <w:r>
+              <w:rPr>
+                <w:rFonts w:hint="eastAsia"/>
+              </w:rPr>
+              <w:t>arehouse</w:t>
+            </w:r>
+            <w:r>
+              <w:t>blservice</w:t>
+            </w:r>
+            <w:proofErr w:type="spellEnd"/>
+          </w:p>
+        </w:tc>
+        <w:tc>
+          <w:tcPr>
+            <w:tcW w:w="5811" w:type="dxa"/>
+            <w:tcBorders>
+              <w:right w:val="nil"/>
+            </w:tcBorders>
+          </w:tcPr>
+          <w:p>
+            <w:pPr>
+              <w:cnfStyle w:val="000000010000" w:firstRow="0" w:lastRow="0" w:firstColumn="0" w:lastColumn="0" w:oddVBand="0" w:evenVBand="0" w:oddHBand="0" w:evenHBand="1" w:firstRowFirstColumn="0" w:firstRowLastColumn="0" w:lastRowFirstColumn="0" w:lastRowLastColumn="0"/>
+              <w:rPr>
+                <w:rFonts w:ascii="Cambria" w:eastAsia="宋体" w:hAnsi="Cambria" w:cs="Times New Roman"/>
+              </w:rPr>
+            </w:pPr>
+            <w:r>
+              <w:rPr>
+                <w:rFonts w:ascii="Cambria" w:eastAsia="宋体" w:hAnsi="Cambria" w:cs="Times New Roman" w:hint="eastAsia"/>
+              </w:rPr>
+              <w:t>Vo</w:t>
+            </w:r>
+          </w:p>
+        </w:tc>
+      </w:tr>
+      <w:tr>
+        <w:trPr>
+          <w:cnfStyle w:val="000000100000" w:firstRow="0" w:lastRow="0" w:firstColumn="0" w:lastColumn="0" w:oddVBand="0" w:evenVBand="0" w:oddHBand="1" w:evenHBand="0" w:firstRowFirstColumn="0" w:firstRowLastColumn="0" w:lastRowFirstColumn="0" w:lastRowLastColumn="0"/>
+        </w:trPr>
+        <w:tc>
+          <w:tcPr>
+            <w:cnfStyle w:val="001000000000" w:firstRow="0" w:lastRow="0" w:firstColumn="1" w:lastColumn="0" w:oddVBand="0" w:evenVBand="0" w:oddHBand="0" w:evenHBand="0" w:firstRowFirstColumn="0" w:firstRowLastColumn="0" w:lastRowFirstColumn="0" w:lastRowLastColumn="0"/>
+            <w:tcW w:w="2570" w:type="dxa"/>
+            <w:tcBorders>
+              <w:left w:val="nil"/>
+            </w:tcBorders>
+          </w:tcPr>
+          <w:p>
+            <w:proofErr w:type="spellStart"/>
+            <w:r>
+              <w:t>W</w:t>
+            </w:r>
+            <w:r>
+              <w:rPr>
+                <w:rFonts w:hint="eastAsia"/>
+              </w:rPr>
+              <w:t>arehouse</w:t>
+            </w:r>
+            <w:r>
+              <w:t>bl</w:t>
+            </w:r>
+            <w:proofErr w:type="spellEnd"/>
+          </w:p>
+        </w:tc>
+        <w:tc>
+          <w:tcPr>
+            <w:tcW w:w="5811" w:type="dxa"/>
+            <w:tcBorders>
+              <w:right w:val="nil"/>
+            </w:tcBorders>
+          </w:tcPr>
+          <w:p>
+            <w:pPr>
+              <w:cnfStyle w:val="000000100000" w:firstRow="0" w:lastRow="0" w:firstColumn="0" w:lastColumn="0" w:oddVBand="0" w:evenVBand="0" w:oddHBand="1" w:evenHBand="0" w:firstRowFirstColumn="0" w:firstRowLastColumn="0" w:lastRowFirstColumn="0" w:lastRowLastColumn="0"/>
+            </w:pPr>
+            <w:proofErr w:type="spellStart"/>
+            <w:r>
+              <w:t>W</w:t>
+            </w:r>
+            <w:r>
+              <w:rPr>
+                <w:rFonts w:hint="eastAsia"/>
+              </w:rPr>
+              <w:t>arehouse</w:t>
+            </w:r>
+            <w:r>
+              <w:t>blservice,Warehousedata,Transportbl,Listbl</w:t>
+            </w:r>
+            <w:proofErr w:type="spellEnd"/>
+            <w:r>
+              <w:rPr>
+                <w:rFonts w:hint="eastAsia"/>
+              </w:rPr>
+              <w:t>,</w:t>
+            </w:r>
+          </w:p>
+          <w:p>
+            <w:pPr>
+              <w:cnfStyle w:val="000000100000" w:firstRow="0" w:lastRow="0" w:firstColumn="0" w:lastColumn="0" w:oddVBand="0" w:evenVBand="0" w:oddHBand="1" w:evenHBand="0" w:firstRowFirstColumn="0" w:firstRowLastColumn="0" w:lastRowFirstColumn="0" w:lastRowLastColumn="0"/>
+            </w:pPr>
+            <w:proofErr w:type="spellStart"/>
+            <w:r>
+              <w:t>Logbl,Po</w:t>
+            </w:r>
+            <w:proofErr w:type="spellEnd"/>
+          </w:p>
+        </w:tc>
+      </w:tr>
+      <w:tr>
+        <w:trPr>
+          <w:cnfStyle w:val="000000010000" w:firstRow="0" w:lastRow="0" w:firstColumn="0" w:lastColumn="0" w:oddVBand="0" w:evenVBand="0" w:oddHBand="0" w:evenHBand="1" w:firstRowFirstColumn="0" w:firstRowLastColumn="0" w:lastRowFirstColumn="0" w:lastRowLastColumn="0"/>
+        </w:trPr>
+        <w:tc>
+          <w:tcPr>
+            <w:cnfStyle w:val="001000000000" w:firstRow="0" w:lastRow="0" w:firstColumn="1" w:lastColumn="0" w:oddVBand="0" w:evenVBand="0" w:oddHBand="0" w:evenHBand="0" w:firstRowFirstColumn="0" w:firstRowLastColumn="0" w:lastRowFirstColumn="0" w:lastRowLastColumn="0"/>
+            <w:tcW w:w="2570" w:type="dxa"/>
+            <w:tcBorders>
+              <w:left w:val="nil"/>
+            </w:tcBorders>
+          </w:tcPr>
+          <w:p>
+            <w:proofErr w:type="spellStart"/>
+            <w:r>
+              <w:t>W</w:t>
+            </w:r>
+            <w:r>
+              <w:rPr>
+                <w:rFonts w:hint="eastAsia"/>
+              </w:rPr>
+              <w:t>arehouse</w:t>
+            </w:r>
+            <w:r>
+              <w:t>dataservice</w:t>
+            </w:r>
+            <w:proofErr w:type="spellEnd"/>
+          </w:p>
+        </w:tc>
+        <w:tc>
+          <w:tcPr>
+            <w:tcW w:w="5811" w:type="dxa"/>
+            <w:tcBorders>
+              <w:right w:val="nil"/>
+            </w:tcBorders>
+          </w:tcPr>
+          <w:p>
+            <w:pPr>
+              <w:cnfStyle w:val="000000010000" w:firstRow="0" w:lastRow="0" w:firstColumn="0" w:lastColumn="0" w:oddVBand="0" w:evenVBand="0" w:oddHBand="0" w:evenHBand="1" w:firstRowFirstColumn="0" w:firstRowLastColumn="0" w:lastRowFirstColumn="0" w:lastRowLastColumn="0"/>
+              <w:rPr>
+                <w:rFonts w:ascii="Cambria" w:eastAsia="宋体" w:hAnsi="Cambria" w:cs="Times New Roman"/>
+              </w:rPr>
+            </w:pPr>
+            <w:proofErr w:type="spellStart"/>
+            <w:r>
+              <w:rPr>
+                <w:rFonts w:ascii="Cambria" w:eastAsia="宋体" w:hAnsi="Cambria" w:cs="Times New Roman" w:hint="eastAsia"/>
+              </w:rPr>
+              <w:t>Po</w:t>
+            </w:r>
+            <w:r>
+              <w:rPr>
+                <w:rFonts w:ascii="Cambria" w:eastAsia="宋体" w:hAnsi="Cambria" w:cs="Times New Roman"/>
+              </w:rPr>
+              <w:t>,Java</w:t>
+            </w:r>
+            <w:proofErr w:type="spellEnd"/>
+            <w:r>
+              <w:rPr>
+                <w:rFonts w:ascii="Cambria" w:eastAsia="宋体" w:hAnsi="Cambria" w:cs="Times New Roman"/>
+              </w:rPr>
+              <w:t xml:space="preserve"> RMI</w:t>
+            </w:r>
+          </w:p>
+        </w:tc>
+      </w:tr>
+      <w:tr>
+        <w:trPr>
+          <w:cnfStyle w:val="000000100000" w:firstRow="0" w:lastRow="0" w:firstColumn="0" w:lastColumn="0" w:oddVBand="0" w:evenVBand="0" w:oddHBand="1" w:evenHBand="0" w:firstRowFirstColumn="0" w:firstRowLastColumn="0" w:lastRowFirstColumn="0" w:lastRowLastColumn="0"/>
+        </w:trPr>
+        <w:tc>
+          <w:tcPr>
+            <w:cnfStyle w:val="001000000000" w:firstRow="0" w:lastRow="0" w:firstColumn="1" w:lastColumn="0" w:oddVBand="0" w:evenVBand="0" w:oddHBand="0" w:evenHBand="0" w:firstRowFirstColumn="0" w:firstRowLastColumn="0" w:lastRowFirstColumn="0" w:lastRowLastColumn="0"/>
+            <w:tcW w:w="2570" w:type="dxa"/>
+            <w:tcBorders>
+              <w:left w:val="nil"/>
+            </w:tcBorders>
+          </w:tcPr>
+          <w:p>
+            <w:proofErr w:type="spellStart"/>
+            <w:r>
+              <w:t>W</w:t>
+            </w:r>
+            <w:r>
+              <w:rPr>
+                <w:rFonts w:hint="eastAsia"/>
+              </w:rPr>
+              <w:t>arehouse</w:t>
+            </w:r>
+            <w:r>
+              <w:t>data</w:t>
+            </w:r>
+            <w:proofErr w:type="spellEnd"/>
+          </w:p>
+        </w:tc>
+        <w:tc>
+          <w:tcPr>
+            <w:tcW w:w="5811" w:type="dxa"/>
+            <w:tcBorders>
+              <w:right w:val="nil"/>
+            </w:tcBorders>
+          </w:tcPr>
+          <w:p>
+            <w:pPr>
+              <w:cnfStyle w:val="000000100000" w:firstRow="0" w:lastRow="0" w:firstColumn="0" w:lastColumn="0" w:oddVBand="0" w:evenVBand="0" w:oddHBand="1" w:evenHBand="0" w:firstRowFirstColumn="0" w:firstRowLastColumn="0" w:lastRowFirstColumn="0" w:lastRowLastColumn="0"/>
+              <w:rPr>
+                <w:rFonts w:ascii="Cambria" w:eastAsia="宋体" w:hAnsi="Cambria" w:cs="Times New Roman"/>
+              </w:rPr>
+            </w:pPr>
+            <w:proofErr w:type="spellStart"/>
+            <w:r>
+              <w:rPr>
+                <w:rFonts w:ascii="Cambria" w:eastAsia="宋体" w:hAnsi="Cambria" w:cs="Times New Roman" w:hint="eastAsia"/>
+              </w:rPr>
+              <w:t>Po</w:t>
+            </w:r>
+            <w:r>
+              <w:rPr>
+                <w:rFonts w:ascii="Cambria" w:eastAsia="宋体" w:hAnsi="Cambria" w:cs="Times New Roman"/>
+              </w:rPr>
+              <w:t>,Java</w:t>
+            </w:r>
+            <w:proofErr w:type="spellEnd"/>
+            <w:r>
+              <w:rPr>
+                <w:rFonts w:ascii="Cambria" w:eastAsia="宋体" w:hAnsi="Cambria" w:cs="Times New Roman"/>
+              </w:rPr>
+              <w:t xml:space="preserve"> RMI</w:t>
+            </w:r>
+          </w:p>
+        </w:tc>
+      </w:tr>
+      <w:tr>
+        <w:trPr>
+          <w:cnfStyle w:val="000000010000" w:firstRow="0" w:lastRow="0" w:firstColumn="0" w:lastColumn="0" w:oddVBand="0" w:evenVBand="0" w:oddHBand="0" w:evenHBand="1" w:firstRowFirstColumn="0" w:firstRowLastColumn="0" w:lastRowFirstColumn="0" w:lastRowLastColumn="0"/>
+        </w:trPr>
+        <w:tc>
+          <w:tcPr>
+            <w:cnfStyle w:val="001000000000" w:firstRow="0" w:lastRow="0" w:firstColumn="1" w:lastColumn="0" w:oddVBand="0" w:evenVBand="0" w:oddHBand="0" w:evenHBand="0" w:firstRowFirstColumn="0" w:firstRowLastColumn="0" w:lastRowFirstColumn="0" w:lastRowLastColumn="0"/>
+            <w:tcW w:w="2570" w:type="dxa"/>
+            <w:tcBorders>
+              <w:left w:val="nil"/>
+            </w:tcBorders>
+          </w:tcPr>
+          <w:p>
+            <w:proofErr w:type="spellStart"/>
+            <w:r>
+              <w:t>P</w:t>
+            </w:r>
+            <w:r>
+              <w:rPr>
+                <w:rFonts w:hint="eastAsia"/>
+              </w:rPr>
+              <w:t>ersonnelui</w:t>
+            </w:r>
+            <w:proofErr w:type="spellEnd"/>
+          </w:p>
+        </w:tc>
+        <w:tc>
+          <w:tcPr>
+            <w:tcW w:w="5811" w:type="dxa"/>
+            <w:tcBorders>
+              <w:right w:val="nil"/>
+            </w:tcBorders>
+          </w:tcPr>
+          <w:p>
+            <w:pPr>
+              <w:cnfStyle w:val="000000010000" w:firstRow="0" w:lastRow="0" w:firstColumn="0" w:lastColumn="0" w:oddVBand="0" w:evenVBand="0" w:oddHBand="0" w:evenHBand="1" w:firstRowFirstColumn="0" w:firstRowLastColumn="0" w:lastRowFirstColumn="0" w:lastRowLastColumn="0"/>
+              <w:rPr>
+                <w:rFonts w:ascii="Cambria" w:eastAsia="宋体" w:hAnsi="Cambria" w:cs="Times New Roman"/>
+              </w:rPr>
+            </w:pPr>
+            <w:proofErr w:type="spellStart"/>
+            <w:r>
+              <w:rPr>
+                <w:rFonts w:ascii="Cambria" w:eastAsia="宋体" w:hAnsi="Cambria" w:cs="Times New Roman" w:hint="eastAsia"/>
+              </w:rPr>
+              <w:t>Personnelblservice</w:t>
+            </w:r>
+            <w:proofErr w:type="spellEnd"/>
+            <w:r>
+              <w:rPr>
+                <w:rFonts w:ascii="Cambria" w:eastAsia="宋体" w:hAnsi="Cambria" w:cs="Times New Roman"/>
+              </w:rPr>
+              <w:t>,</w:t>
+            </w:r>
+            <w:r>
+              <w:rPr>
+                <w:rFonts w:ascii="Cambria" w:eastAsia="宋体" w:hAnsi="Cambria" w:cs="Times New Roman" w:hint="eastAsia"/>
+              </w:rPr>
+              <w:t>界面</w:t>
+            </w:r>
+            <w:proofErr w:type="gramStart"/>
+            <w:r>
+              <w:rPr>
+                <w:rFonts w:ascii="Cambria" w:eastAsia="宋体" w:hAnsi="Cambria" w:cs="Times New Roman" w:hint="eastAsia"/>
+              </w:rPr>
+              <w:t>类库包</w:t>
+            </w:r>
+            <w:proofErr w:type="gramEnd"/>
+            <w:r>
+              <w:rPr>
+                <w:rFonts w:ascii="Cambria" w:eastAsia="宋体" w:hAnsi="Cambria" w:cs="Times New Roman" w:hint="eastAsia"/>
+              </w:rPr>
+              <w:t>,Vo</w:t>
+            </w:r>
+          </w:p>
+        </w:tc>
+      </w:tr>
+      <w:tr>
+        <w:trPr>
+          <w:cnfStyle w:val="000000100000" w:firstRow="0" w:lastRow="0" w:firstColumn="0" w:lastColumn="0" w:oddVBand="0" w:evenVBand="0" w:oddHBand="1" w:evenHBand="0" w:firstRowFirstColumn="0" w:firstRowLastColumn="0" w:lastRowFirstColumn="0" w:lastRowLastColumn="0"/>
+        </w:trPr>
+        <w:tc>
+          <w:tcPr>
+            <w:cnfStyle w:val="001000000000" w:firstRow="0" w:lastRow="0" w:firstColumn="1" w:lastColumn="0" w:oddVBand="0" w:evenVBand="0" w:oddHBand="0" w:evenHBand="0" w:firstRowFirstColumn="0" w:firstRowLastColumn="0" w:lastRowFirstColumn="0" w:lastRowLastColumn="0"/>
+            <w:tcW w:w="2570" w:type="dxa"/>
+            <w:tcBorders>
+              <w:left w:val="nil"/>
+            </w:tcBorders>
+          </w:tcPr>
+          <w:p>
+            <w:proofErr w:type="spellStart"/>
+            <w:r>
+              <w:t>P</w:t>
+            </w:r>
+            <w:r>
+              <w:rPr>
+                <w:rFonts w:hint="eastAsia"/>
+              </w:rPr>
+              <w:t>ersonnel</w:t>
+            </w:r>
+            <w:r>
+              <w:t>blservice</w:t>
+            </w:r>
+            <w:proofErr w:type="spellEnd"/>
+          </w:p>
+        </w:tc>
+        <w:tc>
+          <w:tcPr>
+            <w:tcW w:w="5811" w:type="dxa"/>
+            <w:tcBorders>
+              <w:right w:val="nil"/>
+            </w:tcBorders>
+          </w:tcPr>
+          <w:p>
+            <w:pPr>
+              <w:cnfStyle w:val="000000100000" w:firstRow="0" w:lastRow="0" w:firstColumn="0" w:lastColumn="0" w:oddVBand="0" w:evenVBand="0" w:oddHBand="1" w:evenHBand="0" w:firstRowFirstColumn="0" w:firstRowLastColumn="0" w:lastRowFirstColumn="0" w:lastRowLastColumn="0"/>
+              <w:rPr>
+                <w:rFonts w:ascii="Cambria" w:eastAsia="宋体" w:hAnsi="Cambria" w:cs="Times New Roman"/>
+              </w:rPr>
+            </w:pPr>
+            <w:r>
+              <w:rPr>
+                <w:rFonts w:ascii="Cambria" w:eastAsia="宋体" w:hAnsi="Cambria" w:cs="Times New Roman" w:hint="eastAsia"/>
+              </w:rPr>
+              <w:t>Vo</w:t>
+            </w:r>
+          </w:p>
+        </w:tc>
+      </w:tr>
+      <w:tr>
+        <w:trPr>
+          <w:cnfStyle w:val="000000010000" w:firstRow="0" w:lastRow="0" w:firstColumn="0" w:lastColumn="0" w:oddVBand="0" w:evenVBand="0" w:oddHBand="0" w:evenHBand="1" w:firstRowFirstColumn="0" w:firstRowLastColumn="0" w:lastRowFirstColumn="0" w:lastRowLastColumn="0"/>
+        </w:trPr>
+        <w:tc>
+          <w:tcPr>
+            <w:cnfStyle w:val="001000000000" w:firstRow="0" w:lastRow="0" w:firstColumn="1" w:lastColumn="0" w:oddVBand="0" w:evenVBand="0" w:oddHBand="0" w:evenHBand="0" w:firstRowFirstColumn="0" w:firstRowLastColumn="0" w:lastRowFirstColumn="0" w:lastRowLastColumn="0"/>
+            <w:tcW w:w="2570" w:type="dxa"/>
+            <w:tcBorders>
+              <w:left w:val="nil"/>
+            </w:tcBorders>
+          </w:tcPr>
+          <w:p>
+            <w:proofErr w:type="spellStart"/>
+            <w:r>
+              <w:t>P</w:t>
+            </w:r>
+            <w:r>
+              <w:rPr>
+                <w:rFonts w:hint="eastAsia"/>
+              </w:rPr>
+              <w:t>ersonnel</w:t>
+            </w:r>
+            <w:r>
+              <w:t>bl</w:t>
+            </w:r>
+            <w:proofErr w:type="spellEnd"/>
+          </w:p>
+        </w:tc>
+        <w:tc>
+          <w:tcPr>
+            <w:tcW w:w="5811" w:type="dxa"/>
+            <w:tcBorders>
+              <w:right w:val="nil"/>
+            </w:tcBorders>
+          </w:tcPr>
+          <w:p>
+            <w:pPr>
+              <w:cnfStyle w:val="000000010000" w:firstRow="0" w:lastRow="0" w:firstColumn="0" w:lastColumn="0" w:oddVBand="0" w:evenVBand="0" w:oddHBand="0" w:evenHBand="1" w:firstRowFirstColumn="0" w:firstRowLastColumn="0" w:lastRowFirstColumn="0" w:lastRowLastColumn="0"/>
+              <w:rPr>
+                <w:rFonts w:ascii="Cambria" w:eastAsia="宋体" w:hAnsi="Cambria" w:cs="Times New Roman"/>
+              </w:rPr>
+            </w:pPr>
+            <w:proofErr w:type="spellStart"/>
+            <w:r>
+              <w:t>P</w:t>
+            </w:r>
+            <w:r>
+              <w:rPr>
+                <w:rFonts w:hint="eastAsia"/>
+              </w:rPr>
+              <w:t>ersonnel</w:t>
+            </w:r>
+            <w:r>
+              <w:t>blservice,Personneldata,Logbl,Po</w:t>
+            </w:r>
+            <w:proofErr w:type="spellEnd"/>
+          </w:p>
+        </w:tc>
+      </w:tr>
+      <w:tr>
+        <w:trPr>
+          <w:cnfStyle w:val="000000100000" w:firstRow="0" w:lastRow="0" w:firstColumn="0" w:lastColumn="0" w:oddVBand="0" w:evenVBand="0" w:oddHBand="1" w:evenHBand="0" w:firstRowFirstColumn="0" w:firstRowLastColumn="0" w:lastRowFirstColumn="0" w:lastRowLastColumn="0"/>
+        </w:trPr>
+        <w:tc>
+          <w:tcPr>
+            <w:cnfStyle w:val="001000000000" w:firstRow="0" w:lastRow="0" w:firstColumn="1" w:lastColumn="0" w:oddVBand="0" w:evenVBand="0" w:oddHBand="0" w:evenHBand="0" w:firstRowFirstColumn="0" w:firstRowLastColumn="0" w:lastRowFirstColumn="0" w:lastRowLastColumn="0"/>
+            <w:tcW w:w="2570" w:type="dxa"/>
+            <w:tcBorders>
+              <w:left w:val="nil"/>
+            </w:tcBorders>
+          </w:tcPr>
+          <w:p>
+            <w:proofErr w:type="spellStart"/>
+            <w:r>
+              <w:t>P</w:t>
+            </w:r>
+            <w:r>
+              <w:rPr>
+                <w:rFonts w:hint="eastAsia"/>
+              </w:rPr>
+              <w:t>ersonnel</w:t>
+            </w:r>
+            <w:r>
+              <w:t>dataservice</w:t>
+            </w:r>
+            <w:proofErr w:type="spellEnd"/>
+          </w:p>
+        </w:tc>
+        <w:tc>
+          <w:tcPr>
+            <w:tcW w:w="5811" w:type="dxa"/>
+            <w:tcBorders>
+              <w:right w:val="nil"/>
+            </w:tcBorders>
+          </w:tcPr>
+          <w:p>
+            <w:pPr>
+              <w:cnfStyle w:val="000000100000" w:firstRow="0" w:lastRow="0" w:firstColumn="0" w:lastColumn="0" w:oddVBand="0" w:evenVBand="0" w:oddHBand="1" w:evenHBand="0" w:firstRowFirstColumn="0" w:firstRowLastColumn="0" w:lastRowFirstColumn="0" w:lastRowLastColumn="0"/>
+              <w:rPr>
+                <w:rFonts w:ascii="Cambria" w:eastAsia="宋体" w:hAnsi="Cambria" w:cs="Times New Roman"/>
+              </w:rPr>
+            </w:pPr>
+            <w:proofErr w:type="spellStart"/>
+            <w:r>
+              <w:rPr>
+                <w:rFonts w:ascii="Cambria" w:eastAsia="宋体" w:hAnsi="Cambria" w:cs="Times New Roman" w:hint="eastAsia"/>
+              </w:rPr>
+              <w:t>Po</w:t>
+            </w:r>
+            <w:r>
+              <w:rPr>
+                <w:rFonts w:ascii="Cambria" w:eastAsia="宋体" w:hAnsi="Cambria" w:cs="Times New Roman"/>
+              </w:rPr>
+              <w:t>,Java</w:t>
+            </w:r>
+            <w:proofErr w:type="spellEnd"/>
+            <w:r>
+              <w:rPr>
+                <w:rFonts w:ascii="Cambria" w:eastAsia="宋体" w:hAnsi="Cambria" w:cs="Times New Roman"/>
+              </w:rPr>
+              <w:t xml:space="preserve"> RMI</w:t>
+            </w:r>
+          </w:p>
+        </w:tc>
+      </w:tr>
+      <w:tr>
+        <w:trPr>
+          <w:cnfStyle w:val="000000010000" w:firstRow="0" w:lastRow="0" w:firstColumn="0" w:lastColumn="0" w:oddVBand="0" w:evenVBand="0" w:oddHBand="0" w:evenHBand="1" w:firstRowFirstColumn="0" w:firstRowLastColumn="0" w:lastRowFirstColumn="0" w:lastRowLastColumn="0"/>
+        </w:trPr>
+        <w:tc>
+          <w:tcPr>
+            <w:cnfStyle w:val="001000000000" w:firstRow="0" w:lastRow="0" w:firstColumn="1" w:lastColumn="0" w:oddVBand="0" w:evenVBand="0" w:oddHBand="0" w:evenHBand="0" w:firstRowFirstColumn="0" w:firstRowLastColumn="0" w:lastRowFirstColumn="0" w:lastRowLastColumn="0"/>
+            <w:tcW w:w="2570" w:type="dxa"/>
+            <w:tcBorders>
+              <w:left w:val="nil"/>
+            </w:tcBorders>
+          </w:tcPr>
+          <w:p>
+            <w:proofErr w:type="spellStart"/>
+            <w:r>
+              <w:t>P</w:t>
+            </w:r>
+            <w:r>
+              <w:rPr>
+                <w:rFonts w:hint="eastAsia"/>
+              </w:rPr>
+              <w:t>ersonnel</w:t>
+            </w:r>
+            <w:r>
+              <w:t>data</w:t>
+            </w:r>
+            <w:proofErr w:type="spellEnd"/>
+          </w:p>
+        </w:tc>
+        <w:tc>
+          <w:tcPr>
+            <w:tcW w:w="5811" w:type="dxa"/>
+            <w:tcBorders>
+              <w:right w:val="nil"/>
+            </w:tcBorders>
+          </w:tcPr>
+          <w:p>
+            <w:pPr>
+              <w:cnfStyle w:val="000000010000" w:firstRow="0" w:lastRow="0" w:firstColumn="0" w:lastColumn="0" w:oddVBand="0" w:evenVBand="0" w:oddHBand="0" w:evenHBand="1" w:firstRowFirstColumn="0" w:firstRowLastColumn="0" w:lastRowFirstColumn="0" w:lastRowLastColumn="0"/>
+              <w:rPr>
+                <w:rFonts w:ascii="Cambria" w:eastAsia="宋体" w:hAnsi="Cambria" w:cs="Times New Roman"/>
+              </w:rPr>
+            </w:pPr>
+            <w:proofErr w:type="spellStart"/>
+            <w:r>
+              <w:rPr>
+                <w:rFonts w:ascii="Cambria" w:eastAsia="宋体" w:hAnsi="Cambria" w:cs="Times New Roman" w:hint="eastAsia"/>
+              </w:rPr>
+              <w:t>Po</w:t>
+            </w:r>
+            <w:r>
+              <w:rPr>
+                <w:rFonts w:ascii="Cambria" w:eastAsia="宋体" w:hAnsi="Cambria" w:cs="Times New Roman"/>
+              </w:rPr>
+              <w:t>,Java</w:t>
+            </w:r>
+            <w:proofErr w:type="spellEnd"/>
+            <w:r>
+              <w:rPr>
+                <w:rFonts w:ascii="Cambria" w:eastAsia="宋体" w:hAnsi="Cambria" w:cs="Times New Roman"/>
+              </w:rPr>
+              <w:t xml:space="preserve"> RMI</w:t>
+            </w:r>
+          </w:p>
+        </w:tc>
+      </w:tr>
+      <w:tr>
+        <w:trPr>
+          <w:cnfStyle w:val="000000100000" w:firstRow="0" w:lastRow="0" w:firstColumn="0" w:lastColumn="0" w:oddVBand="0" w:evenVBand="0" w:oddHBand="1" w:evenHBand="0" w:firstRowFirstColumn="0" w:firstRowLastColumn="0" w:lastRowFirstColumn="0" w:lastRowLastColumn="0"/>
+        </w:trPr>
+        <w:tc>
+          <w:tcPr>
+            <w:cnfStyle w:val="001000000000" w:firstRow="0" w:lastRow="0" w:firstColumn="1" w:lastColumn="0" w:oddVBand="0" w:evenVBand="0" w:oddHBand="0" w:evenHBand="0" w:firstRowFirstColumn="0" w:firstRowLastColumn="0" w:lastRowFirstColumn="0" w:lastRowLastColumn="0"/>
+            <w:tcW w:w="2570" w:type="dxa"/>
+            <w:tcBorders>
+              <w:left w:val="nil"/>
+            </w:tcBorders>
+          </w:tcPr>
+          <w:p>
+            <w:proofErr w:type="spellStart"/>
+            <w:r>
+              <w:t>U</w:t>
+            </w:r>
+            <w:r>
+              <w:rPr>
+                <w:rFonts w:hint="eastAsia"/>
+              </w:rPr>
+              <w:t>ser</w:t>
+            </w:r>
+            <w:r>
+              <w:t>ui</w:t>
+            </w:r>
+            <w:proofErr w:type="spellEnd"/>
+          </w:p>
+        </w:tc>
+        <w:tc>
+          <w:tcPr>
+            <w:tcW w:w="5811" w:type="dxa"/>
+            <w:tcBorders>
+              <w:right w:val="nil"/>
+            </w:tcBorders>
+          </w:tcPr>
+          <w:p>
+            <w:pPr>
+              <w:cnfStyle w:val="000000100000" w:firstRow="0" w:lastRow="0" w:firstColumn="0" w:lastColumn="0" w:oddVBand="0" w:evenVBand="0" w:oddHBand="1" w:evenHBand="0" w:firstRowFirstColumn="0" w:firstRowLastColumn="0" w:lastRowFirstColumn="0" w:lastRowLastColumn="0"/>
+              <w:rPr>
+                <w:rFonts w:ascii="Cambria" w:eastAsia="宋体" w:hAnsi="Cambria" w:cs="Times New Roman"/>
+              </w:rPr>
+            </w:pPr>
+            <w:proofErr w:type="spellStart"/>
+            <w:r>
+              <w:rPr>
+                <w:rFonts w:ascii="Cambria" w:eastAsia="宋体" w:hAnsi="Cambria" w:cs="Times New Roman" w:hint="eastAsia"/>
+              </w:rPr>
+              <w:t>Userblservice</w:t>
+            </w:r>
+            <w:proofErr w:type="spellEnd"/>
+            <w:r>
+              <w:rPr>
+                <w:rFonts w:ascii="Cambria" w:eastAsia="宋体" w:hAnsi="Cambria" w:cs="Times New Roman"/>
+              </w:rPr>
+              <w:t>,</w:t>
+            </w:r>
+            <w:r>
+              <w:rPr>
+                <w:rFonts w:ascii="Cambria" w:eastAsia="宋体" w:hAnsi="Cambria" w:cs="Times New Roman" w:hint="eastAsia"/>
+              </w:rPr>
+              <w:t>界面</w:t>
+            </w:r>
+            <w:proofErr w:type="gramStart"/>
+            <w:r>
+              <w:rPr>
+                <w:rFonts w:ascii="Cambria" w:eastAsia="宋体" w:hAnsi="Cambria" w:cs="Times New Roman" w:hint="eastAsia"/>
+              </w:rPr>
+              <w:t>类库包</w:t>
+            </w:r>
+            <w:proofErr w:type="gramEnd"/>
+            <w:r>
+              <w:rPr>
+                <w:rFonts w:ascii="Cambria" w:eastAsia="宋体" w:hAnsi="Cambria" w:cs="Times New Roman" w:hint="eastAsia"/>
+              </w:rPr>
+              <w:t>,Vo</w:t>
+            </w:r>
+          </w:p>
+        </w:tc>
+      </w:tr>
+      <w:tr>
+        <w:trPr>
+          <w:cnfStyle w:val="000000010000" w:firstRow="0" w:lastRow="0" w:firstColumn="0" w:lastColumn="0" w:oddVBand="0" w:evenVBand="0" w:oddHBand="0" w:evenHBand="1" w:firstRowFirstColumn="0" w:firstRowLastColumn="0" w:lastRowFirstColumn="0" w:lastRowLastColumn="0"/>
+        </w:trPr>
+        <w:tc>
+          <w:tcPr>
+            <w:cnfStyle w:val="001000000000" w:firstRow="0" w:lastRow="0" w:firstColumn="1" w:lastColumn="0" w:oddVBand="0" w:evenVBand="0" w:oddHBand="0" w:evenHBand="0" w:firstRowFirstColumn="0" w:firstRowLastColumn="0" w:lastRowFirstColumn="0" w:lastRowLastColumn="0"/>
+            <w:tcW w:w="2570" w:type="dxa"/>
+            <w:tcBorders>
+              <w:left w:val="nil"/>
+            </w:tcBorders>
+          </w:tcPr>
+          <w:p>
+            <w:proofErr w:type="spellStart"/>
+            <w:r>
+              <w:t>U</w:t>
+            </w:r>
+            <w:r>
+              <w:rPr>
+                <w:rFonts w:hint="eastAsia"/>
+              </w:rPr>
+              <w:t>ser</w:t>
+            </w:r>
+            <w:r>
+              <w:t>blservice</w:t>
+            </w:r>
+            <w:proofErr w:type="spellEnd"/>
+          </w:p>
+        </w:tc>
+        <w:tc>
+          <w:tcPr>
+            <w:tcW w:w="5811" w:type="dxa"/>
+            <w:tcBorders>
+              <w:right w:val="nil"/>
+            </w:tcBorders>
+          </w:tcPr>
+          <w:p>
+            <w:pPr>
+              <w:cnfStyle w:val="000000010000" w:firstRow="0" w:lastRow="0" w:firstColumn="0" w:lastColumn="0" w:oddVBand="0" w:evenVBand="0" w:oddHBand="0" w:evenHBand="1" w:firstRowFirstColumn="0" w:firstRowLastColumn="0" w:lastRowFirstColumn="0" w:lastRowLastColumn="0"/>
+              <w:rPr>
+                <w:rFonts w:ascii="Cambria" w:eastAsia="宋体" w:hAnsi="Cambria" w:cs="Times New Roman"/>
+              </w:rPr>
+            </w:pPr>
+            <w:r>
+              <w:rPr>
+                <w:rFonts w:ascii="Cambria" w:eastAsia="宋体" w:hAnsi="Cambria" w:cs="Times New Roman" w:hint="eastAsia"/>
+              </w:rPr>
+              <w:t>Vo</w:t>
+            </w:r>
+          </w:p>
+        </w:tc>
+      </w:tr>
+      <w:tr>
+        <w:trPr>
+          <w:cnfStyle w:val="000000100000" w:firstRow="0" w:lastRow="0" w:firstColumn="0" w:lastColumn="0" w:oddVBand="0" w:evenVBand="0" w:oddHBand="1" w:evenHBand="0" w:firstRowFirstColumn="0" w:firstRowLastColumn="0" w:lastRowFirstColumn="0" w:lastRowLastColumn="0"/>
+        </w:trPr>
+        <w:tc>
+          <w:tcPr>
+            <w:cnfStyle w:val="001000000000" w:firstRow="0" w:lastRow="0" w:firstColumn="1" w:lastColumn="0" w:oddVBand="0" w:evenVBand="0" w:oddHBand="0" w:evenHBand="0" w:firstRowFirstColumn="0" w:firstRowLastColumn="0" w:lastRowFirstColumn="0" w:lastRowLastColumn="0"/>
+            <w:tcW w:w="2570" w:type="dxa"/>
+            <w:tcBorders>
+              <w:left w:val="nil"/>
+            </w:tcBorders>
+          </w:tcPr>
+          <w:p>
+            <w:proofErr w:type="spellStart"/>
+            <w:r>
+              <w:t>U</w:t>
+            </w:r>
+            <w:r>
+              <w:rPr>
+                <w:rFonts w:hint="eastAsia"/>
+              </w:rPr>
+              <w:t>ser</w:t>
+            </w:r>
+            <w:r>
+              <w:t>bl</w:t>
+            </w:r>
+            <w:proofErr w:type="spellEnd"/>
+          </w:p>
+        </w:tc>
+        <w:tc>
+          <w:tcPr>
+            <w:tcW w:w="5811" w:type="dxa"/>
+            <w:tcBorders>
+              <w:right w:val="nil"/>
+            </w:tcBorders>
+          </w:tcPr>
+          <w:p>
+            <w:pPr>
+              <w:cnfStyle w:val="000000100000" w:firstRow="0" w:lastRow="0" w:firstColumn="0" w:lastColumn="0" w:oddVBand="0" w:evenVBand="0" w:oddHBand="1" w:evenHBand="0" w:firstRowFirstColumn="0" w:firstRowLastColumn="0" w:lastRowFirstColumn="0" w:lastRowLastColumn="0"/>
+              <w:rPr>
+                <w:rFonts w:ascii="Cambria" w:eastAsia="宋体" w:hAnsi="Cambria" w:cs="Times New Roman"/>
+              </w:rPr>
+            </w:pPr>
+            <w:proofErr w:type="spellStart"/>
+            <w:r>
+              <w:t>U</w:t>
+            </w:r>
+            <w:r>
+              <w:rPr>
+                <w:rFonts w:hint="eastAsia"/>
+              </w:rPr>
+              <w:t>ser</w:t>
+            </w:r>
+            <w:r>
+              <w:t>blservice,Userdata,Logbl,Po</w:t>
+            </w:r>
+            <w:proofErr w:type="spellEnd"/>
+          </w:p>
+        </w:tc>
+      </w:tr>
+      <w:tr>
+        <w:trPr>
+          <w:cnfStyle w:val="000000010000" w:firstRow="0" w:lastRow="0" w:firstColumn="0" w:lastColumn="0" w:oddVBand="0" w:evenVBand="0" w:oddHBand="0" w:evenHBand="1" w:firstRowFirstColumn="0" w:firstRowLastColumn="0" w:lastRowFirstColumn="0" w:lastRowLastColumn="0"/>
+        </w:trPr>
+        <w:tc>
+          <w:tcPr>
+            <w:cnfStyle w:val="001000000000" w:firstRow="0" w:lastRow="0" w:firstColumn="1" w:lastColumn="0" w:oddVBand="0" w:evenVBand="0" w:oddHBand="0" w:evenHBand="0" w:firstRowFirstColumn="0" w:firstRowLastColumn="0" w:lastRowFirstColumn="0" w:lastRowLastColumn="0"/>
+            <w:tcW w:w="2570" w:type="dxa"/>
+            <w:tcBorders>
+              <w:left w:val="nil"/>
+            </w:tcBorders>
+          </w:tcPr>
+          <w:p>
+            <w:proofErr w:type="spellStart"/>
+            <w:r>
+              <w:t>U</w:t>
+            </w:r>
+            <w:r>
+              <w:rPr>
+                <w:rFonts w:hint="eastAsia"/>
+              </w:rPr>
+              <w:t>ser</w:t>
+            </w:r>
+            <w:r>
+              <w:t>dataservice</w:t>
+            </w:r>
+            <w:proofErr w:type="spellEnd"/>
+          </w:p>
+        </w:tc>
+        <w:tc>
+          <w:tcPr>
+            <w:tcW w:w="5811" w:type="dxa"/>
+            <w:tcBorders>
+              <w:right w:val="nil"/>
+            </w:tcBorders>
+          </w:tcPr>
+          <w:p>
+            <w:pPr>
+              <w:cnfStyle w:val="000000010000" w:firstRow="0" w:lastRow="0" w:firstColumn="0" w:lastColumn="0" w:oddVBand="0" w:evenVBand="0" w:oddHBand="0" w:evenHBand="1" w:firstRowFirstColumn="0" w:firstRowLastColumn="0" w:lastRowFirstColumn="0" w:lastRowLastColumn="0"/>
+              <w:rPr>
+                <w:rFonts w:ascii="Cambria" w:eastAsia="宋体" w:hAnsi="Cambria" w:cs="Times New Roman"/>
+              </w:rPr>
+            </w:pPr>
+            <w:proofErr w:type="spellStart"/>
+            <w:r>
+              <w:rPr>
+                <w:rFonts w:ascii="Cambria" w:eastAsia="宋体" w:hAnsi="Cambria" w:cs="Times New Roman" w:hint="eastAsia"/>
+              </w:rPr>
+              <w:t>Po</w:t>
+            </w:r>
+            <w:r>
+              <w:rPr>
+                <w:rFonts w:ascii="Cambria" w:eastAsia="宋体" w:hAnsi="Cambria" w:cs="Times New Roman"/>
+              </w:rPr>
+              <w:t>,Java</w:t>
+            </w:r>
+            <w:proofErr w:type="spellEnd"/>
+            <w:r>
+              <w:rPr>
+                <w:rFonts w:ascii="Cambria" w:eastAsia="宋体" w:hAnsi="Cambria" w:cs="Times New Roman"/>
+              </w:rPr>
+              <w:t xml:space="preserve"> RMI</w:t>
+            </w:r>
+          </w:p>
+        </w:tc>
+      </w:tr>
+      <w:tr>
+        <w:trPr>
+          <w:cnfStyle w:val="000000100000" w:firstRow="0" w:lastRow="0" w:firstColumn="0" w:lastColumn="0" w:oddVBand="0" w:evenVBand="0" w:oddHBand="1" w:evenHBand="0" w:firstRowFirstColumn="0" w:firstRowLastColumn="0" w:lastRowFirstColumn="0" w:lastRowLastColumn="0"/>
+        </w:trPr>
+        <w:tc>
+          <w:tcPr>
+            <w:cnfStyle w:val="001000000000" w:firstRow="0" w:lastRow="0" w:firstColumn="1" w:lastColumn="0" w:oddVBand="0" w:evenVBand="0" w:oddHBand="0" w:evenHBand="0" w:firstRowFirstColumn="0" w:firstRowLastColumn="0" w:lastRowFirstColumn="0" w:lastRowLastColumn="0"/>
+            <w:tcW w:w="2570" w:type="dxa"/>
+            <w:tcBorders>
+              <w:left w:val="nil"/>
+            </w:tcBorders>
+          </w:tcPr>
+          <w:p>
+            <w:proofErr w:type="spellStart"/>
+            <w:r>
+              <w:t>U</w:t>
+            </w:r>
+            <w:r>
+              <w:rPr>
+                <w:rFonts w:hint="eastAsia"/>
+              </w:rPr>
+              <w:t>ser</w:t>
+            </w:r>
+            <w:r>
+              <w:t>data</w:t>
+            </w:r>
+            <w:proofErr w:type="spellEnd"/>
+          </w:p>
+        </w:tc>
+        <w:tc>
+          <w:tcPr>
+            <w:tcW w:w="5811" w:type="dxa"/>
+            <w:tcBorders>
+              <w:right w:val="nil"/>
+            </w:tcBorders>
+          </w:tcPr>
+          <w:p>
+            <w:pPr>
+              <w:cnfStyle w:val="000000100000" w:firstRow="0" w:lastRow="0" w:firstColumn="0" w:lastColumn="0" w:oddVBand="0" w:evenVBand="0" w:oddHBand="1" w:evenHBand="0" w:firstRowFirstColumn="0" w:firstRowLastColumn="0" w:lastRowFirstColumn="0" w:lastRowLastColumn="0"/>
+              <w:rPr>
+                <w:rFonts w:ascii="Cambria" w:eastAsia="宋体" w:hAnsi="Cambria" w:cs="Times New Roman"/>
+              </w:rPr>
+            </w:pPr>
+            <w:proofErr w:type="spellStart"/>
+            <w:r>
+              <w:rPr>
+                <w:rFonts w:ascii="Cambria" w:eastAsia="宋体" w:hAnsi="Cambria" w:cs="Times New Roman" w:hint="eastAsia"/>
+              </w:rPr>
+              <w:t>Po</w:t>
+            </w:r>
+            <w:r>
+              <w:rPr>
+                <w:rFonts w:ascii="Cambria" w:eastAsia="宋体" w:hAnsi="Cambria" w:cs="Times New Roman"/>
+              </w:rPr>
+              <w:t>,Java</w:t>
+            </w:r>
+            <w:proofErr w:type="spellEnd"/>
+            <w:r>
+              <w:rPr>
+                <w:rFonts w:ascii="Cambria" w:eastAsia="宋体" w:hAnsi="Cambria" w:cs="Times New Roman"/>
+              </w:rPr>
+              <w:t xml:space="preserve"> RMI</w:t>
+            </w:r>
+          </w:p>
+        </w:tc>
+      </w:tr>
+      <w:tr>
+        <w:trPr>
+          <w:cnfStyle w:val="000000010000" w:firstRow="0" w:lastRow="0" w:firstColumn="0" w:lastColumn="0" w:oddVBand="0" w:evenVBand="0" w:oddHBand="0" w:evenHBand="1" w:firstRowFirstColumn="0" w:firstRowLastColumn="0" w:lastRowFirstColumn="0" w:lastRowLastColumn="0"/>
+        </w:trPr>
+        <w:tc>
+          <w:tcPr>
+            <w:cnfStyle w:val="001000000000" w:firstRow="0" w:lastRow="0" w:firstColumn="1" w:lastColumn="0" w:oddVBand="0" w:evenVBand="0" w:oddHBand="0" w:evenHBand="0" w:firstRowFirstColumn="0" w:firstRowLastColumn="0" w:lastRowFirstColumn="0" w:lastRowLastColumn="0"/>
+            <w:tcW w:w="2570" w:type="dxa"/>
+            <w:tcBorders>
+              <w:left w:val="nil"/>
+            </w:tcBorders>
+          </w:tcPr>
+          <w:p>
+            <w:proofErr w:type="spellStart"/>
+            <w:r>
+              <w:t>F</w:t>
+            </w:r>
+            <w:r>
+              <w:rPr>
+                <w:rFonts w:hint="eastAsia"/>
+              </w:rPr>
+              <w:t>inanceui</w:t>
+            </w:r>
+            <w:proofErr w:type="spellEnd"/>
+          </w:p>
+        </w:tc>
+        <w:tc>
+          <w:tcPr>
+            <w:tcW w:w="5811" w:type="dxa"/>
+            <w:tcBorders>
+              <w:right w:val="nil"/>
+            </w:tcBorders>
+          </w:tcPr>
+          <w:p>
+            <w:pPr>
+              <w:cnfStyle w:val="000000010000" w:firstRow="0" w:lastRow="0" w:firstColumn="0" w:lastColumn="0" w:oddVBand="0" w:evenVBand="0" w:oddHBand="0" w:evenHBand="1" w:firstRowFirstColumn="0" w:firstRowLastColumn="0" w:lastRowFirstColumn="0" w:lastRowLastColumn="0"/>
+              <w:rPr>
+                <w:rFonts w:ascii="Cambria" w:eastAsia="宋体" w:hAnsi="Cambria" w:cs="Times New Roman"/>
+              </w:rPr>
+            </w:pPr>
+            <w:proofErr w:type="spellStart"/>
+            <w:r>
+              <w:rPr>
+                <w:rFonts w:ascii="Cambria" w:eastAsia="宋体" w:hAnsi="Cambria" w:cs="Times New Roman" w:hint="eastAsia"/>
+              </w:rPr>
+              <w:t>Financeblservice</w:t>
+            </w:r>
+            <w:proofErr w:type="spellEnd"/>
+            <w:r>
+              <w:rPr>
+                <w:rFonts w:ascii="Cambria" w:eastAsia="宋体" w:hAnsi="Cambria" w:cs="Times New Roman"/>
+              </w:rPr>
+              <w:t>,</w:t>
+            </w:r>
+            <w:r>
+              <w:rPr>
+                <w:rFonts w:ascii="Cambria" w:eastAsia="宋体" w:hAnsi="Cambria" w:cs="Times New Roman" w:hint="eastAsia"/>
+              </w:rPr>
+              <w:t>界面</w:t>
+            </w:r>
+            <w:proofErr w:type="gramStart"/>
+            <w:r>
+              <w:rPr>
+                <w:rFonts w:ascii="Cambria" w:eastAsia="宋体" w:hAnsi="Cambria" w:cs="Times New Roman" w:hint="eastAsia"/>
+              </w:rPr>
+              <w:t>类库包</w:t>
+            </w:r>
+            <w:proofErr w:type="gramEnd"/>
+            <w:r>
+              <w:rPr>
+                <w:rFonts w:ascii="Cambria" w:eastAsia="宋体" w:hAnsi="Cambria" w:cs="Times New Roman" w:hint="eastAsia"/>
+              </w:rPr>
+              <w:t>,Vo</w:t>
+            </w:r>
+          </w:p>
+        </w:tc>
+      </w:tr>
+      <w:tr>
+        <w:trPr>
+          <w:cnfStyle w:val="000000100000" w:firstRow="0" w:lastRow="0" w:firstColumn="0" w:lastColumn="0" w:oddVBand="0" w:evenVBand="0" w:oddHBand="1" w:evenHBand="0" w:firstRowFirstColumn="0" w:firstRowLastColumn="0" w:lastRowFirstColumn="0" w:lastRowLastColumn="0"/>
+        </w:trPr>
+        <w:tc>
+          <w:tcPr>
+            <w:cnfStyle w:val="001000000000" w:firstRow="0" w:lastRow="0" w:firstColumn="1" w:lastColumn="0" w:oddVBand="0" w:evenVBand="0" w:oddHBand="0" w:evenHBand="0" w:firstRowFirstColumn="0" w:firstRowLastColumn="0" w:lastRowFirstColumn="0" w:lastRowLastColumn="0"/>
+            <w:tcW w:w="2570" w:type="dxa"/>
+            <w:tcBorders>
+              <w:left w:val="nil"/>
+            </w:tcBorders>
+          </w:tcPr>
+          <w:p>
+            <w:proofErr w:type="spellStart"/>
+            <w:r>
+              <w:rPr>
+                <w:rFonts w:hint="eastAsia"/>
+              </w:rPr>
+              <w:t>Finance</w:t>
+            </w:r>
+            <w:r>
+              <w:t>blservice</w:t>
+            </w:r>
+            <w:proofErr w:type="spellEnd"/>
+          </w:p>
+        </w:tc>
+        <w:tc>
+          <w:tcPr>
+            <w:tcW w:w="5811" w:type="dxa"/>
+            <w:tcBorders>
+              <w:right w:val="nil"/>
+            </w:tcBorders>
+          </w:tcPr>
+          <w:p>
+            <w:pPr>
+              <w:cnfStyle w:val="000000100000" w:firstRow="0" w:lastRow="0" w:firstColumn="0" w:lastColumn="0" w:oddVBand="0" w:evenVBand="0" w:oddHBand="1" w:evenHBand="0" w:firstRowFirstColumn="0" w:firstRowLastColumn="0" w:lastRowFirstColumn="0" w:lastRowLastColumn="0"/>
+              <w:rPr>
+                <w:rFonts w:ascii="Cambria" w:eastAsia="宋体" w:hAnsi="Cambria" w:cs="Times New Roman"/>
+              </w:rPr>
+            </w:pPr>
+            <w:r>
+              <w:rPr>
+                <w:rFonts w:ascii="Cambria" w:eastAsia="宋体" w:hAnsi="Cambria" w:cs="Times New Roman" w:hint="eastAsia"/>
+              </w:rPr>
+              <w:t>Vo</w:t>
+            </w:r>
+          </w:p>
+        </w:tc>
+      </w:tr>
+      <w:tr>
+        <w:trPr>
+          <w:cnfStyle w:val="000000010000" w:firstRow="0" w:lastRow="0" w:firstColumn="0" w:lastColumn="0" w:oddVBand="0" w:evenVBand="0" w:oddHBand="0" w:evenHBand="1" w:firstRowFirstColumn="0" w:firstRowLastColumn="0" w:lastRowFirstColumn="0" w:lastRowLastColumn="0"/>
+        </w:trPr>
+        <w:tc>
+          <w:tcPr>
+            <w:cnfStyle w:val="001000000000" w:firstRow="0" w:lastRow="0" w:firstColumn="1" w:lastColumn="0" w:oddVBand="0" w:evenVBand="0" w:oddHBand="0" w:evenHBand="0" w:firstRowFirstColumn="0" w:firstRowLastColumn="0" w:lastRowFirstColumn="0" w:lastRowLastColumn="0"/>
+            <w:tcW w:w="2570" w:type="dxa"/>
+            <w:tcBorders>
+              <w:left w:val="nil"/>
+            </w:tcBorders>
+          </w:tcPr>
+          <w:p>
+            <w:proofErr w:type="spellStart"/>
+            <w:r>
+              <w:rPr>
+                <w:rFonts w:hint="eastAsia"/>
+              </w:rPr>
+              <w:t>Finance</w:t>
+            </w:r>
+            <w:r>
+              <w:t>bl</w:t>
+            </w:r>
+            <w:proofErr w:type="spellEnd"/>
+          </w:p>
+        </w:tc>
+        <w:tc>
+          <w:tcPr>
+            <w:tcW w:w="5811" w:type="dxa"/>
+            <w:tcBorders>
+              <w:right w:val="nil"/>
+            </w:tcBorders>
+          </w:tcPr>
+          <w:p>
+            <w:pPr>
+              <w:cnfStyle w:val="000000010000" w:firstRow="0" w:lastRow="0" w:firstColumn="0" w:lastColumn="0" w:oddVBand="0" w:evenVBand="0" w:oddHBand="0" w:evenHBand="1" w:firstRowFirstColumn="0" w:firstRowLastColumn="0" w:lastRowFirstColumn="0" w:lastRowLastColumn="0"/>
+            </w:pPr>
+            <w:proofErr w:type="spellStart"/>
+            <w:r>
+              <w:rPr>
+                <w:rFonts w:hint="eastAsia"/>
+              </w:rPr>
+              <w:t>Finance</w:t>
+            </w:r>
+            <w:r>
+              <w:t>blservice,Financedata,Transportbl,Personnelbl</w:t>
+            </w:r>
+            <w:proofErr w:type="spellEnd"/>
+            <w:r>
+              <w:t>,</w:t>
+            </w:r>
+          </w:p>
+          <w:p>
+            <w:pPr>
+              <w:cnfStyle w:val="000000010000" w:firstRow="0" w:lastRow="0" w:firstColumn="0" w:lastColumn="0" w:oddVBand="0" w:evenVBand="0" w:oddHBand="0" w:evenHBand="1" w:firstRowFirstColumn="0" w:firstRowLastColumn="0" w:lastRowFirstColumn="0" w:lastRowLastColumn="0"/>
+              <w:rPr>
+                <w:rFonts w:ascii="Cambria" w:eastAsia="宋体" w:hAnsi="Cambria" w:cs="Times New Roman"/>
+              </w:rPr>
+            </w:pPr>
+            <w:proofErr w:type="spellStart"/>
+            <w:r>
+              <w:t>Listbl,Logbl,Po</w:t>
+            </w:r>
+            <w:proofErr w:type="spellEnd"/>
+          </w:p>
+        </w:tc>
+      </w:tr>
+      <w:tr>
+        <w:trPr>
+          <w:cnfStyle w:val="000000100000" w:firstRow="0" w:lastRow="0" w:firstColumn="0" w:lastColumn="0" w:oddVBand="0" w:evenVBand="0" w:oddHBand="1" w:evenHBand="0" w:firstRowFirstColumn="0" w:firstRowLastColumn="0" w:lastRowFirstColumn="0" w:lastRowLastColumn="0"/>
+        </w:trPr>
+        <w:tc>
+          <w:tcPr>
+            <w:cnfStyle w:val="001000000000" w:firstRow="0" w:lastRow="0" w:firstColumn="1" w:lastColumn="0" w:oddVBand="0" w:evenVBand="0" w:oddHBand="0" w:evenHBand="0" w:firstRowFirstColumn="0" w:firstRowLastColumn="0" w:lastRowFirstColumn="0" w:lastRowLastColumn="0"/>
+            <w:tcW w:w="2570" w:type="dxa"/>
+            <w:tcBorders>
+              <w:left w:val="nil"/>
+            </w:tcBorders>
+          </w:tcPr>
+          <w:p>
+            <w:proofErr w:type="spellStart"/>
+            <w:r>
+              <w:rPr>
+                <w:rFonts w:hint="eastAsia"/>
+              </w:rPr>
+              <w:t>Finance</w:t>
+            </w:r>
+            <w:r>
+              <w:t>dataservice</w:t>
+            </w:r>
+            <w:proofErr w:type="spellEnd"/>
+          </w:p>
+        </w:tc>
+        <w:tc>
+          <w:tcPr>
+            <w:tcW w:w="5811" w:type="dxa"/>
+            <w:tcBorders>
+              <w:right w:val="nil"/>
+            </w:tcBorders>
+          </w:tcPr>
+          <w:p>
+            <w:pPr>
+              <w:cnfStyle w:val="000000100000" w:firstRow="0" w:lastRow="0" w:firstColumn="0" w:lastColumn="0" w:oddVBand="0" w:evenVBand="0" w:oddHBand="1" w:evenHBand="0" w:firstRowFirstColumn="0" w:firstRowLastColumn="0" w:lastRowFirstColumn="0" w:lastRowLastColumn="0"/>
+              <w:rPr>
+                <w:rFonts w:ascii="Cambria" w:eastAsia="宋体" w:hAnsi="Cambria" w:cs="Times New Roman"/>
+              </w:rPr>
+            </w:pPr>
+            <w:proofErr w:type="spellStart"/>
+            <w:r>
+              <w:rPr>
+                <w:rFonts w:ascii="Cambria" w:eastAsia="宋体" w:hAnsi="Cambria" w:cs="Times New Roman" w:hint="eastAsia"/>
+              </w:rPr>
+              <w:t>Po</w:t>
+            </w:r>
+            <w:r>
+              <w:rPr>
+                <w:rFonts w:ascii="Cambria" w:eastAsia="宋体" w:hAnsi="Cambria" w:cs="Times New Roman"/>
+              </w:rPr>
+              <w:t>,,Java</w:t>
+            </w:r>
+            <w:proofErr w:type="spellEnd"/>
+            <w:r>
+              <w:rPr>
+                <w:rFonts w:ascii="Cambria" w:eastAsia="宋体" w:hAnsi="Cambria" w:cs="Times New Roman"/>
+              </w:rPr>
+              <w:t xml:space="preserve"> RMI</w:t>
+            </w:r>
+          </w:p>
+        </w:tc>
+      </w:tr>
+      <w:tr>
+        <w:trPr>
+          <w:cnfStyle w:val="000000010000" w:firstRow="0" w:lastRow="0" w:firstColumn="0" w:lastColumn="0" w:oddVBand="0" w:evenVBand="0" w:oddHBand="0" w:evenHBand="1" w:firstRowFirstColumn="0" w:firstRowLastColumn="0" w:lastRowFirstColumn="0" w:lastRowLastColumn="0"/>
+        </w:trPr>
+        <w:tc>
+          <w:tcPr>
+            <w:cnfStyle w:val="001000000000" w:firstRow="0" w:lastRow="0" w:firstColumn="1" w:lastColumn="0" w:oddVBand="0" w:evenVBand="0" w:oddHBand="0" w:evenHBand="0" w:firstRowFirstColumn="0" w:firstRowLastColumn="0" w:lastRowFirstColumn="0" w:lastRowLastColumn="0"/>
+            <w:tcW w:w="2570" w:type="dxa"/>
+            <w:tcBorders>
+              <w:left w:val="nil"/>
+            </w:tcBorders>
+          </w:tcPr>
+          <w:p>
+            <w:proofErr w:type="spellStart"/>
+            <w:r>
+              <w:rPr>
+                <w:rFonts w:hint="eastAsia"/>
+              </w:rPr>
+              <w:t>Finance</w:t>
+            </w:r>
+            <w:r>
+              <w:t>data</w:t>
+            </w:r>
+            <w:proofErr w:type="spellEnd"/>
+          </w:p>
+        </w:tc>
+        <w:tc>
+          <w:tcPr>
+            <w:tcW w:w="5811" w:type="dxa"/>
+            <w:tcBorders>
+              <w:right w:val="nil"/>
+            </w:tcBorders>
+          </w:tcPr>
+          <w:p>
+            <w:pPr>
+              <w:cnfStyle w:val="000000010000" w:firstRow="0" w:lastRow="0" w:firstColumn="0" w:lastColumn="0" w:oddVBand="0" w:evenVBand="0" w:oddHBand="0" w:evenHBand="1" w:firstRowFirstColumn="0" w:firstRowLastColumn="0" w:lastRowFirstColumn="0" w:lastRowLastColumn="0"/>
+              <w:rPr>
+                <w:rFonts w:ascii="Cambria" w:eastAsia="宋体" w:hAnsi="Cambria" w:cs="Times New Roman"/>
+              </w:rPr>
+            </w:pPr>
+            <w:proofErr w:type="spellStart"/>
+            <w:r>
+              <w:rPr>
+                <w:rFonts w:ascii="Cambria" w:eastAsia="宋体" w:hAnsi="Cambria" w:cs="Times New Roman" w:hint="eastAsia"/>
+              </w:rPr>
+              <w:t>Po</w:t>
+            </w:r>
+            <w:r>
+              <w:rPr>
+                <w:rFonts w:ascii="Cambria" w:eastAsia="宋体" w:hAnsi="Cambria" w:cs="Times New Roman"/>
+              </w:rPr>
+              <w:t>,Java</w:t>
+            </w:r>
+            <w:proofErr w:type="spellEnd"/>
+            <w:r>
+              <w:rPr>
+                <w:rFonts w:ascii="Cambria" w:eastAsia="宋体" w:hAnsi="Cambria" w:cs="Times New Roman"/>
+              </w:rPr>
+              <w:t xml:space="preserve"> RMI</w:t>
+            </w:r>
+          </w:p>
+        </w:tc>
+      </w:tr>
+      <w:tr>
+        <w:trPr>
+          <w:cnfStyle w:val="000000100000" w:firstRow="0" w:lastRow="0" w:firstColumn="0" w:lastColumn="0" w:oddVBand="0" w:evenVBand="0" w:oddHBand="1" w:evenHBand="0" w:firstRowFirstColumn="0" w:firstRowLastColumn="0" w:lastRowFirstColumn="0" w:lastRowLastColumn="0"/>
+        </w:trPr>
+        <w:tc>
+          <w:tcPr>
+            <w:cnfStyle w:val="001000000000" w:firstRow="0" w:lastRow="0" w:firstColumn="1" w:lastColumn="0" w:oddVBand="0" w:evenVBand="0" w:oddHBand="0" w:evenHBand="0" w:firstRowFirstColumn="0" w:firstRowLastColumn="0" w:lastRowFirstColumn="0" w:lastRowLastColumn="0"/>
+            <w:tcW w:w="2570" w:type="dxa"/>
+            <w:tcBorders>
+              <w:left w:val="nil"/>
+            </w:tcBorders>
+          </w:tcPr>
+          <w:p>
+            <w:proofErr w:type="spellStart"/>
+            <w:r>
+              <w:rPr>
+                <w:rFonts w:hint="eastAsia"/>
+              </w:rPr>
+              <w:lastRenderedPageBreak/>
+              <w:t>Departmentui</w:t>
+            </w:r>
+            <w:proofErr w:type="spellEnd"/>
+          </w:p>
+        </w:tc>
+        <w:tc>
+          <w:tcPr>
+            <w:tcW w:w="5811" w:type="dxa"/>
+            <w:tcBorders>
+              <w:right w:val="nil"/>
+            </w:tcBorders>
+          </w:tcPr>
+          <w:p>
+            <w:pPr>
+              <w:cnfStyle w:val="000000100000" w:firstRow="0" w:lastRow="0" w:firstColumn="0" w:lastColumn="0" w:oddVBand="0" w:evenVBand="0" w:oddHBand="1" w:evenHBand="0" w:firstRowFirstColumn="0" w:firstRowLastColumn="0" w:lastRowFirstColumn="0" w:lastRowLastColumn="0"/>
+              <w:rPr>
+                <w:rFonts w:ascii="Cambria" w:eastAsia="宋体" w:hAnsi="Cambria" w:cs="Times New Roman"/>
+              </w:rPr>
+            </w:pPr>
+            <w:proofErr w:type="spellStart"/>
+            <w:r>
+              <w:rPr>
+                <w:rFonts w:ascii="Cambria" w:eastAsia="宋体" w:hAnsi="Cambria" w:cs="Times New Roman" w:hint="eastAsia"/>
+              </w:rPr>
+              <w:t>Departmentblservice</w:t>
+            </w:r>
+            <w:proofErr w:type="spellEnd"/>
+            <w:r>
+              <w:rPr>
+                <w:rFonts w:ascii="Cambria" w:eastAsia="宋体" w:hAnsi="Cambria" w:cs="Times New Roman"/>
+              </w:rPr>
+              <w:t>,</w:t>
+            </w:r>
+            <w:r>
+              <w:rPr>
+                <w:rFonts w:ascii="Cambria" w:eastAsia="宋体" w:hAnsi="Cambria" w:cs="Times New Roman" w:hint="eastAsia"/>
+              </w:rPr>
+              <w:t>界面</w:t>
+            </w:r>
+            <w:proofErr w:type="gramStart"/>
+            <w:r>
+              <w:rPr>
+                <w:rFonts w:ascii="Cambria" w:eastAsia="宋体" w:hAnsi="Cambria" w:cs="Times New Roman" w:hint="eastAsia"/>
+              </w:rPr>
+              <w:t>类库包</w:t>
+            </w:r>
+            <w:proofErr w:type="gramEnd"/>
+            <w:r>
+              <w:rPr>
+                <w:rFonts w:ascii="Cambria" w:eastAsia="宋体" w:hAnsi="Cambria" w:cs="Times New Roman" w:hint="eastAsia"/>
+              </w:rPr>
+              <w:t>,Vo</w:t>
+            </w:r>
+          </w:p>
+        </w:tc>
+      </w:tr>
+      <w:tr>
+        <w:trPr>
+          <w:cnfStyle w:val="000000010000" w:firstRow="0" w:lastRow="0" w:firstColumn="0" w:lastColumn="0" w:oddVBand="0" w:evenVBand="0" w:oddHBand="0" w:evenHBand="1" w:firstRowFirstColumn="0" w:firstRowLastColumn="0" w:lastRowFirstColumn="0" w:lastRowLastColumn="0"/>
+        </w:trPr>
+        <w:tc>
+          <w:tcPr>
+            <w:cnfStyle w:val="001000000000" w:firstRow="0" w:lastRow="0" w:firstColumn="1" w:lastColumn="0" w:oddVBand="0" w:evenVBand="0" w:oddHBand="0" w:evenHBand="0" w:firstRowFirstColumn="0" w:firstRowLastColumn="0" w:lastRowFirstColumn="0" w:lastRowLastColumn="0"/>
+            <w:tcW w:w="2570" w:type="dxa"/>
+            <w:tcBorders>
+              <w:left w:val="nil"/>
+            </w:tcBorders>
+          </w:tcPr>
+          <w:p>
+            <w:proofErr w:type="spellStart"/>
+            <w:r>
+              <w:rPr>
+                <w:rFonts w:hint="eastAsia"/>
+              </w:rPr>
+              <w:t>Department</w:t>
+            </w:r>
+            <w:r>
+              <w:t>blservice</w:t>
+            </w:r>
+            <w:proofErr w:type="spellEnd"/>
+          </w:p>
+        </w:tc>
+        <w:tc>
+          <w:tcPr>
+            <w:tcW w:w="5811" w:type="dxa"/>
+            <w:tcBorders>
+              <w:right w:val="nil"/>
+            </w:tcBorders>
+          </w:tcPr>
+          <w:p>
+            <w:pPr>
+              <w:cnfStyle w:val="000000010000" w:firstRow="0" w:lastRow="0" w:firstColumn="0" w:lastColumn="0" w:oddVBand="0" w:evenVBand="0" w:oddHBand="0" w:evenHBand="1" w:firstRowFirstColumn="0" w:firstRowLastColumn="0" w:lastRowFirstColumn="0" w:lastRowLastColumn="0"/>
+              <w:rPr>
+                <w:rFonts w:ascii="Cambria" w:eastAsia="宋体" w:hAnsi="Cambria" w:cs="Times New Roman"/>
+              </w:rPr>
+            </w:pPr>
+            <w:r>
+              <w:rPr>
+                <w:rFonts w:ascii="Cambria" w:eastAsia="宋体" w:hAnsi="Cambria" w:cs="Times New Roman" w:hint="eastAsia"/>
+              </w:rPr>
+              <w:t>Vo</w:t>
+            </w:r>
+          </w:p>
+        </w:tc>
+      </w:tr>
+      <w:tr>
+        <w:trPr>
+          <w:cnfStyle w:val="000000100000" w:firstRow="0" w:lastRow="0" w:firstColumn="0" w:lastColumn="0" w:oddVBand="0" w:evenVBand="0" w:oddHBand="1" w:evenHBand="0" w:firstRowFirstColumn="0" w:firstRowLastColumn="0" w:lastRowFirstColumn="0" w:lastRowLastColumn="0"/>
+        </w:trPr>
+        <w:tc>
+          <w:tcPr>
+            <w:cnfStyle w:val="001000000000" w:firstRow="0" w:lastRow="0" w:firstColumn="1" w:lastColumn="0" w:oddVBand="0" w:evenVBand="0" w:oddHBand="0" w:evenHBand="0" w:firstRowFirstColumn="0" w:firstRowLastColumn="0" w:lastRowFirstColumn="0" w:lastRowLastColumn="0"/>
+            <w:tcW w:w="2570" w:type="dxa"/>
+            <w:tcBorders>
+              <w:left w:val="nil"/>
+            </w:tcBorders>
+          </w:tcPr>
+          <w:p>
+            <w:proofErr w:type="spellStart"/>
+            <w:r>
+              <w:rPr>
+                <w:rFonts w:hint="eastAsia"/>
+              </w:rPr>
+              <w:t>Department</w:t>
+            </w:r>
+            <w:r>
+              <w:t>bl</w:t>
+            </w:r>
+            <w:proofErr w:type="spellEnd"/>
+          </w:p>
+        </w:tc>
+        <w:tc>
+          <w:tcPr>
+            <w:tcW w:w="5811" w:type="dxa"/>
+            <w:tcBorders>
+              <w:right w:val="nil"/>
+            </w:tcBorders>
+          </w:tcPr>
+          <w:p>
+            <w:pPr>
+              <w:cnfStyle w:val="000000100000" w:firstRow="0" w:lastRow="0" w:firstColumn="0" w:lastColumn="0" w:oddVBand="0" w:evenVBand="0" w:oddHBand="1" w:evenHBand="0" w:firstRowFirstColumn="0" w:firstRowLastColumn="0" w:lastRowFirstColumn="0" w:lastRowLastColumn="0"/>
+              <w:rPr>
+                <w:rFonts w:ascii="Cambria" w:eastAsia="宋体" w:hAnsi="Cambria" w:cs="Times New Roman"/>
+              </w:rPr>
+            </w:pPr>
+            <w:proofErr w:type="spellStart"/>
+            <w:r>
+              <w:rPr>
+                <w:rFonts w:hint="eastAsia"/>
+              </w:rPr>
+              <w:t>Department</w:t>
+            </w:r>
+            <w:r>
+              <w:t>bl,Departmentdata,Personnelbl,Logbl,Po</w:t>
+            </w:r>
+            <w:proofErr w:type="spellEnd"/>
+          </w:p>
+        </w:tc>
+      </w:tr>
+      <w:tr>
+        <w:trPr>
+          <w:cnfStyle w:val="000000010000" w:firstRow="0" w:lastRow="0" w:firstColumn="0" w:lastColumn="0" w:oddVBand="0" w:evenVBand="0" w:oddHBand="0" w:evenHBand="1" w:firstRowFirstColumn="0" w:firstRowLastColumn="0" w:lastRowFirstColumn="0" w:lastRowLastColumn="0"/>
+        </w:trPr>
+        <w:tc>
+          <w:tcPr>
+            <w:cnfStyle w:val="001000000000" w:firstRow="0" w:lastRow="0" w:firstColumn="1" w:lastColumn="0" w:oddVBand="0" w:evenVBand="0" w:oddHBand="0" w:evenHBand="0" w:firstRowFirstColumn="0" w:firstRowLastColumn="0" w:lastRowFirstColumn="0" w:lastRowLastColumn="0"/>
+            <w:tcW w:w="2570" w:type="dxa"/>
+            <w:tcBorders>
+              <w:left w:val="nil"/>
+            </w:tcBorders>
+          </w:tcPr>
+          <w:p>
+            <w:proofErr w:type="spellStart"/>
+            <w:r>
+              <w:rPr>
+                <w:rFonts w:hint="eastAsia"/>
+              </w:rPr>
+              <w:t>Department</w:t>
+            </w:r>
+            <w:r>
+              <w:t>dataservice</w:t>
+            </w:r>
+            <w:proofErr w:type="spellEnd"/>
+          </w:p>
+        </w:tc>
+        <w:tc>
+          <w:tcPr>
+            <w:tcW w:w="5811" w:type="dxa"/>
+            <w:tcBorders>
+              <w:right w:val="nil"/>
+            </w:tcBorders>
+          </w:tcPr>
+          <w:p>
+            <w:pPr>
+              <w:cnfStyle w:val="000000010000" w:firstRow="0" w:lastRow="0" w:firstColumn="0" w:lastColumn="0" w:oddVBand="0" w:evenVBand="0" w:oddHBand="0" w:evenHBand="1" w:firstRowFirstColumn="0" w:firstRowLastColumn="0" w:lastRowFirstColumn="0" w:lastRowLastColumn="0"/>
+              <w:rPr>
+                <w:rFonts w:ascii="Cambria" w:eastAsia="宋体" w:hAnsi="Cambria" w:cs="Times New Roman"/>
+              </w:rPr>
+            </w:pPr>
+            <w:proofErr w:type="spellStart"/>
+            <w:r>
+              <w:rPr>
+                <w:rFonts w:ascii="Cambria" w:eastAsia="宋体" w:hAnsi="Cambria" w:cs="Times New Roman" w:hint="eastAsia"/>
+              </w:rPr>
+              <w:t>Po</w:t>
+            </w:r>
+            <w:r>
+              <w:rPr>
+                <w:rFonts w:ascii="Cambria" w:eastAsia="宋体" w:hAnsi="Cambria" w:cs="Times New Roman"/>
+              </w:rPr>
+              <w:t>,Java</w:t>
+            </w:r>
+            <w:proofErr w:type="spellEnd"/>
+            <w:r>
+              <w:rPr>
+                <w:rFonts w:ascii="Cambria" w:eastAsia="宋体" w:hAnsi="Cambria" w:cs="Times New Roman"/>
+              </w:rPr>
+              <w:t xml:space="preserve"> RMI</w:t>
+            </w:r>
+          </w:p>
+        </w:tc>
+      </w:tr>
+      <w:tr>
+        <w:trPr>
+          <w:cnfStyle w:val="000000100000" w:firstRow="0" w:lastRow="0" w:firstColumn="0" w:lastColumn="0" w:oddVBand="0" w:evenVBand="0" w:oddHBand="1" w:evenHBand="0" w:firstRowFirstColumn="0" w:firstRowLastColumn="0" w:lastRowFirstColumn="0" w:lastRowLastColumn="0"/>
+        </w:trPr>
+        <w:tc>
+          <w:tcPr>
+            <w:cnfStyle w:val="001000000000" w:firstRow="0" w:lastRow="0" w:firstColumn="1" w:lastColumn="0" w:oddVBand="0" w:evenVBand="0" w:oddHBand="0" w:evenHBand="0" w:firstRowFirstColumn="0" w:firstRowLastColumn="0" w:lastRowFirstColumn="0" w:lastRowLastColumn="0"/>
+            <w:tcW w:w="2570" w:type="dxa"/>
+            <w:tcBorders>
+              <w:left w:val="nil"/>
+            </w:tcBorders>
+          </w:tcPr>
+          <w:p>
+            <w:proofErr w:type="spellStart"/>
+            <w:r>
+              <w:rPr>
+                <w:rFonts w:hint="eastAsia"/>
+              </w:rPr>
+              <w:t>Department</w:t>
+            </w:r>
+            <w:r>
+              <w:t>data</w:t>
+            </w:r>
+            <w:proofErr w:type="spellEnd"/>
+          </w:p>
+        </w:tc>
+        <w:tc>
+          <w:tcPr>
+            <w:tcW w:w="5811" w:type="dxa"/>
+            <w:tcBorders>
+              <w:right w:val="nil"/>
+            </w:tcBorders>
+          </w:tcPr>
+          <w:p>
+            <w:pPr>
+              <w:cnfStyle w:val="000000100000" w:firstRow="0" w:lastRow="0" w:firstColumn="0" w:lastColumn="0" w:oddVBand="0" w:evenVBand="0" w:oddHBand="1" w:evenHBand="0" w:firstRowFirstColumn="0" w:firstRowLastColumn="0" w:lastRowFirstColumn="0" w:lastRowLastColumn="0"/>
+              <w:rPr>
+                <w:rFonts w:ascii="Cambria" w:eastAsia="宋体" w:hAnsi="Cambria" w:cs="Times New Roman"/>
+              </w:rPr>
+            </w:pPr>
+            <w:proofErr w:type="spellStart"/>
+            <w:r>
+              <w:rPr>
+                <w:rFonts w:ascii="Cambria" w:eastAsia="宋体" w:hAnsi="Cambria" w:cs="Times New Roman" w:hint="eastAsia"/>
+              </w:rPr>
+              <w:t>Po</w:t>
+            </w:r>
+            <w:r>
+              <w:rPr>
+                <w:rFonts w:ascii="Cambria" w:eastAsia="宋体" w:hAnsi="Cambria" w:cs="Times New Roman"/>
+              </w:rPr>
+              <w:t>,Java</w:t>
+            </w:r>
+            <w:proofErr w:type="spellEnd"/>
+            <w:r>
+              <w:rPr>
+                <w:rFonts w:ascii="Cambria" w:eastAsia="宋体" w:hAnsi="Cambria" w:cs="Times New Roman"/>
+              </w:rPr>
+              <w:t xml:space="preserve"> RMI</w:t>
+            </w:r>
+          </w:p>
+        </w:tc>
+      </w:tr>
+      <w:tr>
+        <w:trPr>
+          <w:cnfStyle w:val="000000010000" w:firstRow="0" w:lastRow="0" w:firstColumn="0" w:lastColumn="0" w:oddVBand="0" w:evenVBand="0" w:oddHBand="0" w:evenHBand="1" w:firstRowFirstColumn="0" w:firstRowLastColumn="0" w:lastRowFirstColumn="0" w:lastRowLastColumn="0"/>
+        </w:trPr>
+        <w:tc>
+          <w:tcPr>
+            <w:cnfStyle w:val="001000000000" w:firstRow="0" w:lastRow="0" w:firstColumn="1" w:lastColumn="0" w:oddVBand="0" w:evenVBand="0" w:oddHBand="0" w:evenHBand="0" w:firstRowFirstColumn="0" w:firstRowLastColumn="0" w:lastRowFirstColumn="0" w:lastRowLastColumn="0"/>
+            <w:tcW w:w="2570" w:type="dxa"/>
+            <w:tcBorders>
+              <w:left w:val="nil"/>
+            </w:tcBorders>
+          </w:tcPr>
+          <w:p>
+            <w:proofErr w:type="spellStart"/>
+            <w:r>
+              <w:t>L</w:t>
+            </w:r>
+            <w:r>
+              <w:rPr>
+                <w:rFonts w:hint="eastAsia"/>
+              </w:rPr>
+              <w:t>ist</w:t>
+            </w:r>
+            <w:r>
+              <w:t>ui</w:t>
+            </w:r>
+            <w:proofErr w:type="spellEnd"/>
+          </w:p>
+        </w:tc>
+        <w:tc>
+          <w:tcPr>
+            <w:tcW w:w="5811" w:type="dxa"/>
+            <w:tcBorders>
+              <w:right w:val="nil"/>
+            </w:tcBorders>
+          </w:tcPr>
+          <w:p>
+            <w:pPr>
+              <w:cnfStyle w:val="000000010000" w:firstRow="0" w:lastRow="0" w:firstColumn="0" w:lastColumn="0" w:oddVBand="0" w:evenVBand="0" w:oddHBand="0" w:evenHBand="1" w:firstRowFirstColumn="0" w:firstRowLastColumn="0" w:lastRowFirstColumn="0" w:lastRowLastColumn="0"/>
+              <w:rPr>
+                <w:rFonts w:ascii="Cambria" w:eastAsia="宋体" w:hAnsi="Cambria" w:cs="Times New Roman"/>
+              </w:rPr>
+            </w:pPr>
+            <w:proofErr w:type="spellStart"/>
+            <w:r>
+              <w:rPr>
+                <w:rFonts w:ascii="Cambria" w:eastAsia="宋体" w:hAnsi="Cambria" w:cs="Times New Roman" w:hint="eastAsia"/>
+              </w:rPr>
+              <w:t>Listblservice</w:t>
+            </w:r>
+            <w:proofErr w:type="spellEnd"/>
+            <w:r>
+              <w:rPr>
+                <w:rFonts w:ascii="Cambria" w:eastAsia="宋体" w:hAnsi="Cambria" w:cs="Times New Roman"/>
+              </w:rPr>
+              <w:t>,</w:t>
+            </w:r>
+            <w:r>
+              <w:rPr>
+                <w:rFonts w:ascii="Cambria" w:eastAsia="宋体" w:hAnsi="Cambria" w:cs="Times New Roman" w:hint="eastAsia"/>
+              </w:rPr>
+              <w:t>界面</w:t>
+            </w:r>
+            <w:proofErr w:type="gramStart"/>
+            <w:r>
+              <w:rPr>
+                <w:rFonts w:ascii="Cambria" w:eastAsia="宋体" w:hAnsi="Cambria" w:cs="Times New Roman" w:hint="eastAsia"/>
+              </w:rPr>
+              <w:t>类库包</w:t>
+            </w:r>
+            <w:proofErr w:type="gramEnd"/>
+            <w:r>
+              <w:rPr>
+                <w:rFonts w:ascii="Cambria" w:eastAsia="宋体" w:hAnsi="Cambria" w:cs="Times New Roman" w:hint="eastAsia"/>
+              </w:rPr>
+              <w:t>,Vo</w:t>
+            </w:r>
+          </w:p>
+        </w:tc>
+      </w:tr>
+      <w:tr>
+        <w:trPr>
+          <w:cnfStyle w:val="000000100000" w:firstRow="0" w:lastRow="0" w:firstColumn="0" w:lastColumn="0" w:oddVBand="0" w:evenVBand="0" w:oddHBand="1" w:evenHBand="0" w:firstRowFirstColumn="0" w:firstRowLastColumn="0" w:lastRowFirstColumn="0" w:lastRowLastColumn="0"/>
+        </w:trPr>
+        <w:tc>
+          <w:tcPr>
+            <w:cnfStyle w:val="001000000000" w:firstRow="0" w:lastRow="0" w:firstColumn="1" w:lastColumn="0" w:oddVBand="0" w:evenVBand="0" w:oddHBand="0" w:evenHBand="0" w:firstRowFirstColumn="0" w:firstRowLastColumn="0" w:lastRowFirstColumn="0" w:lastRowLastColumn="0"/>
+            <w:tcW w:w="2570" w:type="dxa"/>
+            <w:tcBorders>
+              <w:left w:val="nil"/>
+            </w:tcBorders>
+          </w:tcPr>
+          <w:p>
+            <w:proofErr w:type="spellStart"/>
+            <w:r>
+              <w:t>L</w:t>
+            </w:r>
+            <w:r>
+              <w:rPr>
+                <w:rFonts w:hint="eastAsia"/>
+              </w:rPr>
+              <w:t>ist</w:t>
+            </w:r>
+            <w:r>
+              <w:t>blservice</w:t>
+            </w:r>
+            <w:proofErr w:type="spellEnd"/>
+          </w:p>
+        </w:tc>
+        <w:tc>
+          <w:tcPr>
+            <w:tcW w:w="5811" w:type="dxa"/>
+            <w:tcBorders>
+              <w:right w:val="nil"/>
+            </w:tcBorders>
+          </w:tcPr>
+          <w:p>
+            <w:pPr>
+              <w:cnfStyle w:val="000000100000" w:firstRow="0" w:lastRow="0" w:firstColumn="0" w:lastColumn="0" w:oddVBand="0" w:evenVBand="0" w:oddHBand="1" w:evenHBand="0" w:firstRowFirstColumn="0" w:firstRowLastColumn="0" w:lastRowFirstColumn="0" w:lastRowLastColumn="0"/>
+              <w:rPr>
+                <w:rFonts w:ascii="Cambria" w:eastAsia="宋体" w:hAnsi="Cambria" w:cs="Times New Roman"/>
+              </w:rPr>
+            </w:pPr>
+            <w:r>
+              <w:rPr>
+                <w:rFonts w:ascii="Cambria" w:eastAsia="宋体" w:hAnsi="Cambria" w:cs="Times New Roman" w:hint="eastAsia"/>
+              </w:rPr>
+              <w:t>Vo</w:t>
+            </w:r>
+          </w:p>
+        </w:tc>
+      </w:tr>
+      <w:tr>
+        <w:trPr>
+          <w:cnfStyle w:val="000000010000" w:firstRow="0" w:lastRow="0" w:firstColumn="0" w:lastColumn="0" w:oddVBand="0" w:evenVBand="0" w:oddHBand="0" w:evenHBand="1" w:firstRowFirstColumn="0" w:firstRowLastColumn="0" w:lastRowFirstColumn="0" w:lastRowLastColumn="0"/>
+        </w:trPr>
+        <w:tc>
+          <w:tcPr>
+            <w:cnfStyle w:val="001000000000" w:firstRow="0" w:lastRow="0" w:firstColumn="1" w:lastColumn="0" w:oddVBand="0" w:evenVBand="0" w:oddHBand="0" w:evenHBand="0" w:firstRowFirstColumn="0" w:firstRowLastColumn="0" w:lastRowFirstColumn="0" w:lastRowLastColumn="0"/>
+            <w:tcW w:w="2570" w:type="dxa"/>
+            <w:tcBorders>
+              <w:left w:val="nil"/>
+            </w:tcBorders>
+          </w:tcPr>
+          <w:p>
+            <w:proofErr w:type="spellStart"/>
+            <w:r>
+              <w:t>L</w:t>
+            </w:r>
+            <w:r>
+              <w:rPr>
+                <w:rFonts w:hint="eastAsia"/>
+              </w:rPr>
+              <w:t>ist</w:t>
+            </w:r>
+            <w:r>
+              <w:t>bl</w:t>
+            </w:r>
+            <w:proofErr w:type="spellEnd"/>
+          </w:p>
+        </w:tc>
+        <w:tc>
+          <w:tcPr>
+            <w:tcW w:w="5811" w:type="dxa"/>
+            <w:tcBorders>
+              <w:right w:val="nil"/>
+            </w:tcBorders>
+          </w:tcPr>
+          <w:p>
+            <w:pPr>
+              <w:cnfStyle w:val="000000010000" w:firstRow="0" w:lastRow="0" w:firstColumn="0" w:lastColumn="0" w:oddVBand="0" w:evenVBand="0" w:oddHBand="0" w:evenHBand="1" w:firstRowFirstColumn="0" w:firstRowLastColumn="0" w:lastRowFirstColumn="0" w:lastRowLastColumn="0"/>
+              <w:rPr>
+                <w:rFonts w:ascii="Cambria" w:eastAsia="宋体" w:hAnsi="Cambria" w:cs="Times New Roman"/>
+              </w:rPr>
+            </w:pPr>
+            <w:proofErr w:type="spellStart"/>
+            <w:r>
+              <w:t>L</w:t>
+            </w:r>
+            <w:r>
+              <w:rPr>
+                <w:rFonts w:hint="eastAsia"/>
+              </w:rPr>
+              <w:t>ist</w:t>
+            </w:r>
+            <w:r>
+              <w:t>blservice,Listdata,Logbl,Po</w:t>
+            </w:r>
+            <w:proofErr w:type="spellEnd"/>
+          </w:p>
+        </w:tc>
+      </w:tr>
+      <w:tr>
+        <w:trPr>
+          <w:cnfStyle w:val="000000100000" w:firstRow="0" w:lastRow="0" w:firstColumn="0" w:lastColumn="0" w:oddVBand="0" w:evenVBand="0" w:oddHBand="1" w:evenHBand="0" w:firstRowFirstColumn="0" w:firstRowLastColumn="0" w:lastRowFirstColumn="0" w:lastRowLastColumn="0"/>
+        </w:trPr>
+        <w:tc>
+          <w:tcPr>
+            <w:cnfStyle w:val="001000000000" w:firstRow="0" w:lastRow="0" w:firstColumn="1" w:lastColumn="0" w:oddVBand="0" w:evenVBand="0" w:oddHBand="0" w:evenHBand="0" w:firstRowFirstColumn="0" w:firstRowLastColumn="0" w:lastRowFirstColumn="0" w:lastRowLastColumn="0"/>
+            <w:tcW w:w="2570" w:type="dxa"/>
+            <w:tcBorders>
+              <w:left w:val="nil"/>
+            </w:tcBorders>
+          </w:tcPr>
+          <w:p>
+            <w:proofErr w:type="spellStart"/>
+            <w:r>
+              <w:t>L</w:t>
+            </w:r>
+            <w:r>
+              <w:rPr>
+                <w:rFonts w:hint="eastAsia"/>
+              </w:rPr>
+              <w:t>istdataservice</w:t>
+            </w:r>
+            <w:proofErr w:type="spellEnd"/>
+          </w:p>
+        </w:tc>
+        <w:tc>
+          <w:tcPr>
+            <w:tcW w:w="5811" w:type="dxa"/>
+            <w:tcBorders>
+              <w:right w:val="nil"/>
+            </w:tcBorders>
+          </w:tcPr>
+          <w:p>
+            <w:pPr>
+              <w:cnfStyle w:val="000000100000" w:firstRow="0" w:lastRow="0" w:firstColumn="0" w:lastColumn="0" w:oddVBand="0" w:evenVBand="0" w:oddHBand="1" w:evenHBand="0" w:firstRowFirstColumn="0" w:firstRowLastColumn="0" w:lastRowFirstColumn="0" w:lastRowLastColumn="0"/>
+              <w:rPr>
+                <w:rFonts w:ascii="Cambria" w:eastAsia="宋体" w:hAnsi="Cambria" w:cs="Times New Roman"/>
+              </w:rPr>
+            </w:pPr>
+            <w:proofErr w:type="spellStart"/>
+            <w:r>
+              <w:rPr>
+                <w:rFonts w:ascii="Cambria" w:eastAsia="宋体" w:hAnsi="Cambria" w:cs="Times New Roman" w:hint="eastAsia"/>
+              </w:rPr>
+              <w:t>Po</w:t>
+            </w:r>
+            <w:r>
+              <w:rPr>
+                <w:rFonts w:ascii="Cambria" w:eastAsia="宋体" w:hAnsi="Cambria" w:cs="Times New Roman"/>
+              </w:rPr>
+              <w:t>,Java</w:t>
+            </w:r>
+            <w:proofErr w:type="spellEnd"/>
+            <w:r>
+              <w:rPr>
+                <w:rFonts w:ascii="Cambria" w:eastAsia="宋体" w:hAnsi="Cambria" w:cs="Times New Roman"/>
+              </w:rPr>
+              <w:t xml:space="preserve"> RMI</w:t>
+            </w:r>
+          </w:p>
+        </w:tc>
+      </w:tr>
+      <w:tr>
+        <w:trPr>
+          <w:cnfStyle w:val="000000010000" w:firstRow="0" w:lastRow="0" w:firstColumn="0" w:lastColumn="0" w:oddVBand="0" w:evenVBand="0" w:oddHBand="0" w:evenHBand="1" w:firstRowFirstColumn="0" w:firstRowLastColumn="0" w:lastRowFirstColumn="0" w:lastRowLastColumn="0"/>
+        </w:trPr>
+        <w:tc>
+          <w:tcPr>
+            <w:cnfStyle w:val="001000000000" w:firstRow="0" w:lastRow="0" w:firstColumn="1" w:lastColumn="0" w:oddVBand="0" w:evenVBand="0" w:oddHBand="0" w:evenHBand="0" w:firstRowFirstColumn="0" w:firstRowLastColumn="0" w:lastRowFirstColumn="0" w:lastRowLastColumn="0"/>
+            <w:tcW w:w="2570" w:type="dxa"/>
+            <w:tcBorders>
+              <w:left w:val="nil"/>
+            </w:tcBorders>
+          </w:tcPr>
+          <w:p>
+            <w:proofErr w:type="spellStart"/>
+            <w:r>
+              <w:t>L</w:t>
+            </w:r>
+            <w:r>
+              <w:rPr>
+                <w:rFonts w:hint="eastAsia"/>
+              </w:rPr>
+              <w:t>ist</w:t>
+            </w:r>
+            <w:r>
+              <w:t>data</w:t>
+            </w:r>
+            <w:proofErr w:type="spellEnd"/>
+          </w:p>
+        </w:tc>
+        <w:tc>
+          <w:tcPr>
+            <w:tcW w:w="5811" w:type="dxa"/>
+            <w:tcBorders>
+              <w:right w:val="nil"/>
+            </w:tcBorders>
+          </w:tcPr>
+          <w:p>
+            <w:pPr>
+              <w:cnfStyle w:val="000000010000" w:firstRow="0" w:lastRow="0" w:firstColumn="0" w:lastColumn="0" w:oddVBand="0" w:evenVBand="0" w:oddHBand="0" w:evenHBand="1" w:firstRowFirstColumn="0" w:firstRowLastColumn="0" w:lastRowFirstColumn="0" w:lastRowLastColumn="0"/>
+              <w:rPr>
+                <w:rFonts w:ascii="Cambria" w:eastAsia="宋体" w:hAnsi="Cambria" w:cs="Times New Roman"/>
+              </w:rPr>
+            </w:pPr>
+            <w:proofErr w:type="spellStart"/>
+            <w:r>
+              <w:rPr>
+                <w:rFonts w:ascii="Cambria" w:eastAsia="宋体" w:hAnsi="Cambria" w:cs="Times New Roman" w:hint="eastAsia"/>
+              </w:rPr>
+              <w:t>Po</w:t>
+            </w:r>
+            <w:r>
+              <w:rPr>
+                <w:rFonts w:ascii="Cambria" w:eastAsia="宋体" w:hAnsi="Cambria" w:cs="Times New Roman"/>
+              </w:rPr>
+              <w:t>,Java</w:t>
+            </w:r>
+            <w:proofErr w:type="spellEnd"/>
+            <w:r>
+              <w:rPr>
+                <w:rFonts w:ascii="Cambria" w:eastAsia="宋体" w:hAnsi="Cambria" w:cs="Times New Roman"/>
+              </w:rPr>
+              <w:t xml:space="preserve"> RMI</w:t>
+            </w:r>
+          </w:p>
+        </w:tc>
+      </w:tr>
+      <w:tr>
+        <w:trPr>
+          <w:cnfStyle w:val="000000100000" w:firstRow="0" w:lastRow="0" w:firstColumn="0" w:lastColumn="0" w:oddVBand="0" w:evenVBand="0" w:oddHBand="1" w:evenHBand="0" w:firstRowFirstColumn="0" w:firstRowLastColumn="0" w:lastRowFirstColumn="0" w:lastRowLastColumn="0"/>
+        </w:trPr>
+        <w:tc>
+          <w:tcPr>
+            <w:cnfStyle w:val="001000000000" w:firstRow="0" w:lastRow="0" w:firstColumn="1" w:lastColumn="0" w:oddVBand="0" w:evenVBand="0" w:oddHBand="0" w:evenHBand="0" w:firstRowFirstColumn="0" w:firstRowLastColumn="0" w:lastRowFirstColumn="0" w:lastRowLastColumn="0"/>
+            <w:tcW w:w="2570" w:type="dxa"/>
+            <w:tcBorders>
+              <w:left w:val="nil"/>
+            </w:tcBorders>
+          </w:tcPr>
+          <w:p>
+            <w:proofErr w:type="spellStart"/>
+            <w:r>
+              <w:t>L</w:t>
+            </w:r>
+            <w:r>
+              <w:rPr>
+                <w:rFonts w:hint="eastAsia"/>
+              </w:rPr>
+              <w:t>ogui</w:t>
+            </w:r>
+            <w:proofErr w:type="spellEnd"/>
+          </w:p>
+        </w:tc>
+        <w:tc>
+          <w:tcPr>
+            <w:tcW w:w="5811" w:type="dxa"/>
+            <w:tcBorders>
+              <w:right w:val="nil"/>
+            </w:tcBorders>
+          </w:tcPr>
+          <w:p>
+            <w:pPr>
+              <w:cnfStyle w:val="000000100000" w:firstRow="0" w:lastRow="0" w:firstColumn="0" w:lastColumn="0" w:oddVBand="0" w:evenVBand="0" w:oddHBand="1" w:evenHBand="0" w:firstRowFirstColumn="0" w:firstRowLastColumn="0" w:lastRowFirstColumn="0" w:lastRowLastColumn="0"/>
+              <w:rPr>
+                <w:rFonts w:ascii="Cambria" w:eastAsia="宋体" w:hAnsi="Cambria" w:cs="Times New Roman"/>
+              </w:rPr>
+            </w:pPr>
+            <w:proofErr w:type="spellStart"/>
+            <w:r>
+              <w:rPr>
+                <w:rFonts w:ascii="Cambria" w:eastAsia="宋体" w:hAnsi="Cambria" w:cs="Times New Roman" w:hint="eastAsia"/>
+              </w:rPr>
+              <w:t>Logblservice</w:t>
+            </w:r>
+            <w:proofErr w:type="spellEnd"/>
+            <w:r>
+              <w:rPr>
+                <w:rFonts w:ascii="Cambria" w:eastAsia="宋体" w:hAnsi="Cambria" w:cs="Times New Roman"/>
+              </w:rPr>
+              <w:t>,</w:t>
+            </w:r>
+            <w:r>
+              <w:rPr>
+                <w:rFonts w:ascii="Cambria" w:eastAsia="宋体" w:hAnsi="Cambria" w:cs="Times New Roman" w:hint="eastAsia"/>
+              </w:rPr>
+              <w:t>界面</w:t>
+            </w:r>
+            <w:proofErr w:type="gramStart"/>
+            <w:r>
+              <w:rPr>
+                <w:rFonts w:ascii="Cambria" w:eastAsia="宋体" w:hAnsi="Cambria" w:cs="Times New Roman" w:hint="eastAsia"/>
+              </w:rPr>
+              <w:t>类库包</w:t>
+            </w:r>
+            <w:proofErr w:type="gramEnd"/>
+            <w:r>
+              <w:rPr>
+                <w:rFonts w:ascii="Cambria" w:eastAsia="宋体" w:hAnsi="Cambria" w:cs="Times New Roman" w:hint="eastAsia"/>
+              </w:rPr>
+              <w:t>,Vo</w:t>
+            </w:r>
+          </w:p>
+        </w:tc>
+      </w:tr>
+      <w:tr>
+        <w:trPr>
+          <w:cnfStyle w:val="000000010000" w:firstRow="0" w:lastRow="0" w:firstColumn="0" w:lastColumn="0" w:oddVBand="0" w:evenVBand="0" w:oddHBand="0" w:evenHBand="1" w:firstRowFirstColumn="0" w:firstRowLastColumn="0" w:lastRowFirstColumn="0" w:lastRowLastColumn="0"/>
+        </w:trPr>
+        <w:tc>
+          <w:tcPr>
+            <w:cnfStyle w:val="001000000000" w:firstRow="0" w:lastRow="0" w:firstColumn="1" w:lastColumn="0" w:oddVBand="0" w:evenVBand="0" w:oddHBand="0" w:evenHBand="0" w:firstRowFirstColumn="0" w:firstRowLastColumn="0" w:lastRowFirstColumn="0" w:lastRowLastColumn="0"/>
+            <w:tcW w:w="2570" w:type="dxa"/>
+            <w:tcBorders>
+              <w:left w:val="nil"/>
+            </w:tcBorders>
+          </w:tcPr>
+          <w:p>
+            <w:proofErr w:type="spellStart"/>
+            <w:r>
+              <w:t>L</w:t>
+            </w:r>
+            <w:r>
+              <w:rPr>
+                <w:rFonts w:hint="eastAsia"/>
+              </w:rPr>
+              <w:t>ogblservice</w:t>
+            </w:r>
+            <w:proofErr w:type="spellEnd"/>
+          </w:p>
+        </w:tc>
+        <w:tc>
+          <w:tcPr>
+            <w:tcW w:w="5811" w:type="dxa"/>
+            <w:tcBorders>
+              <w:right w:val="nil"/>
+            </w:tcBorders>
+          </w:tcPr>
+          <w:p>
+            <w:pPr>
+              <w:cnfStyle w:val="000000010000" w:firstRow="0" w:lastRow="0" w:firstColumn="0" w:lastColumn="0" w:oddVBand="0" w:evenVBand="0" w:oddHBand="0" w:evenHBand="1" w:firstRowFirstColumn="0" w:firstRowLastColumn="0" w:lastRowFirstColumn="0" w:lastRowLastColumn="0"/>
+              <w:rPr>
+                <w:rFonts w:ascii="Cambria" w:eastAsia="宋体" w:hAnsi="Cambria" w:cs="Times New Roman"/>
+              </w:rPr>
+            </w:pPr>
+            <w:r>
+              <w:rPr>
+                <w:rFonts w:ascii="Cambria" w:eastAsia="宋体" w:hAnsi="Cambria" w:cs="Times New Roman" w:hint="eastAsia"/>
+              </w:rPr>
+              <w:t>Vo</w:t>
+            </w:r>
+          </w:p>
+        </w:tc>
+      </w:tr>
+      <w:tr>
+        <w:trPr>
+          <w:cnfStyle w:val="000000100000" w:firstRow="0" w:lastRow="0" w:firstColumn="0" w:lastColumn="0" w:oddVBand="0" w:evenVBand="0" w:oddHBand="1" w:evenHBand="0" w:firstRowFirstColumn="0" w:firstRowLastColumn="0" w:lastRowFirstColumn="0" w:lastRowLastColumn="0"/>
+        </w:trPr>
+        <w:tc>
+          <w:tcPr>
+            <w:cnfStyle w:val="001000000000" w:firstRow="0" w:lastRow="0" w:firstColumn="1" w:lastColumn="0" w:oddVBand="0" w:evenVBand="0" w:oddHBand="0" w:evenHBand="0" w:firstRowFirstColumn="0" w:firstRowLastColumn="0" w:lastRowFirstColumn="0" w:lastRowLastColumn="0"/>
+            <w:tcW w:w="2570" w:type="dxa"/>
+            <w:tcBorders>
+              <w:left w:val="nil"/>
+            </w:tcBorders>
+          </w:tcPr>
+          <w:p>
+            <w:proofErr w:type="spellStart"/>
+            <w:r>
+              <w:t>L</w:t>
+            </w:r>
+            <w:r>
+              <w:rPr>
+                <w:rFonts w:hint="eastAsia"/>
+              </w:rPr>
+              <w:t>ogbl</w:t>
+            </w:r>
+            <w:proofErr w:type="spellEnd"/>
+          </w:p>
+        </w:tc>
+        <w:tc>
+          <w:tcPr>
+            <w:tcW w:w="5811" w:type="dxa"/>
+            <w:tcBorders>
+              <w:right w:val="nil"/>
+            </w:tcBorders>
+          </w:tcPr>
+          <w:p>
+            <w:pPr>
+              <w:cnfStyle w:val="000000100000" w:firstRow="0" w:lastRow="0" w:firstColumn="0" w:lastColumn="0" w:oddVBand="0" w:evenVBand="0" w:oddHBand="1" w:evenHBand="0" w:firstRowFirstColumn="0" w:firstRowLastColumn="0" w:lastRowFirstColumn="0" w:lastRowLastColumn="0"/>
+              <w:rPr>
+                <w:rFonts w:ascii="Cambria" w:eastAsia="宋体" w:hAnsi="Cambria" w:cs="Times New Roman"/>
+              </w:rPr>
+            </w:pPr>
+            <w:proofErr w:type="spellStart"/>
+            <w:r>
+              <w:t>L</w:t>
+            </w:r>
+            <w:r>
+              <w:rPr>
+                <w:rFonts w:hint="eastAsia"/>
+              </w:rPr>
+              <w:t>ogbl</w:t>
+            </w:r>
+            <w:r>
+              <w:t>service,Logdata,Po</w:t>
+            </w:r>
+            <w:proofErr w:type="spellEnd"/>
+          </w:p>
+        </w:tc>
+      </w:tr>
+      <w:tr>
+        <w:trPr>
+          <w:cnfStyle w:val="000000010000" w:firstRow="0" w:lastRow="0" w:firstColumn="0" w:lastColumn="0" w:oddVBand="0" w:evenVBand="0" w:oddHBand="0" w:evenHBand="1" w:firstRowFirstColumn="0" w:firstRowLastColumn="0" w:lastRowFirstColumn="0" w:lastRowLastColumn="0"/>
+        </w:trPr>
+        <w:tc>
+          <w:tcPr>
+            <w:cnfStyle w:val="001000000000" w:firstRow="0" w:lastRow="0" w:firstColumn="1" w:lastColumn="0" w:oddVBand="0" w:evenVBand="0" w:oddHBand="0" w:evenHBand="0" w:firstRowFirstColumn="0" w:firstRowLastColumn="0" w:lastRowFirstColumn="0" w:lastRowLastColumn="0"/>
+            <w:tcW w:w="2570" w:type="dxa"/>
+            <w:tcBorders>
+              <w:left w:val="nil"/>
+            </w:tcBorders>
+          </w:tcPr>
+          <w:p>
+            <w:proofErr w:type="spellStart"/>
+            <w:r>
+              <w:t>L</w:t>
+            </w:r>
+            <w:r>
+              <w:rPr>
+                <w:rFonts w:hint="eastAsia"/>
+              </w:rPr>
+              <w:t>ogdataservic</w:t>
+            </w:r>
+            <w:r>
+              <w:t>e</w:t>
+            </w:r>
+            <w:proofErr w:type="spellEnd"/>
+          </w:p>
+        </w:tc>
+        <w:tc>
+          <w:tcPr>
+            <w:tcW w:w="5811" w:type="dxa"/>
+            <w:tcBorders>
+              <w:right w:val="nil"/>
+            </w:tcBorders>
+          </w:tcPr>
+          <w:p>
+            <w:pPr>
+              <w:cnfStyle w:val="000000010000" w:firstRow="0" w:lastRow="0" w:firstColumn="0" w:lastColumn="0" w:oddVBand="0" w:evenVBand="0" w:oddHBand="0" w:evenHBand="1" w:firstRowFirstColumn="0" w:firstRowLastColumn="0" w:lastRowFirstColumn="0" w:lastRowLastColumn="0"/>
+              <w:rPr>
+                <w:rFonts w:ascii="Cambria" w:eastAsia="宋体" w:hAnsi="Cambria" w:cs="Times New Roman"/>
+              </w:rPr>
+            </w:pPr>
+            <w:proofErr w:type="spellStart"/>
+            <w:r>
+              <w:rPr>
+                <w:rFonts w:ascii="Cambria" w:eastAsia="宋体" w:hAnsi="Cambria" w:cs="Times New Roman" w:hint="eastAsia"/>
+              </w:rPr>
+              <w:t>Po</w:t>
+            </w:r>
+            <w:r>
+              <w:rPr>
+                <w:rFonts w:ascii="Cambria" w:eastAsia="宋体" w:hAnsi="Cambria" w:cs="Times New Roman"/>
+              </w:rPr>
+              <w:t>,Java</w:t>
+            </w:r>
+            <w:proofErr w:type="spellEnd"/>
+            <w:r>
+              <w:rPr>
+                <w:rFonts w:ascii="Cambria" w:eastAsia="宋体" w:hAnsi="Cambria" w:cs="Times New Roman"/>
+              </w:rPr>
+              <w:t xml:space="preserve"> RMI</w:t>
+            </w:r>
+          </w:p>
+        </w:tc>
+      </w:tr>
+      <w:tr>
+        <w:trPr>
+          <w:cnfStyle w:val="000000100000" w:firstRow="0" w:lastRow="0" w:firstColumn="0" w:lastColumn="0" w:oddVBand="0" w:evenVBand="0" w:oddHBand="1" w:evenHBand="0" w:firstRowFirstColumn="0" w:firstRowLastColumn="0" w:lastRowFirstColumn="0" w:lastRowLastColumn="0"/>
+        </w:trPr>
+        <w:tc>
+          <w:tcPr>
+            <w:cnfStyle w:val="001000000000" w:firstRow="0" w:lastRow="0" w:firstColumn="1" w:lastColumn="0" w:oddVBand="0" w:evenVBand="0" w:oddHBand="0" w:evenHBand="0" w:firstRowFirstColumn="0" w:firstRowLastColumn="0" w:lastRowFirstColumn="0" w:lastRowLastColumn="0"/>
+            <w:tcW w:w="2570" w:type="dxa"/>
+            <w:tcBorders>
+              <w:left w:val="nil"/>
+            </w:tcBorders>
+          </w:tcPr>
+          <w:p>
+            <w:proofErr w:type="spellStart"/>
+            <w:r>
+              <w:t>L</w:t>
+            </w:r>
+            <w:r>
+              <w:rPr>
+                <w:rFonts w:hint="eastAsia"/>
+              </w:rPr>
+              <w:t>ogdata</w:t>
+            </w:r>
+            <w:proofErr w:type="spellEnd"/>
+          </w:p>
+        </w:tc>
+        <w:tc>
+          <w:tcPr>
+            <w:tcW w:w="5811" w:type="dxa"/>
+            <w:tcBorders>
+              <w:right w:val="nil"/>
+            </w:tcBorders>
+          </w:tcPr>
+          <w:p>
+            <w:pPr>
+              <w:cnfStyle w:val="000000100000" w:firstRow="0" w:lastRow="0" w:firstColumn="0" w:lastColumn="0" w:oddVBand="0" w:evenVBand="0" w:oddHBand="1" w:evenHBand="0" w:firstRowFirstColumn="0" w:firstRowLastColumn="0" w:lastRowFirstColumn="0" w:lastRowLastColumn="0"/>
+              <w:rPr>
+                <w:rFonts w:ascii="Cambria" w:eastAsia="宋体" w:hAnsi="Cambria" w:cs="Times New Roman"/>
+              </w:rPr>
+            </w:pPr>
+          </w:p>
+        </w:tc>
+      </w:tr>
+      <w:tr>
+        <w:trPr>
+          <w:cnfStyle w:val="000000010000" w:firstRow="0" w:lastRow="0" w:firstColumn="0" w:lastColumn="0" w:oddVBand="0" w:evenVBand="0" w:oddHBand="0" w:evenHBand="1" w:firstRowFirstColumn="0" w:firstRowLastColumn="0" w:lastRowFirstColumn="0" w:lastRowLastColumn="0"/>
+        </w:trPr>
+        <w:tc>
+          <w:tcPr>
+            <w:cnfStyle w:val="001000000000" w:firstRow="0" w:lastRow="0" w:firstColumn="1" w:lastColumn="0" w:oddVBand="0" w:evenVBand="0" w:oddHBand="0" w:evenHBand="0" w:firstRowFirstColumn="0" w:firstRowLastColumn="0" w:lastRowFirstColumn="0" w:lastRowLastColumn="0"/>
+            <w:tcW w:w="2570" w:type="dxa"/>
+            <w:tcBorders>
+              <w:left w:val="nil"/>
+            </w:tcBorders>
+          </w:tcPr>
+          <w:p>
+            <w:r>
+              <w:t>V</w:t>
+            </w:r>
+            <w:r>
+              <w:rPr>
+                <w:rFonts w:hint="eastAsia"/>
+              </w:rPr>
+              <w:t>o</w:t>
+            </w:r>
+          </w:p>
+        </w:tc>
+        <w:tc>
+          <w:tcPr>
+            <w:tcW w:w="5811" w:type="dxa"/>
+            <w:tcBorders>
+              <w:right w:val="nil"/>
+            </w:tcBorders>
+          </w:tcPr>
+          <w:p>
+            <w:pPr>
+              <w:cnfStyle w:val="000000010000" w:firstRow="0" w:lastRow="0" w:firstColumn="0" w:lastColumn="0" w:oddVBand="0" w:evenVBand="0" w:oddHBand="0" w:evenHBand="1" w:firstRowFirstColumn="0" w:firstRowLastColumn="0" w:lastRowFirstColumn="0" w:lastRowLastColumn="0"/>
+              <w:rPr>
+                <w:rFonts w:ascii="Cambria" w:eastAsia="宋体" w:hAnsi="Cambria" w:cs="Times New Roman"/>
+              </w:rPr>
+            </w:pPr>
+          </w:p>
+        </w:tc>
+      </w:tr>
+      <w:tr>
+        <w:trPr>
+          <w:cnfStyle w:val="000000100000" w:firstRow="0" w:lastRow="0" w:firstColumn="0" w:lastColumn="0" w:oddVBand="0" w:evenVBand="0" w:oddHBand="1" w:evenHBand="0" w:firstRowFirstColumn="0" w:firstRowLastColumn="0" w:lastRowFirstColumn="0" w:lastRowLastColumn="0"/>
+        </w:trPr>
+        <w:tc>
+          <w:tcPr>
+            <w:cnfStyle w:val="001000000000" w:firstRow="0" w:lastRow="0" w:firstColumn="1" w:lastColumn="0" w:oddVBand="0" w:evenVBand="0" w:oddHBand="0" w:evenHBand="0" w:firstRowFirstColumn="0" w:firstRowLastColumn="0" w:lastRowFirstColumn="0" w:lastRowLastColumn="0"/>
+            <w:tcW w:w="2570" w:type="dxa"/>
+            <w:tcBorders>
+              <w:left w:val="nil"/>
+            </w:tcBorders>
+          </w:tcPr>
+          <w:p>
+            <w:r>
+              <w:t>P</w:t>
+            </w:r>
+            <w:r>
+              <w:rPr>
+                <w:rFonts w:hint="eastAsia"/>
+              </w:rPr>
+              <w:t>o</w:t>
+            </w:r>
+          </w:p>
+        </w:tc>
+        <w:tc>
+          <w:tcPr>
+            <w:tcW w:w="5811" w:type="dxa"/>
+            <w:tcBorders>
+              <w:right w:val="nil"/>
+            </w:tcBorders>
+          </w:tcPr>
+          <w:p>
+            <w:pPr>
+              <w:cnfStyle w:val="000000100000" w:firstRow="0" w:lastRow="0" w:firstColumn="0" w:lastColumn="0" w:oddVBand="0" w:evenVBand="0" w:oddHBand="1" w:evenHBand="0" w:firstRowFirstColumn="0" w:firstRowLastColumn="0" w:lastRowFirstColumn="0" w:lastRowLastColumn="0"/>
+              <w:rPr>
+                <w:rFonts w:ascii="Cambria" w:eastAsia="宋体" w:hAnsi="Cambria" w:cs="Times New Roman"/>
+              </w:rPr>
+            </w:pPr>
+          </w:p>
+        </w:tc>
+      </w:tr>
+      <w:tr>
+        <w:trPr>
+          <w:cnfStyle w:val="000000010000" w:firstRow="0" w:lastRow="0" w:firstColumn="0" w:lastColumn="0" w:oddVBand="0" w:evenVBand="0" w:oddHBand="0" w:evenHBand="1" w:firstRowFirstColumn="0" w:firstRowLastColumn="0" w:lastRowFirstColumn="0" w:lastRowLastColumn="0"/>
+        </w:trPr>
+        <w:tc>
+          <w:tcPr>
+            <w:cnfStyle w:val="001000000000" w:firstRow="0" w:lastRow="0" w:firstColumn="1" w:lastColumn="0" w:oddVBand="0" w:evenVBand="0" w:oddHBand="0" w:evenHBand="0" w:firstRowFirstColumn="0" w:firstRowLastColumn="0" w:lastRowFirstColumn="0" w:lastRowLastColumn="0"/>
+            <w:tcW w:w="2570" w:type="dxa"/>
+            <w:tcBorders>
+              <w:left w:val="nil"/>
+            </w:tcBorders>
+          </w:tcPr>
+          <w:p>
+            <w:proofErr w:type="spellStart"/>
+            <w:r>
+              <w:t>U</w:t>
+            </w:r>
+            <w:r>
+              <w:rPr>
+                <w:rFonts w:hint="eastAsia"/>
+              </w:rPr>
+              <w:t>tilitybl</w:t>
+            </w:r>
+            <w:proofErr w:type="spellEnd"/>
+          </w:p>
+        </w:tc>
+        <w:tc>
+          <w:tcPr>
+            <w:tcW w:w="5811" w:type="dxa"/>
+            <w:tcBorders>
+              <w:right w:val="nil"/>
+            </w:tcBorders>
+          </w:tcPr>
+          <w:p>
+            <w:pPr>
+              <w:cnfStyle w:val="000000010000" w:firstRow="0" w:lastRow="0" w:firstColumn="0" w:lastColumn="0" w:oddVBand="0" w:evenVBand="0" w:oddHBand="0" w:evenHBand="1" w:firstRowFirstColumn="0" w:firstRowLastColumn="0" w:lastRowFirstColumn="0" w:lastRowLastColumn="0"/>
+              <w:rPr>
+                <w:rFonts w:ascii="Cambria" w:eastAsia="宋体" w:hAnsi="Cambria" w:cs="Times New Roman"/>
+              </w:rPr>
+            </w:pPr>
+          </w:p>
+        </w:tc>
+      </w:tr>
+      <w:tr>
+        <w:trPr>
+          <w:cnfStyle w:val="000000100000" w:firstRow="0" w:lastRow="0" w:firstColumn="0" w:lastColumn="0" w:oddVBand="0" w:evenVBand="0" w:oddHBand="1" w:evenHBand="0" w:firstRowFirstColumn="0" w:firstRowLastColumn="0" w:lastRowFirstColumn="0" w:lastRowLastColumn="0"/>
+        </w:trPr>
+        <w:tc>
+          <w:tcPr>
+            <w:cnfStyle w:val="001000000000" w:firstRow="0" w:lastRow="0" w:firstColumn="1" w:lastColumn="0" w:oddVBand="0" w:evenVBand="0" w:oddHBand="0" w:evenHBand="0" w:firstRowFirstColumn="0" w:firstRowLastColumn="0" w:lastRowFirstColumn="0" w:lastRowLastColumn="0"/>
+            <w:tcW w:w="2570" w:type="dxa"/>
+            <w:tcBorders>
+              <w:left w:val="nil"/>
+            </w:tcBorders>
+          </w:tcPr>
+          <w:p>
+            <w:r>
+              <w:rPr>
+                <w:rFonts w:hint="eastAsia"/>
+              </w:rPr>
+              <w:t>界面</w:t>
+            </w:r>
+            <w:proofErr w:type="gramStart"/>
+            <w:r>
+              <w:rPr>
+                <w:rFonts w:hint="eastAsia"/>
+              </w:rPr>
+              <w:t>类库包</w:t>
+            </w:r>
+            <w:proofErr w:type="gramEnd"/>
+          </w:p>
+        </w:tc>
+        <w:tc>
+          <w:tcPr>
+            <w:tcW w:w="5811" w:type="dxa"/>
+            <w:tcBorders>
+              <w:right w:val="nil"/>
+            </w:tcBorders>
+          </w:tcPr>
+          <w:p>
+            <w:pPr>
+              <w:cnfStyle w:val="000000100000" w:firstRow="0" w:lastRow="0" w:firstColumn="0" w:lastColumn="0" w:oddVBand="0" w:evenVBand="0" w:oddHBand="1" w:evenHBand="0" w:firstRowFirstColumn="0" w:firstRowLastColumn="0" w:lastRowFirstColumn="0" w:lastRowLastColumn="0"/>
+              <w:rPr>
+                <w:rFonts w:ascii="Cambria" w:eastAsia="宋体" w:hAnsi="Cambria" w:cs="Times New Roman"/>
+              </w:rPr>
+            </w:pPr>
+          </w:p>
+        </w:tc>
+      </w:tr>
+      <w:tr>
+        <w:trPr>
+          <w:cnfStyle w:val="000000010000" w:firstRow="0" w:lastRow="0" w:firstColumn="0" w:lastColumn="0" w:oddVBand="0" w:evenVBand="0" w:oddHBand="0" w:evenHBand="1" w:firstRowFirstColumn="0" w:firstRowLastColumn="0" w:lastRowFirstColumn="0" w:lastRowLastColumn="0"/>
+        </w:trPr>
+        <w:tc>
+          <w:tcPr>
+            <w:cnfStyle w:val="001000000000" w:firstRow="0" w:lastRow="0" w:firstColumn="1" w:lastColumn="0" w:oddVBand="0" w:evenVBand="0" w:oddHBand="0" w:evenHBand="0" w:firstRowFirstColumn="0" w:firstRowLastColumn="0" w:lastRowFirstColumn="0" w:lastRowLastColumn="0"/>
+            <w:tcW w:w="2570" w:type="dxa"/>
+            <w:tcBorders>
+              <w:left w:val="nil"/>
+            </w:tcBorders>
+          </w:tcPr>
+          <w:p>
+            <w:r>
+              <w:t>Java RMI</w:t>
+            </w:r>
+          </w:p>
+        </w:tc>
+        <w:tc>
+          <w:tcPr>
+            <w:tcW w:w="5811" w:type="dxa"/>
+            <w:tcBorders>
+              <w:right w:val="nil"/>
+            </w:tcBorders>
+          </w:tcPr>
+          <w:p>
+            <w:pPr>
+              <w:cnfStyle w:val="000000010000" w:firstRow="0" w:lastRow="0" w:firstColumn="0" w:lastColumn="0" w:oddVBand="0" w:evenVBand="0" w:oddHBand="0" w:evenHBand="1" w:firstRowFirstColumn="0" w:firstRowLastColumn="0" w:lastRowFirstColumn="0" w:lastRowLastColumn="0"/>
+              <w:rPr>
+                <w:rFonts w:ascii="Cambria" w:eastAsia="宋体" w:hAnsi="Cambria" w:cs="Times New Roman"/>
+              </w:rPr>
+            </w:pPr>
+          </w:p>
+        </w:tc>
+      </w:tr>
+    </w:tbl>
+    <w:p>
+      <w:pPr>
+        <w:ind w:firstLineChars="200" w:firstLine="480"/>
+        <w:rPr>
+          <w:rFonts w:asciiTheme="minorEastAsia" w:hAnsiTheme="minorEastAsia"/>
+        </w:rPr>
+      </w:pPr>
       <w:r>
         <w:rPr>
           <w:rFonts w:asciiTheme="minorEastAsia" w:hAnsiTheme="minorEastAsia" w:hint="eastAsia"/>
         </w:rPr>
-        <w:t>发包图设计如表1所示</w:t>
+        <w:t>物流</w:t>
+      </w:r>
+      <w:r>
+        <w:rPr>
+          <w:rFonts w:asciiTheme="minorEastAsia" w:hAnsiTheme="minorEastAsia" w:hint="eastAsia"/>
+        </w:rPr>
+        <w:t>管理</w:t>
+      </w:r>
+      <w:r>
+        <w:rPr>
+          <w:rFonts w:asciiTheme="minorEastAsia" w:hAnsiTheme="minorEastAsia" w:hint="eastAsia"/>
+        </w:rPr>
+        <w:t>系统客户端开发包图如图3所示，服务器端开发包图如图4所示。</w:t>
+      </w:r>
+    </w:p>
+    <w:p>
+      <w:pPr>
+        <w:jc w:val="center"/>
+        <w:rPr>
+          <w:rFonts w:asciiTheme="minorEastAsia" w:hAnsiTheme="minorEastAsia"/>
+        </w:rPr>
+      </w:pPr>
+      <w:r>
+        <w:rPr>
+          <w:rFonts w:asciiTheme="minorEastAsia" w:hAnsiTheme="minorEastAsia" w:hint="eastAsia"/>
+          <w:noProof/>
+        </w:rPr>
+        <w:lastRenderedPageBreak/>
+        <w:drawing>
+          <wp:inline distT="0" distB="0" distL="0" distR="0" wp14:anchorId="6C842151" wp14:editId="7F6DA5A5">
+            <wp:extent cx="5270500" cy="6723380"/>
+            <wp:effectExtent l="0" t="0" r="6350" b="1270"/>
+            <wp:docPr id="2" name="图片 2"/>
+            <wp:cNvGraphicFramePr>
+              <a:graphicFrameLocks xmlns:a="http://schemas.openxmlformats.org/drawingml/2006/main" noChangeAspect="1"/>
+            </wp:cNvGraphicFramePr>
+            <a:graphic xmlns:a="http://schemas.openxmlformats.org/drawingml/2006/main">
+              <a:graphicData uri="http://schemas.openxmlformats.org/drawingml/2006/picture">
+                <pic:pic xmlns:pic="http://schemas.openxmlformats.org/drawingml/2006/picture">
+                  <pic:nvPicPr>
+                    <pic:cNvPr id="2" name="客户端开发包图.png"/>
+                    <pic:cNvPicPr/>
+                  </pic:nvPicPr>
+                  <pic:blipFill>
+                    <a:blip r:embed="rId10">
+                      <a:extLst>
+                        <a:ext uri="{28A0092B-C50C-407E-A947-70E740481C1C}">
+                          <a14:useLocalDpi xmlns:a14="http://schemas.microsoft.com/office/drawing/2010/main" val="0"/>
+                        </a:ext>
+                      </a:extLst>
+                    </a:blip>
+                    <a:stretch>
+                      <a:fillRect/>
+                    </a:stretch>
+                  </pic:blipFill>
+                  <pic:spPr>
+                    <a:xfrm>
+                      <a:off x="0" y="0"/>
+                      <a:ext cx="5270500" cy="6723380"/>
+                    </a:xfrm>
+                    <a:prstGeom prst="rect">
+                      <a:avLst/>
+                    </a:prstGeom>
+                  </pic:spPr>
+                </pic:pic>
+              </a:graphicData>
+            </a:graphic>
+          </wp:inline>
+        </w:drawing>
+      </w:r>
+    </w:p>
+    <w:p>
+      <w:pPr>
+        <w:jc w:val="center"/>
+        <w:rPr>
+          <w:rFonts w:ascii="微软雅黑" w:eastAsia="微软雅黑" w:hAnsi="微软雅黑"/>
+          <w:sz w:val="18"/>
+          <w:szCs w:val="18"/>
+        </w:rPr>
+      </w:pPr>
+      <w:r>
+        <w:rPr>
+          <w:rFonts w:ascii="微软雅黑" w:eastAsia="微软雅黑" w:hAnsi="微软雅黑"/>
+          <w:sz w:val="18"/>
+          <w:szCs w:val="18"/>
+        </w:rPr>
+        <w:t>图</w:t>
+      </w:r>
+      <w:r>
+        <w:rPr>
+          <w:rFonts w:ascii="微软雅黑" w:eastAsia="微软雅黑" w:hAnsi="微软雅黑" w:hint="eastAsia"/>
+          <w:sz w:val="18"/>
+          <w:szCs w:val="18"/>
+        </w:rPr>
+        <w:t>3物流</w:t>
+      </w:r>
+      <w:r>
+        <w:rPr>
+          <w:rFonts w:ascii="微软雅黑" w:eastAsia="微软雅黑" w:hAnsi="微软雅黑" w:hint="eastAsia"/>
+          <w:sz w:val="18"/>
+          <w:szCs w:val="18"/>
+        </w:rPr>
+        <w:t>管理</w:t>
+      </w:r>
+      <w:r>
+        <w:rPr>
+          <w:rFonts w:ascii="微软雅黑" w:eastAsia="微软雅黑" w:hAnsi="微软雅黑" w:hint="eastAsia"/>
+          <w:sz w:val="18"/>
+          <w:szCs w:val="18"/>
+        </w:rPr>
+        <w:t>系统客户端开发包图</w:t>
+      </w:r>
+    </w:p>
+    <w:p>
+      <w:pPr>
+        <w:jc w:val="center"/>
+        <w:rPr>
+          <w:rFonts w:ascii="微软雅黑" w:eastAsia="微软雅黑" w:hAnsi="微软雅黑"/>
+          <w:sz w:val="18"/>
+          <w:szCs w:val="18"/>
+        </w:rPr>
+      </w:pPr>
+      <w:r>
+        <w:rPr>
+          <w:rFonts w:ascii="微软雅黑" w:eastAsia="微软雅黑" w:hAnsi="微软雅黑" w:hint="eastAsia"/>
+          <w:noProof/>
+          <w:sz w:val="18"/>
+          <w:szCs w:val="18"/>
+        </w:rPr>
+        <w:lastRenderedPageBreak/>
+        <w:drawing>
+          <wp:inline distT="0" distB="0" distL="0" distR="0" wp14:anchorId="2EB14B16" wp14:editId="7F0A0503">
+            <wp:extent cx="5270500" cy="2911475"/>
+            <wp:effectExtent l="0" t="0" r="6350" b="3175"/>
+            <wp:docPr id="4" name="图片 4"/>
+            <wp:cNvGraphicFramePr>
+              <a:graphicFrameLocks xmlns:a="http://schemas.openxmlformats.org/drawingml/2006/main" noChangeAspect="1"/>
+            </wp:cNvGraphicFramePr>
+            <a:graphic xmlns:a="http://schemas.openxmlformats.org/drawingml/2006/main">
+              <a:graphicData uri="http://schemas.openxmlformats.org/drawingml/2006/picture">
+                <pic:pic xmlns:pic="http://schemas.openxmlformats.org/drawingml/2006/picture">
+                  <pic:nvPicPr>
+                    <pic:cNvPr id="4" name="服务器端开发包图.png"/>
+                    <pic:cNvPicPr/>
+                  </pic:nvPicPr>
+                  <pic:blipFill>
+                    <a:blip r:embed="rId11">
+                      <a:extLst>
+                        <a:ext uri="{28A0092B-C50C-407E-A947-70E740481C1C}">
+                          <a14:useLocalDpi xmlns:a14="http://schemas.microsoft.com/office/drawing/2010/main" val="0"/>
+                        </a:ext>
+                      </a:extLst>
+                    </a:blip>
+                    <a:stretch>
+                      <a:fillRect/>
+                    </a:stretch>
+                  </pic:blipFill>
+                  <pic:spPr>
+                    <a:xfrm>
+                      <a:off x="0" y="0"/>
+                      <a:ext cx="5270500" cy="2911475"/>
+                    </a:xfrm>
+                    <a:prstGeom prst="rect">
+                      <a:avLst/>
+                    </a:prstGeom>
+                  </pic:spPr>
+                </pic:pic>
+              </a:graphicData>
+            </a:graphic>
+          </wp:inline>
+        </w:drawing>
+      </w:r>
+    </w:p>
+    <w:p>
+      <w:pPr>
+        <w:jc w:val="center"/>
+        <w:rPr>
+          <w:rFonts w:ascii="微软雅黑" w:eastAsia="微软雅黑" w:hAnsi="微软雅黑"/>
+          <w:sz w:val="18"/>
+          <w:szCs w:val="18"/>
+        </w:rPr>
+      </w:pPr>
+      <w:r>
+        <w:rPr>
+          <w:rFonts w:ascii="微软雅黑" w:eastAsia="微软雅黑" w:hAnsi="微软雅黑"/>
+          <w:sz w:val="18"/>
+          <w:szCs w:val="18"/>
+        </w:rPr>
+        <w:t>图</w:t>
+      </w:r>
+      <w:r>
+        <w:rPr>
+          <w:rFonts w:ascii="微软雅黑" w:eastAsia="微软雅黑" w:hAnsi="微软雅黑" w:hint="eastAsia"/>
+          <w:sz w:val="18"/>
+          <w:szCs w:val="18"/>
+        </w:rPr>
+        <w:t>4物流</w:t>
+      </w:r>
+      <w:r>
+        <w:rPr>
+          <w:rFonts w:ascii="微软雅黑" w:eastAsia="微软雅黑" w:hAnsi="微软雅黑" w:hint="eastAsia"/>
+          <w:sz w:val="18"/>
+          <w:szCs w:val="18"/>
+        </w:rPr>
+        <w:t>管理</w:t>
+      </w:r>
+      <w:r>
+        <w:rPr>
+          <w:rFonts w:ascii="微软雅黑" w:eastAsia="微软雅黑" w:hAnsi="微软雅黑" w:hint="eastAsia"/>
+          <w:sz w:val="18"/>
+          <w:szCs w:val="18"/>
+        </w:rPr>
+        <w:t>系统服务器端开发包图</w:t>
       </w:r>
     </w:p>
     <w:p>
@@ -3505,8 +6859,8 @@
     </w:p>
     <w:p>
       <w:pPr>
-        <w:pStyle w:val="aa"/>
-        <w:ind w:left="480" w:firstLineChars="0" w:firstLine="0"/>
+        <w:pStyle w:val="a8"/>
+        <w:ind w:left="480" w:firstLine="480"/>
         <w:rPr>
           <w:rFonts w:asciiTheme="minorEastAsia" w:hAnsiTheme="minorEastAsia"/>
         </w:rPr>
@@ -3515,7 +6869,132 @@
         <w:rPr>
           <w:rFonts w:asciiTheme="minorEastAsia" w:hAnsiTheme="minorEastAsia" w:hint="eastAsia"/>
         </w:rPr>
+        <w:t>在</w:t>
+      </w:r>
+      <w:r>
+        <w:rPr>
+          <w:rFonts w:asciiTheme="minorEastAsia" w:hAnsiTheme="minorEastAsia" w:hint="eastAsia"/>
+        </w:rPr>
         <w:t>物流信息管理系统</w:t>
+      </w:r>
+      <w:r>
+        <w:rPr>
+          <w:rFonts w:asciiTheme="minorEastAsia" w:hAnsiTheme="minorEastAsia" w:hint="eastAsia"/>
+        </w:rPr>
+        <w:t>中，会有多个服务</w:t>
+      </w:r>
+      <w:proofErr w:type="gramStart"/>
+      <w:r>
+        <w:rPr>
+          <w:rFonts w:asciiTheme="minorEastAsia" w:hAnsiTheme="minorEastAsia" w:hint="eastAsia"/>
+        </w:rPr>
+        <w:t>端进程</w:t>
+      </w:r>
+      <w:proofErr w:type="gramEnd"/>
+      <w:r>
+        <w:rPr>
+          <w:rFonts w:asciiTheme="minorEastAsia" w:hAnsiTheme="minorEastAsia" w:hint="eastAsia"/>
+        </w:rPr>
+        <w:t>和一个客户端进程，其进程图如图5所示。结合部署图，客户端进程是在客户端上运行，服务器</w:t>
+      </w:r>
+      <w:proofErr w:type="gramStart"/>
+      <w:r>
+        <w:rPr>
+          <w:rFonts w:asciiTheme="minorEastAsia" w:hAnsiTheme="minorEastAsia" w:hint="eastAsia"/>
+        </w:rPr>
+        <w:t>端进程</w:t>
+      </w:r>
+      <w:proofErr w:type="gramEnd"/>
+      <w:r>
+        <w:rPr>
+          <w:rFonts w:asciiTheme="minorEastAsia" w:hAnsiTheme="minorEastAsia" w:hint="eastAsia"/>
+        </w:rPr>
+        <w:t>在服务器端机器上运行。</w:t>
+      </w:r>
+    </w:p>
+    <w:p>
+      <w:pPr>
+        <w:pStyle w:val="a8"/>
+        <w:ind w:left="480" w:firstLine="480"/>
+        <w:jc w:val="center"/>
+        <w:rPr>
+          <w:rFonts w:asciiTheme="minorEastAsia" w:hAnsiTheme="minorEastAsia"/>
+        </w:rPr>
+      </w:pPr>
+      <w:r>
+        <w:rPr>
+          <w:rFonts w:asciiTheme="minorEastAsia" w:hAnsiTheme="minorEastAsia" w:hint="eastAsia"/>
+          <w:noProof/>
+        </w:rPr>
+        <w:drawing>
+          <wp:inline distT="0" distB="0" distL="0" distR="0" wp14:anchorId="084D87AD" wp14:editId="149CBB53">
+            <wp:extent cx="3857460" cy="3248167"/>
+            <wp:effectExtent l="0" t="0" r="0" b="0"/>
+            <wp:docPr id="5" name="图片 5"/>
+            <wp:cNvGraphicFramePr>
+              <a:graphicFrameLocks xmlns:a="http://schemas.openxmlformats.org/drawingml/2006/main" noChangeAspect="1"/>
+            </wp:cNvGraphicFramePr>
+            <a:graphic xmlns:a="http://schemas.openxmlformats.org/drawingml/2006/main">
+              <a:graphicData uri="http://schemas.openxmlformats.org/drawingml/2006/picture">
+                <pic:pic xmlns:pic="http://schemas.openxmlformats.org/drawingml/2006/picture">
+                  <pic:nvPicPr>
+                    <pic:cNvPr id="5" name="4.2-进程图.png"/>
+                    <pic:cNvPicPr/>
+                  </pic:nvPicPr>
+                  <pic:blipFill>
+                    <a:blip r:embed="rId12">
+                      <a:extLst>
+                        <a:ext uri="{28A0092B-C50C-407E-A947-70E740481C1C}">
+                          <a14:useLocalDpi xmlns:a14="http://schemas.microsoft.com/office/drawing/2010/main" val="0"/>
+                        </a:ext>
+                      </a:extLst>
+                    </a:blip>
+                    <a:stretch>
+                      <a:fillRect/>
+                    </a:stretch>
+                  </pic:blipFill>
+                  <pic:spPr>
+                    <a:xfrm>
+                      <a:off x="0" y="0"/>
+                      <a:ext cx="3875462" cy="3263326"/>
+                    </a:xfrm>
+                    <a:prstGeom prst="rect">
+                      <a:avLst/>
+                    </a:prstGeom>
+                  </pic:spPr>
+                </pic:pic>
+              </a:graphicData>
+            </a:graphic>
+          </wp:inline>
+        </w:drawing>
+      </w:r>
+    </w:p>
+    <w:p>
+      <w:pPr>
+        <w:pStyle w:val="a8"/>
+        <w:ind w:left="480" w:firstLine="360"/>
+        <w:jc w:val="center"/>
+        <w:rPr>
+          <w:rFonts w:ascii="微软雅黑" w:eastAsia="微软雅黑" w:hAnsi="微软雅黑"/>
+          <w:sz w:val="18"/>
+          <w:szCs w:val="18"/>
+        </w:rPr>
+      </w:pPr>
+      <w:r>
+        <w:rPr>
+          <w:rFonts w:ascii="微软雅黑" w:eastAsia="微软雅黑" w:hAnsi="微软雅黑"/>
+          <w:sz w:val="18"/>
+          <w:szCs w:val="18"/>
+        </w:rPr>
+        <w:t>图</w:t>
+      </w:r>
+      <w:r>
+        <w:rPr>
+          <w:rFonts w:ascii="微软雅黑" w:eastAsia="微软雅黑" w:hAnsi="微软雅黑" w:hint="eastAsia"/>
+          <w:sz w:val="18"/>
+          <w:szCs w:val="18"/>
+        </w:rPr>
+        <w:t>5 进程图</w:t>
       </w:r>
     </w:p>
     <w:p>
@@ -3527,6 +7006,7 @@
         <w:rPr>
           <w:rFonts w:hint="eastAsia"/>
         </w:rPr>
+        <w:lastRenderedPageBreak/>
         <w:t>4.3</w:t>
       </w:r>
       <w:r>
@@ -3539,7 +7019,7 @@
     </w:p>
     <w:p>
       <w:pPr>
-        <w:pStyle w:val="aa"/>
+        <w:pStyle w:val="a8"/>
         <w:ind w:left="480" w:firstLineChars="0" w:firstLine="0"/>
         <w:rPr>
           <w:rFonts w:asciiTheme="minorEastAsia" w:hAnsiTheme="minorEastAsia"/>
@@ -3550,6 +7030,123 @@
           <w:rFonts w:asciiTheme="minorEastAsia" w:hAnsiTheme="minorEastAsia" w:hint="eastAsia"/>
         </w:rPr>
         <w:t>物流信息管理系统</w:t>
+      </w:r>
+      <w:r>
+        <w:rPr>
+          <w:rFonts w:asciiTheme="minorEastAsia" w:hAnsiTheme="minorEastAsia" w:hint="eastAsia"/>
+        </w:rPr>
+        <w:t>中客户端构件是放在客户端机器上，服务器端构件是放在服务器端机器上。在客户端节点上，还要部署</w:t>
+      </w:r>
+      <w:proofErr w:type="spellStart"/>
+      <w:r>
+        <w:rPr>
+          <w:rFonts w:asciiTheme="minorEastAsia" w:hAnsiTheme="minorEastAsia" w:hint="eastAsia"/>
+        </w:rPr>
+        <w:t>RMIStub</w:t>
+      </w:r>
+      <w:proofErr w:type="spellEnd"/>
+      <w:r>
+        <w:rPr>
+          <w:rFonts w:asciiTheme="minorEastAsia" w:hAnsiTheme="minorEastAsia" w:hint="eastAsia"/>
+        </w:rPr>
+        <w:t>构件。由于Java</w:t>
+      </w:r>
+      <w:r>
+        <w:rPr>
+          <w:rFonts w:asciiTheme="minorEastAsia" w:hAnsiTheme="minorEastAsia"/>
+        </w:rPr>
+        <w:t xml:space="preserve"> RMI构件属于</w:t>
+      </w:r>
+      <w:r>
+        <w:rPr>
+          <w:rFonts w:asciiTheme="minorEastAsia" w:hAnsiTheme="minorEastAsia" w:hint="eastAsia"/>
+        </w:rPr>
+        <w:t>JDK 8.0的一部分。所以，在系统JDK环境已经设置好的情况下，不需要再独立部署。部署图如图6所示。</w:t>
+      </w:r>
+    </w:p>
+    <w:p>
+      <w:pPr>
+        <w:pStyle w:val="a8"/>
+        <w:ind w:left="480" w:firstLineChars="0" w:firstLine="0"/>
+        <w:jc w:val="center"/>
+        <w:rPr>
+          <w:rFonts w:asciiTheme="minorEastAsia" w:hAnsiTheme="minorEastAsia"/>
+        </w:rPr>
+      </w:pPr>
+      <w:r>
+        <w:rPr>
+          <w:rFonts w:asciiTheme="minorEastAsia" w:hAnsiTheme="minorEastAsia" w:hint="eastAsia"/>
+          <w:noProof/>
+        </w:rPr>
+        <w:drawing>
+          <wp:inline distT="0" distB="0" distL="0" distR="0" wp14:anchorId="76B4F137" wp14:editId="0DA3C392">
+            <wp:extent cx="5270500" cy="2608580"/>
+            <wp:effectExtent l="0" t="0" r="6350" b="1270"/>
+            <wp:docPr id="6" name="图片 6"/>
+            <wp:cNvGraphicFramePr>
+              <a:graphicFrameLocks xmlns:a="http://schemas.openxmlformats.org/drawingml/2006/main" noChangeAspect="1"/>
+            </wp:cNvGraphicFramePr>
+            <a:graphic xmlns:a="http://schemas.openxmlformats.org/drawingml/2006/main">
+              <a:graphicData uri="http://schemas.openxmlformats.org/drawingml/2006/picture">
+                <pic:pic xmlns:pic="http://schemas.openxmlformats.org/drawingml/2006/picture">
+                  <pic:nvPicPr>
+                    <pic:cNvPr id="6" name="4.3部署图.png"/>
+                    <pic:cNvPicPr/>
+                  </pic:nvPicPr>
+                  <pic:blipFill>
+                    <a:blip r:embed="rId13">
+                      <a:extLst>
+                        <a:ext uri="{28A0092B-C50C-407E-A947-70E740481C1C}">
+                          <a14:useLocalDpi xmlns:a14="http://schemas.microsoft.com/office/drawing/2010/main" val="0"/>
+                        </a:ext>
+                      </a:extLst>
+                    </a:blip>
+                    <a:stretch>
+                      <a:fillRect/>
+                    </a:stretch>
+                  </pic:blipFill>
+                  <pic:spPr>
+                    <a:xfrm>
+                      <a:off x="0" y="0"/>
+                      <a:ext cx="5270500" cy="2608580"/>
+                    </a:xfrm>
+                    <a:prstGeom prst="rect">
+                      <a:avLst/>
+                    </a:prstGeom>
+                  </pic:spPr>
+                </pic:pic>
+              </a:graphicData>
+            </a:graphic>
+          </wp:inline>
+        </w:drawing>
+      </w:r>
+    </w:p>
+    <w:p>
+      <w:pPr>
+        <w:pStyle w:val="a8"/>
+        <w:ind w:left="480" w:firstLine="360"/>
+        <w:jc w:val="center"/>
+        <w:rPr>
+          <w:rFonts w:ascii="微软雅黑" w:eastAsia="微软雅黑" w:hAnsi="微软雅黑"/>
+          <w:sz w:val="18"/>
+          <w:szCs w:val="18"/>
+        </w:rPr>
+      </w:pPr>
+      <w:r>
+        <w:rPr>
+          <w:rFonts w:ascii="微软雅黑" w:eastAsia="微软雅黑" w:hAnsi="微软雅黑"/>
+          <w:sz w:val="18"/>
+          <w:szCs w:val="18"/>
+        </w:rPr>
+        <w:t>图</w:t>
+      </w:r>
+      <w:r>
+        <w:rPr>
+          <w:rFonts w:ascii="微软雅黑" w:eastAsia="微软雅黑" w:hAnsi="微软雅黑" w:hint="eastAsia"/>
+          <w:sz w:val="18"/>
+          <w:szCs w:val="18"/>
+        </w:rPr>
+        <w:t>6 部署图</w:t>
       </w:r>
     </w:p>
     <w:p>
@@ -3592,7 +7189,7 @@
     </w:p>
     <w:p>
       <w:pPr>
-        <w:pStyle w:val="aa"/>
+        <w:pStyle w:val="a8"/>
         <w:ind w:left="480" w:firstLineChars="0" w:firstLine="0"/>
         <w:rPr>
           <w:rFonts w:asciiTheme="minorEastAsia" w:hAnsiTheme="minorEastAsia"/>
@@ -3626,7 +7223,7 @@
     </w:p>
     <w:p>
       <w:pPr>
-        <w:pStyle w:val="aa"/>
+        <w:pStyle w:val="a8"/>
         <w:ind w:left="480" w:firstLineChars="0" w:firstLine="0"/>
         <w:rPr>
           <w:rFonts w:asciiTheme="minorEastAsia" w:hAnsiTheme="minorEastAsia"/>
@@ -3658,7 +7255,7 @@
     </w:p>
     <w:p>
       <w:pPr>
-        <w:pStyle w:val="aa"/>
+        <w:pStyle w:val="a8"/>
         <w:ind w:left="480" w:firstLineChars="0" w:firstLine="0"/>
         <w:rPr>
           <w:rFonts w:asciiTheme="minorEastAsia" w:hAnsiTheme="minorEastAsia"/>
@@ -3679,6 +7276,7 @@
         <w:rPr>
           <w:rFonts w:hint="eastAsia"/>
         </w:rPr>
+        <w:lastRenderedPageBreak/>
         <w:t>5.2.2</w:t>
       </w:r>
       <w:r>
@@ -3690,7 +7288,7 @@
     </w:p>
     <w:p>
       <w:pPr>
-        <w:pStyle w:val="aa"/>
+        <w:pStyle w:val="a8"/>
         <w:ind w:left="480" w:firstLineChars="0" w:firstLine="0"/>
         <w:rPr>
           <w:rFonts w:asciiTheme="minorEastAsia" w:hAnsiTheme="minorEastAsia"/>
@@ -3722,7 +7320,7 @@
     </w:p>
     <w:p>
       <w:pPr>
-        <w:pStyle w:val="aa"/>
+        <w:pStyle w:val="a8"/>
         <w:ind w:left="480" w:firstLineChars="0" w:firstLine="0"/>
         <w:rPr>
           <w:rFonts w:asciiTheme="minorEastAsia" w:hAnsiTheme="minorEastAsia"/>
@@ -3756,7 +7354,7 @@
     </w:p>
     <w:p>
       <w:pPr>
-        <w:pStyle w:val="aa"/>
+        <w:pStyle w:val="a8"/>
         <w:ind w:left="480" w:firstLineChars="0" w:firstLine="0"/>
         <w:rPr>
           <w:rFonts w:asciiTheme="minorEastAsia" w:hAnsiTheme="minorEastAsia"/>
@@ -3788,7 +7386,7 @@
     </w:p>
     <w:p>
       <w:pPr>
-        <w:pStyle w:val="aa"/>
+        <w:pStyle w:val="a8"/>
         <w:ind w:left="480" w:firstLineChars="0" w:firstLine="0"/>
         <w:rPr>
           <w:rFonts w:asciiTheme="minorEastAsia" w:hAnsiTheme="minorEastAsia"/>
@@ -3838,7 +7436,7 @@
     </w:p>
     <w:p>
       <w:pPr>
-        <w:pStyle w:val="aa"/>
+        <w:pStyle w:val="a8"/>
         <w:ind w:left="480" w:firstLineChars="0" w:firstLine="0"/>
         <w:rPr>
           <w:rFonts w:asciiTheme="minorEastAsia" w:hAnsiTheme="minorEastAsia"/>
@@ -3872,7 +7470,7 @@
     </w:p>
     <w:p>
       <w:pPr>
-        <w:pStyle w:val="aa"/>
+        <w:pStyle w:val="a8"/>
         <w:ind w:left="480" w:firstLineChars="0" w:firstLine="0"/>
         <w:rPr>
           <w:rFonts w:asciiTheme="minorEastAsia" w:hAnsiTheme="minorEastAsia"/>
@@ -3922,7 +7520,7 @@
     </w:p>
     <w:p>
       <w:pPr>
-        <w:pStyle w:val="aa"/>
+        <w:pStyle w:val="a8"/>
         <w:ind w:left="480" w:firstLineChars="0" w:firstLine="0"/>
         <w:rPr>
           <w:rFonts w:asciiTheme="minorEastAsia" w:hAnsiTheme="minorEastAsia"/>
@@ -3980,7 +7578,7 @@
     </w:p>
     <w:p>
       <w:pPr>
-        <w:pStyle w:val="aa"/>
+        <w:pStyle w:val="a8"/>
         <w:ind w:left="480" w:firstLineChars="0" w:firstLine="0"/>
         <w:rPr>
           <w:rFonts w:asciiTheme="minorEastAsia" w:hAnsiTheme="minorEastAsia"/>
@@ -4010,6 +7608,7 @@
         <w:rPr>
           <w:rFonts w:hint="eastAsia"/>
         </w:rPr>
+        <w:lastRenderedPageBreak/>
         <w:t>6.</w:t>
       </w:r>
       <w:r>
@@ -4041,7 +7640,7 @@
     </w:p>
     <w:p>
       <w:pPr>
-        <w:pStyle w:val="aa"/>
+        <w:pStyle w:val="a8"/>
         <w:ind w:left="480" w:firstLineChars="0" w:firstLine="0"/>
         <w:rPr>
           <w:rFonts w:asciiTheme="minorEastAsia" w:hAnsiTheme="minorEastAsia"/>
@@ -4075,7 +7674,7 @@
     </w:p>
     <w:p>
       <w:pPr>
-        <w:pStyle w:val="aa"/>
+        <w:pStyle w:val="a8"/>
         <w:ind w:left="480" w:firstLineChars="0" w:firstLine="0"/>
         <w:rPr>
           <w:rFonts w:asciiTheme="minorEastAsia" w:hAnsiTheme="minorEastAsia"/>
@@ -4109,7 +7708,7 @@
     </w:p>
     <w:p>
       <w:pPr>
-        <w:pStyle w:val="aa"/>
+        <w:pStyle w:val="a8"/>
         <w:ind w:left="480" w:firstLineChars="0" w:firstLine="0"/>
         <w:rPr>
           <w:rFonts w:asciiTheme="minorEastAsia" w:hAnsiTheme="minorEastAsia"/>
@@ -4123,8 +7722,8 @@
       </w:r>
     </w:p>
     <w:sectPr>
-      <w:footerReference w:type="even" r:id="rId9"/>
-      <w:footerReference w:type="default" r:id="rId10"/>
+      <w:footerReference w:type="even" r:id="rId14"/>
+      <w:footerReference w:type="default" r:id="rId15"/>
       <w:pgSz w:w="11900" w:h="16840"/>
       <w:pgMar w:top="1440" w:right="1800" w:bottom="1440" w:left="1800" w:header="851" w:footer="992" w:gutter="0"/>
       <w:cols w:space="425"/>
@@ -4136,7 +7735,7 @@
 </file>
 
 <file path=word/endnotes.xml><?xml version="1.0" encoding="utf-8"?>
-<w:endnotes xmlns:wpc="http://schemas.microsoft.com/office/word/2010/wordprocessingCanvas" xmlns:mo="http://schemas.microsoft.com/office/mac/office/2008/main" xmlns:mc="http://schemas.openxmlformats.org/markup-compatibility/2006" xmlns:mv="urn:schemas-microsoft-com:mac:vml" xmlns:o="urn:schemas-microsoft-com:office:office" xmlns:r="http://schemas.openxmlformats.org/officeDocument/2006/relationships" xmlns:m="http://schemas.openxmlformats.org/officeDocument/2006/math" xmlns:v="urn:schemas-microsoft-com:vml" xmlns:wp14="http://schemas.microsoft.com/office/word/2010/wordprocessingDrawing" xmlns:wp="http://schemas.openxmlformats.org/drawingml/2006/wordprocessingDrawing" xmlns:w10="urn:schemas-microsoft-com:office:word" xmlns:w="http://schemas.openxmlformats.org/wordprocessingml/2006/main" xmlns:w14="http://schemas.microsoft.com/office/word/2010/wordml" xmlns:wpg="http://schemas.microsoft.com/office/word/2010/wordprocessingGroup" xmlns:wpi="http://schemas.microsoft.com/office/word/2010/wordprocessingInk" xmlns:wne="http://schemas.microsoft.com/office/word/2006/wordml" xmlns:wps="http://schemas.microsoft.com/office/word/2010/wordprocessingShape" mc:Ignorable="w14 wp14">
+<w:endnotes xmlns:wpc="http://schemas.microsoft.com/office/word/2010/wordprocessingCanvas" xmlns:mc="http://schemas.openxmlformats.org/markup-compatibility/2006" xmlns:o="urn:schemas-microsoft-com:office:office" xmlns:r="http://schemas.openxmlformats.org/officeDocument/2006/relationships" xmlns:m="http://schemas.openxmlformats.org/officeDocument/2006/math" xmlns:v="urn:schemas-microsoft-com:vml" xmlns:wp14="http://schemas.microsoft.com/office/word/2010/wordprocessingDrawing" xmlns:wp="http://schemas.openxmlformats.org/drawingml/2006/wordprocessingDrawing" xmlns:w10="urn:schemas-microsoft-com:office:word" xmlns:w="http://schemas.openxmlformats.org/wordprocessingml/2006/main" xmlns:w14="http://schemas.microsoft.com/office/word/2010/wordml" xmlns:w15="http://schemas.microsoft.com/office/word/2012/wordml" xmlns:wpg="http://schemas.microsoft.com/office/word/2010/wordprocessingGroup" xmlns:wpi="http://schemas.microsoft.com/office/word/2010/wordprocessingInk" xmlns:wne="http://schemas.microsoft.com/office/word/2006/wordml" xmlns:wps="http://schemas.microsoft.com/office/word/2010/wordprocessingShape" mc:Ignorable="w14 w15 wp14">
   <w:endnote w:type="separator" w:id="-1">
     <w:p>
       <w:r>
@@ -4155,30 +7754,30 @@
 </file>
 
 <file path=word/footer1.xml><?xml version="1.0" encoding="utf-8"?>
-<w:ftr xmlns:wpc="http://schemas.microsoft.com/office/word/2010/wordprocessingCanvas" xmlns:mo="http://schemas.microsoft.com/office/mac/office/2008/main" xmlns:mc="http://schemas.openxmlformats.org/markup-compatibility/2006" xmlns:mv="urn:schemas-microsoft-com:mac:vml" xmlns:o="urn:schemas-microsoft-com:office:office" xmlns:r="http://schemas.openxmlformats.org/officeDocument/2006/relationships" xmlns:m="http://schemas.openxmlformats.org/officeDocument/2006/math" xmlns:v="urn:schemas-microsoft-com:vml" xmlns:wp14="http://schemas.microsoft.com/office/word/2010/wordprocessingDrawing" xmlns:wp="http://schemas.openxmlformats.org/drawingml/2006/wordprocessingDrawing" xmlns:w10="urn:schemas-microsoft-com:office:word" xmlns:w="http://schemas.openxmlformats.org/wordprocessingml/2006/main" xmlns:w14="http://schemas.microsoft.com/office/word/2010/wordml" xmlns:wpg="http://schemas.microsoft.com/office/word/2010/wordprocessingGroup" xmlns:wpi="http://schemas.microsoft.com/office/word/2010/wordprocessingInk" xmlns:wne="http://schemas.microsoft.com/office/word/2006/wordml" xmlns:wps="http://schemas.microsoft.com/office/word/2010/wordprocessingShape" mc:Ignorable="w14 wp14">
+<w:ftr xmlns:wpc="http://schemas.microsoft.com/office/word/2010/wordprocessingCanvas" xmlns:mc="http://schemas.openxmlformats.org/markup-compatibility/2006" xmlns:o="urn:schemas-microsoft-com:office:office" xmlns:r="http://schemas.openxmlformats.org/officeDocument/2006/relationships" xmlns:m="http://schemas.openxmlformats.org/officeDocument/2006/math" xmlns:v="urn:schemas-microsoft-com:vml" xmlns:wp14="http://schemas.microsoft.com/office/word/2010/wordprocessingDrawing" xmlns:wp="http://schemas.openxmlformats.org/drawingml/2006/wordprocessingDrawing" xmlns:w10="urn:schemas-microsoft-com:office:word" xmlns:w="http://schemas.openxmlformats.org/wordprocessingml/2006/main" xmlns:w14="http://schemas.microsoft.com/office/word/2010/wordml" xmlns:w15="http://schemas.microsoft.com/office/word/2012/wordml" xmlns:wpg="http://schemas.microsoft.com/office/word/2010/wordprocessingGroup" xmlns:wpi="http://schemas.microsoft.com/office/word/2010/wordprocessingInk" xmlns:wne="http://schemas.microsoft.com/office/word/2006/wordml" xmlns:wps="http://schemas.microsoft.com/office/word/2010/wordprocessingShape" mc:Ignorable="w14 w15 wp14">
   <w:p>
     <w:pPr>
       <w:pStyle w:val="a3"/>
       <w:framePr w:wrap="around" w:vAnchor="text" w:hAnchor="margin" w:xAlign="center" w:y="1"/>
       <w:rPr>
-        <w:rStyle w:val="a5"/>
+        <w:rStyle w:val="a4"/>
       </w:rPr>
     </w:pPr>
     <w:r>
       <w:rPr>
-        <w:rStyle w:val="a5"/>
+        <w:rStyle w:val="a4"/>
       </w:rPr>
       <w:fldChar w:fldCharType="begin"/>
     </w:r>
     <w:r>
       <w:rPr>
-        <w:rStyle w:val="a5"/>
+        <w:rStyle w:val="a4"/>
       </w:rPr>
       <w:instrText xml:space="preserve">PAGE  </w:instrText>
     </w:r>
     <w:r>
       <w:rPr>
-        <w:rStyle w:val="a5"/>
+        <w:rStyle w:val="a4"/>
       </w:rPr>
       <w:fldChar w:fldCharType="end"/>
     </w:r>
@@ -4192,43 +7791,43 @@
 </file>
 
 <file path=word/footer2.xml><?xml version="1.0" encoding="utf-8"?>
-<w:ftr xmlns:wpc="http://schemas.microsoft.com/office/word/2010/wordprocessingCanvas" xmlns:mo="http://schemas.microsoft.com/office/mac/office/2008/main" xmlns:mc="http://schemas.openxmlformats.org/markup-compatibility/2006" xmlns:mv="urn:schemas-microsoft-com:mac:vml" xmlns:o="urn:schemas-microsoft-com:office:office" xmlns:r="http://schemas.openxmlformats.org/officeDocument/2006/relationships" xmlns:m="http://schemas.openxmlformats.org/officeDocument/2006/math" xmlns:v="urn:schemas-microsoft-com:vml" xmlns:wp14="http://schemas.microsoft.com/office/word/2010/wordprocessingDrawing" xmlns:wp="http://schemas.openxmlformats.org/drawingml/2006/wordprocessingDrawing" xmlns:w10="urn:schemas-microsoft-com:office:word" xmlns:w="http://schemas.openxmlformats.org/wordprocessingml/2006/main" xmlns:w14="http://schemas.microsoft.com/office/word/2010/wordml" xmlns:wpg="http://schemas.microsoft.com/office/word/2010/wordprocessingGroup" xmlns:wpi="http://schemas.microsoft.com/office/word/2010/wordprocessingInk" xmlns:wne="http://schemas.microsoft.com/office/word/2006/wordml" xmlns:wps="http://schemas.microsoft.com/office/word/2010/wordprocessingShape" mc:Ignorable="w14 wp14">
+<w:ftr xmlns:wpc="http://schemas.microsoft.com/office/word/2010/wordprocessingCanvas" xmlns:mc="http://schemas.openxmlformats.org/markup-compatibility/2006" xmlns:o="urn:schemas-microsoft-com:office:office" xmlns:r="http://schemas.openxmlformats.org/officeDocument/2006/relationships" xmlns:m="http://schemas.openxmlformats.org/officeDocument/2006/math" xmlns:v="urn:schemas-microsoft-com:vml" xmlns:wp14="http://schemas.microsoft.com/office/word/2010/wordprocessingDrawing" xmlns:wp="http://schemas.openxmlformats.org/drawingml/2006/wordprocessingDrawing" xmlns:w10="urn:schemas-microsoft-com:office:word" xmlns:w="http://schemas.openxmlformats.org/wordprocessingml/2006/main" xmlns:w14="http://schemas.microsoft.com/office/word/2010/wordml" xmlns:w15="http://schemas.microsoft.com/office/word/2012/wordml" xmlns:wpg="http://schemas.microsoft.com/office/word/2010/wordprocessingGroup" xmlns:wpi="http://schemas.microsoft.com/office/word/2010/wordprocessingInk" xmlns:wne="http://schemas.microsoft.com/office/word/2006/wordml" xmlns:wps="http://schemas.microsoft.com/office/word/2010/wordprocessingShape" mc:Ignorable="w14 w15 wp14">
   <w:p>
     <w:pPr>
       <w:pStyle w:val="a3"/>
       <w:framePr w:wrap="around" w:vAnchor="text" w:hAnchor="margin" w:xAlign="center" w:y="1"/>
       <w:rPr>
-        <w:rStyle w:val="a5"/>
+        <w:rStyle w:val="a4"/>
       </w:rPr>
     </w:pPr>
     <w:r>
       <w:rPr>
-        <w:rStyle w:val="a5"/>
+        <w:rStyle w:val="a4"/>
       </w:rPr>
       <w:fldChar w:fldCharType="begin"/>
     </w:r>
     <w:r>
       <w:rPr>
-        <w:rStyle w:val="a5"/>
+        <w:rStyle w:val="a4"/>
       </w:rPr>
       <w:instrText xml:space="preserve">PAGE  </w:instrText>
     </w:r>
     <w:r>
       <w:rPr>
-        <w:rStyle w:val="a5"/>
+        <w:rStyle w:val="a4"/>
       </w:rPr>
       <w:fldChar w:fldCharType="separate"/>
     </w:r>
     <w:r>
       <w:rPr>
-        <w:rStyle w:val="a5"/>
+        <w:rStyle w:val="a4"/>
         <w:noProof/>
       </w:rPr>
-      <w:t>6</w:t>
+      <w:t>13</w:t>
     </w:r>
     <w:r>
       <w:rPr>
-        <w:rStyle w:val="a5"/>
+        <w:rStyle w:val="a4"/>
       </w:rPr>
       <w:fldChar w:fldCharType="end"/>
     </w:r>
@@ -4242,7 +7841,7 @@
 </file>
 
 <file path=word/footnotes.xml><?xml version="1.0" encoding="utf-8"?>
-<w:footnotes xmlns:wpc="http://schemas.microsoft.com/office/word/2010/wordprocessingCanvas" xmlns:mo="http://schemas.microsoft.com/office/mac/office/2008/main" xmlns:mc="http://schemas.openxmlformats.org/markup-compatibility/2006" xmlns:mv="urn:schemas-microsoft-com:mac:vml" xmlns:o="urn:schemas-microsoft-com:office:office" xmlns:r="http://schemas.openxmlformats.org/officeDocument/2006/relationships" xmlns:m="http://schemas.openxmlformats.org/officeDocument/2006/math" xmlns:v="urn:schemas-microsoft-com:vml" xmlns:wp14="http://schemas.microsoft.com/office/word/2010/wordprocessingDrawing" xmlns:wp="http://schemas.openxmlformats.org/drawingml/2006/wordprocessingDrawing" xmlns:w10="urn:schemas-microsoft-com:office:word" xmlns:w="http://schemas.openxmlformats.org/wordprocessingml/2006/main" xmlns:w14="http://schemas.microsoft.com/office/word/2010/wordml" xmlns:wpg="http://schemas.microsoft.com/office/word/2010/wordprocessingGroup" xmlns:wpi="http://schemas.microsoft.com/office/word/2010/wordprocessingInk" xmlns:wne="http://schemas.microsoft.com/office/word/2006/wordml" xmlns:wps="http://schemas.microsoft.com/office/word/2010/wordprocessingShape" mc:Ignorable="w14 wp14">
+<w:footnotes xmlns:wpc="http://schemas.microsoft.com/office/word/2010/wordprocessingCanvas" xmlns:mc="http://schemas.openxmlformats.org/markup-compatibility/2006" xmlns:o="urn:schemas-microsoft-com:office:office" xmlns:r="http://schemas.openxmlformats.org/officeDocument/2006/relationships" xmlns:m="http://schemas.openxmlformats.org/officeDocument/2006/math" xmlns:v="urn:schemas-microsoft-com:vml" xmlns:wp14="http://schemas.microsoft.com/office/word/2010/wordprocessingDrawing" xmlns:wp="http://schemas.openxmlformats.org/drawingml/2006/wordprocessingDrawing" xmlns:w10="urn:schemas-microsoft-com:office:word" xmlns:w="http://schemas.openxmlformats.org/wordprocessingml/2006/main" xmlns:w14="http://schemas.microsoft.com/office/word/2010/wordml" xmlns:w15="http://schemas.microsoft.com/office/word/2012/wordml" xmlns:wpg="http://schemas.microsoft.com/office/word/2010/wordprocessingGroup" xmlns:wpi="http://schemas.microsoft.com/office/word/2010/wordprocessingInk" xmlns:wne="http://schemas.microsoft.com/office/word/2006/wordml" xmlns:wps="http://schemas.microsoft.com/office/word/2010/wordprocessingShape" mc:Ignorable="w14 w15 wp14">
   <w:footnote w:type="separator" w:id="-1">
     <w:p>
       <w:r>
@@ -4261,8 +7860,8 @@
 </file>
 
 <file path=word/numbering.xml><?xml version="1.0" encoding="utf-8"?>
-<w:numbering xmlns:wpc="http://schemas.microsoft.com/office/word/2010/wordprocessingCanvas" xmlns:mo="http://schemas.microsoft.com/office/mac/office/2008/main" xmlns:mc="http://schemas.openxmlformats.org/markup-compatibility/2006" xmlns:mv="urn:schemas-microsoft-com:mac:vml" xmlns:o="urn:schemas-microsoft-com:office:office" xmlns:r="http://schemas.openxmlformats.org/officeDocument/2006/relationships" xmlns:m="http://schemas.openxmlformats.org/officeDocument/2006/math" xmlns:v="urn:schemas-microsoft-com:vml" xmlns:wp14="http://schemas.microsoft.com/office/word/2010/wordprocessingDrawing" xmlns:wp="http://schemas.openxmlformats.org/drawingml/2006/wordprocessingDrawing" xmlns:w10="urn:schemas-microsoft-com:office:word" xmlns:w="http://schemas.openxmlformats.org/wordprocessingml/2006/main" xmlns:w14="http://schemas.microsoft.com/office/word/2010/wordml" xmlns:wpg="http://schemas.microsoft.com/office/word/2010/wordprocessingGroup" xmlns:wpi="http://schemas.microsoft.com/office/word/2010/wordprocessingInk" xmlns:wne="http://schemas.microsoft.com/office/word/2006/wordml" xmlns:wps="http://schemas.microsoft.com/office/word/2010/wordprocessingShape" mc:Ignorable="w14 wp14">
-  <w:abstractNum w:abstractNumId="0">
+<w:numbering xmlns:wpc="http://schemas.microsoft.com/office/word/2010/wordprocessingCanvas" xmlns:mc="http://schemas.openxmlformats.org/markup-compatibility/2006" xmlns:o="urn:schemas-microsoft-com:office:office" xmlns:r="http://schemas.openxmlformats.org/officeDocument/2006/relationships" xmlns:m="http://schemas.openxmlformats.org/officeDocument/2006/math" xmlns:v="urn:schemas-microsoft-com:vml" xmlns:wp14="http://schemas.microsoft.com/office/word/2010/wordprocessingDrawing" xmlns:wp="http://schemas.openxmlformats.org/drawingml/2006/wordprocessingDrawing" xmlns:w10="urn:schemas-microsoft-com:office:word" xmlns:w="http://schemas.openxmlformats.org/wordprocessingml/2006/main" xmlns:w14="http://schemas.microsoft.com/office/word/2010/wordml" xmlns:w15="http://schemas.microsoft.com/office/word/2012/wordml" xmlns:wpg="http://schemas.microsoft.com/office/word/2010/wordprocessingGroup" xmlns:wpi="http://schemas.microsoft.com/office/word/2010/wordprocessingInk" xmlns:wne="http://schemas.microsoft.com/office/word/2006/wordml" xmlns:wps="http://schemas.microsoft.com/office/word/2010/wordprocessingShape" mc:Ignorable="w14 w15 wp14">
+  <w:abstractNum w:abstractNumId="0" w15:restartNumberingAfterBreak="0">
     <w:nsid w:val="5D8A40AF"/>
     <w:multiLevelType w:val="multilevel"/>
     <w:tmpl w:val="0409001D"/>
@@ -4348,7 +7947,7 @@
       </w:pPr>
     </w:lvl>
   </w:abstractNum>
-  <w:abstractNum w:abstractNumId="1">
+  <w:abstractNum w:abstractNumId="1" w15:restartNumberingAfterBreak="0">
     <w:nsid w:val="64A677B8"/>
     <w:multiLevelType w:val="hybridMultilevel"/>
     <w:tmpl w:val="285CD0D8"/>
@@ -4444,7 +8043,7 @@
 </file>
 
 <file path=word/styles.xml><?xml version="1.0" encoding="utf-8"?>
-<w:styles xmlns:mc="http://schemas.openxmlformats.org/markup-compatibility/2006" xmlns:r="http://schemas.openxmlformats.org/officeDocument/2006/relationships" xmlns:w="http://schemas.openxmlformats.org/wordprocessingml/2006/main" xmlns:w14="http://schemas.microsoft.com/office/word/2010/wordml" mc:Ignorable="w14">
+<w:styles xmlns:mc="http://schemas.openxmlformats.org/markup-compatibility/2006" xmlns:r="http://schemas.openxmlformats.org/officeDocument/2006/relationships" xmlns:w="http://schemas.openxmlformats.org/wordprocessingml/2006/main" xmlns:w14="http://schemas.microsoft.com/office/word/2010/wordml" xmlns:w15="http://schemas.microsoft.com/office/word/2012/wordml" mc:Ignorable="w14 w15">
   <w:docDefaults>
     <w:rPrDefault>
       <w:rPr>
@@ -4457,144 +8056,369 @@
     </w:rPrDefault>
     <w:pPrDefault/>
   </w:docDefaults>
-  <w:latentStyles w:defLockedState="0" w:defUIPriority="99" w:defSemiHidden="1" w:defUnhideWhenUsed="1" w:defQFormat="0" w:count="276">
-    <w:lsdException w:name="Normal" w:semiHidden="0" w:uiPriority="0" w:unhideWhenUsed="0" w:qFormat="1"/>
-    <w:lsdException w:name="heading 1" w:semiHidden="0" w:uiPriority="9" w:unhideWhenUsed="0" w:qFormat="1"/>
-    <w:lsdException w:name="heading 2" w:uiPriority="9" w:qFormat="1"/>
-    <w:lsdException w:name="heading 3" w:uiPriority="9" w:qFormat="1"/>
-    <w:lsdException w:name="heading 4" w:uiPriority="9" w:qFormat="1"/>
-    <w:lsdException w:name="heading 5" w:uiPriority="9" w:qFormat="1"/>
-    <w:lsdException w:name="heading 6" w:uiPriority="9" w:qFormat="1"/>
-    <w:lsdException w:name="heading 7" w:uiPriority="9" w:qFormat="1"/>
-    <w:lsdException w:name="heading 8" w:uiPriority="9" w:qFormat="1"/>
-    <w:lsdException w:name="heading 9" w:uiPriority="9" w:qFormat="1"/>
-    <w:lsdException w:name="toc 1" w:uiPriority="39"/>
-    <w:lsdException w:name="toc 2" w:uiPriority="39"/>
-    <w:lsdException w:name="toc 3" w:uiPriority="39"/>
-    <w:lsdException w:name="toc 4" w:uiPriority="39"/>
-    <w:lsdException w:name="toc 5" w:uiPriority="39"/>
-    <w:lsdException w:name="toc 6" w:uiPriority="39"/>
-    <w:lsdException w:name="toc 7" w:uiPriority="39"/>
-    <w:lsdException w:name="toc 8" w:uiPriority="39"/>
-    <w:lsdException w:name="toc 9" w:uiPriority="39"/>
-    <w:lsdException w:name="caption" w:uiPriority="35" w:qFormat="1"/>
-    <w:lsdException w:name="Title" w:semiHidden="0" w:uiPriority="10" w:unhideWhenUsed="0" w:qFormat="1"/>
-    <w:lsdException w:name="Default Paragraph Font" w:uiPriority="1"/>
-    <w:lsdException w:name="Subtitle" w:semiHidden="0" w:uiPriority="11" w:unhideWhenUsed="0" w:qFormat="1"/>
-    <w:lsdException w:name="Strong" w:semiHidden="0" w:uiPriority="22" w:unhideWhenUsed="0" w:qFormat="1"/>
-    <w:lsdException w:name="Emphasis" w:semiHidden="0" w:uiPriority="20" w:unhideWhenUsed="0" w:qFormat="1"/>
-    <w:lsdException w:name="Table Grid" w:semiHidden="0" w:uiPriority="59" w:unhideWhenUsed="0"/>
-    <w:lsdException w:name="Placeholder Text" w:unhideWhenUsed="0"/>
-    <w:lsdException w:name="No Spacing" w:semiHidden="0" w:uiPriority="1" w:unhideWhenUsed="0" w:qFormat="1"/>
-    <w:lsdException w:name="Light Shading" w:semiHidden="0" w:uiPriority="60" w:unhideWhenUsed="0"/>
-    <w:lsdException w:name="Light List" w:semiHidden="0" w:uiPriority="61" w:unhideWhenUsed="0"/>
-    <w:lsdException w:name="Light Grid" w:semiHidden="0" w:uiPriority="62" w:unhideWhenUsed="0"/>
-    <w:lsdException w:name="Medium Shading 1" w:semiHidden="0" w:uiPriority="63" w:unhideWhenUsed="0"/>
-    <w:lsdException w:name="Medium Shading 2" w:semiHidden="0" w:uiPriority="64" w:unhideWhenUsed="0"/>
-    <w:lsdException w:name="Medium List 1" w:semiHidden="0" w:uiPriority="65" w:unhideWhenUsed="0"/>
-    <w:lsdException w:name="Medium List 2" w:semiHidden="0" w:uiPriority="66" w:unhideWhenUsed="0"/>
-    <w:lsdException w:name="Medium Grid 1" w:semiHidden="0" w:uiPriority="67" w:unhideWhenUsed="0"/>
-    <w:lsdException w:name="Medium Grid 2" w:semiHidden="0" w:uiPriority="68" w:unhideWhenUsed="0"/>
-    <w:lsdException w:name="Medium Grid 3" w:semiHidden="0" w:uiPriority="69" w:unhideWhenUsed="0"/>
-    <w:lsdException w:name="Dark List" w:semiHidden="0" w:uiPriority="70" w:unhideWhenUsed="0"/>
-    <w:lsdException w:name="Colorful Shading" w:semiHidden="0" w:uiPriority="71" w:unhideWhenUsed="0"/>
-    <w:lsdException w:name="Colorful List" w:semiHidden="0" w:uiPriority="72" w:unhideWhenUsed="0"/>
-    <w:lsdException w:name="Colorful Grid" w:semiHidden="0" w:uiPriority="73" w:unhideWhenUsed="0"/>
-    <w:lsdException w:name="Light Shading Accent 1" w:semiHidden="0" w:uiPriority="60" w:unhideWhenUsed="0"/>
-    <w:lsdException w:name="Light List Accent 1" w:semiHidden="0" w:uiPriority="61" w:unhideWhenUsed="0"/>
-    <w:lsdException w:name="Light Grid Accent 1" w:semiHidden="0" w:uiPriority="62" w:unhideWhenUsed="0"/>
-    <w:lsdException w:name="Medium Shading 1 Accent 1" w:semiHidden="0" w:uiPriority="63" w:unhideWhenUsed="0"/>
-    <w:lsdException w:name="Medium Shading 2 Accent 1" w:semiHidden="0" w:uiPriority="64" w:unhideWhenUsed="0"/>
-    <w:lsdException w:name="Medium List 1 Accent 1" w:semiHidden="0" w:uiPriority="65" w:unhideWhenUsed="0"/>
-    <w:lsdException w:name="Revision" w:unhideWhenUsed="0"/>
-    <w:lsdException w:name="List Paragraph" w:semiHidden="0" w:uiPriority="34" w:unhideWhenUsed="0" w:qFormat="1"/>
-    <w:lsdException w:name="Quote" w:semiHidden="0" w:uiPriority="29" w:unhideWhenUsed="0" w:qFormat="1"/>
-    <w:lsdException w:name="Intense Quote" w:semiHidden="0" w:uiPriority="30" w:unhideWhenUsed="0" w:qFormat="1"/>
-    <w:lsdException w:name="Medium List 2 Accent 1" w:semiHidden="0" w:uiPriority="66" w:unhideWhenUsed="0"/>
-    <w:lsdException w:name="Medium Grid 1 Accent 1" w:semiHidden="0" w:uiPriority="67" w:unhideWhenUsed="0"/>
-    <w:lsdException w:name="Medium Grid 2 Accent 1" w:semiHidden="0" w:uiPriority="68" w:unhideWhenUsed="0"/>
-    <w:lsdException w:name="Medium Grid 3 Accent 1" w:semiHidden="0" w:uiPriority="69" w:unhideWhenUsed="0"/>
-    <w:lsdException w:name="Dark List Accent 1" w:semiHidden="0" w:uiPriority="70" w:unhideWhenUsed="0"/>
-    <w:lsdException w:name="Colorful Shading Accent 1" w:semiHidden="0" w:uiPriority="71" w:unhideWhenUsed="0"/>
-    <w:lsdException w:name="Colorful List Accent 1" w:semiHidden="0" w:uiPriority="72" w:unhideWhenUsed="0"/>
-    <w:lsdException w:name="Colorful Grid Accent 1" w:semiHidden="0" w:uiPriority="73" w:unhideWhenUsed="0"/>
-    <w:lsdException w:name="Light Shading Accent 2" w:semiHidden="0" w:uiPriority="60" w:unhideWhenUsed="0"/>
-    <w:lsdException w:name="Light List Accent 2" w:semiHidden="0" w:uiPriority="61" w:unhideWhenUsed="0"/>
-    <w:lsdException w:name="Light Grid Accent 2" w:semiHidden="0" w:uiPriority="62" w:unhideWhenUsed="0"/>
-    <w:lsdException w:name="Medium Shading 1 Accent 2" w:semiHidden="0" w:uiPriority="63" w:unhideWhenUsed="0"/>
-    <w:lsdException w:name="Medium Shading 2 Accent 2" w:semiHidden="0" w:uiPriority="64" w:unhideWhenUsed="0"/>
-    <w:lsdException w:name="Medium List 1 Accent 2" w:semiHidden="0" w:uiPriority="65" w:unhideWhenUsed="0"/>
-    <w:lsdException w:name="Medium List 2 Accent 2" w:semiHidden="0" w:uiPriority="66" w:unhideWhenUsed="0"/>
-    <w:lsdException w:name="Medium Grid 1 Accent 2" w:semiHidden="0" w:uiPriority="67" w:unhideWhenUsed="0"/>
-    <w:lsdException w:name="Medium Grid 2 Accent 2" w:semiHidden="0" w:uiPriority="68" w:unhideWhenUsed="0"/>
-    <w:lsdException w:name="Medium Grid 3 Accent 2" w:semiHidden="0" w:uiPriority="69" w:unhideWhenUsed="0"/>
-    <w:lsdException w:name="Dark List Accent 2" w:semiHidden="0" w:uiPriority="70" w:unhideWhenUsed="0"/>
-    <w:lsdException w:name="Colorful Shading Accent 2" w:semiHidden="0" w:uiPriority="71" w:unhideWhenUsed="0"/>
-    <w:lsdException w:name="Colorful List Accent 2" w:semiHidden="0" w:uiPriority="72" w:unhideWhenUsed="0"/>
-    <w:lsdException w:name="Colorful Grid Accent 2" w:semiHidden="0" w:uiPriority="73" w:unhideWhenUsed="0"/>
-    <w:lsdException w:name="Light Shading Accent 3" w:semiHidden="0" w:uiPriority="60" w:unhideWhenUsed="0"/>
-    <w:lsdException w:name="Light List Accent 3" w:semiHidden="0" w:uiPriority="61" w:unhideWhenUsed="0"/>
-    <w:lsdException w:name="Light Grid Accent 3" w:semiHidden="0" w:uiPriority="62" w:unhideWhenUsed="0"/>
-    <w:lsdException w:name="Medium Shading 1 Accent 3" w:semiHidden="0" w:uiPriority="63" w:unhideWhenUsed="0"/>
-    <w:lsdException w:name="Medium Shading 2 Accent 3" w:semiHidden="0" w:uiPriority="64" w:unhideWhenUsed="0"/>
-    <w:lsdException w:name="Medium List 1 Accent 3" w:semiHidden="0" w:uiPriority="65" w:unhideWhenUsed="0"/>
-    <w:lsdException w:name="Medium List 2 Accent 3" w:semiHidden="0" w:uiPriority="66" w:unhideWhenUsed="0"/>
-    <w:lsdException w:name="Medium Grid 1 Accent 3" w:semiHidden="0" w:uiPriority="67" w:unhideWhenUsed="0"/>
-    <w:lsdException w:name="Medium Grid 2 Accent 3" w:semiHidden="0" w:uiPriority="68" w:unhideWhenUsed="0"/>
-    <w:lsdException w:name="Medium Grid 3 Accent 3" w:semiHidden="0" w:uiPriority="69" w:unhideWhenUsed="0"/>
-    <w:lsdException w:name="Dark List Accent 3" w:semiHidden="0" w:uiPriority="70" w:unhideWhenUsed="0"/>
-    <w:lsdException w:name="Colorful Shading Accent 3" w:semiHidden="0" w:uiPriority="71" w:unhideWhenUsed="0"/>
-    <w:lsdException w:name="Colorful List Accent 3" w:semiHidden="0" w:uiPriority="72" w:unhideWhenUsed="0"/>
-    <w:lsdException w:name="Colorful Grid Accent 3" w:semiHidden="0" w:uiPriority="73" w:unhideWhenUsed="0"/>
-    <w:lsdException w:name="Light Shading Accent 4" w:semiHidden="0" w:uiPriority="60" w:unhideWhenUsed="0"/>
-    <w:lsdException w:name="Light List Accent 4" w:semiHidden="0" w:uiPriority="61" w:unhideWhenUsed="0"/>
-    <w:lsdException w:name="Light Grid Accent 4" w:semiHidden="0" w:uiPriority="62" w:unhideWhenUsed="0"/>
-    <w:lsdException w:name="Medium Shading 1 Accent 4" w:semiHidden="0" w:uiPriority="63" w:unhideWhenUsed="0"/>
-    <w:lsdException w:name="Medium Shading 2 Accent 4" w:semiHidden="0" w:uiPriority="64" w:unhideWhenUsed="0"/>
-    <w:lsdException w:name="Medium List 1 Accent 4" w:semiHidden="0" w:uiPriority="65" w:unhideWhenUsed="0"/>
-    <w:lsdException w:name="Medium List 2 Accent 4" w:semiHidden="0" w:uiPriority="66" w:unhideWhenUsed="0"/>
-    <w:lsdException w:name="Medium Grid 1 Accent 4" w:semiHidden="0" w:uiPriority="67" w:unhideWhenUsed="0"/>
-    <w:lsdException w:name="Medium Grid 2 Accent 4" w:semiHidden="0" w:uiPriority="68" w:unhideWhenUsed="0"/>
-    <w:lsdException w:name="Medium Grid 3 Accent 4" w:semiHidden="0" w:uiPriority="69" w:unhideWhenUsed="0"/>
-    <w:lsdException w:name="Dark List Accent 4" w:semiHidden="0" w:uiPriority="70" w:unhideWhenUsed="0"/>
-    <w:lsdException w:name="Colorful Shading Accent 4" w:semiHidden="0" w:uiPriority="71" w:unhideWhenUsed="0"/>
-    <w:lsdException w:name="Colorful List Accent 4" w:semiHidden="0" w:uiPriority="72" w:unhideWhenUsed="0"/>
-    <w:lsdException w:name="Colorful Grid Accent 4" w:semiHidden="0" w:uiPriority="73" w:unhideWhenUsed="0"/>
-    <w:lsdException w:name="Light Shading Accent 5" w:semiHidden="0" w:uiPriority="60" w:unhideWhenUsed="0"/>
-    <w:lsdException w:name="Light List Accent 5" w:semiHidden="0" w:uiPriority="61" w:unhideWhenUsed="0"/>
-    <w:lsdException w:name="Light Grid Accent 5" w:semiHidden="0" w:uiPriority="62" w:unhideWhenUsed="0"/>
-    <w:lsdException w:name="Medium Shading 1 Accent 5" w:semiHidden="0" w:uiPriority="63" w:unhideWhenUsed="0"/>
-    <w:lsdException w:name="Medium Shading 2 Accent 5" w:semiHidden="0" w:uiPriority="64" w:unhideWhenUsed="0"/>
-    <w:lsdException w:name="Medium List 1 Accent 5" w:semiHidden="0" w:uiPriority="65" w:unhideWhenUsed="0"/>
-    <w:lsdException w:name="Medium List 2 Accent 5" w:semiHidden="0" w:uiPriority="66" w:unhideWhenUsed="0"/>
-    <w:lsdException w:name="Medium Grid 1 Accent 5" w:semiHidden="0" w:uiPriority="67" w:unhideWhenUsed="0"/>
-    <w:lsdException w:name="Medium Grid 2 Accent 5" w:semiHidden="0" w:uiPriority="68" w:unhideWhenUsed="0"/>
-    <w:lsdException w:name="Medium Grid 3 Accent 5" w:semiHidden="0" w:uiPriority="69" w:unhideWhenUsed="0"/>
-    <w:lsdException w:name="Dark List Accent 5" w:semiHidden="0" w:uiPriority="70" w:unhideWhenUsed="0"/>
-    <w:lsdException w:name="Colorful Shading Accent 5" w:semiHidden="0" w:uiPriority="71" w:unhideWhenUsed="0"/>
-    <w:lsdException w:name="Colorful List Accent 5" w:semiHidden="0" w:uiPriority="72" w:unhideWhenUsed="0"/>
-    <w:lsdException w:name="Colorful Grid Accent 5" w:semiHidden="0" w:uiPriority="73" w:unhideWhenUsed="0"/>
-    <w:lsdException w:name="Light Shading Accent 6" w:semiHidden="0" w:uiPriority="60" w:unhideWhenUsed="0"/>
-    <w:lsdException w:name="Light List Accent 6" w:semiHidden="0" w:uiPriority="61" w:unhideWhenUsed="0"/>
-    <w:lsdException w:name="Light Grid Accent 6" w:semiHidden="0" w:uiPriority="62" w:unhideWhenUsed="0"/>
-    <w:lsdException w:name="Medium Shading 1 Accent 6" w:semiHidden="0" w:uiPriority="63" w:unhideWhenUsed="0"/>
-    <w:lsdException w:name="Medium Shading 2 Accent 6" w:semiHidden="0" w:uiPriority="64" w:unhideWhenUsed="0"/>
-    <w:lsdException w:name="Medium List 1 Accent 6" w:semiHidden="0" w:uiPriority="65" w:unhideWhenUsed="0"/>
-    <w:lsdException w:name="Medium List 2 Accent 6" w:semiHidden="0" w:uiPriority="66" w:unhideWhenUsed="0"/>
-    <w:lsdException w:name="Medium Grid 1 Accent 6" w:semiHidden="0" w:uiPriority="67" w:unhideWhenUsed="0"/>
-    <w:lsdException w:name="Medium Grid 2 Accent 6" w:semiHidden="0" w:uiPriority="68" w:unhideWhenUsed="0"/>
-    <w:lsdException w:name="Medium Grid 3 Accent 6" w:semiHidden="0" w:uiPriority="69" w:unhideWhenUsed="0"/>
-    <w:lsdException w:name="Dark List Accent 6" w:semiHidden="0" w:uiPriority="70" w:unhideWhenUsed="0"/>
-    <w:lsdException w:name="Colorful Shading Accent 6" w:semiHidden="0" w:uiPriority="71" w:unhideWhenUsed="0"/>
-    <w:lsdException w:name="Colorful List Accent 6" w:semiHidden="0" w:uiPriority="72" w:unhideWhenUsed="0"/>
-    <w:lsdException w:name="Colorful Grid Accent 6" w:semiHidden="0" w:uiPriority="73" w:unhideWhenUsed="0"/>
-    <w:lsdException w:name="Subtle Emphasis" w:semiHidden="0" w:uiPriority="19" w:unhideWhenUsed="0" w:qFormat="1"/>
-    <w:lsdException w:name="Intense Emphasis" w:semiHidden="0" w:uiPriority="21" w:unhideWhenUsed="0" w:qFormat="1"/>
-    <w:lsdException w:name="Subtle Reference" w:semiHidden="0" w:uiPriority="31" w:unhideWhenUsed="0" w:qFormat="1"/>
-    <w:lsdException w:name="Intense Reference" w:semiHidden="0" w:uiPriority="32" w:unhideWhenUsed="0" w:qFormat="1"/>
-    <w:lsdException w:name="Book Title" w:semiHidden="0" w:uiPriority="33" w:unhideWhenUsed="0" w:qFormat="1"/>
-    <w:lsdException w:name="Bibliography" w:uiPriority="37"/>
-    <w:lsdException w:name="TOC Heading" w:uiPriority="39" w:qFormat="1"/>
+  <w:latentStyles w:defLockedState="0" w:defUIPriority="99" w:defSemiHidden="0" w:defUnhideWhenUsed="0" w:defQFormat="0" w:count="371">
+    <w:lsdException w:name="Normal" w:uiPriority="0" w:qFormat="1"/>
+    <w:lsdException w:name="heading 1" w:uiPriority="9" w:qFormat="1"/>
+    <w:lsdException w:name="heading 2" w:semiHidden="1" w:uiPriority="9" w:unhideWhenUsed="1" w:qFormat="1"/>
+    <w:lsdException w:name="heading 3" w:semiHidden="1" w:uiPriority="9" w:unhideWhenUsed="1" w:qFormat="1"/>
+    <w:lsdException w:name="heading 4" w:semiHidden="1" w:uiPriority="9" w:unhideWhenUsed="1" w:qFormat="1"/>
+    <w:lsdException w:name="heading 5" w:semiHidden="1" w:uiPriority="9" w:unhideWhenUsed="1" w:qFormat="1"/>
+    <w:lsdException w:name="heading 6" w:semiHidden="1" w:uiPriority="9" w:unhideWhenUsed="1" w:qFormat="1"/>
+    <w:lsdException w:name="heading 7" w:semiHidden="1" w:uiPriority="9" w:unhideWhenUsed="1" w:qFormat="1"/>
+    <w:lsdException w:name="heading 8" w:semiHidden="1" w:uiPriority="9" w:unhideWhenUsed="1" w:qFormat="1"/>
+    <w:lsdException w:name="heading 9" w:semiHidden="1" w:uiPriority="9" w:unhideWhenUsed="1" w:qFormat="1"/>
+    <w:lsdException w:name="index 1" w:semiHidden="1" w:unhideWhenUsed="1"/>
+    <w:lsdException w:name="index 2" w:semiHidden="1" w:unhideWhenUsed="1"/>
+    <w:lsdException w:name="index 3" w:semiHidden="1" w:unhideWhenUsed="1"/>
+    <w:lsdException w:name="index 4" w:semiHidden="1" w:unhideWhenUsed="1"/>
+    <w:lsdException w:name="index 5" w:semiHidden="1" w:unhideWhenUsed="1"/>
+    <w:lsdException w:name="index 6" w:semiHidden="1" w:unhideWhenUsed="1"/>
+    <w:lsdException w:name="index 7" w:semiHidden="1" w:unhideWhenUsed="1"/>
+    <w:lsdException w:name="index 8" w:semiHidden="1" w:unhideWhenUsed="1"/>
+    <w:lsdException w:name="index 9" w:semiHidden="1" w:unhideWhenUsed="1"/>
+    <w:lsdException w:name="toc 1" w:semiHidden="1" w:uiPriority="39" w:unhideWhenUsed="1"/>
+    <w:lsdException w:name="toc 2" w:semiHidden="1" w:uiPriority="39" w:unhideWhenUsed="1"/>
+    <w:lsdException w:name="toc 3" w:semiHidden="1" w:uiPriority="39" w:unhideWhenUsed="1"/>
+    <w:lsdException w:name="toc 4" w:semiHidden="1" w:uiPriority="39" w:unhideWhenUsed="1"/>
+    <w:lsdException w:name="toc 5" w:semiHidden="1" w:uiPriority="39" w:unhideWhenUsed="1"/>
+    <w:lsdException w:name="toc 6" w:semiHidden="1" w:uiPriority="39" w:unhideWhenUsed="1"/>
+    <w:lsdException w:name="toc 7" w:semiHidden="1" w:uiPriority="39" w:unhideWhenUsed="1"/>
+    <w:lsdException w:name="toc 8" w:semiHidden="1" w:uiPriority="39" w:unhideWhenUsed="1"/>
+    <w:lsdException w:name="toc 9" w:semiHidden="1" w:uiPriority="39" w:unhideWhenUsed="1"/>
+    <w:lsdException w:name="Normal Indent" w:semiHidden="1" w:unhideWhenUsed="1"/>
+    <w:lsdException w:name="footnote text" w:semiHidden="1" w:unhideWhenUsed="1"/>
+    <w:lsdException w:name="annotation text" w:semiHidden="1" w:unhideWhenUsed="1"/>
+    <w:lsdException w:name="header" w:semiHidden="1" w:unhideWhenUsed="1"/>
+    <w:lsdException w:name="footer" w:semiHidden="1" w:unhideWhenUsed="1"/>
+    <w:lsdException w:name="index heading" w:semiHidden="1" w:unhideWhenUsed="1"/>
+    <w:lsdException w:name="caption" w:semiHidden="1" w:uiPriority="35" w:unhideWhenUsed="1" w:qFormat="1"/>
+    <w:lsdException w:name="table of figures" w:semiHidden="1" w:unhideWhenUsed="1"/>
+    <w:lsdException w:name="envelope address" w:semiHidden="1" w:unhideWhenUsed="1"/>
+    <w:lsdException w:name="envelope return" w:semiHidden="1" w:unhideWhenUsed="1"/>
+    <w:lsdException w:name="footnote reference" w:semiHidden="1" w:unhideWhenUsed="1"/>
+    <w:lsdException w:name="annotation reference" w:semiHidden="1" w:unhideWhenUsed="1"/>
+    <w:lsdException w:name="line number" w:semiHidden="1" w:unhideWhenUsed="1"/>
+    <w:lsdException w:name="page number" w:semiHidden="1" w:unhideWhenUsed="1"/>
+    <w:lsdException w:name="endnote reference" w:semiHidden="1" w:unhideWhenUsed="1"/>
+    <w:lsdException w:name="endnote text" w:semiHidden="1" w:unhideWhenUsed="1"/>
+    <w:lsdException w:name="table of authorities" w:semiHidden="1" w:unhideWhenUsed="1"/>
+    <w:lsdException w:name="macro" w:semiHidden="1" w:unhideWhenUsed="1"/>
+    <w:lsdException w:name="toa heading" w:semiHidden="1" w:unhideWhenUsed="1"/>
+    <w:lsdException w:name="List" w:semiHidden="1" w:unhideWhenUsed="1"/>
+    <w:lsdException w:name="List Bullet" w:semiHidden="1" w:unhideWhenUsed="1"/>
+    <w:lsdException w:name="List Number" w:semiHidden="1" w:unhideWhenUsed="1"/>
+    <w:lsdException w:name="List 2" w:semiHidden="1" w:unhideWhenUsed="1"/>
+    <w:lsdException w:name="List 3" w:semiHidden="1" w:unhideWhenUsed="1"/>
+    <w:lsdException w:name="List 4" w:semiHidden="1" w:unhideWhenUsed="1"/>
+    <w:lsdException w:name="List 5" w:semiHidden="1" w:unhideWhenUsed="1"/>
+    <w:lsdException w:name="List Bullet 2" w:semiHidden="1" w:unhideWhenUsed="1"/>
+    <w:lsdException w:name="List Bullet 3" w:semiHidden="1" w:unhideWhenUsed="1"/>
+    <w:lsdException w:name="List Bullet 4" w:semiHidden="1" w:unhideWhenUsed="1"/>
+    <w:lsdException w:name="List Bullet 5" w:semiHidden="1" w:unhideWhenUsed="1"/>
+    <w:lsdException w:name="List Number 2" w:semiHidden="1" w:unhideWhenUsed="1"/>
+    <w:lsdException w:name="List Number 3" w:semiHidden="1" w:unhideWhenUsed="1"/>
+    <w:lsdException w:name="List Number 4" w:semiHidden="1" w:unhideWhenUsed="1"/>
+    <w:lsdException w:name="List Number 5" w:semiHidden="1" w:unhideWhenUsed="1"/>
+    <w:lsdException w:name="Title" w:uiPriority="10" w:qFormat="1"/>
+    <w:lsdException w:name="Closing" w:semiHidden="1" w:unhideWhenUsed="1"/>
+    <w:lsdException w:name="Signature" w:semiHidden="1" w:unhideWhenUsed="1"/>
+    <w:lsdException w:name="Default Paragraph Font" w:semiHidden="1" w:uiPriority="1" w:unhideWhenUsed="1"/>
+    <w:lsdException w:name="Body Text" w:semiHidden="1" w:unhideWhenUsed="1"/>
+    <w:lsdException w:name="Body Text Indent" w:semiHidden="1" w:unhideWhenUsed="1"/>
+    <w:lsdException w:name="List Continue" w:semiHidden="1" w:unhideWhenUsed="1"/>
+    <w:lsdException w:name="List Continue 2" w:semiHidden="1" w:unhideWhenUsed="1"/>
+    <w:lsdException w:name="List Continue 3" w:semiHidden="1" w:unhideWhenUsed="1"/>
+    <w:lsdException w:name="List Continue 4" w:semiHidden="1" w:unhideWhenUsed="1"/>
+    <w:lsdException w:name="List Continue 5" w:semiHidden="1" w:unhideWhenUsed="1"/>
+    <w:lsdException w:name="Message Header" w:semiHidden="1" w:unhideWhenUsed="1"/>
+    <w:lsdException w:name="Subtitle" w:uiPriority="11" w:qFormat="1"/>
+    <w:lsdException w:name="Salutation" w:semiHidden="1" w:unhideWhenUsed="1"/>
+    <w:lsdException w:name="Date" w:semiHidden="1" w:unhideWhenUsed="1"/>
+    <w:lsdException w:name="Body Text First Indent" w:semiHidden="1" w:unhideWhenUsed="1"/>
+    <w:lsdException w:name="Body Text First Indent 2" w:semiHidden="1" w:unhideWhenUsed="1"/>
+    <w:lsdException w:name="Note Heading" w:semiHidden="1" w:unhideWhenUsed="1"/>
+    <w:lsdException w:name="Body Text 2" w:semiHidden="1" w:unhideWhenUsed="1"/>
+    <w:lsdException w:name="Body Text 3" w:semiHidden="1" w:unhideWhenUsed="1"/>
+    <w:lsdException w:name="Body Text Indent 2" w:semiHidden="1" w:unhideWhenUsed="1"/>
+    <w:lsdException w:name="Body Text Indent 3" w:semiHidden="1" w:unhideWhenUsed="1"/>
+    <w:lsdException w:name="Block Text" w:semiHidden="1" w:unhideWhenUsed="1"/>
+    <w:lsdException w:name="Hyperlink" w:semiHidden="1" w:unhideWhenUsed="1"/>
+    <w:lsdException w:name="FollowedHyperlink" w:semiHidden="1" w:unhideWhenUsed="1"/>
+    <w:lsdException w:name="Strong" w:uiPriority="22" w:qFormat="1"/>
+    <w:lsdException w:name="Emphasis" w:uiPriority="20" w:qFormat="1"/>
+    <w:lsdException w:name="Document Map" w:semiHidden="1" w:unhideWhenUsed="1"/>
+    <w:lsdException w:name="Plain Text" w:semiHidden="1" w:unhideWhenUsed="1"/>
+    <w:lsdException w:name="E-mail Signature" w:semiHidden="1" w:unhideWhenUsed="1"/>
+    <w:lsdException w:name="HTML Top of Form" w:semiHidden="1" w:unhideWhenUsed="1"/>
+    <w:lsdException w:name="HTML Bottom of Form" w:semiHidden="1" w:unhideWhenUsed="1"/>
+    <w:lsdException w:name="Normal (Web)" w:semiHidden="1" w:unhideWhenUsed="1"/>
+    <w:lsdException w:name="HTML Acronym" w:semiHidden="1" w:unhideWhenUsed="1"/>
+    <w:lsdException w:name="HTML Address" w:semiHidden="1" w:unhideWhenUsed="1"/>
+    <w:lsdException w:name="HTML Cite" w:semiHidden="1" w:unhideWhenUsed="1"/>
+    <w:lsdException w:name="HTML Code" w:semiHidden="1" w:unhideWhenUsed="1"/>
+    <w:lsdException w:name="HTML Definition" w:semiHidden="1" w:unhideWhenUsed="1"/>
+    <w:lsdException w:name="HTML Keyboard" w:semiHidden="1" w:unhideWhenUsed="1"/>
+    <w:lsdException w:name="HTML Preformatted" w:semiHidden="1" w:unhideWhenUsed="1"/>
+    <w:lsdException w:name="HTML Sample" w:semiHidden="1" w:unhideWhenUsed="1"/>
+    <w:lsdException w:name="HTML Typewriter" w:semiHidden="1" w:unhideWhenUsed="1"/>
+    <w:lsdException w:name="HTML Variable" w:semiHidden="1" w:unhideWhenUsed="1"/>
+    <w:lsdException w:name="Normal Table" w:semiHidden="1" w:unhideWhenUsed="1"/>
+    <w:lsdException w:name="annotation subject" w:semiHidden="1" w:unhideWhenUsed="1"/>
+    <w:lsdException w:name="No List" w:semiHidden="1" w:unhideWhenUsed="1"/>
+    <w:lsdException w:name="Outline List 1" w:semiHidden="1" w:unhideWhenUsed="1"/>
+    <w:lsdException w:name="Outline List 2" w:semiHidden="1" w:unhideWhenUsed="1"/>
+    <w:lsdException w:name="Outline List 3" w:semiHidden="1" w:unhideWhenUsed="1"/>
+    <w:lsdException w:name="Table Simple 1" w:semiHidden="1" w:unhideWhenUsed="1"/>
+    <w:lsdException w:name="Table Simple 2" w:semiHidden="1" w:unhideWhenUsed="1"/>
+    <w:lsdException w:name="Table Simple 3" w:semiHidden="1" w:unhideWhenUsed="1"/>
+    <w:lsdException w:name="Table Classic 1" w:semiHidden="1" w:unhideWhenUsed="1"/>
+    <w:lsdException w:name="Table Classic 2" w:semiHidden="1" w:unhideWhenUsed="1"/>
+    <w:lsdException w:name="Table Classic 3" w:semiHidden="1" w:unhideWhenUsed="1"/>
+    <w:lsdException w:name="Table Classic 4" w:semiHidden="1" w:unhideWhenUsed="1"/>
+    <w:lsdException w:name="Table Colorful 1" w:semiHidden="1" w:unhideWhenUsed="1"/>
+    <w:lsdException w:name="Table Colorful 2" w:semiHidden="1" w:unhideWhenUsed="1"/>
+    <w:lsdException w:name="Table Colorful 3" w:semiHidden="1" w:unhideWhenUsed="1"/>
+    <w:lsdException w:name="Table Columns 1" w:semiHidden="1" w:unhideWhenUsed="1"/>
+    <w:lsdException w:name="Table Columns 2" w:semiHidden="1" w:unhideWhenUsed="1"/>
+    <w:lsdException w:name="Table Columns 3" w:semiHidden="1" w:unhideWhenUsed="1"/>
+    <w:lsdException w:name="Table Columns 4" w:semiHidden="1" w:unhideWhenUsed="1"/>
+    <w:lsdException w:name="Table Columns 5" w:semiHidden="1" w:unhideWhenUsed="1"/>
+    <w:lsdException w:name="Table Grid 1" w:semiHidden="1" w:unhideWhenUsed="1"/>
+    <w:lsdException w:name="Table Grid 2" w:semiHidden="1" w:unhideWhenUsed="1"/>
+    <w:lsdException w:name="Table Grid 3" w:semiHidden="1" w:unhideWhenUsed="1"/>
+    <w:lsdException w:name="Table Grid 4" w:semiHidden="1" w:unhideWhenUsed="1"/>
+    <w:lsdException w:name="Table Grid 5" w:semiHidden="1" w:unhideWhenUsed="1"/>
+    <w:lsdException w:name="Table Grid 6" w:semiHidden="1" w:unhideWhenUsed="1"/>
+    <w:lsdException w:name="Table Grid 7" w:semiHidden="1" w:unhideWhenUsed="1"/>
+    <w:lsdException w:name="Table Grid 8" w:semiHidden="1" w:unhideWhenUsed="1"/>
+    <w:lsdException w:name="Table List 1" w:semiHidden="1" w:unhideWhenUsed="1"/>
+    <w:lsdException w:name="Table List 2" w:semiHidden="1" w:unhideWhenUsed="1"/>
+    <w:lsdException w:name="Table List 3" w:semiHidden="1" w:unhideWhenUsed="1"/>
+    <w:lsdException w:name="Table List 4" w:semiHidden="1" w:unhideWhenUsed="1"/>
+    <w:lsdException w:name="Table List 5" w:semiHidden="1" w:unhideWhenUsed="1"/>
+    <w:lsdException w:name="Table List 6" w:semiHidden="1" w:unhideWhenUsed="1"/>
+    <w:lsdException w:name="Table List 7" w:semiHidden="1" w:unhideWhenUsed="1"/>
+    <w:lsdException w:name="Table List 8" w:semiHidden="1" w:unhideWhenUsed="1"/>
+    <w:lsdException w:name="Table 3D effects 1" w:semiHidden="1" w:unhideWhenUsed="1"/>
+    <w:lsdException w:name="Table 3D effects 2" w:semiHidden="1" w:unhideWhenUsed="1"/>
+    <w:lsdException w:name="Table 3D effects 3" w:semiHidden="1" w:unhideWhenUsed="1"/>
+    <w:lsdException w:name="Table Contemporary" w:semiHidden="1" w:unhideWhenUsed="1"/>
+    <w:lsdException w:name="Table Elegant" w:semiHidden="1" w:unhideWhenUsed="1"/>
+    <w:lsdException w:name="Table Professional" w:semiHidden="1" w:unhideWhenUsed="1"/>
+    <w:lsdException w:name="Table Subtle 1" w:semiHidden="1" w:unhideWhenUsed="1"/>
+    <w:lsdException w:name="Table Subtle 2" w:semiHidden="1" w:unhideWhenUsed="1"/>
+    <w:lsdException w:name="Table Web 1" w:semiHidden="1" w:unhideWhenUsed="1"/>
+    <w:lsdException w:name="Table Web 2" w:semiHidden="1" w:unhideWhenUsed="1"/>
+    <w:lsdException w:name="Table Web 3" w:semiHidden="1" w:unhideWhenUsed="1"/>
+    <w:lsdException w:name="Balloon Text" w:semiHidden="1" w:unhideWhenUsed="1"/>
+    <w:lsdException w:name="Table Grid" w:uiPriority="59"/>
+    <w:lsdException w:name="Table Theme" w:semiHidden="1" w:unhideWhenUsed="1"/>
+    <w:lsdException w:name="Placeholder Text" w:semiHidden="1"/>
+    <w:lsdException w:name="No Spacing" w:uiPriority="1" w:qFormat="1"/>
+    <w:lsdException w:name="Light Shading" w:uiPriority="60"/>
+    <w:lsdException w:name="Light List" w:uiPriority="61"/>
+    <w:lsdException w:name="Light Grid" w:uiPriority="62"/>
+    <w:lsdException w:name="Medium Shading 1" w:uiPriority="63"/>
+    <w:lsdException w:name="Medium Shading 2" w:uiPriority="64"/>
+    <w:lsdException w:name="Medium List 1" w:uiPriority="65"/>
+    <w:lsdException w:name="Medium List 2" w:uiPriority="66"/>
+    <w:lsdException w:name="Medium Grid 1" w:uiPriority="67"/>
+    <w:lsdException w:name="Medium Grid 2" w:uiPriority="68"/>
+    <w:lsdException w:name="Medium Grid 3" w:uiPriority="69"/>
+    <w:lsdException w:name="Dark List" w:uiPriority="70"/>
+    <w:lsdException w:name="Colorful Shading" w:uiPriority="71"/>
+    <w:lsdException w:name="Colorful List" w:uiPriority="72"/>
+    <w:lsdException w:name="Colorful Grid" w:uiPriority="73"/>
+    <w:lsdException w:name="Light Shading Accent 1" w:uiPriority="60"/>
+    <w:lsdException w:name="Light List Accent 1" w:uiPriority="61"/>
+    <w:lsdException w:name="Light Grid Accent 1" w:uiPriority="62"/>
+    <w:lsdException w:name="Medium Shading 1 Accent 1" w:uiPriority="63"/>
+    <w:lsdException w:name="Medium Shading 2 Accent 1" w:uiPriority="64"/>
+    <w:lsdException w:name="Medium List 1 Accent 1" w:uiPriority="65"/>
+    <w:lsdException w:name="Revision" w:semiHidden="1"/>
+    <w:lsdException w:name="List Paragraph" w:uiPriority="34" w:qFormat="1"/>
+    <w:lsdException w:name="Quote" w:uiPriority="29" w:qFormat="1"/>
+    <w:lsdException w:name="Intense Quote" w:uiPriority="30" w:qFormat="1"/>
+    <w:lsdException w:name="Medium List 2 Accent 1" w:uiPriority="66"/>
+    <w:lsdException w:name="Medium Grid 1 Accent 1" w:uiPriority="67"/>
+    <w:lsdException w:name="Medium Grid 2 Accent 1" w:uiPriority="68"/>
+    <w:lsdException w:name="Medium Grid 3 Accent 1" w:uiPriority="69"/>
+    <w:lsdException w:name="Dark List Accent 1" w:uiPriority="70"/>
+    <w:lsdException w:name="Colorful Shading Accent 1" w:uiPriority="71"/>
+    <w:lsdException w:name="Colorful List Accent 1" w:uiPriority="72"/>
+    <w:lsdException w:name="Colorful Grid Accent 1" w:uiPriority="73"/>
+    <w:lsdException w:name="Light Shading Accent 2" w:uiPriority="60"/>
+    <w:lsdException w:name="Light List Accent 2" w:uiPriority="61"/>
+    <w:lsdException w:name="Light Grid Accent 2" w:uiPriority="62"/>
+    <w:lsdException w:name="Medium Shading 1 Accent 2" w:uiPriority="63"/>
+    <w:lsdException w:name="Medium Shading 2 Accent 2" w:uiPriority="64"/>
+    <w:lsdException w:name="Medium List 1 Accent 2" w:uiPriority="65"/>
+    <w:lsdException w:name="Medium List 2 Accent 2" w:uiPriority="66"/>
+    <w:lsdException w:name="Medium Grid 1 Accent 2" w:uiPriority="67"/>
+    <w:lsdException w:name="Medium Grid 2 Accent 2" w:uiPriority="68"/>
+    <w:lsdException w:name="Medium Grid 3 Accent 2" w:uiPriority="69"/>
+    <w:lsdException w:name="Dark List Accent 2" w:uiPriority="70"/>
+    <w:lsdException w:name="Colorful Shading Accent 2" w:uiPriority="71"/>
+    <w:lsdException w:name="Colorful List Accent 2" w:uiPriority="72"/>
+    <w:lsdException w:name="Colorful Grid Accent 2" w:uiPriority="73"/>
+    <w:lsdException w:name="Light Shading Accent 3" w:uiPriority="60"/>
+    <w:lsdException w:name="Light List Accent 3" w:uiPriority="61"/>
+    <w:lsdException w:name="Light Grid Accent 3" w:uiPriority="62"/>
+    <w:lsdException w:name="Medium Shading 1 Accent 3" w:uiPriority="63"/>
+    <w:lsdException w:name="Medium Shading 2 Accent 3" w:uiPriority="64"/>
+    <w:lsdException w:name="Medium List 1 Accent 3" w:uiPriority="65"/>
+    <w:lsdException w:name="Medium List 2 Accent 3" w:uiPriority="66"/>
+    <w:lsdException w:name="Medium Grid 1 Accent 3" w:uiPriority="67"/>
+    <w:lsdException w:name="Medium Grid 2 Accent 3" w:uiPriority="68"/>
+    <w:lsdException w:name="Medium Grid 3 Accent 3" w:uiPriority="69"/>
+    <w:lsdException w:name="Dark List Accent 3" w:uiPriority="70"/>
+    <w:lsdException w:name="Colorful Shading Accent 3" w:uiPriority="71"/>
+    <w:lsdException w:name="Colorful List Accent 3" w:uiPriority="72"/>
+    <w:lsdException w:name="Colorful Grid Accent 3" w:uiPriority="73"/>
+    <w:lsdException w:name="Light Shading Accent 4" w:uiPriority="60"/>
+    <w:lsdException w:name="Light List Accent 4" w:uiPriority="61"/>
+    <w:lsdException w:name="Light Grid Accent 4" w:uiPriority="62"/>
+    <w:lsdException w:name="Medium Shading 1 Accent 4" w:uiPriority="63"/>
+    <w:lsdException w:name="Medium Shading 2 Accent 4" w:uiPriority="64"/>
+    <w:lsdException w:name="Medium List 1 Accent 4" w:uiPriority="65"/>
+    <w:lsdException w:name="Medium List 2 Accent 4" w:uiPriority="66"/>
+    <w:lsdException w:name="Medium Grid 1 Accent 4" w:uiPriority="67"/>
+    <w:lsdException w:name="Medium Grid 2 Accent 4" w:uiPriority="68"/>
+    <w:lsdException w:name="Medium Grid 3 Accent 4" w:uiPriority="69"/>
+    <w:lsdException w:name="Dark List Accent 4" w:uiPriority="70"/>
+    <w:lsdException w:name="Colorful Shading Accent 4" w:uiPriority="71"/>
+    <w:lsdException w:name="Colorful List Accent 4" w:uiPriority="72"/>
+    <w:lsdException w:name="Colorful Grid Accent 4" w:uiPriority="73"/>
+    <w:lsdException w:name="Light Shading Accent 5" w:uiPriority="60"/>
+    <w:lsdException w:name="Light List Accent 5" w:uiPriority="61"/>
+    <w:lsdException w:name="Light Grid Accent 5" w:uiPriority="62"/>
+    <w:lsdException w:name="Medium Shading 1 Accent 5" w:uiPriority="63"/>
+    <w:lsdException w:name="Medium Shading 2 Accent 5" w:uiPriority="64"/>
+    <w:lsdException w:name="Medium List 1 Accent 5" w:uiPriority="65"/>
+    <w:lsdException w:name="Medium List 2 Accent 5" w:uiPriority="66"/>
+    <w:lsdException w:name="Medium Grid 1 Accent 5" w:uiPriority="67"/>
+    <w:lsdException w:name="Medium Grid 2 Accent 5" w:uiPriority="68"/>
+    <w:lsdException w:name="Medium Grid 3 Accent 5" w:uiPriority="69"/>
+    <w:lsdException w:name="Dark List Accent 5" w:uiPriority="70"/>
+    <w:lsdException w:name="Colorful Shading Accent 5" w:uiPriority="71"/>
+    <w:lsdException w:name="Colorful List Accent 5" w:uiPriority="72"/>
+    <w:lsdException w:name="Colorful Grid Accent 5" w:uiPriority="73"/>
+    <w:lsdException w:name="Light Shading Accent 6" w:uiPriority="60"/>
+    <w:lsdException w:name="Light List Accent 6" w:uiPriority="61"/>
+    <w:lsdException w:name="Light Grid Accent 6" w:uiPriority="62"/>
+    <w:lsdException w:name="Medium Shading 1 Accent 6" w:uiPriority="63"/>
+    <w:lsdException w:name="Medium Shading 2 Accent 6" w:uiPriority="64"/>
+    <w:lsdException w:name="Medium List 1 Accent 6" w:uiPriority="65"/>
+    <w:lsdException w:name="Medium List 2 Accent 6" w:uiPriority="66"/>
+    <w:lsdException w:name="Medium Grid 1 Accent 6" w:uiPriority="67"/>
+    <w:lsdException w:name="Medium Grid 2 Accent 6" w:uiPriority="68"/>
+    <w:lsdException w:name="Medium Grid 3 Accent 6" w:uiPriority="69"/>
+    <w:lsdException w:name="Dark List Accent 6" w:uiPriority="70"/>
+    <w:lsdException w:name="Colorful Shading Accent 6" w:uiPriority="71"/>
+    <w:lsdException w:name="Colorful List Accent 6" w:uiPriority="72"/>
+    <w:lsdException w:name="Colorful Grid Accent 6" w:uiPriority="73"/>
+    <w:lsdException w:name="Subtle Emphasis" w:uiPriority="19" w:qFormat="1"/>
+    <w:lsdException w:name="Intense Emphasis" w:uiPriority="21" w:qFormat="1"/>
+    <w:lsdException w:name="Subtle Reference" w:uiPriority="31" w:qFormat="1"/>
+    <w:lsdException w:name="Intense Reference" w:uiPriority="32" w:qFormat="1"/>
+    <w:lsdException w:name="Book Title" w:uiPriority="33" w:qFormat="1"/>
+    <w:lsdException w:name="Bibliography" w:semiHidden="1" w:uiPriority="37" w:unhideWhenUsed="1"/>
+    <w:lsdException w:name="TOC Heading" w:semiHidden="1" w:uiPriority="39" w:unhideWhenUsed="1" w:qFormat="1"/>
+    <w:lsdException w:name="Grid Table 4" w:uiPriority="49"/>
+    <w:lsdException w:name="Grid Table 5 Dark" w:uiPriority="50"/>
+    <w:lsdException w:name="Grid Table 6 Colorful" w:uiPriority="51"/>
+    <w:lsdException w:name="Grid Table 7 Colorful" w:uiPriority="52"/>
+    <w:lsdException w:name="Grid Table 1 Light Accent 1" w:uiPriority="46"/>
+    <w:lsdException w:name="Grid Table 2 Accent 1" w:uiPriority="47"/>
+    <w:lsdException w:name="Grid Table 3 Accent 1" w:uiPriority="48"/>
+    <w:lsdException w:name="Grid Table 4 Accent 1" w:uiPriority="49"/>
+    <w:lsdException w:name="Grid Table 5 Dark Accent 1" w:uiPriority="50"/>
+    <w:lsdException w:name="Grid Table 6 Colorful Accent 1" w:uiPriority="51"/>
+    <w:lsdException w:name="Grid Table 7 Colorful Accent 1" w:uiPriority="52"/>
+    <w:lsdException w:name="Grid Table 1 Light Accent 2" w:uiPriority="46"/>
+    <w:lsdException w:name="Grid Table 2 Accent 2" w:uiPriority="47"/>
+    <w:lsdException w:name="Grid Table 3 Accent 2" w:uiPriority="48"/>
+    <w:lsdException w:name="Grid Table 4 Accent 2" w:uiPriority="49"/>
+    <w:lsdException w:name="Grid Table 5 Dark Accent 2" w:uiPriority="50"/>
+    <w:lsdException w:name="Grid Table 6 Colorful Accent 2" w:uiPriority="51"/>
+    <w:lsdException w:name="Grid Table 7 Colorful Accent 2" w:uiPriority="52"/>
+    <w:lsdException w:name="Grid Table 1 Light Accent 3" w:uiPriority="46"/>
+    <w:lsdException w:name="Grid Table 2 Accent 3" w:uiPriority="47"/>
+    <w:lsdException w:name="Grid Table 3 Accent 3" w:uiPriority="48"/>
+    <w:lsdException w:name="Grid Table 4 Accent 3" w:uiPriority="49"/>
+    <w:lsdException w:name="Grid Table 5 Dark Accent 3" w:uiPriority="50"/>
+    <w:lsdException w:name="Grid Table 6 Colorful Accent 3" w:uiPriority="51"/>
+    <w:lsdException w:name="Grid Table 7 Colorful Accent 3" w:uiPriority="52"/>
+    <w:lsdException w:name="Grid Table 1 Light Accent 4" w:uiPriority="46"/>
+    <w:lsdException w:name="Grid Table 2 Accent 4" w:uiPriority="47"/>
+    <w:lsdException w:name="Grid Table 3 Accent 4" w:uiPriority="48"/>
+    <w:lsdException w:name="Grid Table 4 Accent 4" w:uiPriority="49"/>
+    <w:lsdException w:name="Grid Table 5 Dark Accent 4" w:uiPriority="50"/>
+    <w:lsdException w:name="Grid Table 6 Colorful Accent 4" w:uiPriority="51"/>
+    <w:lsdException w:name="Grid Table 7 Colorful Accent 4" w:uiPriority="52"/>
+    <w:lsdException w:name="Grid Table 1 Light Accent 5" w:uiPriority="46"/>
+    <w:lsdException w:name="Grid Table 2 Accent 5" w:uiPriority="47"/>
+    <w:lsdException w:name="Grid Table 3 Accent 5" w:uiPriority="48"/>
+    <w:lsdException w:name="Grid Table 4 Accent 5" w:uiPriority="49"/>
+    <w:lsdException w:name="Grid Table 5 Dark Accent 5" w:uiPriority="50"/>
+    <w:lsdException w:name="Grid Table 6 Colorful Accent 5" w:uiPriority="51"/>
+    <w:lsdException w:name="Grid Table 7 Colorful Accent 5" w:uiPriority="52"/>
+    <w:lsdException w:name="Grid Table 1 Light Accent 6" w:uiPriority="46"/>
+    <w:lsdException w:name="Grid Table 2 Accent 6" w:uiPriority="47"/>
+    <w:lsdException w:name="Grid Table 3 Accent 6" w:uiPriority="48"/>
+    <w:lsdException w:name="Grid Table 4 Accent 6" w:uiPriority="49"/>
+    <w:lsdException w:name="Grid Table 5 Dark Accent 6" w:uiPriority="50"/>
+    <w:lsdException w:name="Grid Table 6 Colorful Accent 6" w:uiPriority="51"/>
+    <w:lsdException w:name="Grid Table 7 Colorful Accent 6" w:uiPriority="52"/>
+    <w:lsdException w:name="List Table 1 Light" w:uiPriority="46"/>
+    <w:lsdException w:name="List Table 2" w:uiPriority="47"/>
+    <w:lsdException w:name="List Table 3" w:uiPriority="48"/>
+    <w:lsdException w:name="List Table 4" w:uiPriority="49"/>
+    <w:lsdException w:name="List Table 5 Dark" w:uiPriority="50"/>
+    <w:lsdException w:name="List Table 6 Colorful" w:uiPriority="51"/>
+    <w:lsdException w:name="List Table 7 Colorful" w:uiPriority="52"/>
+    <w:lsdException w:name="List Table 1 Light Accent 1" w:uiPriority="46"/>
+    <w:lsdException w:name="List Table 2 Accent 1" w:uiPriority="47"/>
+    <w:lsdException w:name="List Table 3 Accent 1" w:uiPriority="48"/>
+    <w:lsdException w:name="List Table 4 Accent 1" w:uiPriority="49"/>
+    <w:lsdException w:name="List Table 5 Dark Accent 1" w:uiPriority="50"/>
+    <w:lsdException w:name="List Table 6 Colorful Accent 1" w:uiPriority="51"/>
+    <w:lsdException w:name="List Table 7 Colorful Accent 1" w:uiPriority="52"/>
+    <w:lsdException w:name="List Table 1 Light Accent 2" w:uiPriority="46"/>
+    <w:lsdException w:name="List Table 2 Accent 2" w:uiPriority="47"/>
+    <w:lsdException w:name="List Table 3 Accent 2" w:uiPriority="48"/>
+    <w:lsdException w:name="List Table 4 Accent 2" w:uiPriority="49"/>
+    <w:lsdException w:name="List Table 5 Dark Accent 2" w:uiPriority="50"/>
+    <w:lsdException w:name="List Table 6 Colorful Accent 2" w:uiPriority="51"/>
+    <w:lsdException w:name="List Table 7 Colorful Accent 2" w:uiPriority="52"/>
+    <w:lsdException w:name="List Table 1 Light Accent 3" w:uiPriority="46"/>
+    <w:lsdException w:name="List Table 2 Accent 3" w:uiPriority="47"/>
+    <w:lsdException w:name="List Table 3 Accent 3" w:uiPriority="48"/>
+    <w:lsdException w:name="List Table 4 Accent 3" w:uiPriority="49"/>
+    <w:lsdException w:name="List Table 5 Dark Accent 3" w:uiPriority="50"/>
+    <w:lsdException w:name="List Table 6 Colorful Accent 3" w:uiPriority="51"/>
+    <w:lsdException w:name="List Table 7 Colorful Accent 3" w:uiPriority="52"/>
+    <w:lsdException w:name="List Table 1 Light Accent 4" w:uiPriority="46"/>
+    <w:lsdException w:name="List Table 2 Accent 4" w:uiPriority="47"/>
+    <w:lsdException w:name="List Table 3 Accent 4" w:uiPriority="48"/>
+    <w:lsdException w:name="List Table 4 Accent 4" w:uiPriority="49"/>
+    <w:lsdException w:name="List Table 5 Dark Accent 4" w:uiPriority="50"/>
+    <w:lsdException w:name="List Table 6 Colorful Accent 4" w:uiPriority="51"/>
+    <w:lsdException w:name="List Table 7 Colorful Accent 4" w:uiPriority="52"/>
+    <w:lsdException w:name="List Table 1 Light Accent 5" w:uiPriority="46"/>
+    <w:lsdException w:name="List Table 2 Accent 5" w:uiPriority="47"/>
+    <w:lsdException w:name="List Table 3 Accent 5" w:uiPriority="48"/>
+    <w:lsdException w:name="List Table 4 Accent 5" w:uiPriority="49"/>
+    <w:lsdException w:name="List Table 5 Dark Accent 5" w:uiPriority="50"/>
+    <w:lsdException w:name="List Table 6 Colorful Accent 5" w:uiPriority="51"/>
+    <w:lsdException w:name="List Table 7 Colorful Accent 5" w:uiPriority="52"/>
+    <w:lsdException w:name="List Table 1 Light Accent 6" w:uiPriority="46"/>
+    <w:lsdException w:name="List Table 2 Accent 6" w:uiPriority="47"/>
+    <w:lsdException w:name="List Table 3 Accent 6" w:uiPriority="48"/>
+    <w:lsdException w:name="List Table 4 Accent 6" w:uiPriority="49"/>
+    <w:lsdException w:name="List Table 5 Dark Accent 6" w:uiPriority="50"/>
+    <w:lsdException w:name="List Table 6 Colorful Accent 6" w:uiPriority="51"/>
+    <w:lsdException w:name="List Table 7 Colorful Accent 6" w:uiPriority="52"/>
   </w:latentStyles>
   <w:style w:type="paragraph" w:default="1" w:styleId="a">
     <w:name w:val="Normal"/>
@@ -4608,7 +8432,7 @@
     <w:name w:val="heading 1"/>
     <w:basedOn w:val="a"/>
     <w:next w:val="a"/>
-    <w:link w:val="10"/>
+    <w:link w:val="1Char"/>
     <w:uiPriority w:val="9"/>
     <w:qFormat/>
     <w:rsid w:val="00EE3B1D"/>
@@ -4630,7 +8454,7 @@
     <w:name w:val="heading 2"/>
     <w:basedOn w:val="a"/>
     <w:next w:val="a"/>
-    <w:link w:val="20"/>
+    <w:link w:val="2Char"/>
     <w:uiPriority w:val="9"/>
     <w:unhideWhenUsed/>
     <w:qFormat/>
@@ -4654,7 +8478,7 @@
     <w:name w:val="heading 3"/>
     <w:basedOn w:val="a"/>
     <w:next w:val="a"/>
-    <w:link w:val="30"/>
+    <w:link w:val="3Char"/>
     <w:uiPriority w:val="9"/>
     <w:unhideWhenUsed/>
     <w:qFormat/>
@@ -4677,7 +8501,7 @@
     <w:name w:val="heading 4"/>
     <w:basedOn w:val="a"/>
     <w:next w:val="a"/>
-    <w:link w:val="40"/>
+    <w:link w:val="4Char"/>
     <w:uiPriority w:val="9"/>
     <w:unhideWhenUsed/>
     <w:qFormat/>
@@ -4726,7 +8550,7 @@
   <w:style w:type="paragraph" w:styleId="a3">
     <w:name w:val="footer"/>
     <w:basedOn w:val="a"/>
-    <w:link w:val="a4"/>
+    <w:link w:val="Char"/>
     <w:uiPriority w:val="99"/>
     <w:unhideWhenUsed/>
     <w:rsid w:val="00722FEB"/>
@@ -4743,8 +8567,8 @@
       <w:szCs w:val="18"/>
     </w:rPr>
   </w:style>
-  <w:style w:type="character" w:customStyle="1" w:styleId="a4">
-    <w:name w:val="页脚字符"/>
+  <w:style w:type="character" w:customStyle="1" w:styleId="Char">
+    <w:name w:val="页脚 Char"/>
     <w:basedOn w:val="a0"/>
     <w:link w:val="a3"/>
     <w:uiPriority w:val="99"/>
@@ -4754,7 +8578,7 @@
       <w:szCs w:val="18"/>
     </w:rPr>
   </w:style>
-  <w:style w:type="character" w:styleId="a5">
+  <w:style w:type="character" w:styleId="a4">
     <w:name w:val="page number"/>
     <w:basedOn w:val="a0"/>
     <w:uiPriority w:val="99"/>
@@ -4762,13 +8586,12 @@
     <w:unhideWhenUsed/>
     <w:rsid w:val="00722FEB"/>
   </w:style>
-  <w:style w:type="table" w:styleId="a6">
+  <w:style w:type="table" w:styleId="a5">
     <w:name w:val="Table Grid"/>
     <w:basedOn w:val="a1"/>
     <w:uiPriority w:val="59"/>
     <w:rsid w:val="00722FEB"/>
     <w:tblPr>
-      <w:tblInd w:w="0" w:type="dxa"/>
       <w:tblBorders>
         <w:top w:val="single" w:sz="4" w:space="0" w:color="auto"/>
         <w:left w:val="single" w:sz="4" w:space="0" w:color="auto"/>
@@ -4777,12 +8600,6 @@
         <w:insideH w:val="single" w:sz="4" w:space="0" w:color="auto"/>
         <w:insideV w:val="single" w:sz="4" w:space="0" w:color="auto"/>
       </w:tblBorders>
-      <w:tblCellMar>
-        <w:top w:w="0" w:type="dxa"/>
-        <w:left w:w="108" w:type="dxa"/>
-        <w:bottom w:w="0" w:type="dxa"/>
-        <w:right w:w="108" w:type="dxa"/>
-      </w:tblCellMar>
     </w:tblPr>
   </w:style>
   <w:style w:type="table" w:styleId="-1">
@@ -4796,17 +8613,10 @@
     <w:tblPr>
       <w:tblStyleRowBandSize w:val="1"/>
       <w:tblStyleColBandSize w:val="1"/>
-      <w:tblInd w:w="0" w:type="dxa"/>
       <w:tblBorders>
         <w:top w:val="single" w:sz="8" w:space="0" w:color="4F81BD" w:themeColor="accent1"/>
         <w:bottom w:val="single" w:sz="8" w:space="0" w:color="4F81BD" w:themeColor="accent1"/>
       </w:tblBorders>
-      <w:tblCellMar>
-        <w:top w:w="0" w:type="dxa"/>
-        <w:left w:w="108" w:type="dxa"/>
-        <w:bottom w:w="0" w:type="dxa"/>
-        <w:right w:w="108" w:type="dxa"/>
-      </w:tblCellMar>
     </w:tblPr>
     <w:tblStylePr w:type="firstRow">
       <w:pPr>
@@ -4896,17 +8706,10 @@
     <w:tblPr>
       <w:tblStyleRowBandSize w:val="1"/>
       <w:tblStyleColBandSize w:val="1"/>
-      <w:tblInd w:w="0" w:type="dxa"/>
       <w:tblBorders>
         <w:top w:val="single" w:sz="8" w:space="0" w:color="4BACC6" w:themeColor="accent5"/>
         <w:bottom w:val="single" w:sz="8" w:space="0" w:color="4BACC6" w:themeColor="accent5"/>
       </w:tblBorders>
-      <w:tblCellMar>
-        <w:top w:w="0" w:type="dxa"/>
-        <w:left w:w="108" w:type="dxa"/>
-        <w:bottom w:w="0" w:type="dxa"/>
-        <w:right w:w="108" w:type="dxa"/>
-      </w:tblCellMar>
     </w:tblPr>
     <w:tblStylePr w:type="firstRow">
       <w:pPr>
@@ -4993,7 +8796,6 @@
     <w:tblPr>
       <w:tblStyleRowBandSize w:val="1"/>
       <w:tblStyleColBandSize w:val="1"/>
-      <w:tblInd w:w="0" w:type="dxa"/>
       <w:tblBorders>
         <w:top w:val="single" w:sz="8" w:space="0" w:color="7BA0CD" w:themeColor="accent1" w:themeTint="BF"/>
         <w:left w:val="single" w:sz="8" w:space="0" w:color="7BA0CD" w:themeColor="accent1" w:themeTint="BF"/>
@@ -5001,12 +8803,6 @@
         <w:right w:val="single" w:sz="8" w:space="0" w:color="7BA0CD" w:themeColor="accent1" w:themeTint="BF"/>
         <w:insideH w:val="single" w:sz="8" w:space="0" w:color="7BA0CD" w:themeColor="accent1" w:themeTint="BF"/>
       </w:tblBorders>
-      <w:tblCellMar>
-        <w:top w:w="0" w:type="dxa"/>
-        <w:left w:w="108" w:type="dxa"/>
-        <w:bottom w:w="0" w:type="dxa"/>
-        <w:right w:w="108" w:type="dxa"/>
-      </w:tblCellMar>
     </w:tblPr>
     <w:tblStylePr w:type="firstRow">
       <w:pPr>
@@ -5096,7 +8892,6 @@
     <w:tblPr>
       <w:tblStyleRowBandSize w:val="1"/>
       <w:tblStyleColBandSize w:val="1"/>
-      <w:tblInd w:w="0" w:type="dxa"/>
       <w:tblBorders>
         <w:top w:val="single" w:sz="8" w:space="0" w:color="4BACC6" w:themeColor="accent5"/>
         <w:left w:val="single" w:sz="8" w:space="0" w:color="4BACC6" w:themeColor="accent5"/>
@@ -5105,12 +8900,6 @@
         <w:insideH w:val="single" w:sz="8" w:space="0" w:color="4BACC6" w:themeColor="accent5"/>
         <w:insideV w:val="single" w:sz="8" w:space="0" w:color="4BACC6" w:themeColor="accent5"/>
       </w:tblBorders>
-      <w:tblCellMar>
-        <w:top w:w="0" w:type="dxa"/>
-        <w:left w:w="108" w:type="dxa"/>
-        <w:bottom w:w="0" w:type="dxa"/>
-        <w:right w:w="108" w:type="dxa"/>
-      </w:tblCellMar>
     </w:tblPr>
     <w:tblStylePr w:type="firstRow">
       <w:pPr>
@@ -5223,7 +9012,6 @@
     <w:tblPr>
       <w:tblStyleRowBandSize w:val="1"/>
       <w:tblStyleColBandSize w:val="1"/>
-      <w:tblInd w:w="0" w:type="dxa"/>
       <w:tblBorders>
         <w:top w:val="single" w:sz="8" w:space="0" w:color="4F81BD" w:themeColor="accent1"/>
         <w:left w:val="single" w:sz="8" w:space="0" w:color="4F81BD" w:themeColor="accent1"/>
@@ -5232,12 +9020,6 @@
         <w:insideH w:val="single" w:sz="8" w:space="0" w:color="4F81BD" w:themeColor="accent1"/>
         <w:insideV w:val="single" w:sz="8" w:space="0" w:color="4F81BD" w:themeColor="accent1"/>
       </w:tblBorders>
-      <w:tblCellMar>
-        <w:top w:w="0" w:type="dxa"/>
-        <w:left w:w="108" w:type="dxa"/>
-        <w:bottom w:w="0" w:type="dxa"/>
-        <w:right w:w="108" w:type="dxa"/>
-      </w:tblCellMar>
     </w:tblPr>
     <w:tblStylePr w:type="firstRow">
       <w:pPr>
@@ -5350,7 +9132,6 @@
     <w:tblPr>
       <w:tblStyleRowBandSize w:val="1"/>
       <w:tblStyleColBandSize w:val="1"/>
-      <w:tblInd w:w="0" w:type="dxa"/>
       <w:tblBorders>
         <w:top w:val="single" w:sz="8" w:space="0" w:color="9F8AB9" w:themeColor="accent4" w:themeTint="BF"/>
         <w:left w:val="single" w:sz="8" w:space="0" w:color="9F8AB9" w:themeColor="accent4" w:themeTint="BF"/>
@@ -5359,12 +9140,6 @@
         <w:insideH w:val="single" w:sz="8" w:space="0" w:color="9F8AB9" w:themeColor="accent4" w:themeTint="BF"/>
         <w:insideV w:val="single" w:sz="8" w:space="0" w:color="9F8AB9" w:themeColor="accent4" w:themeTint="BF"/>
       </w:tblBorders>
-      <w:tblCellMar>
-        <w:top w:w="0" w:type="dxa"/>
-        <w:left w:w="108" w:type="dxa"/>
-        <w:bottom w:w="0" w:type="dxa"/>
-        <w:right w:w="108" w:type="dxa"/>
-      </w:tblCellMar>
     </w:tblPr>
     <w:tcPr>
       <w:shd w:val="clear" w:color="auto" w:fill="DFD8E8" w:themeFill="accent4" w:themeFillTint="3F"/>
@@ -5420,7 +9195,6 @@
     <w:tblPr>
       <w:tblStyleRowBandSize w:val="1"/>
       <w:tblStyleColBandSize w:val="1"/>
-      <w:tblInd w:w="0" w:type="dxa"/>
       <w:tblBorders>
         <w:top w:val="single" w:sz="8" w:space="0" w:color="8064A2" w:themeColor="accent4"/>
         <w:left w:val="single" w:sz="8" w:space="0" w:color="8064A2" w:themeColor="accent4"/>
@@ -5429,12 +9203,6 @@
         <w:insideH w:val="single" w:sz="8" w:space="0" w:color="8064A2" w:themeColor="accent4"/>
         <w:insideV w:val="single" w:sz="8" w:space="0" w:color="8064A2" w:themeColor="accent4"/>
       </w:tblBorders>
-      <w:tblCellMar>
-        <w:top w:w="0" w:type="dxa"/>
-        <w:left w:w="108" w:type="dxa"/>
-        <w:bottom w:w="0" w:type="dxa"/>
-        <w:right w:w="108" w:type="dxa"/>
-      </w:tblCellMar>
     </w:tblPr>
     <w:tblStylePr w:type="firstRow">
       <w:pPr>
@@ -5547,19 +9315,12 @@
     <w:tblPr>
       <w:tblStyleRowBandSize w:val="1"/>
       <w:tblStyleColBandSize w:val="1"/>
-      <w:tblInd w:w="0" w:type="dxa"/>
       <w:tblBorders>
         <w:top w:val="single" w:sz="8" w:space="0" w:color="9BBB59" w:themeColor="accent3"/>
         <w:left w:val="single" w:sz="8" w:space="0" w:color="9BBB59" w:themeColor="accent3"/>
         <w:bottom w:val="single" w:sz="8" w:space="0" w:color="9BBB59" w:themeColor="accent3"/>
         <w:right w:val="single" w:sz="8" w:space="0" w:color="9BBB59" w:themeColor="accent3"/>
       </w:tblBorders>
-      <w:tblCellMar>
-        <w:top w:w="0" w:type="dxa"/>
-        <w:left w:w="108" w:type="dxa"/>
-        <w:bottom w:w="0" w:type="dxa"/>
-        <w:right w:w="108" w:type="dxa"/>
-      </w:tblCellMar>
     </w:tblPr>
     <w:tblStylePr w:type="firstRow">
       <w:pPr>
@@ -5639,16 +9400,9 @@
     <w:tblPr>
       <w:tblStyleRowBandSize w:val="1"/>
       <w:tblStyleColBandSize w:val="1"/>
-      <w:tblInd w:w="0" w:type="dxa"/>
       <w:tblBorders>
         <w:insideH w:val="single" w:sz="4" w:space="0" w:color="FFFFFF" w:themeColor="background1"/>
       </w:tblBorders>
-      <w:tblCellMar>
-        <w:top w:w="0" w:type="dxa"/>
-        <w:left w:w="108" w:type="dxa"/>
-        <w:bottom w:w="0" w:type="dxa"/>
-        <w:right w:w="108" w:type="dxa"/>
-      </w:tblCellMar>
     </w:tblPr>
     <w:tcPr>
       <w:shd w:val="clear" w:color="auto" w:fill="E5DFEC" w:themeFill="accent4" w:themeFillTint="33"/>
@@ -5713,7 +9467,6 @@
     <w:tblPr>
       <w:tblStyleRowBandSize w:val="1"/>
       <w:tblStyleColBandSize w:val="1"/>
-      <w:tblInd w:w="0" w:type="dxa"/>
       <w:tblBorders>
         <w:top w:val="single" w:sz="8" w:space="0" w:color="FFFFFF" w:themeColor="background1"/>
         <w:left w:val="single" w:sz="8" w:space="0" w:color="FFFFFF" w:themeColor="background1"/>
@@ -5722,12 +9475,6 @@
         <w:insideH w:val="single" w:sz="6" w:space="0" w:color="FFFFFF" w:themeColor="background1"/>
         <w:insideV w:val="single" w:sz="6" w:space="0" w:color="FFFFFF" w:themeColor="background1"/>
       </w:tblBorders>
-      <w:tblCellMar>
-        <w:top w:w="0" w:type="dxa"/>
-        <w:left w:w="108" w:type="dxa"/>
-        <w:bottom w:w="0" w:type="dxa"/>
-        <w:right w:w="108" w:type="dxa"/>
-      </w:tblCellMar>
     </w:tblPr>
     <w:tcPr>
       <w:shd w:val="clear" w:color="auto" w:fill="FDE4D0" w:themeFill="accent6" w:themeFillTint="3F"/>
@@ -5851,7 +9598,6 @@
     <w:tblPr>
       <w:tblStyleRowBandSize w:val="1"/>
       <w:tblStyleColBandSize w:val="1"/>
-      <w:tblInd w:w="0" w:type="dxa"/>
       <w:tblBorders>
         <w:top w:val="single" w:sz="8" w:space="0" w:color="FFFFFF" w:themeColor="background1"/>
         <w:left w:val="single" w:sz="8" w:space="0" w:color="FFFFFF" w:themeColor="background1"/>
@@ -5860,12 +9606,6 @@
         <w:insideH w:val="single" w:sz="6" w:space="0" w:color="FFFFFF" w:themeColor="background1"/>
         <w:insideV w:val="single" w:sz="6" w:space="0" w:color="FFFFFF" w:themeColor="background1"/>
       </w:tblBorders>
-      <w:tblCellMar>
-        <w:top w:w="0" w:type="dxa"/>
-        <w:left w:w="108" w:type="dxa"/>
-        <w:bottom w:w="0" w:type="dxa"/>
-        <w:right w:w="108" w:type="dxa"/>
-      </w:tblCellMar>
     </w:tblPr>
     <w:tcPr>
       <w:shd w:val="clear" w:color="auto" w:fill="D2EAF1" w:themeFill="accent5" w:themeFillTint="3F"/>
@@ -5993,19 +9733,12 @@
     <w:tblPr>
       <w:tblStyleRowBandSize w:val="1"/>
       <w:tblStyleColBandSize w:val="1"/>
-      <w:tblInd w:w="0" w:type="dxa"/>
       <w:tblBorders>
         <w:top w:val="single" w:sz="8" w:space="0" w:color="9BBB59" w:themeColor="accent3"/>
         <w:left w:val="single" w:sz="8" w:space="0" w:color="9BBB59" w:themeColor="accent3"/>
         <w:bottom w:val="single" w:sz="8" w:space="0" w:color="9BBB59" w:themeColor="accent3"/>
         <w:right w:val="single" w:sz="8" w:space="0" w:color="9BBB59" w:themeColor="accent3"/>
       </w:tblBorders>
-      <w:tblCellMar>
-        <w:top w:w="0" w:type="dxa"/>
-        <w:left w:w="108" w:type="dxa"/>
-        <w:bottom w:w="0" w:type="dxa"/>
-        <w:right w:w="108" w:type="dxa"/>
-      </w:tblCellMar>
     </w:tblPr>
     <w:tblStylePr w:type="firstRow">
       <w:rPr>
@@ -6114,7 +9847,6 @@
     <w:tblPr>
       <w:tblStyleRowBandSize w:val="1"/>
       <w:tblStyleColBandSize w:val="1"/>
-      <w:tblInd w:w="0" w:type="dxa"/>
       <w:tblBorders>
         <w:top w:val="single" w:sz="8" w:space="0" w:color="78C0D4" w:themeColor="accent5" w:themeTint="BF"/>
         <w:left w:val="single" w:sz="8" w:space="0" w:color="78C0D4" w:themeColor="accent5" w:themeTint="BF"/>
@@ -6122,12 +9854,6 @@
         <w:right w:val="single" w:sz="8" w:space="0" w:color="78C0D4" w:themeColor="accent5" w:themeTint="BF"/>
         <w:insideH w:val="single" w:sz="8" w:space="0" w:color="78C0D4" w:themeColor="accent5" w:themeTint="BF"/>
       </w:tblBorders>
-      <w:tblCellMar>
-        <w:top w:w="0" w:type="dxa"/>
-        <w:left w:w="108" w:type="dxa"/>
-        <w:bottom w:w="0" w:type="dxa"/>
-        <w:right w:w="108" w:type="dxa"/>
-      </w:tblCellMar>
     </w:tblPr>
     <w:tblStylePr w:type="firstRow">
       <w:pPr>
@@ -6217,7 +9943,6 @@
     <w:tblPr>
       <w:tblStyleRowBandSize w:val="1"/>
       <w:tblStyleColBandSize w:val="1"/>
-      <w:tblInd w:w="0" w:type="dxa"/>
       <w:tblBorders>
         <w:top w:val="single" w:sz="8" w:space="0" w:color="C0504D" w:themeColor="accent2"/>
         <w:left w:val="single" w:sz="8" w:space="0" w:color="C0504D" w:themeColor="accent2"/>
@@ -6226,12 +9951,6 @@
         <w:insideH w:val="single" w:sz="8" w:space="0" w:color="C0504D" w:themeColor="accent2"/>
         <w:insideV w:val="single" w:sz="8" w:space="0" w:color="C0504D" w:themeColor="accent2"/>
       </w:tblBorders>
-      <w:tblCellMar>
-        <w:top w:w="0" w:type="dxa"/>
-        <w:left w:w="108" w:type="dxa"/>
-        <w:bottom w:w="0" w:type="dxa"/>
-        <w:right w:w="108" w:type="dxa"/>
-      </w:tblCellMar>
     </w:tblPr>
     <w:tblStylePr w:type="firstRow">
       <w:pPr>
@@ -6344,19 +10063,12 @@
     <w:tblPr>
       <w:tblStyleRowBandSize w:val="1"/>
       <w:tblStyleColBandSize w:val="1"/>
-      <w:tblInd w:w="0" w:type="dxa"/>
       <w:tblBorders>
         <w:top w:val="single" w:sz="8" w:space="0" w:color="4BACC6" w:themeColor="accent5"/>
         <w:left w:val="single" w:sz="8" w:space="0" w:color="4BACC6" w:themeColor="accent5"/>
         <w:bottom w:val="single" w:sz="8" w:space="0" w:color="4BACC6" w:themeColor="accent5"/>
         <w:right w:val="single" w:sz="8" w:space="0" w:color="4BACC6" w:themeColor="accent5"/>
       </w:tblBorders>
-      <w:tblCellMar>
-        <w:top w:w="0" w:type="dxa"/>
-        <w:left w:w="108" w:type="dxa"/>
-        <w:bottom w:w="0" w:type="dxa"/>
-        <w:right w:w="108" w:type="dxa"/>
-      </w:tblCellMar>
     </w:tblPr>
     <w:tblStylePr w:type="firstRow">
       <w:pPr>
@@ -6433,7 +10145,6 @@
     <w:tblPr>
       <w:tblStyleRowBandSize w:val="1"/>
       <w:tblStyleColBandSize w:val="1"/>
-      <w:tblInd w:w="0" w:type="dxa"/>
       <w:tblBorders>
         <w:top w:val="single" w:sz="8" w:space="0" w:color="9BBB59" w:themeColor="accent3"/>
         <w:left w:val="single" w:sz="8" w:space="0" w:color="9BBB59" w:themeColor="accent3"/>
@@ -6442,12 +10153,6 @@
         <w:insideH w:val="single" w:sz="8" w:space="0" w:color="9BBB59" w:themeColor="accent3"/>
         <w:insideV w:val="single" w:sz="8" w:space="0" w:color="9BBB59" w:themeColor="accent3"/>
       </w:tblBorders>
-      <w:tblCellMar>
-        <w:top w:w="0" w:type="dxa"/>
-        <w:left w:w="108" w:type="dxa"/>
-        <w:bottom w:w="0" w:type="dxa"/>
-        <w:right w:w="108" w:type="dxa"/>
-      </w:tblCellMar>
     </w:tblPr>
     <w:tblStylePr w:type="firstRow">
       <w:pPr>
@@ -6552,10 +10257,10 @@
       </w:tcPr>
     </w:tblStylePr>
   </w:style>
-  <w:style w:type="paragraph" w:styleId="a7">
+  <w:style w:type="paragraph" w:styleId="a6">
     <w:name w:val="footnote text"/>
     <w:basedOn w:val="a"/>
-    <w:link w:val="a8"/>
+    <w:link w:val="Char0"/>
     <w:uiPriority w:val="99"/>
     <w:unhideWhenUsed/>
     <w:rsid w:val="00F17F38"/>
@@ -6568,10 +10273,10 @@
       <w:szCs w:val="18"/>
     </w:rPr>
   </w:style>
-  <w:style w:type="character" w:customStyle="1" w:styleId="a8">
-    <w:name w:val="脚注文本字符"/>
+  <w:style w:type="character" w:customStyle="1" w:styleId="Char0">
+    <w:name w:val="脚注文本 Char"/>
     <w:basedOn w:val="a0"/>
-    <w:link w:val="a7"/>
+    <w:link w:val="a6"/>
     <w:uiPriority w:val="99"/>
     <w:rsid w:val="00F17F38"/>
     <w:rPr>
@@ -6579,7 +10284,7 @@
       <w:szCs w:val="18"/>
     </w:rPr>
   </w:style>
-  <w:style w:type="character" w:styleId="a9">
+  <w:style w:type="character" w:styleId="a7">
     <w:name w:val="footnote reference"/>
     <w:basedOn w:val="a0"/>
     <w:uiPriority w:val="99"/>
@@ -6589,7 +10294,7 @@
       <w:vertAlign w:val="superscript"/>
     </w:rPr>
   </w:style>
-  <w:style w:type="paragraph" w:styleId="aa">
+  <w:style w:type="paragraph" w:styleId="a8">
     <w:name w:val="List Paragraph"/>
     <w:basedOn w:val="a"/>
     <w:uiPriority w:val="34"/>
@@ -6599,8 +10304,8 @@
       <w:ind w:firstLineChars="200" w:firstLine="420"/>
     </w:pPr>
   </w:style>
-  <w:style w:type="character" w:customStyle="1" w:styleId="20">
-    <w:name w:val="标题 2字符"/>
+  <w:style w:type="character" w:customStyle="1" w:styleId="2Char">
+    <w:name w:val="标题 2 Char"/>
     <w:basedOn w:val="a0"/>
     <w:link w:val="2"/>
     <w:uiPriority w:val="9"/>
@@ -6614,10 +10319,10 @@
       <w:szCs w:val="32"/>
     </w:rPr>
   </w:style>
-  <w:style w:type="paragraph" w:styleId="ab">
+  <w:style w:type="paragraph" w:styleId="a9">
     <w:name w:val="Document Map"/>
     <w:basedOn w:val="a"/>
-    <w:link w:val="ac"/>
+    <w:link w:val="Char1"/>
     <w:uiPriority w:val="99"/>
     <w:semiHidden/>
     <w:unhideWhenUsed/>
@@ -6626,10 +10331,10 @@
       <w:rFonts w:ascii="Heiti SC Light" w:eastAsia="Heiti SC Light"/>
     </w:rPr>
   </w:style>
-  <w:style w:type="character" w:customStyle="1" w:styleId="ac">
-    <w:name w:val="文档结构图 字符"/>
+  <w:style w:type="character" w:customStyle="1" w:styleId="Char1">
+    <w:name w:val="文档结构图 Char"/>
     <w:basedOn w:val="a0"/>
-    <w:link w:val="ab"/>
+    <w:link w:val="a9"/>
     <w:uiPriority w:val="99"/>
     <w:semiHidden/>
     <w:rsid w:val="00EE3B1D"/>
@@ -6637,8 +10342,8 @@
       <w:rFonts w:ascii="Heiti SC Light" w:eastAsia="Heiti SC Light"/>
     </w:rPr>
   </w:style>
-  <w:style w:type="character" w:customStyle="1" w:styleId="30">
-    <w:name w:val="标题 3字符"/>
+  <w:style w:type="character" w:customStyle="1" w:styleId="3Char">
+    <w:name w:val="标题 3 Char"/>
     <w:basedOn w:val="a0"/>
     <w:link w:val="3"/>
     <w:uiPriority w:val="9"/>
@@ -6651,8 +10356,8 @@
       <w:szCs w:val="32"/>
     </w:rPr>
   </w:style>
-  <w:style w:type="character" w:customStyle="1" w:styleId="40">
-    <w:name w:val="标题 4字符"/>
+  <w:style w:type="character" w:customStyle="1" w:styleId="4Char">
+    <w:name w:val="标题 4 Char"/>
     <w:basedOn w:val="a0"/>
     <w:link w:val="4"/>
     <w:uiPriority w:val="9"/>
@@ -6665,8 +10370,8 @@
       <w:szCs w:val="28"/>
     </w:rPr>
   </w:style>
-  <w:style w:type="character" w:customStyle="1" w:styleId="10">
-    <w:name w:val="标题 1字符"/>
+  <w:style w:type="character" w:customStyle="1" w:styleId="1Char">
+    <w:name w:val="标题 1 Char"/>
     <w:basedOn w:val="a0"/>
     <w:link w:val="1"/>
     <w:uiPriority w:val="9"/>
@@ -6701,7 +10406,7 @@
       <w:szCs w:val="28"/>
     </w:rPr>
   </w:style>
-  <w:style w:type="paragraph" w:styleId="21">
+  <w:style w:type="paragraph" w:styleId="20">
     <w:name w:val="toc 2"/>
     <w:basedOn w:val="a"/>
     <w:next w:val="a"/>
@@ -6717,7 +10422,7 @@
       <w:szCs w:val="22"/>
     </w:rPr>
   </w:style>
-  <w:style w:type="paragraph" w:styleId="31">
+  <w:style w:type="paragraph" w:styleId="30">
     <w:name w:val="toc 3"/>
     <w:basedOn w:val="a"/>
     <w:next w:val="a"/>
@@ -6735,10 +10440,10 @@
       <w:szCs w:val="22"/>
     </w:rPr>
   </w:style>
-  <w:style w:type="paragraph" w:styleId="ad">
+  <w:style w:type="paragraph" w:styleId="aa">
     <w:name w:val="Balloon Text"/>
     <w:basedOn w:val="a"/>
-    <w:link w:val="ae"/>
+    <w:link w:val="Char2"/>
     <w:uiPriority w:val="99"/>
     <w:semiHidden/>
     <w:unhideWhenUsed/>
@@ -6749,10 +10454,10 @@
       <w:szCs w:val="18"/>
     </w:rPr>
   </w:style>
-  <w:style w:type="character" w:customStyle="1" w:styleId="ae">
-    <w:name w:val="批注框文本字符"/>
+  <w:style w:type="character" w:customStyle="1" w:styleId="Char2">
+    <w:name w:val="批注框文本 Char"/>
     <w:basedOn w:val="a0"/>
-    <w:link w:val="ad"/>
+    <w:link w:val="aa"/>
     <w:uiPriority w:val="99"/>
     <w:semiHidden/>
     <w:rsid w:val="00EE3B1D"/>
@@ -6762,7 +10467,7 @@
       <w:szCs w:val="18"/>
     </w:rPr>
   </w:style>
-  <w:style w:type="paragraph" w:styleId="11">
+  <w:style w:type="paragraph" w:styleId="10">
     <w:name w:val="toc 1"/>
     <w:basedOn w:val="a"/>
     <w:next w:val="a"/>
@@ -6781,7 +10486,7 @@
       <w:color w:val="548DD4"/>
     </w:rPr>
   </w:style>
-  <w:style w:type="paragraph" w:styleId="41">
+  <w:style w:type="paragraph" w:styleId="40">
     <w:name w:val="toc 4"/>
     <w:basedOn w:val="a"/>
     <w:next w:val="a"/>
@@ -6907,391 +10612,76 @@
       <w:szCs w:val="20"/>
     </w:rPr>
   </w:style>
-</w:styles>
-</file>
-
-<file path=word/stylesWithEffects.xml><?xml version="1.0" encoding="utf-8"?>
-<w:styles xmlns:wpc="http://schemas.microsoft.com/office/word/2010/wordprocessingCanvas" xmlns:mo="http://schemas.microsoft.com/office/mac/office/2008/main" xmlns:mc="http://schemas.openxmlformats.org/markup-compatibility/2006" xmlns:mv="urn:schemas-microsoft-com:mac:vml" xmlns:o="urn:schemas-microsoft-com:office:office" xmlns:r="http://schemas.openxmlformats.org/officeDocument/2006/relationships" xmlns:m="http://schemas.openxmlformats.org/officeDocument/2006/math" xmlns:v="urn:schemas-microsoft-com:vml" xmlns:wp14="http://schemas.microsoft.com/office/word/2010/wordprocessingDrawing" xmlns:wp="http://schemas.openxmlformats.org/drawingml/2006/wordprocessingDrawing" xmlns:w10="urn:schemas-microsoft-com:office:word" xmlns:w="http://schemas.openxmlformats.org/wordprocessingml/2006/main" xmlns:w14="http://schemas.microsoft.com/office/word/2010/wordml" xmlns:wpg="http://schemas.microsoft.com/office/word/2010/wordprocessingGroup" xmlns:wpi="http://schemas.microsoft.com/office/word/2010/wordprocessingInk" xmlns:wne="http://schemas.microsoft.com/office/word/2006/wordml" xmlns:wps="http://schemas.microsoft.com/office/word/2010/wordprocessingShape" mc:Ignorable="w14 wp14">
-  <w:docDefaults>
-    <w:rPrDefault>
-      <w:rPr>
-        <w:rFonts w:asciiTheme="minorHAnsi" w:eastAsiaTheme="minorEastAsia" w:hAnsiTheme="minorHAnsi" w:cstheme="minorBidi"/>
-        <w:kern w:val="2"/>
-        <w:sz w:val="24"/>
-        <w:szCs w:val="24"/>
-        <w:lang w:val="en-US" w:eastAsia="zh-CN" w:bidi="ar-SA"/>
-      </w:rPr>
-    </w:rPrDefault>
-    <w:pPrDefault/>
-  </w:docDefaults>
-  <w:latentStyles w:defLockedState="0" w:defUIPriority="99" w:defSemiHidden="1" w:defUnhideWhenUsed="1" w:defQFormat="0" w:count="276">
-    <w:lsdException w:name="Normal" w:semiHidden="0" w:uiPriority="0" w:unhideWhenUsed="0" w:qFormat="1"/>
-    <w:lsdException w:name="heading 1" w:semiHidden="0" w:uiPriority="9" w:unhideWhenUsed="0" w:qFormat="1"/>
-    <w:lsdException w:name="heading 2" w:uiPriority="9" w:qFormat="1"/>
-    <w:lsdException w:name="heading 3" w:uiPriority="9" w:qFormat="1"/>
-    <w:lsdException w:name="heading 4" w:uiPriority="9" w:qFormat="1"/>
-    <w:lsdException w:name="heading 5" w:uiPriority="9" w:qFormat="1"/>
-    <w:lsdException w:name="heading 6" w:uiPriority="9" w:qFormat="1"/>
-    <w:lsdException w:name="heading 7" w:uiPriority="9" w:qFormat="1"/>
-    <w:lsdException w:name="heading 8" w:uiPriority="9" w:qFormat="1"/>
-    <w:lsdException w:name="heading 9" w:uiPriority="9" w:qFormat="1"/>
-    <w:lsdException w:name="toc 1" w:uiPriority="39"/>
-    <w:lsdException w:name="toc 2" w:uiPriority="39"/>
-    <w:lsdException w:name="toc 3" w:uiPriority="39"/>
-    <w:lsdException w:name="toc 4" w:uiPriority="39"/>
-    <w:lsdException w:name="toc 5" w:uiPriority="39"/>
-    <w:lsdException w:name="toc 6" w:uiPriority="39"/>
-    <w:lsdException w:name="toc 7" w:uiPriority="39"/>
-    <w:lsdException w:name="toc 8" w:uiPriority="39"/>
-    <w:lsdException w:name="toc 9" w:uiPriority="39"/>
-    <w:lsdException w:name="caption" w:uiPriority="35" w:qFormat="1"/>
-    <w:lsdException w:name="Title" w:semiHidden="0" w:uiPriority="10" w:unhideWhenUsed="0" w:qFormat="1"/>
-    <w:lsdException w:name="Default Paragraph Font" w:uiPriority="1"/>
-    <w:lsdException w:name="Subtitle" w:semiHidden="0" w:uiPriority="11" w:unhideWhenUsed="0" w:qFormat="1"/>
-    <w:lsdException w:name="Strong" w:semiHidden="0" w:uiPriority="22" w:unhideWhenUsed="0" w:qFormat="1"/>
-    <w:lsdException w:name="Emphasis" w:semiHidden="0" w:uiPriority="20" w:unhideWhenUsed="0" w:qFormat="1"/>
-    <w:lsdException w:name="Table Grid" w:semiHidden="0" w:uiPriority="59" w:unhideWhenUsed="0"/>
-    <w:lsdException w:name="Placeholder Text" w:unhideWhenUsed="0"/>
-    <w:lsdException w:name="No Spacing" w:semiHidden="0" w:uiPriority="1" w:unhideWhenUsed="0" w:qFormat="1"/>
-    <w:lsdException w:name="Light Shading" w:semiHidden="0" w:uiPriority="60" w:unhideWhenUsed="0"/>
-    <w:lsdException w:name="Light List" w:semiHidden="0" w:uiPriority="61" w:unhideWhenUsed="0"/>
-    <w:lsdException w:name="Light Grid" w:semiHidden="0" w:uiPriority="62" w:unhideWhenUsed="0"/>
-    <w:lsdException w:name="Medium Shading 1" w:semiHidden="0" w:uiPriority="63" w:unhideWhenUsed="0"/>
-    <w:lsdException w:name="Medium Shading 2" w:semiHidden="0" w:uiPriority="64" w:unhideWhenUsed="0"/>
-    <w:lsdException w:name="Medium List 1" w:semiHidden="0" w:uiPriority="65" w:unhideWhenUsed="0"/>
-    <w:lsdException w:name="Medium List 2" w:semiHidden="0" w:uiPriority="66" w:unhideWhenUsed="0"/>
-    <w:lsdException w:name="Medium Grid 1" w:semiHidden="0" w:uiPriority="67" w:unhideWhenUsed="0"/>
-    <w:lsdException w:name="Medium Grid 2" w:semiHidden="0" w:uiPriority="68" w:unhideWhenUsed="0"/>
-    <w:lsdException w:name="Medium Grid 3" w:semiHidden="0" w:uiPriority="69" w:unhideWhenUsed="0"/>
-    <w:lsdException w:name="Dark List" w:semiHidden="0" w:uiPriority="70" w:unhideWhenUsed="0"/>
-    <w:lsdException w:name="Colorful Shading" w:semiHidden="0" w:uiPriority="71" w:unhideWhenUsed="0"/>
-    <w:lsdException w:name="Colorful List" w:semiHidden="0" w:uiPriority="72" w:unhideWhenUsed="0"/>
-    <w:lsdException w:name="Colorful Grid" w:semiHidden="0" w:uiPriority="73" w:unhideWhenUsed="0"/>
-    <w:lsdException w:name="Light Shading Accent 1" w:semiHidden="0" w:uiPriority="60" w:unhideWhenUsed="0"/>
-    <w:lsdException w:name="Light List Accent 1" w:semiHidden="0" w:uiPriority="61" w:unhideWhenUsed="0"/>
-    <w:lsdException w:name="Light Grid Accent 1" w:semiHidden="0" w:uiPriority="62" w:unhideWhenUsed="0"/>
-    <w:lsdException w:name="Medium Shading 1 Accent 1" w:semiHidden="0" w:uiPriority="63" w:unhideWhenUsed="0"/>
-    <w:lsdException w:name="Medium Shading 2 Accent 1" w:semiHidden="0" w:uiPriority="64" w:unhideWhenUsed="0"/>
-    <w:lsdException w:name="Medium List 1 Accent 1" w:semiHidden="0" w:uiPriority="65" w:unhideWhenUsed="0"/>
-    <w:lsdException w:name="Revision" w:unhideWhenUsed="0"/>
-    <w:lsdException w:name="List Paragraph" w:semiHidden="0" w:uiPriority="34" w:unhideWhenUsed="0" w:qFormat="1"/>
-    <w:lsdException w:name="Quote" w:semiHidden="0" w:uiPriority="29" w:unhideWhenUsed="0" w:qFormat="1"/>
-    <w:lsdException w:name="Intense Quote" w:semiHidden="0" w:uiPriority="30" w:unhideWhenUsed="0" w:qFormat="1"/>
-    <w:lsdException w:name="Medium List 2 Accent 1" w:semiHidden="0" w:uiPriority="66" w:unhideWhenUsed="0"/>
-    <w:lsdException w:name="Medium Grid 1 Accent 1" w:semiHidden="0" w:uiPriority="67" w:unhideWhenUsed="0"/>
-    <w:lsdException w:name="Medium Grid 2 Accent 1" w:semiHidden="0" w:uiPriority="68" w:unhideWhenUsed="0"/>
-    <w:lsdException w:name="Medium Grid 3 Accent 1" w:semiHidden="0" w:uiPriority="69" w:unhideWhenUsed="0"/>
-    <w:lsdException w:name="Dark List Accent 1" w:semiHidden="0" w:uiPriority="70" w:unhideWhenUsed="0"/>
-    <w:lsdException w:name="Colorful Shading Accent 1" w:semiHidden="0" w:uiPriority="71" w:unhideWhenUsed="0"/>
-    <w:lsdException w:name="Colorful List Accent 1" w:semiHidden="0" w:uiPriority="72" w:unhideWhenUsed="0"/>
-    <w:lsdException w:name="Colorful Grid Accent 1" w:semiHidden="0" w:uiPriority="73" w:unhideWhenUsed="0"/>
-    <w:lsdException w:name="Light Shading Accent 2" w:semiHidden="0" w:uiPriority="60" w:unhideWhenUsed="0"/>
-    <w:lsdException w:name="Light List Accent 2" w:semiHidden="0" w:uiPriority="61" w:unhideWhenUsed="0"/>
-    <w:lsdException w:name="Light Grid Accent 2" w:semiHidden="0" w:uiPriority="62" w:unhideWhenUsed="0"/>
-    <w:lsdException w:name="Medium Shading 1 Accent 2" w:semiHidden="0" w:uiPriority="63" w:unhideWhenUsed="0"/>
-    <w:lsdException w:name="Medium Shading 2 Accent 2" w:semiHidden="0" w:uiPriority="64" w:unhideWhenUsed="0"/>
-    <w:lsdException w:name="Medium List 1 Accent 2" w:semiHidden="0" w:uiPriority="65" w:unhideWhenUsed="0"/>
-    <w:lsdException w:name="Medium List 2 Accent 2" w:semiHidden="0" w:uiPriority="66" w:unhideWhenUsed="0"/>
-    <w:lsdException w:name="Medium Grid 1 Accent 2" w:semiHidden="0" w:uiPriority="67" w:unhideWhenUsed="0"/>
-    <w:lsdException w:name="Medium Grid 2 Accent 2" w:semiHidden="0" w:uiPriority="68" w:unhideWhenUsed="0"/>
-    <w:lsdException w:name="Medium Grid 3 Accent 2" w:semiHidden="0" w:uiPriority="69" w:unhideWhenUsed="0"/>
-    <w:lsdException w:name="Dark List Accent 2" w:semiHidden="0" w:uiPriority="70" w:unhideWhenUsed="0"/>
-    <w:lsdException w:name="Colorful Shading Accent 2" w:semiHidden="0" w:uiPriority="71" w:unhideWhenUsed="0"/>
-    <w:lsdException w:name="Colorful List Accent 2" w:semiHidden="0" w:uiPriority="72" w:unhideWhenUsed="0"/>
-    <w:lsdException w:name="Colorful Grid Accent 2" w:semiHidden="0" w:uiPriority="73" w:unhideWhenUsed="0"/>
-    <w:lsdException w:name="Light Shading Accent 3" w:semiHidden="0" w:uiPriority="60" w:unhideWhenUsed="0"/>
-    <w:lsdException w:name="Light List Accent 3" w:semiHidden="0" w:uiPriority="61" w:unhideWhenUsed="0"/>
-    <w:lsdException w:name="Light Grid Accent 3" w:semiHidden="0" w:uiPriority="62" w:unhideWhenUsed="0"/>
-    <w:lsdException w:name="Medium Shading 1 Accent 3" w:semiHidden="0" w:uiPriority="63" w:unhideWhenUsed="0"/>
-    <w:lsdException w:name="Medium Shading 2 Accent 3" w:semiHidden="0" w:uiPriority="64" w:unhideWhenUsed="0"/>
-    <w:lsdException w:name="Medium List 1 Accent 3" w:semiHidden="0" w:uiPriority="65" w:unhideWhenUsed="0"/>
-    <w:lsdException w:name="Medium List 2 Accent 3" w:semiHidden="0" w:uiPriority="66" w:unhideWhenUsed="0"/>
-    <w:lsdException w:name="Medium Grid 1 Accent 3" w:semiHidden="0" w:uiPriority="67" w:unhideWhenUsed="0"/>
-    <w:lsdException w:name="Medium Grid 2 Accent 3" w:semiHidden="0" w:uiPriority="68" w:unhideWhenUsed="0"/>
-    <w:lsdException w:name="Medium Grid 3 Accent 3" w:semiHidden="0" w:uiPriority="69" w:unhideWhenUsed="0"/>
-    <w:lsdException w:name="Dark List Accent 3" w:semiHidden="0" w:uiPriority="70" w:unhideWhenUsed="0"/>
-    <w:lsdException w:name="Colorful Shading Accent 3" w:semiHidden="0" w:uiPriority="71" w:unhideWhenUsed="0"/>
-    <w:lsdException w:name="Colorful List Accent 3" w:semiHidden="0" w:uiPriority="72" w:unhideWhenUsed="0"/>
-    <w:lsdException w:name="Colorful Grid Accent 3" w:semiHidden="0" w:uiPriority="73" w:unhideWhenUsed="0"/>
-    <w:lsdException w:name="Light Shading Accent 4" w:semiHidden="0" w:uiPriority="60" w:unhideWhenUsed="0"/>
-    <w:lsdException w:name="Light List Accent 4" w:semiHidden="0" w:uiPriority="61" w:unhideWhenUsed="0"/>
-    <w:lsdException w:name="Light Grid Accent 4" w:semiHidden="0" w:uiPriority="62" w:unhideWhenUsed="0"/>
-    <w:lsdException w:name="Medium Shading 1 Accent 4" w:semiHidden="0" w:uiPriority="63" w:unhideWhenUsed="0"/>
-    <w:lsdException w:name="Medium Shading 2 Accent 4" w:semiHidden="0" w:uiPriority="64" w:unhideWhenUsed="0"/>
-    <w:lsdException w:name="Medium List 1 Accent 4" w:semiHidden="0" w:uiPriority="65" w:unhideWhenUsed="0"/>
-    <w:lsdException w:name="Medium List 2 Accent 4" w:semiHidden="0" w:uiPriority="66" w:unhideWhenUsed="0"/>
-    <w:lsdException w:name="Medium Grid 1 Accent 4" w:semiHidden="0" w:uiPriority="67" w:unhideWhenUsed="0"/>
-    <w:lsdException w:name="Medium Grid 2 Accent 4" w:semiHidden="0" w:uiPriority="68" w:unhideWhenUsed="0"/>
-    <w:lsdException w:name="Medium Grid 3 Accent 4" w:semiHidden="0" w:uiPriority="69" w:unhideWhenUsed="0"/>
-    <w:lsdException w:name="Dark List Accent 4" w:semiHidden="0" w:uiPriority="70" w:unhideWhenUsed="0"/>
-    <w:lsdException w:name="Colorful Shading Accent 4" w:semiHidden="0" w:uiPriority="71" w:unhideWhenUsed="0"/>
-    <w:lsdException w:name="Colorful List Accent 4" w:semiHidden="0" w:uiPriority="72" w:unhideWhenUsed="0"/>
-    <w:lsdException w:name="Colorful Grid Accent 4" w:semiHidden="0" w:uiPriority="73" w:unhideWhenUsed="0"/>
-    <w:lsdException w:name="Light Shading Accent 5" w:semiHidden="0" w:uiPriority="60" w:unhideWhenUsed="0"/>
-    <w:lsdException w:name="Light List Accent 5" w:semiHidden="0" w:uiPriority="61" w:unhideWhenUsed="0"/>
-    <w:lsdException w:name="Light Grid Accent 5" w:semiHidden="0" w:uiPriority="62" w:unhideWhenUsed="0"/>
-    <w:lsdException w:name="Medium Shading 1 Accent 5" w:semiHidden="0" w:uiPriority="63" w:unhideWhenUsed="0"/>
-    <w:lsdException w:name="Medium Shading 2 Accent 5" w:semiHidden="0" w:uiPriority="64" w:unhideWhenUsed="0"/>
-    <w:lsdException w:name="Medium List 1 Accent 5" w:semiHidden="0" w:uiPriority="65" w:unhideWhenUsed="0"/>
-    <w:lsdException w:name="Medium List 2 Accent 5" w:semiHidden="0" w:uiPriority="66" w:unhideWhenUsed="0"/>
-    <w:lsdException w:name="Medium Grid 1 Accent 5" w:semiHidden="0" w:uiPriority="67" w:unhideWhenUsed="0"/>
-    <w:lsdException w:name="Medium Grid 2 Accent 5" w:semiHidden="0" w:uiPriority="68" w:unhideWhenUsed="0"/>
-    <w:lsdException w:name="Medium Grid 3 Accent 5" w:semiHidden="0" w:uiPriority="69" w:unhideWhenUsed="0"/>
-    <w:lsdException w:name="Dark List Accent 5" w:semiHidden="0" w:uiPriority="70" w:unhideWhenUsed="0"/>
-    <w:lsdException w:name="Colorful Shading Accent 5" w:semiHidden="0" w:uiPriority="71" w:unhideWhenUsed="0"/>
-    <w:lsdException w:name="Colorful List Accent 5" w:semiHidden="0" w:uiPriority="72" w:unhideWhenUsed="0"/>
-    <w:lsdException w:name="Colorful Grid Accent 5" w:semiHidden="0" w:uiPriority="73" w:unhideWhenUsed="0"/>
-    <w:lsdException w:name="Light Shading Accent 6" w:semiHidden="0" w:uiPriority="60" w:unhideWhenUsed="0"/>
-    <w:lsdException w:name="Light List Accent 6" w:semiHidden="0" w:uiPriority="61" w:unhideWhenUsed="0"/>
-    <w:lsdException w:name="Light Grid Accent 6" w:semiHidden="0" w:uiPriority="62" w:unhideWhenUsed="0"/>
-    <w:lsdException w:name="Medium Shading 1 Accent 6" w:semiHidden="0" w:uiPriority="63" w:unhideWhenUsed="0"/>
-    <w:lsdException w:name="Medium Shading 2 Accent 6" w:semiHidden="0" w:uiPriority="64" w:unhideWhenUsed="0"/>
-    <w:lsdException w:name="Medium List 1 Accent 6" w:semiHidden="0" w:uiPriority="65" w:unhideWhenUsed="0"/>
-    <w:lsdException w:name="Medium List 2 Accent 6" w:semiHidden="0" w:uiPriority="66" w:unhideWhenUsed="0"/>
-    <w:lsdException w:name="Medium Grid 1 Accent 6" w:semiHidden="0" w:uiPriority="67" w:unhideWhenUsed="0"/>
-    <w:lsdException w:name="Medium Grid 2 Accent 6" w:semiHidden="0" w:uiPriority="68" w:unhideWhenUsed="0"/>
-    <w:lsdException w:name="Medium Grid 3 Accent 6" w:semiHidden="0" w:uiPriority="69" w:unhideWhenUsed="0"/>
-    <w:lsdException w:name="Dark List Accent 6" w:semiHidden="0" w:uiPriority="70" w:unhideWhenUsed="0"/>
-    <w:lsdException w:name="Colorful Shading Accent 6" w:semiHidden="0" w:uiPriority="71" w:unhideWhenUsed="0"/>
-    <w:lsdException w:name="Colorful List Accent 6" w:semiHidden="0" w:uiPriority="72" w:unhideWhenUsed="0"/>
-    <w:lsdException w:name="Colorful Grid Accent 6" w:semiHidden="0" w:uiPriority="73" w:unhideWhenUsed="0"/>
-    <w:lsdException w:name="Subtle Emphasis" w:semiHidden="0" w:uiPriority="19" w:unhideWhenUsed="0" w:qFormat="1"/>
-    <w:lsdException w:name="Intense Emphasis" w:semiHidden="0" w:uiPriority="21" w:unhideWhenUsed="0" w:qFormat="1"/>
-    <w:lsdException w:name="Subtle Reference" w:semiHidden="0" w:uiPriority="31" w:unhideWhenUsed="0" w:qFormat="1"/>
-    <w:lsdException w:name="Intense Reference" w:semiHidden="0" w:uiPriority="32" w:unhideWhenUsed="0" w:qFormat="1"/>
-    <w:lsdException w:name="Book Title" w:semiHidden="0" w:uiPriority="33" w:unhideWhenUsed="0" w:qFormat="1"/>
-    <w:lsdException w:name="Bibliography" w:uiPriority="37"/>
-    <w:lsdException w:name="TOC Heading" w:uiPriority="39" w:qFormat="1"/>
-  </w:latentStyles>
-  <w:style w:type="paragraph" w:default="1" w:styleId="a">
-    <w:name w:val="Normal"/>
-    <w:qFormat/>
-    <w:pPr>
-      <w:widowControl w:val="0"/>
-      <w:jc w:val="both"/>
-    </w:pPr>
-  </w:style>
-  <w:style w:type="paragraph" w:styleId="1">
-    <w:name w:val="heading 1"/>
+  <w:style w:type="paragraph" w:styleId="ab">
+    <w:name w:val="header"/>
     <w:basedOn w:val="a"/>
-    <w:next w:val="a"/>
-    <w:link w:val="10"/>
-    <w:uiPriority w:val="9"/>
-    <w:qFormat/>
-    <w:rsid w:val="00EE3B1D"/>
-    <w:pPr>
-      <w:keepNext/>
-      <w:keepLines/>
-      <w:spacing w:before="340" w:after="330" w:line="578" w:lineRule="auto"/>
-      <w:outlineLvl w:val="0"/>
-    </w:pPr>
-    <w:rPr>
-      <w:b/>
-      <w:bCs/>
-      <w:kern w:val="44"/>
-      <w:sz w:val="44"/>
-      <w:szCs w:val="44"/>
-    </w:rPr>
-  </w:style>
-  <w:style w:type="paragraph" w:styleId="2">
-    <w:name w:val="heading 2"/>
-    <w:basedOn w:val="a"/>
-    <w:next w:val="a"/>
-    <w:link w:val="20"/>
-    <w:uiPriority w:val="9"/>
-    <w:unhideWhenUsed/>
-    <w:qFormat/>
-    <w:rsid w:val="00C53368"/>
-    <w:pPr>
-      <w:keepNext/>
-      <w:keepLines/>
-      <w:spacing w:before="260" w:after="260" w:line="416" w:lineRule="auto"/>
-      <w:outlineLvl w:val="1"/>
-    </w:pPr>
-    <w:rPr>
-      <w:rFonts w:asciiTheme="majorHAnsi" w:eastAsia="微软雅黑" w:hAnsiTheme="majorHAnsi" w:cstheme="majorBidi"/>
-      <w:b/>
-      <w:bCs/>
-      <w:color w:val="548DD4" w:themeColor="text2" w:themeTint="99"/>
-      <w:sz w:val="30"/>
-      <w:szCs w:val="32"/>
-    </w:rPr>
-  </w:style>
-  <w:style w:type="paragraph" w:styleId="3">
-    <w:name w:val="heading 3"/>
-    <w:basedOn w:val="a"/>
-    <w:next w:val="a"/>
-    <w:link w:val="30"/>
-    <w:uiPriority w:val="9"/>
-    <w:unhideWhenUsed/>
-    <w:qFormat/>
-    <w:rsid w:val="00C53368"/>
-    <w:pPr>
-      <w:keepNext/>
-      <w:keepLines/>
-      <w:spacing w:before="260" w:after="260" w:line="416" w:lineRule="auto"/>
-      <w:outlineLvl w:val="2"/>
-    </w:pPr>
-    <w:rPr>
-      <w:b/>
-      <w:bCs/>
-      <w:color w:val="548DD4" w:themeColor="text2" w:themeTint="99"/>
-      <w:sz w:val="26"/>
-      <w:szCs w:val="32"/>
-    </w:rPr>
-  </w:style>
-  <w:style w:type="paragraph" w:styleId="4">
-    <w:name w:val="heading 4"/>
-    <w:basedOn w:val="a"/>
-    <w:next w:val="a"/>
-    <w:link w:val="40"/>
-    <w:uiPriority w:val="9"/>
-    <w:unhideWhenUsed/>
-    <w:qFormat/>
-    <w:rsid w:val="00EE3B1D"/>
-    <w:pPr>
-      <w:keepNext/>
-      <w:keepLines/>
-      <w:spacing w:before="280" w:after="290" w:line="376" w:lineRule="auto"/>
-      <w:outlineLvl w:val="3"/>
-    </w:pPr>
-    <w:rPr>
-      <w:rFonts w:asciiTheme="majorHAnsi" w:hAnsiTheme="majorHAnsi" w:cstheme="majorBidi"/>
-      <w:bCs/>
-      <w:color w:val="000000" w:themeColor="text1"/>
-      <w:sz w:val="25"/>
-      <w:szCs w:val="28"/>
-    </w:rPr>
-  </w:style>
-  <w:style w:type="character" w:default="1" w:styleId="a0">
-    <w:name w:val="Default Paragraph Font"/>
-    <w:uiPriority w:val="1"/>
-    <w:semiHidden/>
-    <w:unhideWhenUsed/>
-  </w:style>
-  <w:style w:type="table" w:default="1" w:styleId="a1">
-    <w:name w:val="Normal Table"/>
-    <w:uiPriority w:val="99"/>
-    <w:semiHidden/>
-    <w:unhideWhenUsed/>
-    <w:tblPr>
-      <w:tblInd w:w="0" w:type="dxa"/>
-      <w:tblCellMar>
-        <w:top w:w="0" w:type="dxa"/>
-        <w:left w:w="108" w:type="dxa"/>
-        <w:bottom w:w="0" w:type="dxa"/>
-        <w:right w:w="108" w:type="dxa"/>
-      </w:tblCellMar>
-    </w:tblPr>
-  </w:style>
-  <w:style w:type="numbering" w:default="1" w:styleId="a2">
-    <w:name w:val="No List"/>
-    <w:uiPriority w:val="99"/>
-    <w:semiHidden/>
-    <w:unhideWhenUsed/>
-  </w:style>
-  <w:style w:type="paragraph" w:styleId="a3">
-    <w:name w:val="footer"/>
-    <w:basedOn w:val="a"/>
-    <w:link w:val="a4"/>
+    <w:link w:val="Char3"/>
     <w:uiPriority w:val="99"/>
     <w:unhideWhenUsed/>
-    <w:rsid w:val="00722FEB"/>
+    <w:rsid w:val="00A76CF0"/>
     <w:pPr>
+      <w:pBdr>
+        <w:bottom w:val="single" w:sz="6" w:space="1" w:color="auto"/>
+      </w:pBdr>
       <w:tabs>
         <w:tab w:val="center" w:pos="4153"/>
         <w:tab w:val="right" w:pos="8306"/>
       </w:tabs>
       <w:snapToGrid w:val="0"/>
-      <w:jc w:val="left"/>
+      <w:jc w:val="center"/>
     </w:pPr>
     <w:rPr>
       <w:sz w:val="18"/>
       <w:szCs w:val="18"/>
     </w:rPr>
   </w:style>
-  <w:style w:type="character" w:customStyle="1" w:styleId="a4">
-    <w:name w:val="页脚字符"/>
+  <w:style w:type="character" w:customStyle="1" w:styleId="Char3">
+    <w:name w:val="页眉 Char"/>
     <w:basedOn w:val="a0"/>
-    <w:link w:val="a3"/>
+    <w:link w:val="ab"/>
     <w:uiPriority w:val="99"/>
-    <w:rsid w:val="00722FEB"/>
+    <w:rsid w:val="00A76CF0"/>
     <w:rPr>
       <w:sz w:val="18"/>
       <w:szCs w:val="18"/>
     </w:rPr>
   </w:style>
-  <w:style w:type="character" w:styleId="a5">
-    <w:name w:val="page number"/>
-    <w:basedOn w:val="a0"/>
-    <w:uiPriority w:val="99"/>
-    <w:semiHidden/>
-    <w:unhideWhenUsed/>
-    <w:rsid w:val="00722FEB"/>
-  </w:style>
-  <w:style w:type="table" w:styleId="a6">
-    <w:name w:val="Table Grid"/>
+  <w:style w:type="table" w:customStyle="1" w:styleId="-510">
+    <w:name w:val="浅色网格 - 着色 51"/>
     <w:basedOn w:val="a1"/>
-    <w:uiPriority w:val="59"/>
-    <w:rsid w:val="00722FEB"/>
-    <w:tblPr>
-      <w:tblInd w:w="0" w:type="dxa"/>
-      <w:tblBorders>
-        <w:top w:val="single" w:sz="4" w:space="0" w:color="auto"/>
-        <w:left w:val="single" w:sz="4" w:space="0" w:color="auto"/>
-        <w:bottom w:val="single" w:sz="4" w:space="0" w:color="auto"/>
-        <w:right w:val="single" w:sz="4" w:space="0" w:color="auto"/>
-        <w:insideH w:val="single" w:sz="4" w:space="0" w:color="auto"/>
-        <w:insideV w:val="single" w:sz="4" w:space="0" w:color="auto"/>
-      </w:tblBorders>
-      <w:tblCellMar>
-        <w:top w:w="0" w:type="dxa"/>
-        <w:left w:w="108" w:type="dxa"/>
-        <w:bottom w:w="0" w:type="dxa"/>
-        <w:right w:w="108" w:type="dxa"/>
-      </w:tblCellMar>
-    </w:tblPr>
-  </w:style>
-  <w:style w:type="table" w:styleId="-1">
-    <w:name w:val="Light Shading Accent 1"/>
-    <w:basedOn w:val="a1"/>
-    <w:uiPriority w:val="60"/>
-    <w:rsid w:val="00722FEB"/>
-    <w:rPr>
-      <w:color w:val="365F91" w:themeColor="accent1" w:themeShade="BF"/>
-    </w:rPr>
+    <w:next w:val="-50"/>
+    <w:uiPriority w:val="62"/>
+    <w:rsid w:val="00C34603"/>
     <w:tblPr>
       <w:tblStyleRowBandSize w:val="1"/>
       <w:tblStyleColBandSize w:val="1"/>
-      <w:tblInd w:w="0" w:type="dxa"/>
       <w:tblBorders>
-        <w:top w:val="single" w:sz="8" w:space="0" w:color="4F81BD" w:themeColor="accent1"/>
-        <w:bottom w:val="single" w:sz="8" w:space="0" w:color="4F81BD" w:themeColor="accent1"/>
+        <w:top w:val="single" w:sz="8" w:space="0" w:color="4BACC6"/>
+        <w:left w:val="single" w:sz="8" w:space="0" w:color="4BACC6"/>
+        <w:bottom w:val="single" w:sz="8" w:space="0" w:color="4BACC6"/>
+        <w:right w:val="single" w:sz="8" w:space="0" w:color="4BACC6"/>
+        <w:insideH w:val="single" w:sz="8" w:space="0" w:color="4BACC6"/>
+        <w:insideV w:val="single" w:sz="8" w:space="0" w:color="4BACC6"/>
       </w:tblBorders>
-      <w:tblCellMar>
-        <w:top w:w="0" w:type="dxa"/>
-        <w:left w:w="108" w:type="dxa"/>
-        <w:bottom w:w="0" w:type="dxa"/>
-        <w:right w:w="108" w:type="dxa"/>
-      </w:tblCellMar>
     </w:tblPr>
     <w:tblStylePr w:type="firstRow">
       <w:pPr>
         <w:spacing w:before="0" w:after="0" w:line="240" w:lineRule="auto"/>
       </w:pPr>
       <w:rPr>
+        <w:rFonts w:ascii="Calibri" w:eastAsia="宋体" w:hAnsi="Calibri" w:cs="Times New Roman"/>
         <w:b/>
         <w:bCs/>
       </w:rPr>
       <w:tblPr/>
       <w:tcPr>
         <w:tcBorders>
-          <w:top w:val="single" w:sz="8" w:space="0" w:color="4F81BD" w:themeColor="accent1"/>
-          <w:left w:val="nil"/>
-          <w:bottom w:val="single" w:sz="8" w:space="0" w:color="4F81BD" w:themeColor="accent1"/>
-          <w:right w:val="nil"/>
+          <w:top w:val="single" w:sz="8" w:space="0" w:color="4BACC6"/>
+          <w:left w:val="single" w:sz="8" w:space="0" w:color="4BACC6"/>
+          <w:bottom w:val="single" w:sz="18" w:space="0" w:color="4BACC6"/>
+          <w:right w:val="single" w:sz="8" w:space="0" w:color="4BACC6"/>
           <w:insideH w:val="nil"/>
-          <w:insideV w:val="nil"/>
+          <w:insideV w:val="single" w:sz="8" w:space="0" w:color="4BACC6"/>
         </w:tcBorders>
       </w:tcPr>
     </w:tblStylePr>
@@ -7300,347 +10690,42 @@
         <w:spacing w:before="0" w:after="0" w:line="240" w:lineRule="auto"/>
       </w:pPr>
       <w:rPr>
+        <w:rFonts w:ascii="Calibri" w:eastAsia="宋体" w:hAnsi="Calibri" w:cs="Times New Roman"/>
         <w:b/>
         <w:bCs/>
       </w:rPr>
       <w:tblPr/>
       <w:tcPr>
         <w:tcBorders>
-          <w:top w:val="single" w:sz="8" w:space="0" w:color="4F81BD" w:themeColor="accent1"/>
-          <w:left w:val="nil"/>
-          <w:bottom w:val="single" w:sz="8" w:space="0" w:color="4F81BD" w:themeColor="accent1"/>
-          <w:right w:val="nil"/>
+          <w:top w:val="double" w:sz="6" w:space="0" w:color="4BACC6"/>
+          <w:left w:val="single" w:sz="8" w:space="0" w:color="4BACC6"/>
+          <w:bottom w:val="single" w:sz="8" w:space="0" w:color="4BACC6"/>
+          <w:right w:val="single" w:sz="8" w:space="0" w:color="4BACC6"/>
           <w:insideH w:val="nil"/>
-          <w:insideV w:val="nil"/>
+          <w:insideV w:val="single" w:sz="8" w:space="0" w:color="4BACC6"/>
         </w:tcBorders>
       </w:tcPr>
     </w:tblStylePr>
     <w:tblStylePr w:type="firstCol">
       <w:rPr>
+        <w:rFonts w:ascii="Calibri" w:eastAsia="宋体" w:hAnsi="Calibri" w:cs="Times New Roman"/>
         <w:b/>
         <w:bCs/>
       </w:rPr>
     </w:tblStylePr>
     <w:tblStylePr w:type="lastCol">
       <w:rPr>
-        <w:b/>
-        <w:bCs/>
-      </w:rPr>
-    </w:tblStylePr>
-    <w:tblStylePr w:type="band1Vert">
-      <w:tblPr/>
-      <w:tcPr>
-        <w:tcBorders>
-          <w:left w:val="nil"/>
-          <w:right w:val="nil"/>
-          <w:insideH w:val="nil"/>
-          <w:insideV w:val="nil"/>
-        </w:tcBorders>
-        <w:shd w:val="clear" w:color="auto" w:fill="D3DFEE" w:themeFill="accent1" w:themeFillTint="3F"/>
-      </w:tcPr>
-    </w:tblStylePr>
-    <w:tblStylePr w:type="band1Horz">
-      <w:tblPr/>
-      <w:tcPr>
-        <w:tcBorders>
-          <w:left w:val="nil"/>
-          <w:right w:val="nil"/>
-          <w:insideH w:val="nil"/>
-          <w:insideV w:val="nil"/>
-        </w:tcBorders>
-        <w:shd w:val="clear" w:color="auto" w:fill="D3DFEE" w:themeFill="accent1" w:themeFillTint="3F"/>
-      </w:tcPr>
-    </w:tblStylePr>
-  </w:style>
-  <w:style w:type="table" w:styleId="-5">
-    <w:name w:val="Light Shading Accent 5"/>
-    <w:basedOn w:val="a1"/>
-    <w:uiPriority w:val="60"/>
-    <w:rsid w:val="00722FEB"/>
-    <w:rPr>
-      <w:color w:val="31849B" w:themeColor="accent5" w:themeShade="BF"/>
-    </w:rPr>
-    <w:tblPr>
-      <w:tblStyleRowBandSize w:val="1"/>
-      <w:tblStyleColBandSize w:val="1"/>
-      <w:tblInd w:w="0" w:type="dxa"/>
-      <w:tblBorders>
-        <w:top w:val="single" w:sz="8" w:space="0" w:color="4BACC6" w:themeColor="accent5"/>
-        <w:bottom w:val="single" w:sz="8" w:space="0" w:color="4BACC6" w:themeColor="accent5"/>
-      </w:tblBorders>
-      <w:tblCellMar>
-        <w:top w:w="0" w:type="dxa"/>
-        <w:left w:w="108" w:type="dxa"/>
-        <w:bottom w:w="0" w:type="dxa"/>
-        <w:right w:w="108" w:type="dxa"/>
-      </w:tblCellMar>
-    </w:tblPr>
-    <w:tblStylePr w:type="firstRow">
-      <w:pPr>
-        <w:spacing w:before="0" w:after="0" w:line="240" w:lineRule="auto"/>
-      </w:pPr>
-      <w:rPr>
+        <w:rFonts w:ascii="Calibri" w:eastAsia="宋体" w:hAnsi="Calibri" w:cs="Times New Roman"/>
         <w:b/>
         <w:bCs/>
       </w:rPr>
       <w:tblPr/>
       <w:tcPr>
         <w:tcBorders>
-          <w:top w:val="single" w:sz="8" w:space="0" w:color="4BACC6" w:themeColor="accent5"/>
-          <w:left w:val="nil"/>
-          <w:bottom w:val="single" w:sz="8" w:space="0" w:color="4BACC6" w:themeColor="accent5"/>
-          <w:right w:val="nil"/>
-          <w:insideH w:val="nil"/>
-          <w:insideV w:val="nil"/>
-        </w:tcBorders>
-      </w:tcPr>
-    </w:tblStylePr>
-    <w:tblStylePr w:type="lastRow">
-      <w:pPr>
-        <w:spacing w:before="0" w:after="0" w:line="240" w:lineRule="auto"/>
-      </w:pPr>
-      <w:rPr>
-        <w:b/>
-        <w:bCs/>
-      </w:rPr>
-      <w:tblPr/>
-      <w:tcPr>
-        <w:tcBorders>
-          <w:top w:val="single" w:sz="8" w:space="0" w:color="4BACC6" w:themeColor="accent5"/>
-          <w:left w:val="nil"/>
-          <w:bottom w:val="single" w:sz="8" w:space="0" w:color="4BACC6" w:themeColor="accent5"/>
-          <w:right w:val="nil"/>
-          <w:insideH w:val="nil"/>
-          <w:insideV w:val="nil"/>
-        </w:tcBorders>
-      </w:tcPr>
-    </w:tblStylePr>
-    <w:tblStylePr w:type="firstCol">
-      <w:rPr>
-        <w:b/>
-        <w:bCs/>
-      </w:rPr>
-    </w:tblStylePr>
-    <w:tblStylePr w:type="lastCol">
-      <w:rPr>
-        <w:b/>
-        <w:bCs/>
-      </w:rPr>
-    </w:tblStylePr>
-    <w:tblStylePr w:type="band1Vert">
-      <w:tblPr/>
-      <w:tcPr>
-        <w:tcBorders>
-          <w:left w:val="nil"/>
-          <w:right w:val="nil"/>
-          <w:insideH w:val="nil"/>
-          <w:insideV w:val="nil"/>
-        </w:tcBorders>
-        <w:shd w:val="clear" w:color="auto" w:fill="D2EAF1" w:themeFill="accent5" w:themeFillTint="3F"/>
-      </w:tcPr>
-    </w:tblStylePr>
-    <w:tblStylePr w:type="band1Horz">
-      <w:tblPr/>
-      <w:tcPr>
-        <w:tcBorders>
-          <w:left w:val="nil"/>
-          <w:right w:val="nil"/>
-          <w:insideH w:val="nil"/>
-          <w:insideV w:val="nil"/>
-        </w:tcBorders>
-        <w:shd w:val="clear" w:color="auto" w:fill="D2EAF1" w:themeFill="accent5" w:themeFillTint="3F"/>
-      </w:tcPr>
-    </w:tblStylePr>
-  </w:style>
-  <w:style w:type="table" w:styleId="1-1">
-    <w:name w:val="Medium Shading 1 Accent 1"/>
-    <w:basedOn w:val="a1"/>
-    <w:uiPriority w:val="63"/>
-    <w:rsid w:val="00722FEB"/>
-    <w:tblPr>
-      <w:tblStyleRowBandSize w:val="1"/>
-      <w:tblStyleColBandSize w:val="1"/>
-      <w:tblInd w:w="0" w:type="dxa"/>
-      <w:tblBorders>
-        <w:top w:val="single" w:sz="8" w:space="0" w:color="7BA0CD" w:themeColor="accent1" w:themeTint="BF"/>
-        <w:left w:val="single" w:sz="8" w:space="0" w:color="7BA0CD" w:themeColor="accent1" w:themeTint="BF"/>
-        <w:bottom w:val="single" w:sz="8" w:space="0" w:color="7BA0CD" w:themeColor="accent1" w:themeTint="BF"/>
-        <w:right w:val="single" w:sz="8" w:space="0" w:color="7BA0CD" w:themeColor="accent1" w:themeTint="BF"/>
-        <w:insideH w:val="single" w:sz="8" w:space="0" w:color="7BA0CD" w:themeColor="accent1" w:themeTint="BF"/>
-      </w:tblBorders>
-      <w:tblCellMar>
-        <w:top w:w="0" w:type="dxa"/>
-        <w:left w:w="108" w:type="dxa"/>
-        <w:bottom w:w="0" w:type="dxa"/>
-        <w:right w:w="108" w:type="dxa"/>
-      </w:tblCellMar>
-    </w:tblPr>
-    <w:tblStylePr w:type="firstRow">
-      <w:pPr>
-        <w:spacing w:before="0" w:after="0" w:line="240" w:lineRule="auto"/>
-      </w:pPr>
-      <w:rPr>
-        <w:b/>
-        <w:bCs/>
-        <w:color w:val="FFFFFF" w:themeColor="background1"/>
-      </w:rPr>
-      <w:tblPr/>
-      <w:tcPr>
-        <w:tcBorders>
-          <w:top w:val="single" w:sz="8" w:space="0" w:color="7BA0CD" w:themeColor="accent1" w:themeTint="BF"/>
-          <w:left w:val="single" w:sz="8" w:space="0" w:color="7BA0CD" w:themeColor="accent1" w:themeTint="BF"/>
-          <w:bottom w:val="single" w:sz="8" w:space="0" w:color="7BA0CD" w:themeColor="accent1" w:themeTint="BF"/>
-          <w:right w:val="single" w:sz="8" w:space="0" w:color="7BA0CD" w:themeColor="accent1" w:themeTint="BF"/>
-          <w:insideH w:val="nil"/>
-          <w:insideV w:val="nil"/>
-        </w:tcBorders>
-        <w:shd w:val="clear" w:color="auto" w:fill="4F81BD" w:themeFill="accent1"/>
-      </w:tcPr>
-    </w:tblStylePr>
-    <w:tblStylePr w:type="lastRow">
-      <w:pPr>
-        <w:spacing w:before="0" w:after="0" w:line="240" w:lineRule="auto"/>
-      </w:pPr>
-      <w:rPr>
-        <w:b/>
-        <w:bCs/>
-      </w:rPr>
-      <w:tblPr/>
-      <w:tcPr>
-        <w:tcBorders>
-          <w:top w:val="double" w:sz="6" w:space="0" w:color="7BA0CD" w:themeColor="accent1" w:themeTint="BF"/>
-          <w:left w:val="single" w:sz="8" w:space="0" w:color="7BA0CD" w:themeColor="accent1" w:themeTint="BF"/>
-          <w:bottom w:val="single" w:sz="8" w:space="0" w:color="7BA0CD" w:themeColor="accent1" w:themeTint="BF"/>
-          <w:right w:val="single" w:sz="8" w:space="0" w:color="7BA0CD" w:themeColor="accent1" w:themeTint="BF"/>
-          <w:insideH w:val="nil"/>
-          <w:insideV w:val="nil"/>
-        </w:tcBorders>
-      </w:tcPr>
-    </w:tblStylePr>
-    <w:tblStylePr w:type="firstCol">
-      <w:rPr>
-        <w:b/>
-        <w:bCs/>
-      </w:rPr>
-    </w:tblStylePr>
-    <w:tblStylePr w:type="lastCol">
-      <w:rPr>
-        <w:b/>
-        <w:bCs/>
-      </w:rPr>
-    </w:tblStylePr>
-    <w:tblStylePr w:type="band1Vert">
-      <w:tblPr/>
-      <w:tcPr>
-        <w:shd w:val="clear" w:color="auto" w:fill="D3DFEE" w:themeFill="accent1" w:themeFillTint="3F"/>
-      </w:tcPr>
-    </w:tblStylePr>
-    <w:tblStylePr w:type="band1Horz">
-      <w:tblPr/>
-      <w:tcPr>
-        <w:tcBorders>
-          <w:insideH w:val="nil"/>
-          <w:insideV w:val="nil"/>
-        </w:tcBorders>
-        <w:shd w:val="clear" w:color="auto" w:fill="D3DFEE" w:themeFill="accent1" w:themeFillTint="3F"/>
-      </w:tcPr>
-    </w:tblStylePr>
-    <w:tblStylePr w:type="band2Horz">
-      <w:tblPr/>
-      <w:tcPr>
-        <w:tcBorders>
-          <w:insideH w:val="nil"/>
-          <w:insideV w:val="nil"/>
-        </w:tcBorders>
-      </w:tcPr>
-    </w:tblStylePr>
-  </w:style>
-  <w:style w:type="table" w:styleId="-50">
-    <w:name w:val="Light Grid Accent 5"/>
-    <w:basedOn w:val="a1"/>
-    <w:uiPriority w:val="62"/>
-    <w:rsid w:val="00722FEB"/>
-    <w:tblPr>
-      <w:tblStyleRowBandSize w:val="1"/>
-      <w:tblStyleColBandSize w:val="1"/>
-      <w:tblInd w:w="0" w:type="dxa"/>
-      <w:tblBorders>
-        <w:top w:val="single" w:sz="8" w:space="0" w:color="4BACC6" w:themeColor="accent5"/>
-        <w:left w:val="single" w:sz="8" w:space="0" w:color="4BACC6" w:themeColor="accent5"/>
-        <w:bottom w:val="single" w:sz="8" w:space="0" w:color="4BACC6" w:themeColor="accent5"/>
-        <w:right w:val="single" w:sz="8" w:space="0" w:color="4BACC6" w:themeColor="accent5"/>
-        <w:insideH w:val="single" w:sz="8" w:space="0" w:color="4BACC6" w:themeColor="accent5"/>
-        <w:insideV w:val="single" w:sz="8" w:space="0" w:color="4BACC6" w:themeColor="accent5"/>
-      </w:tblBorders>
-      <w:tblCellMar>
-        <w:top w:w="0" w:type="dxa"/>
-        <w:left w:w="108" w:type="dxa"/>
-        <w:bottom w:w="0" w:type="dxa"/>
-        <w:right w:w="108" w:type="dxa"/>
-      </w:tblCellMar>
-    </w:tblPr>
-    <w:tblStylePr w:type="firstRow">
-      <w:pPr>
-        <w:spacing w:before="0" w:after="0" w:line="240" w:lineRule="auto"/>
-      </w:pPr>
-      <w:rPr>
-        <w:rFonts w:asciiTheme="majorHAnsi" w:eastAsiaTheme="majorEastAsia" w:hAnsiTheme="majorHAnsi" w:cstheme="majorBidi"/>
-        <w:b/>
-        <w:bCs/>
-      </w:rPr>
-      <w:tblPr/>
-      <w:tcPr>
-        <w:tcBorders>
-          <w:top w:val="single" w:sz="8" w:space="0" w:color="4BACC6" w:themeColor="accent5"/>
-          <w:left w:val="single" w:sz="8" w:space="0" w:color="4BACC6" w:themeColor="accent5"/>
-          <w:bottom w:val="single" w:sz="18" w:space="0" w:color="4BACC6" w:themeColor="accent5"/>
-          <w:right w:val="single" w:sz="8" w:space="0" w:color="4BACC6" w:themeColor="accent5"/>
-          <w:insideH w:val="nil"/>
-          <w:insideV w:val="single" w:sz="8" w:space="0" w:color="4BACC6" w:themeColor="accent5"/>
-        </w:tcBorders>
-      </w:tcPr>
-    </w:tblStylePr>
-    <w:tblStylePr w:type="lastRow">
-      <w:pPr>
-        <w:spacing w:before="0" w:after="0" w:line="240" w:lineRule="auto"/>
-      </w:pPr>
-      <w:rPr>
-        <w:rFonts w:asciiTheme="majorHAnsi" w:eastAsiaTheme="majorEastAsia" w:hAnsiTheme="majorHAnsi" w:cstheme="majorBidi"/>
-        <w:b/>
-        <w:bCs/>
-      </w:rPr>
-      <w:tblPr/>
-      <w:tcPr>
-        <w:tcBorders>
-          <w:top w:val="double" w:sz="6" w:space="0" w:color="4BACC6" w:themeColor="accent5"/>
-          <w:left w:val="single" w:sz="8" w:space="0" w:color="4BACC6" w:themeColor="accent5"/>
-          <w:bottom w:val="single" w:sz="8" w:space="0" w:color="4BACC6" w:themeColor="accent5"/>
-          <w:right w:val="single" w:sz="8" w:space="0" w:color="4BACC6" w:themeColor="accent5"/>
-          <w:insideH w:val="nil"/>
-          <w:insideV w:val="single" w:sz="8" w:space="0" w:color="4BACC6" w:themeColor="accent5"/>
-        </w:tcBorders>
-      </w:tcPr>
-    </w:tblStylePr>
-    <w:tblStylePr w:type="firstCol">
-      <w:rPr>
-        <w:rFonts w:asciiTheme="majorHAnsi" w:eastAsiaTheme="majorEastAsia" w:hAnsiTheme="majorHAnsi" w:cstheme="majorBidi"/>
-        <w:b/>
-        <w:bCs/>
-      </w:rPr>
-    </w:tblStylePr>
-    <w:tblStylePr w:type="lastCol">
-      <w:rPr>
-        <w:rFonts w:asciiTheme="majorHAnsi" w:eastAsiaTheme="majorEastAsia" w:hAnsiTheme="majorHAnsi" w:cstheme="majorBidi"/>
-        <w:b/>
-        <w:bCs/>
-      </w:rPr>
-      <w:tblPr/>
-      <w:tcPr>
-        <w:tcBorders>
-          <w:top w:val="single" w:sz="8" w:space="0" w:color="4BACC6" w:themeColor="accent5"/>
-          <w:left w:val="single" w:sz="8" w:space="0" w:color="4BACC6" w:themeColor="accent5"/>
-          <w:bottom w:val="single" w:sz="8" w:space="0" w:color="4BACC6" w:themeColor="accent5"/>
-          <w:right w:val="single" w:sz="8" w:space="0" w:color="4BACC6" w:themeColor="accent5"/>
+          <w:top w:val="single" w:sz="8" w:space="0" w:color="4BACC6"/>
+          <w:left w:val="single" w:sz="8" w:space="0" w:color="4BACC6"/>
+          <w:bottom w:val="single" w:sz="8" w:space="0" w:color="4BACC6"/>
+          <w:right w:val="single" w:sz="8" w:space="0" w:color="4BACC6"/>
         </w:tcBorders>
       </w:tcPr>
     </w:tblStylePr>
@@ -7648,2277 +10733,41 @@
       <w:tblPr/>
       <w:tcPr>
         <w:tcBorders>
-          <w:top w:val="single" w:sz="8" w:space="0" w:color="4BACC6" w:themeColor="accent5"/>
-          <w:left w:val="single" w:sz="8" w:space="0" w:color="4BACC6" w:themeColor="accent5"/>
-          <w:bottom w:val="single" w:sz="8" w:space="0" w:color="4BACC6" w:themeColor="accent5"/>
-          <w:right w:val="single" w:sz="8" w:space="0" w:color="4BACC6" w:themeColor="accent5"/>
+          <w:top w:val="single" w:sz="8" w:space="0" w:color="4BACC6"/>
+          <w:left w:val="single" w:sz="8" w:space="0" w:color="4BACC6"/>
+          <w:bottom w:val="single" w:sz="8" w:space="0" w:color="4BACC6"/>
+          <w:right w:val="single" w:sz="8" w:space="0" w:color="4BACC6"/>
         </w:tcBorders>
-        <w:shd w:val="clear" w:color="auto" w:fill="D2EAF1" w:themeFill="accent5" w:themeFillTint="3F"/>
+        <w:shd w:val="clear" w:color="auto" w:fill="D2EAF1"/>
       </w:tcPr>
     </w:tblStylePr>
     <w:tblStylePr w:type="band1Horz">
       <w:tblPr/>
       <w:tcPr>
         <w:tcBorders>
-          <w:top w:val="single" w:sz="8" w:space="0" w:color="4BACC6" w:themeColor="accent5"/>
-          <w:left w:val="single" w:sz="8" w:space="0" w:color="4BACC6" w:themeColor="accent5"/>
-          <w:bottom w:val="single" w:sz="8" w:space="0" w:color="4BACC6" w:themeColor="accent5"/>
-          <w:right w:val="single" w:sz="8" w:space="0" w:color="4BACC6" w:themeColor="accent5"/>
-          <w:insideV w:val="single" w:sz="8" w:space="0" w:color="4BACC6" w:themeColor="accent5"/>
+          <w:top w:val="single" w:sz="8" w:space="0" w:color="4BACC6"/>
+          <w:left w:val="single" w:sz="8" w:space="0" w:color="4BACC6"/>
+          <w:bottom w:val="single" w:sz="8" w:space="0" w:color="4BACC6"/>
+          <w:right w:val="single" w:sz="8" w:space="0" w:color="4BACC6"/>
+          <w:insideV w:val="single" w:sz="8" w:space="0" w:color="4BACC6"/>
         </w:tcBorders>
-        <w:shd w:val="clear" w:color="auto" w:fill="D2EAF1" w:themeFill="accent5" w:themeFillTint="3F"/>
+        <w:shd w:val="clear" w:color="auto" w:fill="D2EAF1"/>
       </w:tcPr>
     </w:tblStylePr>
     <w:tblStylePr w:type="band2Horz">
       <w:tblPr/>
       <w:tcPr>
         <w:tcBorders>
-          <w:top w:val="single" w:sz="8" w:space="0" w:color="4BACC6" w:themeColor="accent5"/>
-          <w:left w:val="single" w:sz="8" w:space="0" w:color="4BACC6" w:themeColor="accent5"/>
-          <w:bottom w:val="single" w:sz="8" w:space="0" w:color="4BACC6" w:themeColor="accent5"/>
-          <w:right w:val="single" w:sz="8" w:space="0" w:color="4BACC6" w:themeColor="accent5"/>
-          <w:insideV w:val="single" w:sz="8" w:space="0" w:color="4BACC6" w:themeColor="accent5"/>
+          <w:top w:val="single" w:sz="8" w:space="0" w:color="4BACC6"/>
+          <w:left w:val="single" w:sz="8" w:space="0" w:color="4BACC6"/>
+          <w:bottom w:val="single" w:sz="8" w:space="0" w:color="4BACC6"/>
+          <w:right w:val="single" w:sz="8" w:space="0" w:color="4BACC6"/>
+          <w:insideV w:val="single" w:sz="8" w:space="0" w:color="4BACC6"/>
         </w:tcBorders>
       </w:tcPr>
     </w:tblStylePr>
   </w:style>
-  <w:style w:type="table" w:styleId="-10">
-    <w:name w:val="Light Grid Accent 1"/>
-    <w:basedOn w:val="a1"/>
-    <w:uiPriority w:val="62"/>
-    <w:rsid w:val="00722FEB"/>
-    <w:tblPr>
-      <w:tblStyleRowBandSize w:val="1"/>
-      <w:tblStyleColBandSize w:val="1"/>
-      <w:tblInd w:w="0" w:type="dxa"/>
-      <w:tblBorders>
-        <w:top w:val="single" w:sz="8" w:space="0" w:color="4F81BD" w:themeColor="accent1"/>
-        <w:left w:val="single" w:sz="8" w:space="0" w:color="4F81BD" w:themeColor="accent1"/>
-        <w:bottom w:val="single" w:sz="8" w:space="0" w:color="4F81BD" w:themeColor="accent1"/>
-        <w:right w:val="single" w:sz="8" w:space="0" w:color="4F81BD" w:themeColor="accent1"/>
-        <w:insideH w:val="single" w:sz="8" w:space="0" w:color="4F81BD" w:themeColor="accent1"/>
-        <w:insideV w:val="single" w:sz="8" w:space="0" w:color="4F81BD" w:themeColor="accent1"/>
-      </w:tblBorders>
-      <w:tblCellMar>
-        <w:top w:w="0" w:type="dxa"/>
-        <w:left w:w="108" w:type="dxa"/>
-        <w:bottom w:w="0" w:type="dxa"/>
-        <w:right w:w="108" w:type="dxa"/>
-      </w:tblCellMar>
-    </w:tblPr>
-    <w:tblStylePr w:type="firstRow">
-      <w:pPr>
-        <w:spacing w:before="0" w:after="0" w:line="240" w:lineRule="auto"/>
-      </w:pPr>
-      <w:rPr>
-        <w:rFonts w:asciiTheme="majorHAnsi" w:eastAsiaTheme="majorEastAsia" w:hAnsiTheme="majorHAnsi" w:cstheme="majorBidi"/>
-        <w:b/>
-        <w:bCs/>
-      </w:rPr>
-      <w:tblPr/>
-      <w:tcPr>
-        <w:tcBorders>
-          <w:top w:val="single" w:sz="8" w:space="0" w:color="4F81BD" w:themeColor="accent1"/>
-          <w:left w:val="single" w:sz="8" w:space="0" w:color="4F81BD" w:themeColor="accent1"/>
-          <w:bottom w:val="single" w:sz="18" w:space="0" w:color="4F81BD" w:themeColor="accent1"/>
-          <w:right w:val="single" w:sz="8" w:space="0" w:color="4F81BD" w:themeColor="accent1"/>
-          <w:insideH w:val="nil"/>
-          <w:insideV w:val="single" w:sz="8" w:space="0" w:color="4F81BD" w:themeColor="accent1"/>
-        </w:tcBorders>
-      </w:tcPr>
-    </w:tblStylePr>
-    <w:tblStylePr w:type="lastRow">
-      <w:pPr>
-        <w:spacing w:before="0" w:after="0" w:line="240" w:lineRule="auto"/>
-      </w:pPr>
-      <w:rPr>
-        <w:rFonts w:asciiTheme="majorHAnsi" w:eastAsiaTheme="majorEastAsia" w:hAnsiTheme="majorHAnsi" w:cstheme="majorBidi"/>
-        <w:b/>
-        <w:bCs/>
-      </w:rPr>
-      <w:tblPr/>
-      <w:tcPr>
-        <w:tcBorders>
-          <w:top w:val="double" w:sz="6" w:space="0" w:color="4F81BD" w:themeColor="accent1"/>
-          <w:left w:val="single" w:sz="8" w:space="0" w:color="4F81BD" w:themeColor="accent1"/>
-          <w:bottom w:val="single" w:sz="8" w:space="0" w:color="4F81BD" w:themeColor="accent1"/>
-          <w:right w:val="single" w:sz="8" w:space="0" w:color="4F81BD" w:themeColor="accent1"/>
-          <w:insideH w:val="nil"/>
-          <w:insideV w:val="single" w:sz="8" w:space="0" w:color="4F81BD" w:themeColor="accent1"/>
-        </w:tcBorders>
-      </w:tcPr>
-    </w:tblStylePr>
-    <w:tblStylePr w:type="firstCol">
-      <w:rPr>
-        <w:rFonts w:asciiTheme="majorHAnsi" w:eastAsiaTheme="majorEastAsia" w:hAnsiTheme="majorHAnsi" w:cstheme="majorBidi"/>
-        <w:b/>
-        <w:bCs/>
-      </w:rPr>
-    </w:tblStylePr>
-    <w:tblStylePr w:type="lastCol">
-      <w:rPr>
-        <w:rFonts w:asciiTheme="majorHAnsi" w:eastAsiaTheme="majorEastAsia" w:hAnsiTheme="majorHAnsi" w:cstheme="majorBidi"/>
-        <w:b/>
-        <w:bCs/>
-      </w:rPr>
-      <w:tblPr/>
-      <w:tcPr>
-        <w:tcBorders>
-          <w:top w:val="single" w:sz="8" w:space="0" w:color="4F81BD" w:themeColor="accent1"/>
-          <w:left w:val="single" w:sz="8" w:space="0" w:color="4F81BD" w:themeColor="accent1"/>
-          <w:bottom w:val="single" w:sz="8" w:space="0" w:color="4F81BD" w:themeColor="accent1"/>
-          <w:right w:val="single" w:sz="8" w:space="0" w:color="4F81BD" w:themeColor="accent1"/>
-        </w:tcBorders>
-      </w:tcPr>
-    </w:tblStylePr>
-    <w:tblStylePr w:type="band1Vert">
-      <w:tblPr/>
-      <w:tcPr>
-        <w:tcBorders>
-          <w:top w:val="single" w:sz="8" w:space="0" w:color="4F81BD" w:themeColor="accent1"/>
-          <w:left w:val="single" w:sz="8" w:space="0" w:color="4F81BD" w:themeColor="accent1"/>
-          <w:bottom w:val="single" w:sz="8" w:space="0" w:color="4F81BD" w:themeColor="accent1"/>
-          <w:right w:val="single" w:sz="8" w:space="0" w:color="4F81BD" w:themeColor="accent1"/>
-        </w:tcBorders>
-        <w:shd w:val="clear" w:color="auto" w:fill="D3DFEE" w:themeFill="accent1" w:themeFillTint="3F"/>
-      </w:tcPr>
-    </w:tblStylePr>
-    <w:tblStylePr w:type="band1Horz">
-      <w:tblPr/>
-      <w:tcPr>
-        <w:tcBorders>
-          <w:top w:val="single" w:sz="8" w:space="0" w:color="4F81BD" w:themeColor="accent1"/>
-          <w:left w:val="single" w:sz="8" w:space="0" w:color="4F81BD" w:themeColor="accent1"/>
-          <w:bottom w:val="single" w:sz="8" w:space="0" w:color="4F81BD" w:themeColor="accent1"/>
-          <w:right w:val="single" w:sz="8" w:space="0" w:color="4F81BD" w:themeColor="accent1"/>
-          <w:insideV w:val="single" w:sz="8" w:space="0" w:color="4F81BD" w:themeColor="accent1"/>
-        </w:tcBorders>
-        <w:shd w:val="clear" w:color="auto" w:fill="D3DFEE" w:themeFill="accent1" w:themeFillTint="3F"/>
-      </w:tcPr>
-    </w:tblStylePr>
-    <w:tblStylePr w:type="band2Horz">
-      <w:tblPr/>
-      <w:tcPr>
-        <w:tcBorders>
-          <w:top w:val="single" w:sz="8" w:space="0" w:color="4F81BD" w:themeColor="accent1"/>
-          <w:left w:val="single" w:sz="8" w:space="0" w:color="4F81BD" w:themeColor="accent1"/>
-          <w:bottom w:val="single" w:sz="8" w:space="0" w:color="4F81BD" w:themeColor="accent1"/>
-          <w:right w:val="single" w:sz="8" w:space="0" w:color="4F81BD" w:themeColor="accent1"/>
-          <w:insideV w:val="single" w:sz="8" w:space="0" w:color="4F81BD" w:themeColor="accent1"/>
-        </w:tcBorders>
-      </w:tcPr>
-    </w:tblStylePr>
-  </w:style>
-  <w:style w:type="table" w:styleId="1-4">
-    <w:name w:val="Medium Grid 1 Accent 4"/>
-    <w:basedOn w:val="a1"/>
-    <w:uiPriority w:val="67"/>
-    <w:rsid w:val="00722FEB"/>
-    <w:tblPr>
-      <w:tblStyleRowBandSize w:val="1"/>
-      <w:tblStyleColBandSize w:val="1"/>
-      <w:tblInd w:w="0" w:type="dxa"/>
-      <w:tblBorders>
-        <w:top w:val="single" w:sz="8" w:space="0" w:color="9F8AB9" w:themeColor="accent4" w:themeTint="BF"/>
-        <w:left w:val="single" w:sz="8" w:space="0" w:color="9F8AB9" w:themeColor="accent4" w:themeTint="BF"/>
-        <w:bottom w:val="single" w:sz="8" w:space="0" w:color="9F8AB9" w:themeColor="accent4" w:themeTint="BF"/>
-        <w:right w:val="single" w:sz="8" w:space="0" w:color="9F8AB9" w:themeColor="accent4" w:themeTint="BF"/>
-        <w:insideH w:val="single" w:sz="8" w:space="0" w:color="9F8AB9" w:themeColor="accent4" w:themeTint="BF"/>
-        <w:insideV w:val="single" w:sz="8" w:space="0" w:color="9F8AB9" w:themeColor="accent4" w:themeTint="BF"/>
-      </w:tblBorders>
-      <w:tblCellMar>
-        <w:top w:w="0" w:type="dxa"/>
-        <w:left w:w="108" w:type="dxa"/>
-        <w:bottom w:w="0" w:type="dxa"/>
-        <w:right w:w="108" w:type="dxa"/>
-      </w:tblCellMar>
-    </w:tblPr>
-    <w:tcPr>
-      <w:shd w:val="clear" w:color="auto" w:fill="DFD8E8" w:themeFill="accent4" w:themeFillTint="3F"/>
-    </w:tcPr>
-    <w:tblStylePr w:type="firstRow">
-      <w:rPr>
-        <w:b/>
-        <w:bCs/>
-      </w:rPr>
-    </w:tblStylePr>
-    <w:tblStylePr w:type="lastRow">
-      <w:rPr>
-        <w:b/>
-        <w:bCs/>
-      </w:rPr>
-      <w:tblPr/>
-      <w:tcPr>
-        <w:tcBorders>
-          <w:top w:val="single" w:sz="18" w:space="0" w:color="9F8AB9" w:themeColor="accent4" w:themeTint="BF"/>
-        </w:tcBorders>
-      </w:tcPr>
-    </w:tblStylePr>
-    <w:tblStylePr w:type="firstCol">
-      <w:rPr>
-        <w:b/>
-        <w:bCs/>
-      </w:rPr>
-    </w:tblStylePr>
-    <w:tblStylePr w:type="lastCol">
-      <w:rPr>
-        <w:b/>
-        <w:bCs/>
-      </w:rPr>
-    </w:tblStylePr>
-    <w:tblStylePr w:type="band1Vert">
-      <w:tblPr/>
-      <w:tcPr>
-        <w:shd w:val="clear" w:color="auto" w:fill="BFB1D0" w:themeFill="accent4" w:themeFillTint="7F"/>
-      </w:tcPr>
-    </w:tblStylePr>
-    <w:tblStylePr w:type="band1Horz">
-      <w:tblPr/>
-      <w:tcPr>
-        <w:shd w:val="clear" w:color="auto" w:fill="BFB1D0" w:themeFill="accent4" w:themeFillTint="7F"/>
-      </w:tcPr>
-    </w:tblStylePr>
-  </w:style>
-  <w:style w:type="table" w:styleId="-4">
-    <w:name w:val="Light Grid Accent 4"/>
-    <w:basedOn w:val="a1"/>
-    <w:uiPriority w:val="62"/>
-    <w:rsid w:val="00722FEB"/>
-    <w:tblPr>
-      <w:tblStyleRowBandSize w:val="1"/>
-      <w:tblStyleColBandSize w:val="1"/>
-      <w:tblInd w:w="0" w:type="dxa"/>
-      <w:tblBorders>
-        <w:top w:val="single" w:sz="8" w:space="0" w:color="8064A2" w:themeColor="accent4"/>
-        <w:left w:val="single" w:sz="8" w:space="0" w:color="8064A2" w:themeColor="accent4"/>
-        <w:bottom w:val="single" w:sz="8" w:space="0" w:color="8064A2" w:themeColor="accent4"/>
-        <w:right w:val="single" w:sz="8" w:space="0" w:color="8064A2" w:themeColor="accent4"/>
-        <w:insideH w:val="single" w:sz="8" w:space="0" w:color="8064A2" w:themeColor="accent4"/>
-        <w:insideV w:val="single" w:sz="8" w:space="0" w:color="8064A2" w:themeColor="accent4"/>
-      </w:tblBorders>
-      <w:tblCellMar>
-        <w:top w:w="0" w:type="dxa"/>
-        <w:left w:w="108" w:type="dxa"/>
-        <w:bottom w:w="0" w:type="dxa"/>
-        <w:right w:w="108" w:type="dxa"/>
-      </w:tblCellMar>
-    </w:tblPr>
-    <w:tblStylePr w:type="firstRow">
-      <w:pPr>
-        <w:spacing w:before="0" w:after="0" w:line="240" w:lineRule="auto"/>
-      </w:pPr>
-      <w:rPr>
-        <w:rFonts w:asciiTheme="majorHAnsi" w:eastAsiaTheme="majorEastAsia" w:hAnsiTheme="majorHAnsi" w:cstheme="majorBidi"/>
-        <w:b/>
-        <w:bCs/>
-      </w:rPr>
-      <w:tblPr/>
-      <w:tcPr>
-        <w:tcBorders>
-          <w:top w:val="single" w:sz="8" w:space="0" w:color="8064A2" w:themeColor="accent4"/>
-          <w:left w:val="single" w:sz="8" w:space="0" w:color="8064A2" w:themeColor="accent4"/>
-          <w:bottom w:val="single" w:sz="18" w:space="0" w:color="8064A2" w:themeColor="accent4"/>
-          <w:right w:val="single" w:sz="8" w:space="0" w:color="8064A2" w:themeColor="accent4"/>
-          <w:insideH w:val="nil"/>
-          <w:insideV w:val="single" w:sz="8" w:space="0" w:color="8064A2" w:themeColor="accent4"/>
-        </w:tcBorders>
-      </w:tcPr>
-    </w:tblStylePr>
-    <w:tblStylePr w:type="lastRow">
-      <w:pPr>
-        <w:spacing w:before="0" w:after="0" w:line="240" w:lineRule="auto"/>
-      </w:pPr>
-      <w:rPr>
-        <w:rFonts w:asciiTheme="majorHAnsi" w:eastAsiaTheme="majorEastAsia" w:hAnsiTheme="majorHAnsi" w:cstheme="majorBidi"/>
-        <w:b/>
-        <w:bCs/>
-      </w:rPr>
-      <w:tblPr/>
-      <w:tcPr>
-        <w:tcBorders>
-          <w:top w:val="double" w:sz="6" w:space="0" w:color="8064A2" w:themeColor="accent4"/>
-          <w:left w:val="single" w:sz="8" w:space="0" w:color="8064A2" w:themeColor="accent4"/>
-          <w:bottom w:val="single" w:sz="8" w:space="0" w:color="8064A2" w:themeColor="accent4"/>
-          <w:right w:val="single" w:sz="8" w:space="0" w:color="8064A2" w:themeColor="accent4"/>
-          <w:insideH w:val="nil"/>
-          <w:insideV w:val="single" w:sz="8" w:space="0" w:color="8064A2" w:themeColor="accent4"/>
-        </w:tcBorders>
-      </w:tcPr>
-    </w:tblStylePr>
-    <w:tblStylePr w:type="firstCol">
-      <w:rPr>
-        <w:rFonts w:asciiTheme="majorHAnsi" w:eastAsiaTheme="majorEastAsia" w:hAnsiTheme="majorHAnsi" w:cstheme="majorBidi"/>
-        <w:b/>
-        <w:bCs/>
-      </w:rPr>
-    </w:tblStylePr>
-    <w:tblStylePr w:type="lastCol">
-      <w:rPr>
-        <w:rFonts w:asciiTheme="majorHAnsi" w:eastAsiaTheme="majorEastAsia" w:hAnsiTheme="majorHAnsi" w:cstheme="majorBidi"/>
-        <w:b/>
-        <w:bCs/>
-      </w:rPr>
-      <w:tblPr/>
-      <w:tcPr>
-        <w:tcBorders>
-          <w:top w:val="single" w:sz="8" w:space="0" w:color="8064A2" w:themeColor="accent4"/>
-          <w:left w:val="single" w:sz="8" w:space="0" w:color="8064A2" w:themeColor="accent4"/>
-          <w:bottom w:val="single" w:sz="8" w:space="0" w:color="8064A2" w:themeColor="accent4"/>
-          <w:right w:val="single" w:sz="8" w:space="0" w:color="8064A2" w:themeColor="accent4"/>
-        </w:tcBorders>
-      </w:tcPr>
-    </w:tblStylePr>
-    <w:tblStylePr w:type="band1Vert">
-      <w:tblPr/>
-      <w:tcPr>
-        <w:tcBorders>
-          <w:top w:val="single" w:sz="8" w:space="0" w:color="8064A2" w:themeColor="accent4"/>
-          <w:left w:val="single" w:sz="8" w:space="0" w:color="8064A2" w:themeColor="accent4"/>
-          <w:bottom w:val="single" w:sz="8" w:space="0" w:color="8064A2" w:themeColor="accent4"/>
-          <w:right w:val="single" w:sz="8" w:space="0" w:color="8064A2" w:themeColor="accent4"/>
-        </w:tcBorders>
-        <w:shd w:val="clear" w:color="auto" w:fill="DFD8E8" w:themeFill="accent4" w:themeFillTint="3F"/>
-      </w:tcPr>
-    </w:tblStylePr>
-    <w:tblStylePr w:type="band1Horz">
-      <w:tblPr/>
-      <w:tcPr>
-        <w:tcBorders>
-          <w:top w:val="single" w:sz="8" w:space="0" w:color="8064A2" w:themeColor="accent4"/>
-          <w:left w:val="single" w:sz="8" w:space="0" w:color="8064A2" w:themeColor="accent4"/>
-          <w:bottom w:val="single" w:sz="8" w:space="0" w:color="8064A2" w:themeColor="accent4"/>
-          <w:right w:val="single" w:sz="8" w:space="0" w:color="8064A2" w:themeColor="accent4"/>
-          <w:insideV w:val="single" w:sz="8" w:space="0" w:color="8064A2" w:themeColor="accent4"/>
-        </w:tcBorders>
-        <w:shd w:val="clear" w:color="auto" w:fill="DFD8E8" w:themeFill="accent4" w:themeFillTint="3F"/>
-      </w:tcPr>
-    </w:tblStylePr>
-    <w:tblStylePr w:type="band2Horz">
-      <w:tblPr/>
-      <w:tcPr>
-        <w:tcBorders>
-          <w:top w:val="single" w:sz="8" w:space="0" w:color="8064A2" w:themeColor="accent4"/>
-          <w:left w:val="single" w:sz="8" w:space="0" w:color="8064A2" w:themeColor="accent4"/>
-          <w:bottom w:val="single" w:sz="8" w:space="0" w:color="8064A2" w:themeColor="accent4"/>
-          <w:right w:val="single" w:sz="8" w:space="0" w:color="8064A2" w:themeColor="accent4"/>
-          <w:insideV w:val="single" w:sz="8" w:space="0" w:color="8064A2" w:themeColor="accent4"/>
-        </w:tcBorders>
-      </w:tcPr>
-    </w:tblStylePr>
-  </w:style>
-  <w:style w:type="table" w:styleId="-3">
-    <w:name w:val="Light List Accent 3"/>
-    <w:basedOn w:val="a1"/>
-    <w:uiPriority w:val="61"/>
-    <w:rsid w:val="00722FEB"/>
-    <w:tblPr>
-      <w:tblStyleRowBandSize w:val="1"/>
-      <w:tblStyleColBandSize w:val="1"/>
-      <w:tblInd w:w="0" w:type="dxa"/>
-      <w:tblBorders>
-        <w:top w:val="single" w:sz="8" w:space="0" w:color="9BBB59" w:themeColor="accent3"/>
-        <w:left w:val="single" w:sz="8" w:space="0" w:color="9BBB59" w:themeColor="accent3"/>
-        <w:bottom w:val="single" w:sz="8" w:space="0" w:color="9BBB59" w:themeColor="accent3"/>
-        <w:right w:val="single" w:sz="8" w:space="0" w:color="9BBB59" w:themeColor="accent3"/>
-      </w:tblBorders>
-      <w:tblCellMar>
-        <w:top w:w="0" w:type="dxa"/>
-        <w:left w:w="108" w:type="dxa"/>
-        <w:bottom w:w="0" w:type="dxa"/>
-        <w:right w:w="108" w:type="dxa"/>
-      </w:tblCellMar>
-    </w:tblPr>
-    <w:tblStylePr w:type="firstRow">
-      <w:pPr>
-        <w:spacing w:before="0" w:after="0" w:line="240" w:lineRule="auto"/>
-      </w:pPr>
-      <w:rPr>
-        <w:b/>
-        <w:bCs/>
-        <w:color w:val="FFFFFF" w:themeColor="background1"/>
-      </w:rPr>
-      <w:tblPr/>
-      <w:tcPr>
-        <w:shd w:val="clear" w:color="auto" w:fill="9BBB59" w:themeFill="accent3"/>
-      </w:tcPr>
-    </w:tblStylePr>
-    <w:tblStylePr w:type="lastRow">
-      <w:pPr>
-        <w:spacing w:before="0" w:after="0" w:line="240" w:lineRule="auto"/>
-      </w:pPr>
-      <w:rPr>
-        <w:b/>
-        <w:bCs/>
-      </w:rPr>
-      <w:tblPr/>
-      <w:tcPr>
-        <w:tcBorders>
-          <w:top w:val="double" w:sz="6" w:space="0" w:color="9BBB59" w:themeColor="accent3"/>
-          <w:left w:val="single" w:sz="8" w:space="0" w:color="9BBB59" w:themeColor="accent3"/>
-          <w:bottom w:val="single" w:sz="8" w:space="0" w:color="9BBB59" w:themeColor="accent3"/>
-          <w:right w:val="single" w:sz="8" w:space="0" w:color="9BBB59" w:themeColor="accent3"/>
-        </w:tcBorders>
-      </w:tcPr>
-    </w:tblStylePr>
-    <w:tblStylePr w:type="firstCol">
-      <w:rPr>
-        <w:b/>
-        <w:bCs/>
-      </w:rPr>
-    </w:tblStylePr>
-    <w:tblStylePr w:type="lastCol">
-      <w:rPr>
-        <w:b/>
-        <w:bCs/>
-      </w:rPr>
-    </w:tblStylePr>
-    <w:tblStylePr w:type="band1Vert">
-      <w:tblPr/>
-      <w:tcPr>
-        <w:tcBorders>
-          <w:top w:val="single" w:sz="8" w:space="0" w:color="9BBB59" w:themeColor="accent3"/>
-          <w:left w:val="single" w:sz="8" w:space="0" w:color="9BBB59" w:themeColor="accent3"/>
-          <w:bottom w:val="single" w:sz="8" w:space="0" w:color="9BBB59" w:themeColor="accent3"/>
-          <w:right w:val="single" w:sz="8" w:space="0" w:color="9BBB59" w:themeColor="accent3"/>
-        </w:tcBorders>
-      </w:tcPr>
-    </w:tblStylePr>
-    <w:tblStylePr w:type="band1Horz">
-      <w:tblPr/>
-      <w:tcPr>
-        <w:tcBorders>
-          <w:top w:val="single" w:sz="8" w:space="0" w:color="9BBB59" w:themeColor="accent3"/>
-          <w:left w:val="single" w:sz="8" w:space="0" w:color="9BBB59" w:themeColor="accent3"/>
-          <w:bottom w:val="single" w:sz="8" w:space="0" w:color="9BBB59" w:themeColor="accent3"/>
-          <w:right w:val="single" w:sz="8" w:space="0" w:color="9BBB59" w:themeColor="accent3"/>
-        </w:tcBorders>
-      </w:tcPr>
-    </w:tblStylePr>
-  </w:style>
-  <w:style w:type="table" w:styleId="-40">
-    <w:name w:val="Colorful Grid Accent 4"/>
-    <w:basedOn w:val="a1"/>
-    <w:uiPriority w:val="73"/>
-    <w:rsid w:val="00722FEB"/>
-    <w:rPr>
-      <w:color w:val="000000" w:themeColor="text1"/>
-    </w:rPr>
-    <w:tblPr>
-      <w:tblStyleRowBandSize w:val="1"/>
-      <w:tblStyleColBandSize w:val="1"/>
-      <w:tblInd w:w="0" w:type="dxa"/>
-      <w:tblBorders>
-        <w:insideH w:val="single" w:sz="4" w:space="0" w:color="FFFFFF" w:themeColor="background1"/>
-      </w:tblBorders>
-      <w:tblCellMar>
-        <w:top w:w="0" w:type="dxa"/>
-        <w:left w:w="108" w:type="dxa"/>
-        <w:bottom w:w="0" w:type="dxa"/>
-        <w:right w:w="108" w:type="dxa"/>
-      </w:tblCellMar>
-    </w:tblPr>
-    <w:tcPr>
-      <w:shd w:val="clear" w:color="auto" w:fill="E5DFEC" w:themeFill="accent4" w:themeFillTint="33"/>
-    </w:tcPr>
-    <w:tblStylePr w:type="firstRow">
-      <w:rPr>
-        <w:b/>
-        <w:bCs/>
-      </w:rPr>
-      <w:tblPr/>
-      <w:tcPr>
-        <w:shd w:val="clear" w:color="auto" w:fill="CCC0D9" w:themeFill="accent4" w:themeFillTint="66"/>
-      </w:tcPr>
-    </w:tblStylePr>
-    <w:tblStylePr w:type="lastRow">
-      <w:rPr>
-        <w:b/>
-        <w:bCs/>
-        <w:color w:val="000000" w:themeColor="text1"/>
-      </w:rPr>
-      <w:tblPr/>
-      <w:tcPr>
-        <w:shd w:val="clear" w:color="auto" w:fill="CCC0D9" w:themeFill="accent4" w:themeFillTint="66"/>
-      </w:tcPr>
-    </w:tblStylePr>
-    <w:tblStylePr w:type="firstCol">
-      <w:rPr>
-        <w:color w:val="FFFFFF" w:themeColor="background1"/>
-      </w:rPr>
-      <w:tblPr/>
-      <w:tcPr>
-        <w:shd w:val="clear" w:color="auto" w:fill="5F497A" w:themeFill="accent4" w:themeFillShade="BF"/>
-      </w:tcPr>
-    </w:tblStylePr>
-    <w:tblStylePr w:type="lastCol">
-      <w:rPr>
-        <w:color w:val="FFFFFF" w:themeColor="background1"/>
-      </w:rPr>
-      <w:tblPr/>
-      <w:tcPr>
-        <w:shd w:val="clear" w:color="auto" w:fill="5F497A" w:themeFill="accent4" w:themeFillShade="BF"/>
-      </w:tcPr>
-    </w:tblStylePr>
-    <w:tblStylePr w:type="band1Vert">
-      <w:tblPr/>
-      <w:tcPr>
-        <w:shd w:val="clear" w:color="auto" w:fill="BFB1D0" w:themeFill="accent4" w:themeFillTint="7F"/>
-      </w:tcPr>
-    </w:tblStylePr>
-    <w:tblStylePr w:type="band1Horz">
-      <w:tblPr/>
-      <w:tcPr>
-        <w:shd w:val="clear" w:color="auto" w:fill="BFB1D0" w:themeFill="accent4" w:themeFillTint="7F"/>
-      </w:tcPr>
-    </w:tblStylePr>
-  </w:style>
-  <w:style w:type="table" w:styleId="3-6">
-    <w:name w:val="Medium Grid 3 Accent 6"/>
-    <w:basedOn w:val="a1"/>
-    <w:uiPriority w:val="69"/>
-    <w:rsid w:val="00F17F38"/>
-    <w:tblPr>
-      <w:tblStyleRowBandSize w:val="1"/>
-      <w:tblStyleColBandSize w:val="1"/>
-      <w:tblInd w:w="0" w:type="dxa"/>
-      <w:tblBorders>
-        <w:top w:val="single" w:sz="8" w:space="0" w:color="FFFFFF" w:themeColor="background1"/>
-        <w:left w:val="single" w:sz="8" w:space="0" w:color="FFFFFF" w:themeColor="background1"/>
-        <w:bottom w:val="single" w:sz="8" w:space="0" w:color="FFFFFF" w:themeColor="background1"/>
-        <w:right w:val="single" w:sz="8" w:space="0" w:color="FFFFFF" w:themeColor="background1"/>
-        <w:insideH w:val="single" w:sz="6" w:space="0" w:color="FFFFFF" w:themeColor="background1"/>
-        <w:insideV w:val="single" w:sz="6" w:space="0" w:color="FFFFFF" w:themeColor="background1"/>
-      </w:tblBorders>
-      <w:tblCellMar>
-        <w:top w:w="0" w:type="dxa"/>
-        <w:left w:w="108" w:type="dxa"/>
-        <w:bottom w:w="0" w:type="dxa"/>
-        <w:right w:w="108" w:type="dxa"/>
-      </w:tblCellMar>
-    </w:tblPr>
-    <w:tcPr>
-      <w:shd w:val="clear" w:color="auto" w:fill="FDE4D0" w:themeFill="accent6" w:themeFillTint="3F"/>
-    </w:tcPr>
-    <w:tblStylePr w:type="firstRow">
-      <w:rPr>
-        <w:b/>
-        <w:bCs/>
-        <w:i w:val="0"/>
-        <w:iCs w:val="0"/>
-        <w:color w:val="FFFFFF" w:themeColor="background1"/>
-      </w:rPr>
-      <w:tblPr/>
-      <w:tcPr>
-        <w:tcBorders>
-          <w:top w:val="single" w:sz="8" w:space="0" w:color="FFFFFF" w:themeColor="background1"/>
-          <w:left w:val="single" w:sz="8" w:space="0" w:color="FFFFFF" w:themeColor="background1"/>
-          <w:bottom w:val="single" w:sz="24" w:space="0" w:color="FFFFFF" w:themeColor="background1"/>
-          <w:right w:val="single" w:sz="8" w:space="0" w:color="FFFFFF" w:themeColor="background1"/>
-          <w:insideH w:val="nil"/>
-          <w:insideV w:val="single" w:sz="8" w:space="0" w:color="FFFFFF" w:themeColor="background1"/>
-        </w:tcBorders>
-        <w:shd w:val="clear" w:color="auto" w:fill="F79646" w:themeFill="accent6"/>
-      </w:tcPr>
-    </w:tblStylePr>
-    <w:tblStylePr w:type="lastRow">
-      <w:rPr>
-        <w:b/>
-        <w:bCs/>
-        <w:i w:val="0"/>
-        <w:iCs w:val="0"/>
-        <w:color w:val="FFFFFF" w:themeColor="background1"/>
-      </w:rPr>
-      <w:tblPr/>
-      <w:tcPr>
-        <w:tcBorders>
-          <w:top w:val="single" w:sz="24" w:space="0" w:color="FFFFFF" w:themeColor="background1"/>
-          <w:left w:val="single" w:sz="8" w:space="0" w:color="FFFFFF" w:themeColor="background1"/>
-          <w:bottom w:val="single" w:sz="8" w:space="0" w:color="FFFFFF" w:themeColor="background1"/>
-          <w:right w:val="single" w:sz="8" w:space="0" w:color="FFFFFF" w:themeColor="background1"/>
-          <w:insideH w:val="nil"/>
-          <w:insideV w:val="single" w:sz="8" w:space="0" w:color="FFFFFF" w:themeColor="background1"/>
-        </w:tcBorders>
-        <w:shd w:val="clear" w:color="auto" w:fill="F79646" w:themeFill="accent6"/>
-      </w:tcPr>
-    </w:tblStylePr>
-    <w:tblStylePr w:type="firstCol">
-      <w:rPr>
-        <w:b/>
-        <w:bCs/>
-        <w:i w:val="0"/>
-        <w:iCs w:val="0"/>
-        <w:color w:val="FFFFFF" w:themeColor="background1"/>
-      </w:rPr>
-      <w:tblPr/>
-      <w:tcPr>
-        <w:tcBorders>
-          <w:left w:val="single" w:sz="8" w:space="0" w:color="FFFFFF" w:themeColor="background1"/>
-          <w:right w:val="single" w:sz="24" w:space="0" w:color="FFFFFF" w:themeColor="background1"/>
-          <w:insideH w:val="nil"/>
-          <w:insideV w:val="nil"/>
-        </w:tcBorders>
-        <w:shd w:val="clear" w:color="auto" w:fill="F79646" w:themeFill="accent6"/>
-      </w:tcPr>
-    </w:tblStylePr>
-    <w:tblStylePr w:type="lastCol">
-      <w:rPr>
-        <w:b/>
-        <w:bCs/>
-        <w:i w:val="0"/>
-        <w:iCs w:val="0"/>
-        <w:color w:val="FFFFFF" w:themeColor="background1"/>
-      </w:rPr>
-      <w:tblPr/>
-      <w:tcPr>
-        <w:tcBorders>
-          <w:top w:val="nil"/>
-          <w:left w:val="single" w:sz="24" w:space="0" w:color="FFFFFF" w:themeColor="background1"/>
-          <w:bottom w:val="nil"/>
-          <w:right w:val="nil"/>
-          <w:insideH w:val="nil"/>
-          <w:insideV w:val="nil"/>
-        </w:tcBorders>
-        <w:shd w:val="clear" w:color="auto" w:fill="F79646" w:themeFill="accent6"/>
-      </w:tcPr>
-    </w:tblStylePr>
-    <w:tblStylePr w:type="band1Vert">
-      <w:tblPr/>
-      <w:tcPr>
-        <w:tcBorders>
-          <w:top w:val="single" w:sz="8" w:space="0" w:color="FFFFFF" w:themeColor="background1"/>
-          <w:left w:val="single" w:sz="8" w:space="0" w:color="FFFFFF" w:themeColor="background1"/>
-          <w:bottom w:val="single" w:sz="8" w:space="0" w:color="FFFFFF" w:themeColor="background1"/>
-          <w:right w:val="single" w:sz="8" w:space="0" w:color="FFFFFF" w:themeColor="background1"/>
-          <w:insideH w:val="nil"/>
-          <w:insideV w:val="nil"/>
-        </w:tcBorders>
-        <w:shd w:val="clear" w:color="auto" w:fill="FBCAA2" w:themeFill="accent6" w:themeFillTint="7F"/>
-      </w:tcPr>
-    </w:tblStylePr>
-    <w:tblStylePr w:type="band1Horz">
-      <w:tblPr/>
-      <w:tcPr>
-        <w:tcBorders>
-          <w:top w:val="single" w:sz="8" w:space="0" w:color="FFFFFF" w:themeColor="background1"/>
-          <w:left w:val="single" w:sz="8" w:space="0" w:color="FFFFFF" w:themeColor="background1"/>
-          <w:bottom w:val="single" w:sz="8" w:space="0" w:color="FFFFFF" w:themeColor="background1"/>
-          <w:right w:val="single" w:sz="8" w:space="0" w:color="FFFFFF" w:themeColor="background1"/>
-          <w:insideH w:val="single" w:sz="8" w:space="0" w:color="FFFFFF" w:themeColor="background1"/>
-          <w:insideV w:val="single" w:sz="8" w:space="0" w:color="FFFFFF" w:themeColor="background1"/>
-        </w:tcBorders>
-        <w:shd w:val="clear" w:color="auto" w:fill="FBCAA2" w:themeFill="accent6" w:themeFillTint="7F"/>
-      </w:tcPr>
-    </w:tblStylePr>
-  </w:style>
-  <w:style w:type="table" w:styleId="3-5">
-    <w:name w:val="Medium Grid 3 Accent 5"/>
-    <w:basedOn w:val="a1"/>
-    <w:uiPriority w:val="69"/>
-    <w:rsid w:val="00F17F38"/>
-    <w:tblPr>
-      <w:tblStyleRowBandSize w:val="1"/>
-      <w:tblStyleColBandSize w:val="1"/>
-      <w:tblInd w:w="0" w:type="dxa"/>
-      <w:tblBorders>
-        <w:top w:val="single" w:sz="8" w:space="0" w:color="FFFFFF" w:themeColor="background1"/>
-        <w:left w:val="single" w:sz="8" w:space="0" w:color="FFFFFF" w:themeColor="background1"/>
-        <w:bottom w:val="single" w:sz="8" w:space="0" w:color="FFFFFF" w:themeColor="background1"/>
-        <w:right w:val="single" w:sz="8" w:space="0" w:color="FFFFFF" w:themeColor="background1"/>
-        <w:insideH w:val="single" w:sz="6" w:space="0" w:color="FFFFFF" w:themeColor="background1"/>
-        <w:insideV w:val="single" w:sz="6" w:space="0" w:color="FFFFFF" w:themeColor="background1"/>
-      </w:tblBorders>
-      <w:tblCellMar>
-        <w:top w:w="0" w:type="dxa"/>
-        <w:left w:w="108" w:type="dxa"/>
-        <w:bottom w:w="0" w:type="dxa"/>
-        <w:right w:w="108" w:type="dxa"/>
-      </w:tblCellMar>
-    </w:tblPr>
-    <w:tcPr>
-      <w:shd w:val="clear" w:color="auto" w:fill="D2EAF1" w:themeFill="accent5" w:themeFillTint="3F"/>
-    </w:tcPr>
-    <w:tblStylePr w:type="firstRow">
-      <w:rPr>
-        <w:b/>
-        <w:bCs/>
-        <w:i w:val="0"/>
-        <w:iCs w:val="0"/>
-        <w:color w:val="FFFFFF" w:themeColor="background1"/>
-      </w:rPr>
-      <w:tblPr/>
-      <w:tcPr>
-        <w:tcBorders>
-          <w:top w:val="single" w:sz="8" w:space="0" w:color="FFFFFF" w:themeColor="background1"/>
-          <w:left w:val="single" w:sz="8" w:space="0" w:color="FFFFFF" w:themeColor="background1"/>
-          <w:bottom w:val="single" w:sz="24" w:space="0" w:color="FFFFFF" w:themeColor="background1"/>
-          <w:right w:val="single" w:sz="8" w:space="0" w:color="FFFFFF" w:themeColor="background1"/>
-          <w:insideH w:val="nil"/>
-          <w:insideV w:val="single" w:sz="8" w:space="0" w:color="FFFFFF" w:themeColor="background1"/>
-        </w:tcBorders>
-        <w:shd w:val="clear" w:color="auto" w:fill="4BACC6" w:themeFill="accent5"/>
-      </w:tcPr>
-    </w:tblStylePr>
-    <w:tblStylePr w:type="lastRow">
-      <w:rPr>
-        <w:b/>
-        <w:bCs/>
-        <w:i w:val="0"/>
-        <w:iCs w:val="0"/>
-        <w:color w:val="FFFFFF" w:themeColor="background1"/>
-      </w:rPr>
-      <w:tblPr/>
-      <w:tcPr>
-        <w:tcBorders>
-          <w:top w:val="single" w:sz="24" w:space="0" w:color="FFFFFF" w:themeColor="background1"/>
-          <w:left w:val="single" w:sz="8" w:space="0" w:color="FFFFFF" w:themeColor="background1"/>
-          <w:bottom w:val="single" w:sz="8" w:space="0" w:color="FFFFFF" w:themeColor="background1"/>
-          <w:right w:val="single" w:sz="8" w:space="0" w:color="FFFFFF" w:themeColor="background1"/>
-          <w:insideH w:val="nil"/>
-          <w:insideV w:val="single" w:sz="8" w:space="0" w:color="FFFFFF" w:themeColor="background1"/>
-        </w:tcBorders>
-        <w:shd w:val="clear" w:color="auto" w:fill="4BACC6" w:themeFill="accent5"/>
-      </w:tcPr>
-    </w:tblStylePr>
-    <w:tblStylePr w:type="firstCol">
-      <w:rPr>
-        <w:b/>
-        <w:bCs/>
-        <w:i w:val="0"/>
-        <w:iCs w:val="0"/>
-        <w:color w:val="FFFFFF" w:themeColor="background1"/>
-      </w:rPr>
-      <w:tblPr/>
-      <w:tcPr>
-        <w:tcBorders>
-          <w:left w:val="single" w:sz="8" w:space="0" w:color="FFFFFF" w:themeColor="background1"/>
-          <w:right w:val="single" w:sz="24" w:space="0" w:color="FFFFFF" w:themeColor="background1"/>
-          <w:insideH w:val="nil"/>
-          <w:insideV w:val="nil"/>
-        </w:tcBorders>
-        <w:shd w:val="clear" w:color="auto" w:fill="4BACC6" w:themeFill="accent5"/>
-      </w:tcPr>
-    </w:tblStylePr>
-    <w:tblStylePr w:type="lastCol">
-      <w:rPr>
-        <w:b/>
-        <w:bCs/>
-        <w:i w:val="0"/>
-        <w:iCs w:val="0"/>
-        <w:color w:val="FFFFFF" w:themeColor="background1"/>
-      </w:rPr>
-      <w:tblPr/>
-      <w:tcPr>
-        <w:tcBorders>
-          <w:top w:val="nil"/>
-          <w:left w:val="single" w:sz="24" w:space="0" w:color="FFFFFF" w:themeColor="background1"/>
-          <w:bottom w:val="nil"/>
-          <w:right w:val="nil"/>
-          <w:insideH w:val="nil"/>
-          <w:insideV w:val="nil"/>
-        </w:tcBorders>
-        <w:shd w:val="clear" w:color="auto" w:fill="4BACC6" w:themeFill="accent5"/>
-      </w:tcPr>
-    </w:tblStylePr>
-    <w:tblStylePr w:type="band1Vert">
-      <w:tblPr/>
-      <w:tcPr>
-        <w:tcBorders>
-          <w:top w:val="single" w:sz="8" w:space="0" w:color="FFFFFF" w:themeColor="background1"/>
-          <w:left w:val="single" w:sz="8" w:space="0" w:color="FFFFFF" w:themeColor="background1"/>
-          <w:bottom w:val="single" w:sz="8" w:space="0" w:color="FFFFFF" w:themeColor="background1"/>
-          <w:right w:val="single" w:sz="8" w:space="0" w:color="FFFFFF" w:themeColor="background1"/>
-          <w:insideH w:val="nil"/>
-          <w:insideV w:val="nil"/>
-        </w:tcBorders>
-        <w:shd w:val="clear" w:color="auto" w:fill="A5D5E2" w:themeFill="accent5" w:themeFillTint="7F"/>
-      </w:tcPr>
-    </w:tblStylePr>
-    <w:tblStylePr w:type="band1Horz">
-      <w:tblPr/>
-      <w:tcPr>
-        <w:tcBorders>
-          <w:top w:val="single" w:sz="8" w:space="0" w:color="FFFFFF" w:themeColor="background1"/>
-          <w:left w:val="single" w:sz="8" w:space="0" w:color="FFFFFF" w:themeColor="background1"/>
-          <w:bottom w:val="single" w:sz="8" w:space="0" w:color="FFFFFF" w:themeColor="background1"/>
-          <w:right w:val="single" w:sz="8" w:space="0" w:color="FFFFFF" w:themeColor="background1"/>
-          <w:insideH w:val="single" w:sz="8" w:space="0" w:color="FFFFFF" w:themeColor="background1"/>
-          <w:insideV w:val="single" w:sz="8" w:space="0" w:color="FFFFFF" w:themeColor="background1"/>
-        </w:tcBorders>
-        <w:shd w:val="clear" w:color="auto" w:fill="A5D5E2" w:themeFill="accent5" w:themeFillTint="7F"/>
-      </w:tcPr>
-    </w:tblStylePr>
-  </w:style>
-  <w:style w:type="table" w:styleId="2-3">
-    <w:name w:val="Medium List 2 Accent 3"/>
-    <w:basedOn w:val="a1"/>
-    <w:uiPriority w:val="66"/>
-    <w:rsid w:val="00F17F38"/>
-    <w:rPr>
-      <w:rFonts w:asciiTheme="majorHAnsi" w:eastAsiaTheme="majorEastAsia" w:hAnsiTheme="majorHAnsi" w:cstheme="majorBidi"/>
-      <w:color w:val="000000" w:themeColor="text1"/>
-    </w:rPr>
-    <w:tblPr>
-      <w:tblStyleRowBandSize w:val="1"/>
-      <w:tblStyleColBandSize w:val="1"/>
-      <w:tblInd w:w="0" w:type="dxa"/>
-      <w:tblBorders>
-        <w:top w:val="single" w:sz="8" w:space="0" w:color="9BBB59" w:themeColor="accent3"/>
-        <w:left w:val="single" w:sz="8" w:space="0" w:color="9BBB59" w:themeColor="accent3"/>
-        <w:bottom w:val="single" w:sz="8" w:space="0" w:color="9BBB59" w:themeColor="accent3"/>
-        <w:right w:val="single" w:sz="8" w:space="0" w:color="9BBB59" w:themeColor="accent3"/>
-      </w:tblBorders>
-      <w:tblCellMar>
-        <w:top w:w="0" w:type="dxa"/>
-        <w:left w:w="108" w:type="dxa"/>
-        <w:bottom w:w="0" w:type="dxa"/>
-        <w:right w:w="108" w:type="dxa"/>
-      </w:tblCellMar>
-    </w:tblPr>
-    <w:tblStylePr w:type="firstRow">
-      <w:rPr>
-        <w:sz w:val="24"/>
-        <w:szCs w:val="24"/>
-      </w:rPr>
-      <w:tblPr/>
-      <w:tcPr>
-        <w:tcBorders>
-          <w:top w:val="nil"/>
-          <w:left w:val="nil"/>
-          <w:bottom w:val="single" w:sz="24" w:space="0" w:color="9BBB59" w:themeColor="accent3"/>
-          <w:right w:val="nil"/>
-          <w:insideH w:val="nil"/>
-          <w:insideV w:val="nil"/>
-        </w:tcBorders>
-        <w:shd w:val="clear" w:color="auto" w:fill="FFFFFF" w:themeFill="background1"/>
-      </w:tcPr>
-    </w:tblStylePr>
-    <w:tblStylePr w:type="lastRow">
-      <w:tblPr/>
-      <w:tcPr>
-        <w:tcBorders>
-          <w:top w:val="single" w:sz="8" w:space="0" w:color="9BBB59" w:themeColor="accent3"/>
-          <w:left w:val="nil"/>
-          <w:bottom w:val="nil"/>
-          <w:right w:val="nil"/>
-          <w:insideH w:val="nil"/>
-          <w:insideV w:val="nil"/>
-        </w:tcBorders>
-        <w:shd w:val="clear" w:color="auto" w:fill="FFFFFF" w:themeFill="background1"/>
-      </w:tcPr>
-    </w:tblStylePr>
-    <w:tblStylePr w:type="firstCol">
-      <w:tblPr/>
-      <w:tcPr>
-        <w:tcBorders>
-          <w:top w:val="nil"/>
-          <w:left w:val="nil"/>
-          <w:bottom w:val="nil"/>
-          <w:right w:val="single" w:sz="8" w:space="0" w:color="9BBB59" w:themeColor="accent3"/>
-          <w:insideH w:val="nil"/>
-          <w:insideV w:val="nil"/>
-        </w:tcBorders>
-        <w:shd w:val="clear" w:color="auto" w:fill="FFFFFF" w:themeFill="background1"/>
-      </w:tcPr>
-    </w:tblStylePr>
-    <w:tblStylePr w:type="lastCol">
-      <w:tblPr/>
-      <w:tcPr>
-        <w:tcBorders>
-          <w:top w:val="nil"/>
-          <w:left w:val="single" w:sz="8" w:space="0" w:color="9BBB59" w:themeColor="accent3"/>
-          <w:bottom w:val="nil"/>
-          <w:right w:val="nil"/>
-          <w:insideH w:val="nil"/>
-          <w:insideV w:val="nil"/>
-        </w:tcBorders>
-        <w:shd w:val="clear" w:color="auto" w:fill="FFFFFF" w:themeFill="background1"/>
-      </w:tcPr>
-    </w:tblStylePr>
-    <w:tblStylePr w:type="band1Vert">
-      <w:tblPr/>
-      <w:tcPr>
-        <w:tcBorders>
-          <w:left w:val="nil"/>
-          <w:right w:val="nil"/>
-          <w:insideH w:val="nil"/>
-          <w:insideV w:val="nil"/>
-        </w:tcBorders>
-        <w:shd w:val="clear" w:color="auto" w:fill="E6EED5" w:themeFill="accent3" w:themeFillTint="3F"/>
-      </w:tcPr>
-    </w:tblStylePr>
-    <w:tblStylePr w:type="band1Horz">
-      <w:tblPr/>
-      <w:tcPr>
-        <w:tcBorders>
-          <w:top w:val="nil"/>
-          <w:bottom w:val="nil"/>
-          <w:insideH w:val="nil"/>
-          <w:insideV w:val="nil"/>
-        </w:tcBorders>
-        <w:shd w:val="clear" w:color="auto" w:fill="E6EED5" w:themeFill="accent3" w:themeFillTint="3F"/>
-      </w:tcPr>
-    </w:tblStylePr>
-    <w:tblStylePr w:type="nwCell">
-      <w:tblPr/>
-      <w:tcPr>
-        <w:shd w:val="clear" w:color="auto" w:fill="FFFFFF" w:themeFill="background1"/>
-      </w:tcPr>
-    </w:tblStylePr>
-    <w:tblStylePr w:type="swCell">
-      <w:tblPr/>
-      <w:tcPr>
-        <w:tcBorders>
-          <w:top w:val="nil"/>
-        </w:tcBorders>
-      </w:tcPr>
-    </w:tblStylePr>
-  </w:style>
-  <w:style w:type="table" w:styleId="1-5">
-    <w:name w:val="Medium Shading 1 Accent 5"/>
-    <w:basedOn w:val="a1"/>
-    <w:uiPriority w:val="63"/>
-    <w:rsid w:val="00F17F38"/>
-    <w:tblPr>
-      <w:tblStyleRowBandSize w:val="1"/>
-      <w:tblStyleColBandSize w:val="1"/>
-      <w:tblInd w:w="0" w:type="dxa"/>
-      <w:tblBorders>
-        <w:top w:val="single" w:sz="8" w:space="0" w:color="78C0D4" w:themeColor="accent5" w:themeTint="BF"/>
-        <w:left w:val="single" w:sz="8" w:space="0" w:color="78C0D4" w:themeColor="accent5" w:themeTint="BF"/>
-        <w:bottom w:val="single" w:sz="8" w:space="0" w:color="78C0D4" w:themeColor="accent5" w:themeTint="BF"/>
-        <w:right w:val="single" w:sz="8" w:space="0" w:color="78C0D4" w:themeColor="accent5" w:themeTint="BF"/>
-        <w:insideH w:val="single" w:sz="8" w:space="0" w:color="78C0D4" w:themeColor="accent5" w:themeTint="BF"/>
-      </w:tblBorders>
-      <w:tblCellMar>
-        <w:top w:w="0" w:type="dxa"/>
-        <w:left w:w="108" w:type="dxa"/>
-        <w:bottom w:w="0" w:type="dxa"/>
-        <w:right w:w="108" w:type="dxa"/>
-      </w:tblCellMar>
-    </w:tblPr>
-    <w:tblStylePr w:type="firstRow">
-      <w:pPr>
-        <w:spacing w:before="0" w:after="0" w:line="240" w:lineRule="auto"/>
-      </w:pPr>
-      <w:rPr>
-        <w:b/>
-        <w:bCs/>
-        <w:color w:val="FFFFFF" w:themeColor="background1"/>
-      </w:rPr>
-      <w:tblPr/>
-      <w:tcPr>
-        <w:tcBorders>
-          <w:top w:val="single" w:sz="8" w:space="0" w:color="78C0D4" w:themeColor="accent5" w:themeTint="BF"/>
-          <w:left w:val="single" w:sz="8" w:space="0" w:color="78C0D4" w:themeColor="accent5" w:themeTint="BF"/>
-          <w:bottom w:val="single" w:sz="8" w:space="0" w:color="78C0D4" w:themeColor="accent5" w:themeTint="BF"/>
-          <w:right w:val="single" w:sz="8" w:space="0" w:color="78C0D4" w:themeColor="accent5" w:themeTint="BF"/>
-          <w:insideH w:val="nil"/>
-          <w:insideV w:val="nil"/>
-        </w:tcBorders>
-        <w:shd w:val="clear" w:color="auto" w:fill="4BACC6" w:themeFill="accent5"/>
-      </w:tcPr>
-    </w:tblStylePr>
-    <w:tblStylePr w:type="lastRow">
-      <w:pPr>
-        <w:spacing w:before="0" w:after="0" w:line="240" w:lineRule="auto"/>
-      </w:pPr>
-      <w:rPr>
-        <w:b/>
-        <w:bCs/>
-      </w:rPr>
-      <w:tblPr/>
-      <w:tcPr>
-        <w:tcBorders>
-          <w:top w:val="double" w:sz="6" w:space="0" w:color="78C0D4" w:themeColor="accent5" w:themeTint="BF"/>
-          <w:left w:val="single" w:sz="8" w:space="0" w:color="78C0D4" w:themeColor="accent5" w:themeTint="BF"/>
-          <w:bottom w:val="single" w:sz="8" w:space="0" w:color="78C0D4" w:themeColor="accent5" w:themeTint="BF"/>
-          <w:right w:val="single" w:sz="8" w:space="0" w:color="78C0D4" w:themeColor="accent5" w:themeTint="BF"/>
-          <w:insideH w:val="nil"/>
-          <w:insideV w:val="nil"/>
-        </w:tcBorders>
-      </w:tcPr>
-    </w:tblStylePr>
-    <w:tblStylePr w:type="firstCol">
-      <w:rPr>
-        <w:b/>
-        <w:bCs/>
-      </w:rPr>
-    </w:tblStylePr>
-    <w:tblStylePr w:type="lastCol">
-      <w:rPr>
-        <w:b/>
-        <w:bCs/>
-      </w:rPr>
-    </w:tblStylePr>
-    <w:tblStylePr w:type="band1Vert">
-      <w:tblPr/>
-      <w:tcPr>
-        <w:shd w:val="clear" w:color="auto" w:fill="D2EAF1" w:themeFill="accent5" w:themeFillTint="3F"/>
-      </w:tcPr>
-    </w:tblStylePr>
-    <w:tblStylePr w:type="band1Horz">
-      <w:tblPr/>
-      <w:tcPr>
-        <w:tcBorders>
-          <w:insideH w:val="nil"/>
-          <w:insideV w:val="nil"/>
-        </w:tcBorders>
-        <w:shd w:val="clear" w:color="auto" w:fill="D2EAF1" w:themeFill="accent5" w:themeFillTint="3F"/>
-      </w:tcPr>
-    </w:tblStylePr>
-    <w:tblStylePr w:type="band2Horz">
-      <w:tblPr/>
-      <w:tcPr>
-        <w:tcBorders>
-          <w:insideH w:val="nil"/>
-          <w:insideV w:val="nil"/>
-        </w:tcBorders>
-      </w:tcPr>
-    </w:tblStylePr>
-  </w:style>
-  <w:style w:type="table" w:styleId="-2">
-    <w:name w:val="Light Grid Accent 2"/>
-    <w:basedOn w:val="a1"/>
-    <w:uiPriority w:val="62"/>
-    <w:rsid w:val="00F17F38"/>
-    <w:tblPr>
-      <w:tblStyleRowBandSize w:val="1"/>
-      <w:tblStyleColBandSize w:val="1"/>
-      <w:tblInd w:w="0" w:type="dxa"/>
-      <w:tblBorders>
-        <w:top w:val="single" w:sz="8" w:space="0" w:color="C0504D" w:themeColor="accent2"/>
-        <w:left w:val="single" w:sz="8" w:space="0" w:color="C0504D" w:themeColor="accent2"/>
-        <w:bottom w:val="single" w:sz="8" w:space="0" w:color="C0504D" w:themeColor="accent2"/>
-        <w:right w:val="single" w:sz="8" w:space="0" w:color="C0504D" w:themeColor="accent2"/>
-        <w:insideH w:val="single" w:sz="8" w:space="0" w:color="C0504D" w:themeColor="accent2"/>
-        <w:insideV w:val="single" w:sz="8" w:space="0" w:color="C0504D" w:themeColor="accent2"/>
-      </w:tblBorders>
-      <w:tblCellMar>
-        <w:top w:w="0" w:type="dxa"/>
-        <w:left w:w="108" w:type="dxa"/>
-        <w:bottom w:w="0" w:type="dxa"/>
-        <w:right w:w="108" w:type="dxa"/>
-      </w:tblCellMar>
-    </w:tblPr>
-    <w:tblStylePr w:type="firstRow">
-      <w:pPr>
-        <w:spacing w:before="0" w:after="0" w:line="240" w:lineRule="auto"/>
-      </w:pPr>
-      <w:rPr>
-        <w:rFonts w:asciiTheme="majorHAnsi" w:eastAsiaTheme="majorEastAsia" w:hAnsiTheme="majorHAnsi" w:cstheme="majorBidi"/>
-        <w:b/>
-        <w:bCs/>
-      </w:rPr>
-      <w:tblPr/>
-      <w:tcPr>
-        <w:tcBorders>
-          <w:top w:val="single" w:sz="8" w:space="0" w:color="C0504D" w:themeColor="accent2"/>
-          <w:left w:val="single" w:sz="8" w:space="0" w:color="C0504D" w:themeColor="accent2"/>
-          <w:bottom w:val="single" w:sz="18" w:space="0" w:color="C0504D" w:themeColor="accent2"/>
-          <w:right w:val="single" w:sz="8" w:space="0" w:color="C0504D" w:themeColor="accent2"/>
-          <w:insideH w:val="nil"/>
-          <w:insideV w:val="single" w:sz="8" w:space="0" w:color="C0504D" w:themeColor="accent2"/>
-        </w:tcBorders>
-      </w:tcPr>
-    </w:tblStylePr>
-    <w:tblStylePr w:type="lastRow">
-      <w:pPr>
-        <w:spacing w:before="0" w:after="0" w:line="240" w:lineRule="auto"/>
-      </w:pPr>
-      <w:rPr>
-        <w:rFonts w:asciiTheme="majorHAnsi" w:eastAsiaTheme="majorEastAsia" w:hAnsiTheme="majorHAnsi" w:cstheme="majorBidi"/>
-        <w:b/>
-        <w:bCs/>
-      </w:rPr>
-      <w:tblPr/>
-      <w:tcPr>
-        <w:tcBorders>
-          <w:top w:val="double" w:sz="6" w:space="0" w:color="C0504D" w:themeColor="accent2"/>
-          <w:left w:val="single" w:sz="8" w:space="0" w:color="C0504D" w:themeColor="accent2"/>
-          <w:bottom w:val="single" w:sz="8" w:space="0" w:color="C0504D" w:themeColor="accent2"/>
-          <w:right w:val="single" w:sz="8" w:space="0" w:color="C0504D" w:themeColor="accent2"/>
-          <w:insideH w:val="nil"/>
-          <w:insideV w:val="single" w:sz="8" w:space="0" w:color="C0504D" w:themeColor="accent2"/>
-        </w:tcBorders>
-      </w:tcPr>
-    </w:tblStylePr>
-    <w:tblStylePr w:type="firstCol">
-      <w:rPr>
-        <w:rFonts w:asciiTheme="majorHAnsi" w:eastAsiaTheme="majorEastAsia" w:hAnsiTheme="majorHAnsi" w:cstheme="majorBidi"/>
-        <w:b/>
-        <w:bCs/>
-      </w:rPr>
-    </w:tblStylePr>
-    <w:tblStylePr w:type="lastCol">
-      <w:rPr>
-        <w:rFonts w:asciiTheme="majorHAnsi" w:eastAsiaTheme="majorEastAsia" w:hAnsiTheme="majorHAnsi" w:cstheme="majorBidi"/>
-        <w:b/>
-        <w:bCs/>
-      </w:rPr>
-      <w:tblPr/>
-      <w:tcPr>
-        <w:tcBorders>
-          <w:top w:val="single" w:sz="8" w:space="0" w:color="C0504D" w:themeColor="accent2"/>
-          <w:left w:val="single" w:sz="8" w:space="0" w:color="C0504D" w:themeColor="accent2"/>
-          <w:bottom w:val="single" w:sz="8" w:space="0" w:color="C0504D" w:themeColor="accent2"/>
-          <w:right w:val="single" w:sz="8" w:space="0" w:color="C0504D" w:themeColor="accent2"/>
-        </w:tcBorders>
-      </w:tcPr>
-    </w:tblStylePr>
-    <w:tblStylePr w:type="band1Vert">
-      <w:tblPr/>
-      <w:tcPr>
-        <w:tcBorders>
-          <w:top w:val="single" w:sz="8" w:space="0" w:color="C0504D" w:themeColor="accent2"/>
-          <w:left w:val="single" w:sz="8" w:space="0" w:color="C0504D" w:themeColor="accent2"/>
-          <w:bottom w:val="single" w:sz="8" w:space="0" w:color="C0504D" w:themeColor="accent2"/>
-          <w:right w:val="single" w:sz="8" w:space="0" w:color="C0504D" w:themeColor="accent2"/>
-        </w:tcBorders>
-        <w:shd w:val="clear" w:color="auto" w:fill="EFD3D2" w:themeFill="accent2" w:themeFillTint="3F"/>
-      </w:tcPr>
-    </w:tblStylePr>
-    <w:tblStylePr w:type="band1Horz">
-      <w:tblPr/>
-      <w:tcPr>
-        <w:tcBorders>
-          <w:top w:val="single" w:sz="8" w:space="0" w:color="C0504D" w:themeColor="accent2"/>
-          <w:left w:val="single" w:sz="8" w:space="0" w:color="C0504D" w:themeColor="accent2"/>
-          <w:bottom w:val="single" w:sz="8" w:space="0" w:color="C0504D" w:themeColor="accent2"/>
-          <w:right w:val="single" w:sz="8" w:space="0" w:color="C0504D" w:themeColor="accent2"/>
-          <w:insideV w:val="single" w:sz="8" w:space="0" w:color="C0504D" w:themeColor="accent2"/>
-        </w:tcBorders>
-        <w:shd w:val="clear" w:color="auto" w:fill="EFD3D2" w:themeFill="accent2" w:themeFillTint="3F"/>
-      </w:tcPr>
-    </w:tblStylePr>
-    <w:tblStylePr w:type="band2Horz">
-      <w:tblPr/>
-      <w:tcPr>
-        <w:tcBorders>
-          <w:top w:val="single" w:sz="8" w:space="0" w:color="C0504D" w:themeColor="accent2"/>
-          <w:left w:val="single" w:sz="8" w:space="0" w:color="C0504D" w:themeColor="accent2"/>
-          <w:bottom w:val="single" w:sz="8" w:space="0" w:color="C0504D" w:themeColor="accent2"/>
-          <w:right w:val="single" w:sz="8" w:space="0" w:color="C0504D" w:themeColor="accent2"/>
-          <w:insideV w:val="single" w:sz="8" w:space="0" w:color="C0504D" w:themeColor="accent2"/>
-        </w:tcBorders>
-      </w:tcPr>
-    </w:tblStylePr>
-  </w:style>
-  <w:style w:type="table" w:styleId="-51">
-    <w:name w:val="Light List Accent 5"/>
-    <w:basedOn w:val="a1"/>
-    <w:uiPriority w:val="61"/>
-    <w:rsid w:val="00F17F38"/>
-    <w:tblPr>
-      <w:tblStyleRowBandSize w:val="1"/>
-      <w:tblStyleColBandSize w:val="1"/>
-      <w:tblInd w:w="0" w:type="dxa"/>
-      <w:tblBorders>
-        <w:top w:val="single" w:sz="8" w:space="0" w:color="4BACC6" w:themeColor="accent5"/>
-        <w:left w:val="single" w:sz="8" w:space="0" w:color="4BACC6" w:themeColor="accent5"/>
-        <w:bottom w:val="single" w:sz="8" w:space="0" w:color="4BACC6" w:themeColor="accent5"/>
-        <w:right w:val="single" w:sz="8" w:space="0" w:color="4BACC6" w:themeColor="accent5"/>
-      </w:tblBorders>
-      <w:tblCellMar>
-        <w:top w:w="0" w:type="dxa"/>
-        <w:left w:w="108" w:type="dxa"/>
-        <w:bottom w:w="0" w:type="dxa"/>
-        <w:right w:w="108" w:type="dxa"/>
-      </w:tblCellMar>
-    </w:tblPr>
-    <w:tblStylePr w:type="firstRow">
-      <w:pPr>
-        <w:spacing w:before="0" w:after="0" w:line="240" w:lineRule="auto"/>
-      </w:pPr>
-      <w:rPr>
-        <w:b/>
-        <w:bCs/>
-        <w:color w:val="FFFFFF" w:themeColor="background1"/>
-      </w:rPr>
-      <w:tblPr/>
-      <w:tcPr>
-        <w:shd w:val="clear" w:color="auto" w:fill="4BACC6" w:themeFill="accent5"/>
-      </w:tcPr>
-    </w:tblStylePr>
-    <w:tblStylePr w:type="lastRow">
-      <w:pPr>
-        <w:spacing w:before="0" w:after="0" w:line="240" w:lineRule="auto"/>
-      </w:pPr>
-      <w:rPr>
-        <w:b/>
-        <w:bCs/>
-      </w:rPr>
-      <w:tblPr/>
-      <w:tcPr>
-        <w:tcBorders>
-          <w:top w:val="double" w:sz="6" w:space="0" w:color="4BACC6" w:themeColor="accent5"/>
-          <w:left w:val="single" w:sz="8" w:space="0" w:color="4BACC6" w:themeColor="accent5"/>
-          <w:bottom w:val="single" w:sz="8" w:space="0" w:color="4BACC6" w:themeColor="accent5"/>
-          <w:right w:val="single" w:sz="8" w:space="0" w:color="4BACC6" w:themeColor="accent5"/>
-        </w:tcBorders>
-      </w:tcPr>
-    </w:tblStylePr>
-    <w:tblStylePr w:type="firstCol">
-      <w:rPr>
-        <w:b/>
-        <w:bCs/>
-      </w:rPr>
-    </w:tblStylePr>
-    <w:tblStylePr w:type="lastCol">
-      <w:rPr>
-        <w:b/>
-        <w:bCs/>
-      </w:rPr>
-    </w:tblStylePr>
-    <w:tblStylePr w:type="band1Vert">
-      <w:tblPr/>
-      <w:tcPr>
-        <w:tcBorders>
-          <w:top w:val="single" w:sz="8" w:space="0" w:color="4BACC6" w:themeColor="accent5"/>
-          <w:left w:val="single" w:sz="8" w:space="0" w:color="4BACC6" w:themeColor="accent5"/>
-          <w:bottom w:val="single" w:sz="8" w:space="0" w:color="4BACC6" w:themeColor="accent5"/>
-          <w:right w:val="single" w:sz="8" w:space="0" w:color="4BACC6" w:themeColor="accent5"/>
-        </w:tcBorders>
-      </w:tcPr>
-    </w:tblStylePr>
-    <w:tblStylePr w:type="band1Horz">
-      <w:tblPr/>
-      <w:tcPr>
-        <w:tcBorders>
-          <w:top w:val="single" w:sz="8" w:space="0" w:color="4BACC6" w:themeColor="accent5"/>
-          <w:left w:val="single" w:sz="8" w:space="0" w:color="4BACC6" w:themeColor="accent5"/>
-          <w:bottom w:val="single" w:sz="8" w:space="0" w:color="4BACC6" w:themeColor="accent5"/>
-          <w:right w:val="single" w:sz="8" w:space="0" w:color="4BACC6" w:themeColor="accent5"/>
-        </w:tcBorders>
-      </w:tcPr>
-    </w:tblStylePr>
-  </w:style>
-  <w:style w:type="table" w:styleId="-30">
-    <w:name w:val="Light Grid Accent 3"/>
-    <w:basedOn w:val="a1"/>
-    <w:uiPriority w:val="62"/>
-    <w:rsid w:val="00F17F38"/>
-    <w:tblPr>
-      <w:tblStyleRowBandSize w:val="1"/>
-      <w:tblStyleColBandSize w:val="1"/>
-      <w:tblInd w:w="0" w:type="dxa"/>
-      <w:tblBorders>
-        <w:top w:val="single" w:sz="8" w:space="0" w:color="9BBB59" w:themeColor="accent3"/>
-        <w:left w:val="single" w:sz="8" w:space="0" w:color="9BBB59" w:themeColor="accent3"/>
-        <w:bottom w:val="single" w:sz="8" w:space="0" w:color="9BBB59" w:themeColor="accent3"/>
-        <w:right w:val="single" w:sz="8" w:space="0" w:color="9BBB59" w:themeColor="accent3"/>
-        <w:insideH w:val="single" w:sz="8" w:space="0" w:color="9BBB59" w:themeColor="accent3"/>
-        <w:insideV w:val="single" w:sz="8" w:space="0" w:color="9BBB59" w:themeColor="accent3"/>
-      </w:tblBorders>
-      <w:tblCellMar>
-        <w:top w:w="0" w:type="dxa"/>
-        <w:left w:w="108" w:type="dxa"/>
-        <w:bottom w:w="0" w:type="dxa"/>
-        <w:right w:w="108" w:type="dxa"/>
-      </w:tblCellMar>
-    </w:tblPr>
-    <w:tblStylePr w:type="firstRow">
-      <w:pPr>
-        <w:spacing w:before="0" w:after="0" w:line="240" w:lineRule="auto"/>
-      </w:pPr>
-      <w:rPr>
-        <w:rFonts w:asciiTheme="majorHAnsi" w:eastAsiaTheme="majorEastAsia" w:hAnsiTheme="majorHAnsi" w:cstheme="majorBidi"/>
-        <w:b/>
-        <w:bCs/>
-      </w:rPr>
-      <w:tblPr/>
-      <w:tcPr>
-        <w:tcBorders>
-          <w:top w:val="single" w:sz="8" w:space="0" w:color="9BBB59" w:themeColor="accent3"/>
-          <w:left w:val="single" w:sz="8" w:space="0" w:color="9BBB59" w:themeColor="accent3"/>
-          <w:bottom w:val="single" w:sz="18" w:space="0" w:color="9BBB59" w:themeColor="accent3"/>
-          <w:right w:val="single" w:sz="8" w:space="0" w:color="9BBB59" w:themeColor="accent3"/>
-          <w:insideH w:val="nil"/>
-          <w:insideV w:val="single" w:sz="8" w:space="0" w:color="9BBB59" w:themeColor="accent3"/>
-        </w:tcBorders>
-      </w:tcPr>
-    </w:tblStylePr>
-    <w:tblStylePr w:type="lastRow">
-      <w:pPr>
-        <w:spacing w:before="0" w:after="0" w:line="240" w:lineRule="auto"/>
-      </w:pPr>
-      <w:rPr>
-        <w:rFonts w:asciiTheme="majorHAnsi" w:eastAsiaTheme="majorEastAsia" w:hAnsiTheme="majorHAnsi" w:cstheme="majorBidi"/>
-        <w:b/>
-        <w:bCs/>
-      </w:rPr>
-      <w:tblPr/>
-      <w:tcPr>
-        <w:tcBorders>
-          <w:top w:val="double" w:sz="6" w:space="0" w:color="9BBB59" w:themeColor="accent3"/>
-          <w:left w:val="single" w:sz="8" w:space="0" w:color="9BBB59" w:themeColor="accent3"/>
-          <w:bottom w:val="single" w:sz="8" w:space="0" w:color="9BBB59" w:themeColor="accent3"/>
-          <w:right w:val="single" w:sz="8" w:space="0" w:color="9BBB59" w:themeColor="accent3"/>
-          <w:insideH w:val="nil"/>
-          <w:insideV w:val="single" w:sz="8" w:space="0" w:color="9BBB59" w:themeColor="accent3"/>
-        </w:tcBorders>
-      </w:tcPr>
-    </w:tblStylePr>
-    <w:tblStylePr w:type="firstCol">
-      <w:rPr>
-        <w:rFonts w:asciiTheme="majorHAnsi" w:eastAsiaTheme="majorEastAsia" w:hAnsiTheme="majorHAnsi" w:cstheme="majorBidi"/>
-        <w:b/>
-        <w:bCs/>
-      </w:rPr>
-    </w:tblStylePr>
-    <w:tblStylePr w:type="lastCol">
-      <w:rPr>
-        <w:rFonts w:asciiTheme="majorHAnsi" w:eastAsiaTheme="majorEastAsia" w:hAnsiTheme="majorHAnsi" w:cstheme="majorBidi"/>
-        <w:b/>
-        <w:bCs/>
-      </w:rPr>
-      <w:tblPr/>
-      <w:tcPr>
-        <w:tcBorders>
-          <w:top w:val="single" w:sz="8" w:space="0" w:color="9BBB59" w:themeColor="accent3"/>
-          <w:left w:val="single" w:sz="8" w:space="0" w:color="9BBB59" w:themeColor="accent3"/>
-          <w:bottom w:val="single" w:sz="8" w:space="0" w:color="9BBB59" w:themeColor="accent3"/>
-          <w:right w:val="single" w:sz="8" w:space="0" w:color="9BBB59" w:themeColor="accent3"/>
-        </w:tcBorders>
-      </w:tcPr>
-    </w:tblStylePr>
-    <w:tblStylePr w:type="band1Vert">
-      <w:tblPr/>
-      <w:tcPr>
-        <w:tcBorders>
-          <w:top w:val="single" w:sz="8" w:space="0" w:color="9BBB59" w:themeColor="accent3"/>
-          <w:left w:val="single" w:sz="8" w:space="0" w:color="9BBB59" w:themeColor="accent3"/>
-          <w:bottom w:val="single" w:sz="8" w:space="0" w:color="9BBB59" w:themeColor="accent3"/>
-          <w:right w:val="single" w:sz="8" w:space="0" w:color="9BBB59" w:themeColor="accent3"/>
-        </w:tcBorders>
-        <w:shd w:val="clear" w:color="auto" w:fill="E6EED5" w:themeFill="accent3" w:themeFillTint="3F"/>
-      </w:tcPr>
-    </w:tblStylePr>
-    <w:tblStylePr w:type="band1Horz">
-      <w:tblPr/>
-      <w:tcPr>
-        <w:tcBorders>
-          <w:top w:val="single" w:sz="8" w:space="0" w:color="9BBB59" w:themeColor="accent3"/>
-          <w:left w:val="single" w:sz="8" w:space="0" w:color="9BBB59" w:themeColor="accent3"/>
-          <w:bottom w:val="single" w:sz="8" w:space="0" w:color="9BBB59" w:themeColor="accent3"/>
-          <w:right w:val="single" w:sz="8" w:space="0" w:color="9BBB59" w:themeColor="accent3"/>
-          <w:insideV w:val="single" w:sz="8" w:space="0" w:color="9BBB59" w:themeColor="accent3"/>
-        </w:tcBorders>
-        <w:shd w:val="clear" w:color="auto" w:fill="E6EED5" w:themeFill="accent3" w:themeFillTint="3F"/>
-      </w:tcPr>
-    </w:tblStylePr>
-    <w:tblStylePr w:type="band2Horz">
-      <w:tblPr/>
-      <w:tcPr>
-        <w:tcBorders>
-          <w:top w:val="single" w:sz="8" w:space="0" w:color="9BBB59" w:themeColor="accent3"/>
-          <w:left w:val="single" w:sz="8" w:space="0" w:color="9BBB59" w:themeColor="accent3"/>
-          <w:bottom w:val="single" w:sz="8" w:space="0" w:color="9BBB59" w:themeColor="accent3"/>
-          <w:right w:val="single" w:sz="8" w:space="0" w:color="9BBB59" w:themeColor="accent3"/>
-          <w:insideV w:val="single" w:sz="8" w:space="0" w:color="9BBB59" w:themeColor="accent3"/>
-        </w:tcBorders>
-      </w:tcPr>
-    </w:tblStylePr>
-  </w:style>
-  <w:style w:type="paragraph" w:styleId="a7">
-    <w:name w:val="footnote text"/>
-    <w:basedOn w:val="a"/>
-    <w:link w:val="a8"/>
-    <w:uiPriority w:val="99"/>
-    <w:unhideWhenUsed/>
-    <w:rsid w:val="00F17F38"/>
-    <w:pPr>
-      <w:snapToGrid w:val="0"/>
-      <w:jc w:val="left"/>
-    </w:pPr>
-    <w:rPr>
-      <w:sz w:val="18"/>
-      <w:szCs w:val="18"/>
-    </w:rPr>
-  </w:style>
-  <w:style w:type="character" w:customStyle="1" w:styleId="a8">
-    <w:name w:val="脚注文本字符"/>
-    <w:basedOn w:val="a0"/>
-    <w:link w:val="a7"/>
-    <w:uiPriority w:val="99"/>
-    <w:rsid w:val="00F17F38"/>
-    <w:rPr>
-      <w:sz w:val="18"/>
-      <w:szCs w:val="18"/>
-    </w:rPr>
-  </w:style>
-  <w:style w:type="character" w:styleId="a9">
-    <w:name w:val="footnote reference"/>
-    <w:basedOn w:val="a0"/>
-    <w:uiPriority w:val="99"/>
-    <w:unhideWhenUsed/>
-    <w:rsid w:val="00F17F38"/>
-    <w:rPr>
-      <w:vertAlign w:val="superscript"/>
-    </w:rPr>
-  </w:style>
-  <w:style w:type="paragraph" w:styleId="aa">
-    <w:name w:val="List Paragraph"/>
-    <w:basedOn w:val="a"/>
-    <w:uiPriority w:val="34"/>
-    <w:qFormat/>
-    <w:rsid w:val="00F17F38"/>
-    <w:pPr>
-      <w:ind w:firstLineChars="200" w:firstLine="420"/>
-    </w:pPr>
-  </w:style>
-  <w:style w:type="character" w:customStyle="1" w:styleId="20">
-    <w:name w:val="标题 2字符"/>
-    <w:basedOn w:val="a0"/>
-    <w:link w:val="2"/>
-    <w:uiPriority w:val="9"/>
-    <w:rsid w:val="00C53368"/>
-    <w:rPr>
-      <w:rFonts w:asciiTheme="majorHAnsi" w:eastAsia="微软雅黑" w:hAnsiTheme="majorHAnsi" w:cstheme="majorBidi"/>
-      <w:b/>
-      <w:bCs/>
-      <w:color w:val="548DD4" w:themeColor="text2" w:themeTint="99"/>
-      <w:sz w:val="30"/>
-      <w:szCs w:val="32"/>
-    </w:rPr>
-  </w:style>
-  <w:style w:type="paragraph" w:styleId="ab">
-    <w:name w:val="Document Map"/>
-    <w:basedOn w:val="a"/>
-    <w:link w:val="ac"/>
-    <w:uiPriority w:val="99"/>
-    <w:semiHidden/>
-    <w:unhideWhenUsed/>
-    <w:rsid w:val="00EE3B1D"/>
-    <w:rPr>
-      <w:rFonts w:ascii="Heiti SC Light" w:eastAsia="Heiti SC Light"/>
-    </w:rPr>
-  </w:style>
-  <w:style w:type="character" w:customStyle="1" w:styleId="ac">
-    <w:name w:val="文档结构图 字符"/>
-    <w:basedOn w:val="a0"/>
-    <w:link w:val="ab"/>
-    <w:uiPriority w:val="99"/>
-    <w:semiHidden/>
-    <w:rsid w:val="00EE3B1D"/>
-    <w:rPr>
-      <w:rFonts w:ascii="Heiti SC Light" w:eastAsia="Heiti SC Light"/>
-    </w:rPr>
-  </w:style>
-  <w:style w:type="character" w:customStyle="1" w:styleId="30">
-    <w:name w:val="标题 3字符"/>
-    <w:basedOn w:val="a0"/>
-    <w:link w:val="3"/>
-    <w:uiPriority w:val="9"/>
-    <w:rsid w:val="00C53368"/>
-    <w:rPr>
-      <w:b/>
-      <w:bCs/>
-      <w:color w:val="548DD4" w:themeColor="text2" w:themeTint="99"/>
-      <w:sz w:val="26"/>
-      <w:szCs w:val="32"/>
-    </w:rPr>
-  </w:style>
-  <w:style w:type="character" w:customStyle="1" w:styleId="40">
-    <w:name w:val="标题 4字符"/>
-    <w:basedOn w:val="a0"/>
-    <w:link w:val="4"/>
-    <w:uiPriority w:val="9"/>
-    <w:rsid w:val="00EE3B1D"/>
-    <w:rPr>
-      <w:rFonts w:asciiTheme="majorHAnsi" w:hAnsiTheme="majorHAnsi" w:cstheme="majorBidi"/>
-      <w:bCs/>
-      <w:color w:val="000000" w:themeColor="text1"/>
-      <w:sz w:val="25"/>
-      <w:szCs w:val="28"/>
-    </w:rPr>
-  </w:style>
-  <w:style w:type="character" w:customStyle="1" w:styleId="10">
-    <w:name w:val="标题 1字符"/>
-    <w:basedOn w:val="a0"/>
-    <w:link w:val="1"/>
-    <w:uiPriority w:val="9"/>
-    <w:rsid w:val="00EE3B1D"/>
-    <w:rPr>
-      <w:b/>
-      <w:bCs/>
-      <w:kern w:val="44"/>
-      <w:sz w:val="44"/>
-      <w:szCs w:val="44"/>
-    </w:rPr>
-  </w:style>
-  <w:style w:type="paragraph" w:styleId="TOC">
-    <w:name w:val="TOC Heading"/>
-    <w:basedOn w:val="1"/>
-    <w:next w:val="a"/>
-    <w:uiPriority w:val="39"/>
-    <w:unhideWhenUsed/>
-    <w:qFormat/>
-    <w:rsid w:val="00EE3B1D"/>
-    <w:pPr>
-      <w:widowControl/>
-      <w:spacing w:before="480" w:after="0" w:line="276" w:lineRule="auto"/>
-      <w:jc w:val="left"/>
-      <w:outlineLvl w:val="9"/>
-    </w:pPr>
-    <w:rPr>
-      <w:rFonts w:asciiTheme="majorHAnsi" w:eastAsiaTheme="majorEastAsia" w:hAnsiTheme="majorHAnsi" w:cstheme="majorBidi"/>
-      <w:color w:val="365F91" w:themeColor="accent1" w:themeShade="BF"/>
-      <w:kern w:val="0"/>
-      <w:sz w:val="28"/>
-      <w:szCs w:val="28"/>
-    </w:rPr>
-  </w:style>
-  <w:style w:type="paragraph" w:styleId="21">
-    <w:name w:val="toc 2"/>
-    <w:basedOn w:val="a"/>
-    <w:next w:val="a"/>
-    <w:autoRedefine/>
-    <w:uiPriority w:val="39"/>
-    <w:unhideWhenUsed/>
-    <w:rsid w:val="00EE3B1D"/>
-    <w:pPr>
-      <w:jc w:val="left"/>
-    </w:pPr>
-    <w:rPr>
-      <w:sz w:val="22"/>
-      <w:szCs w:val="22"/>
-    </w:rPr>
-  </w:style>
-  <w:style w:type="paragraph" w:styleId="31">
-    <w:name w:val="toc 3"/>
-    <w:basedOn w:val="a"/>
-    <w:next w:val="a"/>
-    <w:autoRedefine/>
-    <w:uiPriority w:val="39"/>
-    <w:unhideWhenUsed/>
-    <w:rsid w:val="00EE3B1D"/>
-    <w:pPr>
-      <w:ind w:left="240"/>
-      <w:jc w:val="left"/>
-    </w:pPr>
-    <w:rPr>
-      <w:i/>
-      <w:sz w:val="22"/>
-      <w:szCs w:val="22"/>
-    </w:rPr>
-  </w:style>
-  <w:style w:type="paragraph" w:styleId="ad">
-    <w:name w:val="Balloon Text"/>
-    <w:basedOn w:val="a"/>
-    <w:link w:val="ae"/>
-    <w:uiPriority w:val="99"/>
-    <w:semiHidden/>
-    <w:unhideWhenUsed/>
-    <w:rsid w:val="00EE3B1D"/>
-    <w:rPr>
-      <w:rFonts w:ascii="Heiti SC Light" w:eastAsia="Heiti SC Light"/>
-      <w:sz w:val="18"/>
-      <w:szCs w:val="18"/>
-    </w:rPr>
-  </w:style>
-  <w:style w:type="character" w:customStyle="1" w:styleId="ae">
-    <w:name w:val="批注框文本字符"/>
-    <w:basedOn w:val="a0"/>
-    <w:link w:val="ad"/>
-    <w:uiPriority w:val="99"/>
-    <w:semiHidden/>
-    <w:rsid w:val="00EE3B1D"/>
-    <w:rPr>
-      <w:rFonts w:ascii="Heiti SC Light" w:eastAsia="Heiti SC Light"/>
-      <w:sz w:val="18"/>
-      <w:szCs w:val="18"/>
-    </w:rPr>
-  </w:style>
-  <w:style w:type="paragraph" w:styleId="11">
-    <w:name w:val="toc 1"/>
-    <w:basedOn w:val="a"/>
-    <w:next w:val="a"/>
-    <w:autoRedefine/>
-    <w:uiPriority w:val="39"/>
-    <w:semiHidden/>
-    <w:unhideWhenUsed/>
-    <w:rsid w:val="00EE3B1D"/>
-    <w:pPr>
-      <w:spacing w:before="120"/>
-      <w:jc w:val="left"/>
-    </w:pPr>
-    <w:rPr>
-      <w:rFonts w:asciiTheme="majorHAnsi" w:hAnsiTheme="majorHAnsi"/>
-      <w:b/>
-      <w:color w:val="548DD4"/>
-    </w:rPr>
-  </w:style>
-  <w:style w:type="paragraph" w:styleId="41">
-    <w:name w:val="toc 4"/>
-    <w:basedOn w:val="a"/>
-    <w:next w:val="a"/>
-    <w:autoRedefine/>
-    <w:uiPriority w:val="39"/>
-    <w:semiHidden/>
-    <w:unhideWhenUsed/>
-    <w:rsid w:val="00EE3B1D"/>
-    <w:pPr>
-      <w:pBdr>
-        <w:between w:val="double" w:sz="6" w:space="0" w:color="auto"/>
-      </w:pBdr>
-      <w:ind w:left="480"/>
-      <w:jc w:val="left"/>
-    </w:pPr>
-    <w:rPr>
-      <w:sz w:val="20"/>
-      <w:szCs w:val="20"/>
-    </w:rPr>
-  </w:style>
-  <w:style w:type="paragraph" w:styleId="5">
-    <w:name w:val="toc 5"/>
-    <w:basedOn w:val="a"/>
-    <w:next w:val="a"/>
-    <w:autoRedefine/>
-    <w:uiPriority w:val="39"/>
-    <w:semiHidden/>
-    <w:unhideWhenUsed/>
-    <w:rsid w:val="00EE3B1D"/>
-    <w:pPr>
-      <w:pBdr>
-        <w:between w:val="double" w:sz="6" w:space="0" w:color="auto"/>
-      </w:pBdr>
-      <w:ind w:left="720"/>
-      <w:jc w:val="left"/>
-    </w:pPr>
-    <w:rPr>
-      <w:sz w:val="20"/>
-      <w:szCs w:val="20"/>
-    </w:rPr>
-  </w:style>
-  <w:style w:type="paragraph" w:styleId="6">
-    <w:name w:val="toc 6"/>
-    <w:basedOn w:val="a"/>
-    <w:next w:val="a"/>
-    <w:autoRedefine/>
-    <w:uiPriority w:val="39"/>
-    <w:semiHidden/>
-    <w:unhideWhenUsed/>
-    <w:rsid w:val="00EE3B1D"/>
-    <w:pPr>
-      <w:pBdr>
-        <w:between w:val="double" w:sz="6" w:space="0" w:color="auto"/>
-      </w:pBdr>
-      <w:ind w:left="960"/>
-      <w:jc w:val="left"/>
-    </w:pPr>
-    <w:rPr>
-      <w:sz w:val="20"/>
-      <w:szCs w:val="20"/>
-    </w:rPr>
-  </w:style>
-  <w:style w:type="paragraph" w:styleId="7">
-    <w:name w:val="toc 7"/>
-    <w:basedOn w:val="a"/>
-    <w:next w:val="a"/>
-    <w:autoRedefine/>
-    <w:uiPriority w:val="39"/>
-    <w:semiHidden/>
-    <w:unhideWhenUsed/>
-    <w:rsid w:val="00EE3B1D"/>
-    <w:pPr>
-      <w:pBdr>
-        <w:between w:val="double" w:sz="6" w:space="0" w:color="auto"/>
-      </w:pBdr>
-      <w:ind w:left="1200"/>
-      <w:jc w:val="left"/>
-    </w:pPr>
-    <w:rPr>
-      <w:sz w:val="20"/>
-      <w:szCs w:val="20"/>
-    </w:rPr>
-  </w:style>
-  <w:style w:type="paragraph" w:styleId="8">
-    <w:name w:val="toc 8"/>
-    <w:basedOn w:val="a"/>
-    <w:next w:val="a"/>
-    <w:autoRedefine/>
-    <w:uiPriority w:val="39"/>
-    <w:semiHidden/>
-    <w:unhideWhenUsed/>
-    <w:rsid w:val="00EE3B1D"/>
-    <w:pPr>
-      <w:pBdr>
-        <w:between w:val="double" w:sz="6" w:space="0" w:color="auto"/>
-      </w:pBdr>
-      <w:ind w:left="1440"/>
-      <w:jc w:val="left"/>
-    </w:pPr>
-    <w:rPr>
-      <w:sz w:val="20"/>
-      <w:szCs w:val="20"/>
-    </w:rPr>
-  </w:style>
-  <w:style w:type="paragraph" w:styleId="9">
-    <w:name w:val="toc 9"/>
-    <w:basedOn w:val="a"/>
-    <w:next w:val="a"/>
-    <w:autoRedefine/>
-    <w:uiPriority w:val="39"/>
-    <w:semiHidden/>
-    <w:unhideWhenUsed/>
-    <w:rsid w:val="00EE3B1D"/>
-    <w:pPr>
-      <w:pBdr>
-        <w:between w:val="double" w:sz="6" w:space="0" w:color="auto"/>
-      </w:pBdr>
-      <w:ind w:left="1680"/>
-      <w:jc w:val="left"/>
-    </w:pPr>
-    <w:rPr>
-      <w:sz w:val="20"/>
-      <w:szCs w:val="20"/>
-    </w:rPr>
-  </w:style>
 </w:styles>
-</file>
-
-<file path=word/glossary/document.xml><?xml version="1.0" encoding="utf-8"?>
-<w:glossaryDocument xmlns:wpc="http://schemas.microsoft.com/office/word/2010/wordprocessingCanvas" xmlns:mo="http://schemas.microsoft.com/office/mac/office/2008/main" xmlns:mc="http://schemas.openxmlformats.org/markup-compatibility/2006" xmlns:mv="urn:schemas-microsoft-com:mac:vml" xmlns:o="urn:schemas-microsoft-com:office:office" xmlns:r="http://schemas.openxmlformats.org/officeDocument/2006/relationships" xmlns:m="http://schemas.openxmlformats.org/officeDocument/2006/math" xmlns:v="urn:schemas-microsoft-com:vml" xmlns:wp14="http://schemas.microsoft.com/office/word/2010/wordprocessingDrawing" xmlns:wp="http://schemas.openxmlformats.org/drawingml/2006/wordprocessingDrawing" xmlns:w10="urn:schemas-microsoft-com:office:word" xmlns:w="http://schemas.openxmlformats.org/wordprocessingml/2006/main" xmlns:w14="http://schemas.microsoft.com/office/word/2010/wordml" xmlns:wpg="http://schemas.microsoft.com/office/word/2010/wordprocessingGroup" xmlns:wpi="http://schemas.microsoft.com/office/word/2010/wordprocessingInk" xmlns:wne="http://schemas.microsoft.com/office/word/2006/wordml" xmlns:wps="http://schemas.microsoft.com/office/word/2010/wordprocessingShape" mc:Ignorable="w14 wp14"/>
-</file>
-
-<file path=word/glossary/fontTable.xml><?xml version="1.0" encoding="utf-8"?>
-<w:fonts xmlns:mc="http://schemas.openxmlformats.org/markup-compatibility/2006" xmlns:r="http://schemas.openxmlformats.org/officeDocument/2006/relationships" xmlns:w="http://schemas.openxmlformats.org/wordprocessingml/2006/main" xmlns:w14="http://schemas.microsoft.com/office/word/2010/wordml" mc:Ignorable="w14">
-  <w:font w:name="Cambria">
-    <w:panose1 w:val="02040503050406030204"/>
-    <w:charset w:val="00"/>
-    <w:family w:val="auto"/>
-    <w:pitch w:val="variable"/>
-    <w:sig w:usb0="E00002FF" w:usb1="400004FF" w:usb2="00000000" w:usb3="00000000" w:csb0="0000019F" w:csb1="00000000"/>
-  </w:font>
-  <w:font w:name="宋体">
-    <w:panose1 w:val="02010600030101010101"/>
-    <w:charset w:val="50"/>
-    <w:family w:val="auto"/>
-    <w:pitch w:val="variable"/>
-    <w:sig w:usb0="00000003" w:usb1="288F0000" w:usb2="00000016" w:usb3="00000000" w:csb0="00040001" w:csb1="00000000"/>
-  </w:font>
-  <w:font w:name="Times New Roman">
-    <w:panose1 w:val="02020603050405020304"/>
-    <w:charset w:val="00"/>
-    <w:family w:val="auto"/>
-    <w:pitch w:val="variable"/>
-    <w:sig w:usb0="E0002AEF" w:usb1="C0007841" w:usb2="00000009" w:usb3="00000000" w:csb0="000001FF" w:csb1="00000000"/>
-  </w:font>
-  <w:font w:name="Calibri">
-    <w:panose1 w:val="020F0502020204030204"/>
-    <w:charset w:val="00"/>
-    <w:family w:val="auto"/>
-    <w:pitch w:val="variable"/>
-    <w:sig w:usb0="E10002FF" w:usb1="4000ACFF" w:usb2="00000009" w:usb3="00000000" w:csb0="0000019F" w:csb1="00000000"/>
-  </w:font>
-  <w:font w:name="微软雅黑">
-    <w:panose1 w:val="020B0503020204020204"/>
-    <w:charset w:val="50"/>
-    <w:family w:val="auto"/>
-    <w:pitch w:val="variable"/>
-    <w:sig w:usb0="80000287" w:usb1="280F3C52" w:usb2="00000016" w:usb3="00000000" w:csb0="0004001F" w:csb1="00000000"/>
-  </w:font>
-  <w:font w:name="Heiti SC Light">
-    <w:panose1 w:val="02000000000000000000"/>
-    <w:charset w:val="50"/>
-    <w:family w:val="auto"/>
-    <w:pitch w:val="variable"/>
-    <w:sig w:usb0="8000002F" w:usb1="080E004A" w:usb2="00000010" w:usb3="00000000" w:csb0="003E0000" w:csb1="00000000"/>
-  </w:font>
-  <w:font w:name="Arial">
-    <w:panose1 w:val="020B0604020202020204"/>
-    <w:charset w:val="00"/>
-    <w:family w:val="auto"/>
-    <w:pitch w:val="variable"/>
-    <w:sig w:usb0="E0002AFF" w:usb1="C0007843" w:usb2="00000009" w:usb3="00000000" w:csb0="000001FF" w:csb1="00000000"/>
-  </w:font>
-</w:fonts>
-</file>
-
-<file path=word/glossary/settings.xml><?xml version="1.0" encoding="utf-8"?>
-<w:settings xmlns:mc="http://schemas.openxmlformats.org/markup-compatibility/2006" xmlns:o="urn:schemas-microsoft-com:office:office" xmlns:r="http://schemas.openxmlformats.org/officeDocument/2006/relationships" xmlns:m="http://schemas.openxmlformats.org/officeDocument/2006/math" xmlns:v="urn:schemas-microsoft-com:vml" xmlns:w10="urn:schemas-microsoft-com:office:word" xmlns:w="http://schemas.openxmlformats.org/wordprocessingml/2006/main" xmlns:w14="http://schemas.microsoft.com/office/word/2010/wordml" xmlns:sl="http://schemas.openxmlformats.org/schemaLibrary/2006/main" mc:Ignorable="w14">
-  <w:view w:val="normal"/>
-  <w:bordersDoNotSurroundHeader/>
-  <w:bordersDoNotSurroundFooter/>
-  <w:defaultTabStop w:val="420"/>
-  <w:drawingGridVerticalSpacing w:val="200"/>
-  <w:displayHorizontalDrawingGridEvery w:val="0"/>
-  <w:displayVerticalDrawingGridEvery w:val="2"/>
-  <w:characterSpacingControl w:val="compressPunctuation"/>
-  <w:compat>
-    <w:spaceForUL/>
-    <w:balanceSingleByteDoubleByteWidth/>
-    <w:doNotLeaveBackslashAlone/>
-    <w:ulTrailSpace/>
-    <w:doNotExpandShiftReturn/>
-    <w:adjustLineHeightInTable/>
-    <w:useFELayout/>
-    <w:compatSetting w:name="compatibilityMode" w:uri="http://schemas.microsoft.com/office/word" w:val="14"/>
-    <w:compatSetting w:name="overrideTableStyleFontSizeAndJustification" w:uri="http://schemas.microsoft.com/office/word" w:val="1"/>
-    <w:compatSetting w:name="enableOpenTypeFeatures" w:uri="http://schemas.microsoft.com/office/word" w:val="1"/>
-    <w:compatSetting w:name="doNotFlipMirrorIndents" w:uri="http://schemas.microsoft.com/office/word" w:val="1"/>
-  </w:compat>
-  <w:rsids>
-    <w:rsidRoot w:val="00631DED"/>
-    <w:rsid w:val="00631DED"/>
-  </w:rsids>
-  <m:mathPr>
-    <m:mathFont m:val="Cambria Math"/>
-    <m:brkBin m:val="before"/>
-    <m:brkBinSub m:val="--"/>
-    <m:smallFrac m:val="0"/>
-    <m:dispDef/>
-    <m:lMargin m:val="0"/>
-    <m:rMargin m:val="0"/>
-    <m:defJc m:val="centerGroup"/>
-    <m:wrapIndent m:val="1440"/>
-    <m:intLim m:val="subSup"/>
-    <m:naryLim m:val="undOvr"/>
-  </m:mathPr>
-  <w:themeFontLang w:val="en-US" w:eastAsia="zh-CN"/>
-  <w:clrSchemeMapping w:bg1="light1" w:t1="dark1" w:bg2="light2" w:t2="dark2" w:accent1="accent1" w:accent2="accent2" w:accent3="accent3" w:accent4="accent4" w:accent5="accent5" w:accent6="accent6" w:hyperlink="hyperlink" w:followedHyperlink="followedHyperlink"/>
-  <w:doNotAutoCompressPictures/>
-  <w:decimalSymbol w:val="."/>
-  <w:listSeparator w:val=","/>
-  <w14:defaultImageDpi w14:val="300"/>
-</w:settings>
-</file>
-
-<file path=word/glossary/styles.xml><?xml version="1.0" encoding="utf-8"?>
-<w:styles xmlns:mc="http://schemas.openxmlformats.org/markup-compatibility/2006" xmlns:r="http://schemas.openxmlformats.org/officeDocument/2006/relationships" xmlns:w="http://schemas.openxmlformats.org/wordprocessingml/2006/main" xmlns:w14="http://schemas.microsoft.com/office/word/2010/wordml" mc:Ignorable="w14">
-  <w:docDefaults>
-    <w:rPrDefault>
-      <w:rPr>
-        <w:rFonts w:asciiTheme="minorHAnsi" w:eastAsiaTheme="minorEastAsia" w:hAnsiTheme="minorHAnsi" w:cstheme="minorBidi"/>
-        <w:kern w:val="2"/>
-        <w:sz w:val="24"/>
-        <w:szCs w:val="24"/>
-        <w:lang w:val="en-US" w:eastAsia="zh-CN" w:bidi="ar-SA"/>
-      </w:rPr>
-    </w:rPrDefault>
-    <w:pPrDefault/>
-  </w:docDefaults>
-  <w:latentStyles w:defLockedState="0" w:defUIPriority="99" w:defSemiHidden="1" w:defUnhideWhenUsed="1" w:defQFormat="0" w:count="276">
-    <w:lsdException w:name="Normal" w:semiHidden="0" w:uiPriority="0" w:unhideWhenUsed="0" w:qFormat="1"/>
-    <w:lsdException w:name="heading 1" w:semiHidden="0" w:uiPriority="9" w:unhideWhenUsed="0" w:qFormat="1"/>
-    <w:lsdException w:name="heading 2" w:uiPriority="9" w:qFormat="1"/>
-    <w:lsdException w:name="heading 3" w:uiPriority="9" w:qFormat="1"/>
-    <w:lsdException w:name="heading 4" w:uiPriority="9" w:qFormat="1"/>
-    <w:lsdException w:name="heading 5" w:uiPriority="9" w:qFormat="1"/>
-    <w:lsdException w:name="heading 6" w:uiPriority="9" w:qFormat="1"/>
-    <w:lsdException w:name="heading 7" w:uiPriority="9" w:qFormat="1"/>
-    <w:lsdException w:name="heading 8" w:uiPriority="9" w:qFormat="1"/>
-    <w:lsdException w:name="heading 9" w:uiPriority="9" w:qFormat="1"/>
-    <w:lsdException w:name="toc 1" w:uiPriority="39"/>
-    <w:lsdException w:name="toc 2" w:uiPriority="39"/>
-    <w:lsdException w:name="toc 3" w:uiPriority="39"/>
-    <w:lsdException w:name="toc 4" w:uiPriority="39"/>
-    <w:lsdException w:name="toc 5" w:uiPriority="39"/>
-    <w:lsdException w:name="toc 6" w:uiPriority="39"/>
-    <w:lsdException w:name="toc 7" w:uiPriority="39"/>
-    <w:lsdException w:name="toc 8" w:uiPriority="39"/>
-    <w:lsdException w:name="toc 9" w:uiPriority="39"/>
-    <w:lsdException w:name="caption" w:uiPriority="35" w:qFormat="1"/>
-    <w:lsdException w:name="Title" w:semiHidden="0" w:uiPriority="10" w:unhideWhenUsed="0" w:qFormat="1"/>
-    <w:lsdException w:name="Default Paragraph Font" w:uiPriority="1"/>
-    <w:lsdException w:name="Subtitle" w:semiHidden="0" w:uiPriority="11" w:unhideWhenUsed="0" w:qFormat="1"/>
-    <w:lsdException w:name="Strong" w:semiHidden="0" w:uiPriority="22" w:unhideWhenUsed="0" w:qFormat="1"/>
-    <w:lsdException w:name="Emphasis" w:semiHidden="0" w:uiPriority="20" w:unhideWhenUsed="0" w:qFormat="1"/>
-    <w:lsdException w:name="Table Grid" w:semiHidden="0" w:uiPriority="59" w:unhideWhenUsed="0"/>
-    <w:lsdException w:name="Placeholder Text" w:unhideWhenUsed="0"/>
-    <w:lsdException w:name="No Spacing" w:semiHidden="0" w:uiPriority="1" w:unhideWhenUsed="0" w:qFormat="1"/>
-    <w:lsdException w:name="Light Shading" w:semiHidden="0" w:uiPriority="60" w:unhideWhenUsed="0"/>
-    <w:lsdException w:name="Light List" w:semiHidden="0" w:uiPriority="61" w:unhideWhenUsed="0"/>
-    <w:lsdException w:name="Light Grid" w:semiHidden="0" w:uiPriority="62" w:unhideWhenUsed="0"/>
-    <w:lsdException w:name="Medium Shading 1" w:semiHidden="0" w:uiPriority="63" w:unhideWhenUsed="0"/>
-    <w:lsdException w:name="Medium Shading 2" w:semiHidden="0" w:uiPriority="64" w:unhideWhenUsed="0"/>
-    <w:lsdException w:name="Medium List 1" w:semiHidden="0" w:uiPriority="65" w:unhideWhenUsed="0"/>
-    <w:lsdException w:name="Medium List 2" w:semiHidden="0" w:uiPriority="66" w:unhideWhenUsed="0"/>
-    <w:lsdException w:name="Medium Grid 1" w:semiHidden="0" w:uiPriority="67" w:unhideWhenUsed="0"/>
-    <w:lsdException w:name="Medium Grid 2" w:semiHidden="0" w:uiPriority="68" w:unhideWhenUsed="0"/>
-    <w:lsdException w:name="Medium Grid 3" w:semiHidden="0" w:uiPriority="69" w:unhideWhenUsed="0"/>
-    <w:lsdException w:name="Dark List" w:semiHidden="0" w:uiPriority="70" w:unhideWhenUsed="0"/>
-    <w:lsdException w:name="Colorful Shading" w:semiHidden="0" w:uiPriority="71" w:unhideWhenUsed="0"/>
-    <w:lsdException w:name="Colorful List" w:semiHidden="0" w:uiPriority="72" w:unhideWhenUsed="0"/>
-    <w:lsdException w:name="Colorful Grid" w:semiHidden="0" w:uiPriority="73" w:unhideWhenUsed="0"/>
-    <w:lsdException w:name="Light Shading Accent 1" w:semiHidden="0" w:uiPriority="60" w:unhideWhenUsed="0"/>
-    <w:lsdException w:name="Light List Accent 1" w:semiHidden="0" w:uiPriority="61" w:unhideWhenUsed="0"/>
-    <w:lsdException w:name="Light Grid Accent 1" w:semiHidden="0" w:uiPriority="62" w:unhideWhenUsed="0"/>
-    <w:lsdException w:name="Medium Shading 1 Accent 1" w:semiHidden="0" w:uiPriority="63" w:unhideWhenUsed="0"/>
-    <w:lsdException w:name="Medium Shading 2 Accent 1" w:semiHidden="0" w:uiPriority="64" w:unhideWhenUsed="0"/>
-    <w:lsdException w:name="Medium List 1 Accent 1" w:semiHidden="0" w:uiPriority="65" w:unhideWhenUsed="0"/>
-    <w:lsdException w:name="Revision" w:unhideWhenUsed="0"/>
-    <w:lsdException w:name="List Paragraph" w:semiHidden="0" w:uiPriority="34" w:unhideWhenUsed="0" w:qFormat="1"/>
-    <w:lsdException w:name="Quote" w:semiHidden="0" w:uiPriority="29" w:unhideWhenUsed="0" w:qFormat="1"/>
-    <w:lsdException w:name="Intense Quote" w:semiHidden="0" w:uiPriority="30" w:unhideWhenUsed="0" w:qFormat="1"/>
-    <w:lsdException w:name="Medium List 2 Accent 1" w:semiHidden="0" w:uiPriority="66" w:unhideWhenUsed="0"/>
-    <w:lsdException w:name="Medium Grid 1 Accent 1" w:semiHidden="0" w:uiPriority="67" w:unhideWhenUsed="0"/>
-    <w:lsdException w:name="Medium Grid 2 Accent 1" w:semiHidden="0" w:uiPriority="68" w:unhideWhenUsed="0"/>
-    <w:lsdException w:name="Medium Grid 3 Accent 1" w:semiHidden="0" w:uiPriority="69" w:unhideWhenUsed="0"/>
-    <w:lsdException w:name="Dark List Accent 1" w:semiHidden="0" w:uiPriority="70" w:unhideWhenUsed="0"/>
-    <w:lsdException w:name="Colorful Shading Accent 1" w:semiHidden="0" w:uiPriority="71" w:unhideWhenUsed="0"/>
-    <w:lsdException w:name="Colorful List Accent 1" w:semiHidden="0" w:uiPriority="72" w:unhideWhenUsed="0"/>
-    <w:lsdException w:name="Colorful Grid Accent 1" w:semiHidden="0" w:uiPriority="73" w:unhideWhenUsed="0"/>
-    <w:lsdException w:name="Light Shading Accent 2" w:semiHidden="0" w:uiPriority="60" w:unhideWhenUsed="0"/>
-    <w:lsdException w:name="Light List Accent 2" w:semiHidden="0" w:uiPriority="61" w:unhideWhenUsed="0"/>
-    <w:lsdException w:name="Light Grid Accent 2" w:semiHidden="0" w:uiPriority="62" w:unhideWhenUsed="0"/>
-    <w:lsdException w:name="Medium Shading 1 Accent 2" w:semiHidden="0" w:uiPriority="63" w:unhideWhenUsed="0"/>
-    <w:lsdException w:name="Medium Shading 2 Accent 2" w:semiHidden="0" w:uiPriority="64" w:unhideWhenUsed="0"/>
-    <w:lsdException w:name="Medium List 1 Accent 2" w:semiHidden="0" w:uiPriority="65" w:unhideWhenUsed="0"/>
-    <w:lsdException w:name="Medium List 2 Accent 2" w:semiHidden="0" w:uiPriority="66" w:unhideWhenUsed="0"/>
-    <w:lsdException w:name="Medium Grid 1 Accent 2" w:semiHidden="0" w:uiPriority="67" w:unhideWhenUsed="0"/>
-    <w:lsdException w:name="Medium Grid 2 Accent 2" w:semiHidden="0" w:uiPriority="68" w:unhideWhenUsed="0"/>
-    <w:lsdException w:name="Medium Grid 3 Accent 2" w:semiHidden="0" w:uiPriority="69" w:unhideWhenUsed="0"/>
-    <w:lsdException w:name="Dark List Accent 2" w:semiHidden="0" w:uiPriority="70" w:unhideWhenUsed="0"/>
-    <w:lsdException w:name="Colorful Shading Accent 2" w:semiHidden="0" w:uiPriority="71" w:unhideWhenUsed="0"/>
-    <w:lsdException w:name="Colorful List Accent 2" w:semiHidden="0" w:uiPriority="72" w:unhideWhenUsed="0"/>
-    <w:lsdException w:name="Colorful Grid Accent 2" w:semiHidden="0" w:uiPriority="73" w:unhideWhenUsed="0"/>
-    <w:lsdException w:name="Light Shading Accent 3" w:semiHidden="0" w:uiPriority="60" w:unhideWhenUsed="0"/>
-    <w:lsdException w:name="Light List Accent 3" w:semiHidden="0" w:uiPriority="61" w:unhideWhenUsed="0"/>
-    <w:lsdException w:name="Light Grid Accent 3" w:semiHidden="0" w:uiPriority="62" w:unhideWhenUsed="0"/>
-    <w:lsdException w:name="Medium Shading 1 Accent 3" w:semiHidden="0" w:uiPriority="63" w:unhideWhenUsed="0"/>
-    <w:lsdException w:name="Medium Shading 2 Accent 3" w:semiHidden="0" w:uiPriority="64" w:unhideWhenUsed="0"/>
-    <w:lsdException w:name="Medium List 1 Accent 3" w:semiHidden="0" w:uiPriority="65" w:unhideWhenUsed="0"/>
-    <w:lsdException w:name="Medium List 2 Accent 3" w:semiHidden="0" w:uiPriority="66" w:unhideWhenUsed="0"/>
-    <w:lsdException w:name="Medium Grid 1 Accent 3" w:semiHidden="0" w:uiPriority="67" w:unhideWhenUsed="0"/>
-    <w:lsdException w:name="Medium Grid 2 Accent 3" w:semiHidden="0" w:uiPriority="68" w:unhideWhenUsed="0"/>
-    <w:lsdException w:name="Medium Grid 3 Accent 3" w:semiHidden="0" w:uiPriority="69" w:unhideWhenUsed="0"/>
-    <w:lsdException w:name="Dark List Accent 3" w:semiHidden="0" w:uiPriority="70" w:unhideWhenUsed="0"/>
-    <w:lsdException w:name="Colorful Shading Accent 3" w:semiHidden="0" w:uiPriority="71" w:unhideWhenUsed="0"/>
-    <w:lsdException w:name="Colorful List Accent 3" w:semiHidden="0" w:uiPriority="72" w:unhideWhenUsed="0"/>
-    <w:lsdException w:name="Colorful Grid Accent 3" w:semiHidden="0" w:uiPriority="73" w:unhideWhenUsed="0"/>
-    <w:lsdException w:name="Light Shading Accent 4" w:semiHidden="0" w:uiPriority="60" w:unhideWhenUsed="0"/>
-    <w:lsdException w:name="Light List Accent 4" w:semiHidden="0" w:uiPriority="61" w:unhideWhenUsed="0"/>
-    <w:lsdException w:name="Light Grid Accent 4" w:semiHidden="0" w:uiPriority="62" w:unhideWhenUsed="0"/>
-    <w:lsdException w:name="Medium Shading 1 Accent 4" w:semiHidden="0" w:uiPriority="63" w:unhideWhenUsed="0"/>
-    <w:lsdException w:name="Medium Shading 2 Accent 4" w:semiHidden="0" w:uiPriority="64" w:unhideWhenUsed="0"/>
-    <w:lsdException w:name="Medium List 1 Accent 4" w:semiHidden="0" w:uiPriority="65" w:unhideWhenUsed="0"/>
-    <w:lsdException w:name="Medium List 2 Accent 4" w:semiHidden="0" w:uiPriority="66" w:unhideWhenUsed="0"/>
-    <w:lsdException w:name="Medium Grid 1 Accent 4" w:semiHidden="0" w:uiPriority="67" w:unhideWhenUsed="0"/>
-    <w:lsdException w:name="Medium Grid 2 Accent 4" w:semiHidden="0" w:uiPriority="68" w:unhideWhenUsed="0"/>
-    <w:lsdException w:name="Medium Grid 3 Accent 4" w:semiHidden="0" w:uiPriority="69" w:unhideWhenUsed="0"/>
-    <w:lsdException w:name="Dark List Accent 4" w:semiHidden="0" w:uiPriority="70" w:unhideWhenUsed="0"/>
-    <w:lsdException w:name="Colorful Shading Accent 4" w:semiHidden="0" w:uiPriority="71" w:unhideWhenUsed="0"/>
-    <w:lsdException w:name="Colorful List Accent 4" w:semiHidden="0" w:uiPriority="72" w:unhideWhenUsed="0"/>
-    <w:lsdException w:name="Colorful Grid Accent 4" w:semiHidden="0" w:uiPriority="73" w:unhideWhenUsed="0"/>
-    <w:lsdException w:name="Light Shading Accent 5" w:semiHidden="0" w:uiPriority="60" w:unhideWhenUsed="0"/>
-    <w:lsdException w:name="Light List Accent 5" w:semiHidden="0" w:uiPriority="61" w:unhideWhenUsed="0"/>
-    <w:lsdException w:name="Light Grid Accent 5" w:semiHidden="0" w:uiPriority="62" w:unhideWhenUsed="0"/>
-    <w:lsdException w:name="Medium Shading 1 Accent 5" w:semiHidden="0" w:uiPriority="63" w:unhideWhenUsed="0"/>
-    <w:lsdException w:name="Medium Shading 2 Accent 5" w:semiHidden="0" w:uiPriority="64" w:unhideWhenUsed="0"/>
-    <w:lsdException w:name="Medium List 1 Accent 5" w:semiHidden="0" w:uiPriority="65" w:unhideWhenUsed="0"/>
-    <w:lsdException w:name="Medium List 2 Accent 5" w:semiHidden="0" w:uiPriority="66" w:unhideWhenUsed="0"/>
-    <w:lsdException w:name="Medium Grid 1 Accent 5" w:semiHidden="0" w:uiPriority="67" w:unhideWhenUsed="0"/>
-    <w:lsdException w:name="Medium Grid 2 Accent 5" w:semiHidden="0" w:uiPriority="68" w:unhideWhenUsed="0"/>
-    <w:lsdException w:name="Medium Grid 3 Accent 5" w:semiHidden="0" w:uiPriority="69" w:unhideWhenUsed="0"/>
-    <w:lsdException w:name="Dark List Accent 5" w:semiHidden="0" w:uiPriority="70" w:unhideWhenUsed="0"/>
-    <w:lsdException w:name="Colorful Shading Accent 5" w:semiHidden="0" w:uiPriority="71" w:unhideWhenUsed="0"/>
-    <w:lsdException w:name="Colorful List Accent 5" w:semiHidden="0" w:uiPriority="72" w:unhideWhenUsed="0"/>
-    <w:lsdException w:name="Colorful Grid Accent 5" w:semiHidden="0" w:uiPriority="73" w:unhideWhenUsed="0"/>
-    <w:lsdException w:name="Light Shading Accent 6" w:semiHidden="0" w:uiPriority="60" w:unhideWhenUsed="0"/>
-    <w:lsdException w:name="Light List Accent 6" w:semiHidden="0" w:uiPriority="61" w:unhideWhenUsed="0"/>
-    <w:lsdException w:name="Light Grid Accent 6" w:semiHidden="0" w:uiPriority="62" w:unhideWhenUsed="0"/>
-    <w:lsdException w:name="Medium Shading 1 Accent 6" w:semiHidden="0" w:uiPriority="63" w:unhideWhenUsed="0"/>
-    <w:lsdException w:name="Medium Shading 2 Accent 6" w:semiHidden="0" w:uiPriority="64" w:unhideWhenUsed="0"/>
-    <w:lsdException w:name="Medium List 1 Accent 6" w:semiHidden="0" w:uiPriority="65" w:unhideWhenUsed="0"/>
-    <w:lsdException w:name="Medium List 2 Accent 6" w:semiHidden="0" w:uiPriority="66" w:unhideWhenUsed="0"/>
-    <w:lsdException w:name="Medium Grid 1 Accent 6" w:semiHidden="0" w:uiPriority="67" w:unhideWhenUsed="0"/>
-    <w:lsdException w:name="Medium Grid 2 Accent 6" w:semiHidden="0" w:uiPriority="68" w:unhideWhenUsed="0"/>
-    <w:lsdException w:name="Medium Grid 3 Accent 6" w:semiHidden="0" w:uiPriority="69" w:unhideWhenUsed="0"/>
-    <w:lsdException w:name="Dark List Accent 6" w:semiHidden="0" w:uiPriority="70" w:unhideWhenUsed="0"/>
-    <w:lsdException w:name="Colorful Shading Accent 6" w:semiHidden="0" w:uiPriority="71" w:unhideWhenUsed="0"/>
-    <w:lsdException w:name="Colorful List Accent 6" w:semiHidden="0" w:uiPriority="72" w:unhideWhenUsed="0"/>
-    <w:lsdException w:name="Colorful Grid Accent 6" w:semiHidden="0" w:uiPriority="73" w:unhideWhenUsed="0"/>
-    <w:lsdException w:name="Subtle Emphasis" w:semiHidden="0" w:uiPriority="19" w:unhideWhenUsed="0" w:qFormat="1"/>
-    <w:lsdException w:name="Intense Emphasis" w:semiHidden="0" w:uiPriority="21" w:unhideWhenUsed="0" w:qFormat="1"/>
-    <w:lsdException w:name="Subtle Reference" w:semiHidden="0" w:uiPriority="31" w:unhideWhenUsed="0" w:qFormat="1"/>
-    <w:lsdException w:name="Intense Reference" w:semiHidden="0" w:uiPriority="32" w:unhideWhenUsed="0" w:qFormat="1"/>
-    <w:lsdException w:name="Book Title" w:semiHidden="0" w:uiPriority="33" w:unhideWhenUsed="0" w:qFormat="1"/>
-    <w:lsdException w:name="Bibliography" w:uiPriority="37"/>
-    <w:lsdException w:name="TOC Heading" w:uiPriority="39" w:qFormat="1"/>
-  </w:latentStyles>
-  <w:style w:type="paragraph" w:default="1" w:styleId="a">
-    <w:name w:val="Normal"/>
-    <w:qFormat/>
-    <w:pPr>
-      <w:widowControl w:val="0"/>
-      <w:jc w:val="both"/>
-    </w:pPr>
-  </w:style>
-  <w:style w:type="character" w:default="1" w:styleId="a0">
-    <w:name w:val="Default Paragraph Font"/>
-    <w:uiPriority w:val="1"/>
-    <w:semiHidden/>
-    <w:unhideWhenUsed/>
-  </w:style>
-  <w:style w:type="table" w:default="1" w:styleId="a1">
-    <w:name w:val="Normal Table"/>
-    <w:uiPriority w:val="99"/>
-    <w:semiHidden/>
-    <w:unhideWhenUsed/>
-    <w:tblPr>
-      <w:tblInd w:w="0" w:type="dxa"/>
-      <w:tblCellMar>
-        <w:top w:w="0" w:type="dxa"/>
-        <w:left w:w="108" w:type="dxa"/>
-        <w:bottom w:w="0" w:type="dxa"/>
-        <w:right w:w="108" w:type="dxa"/>
-      </w:tblCellMar>
-    </w:tblPr>
-  </w:style>
-  <w:style w:type="numbering" w:default="1" w:styleId="a2">
-    <w:name w:val="No List"/>
-    <w:uiPriority w:val="99"/>
-    <w:semiHidden/>
-    <w:unhideWhenUsed/>
-  </w:style>
-  <w:style w:type="paragraph" w:customStyle="1" w:styleId="4B49DBBF35859243B7E18B50B534F220">
-    <w:name w:val="4B49DBBF35859243B7E18B50B534F220"/>
-    <w:rsid w:val="00631DED"/>
-    <w:pPr>
-      <w:widowControl w:val="0"/>
-      <w:jc w:val="both"/>
-    </w:pPr>
-  </w:style>
-  <w:style w:type="paragraph" w:customStyle="1" w:styleId="444A2310CB80FF45827EFCC43F812042">
-    <w:name w:val="444A2310CB80FF45827EFCC43F812042"/>
-    <w:rsid w:val="00631DED"/>
-    <w:pPr>
-      <w:widowControl w:val="0"/>
-      <w:jc w:val="both"/>
-    </w:pPr>
-  </w:style>
-  <w:style w:type="paragraph" w:customStyle="1" w:styleId="85610690D65608429CC6882232800401">
-    <w:name w:val="85610690D65608429CC6882232800401"/>
-    <w:rsid w:val="00631DED"/>
-    <w:pPr>
-      <w:widowControl w:val="0"/>
-      <w:jc w:val="both"/>
-    </w:pPr>
-  </w:style>
-</w:styles>
-</file>
-
-<file path=word/glossary/stylesWithEffects.xml><?xml version="1.0" encoding="utf-8"?>
-<w:styles xmlns:wpc="http://schemas.microsoft.com/office/word/2010/wordprocessingCanvas" xmlns:mo="http://schemas.microsoft.com/office/mac/office/2008/main" xmlns:mc="http://schemas.openxmlformats.org/markup-compatibility/2006" xmlns:mv="urn:schemas-microsoft-com:mac:vml" xmlns:o="urn:schemas-microsoft-com:office:office" xmlns:r="http://schemas.openxmlformats.org/officeDocument/2006/relationships" xmlns:m="http://schemas.openxmlformats.org/officeDocument/2006/math" xmlns:v="urn:schemas-microsoft-com:vml" xmlns:wp14="http://schemas.microsoft.com/office/word/2010/wordprocessingDrawing" xmlns:wp="http://schemas.openxmlformats.org/drawingml/2006/wordprocessingDrawing" xmlns:w10="urn:schemas-microsoft-com:office:word" xmlns:w="http://schemas.openxmlformats.org/wordprocessingml/2006/main" xmlns:w14="http://schemas.microsoft.com/office/word/2010/wordml" xmlns:wpg="http://schemas.microsoft.com/office/word/2010/wordprocessingGroup" xmlns:wpi="http://schemas.microsoft.com/office/word/2010/wordprocessingInk" xmlns:wne="http://schemas.microsoft.com/office/word/2006/wordml" xmlns:wps="http://schemas.microsoft.com/office/word/2010/wordprocessingShape" mc:Ignorable="w14 wp14">
-  <w:docDefaults>
-    <w:rPrDefault>
-      <w:rPr>
-        <w:rFonts w:asciiTheme="minorHAnsi" w:eastAsiaTheme="minorEastAsia" w:hAnsiTheme="minorHAnsi" w:cstheme="minorBidi"/>
-        <w:kern w:val="2"/>
-        <w:sz w:val="24"/>
-        <w:szCs w:val="24"/>
-        <w:lang w:val="en-US" w:eastAsia="zh-CN" w:bidi="ar-SA"/>
-      </w:rPr>
-    </w:rPrDefault>
-    <w:pPrDefault/>
-  </w:docDefaults>
-  <w:latentStyles w:defLockedState="0" w:defUIPriority="99" w:defSemiHidden="1" w:defUnhideWhenUsed="1" w:defQFormat="0" w:count="276">
-    <w:lsdException w:name="Normal" w:semiHidden="0" w:uiPriority="0" w:unhideWhenUsed="0" w:qFormat="1"/>
-    <w:lsdException w:name="heading 1" w:semiHidden="0" w:uiPriority="9" w:unhideWhenUsed="0" w:qFormat="1"/>
-    <w:lsdException w:name="heading 2" w:uiPriority="9" w:qFormat="1"/>
-    <w:lsdException w:name="heading 3" w:uiPriority="9" w:qFormat="1"/>
-    <w:lsdException w:name="heading 4" w:uiPriority="9" w:qFormat="1"/>
-    <w:lsdException w:name="heading 5" w:uiPriority="9" w:qFormat="1"/>
-    <w:lsdException w:name="heading 6" w:uiPriority="9" w:qFormat="1"/>
-    <w:lsdException w:name="heading 7" w:uiPriority="9" w:qFormat="1"/>
-    <w:lsdException w:name="heading 8" w:uiPriority="9" w:qFormat="1"/>
-    <w:lsdException w:name="heading 9" w:uiPriority="9" w:qFormat="1"/>
-    <w:lsdException w:name="toc 1" w:uiPriority="39"/>
-    <w:lsdException w:name="toc 2" w:uiPriority="39"/>
-    <w:lsdException w:name="toc 3" w:uiPriority="39"/>
-    <w:lsdException w:name="toc 4" w:uiPriority="39"/>
-    <w:lsdException w:name="toc 5" w:uiPriority="39"/>
-    <w:lsdException w:name="toc 6" w:uiPriority="39"/>
-    <w:lsdException w:name="toc 7" w:uiPriority="39"/>
-    <w:lsdException w:name="toc 8" w:uiPriority="39"/>
-    <w:lsdException w:name="toc 9" w:uiPriority="39"/>
-    <w:lsdException w:name="caption" w:uiPriority="35" w:qFormat="1"/>
-    <w:lsdException w:name="Title" w:semiHidden="0" w:uiPriority="10" w:unhideWhenUsed="0" w:qFormat="1"/>
-    <w:lsdException w:name="Default Paragraph Font" w:uiPriority="1"/>
-    <w:lsdException w:name="Subtitle" w:semiHidden="0" w:uiPriority="11" w:unhideWhenUsed="0" w:qFormat="1"/>
-    <w:lsdException w:name="Strong" w:semiHidden="0" w:uiPriority="22" w:unhideWhenUsed="0" w:qFormat="1"/>
-    <w:lsdException w:name="Emphasis" w:semiHidden="0" w:uiPriority="20" w:unhideWhenUsed="0" w:qFormat="1"/>
-    <w:lsdException w:name="Table Grid" w:semiHidden="0" w:uiPriority="59" w:unhideWhenUsed="0"/>
-    <w:lsdException w:name="Placeholder Text" w:unhideWhenUsed="0"/>
-    <w:lsdException w:name="No Spacing" w:semiHidden="0" w:uiPriority="1" w:unhideWhenUsed="0" w:qFormat="1"/>
-    <w:lsdException w:name="Light Shading" w:semiHidden="0" w:uiPriority="60" w:unhideWhenUsed="0"/>
-    <w:lsdException w:name="Light List" w:semiHidden="0" w:uiPriority="61" w:unhideWhenUsed="0"/>
-    <w:lsdException w:name="Light Grid" w:semiHidden="0" w:uiPriority="62" w:unhideWhenUsed="0"/>
-    <w:lsdException w:name="Medium Shading 1" w:semiHidden="0" w:uiPriority="63" w:unhideWhenUsed="0"/>
-    <w:lsdException w:name="Medium Shading 2" w:semiHidden="0" w:uiPriority="64" w:unhideWhenUsed="0"/>
-    <w:lsdException w:name="Medium List 1" w:semiHidden="0" w:uiPriority="65" w:unhideWhenUsed="0"/>
-    <w:lsdException w:name="Medium List 2" w:semiHidden="0" w:uiPriority="66" w:unhideWhenUsed="0"/>
-    <w:lsdException w:name="Medium Grid 1" w:semiHidden="0" w:uiPriority="67" w:unhideWhenUsed="0"/>
-    <w:lsdException w:name="Medium Grid 2" w:semiHidden="0" w:uiPriority="68" w:unhideWhenUsed="0"/>
-    <w:lsdException w:name="Medium Grid 3" w:semiHidden="0" w:uiPriority="69" w:unhideWhenUsed="0"/>
-    <w:lsdException w:name="Dark List" w:semiHidden="0" w:uiPriority="70" w:unhideWhenUsed="0"/>
-    <w:lsdException w:name="Colorful Shading" w:semiHidden="0" w:uiPriority="71" w:unhideWhenUsed="0"/>
-    <w:lsdException w:name="Colorful List" w:semiHidden="0" w:uiPriority="72" w:unhideWhenUsed="0"/>
-    <w:lsdException w:name="Colorful Grid" w:semiHidden="0" w:uiPriority="73" w:unhideWhenUsed="0"/>
-    <w:lsdException w:name="Light Shading Accent 1" w:semiHidden="0" w:uiPriority="60" w:unhideWhenUsed="0"/>
-    <w:lsdException w:name="Light List Accent 1" w:semiHidden="0" w:uiPriority="61" w:unhideWhenUsed="0"/>
-    <w:lsdException w:name="Light Grid Accent 1" w:semiHidden="0" w:uiPriority="62" w:unhideWhenUsed="0"/>
-    <w:lsdException w:name="Medium Shading 1 Accent 1" w:semiHidden="0" w:uiPriority="63" w:unhideWhenUsed="0"/>
-    <w:lsdException w:name="Medium Shading 2 Accent 1" w:semiHidden="0" w:uiPriority="64" w:unhideWhenUsed="0"/>
-    <w:lsdException w:name="Medium List 1 Accent 1" w:semiHidden="0" w:uiPriority="65" w:unhideWhenUsed="0"/>
-    <w:lsdException w:name="Revision" w:unhideWhenUsed="0"/>
-    <w:lsdException w:name="List Paragraph" w:semiHidden="0" w:uiPriority="34" w:unhideWhenUsed="0" w:qFormat="1"/>
-    <w:lsdException w:name="Quote" w:semiHidden="0" w:uiPriority="29" w:unhideWhenUsed="0" w:qFormat="1"/>
-    <w:lsdException w:name="Intense Quote" w:semiHidden="0" w:uiPriority="30" w:unhideWhenUsed="0" w:qFormat="1"/>
-    <w:lsdException w:name="Medium List 2 Accent 1" w:semiHidden="0" w:uiPriority="66" w:unhideWhenUsed="0"/>
-    <w:lsdException w:name="Medium Grid 1 Accent 1" w:semiHidden="0" w:uiPriority="67" w:unhideWhenUsed="0"/>
-    <w:lsdException w:name="Medium Grid 2 Accent 1" w:semiHidden="0" w:uiPriority="68" w:unhideWhenUsed="0"/>
-    <w:lsdException w:name="Medium Grid 3 Accent 1" w:semiHidden="0" w:uiPriority="69" w:unhideWhenUsed="0"/>
-    <w:lsdException w:name="Dark List Accent 1" w:semiHidden="0" w:uiPriority="70" w:unhideWhenUsed="0"/>
-    <w:lsdException w:name="Colorful Shading Accent 1" w:semiHidden="0" w:uiPriority="71" w:unhideWhenUsed="0"/>
-    <w:lsdException w:name="Colorful List Accent 1" w:semiHidden="0" w:uiPriority="72" w:unhideWhenUsed="0"/>
-    <w:lsdException w:name="Colorful Grid Accent 1" w:semiHidden="0" w:uiPriority="73" w:unhideWhenUsed="0"/>
-    <w:lsdException w:name="Light Shading Accent 2" w:semiHidden="0" w:uiPriority="60" w:unhideWhenUsed="0"/>
-    <w:lsdException w:name="Light List Accent 2" w:semiHidden="0" w:uiPriority="61" w:unhideWhenUsed="0"/>
-    <w:lsdException w:name="Light Grid Accent 2" w:semiHidden="0" w:uiPriority="62" w:unhideWhenUsed="0"/>
-    <w:lsdException w:name="Medium Shading 1 Accent 2" w:semiHidden="0" w:uiPriority="63" w:unhideWhenUsed="0"/>
-    <w:lsdException w:name="Medium Shading 2 Accent 2" w:semiHidden="0" w:uiPriority="64" w:unhideWhenUsed="0"/>
-    <w:lsdException w:name="Medium List 1 Accent 2" w:semiHidden="0" w:uiPriority="65" w:unhideWhenUsed="0"/>
-    <w:lsdException w:name="Medium List 2 Accent 2" w:semiHidden="0" w:uiPriority="66" w:unhideWhenUsed="0"/>
-    <w:lsdException w:name="Medium Grid 1 Accent 2" w:semiHidden="0" w:uiPriority="67" w:unhideWhenUsed="0"/>
-    <w:lsdException w:name="Medium Grid 2 Accent 2" w:semiHidden="0" w:uiPriority="68" w:unhideWhenUsed="0"/>
-    <w:lsdException w:name="Medium Grid 3 Accent 2" w:semiHidden="0" w:uiPriority="69" w:unhideWhenUsed="0"/>
-    <w:lsdException w:name="Dark List Accent 2" w:semiHidden="0" w:uiPriority="70" w:unhideWhenUsed="0"/>
-    <w:lsdException w:name="Colorful Shading Accent 2" w:semiHidden="0" w:uiPriority="71" w:unhideWhenUsed="0"/>
-    <w:lsdException w:name="Colorful List Accent 2" w:semiHidden="0" w:uiPriority="72" w:unhideWhenUsed="0"/>
-    <w:lsdException w:name="Colorful Grid Accent 2" w:semiHidden="0" w:uiPriority="73" w:unhideWhenUsed="0"/>
-    <w:lsdException w:name="Light Shading Accent 3" w:semiHidden="0" w:uiPriority="60" w:unhideWhenUsed="0"/>
-    <w:lsdException w:name="Light List Accent 3" w:semiHidden="0" w:uiPriority="61" w:unhideWhenUsed="0"/>
-    <w:lsdException w:name="Light Grid Accent 3" w:semiHidden="0" w:uiPriority="62" w:unhideWhenUsed="0"/>
-    <w:lsdException w:name="Medium Shading 1 Accent 3" w:semiHidden="0" w:uiPriority="63" w:unhideWhenUsed="0"/>
-    <w:lsdException w:name="Medium Shading 2 Accent 3" w:semiHidden="0" w:uiPriority="64" w:unhideWhenUsed="0"/>
-    <w:lsdException w:name="Medium List 1 Accent 3" w:semiHidden="0" w:uiPriority="65" w:unhideWhenUsed="0"/>
-    <w:lsdException w:name="Medium List 2 Accent 3" w:semiHidden="0" w:uiPriority="66" w:unhideWhenUsed="0"/>
-    <w:lsdException w:name="Medium Grid 1 Accent 3" w:semiHidden="0" w:uiPriority="67" w:unhideWhenUsed="0"/>
-    <w:lsdException w:name="Medium Grid 2 Accent 3" w:semiHidden="0" w:uiPriority="68" w:unhideWhenUsed="0"/>
-    <w:lsdException w:name="Medium Grid 3 Accent 3" w:semiHidden="0" w:uiPriority="69" w:unhideWhenUsed="0"/>
-    <w:lsdException w:name="Dark List Accent 3" w:semiHidden="0" w:uiPriority="70" w:unhideWhenUsed="0"/>
-    <w:lsdException w:name="Colorful Shading Accent 3" w:semiHidden="0" w:uiPriority="71" w:unhideWhenUsed="0"/>
-    <w:lsdException w:name="Colorful List Accent 3" w:semiHidden="0" w:uiPriority="72" w:unhideWhenUsed="0"/>
-    <w:lsdException w:name="Colorful Grid Accent 3" w:semiHidden="0" w:uiPriority="73" w:unhideWhenUsed="0"/>
-    <w:lsdException w:name="Light Shading Accent 4" w:semiHidden="0" w:uiPriority="60" w:unhideWhenUsed="0"/>
-    <w:lsdException w:name="Light List Accent 4" w:semiHidden="0" w:uiPriority="61" w:unhideWhenUsed="0"/>
-    <w:lsdException w:name="Light Grid Accent 4" w:semiHidden="0" w:uiPriority="62" w:unhideWhenUsed="0"/>
-    <w:lsdException w:name="Medium Shading 1 Accent 4" w:semiHidden="0" w:uiPriority="63" w:unhideWhenUsed="0"/>
-    <w:lsdException w:name="Medium Shading 2 Accent 4" w:semiHidden="0" w:uiPriority="64" w:unhideWhenUsed="0"/>
-    <w:lsdException w:name="Medium List 1 Accent 4" w:semiHidden="0" w:uiPriority="65" w:unhideWhenUsed="0"/>
-    <w:lsdException w:name="Medium List 2 Accent 4" w:semiHidden="0" w:uiPriority="66" w:unhideWhenUsed="0"/>
-    <w:lsdException w:name="Medium Grid 1 Accent 4" w:semiHidden="0" w:uiPriority="67" w:unhideWhenUsed="0"/>
-    <w:lsdException w:name="Medium Grid 2 Accent 4" w:semiHidden="0" w:uiPriority="68" w:unhideWhenUsed="0"/>
-    <w:lsdException w:name="Medium Grid 3 Accent 4" w:semiHidden="0" w:uiPriority="69" w:unhideWhenUsed="0"/>
-    <w:lsdException w:name="Dark List Accent 4" w:semiHidden="0" w:uiPriority="70" w:unhideWhenUsed="0"/>
-    <w:lsdException w:name="Colorful Shading Accent 4" w:semiHidden="0" w:uiPriority="71" w:unhideWhenUsed="0"/>
-    <w:lsdException w:name="Colorful List Accent 4" w:semiHidden="0" w:uiPriority="72" w:unhideWhenUsed="0"/>
-    <w:lsdException w:name="Colorful Grid Accent 4" w:semiHidden="0" w:uiPriority="73" w:unhideWhenUsed="0"/>
-    <w:lsdException w:name="Light Shading Accent 5" w:semiHidden="0" w:uiPriority="60" w:unhideWhenUsed="0"/>
-    <w:lsdException w:name="Light List Accent 5" w:semiHidden="0" w:uiPriority="61" w:unhideWhenUsed="0"/>
-    <w:lsdException w:name="Light Grid Accent 5" w:semiHidden="0" w:uiPriority="62" w:unhideWhenUsed="0"/>
-    <w:lsdException w:name="Medium Shading 1 Accent 5" w:semiHidden="0" w:uiPriority="63" w:unhideWhenUsed="0"/>
-    <w:lsdException w:name="Medium Shading 2 Accent 5" w:semiHidden="0" w:uiPriority="64" w:unhideWhenUsed="0"/>
-    <w:lsdException w:name="Medium List 1 Accent 5" w:semiHidden="0" w:uiPriority="65" w:unhideWhenUsed="0"/>
-    <w:lsdException w:name="Medium List 2 Accent 5" w:semiHidden="0" w:uiPriority="66" w:unhideWhenUsed="0"/>
-    <w:lsdException w:name="Medium Grid 1 Accent 5" w:semiHidden="0" w:uiPriority="67" w:unhideWhenUsed="0"/>
-    <w:lsdException w:name="Medium Grid 2 Accent 5" w:semiHidden="0" w:uiPriority="68" w:unhideWhenUsed="0"/>
-    <w:lsdException w:name="Medium Grid 3 Accent 5" w:semiHidden="0" w:uiPriority="69" w:unhideWhenUsed="0"/>
-    <w:lsdException w:name="Dark List Accent 5" w:semiHidden="0" w:uiPriority="70" w:unhideWhenUsed="0"/>
-    <w:lsdException w:name="Colorful Shading Accent 5" w:semiHidden="0" w:uiPriority="71" w:unhideWhenUsed="0"/>
-    <w:lsdException w:name="Colorful List Accent 5" w:semiHidden="0" w:uiPriority="72" w:unhideWhenUsed="0"/>
-    <w:lsdException w:name="Colorful Grid Accent 5" w:semiHidden="0" w:uiPriority="73" w:unhideWhenUsed="0"/>
-    <w:lsdException w:name="Light Shading Accent 6" w:semiHidden="0" w:uiPriority="60" w:unhideWhenUsed="0"/>
-    <w:lsdException w:name="Light List Accent 6" w:semiHidden="0" w:uiPriority="61" w:unhideWhenUsed="0"/>
-    <w:lsdException w:name="Light Grid Accent 6" w:semiHidden="0" w:uiPriority="62" w:unhideWhenUsed="0"/>
-    <w:lsdException w:name="Medium Shading 1 Accent 6" w:semiHidden="0" w:uiPriority="63" w:unhideWhenUsed="0"/>
-    <w:lsdException w:name="Medium Shading 2 Accent 6" w:semiHidden="0" w:uiPriority="64" w:unhideWhenUsed="0"/>
-    <w:lsdException w:name="Medium List 1 Accent 6" w:semiHidden="0" w:uiPriority="65" w:unhideWhenUsed="0"/>
-    <w:lsdException w:name="Medium List 2 Accent 6" w:semiHidden="0" w:uiPriority="66" w:unhideWhenUsed="0"/>
-    <w:lsdException w:name="Medium Grid 1 Accent 6" w:semiHidden="0" w:uiPriority="67" w:unhideWhenUsed="0"/>
-    <w:lsdException w:name="Medium Grid 2 Accent 6" w:semiHidden="0" w:uiPriority="68" w:unhideWhenUsed="0"/>
-    <w:lsdException w:name="Medium Grid 3 Accent 6" w:semiHidden="0" w:uiPriority="69" w:unhideWhenUsed="0"/>
-    <w:lsdException w:name="Dark List Accent 6" w:semiHidden="0" w:uiPriority="70" w:unhideWhenUsed="0"/>
-    <w:lsdException w:name="Colorful Shading Accent 6" w:semiHidden="0" w:uiPriority="71" w:unhideWhenUsed="0"/>
-    <w:lsdException w:name="Colorful List Accent 6" w:semiHidden="0" w:uiPriority="72" w:unhideWhenUsed="0"/>
-    <w:lsdException w:name="Colorful Grid Accent 6" w:semiHidden="0" w:uiPriority="73" w:unhideWhenUsed="0"/>
-    <w:lsdException w:name="Subtle Emphasis" w:semiHidden="0" w:uiPriority="19" w:unhideWhenUsed="0" w:qFormat="1"/>
-    <w:lsdException w:name="Intense Emphasis" w:semiHidden="0" w:uiPriority="21" w:unhideWhenUsed="0" w:qFormat="1"/>
-    <w:lsdException w:name="Subtle Reference" w:semiHidden="0" w:uiPriority="31" w:unhideWhenUsed="0" w:qFormat="1"/>
-    <w:lsdException w:name="Intense Reference" w:semiHidden="0" w:uiPriority="32" w:unhideWhenUsed="0" w:qFormat="1"/>
-    <w:lsdException w:name="Book Title" w:semiHidden="0" w:uiPriority="33" w:unhideWhenUsed="0" w:qFormat="1"/>
-    <w:lsdException w:name="Bibliography" w:uiPriority="37"/>
-    <w:lsdException w:name="TOC Heading" w:uiPriority="39" w:qFormat="1"/>
-  </w:latentStyles>
-  <w:style w:type="paragraph" w:default="1" w:styleId="a">
-    <w:name w:val="Normal"/>
-    <w:qFormat/>
-    <w:pPr>
-      <w:widowControl w:val="0"/>
-      <w:jc w:val="both"/>
-    </w:pPr>
-  </w:style>
-  <w:style w:type="character" w:default="1" w:styleId="a0">
-    <w:name w:val="Default Paragraph Font"/>
-    <w:uiPriority w:val="1"/>
-    <w:semiHidden/>
-    <w:unhideWhenUsed/>
-  </w:style>
-  <w:style w:type="table" w:default="1" w:styleId="a1">
-    <w:name w:val="Normal Table"/>
-    <w:uiPriority w:val="99"/>
-    <w:semiHidden/>
-    <w:unhideWhenUsed/>
-    <w:tblPr>
-      <w:tblInd w:w="0" w:type="dxa"/>
-      <w:tblCellMar>
-        <w:top w:w="0" w:type="dxa"/>
-        <w:left w:w="108" w:type="dxa"/>
-        <w:bottom w:w="0" w:type="dxa"/>
-        <w:right w:w="108" w:type="dxa"/>
-      </w:tblCellMar>
-    </w:tblPr>
-  </w:style>
-  <w:style w:type="numbering" w:default="1" w:styleId="a2">
-    <w:name w:val="No List"/>
-    <w:uiPriority w:val="99"/>
-    <w:semiHidden/>
-    <w:unhideWhenUsed/>
-  </w:style>
-  <w:style w:type="paragraph" w:customStyle="1" w:styleId="4B49DBBF35859243B7E18B50B534F220">
-    <w:name w:val="4B49DBBF35859243B7E18B50B534F220"/>
-    <w:rsid w:val="00631DED"/>
-    <w:pPr>
-      <w:widowControl w:val="0"/>
-      <w:jc w:val="both"/>
-    </w:pPr>
-  </w:style>
-  <w:style w:type="paragraph" w:customStyle="1" w:styleId="444A2310CB80FF45827EFCC43F812042">
-    <w:name w:val="444A2310CB80FF45827EFCC43F812042"/>
-    <w:rsid w:val="00631DED"/>
-    <w:pPr>
-      <w:widowControl w:val="0"/>
-      <w:jc w:val="both"/>
-    </w:pPr>
-  </w:style>
-  <w:style w:type="paragraph" w:customStyle="1" w:styleId="85610690D65608429CC6882232800401">
-    <w:name w:val="85610690D65608429CC6882232800401"/>
-    <w:rsid w:val="00631DED"/>
-    <w:pPr>
-      <w:widowControl w:val="0"/>
-      <w:jc w:val="both"/>
-    </w:pPr>
-  </w:style>
-</w:styles>
-</file>
-
-<file path=word/glossary/webSettings.xml><?xml version="1.0" encoding="utf-8"?>
-<w:webSettings xmlns:mc="http://schemas.openxmlformats.org/markup-compatibility/2006" xmlns:r="http://schemas.openxmlformats.org/officeDocument/2006/relationships" xmlns:w="http://schemas.openxmlformats.org/wordprocessingml/2006/main" xmlns:w14="http://schemas.microsoft.com/office/word/2010/wordml" mc:Ignorable="w14">
-  <w:allowPNG/>
-  <w:doNotSaveAsSingleFile/>
-</w:webSettings>
 </file>
 
 <file path=word/theme/theme1.xml><?xml version="1.0" encoding="utf-8"?>
@@ -10246,7 +11095,7 @@
 </file>
 
 <file path=customXml/itemProps1.xml><?xml version="1.0" encoding="utf-8"?>
-<ds:datastoreItem xmlns:ds="http://schemas.openxmlformats.org/officeDocument/2006/customXml" ds:itemID="{0E255BB3-4869-B144-B2D5-9ED89D341E8E}">
+<ds:datastoreItem xmlns:ds="http://schemas.openxmlformats.org/officeDocument/2006/customXml" ds:itemID="{94716D30-20EF-491B-A1AB-9DC4C880D244}">
   <ds:schemaRefs>
     <ds:schemaRef ds:uri="http://schemas.openxmlformats.org/officeDocument/2006/bibliography"/>
   </ds:schemaRefs>

--- a/Documentations/设计阶段/物流管理系统软件体系结构描述文档.docx
+++ b/Documentations/设计阶段/物流管理系统软件体系结构描述文档.docx
@@ -1,6 +1,6 @@
 
 <file path=word/document.xml><?xml version="1.0" encoding="utf-8"?>
-<w:document xmlns:wpc="http://schemas.microsoft.com/office/word/2010/wordprocessingCanvas" xmlns:mc="http://schemas.openxmlformats.org/markup-compatibility/2006" xmlns:o="urn:schemas-microsoft-com:office:office" xmlns:r="http://schemas.openxmlformats.org/officeDocument/2006/relationships" xmlns:m="http://schemas.openxmlformats.org/officeDocument/2006/math" xmlns:v="urn:schemas-microsoft-com:vml" xmlns:wp14="http://schemas.microsoft.com/office/word/2010/wordprocessingDrawing" xmlns:wp="http://schemas.openxmlformats.org/drawingml/2006/wordprocessingDrawing" xmlns:w10="urn:schemas-microsoft-com:office:word" xmlns:w="http://schemas.openxmlformats.org/wordprocessingml/2006/main" xmlns:w14="http://schemas.microsoft.com/office/word/2010/wordml" xmlns:w15="http://schemas.microsoft.com/office/word/2012/wordml" xmlns:wpg="http://schemas.microsoft.com/office/word/2010/wordprocessingGroup" xmlns:wpi="http://schemas.microsoft.com/office/word/2010/wordprocessingInk" xmlns:wne="http://schemas.microsoft.com/office/word/2006/wordml" xmlns:wps="http://schemas.microsoft.com/office/word/2010/wordprocessingShape" mc:Ignorable="w14 w15 wp14">
+<w:document xmlns:wpc="http://schemas.microsoft.com/office/word/2010/wordprocessingCanvas" xmlns:mo="http://schemas.microsoft.com/office/mac/office/2008/main" xmlns:mc="http://schemas.openxmlformats.org/markup-compatibility/2006" xmlns:mv="urn:schemas-microsoft-com:mac:vml" xmlns:o="urn:schemas-microsoft-com:office:office" xmlns:r="http://schemas.openxmlformats.org/officeDocument/2006/relationships" xmlns:m="http://schemas.openxmlformats.org/officeDocument/2006/math" xmlns:v="urn:schemas-microsoft-com:vml" xmlns:wp14="http://schemas.microsoft.com/office/word/2010/wordprocessingDrawing" xmlns:wp="http://schemas.openxmlformats.org/drawingml/2006/wordprocessingDrawing" xmlns:w10="urn:schemas-microsoft-com:office:word" xmlns:w="http://schemas.openxmlformats.org/wordprocessingml/2006/main" xmlns:w14="http://schemas.microsoft.com/office/word/2010/wordml" xmlns:wpg="http://schemas.microsoft.com/office/word/2010/wordprocessingGroup" xmlns:wpi="http://schemas.microsoft.com/office/word/2010/wordprocessingInk" xmlns:wne="http://schemas.microsoft.com/office/word/2006/wordml" xmlns:wps="http://schemas.microsoft.com/office/word/2010/wordprocessingShape" mc:Ignorable="w14 wp14">
   <w:body>
     <w:sdt>
       <w:sdtPr>
@@ -40,7 +40,6 @@
             <w:dataBinding w:prefixMappings="xmlns:ns0='http://purl.org/dc/elements/1.1/' xmlns:ns1='http://schemas.openxmlformats.org/package/2006/metadata/core-properties' " w:xpath="/ns1:coreProperties[1]/ns0:title[1]" w:storeItemID="{6C3C8BC8-F283-45AE-878A-BAB7291924A1}"/>
             <w:text/>
           </w:sdtPr>
-          <w:sdtEndPr/>
           <w:sdtContent>
             <w:p>
               <w:pPr>
@@ -122,7 +121,6 @@
             <w:id w:val="8081533"/>
             <w:text/>
           </w:sdtPr>
-          <w:sdtEndPr/>
           <w:sdtContent>
             <w:p>
               <w:pPr>
@@ -345,7 +343,7 @@
                               </a:ln>
                               <a:extLst>
                                 <a:ext uri="{91240B29-F687-4f45-9708-019B960494DF}">
-                                  <a14:hiddenLine xmlns="" xmlns:mo="http://schemas.microsoft.com/office/mac/office/2008/main" xmlns:mv="urn:schemas-microsoft-com:mac:vml" xmlns:o="urn:schemas-microsoft-com:office:office" xmlns:v="urn:schemas-microsoft-com:vml" xmlns:w10="urn:schemas-microsoft-com:office:word" xmlns:w="http://schemas.openxmlformats.org/wordprocessingml/2006/main" xmlns:a14="http://schemas.microsoft.com/office/drawing/2010/main" w="9525">
+                                  <a14:hiddenLine xmlns:a14="http://schemas.microsoft.com/office/drawing/2010/main" w="9525">
                                     <a:solidFill>
                                       <a:srgbClr val="000000"/>
                                     </a:solidFill>
@@ -436,7 +434,7 @@
                               </a:ln>
                               <a:extLst>
                                 <a:ext uri="{91240B29-F687-4f45-9708-019B960494DF}">
-                                  <a14:hiddenLine xmlns="" xmlns:mo="http://schemas.microsoft.com/office/mac/office/2008/main" xmlns:mv="urn:schemas-microsoft-com:mac:vml" xmlns:o="urn:schemas-microsoft-com:office:office" xmlns:v="urn:schemas-microsoft-com:vml" xmlns:w10="urn:schemas-microsoft-com:office:word" xmlns:w="http://schemas.openxmlformats.org/wordprocessingml/2006/main" xmlns:a14="http://schemas.microsoft.com/office/drawing/2010/main" w="9525">
+                                  <a14:hiddenLine xmlns:a14="http://schemas.microsoft.com/office/drawing/2010/main" w="9525">
                                     <a:solidFill>
                                       <a:srgbClr val="000000"/>
                                     </a:solidFill>
@@ -527,7 +525,7 @@
                               </a:ln>
                               <a:extLst>
                                 <a:ext uri="{91240B29-F687-4f45-9708-019B960494DF}">
-                                  <a14:hiddenLine xmlns="" xmlns:mo="http://schemas.microsoft.com/office/mac/office/2008/main" xmlns:mv="urn:schemas-microsoft-com:mac:vml" xmlns:o="urn:schemas-microsoft-com:office:office" xmlns:v="urn:schemas-microsoft-com:vml" xmlns:w10="urn:schemas-microsoft-com:office:word" xmlns:w="http://schemas.openxmlformats.org/wordprocessingml/2006/main" xmlns:a14="http://schemas.microsoft.com/office/drawing/2010/main" w="9525">
+                                  <a14:hiddenLine xmlns:a14="http://schemas.microsoft.com/office/drawing/2010/main" w="9525">
                                     <a:solidFill>
                                       <a:srgbClr val="000000"/>
                                     </a:solidFill>
@@ -618,7 +616,7 @@
                               </a:ln>
                               <a:extLst>
                                 <a:ext uri="{91240B29-F687-4f45-9708-019B960494DF}">
-                                  <a14:hiddenLine xmlns="" xmlns:mo="http://schemas.microsoft.com/office/mac/office/2008/main" xmlns:mv="urn:schemas-microsoft-com:mac:vml" xmlns:o="urn:schemas-microsoft-com:office:office" xmlns:v="urn:schemas-microsoft-com:vml" xmlns:w10="urn:schemas-microsoft-com:office:word" xmlns:w="http://schemas.openxmlformats.org/wordprocessingml/2006/main" xmlns:a14="http://schemas.microsoft.com/office/drawing/2010/main" w="9525">
+                                  <a14:hiddenLine xmlns:a14="http://schemas.microsoft.com/office/drawing/2010/main" w="9525">
                                     <a:solidFill>
                                       <a:srgbClr val="000000"/>
                                     </a:solidFill>
@@ -709,7 +707,7 @@
                               </a:ln>
                               <a:extLst>
                                 <a:ext uri="{91240B29-F687-4f45-9708-019B960494DF}">
-                                  <a14:hiddenLine xmlns="" xmlns:mo="http://schemas.microsoft.com/office/mac/office/2008/main" xmlns:mv="urn:schemas-microsoft-com:mac:vml" xmlns:o="urn:schemas-microsoft-com:office:office" xmlns:v="urn:schemas-microsoft-com:vml" xmlns:w10="urn:schemas-microsoft-com:office:word" xmlns:w="http://schemas.openxmlformats.org/wordprocessingml/2006/main" xmlns:a14="http://schemas.microsoft.com/office/drawing/2010/main" w="9525">
+                                  <a14:hiddenLine xmlns:a14="http://schemas.microsoft.com/office/drawing/2010/main" w="9525">
                                     <a:solidFill>
                                       <a:srgbClr val="000000"/>
                                     </a:solidFill>
@@ -800,7 +798,7 @@
                               </a:ln>
                               <a:extLst>
                                 <a:ext uri="{91240B29-F687-4f45-9708-019B960494DF}">
-                                  <a14:hiddenLine xmlns="" xmlns:mo="http://schemas.microsoft.com/office/mac/office/2008/main" xmlns:mv="urn:schemas-microsoft-com:mac:vml" xmlns:o="urn:schemas-microsoft-com:office:office" xmlns:v="urn:schemas-microsoft-com:vml" xmlns:w10="urn:schemas-microsoft-com:office:word" xmlns:w="http://schemas.openxmlformats.org/wordprocessingml/2006/main" xmlns:a14="http://schemas.microsoft.com/office/drawing/2010/main" w="9525">
+                                  <a14:hiddenLine xmlns:a14="http://schemas.microsoft.com/office/drawing/2010/main" w="9525">
                                     <a:solidFill>
                                       <a:srgbClr val="000000"/>
                                     </a:solidFill>
@@ -891,7 +889,7 @@
                               </a:ln>
                               <a:extLst>
                                 <a:ext uri="{91240B29-F687-4f45-9708-019B960494DF}">
-                                  <a14:hiddenLine xmlns="" xmlns:mo="http://schemas.microsoft.com/office/mac/office/2008/main" xmlns:mv="urn:schemas-microsoft-com:mac:vml" xmlns:o="urn:schemas-microsoft-com:office:office" xmlns:v="urn:schemas-microsoft-com:vml" xmlns:w10="urn:schemas-microsoft-com:office:word" xmlns:w="http://schemas.openxmlformats.org/wordprocessingml/2006/main" xmlns:a14="http://schemas.microsoft.com/office/drawing/2010/main" w="9525">
+                                  <a14:hiddenLine xmlns:a14="http://schemas.microsoft.com/office/drawing/2010/main" w="9525">
                                     <a:solidFill>
                                       <a:srgbClr val="000000"/>
                                     </a:solidFill>
@@ -982,7 +980,7 @@
                               </a:ln>
                               <a:extLst>
                                 <a:ext uri="{91240B29-F687-4f45-9708-019B960494DF}">
-                                  <a14:hiddenLine xmlns="" xmlns:mo="http://schemas.microsoft.com/office/mac/office/2008/main" xmlns:mv="urn:schemas-microsoft-com:mac:vml" xmlns:o="urn:schemas-microsoft-com:office:office" xmlns:v="urn:schemas-microsoft-com:vml" xmlns:w10="urn:schemas-microsoft-com:office:word" xmlns:w="http://schemas.openxmlformats.org/wordprocessingml/2006/main" xmlns:a14="http://schemas.microsoft.com/office/drawing/2010/main" w="9525">
+                                  <a14:hiddenLine xmlns:a14="http://schemas.microsoft.com/office/drawing/2010/main" w="9525">
                                     <a:solidFill>
                                       <a:srgbClr val="000000"/>
                                     </a:solidFill>
@@ -1073,7 +1071,7 @@
                               </a:ln>
                               <a:extLst>
                                 <a:ext uri="{91240B29-F687-4f45-9708-019B960494DF}">
-                                  <a14:hiddenLine xmlns="" xmlns:mo="http://schemas.microsoft.com/office/mac/office/2008/main" xmlns:mv="urn:schemas-microsoft-com:mac:vml" xmlns:o="urn:schemas-microsoft-com:office:office" xmlns:v="urn:schemas-microsoft-com:vml" xmlns:w10="urn:schemas-microsoft-com:office:word" xmlns:w="http://schemas.openxmlformats.org/wordprocessingml/2006/main" xmlns:a14="http://schemas.microsoft.com/office/drawing/2010/main" w="9525">
+                                  <a14:hiddenLine xmlns:a14="http://schemas.microsoft.com/office/drawing/2010/main" w="9525">
                                     <a:solidFill>
                                       <a:srgbClr val="000000"/>
                                     </a:solidFill>
@@ -1102,40 +1100,40 @@
               </mc:Choice>
               <mc:Fallback>
                 <w:pict>
-                  <v:group w14:anchorId="6DF330C2" id="Group 45" o:spid="_x0000_s1026" style="position:absolute;left:0;text-align:left;margin-left:21.75pt;margin-top:602.25pt;width:552.25pt;height:187.2pt;z-index:251660288;mso-position-horizontal-relative:page;mso-position-vertical-relative:page" coordorigin="432,10741" coordsize="11376,3742" o:gfxdata="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" o:allowincell="f">
-                    <v:shape id="Freeform 46" o:spid="_x0000_s1027" style="position:absolute;left:432;top:11346;width:6652;height:2518;visibility:visible;mso-wrap-style:square;v-text-anchor:top" coordsize="7132,2863" o:gfxdata="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" path="m,l17,2863,7132,2578r,-2378l,xe" fillcolor="#c6d9f1 [671]" stroked="f">
+                  <v:group id="Group 45" o:spid="_x0000_s1026" style="position:absolute;left:0;text-align:left;margin-left:21.75pt;margin-top:602.25pt;width:552.25pt;height:187.2pt;z-index:251660288;mso-position-horizontal-relative:page;mso-position-vertical-relative:page" coordorigin="432,10741" coordsize="11376,3742" o:gfxdata="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" o:allowincell="f">
+                    <v:shape id="Freeform 46" o:spid="_x0000_s1027" style="position:absolute;left:432;top:11346;width:6652;height:2518;visibility:visible;mso-wrap-style:square;v-text-anchor:top" coordsize="7132,2863" o:gfxdata="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" path="m0,0l17,2863,7132,2578,7132,200,,0xe" fillcolor="#c6d9f1 [671]" stroked="f">
                       <v:fill opacity="32896f"/>
                       <v:path arrowok="t" o:connecttype="custom" o:connectlocs="0,0;16,2518;6652,2267;6652,176;0,0" o:connectangles="0,0,0,0,0"/>
                     </v:shape>
-                    <v:shape id="Freeform 47" o:spid="_x0000_s1028" style="position:absolute;left:7084;top:11021;width:3233;height:3123;visibility:visible;mso-wrap-style:square;v-text-anchor:top" coordsize="3466,3550" o:gfxdata="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" path="m,569l,2930r3466,620l3466,,,569xe" fillcolor="#b8cce4 [1300]" stroked="f">
+                    <v:shape id="Freeform 47" o:spid="_x0000_s1028" style="position:absolute;left:7084;top:11021;width:3233;height:3123;visibility:visible;mso-wrap-style:square;v-text-anchor:top" coordsize="3466,3550" o:gfxdata="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" path="m0,569l0,2930,3466,3550,3466,,,569xe" fillcolor="#b8cce4 [1300]" stroked="f">
                       <v:fill opacity="32896f"/>
                       <v:path arrowok="t" o:connecttype="custom" o:connectlocs="0,501;0,2578;3233,3123;3233,0;0,501" o:connectangles="0,0,0,0,0"/>
                     </v:shape>
-                    <v:shape id="Freeform 48" o:spid="_x0000_s1029" style="position:absolute;left:10317;top:11021;width:1484;height:3123;visibility:visible;mso-wrap-style:square;v-text-anchor:top" coordsize="1591,3550" o:gfxdata="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" path="m,l,3550,1591,2746r,-2009l,xe" fillcolor="#c6d9f1 [671]" stroked="f">
+                    <v:shape id="Freeform 48" o:spid="_x0000_s1029" style="position:absolute;left:10317;top:11021;width:1484;height:3123;visibility:visible;mso-wrap-style:square;v-text-anchor:top" coordsize="1591,3550" o:gfxdata="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" path="m0,0l0,3550,1591,2746,1591,737,,0xe" fillcolor="#c6d9f1 [671]" stroked="f">
                       <v:fill opacity="32896f"/>
                       <v:path arrowok="t" o:connecttype="custom" o:connectlocs="0,0;0,3123;1484,2416;1484,648;0,0" o:connectangles="0,0,0,0,0"/>
                     </v:shape>
-                    <v:shape id="Freeform 49" o:spid="_x0000_s1030" style="position:absolute;left:7966;top:11330;width:3842;height:2564;visibility:visible;mso-wrap-style:square;v-text-anchor:top" coordsize="4120,2913" o:gfxdata="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" path="m1,251l,2662r4120,251l4120,,1,251xe" fillcolor="#f2dbdb [661]" stroked="f">
+                    <v:shape id="Freeform 49" o:spid="_x0000_s1030" style="position:absolute;left:7966;top:11330;width:3842;height:2564;visibility:visible;mso-wrap-style:square;v-text-anchor:top" coordsize="4120,2913" o:gfxdata="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" path="m1,251l0,2662,4120,2913,4120,,1,251xe" fillcolor="#f2dbdb [661]" stroked="f">
                       <v:fill opacity="32896f"/>
                       <v:path arrowok="t" o:connecttype="custom" o:connectlocs="1,221;0,2343;3842,2564;3842,0;1,221" o:connectangles="0,0,0,0,0"/>
                     </v:shape>
-                    <v:shape id="Freeform 50" o:spid="_x0000_s1031" style="position:absolute;left:4265;top:10741;width:3717;height:3727;visibility:visible;mso-wrap-style:square;v-text-anchor:top" coordsize="3985,4236" o:gfxdata="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" path="m,l,4236,3985,3349r,-2428l,xe" fillcolor="#f2dbdb [661]" stroked="f">
+                    <v:shape id="Freeform 50" o:spid="_x0000_s1031" style="position:absolute;left:4265;top:10741;width:3717;height:3727;visibility:visible;mso-wrap-style:square;v-text-anchor:top" coordsize="3985,4236" o:gfxdata="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" path="m0,0l0,4236,3985,3349,3985,921,,0xe" fillcolor="#f2dbdb [661]" stroked="f">
                       <v:fill opacity="32896f"/>
                       <v:path arrowok="t" o:connecttype="custom" o:connectlocs="0,0;0,3727;3717,2947;3717,810;0,0" o:connectangles="0,0,0,0,0"/>
                     </v:shape>
-                    <v:shape id="Freeform 51" o:spid="_x0000_s1032" style="position:absolute;left:454;top:10741;width:3811;height:3742;visibility:visible;mso-wrap-style:square;v-text-anchor:top" coordsize="4086,4253" o:gfxdata="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" path="m4086,r-2,4253l,3198,,1072,4086,xe" fillcolor="#f2dbdb [661]" stroked="f">
+                    <v:shape id="Freeform 51" o:spid="_x0000_s1032" style="position:absolute;left:454;top:10741;width:3811;height:3742;visibility:visible;mso-wrap-style:square;v-text-anchor:top" coordsize="4086,4253" o:gfxdata="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" path="m4086,0l4084,4253,,3198,,1072,4086,0xe" fillcolor="#f2dbdb [661]" stroked="f">
                       <v:fill opacity="32896f"/>
                       <v:path arrowok="t" o:connecttype="custom" o:connectlocs="3811,0;3809,3742;0,2814;0,943;3811,0" o:connectangles="0,0,0,0,0"/>
                     </v:shape>
-                    <v:shape id="Freeform 52" o:spid="_x0000_s1033" style="position:absolute;left:453;top:10933;width:1936;height:3388;visibility:visible;mso-wrap-style:square;v-text-anchor:top" coordsize="2076,3851" o:gfxdata="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" path="m,921l2060,r16,3851l,2981,,921xe" fillcolor="#c6d9f1 [671]" stroked="f">
+                    <v:shape id="Freeform 52" o:spid="_x0000_s1033" style="position:absolute;left:453;top:10933;width:1936;height:3388;visibility:visible;mso-wrap-style:square;v-text-anchor:top" coordsize="2076,3851" o:gfxdata="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" path="m0,921l2060,,2076,3851,,2981,,921xe" fillcolor="#c6d9f1 [671]" stroked="f">
                       <v:fill opacity="32896f"/>
                       <v:path arrowok="t" o:connecttype="custom" o:connectlocs="0,810;1921,0;1936,3388;0,2623;0,810" o:connectangles="0,0,0,0,0"/>
                     </v:shape>
-                    <v:shape id="Freeform 53" o:spid="_x0000_s1034" style="position:absolute;left:2374;top:10933;width:5607;height:3374;visibility:visible;mso-wrap-style:square;v-text-anchor:top" coordsize="6011,3835" o:gfxdata="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" path="m,l17,3835,6011,2629r,-1390l,xe" fillcolor="#b8cce4 [1300]" stroked="f">
+                    <v:shape id="Freeform 53" o:spid="_x0000_s1034" style="position:absolute;left:2374;top:10933;width:5607;height:3374;visibility:visible;mso-wrap-style:square;v-text-anchor:top" coordsize="6011,3835" o:gfxdata="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" path="m0,0l17,3835,6011,2629,6011,1239,,0xe" fillcolor="#b8cce4 [1300]" stroked="f">
                       <v:fill opacity="32896f"/>
                       <v:path arrowok="t" o:connecttype="custom" o:connectlocs="0,0;16,3374;5607,2313;5607,1090;0,0" o:connectangles="0,0,0,0,0"/>
                     </v:shape>
-                    <v:shape id="Freeform 54" o:spid="_x0000_s1035" style="position:absolute;left:7981;top:11125;width:3826;height:3019;visibility:visible;mso-wrap-style:square;v-text-anchor:top" coordsize="4102,3432" o:gfxdata="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" path="m,1038l,2411,4102,3432,4102,,,1038xe" fillcolor="#c6d9f1 [671]" stroked="f">
+                    <v:shape id="Freeform 54" o:spid="_x0000_s1035" style="position:absolute;left:7981;top:11125;width:3826;height:3019;visibility:visible;mso-wrap-style:square;v-text-anchor:top" coordsize="4102,3432" o:gfxdata="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" path="m0,1038l0,2411,4102,3432,4102,,,1038xe" fillcolor="#c6d9f1 [671]" stroked="f">
                       <v:fill opacity="32896f"/>
                       <v:path arrowok="t" o:connecttype="custom" o:connectlocs="0,913;0,2121;3826,3019;3826,0;0,913" o:connectangles="0,0,0,0,0"/>
                     </v:shape>
@@ -1206,7 +1204,7 @@
                             <a:effectLst/>
                             <a:extLst>
                               <a:ext uri="{91240B29-F687-4f45-9708-019B960494DF}">
-                                <a14:hiddenLine xmlns="" xmlns:mo="http://schemas.microsoft.com/office/mac/office/2008/main" xmlns:mv="urn:schemas-microsoft-com:mac:vml" xmlns:o="urn:schemas-microsoft-com:office:office" xmlns:v="urn:schemas-microsoft-com:vml" xmlns:w10="urn:schemas-microsoft-com:office:word" xmlns:w="http://schemas.openxmlformats.org/wordprocessingml/2006/main" xmlns:a14="http://schemas.microsoft.com/office/drawing/2010/main" w="19050">
+                                <a14:hiddenLine xmlns:a14="http://schemas.microsoft.com/office/drawing/2010/main" w="19050">
                                   <a:solidFill>
                                     <a:srgbClr val="4A7EBB"/>
                                   </a:solidFill>
@@ -1216,7 +1214,7 @@
                                 </a14:hiddenLine>
                               </a:ext>
                               <a:ext uri="{AF507438-7753-43e0-B8FC-AC1667EBCBE1}">
-                                <a14:hiddenEffects xmlns="" xmlns:mo="http://schemas.microsoft.com/office/mac/office/2008/main" xmlns:mv="urn:schemas-microsoft-com:mac:vml" xmlns:o="urn:schemas-microsoft-com:office:office" xmlns:v="urn:schemas-microsoft-com:vml" xmlns:w10="urn:schemas-microsoft-com:office:word" xmlns:w="http://schemas.openxmlformats.org/wordprocessingml/2006/main" xmlns:a14="http://schemas.microsoft.com/office/drawing/2010/main">
+                                <a14:hiddenEffects xmlns:a14="http://schemas.microsoft.com/office/drawing/2010/main">
                                   <a:effectLst>
                                     <a:outerShdw blurRad="63500" dist="26940" dir="5400000" algn="ctr" rotWithShape="0">
                                       <a:srgbClr val="000000">
@@ -1245,8 +1243,9 @@
               </mc:Choice>
               <mc:Fallback>
                 <w:pict>
-                  <v:rect w14:anchorId="2805DE17" id="Rectangle 44" o:spid="_x0000_s1026" style="position:absolute;left:0;text-align:left;margin-left:21.6pt;margin-top:21.6pt;width:552.25pt;height:798.5pt;z-index:-251657216;visibility:visible;mso-wrap-style:square;mso-width-percent:0;mso-height-percent:0;mso-wrap-distance-left:9pt;mso-wrap-distance-top:0;mso-wrap-distance-right:9pt;mso-wrap-distance-bottom:0;mso-position-horizontal:absolute;mso-position-horizontal-relative:page;mso-position-vertical:absolute;mso-position-vertical-relative:page;mso-width-percent:0;mso-height-percent:0;mso-width-relative:page;mso-height-relative:page;v-text-anchor:top" o:gfxdata="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" o:allowincell="f" fillcolor="#c6d9f1 [671]" stroked="f">
+                  <v:rect id="Rectangle 44" o:spid="_x0000_s1026" style="position:absolute;left:0;text-align:left;margin-left:21.6pt;margin-top:21.6pt;width:552.25pt;height:798.5pt;z-index:-251657216;visibility:visible;mso-wrap-style:square;mso-width-percent:0;mso-height-percent:0;mso-wrap-distance-left:9pt;mso-wrap-distance-top:0;mso-wrap-distance-right:9pt;mso-wrap-distance-bottom:0;mso-position-horizontal:absolute;mso-position-horizontal-relative:page;mso-position-vertical:absolute;mso-position-vertical-relative:page;mso-width-percent:0;mso-height-percent:0;mso-width-relative:page;mso-height-relative:page;v-text-anchor:top" o:gfxdata="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" o:allowincell="f" fillcolor="#c6d9f1 [671]" stroked="f" strokecolor="#4a7ebb" strokeweight="1.5pt">
                     <v:fill opacity=".5" color2="white [3212]" focus="100%" type="gradient"/>
+                    <v:shadow opacity="22938f" offset="0"/>
                     <v:textbox inset=",7.2pt,,7.2pt"/>
                     <w10:wrap anchorx="page" anchory="page"/>
                     <w10:anchorlock/>
@@ -1656,7 +1655,7 @@
         </w:p>
         <w:p>
           <w:pPr>
-            <w:pStyle w:val="20"/>
+            <w:pStyle w:val="21"/>
             <w:tabs>
               <w:tab w:val="right" w:leader="dot" w:pos="8290"/>
             </w:tabs>
@@ -1732,7 +1731,7 @@
         </w:p>
         <w:p>
           <w:pPr>
-            <w:pStyle w:val="30"/>
+            <w:pStyle w:val="31"/>
             <w:tabs>
               <w:tab w:val="right" w:leader="dot" w:pos="8290"/>
             </w:tabs>
@@ -1800,7 +1799,7 @@
         </w:p>
         <w:p>
           <w:pPr>
-            <w:pStyle w:val="30"/>
+            <w:pStyle w:val="31"/>
             <w:tabs>
               <w:tab w:val="right" w:leader="dot" w:pos="8290"/>
             </w:tabs>
@@ -1868,7 +1867,7 @@
         </w:p>
         <w:p>
           <w:pPr>
-            <w:pStyle w:val="30"/>
+            <w:pStyle w:val="31"/>
             <w:tabs>
               <w:tab w:val="right" w:leader="dot" w:pos="8290"/>
             </w:tabs>
@@ -1936,7 +1935,7 @@
         </w:p>
         <w:p>
           <w:pPr>
-            <w:pStyle w:val="20"/>
+            <w:pStyle w:val="21"/>
             <w:tabs>
               <w:tab w:val="right" w:leader="dot" w:pos="8290"/>
             </w:tabs>
@@ -2003,7 +2002,7 @@
         </w:p>
         <w:p>
           <w:pPr>
-            <w:pStyle w:val="20"/>
+            <w:pStyle w:val="21"/>
             <w:tabs>
               <w:tab w:val="right" w:leader="dot" w:pos="8290"/>
             </w:tabs>
@@ -2070,7 +2069,7 @@
         </w:p>
         <w:p>
           <w:pPr>
-            <w:pStyle w:val="20"/>
+            <w:pStyle w:val="21"/>
             <w:tabs>
               <w:tab w:val="right" w:leader="dot" w:pos="8290"/>
             </w:tabs>
@@ -2126,7 +2125,7 @@
             <w:rPr>
               <w:noProof/>
             </w:rPr>
-            <w:t>5</w:t>
+            <w:t>4</w:t>
           </w:r>
           <w:r>
             <w:rPr>
@@ -2137,7 +2136,7 @@
         </w:p>
         <w:p>
           <w:pPr>
-            <w:pStyle w:val="30"/>
+            <w:pStyle w:val="31"/>
             <w:tabs>
               <w:tab w:val="right" w:leader="dot" w:pos="8290"/>
             </w:tabs>
@@ -2194,7 +2193,7 @@
             <w:rPr>
               <w:noProof/>
             </w:rPr>
-            <w:t>5</w:t>
+            <w:t>4</w:t>
           </w:r>
           <w:r>
             <w:rPr>
@@ -2205,7 +2204,7 @@
         </w:p>
         <w:p>
           <w:pPr>
-            <w:pStyle w:val="30"/>
+            <w:pStyle w:val="31"/>
             <w:tabs>
               <w:tab w:val="right" w:leader="dot" w:pos="8290"/>
             </w:tabs>
@@ -2262,7 +2261,7 @@
             <w:rPr>
               <w:noProof/>
             </w:rPr>
-            <w:t>9</w:t>
+            <w:t>5</w:t>
           </w:r>
           <w:r>
             <w:rPr>
@@ -2273,7 +2272,7 @@
         </w:p>
         <w:p>
           <w:pPr>
-            <w:pStyle w:val="30"/>
+            <w:pStyle w:val="31"/>
             <w:tabs>
               <w:tab w:val="right" w:leader="dot" w:pos="8290"/>
             </w:tabs>
@@ -2330,7 +2329,7 @@
             <w:rPr>
               <w:noProof/>
             </w:rPr>
-            <w:t>10</w:t>
+            <w:t>5</w:t>
           </w:r>
           <w:r>
             <w:rPr>
@@ -2341,7 +2340,7 @@
         </w:p>
         <w:p>
           <w:pPr>
-            <w:pStyle w:val="20"/>
+            <w:pStyle w:val="21"/>
             <w:tabs>
               <w:tab w:val="right" w:leader="dot" w:pos="8290"/>
             </w:tabs>
@@ -2397,7 +2396,7 @@
             <w:rPr>
               <w:noProof/>
             </w:rPr>
-            <w:t>10</w:t>
+            <w:t>5</w:t>
           </w:r>
           <w:r>
             <w:rPr>
@@ -2408,7 +2407,7 @@
         </w:p>
         <w:p>
           <w:pPr>
-            <w:pStyle w:val="30"/>
+            <w:pStyle w:val="31"/>
             <w:tabs>
               <w:tab w:val="right" w:leader="dot" w:pos="8290"/>
             </w:tabs>
@@ -2465,7 +2464,7 @@
             <w:rPr>
               <w:noProof/>
             </w:rPr>
-            <w:t>10</w:t>
+            <w:t>5</w:t>
           </w:r>
           <w:r>
             <w:rPr>
@@ -2476,7 +2475,7 @@
         </w:p>
         <w:p>
           <w:pPr>
-            <w:pStyle w:val="30"/>
+            <w:pStyle w:val="31"/>
             <w:tabs>
               <w:tab w:val="right" w:leader="dot" w:pos="8290"/>
             </w:tabs>
@@ -2533,7 +2532,7 @@
             <w:rPr>
               <w:noProof/>
             </w:rPr>
-            <w:t>10</w:t>
+            <w:t>5</w:t>
           </w:r>
           <w:r>
             <w:rPr>
@@ -2544,7 +2543,7 @@
         </w:p>
         <w:p>
           <w:pPr>
-            <w:pStyle w:val="30"/>
+            <w:pStyle w:val="31"/>
             <w:tabs>
               <w:tab w:val="right" w:leader="dot" w:pos="8290"/>
             </w:tabs>
@@ -2601,7 +2600,7 @@
             <w:rPr>
               <w:noProof/>
             </w:rPr>
-            <w:t>11</w:t>
+            <w:t>6</w:t>
           </w:r>
           <w:r>
             <w:rPr>
@@ -2612,7 +2611,7 @@
         </w:p>
         <w:p>
           <w:pPr>
-            <w:pStyle w:val="30"/>
+            <w:pStyle w:val="31"/>
             <w:tabs>
               <w:tab w:val="right" w:leader="dot" w:pos="8290"/>
             </w:tabs>
@@ -2669,7 +2668,7 @@
             <w:rPr>
               <w:noProof/>
             </w:rPr>
-            <w:t>11</w:t>
+            <w:t>6</w:t>
           </w:r>
           <w:r>
             <w:rPr>
@@ -2680,7 +2679,7 @@
         </w:p>
         <w:p>
           <w:pPr>
-            <w:pStyle w:val="20"/>
+            <w:pStyle w:val="21"/>
             <w:tabs>
               <w:tab w:val="right" w:leader="dot" w:pos="8290"/>
             </w:tabs>
@@ -2736,7 +2735,7 @@
             <w:rPr>
               <w:noProof/>
             </w:rPr>
-            <w:t>12</w:t>
+            <w:t>6</w:t>
           </w:r>
           <w:r>
             <w:rPr>
@@ -2747,7 +2746,7 @@
         </w:p>
         <w:p>
           <w:pPr>
-            <w:pStyle w:val="30"/>
+            <w:pStyle w:val="31"/>
             <w:tabs>
               <w:tab w:val="right" w:leader="dot" w:pos="8290"/>
             </w:tabs>
@@ -2804,7 +2803,7 @@
             <w:rPr>
               <w:noProof/>
             </w:rPr>
-            <w:t>12</w:t>
+            <w:t>6</w:t>
           </w:r>
           <w:r>
             <w:rPr>
@@ -2815,7 +2814,7 @@
         </w:p>
         <w:p>
           <w:pPr>
-            <w:pStyle w:val="30"/>
+            <w:pStyle w:val="31"/>
             <w:tabs>
               <w:tab w:val="right" w:leader="dot" w:pos="8290"/>
             </w:tabs>
@@ -2872,7 +2871,7 @@
             <w:rPr>
               <w:noProof/>
             </w:rPr>
-            <w:t>12</w:t>
+            <w:t>7</w:t>
           </w:r>
           <w:r>
             <w:rPr>
@@ -2883,7 +2882,7 @@
         </w:p>
         <w:p>
           <w:pPr>
-            <w:pStyle w:val="30"/>
+            <w:pStyle w:val="31"/>
             <w:tabs>
               <w:tab w:val="right" w:leader="dot" w:pos="8290"/>
             </w:tabs>
@@ -2940,7 +2939,7 @@
             <w:rPr>
               <w:noProof/>
             </w:rPr>
-            <w:t>12</w:t>
+            <w:t>7</w:t>
           </w:r>
           <w:r>
             <w:rPr>
@@ -2977,7 +2976,6 @@
         <w:rPr>
           <w:rFonts w:hint="eastAsia"/>
         </w:rPr>
-        <w:lastRenderedPageBreak/>
         <w:t>1.</w:t>
       </w:r>
       <w:r>
@@ -3085,7 +3083,7 @@
           </w:tcPr>
           <w:p>
             <w:pPr>
-              <w:pStyle w:val="a8"/>
+              <w:pStyle w:val="aa"/>
               <w:ind w:firstLineChars="0" w:firstLine="0"/>
               <w:jc w:val="center"/>
               <w:rPr>
@@ -3106,7 +3104,7 @@
           </w:tcPr>
           <w:p>
             <w:pPr>
-              <w:pStyle w:val="a8"/>
+              <w:pStyle w:val="aa"/>
               <w:ind w:firstLineChars="0" w:firstLine="0"/>
               <w:jc w:val="center"/>
               <w:cnfStyle w:val="100000000000" w:firstRow="1" w:lastRow="0" w:firstColumn="0" w:lastColumn="0" w:oddVBand="0" w:evenVBand="0" w:oddHBand="0" w:evenHBand="0" w:firstRowFirstColumn="0" w:firstRowLastColumn="0" w:lastRowFirstColumn="0" w:lastRowLastColumn="0"/>
@@ -3131,7 +3129,7 @@
           </w:tcPr>
           <w:p>
             <w:pPr>
-              <w:pStyle w:val="a8"/>
+              <w:pStyle w:val="aa"/>
               <w:ind w:firstLineChars="0" w:firstLine="0"/>
               <w:jc w:val="center"/>
               <w:cnfStyle w:val="100000000000" w:firstRow="1" w:lastRow="0" w:firstColumn="0" w:lastColumn="0" w:oddVBand="0" w:evenVBand="0" w:oddHBand="0" w:evenHBand="0" w:firstRowFirstColumn="0" w:firstRowLastColumn="0" w:lastRowFirstColumn="0" w:lastRowLastColumn="0"/>
@@ -3162,7 +3160,7 @@
           </w:tcPr>
           <w:p>
             <w:pPr>
-              <w:pStyle w:val="a8"/>
+              <w:pStyle w:val="aa"/>
               <w:ind w:firstLineChars="0" w:firstLine="0"/>
               <w:jc w:val="center"/>
               <w:rPr>
@@ -3183,7 +3181,7 @@
           </w:tcPr>
           <w:p>
             <w:pPr>
-              <w:pStyle w:val="a8"/>
+              <w:pStyle w:val="aa"/>
               <w:ind w:firstLineChars="0" w:firstLine="0"/>
               <w:jc w:val="center"/>
               <w:cnfStyle w:val="000000100000" w:firstRow="0" w:lastRow="0" w:firstColumn="0" w:lastColumn="0" w:oddVBand="0" w:evenVBand="0" w:oddHBand="1" w:evenHBand="0" w:firstRowFirstColumn="0" w:firstRowLastColumn="0" w:lastRowFirstColumn="0" w:lastRowLastColumn="0"/>
@@ -3208,7 +3206,7 @@
           </w:tcPr>
           <w:p>
             <w:pPr>
-              <w:pStyle w:val="a8"/>
+              <w:pStyle w:val="aa"/>
               <w:ind w:firstLineChars="0" w:firstLine="0"/>
               <w:jc w:val="center"/>
               <w:cnfStyle w:val="000000100000" w:firstRow="0" w:lastRow="0" w:firstColumn="0" w:lastColumn="0" w:oddVBand="0" w:evenVBand="0" w:oddHBand="1" w:evenHBand="0" w:firstRowFirstColumn="0" w:firstRowLastColumn="0" w:lastRowFirstColumn="0" w:lastRowLastColumn="0"/>
@@ -3239,7 +3237,7 @@
           </w:tcPr>
           <w:p>
             <w:pPr>
-              <w:pStyle w:val="a8"/>
+              <w:pStyle w:val="aa"/>
               <w:ind w:firstLineChars="0" w:firstLine="0"/>
               <w:jc w:val="center"/>
               <w:rPr>
@@ -3260,7 +3258,7 @@
           </w:tcPr>
           <w:p>
             <w:pPr>
-              <w:pStyle w:val="a8"/>
+              <w:pStyle w:val="aa"/>
               <w:ind w:firstLineChars="0" w:firstLine="0"/>
               <w:jc w:val="center"/>
               <w:cnfStyle w:val="000000010000" w:firstRow="0" w:lastRow="0" w:firstColumn="0" w:lastColumn="0" w:oddVBand="0" w:evenVBand="0" w:oddHBand="0" w:evenHBand="1" w:firstRowFirstColumn="0" w:firstRowLastColumn="0" w:lastRowFirstColumn="0" w:lastRowLastColumn="0"/>
@@ -3285,7 +3283,7 @@
           </w:tcPr>
           <w:p>
             <w:pPr>
-              <w:pStyle w:val="a8"/>
+              <w:pStyle w:val="aa"/>
               <w:ind w:firstLineChars="0" w:firstLine="0"/>
               <w:jc w:val="center"/>
               <w:cnfStyle w:val="000000010000" w:firstRow="0" w:lastRow="0" w:firstColumn="0" w:lastColumn="0" w:oddVBand="0" w:evenVBand="0" w:oddHBand="0" w:evenHBand="1" w:firstRowFirstColumn="0" w:firstRowLastColumn="0" w:lastRowFirstColumn="0" w:lastRowLastColumn="0"/>
@@ -3305,7 +3303,7 @@
     </w:tbl>
     <w:p>
       <w:pPr>
-        <w:pStyle w:val="a8"/>
+        <w:pStyle w:val="aa"/>
         <w:ind w:left="480" w:firstLineChars="0" w:firstLine="0"/>
         <w:rPr>
           <w:rFonts w:asciiTheme="majorEastAsia" w:eastAsiaTheme="majorEastAsia" w:hAnsiTheme="majorEastAsia"/>
@@ -3335,21 +3333,6 @@
     </w:p>
     <w:p>
       <w:pPr>
-        <w:pStyle w:val="a8"/>
-        <w:ind w:left="480" w:firstLineChars="0" w:firstLine="0"/>
-        <w:rPr>
-          <w:rFonts w:asciiTheme="minorEastAsia" w:hAnsiTheme="minorEastAsia"/>
-        </w:rPr>
-      </w:pPr>
-      <w:r>
-        <w:rPr>
-          <w:rFonts w:asciiTheme="minorEastAsia" w:hAnsiTheme="minorEastAsia" w:hint="eastAsia"/>
-        </w:rPr>
-        <w:t xml:space="preserve">    </w:t>
-      </w:r>
-    </w:p>
-    <w:p>
-      <w:pPr>
         <w:pStyle w:val="2"/>
       </w:pPr>
       <w:bookmarkStart w:id="4" w:name="_Toc307076593"/>
@@ -3404,45 +3387,34 @@
       <w:pPr>
         <w:ind w:firstLineChars="200" w:firstLine="480"/>
         <w:rPr>
-          <w:rFonts w:asciiTheme="minorEastAsia" w:hAnsiTheme="minorEastAsia"/>
+          <w:rFonts w:asciiTheme="minorEastAsia" w:hAnsiTheme="minorEastAsia" w:hint="eastAsia"/>
         </w:rPr>
       </w:pPr>
       <w:r>
         <w:rPr>
           <w:rFonts w:asciiTheme="minorEastAsia" w:hAnsiTheme="minorEastAsia" w:hint="eastAsia"/>
         </w:rPr>
-        <w:t>物流信息管理系统中，选择了分层体系结构的风格，将系统分为3层（展示层、业务逻辑层、数据层）能够很好的示意整个高层抽象。展示层包括GUI页面的实现，业务逻辑层包含业务逻辑处理的实现，数据层负责数据的持久化和访问。分层体系结构的逻辑视角和逻辑设计方案如图1和图2所示。</w:t>
+        <w:t>物流信息管理系统中，选择了分层体系结构的风格，将系统分为3层（展示层、业务逻辑层、数据层）。展示层包括GUI页面的实现，业务逻辑层包含业务逻辑处理的实现，数据层负责数据的持久化和访问。分层体系结构的逻辑视角和逻辑设计方案如图所示。</w:t>
       </w:r>
     </w:p>
     <w:p>
       <w:pPr>
-        <w:pStyle w:val="a8"/>
-        <w:ind w:left="480" w:firstLineChars="0" w:firstLine="0"/>
+        <w:ind w:firstLineChars="200" w:firstLine="480"/>
+        <w:jc w:val="center"/>
+        <w:rPr>
+          <w:rFonts w:asciiTheme="minorEastAsia" w:hAnsiTheme="minorEastAsia" w:hint="eastAsia"/>
+        </w:rPr>
+      </w:pPr>
+      <w:r>
         <w:rPr>
           <w:rFonts w:asciiTheme="minorEastAsia" w:hAnsiTheme="minorEastAsia"/>
-        </w:rPr>
-      </w:pPr>
-    </w:p>
-    <w:p>
-      <w:pPr>
-        <w:pStyle w:val="a8"/>
-        <w:ind w:left="480" w:firstLineChars="0" w:firstLine="0"/>
-        <w:jc w:val="center"/>
-        <w:rPr>
-          <w:rFonts w:asciiTheme="minorEastAsia" w:hAnsiTheme="minorEastAsia"/>
-        </w:rPr>
-      </w:pPr>
-      <w:r>
-        <w:rPr>
-          <w:rFonts w:asciiTheme="minorEastAsia" w:hAnsiTheme="minorEastAsia" w:hint="eastAsia"/>
           <w:noProof/>
         </w:rPr>
-        <w:lastRenderedPageBreak/>
         <w:drawing>
-          <wp:inline distT="0" distB="0" distL="0" distR="0" wp14:anchorId="23012892" wp14:editId="7EBA781E">
-            <wp:extent cx="4787573" cy="6018663"/>
-            <wp:effectExtent l="0" t="0" r="0" b="1270"/>
-            <wp:docPr id="1" name="图片 1"/>
+          <wp:inline distT="0" distB="0" distL="0" distR="0" wp14:anchorId="70851D3A" wp14:editId="2FD88C35">
+            <wp:extent cx="2133007" cy="2932884"/>
+            <wp:effectExtent l="0" t="0" r="635" b="0"/>
+            <wp:docPr id="2" name="图片 2"/>
             <wp:cNvGraphicFramePr>
               <a:graphicFrameLocks xmlns:a="http://schemas.openxmlformats.org/drawingml/2006/main" noChangeAspect="1"/>
             </wp:cNvGraphicFramePr>
@@ -3450,97 +3422,7 @@
               <a:graphicData uri="http://schemas.openxmlformats.org/drawingml/2006/picture">
                 <pic:pic xmlns:pic="http://schemas.openxmlformats.org/drawingml/2006/picture">
                   <pic:nvPicPr>
-                    <pic:cNvPr id="1" name="3-逻辑视角.png"/>
-                    <pic:cNvPicPr/>
-                  </pic:nvPicPr>
-                  <pic:blipFill>
-                    <a:blip r:embed="rId8">
-                      <a:extLst>
-                        <a:ext uri="{28A0092B-C50C-407E-A947-70E740481C1C}">
-                          <a14:useLocalDpi xmlns:a14="http://schemas.microsoft.com/office/drawing/2010/main" val="0"/>
-                        </a:ext>
-                      </a:extLst>
-                    </a:blip>
-                    <a:stretch>
-                      <a:fillRect/>
-                    </a:stretch>
-                  </pic:blipFill>
-                  <pic:spPr>
-                    <a:xfrm>
-                      <a:off x="0" y="0"/>
-                      <a:ext cx="4796277" cy="6029605"/>
-                    </a:xfrm>
-                    <a:prstGeom prst="rect">
-                      <a:avLst/>
-                    </a:prstGeom>
-                  </pic:spPr>
-                </pic:pic>
-              </a:graphicData>
-            </a:graphic>
-          </wp:inline>
-        </w:drawing>
-      </w:r>
-    </w:p>
-    <w:p>
-      <w:pPr>
-        <w:pStyle w:val="a8"/>
-        <w:ind w:left="480" w:firstLineChars="0" w:firstLine="0"/>
-        <w:jc w:val="center"/>
-        <w:rPr>
-          <w:rFonts w:ascii="微软雅黑" w:eastAsia="微软雅黑" w:hAnsi="微软雅黑"/>
-          <w:sz w:val="18"/>
-          <w:szCs w:val="18"/>
-        </w:rPr>
-      </w:pPr>
-      <w:r>
-        <w:rPr>
-          <w:rFonts w:ascii="微软雅黑" w:eastAsia="微软雅黑" w:hAnsi="微软雅黑"/>
-          <w:sz w:val="18"/>
-          <w:szCs w:val="18"/>
-        </w:rPr>
-        <w:t>图</w:t>
-      </w:r>
-      <w:r>
-        <w:rPr>
-          <w:rFonts w:ascii="微软雅黑" w:eastAsia="微软雅黑" w:hAnsi="微软雅黑" w:hint="eastAsia"/>
-          <w:sz w:val="18"/>
-          <w:szCs w:val="18"/>
-        </w:rPr>
-        <w:t>1 参照体系结构风格的包图表达逻辑视角</w:t>
-      </w:r>
-    </w:p>
-    <w:p>
-      <w:pPr>
-        <w:pStyle w:val="a8"/>
-        <w:ind w:left="480" w:firstLineChars="0" w:firstLine="0"/>
-        <w:jc w:val="center"/>
-        <w:rPr>
-          <w:rFonts w:ascii="微软雅黑" w:eastAsia="微软雅黑" w:hAnsi="微软雅黑"/>
-          <w:sz w:val="18"/>
-          <w:szCs w:val="18"/>
-        </w:rPr>
-      </w:pPr>
-      <w:r>
-        <w:rPr>
-          <w:rFonts w:ascii="微软雅黑" w:eastAsia="微软雅黑" w:hAnsi="微软雅黑" w:hint="eastAsia"/>
-          <w:noProof/>
-          <w:sz w:val="18"/>
-          <w:szCs w:val="18"/>
-        </w:rPr>
-        <w:lastRenderedPageBreak/>
-        <w:drawing>
-          <wp:inline distT="0" distB="0" distL="0" distR="0" wp14:anchorId="7F52EB16" wp14:editId="24204E8C">
-            <wp:extent cx="5270500" cy="4865370"/>
-            <wp:effectExtent l="0" t="0" r="6350" b="0"/>
-            <wp:docPr id="3" name="图片 3"/>
-            <wp:cNvGraphicFramePr>
-              <a:graphicFrameLocks xmlns:a="http://schemas.openxmlformats.org/drawingml/2006/main" noChangeAspect="1"/>
-            </wp:cNvGraphicFramePr>
-            <a:graphic xmlns:a="http://schemas.openxmlformats.org/drawingml/2006/main">
-              <a:graphicData uri="http://schemas.openxmlformats.org/drawingml/2006/picture">
-                <pic:pic xmlns:pic="http://schemas.openxmlformats.org/drawingml/2006/picture">
-                  <pic:nvPicPr>
-                    <pic:cNvPr id="3" name="体系结构逻辑设计方案.png"/>
+                    <pic:cNvPr id="0" name="new.png"/>
                     <pic:cNvPicPr/>
                   </pic:nvPicPr>
                   <pic:blipFill>
@@ -3558,7 +3440,7 @@
                   <pic:spPr>
                     <a:xfrm>
                       <a:off x="0" y="0"/>
-                      <a:ext cx="5270500" cy="4865370"/>
+                      <a:ext cx="2133007" cy="2932884"/>
                     </a:xfrm>
                     <a:prstGeom prst="rect">
                       <a:avLst/>
@@ -3573,78 +3455,90 @@
     </w:p>
     <w:p>
       <w:pPr>
-        <w:pStyle w:val="a8"/>
-        <w:ind w:left="480" w:firstLineChars="0" w:firstLine="0"/>
+        <w:ind w:firstLineChars="200" w:firstLine="606"/>
         <w:jc w:val="center"/>
         <w:rPr>
-          <w:rFonts w:ascii="微软雅黑" w:eastAsia="微软雅黑" w:hAnsi="微软雅黑" w:hint="eastAsia"/>
-          <w:sz w:val="18"/>
-          <w:szCs w:val="18"/>
+          <w:rFonts w:asciiTheme="minorEastAsia" w:hAnsiTheme="minorEastAsia" w:hint="eastAsia"/>
+          <w:b/>
+          <w:sz w:val="28"/>
+          <w:szCs w:val="28"/>
         </w:rPr>
       </w:pPr>
       <w:r>
         <w:rPr>
-          <w:rFonts w:ascii="微软雅黑" w:eastAsia="微软雅黑" w:hAnsi="微软雅黑" w:hint="eastAsia"/>
-          <w:sz w:val="18"/>
-          <w:szCs w:val="18"/>
-        </w:rPr>
-        <w:t>图2 软件体系结构逻辑设计方案</w:t>
+          <w:rFonts w:asciiTheme="minorEastAsia" w:hAnsiTheme="minorEastAsia" w:hint="eastAsia"/>
+          <w:b/>
+          <w:sz w:val="28"/>
+          <w:szCs w:val="28"/>
+        </w:rPr>
+        <w:t>参照体系结构风格的包图表达逻辑视角</w:t>
       </w:r>
-      <w:bookmarkStart w:id="6" w:name="_GoBack"/>
+    </w:p>
+    <w:p>
+      <w:pPr>
+        <w:ind w:firstLineChars="200" w:firstLine="606"/>
+        <w:jc w:val="center"/>
+        <w:rPr>
+          <w:rFonts w:asciiTheme="minorEastAsia" w:hAnsiTheme="minorEastAsia" w:hint="eastAsia"/>
+          <w:b/>
+          <w:sz w:val="28"/>
+          <w:szCs w:val="28"/>
+        </w:rPr>
+      </w:pPr>
+      <w:r>
+        <w:rPr>
+          <w:rFonts w:asciiTheme="minorEastAsia" w:hAnsiTheme="minorEastAsia" w:hint="eastAsia"/>
+          <w:b/>
+          <w:sz w:val="28"/>
+          <w:szCs w:val="28"/>
+        </w:rPr>
+        <w:t>软件体系结构逻辑设计方案</w:t>
+      </w:r>
+    </w:p>
+    <w:p>
+      <w:pPr>
+        <w:pStyle w:val="2"/>
+      </w:pPr>
+      <w:bookmarkStart w:id="6" w:name="_Toc307076595"/>
+      <w:r>
+        <w:rPr>
+          <w:rFonts w:hint="eastAsia"/>
+        </w:rPr>
+        <w:t>4.</w:t>
+      </w:r>
+      <w:r>
+        <w:rPr>
+          <w:rFonts w:hint="eastAsia"/>
+        </w:rPr>
+        <w:t>组合视角</w:t>
+      </w:r>
       <w:bookmarkEnd w:id="6"/>
     </w:p>
     <w:p>
       <w:pPr>
-        <w:ind w:firstLineChars="200" w:firstLine="480"/>
-        <w:rPr>
-          <w:rFonts w:asciiTheme="minorEastAsia" w:hAnsiTheme="minorEastAsia"/>
-        </w:rPr>
-      </w:pPr>
-    </w:p>
-    <w:p>
-      <w:pPr>
-        <w:pStyle w:val="2"/>
-      </w:pPr>
-      <w:bookmarkStart w:id="7" w:name="_Toc307076595"/>
+        <w:pStyle w:val="3"/>
+      </w:pPr>
+      <w:bookmarkStart w:id="7" w:name="_Toc307076596"/>
       <w:r>
         <w:rPr>
           <w:rFonts w:hint="eastAsia"/>
         </w:rPr>
-        <w:t>4.</w:t>
+        <w:t>4.1</w:t>
       </w:r>
       <w:r>
         <w:rPr>
           <w:rFonts w:hint="eastAsia"/>
         </w:rPr>
-        <w:t>组合视角</w:t>
+        <w:t>开发包图</w:t>
       </w:r>
       <w:bookmarkEnd w:id="7"/>
     </w:p>
     <w:p>
       <w:pPr>
-        <w:pStyle w:val="3"/>
-      </w:pPr>
-      <w:bookmarkStart w:id="8" w:name="_Toc307076596"/>
-      <w:r>
-        <w:rPr>
-          <w:rFonts w:hint="eastAsia"/>
-        </w:rPr>
-        <w:t>4.1</w:t>
-      </w:r>
-      <w:r>
-        <w:rPr>
-          <w:rFonts w:hint="eastAsia"/>
-        </w:rPr>
-        <w:t>开发包图</w:t>
-      </w:r>
-      <w:bookmarkEnd w:id="8"/>
-    </w:p>
-    <w:p>
-      <w:pPr>
-        <w:pStyle w:val="a8"/>
+        <w:pStyle w:val="aa"/>
         <w:ind w:left="480" w:firstLineChars="0" w:firstLine="0"/>
         <w:rPr>
-          <w:rFonts w:asciiTheme="minorEastAsia" w:hAnsiTheme="minorEastAsia"/>
+          <w:rFonts w:asciiTheme="minorEastAsia" w:hAnsiTheme="minorEastAsia" w:hint="eastAsia"/>
         </w:rPr>
       </w:pPr>
       <w:r>
@@ -3657,54 +3551,133 @@
         <w:rPr>
           <w:rFonts w:asciiTheme="minorEastAsia" w:hAnsiTheme="minorEastAsia" w:hint="eastAsia"/>
         </w:rPr>
-        <w:t>的最终开发包图设计如表1所示</w:t>
+        <w:t>的最终开发包图设计如表所示</w:t>
+      </w:r>
+      <w:r>
+        <w:rPr>
+          <w:rFonts w:asciiTheme="minorEastAsia" w:hAnsiTheme="minorEastAsia" w:hint="eastAsia"/>
+        </w:rPr>
+        <w:t>。</w:t>
       </w:r>
     </w:p>
     <w:p>
       <w:pPr>
-        <w:rPr>
-          <w:rFonts w:asciiTheme="minorEastAsia" w:hAnsiTheme="minorEastAsia"/>
+        <w:pStyle w:val="aa"/>
+        <w:ind w:left="480" w:firstLineChars="0" w:firstLine="0"/>
+        <w:rPr>
+          <w:rFonts w:asciiTheme="minorEastAsia" w:hAnsiTheme="minorEastAsia" w:hint="eastAsia"/>
         </w:rPr>
       </w:pPr>
     </w:p>
     <w:p>
       <w:pPr>
-        <w:pStyle w:val="a8"/>
+        <w:pStyle w:val="aa"/>
         <w:ind w:left="480" w:firstLineChars="0" w:firstLine="0"/>
-        <w:jc w:val="center"/>
-        <w:rPr>
-          <w:rFonts w:ascii="微软雅黑" w:eastAsia="微软雅黑" w:hAnsi="微软雅黑"/>
-          <w:sz w:val="18"/>
-          <w:szCs w:val="18"/>
-        </w:rPr>
-      </w:pPr>
-      <w:r>
-        <w:rPr>
-          <w:rFonts w:ascii="微软雅黑" w:eastAsia="微软雅黑" w:hAnsi="微软雅黑"/>
-          <w:sz w:val="18"/>
-          <w:szCs w:val="18"/>
-        </w:rPr>
-        <w:t>表</w:t>
-      </w:r>
-      <w:r>
-        <w:rPr>
-          <w:rFonts w:ascii="微软雅黑" w:eastAsia="微软雅黑" w:hAnsi="微软雅黑" w:hint="eastAsia"/>
-          <w:sz w:val="18"/>
-          <w:szCs w:val="18"/>
-        </w:rPr>
-        <w:t>1 快递物流系统的最终开发包设计</w:t>
-      </w:r>
+        <w:rPr>
+          <w:rFonts w:asciiTheme="minorEastAsia" w:hAnsiTheme="minorEastAsia" w:hint="eastAsia"/>
+        </w:rPr>
+      </w:pPr>
+    </w:p>
+    <w:p>
+      <w:pPr>
+        <w:pStyle w:val="aa"/>
+        <w:ind w:left="480" w:firstLineChars="0" w:firstLine="0"/>
+        <w:rPr>
+          <w:rFonts w:asciiTheme="minorEastAsia" w:hAnsiTheme="minorEastAsia" w:hint="eastAsia"/>
+        </w:rPr>
+      </w:pPr>
+    </w:p>
+    <w:p>
+      <w:pPr>
+        <w:pStyle w:val="aa"/>
+        <w:ind w:left="480" w:firstLineChars="0" w:firstLine="0"/>
+        <w:rPr>
+          <w:rFonts w:asciiTheme="minorEastAsia" w:hAnsiTheme="minorEastAsia" w:hint="eastAsia"/>
+        </w:rPr>
+      </w:pPr>
+    </w:p>
+    <w:p>
+      <w:pPr>
+        <w:pStyle w:val="aa"/>
+        <w:ind w:left="480" w:firstLineChars="0" w:firstLine="0"/>
+        <w:rPr>
+          <w:rFonts w:asciiTheme="minorEastAsia" w:hAnsiTheme="minorEastAsia" w:hint="eastAsia"/>
+        </w:rPr>
+      </w:pPr>
+    </w:p>
+    <w:p>
+      <w:pPr>
+        <w:pStyle w:val="aa"/>
+        <w:ind w:left="480" w:firstLineChars="0" w:firstLine="0"/>
+        <w:rPr>
+          <w:rFonts w:asciiTheme="minorEastAsia" w:hAnsiTheme="minorEastAsia" w:hint="eastAsia"/>
+        </w:rPr>
+      </w:pPr>
+    </w:p>
+    <w:p>
+      <w:pPr>
+        <w:pStyle w:val="aa"/>
+        <w:ind w:left="480" w:firstLineChars="0" w:firstLine="0"/>
+        <w:rPr>
+          <w:rFonts w:asciiTheme="minorEastAsia" w:hAnsiTheme="minorEastAsia" w:hint="eastAsia"/>
+        </w:rPr>
+      </w:pPr>
+    </w:p>
+    <w:p>
+      <w:pPr>
+        <w:pStyle w:val="aa"/>
+        <w:ind w:left="480" w:firstLineChars="0" w:firstLine="0"/>
+        <w:rPr>
+          <w:rFonts w:asciiTheme="minorEastAsia" w:hAnsiTheme="minorEastAsia" w:hint="eastAsia"/>
+        </w:rPr>
+      </w:pPr>
+    </w:p>
+    <w:p>
+      <w:pPr>
+        <w:pStyle w:val="aa"/>
+        <w:ind w:left="480" w:firstLineChars="0" w:firstLine="0"/>
+        <w:rPr>
+          <w:rFonts w:asciiTheme="minorEastAsia" w:hAnsiTheme="minorEastAsia" w:hint="eastAsia"/>
+        </w:rPr>
+      </w:pPr>
+    </w:p>
+    <w:p>
+      <w:pPr>
+        <w:pStyle w:val="aa"/>
+        <w:ind w:left="480" w:firstLineChars="0" w:firstLine="0"/>
+        <w:rPr>
+          <w:rFonts w:asciiTheme="minorEastAsia" w:hAnsiTheme="minorEastAsia" w:hint="eastAsia"/>
+        </w:rPr>
+      </w:pPr>
+    </w:p>
+    <w:p>
+      <w:pPr>
+        <w:pStyle w:val="aa"/>
+        <w:ind w:left="480" w:firstLineChars="0" w:firstLine="0"/>
+        <w:rPr>
+          <w:rFonts w:asciiTheme="minorEastAsia" w:hAnsiTheme="minorEastAsia" w:hint="eastAsia"/>
+        </w:rPr>
+      </w:pPr>
+    </w:p>
+    <w:p>
+      <w:pPr>
+        <w:pStyle w:val="aa"/>
+        <w:ind w:left="480" w:firstLineChars="0" w:firstLine="0"/>
+        <w:rPr>
+          <w:rFonts w:asciiTheme="minorEastAsia" w:hAnsiTheme="minorEastAsia" w:hint="eastAsia"/>
+        </w:rPr>
+      </w:pPr>
     </w:p>
     <w:tbl>
       <w:tblPr>
         <w:tblStyle w:val="-510"/>
-        <w:tblpPr w:leftFromText="180" w:rightFromText="180" w:horzAnchor="margin" w:tblpXSpec="center" w:tblpY="675"/>
+        <w:tblpPr w:leftFromText="180" w:rightFromText="180" w:horzAnchor="margin" w:tblpY="675"/>
         <w:tblW w:w="8381" w:type="dxa"/>
         <w:tblLook w:val="04A0" w:firstRow="1" w:lastRow="0" w:firstColumn="1" w:lastColumn="0" w:noHBand="0" w:noVBand="1"/>
       </w:tblPr>
       <w:tblGrid>
-        <w:gridCol w:w="2570"/>
-        <w:gridCol w:w="5889"/>
+        <w:gridCol w:w="2577"/>
+        <w:gridCol w:w="5933"/>
       </w:tblGrid>
       <w:tr>
         <w:trPr>
@@ -3732,7 +3705,6 @@
                 <w:sz w:val="28"/>
                 <w:szCs w:val="28"/>
               </w:rPr>
-              <w:lastRenderedPageBreak/>
               <w:t>开发（物理）包</w:t>
             </w:r>
           </w:p>
@@ -3778,6 +3750,7 @@
           </w:tcPr>
           <w:p>
             <w:proofErr w:type="spellStart"/>
+            <w:proofErr w:type="gramStart"/>
             <w:r>
               <w:t>m</w:t>
             </w:r>
@@ -3788,6 +3761,7 @@
               <w:t>ainui</w:t>
             </w:r>
             <w:proofErr w:type="spellEnd"/>
+            <w:proofErr w:type="gramEnd"/>
           </w:p>
         </w:tc>
         <w:tc>
@@ -3809,9 +3783,17 @@
               <w:rPr>
                 <w:rFonts w:ascii="Cambria" w:eastAsia="宋体" w:hAnsi="Cambria" w:cs="Times New Roman"/>
               </w:rPr>
-              <w:t>Transportui,Warehoseui,Personnelui,Userui,Financeui</w:t>
+              <w:t>Transportui</w:t>
+            </w:r>
+            <w:proofErr w:type="gramStart"/>
+            <w:r>
+              <w:rPr>
+                <w:rFonts w:ascii="Cambria" w:eastAsia="宋体" w:hAnsi="Cambria" w:cs="Times New Roman"/>
+              </w:rPr>
+              <w:t>,Warehoseui,Personnelui,Userui,Financeui</w:t>
             </w:r>
             <w:proofErr w:type="spellEnd"/>
+            <w:proofErr w:type="gramEnd"/>
             <w:r>
               <w:rPr>
                 <w:rFonts w:ascii="Cambria" w:eastAsia="宋体" w:hAnsi="Cambria" w:cs="Times New Roman"/>
@@ -3831,9 +3813,17 @@
               <w:rPr>
                 <w:rFonts w:ascii="Cambria" w:eastAsia="宋体" w:hAnsi="Cambria" w:cs="Times New Roman"/>
               </w:rPr>
-              <w:t>Departmentui,Listui,Logui,Vo</w:t>
+              <w:t>Departmentui</w:t>
+            </w:r>
+            <w:proofErr w:type="gramStart"/>
+            <w:r>
+              <w:rPr>
+                <w:rFonts w:ascii="Cambria" w:eastAsia="宋体" w:hAnsi="Cambria" w:cs="Times New Roman"/>
+              </w:rPr>
+              <w:t>,Listui,Logui,Vo</w:t>
             </w:r>
             <w:proofErr w:type="spellEnd"/>
+            <w:proofErr w:type="gramEnd"/>
           </w:p>
         </w:tc>
       </w:tr>
@@ -3916,16 +3906,8 @@
               <w:rPr>
                 <w:rFonts w:ascii="Cambria" w:eastAsia="宋体" w:hAnsi="Cambria" w:cs="Times New Roman" w:hint="eastAsia"/>
               </w:rPr>
-              <w:t>界面</w:t>
-            </w:r>
-            <w:proofErr w:type="gramStart"/>
-            <w:r>
-              <w:rPr>
-                <w:rFonts w:ascii="Cambria" w:eastAsia="宋体" w:hAnsi="Cambria" w:cs="Times New Roman" w:hint="eastAsia"/>
-              </w:rPr>
-              <w:t>类库包</w:t>
-            </w:r>
-            <w:proofErr w:type="gramEnd"/>
+              <w:t>界面类库包</w:t>
+            </w:r>
             <w:r>
               <w:rPr>
                 <w:rFonts w:ascii="Cambria" w:eastAsia="宋体" w:hAnsi="Cambria" w:cs="Times New Roman" w:hint="eastAsia"/>
@@ -4040,6 +4022,7 @@
               </w:rPr>
               <w:t>ransportblservice</w:t>
             </w:r>
+            <w:proofErr w:type="gramStart"/>
             <w:r>
               <w:rPr>
                 <w:rFonts w:ascii="Cambria" w:eastAsia="宋体" w:hAnsi="Cambria" w:cs="Times New Roman"/>
@@ -4047,6 +4030,7 @@
               <w:t>,Transportdata,Warehousebl,Logbl</w:t>
             </w:r>
             <w:proofErr w:type="spellEnd"/>
+            <w:proofErr w:type="gramEnd"/>
             <w:r>
               <w:rPr>
                 <w:rFonts w:ascii="Cambria" w:eastAsia="宋体" w:hAnsi="Cambria" w:cs="Times New Roman" w:hint="eastAsia"/>
@@ -4114,6 +4098,7 @@
               </w:rPr>
               <w:t>Po</w:t>
             </w:r>
+            <w:proofErr w:type="gramStart"/>
             <w:r>
               <w:rPr>
                 <w:rFonts w:ascii="Cambria" w:eastAsia="宋体" w:hAnsi="Cambria" w:cs="Times New Roman"/>
@@ -4121,6 +4106,7 @@
               <w:t>,Java</w:t>
             </w:r>
             <w:proofErr w:type="spellEnd"/>
+            <w:proofErr w:type="gramEnd"/>
             <w:r>
               <w:rPr>
                 <w:rFonts w:ascii="Cambria" w:eastAsia="宋体" w:hAnsi="Cambria" w:cs="Times New Roman"/>
@@ -4174,6 +4160,7 @@
               </w:rPr>
               <w:t>Po</w:t>
             </w:r>
+            <w:proofErr w:type="gramStart"/>
             <w:r>
               <w:rPr>
                 <w:rFonts w:ascii="Cambria" w:eastAsia="宋体" w:hAnsi="Cambria" w:cs="Times New Roman"/>
@@ -4181,6 +4168,7 @@
               <w:t>,Java</w:t>
             </w:r>
             <w:proofErr w:type="spellEnd"/>
+            <w:proofErr w:type="gramEnd"/>
             <w:r>
               <w:rPr>
                 <w:rFonts w:ascii="Cambria" w:eastAsia="宋体" w:hAnsi="Cambria" w:cs="Times New Roman"/>
@@ -4248,16 +4236,8 @@
               <w:rPr>
                 <w:rFonts w:ascii="Cambria" w:eastAsia="宋体" w:hAnsi="Cambria" w:cs="Times New Roman" w:hint="eastAsia"/>
               </w:rPr>
-              <w:t>界面</w:t>
-            </w:r>
-            <w:proofErr w:type="gramStart"/>
-            <w:r>
-              <w:rPr>
-                <w:rFonts w:ascii="Cambria" w:eastAsia="宋体" w:hAnsi="Cambria" w:cs="Times New Roman" w:hint="eastAsia"/>
-              </w:rPr>
-              <w:t>类库包</w:t>
-            </w:r>
-            <w:proofErr w:type="gramEnd"/>
+              <w:t>界面类库包</w:t>
+            </w:r>
             <w:r>
               <w:rPr>
                 <w:rFonts w:ascii="Cambria" w:eastAsia="宋体" w:hAnsi="Cambria" w:cs="Times New Roman" w:hint="eastAsia"/>
@@ -4370,9 +4350,14 @@
               <w:t>arehouse</w:t>
             </w:r>
             <w:r>
-              <w:t>blservice,Warehousedata,Transportbl,Listbl</w:t>
+              <w:t>blservice</w:t>
+            </w:r>
+            <w:proofErr w:type="gramStart"/>
+            <w:r>
+              <w:t>,Warehousedata,Transportbl,Listbl</w:t>
             </w:r>
             <w:proofErr w:type="spellEnd"/>
+            <w:proofErr w:type="gramEnd"/>
             <w:r>
               <w:rPr>
                 <w:rFonts w:hint="eastAsia"/>
@@ -4386,9 +4371,14 @@
             </w:pPr>
             <w:proofErr w:type="spellStart"/>
             <w:r>
-              <w:t>Logbl,Po</w:t>
+              <w:t>Logbl</w:t>
+            </w:r>
+            <w:proofErr w:type="gramStart"/>
+            <w:r>
+              <w:t>,Po</w:t>
             </w:r>
             <w:proofErr w:type="spellEnd"/>
+            <w:proofErr w:type="gramEnd"/>
           </w:p>
         </w:tc>
       </w:tr>
@@ -4442,6 +4432,7 @@
               </w:rPr>
               <w:t>Po</w:t>
             </w:r>
+            <w:proofErr w:type="gramStart"/>
             <w:r>
               <w:rPr>
                 <w:rFonts w:ascii="Cambria" w:eastAsia="宋体" w:hAnsi="Cambria" w:cs="Times New Roman"/>
@@ -4449,6 +4440,7 @@
               <w:t>,Java</w:t>
             </w:r>
             <w:proofErr w:type="spellEnd"/>
+            <w:proofErr w:type="gramEnd"/>
             <w:r>
               <w:rPr>
                 <w:rFonts w:ascii="Cambria" w:eastAsia="宋体" w:hAnsi="Cambria" w:cs="Times New Roman"/>
@@ -4508,6 +4500,7 @@
               </w:rPr>
               <w:t>Po</w:t>
             </w:r>
+            <w:proofErr w:type="gramStart"/>
             <w:r>
               <w:rPr>
                 <w:rFonts w:ascii="Cambria" w:eastAsia="宋体" w:hAnsi="Cambria" w:cs="Times New Roman"/>
@@ -4515,6 +4508,7 @@
               <w:t>,Java</w:t>
             </w:r>
             <w:proofErr w:type="spellEnd"/>
+            <w:proofErr w:type="gramEnd"/>
             <w:r>
               <w:rPr>
                 <w:rFonts w:ascii="Cambria" w:eastAsia="宋体" w:hAnsi="Cambria" w:cs="Times New Roman"/>
@@ -4582,16 +4576,8 @@
               <w:rPr>
                 <w:rFonts w:ascii="Cambria" w:eastAsia="宋体" w:hAnsi="Cambria" w:cs="Times New Roman" w:hint="eastAsia"/>
               </w:rPr>
-              <w:t>界面</w:t>
-            </w:r>
-            <w:proofErr w:type="gramStart"/>
-            <w:r>
-              <w:rPr>
-                <w:rFonts w:ascii="Cambria" w:eastAsia="宋体" w:hAnsi="Cambria" w:cs="Times New Roman" w:hint="eastAsia"/>
-              </w:rPr>
-              <w:t>类库包</w:t>
-            </w:r>
-            <w:proofErr w:type="gramEnd"/>
+              <w:t>界面类库包</w:t>
+            </w:r>
             <w:r>
               <w:rPr>
                 <w:rFonts w:ascii="Cambria" w:eastAsia="宋体" w:hAnsi="Cambria" w:cs="Times New Roman" w:hint="eastAsia"/>
@@ -4707,9 +4693,14 @@
               <w:t>ersonnel</w:t>
             </w:r>
             <w:r>
-              <w:t>blservice,Personneldata,Logbl,Po</w:t>
+              <w:t>blservice</w:t>
+            </w:r>
+            <w:proofErr w:type="gramStart"/>
+            <w:r>
+              <w:t>,Personneldata,Logbl,Po</w:t>
             </w:r>
             <w:proofErr w:type="spellEnd"/>
+            <w:proofErr w:type="gramEnd"/>
           </w:p>
         </w:tc>
       </w:tr>
@@ -4763,6 +4754,7 @@
               </w:rPr>
               <w:t>Po</w:t>
             </w:r>
+            <w:proofErr w:type="gramStart"/>
             <w:r>
               <w:rPr>
                 <w:rFonts w:ascii="Cambria" w:eastAsia="宋体" w:hAnsi="Cambria" w:cs="Times New Roman"/>
@@ -4770,6 +4762,7 @@
               <w:t>,Java</w:t>
             </w:r>
             <w:proofErr w:type="spellEnd"/>
+            <w:proofErr w:type="gramEnd"/>
             <w:r>
               <w:rPr>
                 <w:rFonts w:ascii="Cambria" w:eastAsia="宋体" w:hAnsi="Cambria" w:cs="Times New Roman"/>
@@ -4829,6 +4822,7 @@
               </w:rPr>
               <w:t>Po</w:t>
             </w:r>
+            <w:proofErr w:type="gramStart"/>
             <w:r>
               <w:rPr>
                 <w:rFonts w:ascii="Cambria" w:eastAsia="宋体" w:hAnsi="Cambria" w:cs="Times New Roman"/>
@@ -4836,6 +4830,7 @@
               <w:t>,Java</w:t>
             </w:r>
             <w:proofErr w:type="spellEnd"/>
+            <w:proofErr w:type="gramEnd"/>
             <w:r>
               <w:rPr>
                 <w:rFonts w:ascii="Cambria" w:eastAsia="宋体" w:hAnsi="Cambria" w:cs="Times New Roman"/>
@@ -4906,16 +4901,8 @@
               <w:rPr>
                 <w:rFonts w:ascii="Cambria" w:eastAsia="宋体" w:hAnsi="Cambria" w:cs="Times New Roman" w:hint="eastAsia"/>
               </w:rPr>
-              <w:t>界面</w:t>
-            </w:r>
-            <w:proofErr w:type="gramStart"/>
-            <w:r>
-              <w:rPr>
-                <w:rFonts w:ascii="Cambria" w:eastAsia="宋体" w:hAnsi="Cambria" w:cs="Times New Roman" w:hint="eastAsia"/>
-              </w:rPr>
-              <w:t>类库包</w:t>
-            </w:r>
-            <w:proofErr w:type="gramEnd"/>
+              <w:t>界面类库包</w:t>
+            </w:r>
             <w:r>
               <w:rPr>
                 <w:rFonts w:ascii="Cambria" w:eastAsia="宋体" w:hAnsi="Cambria" w:cs="Times New Roman" w:hint="eastAsia"/>
@@ -5031,9 +5018,14 @@
               <w:t>ser</w:t>
             </w:r>
             <w:r>
-              <w:t>blservice,Userdata,Logbl,Po</w:t>
+              <w:t>blservice</w:t>
+            </w:r>
+            <w:proofErr w:type="gramStart"/>
+            <w:r>
+              <w:t>,Userdata,Logbl,Po</w:t>
             </w:r>
             <w:proofErr w:type="spellEnd"/>
+            <w:proofErr w:type="gramEnd"/>
           </w:p>
         </w:tc>
       </w:tr>
@@ -5087,6 +5079,7 @@
               </w:rPr>
               <w:t>Po</w:t>
             </w:r>
+            <w:proofErr w:type="gramStart"/>
             <w:r>
               <w:rPr>
                 <w:rFonts w:ascii="Cambria" w:eastAsia="宋体" w:hAnsi="Cambria" w:cs="Times New Roman"/>
@@ -5094,6 +5087,7 @@
               <w:t>,Java</w:t>
             </w:r>
             <w:proofErr w:type="spellEnd"/>
+            <w:proofErr w:type="gramEnd"/>
             <w:r>
               <w:rPr>
                 <w:rFonts w:ascii="Cambria" w:eastAsia="宋体" w:hAnsi="Cambria" w:cs="Times New Roman"/>
@@ -5153,6 +5147,7 @@
               </w:rPr>
               <w:t>Po</w:t>
             </w:r>
+            <w:proofErr w:type="gramStart"/>
             <w:r>
               <w:rPr>
                 <w:rFonts w:ascii="Cambria" w:eastAsia="宋体" w:hAnsi="Cambria" w:cs="Times New Roman"/>
@@ -5160,6 +5155,7 @@
               <w:t>,Java</w:t>
             </w:r>
             <w:proofErr w:type="spellEnd"/>
+            <w:proofErr w:type="gramEnd"/>
             <w:r>
               <w:rPr>
                 <w:rFonts w:ascii="Cambria" w:eastAsia="宋体" w:hAnsi="Cambria" w:cs="Times New Roman"/>
@@ -5227,16 +5223,8 @@
               <w:rPr>
                 <w:rFonts w:ascii="Cambria" w:eastAsia="宋体" w:hAnsi="Cambria" w:cs="Times New Roman" w:hint="eastAsia"/>
               </w:rPr>
-              <w:t>界面</w:t>
-            </w:r>
-            <w:proofErr w:type="gramStart"/>
-            <w:r>
-              <w:rPr>
-                <w:rFonts w:ascii="Cambria" w:eastAsia="宋体" w:hAnsi="Cambria" w:cs="Times New Roman" w:hint="eastAsia"/>
-              </w:rPr>
-              <w:t>类库包</w:t>
-            </w:r>
-            <w:proofErr w:type="gramEnd"/>
+              <w:t>界面类库包</w:t>
+            </w:r>
             <w:r>
               <w:rPr>
                 <w:rFonts w:ascii="Cambria" w:eastAsia="宋体" w:hAnsi="Cambria" w:cs="Times New Roman" w:hint="eastAsia"/>
@@ -5340,9 +5328,14 @@
               <w:t>Finance</w:t>
             </w:r>
             <w:r>
-              <w:t>blservice,Financedata,Transportbl,Personnelbl</w:t>
+              <w:t>blservice</w:t>
+            </w:r>
+            <w:proofErr w:type="gramStart"/>
+            <w:r>
+              <w:t>,Financedata,Transportbl,Personnelbl</w:t>
             </w:r>
             <w:proofErr w:type="spellEnd"/>
+            <w:proofErr w:type="gramEnd"/>
             <w:r>
               <w:t>,</w:t>
             </w:r>
@@ -5356,9 +5349,14 @@
             </w:pPr>
             <w:proofErr w:type="spellStart"/>
             <w:r>
-              <w:t>Listbl,Logbl,Po</w:t>
+              <w:t>Listbl</w:t>
+            </w:r>
+            <w:proofErr w:type="gramStart"/>
+            <w:r>
+              <w:t>,Logbl,Po</w:t>
             </w:r>
             <w:proofErr w:type="spellEnd"/>
+            <w:proofErr w:type="gramEnd"/>
           </w:p>
         </w:tc>
       </w:tr>
@@ -5409,11 +5407,19 @@
               </w:rPr>
               <w:t>Po</w:t>
             </w:r>
+            <w:proofErr w:type="gramStart"/>
             <w:r>
               <w:rPr>
                 <w:rFonts w:ascii="Cambria" w:eastAsia="宋体" w:hAnsi="Cambria" w:cs="Times New Roman"/>
               </w:rPr>
-              <w:t>,,Java</w:t>
+              <w:t>,,</w:t>
+            </w:r>
+            <w:proofErr w:type="gramEnd"/>
+            <w:r>
+              <w:rPr>
+                <w:rFonts w:ascii="Cambria" w:eastAsia="宋体" w:hAnsi="Cambria" w:cs="Times New Roman"/>
+              </w:rPr>
+              <w:t>Java</w:t>
             </w:r>
             <w:proofErr w:type="spellEnd"/>
             <w:r>
@@ -5472,6 +5478,7 @@
               </w:rPr>
               <w:t>Po</w:t>
             </w:r>
+            <w:proofErr w:type="gramStart"/>
             <w:r>
               <w:rPr>
                 <w:rFonts w:ascii="Cambria" w:eastAsia="宋体" w:hAnsi="Cambria" w:cs="Times New Roman"/>
@@ -5479,6 +5486,7 @@
               <w:t>,Java</w:t>
             </w:r>
             <w:proofErr w:type="spellEnd"/>
+            <w:proofErr w:type="gramEnd"/>
             <w:r>
               <w:rPr>
                 <w:rFonts w:ascii="Cambria" w:eastAsia="宋体" w:hAnsi="Cambria" w:cs="Times New Roman"/>
@@ -5506,7 +5514,6 @@
               <w:rPr>
                 <w:rFonts w:hint="eastAsia"/>
               </w:rPr>
-              <w:lastRenderedPageBreak/>
               <w:t>Departmentui</w:t>
             </w:r>
             <w:proofErr w:type="spellEnd"/>
@@ -5544,16 +5551,8 @@
               <w:rPr>
                 <w:rFonts w:ascii="Cambria" w:eastAsia="宋体" w:hAnsi="Cambria" w:cs="Times New Roman" w:hint="eastAsia"/>
               </w:rPr>
-              <w:t>界面</w:t>
-            </w:r>
-            <w:proofErr w:type="gramStart"/>
-            <w:r>
-              <w:rPr>
-                <w:rFonts w:ascii="Cambria" w:eastAsia="宋体" w:hAnsi="Cambria" w:cs="Times New Roman" w:hint="eastAsia"/>
-              </w:rPr>
-              <w:t>类库包</w:t>
-            </w:r>
-            <w:proofErr w:type="gramEnd"/>
+              <w:t>界面类库包</w:t>
+            </w:r>
             <w:r>
               <w:rPr>
                 <w:rFonts w:ascii="Cambria" w:eastAsia="宋体" w:hAnsi="Cambria" w:cs="Times New Roman" w:hint="eastAsia"/>
@@ -5660,9 +5659,14 @@
               <w:t>Department</w:t>
             </w:r>
             <w:r>
-              <w:t>bl,Departmentdata,Personnelbl,Logbl,Po</w:t>
+              <w:t>bl</w:t>
+            </w:r>
+            <w:proofErr w:type="gramStart"/>
+            <w:r>
+              <w:t>,Departmentdata,Personnelbl,Logbl,Po</w:t>
             </w:r>
             <w:proofErr w:type="spellEnd"/>
+            <w:proofErr w:type="gramEnd"/>
           </w:p>
         </w:tc>
       </w:tr>
@@ -5713,6 +5717,7 @@
               </w:rPr>
               <w:t>Po</w:t>
             </w:r>
+            <w:proofErr w:type="gramStart"/>
             <w:r>
               <w:rPr>
                 <w:rFonts w:ascii="Cambria" w:eastAsia="宋体" w:hAnsi="Cambria" w:cs="Times New Roman"/>
@@ -5720,6 +5725,7 @@
               <w:t>,Java</w:t>
             </w:r>
             <w:proofErr w:type="spellEnd"/>
+            <w:proofErr w:type="gramEnd"/>
             <w:r>
               <w:rPr>
                 <w:rFonts w:ascii="Cambria" w:eastAsia="宋体" w:hAnsi="Cambria" w:cs="Times New Roman"/>
@@ -5776,6 +5782,7 @@
               </w:rPr>
               <w:t>Po</w:t>
             </w:r>
+            <w:proofErr w:type="gramStart"/>
             <w:r>
               <w:rPr>
                 <w:rFonts w:ascii="Cambria" w:eastAsia="宋体" w:hAnsi="Cambria" w:cs="Times New Roman"/>
@@ -5783,6 +5790,7 @@
               <w:t>,Java</w:t>
             </w:r>
             <w:proofErr w:type="spellEnd"/>
+            <w:proofErr w:type="gramEnd"/>
             <w:r>
               <w:rPr>
                 <w:rFonts w:ascii="Cambria" w:eastAsia="宋体" w:hAnsi="Cambria" w:cs="Times New Roman"/>
@@ -5853,16 +5861,8 @@
               <w:rPr>
                 <w:rFonts w:ascii="Cambria" w:eastAsia="宋体" w:hAnsi="Cambria" w:cs="Times New Roman" w:hint="eastAsia"/>
               </w:rPr>
-              <w:t>界面</w:t>
-            </w:r>
-            <w:proofErr w:type="gramStart"/>
-            <w:r>
-              <w:rPr>
-                <w:rFonts w:ascii="Cambria" w:eastAsia="宋体" w:hAnsi="Cambria" w:cs="Times New Roman" w:hint="eastAsia"/>
-              </w:rPr>
-              <w:t>类库包</w:t>
-            </w:r>
-            <w:proofErr w:type="gramEnd"/>
+              <w:t>界面类库包</w:t>
+            </w:r>
             <w:r>
               <w:rPr>
                 <w:rFonts w:ascii="Cambria" w:eastAsia="宋体" w:hAnsi="Cambria" w:cs="Times New Roman" w:hint="eastAsia"/>
@@ -5978,9 +5978,14 @@
               <w:t>ist</w:t>
             </w:r>
             <w:r>
-              <w:t>blservice,Listdata,Logbl,Po</w:t>
+              <w:t>blservice</w:t>
+            </w:r>
+            <w:proofErr w:type="gramStart"/>
+            <w:r>
+              <w:t>,Listdata,Logbl,Po</w:t>
             </w:r>
             <w:proofErr w:type="spellEnd"/>
+            <w:proofErr w:type="gramEnd"/>
           </w:p>
         </w:tc>
       </w:tr>
@@ -6031,6 +6036,7 @@
               </w:rPr>
               <w:t>Po</w:t>
             </w:r>
+            <w:proofErr w:type="gramStart"/>
             <w:r>
               <w:rPr>
                 <w:rFonts w:ascii="Cambria" w:eastAsia="宋体" w:hAnsi="Cambria" w:cs="Times New Roman"/>
@@ -6038,6 +6044,7 @@
               <w:t>,Java</w:t>
             </w:r>
             <w:proofErr w:type="spellEnd"/>
+            <w:proofErr w:type="gramEnd"/>
             <w:r>
               <w:rPr>
                 <w:rFonts w:ascii="Cambria" w:eastAsia="宋体" w:hAnsi="Cambria" w:cs="Times New Roman"/>
@@ -6097,6 +6104,7 @@
               </w:rPr>
               <w:t>Po</w:t>
             </w:r>
+            <w:proofErr w:type="gramStart"/>
             <w:r>
               <w:rPr>
                 <w:rFonts w:ascii="Cambria" w:eastAsia="宋体" w:hAnsi="Cambria" w:cs="Times New Roman"/>
@@ -6104,6 +6112,7 @@
               <w:t>,Java</w:t>
             </w:r>
             <w:proofErr w:type="spellEnd"/>
+            <w:proofErr w:type="gramEnd"/>
             <w:r>
               <w:rPr>
                 <w:rFonts w:ascii="Cambria" w:eastAsia="宋体" w:hAnsi="Cambria" w:cs="Times New Roman"/>
@@ -6171,16 +6180,8 @@
               <w:rPr>
                 <w:rFonts w:ascii="Cambria" w:eastAsia="宋体" w:hAnsi="Cambria" w:cs="Times New Roman" w:hint="eastAsia"/>
               </w:rPr>
-              <w:t>界面</w:t>
-            </w:r>
-            <w:proofErr w:type="gramStart"/>
-            <w:r>
-              <w:rPr>
-                <w:rFonts w:ascii="Cambria" w:eastAsia="宋体" w:hAnsi="Cambria" w:cs="Times New Roman" w:hint="eastAsia"/>
-              </w:rPr>
-              <w:t>类库包</w:t>
-            </w:r>
-            <w:proofErr w:type="gramEnd"/>
+              <w:t>界面类库包</w:t>
+            </w:r>
             <w:r>
               <w:rPr>
                 <w:rFonts w:ascii="Cambria" w:eastAsia="宋体" w:hAnsi="Cambria" w:cs="Times New Roman" w:hint="eastAsia"/>
@@ -6290,9 +6291,14 @@
               <w:t>ogbl</w:t>
             </w:r>
             <w:r>
-              <w:t>service,Logdata,Po</w:t>
+              <w:t>service</w:t>
+            </w:r>
+            <w:proofErr w:type="gramStart"/>
+            <w:r>
+              <w:t>,Logdata,Po</w:t>
             </w:r>
             <w:proofErr w:type="spellEnd"/>
+            <w:proofErr w:type="gramEnd"/>
           </w:p>
         </w:tc>
       </w:tr>
@@ -6346,6 +6352,7 @@
               </w:rPr>
               <w:t>Po</w:t>
             </w:r>
+            <w:proofErr w:type="gramStart"/>
             <w:r>
               <w:rPr>
                 <w:rFonts w:ascii="Cambria" w:eastAsia="宋体" w:hAnsi="Cambria" w:cs="Times New Roman"/>
@@ -6353,6 +6360,7 @@
               <w:t>,Java</w:t>
             </w:r>
             <w:proofErr w:type="spellEnd"/>
+            <w:proofErr w:type="gramEnd"/>
             <w:r>
               <w:rPr>
                 <w:rFonts w:ascii="Cambria" w:eastAsia="宋体" w:hAnsi="Cambria" w:cs="Times New Roman"/>
@@ -6547,16 +6555,8 @@
               <w:rPr>
                 <w:rFonts w:hint="eastAsia"/>
               </w:rPr>
-              <w:t>界面</w:t>
-            </w:r>
-            <w:proofErr w:type="gramStart"/>
-            <w:r>
-              <w:rPr>
-                <w:rFonts w:hint="eastAsia"/>
-              </w:rPr>
-              <w:t>类库包</w:t>
-            </w:r>
-            <w:proofErr w:type="gramEnd"/>
+              <w:t>界面类库包</w:t>
+            </w:r>
           </w:p>
         </w:tc>
         <w:tc>
@@ -6614,35 +6614,25 @@
     </w:tbl>
     <w:p>
       <w:pPr>
-        <w:ind w:firstLineChars="200" w:firstLine="480"/>
-        <w:rPr>
-          <w:rFonts w:asciiTheme="minorEastAsia" w:hAnsiTheme="minorEastAsia"/>
+        <w:pStyle w:val="aa"/>
+        <w:ind w:left="480" w:firstLineChars="0" w:firstLine="0"/>
+        <w:rPr>
+          <w:rFonts w:asciiTheme="minorEastAsia" w:hAnsiTheme="minorEastAsia" w:hint="eastAsia"/>
         </w:rPr>
       </w:pPr>
       <w:r>
         <w:rPr>
           <w:rFonts w:asciiTheme="minorEastAsia" w:hAnsiTheme="minorEastAsia" w:hint="eastAsia"/>
         </w:rPr>
-        <w:t>物流</w:t>
-      </w:r>
-      <w:r>
-        <w:rPr>
-          <w:rFonts w:asciiTheme="minorEastAsia" w:hAnsiTheme="minorEastAsia" w:hint="eastAsia"/>
-        </w:rPr>
-        <w:t>管理</w:t>
-      </w:r>
-      <w:r>
-        <w:rPr>
-          <w:rFonts w:asciiTheme="minorEastAsia" w:hAnsiTheme="minorEastAsia" w:hint="eastAsia"/>
-        </w:rPr>
-        <w:t>系统客户端开发包图如图3所示，服务器端开发包图如图4所示。</w:t>
+        <w:t>物流管理系统的客户端与服务器端的开发包图如图所示。</w:t>
       </w:r>
     </w:p>
     <w:p>
       <w:pPr>
-        <w:jc w:val="center"/>
-        <w:rPr>
-          <w:rFonts w:asciiTheme="minorEastAsia" w:hAnsiTheme="minorEastAsia"/>
+        <w:pStyle w:val="aa"/>
+        <w:ind w:left="480" w:firstLineChars="0" w:firstLine="0"/>
+        <w:rPr>
+          <w:rFonts w:asciiTheme="minorEastAsia" w:hAnsiTheme="minorEastAsia" w:hint="eastAsia"/>
         </w:rPr>
       </w:pPr>
       <w:r>
@@ -6650,12 +6640,11 @@
           <w:rFonts w:asciiTheme="minorEastAsia" w:hAnsiTheme="minorEastAsia" w:hint="eastAsia"/>
           <w:noProof/>
         </w:rPr>
-        <w:lastRenderedPageBreak/>
         <w:drawing>
-          <wp:inline distT="0" distB="0" distL="0" distR="0" wp14:anchorId="6C842151" wp14:editId="7F6DA5A5">
+          <wp:inline distT="0" distB="0" distL="0" distR="0" wp14:anchorId="362C3C47" wp14:editId="2FFEC2C4">
             <wp:extent cx="5270500" cy="6723380"/>
-            <wp:effectExtent l="0" t="0" r="6350" b="1270"/>
-            <wp:docPr id="2" name="图片 2"/>
+            <wp:effectExtent l="0" t="0" r="12700" b="7620"/>
+            <wp:docPr id="3" name="图片 3"/>
             <wp:cNvGraphicFramePr>
               <a:graphicFrameLocks xmlns:a="http://schemas.openxmlformats.org/drawingml/2006/main" noChangeAspect="1"/>
             </wp:cNvGraphicFramePr>
@@ -6663,7 +6652,7 @@
               <a:graphicData uri="http://schemas.openxmlformats.org/drawingml/2006/picture">
                 <pic:pic xmlns:pic="http://schemas.openxmlformats.org/drawingml/2006/picture">
                   <pic:nvPicPr>
-                    <pic:cNvPr id="2" name="客户端开发包图.png"/>
+                    <pic:cNvPr id="0" name="客户端开发包图.png"/>
                     <pic:cNvPicPr/>
                   </pic:nvPicPr>
                   <pic:blipFill>
@@ -6696,67 +6685,38 @@
     </w:p>
     <w:p>
       <w:pPr>
+        <w:pStyle w:val="aa"/>
+        <w:ind w:left="480" w:firstLineChars="0" w:firstLine="0"/>
         <w:jc w:val="center"/>
         <w:rPr>
-          <w:rFonts w:ascii="微软雅黑" w:eastAsia="微软雅黑" w:hAnsi="微软雅黑"/>
-          <w:sz w:val="18"/>
-          <w:szCs w:val="18"/>
+          <w:rFonts w:asciiTheme="minorEastAsia" w:hAnsiTheme="minorEastAsia" w:hint="eastAsia"/>
         </w:rPr>
       </w:pPr>
       <w:r>
         <w:rPr>
-          <w:rFonts w:ascii="微软雅黑" w:eastAsia="微软雅黑" w:hAnsi="微软雅黑"/>
-          <w:sz w:val="18"/>
-          <w:szCs w:val="18"/>
-        </w:rPr>
-        <w:t>图</w:t>
-      </w:r>
-      <w:r>
-        <w:rPr>
-          <w:rFonts w:ascii="微软雅黑" w:eastAsia="微软雅黑" w:hAnsi="微软雅黑" w:hint="eastAsia"/>
-          <w:sz w:val="18"/>
-          <w:szCs w:val="18"/>
-        </w:rPr>
-        <w:t>3物流</w:t>
-      </w:r>
-      <w:r>
-        <w:rPr>
-          <w:rFonts w:ascii="微软雅黑" w:eastAsia="微软雅黑" w:hAnsi="微软雅黑" w:hint="eastAsia"/>
-          <w:sz w:val="18"/>
-          <w:szCs w:val="18"/>
-        </w:rPr>
-        <w:t>管理</w:t>
-      </w:r>
-      <w:r>
-        <w:rPr>
-          <w:rFonts w:ascii="微软雅黑" w:eastAsia="微软雅黑" w:hAnsi="微软雅黑" w:hint="eastAsia"/>
-          <w:sz w:val="18"/>
-          <w:szCs w:val="18"/>
-        </w:rPr>
-        <w:t>系统客户端开发包图</w:t>
+          <w:rFonts w:asciiTheme="minorEastAsia" w:hAnsiTheme="minorEastAsia" w:hint="eastAsia"/>
+        </w:rPr>
+        <w:t>物流管理系统的客户端开发包图</w:t>
       </w:r>
     </w:p>
     <w:p>
       <w:pPr>
+        <w:pStyle w:val="aa"/>
+        <w:ind w:left="480" w:firstLineChars="0" w:firstLine="0"/>
         <w:jc w:val="center"/>
         <w:rPr>
-          <w:rFonts w:ascii="微软雅黑" w:eastAsia="微软雅黑" w:hAnsi="微软雅黑"/>
-          <w:sz w:val="18"/>
-          <w:szCs w:val="18"/>
+          <w:rFonts w:asciiTheme="minorEastAsia" w:hAnsiTheme="minorEastAsia" w:hint="eastAsia"/>
         </w:rPr>
       </w:pPr>
       <w:r>
         <w:rPr>
-          <w:rFonts w:ascii="微软雅黑" w:eastAsia="微软雅黑" w:hAnsi="微软雅黑" w:hint="eastAsia"/>
+          <w:rFonts w:asciiTheme="minorEastAsia" w:hAnsiTheme="minorEastAsia" w:hint="eastAsia"/>
           <w:noProof/>
-          <w:sz w:val="18"/>
-          <w:szCs w:val="18"/>
-        </w:rPr>
-        <w:lastRenderedPageBreak/>
+        </w:rPr>
         <w:drawing>
-          <wp:inline distT="0" distB="0" distL="0" distR="0" wp14:anchorId="2EB14B16" wp14:editId="7F0A0503">
+          <wp:inline distT="0" distB="0" distL="0" distR="0" wp14:anchorId="37170F49" wp14:editId="1816A050">
             <wp:extent cx="5270500" cy="2911475"/>
-            <wp:effectExtent l="0" t="0" r="6350" b="3175"/>
+            <wp:effectExtent l="0" t="0" r="12700" b="9525"/>
             <wp:docPr id="4" name="图片 4"/>
             <wp:cNvGraphicFramePr>
               <a:graphicFrameLocks xmlns:a="http://schemas.openxmlformats.org/drawingml/2006/main" noChangeAspect="1"/>
@@ -6765,7 +6725,7 @@
               <a:graphicData uri="http://schemas.openxmlformats.org/drawingml/2006/picture">
                 <pic:pic xmlns:pic="http://schemas.openxmlformats.org/drawingml/2006/picture">
                   <pic:nvPicPr>
-                    <pic:cNvPr id="4" name="服务器端开发包图.png"/>
+                    <pic:cNvPr id="0" name="服务器端开发包图.png"/>
                     <pic:cNvPicPr/>
                   </pic:nvPicPr>
                   <pic:blipFill>
@@ -6798,51 +6758,25 @@
     </w:p>
     <w:p>
       <w:pPr>
+        <w:pStyle w:val="aa"/>
+        <w:ind w:left="480" w:firstLineChars="0" w:firstLine="0"/>
         <w:jc w:val="center"/>
         <w:rPr>
-          <w:rFonts w:ascii="微软雅黑" w:eastAsia="微软雅黑" w:hAnsi="微软雅黑"/>
-          <w:sz w:val="18"/>
-          <w:szCs w:val="18"/>
+          <w:rFonts w:asciiTheme="minorEastAsia" w:hAnsiTheme="minorEastAsia" w:hint="eastAsia"/>
         </w:rPr>
       </w:pPr>
       <w:r>
         <w:rPr>
-          <w:rFonts w:ascii="微软雅黑" w:eastAsia="微软雅黑" w:hAnsi="微软雅黑"/>
-          <w:sz w:val="18"/>
-          <w:szCs w:val="18"/>
-        </w:rPr>
-        <w:t>图</w:t>
-      </w:r>
-      <w:r>
-        <w:rPr>
-          <w:rFonts w:ascii="微软雅黑" w:eastAsia="微软雅黑" w:hAnsi="微软雅黑" w:hint="eastAsia"/>
-          <w:sz w:val="18"/>
-          <w:szCs w:val="18"/>
-        </w:rPr>
-        <w:t>4物流</w:t>
-      </w:r>
-      <w:r>
-        <w:rPr>
-          <w:rFonts w:ascii="微软雅黑" w:eastAsia="微软雅黑" w:hAnsi="微软雅黑" w:hint="eastAsia"/>
-          <w:sz w:val="18"/>
-          <w:szCs w:val="18"/>
-        </w:rPr>
-        <w:t>管理</w:t>
-      </w:r>
-      <w:r>
-        <w:rPr>
-          <w:rFonts w:ascii="微软雅黑" w:eastAsia="微软雅黑" w:hAnsi="微软雅黑" w:hint="eastAsia"/>
-          <w:sz w:val="18"/>
-          <w:szCs w:val="18"/>
-        </w:rPr>
-        <w:t>系统服务器端开发包图</w:t>
+          <w:rFonts w:asciiTheme="minorEastAsia" w:hAnsiTheme="minorEastAsia" w:hint="eastAsia"/>
+        </w:rPr>
+        <w:t>物流管理系统的服务器端开发包图</w:t>
       </w:r>
     </w:p>
     <w:p>
       <w:pPr>
         <w:pStyle w:val="3"/>
       </w:pPr>
-      <w:bookmarkStart w:id="9" w:name="_Toc307076597"/>
+      <w:bookmarkStart w:id="8" w:name="_Toc307076597"/>
       <w:r>
         <w:rPr>
           <w:rFonts w:hint="eastAsia"/>
@@ -6855,22 +6789,16 @@
         </w:rPr>
         <w:t>运行时进程</w:t>
       </w:r>
-      <w:bookmarkEnd w:id="9"/>
+      <w:bookmarkEnd w:id="8"/>
     </w:p>
     <w:p>
       <w:pPr>
-        <w:pStyle w:val="a8"/>
-        <w:ind w:left="480" w:firstLine="480"/>
-        <w:rPr>
-          <w:rFonts w:asciiTheme="minorEastAsia" w:hAnsiTheme="minorEastAsia"/>
-        </w:rPr>
-      </w:pPr>
-      <w:r>
+        <w:pStyle w:val="aa"/>
+        <w:ind w:left="480" w:firstLineChars="0" w:firstLine="0"/>
         <w:rPr>
           <w:rFonts w:asciiTheme="minorEastAsia" w:hAnsiTheme="minorEastAsia" w:hint="eastAsia"/>
         </w:rPr>
-        <w:t>在</w:t>
-      </w:r>
+      </w:pPr>
       <w:r>
         <w:rPr>
           <w:rFonts w:asciiTheme="minorEastAsia" w:hAnsiTheme="minorEastAsia" w:hint="eastAsia"/>
@@ -6881,54 +6809,31 @@
         <w:rPr>
           <w:rFonts w:asciiTheme="minorEastAsia" w:hAnsiTheme="minorEastAsia" w:hint="eastAsia"/>
         </w:rPr>
-        <w:t>中，会有多个服务</w:t>
-      </w:r>
-      <w:proofErr w:type="gramStart"/>
-      <w:r>
-        <w:rPr>
-          <w:rFonts w:asciiTheme="minorEastAsia" w:hAnsiTheme="minorEastAsia" w:hint="eastAsia"/>
-        </w:rPr>
-        <w:t>端进程</w:t>
-      </w:r>
-      <w:proofErr w:type="gramEnd"/>
-      <w:r>
-        <w:rPr>
-          <w:rFonts w:asciiTheme="minorEastAsia" w:hAnsiTheme="minorEastAsia" w:hint="eastAsia"/>
-        </w:rPr>
-        <w:t>和一个客户端进程，其进程图如图5所示。结合部署图，客户端进程是在客户端上运行，服务器</w:t>
-      </w:r>
-      <w:proofErr w:type="gramStart"/>
-      <w:r>
-        <w:rPr>
-          <w:rFonts w:asciiTheme="minorEastAsia" w:hAnsiTheme="minorEastAsia" w:hint="eastAsia"/>
-        </w:rPr>
-        <w:t>端进程</w:t>
-      </w:r>
-      <w:proofErr w:type="gramEnd"/>
-      <w:r>
-        <w:rPr>
-          <w:rFonts w:asciiTheme="minorEastAsia" w:hAnsiTheme="minorEastAsia" w:hint="eastAsia"/>
-        </w:rPr>
-        <w:t>在服务器端机器上运行。</w:t>
+        <w:t>中会有一个服务器端进程和多个客户端进程，其进程图如图所示。</w:t>
       </w:r>
     </w:p>
     <w:p>
       <w:pPr>
-        <w:pStyle w:val="a8"/>
-        <w:ind w:left="480" w:firstLine="480"/>
-        <w:jc w:val="center"/>
+        <w:pStyle w:val="aa"/>
+        <w:ind w:left="480" w:firstLineChars="0" w:firstLine="0"/>
+        <w:rPr>
+          <w:rFonts w:asciiTheme="minorEastAsia" w:hAnsiTheme="minorEastAsia" w:hint="eastAsia"/>
+        </w:rPr>
+      </w:pPr>
+      <w:r>
+        <w:rPr>
+          <w:rFonts w:asciiTheme="minorEastAsia" w:hAnsiTheme="minorEastAsia" w:hint="eastAsia"/>
+        </w:rPr>
+        <w:t xml:space="preserve">          </w:t>
+      </w:r>
+      <w:r>
         <w:rPr>
           <w:rFonts w:asciiTheme="minorEastAsia" w:hAnsiTheme="minorEastAsia"/>
-        </w:rPr>
-      </w:pPr>
-      <w:r>
-        <w:rPr>
-          <w:rFonts w:asciiTheme="minorEastAsia" w:hAnsiTheme="minorEastAsia" w:hint="eastAsia"/>
           <w:noProof/>
         </w:rPr>
         <w:drawing>
-          <wp:inline distT="0" distB="0" distL="0" distR="0" wp14:anchorId="084D87AD" wp14:editId="149CBB53">
-            <wp:extent cx="3857460" cy="3248167"/>
+          <wp:inline distT="0" distB="0" distL="0" distR="0" wp14:anchorId="67C3982E" wp14:editId="6C17BB24">
+            <wp:extent cx="3179397" cy="3157946"/>
             <wp:effectExtent l="0" t="0" r="0" b="0"/>
             <wp:docPr id="5" name="图片 5"/>
             <wp:cNvGraphicFramePr>
@@ -6938,7 +6843,7 @@
               <a:graphicData uri="http://schemas.openxmlformats.org/drawingml/2006/picture">
                 <pic:pic xmlns:pic="http://schemas.openxmlformats.org/drawingml/2006/picture">
                   <pic:nvPicPr>
-                    <pic:cNvPr id="5" name="4.2-进程图.png"/>
+                    <pic:cNvPr id="0" name="进程图.jpg"/>
                     <pic:cNvPicPr/>
                   </pic:nvPicPr>
                   <pic:blipFill>
@@ -6956,7 +6861,7 @@
                   <pic:spPr>
                     <a:xfrm>
                       <a:off x="0" y="0"/>
-                      <a:ext cx="3875462" cy="3263326"/>
+                      <a:ext cx="3179397" cy="3157946"/>
                     </a:xfrm>
                     <a:prstGeom prst="rect">
                       <a:avLst/>
@@ -6971,42 +6876,28 @@
     </w:p>
     <w:p>
       <w:pPr>
-        <w:pStyle w:val="a8"/>
-        <w:ind w:left="480" w:firstLine="360"/>
-        <w:jc w:val="center"/>
-        <w:rPr>
-          <w:rFonts w:ascii="微软雅黑" w:eastAsia="微软雅黑" w:hAnsi="微软雅黑"/>
-          <w:sz w:val="18"/>
-          <w:szCs w:val="18"/>
+        <w:pStyle w:val="aa"/>
+        <w:ind w:left="480" w:firstLineChars="0" w:firstLine="0"/>
+        <w:rPr>
+          <w:rFonts w:asciiTheme="minorEastAsia" w:hAnsiTheme="minorEastAsia"/>
         </w:rPr>
       </w:pPr>
       <w:r>
         <w:rPr>
-          <w:rFonts w:ascii="微软雅黑" w:eastAsia="微软雅黑" w:hAnsi="微软雅黑"/>
-          <w:sz w:val="18"/>
-          <w:szCs w:val="18"/>
-        </w:rPr>
-        <w:t>图</w:t>
-      </w:r>
-      <w:r>
-        <w:rPr>
-          <w:rFonts w:ascii="微软雅黑" w:eastAsia="微软雅黑" w:hAnsi="微软雅黑" w:hint="eastAsia"/>
-          <w:sz w:val="18"/>
-          <w:szCs w:val="18"/>
-        </w:rPr>
-        <w:t>5 进程图</w:t>
+          <w:rFonts w:asciiTheme="minorEastAsia" w:hAnsiTheme="minorEastAsia" w:hint="eastAsia"/>
+        </w:rPr>
+        <w:t>结合部署图，客户端是在客户端机器上运行，服务器端进程在服务器端机器上运行。</w:t>
       </w:r>
     </w:p>
     <w:p>
       <w:pPr>
         <w:pStyle w:val="3"/>
       </w:pPr>
-      <w:bookmarkStart w:id="10" w:name="_Toc307076598"/>
+      <w:bookmarkStart w:id="9" w:name="_Toc307076598"/>
       <w:r>
         <w:rPr>
           <w:rFonts w:hint="eastAsia"/>
         </w:rPr>
-        <w:lastRenderedPageBreak/>
         <w:t>4.3</w:t>
       </w:r>
       <w:r>
@@ -7015,14 +6906,14 @@
         </w:rPr>
         <w:t>物理部署</w:t>
       </w:r>
-      <w:bookmarkEnd w:id="10"/>
+      <w:bookmarkEnd w:id="9"/>
     </w:p>
     <w:p>
       <w:pPr>
-        <w:pStyle w:val="a8"/>
+        <w:pStyle w:val="aa"/>
         <w:ind w:left="480" w:firstLineChars="0" w:firstLine="0"/>
         <w:rPr>
-          <w:rFonts w:asciiTheme="minorEastAsia" w:hAnsiTheme="minorEastAsia"/>
+          <w:rFonts w:asciiTheme="minorEastAsia" w:hAnsiTheme="minorEastAsia" w:hint="eastAsia"/>
         </w:rPr>
       </w:pPr>
       <w:r>
@@ -7035,7 +6926,13 @@
         <w:rPr>
           <w:rFonts w:asciiTheme="minorEastAsia" w:hAnsiTheme="minorEastAsia" w:hint="eastAsia"/>
         </w:rPr>
-        <w:t>中客户端构件是放在客户端机器上，服务器端构件是放在服务器端机器上。在客户端节点上，还要部署</w:t>
+        <w:t>中客户端构件是在客户端机器上，服务器端构件在服务器端机器上。</w:t>
+      </w:r>
+      <w:r>
+        <w:rPr>
+          <w:rFonts w:asciiTheme="minorEastAsia" w:hAnsiTheme="minorEastAsia" w:hint="eastAsia"/>
+        </w:rPr>
+        <w:t>所以要在客户端节点上部署</w:t>
       </w:r>
       <w:proofErr w:type="spellStart"/>
       <w:r>
@@ -7049,39 +6946,26 @@
         <w:rPr>
           <w:rFonts w:asciiTheme="minorEastAsia" w:hAnsiTheme="minorEastAsia" w:hint="eastAsia"/>
         </w:rPr>
-        <w:t>构件。由于Java</w:t>
-      </w:r>
-      <w:r>
-        <w:rPr>
-          <w:rFonts w:asciiTheme="minorEastAsia" w:hAnsiTheme="minorEastAsia"/>
-        </w:rPr>
-        <w:t xml:space="preserve"> RMI构件属于</w:t>
-      </w:r>
-      <w:r>
-        <w:rPr>
-          <w:rFonts w:asciiTheme="minorEastAsia" w:hAnsiTheme="minorEastAsia" w:hint="eastAsia"/>
-        </w:rPr>
-        <w:t>JDK 8.0的一部分。所以，在系统JDK环境已经设置好的情况下，不需要再独立部署。部署图如图6所示。</w:t>
+        <w:t>构件。在系统JDK环境已经设置好的情况下不需要再独立部署RMI（因为Java RMI构件属于JDK6.0的一部分）。部署图如图所示。</w:t>
       </w:r>
     </w:p>
     <w:p>
       <w:pPr>
-        <w:pStyle w:val="a8"/>
+        <w:pStyle w:val="aa"/>
         <w:ind w:left="480" w:firstLineChars="0" w:firstLine="0"/>
-        <w:jc w:val="center"/>
         <w:rPr>
           <w:rFonts w:asciiTheme="minorEastAsia" w:hAnsiTheme="minorEastAsia"/>
         </w:rPr>
       </w:pPr>
       <w:r>
         <w:rPr>
-          <w:rFonts w:asciiTheme="minorEastAsia" w:hAnsiTheme="minorEastAsia" w:hint="eastAsia"/>
+          <w:rFonts w:asciiTheme="minorEastAsia" w:hAnsiTheme="minorEastAsia"/>
           <w:noProof/>
         </w:rPr>
         <w:drawing>
-          <wp:inline distT="0" distB="0" distL="0" distR="0" wp14:anchorId="76B4F137" wp14:editId="0DA3C392">
+          <wp:inline distT="0" distB="0" distL="0" distR="0" wp14:anchorId="5F91264C" wp14:editId="1E5D67CE">
             <wp:extent cx="5270500" cy="2608580"/>
-            <wp:effectExtent l="0" t="0" r="6350" b="1270"/>
+            <wp:effectExtent l="0" t="0" r="12700" b="7620"/>
             <wp:docPr id="6" name="图片 6"/>
             <wp:cNvGraphicFramePr>
               <a:graphicFrameLocks xmlns:a="http://schemas.openxmlformats.org/drawingml/2006/main" noChangeAspect="1"/>
@@ -7090,7 +6974,7 @@
               <a:graphicData uri="http://schemas.openxmlformats.org/drawingml/2006/picture">
                 <pic:pic xmlns:pic="http://schemas.openxmlformats.org/drawingml/2006/picture">
                   <pic:nvPicPr>
-                    <pic:cNvPr id="6" name="4.3部署图.png"/>
+                    <pic:cNvPr id="0" name="4.3部署图.png"/>
                     <pic:cNvPicPr/>
                   </pic:nvPicPr>
                   <pic:blipFill>
@@ -7123,37 +7007,9 @@
     </w:p>
     <w:p>
       <w:pPr>
-        <w:pStyle w:val="a8"/>
-        <w:ind w:left="480" w:firstLine="360"/>
-        <w:jc w:val="center"/>
-        <w:rPr>
-          <w:rFonts w:ascii="微软雅黑" w:eastAsia="微软雅黑" w:hAnsi="微软雅黑"/>
-          <w:sz w:val="18"/>
-          <w:szCs w:val="18"/>
-        </w:rPr>
-      </w:pPr>
-      <w:r>
-        <w:rPr>
-          <w:rFonts w:ascii="微软雅黑" w:eastAsia="微软雅黑" w:hAnsi="微软雅黑"/>
-          <w:sz w:val="18"/>
-          <w:szCs w:val="18"/>
-        </w:rPr>
-        <w:t>图</w:t>
-      </w:r>
-      <w:r>
-        <w:rPr>
-          <w:rFonts w:ascii="微软雅黑" w:eastAsia="微软雅黑" w:hAnsi="微软雅黑" w:hint="eastAsia"/>
-          <w:sz w:val="18"/>
-          <w:szCs w:val="18"/>
-        </w:rPr>
-        <w:t>6 部署图</w:t>
-      </w:r>
-    </w:p>
-    <w:p>
-      <w:pPr>
         <w:pStyle w:val="2"/>
       </w:pPr>
-      <w:bookmarkStart w:id="11" w:name="_Toc307076599"/>
+      <w:bookmarkStart w:id="10" w:name="_Toc307076599"/>
       <w:r>
         <w:rPr>
           <w:rFonts w:hint="eastAsia"/>
@@ -7165,31 +7021,616 @@
           <w:rFonts w:hint="eastAsia"/>
         </w:rPr>
         <w:t>接口视角</w:t>
+      </w:r>
+      <w:bookmarkEnd w:id="10"/>
+    </w:p>
+    <w:p>
+      <w:pPr>
+        <w:pStyle w:val="3"/>
+      </w:pPr>
+      <w:bookmarkStart w:id="11" w:name="_Toc307076600"/>
+      <w:r>
+        <w:rPr>
+          <w:rFonts w:hint="eastAsia"/>
+        </w:rPr>
+        <w:t>5.1</w:t>
+      </w:r>
+      <w:r>
+        <w:rPr>
+          <w:rFonts w:hint="eastAsia"/>
+        </w:rPr>
+        <w:t>模块的职责</w:t>
       </w:r>
       <w:bookmarkEnd w:id="11"/>
     </w:p>
     <w:p>
       <w:pPr>
-        <w:pStyle w:val="3"/>
-      </w:pPr>
-      <w:bookmarkStart w:id="12" w:name="_Toc307076600"/>
+        <w:pStyle w:val="aa"/>
+        <w:ind w:left="480" w:firstLineChars="0" w:firstLine="0"/>
+        <w:rPr>
+          <w:rFonts w:asciiTheme="minorEastAsia" w:hAnsiTheme="minorEastAsia" w:hint="eastAsia"/>
+        </w:rPr>
+      </w:pPr>
       <w:r>
         <w:rPr>
-          <w:rFonts w:hint="eastAsia"/>
-        </w:rPr>
-        <w:t>5.1</w:t>
+          <w:rFonts w:asciiTheme="minorEastAsia" w:hAnsiTheme="minorEastAsia" w:hint="eastAsia"/>
+        </w:rPr>
+        <w:t>客户端模块和服务器模块视图</w:t>
       </w:r>
       <w:r>
         <w:rPr>
+          <w:rFonts w:asciiTheme="minorEastAsia" w:hAnsiTheme="minorEastAsia" w:hint="eastAsia"/>
+        </w:rPr>
+        <w:t>如图所示，各层职责见下表。</w:t>
+      </w:r>
+    </w:p>
+    <w:p>
+      <w:pPr>
+        <w:pStyle w:val="aa"/>
+        <w:ind w:left="480" w:firstLineChars="0" w:firstLine="0"/>
+        <w:rPr>
+          <w:rFonts w:asciiTheme="minorEastAsia" w:hAnsiTheme="minorEastAsia" w:hint="eastAsia"/>
+        </w:rPr>
+      </w:pPr>
+      <w:r>
+        <w:rPr>
+          <w:rFonts w:asciiTheme="minorEastAsia" w:hAnsiTheme="minorEastAsia"/>
+          <w:noProof/>
+        </w:rPr>
+        <w:drawing>
+          <wp:inline distT="0" distB="0" distL="0" distR="0" wp14:anchorId="175A0A2E" wp14:editId="4B216EF7">
+            <wp:extent cx="5270500" cy="2367915"/>
+            <wp:effectExtent l="0" t="0" r="12700" b="0"/>
+            <wp:docPr id="7" name="图片 7"/>
+            <wp:cNvGraphicFramePr>
+              <a:graphicFrameLocks xmlns:a="http://schemas.openxmlformats.org/drawingml/2006/main" noChangeAspect="1"/>
+            </wp:cNvGraphicFramePr>
+            <a:graphic xmlns:a="http://schemas.openxmlformats.org/drawingml/2006/main">
+              <a:graphicData uri="http://schemas.openxmlformats.org/drawingml/2006/picture">
+                <pic:pic xmlns:pic="http://schemas.openxmlformats.org/drawingml/2006/picture">
+                  <pic:nvPicPr>
+                    <pic:cNvPr id="0" name="5.1客户端和服务端模块视图.png"/>
+                    <pic:cNvPicPr/>
+                  </pic:nvPicPr>
+                  <pic:blipFill>
+                    <a:blip r:embed="rId14">
+                      <a:extLst>
+                        <a:ext uri="{28A0092B-C50C-407E-A947-70E740481C1C}">
+                          <a14:useLocalDpi xmlns:a14="http://schemas.microsoft.com/office/drawing/2010/main" val="0"/>
+                        </a:ext>
+                      </a:extLst>
+                    </a:blip>
+                    <a:stretch>
+                      <a:fillRect/>
+                    </a:stretch>
+                  </pic:blipFill>
+                  <pic:spPr>
+                    <a:xfrm>
+                      <a:off x="0" y="0"/>
+                      <a:ext cx="5270500" cy="2367915"/>
+                    </a:xfrm>
+                    <a:prstGeom prst="rect">
+                      <a:avLst/>
+                    </a:prstGeom>
+                  </pic:spPr>
+                </pic:pic>
+              </a:graphicData>
+            </a:graphic>
+          </wp:inline>
+        </w:drawing>
+      </w:r>
+    </w:p>
+    <w:p>
+      <w:pPr>
+        <w:pStyle w:val="aa"/>
+        <w:ind w:left="480" w:firstLineChars="0" w:firstLine="0"/>
+        <w:jc w:val="center"/>
+        <w:rPr>
+          <w:rFonts w:asciiTheme="minorEastAsia" w:hAnsiTheme="minorEastAsia" w:hint="eastAsia"/>
+        </w:rPr>
+      </w:pPr>
+      <w:r>
+        <w:rPr>
+          <w:rFonts w:asciiTheme="minorEastAsia" w:hAnsiTheme="minorEastAsia" w:hint="eastAsia"/>
+        </w:rPr>
+        <w:t>模块视图</w:t>
+      </w:r>
+    </w:p>
+    <w:p>
+      <w:pPr>
+        <w:jc w:val="center"/>
+        <w:rPr>
+          <w:rFonts w:ascii="黑体" w:eastAsia="黑体" w:hAnsi="黑体"/>
+        </w:rPr>
+      </w:pPr>
+      <w:bookmarkStart w:id="12" w:name="_Toc307076601"/>
+      <w:r>
+        <w:rPr>
+          <w:rFonts w:ascii="黑体" w:eastAsia="黑体" w:hAnsi="黑体"/>
+        </w:rPr>
+        <w:t>客户端各层的职责</w:t>
+      </w:r>
+    </w:p>
+    <w:tbl>
+      <w:tblPr>
+        <w:tblStyle w:val="-50"/>
+        <w:tblW w:w="0" w:type="auto"/>
+        <w:tblLook w:val="04A0" w:firstRow="1" w:lastRow="0" w:firstColumn="1" w:lastColumn="0" w:noHBand="0" w:noVBand="1"/>
+      </w:tblPr>
+      <w:tblGrid>
+        <w:gridCol w:w="2129"/>
+        <w:gridCol w:w="6387"/>
+      </w:tblGrid>
+      <w:tr>
+        <w:trPr>
+          <w:cnfStyle w:val="100000000000" w:firstRow="1" w:lastRow="0" w:firstColumn="0" w:lastColumn="0" w:oddVBand="0" w:evenVBand="0" w:oddHBand="0" w:evenHBand="0" w:firstRowFirstColumn="0" w:firstRowLastColumn="0" w:lastRowFirstColumn="0" w:lastRowLastColumn="0"/>
+        </w:trPr>
+        <w:tc>
+          <w:tcPr>
+            <w:cnfStyle w:val="001000000000" w:firstRow="0" w:lastRow="0" w:firstColumn="1" w:lastColumn="0" w:oddVBand="0" w:evenVBand="0" w:oddHBand="0" w:evenHBand="0" w:firstRowFirstColumn="0" w:firstRowLastColumn="0" w:lastRowFirstColumn="0" w:lastRowLastColumn="0"/>
+            <w:tcW w:w="2129" w:type="dxa"/>
+            <w:tcBorders>
+              <w:left w:val="nil"/>
+            </w:tcBorders>
+          </w:tcPr>
+          <w:p>
+            <w:pPr>
+              <w:jc w:val="center"/>
+              <w:rPr>
+                <w:sz w:val="28"/>
+                <w:szCs w:val="28"/>
+              </w:rPr>
+            </w:pPr>
+            <w:r>
+              <w:rPr>
+                <w:rFonts w:hint="eastAsia"/>
+                <w:sz w:val="28"/>
+                <w:szCs w:val="28"/>
+              </w:rPr>
+              <w:t>层</w:t>
+            </w:r>
+          </w:p>
+        </w:tc>
+        <w:tc>
+          <w:tcPr>
+            <w:tcW w:w="6387" w:type="dxa"/>
+            <w:tcBorders>
+              <w:right w:val="nil"/>
+            </w:tcBorders>
+          </w:tcPr>
+          <w:p>
+            <w:pPr>
+              <w:jc w:val="center"/>
+              <w:cnfStyle w:val="100000000000" w:firstRow="1" w:lastRow="0" w:firstColumn="0" w:lastColumn="0" w:oddVBand="0" w:evenVBand="0" w:oddHBand="0" w:evenHBand="0" w:firstRowFirstColumn="0" w:firstRowLastColumn="0" w:lastRowFirstColumn="0" w:lastRowLastColumn="0"/>
+              <w:rPr>
+                <w:sz w:val="28"/>
+                <w:szCs w:val="28"/>
+              </w:rPr>
+            </w:pPr>
+            <w:r>
+              <w:rPr>
+                <w:rFonts w:hint="eastAsia"/>
+                <w:sz w:val="28"/>
+                <w:szCs w:val="28"/>
+              </w:rPr>
+              <w:t>职责</w:t>
+            </w:r>
+          </w:p>
+        </w:tc>
+      </w:tr>
+      <w:tr>
+        <w:trPr>
+          <w:cnfStyle w:val="000000100000" w:firstRow="0" w:lastRow="0" w:firstColumn="0" w:lastColumn="0" w:oddVBand="0" w:evenVBand="0" w:oddHBand="1" w:evenHBand="0" w:firstRowFirstColumn="0" w:firstRowLastColumn="0" w:lastRowFirstColumn="0" w:lastRowLastColumn="0"/>
+        </w:trPr>
+        <w:tc>
+          <w:tcPr>
+            <w:cnfStyle w:val="001000000000" w:firstRow="0" w:lastRow="0" w:firstColumn="1" w:lastColumn="0" w:oddVBand="0" w:evenVBand="0" w:oddHBand="0" w:evenHBand="0" w:firstRowFirstColumn="0" w:firstRowLastColumn="0" w:lastRowFirstColumn="0" w:lastRowLastColumn="0"/>
+            <w:tcW w:w="2129" w:type="dxa"/>
+            <w:tcBorders>
+              <w:left w:val="nil"/>
+            </w:tcBorders>
+          </w:tcPr>
+          <w:p>
+            <w:r>
+              <w:t>启动模块</w:t>
+            </w:r>
+          </w:p>
+        </w:tc>
+        <w:tc>
+          <w:tcPr>
+            <w:tcW w:w="6387" w:type="dxa"/>
+            <w:tcBorders>
+              <w:right w:val="nil"/>
+            </w:tcBorders>
+          </w:tcPr>
+          <w:p>
+            <w:pPr>
+              <w:cnfStyle w:val="000000100000" w:firstRow="0" w:lastRow="0" w:firstColumn="0" w:lastColumn="0" w:oddVBand="0" w:evenVBand="0" w:oddHBand="1" w:evenHBand="0" w:firstRowFirstColumn="0" w:firstRowLastColumn="0" w:lastRowFirstColumn="0" w:lastRowLastColumn="0"/>
+            </w:pPr>
+            <w:r>
+              <w:t>负责初始化网络通信机制，启动用户界面</w:t>
+            </w:r>
+          </w:p>
+        </w:tc>
+      </w:tr>
+      <w:tr>
+        <w:trPr>
+          <w:cnfStyle w:val="000000010000" w:firstRow="0" w:lastRow="0" w:firstColumn="0" w:lastColumn="0" w:oddVBand="0" w:evenVBand="0" w:oddHBand="0" w:evenHBand="1" w:firstRowFirstColumn="0" w:firstRowLastColumn="0" w:lastRowFirstColumn="0" w:lastRowLastColumn="0"/>
+        </w:trPr>
+        <w:tc>
+          <w:tcPr>
+            <w:cnfStyle w:val="001000000000" w:firstRow="0" w:lastRow="0" w:firstColumn="1" w:lastColumn="0" w:oddVBand="0" w:evenVBand="0" w:oddHBand="0" w:evenHBand="0" w:firstRowFirstColumn="0" w:firstRowLastColumn="0" w:lastRowFirstColumn="0" w:lastRowLastColumn="0"/>
+            <w:tcW w:w="2129" w:type="dxa"/>
+            <w:tcBorders>
+              <w:left w:val="nil"/>
+            </w:tcBorders>
+          </w:tcPr>
+          <w:p>
+            <w:r>
+              <w:t>用户界面层</w:t>
+            </w:r>
+          </w:p>
+        </w:tc>
+        <w:tc>
+          <w:tcPr>
+            <w:tcW w:w="6387" w:type="dxa"/>
+            <w:tcBorders>
+              <w:right w:val="nil"/>
+            </w:tcBorders>
+          </w:tcPr>
+          <w:p>
+            <w:pPr>
+              <w:cnfStyle w:val="000000010000" w:firstRow="0" w:lastRow="0" w:firstColumn="0" w:lastColumn="0" w:oddVBand="0" w:evenVBand="0" w:oddHBand="0" w:evenHBand="1" w:firstRowFirstColumn="0" w:firstRowLastColumn="0" w:lastRowFirstColumn="0" w:lastRowLastColumn="0"/>
+            </w:pPr>
+            <w:r>
+              <w:t>给予窗口的物流信息管理系统客户端用户界面</w:t>
+            </w:r>
+          </w:p>
+        </w:tc>
+      </w:tr>
+      <w:tr>
+        <w:trPr>
+          <w:cnfStyle w:val="000000100000" w:firstRow="0" w:lastRow="0" w:firstColumn="0" w:lastColumn="0" w:oddVBand="0" w:evenVBand="0" w:oddHBand="1" w:evenHBand="0" w:firstRowFirstColumn="0" w:firstRowLastColumn="0" w:lastRowFirstColumn="0" w:lastRowLastColumn="0"/>
+        </w:trPr>
+        <w:tc>
+          <w:tcPr>
+            <w:cnfStyle w:val="001000000000" w:firstRow="0" w:lastRow="0" w:firstColumn="1" w:lastColumn="0" w:oddVBand="0" w:evenVBand="0" w:oddHBand="0" w:evenHBand="0" w:firstRowFirstColumn="0" w:firstRowLastColumn="0" w:lastRowFirstColumn="0" w:lastRowLastColumn="0"/>
+            <w:tcW w:w="2129" w:type="dxa"/>
+            <w:tcBorders>
+              <w:left w:val="nil"/>
+            </w:tcBorders>
+          </w:tcPr>
+          <w:p>
+            <w:r>
+              <w:t>业务逻辑层</w:t>
+            </w:r>
+          </w:p>
+        </w:tc>
+        <w:tc>
+          <w:tcPr>
+            <w:tcW w:w="6387" w:type="dxa"/>
+            <w:tcBorders>
+              <w:right w:val="nil"/>
+            </w:tcBorders>
+          </w:tcPr>
+          <w:p>
+            <w:pPr>
+              <w:cnfStyle w:val="000000100000" w:firstRow="0" w:lastRow="0" w:firstColumn="0" w:lastColumn="0" w:oddVBand="0" w:evenVBand="0" w:oddHBand="1" w:evenHBand="0" w:firstRowFirstColumn="0" w:firstRowLastColumn="0" w:lastRowFirstColumn="0" w:lastRowLastColumn="0"/>
+            </w:pPr>
+            <w:r>
+              <w:t>对于用户界面的输入进行响应并进行业务处理逻辑</w:t>
+            </w:r>
+          </w:p>
+        </w:tc>
+      </w:tr>
+      <w:tr>
+        <w:trPr>
+          <w:cnfStyle w:val="000000010000" w:firstRow="0" w:lastRow="0" w:firstColumn="0" w:lastColumn="0" w:oddVBand="0" w:evenVBand="0" w:oddHBand="0" w:evenHBand="1" w:firstRowFirstColumn="0" w:firstRowLastColumn="0" w:lastRowFirstColumn="0" w:lastRowLastColumn="0"/>
+        </w:trPr>
+        <w:tc>
+          <w:tcPr>
+            <w:cnfStyle w:val="001000000000" w:firstRow="0" w:lastRow="0" w:firstColumn="1" w:lastColumn="0" w:oddVBand="0" w:evenVBand="0" w:oddHBand="0" w:evenHBand="0" w:firstRowFirstColumn="0" w:firstRowLastColumn="0" w:lastRowFirstColumn="0" w:lastRowLastColumn="0"/>
+            <w:tcW w:w="2129" w:type="dxa"/>
+            <w:tcBorders>
+              <w:left w:val="nil"/>
+            </w:tcBorders>
+          </w:tcPr>
+          <w:p>
+            <w:r>
+              <w:t>客户端网络模块</w:t>
+            </w:r>
+          </w:p>
+        </w:tc>
+        <w:tc>
+          <w:tcPr>
+            <w:tcW w:w="6387" w:type="dxa"/>
+            <w:tcBorders>
+              <w:right w:val="nil"/>
+            </w:tcBorders>
+          </w:tcPr>
+          <w:p>
+            <w:pPr>
+              <w:cnfStyle w:val="000000010000" w:firstRow="0" w:lastRow="0" w:firstColumn="0" w:lastColumn="0" w:oddVBand="0" w:evenVBand="0" w:oddHBand="0" w:evenHBand="1" w:firstRowFirstColumn="0" w:firstRowLastColumn="0" w:lastRowFirstColumn="0" w:lastRowLastColumn="0"/>
+            </w:pPr>
+            <w:r>
+              <w:t>利用</w:t>
+            </w:r>
+            <w:r>
+              <w:rPr>
+                <w:rFonts w:hint="eastAsia"/>
+              </w:rPr>
+              <w:t>Java RMI</w:t>
+            </w:r>
+            <w:r>
+              <w:rPr>
+                <w:rFonts w:hint="eastAsia"/>
+              </w:rPr>
+              <w:t>机制查找</w:t>
+            </w:r>
+            <w:r>
+              <w:rPr>
+                <w:rFonts w:hint="eastAsia"/>
+              </w:rPr>
+              <w:t>RMI</w:t>
+            </w:r>
+            <w:r>
+              <w:t>服务</w:t>
+            </w:r>
+          </w:p>
+        </w:tc>
+      </w:tr>
+    </w:tbl>
+    <w:p/>
+    <w:p>
+      <w:pPr>
+        <w:jc w:val="center"/>
+        <w:rPr>
+          <w:rFonts w:ascii="黑体" w:eastAsia="黑体" w:hAnsi="黑体" w:hint="eastAsia"/>
+        </w:rPr>
+      </w:pPr>
+      <w:r>
+        <w:rPr>
+          <w:rFonts w:ascii="黑体" w:eastAsia="黑体" w:hAnsi="黑体"/>
+        </w:rPr>
+        <w:t>服务器端各层的职责</w:t>
+      </w:r>
+    </w:p>
+    <w:tbl>
+      <w:tblPr>
+        <w:tblStyle w:val="-50"/>
+        <w:tblW w:w="0" w:type="auto"/>
+        <w:tblLook w:val="04A0" w:firstRow="1" w:lastRow="0" w:firstColumn="1" w:lastColumn="0" w:noHBand="0" w:noVBand="1"/>
+      </w:tblPr>
+      <w:tblGrid>
+        <w:gridCol w:w="2129"/>
+        <w:gridCol w:w="6387"/>
+      </w:tblGrid>
+      <w:tr>
+        <w:trPr>
+          <w:cnfStyle w:val="100000000000" w:firstRow="1" w:lastRow="0" w:firstColumn="0" w:lastColumn="0" w:oddVBand="0" w:evenVBand="0" w:oddHBand="0" w:evenHBand="0" w:firstRowFirstColumn="0" w:firstRowLastColumn="0" w:lastRowFirstColumn="0" w:lastRowLastColumn="0"/>
+        </w:trPr>
+        <w:tc>
+          <w:tcPr>
+            <w:cnfStyle w:val="001000000000" w:firstRow="0" w:lastRow="0" w:firstColumn="1" w:lastColumn="0" w:oddVBand="0" w:evenVBand="0" w:oddHBand="0" w:evenHBand="0" w:firstRowFirstColumn="0" w:firstRowLastColumn="0" w:lastRowFirstColumn="0" w:lastRowLastColumn="0"/>
+            <w:tcW w:w="2129" w:type="dxa"/>
+            <w:tcBorders>
+              <w:left w:val="nil"/>
+            </w:tcBorders>
+          </w:tcPr>
+          <w:p>
+            <w:pPr>
+              <w:jc w:val="center"/>
+              <w:rPr>
+                <w:sz w:val="28"/>
+                <w:szCs w:val="28"/>
+              </w:rPr>
+            </w:pPr>
+            <w:r>
+              <w:rPr>
+                <w:rFonts w:hint="eastAsia"/>
+                <w:sz w:val="28"/>
+                <w:szCs w:val="28"/>
+              </w:rPr>
+              <w:t>层</w:t>
+            </w:r>
+          </w:p>
+        </w:tc>
+        <w:tc>
+          <w:tcPr>
+            <w:tcW w:w="6387" w:type="dxa"/>
+            <w:tcBorders>
+              <w:right w:val="nil"/>
+            </w:tcBorders>
+          </w:tcPr>
+          <w:p>
+            <w:pPr>
+              <w:jc w:val="center"/>
+              <w:cnfStyle w:val="100000000000" w:firstRow="1" w:lastRow="0" w:firstColumn="0" w:lastColumn="0" w:oddVBand="0" w:evenVBand="0" w:oddHBand="0" w:evenHBand="0" w:firstRowFirstColumn="0" w:firstRowLastColumn="0" w:lastRowFirstColumn="0" w:lastRowLastColumn="0"/>
+              <w:rPr>
+                <w:sz w:val="28"/>
+                <w:szCs w:val="28"/>
+              </w:rPr>
+            </w:pPr>
+            <w:r>
+              <w:rPr>
+                <w:rFonts w:hint="eastAsia"/>
+                <w:sz w:val="28"/>
+                <w:szCs w:val="28"/>
+              </w:rPr>
+              <w:t>职责</w:t>
+            </w:r>
+          </w:p>
+        </w:tc>
+      </w:tr>
+      <w:tr>
+        <w:trPr>
+          <w:cnfStyle w:val="000000100000" w:firstRow="0" w:lastRow="0" w:firstColumn="0" w:lastColumn="0" w:oddVBand="0" w:evenVBand="0" w:oddHBand="1" w:evenHBand="0" w:firstRowFirstColumn="0" w:firstRowLastColumn="0" w:lastRowFirstColumn="0" w:lastRowLastColumn="0"/>
+        </w:trPr>
+        <w:tc>
+          <w:tcPr>
+            <w:cnfStyle w:val="001000000000" w:firstRow="0" w:lastRow="0" w:firstColumn="1" w:lastColumn="0" w:oddVBand="0" w:evenVBand="0" w:oddHBand="0" w:evenHBand="0" w:firstRowFirstColumn="0" w:firstRowLastColumn="0" w:lastRowFirstColumn="0" w:lastRowLastColumn="0"/>
+            <w:tcW w:w="2129" w:type="dxa"/>
+            <w:tcBorders>
+              <w:left w:val="nil"/>
+            </w:tcBorders>
+          </w:tcPr>
+          <w:p>
+            <w:r>
+              <w:t>启动模块</w:t>
+            </w:r>
+          </w:p>
+        </w:tc>
+        <w:tc>
+          <w:tcPr>
+            <w:tcW w:w="6387" w:type="dxa"/>
+            <w:tcBorders>
+              <w:right w:val="nil"/>
+            </w:tcBorders>
+          </w:tcPr>
+          <w:p>
+            <w:pPr>
+              <w:cnfStyle w:val="000000100000" w:firstRow="0" w:lastRow="0" w:firstColumn="0" w:lastColumn="0" w:oddVBand="0" w:evenVBand="0" w:oddHBand="1" w:evenHBand="0" w:firstRowFirstColumn="0" w:firstRowLastColumn="0" w:lastRowFirstColumn="0" w:lastRowLastColumn="0"/>
+            </w:pPr>
+            <w:r>
+              <w:t>负责初始化网络通信机制，启动用户界面</w:t>
+            </w:r>
+          </w:p>
+        </w:tc>
+      </w:tr>
+      <w:tr>
+        <w:trPr>
+          <w:cnfStyle w:val="000000010000" w:firstRow="0" w:lastRow="0" w:firstColumn="0" w:lastColumn="0" w:oddVBand="0" w:evenVBand="0" w:oddHBand="0" w:evenHBand="1" w:firstRowFirstColumn="0" w:firstRowLastColumn="0" w:lastRowFirstColumn="0" w:lastRowLastColumn="0"/>
+        </w:trPr>
+        <w:tc>
+          <w:tcPr>
+            <w:cnfStyle w:val="001000000000" w:firstRow="0" w:lastRow="0" w:firstColumn="1" w:lastColumn="0" w:oddVBand="0" w:evenVBand="0" w:oddHBand="0" w:evenHBand="0" w:firstRowFirstColumn="0" w:firstRowLastColumn="0" w:lastRowFirstColumn="0" w:lastRowLastColumn="0"/>
+            <w:tcW w:w="2129" w:type="dxa"/>
+            <w:tcBorders>
+              <w:left w:val="nil"/>
+            </w:tcBorders>
+          </w:tcPr>
+          <w:p>
+            <w:r>
+              <w:t>数据层</w:t>
+            </w:r>
+          </w:p>
+        </w:tc>
+        <w:tc>
+          <w:tcPr>
+            <w:tcW w:w="6387" w:type="dxa"/>
+            <w:tcBorders>
+              <w:right w:val="nil"/>
+            </w:tcBorders>
+          </w:tcPr>
+          <w:p>
+            <w:pPr>
+              <w:cnfStyle w:val="000000010000" w:firstRow="0" w:lastRow="0" w:firstColumn="0" w:lastColumn="0" w:oddVBand="0" w:evenVBand="0" w:oddHBand="0" w:evenHBand="1" w:firstRowFirstColumn="0" w:firstRowLastColumn="0" w:lastRowFirstColumn="0" w:lastRowLastColumn="0"/>
+            </w:pPr>
+            <w:r>
+              <w:t>负责数据的持久化及数据访问接口</w:t>
+            </w:r>
+          </w:p>
+        </w:tc>
+      </w:tr>
+      <w:tr>
+        <w:trPr>
+          <w:cnfStyle w:val="000000100000" w:firstRow="0" w:lastRow="0" w:firstColumn="0" w:lastColumn="0" w:oddVBand="0" w:evenVBand="0" w:oddHBand="1" w:evenHBand="0" w:firstRowFirstColumn="0" w:firstRowLastColumn="0" w:lastRowFirstColumn="0" w:lastRowLastColumn="0"/>
+        </w:trPr>
+        <w:tc>
+          <w:tcPr>
+            <w:cnfStyle w:val="001000000000" w:firstRow="0" w:lastRow="0" w:firstColumn="1" w:lastColumn="0" w:oddVBand="0" w:evenVBand="0" w:oddHBand="0" w:evenHBand="0" w:firstRowFirstColumn="0" w:firstRowLastColumn="0" w:lastRowFirstColumn="0" w:lastRowLastColumn="0"/>
+            <w:tcW w:w="2129" w:type="dxa"/>
+            <w:tcBorders>
+              <w:left w:val="nil"/>
+            </w:tcBorders>
+          </w:tcPr>
+          <w:p>
+            <w:r>
+              <w:t>服务器端网络模块</w:t>
+            </w:r>
+          </w:p>
+        </w:tc>
+        <w:tc>
+          <w:tcPr>
+            <w:tcW w:w="6387" w:type="dxa"/>
+            <w:tcBorders>
+              <w:right w:val="nil"/>
+            </w:tcBorders>
+          </w:tcPr>
+          <w:p>
+            <w:pPr>
+              <w:cnfStyle w:val="000000100000" w:firstRow="0" w:lastRow="0" w:firstColumn="0" w:lastColumn="0" w:oddVBand="0" w:evenVBand="0" w:oddHBand="1" w:evenHBand="0" w:firstRowFirstColumn="0" w:firstRowLastColumn="0" w:lastRowFirstColumn="0" w:lastRowLastColumn="0"/>
+            </w:pPr>
+            <w:r>
+              <w:t>利用</w:t>
+            </w:r>
+            <w:r>
+              <w:t>Java RMI</w:t>
+            </w:r>
+            <w:r>
+              <w:t>机制开启</w:t>
+            </w:r>
+            <w:r>
+              <w:t>RMI</w:t>
+            </w:r>
+            <w:r>
+              <w:t>服务，注册</w:t>
+            </w:r>
+            <w:r>
+              <w:t>RMI</w:t>
+            </w:r>
+            <w:r>
+              <w:t>服务</w:t>
+            </w:r>
+          </w:p>
+        </w:tc>
+      </w:tr>
+    </w:tbl>
+    <w:p>
+      <w:pPr>
+        <w:jc w:val="left"/>
+        <w:rPr>
+          <w:rFonts w:asciiTheme="minorEastAsia" w:hAnsiTheme="minorEastAsia" w:hint="eastAsia"/>
+        </w:rPr>
+      </w:pPr>
+      <w:r>
+        <w:rPr>
+          <w:rFonts w:asciiTheme="minorEastAsia" w:hAnsiTheme="minorEastAsia" w:hint="eastAsia"/>
+        </w:rPr>
+        <w:t>每层只使用下方直接接触的层。层与层之间仅仅通过接口的调用完成。层之间的接口如表所示。</w:t>
+      </w:r>
+    </w:p>
+    <w:p>
+      <w:pPr>
+        <w:jc w:val="left"/>
+        <w:rPr>
+          <w:rFonts w:asciiTheme="minorEastAsia" w:hAnsiTheme="minorEastAsia" w:hint="eastAsia"/>
+        </w:rPr>
+      </w:pPr>
+      <w:bookmarkStart w:id="13" w:name="_GoBack"/>
+      <w:bookmarkEnd w:id="13"/>
+    </w:p>
+    <w:p>
+      <w:pPr>
+        <w:pStyle w:val="3"/>
+      </w:pPr>
+      <w:r>
+        <w:rPr>
           <w:rFonts w:hint="eastAsia"/>
         </w:rPr>
-        <w:t>模块的职责</w:t>
+        <w:t>5.2</w:t>
+      </w:r>
+      <w:r>
+        <w:rPr>
+          <w:rFonts w:hint="eastAsia"/>
+        </w:rPr>
+        <w:t>用户界面层的分解</w:t>
       </w:r>
       <w:bookmarkEnd w:id="12"/>
     </w:p>
     <w:p>
       <w:pPr>
-        <w:pStyle w:val="a8"/>
+        <w:pStyle w:val="aa"/>
         <w:ind w:left="480" w:firstLineChars="0" w:firstLine="0"/>
         <w:rPr>
           <w:rFonts w:asciiTheme="minorEastAsia" w:hAnsiTheme="minorEastAsia"/>
@@ -7199,41 +7640,99 @@
         <w:rPr>
           <w:rFonts w:asciiTheme="minorEastAsia" w:hAnsiTheme="minorEastAsia" w:hint="eastAsia"/>
         </w:rPr>
-        <w:t>客户端模块和服务器模块视图</w:t>
+        <w:t>根据需求</w:t>
+      </w:r>
+      <w:r>
+        <w:rPr>
+          <w:rFonts w:asciiTheme="minorEastAsia" w:hAnsiTheme="minorEastAsia" w:hint="eastAsia"/>
+        </w:rPr>
+        <w:t>，系统存在</w:t>
+      </w:r>
+      <w:r>
+        <w:rPr>
+          <w:rFonts w:asciiTheme="minorEastAsia" w:hAnsiTheme="minorEastAsia" w:hint="eastAsia"/>
+        </w:rPr>
+        <w:t>42个用户界面：系统主界面、查询订单界面、货运信息界面、登陆界面、快递员主界面、收件界面、寄件界面</w:t>
+      </w:r>
+      <w:r>
+        <w:rPr>
+          <w:rFonts w:asciiTheme="minorEastAsia" w:hAnsiTheme="minorEastAsia" w:hint="eastAsia"/>
+        </w:rPr>
+        <w:t>、管理员主界面、管理用户界面、设置用户权限界面、中转中心业务员主界面、建立中转单界面、建立装运单界面、营业厅业务员主界面、建立装车单界面、管理司机信息界面、管理车辆信息界面、建立到达单界面、建立派件单界面、建立收款单界面、仓库管理人员主界面、入库界面、出库界面、库存查看界面、初始化库存界面、库存盘点界面、调整分区界面、设置警戒线界面、财务人员主界面、结算管理界面、期初建账界面、管理账户界面、管理成本界面、查看系统日志界面、查询统计报表界面、总经理主界面、增加城市界面、审批单据界面、</w:t>
+      </w:r>
+      <w:r>
+        <w:rPr>
+          <w:rFonts w:asciiTheme="minorEastAsia" w:hAnsiTheme="minorEastAsia" w:hint="eastAsia"/>
+        </w:rPr>
+        <w:t>制定运费策略界面、机构管理界面、人员管理界面和制定薪水策略</w:t>
+      </w:r>
+      <w:r>
+        <w:rPr>
+          <w:rFonts w:asciiTheme="minorEastAsia" w:hAnsiTheme="minorEastAsia" w:hint="eastAsia"/>
+        </w:rPr>
+        <w:t>。</w:t>
+      </w:r>
+      <w:r>
+        <w:rPr>
+          <w:rFonts w:asciiTheme="minorEastAsia" w:hAnsiTheme="minorEastAsia" w:hint="eastAsia"/>
+        </w:rPr>
+        <w:t>界面跳转如图所示。</w:t>
       </w:r>
     </w:p>
     <w:p>
       <w:pPr>
-        <w:pStyle w:val="3"/>
-      </w:pPr>
-      <w:bookmarkStart w:id="13" w:name="_Toc307076601"/>
+        <w:pStyle w:val="aa"/>
+        <w:ind w:left="480" w:firstLineChars="0" w:firstLine="0"/>
+        <w:rPr>
+          <w:rFonts w:asciiTheme="minorEastAsia" w:hAnsiTheme="minorEastAsia"/>
+        </w:rPr>
+      </w:pPr>
       <w:r>
         <w:rPr>
-          <w:rFonts w:hint="eastAsia"/>
-        </w:rPr>
-        <w:t>5.2</w:t>
-      </w:r>
-      <w:r>
-        <w:rPr>
-          <w:rFonts w:hint="eastAsia"/>
-        </w:rPr>
-        <w:t>用户界面层的分解</w:t>
-      </w:r>
-      <w:bookmarkEnd w:id="13"/>
-    </w:p>
-    <w:p>
-      <w:pPr>
-        <w:pStyle w:val="a8"/>
-        <w:ind w:left="480" w:firstLineChars="0" w:firstLine="0"/>
-        <w:rPr>
           <w:rFonts w:asciiTheme="minorEastAsia" w:hAnsiTheme="minorEastAsia"/>
-        </w:rPr>
-      </w:pPr>
-      <w:r>
-        <w:rPr>
-          <w:rFonts w:asciiTheme="minorEastAsia" w:hAnsiTheme="minorEastAsia" w:hint="eastAsia"/>
-        </w:rPr>
-        <w:t>根据需求</w:t>
+          <w:noProof/>
+        </w:rPr>
+        <w:drawing>
+          <wp:inline distT="0" distB="0" distL="0" distR="0" wp14:anchorId="3B41C590" wp14:editId="4EA21188">
+            <wp:extent cx="5270500" cy="3281045"/>
+            <wp:effectExtent l="0" t="0" r="12700" b="0"/>
+            <wp:docPr id="1" name="图片 1"/>
+            <wp:cNvGraphicFramePr>
+              <a:graphicFrameLocks xmlns:a="http://schemas.openxmlformats.org/drawingml/2006/main" noChangeAspect="1"/>
+            </wp:cNvGraphicFramePr>
+            <a:graphic xmlns:a="http://schemas.openxmlformats.org/drawingml/2006/main">
+              <a:graphicData uri="http://schemas.openxmlformats.org/drawingml/2006/picture">
+                <pic:pic xmlns:pic="http://schemas.openxmlformats.org/drawingml/2006/picture">
+                  <pic:nvPicPr>
+                    <pic:cNvPr id="0" name="用户界面跳转.png"/>
+                    <pic:cNvPicPr/>
+                  </pic:nvPicPr>
+                  <pic:blipFill>
+                    <a:blip r:embed="rId15">
+                      <a:extLst>
+                        <a:ext uri="{28A0092B-C50C-407E-A947-70E740481C1C}">
+                          <a14:useLocalDpi xmlns:a14="http://schemas.microsoft.com/office/drawing/2010/main" val="0"/>
+                        </a:ext>
+                      </a:extLst>
+                    </a:blip>
+                    <a:stretch>
+                      <a:fillRect/>
+                    </a:stretch>
+                  </pic:blipFill>
+                  <pic:spPr>
+                    <a:xfrm>
+                      <a:off x="0" y="0"/>
+                      <a:ext cx="5270500" cy="3281045"/>
+                    </a:xfrm>
+                    <a:prstGeom prst="rect">
+                      <a:avLst/>
+                    </a:prstGeom>
+                  </pic:spPr>
+                </pic:pic>
+              </a:graphicData>
+            </a:graphic>
+          </wp:inline>
+        </w:drawing>
       </w:r>
     </w:p>
     <w:p>
@@ -7255,51 +7754,12 @@
     </w:p>
     <w:p>
       <w:pPr>
-        <w:pStyle w:val="a8"/>
+        <w:pStyle w:val="aa"/>
         <w:ind w:left="480" w:firstLineChars="0" w:firstLine="0"/>
         <w:rPr>
           <w:rFonts w:asciiTheme="minorEastAsia" w:hAnsiTheme="minorEastAsia"/>
         </w:rPr>
       </w:pPr>
-      <w:r>
-        <w:rPr>
-          <w:rFonts w:asciiTheme="minorEastAsia" w:hAnsiTheme="minorEastAsia" w:hint="eastAsia"/>
-        </w:rPr>
-        <w:t>如表所示</w:t>
-      </w:r>
-    </w:p>
-    <w:p>
-      <w:pPr>
-        <w:pStyle w:val="4"/>
-      </w:pPr>
-      <w:r>
-        <w:rPr>
-          <w:rFonts w:hint="eastAsia"/>
-        </w:rPr>
-        <w:lastRenderedPageBreak/>
-        <w:t>5.2.2</w:t>
-      </w:r>
-      <w:r>
-        <w:rPr>
-          <w:rFonts w:hint="eastAsia"/>
-        </w:rPr>
-        <w:t>用户界面层模块的接口规范</w:t>
-      </w:r>
-    </w:p>
-    <w:p>
-      <w:pPr>
-        <w:pStyle w:val="a8"/>
-        <w:ind w:left="480" w:firstLineChars="0" w:firstLine="0"/>
-        <w:rPr>
-          <w:rFonts w:asciiTheme="minorEastAsia" w:hAnsiTheme="minorEastAsia"/>
-        </w:rPr>
-      </w:pPr>
-      <w:r>
-        <w:rPr>
-          <w:rFonts w:asciiTheme="minorEastAsia" w:hAnsiTheme="minorEastAsia" w:hint="eastAsia"/>
-        </w:rPr>
-        <w:t>用户界面层模块</w:t>
-      </w:r>
     </w:p>
     <w:p>
       <w:pPr>
@@ -7320,7 +7780,7 @@
     </w:p>
     <w:p>
       <w:pPr>
-        <w:pStyle w:val="a8"/>
+        <w:pStyle w:val="aa"/>
         <w:ind w:left="480" w:firstLineChars="0" w:firstLine="0"/>
         <w:rPr>
           <w:rFonts w:asciiTheme="minorEastAsia" w:hAnsiTheme="minorEastAsia"/>
@@ -7354,7 +7814,7 @@
     </w:p>
     <w:p>
       <w:pPr>
-        <w:pStyle w:val="a8"/>
+        <w:pStyle w:val="aa"/>
         <w:ind w:left="480" w:firstLineChars="0" w:firstLine="0"/>
         <w:rPr>
           <w:rFonts w:asciiTheme="minorEastAsia" w:hAnsiTheme="minorEastAsia"/>
@@ -7386,7 +7846,7 @@
     </w:p>
     <w:p>
       <w:pPr>
-        <w:pStyle w:val="a8"/>
+        <w:pStyle w:val="aa"/>
         <w:ind w:left="480" w:firstLineChars="0" w:firstLine="0"/>
         <w:rPr>
           <w:rFonts w:asciiTheme="minorEastAsia" w:hAnsiTheme="minorEastAsia"/>
@@ -7436,7 +7896,7 @@
     </w:p>
     <w:p>
       <w:pPr>
-        <w:pStyle w:val="a8"/>
+        <w:pStyle w:val="aa"/>
         <w:ind w:left="480" w:firstLineChars="0" w:firstLine="0"/>
         <w:rPr>
           <w:rFonts w:asciiTheme="minorEastAsia" w:hAnsiTheme="minorEastAsia"/>
@@ -7470,7 +7930,7 @@
     </w:p>
     <w:p>
       <w:pPr>
-        <w:pStyle w:val="a8"/>
+        <w:pStyle w:val="aa"/>
         <w:ind w:left="480" w:firstLineChars="0" w:firstLine="0"/>
         <w:rPr>
           <w:rFonts w:asciiTheme="minorEastAsia" w:hAnsiTheme="minorEastAsia"/>
@@ -7520,7 +7980,7 @@
     </w:p>
     <w:p>
       <w:pPr>
-        <w:pStyle w:val="a8"/>
+        <w:pStyle w:val="aa"/>
         <w:ind w:left="480" w:firstLineChars="0" w:firstLine="0"/>
         <w:rPr>
           <w:rFonts w:asciiTheme="minorEastAsia" w:hAnsiTheme="minorEastAsia"/>
@@ -7578,7 +8038,7 @@
     </w:p>
     <w:p>
       <w:pPr>
-        <w:pStyle w:val="a8"/>
+        <w:pStyle w:val="aa"/>
         <w:ind w:left="480" w:firstLineChars="0" w:firstLine="0"/>
         <w:rPr>
           <w:rFonts w:asciiTheme="minorEastAsia" w:hAnsiTheme="minorEastAsia"/>
@@ -7608,7 +8068,6 @@
         <w:rPr>
           <w:rFonts w:hint="eastAsia"/>
         </w:rPr>
-        <w:lastRenderedPageBreak/>
         <w:t>6.</w:t>
       </w:r>
       <w:r>
@@ -7640,7 +8099,7 @@
     </w:p>
     <w:p>
       <w:pPr>
-        <w:pStyle w:val="a8"/>
+        <w:pStyle w:val="aa"/>
         <w:ind w:left="480" w:firstLineChars="0" w:firstLine="0"/>
         <w:rPr>
           <w:rFonts w:asciiTheme="minorEastAsia" w:hAnsiTheme="minorEastAsia"/>
@@ -7674,7 +8133,7 @@
     </w:p>
     <w:p>
       <w:pPr>
-        <w:pStyle w:val="a8"/>
+        <w:pStyle w:val="aa"/>
         <w:ind w:left="480" w:firstLineChars="0" w:firstLine="0"/>
         <w:rPr>
           <w:rFonts w:asciiTheme="minorEastAsia" w:hAnsiTheme="minorEastAsia"/>
@@ -7708,7 +8167,7 @@
     </w:p>
     <w:p>
       <w:pPr>
-        <w:pStyle w:val="a8"/>
+        <w:pStyle w:val="aa"/>
         <w:ind w:left="480" w:firstLineChars="0" w:firstLine="0"/>
         <w:rPr>
           <w:rFonts w:asciiTheme="minorEastAsia" w:hAnsiTheme="minorEastAsia"/>
@@ -7722,8 +8181,8 @@
       </w:r>
     </w:p>
     <w:sectPr>
-      <w:footerReference w:type="even" r:id="rId14"/>
-      <w:footerReference w:type="default" r:id="rId15"/>
+      <w:footerReference w:type="even" r:id="rId16"/>
+      <w:footerReference w:type="default" r:id="rId17"/>
       <w:pgSz w:w="11900" w:h="16840"/>
       <w:pgMar w:top="1440" w:right="1800" w:bottom="1440" w:left="1800" w:header="851" w:footer="992" w:gutter="0"/>
       <w:cols w:space="425"/>
@@ -7735,7 +8194,7 @@
 </file>
 
 <file path=word/endnotes.xml><?xml version="1.0" encoding="utf-8"?>
-<w:endnotes xmlns:wpc="http://schemas.microsoft.com/office/word/2010/wordprocessingCanvas" xmlns:mc="http://schemas.openxmlformats.org/markup-compatibility/2006" xmlns:o="urn:schemas-microsoft-com:office:office" xmlns:r="http://schemas.openxmlformats.org/officeDocument/2006/relationships" xmlns:m="http://schemas.openxmlformats.org/officeDocument/2006/math" xmlns:v="urn:schemas-microsoft-com:vml" xmlns:wp14="http://schemas.microsoft.com/office/word/2010/wordprocessingDrawing" xmlns:wp="http://schemas.openxmlformats.org/drawingml/2006/wordprocessingDrawing" xmlns:w10="urn:schemas-microsoft-com:office:word" xmlns:w="http://schemas.openxmlformats.org/wordprocessingml/2006/main" xmlns:w14="http://schemas.microsoft.com/office/word/2010/wordml" xmlns:w15="http://schemas.microsoft.com/office/word/2012/wordml" xmlns:wpg="http://schemas.microsoft.com/office/word/2010/wordprocessingGroup" xmlns:wpi="http://schemas.microsoft.com/office/word/2010/wordprocessingInk" xmlns:wne="http://schemas.microsoft.com/office/word/2006/wordml" xmlns:wps="http://schemas.microsoft.com/office/word/2010/wordprocessingShape" mc:Ignorable="w14 w15 wp14">
+<w:endnotes xmlns:wpc="http://schemas.microsoft.com/office/word/2010/wordprocessingCanvas" xmlns:mo="http://schemas.microsoft.com/office/mac/office/2008/main" xmlns:mc="http://schemas.openxmlformats.org/markup-compatibility/2006" xmlns:mv="urn:schemas-microsoft-com:mac:vml" xmlns:o="urn:schemas-microsoft-com:office:office" xmlns:r="http://schemas.openxmlformats.org/officeDocument/2006/relationships" xmlns:m="http://schemas.openxmlformats.org/officeDocument/2006/math" xmlns:v="urn:schemas-microsoft-com:vml" xmlns:wp14="http://schemas.microsoft.com/office/word/2010/wordprocessingDrawing" xmlns:wp="http://schemas.openxmlformats.org/drawingml/2006/wordprocessingDrawing" xmlns:w10="urn:schemas-microsoft-com:office:word" xmlns:w="http://schemas.openxmlformats.org/wordprocessingml/2006/main" xmlns:w14="http://schemas.microsoft.com/office/word/2010/wordml" xmlns:wpg="http://schemas.microsoft.com/office/word/2010/wordprocessingGroup" xmlns:wpi="http://schemas.microsoft.com/office/word/2010/wordprocessingInk" xmlns:wne="http://schemas.microsoft.com/office/word/2006/wordml" xmlns:wps="http://schemas.microsoft.com/office/word/2010/wordprocessingShape" mc:Ignorable="w14 wp14">
   <w:endnote w:type="separator" w:id="-1">
     <w:p>
       <w:r>
@@ -7754,30 +8213,30 @@
 </file>
 
 <file path=word/footer1.xml><?xml version="1.0" encoding="utf-8"?>
-<w:ftr xmlns:wpc="http://schemas.microsoft.com/office/word/2010/wordprocessingCanvas" xmlns:mc="http://schemas.openxmlformats.org/markup-compatibility/2006" xmlns:o="urn:schemas-microsoft-com:office:office" xmlns:r="http://schemas.openxmlformats.org/officeDocument/2006/relationships" xmlns:m="http://schemas.openxmlformats.org/officeDocument/2006/math" xmlns:v="urn:schemas-microsoft-com:vml" xmlns:wp14="http://schemas.microsoft.com/office/word/2010/wordprocessingDrawing" xmlns:wp="http://schemas.openxmlformats.org/drawingml/2006/wordprocessingDrawing" xmlns:w10="urn:schemas-microsoft-com:office:word" xmlns:w="http://schemas.openxmlformats.org/wordprocessingml/2006/main" xmlns:w14="http://schemas.microsoft.com/office/word/2010/wordml" xmlns:w15="http://schemas.microsoft.com/office/word/2012/wordml" xmlns:wpg="http://schemas.microsoft.com/office/word/2010/wordprocessingGroup" xmlns:wpi="http://schemas.microsoft.com/office/word/2010/wordprocessingInk" xmlns:wne="http://schemas.microsoft.com/office/word/2006/wordml" xmlns:wps="http://schemas.microsoft.com/office/word/2010/wordprocessingShape" mc:Ignorable="w14 w15 wp14">
+<w:ftr xmlns:wpc="http://schemas.microsoft.com/office/word/2010/wordprocessingCanvas" xmlns:mo="http://schemas.microsoft.com/office/mac/office/2008/main" xmlns:mc="http://schemas.openxmlformats.org/markup-compatibility/2006" xmlns:mv="urn:schemas-microsoft-com:mac:vml" xmlns:o="urn:schemas-microsoft-com:office:office" xmlns:r="http://schemas.openxmlformats.org/officeDocument/2006/relationships" xmlns:m="http://schemas.openxmlformats.org/officeDocument/2006/math" xmlns:v="urn:schemas-microsoft-com:vml" xmlns:wp14="http://schemas.microsoft.com/office/word/2010/wordprocessingDrawing" xmlns:wp="http://schemas.openxmlformats.org/drawingml/2006/wordprocessingDrawing" xmlns:w10="urn:schemas-microsoft-com:office:word" xmlns:w="http://schemas.openxmlformats.org/wordprocessingml/2006/main" xmlns:w14="http://schemas.microsoft.com/office/word/2010/wordml" xmlns:wpg="http://schemas.microsoft.com/office/word/2010/wordprocessingGroup" xmlns:wpi="http://schemas.microsoft.com/office/word/2010/wordprocessingInk" xmlns:wne="http://schemas.microsoft.com/office/word/2006/wordml" xmlns:wps="http://schemas.microsoft.com/office/word/2010/wordprocessingShape" mc:Ignorable="w14 wp14">
   <w:p>
     <w:pPr>
       <w:pStyle w:val="a3"/>
       <w:framePr w:wrap="around" w:vAnchor="text" w:hAnchor="margin" w:xAlign="center" w:y="1"/>
       <w:rPr>
-        <w:rStyle w:val="a4"/>
+        <w:rStyle w:val="a5"/>
       </w:rPr>
     </w:pPr>
     <w:r>
       <w:rPr>
-        <w:rStyle w:val="a4"/>
+        <w:rStyle w:val="a5"/>
       </w:rPr>
       <w:fldChar w:fldCharType="begin"/>
     </w:r>
     <w:r>
       <w:rPr>
-        <w:rStyle w:val="a4"/>
+        <w:rStyle w:val="a5"/>
       </w:rPr>
       <w:instrText xml:space="preserve">PAGE  </w:instrText>
     </w:r>
     <w:r>
       <w:rPr>
-        <w:rStyle w:val="a4"/>
+        <w:rStyle w:val="a5"/>
       </w:rPr>
       <w:fldChar w:fldCharType="end"/>
     </w:r>
@@ -7791,43 +8250,43 @@
 </file>
 
 <file path=word/footer2.xml><?xml version="1.0" encoding="utf-8"?>
-<w:ftr xmlns:wpc="http://schemas.microsoft.com/office/word/2010/wordprocessingCanvas" xmlns:mc="http://schemas.openxmlformats.org/markup-compatibility/2006" xmlns:o="urn:schemas-microsoft-com:office:office" xmlns:r="http://schemas.openxmlformats.org/officeDocument/2006/relationships" xmlns:m="http://schemas.openxmlformats.org/officeDocument/2006/math" xmlns:v="urn:schemas-microsoft-com:vml" xmlns:wp14="http://schemas.microsoft.com/office/word/2010/wordprocessingDrawing" xmlns:wp="http://schemas.openxmlformats.org/drawingml/2006/wordprocessingDrawing" xmlns:w10="urn:schemas-microsoft-com:office:word" xmlns:w="http://schemas.openxmlformats.org/wordprocessingml/2006/main" xmlns:w14="http://schemas.microsoft.com/office/word/2010/wordml" xmlns:w15="http://schemas.microsoft.com/office/word/2012/wordml" xmlns:wpg="http://schemas.microsoft.com/office/word/2010/wordprocessingGroup" xmlns:wpi="http://schemas.microsoft.com/office/word/2010/wordprocessingInk" xmlns:wne="http://schemas.microsoft.com/office/word/2006/wordml" xmlns:wps="http://schemas.microsoft.com/office/word/2010/wordprocessingShape" mc:Ignorable="w14 w15 wp14">
+<w:ftr xmlns:wpc="http://schemas.microsoft.com/office/word/2010/wordprocessingCanvas" xmlns:mo="http://schemas.microsoft.com/office/mac/office/2008/main" xmlns:mc="http://schemas.openxmlformats.org/markup-compatibility/2006" xmlns:mv="urn:schemas-microsoft-com:mac:vml" xmlns:o="urn:schemas-microsoft-com:office:office" xmlns:r="http://schemas.openxmlformats.org/officeDocument/2006/relationships" xmlns:m="http://schemas.openxmlformats.org/officeDocument/2006/math" xmlns:v="urn:schemas-microsoft-com:vml" xmlns:wp14="http://schemas.microsoft.com/office/word/2010/wordprocessingDrawing" xmlns:wp="http://schemas.openxmlformats.org/drawingml/2006/wordprocessingDrawing" xmlns:w10="urn:schemas-microsoft-com:office:word" xmlns:w="http://schemas.openxmlformats.org/wordprocessingml/2006/main" xmlns:w14="http://schemas.microsoft.com/office/word/2010/wordml" xmlns:wpg="http://schemas.microsoft.com/office/word/2010/wordprocessingGroup" xmlns:wpi="http://schemas.microsoft.com/office/word/2010/wordprocessingInk" xmlns:wne="http://schemas.microsoft.com/office/word/2006/wordml" xmlns:wps="http://schemas.microsoft.com/office/word/2010/wordprocessingShape" mc:Ignorable="w14 wp14">
   <w:p>
     <w:pPr>
       <w:pStyle w:val="a3"/>
       <w:framePr w:wrap="around" w:vAnchor="text" w:hAnchor="margin" w:xAlign="center" w:y="1"/>
       <w:rPr>
-        <w:rStyle w:val="a4"/>
+        <w:rStyle w:val="a5"/>
       </w:rPr>
     </w:pPr>
     <w:r>
       <w:rPr>
-        <w:rStyle w:val="a4"/>
+        <w:rStyle w:val="a5"/>
       </w:rPr>
       <w:fldChar w:fldCharType="begin"/>
     </w:r>
     <w:r>
       <w:rPr>
-        <w:rStyle w:val="a4"/>
+        <w:rStyle w:val="a5"/>
       </w:rPr>
       <w:instrText xml:space="preserve">PAGE  </w:instrText>
     </w:r>
     <w:r>
       <w:rPr>
-        <w:rStyle w:val="a4"/>
+        <w:rStyle w:val="a5"/>
       </w:rPr>
       <w:fldChar w:fldCharType="separate"/>
     </w:r>
     <w:r>
       <w:rPr>
-        <w:rStyle w:val="a4"/>
+        <w:rStyle w:val="a5"/>
         <w:noProof/>
       </w:rPr>
-      <w:t>13</w:t>
+      <w:t>11</w:t>
     </w:r>
     <w:r>
       <w:rPr>
-        <w:rStyle w:val="a4"/>
+        <w:rStyle w:val="a5"/>
       </w:rPr>
       <w:fldChar w:fldCharType="end"/>
     </w:r>
@@ -7841,7 +8300,7 @@
 </file>
 
 <file path=word/footnotes.xml><?xml version="1.0" encoding="utf-8"?>
-<w:footnotes xmlns:wpc="http://schemas.microsoft.com/office/word/2010/wordprocessingCanvas" xmlns:mc="http://schemas.openxmlformats.org/markup-compatibility/2006" xmlns:o="urn:schemas-microsoft-com:office:office" xmlns:r="http://schemas.openxmlformats.org/officeDocument/2006/relationships" xmlns:m="http://schemas.openxmlformats.org/officeDocument/2006/math" xmlns:v="urn:schemas-microsoft-com:vml" xmlns:wp14="http://schemas.microsoft.com/office/word/2010/wordprocessingDrawing" xmlns:wp="http://schemas.openxmlformats.org/drawingml/2006/wordprocessingDrawing" xmlns:w10="urn:schemas-microsoft-com:office:word" xmlns:w="http://schemas.openxmlformats.org/wordprocessingml/2006/main" xmlns:w14="http://schemas.microsoft.com/office/word/2010/wordml" xmlns:w15="http://schemas.microsoft.com/office/word/2012/wordml" xmlns:wpg="http://schemas.microsoft.com/office/word/2010/wordprocessingGroup" xmlns:wpi="http://schemas.microsoft.com/office/word/2010/wordprocessingInk" xmlns:wne="http://schemas.microsoft.com/office/word/2006/wordml" xmlns:wps="http://schemas.microsoft.com/office/word/2010/wordprocessingShape" mc:Ignorable="w14 w15 wp14">
+<w:footnotes xmlns:wpc="http://schemas.microsoft.com/office/word/2010/wordprocessingCanvas" xmlns:mo="http://schemas.microsoft.com/office/mac/office/2008/main" xmlns:mc="http://schemas.openxmlformats.org/markup-compatibility/2006" xmlns:mv="urn:schemas-microsoft-com:mac:vml" xmlns:o="urn:schemas-microsoft-com:office:office" xmlns:r="http://schemas.openxmlformats.org/officeDocument/2006/relationships" xmlns:m="http://schemas.openxmlformats.org/officeDocument/2006/math" xmlns:v="urn:schemas-microsoft-com:vml" xmlns:wp14="http://schemas.microsoft.com/office/word/2010/wordprocessingDrawing" xmlns:wp="http://schemas.openxmlformats.org/drawingml/2006/wordprocessingDrawing" xmlns:w10="urn:schemas-microsoft-com:office:word" xmlns:w="http://schemas.openxmlformats.org/wordprocessingml/2006/main" xmlns:w14="http://schemas.microsoft.com/office/word/2010/wordml" xmlns:wpg="http://schemas.microsoft.com/office/word/2010/wordprocessingGroup" xmlns:wpi="http://schemas.microsoft.com/office/word/2010/wordprocessingInk" xmlns:wne="http://schemas.microsoft.com/office/word/2006/wordml" xmlns:wps="http://schemas.microsoft.com/office/word/2010/wordprocessingShape" mc:Ignorable="w14 wp14">
   <w:footnote w:type="separator" w:id="-1">
     <w:p>
       <w:r>
@@ -7860,8 +8319,8 @@
 </file>
 
 <file path=word/numbering.xml><?xml version="1.0" encoding="utf-8"?>
-<w:numbering xmlns:wpc="http://schemas.microsoft.com/office/word/2010/wordprocessingCanvas" xmlns:mc="http://schemas.openxmlformats.org/markup-compatibility/2006" xmlns:o="urn:schemas-microsoft-com:office:office" xmlns:r="http://schemas.openxmlformats.org/officeDocument/2006/relationships" xmlns:m="http://schemas.openxmlformats.org/officeDocument/2006/math" xmlns:v="urn:schemas-microsoft-com:vml" xmlns:wp14="http://schemas.microsoft.com/office/word/2010/wordprocessingDrawing" xmlns:wp="http://schemas.openxmlformats.org/drawingml/2006/wordprocessingDrawing" xmlns:w10="urn:schemas-microsoft-com:office:word" xmlns:w="http://schemas.openxmlformats.org/wordprocessingml/2006/main" xmlns:w14="http://schemas.microsoft.com/office/word/2010/wordml" xmlns:w15="http://schemas.microsoft.com/office/word/2012/wordml" xmlns:wpg="http://schemas.microsoft.com/office/word/2010/wordprocessingGroup" xmlns:wpi="http://schemas.microsoft.com/office/word/2010/wordprocessingInk" xmlns:wne="http://schemas.microsoft.com/office/word/2006/wordml" xmlns:wps="http://schemas.microsoft.com/office/word/2010/wordprocessingShape" mc:Ignorable="w14 w15 wp14">
-  <w:abstractNum w:abstractNumId="0" w15:restartNumberingAfterBreak="0">
+<w:numbering xmlns:wpc="http://schemas.microsoft.com/office/word/2010/wordprocessingCanvas" xmlns:mo="http://schemas.microsoft.com/office/mac/office/2008/main" xmlns:mc="http://schemas.openxmlformats.org/markup-compatibility/2006" xmlns:mv="urn:schemas-microsoft-com:mac:vml" xmlns:o="urn:schemas-microsoft-com:office:office" xmlns:r="http://schemas.openxmlformats.org/officeDocument/2006/relationships" xmlns:m="http://schemas.openxmlformats.org/officeDocument/2006/math" xmlns:v="urn:schemas-microsoft-com:vml" xmlns:wp14="http://schemas.microsoft.com/office/word/2010/wordprocessingDrawing" xmlns:wp="http://schemas.openxmlformats.org/drawingml/2006/wordprocessingDrawing" xmlns:w10="urn:schemas-microsoft-com:office:word" xmlns:w="http://schemas.openxmlformats.org/wordprocessingml/2006/main" xmlns:w14="http://schemas.microsoft.com/office/word/2010/wordml" xmlns:wpg="http://schemas.microsoft.com/office/word/2010/wordprocessingGroup" xmlns:wpi="http://schemas.microsoft.com/office/word/2010/wordprocessingInk" xmlns:wne="http://schemas.microsoft.com/office/word/2006/wordml" xmlns:wps="http://schemas.microsoft.com/office/word/2010/wordprocessingShape" mc:Ignorable="w14 wp14">
+  <w:abstractNum w:abstractNumId="0">
     <w:nsid w:val="5D8A40AF"/>
     <w:multiLevelType w:val="multilevel"/>
     <w:tmpl w:val="0409001D"/>
@@ -7947,7 +8406,7 @@
       </w:pPr>
     </w:lvl>
   </w:abstractNum>
-  <w:abstractNum w:abstractNumId="1" w15:restartNumberingAfterBreak="0">
+  <w:abstractNum w:abstractNumId="1">
     <w:nsid w:val="64A677B8"/>
     <w:multiLevelType w:val="hybridMultilevel"/>
     <w:tmpl w:val="285CD0D8"/>
@@ -8043,7 +8502,7 @@
 </file>
 
 <file path=word/styles.xml><?xml version="1.0" encoding="utf-8"?>
-<w:styles xmlns:mc="http://schemas.openxmlformats.org/markup-compatibility/2006" xmlns:r="http://schemas.openxmlformats.org/officeDocument/2006/relationships" xmlns:w="http://schemas.openxmlformats.org/wordprocessingml/2006/main" xmlns:w14="http://schemas.microsoft.com/office/word/2010/wordml" xmlns:w15="http://schemas.microsoft.com/office/word/2012/wordml" mc:Ignorable="w14 w15">
+<w:styles xmlns:mc="http://schemas.openxmlformats.org/markup-compatibility/2006" xmlns:r="http://schemas.openxmlformats.org/officeDocument/2006/relationships" xmlns:w="http://schemas.openxmlformats.org/wordprocessingml/2006/main" xmlns:w14="http://schemas.microsoft.com/office/word/2010/wordml" mc:Ignorable="w14">
   <w:docDefaults>
     <w:rPrDefault>
       <w:rPr>
@@ -8056,369 +8515,144 @@
     </w:rPrDefault>
     <w:pPrDefault/>
   </w:docDefaults>
-  <w:latentStyles w:defLockedState="0" w:defUIPriority="99" w:defSemiHidden="0" w:defUnhideWhenUsed="0" w:defQFormat="0" w:count="371">
-    <w:lsdException w:name="Normal" w:uiPriority="0" w:qFormat="1"/>
-    <w:lsdException w:name="heading 1" w:uiPriority="9" w:qFormat="1"/>
-    <w:lsdException w:name="heading 2" w:semiHidden="1" w:uiPriority="9" w:unhideWhenUsed="1" w:qFormat="1"/>
-    <w:lsdException w:name="heading 3" w:semiHidden="1" w:uiPriority="9" w:unhideWhenUsed="1" w:qFormat="1"/>
-    <w:lsdException w:name="heading 4" w:semiHidden="1" w:uiPriority="9" w:unhideWhenUsed="1" w:qFormat="1"/>
-    <w:lsdException w:name="heading 5" w:semiHidden="1" w:uiPriority="9" w:unhideWhenUsed="1" w:qFormat="1"/>
-    <w:lsdException w:name="heading 6" w:semiHidden="1" w:uiPriority="9" w:unhideWhenUsed="1" w:qFormat="1"/>
-    <w:lsdException w:name="heading 7" w:semiHidden="1" w:uiPriority="9" w:unhideWhenUsed="1" w:qFormat="1"/>
-    <w:lsdException w:name="heading 8" w:semiHidden="1" w:uiPriority="9" w:unhideWhenUsed="1" w:qFormat="1"/>
-    <w:lsdException w:name="heading 9" w:semiHidden="1" w:uiPriority="9" w:unhideWhenUsed="1" w:qFormat="1"/>
-    <w:lsdException w:name="index 1" w:semiHidden="1" w:unhideWhenUsed="1"/>
-    <w:lsdException w:name="index 2" w:semiHidden="1" w:unhideWhenUsed="1"/>
-    <w:lsdException w:name="index 3" w:semiHidden="1" w:unhideWhenUsed="1"/>
-    <w:lsdException w:name="index 4" w:semiHidden="1" w:unhideWhenUsed="1"/>
-    <w:lsdException w:name="index 5" w:semiHidden="1" w:unhideWhenUsed="1"/>
-    <w:lsdException w:name="index 6" w:semiHidden="1" w:unhideWhenUsed="1"/>
-    <w:lsdException w:name="index 7" w:semiHidden="1" w:unhideWhenUsed="1"/>
-    <w:lsdException w:name="index 8" w:semiHidden="1" w:unhideWhenUsed="1"/>
-    <w:lsdException w:name="index 9" w:semiHidden="1" w:unhideWhenUsed="1"/>
-    <w:lsdException w:name="toc 1" w:semiHidden="1" w:uiPriority="39" w:unhideWhenUsed="1"/>
-    <w:lsdException w:name="toc 2" w:semiHidden="1" w:uiPriority="39" w:unhideWhenUsed="1"/>
-    <w:lsdException w:name="toc 3" w:semiHidden="1" w:uiPriority="39" w:unhideWhenUsed="1"/>
-    <w:lsdException w:name="toc 4" w:semiHidden="1" w:uiPriority="39" w:unhideWhenUsed="1"/>
-    <w:lsdException w:name="toc 5" w:semiHidden="1" w:uiPriority="39" w:unhideWhenUsed="1"/>
-    <w:lsdException w:name="toc 6" w:semiHidden="1" w:uiPriority="39" w:unhideWhenUsed="1"/>
-    <w:lsdException w:name="toc 7" w:semiHidden="1" w:uiPriority="39" w:unhideWhenUsed="1"/>
-    <w:lsdException w:name="toc 8" w:semiHidden="1" w:uiPriority="39" w:unhideWhenUsed="1"/>
-    <w:lsdException w:name="toc 9" w:semiHidden="1" w:uiPriority="39" w:unhideWhenUsed="1"/>
-    <w:lsdException w:name="Normal Indent" w:semiHidden="1" w:unhideWhenUsed="1"/>
-    <w:lsdException w:name="footnote text" w:semiHidden="1" w:unhideWhenUsed="1"/>
-    <w:lsdException w:name="annotation text" w:semiHidden="1" w:unhideWhenUsed="1"/>
-    <w:lsdException w:name="header" w:semiHidden="1" w:unhideWhenUsed="1"/>
-    <w:lsdException w:name="footer" w:semiHidden="1" w:unhideWhenUsed="1"/>
-    <w:lsdException w:name="index heading" w:semiHidden="1" w:unhideWhenUsed="1"/>
-    <w:lsdException w:name="caption" w:semiHidden="1" w:uiPriority="35" w:unhideWhenUsed="1" w:qFormat="1"/>
-    <w:lsdException w:name="table of figures" w:semiHidden="1" w:unhideWhenUsed="1"/>
-    <w:lsdException w:name="envelope address" w:semiHidden="1" w:unhideWhenUsed="1"/>
-    <w:lsdException w:name="envelope return" w:semiHidden="1" w:unhideWhenUsed="1"/>
-    <w:lsdException w:name="footnote reference" w:semiHidden="1" w:unhideWhenUsed="1"/>
-    <w:lsdException w:name="annotation reference" w:semiHidden="1" w:unhideWhenUsed="1"/>
-    <w:lsdException w:name="line number" w:semiHidden="1" w:unhideWhenUsed="1"/>
-    <w:lsdException w:name="page number" w:semiHidden="1" w:unhideWhenUsed="1"/>
-    <w:lsdException w:name="endnote reference" w:semiHidden="1" w:unhideWhenUsed="1"/>
-    <w:lsdException w:name="endnote text" w:semiHidden="1" w:unhideWhenUsed="1"/>
-    <w:lsdException w:name="table of authorities" w:semiHidden="1" w:unhideWhenUsed="1"/>
-    <w:lsdException w:name="macro" w:semiHidden="1" w:unhideWhenUsed="1"/>
-    <w:lsdException w:name="toa heading" w:semiHidden="1" w:unhideWhenUsed="1"/>
-    <w:lsdException w:name="List" w:semiHidden="1" w:unhideWhenUsed="1"/>
-    <w:lsdException w:name="List Bullet" w:semiHidden="1" w:unhideWhenUsed="1"/>
-    <w:lsdException w:name="List Number" w:semiHidden="1" w:unhideWhenUsed="1"/>
-    <w:lsdException w:name="List 2" w:semiHidden="1" w:unhideWhenUsed="1"/>
-    <w:lsdException w:name="List 3" w:semiHidden="1" w:unhideWhenUsed="1"/>
-    <w:lsdException w:name="List 4" w:semiHidden="1" w:unhideWhenUsed="1"/>
-    <w:lsdException w:name="List 5" w:semiHidden="1" w:unhideWhenUsed="1"/>
-    <w:lsdException w:name="List Bullet 2" w:semiHidden="1" w:unhideWhenUsed="1"/>
-    <w:lsdException w:name="List Bullet 3" w:semiHidden="1" w:unhideWhenUsed="1"/>
-    <w:lsdException w:name="List Bullet 4" w:semiHidden="1" w:unhideWhenUsed="1"/>
-    <w:lsdException w:name="List Bullet 5" w:semiHidden="1" w:unhideWhenUsed="1"/>
-    <w:lsdException w:name="List Number 2" w:semiHidden="1" w:unhideWhenUsed="1"/>
-    <w:lsdException w:name="List Number 3" w:semiHidden="1" w:unhideWhenUsed="1"/>
-    <w:lsdException w:name="List Number 4" w:semiHidden="1" w:unhideWhenUsed="1"/>
-    <w:lsdException w:name="List Number 5" w:semiHidden="1" w:unhideWhenUsed="1"/>
-    <w:lsdException w:name="Title" w:uiPriority="10" w:qFormat="1"/>
-    <w:lsdException w:name="Closing" w:semiHidden="1" w:unhideWhenUsed="1"/>
-    <w:lsdException w:name="Signature" w:semiHidden="1" w:unhideWhenUsed="1"/>
-    <w:lsdException w:name="Default Paragraph Font" w:semiHidden="1" w:uiPriority="1" w:unhideWhenUsed="1"/>
-    <w:lsdException w:name="Body Text" w:semiHidden="1" w:unhideWhenUsed="1"/>
-    <w:lsdException w:name="Body Text Indent" w:semiHidden="1" w:unhideWhenUsed="1"/>
-    <w:lsdException w:name="List Continue" w:semiHidden="1" w:unhideWhenUsed="1"/>
-    <w:lsdException w:name="List Continue 2" w:semiHidden="1" w:unhideWhenUsed="1"/>
-    <w:lsdException w:name="List Continue 3" w:semiHidden="1" w:unhideWhenUsed="1"/>
-    <w:lsdException w:name="List Continue 4" w:semiHidden="1" w:unhideWhenUsed="1"/>
-    <w:lsdException w:name="List Continue 5" w:semiHidden="1" w:unhideWhenUsed="1"/>
-    <w:lsdException w:name="Message Header" w:semiHidden="1" w:unhideWhenUsed="1"/>
-    <w:lsdException w:name="Subtitle" w:uiPriority="11" w:qFormat="1"/>
-    <w:lsdException w:name="Salutation" w:semiHidden="1" w:unhideWhenUsed="1"/>
-    <w:lsdException w:name="Date" w:semiHidden="1" w:unhideWhenUsed="1"/>
-    <w:lsdException w:name="Body Text First Indent" w:semiHidden="1" w:unhideWhenUsed="1"/>
-    <w:lsdException w:name="Body Text First Indent 2" w:semiHidden="1" w:unhideWhenUsed="1"/>
-    <w:lsdException w:name="Note Heading" w:semiHidden="1" w:unhideWhenUsed="1"/>
-    <w:lsdException w:name="Body Text 2" w:semiHidden="1" w:unhideWhenUsed="1"/>
-    <w:lsdException w:name="Body Text 3" w:semiHidden="1" w:unhideWhenUsed="1"/>
-    <w:lsdException w:name="Body Text Indent 2" w:semiHidden="1" w:unhideWhenUsed="1"/>
-    <w:lsdException w:name="Body Text Indent 3" w:semiHidden="1" w:unhideWhenUsed="1"/>
-    <w:lsdException w:name="Block Text" w:semiHidden="1" w:unhideWhenUsed="1"/>
-    <w:lsdException w:name="Hyperlink" w:semiHidden="1" w:unhideWhenUsed="1"/>
-    <w:lsdException w:name="FollowedHyperlink" w:semiHidden="1" w:unhideWhenUsed="1"/>
-    <w:lsdException w:name="Strong" w:uiPriority="22" w:qFormat="1"/>
-    <w:lsdException w:name="Emphasis" w:uiPriority="20" w:qFormat="1"/>
-    <w:lsdException w:name="Document Map" w:semiHidden="1" w:unhideWhenUsed="1"/>
-    <w:lsdException w:name="Plain Text" w:semiHidden="1" w:unhideWhenUsed="1"/>
-    <w:lsdException w:name="E-mail Signature" w:semiHidden="1" w:unhideWhenUsed="1"/>
-    <w:lsdException w:name="HTML Top of Form" w:semiHidden="1" w:unhideWhenUsed="1"/>
-    <w:lsdException w:name="HTML Bottom of Form" w:semiHidden="1" w:unhideWhenUsed="1"/>
-    <w:lsdException w:name="Normal (Web)" w:semiHidden="1" w:unhideWhenUsed="1"/>
-    <w:lsdException w:name="HTML Acronym" w:semiHidden="1" w:unhideWhenUsed="1"/>
-    <w:lsdException w:name="HTML Address" w:semiHidden="1" w:unhideWhenUsed="1"/>
-    <w:lsdException w:name="HTML Cite" w:semiHidden="1" w:unhideWhenUsed="1"/>
-    <w:lsdException w:name="HTML Code" w:semiHidden="1" w:unhideWhenUsed="1"/>
-    <w:lsdException w:name="HTML Definition" w:semiHidden="1" w:unhideWhenUsed="1"/>
-    <w:lsdException w:name="HTML Keyboard" w:semiHidden="1" w:unhideWhenUsed="1"/>
-    <w:lsdException w:name="HTML Preformatted" w:semiHidden="1" w:unhideWhenUsed="1"/>
-    <w:lsdException w:name="HTML Sample" w:semiHidden="1" w:unhideWhenUsed="1"/>
-    <w:lsdException w:name="HTML Typewriter" w:semiHidden="1" w:unhideWhenUsed="1"/>
-    <w:lsdException w:name="HTML Variable" w:semiHidden="1" w:unhideWhenUsed="1"/>
-    <w:lsdException w:name="Normal Table" w:semiHidden="1" w:unhideWhenUsed="1"/>
-    <w:lsdException w:name="annotation subject" w:semiHidden="1" w:unhideWhenUsed="1"/>
-    <w:lsdException w:name="No List" w:semiHidden="1" w:unhideWhenUsed="1"/>
-    <w:lsdException w:name="Outline List 1" w:semiHidden="1" w:unhideWhenUsed="1"/>
-    <w:lsdException w:name="Outline List 2" w:semiHidden="1" w:unhideWhenUsed="1"/>
-    <w:lsdException w:name="Outline List 3" w:semiHidden="1" w:unhideWhenUsed="1"/>
-    <w:lsdException w:name="Table Simple 1" w:semiHidden="1" w:unhideWhenUsed="1"/>
-    <w:lsdException w:name="Table Simple 2" w:semiHidden="1" w:unhideWhenUsed="1"/>
-    <w:lsdException w:name="Table Simple 3" w:semiHidden="1" w:unhideWhenUsed="1"/>
-    <w:lsdException w:name="Table Classic 1" w:semiHidden="1" w:unhideWhenUsed="1"/>
-    <w:lsdException w:name="Table Classic 2" w:semiHidden="1" w:unhideWhenUsed="1"/>
-    <w:lsdException w:name="Table Classic 3" w:semiHidden="1" w:unhideWhenUsed="1"/>
-    <w:lsdException w:name="Table Classic 4" w:semiHidden="1" w:unhideWhenUsed="1"/>
-    <w:lsdException w:name="Table Colorful 1" w:semiHidden="1" w:unhideWhenUsed="1"/>
-    <w:lsdException w:name="Table Colorful 2" w:semiHidden="1" w:unhideWhenUsed="1"/>
-    <w:lsdException w:name="Table Colorful 3" w:semiHidden="1" w:unhideWhenUsed="1"/>
-    <w:lsdException w:name="Table Columns 1" w:semiHidden="1" w:unhideWhenUsed="1"/>
-    <w:lsdException w:name="Table Columns 2" w:semiHidden="1" w:unhideWhenUsed="1"/>
-    <w:lsdException w:name="Table Columns 3" w:semiHidden="1" w:unhideWhenUsed="1"/>
-    <w:lsdException w:name="Table Columns 4" w:semiHidden="1" w:unhideWhenUsed="1"/>
-    <w:lsdException w:name="Table Columns 5" w:semiHidden="1" w:unhideWhenUsed="1"/>
-    <w:lsdException w:name="Table Grid 1" w:semiHidden="1" w:unhideWhenUsed="1"/>
-    <w:lsdException w:name="Table Grid 2" w:semiHidden="1" w:unhideWhenUsed="1"/>
-    <w:lsdException w:name="Table Grid 3" w:semiHidden="1" w:unhideWhenUsed="1"/>
-    <w:lsdException w:name="Table Grid 4" w:semiHidden="1" w:unhideWhenUsed="1"/>
-    <w:lsdException w:name="Table Grid 5" w:semiHidden="1" w:unhideWhenUsed="1"/>
-    <w:lsdException w:name="Table Grid 6" w:semiHidden="1" w:unhideWhenUsed="1"/>
-    <w:lsdException w:name="Table Grid 7" w:semiHidden="1" w:unhideWhenUsed="1"/>
-    <w:lsdException w:name="Table Grid 8" w:semiHidden="1" w:unhideWhenUsed="1"/>
-    <w:lsdException w:name="Table List 1" w:semiHidden="1" w:unhideWhenUsed="1"/>
-    <w:lsdException w:name="Table List 2" w:semiHidden="1" w:unhideWhenUsed="1"/>
-    <w:lsdException w:name="Table List 3" w:semiHidden="1" w:unhideWhenUsed="1"/>
-    <w:lsdException w:name="Table List 4" w:semiHidden="1" w:unhideWhenUsed="1"/>
-    <w:lsdException w:name="Table List 5" w:semiHidden="1" w:unhideWhenUsed="1"/>
-    <w:lsdException w:name="Table List 6" w:semiHidden="1" w:unhideWhenUsed="1"/>
-    <w:lsdException w:name="Table List 7" w:semiHidden="1" w:unhideWhenUsed="1"/>
-    <w:lsdException w:name="Table List 8" w:semiHidden="1" w:unhideWhenUsed="1"/>
-    <w:lsdException w:name="Table 3D effects 1" w:semiHidden="1" w:unhideWhenUsed="1"/>
-    <w:lsdException w:name="Table 3D effects 2" w:semiHidden="1" w:unhideWhenUsed="1"/>
-    <w:lsdException w:name="Table 3D effects 3" w:semiHidden="1" w:unhideWhenUsed="1"/>
-    <w:lsdException w:name="Table Contemporary" w:semiHidden="1" w:unhideWhenUsed="1"/>
-    <w:lsdException w:name="Table Elegant" w:semiHidden="1" w:unhideWhenUsed="1"/>
-    <w:lsdException w:name="Table Professional" w:semiHidden="1" w:unhideWhenUsed="1"/>
-    <w:lsdException w:name="Table Subtle 1" w:semiHidden="1" w:unhideWhenUsed="1"/>
-    <w:lsdException w:name="Table Subtle 2" w:semiHidden="1" w:unhideWhenUsed="1"/>
-    <w:lsdException w:name="Table Web 1" w:semiHidden="1" w:unhideWhenUsed="1"/>
-    <w:lsdException w:name="Table Web 2" w:semiHidden="1" w:unhideWhenUsed="1"/>
-    <w:lsdException w:name="Table Web 3" w:semiHidden="1" w:unhideWhenUsed="1"/>
-    <w:lsdException w:name="Balloon Text" w:semiHidden="1" w:unhideWhenUsed="1"/>
-    <w:lsdException w:name="Table Grid" w:uiPriority="59"/>
-    <w:lsdException w:name="Table Theme" w:semiHidden="1" w:unhideWhenUsed="1"/>
-    <w:lsdException w:name="Placeholder Text" w:semiHidden="1"/>
-    <w:lsdException w:name="No Spacing" w:uiPriority="1" w:qFormat="1"/>
-    <w:lsdException w:name="Light Shading" w:uiPriority="60"/>
-    <w:lsdException w:name="Light List" w:uiPriority="61"/>
-    <w:lsdException w:name="Light Grid" w:uiPriority="62"/>
-    <w:lsdException w:name="Medium Shading 1" w:uiPriority="63"/>
-    <w:lsdException w:name="Medium Shading 2" w:uiPriority="64"/>
-    <w:lsdException w:name="Medium List 1" w:uiPriority="65"/>
-    <w:lsdException w:name="Medium List 2" w:uiPriority="66"/>
-    <w:lsdException w:name="Medium Grid 1" w:uiPriority="67"/>
-    <w:lsdException w:name="Medium Grid 2" w:uiPriority="68"/>
-    <w:lsdException w:name="Medium Grid 3" w:uiPriority="69"/>
-    <w:lsdException w:name="Dark List" w:uiPriority="70"/>
-    <w:lsdException w:name="Colorful Shading" w:uiPriority="71"/>
-    <w:lsdException w:name="Colorful List" w:uiPriority="72"/>
-    <w:lsdException w:name="Colorful Grid" w:uiPriority="73"/>
-    <w:lsdException w:name="Light Shading Accent 1" w:uiPriority="60"/>
-    <w:lsdException w:name="Light List Accent 1" w:uiPriority="61"/>
-    <w:lsdException w:name="Light Grid Accent 1" w:uiPriority="62"/>
-    <w:lsdException w:name="Medium Shading 1 Accent 1" w:uiPriority="63"/>
-    <w:lsdException w:name="Medium Shading 2 Accent 1" w:uiPriority="64"/>
-    <w:lsdException w:name="Medium List 1 Accent 1" w:uiPriority="65"/>
-    <w:lsdException w:name="Revision" w:semiHidden="1"/>
-    <w:lsdException w:name="List Paragraph" w:uiPriority="34" w:qFormat="1"/>
-    <w:lsdException w:name="Quote" w:uiPriority="29" w:qFormat="1"/>
-    <w:lsdException w:name="Intense Quote" w:uiPriority="30" w:qFormat="1"/>
-    <w:lsdException w:name="Medium List 2 Accent 1" w:uiPriority="66"/>
-    <w:lsdException w:name="Medium Grid 1 Accent 1" w:uiPriority="67"/>
-    <w:lsdException w:name="Medium Grid 2 Accent 1" w:uiPriority="68"/>
-    <w:lsdException w:name="Medium Grid 3 Accent 1" w:uiPriority="69"/>
-    <w:lsdException w:name="Dark List Accent 1" w:uiPriority="70"/>
-    <w:lsdException w:name="Colorful Shading Accent 1" w:uiPriority="71"/>
-    <w:lsdException w:name="Colorful List Accent 1" w:uiPriority="72"/>
-    <w:lsdException w:name="Colorful Grid Accent 1" w:uiPriority="73"/>
-    <w:lsdException w:name="Light Shading Accent 2" w:uiPriority="60"/>
-    <w:lsdException w:name="Light List Accent 2" w:uiPriority="61"/>
-    <w:lsdException w:name="Light Grid Accent 2" w:uiPriority="62"/>
-    <w:lsdException w:name="Medium Shading 1 Accent 2" w:uiPriority="63"/>
-    <w:lsdException w:name="Medium Shading 2 Accent 2" w:uiPriority="64"/>
-    <w:lsdException w:name="Medium List 1 Accent 2" w:uiPriority="65"/>
-    <w:lsdException w:name="Medium List 2 Accent 2" w:uiPriority="66"/>
-    <w:lsdException w:name="Medium Grid 1 Accent 2" w:uiPriority="67"/>
-    <w:lsdException w:name="Medium Grid 2 Accent 2" w:uiPriority="68"/>
-    <w:lsdException w:name="Medium Grid 3 Accent 2" w:uiPriority="69"/>
-    <w:lsdException w:name="Dark List Accent 2" w:uiPriority="70"/>
-    <w:lsdException w:name="Colorful Shading Accent 2" w:uiPriority="71"/>
-    <w:lsdException w:name="Colorful List Accent 2" w:uiPriority="72"/>
-    <w:lsdException w:name="Colorful Grid Accent 2" w:uiPriority="73"/>
-    <w:lsdException w:name="Light Shading Accent 3" w:uiPriority="60"/>
-    <w:lsdException w:name="Light List Accent 3" w:uiPriority="61"/>
-    <w:lsdException w:name="Light Grid Accent 3" w:uiPriority="62"/>
-    <w:lsdException w:name="Medium Shading 1 Accent 3" w:uiPriority="63"/>
-    <w:lsdException w:name="Medium Shading 2 Accent 3" w:uiPriority="64"/>
-    <w:lsdException w:name="Medium List 1 Accent 3" w:uiPriority="65"/>
-    <w:lsdException w:name="Medium List 2 Accent 3" w:uiPriority="66"/>
-    <w:lsdException w:name="Medium Grid 1 Accent 3" w:uiPriority="67"/>
-    <w:lsdException w:name="Medium Grid 2 Accent 3" w:uiPriority="68"/>
-    <w:lsdException w:name="Medium Grid 3 Accent 3" w:uiPriority="69"/>
-    <w:lsdException w:name="Dark List Accent 3" w:uiPriority="70"/>
-    <w:lsdException w:name="Colorful Shading Accent 3" w:uiPriority="71"/>
-    <w:lsdException w:name="Colorful List Accent 3" w:uiPriority="72"/>
-    <w:lsdException w:name="Colorful Grid Accent 3" w:uiPriority="73"/>
-    <w:lsdException w:name="Light Shading Accent 4" w:uiPriority="60"/>
-    <w:lsdException w:name="Light List Accent 4" w:uiPriority="61"/>
-    <w:lsdException w:name="Light Grid Accent 4" w:uiPriority="62"/>
-    <w:lsdException w:name="Medium Shading 1 Accent 4" w:uiPriority="63"/>
-    <w:lsdException w:name="Medium Shading 2 Accent 4" w:uiPriority="64"/>
-    <w:lsdException w:name="Medium List 1 Accent 4" w:uiPriority="65"/>
-    <w:lsdException w:name="Medium List 2 Accent 4" w:uiPriority="66"/>
-    <w:lsdException w:name="Medium Grid 1 Accent 4" w:uiPriority="67"/>
-    <w:lsdException w:name="Medium Grid 2 Accent 4" w:uiPriority="68"/>
-    <w:lsdException w:name="Medium Grid 3 Accent 4" w:uiPriority="69"/>
-    <w:lsdException w:name="Dark List Accent 4" w:uiPriority="70"/>
-    <w:lsdException w:name="Colorful Shading Accent 4" w:uiPriority="71"/>
-    <w:lsdException w:name="Colorful List Accent 4" w:uiPriority="72"/>
-    <w:lsdException w:name="Colorful Grid Accent 4" w:uiPriority="73"/>
-    <w:lsdException w:name="Light Shading Accent 5" w:uiPriority="60"/>
-    <w:lsdException w:name="Light List Accent 5" w:uiPriority="61"/>
-    <w:lsdException w:name="Light Grid Accent 5" w:uiPriority="62"/>
-    <w:lsdException w:name="Medium Shading 1 Accent 5" w:uiPriority="63"/>
-    <w:lsdException w:name="Medium Shading 2 Accent 5" w:uiPriority="64"/>
-    <w:lsdException w:name="Medium List 1 Accent 5" w:uiPriority="65"/>
-    <w:lsdException w:name="Medium List 2 Accent 5" w:uiPriority="66"/>
-    <w:lsdException w:name="Medium Grid 1 Accent 5" w:uiPriority="67"/>
-    <w:lsdException w:name="Medium Grid 2 Accent 5" w:uiPriority="68"/>
-    <w:lsdException w:name="Medium Grid 3 Accent 5" w:uiPriority="69"/>
-    <w:lsdException w:name="Dark List Accent 5" w:uiPriority="70"/>
-    <w:lsdException w:name="Colorful Shading Accent 5" w:uiPriority="71"/>
-    <w:lsdException w:name="Colorful List Accent 5" w:uiPriority="72"/>
-    <w:lsdException w:name="Colorful Grid Accent 5" w:uiPriority="73"/>
-    <w:lsdException w:name="Light Shading Accent 6" w:uiPriority="60"/>
-    <w:lsdException w:name="Light List Accent 6" w:uiPriority="61"/>
-    <w:lsdException w:name="Light Grid Accent 6" w:uiPriority="62"/>
-    <w:lsdException w:name="Medium Shading 1 Accent 6" w:uiPriority="63"/>
-    <w:lsdException w:name="Medium Shading 2 Accent 6" w:uiPriority="64"/>
-    <w:lsdException w:name="Medium List 1 Accent 6" w:uiPriority="65"/>
-    <w:lsdException w:name="Medium List 2 Accent 6" w:uiPriority="66"/>
-    <w:lsdException w:name="Medium Grid 1 Accent 6" w:uiPriority="67"/>
-    <w:lsdException w:name="Medium Grid 2 Accent 6" w:uiPriority="68"/>
-    <w:lsdException w:name="Medium Grid 3 Accent 6" w:uiPriority="69"/>
-    <w:lsdException w:name="Dark List Accent 6" w:uiPriority="70"/>
-    <w:lsdException w:name="Colorful Shading Accent 6" w:uiPriority="71"/>
-    <w:lsdException w:name="Colorful List Accent 6" w:uiPriority="72"/>
-    <w:lsdException w:name="Colorful Grid Accent 6" w:uiPriority="73"/>
-    <w:lsdException w:name="Subtle Emphasis" w:uiPriority="19" w:qFormat="1"/>
-    <w:lsdException w:name="Intense Emphasis" w:uiPriority="21" w:qFormat="1"/>
-    <w:lsdException w:name="Subtle Reference" w:uiPriority="31" w:qFormat="1"/>
-    <w:lsdException w:name="Intense Reference" w:uiPriority="32" w:qFormat="1"/>
-    <w:lsdException w:name="Book Title" w:uiPriority="33" w:qFormat="1"/>
-    <w:lsdException w:name="Bibliography" w:semiHidden="1" w:uiPriority="37" w:unhideWhenUsed="1"/>
-    <w:lsdException w:name="TOC Heading" w:semiHidden="1" w:uiPriority="39" w:unhideWhenUsed="1" w:qFormat="1"/>
-    <w:lsdException w:name="Grid Table 4" w:uiPriority="49"/>
-    <w:lsdException w:name="Grid Table 5 Dark" w:uiPriority="50"/>
-    <w:lsdException w:name="Grid Table 6 Colorful" w:uiPriority="51"/>
-    <w:lsdException w:name="Grid Table 7 Colorful" w:uiPriority="52"/>
-    <w:lsdException w:name="Grid Table 1 Light Accent 1" w:uiPriority="46"/>
-    <w:lsdException w:name="Grid Table 2 Accent 1" w:uiPriority="47"/>
-    <w:lsdException w:name="Grid Table 3 Accent 1" w:uiPriority="48"/>
-    <w:lsdException w:name="Grid Table 4 Accent 1" w:uiPriority="49"/>
-    <w:lsdException w:name="Grid Table 5 Dark Accent 1" w:uiPriority="50"/>
-    <w:lsdException w:name="Grid Table 6 Colorful Accent 1" w:uiPriority="51"/>
-    <w:lsdException w:name="Grid Table 7 Colorful Accent 1" w:uiPriority="52"/>
-    <w:lsdException w:name="Grid Table 1 Light Accent 2" w:uiPriority="46"/>
-    <w:lsdException w:name="Grid Table 2 Accent 2" w:uiPriority="47"/>
-    <w:lsdException w:name="Grid Table 3 Accent 2" w:uiPriority="48"/>
-    <w:lsdException w:name="Grid Table 4 Accent 2" w:uiPriority="49"/>
-    <w:lsdException w:name="Grid Table 5 Dark Accent 2" w:uiPriority="50"/>
-    <w:lsdException w:name="Grid Table 6 Colorful Accent 2" w:uiPriority="51"/>
-    <w:lsdException w:name="Grid Table 7 Colorful Accent 2" w:uiPriority="52"/>
-    <w:lsdException w:name="Grid Table 1 Light Accent 3" w:uiPriority="46"/>
-    <w:lsdException w:name="Grid Table 2 Accent 3" w:uiPriority="47"/>
-    <w:lsdException w:name="Grid Table 3 Accent 3" w:uiPriority="48"/>
-    <w:lsdException w:name="Grid Table 4 Accent 3" w:uiPriority="49"/>
-    <w:lsdException w:name="Grid Table 5 Dark Accent 3" w:uiPriority="50"/>
-    <w:lsdException w:name="Grid Table 6 Colorful Accent 3" w:uiPriority="51"/>
-    <w:lsdException w:name="Grid Table 7 Colorful Accent 3" w:uiPriority="52"/>
-    <w:lsdException w:name="Grid Table 1 Light Accent 4" w:uiPriority="46"/>
-    <w:lsdException w:name="Grid Table 2 Accent 4" w:uiPriority="47"/>
-    <w:lsdException w:name="Grid Table 3 Accent 4" w:uiPriority="48"/>
-    <w:lsdException w:name="Grid Table 4 Accent 4" w:uiPriority="49"/>
-    <w:lsdException w:name="Grid Table 5 Dark Accent 4" w:uiPriority="50"/>
-    <w:lsdException w:name="Grid Table 6 Colorful Accent 4" w:uiPriority="51"/>
-    <w:lsdException w:name="Grid Table 7 Colorful Accent 4" w:uiPriority="52"/>
-    <w:lsdException w:name="Grid Table 1 Light Accent 5" w:uiPriority="46"/>
-    <w:lsdException w:name="Grid Table 2 Accent 5" w:uiPriority="47"/>
-    <w:lsdException w:name="Grid Table 3 Accent 5" w:uiPriority="48"/>
-    <w:lsdException w:name="Grid Table 4 Accent 5" w:uiPriority="49"/>
-    <w:lsdException w:name="Grid Table 5 Dark Accent 5" w:uiPriority="50"/>
-    <w:lsdException w:name="Grid Table 6 Colorful Accent 5" w:uiPriority="51"/>
-    <w:lsdException w:name="Grid Table 7 Colorful Accent 5" w:uiPriority="52"/>
-    <w:lsdException w:name="Grid Table 1 Light Accent 6" w:uiPriority="46"/>
-    <w:lsdException w:name="Grid Table 2 Accent 6" w:uiPriority="47"/>
-    <w:lsdException w:name="Grid Table 3 Accent 6" w:uiPriority="48"/>
-    <w:lsdException w:name="Grid Table 4 Accent 6" w:uiPriority="49"/>
-    <w:lsdException w:name="Grid Table 5 Dark Accent 6" w:uiPriority="50"/>
-    <w:lsdException w:name="Grid Table 6 Colorful Accent 6" w:uiPriority="51"/>
-    <w:lsdException w:name="Grid Table 7 Colorful Accent 6" w:uiPriority="52"/>
-    <w:lsdException w:name="List Table 1 Light" w:uiPriority="46"/>
-    <w:lsdException w:name="List Table 2" w:uiPriority="47"/>
-    <w:lsdException w:name="List Table 3" w:uiPriority="48"/>
-    <w:lsdException w:name="List Table 4" w:uiPriority="49"/>
-    <w:lsdException w:name="List Table 5 Dark" w:uiPriority="50"/>
-    <w:lsdException w:name="List Table 6 Colorful" w:uiPriority="51"/>
-    <w:lsdException w:name="List Table 7 Colorful" w:uiPriority="52"/>
-    <w:lsdException w:name="List Table 1 Light Accent 1" w:uiPriority="46"/>
-    <w:lsdException w:name="List Table 2 Accent 1" w:uiPriority="47"/>
-    <w:lsdException w:name="List Table 3 Accent 1" w:uiPriority="48"/>
-    <w:lsdException w:name="List Table 4 Accent 1" w:uiPriority="49"/>
-    <w:lsdException w:name="List Table 5 Dark Accent 1" w:uiPriority="50"/>
-    <w:lsdException w:name="List Table 6 Colorful Accent 1" w:uiPriority="51"/>
-    <w:lsdException w:name="List Table 7 Colorful Accent 1" w:uiPriority="52"/>
-    <w:lsdException w:name="List Table 1 Light Accent 2" w:uiPriority="46"/>
-    <w:lsdException w:name="List Table 2 Accent 2" w:uiPriority="47"/>
-    <w:lsdException w:name="List Table 3 Accent 2" w:uiPriority="48"/>
-    <w:lsdException w:name="List Table 4 Accent 2" w:uiPriority="49"/>
-    <w:lsdException w:name="List Table 5 Dark Accent 2" w:uiPriority="50"/>
-    <w:lsdException w:name="List Table 6 Colorful Accent 2" w:uiPriority="51"/>
-    <w:lsdException w:name="List Table 7 Colorful Accent 2" w:uiPriority="52"/>
-    <w:lsdException w:name="List Table 1 Light Accent 3" w:uiPriority="46"/>
-    <w:lsdException w:name="List Table 2 Accent 3" w:uiPriority="47"/>
-    <w:lsdException w:name="List Table 3 Accent 3" w:uiPriority="48"/>
-    <w:lsdException w:name="List Table 4 Accent 3" w:uiPriority="49"/>
-    <w:lsdException w:name="List Table 5 Dark Accent 3" w:uiPriority="50"/>
-    <w:lsdException w:name="List Table 6 Colorful Accent 3" w:uiPriority="51"/>
-    <w:lsdException w:name="List Table 7 Colorful Accent 3" w:uiPriority="52"/>
-    <w:lsdException w:name="List Table 1 Light Accent 4" w:uiPriority="46"/>
-    <w:lsdException w:name="List Table 2 Accent 4" w:uiPriority="47"/>
-    <w:lsdException w:name="List Table 3 Accent 4" w:uiPriority="48"/>
-    <w:lsdException w:name="List Table 4 Accent 4" w:uiPriority="49"/>
-    <w:lsdException w:name="List Table 5 Dark Accent 4" w:uiPriority="50"/>
-    <w:lsdException w:name="List Table 6 Colorful Accent 4" w:uiPriority="51"/>
-    <w:lsdException w:name="List Table 7 Colorful Accent 4" w:uiPriority="52"/>
-    <w:lsdException w:name="List Table 1 Light Accent 5" w:uiPriority="46"/>
-    <w:lsdException w:name="List Table 2 Accent 5" w:uiPriority="47"/>
-    <w:lsdException w:name="List Table 3 Accent 5" w:uiPriority="48"/>
-    <w:lsdException w:name="List Table 4 Accent 5" w:uiPriority="49"/>
-    <w:lsdException w:name="List Table 5 Dark Accent 5" w:uiPriority="50"/>
-    <w:lsdException w:name="List Table 6 Colorful Accent 5" w:uiPriority="51"/>
-    <w:lsdException w:name="List Table 7 Colorful Accent 5" w:uiPriority="52"/>
-    <w:lsdException w:name="List Table 1 Light Accent 6" w:uiPriority="46"/>
-    <w:lsdException w:name="List Table 2 Accent 6" w:uiPriority="47"/>
-    <w:lsdException w:name="List Table 3 Accent 6" w:uiPriority="48"/>
-    <w:lsdException w:name="List Table 4 Accent 6" w:uiPriority="49"/>
-    <w:lsdException w:name="List Table 5 Dark Accent 6" w:uiPriority="50"/>
-    <w:lsdException w:name="List Table 6 Colorful Accent 6" w:uiPriority="51"/>
-    <w:lsdException w:name="List Table 7 Colorful Accent 6" w:uiPriority="52"/>
+  <w:latentStyles w:defLockedState="0" w:defUIPriority="99" w:defSemiHidden="1" w:defUnhideWhenUsed="1" w:defQFormat="0" w:count="276">
+    <w:lsdException w:name="Normal" w:semiHidden="0" w:uiPriority="0" w:unhideWhenUsed="0" w:qFormat="1"/>
+    <w:lsdException w:name="heading 1" w:semiHidden="0" w:uiPriority="9" w:unhideWhenUsed="0" w:qFormat="1"/>
+    <w:lsdException w:name="heading 2" w:uiPriority="9" w:qFormat="1"/>
+    <w:lsdException w:name="heading 3" w:uiPriority="9" w:qFormat="1"/>
+    <w:lsdException w:name="heading 4" w:uiPriority="9" w:qFormat="1"/>
+    <w:lsdException w:name="heading 5" w:uiPriority="9" w:qFormat="1"/>
+    <w:lsdException w:name="heading 6" w:uiPriority="9" w:qFormat="1"/>
+    <w:lsdException w:name="heading 7" w:uiPriority="9" w:qFormat="1"/>
+    <w:lsdException w:name="heading 8" w:uiPriority="9" w:qFormat="1"/>
+    <w:lsdException w:name="heading 9" w:uiPriority="9" w:qFormat="1"/>
+    <w:lsdException w:name="toc 1" w:uiPriority="39"/>
+    <w:lsdException w:name="toc 2" w:uiPriority="39"/>
+    <w:lsdException w:name="toc 3" w:uiPriority="39"/>
+    <w:lsdException w:name="toc 4" w:uiPriority="39"/>
+    <w:lsdException w:name="toc 5" w:uiPriority="39"/>
+    <w:lsdException w:name="toc 6" w:uiPriority="39"/>
+    <w:lsdException w:name="toc 7" w:uiPriority="39"/>
+    <w:lsdException w:name="toc 8" w:uiPriority="39"/>
+    <w:lsdException w:name="toc 9" w:uiPriority="39"/>
+    <w:lsdException w:name="caption" w:uiPriority="35" w:qFormat="1"/>
+    <w:lsdException w:name="Title" w:semiHidden="0" w:uiPriority="10" w:unhideWhenUsed="0" w:qFormat="1"/>
+    <w:lsdException w:name="Default Paragraph Font" w:uiPriority="1"/>
+    <w:lsdException w:name="Subtitle" w:semiHidden="0" w:uiPriority="11" w:unhideWhenUsed="0" w:qFormat="1"/>
+    <w:lsdException w:name="Strong" w:semiHidden="0" w:uiPriority="22" w:unhideWhenUsed="0" w:qFormat="1"/>
+    <w:lsdException w:name="Emphasis" w:semiHidden="0" w:uiPriority="20" w:unhideWhenUsed="0" w:qFormat="1"/>
+    <w:lsdException w:name="Table Grid" w:semiHidden="0" w:uiPriority="59" w:unhideWhenUsed="0"/>
+    <w:lsdException w:name="Placeholder Text" w:unhideWhenUsed="0"/>
+    <w:lsdException w:name="No Spacing" w:semiHidden="0" w:uiPriority="1" w:unhideWhenUsed="0" w:qFormat="1"/>
+    <w:lsdException w:name="Light Shading" w:semiHidden="0" w:uiPriority="60" w:unhideWhenUsed="0"/>
+    <w:lsdException w:name="Light List" w:semiHidden="0" w:uiPriority="61" w:unhideWhenUsed="0"/>
+    <w:lsdException w:name="Light Grid" w:semiHidden="0" w:uiPriority="62" w:unhideWhenUsed="0"/>
+    <w:lsdException w:name="Medium Shading 1" w:semiHidden="0" w:uiPriority="63" w:unhideWhenUsed="0"/>
+    <w:lsdException w:name="Medium Shading 2" w:semiHidden="0" w:uiPriority="64" w:unhideWhenUsed="0"/>
+    <w:lsdException w:name="Medium List 1" w:semiHidden="0" w:uiPriority="65" w:unhideWhenUsed="0"/>
+    <w:lsdException w:name="Medium List 2" w:semiHidden="0" w:uiPriority="66" w:unhideWhenUsed="0"/>
+    <w:lsdException w:name="Medium Grid 1" w:semiHidden="0" w:uiPriority="67" w:unhideWhenUsed="0"/>
+    <w:lsdException w:name="Medium Grid 2" w:semiHidden="0" w:uiPriority="68" w:unhideWhenUsed="0"/>
+    <w:lsdException w:name="Medium Grid 3" w:semiHidden="0" w:uiPriority="69" w:unhideWhenUsed="0"/>
+    <w:lsdException w:name="Dark List" w:semiHidden="0" w:uiPriority="70" w:unhideWhenUsed="0"/>
+    <w:lsdException w:name="Colorful Shading" w:semiHidden="0" w:uiPriority="71" w:unhideWhenUsed="0"/>
+    <w:lsdException w:name="Colorful List" w:semiHidden="0" w:uiPriority="72" w:unhideWhenUsed="0"/>
+    <w:lsdException w:name="Colorful Grid" w:semiHidden="0" w:uiPriority="73" w:unhideWhenUsed="0"/>
+    <w:lsdException w:name="Light Shading Accent 1" w:semiHidden="0" w:uiPriority="60" w:unhideWhenUsed="0"/>
+    <w:lsdException w:name="Light List Accent 1" w:semiHidden="0" w:uiPriority="61" w:unhideWhenUsed="0"/>
+    <w:lsdException w:name="Light Grid Accent 1" w:semiHidden="0" w:uiPriority="62" w:unhideWhenUsed="0"/>
+    <w:lsdException w:name="Medium Shading 1 Accent 1" w:semiHidden="0" w:uiPriority="63" w:unhideWhenUsed="0"/>
+    <w:lsdException w:name="Medium Shading 2 Accent 1" w:semiHidden="0" w:uiPriority="64" w:unhideWhenUsed="0"/>
+    <w:lsdException w:name="Medium List 1 Accent 1" w:semiHidden="0" w:uiPriority="65" w:unhideWhenUsed="0"/>
+    <w:lsdException w:name="Revision" w:unhideWhenUsed="0"/>
+    <w:lsdException w:name="List Paragraph" w:semiHidden="0" w:uiPriority="34" w:unhideWhenUsed="0" w:qFormat="1"/>
+    <w:lsdException w:name="Quote" w:semiHidden="0" w:uiPriority="29" w:unhideWhenUsed="0" w:qFormat="1"/>
+    <w:lsdException w:name="Intense Quote" w:semiHidden="0" w:uiPriority="30" w:unhideWhenUsed="0" w:qFormat="1"/>
+    <w:lsdException w:name="Medium List 2 Accent 1" w:semiHidden="0" w:uiPriority="66" w:unhideWhenUsed="0"/>
+    <w:lsdException w:name="Medium Grid 1 Accent 1" w:semiHidden="0" w:uiPriority="67" w:unhideWhenUsed="0"/>
+    <w:lsdException w:name="Medium Grid 2 Accent 1" w:semiHidden="0" w:uiPriority="68" w:unhideWhenUsed="0"/>
+    <w:lsdException w:name="Medium Grid 3 Accent 1" w:semiHidden="0" w:uiPriority="69" w:unhideWhenUsed="0"/>
+    <w:lsdException w:name="Dark List Accent 1" w:semiHidden="0" w:uiPriority="70" w:unhideWhenUsed="0"/>
+    <w:lsdException w:name="Colorful Shading Accent 1" w:semiHidden="0" w:uiPriority="71" w:unhideWhenUsed="0"/>
+    <w:lsdException w:name="Colorful List Accent 1" w:semiHidden="0" w:uiPriority="72" w:unhideWhenUsed="0"/>
+    <w:lsdException w:name="Colorful Grid Accent 1" w:semiHidden="0" w:uiPriority="73" w:unhideWhenUsed="0"/>
+    <w:lsdException w:name="Light Shading Accent 2" w:semiHidden="0" w:uiPriority="60" w:unhideWhenUsed="0"/>
+    <w:lsdException w:name="Light List Accent 2" w:semiHidden="0" w:uiPriority="61" w:unhideWhenUsed="0"/>
+    <w:lsdException w:name="Light Grid Accent 2" w:semiHidden="0" w:uiPriority="62" w:unhideWhenUsed="0"/>
+    <w:lsdException w:name="Medium Shading 1 Accent 2" w:semiHidden="0" w:uiPriority="63" w:unhideWhenUsed="0"/>
+    <w:lsdException w:name="Medium Shading 2 Accent 2" w:semiHidden="0" w:uiPriority="64" w:unhideWhenUsed="0"/>
+    <w:lsdException w:name="Medium List 1 Accent 2" w:semiHidden="0" w:uiPriority="65" w:unhideWhenUsed="0"/>
+    <w:lsdException w:name="Medium List 2 Accent 2" w:semiHidden="0" w:uiPriority="66" w:unhideWhenUsed="0"/>
+    <w:lsdException w:name="Medium Grid 1 Accent 2" w:semiHidden="0" w:uiPriority="67" w:unhideWhenUsed="0"/>
+    <w:lsdException w:name="Medium Grid 2 Accent 2" w:semiHidden="0" w:uiPriority="68" w:unhideWhenUsed="0"/>
+    <w:lsdException w:name="Medium Grid 3 Accent 2" w:semiHidden="0" w:uiPriority="69" w:unhideWhenUsed="0"/>
+    <w:lsdException w:name="Dark List Accent 2" w:semiHidden="0" w:uiPriority="70" w:unhideWhenUsed="0"/>
+    <w:lsdException w:name="Colorful Shading Accent 2" w:semiHidden="0" w:uiPriority="71" w:unhideWhenUsed="0"/>
+    <w:lsdException w:name="Colorful List Accent 2" w:semiHidden="0" w:uiPriority="72" w:unhideWhenUsed="0"/>
+    <w:lsdException w:name="Colorful Grid Accent 2" w:semiHidden="0" w:uiPriority="73" w:unhideWhenUsed="0"/>
+    <w:lsdException w:name="Light Shading Accent 3" w:semiHidden="0" w:uiPriority="60" w:unhideWhenUsed="0"/>
+    <w:lsdException w:name="Light List Accent 3" w:semiHidden="0" w:uiPriority="61" w:unhideWhenUsed="0"/>
+    <w:lsdException w:name="Light Grid Accent 3" w:semiHidden="0" w:uiPriority="62" w:unhideWhenUsed="0"/>
+    <w:lsdException w:name="Medium Shading 1 Accent 3" w:semiHidden="0" w:uiPriority="63" w:unhideWhenUsed="0"/>
+    <w:lsdException w:name="Medium Shading 2 Accent 3" w:semiHidden="0" w:uiPriority="64" w:unhideWhenUsed="0"/>
+    <w:lsdException w:name="Medium List 1 Accent 3" w:semiHidden="0" w:uiPriority="65" w:unhideWhenUsed="0"/>
+    <w:lsdException w:name="Medium List 2 Accent 3" w:semiHidden="0" w:uiPriority="66" w:unhideWhenUsed="0"/>
+    <w:lsdException w:name="Medium Grid 1 Accent 3" w:semiHidden="0" w:uiPriority="67" w:unhideWhenUsed="0"/>
+    <w:lsdException w:name="Medium Grid 2 Accent 3" w:semiHidden="0" w:uiPriority="68" w:unhideWhenUsed="0"/>
+    <w:lsdException w:name="Medium Grid 3 Accent 3" w:semiHidden="0" w:uiPriority="69" w:unhideWhenUsed="0"/>
+    <w:lsdException w:name="Dark List Accent 3" w:semiHidden="0" w:uiPriority="70" w:unhideWhenUsed="0"/>
+    <w:lsdException w:name="Colorful Shading Accent 3" w:semiHidden="0" w:uiPriority="71" w:unhideWhenUsed="0"/>
+    <w:lsdException w:name="Colorful List Accent 3" w:semiHidden="0" w:uiPriority="72" w:unhideWhenUsed="0"/>
+    <w:lsdException w:name="Colorful Grid Accent 3" w:semiHidden="0" w:uiPriority="73" w:unhideWhenUsed="0"/>
+    <w:lsdException w:name="Light Shading Accent 4" w:semiHidden="0" w:uiPriority="60" w:unhideWhenUsed="0"/>
+    <w:lsdException w:name="Light List Accent 4" w:semiHidden="0" w:uiPriority="61" w:unhideWhenUsed="0"/>
+    <w:lsdException w:name="Light Grid Accent 4" w:semiHidden="0" w:uiPriority="62" w:unhideWhenUsed="0"/>
+    <w:lsdException w:name="Medium Shading 1 Accent 4" w:semiHidden="0" w:uiPriority="63" w:unhideWhenUsed="0"/>
+    <w:lsdException w:name="Medium Shading 2 Accent 4" w:semiHidden="0" w:uiPriority="64" w:unhideWhenUsed="0"/>
+    <w:lsdException w:name="Medium List 1 Accent 4" w:semiHidden="0" w:uiPriority="65" w:unhideWhenUsed="0"/>
+    <w:lsdException w:name="Medium List 2 Accent 4" w:semiHidden="0" w:uiPriority="66" w:unhideWhenUsed="0"/>
+    <w:lsdException w:name="Medium Grid 1 Accent 4" w:semiHidden="0" w:uiPriority="67" w:unhideWhenUsed="0"/>
+    <w:lsdException w:name="Medium Grid 2 Accent 4" w:semiHidden="0" w:uiPriority="68" w:unhideWhenUsed="0"/>
+    <w:lsdException w:name="Medium Grid 3 Accent 4" w:semiHidden="0" w:uiPriority="69" w:unhideWhenUsed="0"/>
+    <w:lsdException w:name="Dark List Accent 4" w:semiHidden="0" w:uiPriority="70" w:unhideWhenUsed="0"/>
+    <w:lsdException w:name="Colorful Shading Accent 4" w:semiHidden="0" w:uiPriority="71" w:unhideWhenUsed="0"/>
+    <w:lsdException w:name="Colorful List Accent 4" w:semiHidden="0" w:uiPriority="72" w:unhideWhenUsed="0"/>
+    <w:lsdException w:name="Colorful Grid Accent 4" w:semiHidden="0" w:uiPriority="73" w:unhideWhenUsed="0"/>
+    <w:lsdException w:name="Light Shading Accent 5" w:semiHidden="0" w:uiPriority="60" w:unhideWhenUsed="0"/>
+    <w:lsdException w:name="Light List Accent 5" w:semiHidden="0" w:uiPriority="61" w:unhideWhenUsed="0"/>
+    <w:lsdException w:name="Light Grid Accent 5" w:semiHidden="0" w:uiPriority="62" w:unhideWhenUsed="0"/>
+    <w:lsdException w:name="Medium Shading 1 Accent 5" w:semiHidden="0" w:uiPriority="63" w:unhideWhenUsed="0"/>
+    <w:lsdException w:name="Medium Shading 2 Accent 5" w:semiHidden="0" w:uiPriority="64" w:unhideWhenUsed="0"/>
+    <w:lsdException w:name="Medium List 1 Accent 5" w:semiHidden="0" w:uiPriority="65" w:unhideWhenUsed="0"/>
+    <w:lsdException w:name="Medium List 2 Accent 5" w:semiHidden="0" w:uiPriority="66" w:unhideWhenUsed="0"/>
+    <w:lsdException w:name="Medium Grid 1 Accent 5" w:semiHidden="0" w:uiPriority="67" w:unhideWhenUsed="0"/>
+    <w:lsdException w:name="Medium Grid 2 Accent 5" w:semiHidden="0" w:uiPriority="68" w:unhideWhenUsed="0"/>
+    <w:lsdException w:name="Medium Grid 3 Accent 5" w:semiHidden="0" w:uiPriority="69" w:unhideWhenUsed="0"/>
+    <w:lsdException w:name="Dark List Accent 5" w:semiHidden="0" w:uiPriority="70" w:unhideWhenUsed="0"/>
+    <w:lsdException w:name="Colorful Shading Accent 5" w:semiHidden="0" w:uiPriority="71" w:unhideWhenUsed="0"/>
+    <w:lsdException w:name="Colorful List Accent 5" w:semiHidden="0" w:uiPriority="72" w:unhideWhenUsed="0"/>
+    <w:lsdException w:name="Colorful Grid Accent 5" w:semiHidden="0" w:uiPriority="73" w:unhideWhenUsed="0"/>
+    <w:lsdException w:name="Light Shading Accent 6" w:semiHidden="0" w:uiPriority="60" w:unhideWhenUsed="0"/>
+    <w:lsdException w:name="Light List Accent 6" w:semiHidden="0" w:uiPriority="61" w:unhideWhenUsed="0"/>
+    <w:lsdException w:name="Light Grid Accent 6" w:semiHidden="0" w:uiPriority="62" w:unhideWhenUsed="0"/>
+    <w:lsdException w:name="Medium Shading 1 Accent 6" w:semiHidden="0" w:uiPriority="63" w:unhideWhenUsed="0"/>
+    <w:lsdException w:name="Medium Shading 2 Accent 6" w:semiHidden="0" w:uiPriority="64" w:unhideWhenUsed="0"/>
+    <w:lsdException w:name="Medium List 1 Accent 6" w:semiHidden="0" w:uiPriority="65" w:unhideWhenUsed="0"/>
+    <w:lsdException w:name="Medium List 2 Accent 6" w:semiHidden="0" w:uiPriority="66" w:unhideWhenUsed="0"/>
+    <w:lsdException w:name="Medium Grid 1 Accent 6" w:semiHidden="0" w:uiPriority="67" w:unhideWhenUsed="0"/>
+    <w:lsdException w:name="Medium Grid 2 Accent 6" w:semiHidden="0" w:uiPriority="68" w:unhideWhenUsed="0"/>
+    <w:lsdException w:name="Medium Grid 3 Accent 6" w:semiHidden="0" w:uiPriority="69" w:unhideWhenUsed="0"/>
+    <w:lsdException w:name="Dark List Accent 6" w:semiHidden="0" w:uiPriority="70" w:unhideWhenUsed="0"/>
+    <w:lsdException w:name="Colorful Shading Accent 6" w:semiHidden="0" w:uiPriority="71" w:unhideWhenUsed="0"/>
+    <w:lsdException w:name="Colorful List Accent 6" w:semiHidden="0" w:uiPriority="72" w:unhideWhenUsed="0"/>
+    <w:lsdException w:name="Colorful Grid Accent 6" w:semiHidden="0" w:uiPriority="73" w:unhideWhenUsed="0"/>
+    <w:lsdException w:name="Subtle Emphasis" w:semiHidden="0" w:uiPriority="19" w:unhideWhenUsed="0" w:qFormat="1"/>
+    <w:lsdException w:name="Intense Emphasis" w:semiHidden="0" w:uiPriority="21" w:unhideWhenUsed="0" w:qFormat="1"/>
+    <w:lsdException w:name="Subtle Reference" w:semiHidden="0" w:uiPriority="31" w:unhideWhenUsed="0" w:qFormat="1"/>
+    <w:lsdException w:name="Intense Reference" w:semiHidden="0" w:uiPriority="32" w:unhideWhenUsed="0" w:qFormat="1"/>
+    <w:lsdException w:name="Book Title" w:semiHidden="0" w:uiPriority="33" w:unhideWhenUsed="0" w:qFormat="1"/>
+    <w:lsdException w:name="Bibliography" w:uiPriority="37"/>
+    <w:lsdException w:name="TOC Heading" w:uiPriority="39" w:qFormat="1"/>
   </w:latentStyles>
   <w:style w:type="paragraph" w:default="1" w:styleId="a">
     <w:name w:val="Normal"/>
@@ -8432,7 +8666,7 @@
     <w:name w:val="heading 1"/>
     <w:basedOn w:val="a"/>
     <w:next w:val="a"/>
-    <w:link w:val="1Char"/>
+    <w:link w:val="10"/>
     <w:uiPriority w:val="9"/>
     <w:qFormat/>
     <w:rsid w:val="00EE3B1D"/>
@@ -8454,7 +8688,7 @@
     <w:name w:val="heading 2"/>
     <w:basedOn w:val="a"/>
     <w:next w:val="a"/>
-    <w:link w:val="2Char"/>
+    <w:link w:val="20"/>
     <w:uiPriority w:val="9"/>
     <w:unhideWhenUsed/>
     <w:qFormat/>
@@ -8478,7 +8712,7 @@
     <w:name w:val="heading 3"/>
     <w:basedOn w:val="a"/>
     <w:next w:val="a"/>
-    <w:link w:val="3Char"/>
+    <w:link w:val="30"/>
     <w:uiPriority w:val="9"/>
     <w:unhideWhenUsed/>
     <w:qFormat/>
@@ -8501,7 +8735,7 @@
     <w:name w:val="heading 4"/>
     <w:basedOn w:val="a"/>
     <w:next w:val="a"/>
-    <w:link w:val="4Char"/>
+    <w:link w:val="40"/>
     <w:uiPriority w:val="9"/>
     <w:unhideWhenUsed/>
     <w:qFormat/>
@@ -8550,7 +8784,7 @@
   <w:style w:type="paragraph" w:styleId="a3">
     <w:name w:val="footer"/>
     <w:basedOn w:val="a"/>
-    <w:link w:val="Char"/>
+    <w:link w:val="a4"/>
     <w:uiPriority w:val="99"/>
     <w:unhideWhenUsed/>
     <w:rsid w:val="00722FEB"/>
@@ -8567,8 +8801,8 @@
       <w:szCs w:val="18"/>
     </w:rPr>
   </w:style>
-  <w:style w:type="character" w:customStyle="1" w:styleId="Char">
-    <w:name w:val="页脚 Char"/>
+  <w:style w:type="character" w:customStyle="1" w:styleId="a4">
+    <w:name w:val="页脚字符"/>
     <w:basedOn w:val="a0"/>
     <w:link w:val="a3"/>
     <w:uiPriority w:val="99"/>
@@ -8578,7 +8812,7 @@
       <w:szCs w:val="18"/>
     </w:rPr>
   </w:style>
-  <w:style w:type="character" w:styleId="a4">
+  <w:style w:type="character" w:styleId="a5">
     <w:name w:val="page number"/>
     <w:basedOn w:val="a0"/>
     <w:uiPriority w:val="99"/>
@@ -8586,12 +8820,13 @@
     <w:unhideWhenUsed/>
     <w:rsid w:val="00722FEB"/>
   </w:style>
-  <w:style w:type="table" w:styleId="a5">
+  <w:style w:type="table" w:styleId="a6">
     <w:name w:val="Table Grid"/>
     <w:basedOn w:val="a1"/>
     <w:uiPriority w:val="59"/>
     <w:rsid w:val="00722FEB"/>
     <w:tblPr>
+      <w:tblInd w:w="0" w:type="dxa"/>
       <w:tblBorders>
         <w:top w:val="single" w:sz="4" w:space="0" w:color="auto"/>
         <w:left w:val="single" w:sz="4" w:space="0" w:color="auto"/>
@@ -8600,6 +8835,12 @@
         <w:insideH w:val="single" w:sz="4" w:space="0" w:color="auto"/>
         <w:insideV w:val="single" w:sz="4" w:space="0" w:color="auto"/>
       </w:tblBorders>
+      <w:tblCellMar>
+        <w:top w:w="0" w:type="dxa"/>
+        <w:left w:w="108" w:type="dxa"/>
+        <w:bottom w:w="0" w:type="dxa"/>
+        <w:right w:w="108" w:type="dxa"/>
+      </w:tblCellMar>
     </w:tblPr>
   </w:style>
   <w:style w:type="table" w:styleId="-1">
@@ -8613,10 +8854,17 @@
     <w:tblPr>
       <w:tblStyleRowBandSize w:val="1"/>
       <w:tblStyleColBandSize w:val="1"/>
+      <w:tblInd w:w="0" w:type="dxa"/>
       <w:tblBorders>
         <w:top w:val="single" w:sz="8" w:space="0" w:color="4F81BD" w:themeColor="accent1"/>
         <w:bottom w:val="single" w:sz="8" w:space="0" w:color="4F81BD" w:themeColor="accent1"/>
       </w:tblBorders>
+      <w:tblCellMar>
+        <w:top w:w="0" w:type="dxa"/>
+        <w:left w:w="108" w:type="dxa"/>
+        <w:bottom w:w="0" w:type="dxa"/>
+        <w:right w:w="108" w:type="dxa"/>
+      </w:tblCellMar>
     </w:tblPr>
     <w:tblStylePr w:type="firstRow">
       <w:pPr>
@@ -8706,10 +8954,17 @@
     <w:tblPr>
       <w:tblStyleRowBandSize w:val="1"/>
       <w:tblStyleColBandSize w:val="1"/>
+      <w:tblInd w:w="0" w:type="dxa"/>
       <w:tblBorders>
         <w:top w:val="single" w:sz="8" w:space="0" w:color="4BACC6" w:themeColor="accent5"/>
         <w:bottom w:val="single" w:sz="8" w:space="0" w:color="4BACC6" w:themeColor="accent5"/>
       </w:tblBorders>
+      <w:tblCellMar>
+        <w:top w:w="0" w:type="dxa"/>
+        <w:left w:w="108" w:type="dxa"/>
+        <w:bottom w:w="0" w:type="dxa"/>
+        <w:right w:w="108" w:type="dxa"/>
+      </w:tblCellMar>
     </w:tblPr>
     <w:tblStylePr w:type="firstRow">
       <w:pPr>
@@ -8796,6 +9051,7 @@
     <w:tblPr>
       <w:tblStyleRowBandSize w:val="1"/>
       <w:tblStyleColBandSize w:val="1"/>
+      <w:tblInd w:w="0" w:type="dxa"/>
       <w:tblBorders>
         <w:top w:val="single" w:sz="8" w:space="0" w:color="7BA0CD" w:themeColor="accent1" w:themeTint="BF"/>
         <w:left w:val="single" w:sz="8" w:space="0" w:color="7BA0CD" w:themeColor="accent1" w:themeTint="BF"/>
@@ -8803,6 +9059,12 @@
         <w:right w:val="single" w:sz="8" w:space="0" w:color="7BA0CD" w:themeColor="accent1" w:themeTint="BF"/>
         <w:insideH w:val="single" w:sz="8" w:space="0" w:color="7BA0CD" w:themeColor="accent1" w:themeTint="BF"/>
       </w:tblBorders>
+      <w:tblCellMar>
+        <w:top w:w="0" w:type="dxa"/>
+        <w:left w:w="108" w:type="dxa"/>
+        <w:bottom w:w="0" w:type="dxa"/>
+        <w:right w:w="108" w:type="dxa"/>
+      </w:tblCellMar>
     </w:tblPr>
     <w:tblStylePr w:type="firstRow">
       <w:pPr>
@@ -8892,6 +9154,7 @@
     <w:tblPr>
       <w:tblStyleRowBandSize w:val="1"/>
       <w:tblStyleColBandSize w:val="1"/>
+      <w:tblInd w:w="0" w:type="dxa"/>
       <w:tblBorders>
         <w:top w:val="single" w:sz="8" w:space="0" w:color="4BACC6" w:themeColor="accent5"/>
         <w:left w:val="single" w:sz="8" w:space="0" w:color="4BACC6" w:themeColor="accent5"/>
@@ -8900,6 +9163,12 @@
         <w:insideH w:val="single" w:sz="8" w:space="0" w:color="4BACC6" w:themeColor="accent5"/>
         <w:insideV w:val="single" w:sz="8" w:space="0" w:color="4BACC6" w:themeColor="accent5"/>
       </w:tblBorders>
+      <w:tblCellMar>
+        <w:top w:w="0" w:type="dxa"/>
+        <w:left w:w="108" w:type="dxa"/>
+        <w:bottom w:w="0" w:type="dxa"/>
+        <w:right w:w="108" w:type="dxa"/>
+      </w:tblCellMar>
     </w:tblPr>
     <w:tblStylePr w:type="firstRow">
       <w:pPr>
@@ -9012,6 +9281,7 @@
     <w:tblPr>
       <w:tblStyleRowBandSize w:val="1"/>
       <w:tblStyleColBandSize w:val="1"/>
+      <w:tblInd w:w="0" w:type="dxa"/>
       <w:tblBorders>
         <w:top w:val="single" w:sz="8" w:space="0" w:color="4F81BD" w:themeColor="accent1"/>
         <w:left w:val="single" w:sz="8" w:space="0" w:color="4F81BD" w:themeColor="accent1"/>
@@ -9020,6 +9290,12 @@
         <w:insideH w:val="single" w:sz="8" w:space="0" w:color="4F81BD" w:themeColor="accent1"/>
         <w:insideV w:val="single" w:sz="8" w:space="0" w:color="4F81BD" w:themeColor="accent1"/>
       </w:tblBorders>
+      <w:tblCellMar>
+        <w:top w:w="0" w:type="dxa"/>
+        <w:left w:w="108" w:type="dxa"/>
+        <w:bottom w:w="0" w:type="dxa"/>
+        <w:right w:w="108" w:type="dxa"/>
+      </w:tblCellMar>
     </w:tblPr>
     <w:tblStylePr w:type="firstRow">
       <w:pPr>
@@ -9132,6 +9408,7 @@
     <w:tblPr>
       <w:tblStyleRowBandSize w:val="1"/>
       <w:tblStyleColBandSize w:val="1"/>
+      <w:tblInd w:w="0" w:type="dxa"/>
       <w:tblBorders>
         <w:top w:val="single" w:sz="8" w:space="0" w:color="9F8AB9" w:themeColor="accent4" w:themeTint="BF"/>
         <w:left w:val="single" w:sz="8" w:space="0" w:color="9F8AB9" w:themeColor="accent4" w:themeTint="BF"/>
@@ -9140,6 +9417,12 @@
         <w:insideH w:val="single" w:sz="8" w:space="0" w:color="9F8AB9" w:themeColor="accent4" w:themeTint="BF"/>
         <w:insideV w:val="single" w:sz="8" w:space="0" w:color="9F8AB9" w:themeColor="accent4" w:themeTint="BF"/>
       </w:tblBorders>
+      <w:tblCellMar>
+        <w:top w:w="0" w:type="dxa"/>
+        <w:left w:w="108" w:type="dxa"/>
+        <w:bottom w:w="0" w:type="dxa"/>
+        <w:right w:w="108" w:type="dxa"/>
+      </w:tblCellMar>
     </w:tblPr>
     <w:tcPr>
       <w:shd w:val="clear" w:color="auto" w:fill="DFD8E8" w:themeFill="accent4" w:themeFillTint="3F"/>
@@ -9195,6 +9478,7 @@
     <w:tblPr>
       <w:tblStyleRowBandSize w:val="1"/>
       <w:tblStyleColBandSize w:val="1"/>
+      <w:tblInd w:w="0" w:type="dxa"/>
       <w:tblBorders>
         <w:top w:val="single" w:sz="8" w:space="0" w:color="8064A2" w:themeColor="accent4"/>
         <w:left w:val="single" w:sz="8" w:space="0" w:color="8064A2" w:themeColor="accent4"/>
@@ -9203,6 +9487,12 @@
         <w:insideH w:val="single" w:sz="8" w:space="0" w:color="8064A2" w:themeColor="accent4"/>
         <w:insideV w:val="single" w:sz="8" w:space="0" w:color="8064A2" w:themeColor="accent4"/>
       </w:tblBorders>
+      <w:tblCellMar>
+        <w:top w:w="0" w:type="dxa"/>
+        <w:left w:w="108" w:type="dxa"/>
+        <w:bottom w:w="0" w:type="dxa"/>
+        <w:right w:w="108" w:type="dxa"/>
+      </w:tblCellMar>
     </w:tblPr>
     <w:tblStylePr w:type="firstRow">
       <w:pPr>
@@ -9315,12 +9605,19 @@
     <w:tblPr>
       <w:tblStyleRowBandSize w:val="1"/>
       <w:tblStyleColBandSize w:val="1"/>
+      <w:tblInd w:w="0" w:type="dxa"/>
       <w:tblBorders>
         <w:top w:val="single" w:sz="8" w:space="0" w:color="9BBB59" w:themeColor="accent3"/>
         <w:left w:val="single" w:sz="8" w:space="0" w:color="9BBB59" w:themeColor="accent3"/>
         <w:bottom w:val="single" w:sz="8" w:space="0" w:color="9BBB59" w:themeColor="accent3"/>
         <w:right w:val="single" w:sz="8" w:space="0" w:color="9BBB59" w:themeColor="accent3"/>
       </w:tblBorders>
+      <w:tblCellMar>
+        <w:top w:w="0" w:type="dxa"/>
+        <w:left w:w="108" w:type="dxa"/>
+        <w:bottom w:w="0" w:type="dxa"/>
+        <w:right w:w="108" w:type="dxa"/>
+      </w:tblCellMar>
     </w:tblPr>
     <w:tblStylePr w:type="firstRow">
       <w:pPr>
@@ -9400,9 +9697,16 @@
     <w:tblPr>
       <w:tblStyleRowBandSize w:val="1"/>
       <w:tblStyleColBandSize w:val="1"/>
+      <w:tblInd w:w="0" w:type="dxa"/>
       <w:tblBorders>
         <w:insideH w:val="single" w:sz="4" w:space="0" w:color="FFFFFF" w:themeColor="background1"/>
       </w:tblBorders>
+      <w:tblCellMar>
+        <w:top w:w="0" w:type="dxa"/>
+        <w:left w:w="108" w:type="dxa"/>
+        <w:bottom w:w="0" w:type="dxa"/>
+        <w:right w:w="108" w:type="dxa"/>
+      </w:tblCellMar>
     </w:tblPr>
     <w:tcPr>
       <w:shd w:val="clear" w:color="auto" w:fill="E5DFEC" w:themeFill="accent4" w:themeFillTint="33"/>
@@ -9467,6 +9771,7 @@
     <w:tblPr>
       <w:tblStyleRowBandSize w:val="1"/>
       <w:tblStyleColBandSize w:val="1"/>
+      <w:tblInd w:w="0" w:type="dxa"/>
       <w:tblBorders>
         <w:top w:val="single" w:sz="8" w:space="0" w:color="FFFFFF" w:themeColor="background1"/>
         <w:left w:val="single" w:sz="8" w:space="0" w:color="FFFFFF" w:themeColor="background1"/>
@@ -9475,6 +9780,12 @@
         <w:insideH w:val="single" w:sz="6" w:space="0" w:color="FFFFFF" w:themeColor="background1"/>
         <w:insideV w:val="single" w:sz="6" w:space="0" w:color="FFFFFF" w:themeColor="background1"/>
       </w:tblBorders>
+      <w:tblCellMar>
+        <w:top w:w="0" w:type="dxa"/>
+        <w:left w:w="108" w:type="dxa"/>
+        <w:bottom w:w="0" w:type="dxa"/>
+        <w:right w:w="108" w:type="dxa"/>
+      </w:tblCellMar>
     </w:tblPr>
     <w:tcPr>
       <w:shd w:val="clear" w:color="auto" w:fill="FDE4D0" w:themeFill="accent6" w:themeFillTint="3F"/>
@@ -9598,6 +9909,7 @@
     <w:tblPr>
       <w:tblStyleRowBandSize w:val="1"/>
       <w:tblStyleColBandSize w:val="1"/>
+      <w:tblInd w:w="0" w:type="dxa"/>
       <w:tblBorders>
         <w:top w:val="single" w:sz="8" w:space="0" w:color="FFFFFF" w:themeColor="background1"/>
         <w:left w:val="single" w:sz="8" w:space="0" w:color="FFFFFF" w:themeColor="background1"/>
@@ -9606,6 +9918,12 @@
         <w:insideH w:val="single" w:sz="6" w:space="0" w:color="FFFFFF" w:themeColor="background1"/>
         <w:insideV w:val="single" w:sz="6" w:space="0" w:color="FFFFFF" w:themeColor="background1"/>
       </w:tblBorders>
+      <w:tblCellMar>
+        <w:top w:w="0" w:type="dxa"/>
+        <w:left w:w="108" w:type="dxa"/>
+        <w:bottom w:w="0" w:type="dxa"/>
+        <w:right w:w="108" w:type="dxa"/>
+      </w:tblCellMar>
     </w:tblPr>
     <w:tcPr>
       <w:shd w:val="clear" w:color="auto" w:fill="D2EAF1" w:themeFill="accent5" w:themeFillTint="3F"/>
@@ -9733,12 +10051,19 @@
     <w:tblPr>
       <w:tblStyleRowBandSize w:val="1"/>
       <w:tblStyleColBandSize w:val="1"/>
+      <w:tblInd w:w="0" w:type="dxa"/>
       <w:tblBorders>
         <w:top w:val="single" w:sz="8" w:space="0" w:color="9BBB59" w:themeColor="accent3"/>
         <w:left w:val="single" w:sz="8" w:space="0" w:color="9BBB59" w:themeColor="accent3"/>
         <w:bottom w:val="single" w:sz="8" w:space="0" w:color="9BBB59" w:themeColor="accent3"/>
         <w:right w:val="single" w:sz="8" w:space="0" w:color="9BBB59" w:themeColor="accent3"/>
       </w:tblBorders>
+      <w:tblCellMar>
+        <w:top w:w="0" w:type="dxa"/>
+        <w:left w:w="108" w:type="dxa"/>
+        <w:bottom w:w="0" w:type="dxa"/>
+        <w:right w:w="108" w:type="dxa"/>
+      </w:tblCellMar>
     </w:tblPr>
     <w:tblStylePr w:type="firstRow">
       <w:rPr>
@@ -9847,6 +10172,7 @@
     <w:tblPr>
       <w:tblStyleRowBandSize w:val="1"/>
       <w:tblStyleColBandSize w:val="1"/>
+      <w:tblInd w:w="0" w:type="dxa"/>
       <w:tblBorders>
         <w:top w:val="single" w:sz="8" w:space="0" w:color="78C0D4" w:themeColor="accent5" w:themeTint="BF"/>
         <w:left w:val="single" w:sz="8" w:space="0" w:color="78C0D4" w:themeColor="accent5" w:themeTint="BF"/>
@@ -9854,6 +10180,12 @@
         <w:right w:val="single" w:sz="8" w:space="0" w:color="78C0D4" w:themeColor="accent5" w:themeTint="BF"/>
         <w:insideH w:val="single" w:sz="8" w:space="0" w:color="78C0D4" w:themeColor="accent5" w:themeTint="BF"/>
       </w:tblBorders>
+      <w:tblCellMar>
+        <w:top w:w="0" w:type="dxa"/>
+        <w:left w:w="108" w:type="dxa"/>
+        <w:bottom w:w="0" w:type="dxa"/>
+        <w:right w:w="108" w:type="dxa"/>
+      </w:tblCellMar>
     </w:tblPr>
     <w:tblStylePr w:type="firstRow">
       <w:pPr>
@@ -9943,6 +10275,7 @@
     <w:tblPr>
       <w:tblStyleRowBandSize w:val="1"/>
       <w:tblStyleColBandSize w:val="1"/>
+      <w:tblInd w:w="0" w:type="dxa"/>
       <w:tblBorders>
         <w:top w:val="single" w:sz="8" w:space="0" w:color="C0504D" w:themeColor="accent2"/>
         <w:left w:val="single" w:sz="8" w:space="0" w:color="C0504D" w:themeColor="accent2"/>
@@ -9951,6 +10284,12 @@
         <w:insideH w:val="single" w:sz="8" w:space="0" w:color="C0504D" w:themeColor="accent2"/>
         <w:insideV w:val="single" w:sz="8" w:space="0" w:color="C0504D" w:themeColor="accent2"/>
       </w:tblBorders>
+      <w:tblCellMar>
+        <w:top w:w="0" w:type="dxa"/>
+        <w:left w:w="108" w:type="dxa"/>
+        <w:bottom w:w="0" w:type="dxa"/>
+        <w:right w:w="108" w:type="dxa"/>
+      </w:tblCellMar>
     </w:tblPr>
     <w:tblStylePr w:type="firstRow">
       <w:pPr>
@@ -10063,12 +10402,19 @@
     <w:tblPr>
       <w:tblStyleRowBandSize w:val="1"/>
       <w:tblStyleColBandSize w:val="1"/>
+      <w:tblInd w:w="0" w:type="dxa"/>
       <w:tblBorders>
         <w:top w:val="single" w:sz="8" w:space="0" w:color="4BACC6" w:themeColor="accent5"/>
         <w:left w:val="single" w:sz="8" w:space="0" w:color="4BACC6" w:themeColor="accent5"/>
         <w:bottom w:val="single" w:sz="8" w:space="0" w:color="4BACC6" w:themeColor="accent5"/>
         <w:right w:val="single" w:sz="8" w:space="0" w:color="4BACC6" w:themeColor="accent5"/>
       </w:tblBorders>
+      <w:tblCellMar>
+        <w:top w:w="0" w:type="dxa"/>
+        <w:left w:w="108" w:type="dxa"/>
+        <w:bottom w:w="0" w:type="dxa"/>
+        <w:right w:w="108" w:type="dxa"/>
+      </w:tblCellMar>
     </w:tblPr>
     <w:tblStylePr w:type="firstRow">
       <w:pPr>
@@ -10145,6 +10491,7 @@
     <w:tblPr>
       <w:tblStyleRowBandSize w:val="1"/>
       <w:tblStyleColBandSize w:val="1"/>
+      <w:tblInd w:w="0" w:type="dxa"/>
       <w:tblBorders>
         <w:top w:val="single" w:sz="8" w:space="0" w:color="9BBB59" w:themeColor="accent3"/>
         <w:left w:val="single" w:sz="8" w:space="0" w:color="9BBB59" w:themeColor="accent3"/>
@@ -10153,6 +10500,12 @@
         <w:insideH w:val="single" w:sz="8" w:space="0" w:color="9BBB59" w:themeColor="accent3"/>
         <w:insideV w:val="single" w:sz="8" w:space="0" w:color="9BBB59" w:themeColor="accent3"/>
       </w:tblBorders>
+      <w:tblCellMar>
+        <w:top w:w="0" w:type="dxa"/>
+        <w:left w:w="108" w:type="dxa"/>
+        <w:bottom w:w="0" w:type="dxa"/>
+        <w:right w:w="108" w:type="dxa"/>
+      </w:tblCellMar>
     </w:tblPr>
     <w:tblStylePr w:type="firstRow">
       <w:pPr>
@@ -10257,10 +10610,10 @@
       </w:tcPr>
     </w:tblStylePr>
   </w:style>
-  <w:style w:type="paragraph" w:styleId="a6">
+  <w:style w:type="paragraph" w:styleId="a7">
     <w:name w:val="footnote text"/>
     <w:basedOn w:val="a"/>
-    <w:link w:val="Char0"/>
+    <w:link w:val="a8"/>
     <w:uiPriority w:val="99"/>
     <w:unhideWhenUsed/>
     <w:rsid w:val="00F17F38"/>
@@ -10273,10 +10626,10 @@
       <w:szCs w:val="18"/>
     </w:rPr>
   </w:style>
-  <w:style w:type="character" w:customStyle="1" w:styleId="Char0">
-    <w:name w:val="脚注文本 Char"/>
+  <w:style w:type="character" w:customStyle="1" w:styleId="a8">
+    <w:name w:val="脚注文本字符"/>
     <w:basedOn w:val="a0"/>
-    <w:link w:val="a6"/>
+    <w:link w:val="a7"/>
     <w:uiPriority w:val="99"/>
     <w:rsid w:val="00F17F38"/>
     <w:rPr>
@@ -10284,7 +10637,7 @@
       <w:szCs w:val="18"/>
     </w:rPr>
   </w:style>
-  <w:style w:type="character" w:styleId="a7">
+  <w:style w:type="character" w:styleId="a9">
     <w:name w:val="footnote reference"/>
     <w:basedOn w:val="a0"/>
     <w:uiPriority w:val="99"/>
@@ -10294,7 +10647,7 @@
       <w:vertAlign w:val="superscript"/>
     </w:rPr>
   </w:style>
-  <w:style w:type="paragraph" w:styleId="a8">
+  <w:style w:type="paragraph" w:styleId="aa">
     <w:name w:val="List Paragraph"/>
     <w:basedOn w:val="a"/>
     <w:uiPriority w:val="34"/>
@@ -10304,8 +10657,8 @@
       <w:ind w:firstLineChars="200" w:firstLine="420"/>
     </w:pPr>
   </w:style>
-  <w:style w:type="character" w:customStyle="1" w:styleId="2Char">
-    <w:name w:val="标题 2 Char"/>
+  <w:style w:type="character" w:customStyle="1" w:styleId="20">
+    <w:name w:val="标题 2字符"/>
     <w:basedOn w:val="a0"/>
     <w:link w:val="2"/>
     <w:uiPriority w:val="9"/>
@@ -10319,10 +10672,10 @@
       <w:szCs w:val="32"/>
     </w:rPr>
   </w:style>
-  <w:style w:type="paragraph" w:styleId="a9">
+  <w:style w:type="paragraph" w:styleId="ab">
     <w:name w:val="Document Map"/>
     <w:basedOn w:val="a"/>
-    <w:link w:val="Char1"/>
+    <w:link w:val="ac"/>
     <w:uiPriority w:val="99"/>
     <w:semiHidden/>
     <w:unhideWhenUsed/>
@@ -10331,10 +10684,10 @@
       <w:rFonts w:ascii="Heiti SC Light" w:eastAsia="Heiti SC Light"/>
     </w:rPr>
   </w:style>
-  <w:style w:type="character" w:customStyle="1" w:styleId="Char1">
-    <w:name w:val="文档结构图 Char"/>
+  <w:style w:type="character" w:customStyle="1" w:styleId="ac">
+    <w:name w:val="文档结构图 字符"/>
     <w:basedOn w:val="a0"/>
-    <w:link w:val="a9"/>
+    <w:link w:val="ab"/>
     <w:uiPriority w:val="99"/>
     <w:semiHidden/>
     <w:rsid w:val="00EE3B1D"/>
@@ -10342,8 +10695,8 @@
       <w:rFonts w:ascii="Heiti SC Light" w:eastAsia="Heiti SC Light"/>
     </w:rPr>
   </w:style>
-  <w:style w:type="character" w:customStyle="1" w:styleId="3Char">
-    <w:name w:val="标题 3 Char"/>
+  <w:style w:type="character" w:customStyle="1" w:styleId="30">
+    <w:name w:val="标题 3字符"/>
     <w:basedOn w:val="a0"/>
     <w:link w:val="3"/>
     <w:uiPriority w:val="9"/>
@@ -10356,8 +10709,8 @@
       <w:szCs w:val="32"/>
     </w:rPr>
   </w:style>
-  <w:style w:type="character" w:customStyle="1" w:styleId="4Char">
-    <w:name w:val="标题 4 Char"/>
+  <w:style w:type="character" w:customStyle="1" w:styleId="40">
+    <w:name w:val="标题 4字符"/>
     <w:basedOn w:val="a0"/>
     <w:link w:val="4"/>
     <w:uiPriority w:val="9"/>
@@ -10370,8 +10723,8 @@
       <w:szCs w:val="28"/>
     </w:rPr>
   </w:style>
-  <w:style w:type="character" w:customStyle="1" w:styleId="1Char">
-    <w:name w:val="标题 1 Char"/>
+  <w:style w:type="character" w:customStyle="1" w:styleId="10">
+    <w:name w:val="标题 1字符"/>
     <w:basedOn w:val="a0"/>
     <w:link w:val="1"/>
     <w:uiPriority w:val="9"/>
@@ -10406,7 +10759,7 @@
       <w:szCs w:val="28"/>
     </w:rPr>
   </w:style>
-  <w:style w:type="paragraph" w:styleId="20">
+  <w:style w:type="paragraph" w:styleId="21">
     <w:name w:val="toc 2"/>
     <w:basedOn w:val="a"/>
     <w:next w:val="a"/>
@@ -10422,7 +10775,7 @@
       <w:szCs w:val="22"/>
     </w:rPr>
   </w:style>
-  <w:style w:type="paragraph" w:styleId="30">
+  <w:style w:type="paragraph" w:styleId="31">
     <w:name w:val="toc 3"/>
     <w:basedOn w:val="a"/>
     <w:next w:val="a"/>
@@ -10440,10 +10793,10 @@
       <w:szCs w:val="22"/>
     </w:rPr>
   </w:style>
-  <w:style w:type="paragraph" w:styleId="aa">
+  <w:style w:type="paragraph" w:styleId="ad">
     <w:name w:val="Balloon Text"/>
     <w:basedOn w:val="a"/>
-    <w:link w:val="Char2"/>
+    <w:link w:val="ae"/>
     <w:uiPriority w:val="99"/>
     <w:semiHidden/>
     <w:unhideWhenUsed/>
@@ -10454,10 +10807,10 @@
       <w:szCs w:val="18"/>
     </w:rPr>
   </w:style>
-  <w:style w:type="character" w:customStyle="1" w:styleId="Char2">
-    <w:name w:val="批注框文本 Char"/>
+  <w:style w:type="character" w:customStyle="1" w:styleId="ae">
+    <w:name w:val="批注框文本字符"/>
     <w:basedOn w:val="a0"/>
-    <w:link w:val="aa"/>
+    <w:link w:val="ad"/>
     <w:uiPriority w:val="99"/>
     <w:semiHidden/>
     <w:rsid w:val="00EE3B1D"/>
@@ -10467,7 +10820,7 @@
       <w:szCs w:val="18"/>
     </w:rPr>
   </w:style>
-  <w:style w:type="paragraph" w:styleId="10">
+  <w:style w:type="paragraph" w:styleId="11">
     <w:name w:val="toc 1"/>
     <w:basedOn w:val="a"/>
     <w:next w:val="a"/>
@@ -10486,7 +10839,7 @@
       <w:color w:val="548DD4"/>
     </w:rPr>
   </w:style>
-  <w:style w:type="paragraph" w:styleId="40">
+  <w:style w:type="paragraph" w:styleId="41">
     <w:name w:val="toc 4"/>
     <w:basedOn w:val="a"/>
     <w:next w:val="a"/>
@@ -10612,49 +10965,16 @@
       <w:szCs w:val="20"/>
     </w:rPr>
   </w:style>
-  <w:style w:type="paragraph" w:styleId="ab">
-    <w:name w:val="header"/>
-    <w:basedOn w:val="a"/>
-    <w:link w:val="Char3"/>
-    <w:uiPriority w:val="99"/>
-    <w:unhideWhenUsed/>
-    <w:rsid w:val="00A76CF0"/>
-    <w:pPr>
-      <w:pBdr>
-        <w:bottom w:val="single" w:sz="6" w:space="1" w:color="auto"/>
-      </w:pBdr>
-      <w:tabs>
-        <w:tab w:val="center" w:pos="4153"/>
-        <w:tab w:val="right" w:pos="8306"/>
-      </w:tabs>
-      <w:snapToGrid w:val="0"/>
-      <w:jc w:val="center"/>
-    </w:pPr>
-    <w:rPr>
-      <w:sz w:val="18"/>
-      <w:szCs w:val="18"/>
-    </w:rPr>
-  </w:style>
-  <w:style w:type="character" w:customStyle="1" w:styleId="Char3">
-    <w:name w:val="页眉 Char"/>
-    <w:basedOn w:val="a0"/>
-    <w:link w:val="ab"/>
-    <w:uiPriority w:val="99"/>
-    <w:rsid w:val="00A76CF0"/>
-    <w:rPr>
-      <w:sz w:val="18"/>
-      <w:szCs w:val="18"/>
-    </w:rPr>
-  </w:style>
   <w:style w:type="table" w:customStyle="1" w:styleId="-510">
     <w:name w:val="浅色网格 - 着色 51"/>
     <w:basedOn w:val="a1"/>
     <w:next w:val="-50"/>
     <w:uiPriority w:val="62"/>
-    <w:rsid w:val="00C34603"/>
+    <w:rsid w:val="00BF161E"/>
     <w:tblPr>
       <w:tblStyleRowBandSize w:val="1"/>
       <w:tblStyleColBandSize w:val="1"/>
+      <w:tblInd w:w="0" w:type="dxa"/>
       <w:tblBorders>
         <w:top w:val="single" w:sz="8" w:space="0" w:color="4BACC6"/>
         <w:left w:val="single" w:sz="8" w:space="0" w:color="4BACC6"/>
@@ -10663,6 +10983,2607 @@
         <w:insideH w:val="single" w:sz="8" w:space="0" w:color="4BACC6"/>
         <w:insideV w:val="single" w:sz="8" w:space="0" w:color="4BACC6"/>
       </w:tblBorders>
+      <w:tblCellMar>
+        <w:top w:w="0" w:type="dxa"/>
+        <w:left w:w="108" w:type="dxa"/>
+        <w:bottom w:w="0" w:type="dxa"/>
+        <w:right w:w="108" w:type="dxa"/>
+      </w:tblCellMar>
+    </w:tblPr>
+    <w:tblStylePr w:type="firstRow">
+      <w:pPr>
+        <w:spacing w:before="0" w:after="0" w:line="240" w:lineRule="auto"/>
+      </w:pPr>
+      <w:rPr>
+        <w:rFonts w:ascii="Calibri" w:eastAsia="宋体" w:hAnsi="Calibri" w:cs="Times New Roman"/>
+        <w:b/>
+        <w:bCs/>
+      </w:rPr>
+      <w:tblPr/>
+      <w:tcPr>
+        <w:tcBorders>
+          <w:top w:val="single" w:sz="8" w:space="0" w:color="4BACC6"/>
+          <w:left w:val="single" w:sz="8" w:space="0" w:color="4BACC6"/>
+          <w:bottom w:val="single" w:sz="18" w:space="0" w:color="4BACC6"/>
+          <w:right w:val="single" w:sz="8" w:space="0" w:color="4BACC6"/>
+          <w:insideH w:val="nil"/>
+          <w:insideV w:val="single" w:sz="8" w:space="0" w:color="4BACC6"/>
+        </w:tcBorders>
+      </w:tcPr>
+    </w:tblStylePr>
+    <w:tblStylePr w:type="lastRow">
+      <w:pPr>
+        <w:spacing w:before="0" w:after="0" w:line="240" w:lineRule="auto"/>
+      </w:pPr>
+      <w:rPr>
+        <w:rFonts w:ascii="Calibri" w:eastAsia="宋体" w:hAnsi="Calibri" w:cs="Times New Roman"/>
+        <w:b/>
+        <w:bCs/>
+      </w:rPr>
+      <w:tblPr/>
+      <w:tcPr>
+        <w:tcBorders>
+          <w:top w:val="double" w:sz="6" w:space="0" w:color="4BACC6"/>
+          <w:left w:val="single" w:sz="8" w:space="0" w:color="4BACC6"/>
+          <w:bottom w:val="single" w:sz="8" w:space="0" w:color="4BACC6"/>
+          <w:right w:val="single" w:sz="8" w:space="0" w:color="4BACC6"/>
+          <w:insideH w:val="nil"/>
+          <w:insideV w:val="single" w:sz="8" w:space="0" w:color="4BACC6"/>
+        </w:tcBorders>
+      </w:tcPr>
+    </w:tblStylePr>
+    <w:tblStylePr w:type="firstCol">
+      <w:rPr>
+        <w:rFonts w:ascii="Calibri" w:eastAsia="宋体" w:hAnsi="Calibri" w:cs="Times New Roman"/>
+        <w:b/>
+        <w:bCs/>
+      </w:rPr>
+    </w:tblStylePr>
+    <w:tblStylePr w:type="lastCol">
+      <w:rPr>
+        <w:rFonts w:ascii="Calibri" w:eastAsia="宋体" w:hAnsi="Calibri" w:cs="Times New Roman"/>
+        <w:b/>
+        <w:bCs/>
+      </w:rPr>
+      <w:tblPr/>
+      <w:tcPr>
+        <w:tcBorders>
+          <w:top w:val="single" w:sz="8" w:space="0" w:color="4BACC6"/>
+          <w:left w:val="single" w:sz="8" w:space="0" w:color="4BACC6"/>
+          <w:bottom w:val="single" w:sz="8" w:space="0" w:color="4BACC6"/>
+          <w:right w:val="single" w:sz="8" w:space="0" w:color="4BACC6"/>
+        </w:tcBorders>
+      </w:tcPr>
+    </w:tblStylePr>
+    <w:tblStylePr w:type="band1Vert">
+      <w:tblPr/>
+      <w:tcPr>
+        <w:tcBorders>
+          <w:top w:val="single" w:sz="8" w:space="0" w:color="4BACC6"/>
+          <w:left w:val="single" w:sz="8" w:space="0" w:color="4BACC6"/>
+          <w:bottom w:val="single" w:sz="8" w:space="0" w:color="4BACC6"/>
+          <w:right w:val="single" w:sz="8" w:space="0" w:color="4BACC6"/>
+        </w:tcBorders>
+        <w:shd w:val="clear" w:color="auto" w:fill="D2EAF1"/>
+      </w:tcPr>
+    </w:tblStylePr>
+    <w:tblStylePr w:type="band1Horz">
+      <w:tblPr/>
+      <w:tcPr>
+        <w:tcBorders>
+          <w:top w:val="single" w:sz="8" w:space="0" w:color="4BACC6"/>
+          <w:left w:val="single" w:sz="8" w:space="0" w:color="4BACC6"/>
+          <w:bottom w:val="single" w:sz="8" w:space="0" w:color="4BACC6"/>
+          <w:right w:val="single" w:sz="8" w:space="0" w:color="4BACC6"/>
+          <w:insideV w:val="single" w:sz="8" w:space="0" w:color="4BACC6"/>
+        </w:tcBorders>
+        <w:shd w:val="clear" w:color="auto" w:fill="D2EAF1"/>
+      </w:tcPr>
+    </w:tblStylePr>
+    <w:tblStylePr w:type="band2Horz">
+      <w:tblPr/>
+      <w:tcPr>
+        <w:tcBorders>
+          <w:top w:val="single" w:sz="8" w:space="0" w:color="4BACC6"/>
+          <w:left w:val="single" w:sz="8" w:space="0" w:color="4BACC6"/>
+          <w:bottom w:val="single" w:sz="8" w:space="0" w:color="4BACC6"/>
+          <w:right w:val="single" w:sz="8" w:space="0" w:color="4BACC6"/>
+          <w:insideV w:val="single" w:sz="8" w:space="0" w:color="4BACC6"/>
+        </w:tcBorders>
+      </w:tcPr>
+    </w:tblStylePr>
+  </w:style>
+</w:styles>
+</file>
+
+<file path=word/stylesWithEffects.xml><?xml version="1.0" encoding="utf-8"?>
+<w:styles xmlns:wpc="http://schemas.microsoft.com/office/word/2010/wordprocessingCanvas" xmlns:mo="http://schemas.microsoft.com/office/mac/office/2008/main" xmlns:mc="http://schemas.openxmlformats.org/markup-compatibility/2006" xmlns:mv="urn:schemas-microsoft-com:mac:vml" xmlns:o="urn:schemas-microsoft-com:office:office" xmlns:r="http://schemas.openxmlformats.org/officeDocument/2006/relationships" xmlns:m="http://schemas.openxmlformats.org/officeDocument/2006/math" xmlns:v="urn:schemas-microsoft-com:vml" xmlns:wp14="http://schemas.microsoft.com/office/word/2010/wordprocessingDrawing" xmlns:wp="http://schemas.openxmlformats.org/drawingml/2006/wordprocessingDrawing" xmlns:w10="urn:schemas-microsoft-com:office:word" xmlns:w="http://schemas.openxmlformats.org/wordprocessingml/2006/main" xmlns:w14="http://schemas.microsoft.com/office/word/2010/wordml" xmlns:wpg="http://schemas.microsoft.com/office/word/2010/wordprocessingGroup" xmlns:wpi="http://schemas.microsoft.com/office/word/2010/wordprocessingInk" xmlns:wne="http://schemas.microsoft.com/office/word/2006/wordml" xmlns:wps="http://schemas.microsoft.com/office/word/2010/wordprocessingShape" mc:Ignorable="w14 wp14">
+  <w:docDefaults>
+    <w:rPrDefault>
+      <w:rPr>
+        <w:rFonts w:asciiTheme="minorHAnsi" w:eastAsiaTheme="minorEastAsia" w:hAnsiTheme="minorHAnsi" w:cstheme="minorBidi"/>
+        <w:kern w:val="2"/>
+        <w:sz w:val="24"/>
+        <w:szCs w:val="24"/>
+        <w:lang w:val="en-US" w:eastAsia="zh-CN" w:bidi="ar-SA"/>
+      </w:rPr>
+    </w:rPrDefault>
+    <w:pPrDefault/>
+  </w:docDefaults>
+  <w:latentStyles w:defLockedState="0" w:defUIPriority="99" w:defSemiHidden="1" w:defUnhideWhenUsed="1" w:defQFormat="0" w:count="276">
+    <w:lsdException w:name="Normal" w:semiHidden="0" w:uiPriority="0" w:unhideWhenUsed="0" w:qFormat="1"/>
+    <w:lsdException w:name="heading 1" w:semiHidden="0" w:uiPriority="9" w:unhideWhenUsed="0" w:qFormat="1"/>
+    <w:lsdException w:name="heading 2" w:uiPriority="9" w:qFormat="1"/>
+    <w:lsdException w:name="heading 3" w:uiPriority="9" w:qFormat="1"/>
+    <w:lsdException w:name="heading 4" w:uiPriority="9" w:qFormat="1"/>
+    <w:lsdException w:name="heading 5" w:uiPriority="9" w:qFormat="1"/>
+    <w:lsdException w:name="heading 6" w:uiPriority="9" w:qFormat="1"/>
+    <w:lsdException w:name="heading 7" w:uiPriority="9" w:qFormat="1"/>
+    <w:lsdException w:name="heading 8" w:uiPriority="9" w:qFormat="1"/>
+    <w:lsdException w:name="heading 9" w:uiPriority="9" w:qFormat="1"/>
+    <w:lsdException w:name="toc 1" w:uiPriority="39"/>
+    <w:lsdException w:name="toc 2" w:uiPriority="39"/>
+    <w:lsdException w:name="toc 3" w:uiPriority="39"/>
+    <w:lsdException w:name="toc 4" w:uiPriority="39"/>
+    <w:lsdException w:name="toc 5" w:uiPriority="39"/>
+    <w:lsdException w:name="toc 6" w:uiPriority="39"/>
+    <w:lsdException w:name="toc 7" w:uiPriority="39"/>
+    <w:lsdException w:name="toc 8" w:uiPriority="39"/>
+    <w:lsdException w:name="toc 9" w:uiPriority="39"/>
+    <w:lsdException w:name="caption" w:uiPriority="35" w:qFormat="1"/>
+    <w:lsdException w:name="Title" w:semiHidden="0" w:uiPriority="10" w:unhideWhenUsed="0" w:qFormat="1"/>
+    <w:lsdException w:name="Default Paragraph Font" w:uiPriority="1"/>
+    <w:lsdException w:name="Subtitle" w:semiHidden="0" w:uiPriority="11" w:unhideWhenUsed="0" w:qFormat="1"/>
+    <w:lsdException w:name="Strong" w:semiHidden="0" w:uiPriority="22" w:unhideWhenUsed="0" w:qFormat="1"/>
+    <w:lsdException w:name="Emphasis" w:semiHidden="0" w:uiPriority="20" w:unhideWhenUsed="0" w:qFormat="1"/>
+    <w:lsdException w:name="Table Grid" w:semiHidden="0" w:uiPriority="59" w:unhideWhenUsed="0"/>
+    <w:lsdException w:name="Placeholder Text" w:unhideWhenUsed="0"/>
+    <w:lsdException w:name="No Spacing" w:semiHidden="0" w:uiPriority="1" w:unhideWhenUsed="0" w:qFormat="1"/>
+    <w:lsdException w:name="Light Shading" w:semiHidden="0" w:uiPriority="60" w:unhideWhenUsed="0"/>
+    <w:lsdException w:name="Light List" w:semiHidden="0" w:uiPriority="61" w:unhideWhenUsed="0"/>
+    <w:lsdException w:name="Light Grid" w:semiHidden="0" w:uiPriority="62" w:unhideWhenUsed="0"/>
+    <w:lsdException w:name="Medium Shading 1" w:semiHidden="0" w:uiPriority="63" w:unhideWhenUsed="0"/>
+    <w:lsdException w:name="Medium Shading 2" w:semiHidden="0" w:uiPriority="64" w:unhideWhenUsed="0"/>
+    <w:lsdException w:name="Medium List 1" w:semiHidden="0" w:uiPriority="65" w:unhideWhenUsed="0"/>
+    <w:lsdException w:name="Medium List 2" w:semiHidden="0" w:uiPriority="66" w:unhideWhenUsed="0"/>
+    <w:lsdException w:name="Medium Grid 1" w:semiHidden="0" w:uiPriority="67" w:unhideWhenUsed="0"/>
+    <w:lsdException w:name="Medium Grid 2" w:semiHidden="0" w:uiPriority="68" w:unhideWhenUsed="0"/>
+    <w:lsdException w:name="Medium Grid 3" w:semiHidden="0" w:uiPriority="69" w:unhideWhenUsed="0"/>
+    <w:lsdException w:name="Dark List" w:semiHidden="0" w:uiPriority="70" w:unhideWhenUsed="0"/>
+    <w:lsdException w:name="Colorful Shading" w:semiHidden="0" w:uiPriority="71" w:unhideWhenUsed="0"/>
+    <w:lsdException w:name="Colorful List" w:semiHidden="0" w:uiPriority="72" w:unhideWhenUsed="0"/>
+    <w:lsdException w:name="Colorful Grid" w:semiHidden="0" w:uiPriority="73" w:unhideWhenUsed="0"/>
+    <w:lsdException w:name="Light Shading Accent 1" w:semiHidden="0" w:uiPriority="60" w:unhideWhenUsed="0"/>
+    <w:lsdException w:name="Light List Accent 1" w:semiHidden="0" w:uiPriority="61" w:unhideWhenUsed="0"/>
+    <w:lsdException w:name="Light Grid Accent 1" w:semiHidden="0" w:uiPriority="62" w:unhideWhenUsed="0"/>
+    <w:lsdException w:name="Medium Shading 1 Accent 1" w:semiHidden="0" w:uiPriority="63" w:unhideWhenUsed="0"/>
+    <w:lsdException w:name="Medium Shading 2 Accent 1" w:semiHidden="0" w:uiPriority="64" w:unhideWhenUsed="0"/>
+    <w:lsdException w:name="Medium List 1 Accent 1" w:semiHidden="0" w:uiPriority="65" w:unhideWhenUsed="0"/>
+    <w:lsdException w:name="Revision" w:unhideWhenUsed="0"/>
+    <w:lsdException w:name="List Paragraph" w:semiHidden="0" w:uiPriority="34" w:unhideWhenUsed="0" w:qFormat="1"/>
+    <w:lsdException w:name="Quote" w:semiHidden="0" w:uiPriority="29" w:unhideWhenUsed="0" w:qFormat="1"/>
+    <w:lsdException w:name="Intense Quote" w:semiHidden="0" w:uiPriority="30" w:unhideWhenUsed="0" w:qFormat="1"/>
+    <w:lsdException w:name="Medium List 2 Accent 1" w:semiHidden="0" w:uiPriority="66" w:unhideWhenUsed="0"/>
+    <w:lsdException w:name="Medium Grid 1 Accent 1" w:semiHidden="0" w:uiPriority="67" w:unhideWhenUsed="0"/>
+    <w:lsdException w:name="Medium Grid 2 Accent 1" w:semiHidden="0" w:uiPriority="68" w:unhideWhenUsed="0"/>
+    <w:lsdException w:name="Medium Grid 3 Accent 1" w:semiHidden="0" w:uiPriority="69" w:unhideWhenUsed="0"/>
+    <w:lsdException w:name="Dark List Accent 1" w:semiHidden="0" w:uiPriority="70" w:unhideWhenUsed="0"/>
+    <w:lsdException w:name="Colorful Shading Accent 1" w:semiHidden="0" w:uiPriority="71" w:unhideWhenUsed="0"/>
+    <w:lsdException w:name="Colorful List Accent 1" w:semiHidden="0" w:uiPriority="72" w:unhideWhenUsed="0"/>
+    <w:lsdException w:name="Colorful Grid Accent 1" w:semiHidden="0" w:uiPriority="73" w:unhideWhenUsed="0"/>
+    <w:lsdException w:name="Light Shading Accent 2" w:semiHidden="0" w:uiPriority="60" w:unhideWhenUsed="0"/>
+    <w:lsdException w:name="Light List Accent 2" w:semiHidden="0" w:uiPriority="61" w:unhideWhenUsed="0"/>
+    <w:lsdException w:name="Light Grid Accent 2" w:semiHidden="0" w:uiPriority="62" w:unhideWhenUsed="0"/>
+    <w:lsdException w:name="Medium Shading 1 Accent 2" w:semiHidden="0" w:uiPriority="63" w:unhideWhenUsed="0"/>
+    <w:lsdException w:name="Medium Shading 2 Accent 2" w:semiHidden="0" w:uiPriority="64" w:unhideWhenUsed="0"/>
+    <w:lsdException w:name="Medium List 1 Accent 2" w:semiHidden="0" w:uiPriority="65" w:unhideWhenUsed="0"/>
+    <w:lsdException w:name="Medium List 2 Accent 2" w:semiHidden="0" w:uiPriority="66" w:unhideWhenUsed="0"/>
+    <w:lsdException w:name="Medium Grid 1 Accent 2" w:semiHidden="0" w:uiPriority="67" w:unhideWhenUsed="0"/>
+    <w:lsdException w:name="Medium Grid 2 Accent 2" w:semiHidden="0" w:uiPriority="68" w:unhideWhenUsed="0"/>
+    <w:lsdException w:name="Medium Grid 3 Accent 2" w:semiHidden="0" w:uiPriority="69" w:unhideWhenUsed="0"/>
+    <w:lsdException w:name="Dark List Accent 2" w:semiHidden="0" w:uiPriority="70" w:unhideWhenUsed="0"/>
+    <w:lsdException w:name="Colorful Shading Accent 2" w:semiHidden="0" w:uiPriority="71" w:unhideWhenUsed="0"/>
+    <w:lsdException w:name="Colorful List Accent 2" w:semiHidden="0" w:uiPriority="72" w:unhideWhenUsed="0"/>
+    <w:lsdException w:name="Colorful Grid Accent 2" w:semiHidden="0" w:uiPriority="73" w:unhideWhenUsed="0"/>
+    <w:lsdException w:name="Light Shading Accent 3" w:semiHidden="0" w:uiPriority="60" w:unhideWhenUsed="0"/>
+    <w:lsdException w:name="Light List Accent 3" w:semiHidden="0" w:uiPriority="61" w:unhideWhenUsed="0"/>
+    <w:lsdException w:name="Light Grid Accent 3" w:semiHidden="0" w:uiPriority="62" w:unhideWhenUsed="0"/>
+    <w:lsdException w:name="Medium Shading 1 Accent 3" w:semiHidden="0" w:uiPriority="63" w:unhideWhenUsed="0"/>
+    <w:lsdException w:name="Medium Shading 2 Accent 3" w:semiHidden="0" w:uiPriority="64" w:unhideWhenUsed="0"/>
+    <w:lsdException w:name="Medium List 1 Accent 3" w:semiHidden="0" w:uiPriority="65" w:unhideWhenUsed="0"/>
+    <w:lsdException w:name="Medium List 2 Accent 3" w:semiHidden="0" w:uiPriority="66" w:unhideWhenUsed="0"/>
+    <w:lsdException w:name="Medium Grid 1 Accent 3" w:semiHidden="0" w:uiPriority="67" w:unhideWhenUsed="0"/>
+    <w:lsdException w:name="Medium Grid 2 Accent 3" w:semiHidden="0" w:uiPriority="68" w:unhideWhenUsed="0"/>
+    <w:lsdException w:name="Medium Grid 3 Accent 3" w:semiHidden="0" w:uiPriority="69" w:unhideWhenUsed="0"/>
+    <w:lsdException w:name="Dark List Accent 3" w:semiHidden="0" w:uiPriority="70" w:unhideWhenUsed="0"/>
+    <w:lsdException w:name="Colorful Shading Accent 3" w:semiHidden="0" w:uiPriority="71" w:unhideWhenUsed="0"/>
+    <w:lsdException w:name="Colorful List Accent 3" w:semiHidden="0" w:uiPriority="72" w:unhideWhenUsed="0"/>
+    <w:lsdException w:name="Colorful Grid Accent 3" w:semiHidden="0" w:uiPriority="73" w:unhideWhenUsed="0"/>
+    <w:lsdException w:name="Light Shading Accent 4" w:semiHidden="0" w:uiPriority="60" w:unhideWhenUsed="0"/>
+    <w:lsdException w:name="Light List Accent 4" w:semiHidden="0" w:uiPriority="61" w:unhideWhenUsed="0"/>
+    <w:lsdException w:name="Light Grid Accent 4" w:semiHidden="0" w:uiPriority="62" w:unhideWhenUsed="0"/>
+    <w:lsdException w:name="Medium Shading 1 Accent 4" w:semiHidden="0" w:uiPriority="63" w:unhideWhenUsed="0"/>
+    <w:lsdException w:name="Medium Shading 2 Accent 4" w:semiHidden="0" w:uiPriority="64" w:unhideWhenUsed="0"/>
+    <w:lsdException w:name="Medium List 1 Accent 4" w:semiHidden="0" w:uiPriority="65" w:unhideWhenUsed="0"/>
+    <w:lsdException w:name="Medium List 2 Accent 4" w:semiHidden="0" w:uiPriority="66" w:unhideWhenUsed="0"/>
+    <w:lsdException w:name="Medium Grid 1 Accent 4" w:semiHidden="0" w:uiPriority="67" w:unhideWhenUsed="0"/>
+    <w:lsdException w:name="Medium Grid 2 Accent 4" w:semiHidden="0" w:uiPriority="68" w:unhideWhenUsed="0"/>
+    <w:lsdException w:name="Medium Grid 3 Accent 4" w:semiHidden="0" w:uiPriority="69" w:unhideWhenUsed="0"/>
+    <w:lsdException w:name="Dark List Accent 4" w:semiHidden="0" w:uiPriority="70" w:unhideWhenUsed="0"/>
+    <w:lsdException w:name="Colorful Shading Accent 4" w:semiHidden="0" w:uiPriority="71" w:unhideWhenUsed="0"/>
+    <w:lsdException w:name="Colorful List Accent 4" w:semiHidden="0" w:uiPriority="72" w:unhideWhenUsed="0"/>
+    <w:lsdException w:name="Colorful Grid Accent 4" w:semiHidden="0" w:uiPriority="73" w:unhideWhenUsed="0"/>
+    <w:lsdException w:name="Light Shading Accent 5" w:semiHidden="0" w:uiPriority="60" w:unhideWhenUsed="0"/>
+    <w:lsdException w:name="Light List Accent 5" w:semiHidden="0" w:uiPriority="61" w:unhideWhenUsed="0"/>
+    <w:lsdException w:name="Light Grid Accent 5" w:semiHidden="0" w:uiPriority="62" w:unhideWhenUsed="0"/>
+    <w:lsdException w:name="Medium Shading 1 Accent 5" w:semiHidden="0" w:uiPriority="63" w:unhideWhenUsed="0"/>
+    <w:lsdException w:name="Medium Shading 2 Accent 5" w:semiHidden="0" w:uiPriority="64" w:unhideWhenUsed="0"/>
+    <w:lsdException w:name="Medium List 1 Accent 5" w:semiHidden="0" w:uiPriority="65" w:unhideWhenUsed="0"/>
+    <w:lsdException w:name="Medium List 2 Accent 5" w:semiHidden="0" w:uiPriority="66" w:unhideWhenUsed="0"/>
+    <w:lsdException w:name="Medium Grid 1 Accent 5" w:semiHidden="0" w:uiPriority="67" w:unhideWhenUsed="0"/>
+    <w:lsdException w:name="Medium Grid 2 Accent 5" w:semiHidden="0" w:uiPriority="68" w:unhideWhenUsed="0"/>
+    <w:lsdException w:name="Medium Grid 3 Accent 5" w:semiHidden="0" w:uiPriority="69" w:unhideWhenUsed="0"/>
+    <w:lsdException w:name="Dark List Accent 5" w:semiHidden="0" w:uiPriority="70" w:unhideWhenUsed="0"/>
+    <w:lsdException w:name="Colorful Shading Accent 5" w:semiHidden="0" w:uiPriority="71" w:unhideWhenUsed="0"/>
+    <w:lsdException w:name="Colorful List Accent 5" w:semiHidden="0" w:uiPriority="72" w:unhideWhenUsed="0"/>
+    <w:lsdException w:name="Colorful Grid Accent 5" w:semiHidden="0" w:uiPriority="73" w:unhideWhenUsed="0"/>
+    <w:lsdException w:name="Light Shading Accent 6" w:semiHidden="0" w:uiPriority="60" w:unhideWhenUsed="0"/>
+    <w:lsdException w:name="Light List Accent 6" w:semiHidden="0" w:uiPriority="61" w:unhideWhenUsed="0"/>
+    <w:lsdException w:name="Light Grid Accent 6" w:semiHidden="0" w:uiPriority="62" w:unhideWhenUsed="0"/>
+    <w:lsdException w:name="Medium Shading 1 Accent 6" w:semiHidden="0" w:uiPriority="63" w:unhideWhenUsed="0"/>
+    <w:lsdException w:name="Medium Shading 2 Accent 6" w:semiHidden="0" w:uiPriority="64" w:unhideWhenUsed="0"/>
+    <w:lsdException w:name="Medium List 1 Accent 6" w:semiHidden="0" w:uiPriority="65" w:unhideWhenUsed="0"/>
+    <w:lsdException w:name="Medium List 2 Accent 6" w:semiHidden="0" w:uiPriority="66" w:unhideWhenUsed="0"/>
+    <w:lsdException w:name="Medium Grid 1 Accent 6" w:semiHidden="0" w:uiPriority="67" w:unhideWhenUsed="0"/>
+    <w:lsdException w:name="Medium Grid 2 Accent 6" w:semiHidden="0" w:uiPriority="68" w:unhideWhenUsed="0"/>
+    <w:lsdException w:name="Medium Grid 3 Accent 6" w:semiHidden="0" w:uiPriority="69" w:unhideWhenUsed="0"/>
+    <w:lsdException w:name="Dark List Accent 6" w:semiHidden="0" w:uiPriority="70" w:unhideWhenUsed="0"/>
+    <w:lsdException w:name="Colorful Shading Accent 6" w:semiHidden="0" w:uiPriority="71" w:unhideWhenUsed="0"/>
+    <w:lsdException w:name="Colorful List Accent 6" w:semiHidden="0" w:uiPriority="72" w:unhideWhenUsed="0"/>
+    <w:lsdException w:name="Colorful Grid Accent 6" w:semiHidden="0" w:uiPriority="73" w:unhideWhenUsed="0"/>
+    <w:lsdException w:name="Subtle Emphasis" w:semiHidden="0" w:uiPriority="19" w:unhideWhenUsed="0" w:qFormat="1"/>
+    <w:lsdException w:name="Intense Emphasis" w:semiHidden="0" w:uiPriority="21" w:unhideWhenUsed="0" w:qFormat="1"/>
+    <w:lsdException w:name="Subtle Reference" w:semiHidden="0" w:uiPriority="31" w:unhideWhenUsed="0" w:qFormat="1"/>
+    <w:lsdException w:name="Intense Reference" w:semiHidden="0" w:uiPriority="32" w:unhideWhenUsed="0" w:qFormat="1"/>
+    <w:lsdException w:name="Book Title" w:semiHidden="0" w:uiPriority="33" w:unhideWhenUsed="0" w:qFormat="1"/>
+    <w:lsdException w:name="Bibliography" w:uiPriority="37"/>
+    <w:lsdException w:name="TOC Heading" w:uiPriority="39" w:qFormat="1"/>
+  </w:latentStyles>
+  <w:style w:type="paragraph" w:default="1" w:styleId="a">
+    <w:name w:val="Normal"/>
+    <w:qFormat/>
+    <w:pPr>
+      <w:widowControl w:val="0"/>
+      <w:jc w:val="both"/>
+    </w:pPr>
+  </w:style>
+  <w:style w:type="paragraph" w:styleId="1">
+    <w:name w:val="heading 1"/>
+    <w:basedOn w:val="a"/>
+    <w:next w:val="a"/>
+    <w:link w:val="10"/>
+    <w:uiPriority w:val="9"/>
+    <w:qFormat/>
+    <w:rsid w:val="00EE3B1D"/>
+    <w:pPr>
+      <w:keepNext/>
+      <w:keepLines/>
+      <w:spacing w:before="340" w:after="330" w:line="578" w:lineRule="auto"/>
+      <w:outlineLvl w:val="0"/>
+    </w:pPr>
+    <w:rPr>
+      <w:b/>
+      <w:bCs/>
+      <w:kern w:val="44"/>
+      <w:sz w:val="44"/>
+      <w:szCs w:val="44"/>
+    </w:rPr>
+  </w:style>
+  <w:style w:type="paragraph" w:styleId="2">
+    <w:name w:val="heading 2"/>
+    <w:basedOn w:val="a"/>
+    <w:next w:val="a"/>
+    <w:link w:val="20"/>
+    <w:uiPriority w:val="9"/>
+    <w:unhideWhenUsed/>
+    <w:qFormat/>
+    <w:rsid w:val="00C53368"/>
+    <w:pPr>
+      <w:keepNext/>
+      <w:keepLines/>
+      <w:spacing w:before="260" w:after="260" w:line="416" w:lineRule="auto"/>
+      <w:outlineLvl w:val="1"/>
+    </w:pPr>
+    <w:rPr>
+      <w:rFonts w:asciiTheme="majorHAnsi" w:eastAsia="微软雅黑" w:hAnsiTheme="majorHAnsi" w:cstheme="majorBidi"/>
+      <w:b/>
+      <w:bCs/>
+      <w:color w:val="548DD4" w:themeColor="text2" w:themeTint="99"/>
+      <w:sz w:val="30"/>
+      <w:szCs w:val="32"/>
+    </w:rPr>
+  </w:style>
+  <w:style w:type="paragraph" w:styleId="3">
+    <w:name w:val="heading 3"/>
+    <w:basedOn w:val="a"/>
+    <w:next w:val="a"/>
+    <w:link w:val="30"/>
+    <w:uiPriority w:val="9"/>
+    <w:unhideWhenUsed/>
+    <w:qFormat/>
+    <w:rsid w:val="00C53368"/>
+    <w:pPr>
+      <w:keepNext/>
+      <w:keepLines/>
+      <w:spacing w:before="260" w:after="260" w:line="416" w:lineRule="auto"/>
+      <w:outlineLvl w:val="2"/>
+    </w:pPr>
+    <w:rPr>
+      <w:b/>
+      <w:bCs/>
+      <w:color w:val="548DD4" w:themeColor="text2" w:themeTint="99"/>
+      <w:sz w:val="26"/>
+      <w:szCs w:val="32"/>
+    </w:rPr>
+  </w:style>
+  <w:style w:type="paragraph" w:styleId="4">
+    <w:name w:val="heading 4"/>
+    <w:basedOn w:val="a"/>
+    <w:next w:val="a"/>
+    <w:link w:val="40"/>
+    <w:uiPriority w:val="9"/>
+    <w:unhideWhenUsed/>
+    <w:qFormat/>
+    <w:rsid w:val="00EE3B1D"/>
+    <w:pPr>
+      <w:keepNext/>
+      <w:keepLines/>
+      <w:spacing w:before="280" w:after="290" w:line="376" w:lineRule="auto"/>
+      <w:outlineLvl w:val="3"/>
+    </w:pPr>
+    <w:rPr>
+      <w:rFonts w:asciiTheme="majorHAnsi" w:hAnsiTheme="majorHAnsi" w:cstheme="majorBidi"/>
+      <w:bCs/>
+      <w:color w:val="000000" w:themeColor="text1"/>
+      <w:sz w:val="25"/>
+      <w:szCs w:val="28"/>
+    </w:rPr>
+  </w:style>
+  <w:style w:type="character" w:default="1" w:styleId="a0">
+    <w:name w:val="Default Paragraph Font"/>
+    <w:uiPriority w:val="1"/>
+    <w:semiHidden/>
+    <w:unhideWhenUsed/>
+  </w:style>
+  <w:style w:type="table" w:default="1" w:styleId="a1">
+    <w:name w:val="Normal Table"/>
+    <w:uiPriority w:val="99"/>
+    <w:semiHidden/>
+    <w:unhideWhenUsed/>
+    <w:tblPr>
+      <w:tblInd w:w="0" w:type="dxa"/>
+      <w:tblCellMar>
+        <w:top w:w="0" w:type="dxa"/>
+        <w:left w:w="108" w:type="dxa"/>
+        <w:bottom w:w="0" w:type="dxa"/>
+        <w:right w:w="108" w:type="dxa"/>
+      </w:tblCellMar>
+    </w:tblPr>
+  </w:style>
+  <w:style w:type="numbering" w:default="1" w:styleId="a2">
+    <w:name w:val="No List"/>
+    <w:uiPriority w:val="99"/>
+    <w:semiHidden/>
+    <w:unhideWhenUsed/>
+  </w:style>
+  <w:style w:type="paragraph" w:styleId="a3">
+    <w:name w:val="footer"/>
+    <w:basedOn w:val="a"/>
+    <w:link w:val="a4"/>
+    <w:uiPriority w:val="99"/>
+    <w:unhideWhenUsed/>
+    <w:rsid w:val="00722FEB"/>
+    <w:pPr>
+      <w:tabs>
+        <w:tab w:val="center" w:pos="4153"/>
+        <w:tab w:val="right" w:pos="8306"/>
+      </w:tabs>
+      <w:snapToGrid w:val="0"/>
+      <w:jc w:val="left"/>
+    </w:pPr>
+    <w:rPr>
+      <w:sz w:val="18"/>
+      <w:szCs w:val="18"/>
+    </w:rPr>
+  </w:style>
+  <w:style w:type="character" w:customStyle="1" w:styleId="a4">
+    <w:name w:val="页脚字符"/>
+    <w:basedOn w:val="a0"/>
+    <w:link w:val="a3"/>
+    <w:uiPriority w:val="99"/>
+    <w:rsid w:val="00722FEB"/>
+    <w:rPr>
+      <w:sz w:val="18"/>
+      <w:szCs w:val="18"/>
+    </w:rPr>
+  </w:style>
+  <w:style w:type="character" w:styleId="a5">
+    <w:name w:val="page number"/>
+    <w:basedOn w:val="a0"/>
+    <w:uiPriority w:val="99"/>
+    <w:semiHidden/>
+    <w:unhideWhenUsed/>
+    <w:rsid w:val="00722FEB"/>
+  </w:style>
+  <w:style w:type="table" w:styleId="a6">
+    <w:name w:val="Table Grid"/>
+    <w:basedOn w:val="a1"/>
+    <w:uiPriority w:val="59"/>
+    <w:rsid w:val="00722FEB"/>
+    <w:tblPr>
+      <w:tblInd w:w="0" w:type="dxa"/>
+      <w:tblBorders>
+        <w:top w:val="single" w:sz="4" w:space="0" w:color="auto"/>
+        <w:left w:val="single" w:sz="4" w:space="0" w:color="auto"/>
+        <w:bottom w:val="single" w:sz="4" w:space="0" w:color="auto"/>
+        <w:right w:val="single" w:sz="4" w:space="0" w:color="auto"/>
+        <w:insideH w:val="single" w:sz="4" w:space="0" w:color="auto"/>
+        <w:insideV w:val="single" w:sz="4" w:space="0" w:color="auto"/>
+      </w:tblBorders>
+      <w:tblCellMar>
+        <w:top w:w="0" w:type="dxa"/>
+        <w:left w:w="108" w:type="dxa"/>
+        <w:bottom w:w="0" w:type="dxa"/>
+        <w:right w:w="108" w:type="dxa"/>
+      </w:tblCellMar>
+    </w:tblPr>
+  </w:style>
+  <w:style w:type="table" w:styleId="-1">
+    <w:name w:val="Light Shading Accent 1"/>
+    <w:basedOn w:val="a1"/>
+    <w:uiPriority w:val="60"/>
+    <w:rsid w:val="00722FEB"/>
+    <w:rPr>
+      <w:color w:val="365F91" w:themeColor="accent1" w:themeShade="BF"/>
+    </w:rPr>
+    <w:tblPr>
+      <w:tblStyleRowBandSize w:val="1"/>
+      <w:tblStyleColBandSize w:val="1"/>
+      <w:tblInd w:w="0" w:type="dxa"/>
+      <w:tblBorders>
+        <w:top w:val="single" w:sz="8" w:space="0" w:color="4F81BD" w:themeColor="accent1"/>
+        <w:bottom w:val="single" w:sz="8" w:space="0" w:color="4F81BD" w:themeColor="accent1"/>
+      </w:tblBorders>
+      <w:tblCellMar>
+        <w:top w:w="0" w:type="dxa"/>
+        <w:left w:w="108" w:type="dxa"/>
+        <w:bottom w:w="0" w:type="dxa"/>
+        <w:right w:w="108" w:type="dxa"/>
+      </w:tblCellMar>
+    </w:tblPr>
+    <w:tblStylePr w:type="firstRow">
+      <w:pPr>
+        <w:spacing w:before="0" w:after="0" w:line="240" w:lineRule="auto"/>
+      </w:pPr>
+      <w:rPr>
+        <w:b/>
+        <w:bCs/>
+      </w:rPr>
+      <w:tblPr/>
+      <w:tcPr>
+        <w:tcBorders>
+          <w:top w:val="single" w:sz="8" w:space="0" w:color="4F81BD" w:themeColor="accent1"/>
+          <w:left w:val="nil"/>
+          <w:bottom w:val="single" w:sz="8" w:space="0" w:color="4F81BD" w:themeColor="accent1"/>
+          <w:right w:val="nil"/>
+          <w:insideH w:val="nil"/>
+          <w:insideV w:val="nil"/>
+        </w:tcBorders>
+      </w:tcPr>
+    </w:tblStylePr>
+    <w:tblStylePr w:type="lastRow">
+      <w:pPr>
+        <w:spacing w:before="0" w:after="0" w:line="240" w:lineRule="auto"/>
+      </w:pPr>
+      <w:rPr>
+        <w:b/>
+        <w:bCs/>
+      </w:rPr>
+      <w:tblPr/>
+      <w:tcPr>
+        <w:tcBorders>
+          <w:top w:val="single" w:sz="8" w:space="0" w:color="4F81BD" w:themeColor="accent1"/>
+          <w:left w:val="nil"/>
+          <w:bottom w:val="single" w:sz="8" w:space="0" w:color="4F81BD" w:themeColor="accent1"/>
+          <w:right w:val="nil"/>
+          <w:insideH w:val="nil"/>
+          <w:insideV w:val="nil"/>
+        </w:tcBorders>
+      </w:tcPr>
+    </w:tblStylePr>
+    <w:tblStylePr w:type="firstCol">
+      <w:rPr>
+        <w:b/>
+        <w:bCs/>
+      </w:rPr>
+    </w:tblStylePr>
+    <w:tblStylePr w:type="lastCol">
+      <w:rPr>
+        <w:b/>
+        <w:bCs/>
+      </w:rPr>
+    </w:tblStylePr>
+    <w:tblStylePr w:type="band1Vert">
+      <w:tblPr/>
+      <w:tcPr>
+        <w:tcBorders>
+          <w:left w:val="nil"/>
+          <w:right w:val="nil"/>
+          <w:insideH w:val="nil"/>
+          <w:insideV w:val="nil"/>
+        </w:tcBorders>
+        <w:shd w:val="clear" w:color="auto" w:fill="D3DFEE" w:themeFill="accent1" w:themeFillTint="3F"/>
+      </w:tcPr>
+    </w:tblStylePr>
+    <w:tblStylePr w:type="band1Horz">
+      <w:tblPr/>
+      <w:tcPr>
+        <w:tcBorders>
+          <w:left w:val="nil"/>
+          <w:right w:val="nil"/>
+          <w:insideH w:val="nil"/>
+          <w:insideV w:val="nil"/>
+        </w:tcBorders>
+        <w:shd w:val="clear" w:color="auto" w:fill="D3DFEE" w:themeFill="accent1" w:themeFillTint="3F"/>
+      </w:tcPr>
+    </w:tblStylePr>
+  </w:style>
+  <w:style w:type="table" w:styleId="-5">
+    <w:name w:val="Light Shading Accent 5"/>
+    <w:basedOn w:val="a1"/>
+    <w:uiPriority w:val="60"/>
+    <w:rsid w:val="00722FEB"/>
+    <w:rPr>
+      <w:color w:val="31849B" w:themeColor="accent5" w:themeShade="BF"/>
+    </w:rPr>
+    <w:tblPr>
+      <w:tblStyleRowBandSize w:val="1"/>
+      <w:tblStyleColBandSize w:val="1"/>
+      <w:tblInd w:w="0" w:type="dxa"/>
+      <w:tblBorders>
+        <w:top w:val="single" w:sz="8" w:space="0" w:color="4BACC6" w:themeColor="accent5"/>
+        <w:bottom w:val="single" w:sz="8" w:space="0" w:color="4BACC6" w:themeColor="accent5"/>
+      </w:tblBorders>
+      <w:tblCellMar>
+        <w:top w:w="0" w:type="dxa"/>
+        <w:left w:w="108" w:type="dxa"/>
+        <w:bottom w:w="0" w:type="dxa"/>
+        <w:right w:w="108" w:type="dxa"/>
+      </w:tblCellMar>
+    </w:tblPr>
+    <w:tblStylePr w:type="firstRow">
+      <w:pPr>
+        <w:spacing w:before="0" w:after="0" w:line="240" w:lineRule="auto"/>
+      </w:pPr>
+      <w:rPr>
+        <w:b/>
+        <w:bCs/>
+      </w:rPr>
+      <w:tblPr/>
+      <w:tcPr>
+        <w:tcBorders>
+          <w:top w:val="single" w:sz="8" w:space="0" w:color="4BACC6" w:themeColor="accent5"/>
+          <w:left w:val="nil"/>
+          <w:bottom w:val="single" w:sz="8" w:space="0" w:color="4BACC6" w:themeColor="accent5"/>
+          <w:right w:val="nil"/>
+          <w:insideH w:val="nil"/>
+          <w:insideV w:val="nil"/>
+        </w:tcBorders>
+      </w:tcPr>
+    </w:tblStylePr>
+    <w:tblStylePr w:type="lastRow">
+      <w:pPr>
+        <w:spacing w:before="0" w:after="0" w:line="240" w:lineRule="auto"/>
+      </w:pPr>
+      <w:rPr>
+        <w:b/>
+        <w:bCs/>
+      </w:rPr>
+      <w:tblPr/>
+      <w:tcPr>
+        <w:tcBorders>
+          <w:top w:val="single" w:sz="8" w:space="0" w:color="4BACC6" w:themeColor="accent5"/>
+          <w:left w:val="nil"/>
+          <w:bottom w:val="single" w:sz="8" w:space="0" w:color="4BACC6" w:themeColor="accent5"/>
+          <w:right w:val="nil"/>
+          <w:insideH w:val="nil"/>
+          <w:insideV w:val="nil"/>
+        </w:tcBorders>
+      </w:tcPr>
+    </w:tblStylePr>
+    <w:tblStylePr w:type="firstCol">
+      <w:rPr>
+        <w:b/>
+        <w:bCs/>
+      </w:rPr>
+    </w:tblStylePr>
+    <w:tblStylePr w:type="lastCol">
+      <w:rPr>
+        <w:b/>
+        <w:bCs/>
+      </w:rPr>
+    </w:tblStylePr>
+    <w:tblStylePr w:type="band1Vert">
+      <w:tblPr/>
+      <w:tcPr>
+        <w:tcBorders>
+          <w:left w:val="nil"/>
+          <w:right w:val="nil"/>
+          <w:insideH w:val="nil"/>
+          <w:insideV w:val="nil"/>
+        </w:tcBorders>
+        <w:shd w:val="clear" w:color="auto" w:fill="D2EAF1" w:themeFill="accent5" w:themeFillTint="3F"/>
+      </w:tcPr>
+    </w:tblStylePr>
+    <w:tblStylePr w:type="band1Horz">
+      <w:tblPr/>
+      <w:tcPr>
+        <w:tcBorders>
+          <w:left w:val="nil"/>
+          <w:right w:val="nil"/>
+          <w:insideH w:val="nil"/>
+          <w:insideV w:val="nil"/>
+        </w:tcBorders>
+        <w:shd w:val="clear" w:color="auto" w:fill="D2EAF1" w:themeFill="accent5" w:themeFillTint="3F"/>
+      </w:tcPr>
+    </w:tblStylePr>
+  </w:style>
+  <w:style w:type="table" w:styleId="1-1">
+    <w:name w:val="Medium Shading 1 Accent 1"/>
+    <w:basedOn w:val="a1"/>
+    <w:uiPriority w:val="63"/>
+    <w:rsid w:val="00722FEB"/>
+    <w:tblPr>
+      <w:tblStyleRowBandSize w:val="1"/>
+      <w:tblStyleColBandSize w:val="1"/>
+      <w:tblInd w:w="0" w:type="dxa"/>
+      <w:tblBorders>
+        <w:top w:val="single" w:sz="8" w:space="0" w:color="7BA0CD" w:themeColor="accent1" w:themeTint="BF"/>
+        <w:left w:val="single" w:sz="8" w:space="0" w:color="7BA0CD" w:themeColor="accent1" w:themeTint="BF"/>
+        <w:bottom w:val="single" w:sz="8" w:space="0" w:color="7BA0CD" w:themeColor="accent1" w:themeTint="BF"/>
+        <w:right w:val="single" w:sz="8" w:space="0" w:color="7BA0CD" w:themeColor="accent1" w:themeTint="BF"/>
+        <w:insideH w:val="single" w:sz="8" w:space="0" w:color="7BA0CD" w:themeColor="accent1" w:themeTint="BF"/>
+      </w:tblBorders>
+      <w:tblCellMar>
+        <w:top w:w="0" w:type="dxa"/>
+        <w:left w:w="108" w:type="dxa"/>
+        <w:bottom w:w="0" w:type="dxa"/>
+        <w:right w:w="108" w:type="dxa"/>
+      </w:tblCellMar>
+    </w:tblPr>
+    <w:tblStylePr w:type="firstRow">
+      <w:pPr>
+        <w:spacing w:before="0" w:after="0" w:line="240" w:lineRule="auto"/>
+      </w:pPr>
+      <w:rPr>
+        <w:b/>
+        <w:bCs/>
+        <w:color w:val="FFFFFF" w:themeColor="background1"/>
+      </w:rPr>
+      <w:tblPr/>
+      <w:tcPr>
+        <w:tcBorders>
+          <w:top w:val="single" w:sz="8" w:space="0" w:color="7BA0CD" w:themeColor="accent1" w:themeTint="BF"/>
+          <w:left w:val="single" w:sz="8" w:space="0" w:color="7BA0CD" w:themeColor="accent1" w:themeTint="BF"/>
+          <w:bottom w:val="single" w:sz="8" w:space="0" w:color="7BA0CD" w:themeColor="accent1" w:themeTint="BF"/>
+          <w:right w:val="single" w:sz="8" w:space="0" w:color="7BA0CD" w:themeColor="accent1" w:themeTint="BF"/>
+          <w:insideH w:val="nil"/>
+          <w:insideV w:val="nil"/>
+        </w:tcBorders>
+        <w:shd w:val="clear" w:color="auto" w:fill="4F81BD" w:themeFill="accent1"/>
+      </w:tcPr>
+    </w:tblStylePr>
+    <w:tblStylePr w:type="lastRow">
+      <w:pPr>
+        <w:spacing w:before="0" w:after="0" w:line="240" w:lineRule="auto"/>
+      </w:pPr>
+      <w:rPr>
+        <w:b/>
+        <w:bCs/>
+      </w:rPr>
+      <w:tblPr/>
+      <w:tcPr>
+        <w:tcBorders>
+          <w:top w:val="double" w:sz="6" w:space="0" w:color="7BA0CD" w:themeColor="accent1" w:themeTint="BF"/>
+          <w:left w:val="single" w:sz="8" w:space="0" w:color="7BA0CD" w:themeColor="accent1" w:themeTint="BF"/>
+          <w:bottom w:val="single" w:sz="8" w:space="0" w:color="7BA0CD" w:themeColor="accent1" w:themeTint="BF"/>
+          <w:right w:val="single" w:sz="8" w:space="0" w:color="7BA0CD" w:themeColor="accent1" w:themeTint="BF"/>
+          <w:insideH w:val="nil"/>
+          <w:insideV w:val="nil"/>
+        </w:tcBorders>
+      </w:tcPr>
+    </w:tblStylePr>
+    <w:tblStylePr w:type="firstCol">
+      <w:rPr>
+        <w:b/>
+        <w:bCs/>
+      </w:rPr>
+    </w:tblStylePr>
+    <w:tblStylePr w:type="lastCol">
+      <w:rPr>
+        <w:b/>
+        <w:bCs/>
+      </w:rPr>
+    </w:tblStylePr>
+    <w:tblStylePr w:type="band1Vert">
+      <w:tblPr/>
+      <w:tcPr>
+        <w:shd w:val="clear" w:color="auto" w:fill="D3DFEE" w:themeFill="accent1" w:themeFillTint="3F"/>
+      </w:tcPr>
+    </w:tblStylePr>
+    <w:tblStylePr w:type="band1Horz">
+      <w:tblPr/>
+      <w:tcPr>
+        <w:tcBorders>
+          <w:insideH w:val="nil"/>
+          <w:insideV w:val="nil"/>
+        </w:tcBorders>
+        <w:shd w:val="clear" w:color="auto" w:fill="D3DFEE" w:themeFill="accent1" w:themeFillTint="3F"/>
+      </w:tcPr>
+    </w:tblStylePr>
+    <w:tblStylePr w:type="band2Horz">
+      <w:tblPr/>
+      <w:tcPr>
+        <w:tcBorders>
+          <w:insideH w:val="nil"/>
+          <w:insideV w:val="nil"/>
+        </w:tcBorders>
+      </w:tcPr>
+    </w:tblStylePr>
+  </w:style>
+  <w:style w:type="table" w:styleId="-50">
+    <w:name w:val="Light Grid Accent 5"/>
+    <w:basedOn w:val="a1"/>
+    <w:uiPriority w:val="62"/>
+    <w:rsid w:val="00722FEB"/>
+    <w:tblPr>
+      <w:tblStyleRowBandSize w:val="1"/>
+      <w:tblStyleColBandSize w:val="1"/>
+      <w:tblInd w:w="0" w:type="dxa"/>
+      <w:tblBorders>
+        <w:top w:val="single" w:sz="8" w:space="0" w:color="4BACC6" w:themeColor="accent5"/>
+        <w:left w:val="single" w:sz="8" w:space="0" w:color="4BACC6" w:themeColor="accent5"/>
+        <w:bottom w:val="single" w:sz="8" w:space="0" w:color="4BACC6" w:themeColor="accent5"/>
+        <w:right w:val="single" w:sz="8" w:space="0" w:color="4BACC6" w:themeColor="accent5"/>
+        <w:insideH w:val="single" w:sz="8" w:space="0" w:color="4BACC6" w:themeColor="accent5"/>
+        <w:insideV w:val="single" w:sz="8" w:space="0" w:color="4BACC6" w:themeColor="accent5"/>
+      </w:tblBorders>
+      <w:tblCellMar>
+        <w:top w:w="0" w:type="dxa"/>
+        <w:left w:w="108" w:type="dxa"/>
+        <w:bottom w:w="0" w:type="dxa"/>
+        <w:right w:w="108" w:type="dxa"/>
+      </w:tblCellMar>
+    </w:tblPr>
+    <w:tblStylePr w:type="firstRow">
+      <w:pPr>
+        <w:spacing w:before="0" w:after="0" w:line="240" w:lineRule="auto"/>
+      </w:pPr>
+      <w:rPr>
+        <w:rFonts w:asciiTheme="majorHAnsi" w:eastAsiaTheme="majorEastAsia" w:hAnsiTheme="majorHAnsi" w:cstheme="majorBidi"/>
+        <w:b/>
+        <w:bCs/>
+      </w:rPr>
+      <w:tblPr/>
+      <w:tcPr>
+        <w:tcBorders>
+          <w:top w:val="single" w:sz="8" w:space="0" w:color="4BACC6" w:themeColor="accent5"/>
+          <w:left w:val="single" w:sz="8" w:space="0" w:color="4BACC6" w:themeColor="accent5"/>
+          <w:bottom w:val="single" w:sz="18" w:space="0" w:color="4BACC6" w:themeColor="accent5"/>
+          <w:right w:val="single" w:sz="8" w:space="0" w:color="4BACC6" w:themeColor="accent5"/>
+          <w:insideH w:val="nil"/>
+          <w:insideV w:val="single" w:sz="8" w:space="0" w:color="4BACC6" w:themeColor="accent5"/>
+        </w:tcBorders>
+      </w:tcPr>
+    </w:tblStylePr>
+    <w:tblStylePr w:type="lastRow">
+      <w:pPr>
+        <w:spacing w:before="0" w:after="0" w:line="240" w:lineRule="auto"/>
+      </w:pPr>
+      <w:rPr>
+        <w:rFonts w:asciiTheme="majorHAnsi" w:eastAsiaTheme="majorEastAsia" w:hAnsiTheme="majorHAnsi" w:cstheme="majorBidi"/>
+        <w:b/>
+        <w:bCs/>
+      </w:rPr>
+      <w:tblPr/>
+      <w:tcPr>
+        <w:tcBorders>
+          <w:top w:val="double" w:sz="6" w:space="0" w:color="4BACC6" w:themeColor="accent5"/>
+          <w:left w:val="single" w:sz="8" w:space="0" w:color="4BACC6" w:themeColor="accent5"/>
+          <w:bottom w:val="single" w:sz="8" w:space="0" w:color="4BACC6" w:themeColor="accent5"/>
+          <w:right w:val="single" w:sz="8" w:space="0" w:color="4BACC6" w:themeColor="accent5"/>
+          <w:insideH w:val="nil"/>
+          <w:insideV w:val="single" w:sz="8" w:space="0" w:color="4BACC6" w:themeColor="accent5"/>
+        </w:tcBorders>
+      </w:tcPr>
+    </w:tblStylePr>
+    <w:tblStylePr w:type="firstCol">
+      <w:rPr>
+        <w:rFonts w:asciiTheme="majorHAnsi" w:eastAsiaTheme="majorEastAsia" w:hAnsiTheme="majorHAnsi" w:cstheme="majorBidi"/>
+        <w:b/>
+        <w:bCs/>
+      </w:rPr>
+    </w:tblStylePr>
+    <w:tblStylePr w:type="lastCol">
+      <w:rPr>
+        <w:rFonts w:asciiTheme="majorHAnsi" w:eastAsiaTheme="majorEastAsia" w:hAnsiTheme="majorHAnsi" w:cstheme="majorBidi"/>
+        <w:b/>
+        <w:bCs/>
+      </w:rPr>
+      <w:tblPr/>
+      <w:tcPr>
+        <w:tcBorders>
+          <w:top w:val="single" w:sz="8" w:space="0" w:color="4BACC6" w:themeColor="accent5"/>
+          <w:left w:val="single" w:sz="8" w:space="0" w:color="4BACC6" w:themeColor="accent5"/>
+          <w:bottom w:val="single" w:sz="8" w:space="0" w:color="4BACC6" w:themeColor="accent5"/>
+          <w:right w:val="single" w:sz="8" w:space="0" w:color="4BACC6" w:themeColor="accent5"/>
+        </w:tcBorders>
+      </w:tcPr>
+    </w:tblStylePr>
+    <w:tblStylePr w:type="band1Vert">
+      <w:tblPr/>
+      <w:tcPr>
+        <w:tcBorders>
+          <w:top w:val="single" w:sz="8" w:space="0" w:color="4BACC6" w:themeColor="accent5"/>
+          <w:left w:val="single" w:sz="8" w:space="0" w:color="4BACC6" w:themeColor="accent5"/>
+          <w:bottom w:val="single" w:sz="8" w:space="0" w:color="4BACC6" w:themeColor="accent5"/>
+          <w:right w:val="single" w:sz="8" w:space="0" w:color="4BACC6" w:themeColor="accent5"/>
+        </w:tcBorders>
+        <w:shd w:val="clear" w:color="auto" w:fill="D2EAF1" w:themeFill="accent5" w:themeFillTint="3F"/>
+      </w:tcPr>
+    </w:tblStylePr>
+    <w:tblStylePr w:type="band1Horz">
+      <w:tblPr/>
+      <w:tcPr>
+        <w:tcBorders>
+          <w:top w:val="single" w:sz="8" w:space="0" w:color="4BACC6" w:themeColor="accent5"/>
+          <w:left w:val="single" w:sz="8" w:space="0" w:color="4BACC6" w:themeColor="accent5"/>
+          <w:bottom w:val="single" w:sz="8" w:space="0" w:color="4BACC6" w:themeColor="accent5"/>
+          <w:right w:val="single" w:sz="8" w:space="0" w:color="4BACC6" w:themeColor="accent5"/>
+          <w:insideV w:val="single" w:sz="8" w:space="0" w:color="4BACC6" w:themeColor="accent5"/>
+        </w:tcBorders>
+        <w:shd w:val="clear" w:color="auto" w:fill="D2EAF1" w:themeFill="accent5" w:themeFillTint="3F"/>
+      </w:tcPr>
+    </w:tblStylePr>
+    <w:tblStylePr w:type="band2Horz">
+      <w:tblPr/>
+      <w:tcPr>
+        <w:tcBorders>
+          <w:top w:val="single" w:sz="8" w:space="0" w:color="4BACC6" w:themeColor="accent5"/>
+          <w:left w:val="single" w:sz="8" w:space="0" w:color="4BACC6" w:themeColor="accent5"/>
+          <w:bottom w:val="single" w:sz="8" w:space="0" w:color="4BACC6" w:themeColor="accent5"/>
+          <w:right w:val="single" w:sz="8" w:space="0" w:color="4BACC6" w:themeColor="accent5"/>
+          <w:insideV w:val="single" w:sz="8" w:space="0" w:color="4BACC6" w:themeColor="accent5"/>
+        </w:tcBorders>
+      </w:tcPr>
+    </w:tblStylePr>
+  </w:style>
+  <w:style w:type="table" w:styleId="-10">
+    <w:name w:val="Light Grid Accent 1"/>
+    <w:basedOn w:val="a1"/>
+    <w:uiPriority w:val="62"/>
+    <w:rsid w:val="00722FEB"/>
+    <w:tblPr>
+      <w:tblStyleRowBandSize w:val="1"/>
+      <w:tblStyleColBandSize w:val="1"/>
+      <w:tblInd w:w="0" w:type="dxa"/>
+      <w:tblBorders>
+        <w:top w:val="single" w:sz="8" w:space="0" w:color="4F81BD" w:themeColor="accent1"/>
+        <w:left w:val="single" w:sz="8" w:space="0" w:color="4F81BD" w:themeColor="accent1"/>
+        <w:bottom w:val="single" w:sz="8" w:space="0" w:color="4F81BD" w:themeColor="accent1"/>
+        <w:right w:val="single" w:sz="8" w:space="0" w:color="4F81BD" w:themeColor="accent1"/>
+        <w:insideH w:val="single" w:sz="8" w:space="0" w:color="4F81BD" w:themeColor="accent1"/>
+        <w:insideV w:val="single" w:sz="8" w:space="0" w:color="4F81BD" w:themeColor="accent1"/>
+      </w:tblBorders>
+      <w:tblCellMar>
+        <w:top w:w="0" w:type="dxa"/>
+        <w:left w:w="108" w:type="dxa"/>
+        <w:bottom w:w="0" w:type="dxa"/>
+        <w:right w:w="108" w:type="dxa"/>
+      </w:tblCellMar>
+    </w:tblPr>
+    <w:tblStylePr w:type="firstRow">
+      <w:pPr>
+        <w:spacing w:before="0" w:after="0" w:line="240" w:lineRule="auto"/>
+      </w:pPr>
+      <w:rPr>
+        <w:rFonts w:asciiTheme="majorHAnsi" w:eastAsiaTheme="majorEastAsia" w:hAnsiTheme="majorHAnsi" w:cstheme="majorBidi"/>
+        <w:b/>
+        <w:bCs/>
+      </w:rPr>
+      <w:tblPr/>
+      <w:tcPr>
+        <w:tcBorders>
+          <w:top w:val="single" w:sz="8" w:space="0" w:color="4F81BD" w:themeColor="accent1"/>
+          <w:left w:val="single" w:sz="8" w:space="0" w:color="4F81BD" w:themeColor="accent1"/>
+          <w:bottom w:val="single" w:sz="18" w:space="0" w:color="4F81BD" w:themeColor="accent1"/>
+          <w:right w:val="single" w:sz="8" w:space="0" w:color="4F81BD" w:themeColor="accent1"/>
+          <w:insideH w:val="nil"/>
+          <w:insideV w:val="single" w:sz="8" w:space="0" w:color="4F81BD" w:themeColor="accent1"/>
+        </w:tcBorders>
+      </w:tcPr>
+    </w:tblStylePr>
+    <w:tblStylePr w:type="lastRow">
+      <w:pPr>
+        <w:spacing w:before="0" w:after="0" w:line="240" w:lineRule="auto"/>
+      </w:pPr>
+      <w:rPr>
+        <w:rFonts w:asciiTheme="majorHAnsi" w:eastAsiaTheme="majorEastAsia" w:hAnsiTheme="majorHAnsi" w:cstheme="majorBidi"/>
+        <w:b/>
+        <w:bCs/>
+      </w:rPr>
+      <w:tblPr/>
+      <w:tcPr>
+        <w:tcBorders>
+          <w:top w:val="double" w:sz="6" w:space="0" w:color="4F81BD" w:themeColor="accent1"/>
+          <w:left w:val="single" w:sz="8" w:space="0" w:color="4F81BD" w:themeColor="accent1"/>
+          <w:bottom w:val="single" w:sz="8" w:space="0" w:color="4F81BD" w:themeColor="accent1"/>
+          <w:right w:val="single" w:sz="8" w:space="0" w:color="4F81BD" w:themeColor="accent1"/>
+          <w:insideH w:val="nil"/>
+          <w:insideV w:val="single" w:sz="8" w:space="0" w:color="4F81BD" w:themeColor="accent1"/>
+        </w:tcBorders>
+      </w:tcPr>
+    </w:tblStylePr>
+    <w:tblStylePr w:type="firstCol">
+      <w:rPr>
+        <w:rFonts w:asciiTheme="majorHAnsi" w:eastAsiaTheme="majorEastAsia" w:hAnsiTheme="majorHAnsi" w:cstheme="majorBidi"/>
+        <w:b/>
+        <w:bCs/>
+      </w:rPr>
+    </w:tblStylePr>
+    <w:tblStylePr w:type="lastCol">
+      <w:rPr>
+        <w:rFonts w:asciiTheme="majorHAnsi" w:eastAsiaTheme="majorEastAsia" w:hAnsiTheme="majorHAnsi" w:cstheme="majorBidi"/>
+        <w:b/>
+        <w:bCs/>
+      </w:rPr>
+      <w:tblPr/>
+      <w:tcPr>
+        <w:tcBorders>
+          <w:top w:val="single" w:sz="8" w:space="0" w:color="4F81BD" w:themeColor="accent1"/>
+          <w:left w:val="single" w:sz="8" w:space="0" w:color="4F81BD" w:themeColor="accent1"/>
+          <w:bottom w:val="single" w:sz="8" w:space="0" w:color="4F81BD" w:themeColor="accent1"/>
+          <w:right w:val="single" w:sz="8" w:space="0" w:color="4F81BD" w:themeColor="accent1"/>
+        </w:tcBorders>
+      </w:tcPr>
+    </w:tblStylePr>
+    <w:tblStylePr w:type="band1Vert">
+      <w:tblPr/>
+      <w:tcPr>
+        <w:tcBorders>
+          <w:top w:val="single" w:sz="8" w:space="0" w:color="4F81BD" w:themeColor="accent1"/>
+          <w:left w:val="single" w:sz="8" w:space="0" w:color="4F81BD" w:themeColor="accent1"/>
+          <w:bottom w:val="single" w:sz="8" w:space="0" w:color="4F81BD" w:themeColor="accent1"/>
+          <w:right w:val="single" w:sz="8" w:space="0" w:color="4F81BD" w:themeColor="accent1"/>
+        </w:tcBorders>
+        <w:shd w:val="clear" w:color="auto" w:fill="D3DFEE" w:themeFill="accent1" w:themeFillTint="3F"/>
+      </w:tcPr>
+    </w:tblStylePr>
+    <w:tblStylePr w:type="band1Horz">
+      <w:tblPr/>
+      <w:tcPr>
+        <w:tcBorders>
+          <w:top w:val="single" w:sz="8" w:space="0" w:color="4F81BD" w:themeColor="accent1"/>
+          <w:left w:val="single" w:sz="8" w:space="0" w:color="4F81BD" w:themeColor="accent1"/>
+          <w:bottom w:val="single" w:sz="8" w:space="0" w:color="4F81BD" w:themeColor="accent1"/>
+          <w:right w:val="single" w:sz="8" w:space="0" w:color="4F81BD" w:themeColor="accent1"/>
+          <w:insideV w:val="single" w:sz="8" w:space="0" w:color="4F81BD" w:themeColor="accent1"/>
+        </w:tcBorders>
+        <w:shd w:val="clear" w:color="auto" w:fill="D3DFEE" w:themeFill="accent1" w:themeFillTint="3F"/>
+      </w:tcPr>
+    </w:tblStylePr>
+    <w:tblStylePr w:type="band2Horz">
+      <w:tblPr/>
+      <w:tcPr>
+        <w:tcBorders>
+          <w:top w:val="single" w:sz="8" w:space="0" w:color="4F81BD" w:themeColor="accent1"/>
+          <w:left w:val="single" w:sz="8" w:space="0" w:color="4F81BD" w:themeColor="accent1"/>
+          <w:bottom w:val="single" w:sz="8" w:space="0" w:color="4F81BD" w:themeColor="accent1"/>
+          <w:right w:val="single" w:sz="8" w:space="0" w:color="4F81BD" w:themeColor="accent1"/>
+          <w:insideV w:val="single" w:sz="8" w:space="0" w:color="4F81BD" w:themeColor="accent1"/>
+        </w:tcBorders>
+      </w:tcPr>
+    </w:tblStylePr>
+  </w:style>
+  <w:style w:type="table" w:styleId="1-4">
+    <w:name w:val="Medium Grid 1 Accent 4"/>
+    <w:basedOn w:val="a1"/>
+    <w:uiPriority w:val="67"/>
+    <w:rsid w:val="00722FEB"/>
+    <w:tblPr>
+      <w:tblStyleRowBandSize w:val="1"/>
+      <w:tblStyleColBandSize w:val="1"/>
+      <w:tblInd w:w="0" w:type="dxa"/>
+      <w:tblBorders>
+        <w:top w:val="single" w:sz="8" w:space="0" w:color="9F8AB9" w:themeColor="accent4" w:themeTint="BF"/>
+        <w:left w:val="single" w:sz="8" w:space="0" w:color="9F8AB9" w:themeColor="accent4" w:themeTint="BF"/>
+        <w:bottom w:val="single" w:sz="8" w:space="0" w:color="9F8AB9" w:themeColor="accent4" w:themeTint="BF"/>
+        <w:right w:val="single" w:sz="8" w:space="0" w:color="9F8AB9" w:themeColor="accent4" w:themeTint="BF"/>
+        <w:insideH w:val="single" w:sz="8" w:space="0" w:color="9F8AB9" w:themeColor="accent4" w:themeTint="BF"/>
+        <w:insideV w:val="single" w:sz="8" w:space="0" w:color="9F8AB9" w:themeColor="accent4" w:themeTint="BF"/>
+      </w:tblBorders>
+      <w:tblCellMar>
+        <w:top w:w="0" w:type="dxa"/>
+        <w:left w:w="108" w:type="dxa"/>
+        <w:bottom w:w="0" w:type="dxa"/>
+        <w:right w:w="108" w:type="dxa"/>
+      </w:tblCellMar>
+    </w:tblPr>
+    <w:tcPr>
+      <w:shd w:val="clear" w:color="auto" w:fill="DFD8E8" w:themeFill="accent4" w:themeFillTint="3F"/>
+    </w:tcPr>
+    <w:tblStylePr w:type="firstRow">
+      <w:rPr>
+        <w:b/>
+        <w:bCs/>
+      </w:rPr>
+    </w:tblStylePr>
+    <w:tblStylePr w:type="lastRow">
+      <w:rPr>
+        <w:b/>
+        <w:bCs/>
+      </w:rPr>
+      <w:tblPr/>
+      <w:tcPr>
+        <w:tcBorders>
+          <w:top w:val="single" w:sz="18" w:space="0" w:color="9F8AB9" w:themeColor="accent4" w:themeTint="BF"/>
+        </w:tcBorders>
+      </w:tcPr>
+    </w:tblStylePr>
+    <w:tblStylePr w:type="firstCol">
+      <w:rPr>
+        <w:b/>
+        <w:bCs/>
+      </w:rPr>
+    </w:tblStylePr>
+    <w:tblStylePr w:type="lastCol">
+      <w:rPr>
+        <w:b/>
+        <w:bCs/>
+      </w:rPr>
+    </w:tblStylePr>
+    <w:tblStylePr w:type="band1Vert">
+      <w:tblPr/>
+      <w:tcPr>
+        <w:shd w:val="clear" w:color="auto" w:fill="BFB1D0" w:themeFill="accent4" w:themeFillTint="7F"/>
+      </w:tcPr>
+    </w:tblStylePr>
+    <w:tblStylePr w:type="band1Horz">
+      <w:tblPr/>
+      <w:tcPr>
+        <w:shd w:val="clear" w:color="auto" w:fill="BFB1D0" w:themeFill="accent4" w:themeFillTint="7F"/>
+      </w:tcPr>
+    </w:tblStylePr>
+  </w:style>
+  <w:style w:type="table" w:styleId="-4">
+    <w:name w:val="Light Grid Accent 4"/>
+    <w:basedOn w:val="a1"/>
+    <w:uiPriority w:val="62"/>
+    <w:rsid w:val="00722FEB"/>
+    <w:tblPr>
+      <w:tblStyleRowBandSize w:val="1"/>
+      <w:tblStyleColBandSize w:val="1"/>
+      <w:tblInd w:w="0" w:type="dxa"/>
+      <w:tblBorders>
+        <w:top w:val="single" w:sz="8" w:space="0" w:color="8064A2" w:themeColor="accent4"/>
+        <w:left w:val="single" w:sz="8" w:space="0" w:color="8064A2" w:themeColor="accent4"/>
+        <w:bottom w:val="single" w:sz="8" w:space="0" w:color="8064A2" w:themeColor="accent4"/>
+        <w:right w:val="single" w:sz="8" w:space="0" w:color="8064A2" w:themeColor="accent4"/>
+        <w:insideH w:val="single" w:sz="8" w:space="0" w:color="8064A2" w:themeColor="accent4"/>
+        <w:insideV w:val="single" w:sz="8" w:space="0" w:color="8064A2" w:themeColor="accent4"/>
+      </w:tblBorders>
+      <w:tblCellMar>
+        <w:top w:w="0" w:type="dxa"/>
+        <w:left w:w="108" w:type="dxa"/>
+        <w:bottom w:w="0" w:type="dxa"/>
+        <w:right w:w="108" w:type="dxa"/>
+      </w:tblCellMar>
+    </w:tblPr>
+    <w:tblStylePr w:type="firstRow">
+      <w:pPr>
+        <w:spacing w:before="0" w:after="0" w:line="240" w:lineRule="auto"/>
+      </w:pPr>
+      <w:rPr>
+        <w:rFonts w:asciiTheme="majorHAnsi" w:eastAsiaTheme="majorEastAsia" w:hAnsiTheme="majorHAnsi" w:cstheme="majorBidi"/>
+        <w:b/>
+        <w:bCs/>
+      </w:rPr>
+      <w:tblPr/>
+      <w:tcPr>
+        <w:tcBorders>
+          <w:top w:val="single" w:sz="8" w:space="0" w:color="8064A2" w:themeColor="accent4"/>
+          <w:left w:val="single" w:sz="8" w:space="0" w:color="8064A2" w:themeColor="accent4"/>
+          <w:bottom w:val="single" w:sz="18" w:space="0" w:color="8064A2" w:themeColor="accent4"/>
+          <w:right w:val="single" w:sz="8" w:space="0" w:color="8064A2" w:themeColor="accent4"/>
+          <w:insideH w:val="nil"/>
+          <w:insideV w:val="single" w:sz="8" w:space="0" w:color="8064A2" w:themeColor="accent4"/>
+        </w:tcBorders>
+      </w:tcPr>
+    </w:tblStylePr>
+    <w:tblStylePr w:type="lastRow">
+      <w:pPr>
+        <w:spacing w:before="0" w:after="0" w:line="240" w:lineRule="auto"/>
+      </w:pPr>
+      <w:rPr>
+        <w:rFonts w:asciiTheme="majorHAnsi" w:eastAsiaTheme="majorEastAsia" w:hAnsiTheme="majorHAnsi" w:cstheme="majorBidi"/>
+        <w:b/>
+        <w:bCs/>
+      </w:rPr>
+      <w:tblPr/>
+      <w:tcPr>
+        <w:tcBorders>
+          <w:top w:val="double" w:sz="6" w:space="0" w:color="8064A2" w:themeColor="accent4"/>
+          <w:left w:val="single" w:sz="8" w:space="0" w:color="8064A2" w:themeColor="accent4"/>
+          <w:bottom w:val="single" w:sz="8" w:space="0" w:color="8064A2" w:themeColor="accent4"/>
+          <w:right w:val="single" w:sz="8" w:space="0" w:color="8064A2" w:themeColor="accent4"/>
+          <w:insideH w:val="nil"/>
+          <w:insideV w:val="single" w:sz="8" w:space="0" w:color="8064A2" w:themeColor="accent4"/>
+        </w:tcBorders>
+      </w:tcPr>
+    </w:tblStylePr>
+    <w:tblStylePr w:type="firstCol">
+      <w:rPr>
+        <w:rFonts w:asciiTheme="majorHAnsi" w:eastAsiaTheme="majorEastAsia" w:hAnsiTheme="majorHAnsi" w:cstheme="majorBidi"/>
+        <w:b/>
+        <w:bCs/>
+      </w:rPr>
+    </w:tblStylePr>
+    <w:tblStylePr w:type="lastCol">
+      <w:rPr>
+        <w:rFonts w:asciiTheme="majorHAnsi" w:eastAsiaTheme="majorEastAsia" w:hAnsiTheme="majorHAnsi" w:cstheme="majorBidi"/>
+        <w:b/>
+        <w:bCs/>
+      </w:rPr>
+      <w:tblPr/>
+      <w:tcPr>
+        <w:tcBorders>
+          <w:top w:val="single" w:sz="8" w:space="0" w:color="8064A2" w:themeColor="accent4"/>
+          <w:left w:val="single" w:sz="8" w:space="0" w:color="8064A2" w:themeColor="accent4"/>
+          <w:bottom w:val="single" w:sz="8" w:space="0" w:color="8064A2" w:themeColor="accent4"/>
+          <w:right w:val="single" w:sz="8" w:space="0" w:color="8064A2" w:themeColor="accent4"/>
+        </w:tcBorders>
+      </w:tcPr>
+    </w:tblStylePr>
+    <w:tblStylePr w:type="band1Vert">
+      <w:tblPr/>
+      <w:tcPr>
+        <w:tcBorders>
+          <w:top w:val="single" w:sz="8" w:space="0" w:color="8064A2" w:themeColor="accent4"/>
+          <w:left w:val="single" w:sz="8" w:space="0" w:color="8064A2" w:themeColor="accent4"/>
+          <w:bottom w:val="single" w:sz="8" w:space="0" w:color="8064A2" w:themeColor="accent4"/>
+          <w:right w:val="single" w:sz="8" w:space="0" w:color="8064A2" w:themeColor="accent4"/>
+        </w:tcBorders>
+        <w:shd w:val="clear" w:color="auto" w:fill="DFD8E8" w:themeFill="accent4" w:themeFillTint="3F"/>
+      </w:tcPr>
+    </w:tblStylePr>
+    <w:tblStylePr w:type="band1Horz">
+      <w:tblPr/>
+      <w:tcPr>
+        <w:tcBorders>
+          <w:top w:val="single" w:sz="8" w:space="0" w:color="8064A2" w:themeColor="accent4"/>
+          <w:left w:val="single" w:sz="8" w:space="0" w:color="8064A2" w:themeColor="accent4"/>
+          <w:bottom w:val="single" w:sz="8" w:space="0" w:color="8064A2" w:themeColor="accent4"/>
+          <w:right w:val="single" w:sz="8" w:space="0" w:color="8064A2" w:themeColor="accent4"/>
+          <w:insideV w:val="single" w:sz="8" w:space="0" w:color="8064A2" w:themeColor="accent4"/>
+        </w:tcBorders>
+        <w:shd w:val="clear" w:color="auto" w:fill="DFD8E8" w:themeFill="accent4" w:themeFillTint="3F"/>
+      </w:tcPr>
+    </w:tblStylePr>
+    <w:tblStylePr w:type="band2Horz">
+      <w:tblPr/>
+      <w:tcPr>
+        <w:tcBorders>
+          <w:top w:val="single" w:sz="8" w:space="0" w:color="8064A2" w:themeColor="accent4"/>
+          <w:left w:val="single" w:sz="8" w:space="0" w:color="8064A2" w:themeColor="accent4"/>
+          <w:bottom w:val="single" w:sz="8" w:space="0" w:color="8064A2" w:themeColor="accent4"/>
+          <w:right w:val="single" w:sz="8" w:space="0" w:color="8064A2" w:themeColor="accent4"/>
+          <w:insideV w:val="single" w:sz="8" w:space="0" w:color="8064A2" w:themeColor="accent4"/>
+        </w:tcBorders>
+      </w:tcPr>
+    </w:tblStylePr>
+  </w:style>
+  <w:style w:type="table" w:styleId="-3">
+    <w:name w:val="Light List Accent 3"/>
+    <w:basedOn w:val="a1"/>
+    <w:uiPriority w:val="61"/>
+    <w:rsid w:val="00722FEB"/>
+    <w:tblPr>
+      <w:tblStyleRowBandSize w:val="1"/>
+      <w:tblStyleColBandSize w:val="1"/>
+      <w:tblInd w:w="0" w:type="dxa"/>
+      <w:tblBorders>
+        <w:top w:val="single" w:sz="8" w:space="0" w:color="9BBB59" w:themeColor="accent3"/>
+        <w:left w:val="single" w:sz="8" w:space="0" w:color="9BBB59" w:themeColor="accent3"/>
+        <w:bottom w:val="single" w:sz="8" w:space="0" w:color="9BBB59" w:themeColor="accent3"/>
+        <w:right w:val="single" w:sz="8" w:space="0" w:color="9BBB59" w:themeColor="accent3"/>
+      </w:tblBorders>
+      <w:tblCellMar>
+        <w:top w:w="0" w:type="dxa"/>
+        <w:left w:w="108" w:type="dxa"/>
+        <w:bottom w:w="0" w:type="dxa"/>
+        <w:right w:w="108" w:type="dxa"/>
+      </w:tblCellMar>
+    </w:tblPr>
+    <w:tblStylePr w:type="firstRow">
+      <w:pPr>
+        <w:spacing w:before="0" w:after="0" w:line="240" w:lineRule="auto"/>
+      </w:pPr>
+      <w:rPr>
+        <w:b/>
+        <w:bCs/>
+        <w:color w:val="FFFFFF" w:themeColor="background1"/>
+      </w:rPr>
+      <w:tblPr/>
+      <w:tcPr>
+        <w:shd w:val="clear" w:color="auto" w:fill="9BBB59" w:themeFill="accent3"/>
+      </w:tcPr>
+    </w:tblStylePr>
+    <w:tblStylePr w:type="lastRow">
+      <w:pPr>
+        <w:spacing w:before="0" w:after="0" w:line="240" w:lineRule="auto"/>
+      </w:pPr>
+      <w:rPr>
+        <w:b/>
+        <w:bCs/>
+      </w:rPr>
+      <w:tblPr/>
+      <w:tcPr>
+        <w:tcBorders>
+          <w:top w:val="double" w:sz="6" w:space="0" w:color="9BBB59" w:themeColor="accent3"/>
+          <w:left w:val="single" w:sz="8" w:space="0" w:color="9BBB59" w:themeColor="accent3"/>
+          <w:bottom w:val="single" w:sz="8" w:space="0" w:color="9BBB59" w:themeColor="accent3"/>
+          <w:right w:val="single" w:sz="8" w:space="0" w:color="9BBB59" w:themeColor="accent3"/>
+        </w:tcBorders>
+      </w:tcPr>
+    </w:tblStylePr>
+    <w:tblStylePr w:type="firstCol">
+      <w:rPr>
+        <w:b/>
+        <w:bCs/>
+      </w:rPr>
+    </w:tblStylePr>
+    <w:tblStylePr w:type="lastCol">
+      <w:rPr>
+        <w:b/>
+        <w:bCs/>
+      </w:rPr>
+    </w:tblStylePr>
+    <w:tblStylePr w:type="band1Vert">
+      <w:tblPr/>
+      <w:tcPr>
+        <w:tcBorders>
+          <w:top w:val="single" w:sz="8" w:space="0" w:color="9BBB59" w:themeColor="accent3"/>
+          <w:left w:val="single" w:sz="8" w:space="0" w:color="9BBB59" w:themeColor="accent3"/>
+          <w:bottom w:val="single" w:sz="8" w:space="0" w:color="9BBB59" w:themeColor="accent3"/>
+          <w:right w:val="single" w:sz="8" w:space="0" w:color="9BBB59" w:themeColor="accent3"/>
+        </w:tcBorders>
+      </w:tcPr>
+    </w:tblStylePr>
+    <w:tblStylePr w:type="band1Horz">
+      <w:tblPr/>
+      <w:tcPr>
+        <w:tcBorders>
+          <w:top w:val="single" w:sz="8" w:space="0" w:color="9BBB59" w:themeColor="accent3"/>
+          <w:left w:val="single" w:sz="8" w:space="0" w:color="9BBB59" w:themeColor="accent3"/>
+          <w:bottom w:val="single" w:sz="8" w:space="0" w:color="9BBB59" w:themeColor="accent3"/>
+          <w:right w:val="single" w:sz="8" w:space="0" w:color="9BBB59" w:themeColor="accent3"/>
+        </w:tcBorders>
+      </w:tcPr>
+    </w:tblStylePr>
+  </w:style>
+  <w:style w:type="table" w:styleId="-40">
+    <w:name w:val="Colorful Grid Accent 4"/>
+    <w:basedOn w:val="a1"/>
+    <w:uiPriority w:val="73"/>
+    <w:rsid w:val="00722FEB"/>
+    <w:rPr>
+      <w:color w:val="000000" w:themeColor="text1"/>
+    </w:rPr>
+    <w:tblPr>
+      <w:tblStyleRowBandSize w:val="1"/>
+      <w:tblStyleColBandSize w:val="1"/>
+      <w:tblInd w:w="0" w:type="dxa"/>
+      <w:tblBorders>
+        <w:insideH w:val="single" w:sz="4" w:space="0" w:color="FFFFFF" w:themeColor="background1"/>
+      </w:tblBorders>
+      <w:tblCellMar>
+        <w:top w:w="0" w:type="dxa"/>
+        <w:left w:w="108" w:type="dxa"/>
+        <w:bottom w:w="0" w:type="dxa"/>
+        <w:right w:w="108" w:type="dxa"/>
+      </w:tblCellMar>
+    </w:tblPr>
+    <w:tcPr>
+      <w:shd w:val="clear" w:color="auto" w:fill="E5DFEC" w:themeFill="accent4" w:themeFillTint="33"/>
+    </w:tcPr>
+    <w:tblStylePr w:type="firstRow">
+      <w:rPr>
+        <w:b/>
+        <w:bCs/>
+      </w:rPr>
+      <w:tblPr/>
+      <w:tcPr>
+        <w:shd w:val="clear" w:color="auto" w:fill="CCC0D9" w:themeFill="accent4" w:themeFillTint="66"/>
+      </w:tcPr>
+    </w:tblStylePr>
+    <w:tblStylePr w:type="lastRow">
+      <w:rPr>
+        <w:b/>
+        <w:bCs/>
+        <w:color w:val="000000" w:themeColor="text1"/>
+      </w:rPr>
+      <w:tblPr/>
+      <w:tcPr>
+        <w:shd w:val="clear" w:color="auto" w:fill="CCC0D9" w:themeFill="accent4" w:themeFillTint="66"/>
+      </w:tcPr>
+    </w:tblStylePr>
+    <w:tblStylePr w:type="firstCol">
+      <w:rPr>
+        <w:color w:val="FFFFFF" w:themeColor="background1"/>
+      </w:rPr>
+      <w:tblPr/>
+      <w:tcPr>
+        <w:shd w:val="clear" w:color="auto" w:fill="5F497A" w:themeFill="accent4" w:themeFillShade="BF"/>
+      </w:tcPr>
+    </w:tblStylePr>
+    <w:tblStylePr w:type="lastCol">
+      <w:rPr>
+        <w:color w:val="FFFFFF" w:themeColor="background1"/>
+      </w:rPr>
+      <w:tblPr/>
+      <w:tcPr>
+        <w:shd w:val="clear" w:color="auto" w:fill="5F497A" w:themeFill="accent4" w:themeFillShade="BF"/>
+      </w:tcPr>
+    </w:tblStylePr>
+    <w:tblStylePr w:type="band1Vert">
+      <w:tblPr/>
+      <w:tcPr>
+        <w:shd w:val="clear" w:color="auto" w:fill="BFB1D0" w:themeFill="accent4" w:themeFillTint="7F"/>
+      </w:tcPr>
+    </w:tblStylePr>
+    <w:tblStylePr w:type="band1Horz">
+      <w:tblPr/>
+      <w:tcPr>
+        <w:shd w:val="clear" w:color="auto" w:fill="BFB1D0" w:themeFill="accent4" w:themeFillTint="7F"/>
+      </w:tcPr>
+    </w:tblStylePr>
+  </w:style>
+  <w:style w:type="table" w:styleId="3-6">
+    <w:name w:val="Medium Grid 3 Accent 6"/>
+    <w:basedOn w:val="a1"/>
+    <w:uiPriority w:val="69"/>
+    <w:rsid w:val="00F17F38"/>
+    <w:tblPr>
+      <w:tblStyleRowBandSize w:val="1"/>
+      <w:tblStyleColBandSize w:val="1"/>
+      <w:tblInd w:w="0" w:type="dxa"/>
+      <w:tblBorders>
+        <w:top w:val="single" w:sz="8" w:space="0" w:color="FFFFFF" w:themeColor="background1"/>
+        <w:left w:val="single" w:sz="8" w:space="0" w:color="FFFFFF" w:themeColor="background1"/>
+        <w:bottom w:val="single" w:sz="8" w:space="0" w:color="FFFFFF" w:themeColor="background1"/>
+        <w:right w:val="single" w:sz="8" w:space="0" w:color="FFFFFF" w:themeColor="background1"/>
+        <w:insideH w:val="single" w:sz="6" w:space="0" w:color="FFFFFF" w:themeColor="background1"/>
+        <w:insideV w:val="single" w:sz="6" w:space="0" w:color="FFFFFF" w:themeColor="background1"/>
+      </w:tblBorders>
+      <w:tblCellMar>
+        <w:top w:w="0" w:type="dxa"/>
+        <w:left w:w="108" w:type="dxa"/>
+        <w:bottom w:w="0" w:type="dxa"/>
+        <w:right w:w="108" w:type="dxa"/>
+      </w:tblCellMar>
+    </w:tblPr>
+    <w:tcPr>
+      <w:shd w:val="clear" w:color="auto" w:fill="FDE4D0" w:themeFill="accent6" w:themeFillTint="3F"/>
+    </w:tcPr>
+    <w:tblStylePr w:type="firstRow">
+      <w:rPr>
+        <w:b/>
+        <w:bCs/>
+        <w:i w:val="0"/>
+        <w:iCs w:val="0"/>
+        <w:color w:val="FFFFFF" w:themeColor="background1"/>
+      </w:rPr>
+      <w:tblPr/>
+      <w:tcPr>
+        <w:tcBorders>
+          <w:top w:val="single" w:sz="8" w:space="0" w:color="FFFFFF" w:themeColor="background1"/>
+          <w:left w:val="single" w:sz="8" w:space="0" w:color="FFFFFF" w:themeColor="background1"/>
+          <w:bottom w:val="single" w:sz="24" w:space="0" w:color="FFFFFF" w:themeColor="background1"/>
+          <w:right w:val="single" w:sz="8" w:space="0" w:color="FFFFFF" w:themeColor="background1"/>
+          <w:insideH w:val="nil"/>
+          <w:insideV w:val="single" w:sz="8" w:space="0" w:color="FFFFFF" w:themeColor="background1"/>
+        </w:tcBorders>
+        <w:shd w:val="clear" w:color="auto" w:fill="F79646" w:themeFill="accent6"/>
+      </w:tcPr>
+    </w:tblStylePr>
+    <w:tblStylePr w:type="lastRow">
+      <w:rPr>
+        <w:b/>
+        <w:bCs/>
+        <w:i w:val="0"/>
+        <w:iCs w:val="0"/>
+        <w:color w:val="FFFFFF" w:themeColor="background1"/>
+      </w:rPr>
+      <w:tblPr/>
+      <w:tcPr>
+        <w:tcBorders>
+          <w:top w:val="single" w:sz="24" w:space="0" w:color="FFFFFF" w:themeColor="background1"/>
+          <w:left w:val="single" w:sz="8" w:space="0" w:color="FFFFFF" w:themeColor="background1"/>
+          <w:bottom w:val="single" w:sz="8" w:space="0" w:color="FFFFFF" w:themeColor="background1"/>
+          <w:right w:val="single" w:sz="8" w:space="0" w:color="FFFFFF" w:themeColor="background1"/>
+          <w:insideH w:val="nil"/>
+          <w:insideV w:val="single" w:sz="8" w:space="0" w:color="FFFFFF" w:themeColor="background1"/>
+        </w:tcBorders>
+        <w:shd w:val="clear" w:color="auto" w:fill="F79646" w:themeFill="accent6"/>
+      </w:tcPr>
+    </w:tblStylePr>
+    <w:tblStylePr w:type="firstCol">
+      <w:rPr>
+        <w:b/>
+        <w:bCs/>
+        <w:i w:val="0"/>
+        <w:iCs w:val="0"/>
+        <w:color w:val="FFFFFF" w:themeColor="background1"/>
+      </w:rPr>
+      <w:tblPr/>
+      <w:tcPr>
+        <w:tcBorders>
+          <w:left w:val="single" w:sz="8" w:space="0" w:color="FFFFFF" w:themeColor="background1"/>
+          <w:right w:val="single" w:sz="24" w:space="0" w:color="FFFFFF" w:themeColor="background1"/>
+          <w:insideH w:val="nil"/>
+          <w:insideV w:val="nil"/>
+        </w:tcBorders>
+        <w:shd w:val="clear" w:color="auto" w:fill="F79646" w:themeFill="accent6"/>
+      </w:tcPr>
+    </w:tblStylePr>
+    <w:tblStylePr w:type="lastCol">
+      <w:rPr>
+        <w:b/>
+        <w:bCs/>
+        <w:i w:val="0"/>
+        <w:iCs w:val="0"/>
+        <w:color w:val="FFFFFF" w:themeColor="background1"/>
+      </w:rPr>
+      <w:tblPr/>
+      <w:tcPr>
+        <w:tcBorders>
+          <w:top w:val="nil"/>
+          <w:left w:val="single" w:sz="24" w:space="0" w:color="FFFFFF" w:themeColor="background1"/>
+          <w:bottom w:val="nil"/>
+          <w:right w:val="nil"/>
+          <w:insideH w:val="nil"/>
+          <w:insideV w:val="nil"/>
+        </w:tcBorders>
+        <w:shd w:val="clear" w:color="auto" w:fill="F79646" w:themeFill="accent6"/>
+      </w:tcPr>
+    </w:tblStylePr>
+    <w:tblStylePr w:type="band1Vert">
+      <w:tblPr/>
+      <w:tcPr>
+        <w:tcBorders>
+          <w:top w:val="single" w:sz="8" w:space="0" w:color="FFFFFF" w:themeColor="background1"/>
+          <w:left w:val="single" w:sz="8" w:space="0" w:color="FFFFFF" w:themeColor="background1"/>
+          <w:bottom w:val="single" w:sz="8" w:space="0" w:color="FFFFFF" w:themeColor="background1"/>
+          <w:right w:val="single" w:sz="8" w:space="0" w:color="FFFFFF" w:themeColor="background1"/>
+          <w:insideH w:val="nil"/>
+          <w:insideV w:val="nil"/>
+        </w:tcBorders>
+        <w:shd w:val="clear" w:color="auto" w:fill="FBCAA2" w:themeFill="accent6" w:themeFillTint="7F"/>
+      </w:tcPr>
+    </w:tblStylePr>
+    <w:tblStylePr w:type="band1Horz">
+      <w:tblPr/>
+      <w:tcPr>
+        <w:tcBorders>
+          <w:top w:val="single" w:sz="8" w:space="0" w:color="FFFFFF" w:themeColor="background1"/>
+          <w:left w:val="single" w:sz="8" w:space="0" w:color="FFFFFF" w:themeColor="background1"/>
+          <w:bottom w:val="single" w:sz="8" w:space="0" w:color="FFFFFF" w:themeColor="background1"/>
+          <w:right w:val="single" w:sz="8" w:space="0" w:color="FFFFFF" w:themeColor="background1"/>
+          <w:insideH w:val="single" w:sz="8" w:space="0" w:color="FFFFFF" w:themeColor="background1"/>
+          <w:insideV w:val="single" w:sz="8" w:space="0" w:color="FFFFFF" w:themeColor="background1"/>
+        </w:tcBorders>
+        <w:shd w:val="clear" w:color="auto" w:fill="FBCAA2" w:themeFill="accent6" w:themeFillTint="7F"/>
+      </w:tcPr>
+    </w:tblStylePr>
+  </w:style>
+  <w:style w:type="table" w:styleId="3-5">
+    <w:name w:val="Medium Grid 3 Accent 5"/>
+    <w:basedOn w:val="a1"/>
+    <w:uiPriority w:val="69"/>
+    <w:rsid w:val="00F17F38"/>
+    <w:tblPr>
+      <w:tblStyleRowBandSize w:val="1"/>
+      <w:tblStyleColBandSize w:val="1"/>
+      <w:tblInd w:w="0" w:type="dxa"/>
+      <w:tblBorders>
+        <w:top w:val="single" w:sz="8" w:space="0" w:color="FFFFFF" w:themeColor="background1"/>
+        <w:left w:val="single" w:sz="8" w:space="0" w:color="FFFFFF" w:themeColor="background1"/>
+        <w:bottom w:val="single" w:sz="8" w:space="0" w:color="FFFFFF" w:themeColor="background1"/>
+        <w:right w:val="single" w:sz="8" w:space="0" w:color="FFFFFF" w:themeColor="background1"/>
+        <w:insideH w:val="single" w:sz="6" w:space="0" w:color="FFFFFF" w:themeColor="background1"/>
+        <w:insideV w:val="single" w:sz="6" w:space="0" w:color="FFFFFF" w:themeColor="background1"/>
+      </w:tblBorders>
+      <w:tblCellMar>
+        <w:top w:w="0" w:type="dxa"/>
+        <w:left w:w="108" w:type="dxa"/>
+        <w:bottom w:w="0" w:type="dxa"/>
+        <w:right w:w="108" w:type="dxa"/>
+      </w:tblCellMar>
+    </w:tblPr>
+    <w:tcPr>
+      <w:shd w:val="clear" w:color="auto" w:fill="D2EAF1" w:themeFill="accent5" w:themeFillTint="3F"/>
+    </w:tcPr>
+    <w:tblStylePr w:type="firstRow">
+      <w:rPr>
+        <w:b/>
+        <w:bCs/>
+        <w:i w:val="0"/>
+        <w:iCs w:val="0"/>
+        <w:color w:val="FFFFFF" w:themeColor="background1"/>
+      </w:rPr>
+      <w:tblPr/>
+      <w:tcPr>
+        <w:tcBorders>
+          <w:top w:val="single" w:sz="8" w:space="0" w:color="FFFFFF" w:themeColor="background1"/>
+          <w:left w:val="single" w:sz="8" w:space="0" w:color="FFFFFF" w:themeColor="background1"/>
+          <w:bottom w:val="single" w:sz="24" w:space="0" w:color="FFFFFF" w:themeColor="background1"/>
+          <w:right w:val="single" w:sz="8" w:space="0" w:color="FFFFFF" w:themeColor="background1"/>
+          <w:insideH w:val="nil"/>
+          <w:insideV w:val="single" w:sz="8" w:space="0" w:color="FFFFFF" w:themeColor="background1"/>
+        </w:tcBorders>
+        <w:shd w:val="clear" w:color="auto" w:fill="4BACC6" w:themeFill="accent5"/>
+      </w:tcPr>
+    </w:tblStylePr>
+    <w:tblStylePr w:type="lastRow">
+      <w:rPr>
+        <w:b/>
+        <w:bCs/>
+        <w:i w:val="0"/>
+        <w:iCs w:val="0"/>
+        <w:color w:val="FFFFFF" w:themeColor="background1"/>
+      </w:rPr>
+      <w:tblPr/>
+      <w:tcPr>
+        <w:tcBorders>
+          <w:top w:val="single" w:sz="24" w:space="0" w:color="FFFFFF" w:themeColor="background1"/>
+          <w:left w:val="single" w:sz="8" w:space="0" w:color="FFFFFF" w:themeColor="background1"/>
+          <w:bottom w:val="single" w:sz="8" w:space="0" w:color="FFFFFF" w:themeColor="background1"/>
+          <w:right w:val="single" w:sz="8" w:space="0" w:color="FFFFFF" w:themeColor="background1"/>
+          <w:insideH w:val="nil"/>
+          <w:insideV w:val="single" w:sz="8" w:space="0" w:color="FFFFFF" w:themeColor="background1"/>
+        </w:tcBorders>
+        <w:shd w:val="clear" w:color="auto" w:fill="4BACC6" w:themeFill="accent5"/>
+      </w:tcPr>
+    </w:tblStylePr>
+    <w:tblStylePr w:type="firstCol">
+      <w:rPr>
+        <w:b/>
+        <w:bCs/>
+        <w:i w:val="0"/>
+        <w:iCs w:val="0"/>
+        <w:color w:val="FFFFFF" w:themeColor="background1"/>
+      </w:rPr>
+      <w:tblPr/>
+      <w:tcPr>
+        <w:tcBorders>
+          <w:left w:val="single" w:sz="8" w:space="0" w:color="FFFFFF" w:themeColor="background1"/>
+          <w:right w:val="single" w:sz="24" w:space="0" w:color="FFFFFF" w:themeColor="background1"/>
+          <w:insideH w:val="nil"/>
+          <w:insideV w:val="nil"/>
+        </w:tcBorders>
+        <w:shd w:val="clear" w:color="auto" w:fill="4BACC6" w:themeFill="accent5"/>
+      </w:tcPr>
+    </w:tblStylePr>
+    <w:tblStylePr w:type="lastCol">
+      <w:rPr>
+        <w:b/>
+        <w:bCs/>
+        <w:i w:val="0"/>
+        <w:iCs w:val="0"/>
+        <w:color w:val="FFFFFF" w:themeColor="background1"/>
+      </w:rPr>
+      <w:tblPr/>
+      <w:tcPr>
+        <w:tcBorders>
+          <w:top w:val="nil"/>
+          <w:left w:val="single" w:sz="24" w:space="0" w:color="FFFFFF" w:themeColor="background1"/>
+          <w:bottom w:val="nil"/>
+          <w:right w:val="nil"/>
+          <w:insideH w:val="nil"/>
+          <w:insideV w:val="nil"/>
+        </w:tcBorders>
+        <w:shd w:val="clear" w:color="auto" w:fill="4BACC6" w:themeFill="accent5"/>
+      </w:tcPr>
+    </w:tblStylePr>
+    <w:tblStylePr w:type="band1Vert">
+      <w:tblPr/>
+      <w:tcPr>
+        <w:tcBorders>
+          <w:top w:val="single" w:sz="8" w:space="0" w:color="FFFFFF" w:themeColor="background1"/>
+          <w:left w:val="single" w:sz="8" w:space="0" w:color="FFFFFF" w:themeColor="background1"/>
+          <w:bottom w:val="single" w:sz="8" w:space="0" w:color="FFFFFF" w:themeColor="background1"/>
+          <w:right w:val="single" w:sz="8" w:space="0" w:color="FFFFFF" w:themeColor="background1"/>
+          <w:insideH w:val="nil"/>
+          <w:insideV w:val="nil"/>
+        </w:tcBorders>
+        <w:shd w:val="clear" w:color="auto" w:fill="A5D5E2" w:themeFill="accent5" w:themeFillTint="7F"/>
+      </w:tcPr>
+    </w:tblStylePr>
+    <w:tblStylePr w:type="band1Horz">
+      <w:tblPr/>
+      <w:tcPr>
+        <w:tcBorders>
+          <w:top w:val="single" w:sz="8" w:space="0" w:color="FFFFFF" w:themeColor="background1"/>
+          <w:left w:val="single" w:sz="8" w:space="0" w:color="FFFFFF" w:themeColor="background1"/>
+          <w:bottom w:val="single" w:sz="8" w:space="0" w:color="FFFFFF" w:themeColor="background1"/>
+          <w:right w:val="single" w:sz="8" w:space="0" w:color="FFFFFF" w:themeColor="background1"/>
+          <w:insideH w:val="single" w:sz="8" w:space="0" w:color="FFFFFF" w:themeColor="background1"/>
+          <w:insideV w:val="single" w:sz="8" w:space="0" w:color="FFFFFF" w:themeColor="background1"/>
+        </w:tcBorders>
+        <w:shd w:val="clear" w:color="auto" w:fill="A5D5E2" w:themeFill="accent5" w:themeFillTint="7F"/>
+      </w:tcPr>
+    </w:tblStylePr>
+  </w:style>
+  <w:style w:type="table" w:styleId="2-3">
+    <w:name w:val="Medium List 2 Accent 3"/>
+    <w:basedOn w:val="a1"/>
+    <w:uiPriority w:val="66"/>
+    <w:rsid w:val="00F17F38"/>
+    <w:rPr>
+      <w:rFonts w:asciiTheme="majorHAnsi" w:eastAsiaTheme="majorEastAsia" w:hAnsiTheme="majorHAnsi" w:cstheme="majorBidi"/>
+      <w:color w:val="000000" w:themeColor="text1"/>
+    </w:rPr>
+    <w:tblPr>
+      <w:tblStyleRowBandSize w:val="1"/>
+      <w:tblStyleColBandSize w:val="1"/>
+      <w:tblInd w:w="0" w:type="dxa"/>
+      <w:tblBorders>
+        <w:top w:val="single" w:sz="8" w:space="0" w:color="9BBB59" w:themeColor="accent3"/>
+        <w:left w:val="single" w:sz="8" w:space="0" w:color="9BBB59" w:themeColor="accent3"/>
+        <w:bottom w:val="single" w:sz="8" w:space="0" w:color="9BBB59" w:themeColor="accent3"/>
+        <w:right w:val="single" w:sz="8" w:space="0" w:color="9BBB59" w:themeColor="accent3"/>
+      </w:tblBorders>
+      <w:tblCellMar>
+        <w:top w:w="0" w:type="dxa"/>
+        <w:left w:w="108" w:type="dxa"/>
+        <w:bottom w:w="0" w:type="dxa"/>
+        <w:right w:w="108" w:type="dxa"/>
+      </w:tblCellMar>
+    </w:tblPr>
+    <w:tblStylePr w:type="firstRow">
+      <w:rPr>
+        <w:sz w:val="24"/>
+        <w:szCs w:val="24"/>
+      </w:rPr>
+      <w:tblPr/>
+      <w:tcPr>
+        <w:tcBorders>
+          <w:top w:val="nil"/>
+          <w:left w:val="nil"/>
+          <w:bottom w:val="single" w:sz="24" w:space="0" w:color="9BBB59" w:themeColor="accent3"/>
+          <w:right w:val="nil"/>
+          <w:insideH w:val="nil"/>
+          <w:insideV w:val="nil"/>
+        </w:tcBorders>
+        <w:shd w:val="clear" w:color="auto" w:fill="FFFFFF" w:themeFill="background1"/>
+      </w:tcPr>
+    </w:tblStylePr>
+    <w:tblStylePr w:type="lastRow">
+      <w:tblPr/>
+      <w:tcPr>
+        <w:tcBorders>
+          <w:top w:val="single" w:sz="8" w:space="0" w:color="9BBB59" w:themeColor="accent3"/>
+          <w:left w:val="nil"/>
+          <w:bottom w:val="nil"/>
+          <w:right w:val="nil"/>
+          <w:insideH w:val="nil"/>
+          <w:insideV w:val="nil"/>
+        </w:tcBorders>
+        <w:shd w:val="clear" w:color="auto" w:fill="FFFFFF" w:themeFill="background1"/>
+      </w:tcPr>
+    </w:tblStylePr>
+    <w:tblStylePr w:type="firstCol">
+      <w:tblPr/>
+      <w:tcPr>
+        <w:tcBorders>
+          <w:top w:val="nil"/>
+          <w:left w:val="nil"/>
+          <w:bottom w:val="nil"/>
+          <w:right w:val="single" w:sz="8" w:space="0" w:color="9BBB59" w:themeColor="accent3"/>
+          <w:insideH w:val="nil"/>
+          <w:insideV w:val="nil"/>
+        </w:tcBorders>
+        <w:shd w:val="clear" w:color="auto" w:fill="FFFFFF" w:themeFill="background1"/>
+      </w:tcPr>
+    </w:tblStylePr>
+    <w:tblStylePr w:type="lastCol">
+      <w:tblPr/>
+      <w:tcPr>
+        <w:tcBorders>
+          <w:top w:val="nil"/>
+          <w:left w:val="single" w:sz="8" w:space="0" w:color="9BBB59" w:themeColor="accent3"/>
+          <w:bottom w:val="nil"/>
+          <w:right w:val="nil"/>
+          <w:insideH w:val="nil"/>
+          <w:insideV w:val="nil"/>
+        </w:tcBorders>
+        <w:shd w:val="clear" w:color="auto" w:fill="FFFFFF" w:themeFill="background1"/>
+      </w:tcPr>
+    </w:tblStylePr>
+    <w:tblStylePr w:type="band1Vert">
+      <w:tblPr/>
+      <w:tcPr>
+        <w:tcBorders>
+          <w:left w:val="nil"/>
+          <w:right w:val="nil"/>
+          <w:insideH w:val="nil"/>
+          <w:insideV w:val="nil"/>
+        </w:tcBorders>
+        <w:shd w:val="clear" w:color="auto" w:fill="E6EED5" w:themeFill="accent3" w:themeFillTint="3F"/>
+      </w:tcPr>
+    </w:tblStylePr>
+    <w:tblStylePr w:type="band1Horz">
+      <w:tblPr/>
+      <w:tcPr>
+        <w:tcBorders>
+          <w:top w:val="nil"/>
+          <w:bottom w:val="nil"/>
+          <w:insideH w:val="nil"/>
+          <w:insideV w:val="nil"/>
+        </w:tcBorders>
+        <w:shd w:val="clear" w:color="auto" w:fill="E6EED5" w:themeFill="accent3" w:themeFillTint="3F"/>
+      </w:tcPr>
+    </w:tblStylePr>
+    <w:tblStylePr w:type="nwCell">
+      <w:tblPr/>
+      <w:tcPr>
+        <w:shd w:val="clear" w:color="auto" w:fill="FFFFFF" w:themeFill="background1"/>
+      </w:tcPr>
+    </w:tblStylePr>
+    <w:tblStylePr w:type="swCell">
+      <w:tblPr/>
+      <w:tcPr>
+        <w:tcBorders>
+          <w:top w:val="nil"/>
+        </w:tcBorders>
+      </w:tcPr>
+    </w:tblStylePr>
+  </w:style>
+  <w:style w:type="table" w:styleId="1-5">
+    <w:name w:val="Medium Shading 1 Accent 5"/>
+    <w:basedOn w:val="a1"/>
+    <w:uiPriority w:val="63"/>
+    <w:rsid w:val="00F17F38"/>
+    <w:tblPr>
+      <w:tblStyleRowBandSize w:val="1"/>
+      <w:tblStyleColBandSize w:val="1"/>
+      <w:tblInd w:w="0" w:type="dxa"/>
+      <w:tblBorders>
+        <w:top w:val="single" w:sz="8" w:space="0" w:color="78C0D4" w:themeColor="accent5" w:themeTint="BF"/>
+        <w:left w:val="single" w:sz="8" w:space="0" w:color="78C0D4" w:themeColor="accent5" w:themeTint="BF"/>
+        <w:bottom w:val="single" w:sz="8" w:space="0" w:color="78C0D4" w:themeColor="accent5" w:themeTint="BF"/>
+        <w:right w:val="single" w:sz="8" w:space="0" w:color="78C0D4" w:themeColor="accent5" w:themeTint="BF"/>
+        <w:insideH w:val="single" w:sz="8" w:space="0" w:color="78C0D4" w:themeColor="accent5" w:themeTint="BF"/>
+      </w:tblBorders>
+      <w:tblCellMar>
+        <w:top w:w="0" w:type="dxa"/>
+        <w:left w:w="108" w:type="dxa"/>
+        <w:bottom w:w="0" w:type="dxa"/>
+        <w:right w:w="108" w:type="dxa"/>
+      </w:tblCellMar>
+    </w:tblPr>
+    <w:tblStylePr w:type="firstRow">
+      <w:pPr>
+        <w:spacing w:before="0" w:after="0" w:line="240" w:lineRule="auto"/>
+      </w:pPr>
+      <w:rPr>
+        <w:b/>
+        <w:bCs/>
+        <w:color w:val="FFFFFF" w:themeColor="background1"/>
+      </w:rPr>
+      <w:tblPr/>
+      <w:tcPr>
+        <w:tcBorders>
+          <w:top w:val="single" w:sz="8" w:space="0" w:color="78C0D4" w:themeColor="accent5" w:themeTint="BF"/>
+          <w:left w:val="single" w:sz="8" w:space="0" w:color="78C0D4" w:themeColor="accent5" w:themeTint="BF"/>
+          <w:bottom w:val="single" w:sz="8" w:space="0" w:color="78C0D4" w:themeColor="accent5" w:themeTint="BF"/>
+          <w:right w:val="single" w:sz="8" w:space="0" w:color="78C0D4" w:themeColor="accent5" w:themeTint="BF"/>
+          <w:insideH w:val="nil"/>
+          <w:insideV w:val="nil"/>
+        </w:tcBorders>
+        <w:shd w:val="clear" w:color="auto" w:fill="4BACC6" w:themeFill="accent5"/>
+      </w:tcPr>
+    </w:tblStylePr>
+    <w:tblStylePr w:type="lastRow">
+      <w:pPr>
+        <w:spacing w:before="0" w:after="0" w:line="240" w:lineRule="auto"/>
+      </w:pPr>
+      <w:rPr>
+        <w:b/>
+        <w:bCs/>
+      </w:rPr>
+      <w:tblPr/>
+      <w:tcPr>
+        <w:tcBorders>
+          <w:top w:val="double" w:sz="6" w:space="0" w:color="78C0D4" w:themeColor="accent5" w:themeTint="BF"/>
+          <w:left w:val="single" w:sz="8" w:space="0" w:color="78C0D4" w:themeColor="accent5" w:themeTint="BF"/>
+          <w:bottom w:val="single" w:sz="8" w:space="0" w:color="78C0D4" w:themeColor="accent5" w:themeTint="BF"/>
+          <w:right w:val="single" w:sz="8" w:space="0" w:color="78C0D4" w:themeColor="accent5" w:themeTint="BF"/>
+          <w:insideH w:val="nil"/>
+          <w:insideV w:val="nil"/>
+        </w:tcBorders>
+      </w:tcPr>
+    </w:tblStylePr>
+    <w:tblStylePr w:type="firstCol">
+      <w:rPr>
+        <w:b/>
+        <w:bCs/>
+      </w:rPr>
+    </w:tblStylePr>
+    <w:tblStylePr w:type="lastCol">
+      <w:rPr>
+        <w:b/>
+        <w:bCs/>
+      </w:rPr>
+    </w:tblStylePr>
+    <w:tblStylePr w:type="band1Vert">
+      <w:tblPr/>
+      <w:tcPr>
+        <w:shd w:val="clear" w:color="auto" w:fill="D2EAF1" w:themeFill="accent5" w:themeFillTint="3F"/>
+      </w:tcPr>
+    </w:tblStylePr>
+    <w:tblStylePr w:type="band1Horz">
+      <w:tblPr/>
+      <w:tcPr>
+        <w:tcBorders>
+          <w:insideH w:val="nil"/>
+          <w:insideV w:val="nil"/>
+        </w:tcBorders>
+        <w:shd w:val="clear" w:color="auto" w:fill="D2EAF1" w:themeFill="accent5" w:themeFillTint="3F"/>
+      </w:tcPr>
+    </w:tblStylePr>
+    <w:tblStylePr w:type="band2Horz">
+      <w:tblPr/>
+      <w:tcPr>
+        <w:tcBorders>
+          <w:insideH w:val="nil"/>
+          <w:insideV w:val="nil"/>
+        </w:tcBorders>
+      </w:tcPr>
+    </w:tblStylePr>
+  </w:style>
+  <w:style w:type="table" w:styleId="-2">
+    <w:name w:val="Light Grid Accent 2"/>
+    <w:basedOn w:val="a1"/>
+    <w:uiPriority w:val="62"/>
+    <w:rsid w:val="00F17F38"/>
+    <w:tblPr>
+      <w:tblStyleRowBandSize w:val="1"/>
+      <w:tblStyleColBandSize w:val="1"/>
+      <w:tblInd w:w="0" w:type="dxa"/>
+      <w:tblBorders>
+        <w:top w:val="single" w:sz="8" w:space="0" w:color="C0504D" w:themeColor="accent2"/>
+        <w:left w:val="single" w:sz="8" w:space="0" w:color="C0504D" w:themeColor="accent2"/>
+        <w:bottom w:val="single" w:sz="8" w:space="0" w:color="C0504D" w:themeColor="accent2"/>
+        <w:right w:val="single" w:sz="8" w:space="0" w:color="C0504D" w:themeColor="accent2"/>
+        <w:insideH w:val="single" w:sz="8" w:space="0" w:color="C0504D" w:themeColor="accent2"/>
+        <w:insideV w:val="single" w:sz="8" w:space="0" w:color="C0504D" w:themeColor="accent2"/>
+      </w:tblBorders>
+      <w:tblCellMar>
+        <w:top w:w="0" w:type="dxa"/>
+        <w:left w:w="108" w:type="dxa"/>
+        <w:bottom w:w="0" w:type="dxa"/>
+        <w:right w:w="108" w:type="dxa"/>
+      </w:tblCellMar>
+    </w:tblPr>
+    <w:tblStylePr w:type="firstRow">
+      <w:pPr>
+        <w:spacing w:before="0" w:after="0" w:line="240" w:lineRule="auto"/>
+      </w:pPr>
+      <w:rPr>
+        <w:rFonts w:asciiTheme="majorHAnsi" w:eastAsiaTheme="majorEastAsia" w:hAnsiTheme="majorHAnsi" w:cstheme="majorBidi"/>
+        <w:b/>
+        <w:bCs/>
+      </w:rPr>
+      <w:tblPr/>
+      <w:tcPr>
+        <w:tcBorders>
+          <w:top w:val="single" w:sz="8" w:space="0" w:color="C0504D" w:themeColor="accent2"/>
+          <w:left w:val="single" w:sz="8" w:space="0" w:color="C0504D" w:themeColor="accent2"/>
+          <w:bottom w:val="single" w:sz="18" w:space="0" w:color="C0504D" w:themeColor="accent2"/>
+          <w:right w:val="single" w:sz="8" w:space="0" w:color="C0504D" w:themeColor="accent2"/>
+          <w:insideH w:val="nil"/>
+          <w:insideV w:val="single" w:sz="8" w:space="0" w:color="C0504D" w:themeColor="accent2"/>
+        </w:tcBorders>
+      </w:tcPr>
+    </w:tblStylePr>
+    <w:tblStylePr w:type="lastRow">
+      <w:pPr>
+        <w:spacing w:before="0" w:after="0" w:line="240" w:lineRule="auto"/>
+      </w:pPr>
+      <w:rPr>
+        <w:rFonts w:asciiTheme="majorHAnsi" w:eastAsiaTheme="majorEastAsia" w:hAnsiTheme="majorHAnsi" w:cstheme="majorBidi"/>
+        <w:b/>
+        <w:bCs/>
+      </w:rPr>
+      <w:tblPr/>
+      <w:tcPr>
+        <w:tcBorders>
+          <w:top w:val="double" w:sz="6" w:space="0" w:color="C0504D" w:themeColor="accent2"/>
+          <w:left w:val="single" w:sz="8" w:space="0" w:color="C0504D" w:themeColor="accent2"/>
+          <w:bottom w:val="single" w:sz="8" w:space="0" w:color="C0504D" w:themeColor="accent2"/>
+          <w:right w:val="single" w:sz="8" w:space="0" w:color="C0504D" w:themeColor="accent2"/>
+          <w:insideH w:val="nil"/>
+          <w:insideV w:val="single" w:sz="8" w:space="0" w:color="C0504D" w:themeColor="accent2"/>
+        </w:tcBorders>
+      </w:tcPr>
+    </w:tblStylePr>
+    <w:tblStylePr w:type="firstCol">
+      <w:rPr>
+        <w:rFonts w:asciiTheme="majorHAnsi" w:eastAsiaTheme="majorEastAsia" w:hAnsiTheme="majorHAnsi" w:cstheme="majorBidi"/>
+        <w:b/>
+        <w:bCs/>
+      </w:rPr>
+    </w:tblStylePr>
+    <w:tblStylePr w:type="lastCol">
+      <w:rPr>
+        <w:rFonts w:asciiTheme="majorHAnsi" w:eastAsiaTheme="majorEastAsia" w:hAnsiTheme="majorHAnsi" w:cstheme="majorBidi"/>
+        <w:b/>
+        <w:bCs/>
+      </w:rPr>
+      <w:tblPr/>
+      <w:tcPr>
+        <w:tcBorders>
+          <w:top w:val="single" w:sz="8" w:space="0" w:color="C0504D" w:themeColor="accent2"/>
+          <w:left w:val="single" w:sz="8" w:space="0" w:color="C0504D" w:themeColor="accent2"/>
+          <w:bottom w:val="single" w:sz="8" w:space="0" w:color="C0504D" w:themeColor="accent2"/>
+          <w:right w:val="single" w:sz="8" w:space="0" w:color="C0504D" w:themeColor="accent2"/>
+        </w:tcBorders>
+      </w:tcPr>
+    </w:tblStylePr>
+    <w:tblStylePr w:type="band1Vert">
+      <w:tblPr/>
+      <w:tcPr>
+        <w:tcBorders>
+          <w:top w:val="single" w:sz="8" w:space="0" w:color="C0504D" w:themeColor="accent2"/>
+          <w:left w:val="single" w:sz="8" w:space="0" w:color="C0504D" w:themeColor="accent2"/>
+          <w:bottom w:val="single" w:sz="8" w:space="0" w:color="C0504D" w:themeColor="accent2"/>
+          <w:right w:val="single" w:sz="8" w:space="0" w:color="C0504D" w:themeColor="accent2"/>
+        </w:tcBorders>
+        <w:shd w:val="clear" w:color="auto" w:fill="EFD3D2" w:themeFill="accent2" w:themeFillTint="3F"/>
+      </w:tcPr>
+    </w:tblStylePr>
+    <w:tblStylePr w:type="band1Horz">
+      <w:tblPr/>
+      <w:tcPr>
+        <w:tcBorders>
+          <w:top w:val="single" w:sz="8" w:space="0" w:color="C0504D" w:themeColor="accent2"/>
+          <w:left w:val="single" w:sz="8" w:space="0" w:color="C0504D" w:themeColor="accent2"/>
+          <w:bottom w:val="single" w:sz="8" w:space="0" w:color="C0504D" w:themeColor="accent2"/>
+          <w:right w:val="single" w:sz="8" w:space="0" w:color="C0504D" w:themeColor="accent2"/>
+          <w:insideV w:val="single" w:sz="8" w:space="0" w:color="C0504D" w:themeColor="accent2"/>
+        </w:tcBorders>
+        <w:shd w:val="clear" w:color="auto" w:fill="EFD3D2" w:themeFill="accent2" w:themeFillTint="3F"/>
+      </w:tcPr>
+    </w:tblStylePr>
+    <w:tblStylePr w:type="band2Horz">
+      <w:tblPr/>
+      <w:tcPr>
+        <w:tcBorders>
+          <w:top w:val="single" w:sz="8" w:space="0" w:color="C0504D" w:themeColor="accent2"/>
+          <w:left w:val="single" w:sz="8" w:space="0" w:color="C0504D" w:themeColor="accent2"/>
+          <w:bottom w:val="single" w:sz="8" w:space="0" w:color="C0504D" w:themeColor="accent2"/>
+          <w:right w:val="single" w:sz="8" w:space="0" w:color="C0504D" w:themeColor="accent2"/>
+          <w:insideV w:val="single" w:sz="8" w:space="0" w:color="C0504D" w:themeColor="accent2"/>
+        </w:tcBorders>
+      </w:tcPr>
+    </w:tblStylePr>
+  </w:style>
+  <w:style w:type="table" w:styleId="-51">
+    <w:name w:val="Light List Accent 5"/>
+    <w:basedOn w:val="a1"/>
+    <w:uiPriority w:val="61"/>
+    <w:rsid w:val="00F17F38"/>
+    <w:tblPr>
+      <w:tblStyleRowBandSize w:val="1"/>
+      <w:tblStyleColBandSize w:val="1"/>
+      <w:tblInd w:w="0" w:type="dxa"/>
+      <w:tblBorders>
+        <w:top w:val="single" w:sz="8" w:space="0" w:color="4BACC6" w:themeColor="accent5"/>
+        <w:left w:val="single" w:sz="8" w:space="0" w:color="4BACC6" w:themeColor="accent5"/>
+        <w:bottom w:val="single" w:sz="8" w:space="0" w:color="4BACC6" w:themeColor="accent5"/>
+        <w:right w:val="single" w:sz="8" w:space="0" w:color="4BACC6" w:themeColor="accent5"/>
+      </w:tblBorders>
+      <w:tblCellMar>
+        <w:top w:w="0" w:type="dxa"/>
+        <w:left w:w="108" w:type="dxa"/>
+        <w:bottom w:w="0" w:type="dxa"/>
+        <w:right w:w="108" w:type="dxa"/>
+      </w:tblCellMar>
+    </w:tblPr>
+    <w:tblStylePr w:type="firstRow">
+      <w:pPr>
+        <w:spacing w:before="0" w:after="0" w:line="240" w:lineRule="auto"/>
+      </w:pPr>
+      <w:rPr>
+        <w:b/>
+        <w:bCs/>
+        <w:color w:val="FFFFFF" w:themeColor="background1"/>
+      </w:rPr>
+      <w:tblPr/>
+      <w:tcPr>
+        <w:shd w:val="clear" w:color="auto" w:fill="4BACC6" w:themeFill="accent5"/>
+      </w:tcPr>
+    </w:tblStylePr>
+    <w:tblStylePr w:type="lastRow">
+      <w:pPr>
+        <w:spacing w:before="0" w:after="0" w:line="240" w:lineRule="auto"/>
+      </w:pPr>
+      <w:rPr>
+        <w:b/>
+        <w:bCs/>
+      </w:rPr>
+      <w:tblPr/>
+      <w:tcPr>
+        <w:tcBorders>
+          <w:top w:val="double" w:sz="6" w:space="0" w:color="4BACC6" w:themeColor="accent5"/>
+          <w:left w:val="single" w:sz="8" w:space="0" w:color="4BACC6" w:themeColor="accent5"/>
+          <w:bottom w:val="single" w:sz="8" w:space="0" w:color="4BACC6" w:themeColor="accent5"/>
+          <w:right w:val="single" w:sz="8" w:space="0" w:color="4BACC6" w:themeColor="accent5"/>
+        </w:tcBorders>
+      </w:tcPr>
+    </w:tblStylePr>
+    <w:tblStylePr w:type="firstCol">
+      <w:rPr>
+        <w:b/>
+        <w:bCs/>
+      </w:rPr>
+    </w:tblStylePr>
+    <w:tblStylePr w:type="lastCol">
+      <w:rPr>
+        <w:b/>
+        <w:bCs/>
+      </w:rPr>
+    </w:tblStylePr>
+    <w:tblStylePr w:type="band1Vert">
+      <w:tblPr/>
+      <w:tcPr>
+        <w:tcBorders>
+          <w:top w:val="single" w:sz="8" w:space="0" w:color="4BACC6" w:themeColor="accent5"/>
+          <w:left w:val="single" w:sz="8" w:space="0" w:color="4BACC6" w:themeColor="accent5"/>
+          <w:bottom w:val="single" w:sz="8" w:space="0" w:color="4BACC6" w:themeColor="accent5"/>
+          <w:right w:val="single" w:sz="8" w:space="0" w:color="4BACC6" w:themeColor="accent5"/>
+        </w:tcBorders>
+      </w:tcPr>
+    </w:tblStylePr>
+    <w:tblStylePr w:type="band1Horz">
+      <w:tblPr/>
+      <w:tcPr>
+        <w:tcBorders>
+          <w:top w:val="single" w:sz="8" w:space="0" w:color="4BACC6" w:themeColor="accent5"/>
+          <w:left w:val="single" w:sz="8" w:space="0" w:color="4BACC6" w:themeColor="accent5"/>
+          <w:bottom w:val="single" w:sz="8" w:space="0" w:color="4BACC6" w:themeColor="accent5"/>
+          <w:right w:val="single" w:sz="8" w:space="0" w:color="4BACC6" w:themeColor="accent5"/>
+        </w:tcBorders>
+      </w:tcPr>
+    </w:tblStylePr>
+  </w:style>
+  <w:style w:type="table" w:styleId="-30">
+    <w:name w:val="Light Grid Accent 3"/>
+    <w:basedOn w:val="a1"/>
+    <w:uiPriority w:val="62"/>
+    <w:rsid w:val="00F17F38"/>
+    <w:tblPr>
+      <w:tblStyleRowBandSize w:val="1"/>
+      <w:tblStyleColBandSize w:val="1"/>
+      <w:tblInd w:w="0" w:type="dxa"/>
+      <w:tblBorders>
+        <w:top w:val="single" w:sz="8" w:space="0" w:color="9BBB59" w:themeColor="accent3"/>
+        <w:left w:val="single" w:sz="8" w:space="0" w:color="9BBB59" w:themeColor="accent3"/>
+        <w:bottom w:val="single" w:sz="8" w:space="0" w:color="9BBB59" w:themeColor="accent3"/>
+        <w:right w:val="single" w:sz="8" w:space="0" w:color="9BBB59" w:themeColor="accent3"/>
+        <w:insideH w:val="single" w:sz="8" w:space="0" w:color="9BBB59" w:themeColor="accent3"/>
+        <w:insideV w:val="single" w:sz="8" w:space="0" w:color="9BBB59" w:themeColor="accent3"/>
+      </w:tblBorders>
+      <w:tblCellMar>
+        <w:top w:w="0" w:type="dxa"/>
+        <w:left w:w="108" w:type="dxa"/>
+        <w:bottom w:w="0" w:type="dxa"/>
+        <w:right w:w="108" w:type="dxa"/>
+      </w:tblCellMar>
+    </w:tblPr>
+    <w:tblStylePr w:type="firstRow">
+      <w:pPr>
+        <w:spacing w:before="0" w:after="0" w:line="240" w:lineRule="auto"/>
+      </w:pPr>
+      <w:rPr>
+        <w:rFonts w:asciiTheme="majorHAnsi" w:eastAsiaTheme="majorEastAsia" w:hAnsiTheme="majorHAnsi" w:cstheme="majorBidi"/>
+        <w:b/>
+        <w:bCs/>
+      </w:rPr>
+      <w:tblPr/>
+      <w:tcPr>
+        <w:tcBorders>
+          <w:top w:val="single" w:sz="8" w:space="0" w:color="9BBB59" w:themeColor="accent3"/>
+          <w:left w:val="single" w:sz="8" w:space="0" w:color="9BBB59" w:themeColor="accent3"/>
+          <w:bottom w:val="single" w:sz="18" w:space="0" w:color="9BBB59" w:themeColor="accent3"/>
+          <w:right w:val="single" w:sz="8" w:space="0" w:color="9BBB59" w:themeColor="accent3"/>
+          <w:insideH w:val="nil"/>
+          <w:insideV w:val="single" w:sz="8" w:space="0" w:color="9BBB59" w:themeColor="accent3"/>
+        </w:tcBorders>
+      </w:tcPr>
+    </w:tblStylePr>
+    <w:tblStylePr w:type="lastRow">
+      <w:pPr>
+        <w:spacing w:before="0" w:after="0" w:line="240" w:lineRule="auto"/>
+      </w:pPr>
+      <w:rPr>
+        <w:rFonts w:asciiTheme="majorHAnsi" w:eastAsiaTheme="majorEastAsia" w:hAnsiTheme="majorHAnsi" w:cstheme="majorBidi"/>
+        <w:b/>
+        <w:bCs/>
+      </w:rPr>
+      <w:tblPr/>
+      <w:tcPr>
+        <w:tcBorders>
+          <w:top w:val="double" w:sz="6" w:space="0" w:color="9BBB59" w:themeColor="accent3"/>
+          <w:left w:val="single" w:sz="8" w:space="0" w:color="9BBB59" w:themeColor="accent3"/>
+          <w:bottom w:val="single" w:sz="8" w:space="0" w:color="9BBB59" w:themeColor="accent3"/>
+          <w:right w:val="single" w:sz="8" w:space="0" w:color="9BBB59" w:themeColor="accent3"/>
+          <w:insideH w:val="nil"/>
+          <w:insideV w:val="single" w:sz="8" w:space="0" w:color="9BBB59" w:themeColor="accent3"/>
+        </w:tcBorders>
+      </w:tcPr>
+    </w:tblStylePr>
+    <w:tblStylePr w:type="firstCol">
+      <w:rPr>
+        <w:rFonts w:asciiTheme="majorHAnsi" w:eastAsiaTheme="majorEastAsia" w:hAnsiTheme="majorHAnsi" w:cstheme="majorBidi"/>
+        <w:b/>
+        <w:bCs/>
+      </w:rPr>
+    </w:tblStylePr>
+    <w:tblStylePr w:type="lastCol">
+      <w:rPr>
+        <w:rFonts w:asciiTheme="majorHAnsi" w:eastAsiaTheme="majorEastAsia" w:hAnsiTheme="majorHAnsi" w:cstheme="majorBidi"/>
+        <w:b/>
+        <w:bCs/>
+      </w:rPr>
+      <w:tblPr/>
+      <w:tcPr>
+        <w:tcBorders>
+          <w:top w:val="single" w:sz="8" w:space="0" w:color="9BBB59" w:themeColor="accent3"/>
+          <w:left w:val="single" w:sz="8" w:space="0" w:color="9BBB59" w:themeColor="accent3"/>
+          <w:bottom w:val="single" w:sz="8" w:space="0" w:color="9BBB59" w:themeColor="accent3"/>
+          <w:right w:val="single" w:sz="8" w:space="0" w:color="9BBB59" w:themeColor="accent3"/>
+        </w:tcBorders>
+      </w:tcPr>
+    </w:tblStylePr>
+    <w:tblStylePr w:type="band1Vert">
+      <w:tblPr/>
+      <w:tcPr>
+        <w:tcBorders>
+          <w:top w:val="single" w:sz="8" w:space="0" w:color="9BBB59" w:themeColor="accent3"/>
+          <w:left w:val="single" w:sz="8" w:space="0" w:color="9BBB59" w:themeColor="accent3"/>
+          <w:bottom w:val="single" w:sz="8" w:space="0" w:color="9BBB59" w:themeColor="accent3"/>
+          <w:right w:val="single" w:sz="8" w:space="0" w:color="9BBB59" w:themeColor="accent3"/>
+        </w:tcBorders>
+        <w:shd w:val="clear" w:color="auto" w:fill="E6EED5" w:themeFill="accent3" w:themeFillTint="3F"/>
+      </w:tcPr>
+    </w:tblStylePr>
+    <w:tblStylePr w:type="band1Horz">
+      <w:tblPr/>
+      <w:tcPr>
+        <w:tcBorders>
+          <w:top w:val="single" w:sz="8" w:space="0" w:color="9BBB59" w:themeColor="accent3"/>
+          <w:left w:val="single" w:sz="8" w:space="0" w:color="9BBB59" w:themeColor="accent3"/>
+          <w:bottom w:val="single" w:sz="8" w:space="0" w:color="9BBB59" w:themeColor="accent3"/>
+          <w:right w:val="single" w:sz="8" w:space="0" w:color="9BBB59" w:themeColor="accent3"/>
+          <w:insideV w:val="single" w:sz="8" w:space="0" w:color="9BBB59" w:themeColor="accent3"/>
+        </w:tcBorders>
+        <w:shd w:val="clear" w:color="auto" w:fill="E6EED5" w:themeFill="accent3" w:themeFillTint="3F"/>
+      </w:tcPr>
+    </w:tblStylePr>
+    <w:tblStylePr w:type="band2Horz">
+      <w:tblPr/>
+      <w:tcPr>
+        <w:tcBorders>
+          <w:top w:val="single" w:sz="8" w:space="0" w:color="9BBB59" w:themeColor="accent3"/>
+          <w:left w:val="single" w:sz="8" w:space="0" w:color="9BBB59" w:themeColor="accent3"/>
+          <w:bottom w:val="single" w:sz="8" w:space="0" w:color="9BBB59" w:themeColor="accent3"/>
+          <w:right w:val="single" w:sz="8" w:space="0" w:color="9BBB59" w:themeColor="accent3"/>
+          <w:insideV w:val="single" w:sz="8" w:space="0" w:color="9BBB59" w:themeColor="accent3"/>
+        </w:tcBorders>
+      </w:tcPr>
+    </w:tblStylePr>
+  </w:style>
+  <w:style w:type="paragraph" w:styleId="a7">
+    <w:name w:val="footnote text"/>
+    <w:basedOn w:val="a"/>
+    <w:link w:val="a8"/>
+    <w:uiPriority w:val="99"/>
+    <w:unhideWhenUsed/>
+    <w:rsid w:val="00F17F38"/>
+    <w:pPr>
+      <w:snapToGrid w:val="0"/>
+      <w:jc w:val="left"/>
+    </w:pPr>
+    <w:rPr>
+      <w:sz w:val="18"/>
+      <w:szCs w:val="18"/>
+    </w:rPr>
+  </w:style>
+  <w:style w:type="character" w:customStyle="1" w:styleId="a8">
+    <w:name w:val="脚注文本字符"/>
+    <w:basedOn w:val="a0"/>
+    <w:link w:val="a7"/>
+    <w:uiPriority w:val="99"/>
+    <w:rsid w:val="00F17F38"/>
+    <w:rPr>
+      <w:sz w:val="18"/>
+      <w:szCs w:val="18"/>
+    </w:rPr>
+  </w:style>
+  <w:style w:type="character" w:styleId="a9">
+    <w:name w:val="footnote reference"/>
+    <w:basedOn w:val="a0"/>
+    <w:uiPriority w:val="99"/>
+    <w:unhideWhenUsed/>
+    <w:rsid w:val="00F17F38"/>
+    <w:rPr>
+      <w:vertAlign w:val="superscript"/>
+    </w:rPr>
+  </w:style>
+  <w:style w:type="paragraph" w:styleId="aa">
+    <w:name w:val="List Paragraph"/>
+    <w:basedOn w:val="a"/>
+    <w:uiPriority w:val="34"/>
+    <w:qFormat/>
+    <w:rsid w:val="00F17F38"/>
+    <w:pPr>
+      <w:ind w:firstLineChars="200" w:firstLine="420"/>
+    </w:pPr>
+  </w:style>
+  <w:style w:type="character" w:customStyle="1" w:styleId="20">
+    <w:name w:val="标题 2字符"/>
+    <w:basedOn w:val="a0"/>
+    <w:link w:val="2"/>
+    <w:uiPriority w:val="9"/>
+    <w:rsid w:val="00C53368"/>
+    <w:rPr>
+      <w:rFonts w:asciiTheme="majorHAnsi" w:eastAsia="微软雅黑" w:hAnsiTheme="majorHAnsi" w:cstheme="majorBidi"/>
+      <w:b/>
+      <w:bCs/>
+      <w:color w:val="548DD4" w:themeColor="text2" w:themeTint="99"/>
+      <w:sz w:val="30"/>
+      <w:szCs w:val="32"/>
+    </w:rPr>
+  </w:style>
+  <w:style w:type="paragraph" w:styleId="ab">
+    <w:name w:val="Document Map"/>
+    <w:basedOn w:val="a"/>
+    <w:link w:val="ac"/>
+    <w:uiPriority w:val="99"/>
+    <w:semiHidden/>
+    <w:unhideWhenUsed/>
+    <w:rsid w:val="00EE3B1D"/>
+    <w:rPr>
+      <w:rFonts w:ascii="Heiti SC Light" w:eastAsia="Heiti SC Light"/>
+    </w:rPr>
+  </w:style>
+  <w:style w:type="character" w:customStyle="1" w:styleId="ac">
+    <w:name w:val="文档结构图 字符"/>
+    <w:basedOn w:val="a0"/>
+    <w:link w:val="ab"/>
+    <w:uiPriority w:val="99"/>
+    <w:semiHidden/>
+    <w:rsid w:val="00EE3B1D"/>
+    <w:rPr>
+      <w:rFonts w:ascii="Heiti SC Light" w:eastAsia="Heiti SC Light"/>
+    </w:rPr>
+  </w:style>
+  <w:style w:type="character" w:customStyle="1" w:styleId="30">
+    <w:name w:val="标题 3字符"/>
+    <w:basedOn w:val="a0"/>
+    <w:link w:val="3"/>
+    <w:uiPriority w:val="9"/>
+    <w:rsid w:val="00C53368"/>
+    <w:rPr>
+      <w:b/>
+      <w:bCs/>
+      <w:color w:val="548DD4" w:themeColor="text2" w:themeTint="99"/>
+      <w:sz w:val="26"/>
+      <w:szCs w:val="32"/>
+    </w:rPr>
+  </w:style>
+  <w:style w:type="character" w:customStyle="1" w:styleId="40">
+    <w:name w:val="标题 4字符"/>
+    <w:basedOn w:val="a0"/>
+    <w:link w:val="4"/>
+    <w:uiPriority w:val="9"/>
+    <w:rsid w:val="00EE3B1D"/>
+    <w:rPr>
+      <w:rFonts w:asciiTheme="majorHAnsi" w:hAnsiTheme="majorHAnsi" w:cstheme="majorBidi"/>
+      <w:bCs/>
+      <w:color w:val="000000" w:themeColor="text1"/>
+      <w:sz w:val="25"/>
+      <w:szCs w:val="28"/>
+    </w:rPr>
+  </w:style>
+  <w:style w:type="character" w:customStyle="1" w:styleId="10">
+    <w:name w:val="标题 1字符"/>
+    <w:basedOn w:val="a0"/>
+    <w:link w:val="1"/>
+    <w:uiPriority w:val="9"/>
+    <w:rsid w:val="00EE3B1D"/>
+    <w:rPr>
+      <w:b/>
+      <w:bCs/>
+      <w:kern w:val="44"/>
+      <w:sz w:val="44"/>
+      <w:szCs w:val="44"/>
+    </w:rPr>
+  </w:style>
+  <w:style w:type="paragraph" w:styleId="TOC">
+    <w:name w:val="TOC Heading"/>
+    <w:basedOn w:val="1"/>
+    <w:next w:val="a"/>
+    <w:uiPriority w:val="39"/>
+    <w:unhideWhenUsed/>
+    <w:qFormat/>
+    <w:rsid w:val="00EE3B1D"/>
+    <w:pPr>
+      <w:widowControl/>
+      <w:spacing w:before="480" w:after="0" w:line="276" w:lineRule="auto"/>
+      <w:jc w:val="left"/>
+      <w:outlineLvl w:val="9"/>
+    </w:pPr>
+    <w:rPr>
+      <w:rFonts w:asciiTheme="majorHAnsi" w:eastAsiaTheme="majorEastAsia" w:hAnsiTheme="majorHAnsi" w:cstheme="majorBidi"/>
+      <w:color w:val="365F91" w:themeColor="accent1" w:themeShade="BF"/>
+      <w:kern w:val="0"/>
+      <w:sz w:val="28"/>
+      <w:szCs w:val="28"/>
+    </w:rPr>
+  </w:style>
+  <w:style w:type="paragraph" w:styleId="21">
+    <w:name w:val="toc 2"/>
+    <w:basedOn w:val="a"/>
+    <w:next w:val="a"/>
+    <w:autoRedefine/>
+    <w:uiPriority w:val="39"/>
+    <w:unhideWhenUsed/>
+    <w:rsid w:val="00EE3B1D"/>
+    <w:pPr>
+      <w:jc w:val="left"/>
+    </w:pPr>
+    <w:rPr>
+      <w:sz w:val="22"/>
+      <w:szCs w:val="22"/>
+    </w:rPr>
+  </w:style>
+  <w:style w:type="paragraph" w:styleId="31">
+    <w:name w:val="toc 3"/>
+    <w:basedOn w:val="a"/>
+    <w:next w:val="a"/>
+    <w:autoRedefine/>
+    <w:uiPriority w:val="39"/>
+    <w:unhideWhenUsed/>
+    <w:rsid w:val="00EE3B1D"/>
+    <w:pPr>
+      <w:ind w:left="240"/>
+      <w:jc w:val="left"/>
+    </w:pPr>
+    <w:rPr>
+      <w:i/>
+      <w:sz w:val="22"/>
+      <w:szCs w:val="22"/>
+    </w:rPr>
+  </w:style>
+  <w:style w:type="paragraph" w:styleId="ad">
+    <w:name w:val="Balloon Text"/>
+    <w:basedOn w:val="a"/>
+    <w:link w:val="ae"/>
+    <w:uiPriority w:val="99"/>
+    <w:semiHidden/>
+    <w:unhideWhenUsed/>
+    <w:rsid w:val="00EE3B1D"/>
+    <w:rPr>
+      <w:rFonts w:ascii="Heiti SC Light" w:eastAsia="Heiti SC Light"/>
+      <w:sz w:val="18"/>
+      <w:szCs w:val="18"/>
+    </w:rPr>
+  </w:style>
+  <w:style w:type="character" w:customStyle="1" w:styleId="ae">
+    <w:name w:val="批注框文本字符"/>
+    <w:basedOn w:val="a0"/>
+    <w:link w:val="ad"/>
+    <w:uiPriority w:val="99"/>
+    <w:semiHidden/>
+    <w:rsid w:val="00EE3B1D"/>
+    <w:rPr>
+      <w:rFonts w:ascii="Heiti SC Light" w:eastAsia="Heiti SC Light"/>
+      <w:sz w:val="18"/>
+      <w:szCs w:val="18"/>
+    </w:rPr>
+  </w:style>
+  <w:style w:type="paragraph" w:styleId="11">
+    <w:name w:val="toc 1"/>
+    <w:basedOn w:val="a"/>
+    <w:next w:val="a"/>
+    <w:autoRedefine/>
+    <w:uiPriority w:val="39"/>
+    <w:semiHidden/>
+    <w:unhideWhenUsed/>
+    <w:rsid w:val="00EE3B1D"/>
+    <w:pPr>
+      <w:spacing w:before="120"/>
+      <w:jc w:val="left"/>
+    </w:pPr>
+    <w:rPr>
+      <w:rFonts w:asciiTheme="majorHAnsi" w:hAnsiTheme="majorHAnsi"/>
+      <w:b/>
+      <w:color w:val="548DD4"/>
+    </w:rPr>
+  </w:style>
+  <w:style w:type="paragraph" w:styleId="41">
+    <w:name w:val="toc 4"/>
+    <w:basedOn w:val="a"/>
+    <w:next w:val="a"/>
+    <w:autoRedefine/>
+    <w:uiPriority w:val="39"/>
+    <w:semiHidden/>
+    <w:unhideWhenUsed/>
+    <w:rsid w:val="00EE3B1D"/>
+    <w:pPr>
+      <w:pBdr>
+        <w:between w:val="double" w:sz="6" w:space="0" w:color="auto"/>
+      </w:pBdr>
+      <w:ind w:left="480"/>
+      <w:jc w:val="left"/>
+    </w:pPr>
+    <w:rPr>
+      <w:sz w:val="20"/>
+      <w:szCs w:val="20"/>
+    </w:rPr>
+  </w:style>
+  <w:style w:type="paragraph" w:styleId="5">
+    <w:name w:val="toc 5"/>
+    <w:basedOn w:val="a"/>
+    <w:next w:val="a"/>
+    <w:autoRedefine/>
+    <w:uiPriority w:val="39"/>
+    <w:semiHidden/>
+    <w:unhideWhenUsed/>
+    <w:rsid w:val="00EE3B1D"/>
+    <w:pPr>
+      <w:pBdr>
+        <w:between w:val="double" w:sz="6" w:space="0" w:color="auto"/>
+      </w:pBdr>
+      <w:ind w:left="720"/>
+      <w:jc w:val="left"/>
+    </w:pPr>
+    <w:rPr>
+      <w:sz w:val="20"/>
+      <w:szCs w:val="20"/>
+    </w:rPr>
+  </w:style>
+  <w:style w:type="paragraph" w:styleId="6">
+    <w:name w:val="toc 6"/>
+    <w:basedOn w:val="a"/>
+    <w:next w:val="a"/>
+    <w:autoRedefine/>
+    <w:uiPriority w:val="39"/>
+    <w:semiHidden/>
+    <w:unhideWhenUsed/>
+    <w:rsid w:val="00EE3B1D"/>
+    <w:pPr>
+      <w:pBdr>
+        <w:between w:val="double" w:sz="6" w:space="0" w:color="auto"/>
+      </w:pBdr>
+      <w:ind w:left="960"/>
+      <w:jc w:val="left"/>
+    </w:pPr>
+    <w:rPr>
+      <w:sz w:val="20"/>
+      <w:szCs w:val="20"/>
+    </w:rPr>
+  </w:style>
+  <w:style w:type="paragraph" w:styleId="7">
+    <w:name w:val="toc 7"/>
+    <w:basedOn w:val="a"/>
+    <w:next w:val="a"/>
+    <w:autoRedefine/>
+    <w:uiPriority w:val="39"/>
+    <w:semiHidden/>
+    <w:unhideWhenUsed/>
+    <w:rsid w:val="00EE3B1D"/>
+    <w:pPr>
+      <w:pBdr>
+        <w:between w:val="double" w:sz="6" w:space="0" w:color="auto"/>
+      </w:pBdr>
+      <w:ind w:left="1200"/>
+      <w:jc w:val="left"/>
+    </w:pPr>
+    <w:rPr>
+      <w:sz w:val="20"/>
+      <w:szCs w:val="20"/>
+    </w:rPr>
+  </w:style>
+  <w:style w:type="paragraph" w:styleId="8">
+    <w:name w:val="toc 8"/>
+    <w:basedOn w:val="a"/>
+    <w:next w:val="a"/>
+    <w:autoRedefine/>
+    <w:uiPriority w:val="39"/>
+    <w:semiHidden/>
+    <w:unhideWhenUsed/>
+    <w:rsid w:val="00EE3B1D"/>
+    <w:pPr>
+      <w:pBdr>
+        <w:between w:val="double" w:sz="6" w:space="0" w:color="auto"/>
+      </w:pBdr>
+      <w:ind w:left="1440"/>
+      <w:jc w:val="left"/>
+    </w:pPr>
+    <w:rPr>
+      <w:sz w:val="20"/>
+      <w:szCs w:val="20"/>
+    </w:rPr>
+  </w:style>
+  <w:style w:type="paragraph" w:styleId="9">
+    <w:name w:val="toc 9"/>
+    <w:basedOn w:val="a"/>
+    <w:next w:val="a"/>
+    <w:autoRedefine/>
+    <w:uiPriority w:val="39"/>
+    <w:semiHidden/>
+    <w:unhideWhenUsed/>
+    <w:rsid w:val="00EE3B1D"/>
+    <w:pPr>
+      <w:pBdr>
+        <w:between w:val="double" w:sz="6" w:space="0" w:color="auto"/>
+      </w:pBdr>
+      <w:ind w:left="1680"/>
+      <w:jc w:val="left"/>
+    </w:pPr>
+    <w:rPr>
+      <w:sz w:val="20"/>
+      <w:szCs w:val="20"/>
+    </w:rPr>
+  </w:style>
+  <w:style w:type="table" w:customStyle="1" w:styleId="-510">
+    <w:name w:val="浅色网格 - 着色 51"/>
+    <w:basedOn w:val="a1"/>
+    <w:next w:val="-50"/>
+    <w:uiPriority w:val="62"/>
+    <w:rsid w:val="00BF161E"/>
+    <w:tblPr>
+      <w:tblStyleRowBandSize w:val="1"/>
+      <w:tblStyleColBandSize w:val="1"/>
+      <w:tblInd w:w="0" w:type="dxa"/>
+      <w:tblBorders>
+        <w:top w:val="single" w:sz="8" w:space="0" w:color="4BACC6"/>
+        <w:left w:val="single" w:sz="8" w:space="0" w:color="4BACC6"/>
+        <w:bottom w:val="single" w:sz="8" w:space="0" w:color="4BACC6"/>
+        <w:right w:val="single" w:sz="8" w:space="0" w:color="4BACC6"/>
+        <w:insideH w:val="single" w:sz="8" w:space="0" w:color="4BACC6"/>
+        <w:insideV w:val="single" w:sz="8" w:space="0" w:color="4BACC6"/>
+      </w:tblBorders>
+      <w:tblCellMar>
+        <w:top w:w="0" w:type="dxa"/>
+        <w:left w:w="108" w:type="dxa"/>
+        <w:bottom w:w="0" w:type="dxa"/>
+        <w:right w:w="108" w:type="dxa"/>
+      </w:tblCellMar>
     </w:tblPr>
     <w:tblStylePr w:type="firstRow">
       <w:pPr>
@@ -11095,7 +14016,7 @@
 </file>
 
 <file path=customXml/itemProps1.xml><?xml version="1.0" encoding="utf-8"?>
-<ds:datastoreItem xmlns:ds="http://schemas.openxmlformats.org/officeDocument/2006/customXml" ds:itemID="{94716D30-20EF-491B-A1AB-9DC4C880D244}">
+<ds:datastoreItem xmlns:ds="http://schemas.openxmlformats.org/officeDocument/2006/customXml" ds:itemID="{A20FDB32-6366-A444-88CA-58E2A8C3A198}">
   <ds:schemaRefs>
     <ds:schemaRef ds:uri="http://schemas.openxmlformats.org/officeDocument/2006/bibliography"/>
   </ds:schemaRefs>

--- a/Documentations/设计阶段/物流管理系统软件体系结构描述文档.docx
+++ b/Documentations/设计阶段/物流管理系统软件体系结构描述文档.docx
@@ -40,6 +40,7 @@
             <w:dataBinding w:prefixMappings="xmlns:ns0='http://purl.org/dc/elements/1.1/' xmlns:ns1='http://schemas.openxmlformats.org/package/2006/metadata/core-properties' " w:xpath="/ns1:coreProperties[1]/ns0:title[1]" w:storeItemID="{6C3C8BC8-F283-45AE-878A-BAB7291924A1}"/>
             <w:text/>
           </w:sdtPr>
+          <w:sdtEndPr/>
           <w:sdtContent>
             <w:p>
               <w:pPr>
@@ -121,6 +122,7 @@
             <w:id w:val="8081533"/>
             <w:text/>
           </w:sdtPr>
+          <w:sdtEndPr/>
           <w:sdtContent>
             <w:p>
               <w:pPr>
@@ -3387,7 +3389,7 @@
       <w:pPr>
         <w:ind w:firstLineChars="200" w:firstLine="480"/>
         <w:rPr>
-          <w:rFonts w:asciiTheme="minorEastAsia" w:hAnsiTheme="minorEastAsia" w:hint="eastAsia"/>
+          <w:rFonts w:asciiTheme="minorEastAsia" w:hAnsiTheme="minorEastAsia"/>
         </w:rPr>
       </w:pPr>
       <w:r>
@@ -3402,7 +3404,7 @@
         <w:ind w:firstLineChars="200" w:firstLine="480"/>
         <w:jc w:val="center"/>
         <w:rPr>
-          <w:rFonts w:asciiTheme="minorEastAsia" w:hAnsiTheme="minorEastAsia" w:hint="eastAsia"/>
+          <w:rFonts w:asciiTheme="minorEastAsia" w:hAnsiTheme="minorEastAsia"/>
         </w:rPr>
       </w:pPr>
       <w:r>
@@ -3479,19 +3481,83 @@
         <w:ind w:firstLineChars="200" w:firstLine="606"/>
         <w:jc w:val="center"/>
         <w:rPr>
+          <w:rFonts w:asciiTheme="minorEastAsia" w:hAnsiTheme="minorEastAsia"/>
+          <w:b/>
+          <w:sz w:val="28"/>
+          <w:szCs w:val="28"/>
+        </w:rPr>
+      </w:pPr>
+      <w:bookmarkStart w:id="6" w:name="_GoBack"/>
+      <w:r>
+        <w:rPr>
+          <w:rFonts w:asciiTheme="minorEastAsia" w:hAnsiTheme="minorEastAsia"/>
+          <w:b/>
+          <w:noProof/>
+          <w:sz w:val="28"/>
+          <w:szCs w:val="28"/>
+        </w:rPr>
+        <w:drawing>
+          <wp:inline distT="0" distB="0" distL="0" distR="0" wp14:anchorId="295F6568" wp14:editId="32F346F5">
+            <wp:extent cx="5270500" cy="5270500"/>
+            <wp:effectExtent l="0" t="0" r="12700" b="12700"/>
+            <wp:docPr id="9" name="图片 9"/>
+            <wp:cNvGraphicFramePr>
+              <a:graphicFrameLocks xmlns:a="http://schemas.openxmlformats.org/drawingml/2006/main" noChangeAspect="1"/>
+            </wp:cNvGraphicFramePr>
+            <a:graphic xmlns:a="http://schemas.openxmlformats.org/drawingml/2006/main">
+              <a:graphicData uri="http://schemas.openxmlformats.org/drawingml/2006/picture">
+                <pic:pic xmlns:pic="http://schemas.openxmlformats.org/drawingml/2006/picture">
+                  <pic:nvPicPr>
+                    <pic:cNvPr id="0" name="客户端开发包.png"/>
+                    <pic:cNvPicPr/>
+                  </pic:nvPicPr>
+                  <pic:blipFill>
+                    <a:blip r:embed="rId10">
+                      <a:extLst>
+                        <a:ext uri="{28A0092B-C50C-407E-A947-70E740481C1C}">
+                          <a14:useLocalDpi xmlns:a14="http://schemas.microsoft.com/office/drawing/2010/main" val="0"/>
+                        </a:ext>
+                      </a:extLst>
+                    </a:blip>
+                    <a:stretch>
+                      <a:fillRect/>
+                    </a:stretch>
+                  </pic:blipFill>
+                  <pic:spPr>
+                    <a:xfrm>
+                      <a:off x="0" y="0"/>
+                      <a:ext cx="5270500" cy="5270500"/>
+                    </a:xfrm>
+                    <a:prstGeom prst="rect">
+                      <a:avLst/>
+                    </a:prstGeom>
+                  </pic:spPr>
+                </pic:pic>
+              </a:graphicData>
+            </a:graphic>
+          </wp:inline>
+        </w:drawing>
+      </w:r>
+      <w:bookmarkEnd w:id="6"/>
+    </w:p>
+    <w:p>
+      <w:pPr>
+        <w:ind w:firstLineChars="200" w:firstLine="606"/>
+        <w:jc w:val="center"/>
+        <w:rPr>
+          <w:rFonts w:asciiTheme="minorEastAsia" w:hAnsiTheme="minorEastAsia"/>
+          <w:b/>
+          <w:sz w:val="28"/>
+          <w:szCs w:val="28"/>
+        </w:rPr>
+      </w:pPr>
+      <w:r>
+        <w:rPr>
           <w:rFonts w:asciiTheme="minorEastAsia" w:hAnsiTheme="minorEastAsia" w:hint="eastAsia"/>
           <w:b/>
           <w:sz w:val="28"/>
           <w:szCs w:val="28"/>
         </w:rPr>
-      </w:pPr>
-      <w:r>
-        <w:rPr>
-          <w:rFonts w:asciiTheme="minorEastAsia" w:hAnsiTheme="minorEastAsia" w:hint="eastAsia"/>
-          <w:b/>
-          <w:sz w:val="28"/>
-          <w:szCs w:val="28"/>
-        </w:rPr>
         <w:t>软件体系结构逻辑设计方案</w:t>
       </w:r>
     </w:p>
@@ -3499,7 +3565,7 @@
       <w:pPr>
         <w:pStyle w:val="2"/>
       </w:pPr>
-      <w:bookmarkStart w:id="6" w:name="_Toc307076595"/>
+      <w:bookmarkStart w:id="7" w:name="_Toc307076595"/>
       <w:r>
         <w:rPr>
           <w:rFonts w:hint="eastAsia"/>
@@ -3511,34 +3577,34 @@
           <w:rFonts w:hint="eastAsia"/>
         </w:rPr>
         <w:t>组合视角</w:t>
-      </w:r>
-      <w:bookmarkEnd w:id="6"/>
-    </w:p>
-    <w:p>
-      <w:pPr>
-        <w:pStyle w:val="3"/>
-      </w:pPr>
-      <w:bookmarkStart w:id="7" w:name="_Toc307076596"/>
-      <w:r>
-        <w:rPr>
-          <w:rFonts w:hint="eastAsia"/>
-        </w:rPr>
-        <w:t>4.1</w:t>
-      </w:r>
-      <w:r>
-        <w:rPr>
-          <w:rFonts w:hint="eastAsia"/>
-        </w:rPr>
-        <w:t>开发包图</w:t>
       </w:r>
       <w:bookmarkEnd w:id="7"/>
     </w:p>
     <w:p>
       <w:pPr>
+        <w:pStyle w:val="3"/>
+      </w:pPr>
+      <w:bookmarkStart w:id="8" w:name="_Toc307076596"/>
+      <w:r>
+        <w:rPr>
+          <w:rFonts w:hint="eastAsia"/>
+        </w:rPr>
+        <w:t>4.1</w:t>
+      </w:r>
+      <w:r>
+        <w:rPr>
+          <w:rFonts w:hint="eastAsia"/>
+        </w:rPr>
+        <w:t>开发包图</w:t>
+      </w:r>
+      <w:bookmarkEnd w:id="8"/>
+    </w:p>
+    <w:p>
+      <w:pPr>
         <w:pStyle w:val="aa"/>
         <w:ind w:left="480" w:firstLineChars="0" w:firstLine="0"/>
         <w:rPr>
-          <w:rFonts w:asciiTheme="minorEastAsia" w:hAnsiTheme="minorEastAsia" w:hint="eastAsia"/>
+          <w:rFonts w:asciiTheme="minorEastAsia" w:hAnsiTheme="minorEastAsia"/>
         </w:rPr>
       </w:pPr>
       <w:r>
@@ -3565,7 +3631,7 @@
         <w:pStyle w:val="aa"/>
         <w:ind w:left="480" w:firstLineChars="0" w:firstLine="0"/>
         <w:rPr>
-          <w:rFonts w:asciiTheme="minorEastAsia" w:hAnsiTheme="minorEastAsia" w:hint="eastAsia"/>
+          <w:rFonts w:asciiTheme="minorEastAsia" w:hAnsiTheme="minorEastAsia"/>
         </w:rPr>
       </w:pPr>
     </w:p>
@@ -3574,7 +3640,7 @@
         <w:pStyle w:val="aa"/>
         <w:ind w:left="480" w:firstLineChars="0" w:firstLine="0"/>
         <w:rPr>
-          <w:rFonts w:asciiTheme="minorEastAsia" w:hAnsiTheme="minorEastAsia" w:hint="eastAsia"/>
+          <w:rFonts w:asciiTheme="minorEastAsia" w:hAnsiTheme="minorEastAsia"/>
         </w:rPr>
       </w:pPr>
     </w:p>
@@ -3583,7 +3649,7 @@
         <w:pStyle w:val="aa"/>
         <w:ind w:left="480" w:firstLineChars="0" w:firstLine="0"/>
         <w:rPr>
-          <w:rFonts w:asciiTheme="minorEastAsia" w:hAnsiTheme="minorEastAsia" w:hint="eastAsia"/>
+          <w:rFonts w:asciiTheme="minorEastAsia" w:hAnsiTheme="minorEastAsia"/>
         </w:rPr>
       </w:pPr>
     </w:p>
@@ -3592,7 +3658,7 @@
         <w:pStyle w:val="aa"/>
         <w:ind w:left="480" w:firstLineChars="0" w:firstLine="0"/>
         <w:rPr>
-          <w:rFonts w:asciiTheme="minorEastAsia" w:hAnsiTheme="minorEastAsia" w:hint="eastAsia"/>
+          <w:rFonts w:asciiTheme="minorEastAsia" w:hAnsiTheme="minorEastAsia"/>
         </w:rPr>
       </w:pPr>
     </w:p>
@@ -3601,7 +3667,7 @@
         <w:pStyle w:val="aa"/>
         <w:ind w:left="480" w:firstLineChars="0" w:firstLine="0"/>
         <w:rPr>
-          <w:rFonts w:asciiTheme="minorEastAsia" w:hAnsiTheme="minorEastAsia" w:hint="eastAsia"/>
+          <w:rFonts w:asciiTheme="minorEastAsia" w:hAnsiTheme="minorEastAsia"/>
         </w:rPr>
       </w:pPr>
     </w:p>
@@ -3610,7 +3676,7 @@
         <w:pStyle w:val="aa"/>
         <w:ind w:left="480" w:firstLineChars="0" w:firstLine="0"/>
         <w:rPr>
-          <w:rFonts w:asciiTheme="minorEastAsia" w:hAnsiTheme="minorEastAsia" w:hint="eastAsia"/>
+          <w:rFonts w:asciiTheme="minorEastAsia" w:hAnsiTheme="minorEastAsia"/>
         </w:rPr>
       </w:pPr>
     </w:p>
@@ -3619,7 +3685,7 @@
         <w:pStyle w:val="aa"/>
         <w:ind w:left="480" w:firstLineChars="0" w:firstLine="0"/>
         <w:rPr>
-          <w:rFonts w:asciiTheme="minorEastAsia" w:hAnsiTheme="minorEastAsia" w:hint="eastAsia"/>
+          <w:rFonts w:asciiTheme="minorEastAsia" w:hAnsiTheme="minorEastAsia"/>
         </w:rPr>
       </w:pPr>
     </w:p>
@@ -3628,7 +3694,7 @@
         <w:pStyle w:val="aa"/>
         <w:ind w:left="480" w:firstLineChars="0" w:firstLine="0"/>
         <w:rPr>
-          <w:rFonts w:asciiTheme="minorEastAsia" w:hAnsiTheme="minorEastAsia" w:hint="eastAsia"/>
+          <w:rFonts w:asciiTheme="minorEastAsia" w:hAnsiTheme="minorEastAsia"/>
         </w:rPr>
       </w:pPr>
     </w:p>
@@ -3637,7 +3703,7 @@
         <w:pStyle w:val="aa"/>
         <w:ind w:left="480" w:firstLineChars="0" w:firstLine="0"/>
         <w:rPr>
-          <w:rFonts w:asciiTheme="minorEastAsia" w:hAnsiTheme="minorEastAsia" w:hint="eastAsia"/>
+          <w:rFonts w:asciiTheme="minorEastAsia" w:hAnsiTheme="minorEastAsia"/>
         </w:rPr>
       </w:pPr>
     </w:p>
@@ -3646,7 +3712,7 @@
         <w:pStyle w:val="aa"/>
         <w:ind w:left="480" w:firstLineChars="0" w:firstLine="0"/>
         <w:rPr>
-          <w:rFonts w:asciiTheme="minorEastAsia" w:hAnsiTheme="minorEastAsia" w:hint="eastAsia"/>
+          <w:rFonts w:asciiTheme="minorEastAsia" w:hAnsiTheme="minorEastAsia"/>
         </w:rPr>
       </w:pPr>
     </w:p>
@@ -3655,7 +3721,7 @@
         <w:pStyle w:val="aa"/>
         <w:ind w:left="480" w:firstLineChars="0" w:firstLine="0"/>
         <w:rPr>
-          <w:rFonts w:asciiTheme="minorEastAsia" w:hAnsiTheme="minorEastAsia" w:hint="eastAsia"/>
+          <w:rFonts w:asciiTheme="minorEastAsia" w:hAnsiTheme="minorEastAsia"/>
         </w:rPr>
       </w:pPr>
     </w:p>
@@ -3664,7 +3730,7 @@
         <w:pStyle w:val="aa"/>
         <w:ind w:left="480" w:firstLineChars="0" w:firstLine="0"/>
         <w:rPr>
-          <w:rFonts w:asciiTheme="minorEastAsia" w:hAnsiTheme="minorEastAsia" w:hint="eastAsia"/>
+          <w:rFonts w:asciiTheme="minorEastAsia" w:hAnsiTheme="minorEastAsia"/>
         </w:rPr>
       </w:pPr>
     </w:p>
@@ -3749,8 +3815,6 @@
             </w:tcBorders>
           </w:tcPr>
           <w:p>
-            <w:proofErr w:type="spellStart"/>
-            <w:proofErr w:type="gramStart"/>
             <w:r>
               <w:t>m</w:t>
             </w:r>
@@ -3760,8 +3824,6 @@
               </w:rPr>
               <w:t>ainui</w:t>
             </w:r>
-            <w:proofErr w:type="spellEnd"/>
-            <w:proofErr w:type="gramEnd"/>
           </w:p>
         </w:tc>
         <w:tc>
@@ -3778,27 +3840,11 @@
                 <w:rFonts w:ascii="Cambria" w:eastAsia="宋体" w:hAnsi="Cambria" w:cs="Times New Roman"/>
               </w:rPr>
             </w:pPr>
-            <w:proofErr w:type="spellStart"/>
             <w:r>
               <w:rPr>
                 <w:rFonts w:ascii="Cambria" w:eastAsia="宋体" w:hAnsi="Cambria" w:cs="Times New Roman"/>
               </w:rPr>
-              <w:t>Transportui</w:t>
-            </w:r>
-            <w:proofErr w:type="gramStart"/>
-            <w:r>
-              <w:rPr>
-                <w:rFonts w:ascii="Cambria" w:eastAsia="宋体" w:hAnsi="Cambria" w:cs="Times New Roman"/>
-              </w:rPr>
-              <w:t>,Warehoseui,Personnelui,Userui,Financeui</w:t>
-            </w:r>
-            <w:proofErr w:type="spellEnd"/>
-            <w:proofErr w:type="gramEnd"/>
-            <w:r>
-              <w:rPr>
-                <w:rFonts w:ascii="Cambria" w:eastAsia="宋体" w:hAnsi="Cambria" w:cs="Times New Roman"/>
-              </w:rPr>
-              <w:t>,</w:t>
+              <w:t>Transportui,Warehoseui,Personnelui,Userui,Financeui,</w:t>
             </w:r>
           </w:p>
           <w:p>
@@ -3808,22 +3854,12 @@
                 <w:rFonts w:ascii="Cambria" w:eastAsia="宋体" w:hAnsi="Cambria" w:cs="Times New Roman"/>
               </w:rPr>
             </w:pPr>
-            <w:proofErr w:type="spellStart"/>
             <w:r>
               <w:rPr>
                 <w:rFonts w:ascii="Cambria" w:eastAsia="宋体" w:hAnsi="Cambria" w:cs="Times New Roman"/>
               </w:rPr>
-              <w:t>Departmentui</w:t>
-            </w:r>
-            <w:proofErr w:type="gramStart"/>
-            <w:r>
-              <w:rPr>
-                <w:rFonts w:ascii="Cambria" w:eastAsia="宋体" w:hAnsi="Cambria" w:cs="Times New Roman"/>
-              </w:rPr>
-              <w:t>,Listui,Logui,Vo</w:t>
-            </w:r>
-            <w:proofErr w:type="spellEnd"/>
-            <w:proofErr w:type="gramEnd"/>
+              <w:t>Departmentui,Listui,Logui,Vo</w:t>
+            </w:r>
           </w:p>
         </w:tc>
       </w:tr>
@@ -3840,7 +3876,6 @@
             </w:tcBorders>
           </w:tcPr>
           <w:p>
-            <w:proofErr w:type="spellStart"/>
             <w:r>
               <w:t>T</w:t>
             </w:r>
@@ -3859,7 +3894,6 @@
               </w:rPr>
               <w:t>sportui</w:t>
             </w:r>
-            <w:proofErr w:type="spellEnd"/>
           </w:p>
         </w:tc>
         <w:tc>
@@ -3876,7 +3910,6 @@
                 <w:rFonts w:ascii="Cambria" w:eastAsia="宋体" w:hAnsi="Cambria" w:cs="Times New Roman"/>
               </w:rPr>
             </w:pPr>
-            <w:proofErr w:type="spellStart"/>
             <w:r>
               <w:rPr>
                 <w:rFonts w:ascii="Cambria" w:eastAsia="宋体" w:hAnsi="Cambria" w:cs="Times New Roman" w:hint="eastAsia"/>
@@ -3895,7 +3928,6 @@
               </w:rPr>
               <w:t>service</w:t>
             </w:r>
-            <w:proofErr w:type="spellEnd"/>
             <w:r>
               <w:rPr>
                 <w:rFonts w:ascii="Cambria" w:eastAsia="宋体" w:hAnsi="Cambria" w:cs="Times New Roman"/>
@@ -3936,7 +3968,6 @@
             </w:tcBorders>
           </w:tcPr>
           <w:p>
-            <w:proofErr w:type="spellStart"/>
             <w:r>
               <w:t>T</w:t>
             </w:r>
@@ -3946,7 +3977,6 @@
               </w:rPr>
               <w:t>ransportblservice</w:t>
             </w:r>
-            <w:proofErr w:type="spellEnd"/>
           </w:p>
         </w:tc>
         <w:tc>
@@ -3985,14 +4015,12 @@
             </w:tcBorders>
           </w:tcPr>
           <w:p>
-            <w:proofErr w:type="spellStart"/>
             <w:r>
               <w:rPr>
                 <w:rFonts w:hint="eastAsia"/>
               </w:rPr>
               <w:t>Transportbl</w:t>
             </w:r>
-            <w:proofErr w:type="spellEnd"/>
           </w:p>
         </w:tc>
         <w:tc>
@@ -4009,7 +4037,6 @@
                 <w:rFonts w:ascii="Cambria" w:eastAsia="宋体" w:hAnsi="Cambria" w:cs="Times New Roman"/>
               </w:rPr>
             </w:pPr>
-            <w:proofErr w:type="spellStart"/>
             <w:r>
               <w:rPr>
                 <w:rFonts w:ascii="Cambria" w:eastAsia="宋体" w:hAnsi="Cambria" w:cs="Times New Roman"/>
@@ -4022,15 +4049,12 @@
               </w:rPr>
               <w:t>ransportblservice</w:t>
             </w:r>
-            <w:proofErr w:type="gramStart"/>
             <w:r>
               <w:rPr>
                 <w:rFonts w:ascii="Cambria" w:eastAsia="宋体" w:hAnsi="Cambria" w:cs="Times New Roman"/>
               </w:rPr>
               <w:t>,Transportdata,Warehousebl,Logbl</w:t>
             </w:r>
-            <w:proofErr w:type="spellEnd"/>
-            <w:proofErr w:type="gramEnd"/>
             <w:r>
               <w:rPr>
                 <w:rFonts w:ascii="Cambria" w:eastAsia="宋体" w:hAnsi="Cambria" w:cs="Times New Roman" w:hint="eastAsia"/>
@@ -4067,14 +4091,12 @@
             </w:tcBorders>
           </w:tcPr>
           <w:p>
-            <w:proofErr w:type="spellStart"/>
             <w:r>
               <w:rPr>
                 <w:rFonts w:hint="eastAsia"/>
               </w:rPr>
               <w:t>Transportdataservice</w:t>
             </w:r>
-            <w:proofErr w:type="spellEnd"/>
           </w:p>
         </w:tc>
         <w:tc>
@@ -4091,27 +4113,17 @@
                 <w:rFonts w:ascii="Cambria" w:eastAsia="宋体" w:hAnsi="Cambria" w:cs="Times New Roman"/>
               </w:rPr>
             </w:pPr>
-            <w:proofErr w:type="spellStart"/>
             <w:r>
               <w:rPr>
                 <w:rFonts w:ascii="Cambria" w:eastAsia="宋体" w:hAnsi="Cambria" w:cs="Times New Roman" w:hint="eastAsia"/>
               </w:rPr>
               <w:t>Po</w:t>
             </w:r>
-            <w:proofErr w:type="gramStart"/>
             <w:r>
               <w:rPr>
                 <w:rFonts w:ascii="Cambria" w:eastAsia="宋体" w:hAnsi="Cambria" w:cs="Times New Roman"/>
               </w:rPr>
-              <w:t>,Java</w:t>
-            </w:r>
-            <w:proofErr w:type="spellEnd"/>
-            <w:proofErr w:type="gramEnd"/>
-            <w:r>
-              <w:rPr>
-                <w:rFonts w:ascii="Cambria" w:eastAsia="宋体" w:hAnsi="Cambria" w:cs="Times New Roman"/>
-              </w:rPr>
-              <w:t xml:space="preserve"> RMI</w:t>
+              <w:t>,Java RMI</w:t>
             </w:r>
           </w:p>
         </w:tc>
@@ -4129,14 +4141,12 @@
             </w:tcBorders>
           </w:tcPr>
           <w:p>
-            <w:proofErr w:type="spellStart"/>
             <w:r>
               <w:rPr>
                 <w:rFonts w:hint="eastAsia"/>
               </w:rPr>
               <w:t>Transportdata</w:t>
             </w:r>
-            <w:proofErr w:type="spellEnd"/>
           </w:p>
         </w:tc>
         <w:tc>
@@ -4153,27 +4163,17 @@
                 <w:rFonts w:ascii="Cambria" w:eastAsia="宋体" w:hAnsi="Cambria" w:cs="Times New Roman"/>
               </w:rPr>
             </w:pPr>
-            <w:proofErr w:type="spellStart"/>
             <w:r>
               <w:rPr>
                 <w:rFonts w:ascii="Cambria" w:eastAsia="宋体" w:hAnsi="Cambria" w:cs="Times New Roman" w:hint="eastAsia"/>
               </w:rPr>
               <w:t>Po</w:t>
             </w:r>
-            <w:proofErr w:type="gramStart"/>
             <w:r>
               <w:rPr>
                 <w:rFonts w:ascii="Cambria" w:eastAsia="宋体" w:hAnsi="Cambria" w:cs="Times New Roman"/>
               </w:rPr>
-              <w:t>,Java</w:t>
-            </w:r>
-            <w:proofErr w:type="spellEnd"/>
-            <w:proofErr w:type="gramEnd"/>
-            <w:r>
-              <w:rPr>
-                <w:rFonts w:ascii="Cambria" w:eastAsia="宋体" w:hAnsi="Cambria" w:cs="Times New Roman"/>
-              </w:rPr>
-              <w:t xml:space="preserve"> RMI</w:t>
+              <w:t>,Java RMI</w:t>
             </w:r>
           </w:p>
         </w:tc>
@@ -4191,7 +4191,6 @@
             </w:tcBorders>
           </w:tcPr>
           <w:p>
-            <w:proofErr w:type="spellStart"/>
             <w:r>
               <w:t>W</w:t>
             </w:r>
@@ -4201,7 +4200,6 @@
               </w:rPr>
               <w:t>arehouseui</w:t>
             </w:r>
-            <w:proofErr w:type="spellEnd"/>
           </w:p>
         </w:tc>
         <w:tc>
@@ -4218,14 +4216,12 @@
                 <w:rFonts w:ascii="Cambria" w:eastAsia="宋体" w:hAnsi="Cambria" w:cs="Times New Roman"/>
               </w:rPr>
             </w:pPr>
-            <w:proofErr w:type="spellStart"/>
             <w:r>
               <w:rPr>
                 <w:rFonts w:ascii="Cambria" w:eastAsia="宋体" w:hAnsi="Cambria" w:cs="Times New Roman" w:hint="eastAsia"/>
               </w:rPr>
               <w:t>Warehouseblservice</w:t>
             </w:r>
-            <w:proofErr w:type="spellEnd"/>
             <w:r>
               <w:rPr>
                 <w:rFonts w:ascii="Cambria" w:eastAsia="宋体" w:hAnsi="Cambria" w:cs="Times New Roman"/>
@@ -4260,7 +4256,6 @@
             </w:tcBorders>
           </w:tcPr>
           <w:p>
-            <w:proofErr w:type="spellStart"/>
             <w:r>
               <w:t>W</w:t>
             </w:r>
@@ -4273,7 +4268,6 @@
             <w:r>
               <w:t>blservice</w:t>
             </w:r>
-            <w:proofErr w:type="spellEnd"/>
           </w:p>
         </w:tc>
         <w:tc>
@@ -4312,7 +4306,6 @@
             </w:tcBorders>
           </w:tcPr>
           <w:p>
-            <w:proofErr w:type="spellStart"/>
             <w:r>
               <w:t>W</w:t>
             </w:r>
@@ -4325,7 +4318,6 @@
             <w:r>
               <w:t>bl</w:t>
             </w:r>
-            <w:proofErr w:type="spellEnd"/>
           </w:p>
         </w:tc>
         <w:tc>
@@ -4339,7 +4331,6 @@
             <w:pPr>
               <w:cnfStyle w:val="000000100000" w:firstRow="0" w:lastRow="0" w:firstColumn="0" w:lastColumn="0" w:oddVBand="0" w:evenVBand="0" w:oddHBand="1" w:evenHBand="0" w:firstRowFirstColumn="0" w:firstRowLastColumn="0" w:lastRowFirstColumn="0" w:lastRowLastColumn="0"/>
             </w:pPr>
-            <w:proofErr w:type="spellStart"/>
             <w:r>
               <w:t>W</w:t>
             </w:r>
@@ -4350,14 +4341,8 @@
               <w:t>arehouse</w:t>
             </w:r>
             <w:r>
-              <w:t>blservice</w:t>
-            </w:r>
-            <w:proofErr w:type="gramStart"/>
-            <w:r>
-              <w:t>,Warehousedata,Transportbl,Listbl</w:t>
-            </w:r>
-            <w:proofErr w:type="spellEnd"/>
-            <w:proofErr w:type="gramEnd"/>
+              <w:t>blservice,Warehousedata,Transportbl,Listbl</w:t>
+            </w:r>
             <w:r>
               <w:rPr>
                 <w:rFonts w:hint="eastAsia"/>
@@ -4369,16 +4354,9 @@
             <w:pPr>
               <w:cnfStyle w:val="000000100000" w:firstRow="0" w:lastRow="0" w:firstColumn="0" w:lastColumn="0" w:oddVBand="0" w:evenVBand="0" w:oddHBand="1" w:evenHBand="0" w:firstRowFirstColumn="0" w:firstRowLastColumn="0" w:lastRowFirstColumn="0" w:lastRowLastColumn="0"/>
             </w:pPr>
-            <w:proofErr w:type="spellStart"/>
-            <w:r>
-              <w:t>Logbl</w:t>
-            </w:r>
-            <w:proofErr w:type="gramStart"/>
-            <w:r>
-              <w:t>,Po</w:t>
-            </w:r>
-            <w:proofErr w:type="spellEnd"/>
-            <w:proofErr w:type="gramEnd"/>
+            <w:r>
+              <w:t>Logbl,Po</w:t>
+            </w:r>
           </w:p>
         </w:tc>
       </w:tr>
@@ -4395,7 +4373,6 @@
             </w:tcBorders>
           </w:tcPr>
           <w:p>
-            <w:proofErr w:type="spellStart"/>
             <w:r>
               <w:t>W</w:t>
             </w:r>
@@ -4408,7 +4385,6 @@
             <w:r>
               <w:t>dataservice</w:t>
             </w:r>
-            <w:proofErr w:type="spellEnd"/>
           </w:p>
         </w:tc>
         <w:tc>
@@ -4425,27 +4401,17 @@
                 <w:rFonts w:ascii="Cambria" w:eastAsia="宋体" w:hAnsi="Cambria" w:cs="Times New Roman"/>
               </w:rPr>
             </w:pPr>
-            <w:proofErr w:type="spellStart"/>
             <w:r>
               <w:rPr>
                 <w:rFonts w:ascii="Cambria" w:eastAsia="宋体" w:hAnsi="Cambria" w:cs="Times New Roman" w:hint="eastAsia"/>
               </w:rPr>
               <w:t>Po</w:t>
             </w:r>
-            <w:proofErr w:type="gramStart"/>
             <w:r>
               <w:rPr>
                 <w:rFonts w:ascii="Cambria" w:eastAsia="宋体" w:hAnsi="Cambria" w:cs="Times New Roman"/>
               </w:rPr>
-              <w:t>,Java</w:t>
-            </w:r>
-            <w:proofErr w:type="spellEnd"/>
-            <w:proofErr w:type="gramEnd"/>
-            <w:r>
-              <w:rPr>
-                <w:rFonts w:ascii="Cambria" w:eastAsia="宋体" w:hAnsi="Cambria" w:cs="Times New Roman"/>
-              </w:rPr>
-              <w:t xml:space="preserve"> RMI</w:t>
+              <w:t>,Java RMI</w:t>
             </w:r>
           </w:p>
         </w:tc>
@@ -4463,7 +4429,6 @@
             </w:tcBorders>
           </w:tcPr>
           <w:p>
-            <w:proofErr w:type="spellStart"/>
             <w:r>
               <w:t>W</w:t>
             </w:r>
@@ -4476,7 +4441,6 @@
             <w:r>
               <w:t>data</w:t>
             </w:r>
-            <w:proofErr w:type="spellEnd"/>
           </w:p>
         </w:tc>
         <w:tc>
@@ -4493,27 +4457,17 @@
                 <w:rFonts w:ascii="Cambria" w:eastAsia="宋体" w:hAnsi="Cambria" w:cs="Times New Roman"/>
               </w:rPr>
             </w:pPr>
-            <w:proofErr w:type="spellStart"/>
             <w:r>
               <w:rPr>
                 <w:rFonts w:ascii="Cambria" w:eastAsia="宋体" w:hAnsi="Cambria" w:cs="Times New Roman" w:hint="eastAsia"/>
               </w:rPr>
               <w:t>Po</w:t>
             </w:r>
-            <w:proofErr w:type="gramStart"/>
             <w:r>
               <w:rPr>
                 <w:rFonts w:ascii="Cambria" w:eastAsia="宋体" w:hAnsi="Cambria" w:cs="Times New Roman"/>
               </w:rPr>
-              <w:t>,Java</w:t>
-            </w:r>
-            <w:proofErr w:type="spellEnd"/>
-            <w:proofErr w:type="gramEnd"/>
-            <w:r>
-              <w:rPr>
-                <w:rFonts w:ascii="Cambria" w:eastAsia="宋体" w:hAnsi="Cambria" w:cs="Times New Roman"/>
-              </w:rPr>
-              <w:t xml:space="preserve"> RMI</w:t>
+              <w:t>,Java RMI</w:t>
             </w:r>
           </w:p>
         </w:tc>
@@ -4531,7 +4485,6 @@
             </w:tcBorders>
           </w:tcPr>
           <w:p>
-            <w:proofErr w:type="spellStart"/>
             <w:r>
               <w:t>P</w:t>
             </w:r>
@@ -4541,7 +4494,6 @@
               </w:rPr>
               <w:t>ersonnelui</w:t>
             </w:r>
-            <w:proofErr w:type="spellEnd"/>
           </w:p>
         </w:tc>
         <w:tc>
@@ -4558,14 +4510,12 @@
                 <w:rFonts w:ascii="Cambria" w:eastAsia="宋体" w:hAnsi="Cambria" w:cs="Times New Roman"/>
               </w:rPr>
             </w:pPr>
-            <w:proofErr w:type="spellStart"/>
             <w:r>
               <w:rPr>
                 <w:rFonts w:ascii="Cambria" w:eastAsia="宋体" w:hAnsi="Cambria" w:cs="Times New Roman" w:hint="eastAsia"/>
               </w:rPr>
               <w:t>Personnelblservice</w:t>
             </w:r>
-            <w:proofErr w:type="spellEnd"/>
             <w:r>
               <w:rPr>
                 <w:rFonts w:ascii="Cambria" w:eastAsia="宋体" w:hAnsi="Cambria" w:cs="Times New Roman"/>
@@ -4600,7 +4550,6 @@
             </w:tcBorders>
           </w:tcPr>
           <w:p>
-            <w:proofErr w:type="spellStart"/>
             <w:r>
               <w:t>P</w:t>
             </w:r>
@@ -4613,7 +4562,6 @@
             <w:r>
               <w:t>blservice</w:t>
             </w:r>
-            <w:proofErr w:type="spellEnd"/>
           </w:p>
         </w:tc>
         <w:tc>
@@ -4652,7 +4600,6 @@
             </w:tcBorders>
           </w:tcPr>
           <w:p>
-            <w:proofErr w:type="spellStart"/>
             <w:r>
               <w:t>P</w:t>
             </w:r>
@@ -4665,7 +4612,6 @@
             <w:r>
               <w:t>bl</w:t>
             </w:r>
-            <w:proofErr w:type="spellEnd"/>
           </w:p>
         </w:tc>
         <w:tc>
@@ -4682,7 +4628,6 @@
                 <w:rFonts w:ascii="Cambria" w:eastAsia="宋体" w:hAnsi="Cambria" w:cs="Times New Roman"/>
               </w:rPr>
             </w:pPr>
-            <w:proofErr w:type="spellStart"/>
             <w:r>
               <w:t>P</w:t>
             </w:r>
@@ -4693,14 +4638,8 @@
               <w:t>ersonnel</w:t>
             </w:r>
             <w:r>
-              <w:t>blservice</w:t>
-            </w:r>
-            <w:proofErr w:type="gramStart"/>
-            <w:r>
-              <w:t>,Personneldata,Logbl,Po</w:t>
-            </w:r>
-            <w:proofErr w:type="spellEnd"/>
-            <w:proofErr w:type="gramEnd"/>
+              <w:t>blservice,Personneldata,Logbl,Po</w:t>
+            </w:r>
           </w:p>
         </w:tc>
       </w:tr>
@@ -4717,7 +4656,6 @@
             </w:tcBorders>
           </w:tcPr>
           <w:p>
-            <w:proofErr w:type="spellStart"/>
             <w:r>
               <w:t>P</w:t>
             </w:r>
@@ -4730,7 +4668,6 @@
             <w:r>
               <w:t>dataservice</w:t>
             </w:r>
-            <w:proofErr w:type="spellEnd"/>
           </w:p>
         </w:tc>
         <w:tc>
@@ -4747,27 +4684,17 @@
                 <w:rFonts w:ascii="Cambria" w:eastAsia="宋体" w:hAnsi="Cambria" w:cs="Times New Roman"/>
               </w:rPr>
             </w:pPr>
-            <w:proofErr w:type="spellStart"/>
             <w:r>
               <w:rPr>
                 <w:rFonts w:ascii="Cambria" w:eastAsia="宋体" w:hAnsi="Cambria" w:cs="Times New Roman" w:hint="eastAsia"/>
               </w:rPr>
               <w:t>Po</w:t>
             </w:r>
-            <w:proofErr w:type="gramStart"/>
             <w:r>
               <w:rPr>
                 <w:rFonts w:ascii="Cambria" w:eastAsia="宋体" w:hAnsi="Cambria" w:cs="Times New Roman"/>
               </w:rPr>
-              <w:t>,Java</w:t>
-            </w:r>
-            <w:proofErr w:type="spellEnd"/>
-            <w:proofErr w:type="gramEnd"/>
-            <w:r>
-              <w:rPr>
-                <w:rFonts w:ascii="Cambria" w:eastAsia="宋体" w:hAnsi="Cambria" w:cs="Times New Roman"/>
-              </w:rPr>
-              <w:t xml:space="preserve"> RMI</w:t>
+              <w:t>,Java RMI</w:t>
             </w:r>
           </w:p>
         </w:tc>
@@ -4785,7 +4712,6 @@
             </w:tcBorders>
           </w:tcPr>
           <w:p>
-            <w:proofErr w:type="spellStart"/>
             <w:r>
               <w:t>P</w:t>
             </w:r>
@@ -4798,7 +4724,6 @@
             <w:r>
               <w:t>data</w:t>
             </w:r>
-            <w:proofErr w:type="spellEnd"/>
           </w:p>
         </w:tc>
         <w:tc>
@@ -4815,27 +4740,17 @@
                 <w:rFonts w:ascii="Cambria" w:eastAsia="宋体" w:hAnsi="Cambria" w:cs="Times New Roman"/>
               </w:rPr>
             </w:pPr>
-            <w:proofErr w:type="spellStart"/>
             <w:r>
               <w:rPr>
                 <w:rFonts w:ascii="Cambria" w:eastAsia="宋体" w:hAnsi="Cambria" w:cs="Times New Roman" w:hint="eastAsia"/>
               </w:rPr>
               <w:t>Po</w:t>
             </w:r>
-            <w:proofErr w:type="gramStart"/>
             <w:r>
               <w:rPr>
                 <w:rFonts w:ascii="Cambria" w:eastAsia="宋体" w:hAnsi="Cambria" w:cs="Times New Roman"/>
               </w:rPr>
-              <w:t>,Java</w:t>
-            </w:r>
-            <w:proofErr w:type="spellEnd"/>
-            <w:proofErr w:type="gramEnd"/>
-            <w:r>
-              <w:rPr>
-                <w:rFonts w:ascii="Cambria" w:eastAsia="宋体" w:hAnsi="Cambria" w:cs="Times New Roman"/>
-              </w:rPr>
-              <w:t xml:space="preserve"> RMI</w:t>
+              <w:t>,Java RMI</w:t>
             </w:r>
           </w:p>
         </w:tc>
@@ -4853,7 +4768,6 @@
             </w:tcBorders>
           </w:tcPr>
           <w:p>
-            <w:proofErr w:type="spellStart"/>
             <w:r>
               <w:t>U</w:t>
             </w:r>
@@ -4866,7 +4780,6 @@
             <w:r>
               <w:t>ui</w:t>
             </w:r>
-            <w:proofErr w:type="spellEnd"/>
           </w:p>
         </w:tc>
         <w:tc>
@@ -4883,14 +4796,12 @@
                 <w:rFonts w:ascii="Cambria" w:eastAsia="宋体" w:hAnsi="Cambria" w:cs="Times New Roman"/>
               </w:rPr>
             </w:pPr>
-            <w:proofErr w:type="spellStart"/>
             <w:r>
               <w:rPr>
                 <w:rFonts w:ascii="Cambria" w:eastAsia="宋体" w:hAnsi="Cambria" w:cs="Times New Roman" w:hint="eastAsia"/>
               </w:rPr>
               <w:t>Userblservice</w:t>
             </w:r>
-            <w:proofErr w:type="spellEnd"/>
             <w:r>
               <w:rPr>
                 <w:rFonts w:ascii="Cambria" w:eastAsia="宋体" w:hAnsi="Cambria" w:cs="Times New Roman"/>
@@ -4925,7 +4836,6 @@
             </w:tcBorders>
           </w:tcPr>
           <w:p>
-            <w:proofErr w:type="spellStart"/>
             <w:r>
               <w:t>U</w:t>
             </w:r>
@@ -4938,7 +4848,6 @@
             <w:r>
               <w:t>blservice</w:t>
             </w:r>
-            <w:proofErr w:type="spellEnd"/>
           </w:p>
         </w:tc>
         <w:tc>
@@ -4977,7 +4886,6 @@
             </w:tcBorders>
           </w:tcPr>
           <w:p>
-            <w:proofErr w:type="spellStart"/>
             <w:r>
               <w:t>U</w:t>
             </w:r>
@@ -4990,7 +4898,6 @@
             <w:r>
               <w:t>bl</w:t>
             </w:r>
-            <w:proofErr w:type="spellEnd"/>
           </w:p>
         </w:tc>
         <w:tc>
@@ -5007,7 +4914,6 @@
                 <w:rFonts w:ascii="Cambria" w:eastAsia="宋体" w:hAnsi="Cambria" w:cs="Times New Roman"/>
               </w:rPr>
             </w:pPr>
-            <w:proofErr w:type="spellStart"/>
             <w:r>
               <w:t>U</w:t>
             </w:r>
@@ -5018,14 +4924,8 @@
               <w:t>ser</w:t>
             </w:r>
             <w:r>
-              <w:t>blservice</w:t>
-            </w:r>
-            <w:proofErr w:type="gramStart"/>
-            <w:r>
-              <w:t>,Userdata,Logbl,Po</w:t>
-            </w:r>
-            <w:proofErr w:type="spellEnd"/>
-            <w:proofErr w:type="gramEnd"/>
+              <w:t>blservice,Userdata,Logbl,Po</w:t>
+            </w:r>
           </w:p>
         </w:tc>
       </w:tr>
@@ -5042,7 +4942,6 @@
             </w:tcBorders>
           </w:tcPr>
           <w:p>
-            <w:proofErr w:type="spellStart"/>
             <w:r>
               <w:t>U</w:t>
             </w:r>
@@ -5055,7 +4954,6 @@
             <w:r>
               <w:t>dataservice</w:t>
             </w:r>
-            <w:proofErr w:type="spellEnd"/>
           </w:p>
         </w:tc>
         <w:tc>
@@ -5072,27 +4970,17 @@
                 <w:rFonts w:ascii="Cambria" w:eastAsia="宋体" w:hAnsi="Cambria" w:cs="Times New Roman"/>
               </w:rPr>
             </w:pPr>
-            <w:proofErr w:type="spellStart"/>
             <w:r>
               <w:rPr>
                 <w:rFonts w:ascii="Cambria" w:eastAsia="宋体" w:hAnsi="Cambria" w:cs="Times New Roman" w:hint="eastAsia"/>
               </w:rPr>
               <w:t>Po</w:t>
             </w:r>
-            <w:proofErr w:type="gramStart"/>
             <w:r>
               <w:rPr>
                 <w:rFonts w:ascii="Cambria" w:eastAsia="宋体" w:hAnsi="Cambria" w:cs="Times New Roman"/>
               </w:rPr>
-              <w:t>,Java</w:t>
-            </w:r>
-            <w:proofErr w:type="spellEnd"/>
-            <w:proofErr w:type="gramEnd"/>
-            <w:r>
-              <w:rPr>
-                <w:rFonts w:ascii="Cambria" w:eastAsia="宋体" w:hAnsi="Cambria" w:cs="Times New Roman"/>
-              </w:rPr>
-              <w:t xml:space="preserve"> RMI</w:t>
+              <w:t>,Java RMI</w:t>
             </w:r>
           </w:p>
         </w:tc>
@@ -5110,7 +4998,6 @@
             </w:tcBorders>
           </w:tcPr>
           <w:p>
-            <w:proofErr w:type="spellStart"/>
             <w:r>
               <w:t>U</w:t>
             </w:r>
@@ -5123,7 +5010,6 @@
             <w:r>
               <w:t>data</w:t>
             </w:r>
-            <w:proofErr w:type="spellEnd"/>
           </w:p>
         </w:tc>
         <w:tc>
@@ -5140,27 +5026,17 @@
                 <w:rFonts w:ascii="Cambria" w:eastAsia="宋体" w:hAnsi="Cambria" w:cs="Times New Roman"/>
               </w:rPr>
             </w:pPr>
-            <w:proofErr w:type="spellStart"/>
             <w:r>
               <w:rPr>
                 <w:rFonts w:ascii="Cambria" w:eastAsia="宋体" w:hAnsi="Cambria" w:cs="Times New Roman" w:hint="eastAsia"/>
               </w:rPr>
               <w:t>Po</w:t>
             </w:r>
-            <w:proofErr w:type="gramStart"/>
             <w:r>
               <w:rPr>
                 <w:rFonts w:ascii="Cambria" w:eastAsia="宋体" w:hAnsi="Cambria" w:cs="Times New Roman"/>
               </w:rPr>
-              <w:t>,Java</w:t>
-            </w:r>
-            <w:proofErr w:type="spellEnd"/>
-            <w:proofErr w:type="gramEnd"/>
-            <w:r>
-              <w:rPr>
-                <w:rFonts w:ascii="Cambria" w:eastAsia="宋体" w:hAnsi="Cambria" w:cs="Times New Roman"/>
-              </w:rPr>
-              <w:t xml:space="preserve"> RMI</w:t>
+              <w:t>,Java RMI</w:t>
             </w:r>
           </w:p>
         </w:tc>
@@ -5178,7 +5054,6 @@
             </w:tcBorders>
           </w:tcPr>
           <w:p>
-            <w:proofErr w:type="spellStart"/>
             <w:r>
               <w:t>F</w:t>
             </w:r>
@@ -5188,7 +5063,6 @@
               </w:rPr>
               <w:t>inanceui</w:t>
             </w:r>
-            <w:proofErr w:type="spellEnd"/>
           </w:p>
         </w:tc>
         <w:tc>
@@ -5205,14 +5079,12 @@
                 <w:rFonts w:ascii="Cambria" w:eastAsia="宋体" w:hAnsi="Cambria" w:cs="Times New Roman"/>
               </w:rPr>
             </w:pPr>
-            <w:proofErr w:type="spellStart"/>
             <w:r>
               <w:rPr>
                 <w:rFonts w:ascii="Cambria" w:eastAsia="宋体" w:hAnsi="Cambria" w:cs="Times New Roman" w:hint="eastAsia"/>
               </w:rPr>
               <w:t>Financeblservice</w:t>
             </w:r>
-            <w:proofErr w:type="spellEnd"/>
             <w:r>
               <w:rPr>
                 <w:rFonts w:ascii="Cambria" w:eastAsia="宋体" w:hAnsi="Cambria" w:cs="Times New Roman"/>
@@ -5247,7 +5119,6 @@
             </w:tcBorders>
           </w:tcPr>
           <w:p>
-            <w:proofErr w:type="spellStart"/>
             <w:r>
               <w:rPr>
                 <w:rFonts w:hint="eastAsia"/>
@@ -5257,7 +5128,6 @@
             <w:r>
               <w:t>blservice</w:t>
             </w:r>
-            <w:proofErr w:type="spellEnd"/>
           </w:p>
         </w:tc>
         <w:tc>
@@ -5296,7 +5166,6 @@
             </w:tcBorders>
           </w:tcPr>
           <w:p>
-            <w:proofErr w:type="spellStart"/>
             <w:r>
               <w:rPr>
                 <w:rFonts w:hint="eastAsia"/>
@@ -5306,7 +5175,6 @@
             <w:r>
               <w:t>bl</w:t>
             </w:r>
-            <w:proofErr w:type="spellEnd"/>
           </w:p>
         </w:tc>
         <w:tc>
@@ -5320,7 +5188,6 @@
             <w:pPr>
               <w:cnfStyle w:val="000000010000" w:firstRow="0" w:lastRow="0" w:firstColumn="0" w:lastColumn="0" w:oddVBand="0" w:evenVBand="0" w:oddHBand="0" w:evenHBand="1" w:firstRowFirstColumn="0" w:firstRowLastColumn="0" w:lastRowFirstColumn="0" w:lastRowLastColumn="0"/>
             </w:pPr>
-            <w:proofErr w:type="spellStart"/>
             <w:r>
               <w:rPr>
                 <w:rFonts w:hint="eastAsia"/>
@@ -5328,16 +5195,7 @@
               <w:t>Finance</w:t>
             </w:r>
             <w:r>
-              <w:t>blservice</w:t>
-            </w:r>
-            <w:proofErr w:type="gramStart"/>
-            <w:r>
-              <w:t>,Financedata,Transportbl,Personnelbl</w:t>
-            </w:r>
-            <w:proofErr w:type="spellEnd"/>
-            <w:proofErr w:type="gramEnd"/>
-            <w:r>
-              <w:t>,</w:t>
+              <w:t>blservice,Financedata,Transportbl,Personnelbl,</w:t>
             </w:r>
           </w:p>
           <w:p>
@@ -5347,16 +5205,9 @@
                 <w:rFonts w:ascii="Cambria" w:eastAsia="宋体" w:hAnsi="Cambria" w:cs="Times New Roman"/>
               </w:rPr>
             </w:pPr>
-            <w:proofErr w:type="spellStart"/>
-            <w:r>
-              <w:t>Listbl</w:t>
-            </w:r>
-            <w:proofErr w:type="gramStart"/>
-            <w:r>
-              <w:t>,Logbl,Po</w:t>
-            </w:r>
-            <w:proofErr w:type="spellEnd"/>
-            <w:proofErr w:type="gramEnd"/>
+            <w:r>
+              <w:t>Listbl,Logbl,Po</w:t>
+            </w:r>
           </w:p>
         </w:tc>
       </w:tr>
@@ -5373,7 +5224,6 @@
             </w:tcBorders>
           </w:tcPr>
           <w:p>
-            <w:proofErr w:type="spellStart"/>
             <w:r>
               <w:rPr>
                 <w:rFonts w:hint="eastAsia"/>
@@ -5383,7 +5233,6 @@
             <w:r>
               <w:t>dataservice</w:t>
             </w:r>
-            <w:proofErr w:type="spellEnd"/>
           </w:p>
         </w:tc>
         <w:tc>
@@ -5400,33 +5249,17 @@
                 <w:rFonts w:ascii="Cambria" w:eastAsia="宋体" w:hAnsi="Cambria" w:cs="Times New Roman"/>
               </w:rPr>
             </w:pPr>
-            <w:proofErr w:type="spellStart"/>
             <w:r>
               <w:rPr>
                 <w:rFonts w:ascii="Cambria" w:eastAsia="宋体" w:hAnsi="Cambria" w:cs="Times New Roman" w:hint="eastAsia"/>
               </w:rPr>
               <w:t>Po</w:t>
             </w:r>
-            <w:proofErr w:type="gramStart"/>
             <w:r>
               <w:rPr>
                 <w:rFonts w:ascii="Cambria" w:eastAsia="宋体" w:hAnsi="Cambria" w:cs="Times New Roman"/>
               </w:rPr>
-              <w:t>,,</w:t>
-            </w:r>
-            <w:proofErr w:type="gramEnd"/>
-            <w:r>
-              <w:rPr>
-                <w:rFonts w:ascii="Cambria" w:eastAsia="宋体" w:hAnsi="Cambria" w:cs="Times New Roman"/>
-              </w:rPr>
-              <w:t>Java</w:t>
-            </w:r>
-            <w:proofErr w:type="spellEnd"/>
-            <w:r>
-              <w:rPr>
-                <w:rFonts w:ascii="Cambria" w:eastAsia="宋体" w:hAnsi="Cambria" w:cs="Times New Roman"/>
-              </w:rPr>
-              <w:t xml:space="preserve"> RMI</w:t>
+              <w:t>,,Java RMI</w:t>
             </w:r>
           </w:p>
         </w:tc>
@@ -5444,7 +5277,6 @@
             </w:tcBorders>
           </w:tcPr>
           <w:p>
-            <w:proofErr w:type="spellStart"/>
             <w:r>
               <w:rPr>
                 <w:rFonts w:hint="eastAsia"/>
@@ -5454,7 +5286,6 @@
             <w:r>
               <w:t>data</w:t>
             </w:r>
-            <w:proofErr w:type="spellEnd"/>
           </w:p>
         </w:tc>
         <w:tc>
@@ -5471,27 +5302,17 @@
                 <w:rFonts w:ascii="Cambria" w:eastAsia="宋体" w:hAnsi="Cambria" w:cs="Times New Roman"/>
               </w:rPr>
             </w:pPr>
-            <w:proofErr w:type="spellStart"/>
             <w:r>
               <w:rPr>
                 <w:rFonts w:ascii="Cambria" w:eastAsia="宋体" w:hAnsi="Cambria" w:cs="Times New Roman" w:hint="eastAsia"/>
               </w:rPr>
               <w:t>Po</w:t>
             </w:r>
-            <w:proofErr w:type="gramStart"/>
             <w:r>
               <w:rPr>
                 <w:rFonts w:ascii="Cambria" w:eastAsia="宋体" w:hAnsi="Cambria" w:cs="Times New Roman"/>
               </w:rPr>
-              <w:t>,Java</w:t>
-            </w:r>
-            <w:proofErr w:type="spellEnd"/>
-            <w:proofErr w:type="gramEnd"/>
-            <w:r>
-              <w:rPr>
-                <w:rFonts w:ascii="Cambria" w:eastAsia="宋体" w:hAnsi="Cambria" w:cs="Times New Roman"/>
-              </w:rPr>
-              <w:t xml:space="preserve"> RMI</w:t>
+              <w:t>,Java RMI</w:t>
             </w:r>
           </w:p>
         </w:tc>
@@ -5509,14 +5330,12 @@
             </w:tcBorders>
           </w:tcPr>
           <w:p>
-            <w:proofErr w:type="spellStart"/>
             <w:r>
               <w:rPr>
                 <w:rFonts w:hint="eastAsia"/>
               </w:rPr>
               <w:t>Departmentui</w:t>
             </w:r>
-            <w:proofErr w:type="spellEnd"/>
           </w:p>
         </w:tc>
         <w:tc>
@@ -5533,14 +5352,12 @@
                 <w:rFonts w:ascii="Cambria" w:eastAsia="宋体" w:hAnsi="Cambria" w:cs="Times New Roman"/>
               </w:rPr>
             </w:pPr>
-            <w:proofErr w:type="spellStart"/>
             <w:r>
               <w:rPr>
                 <w:rFonts w:ascii="Cambria" w:eastAsia="宋体" w:hAnsi="Cambria" w:cs="Times New Roman" w:hint="eastAsia"/>
               </w:rPr>
               <w:t>Departmentblservice</w:t>
             </w:r>
-            <w:proofErr w:type="spellEnd"/>
             <w:r>
               <w:rPr>
                 <w:rFonts w:ascii="Cambria" w:eastAsia="宋体" w:hAnsi="Cambria" w:cs="Times New Roman"/>
@@ -5575,7 +5392,6 @@
             </w:tcBorders>
           </w:tcPr>
           <w:p>
-            <w:proofErr w:type="spellStart"/>
             <w:r>
               <w:rPr>
                 <w:rFonts w:hint="eastAsia"/>
@@ -5585,7 +5401,6 @@
             <w:r>
               <w:t>blservice</w:t>
             </w:r>
-            <w:proofErr w:type="spellEnd"/>
           </w:p>
         </w:tc>
         <w:tc>
@@ -5624,7 +5439,6 @@
             </w:tcBorders>
           </w:tcPr>
           <w:p>
-            <w:proofErr w:type="spellStart"/>
             <w:r>
               <w:rPr>
                 <w:rFonts w:hint="eastAsia"/>
@@ -5634,7 +5448,6 @@
             <w:r>
               <w:t>bl</w:t>
             </w:r>
-            <w:proofErr w:type="spellEnd"/>
           </w:p>
         </w:tc>
         <w:tc>
@@ -5651,7 +5464,6 @@
                 <w:rFonts w:ascii="Cambria" w:eastAsia="宋体" w:hAnsi="Cambria" w:cs="Times New Roman"/>
               </w:rPr>
             </w:pPr>
-            <w:proofErr w:type="spellStart"/>
             <w:r>
               <w:rPr>
                 <w:rFonts w:hint="eastAsia"/>
@@ -5659,14 +5471,8 @@
               <w:t>Department</w:t>
             </w:r>
             <w:r>
-              <w:t>bl</w:t>
-            </w:r>
-            <w:proofErr w:type="gramStart"/>
-            <w:r>
-              <w:t>,Departmentdata,Personnelbl,Logbl,Po</w:t>
-            </w:r>
-            <w:proofErr w:type="spellEnd"/>
-            <w:proofErr w:type="gramEnd"/>
+              <w:t>bl,Departmentdata,Personnelbl,Logbl,Po</w:t>
+            </w:r>
           </w:p>
         </w:tc>
       </w:tr>
@@ -5683,7 +5489,6 @@
             </w:tcBorders>
           </w:tcPr>
           <w:p>
-            <w:proofErr w:type="spellStart"/>
             <w:r>
               <w:rPr>
                 <w:rFonts w:hint="eastAsia"/>
@@ -5693,7 +5498,6 @@
             <w:r>
               <w:t>dataservice</w:t>
             </w:r>
-            <w:proofErr w:type="spellEnd"/>
           </w:p>
         </w:tc>
         <w:tc>
@@ -5710,27 +5514,17 @@
                 <w:rFonts w:ascii="Cambria" w:eastAsia="宋体" w:hAnsi="Cambria" w:cs="Times New Roman"/>
               </w:rPr>
             </w:pPr>
-            <w:proofErr w:type="spellStart"/>
             <w:r>
               <w:rPr>
                 <w:rFonts w:ascii="Cambria" w:eastAsia="宋体" w:hAnsi="Cambria" w:cs="Times New Roman" w:hint="eastAsia"/>
               </w:rPr>
               <w:t>Po</w:t>
             </w:r>
-            <w:proofErr w:type="gramStart"/>
             <w:r>
               <w:rPr>
                 <w:rFonts w:ascii="Cambria" w:eastAsia="宋体" w:hAnsi="Cambria" w:cs="Times New Roman"/>
               </w:rPr>
-              <w:t>,Java</w:t>
-            </w:r>
-            <w:proofErr w:type="spellEnd"/>
-            <w:proofErr w:type="gramEnd"/>
-            <w:r>
-              <w:rPr>
-                <w:rFonts w:ascii="Cambria" w:eastAsia="宋体" w:hAnsi="Cambria" w:cs="Times New Roman"/>
-              </w:rPr>
-              <w:t xml:space="preserve"> RMI</w:t>
+              <w:t>,Java RMI</w:t>
             </w:r>
           </w:p>
         </w:tc>
@@ -5748,7 +5542,6 @@
             </w:tcBorders>
           </w:tcPr>
           <w:p>
-            <w:proofErr w:type="spellStart"/>
             <w:r>
               <w:rPr>
                 <w:rFonts w:hint="eastAsia"/>
@@ -5758,7 +5551,6 @@
             <w:r>
               <w:t>data</w:t>
             </w:r>
-            <w:proofErr w:type="spellEnd"/>
           </w:p>
         </w:tc>
         <w:tc>
@@ -5775,27 +5567,17 @@
                 <w:rFonts w:ascii="Cambria" w:eastAsia="宋体" w:hAnsi="Cambria" w:cs="Times New Roman"/>
               </w:rPr>
             </w:pPr>
-            <w:proofErr w:type="spellStart"/>
             <w:r>
               <w:rPr>
                 <w:rFonts w:ascii="Cambria" w:eastAsia="宋体" w:hAnsi="Cambria" w:cs="Times New Roman" w:hint="eastAsia"/>
               </w:rPr>
               <w:t>Po</w:t>
             </w:r>
-            <w:proofErr w:type="gramStart"/>
             <w:r>
               <w:rPr>
                 <w:rFonts w:ascii="Cambria" w:eastAsia="宋体" w:hAnsi="Cambria" w:cs="Times New Roman"/>
               </w:rPr>
-              <w:t>,Java</w:t>
-            </w:r>
-            <w:proofErr w:type="spellEnd"/>
-            <w:proofErr w:type="gramEnd"/>
-            <w:r>
-              <w:rPr>
-                <w:rFonts w:ascii="Cambria" w:eastAsia="宋体" w:hAnsi="Cambria" w:cs="Times New Roman"/>
-              </w:rPr>
-              <w:t xml:space="preserve"> RMI</w:t>
+              <w:t>,Java RMI</w:t>
             </w:r>
           </w:p>
         </w:tc>
@@ -5813,7 +5595,6 @@
             </w:tcBorders>
           </w:tcPr>
           <w:p>
-            <w:proofErr w:type="spellStart"/>
             <w:r>
               <w:t>L</w:t>
             </w:r>
@@ -5826,7 +5607,6 @@
             <w:r>
               <w:t>ui</w:t>
             </w:r>
-            <w:proofErr w:type="spellEnd"/>
           </w:p>
         </w:tc>
         <w:tc>
@@ -5843,14 +5623,12 @@
                 <w:rFonts w:ascii="Cambria" w:eastAsia="宋体" w:hAnsi="Cambria" w:cs="Times New Roman"/>
               </w:rPr>
             </w:pPr>
-            <w:proofErr w:type="spellStart"/>
             <w:r>
               <w:rPr>
                 <w:rFonts w:ascii="Cambria" w:eastAsia="宋体" w:hAnsi="Cambria" w:cs="Times New Roman" w:hint="eastAsia"/>
               </w:rPr>
               <w:t>Listblservice</w:t>
             </w:r>
-            <w:proofErr w:type="spellEnd"/>
             <w:r>
               <w:rPr>
                 <w:rFonts w:ascii="Cambria" w:eastAsia="宋体" w:hAnsi="Cambria" w:cs="Times New Roman"/>
@@ -5885,7 +5663,6 @@
             </w:tcBorders>
           </w:tcPr>
           <w:p>
-            <w:proofErr w:type="spellStart"/>
             <w:r>
               <w:t>L</w:t>
             </w:r>
@@ -5898,7 +5675,6 @@
             <w:r>
               <w:t>blservice</w:t>
             </w:r>
-            <w:proofErr w:type="spellEnd"/>
           </w:p>
         </w:tc>
         <w:tc>
@@ -5937,7 +5713,6 @@
             </w:tcBorders>
           </w:tcPr>
           <w:p>
-            <w:proofErr w:type="spellStart"/>
             <w:r>
               <w:t>L</w:t>
             </w:r>
@@ -5950,7 +5725,6 @@
             <w:r>
               <w:t>bl</w:t>
             </w:r>
-            <w:proofErr w:type="spellEnd"/>
           </w:p>
         </w:tc>
         <w:tc>
@@ -5967,7 +5741,6 @@
                 <w:rFonts w:ascii="Cambria" w:eastAsia="宋体" w:hAnsi="Cambria" w:cs="Times New Roman"/>
               </w:rPr>
             </w:pPr>
-            <w:proofErr w:type="spellStart"/>
             <w:r>
               <w:t>L</w:t>
             </w:r>
@@ -5978,14 +5751,8 @@
               <w:t>ist</w:t>
             </w:r>
             <w:r>
-              <w:t>blservice</w:t>
-            </w:r>
-            <w:proofErr w:type="gramStart"/>
-            <w:r>
-              <w:t>,Listdata,Logbl,Po</w:t>
-            </w:r>
-            <w:proofErr w:type="spellEnd"/>
-            <w:proofErr w:type="gramEnd"/>
+              <w:t>blservice,Listdata,Logbl,Po</w:t>
+            </w:r>
           </w:p>
         </w:tc>
       </w:tr>
@@ -6002,7 +5769,6 @@
             </w:tcBorders>
           </w:tcPr>
           <w:p>
-            <w:proofErr w:type="spellStart"/>
             <w:r>
               <w:t>L</w:t>
             </w:r>
@@ -6012,7 +5778,6 @@
               </w:rPr>
               <w:t>istdataservice</w:t>
             </w:r>
-            <w:proofErr w:type="spellEnd"/>
           </w:p>
         </w:tc>
         <w:tc>
@@ -6029,27 +5794,17 @@
                 <w:rFonts w:ascii="Cambria" w:eastAsia="宋体" w:hAnsi="Cambria" w:cs="Times New Roman"/>
               </w:rPr>
             </w:pPr>
-            <w:proofErr w:type="spellStart"/>
             <w:r>
               <w:rPr>
                 <w:rFonts w:ascii="Cambria" w:eastAsia="宋体" w:hAnsi="Cambria" w:cs="Times New Roman" w:hint="eastAsia"/>
               </w:rPr>
               <w:t>Po</w:t>
             </w:r>
-            <w:proofErr w:type="gramStart"/>
             <w:r>
               <w:rPr>
                 <w:rFonts w:ascii="Cambria" w:eastAsia="宋体" w:hAnsi="Cambria" w:cs="Times New Roman"/>
               </w:rPr>
-              <w:t>,Java</w:t>
-            </w:r>
-            <w:proofErr w:type="spellEnd"/>
-            <w:proofErr w:type="gramEnd"/>
-            <w:r>
-              <w:rPr>
-                <w:rFonts w:ascii="Cambria" w:eastAsia="宋体" w:hAnsi="Cambria" w:cs="Times New Roman"/>
-              </w:rPr>
-              <w:t xml:space="preserve"> RMI</w:t>
+              <w:t>,Java RMI</w:t>
             </w:r>
           </w:p>
         </w:tc>
@@ -6067,7 +5822,6 @@
             </w:tcBorders>
           </w:tcPr>
           <w:p>
-            <w:proofErr w:type="spellStart"/>
             <w:r>
               <w:t>L</w:t>
             </w:r>
@@ -6080,7 +5834,6 @@
             <w:r>
               <w:t>data</w:t>
             </w:r>
-            <w:proofErr w:type="spellEnd"/>
           </w:p>
         </w:tc>
         <w:tc>
@@ -6097,27 +5850,17 @@
                 <w:rFonts w:ascii="Cambria" w:eastAsia="宋体" w:hAnsi="Cambria" w:cs="Times New Roman"/>
               </w:rPr>
             </w:pPr>
-            <w:proofErr w:type="spellStart"/>
             <w:r>
               <w:rPr>
                 <w:rFonts w:ascii="Cambria" w:eastAsia="宋体" w:hAnsi="Cambria" w:cs="Times New Roman" w:hint="eastAsia"/>
               </w:rPr>
               <w:t>Po</w:t>
             </w:r>
-            <w:proofErr w:type="gramStart"/>
             <w:r>
               <w:rPr>
                 <w:rFonts w:ascii="Cambria" w:eastAsia="宋体" w:hAnsi="Cambria" w:cs="Times New Roman"/>
               </w:rPr>
-              <w:t>,Java</w:t>
-            </w:r>
-            <w:proofErr w:type="spellEnd"/>
-            <w:proofErr w:type="gramEnd"/>
-            <w:r>
-              <w:rPr>
-                <w:rFonts w:ascii="Cambria" w:eastAsia="宋体" w:hAnsi="Cambria" w:cs="Times New Roman"/>
-              </w:rPr>
-              <w:t xml:space="preserve"> RMI</w:t>
+              <w:t>,Java RMI</w:t>
             </w:r>
           </w:p>
         </w:tc>
@@ -6135,7 +5878,6 @@
             </w:tcBorders>
           </w:tcPr>
           <w:p>
-            <w:proofErr w:type="spellStart"/>
             <w:r>
               <w:t>L</w:t>
             </w:r>
@@ -6145,7 +5887,6 @@
               </w:rPr>
               <w:t>ogui</w:t>
             </w:r>
-            <w:proofErr w:type="spellEnd"/>
           </w:p>
         </w:tc>
         <w:tc>
@@ -6162,14 +5903,12 @@
                 <w:rFonts w:ascii="Cambria" w:eastAsia="宋体" w:hAnsi="Cambria" w:cs="Times New Roman"/>
               </w:rPr>
             </w:pPr>
-            <w:proofErr w:type="spellStart"/>
             <w:r>
               <w:rPr>
                 <w:rFonts w:ascii="Cambria" w:eastAsia="宋体" w:hAnsi="Cambria" w:cs="Times New Roman" w:hint="eastAsia"/>
               </w:rPr>
               <w:t>Logblservice</w:t>
             </w:r>
-            <w:proofErr w:type="spellEnd"/>
             <w:r>
               <w:rPr>
                 <w:rFonts w:ascii="Cambria" w:eastAsia="宋体" w:hAnsi="Cambria" w:cs="Times New Roman"/>
@@ -6204,7 +5943,6 @@
             </w:tcBorders>
           </w:tcPr>
           <w:p>
-            <w:proofErr w:type="spellStart"/>
             <w:r>
               <w:t>L</w:t>
             </w:r>
@@ -6214,7 +5952,6 @@
               </w:rPr>
               <w:t>ogblservice</w:t>
             </w:r>
-            <w:proofErr w:type="spellEnd"/>
           </w:p>
         </w:tc>
         <w:tc>
@@ -6253,7 +5990,6 @@
             </w:tcBorders>
           </w:tcPr>
           <w:p>
-            <w:proofErr w:type="spellStart"/>
             <w:r>
               <w:t>L</w:t>
             </w:r>
@@ -6263,7 +5999,6 @@
               </w:rPr>
               <w:t>ogbl</w:t>
             </w:r>
-            <w:proofErr w:type="spellEnd"/>
           </w:p>
         </w:tc>
         <w:tc>
@@ -6280,7 +6015,6 @@
                 <w:rFonts w:ascii="Cambria" w:eastAsia="宋体" w:hAnsi="Cambria" w:cs="Times New Roman"/>
               </w:rPr>
             </w:pPr>
-            <w:proofErr w:type="spellStart"/>
             <w:r>
               <w:t>L</w:t>
             </w:r>
@@ -6291,14 +6025,8 @@
               <w:t>ogbl</w:t>
             </w:r>
             <w:r>
-              <w:t>service</w:t>
-            </w:r>
-            <w:proofErr w:type="gramStart"/>
-            <w:r>
-              <w:t>,Logdata,Po</w:t>
-            </w:r>
-            <w:proofErr w:type="spellEnd"/>
-            <w:proofErr w:type="gramEnd"/>
+              <w:t>service,Logdata,Po</w:t>
+            </w:r>
           </w:p>
         </w:tc>
       </w:tr>
@@ -6315,7 +6043,6 @@
             </w:tcBorders>
           </w:tcPr>
           <w:p>
-            <w:proofErr w:type="spellStart"/>
             <w:r>
               <w:t>L</w:t>
             </w:r>
@@ -6328,7 +6055,6 @@
             <w:r>
               <w:t>e</w:t>
             </w:r>
-            <w:proofErr w:type="spellEnd"/>
           </w:p>
         </w:tc>
         <w:tc>
@@ -6345,27 +6071,17 @@
                 <w:rFonts w:ascii="Cambria" w:eastAsia="宋体" w:hAnsi="Cambria" w:cs="Times New Roman"/>
               </w:rPr>
             </w:pPr>
-            <w:proofErr w:type="spellStart"/>
             <w:r>
               <w:rPr>
                 <w:rFonts w:ascii="Cambria" w:eastAsia="宋体" w:hAnsi="Cambria" w:cs="Times New Roman" w:hint="eastAsia"/>
               </w:rPr>
               <w:t>Po</w:t>
             </w:r>
-            <w:proofErr w:type="gramStart"/>
             <w:r>
               <w:rPr>
                 <w:rFonts w:ascii="Cambria" w:eastAsia="宋体" w:hAnsi="Cambria" w:cs="Times New Roman"/>
               </w:rPr>
-              <w:t>,Java</w:t>
-            </w:r>
-            <w:proofErr w:type="spellEnd"/>
-            <w:proofErr w:type="gramEnd"/>
-            <w:r>
-              <w:rPr>
-                <w:rFonts w:ascii="Cambria" w:eastAsia="宋体" w:hAnsi="Cambria" w:cs="Times New Roman"/>
-              </w:rPr>
-              <w:t xml:space="preserve"> RMI</w:t>
+              <w:t>,Java RMI</w:t>
             </w:r>
           </w:p>
         </w:tc>
@@ -6383,7 +6099,6 @@
             </w:tcBorders>
           </w:tcPr>
           <w:p>
-            <w:proofErr w:type="spellStart"/>
             <w:r>
               <w:t>L</w:t>
             </w:r>
@@ -6393,7 +6108,6 @@
               </w:rPr>
               <w:t>ogdata</w:t>
             </w:r>
-            <w:proofErr w:type="spellEnd"/>
           </w:p>
         </w:tc>
         <w:tc>
@@ -6508,7 +6222,6 @@
             </w:tcBorders>
           </w:tcPr>
           <w:p>
-            <w:proofErr w:type="spellStart"/>
             <w:r>
               <w:t>U</w:t>
             </w:r>
@@ -6518,7 +6231,6 @@
               </w:rPr>
               <w:t>tilitybl</w:t>
             </w:r>
-            <w:proofErr w:type="spellEnd"/>
           </w:p>
         </w:tc>
         <w:tc>
@@ -6617,7 +6329,7 @@
         <w:pStyle w:val="aa"/>
         <w:ind w:left="480" w:firstLineChars="0" w:firstLine="0"/>
         <w:rPr>
-          <w:rFonts w:asciiTheme="minorEastAsia" w:hAnsiTheme="minorEastAsia" w:hint="eastAsia"/>
+          <w:rFonts w:asciiTheme="minorEastAsia" w:hAnsiTheme="minorEastAsia"/>
         </w:rPr>
       </w:pPr>
       <w:r>
@@ -6632,7 +6344,7 @@
         <w:pStyle w:val="aa"/>
         <w:ind w:left="480" w:firstLineChars="0" w:firstLine="0"/>
         <w:rPr>
-          <w:rFonts w:asciiTheme="minorEastAsia" w:hAnsiTheme="minorEastAsia" w:hint="eastAsia"/>
+          <w:rFonts w:asciiTheme="minorEastAsia" w:hAnsiTheme="minorEastAsia"/>
         </w:rPr>
       </w:pPr>
       <w:r>
@@ -6656,7 +6368,7 @@
                     <pic:cNvPicPr/>
                   </pic:nvPicPr>
                   <pic:blipFill>
-                    <a:blip r:embed="rId10">
+                    <a:blip r:embed="rId11">
                       <a:extLst>
                         <a:ext uri="{28A0092B-C50C-407E-A947-70E740481C1C}">
                           <a14:useLocalDpi xmlns:a14="http://schemas.microsoft.com/office/drawing/2010/main" val="0"/>
@@ -6689,7 +6401,7 @@
         <w:ind w:left="480" w:firstLineChars="0" w:firstLine="0"/>
         <w:jc w:val="center"/>
         <w:rPr>
-          <w:rFonts w:asciiTheme="minorEastAsia" w:hAnsiTheme="minorEastAsia" w:hint="eastAsia"/>
+          <w:rFonts w:asciiTheme="minorEastAsia" w:hAnsiTheme="minorEastAsia"/>
         </w:rPr>
       </w:pPr>
       <w:r>
@@ -6705,7 +6417,7 @@
         <w:ind w:left="480" w:firstLineChars="0" w:firstLine="0"/>
         <w:jc w:val="center"/>
         <w:rPr>
-          <w:rFonts w:asciiTheme="minorEastAsia" w:hAnsiTheme="minorEastAsia" w:hint="eastAsia"/>
+          <w:rFonts w:asciiTheme="minorEastAsia" w:hAnsiTheme="minorEastAsia"/>
         </w:rPr>
       </w:pPr>
       <w:r>
@@ -6729,7 +6441,7 @@
                     <pic:cNvPicPr/>
                   </pic:nvPicPr>
                   <pic:blipFill>
-                    <a:blip r:embed="rId11">
+                    <a:blip r:embed="rId12">
                       <a:extLst>
                         <a:ext uri="{28A0092B-C50C-407E-A947-70E740481C1C}">
                           <a14:useLocalDpi xmlns:a14="http://schemas.microsoft.com/office/drawing/2010/main" val="0"/>
@@ -6762,7 +6474,7 @@
         <w:ind w:left="480" w:firstLineChars="0" w:firstLine="0"/>
         <w:jc w:val="center"/>
         <w:rPr>
-          <w:rFonts w:asciiTheme="minorEastAsia" w:hAnsiTheme="minorEastAsia" w:hint="eastAsia"/>
+          <w:rFonts w:asciiTheme="minorEastAsia" w:hAnsiTheme="minorEastAsia"/>
         </w:rPr>
       </w:pPr>
       <w:r>
@@ -6776,7 +6488,7 @@
       <w:pPr>
         <w:pStyle w:val="3"/>
       </w:pPr>
-      <w:bookmarkStart w:id="8" w:name="_Toc307076597"/>
+      <w:bookmarkStart w:id="9" w:name="_Toc307076597"/>
       <w:r>
         <w:rPr>
           <w:rFonts w:hint="eastAsia"/>
@@ -6789,14 +6501,14 @@
         </w:rPr>
         <w:t>运行时进程</w:t>
       </w:r>
-      <w:bookmarkEnd w:id="8"/>
+      <w:bookmarkEnd w:id="9"/>
     </w:p>
     <w:p>
       <w:pPr>
         <w:pStyle w:val="aa"/>
         <w:ind w:left="480" w:firstLineChars="0" w:firstLine="0"/>
         <w:rPr>
-          <w:rFonts w:asciiTheme="minorEastAsia" w:hAnsiTheme="minorEastAsia" w:hint="eastAsia"/>
+          <w:rFonts w:asciiTheme="minorEastAsia" w:hAnsiTheme="minorEastAsia"/>
         </w:rPr>
       </w:pPr>
       <w:r>
@@ -6817,7 +6529,7 @@
         <w:pStyle w:val="aa"/>
         <w:ind w:left="480" w:firstLineChars="0" w:firstLine="0"/>
         <w:rPr>
-          <w:rFonts w:asciiTheme="minorEastAsia" w:hAnsiTheme="minorEastAsia" w:hint="eastAsia"/>
+          <w:rFonts w:asciiTheme="minorEastAsia" w:hAnsiTheme="minorEastAsia"/>
         </w:rPr>
       </w:pPr>
       <w:r>
@@ -6847,7 +6559,7 @@
                     <pic:cNvPicPr/>
                   </pic:nvPicPr>
                   <pic:blipFill>
-                    <a:blip r:embed="rId12">
+                    <a:blip r:embed="rId13">
                       <a:extLst>
                         <a:ext uri="{28A0092B-C50C-407E-A947-70E740481C1C}">
                           <a14:useLocalDpi xmlns:a14="http://schemas.microsoft.com/office/drawing/2010/main" val="0"/>
@@ -6893,7 +6605,7 @@
       <w:pPr>
         <w:pStyle w:val="3"/>
       </w:pPr>
-      <w:bookmarkStart w:id="9" w:name="_Toc307076598"/>
+      <w:bookmarkStart w:id="10" w:name="_Toc307076598"/>
       <w:r>
         <w:rPr>
           <w:rFonts w:hint="eastAsia"/>
@@ -6906,14 +6618,14 @@
         </w:rPr>
         <w:t>物理部署</w:t>
       </w:r>
-      <w:bookmarkEnd w:id="9"/>
+      <w:bookmarkEnd w:id="10"/>
     </w:p>
     <w:p>
       <w:pPr>
         <w:pStyle w:val="aa"/>
         <w:ind w:left="480" w:firstLineChars="0" w:firstLine="0"/>
         <w:rPr>
-          <w:rFonts w:asciiTheme="minorEastAsia" w:hAnsiTheme="minorEastAsia" w:hint="eastAsia"/>
+          <w:rFonts w:asciiTheme="minorEastAsia" w:hAnsiTheme="minorEastAsia"/>
         </w:rPr>
       </w:pPr>
       <w:r>
@@ -6932,21 +6644,7 @@
         <w:rPr>
           <w:rFonts w:asciiTheme="minorEastAsia" w:hAnsiTheme="minorEastAsia" w:hint="eastAsia"/>
         </w:rPr>
-        <w:t>所以要在客户端节点上部署</w:t>
-      </w:r>
-      <w:proofErr w:type="spellStart"/>
-      <w:r>
-        <w:rPr>
-          <w:rFonts w:asciiTheme="minorEastAsia" w:hAnsiTheme="minorEastAsia" w:hint="eastAsia"/>
-        </w:rPr>
-        <w:t>RMIStub</w:t>
-      </w:r>
-      <w:proofErr w:type="spellEnd"/>
-      <w:r>
-        <w:rPr>
-          <w:rFonts w:asciiTheme="minorEastAsia" w:hAnsiTheme="minorEastAsia" w:hint="eastAsia"/>
-        </w:rPr>
-        <w:t>构件。在系统JDK环境已经设置好的情况下不需要再独立部署RMI（因为Java RMI构件属于JDK6.0的一部分）。部署图如图所示。</w:t>
+        <w:t>所以要在客户端节点上部署RMIStub构件。在系统JDK环境已经设置好的情况下不需要再独立部署RMI（因为Java RMI构件属于JDK6.0的一部分）。部署图如图所示。</w:t>
       </w:r>
     </w:p>
     <w:p>
@@ -6978,7 +6676,7 @@
                     <pic:cNvPicPr/>
                   </pic:nvPicPr>
                   <pic:blipFill>
-                    <a:blip r:embed="rId13">
+                    <a:blip r:embed="rId14">
                       <a:extLst>
                         <a:ext uri="{28A0092B-C50C-407E-A947-70E740481C1C}">
                           <a14:useLocalDpi xmlns:a14="http://schemas.microsoft.com/office/drawing/2010/main" val="0"/>
@@ -7009,7 +6707,7 @@
       <w:pPr>
         <w:pStyle w:val="2"/>
       </w:pPr>
-      <w:bookmarkStart w:id="10" w:name="_Toc307076599"/>
+      <w:bookmarkStart w:id="11" w:name="_Toc307076599"/>
       <w:r>
         <w:rPr>
           <w:rFonts w:hint="eastAsia"/>
@@ -7021,34 +6719,34 @@
           <w:rFonts w:hint="eastAsia"/>
         </w:rPr>
         <w:t>接口视角</w:t>
-      </w:r>
-      <w:bookmarkEnd w:id="10"/>
-    </w:p>
-    <w:p>
-      <w:pPr>
-        <w:pStyle w:val="3"/>
-      </w:pPr>
-      <w:bookmarkStart w:id="11" w:name="_Toc307076600"/>
-      <w:r>
-        <w:rPr>
-          <w:rFonts w:hint="eastAsia"/>
-        </w:rPr>
-        <w:t>5.1</w:t>
-      </w:r>
-      <w:r>
-        <w:rPr>
-          <w:rFonts w:hint="eastAsia"/>
-        </w:rPr>
-        <w:t>模块的职责</w:t>
       </w:r>
       <w:bookmarkEnd w:id="11"/>
     </w:p>
     <w:p>
       <w:pPr>
+        <w:pStyle w:val="3"/>
+      </w:pPr>
+      <w:bookmarkStart w:id="12" w:name="_Toc307076600"/>
+      <w:r>
+        <w:rPr>
+          <w:rFonts w:hint="eastAsia"/>
+        </w:rPr>
+        <w:t>5.1</w:t>
+      </w:r>
+      <w:r>
+        <w:rPr>
+          <w:rFonts w:hint="eastAsia"/>
+        </w:rPr>
+        <w:t>模块的职责</w:t>
+      </w:r>
+      <w:bookmarkEnd w:id="12"/>
+    </w:p>
+    <w:p>
+      <w:pPr>
         <w:pStyle w:val="aa"/>
         <w:ind w:left="480" w:firstLineChars="0" w:firstLine="0"/>
         <w:rPr>
-          <w:rFonts w:asciiTheme="minorEastAsia" w:hAnsiTheme="minorEastAsia" w:hint="eastAsia"/>
+          <w:rFonts w:asciiTheme="minorEastAsia" w:hAnsiTheme="minorEastAsia"/>
         </w:rPr>
       </w:pPr>
       <w:r>
@@ -7069,7 +6767,7 @@
         <w:pStyle w:val="aa"/>
         <w:ind w:left="480" w:firstLineChars="0" w:firstLine="0"/>
         <w:rPr>
-          <w:rFonts w:asciiTheme="minorEastAsia" w:hAnsiTheme="minorEastAsia" w:hint="eastAsia"/>
+          <w:rFonts w:asciiTheme="minorEastAsia" w:hAnsiTheme="minorEastAsia"/>
         </w:rPr>
       </w:pPr>
       <w:r>
@@ -7093,7 +6791,7 @@
                     <pic:cNvPicPr/>
                   </pic:nvPicPr>
                   <pic:blipFill>
-                    <a:blip r:embed="rId14">
+                    <a:blip r:embed="rId15">
                       <a:extLst>
                         <a:ext uri="{28A0092B-C50C-407E-A947-70E740481C1C}">
                           <a14:useLocalDpi xmlns:a14="http://schemas.microsoft.com/office/drawing/2010/main" val="0"/>
@@ -7126,7 +6824,7 @@
         <w:ind w:left="480" w:firstLineChars="0" w:firstLine="0"/>
         <w:jc w:val="center"/>
         <w:rPr>
-          <w:rFonts w:asciiTheme="minorEastAsia" w:hAnsiTheme="minorEastAsia" w:hint="eastAsia"/>
+          <w:rFonts w:asciiTheme="minorEastAsia" w:hAnsiTheme="minorEastAsia"/>
         </w:rPr>
       </w:pPr>
       <w:r>
@@ -7143,7 +6841,7 @@
           <w:rFonts w:ascii="黑体" w:eastAsia="黑体" w:hAnsi="黑体"/>
         </w:rPr>
       </w:pPr>
-      <w:bookmarkStart w:id="12" w:name="_Toc307076601"/>
+      <w:bookmarkStart w:id="13" w:name="_Toc307076601"/>
       <w:r>
         <w:rPr>
           <w:rFonts w:ascii="黑体" w:eastAsia="黑体" w:hAnsi="黑体"/>
@@ -7385,7 +7083,7 @@
       <w:pPr>
         <w:jc w:val="center"/>
         <w:rPr>
-          <w:rFonts w:ascii="黑体" w:eastAsia="黑体" w:hAnsi="黑体" w:hint="eastAsia"/>
+          <w:rFonts w:ascii="黑体" w:eastAsia="黑体" w:hAnsi="黑体"/>
         </w:rPr>
       </w:pPr>
       <w:r>
@@ -7590,7 +7288,7 @@
       <w:pPr>
         <w:jc w:val="left"/>
         <w:rPr>
-          <w:rFonts w:asciiTheme="minorEastAsia" w:hAnsiTheme="minorEastAsia" w:hint="eastAsia"/>
+          <w:rFonts w:asciiTheme="minorEastAsia" w:hAnsiTheme="minorEastAsia"/>
         </w:rPr>
       </w:pPr>
       <w:r>
@@ -7604,11 +7302,9 @@
       <w:pPr>
         <w:jc w:val="left"/>
         <w:rPr>
-          <w:rFonts w:asciiTheme="minorEastAsia" w:hAnsiTheme="minorEastAsia" w:hint="eastAsia"/>
-        </w:rPr>
-      </w:pPr>
-      <w:bookmarkStart w:id="13" w:name="_GoBack"/>
-      <w:bookmarkEnd w:id="13"/>
+          <w:rFonts w:asciiTheme="minorEastAsia" w:hAnsiTheme="minorEastAsia"/>
+        </w:rPr>
+      </w:pPr>
     </w:p>
     <w:p>
       <w:pPr>
@@ -7626,7 +7322,7 @@
         </w:rPr>
         <w:t>用户界面层的分解</w:t>
       </w:r>
-      <w:bookmarkEnd w:id="12"/>
+      <w:bookmarkEnd w:id="13"/>
     </w:p>
     <w:p>
       <w:pPr>
@@ -7708,7 +7404,7 @@
                     <pic:cNvPicPr/>
                   </pic:nvPicPr>
                   <pic:blipFill>
-                    <a:blip r:embed="rId15">
+                    <a:blip r:embed="rId16">
                       <a:extLst>
                         <a:ext uri="{28A0092B-C50C-407E-A947-70E740481C1C}">
                           <a14:useLocalDpi xmlns:a14="http://schemas.microsoft.com/office/drawing/2010/main" val="0"/>
@@ -8181,8 +7877,8 @@
       </w:r>
     </w:p>
     <w:sectPr>
-      <w:footerReference w:type="even" r:id="rId16"/>
-      <w:footerReference w:type="default" r:id="rId17"/>
+      <w:footerReference w:type="even" r:id="rId17"/>
+      <w:footerReference w:type="default" r:id="rId18"/>
       <w:pgSz w:w="11900" w:h="16840"/>
       <w:pgMar w:top="1440" w:right="1800" w:bottom="1440" w:left="1800" w:header="851" w:footer="992" w:gutter="0"/>
       <w:cols w:space="425"/>
@@ -8282,7 +7978,7 @@
         <w:rStyle w:val="a5"/>
         <w:noProof/>
       </w:rPr>
-      <w:t>11</w:t>
+      <w:t>6</w:t>
     </w:r>
     <w:r>
       <w:rPr>
@@ -14016,7 +13712,7 @@
 </file>
 
 <file path=customXml/itemProps1.xml><?xml version="1.0" encoding="utf-8"?>
-<ds:datastoreItem xmlns:ds="http://schemas.openxmlformats.org/officeDocument/2006/customXml" ds:itemID="{A20FDB32-6366-A444-88CA-58E2A8C3A198}">
+<ds:datastoreItem xmlns:ds="http://schemas.openxmlformats.org/officeDocument/2006/customXml" ds:itemID="{0C5C895F-1B9D-AB4C-BC19-9DAD9BE91503}">
   <ds:schemaRefs>
     <ds:schemaRef ds:uri="http://schemas.openxmlformats.org/officeDocument/2006/bibliography"/>
   </ds:schemaRefs>

--- a/Documentations/设计阶段/物流管理系统软件体系结构描述文档.docx
+++ b/Documentations/设计阶段/物流管理系统软件体系结构描述文档.docx
@@ -1,6 +1,6 @@
 
 <file path=word/document.xml><?xml version="1.0" encoding="utf-8"?>
-<w:document xmlns:wpc="http://schemas.microsoft.com/office/word/2010/wordprocessingCanvas" xmlns:mo="http://schemas.microsoft.com/office/mac/office/2008/main" xmlns:mc="http://schemas.openxmlformats.org/markup-compatibility/2006" xmlns:mv="urn:schemas-microsoft-com:mac:vml" xmlns:o="urn:schemas-microsoft-com:office:office" xmlns:r="http://schemas.openxmlformats.org/officeDocument/2006/relationships" xmlns:m="http://schemas.openxmlformats.org/officeDocument/2006/math" xmlns:v="urn:schemas-microsoft-com:vml" xmlns:wp14="http://schemas.microsoft.com/office/word/2010/wordprocessingDrawing" xmlns:wp="http://schemas.openxmlformats.org/drawingml/2006/wordprocessingDrawing" xmlns:w10="urn:schemas-microsoft-com:office:word" xmlns:w="http://schemas.openxmlformats.org/wordprocessingml/2006/main" xmlns:w14="http://schemas.microsoft.com/office/word/2010/wordml" xmlns:wpg="http://schemas.microsoft.com/office/word/2010/wordprocessingGroup" xmlns:wpi="http://schemas.microsoft.com/office/word/2010/wordprocessingInk" xmlns:wne="http://schemas.microsoft.com/office/word/2006/wordml" xmlns:wps="http://schemas.microsoft.com/office/word/2010/wordprocessingShape" mc:Ignorable="w14 wp14">
+<w:document xmlns:wpc="http://schemas.microsoft.com/office/word/2010/wordprocessingCanvas" xmlns:mc="http://schemas.openxmlformats.org/markup-compatibility/2006" xmlns:o="urn:schemas-microsoft-com:office:office" xmlns:r="http://schemas.openxmlformats.org/officeDocument/2006/relationships" xmlns:m="http://schemas.openxmlformats.org/officeDocument/2006/math" xmlns:v="urn:schemas-microsoft-com:vml" xmlns:wp14="http://schemas.microsoft.com/office/word/2010/wordprocessingDrawing" xmlns:wp="http://schemas.openxmlformats.org/drawingml/2006/wordprocessingDrawing" xmlns:w10="urn:schemas-microsoft-com:office:word" xmlns:w="http://schemas.openxmlformats.org/wordprocessingml/2006/main" xmlns:w14="http://schemas.microsoft.com/office/word/2010/wordml" xmlns:w15="http://schemas.microsoft.com/office/word/2012/wordml" xmlns:wpg="http://schemas.microsoft.com/office/word/2010/wordprocessingGroup" xmlns:wpi="http://schemas.microsoft.com/office/word/2010/wordprocessingInk" xmlns:wne="http://schemas.microsoft.com/office/word/2006/wordml" xmlns:wps="http://schemas.microsoft.com/office/word/2010/wordprocessingShape" mc:Ignorable="w14 w15 wp14">
   <w:body>
     <w:sdt>
       <w:sdtPr>
@@ -40,6 +40,7 @@
             <w:dataBinding w:prefixMappings="xmlns:ns0='http://purl.org/dc/elements/1.1/' xmlns:ns1='http://schemas.openxmlformats.org/package/2006/metadata/core-properties' " w:xpath="/ns1:coreProperties[1]/ns0:title[1]" w:storeItemID="{6C3C8BC8-F283-45AE-878A-BAB7291924A1}"/>
             <w:text/>
           </w:sdtPr>
+          <w:sdtEndPr/>
           <w:sdtContent>
             <w:p>
               <w:pPr>
@@ -121,6 +122,7 @@
             <w:id w:val="8081533"/>
             <w:text/>
           </w:sdtPr>
+          <w:sdtEndPr/>
           <w:sdtContent>
             <w:p>
               <w:pPr>
@@ -343,7 +345,7 @@
                               </a:ln>
                               <a:extLst>
                                 <a:ext uri="{91240B29-F687-4f45-9708-019B960494DF}">
-                                  <a14:hiddenLine xmlns:a14="http://schemas.microsoft.com/office/drawing/2010/main" w="9525">
+                                  <a14:hiddenLine xmlns="" xmlns:mo="http://schemas.microsoft.com/office/mac/office/2008/main" xmlns:mv="urn:schemas-microsoft-com:mac:vml" xmlns:o="urn:schemas-microsoft-com:office:office" xmlns:v="urn:schemas-microsoft-com:vml" xmlns:w10="urn:schemas-microsoft-com:office:word" xmlns:w="http://schemas.openxmlformats.org/wordprocessingml/2006/main" xmlns:a14="http://schemas.microsoft.com/office/drawing/2010/main" w="9525">
                                     <a:solidFill>
                                       <a:srgbClr val="000000"/>
                                     </a:solidFill>
@@ -434,7 +436,7 @@
                               </a:ln>
                               <a:extLst>
                                 <a:ext uri="{91240B29-F687-4f45-9708-019B960494DF}">
-                                  <a14:hiddenLine xmlns:a14="http://schemas.microsoft.com/office/drawing/2010/main" w="9525">
+                                  <a14:hiddenLine xmlns="" xmlns:mo="http://schemas.microsoft.com/office/mac/office/2008/main" xmlns:mv="urn:schemas-microsoft-com:mac:vml" xmlns:o="urn:schemas-microsoft-com:office:office" xmlns:v="urn:schemas-microsoft-com:vml" xmlns:w10="urn:schemas-microsoft-com:office:word" xmlns:w="http://schemas.openxmlformats.org/wordprocessingml/2006/main" xmlns:a14="http://schemas.microsoft.com/office/drawing/2010/main" w="9525">
                                     <a:solidFill>
                                       <a:srgbClr val="000000"/>
                                     </a:solidFill>
@@ -525,7 +527,7 @@
                               </a:ln>
                               <a:extLst>
                                 <a:ext uri="{91240B29-F687-4f45-9708-019B960494DF}">
-                                  <a14:hiddenLine xmlns:a14="http://schemas.microsoft.com/office/drawing/2010/main" w="9525">
+                                  <a14:hiddenLine xmlns="" xmlns:mo="http://schemas.microsoft.com/office/mac/office/2008/main" xmlns:mv="urn:schemas-microsoft-com:mac:vml" xmlns:o="urn:schemas-microsoft-com:office:office" xmlns:v="urn:schemas-microsoft-com:vml" xmlns:w10="urn:schemas-microsoft-com:office:word" xmlns:w="http://schemas.openxmlformats.org/wordprocessingml/2006/main" xmlns:a14="http://schemas.microsoft.com/office/drawing/2010/main" w="9525">
                                     <a:solidFill>
                                       <a:srgbClr val="000000"/>
                                     </a:solidFill>
@@ -616,7 +618,7 @@
                               </a:ln>
                               <a:extLst>
                                 <a:ext uri="{91240B29-F687-4f45-9708-019B960494DF}">
-                                  <a14:hiddenLine xmlns:a14="http://schemas.microsoft.com/office/drawing/2010/main" w="9525">
+                                  <a14:hiddenLine xmlns="" xmlns:mo="http://schemas.microsoft.com/office/mac/office/2008/main" xmlns:mv="urn:schemas-microsoft-com:mac:vml" xmlns:o="urn:schemas-microsoft-com:office:office" xmlns:v="urn:schemas-microsoft-com:vml" xmlns:w10="urn:schemas-microsoft-com:office:word" xmlns:w="http://schemas.openxmlformats.org/wordprocessingml/2006/main" xmlns:a14="http://schemas.microsoft.com/office/drawing/2010/main" w="9525">
                                     <a:solidFill>
                                       <a:srgbClr val="000000"/>
                                     </a:solidFill>
@@ -707,7 +709,7 @@
                               </a:ln>
                               <a:extLst>
                                 <a:ext uri="{91240B29-F687-4f45-9708-019B960494DF}">
-                                  <a14:hiddenLine xmlns:a14="http://schemas.microsoft.com/office/drawing/2010/main" w="9525">
+                                  <a14:hiddenLine xmlns="" xmlns:mo="http://schemas.microsoft.com/office/mac/office/2008/main" xmlns:mv="urn:schemas-microsoft-com:mac:vml" xmlns:o="urn:schemas-microsoft-com:office:office" xmlns:v="urn:schemas-microsoft-com:vml" xmlns:w10="urn:schemas-microsoft-com:office:word" xmlns:w="http://schemas.openxmlformats.org/wordprocessingml/2006/main" xmlns:a14="http://schemas.microsoft.com/office/drawing/2010/main" w="9525">
                                     <a:solidFill>
                                       <a:srgbClr val="000000"/>
                                     </a:solidFill>
@@ -798,7 +800,7 @@
                               </a:ln>
                               <a:extLst>
                                 <a:ext uri="{91240B29-F687-4f45-9708-019B960494DF}">
-                                  <a14:hiddenLine xmlns:a14="http://schemas.microsoft.com/office/drawing/2010/main" w="9525">
+                                  <a14:hiddenLine xmlns="" xmlns:mo="http://schemas.microsoft.com/office/mac/office/2008/main" xmlns:mv="urn:schemas-microsoft-com:mac:vml" xmlns:o="urn:schemas-microsoft-com:office:office" xmlns:v="urn:schemas-microsoft-com:vml" xmlns:w10="urn:schemas-microsoft-com:office:word" xmlns:w="http://schemas.openxmlformats.org/wordprocessingml/2006/main" xmlns:a14="http://schemas.microsoft.com/office/drawing/2010/main" w="9525">
                                     <a:solidFill>
                                       <a:srgbClr val="000000"/>
                                     </a:solidFill>
@@ -889,7 +891,7 @@
                               </a:ln>
                               <a:extLst>
                                 <a:ext uri="{91240B29-F687-4f45-9708-019B960494DF}">
-                                  <a14:hiddenLine xmlns:a14="http://schemas.microsoft.com/office/drawing/2010/main" w="9525">
+                                  <a14:hiddenLine xmlns="" xmlns:mo="http://schemas.microsoft.com/office/mac/office/2008/main" xmlns:mv="urn:schemas-microsoft-com:mac:vml" xmlns:o="urn:schemas-microsoft-com:office:office" xmlns:v="urn:schemas-microsoft-com:vml" xmlns:w10="urn:schemas-microsoft-com:office:word" xmlns:w="http://schemas.openxmlformats.org/wordprocessingml/2006/main" xmlns:a14="http://schemas.microsoft.com/office/drawing/2010/main" w="9525">
                                     <a:solidFill>
                                       <a:srgbClr val="000000"/>
                                     </a:solidFill>
@@ -980,7 +982,7 @@
                               </a:ln>
                               <a:extLst>
                                 <a:ext uri="{91240B29-F687-4f45-9708-019B960494DF}">
-                                  <a14:hiddenLine xmlns:a14="http://schemas.microsoft.com/office/drawing/2010/main" w="9525">
+                                  <a14:hiddenLine xmlns="" xmlns:mo="http://schemas.microsoft.com/office/mac/office/2008/main" xmlns:mv="urn:schemas-microsoft-com:mac:vml" xmlns:o="urn:schemas-microsoft-com:office:office" xmlns:v="urn:schemas-microsoft-com:vml" xmlns:w10="urn:schemas-microsoft-com:office:word" xmlns:w="http://schemas.openxmlformats.org/wordprocessingml/2006/main" xmlns:a14="http://schemas.microsoft.com/office/drawing/2010/main" w="9525">
                                     <a:solidFill>
                                       <a:srgbClr val="000000"/>
                                     </a:solidFill>
@@ -1071,7 +1073,7 @@
                               </a:ln>
                               <a:extLst>
                                 <a:ext uri="{91240B29-F687-4f45-9708-019B960494DF}">
-                                  <a14:hiddenLine xmlns:a14="http://schemas.microsoft.com/office/drawing/2010/main" w="9525">
+                                  <a14:hiddenLine xmlns="" xmlns:mo="http://schemas.microsoft.com/office/mac/office/2008/main" xmlns:mv="urn:schemas-microsoft-com:mac:vml" xmlns:o="urn:schemas-microsoft-com:office:office" xmlns:v="urn:schemas-microsoft-com:vml" xmlns:w10="urn:schemas-microsoft-com:office:word" xmlns:w="http://schemas.openxmlformats.org/wordprocessingml/2006/main" xmlns:a14="http://schemas.microsoft.com/office/drawing/2010/main" w="9525">
                                     <a:solidFill>
                                       <a:srgbClr val="000000"/>
                                     </a:solidFill>
@@ -1100,40 +1102,40 @@
               </mc:Choice>
               <mc:Fallback>
                 <w:pict>
-                  <v:group id="Group 45" o:spid="_x0000_s1026" style="position:absolute;left:0;text-align:left;margin-left:21.75pt;margin-top:602.25pt;width:552.25pt;height:187.2pt;z-index:251660288;mso-position-horizontal-relative:page;mso-position-vertical-relative:page" coordorigin="432,10741" coordsize="11376,3742" o:gfxdata="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" o:allowincell="f">
-                    <v:shape id="Freeform 46" o:spid="_x0000_s1027" style="position:absolute;left:432;top:11346;width:6652;height:2518;visibility:visible;mso-wrap-style:square;v-text-anchor:top" coordsize="7132,2863" o:gfxdata="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" path="m0,0l17,2863,7132,2578,7132,200,,0xe" fillcolor="#c6d9f1 [671]" stroked="f">
+                  <v:group w14:anchorId="441B5E44" id="Group 45" o:spid="_x0000_s1026" style="position:absolute;left:0;text-align:left;margin-left:21.75pt;margin-top:602.25pt;width:552.25pt;height:187.2pt;z-index:251660288;mso-position-horizontal-relative:page;mso-position-vertical-relative:page" coordorigin="432,10741" coordsize="11376,3742" o:gfxdata="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" o:allowincell="f">
+                    <v:shape id="Freeform 46" o:spid="_x0000_s1027" style="position:absolute;left:432;top:11346;width:6652;height:2518;visibility:visible;mso-wrap-style:square;v-text-anchor:top" coordsize="7132,2863" o:gfxdata="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" path="m,l17,2863,7132,2578r,-2378l,xe" fillcolor="#c6d9f1 [671]" stroked="f">
                       <v:fill opacity="32896f"/>
                       <v:path arrowok="t" o:connecttype="custom" o:connectlocs="0,0;16,2518;6652,2267;6652,176;0,0" o:connectangles="0,0,0,0,0"/>
                     </v:shape>
-                    <v:shape id="Freeform 47" o:spid="_x0000_s1028" style="position:absolute;left:7084;top:11021;width:3233;height:3123;visibility:visible;mso-wrap-style:square;v-text-anchor:top" coordsize="3466,3550" o:gfxdata="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" path="m0,569l0,2930,3466,3550,3466,,,569xe" fillcolor="#b8cce4 [1300]" stroked="f">
+                    <v:shape id="Freeform 47" o:spid="_x0000_s1028" style="position:absolute;left:7084;top:11021;width:3233;height:3123;visibility:visible;mso-wrap-style:square;v-text-anchor:top" coordsize="3466,3550" o:gfxdata="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" path="m,569l,2930r3466,620l3466,,,569xe" fillcolor="#b8cce4 [1300]" stroked="f">
                       <v:fill opacity="32896f"/>
                       <v:path arrowok="t" o:connecttype="custom" o:connectlocs="0,501;0,2578;3233,3123;3233,0;0,501" o:connectangles="0,0,0,0,0"/>
                     </v:shape>
-                    <v:shape id="Freeform 48" o:spid="_x0000_s1029" style="position:absolute;left:10317;top:11021;width:1484;height:3123;visibility:visible;mso-wrap-style:square;v-text-anchor:top" coordsize="1591,3550" o:gfxdata="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" path="m0,0l0,3550,1591,2746,1591,737,,0xe" fillcolor="#c6d9f1 [671]" stroked="f">
+                    <v:shape id="Freeform 48" o:spid="_x0000_s1029" style="position:absolute;left:10317;top:11021;width:1484;height:3123;visibility:visible;mso-wrap-style:square;v-text-anchor:top" coordsize="1591,3550" o:gfxdata="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" path="m,l,3550,1591,2746r,-2009l,xe" fillcolor="#c6d9f1 [671]" stroked="f">
                       <v:fill opacity="32896f"/>
                       <v:path arrowok="t" o:connecttype="custom" o:connectlocs="0,0;0,3123;1484,2416;1484,648;0,0" o:connectangles="0,0,0,0,0"/>
                     </v:shape>
-                    <v:shape id="Freeform 49" o:spid="_x0000_s1030" style="position:absolute;left:7966;top:11330;width:3842;height:2564;visibility:visible;mso-wrap-style:square;v-text-anchor:top" coordsize="4120,2913" o:gfxdata="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" path="m1,251l0,2662,4120,2913,4120,,1,251xe" fillcolor="#f2dbdb [661]" stroked="f">
+                    <v:shape id="Freeform 49" o:spid="_x0000_s1030" style="position:absolute;left:7966;top:11330;width:3842;height:2564;visibility:visible;mso-wrap-style:square;v-text-anchor:top" coordsize="4120,2913" o:gfxdata="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" path="m1,251l,2662r4120,251l4120,,1,251xe" fillcolor="#f2dbdb [661]" stroked="f">
                       <v:fill opacity="32896f"/>
                       <v:path arrowok="t" o:connecttype="custom" o:connectlocs="1,221;0,2343;3842,2564;3842,0;1,221" o:connectangles="0,0,0,0,0"/>
                     </v:shape>
-                    <v:shape id="Freeform 50" o:spid="_x0000_s1031" style="position:absolute;left:4265;top:10741;width:3717;height:3727;visibility:visible;mso-wrap-style:square;v-text-anchor:top" coordsize="3985,4236" o:gfxdata="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" path="m0,0l0,4236,3985,3349,3985,921,,0xe" fillcolor="#f2dbdb [661]" stroked="f">
+                    <v:shape id="Freeform 50" o:spid="_x0000_s1031" style="position:absolute;left:4265;top:10741;width:3717;height:3727;visibility:visible;mso-wrap-style:square;v-text-anchor:top" coordsize="3985,4236" o:gfxdata="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" path="m,l,4236,3985,3349r,-2428l,xe" fillcolor="#f2dbdb [661]" stroked="f">
                       <v:fill opacity="32896f"/>
                       <v:path arrowok="t" o:connecttype="custom" o:connectlocs="0,0;0,3727;3717,2947;3717,810;0,0" o:connectangles="0,0,0,0,0"/>
                     </v:shape>
-                    <v:shape id="Freeform 51" o:spid="_x0000_s1032" style="position:absolute;left:454;top:10741;width:3811;height:3742;visibility:visible;mso-wrap-style:square;v-text-anchor:top" coordsize="4086,4253" o:gfxdata="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" path="m4086,0l4084,4253,,3198,,1072,4086,0xe" fillcolor="#f2dbdb [661]" stroked="f">
+                    <v:shape id="Freeform 51" o:spid="_x0000_s1032" style="position:absolute;left:454;top:10741;width:3811;height:3742;visibility:visible;mso-wrap-style:square;v-text-anchor:top" coordsize="4086,4253" o:gfxdata="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" path="m4086,r-2,4253l,3198,,1072,4086,xe" fillcolor="#f2dbdb [661]" stroked="f">
                       <v:fill opacity="32896f"/>
                       <v:path arrowok="t" o:connecttype="custom" o:connectlocs="3811,0;3809,3742;0,2814;0,943;3811,0" o:connectangles="0,0,0,0,0"/>
                     </v:shape>
-                    <v:shape id="Freeform 52" o:spid="_x0000_s1033" style="position:absolute;left:453;top:10933;width:1936;height:3388;visibility:visible;mso-wrap-style:square;v-text-anchor:top" coordsize="2076,3851" o:gfxdata="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" path="m0,921l2060,,2076,3851,,2981,,921xe" fillcolor="#c6d9f1 [671]" stroked="f">
+                    <v:shape id="Freeform 52" o:spid="_x0000_s1033" style="position:absolute;left:453;top:10933;width:1936;height:3388;visibility:visible;mso-wrap-style:square;v-text-anchor:top" coordsize="2076,3851" o:gfxdata="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" path="m,921l2060,r16,3851l,2981,,921xe" fillcolor="#c6d9f1 [671]" stroked="f">
                       <v:fill opacity="32896f"/>
                       <v:path arrowok="t" o:connecttype="custom" o:connectlocs="0,810;1921,0;1936,3388;0,2623;0,810" o:connectangles="0,0,0,0,0"/>
                     </v:shape>
-                    <v:shape id="Freeform 53" o:spid="_x0000_s1034" style="position:absolute;left:2374;top:10933;width:5607;height:3374;visibility:visible;mso-wrap-style:square;v-text-anchor:top" coordsize="6011,3835" o:gfxdata="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" path="m0,0l17,3835,6011,2629,6011,1239,,0xe" fillcolor="#b8cce4 [1300]" stroked="f">
+                    <v:shape id="Freeform 53" o:spid="_x0000_s1034" style="position:absolute;left:2374;top:10933;width:5607;height:3374;visibility:visible;mso-wrap-style:square;v-text-anchor:top" coordsize="6011,3835" o:gfxdata="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" path="m,l17,3835,6011,2629r,-1390l,xe" fillcolor="#b8cce4 [1300]" stroked="f">
                       <v:fill opacity="32896f"/>
                       <v:path arrowok="t" o:connecttype="custom" o:connectlocs="0,0;16,3374;5607,2313;5607,1090;0,0" o:connectangles="0,0,0,0,0"/>
                     </v:shape>
-                    <v:shape id="Freeform 54" o:spid="_x0000_s1035" style="position:absolute;left:7981;top:11125;width:3826;height:3019;visibility:visible;mso-wrap-style:square;v-text-anchor:top" coordsize="4102,3432" o:gfxdata="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" path="m0,1038l0,2411,4102,3432,4102,,,1038xe" fillcolor="#c6d9f1 [671]" stroked="f">
+                    <v:shape id="Freeform 54" o:spid="_x0000_s1035" style="position:absolute;left:7981;top:11125;width:3826;height:3019;visibility:visible;mso-wrap-style:square;v-text-anchor:top" coordsize="4102,3432" o:gfxdata="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" path="m,1038l,2411,4102,3432,4102,,,1038xe" fillcolor="#c6d9f1 [671]" stroked="f">
                       <v:fill opacity="32896f"/>
                       <v:path arrowok="t" o:connecttype="custom" o:connectlocs="0,913;0,2121;3826,3019;3826,0;0,913" o:connectangles="0,0,0,0,0"/>
                     </v:shape>
@@ -1204,7 +1206,7 @@
                             <a:effectLst/>
                             <a:extLst>
                               <a:ext uri="{91240B29-F687-4f45-9708-019B960494DF}">
-                                <a14:hiddenLine xmlns:a14="http://schemas.microsoft.com/office/drawing/2010/main" w="19050">
+                                <a14:hiddenLine xmlns="" xmlns:mo="http://schemas.microsoft.com/office/mac/office/2008/main" xmlns:mv="urn:schemas-microsoft-com:mac:vml" xmlns:o="urn:schemas-microsoft-com:office:office" xmlns:v="urn:schemas-microsoft-com:vml" xmlns:w10="urn:schemas-microsoft-com:office:word" xmlns:w="http://schemas.openxmlformats.org/wordprocessingml/2006/main" xmlns:a14="http://schemas.microsoft.com/office/drawing/2010/main" w="19050">
                                   <a:solidFill>
                                     <a:srgbClr val="4A7EBB"/>
                                   </a:solidFill>
@@ -1214,7 +1216,7 @@
                                 </a14:hiddenLine>
                               </a:ext>
                               <a:ext uri="{AF507438-7753-43e0-B8FC-AC1667EBCBE1}">
-                                <a14:hiddenEffects xmlns:a14="http://schemas.microsoft.com/office/drawing/2010/main">
+                                <a14:hiddenEffects xmlns="" xmlns:mo="http://schemas.microsoft.com/office/mac/office/2008/main" xmlns:mv="urn:schemas-microsoft-com:mac:vml" xmlns:o="urn:schemas-microsoft-com:office:office" xmlns:v="urn:schemas-microsoft-com:vml" xmlns:w10="urn:schemas-microsoft-com:office:word" xmlns:w="http://schemas.openxmlformats.org/wordprocessingml/2006/main" xmlns:a14="http://schemas.microsoft.com/office/drawing/2010/main">
                                   <a:effectLst>
                                     <a:outerShdw blurRad="63500" dist="26940" dir="5400000" algn="ctr" rotWithShape="0">
                                       <a:srgbClr val="000000">
@@ -1243,9 +1245,8 @@
               </mc:Choice>
               <mc:Fallback>
                 <w:pict>
-                  <v:rect id="Rectangle 44" o:spid="_x0000_s1026" style="position:absolute;left:0;text-align:left;margin-left:21.6pt;margin-top:21.6pt;width:552.25pt;height:798.5pt;z-index:-251657216;visibility:visible;mso-wrap-style:square;mso-width-percent:0;mso-height-percent:0;mso-wrap-distance-left:9pt;mso-wrap-distance-top:0;mso-wrap-distance-right:9pt;mso-wrap-distance-bottom:0;mso-position-horizontal:absolute;mso-position-horizontal-relative:page;mso-position-vertical:absolute;mso-position-vertical-relative:page;mso-width-percent:0;mso-height-percent:0;mso-width-relative:page;mso-height-relative:page;v-text-anchor:top" o:gfxdata="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" o:allowincell="f" fillcolor="#c6d9f1 [671]" stroked="f" strokecolor="#4a7ebb" strokeweight="1.5pt">
+                  <v:rect w14:anchorId="263AFA59" id="Rectangle 44" o:spid="_x0000_s1026" style="position:absolute;left:0;text-align:left;margin-left:21.6pt;margin-top:21.6pt;width:552.25pt;height:798.5pt;z-index:-251657216;visibility:visible;mso-wrap-style:square;mso-width-percent:0;mso-height-percent:0;mso-wrap-distance-left:9pt;mso-wrap-distance-top:0;mso-wrap-distance-right:9pt;mso-wrap-distance-bottom:0;mso-position-horizontal:absolute;mso-position-horizontal-relative:page;mso-position-vertical:absolute;mso-position-vertical-relative:page;mso-width-percent:0;mso-height-percent:0;mso-width-relative:page;mso-height-relative:page;v-text-anchor:top" o:gfxdata="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" o:allowincell="f" fillcolor="#c6d9f1 [671]" stroked="f">
                     <v:fill opacity=".5" color2="white [3212]" focus="100%" type="gradient"/>
-                    <v:shadow opacity="22938f" offset="0"/>
                     <v:textbox inset=",7.2pt,,7.2pt"/>
                     <w10:wrap anchorx="page" anchory="page"/>
                     <w10:anchorlock/>
@@ -1655,7 +1656,7 @@
         </w:p>
         <w:p>
           <w:pPr>
-            <w:pStyle w:val="21"/>
+            <w:pStyle w:val="20"/>
             <w:tabs>
               <w:tab w:val="right" w:leader="dot" w:pos="8290"/>
             </w:tabs>
@@ -1731,7 +1732,7 @@
         </w:p>
         <w:p>
           <w:pPr>
-            <w:pStyle w:val="31"/>
+            <w:pStyle w:val="30"/>
             <w:tabs>
               <w:tab w:val="right" w:leader="dot" w:pos="8290"/>
             </w:tabs>
@@ -1799,7 +1800,7 @@
         </w:p>
         <w:p>
           <w:pPr>
-            <w:pStyle w:val="31"/>
+            <w:pStyle w:val="30"/>
             <w:tabs>
               <w:tab w:val="right" w:leader="dot" w:pos="8290"/>
             </w:tabs>
@@ -1867,7 +1868,7 @@
         </w:p>
         <w:p>
           <w:pPr>
-            <w:pStyle w:val="31"/>
+            <w:pStyle w:val="30"/>
             <w:tabs>
               <w:tab w:val="right" w:leader="dot" w:pos="8290"/>
             </w:tabs>
@@ -1935,7 +1936,7 @@
         </w:p>
         <w:p>
           <w:pPr>
-            <w:pStyle w:val="21"/>
+            <w:pStyle w:val="20"/>
             <w:tabs>
               <w:tab w:val="right" w:leader="dot" w:pos="8290"/>
             </w:tabs>
@@ -2002,7 +2003,7 @@
         </w:p>
         <w:p>
           <w:pPr>
-            <w:pStyle w:val="21"/>
+            <w:pStyle w:val="20"/>
             <w:tabs>
               <w:tab w:val="right" w:leader="dot" w:pos="8290"/>
             </w:tabs>
@@ -2069,7 +2070,7 @@
         </w:p>
         <w:p>
           <w:pPr>
-            <w:pStyle w:val="21"/>
+            <w:pStyle w:val="20"/>
             <w:tabs>
               <w:tab w:val="right" w:leader="dot" w:pos="8290"/>
             </w:tabs>
@@ -2125,7 +2126,7 @@
             <w:rPr>
               <w:noProof/>
             </w:rPr>
-            <w:t>4</w:t>
+            <w:t>5</w:t>
           </w:r>
           <w:r>
             <w:rPr>
@@ -2136,7 +2137,7 @@
         </w:p>
         <w:p>
           <w:pPr>
-            <w:pStyle w:val="31"/>
+            <w:pStyle w:val="30"/>
             <w:tabs>
               <w:tab w:val="right" w:leader="dot" w:pos="8290"/>
             </w:tabs>
@@ -2193,7 +2194,7 @@
             <w:rPr>
               <w:noProof/>
             </w:rPr>
-            <w:t>4</w:t>
+            <w:t>5</w:t>
           </w:r>
           <w:r>
             <w:rPr>
@@ -2204,7 +2205,7 @@
         </w:p>
         <w:p>
           <w:pPr>
-            <w:pStyle w:val="31"/>
+            <w:pStyle w:val="30"/>
             <w:tabs>
               <w:tab w:val="right" w:leader="dot" w:pos="8290"/>
             </w:tabs>
@@ -2261,7 +2262,7 @@
             <w:rPr>
               <w:noProof/>
             </w:rPr>
-            <w:t>5</w:t>
+            <w:t>9</w:t>
           </w:r>
           <w:r>
             <w:rPr>
@@ -2272,7 +2273,7 @@
         </w:p>
         <w:p>
           <w:pPr>
-            <w:pStyle w:val="31"/>
+            <w:pStyle w:val="30"/>
             <w:tabs>
               <w:tab w:val="right" w:leader="dot" w:pos="8290"/>
             </w:tabs>
@@ -2329,7 +2330,7 @@
             <w:rPr>
               <w:noProof/>
             </w:rPr>
-            <w:t>5</w:t>
+            <w:t>10</w:t>
           </w:r>
           <w:r>
             <w:rPr>
@@ -2340,7 +2341,7 @@
         </w:p>
         <w:p>
           <w:pPr>
-            <w:pStyle w:val="21"/>
+            <w:pStyle w:val="20"/>
             <w:tabs>
               <w:tab w:val="right" w:leader="dot" w:pos="8290"/>
             </w:tabs>
@@ -2396,7 +2397,7 @@
             <w:rPr>
               <w:noProof/>
             </w:rPr>
-            <w:t>5</w:t>
+            <w:t>10</w:t>
           </w:r>
           <w:r>
             <w:rPr>
@@ -2407,7 +2408,7 @@
         </w:p>
         <w:p>
           <w:pPr>
-            <w:pStyle w:val="31"/>
+            <w:pStyle w:val="30"/>
             <w:tabs>
               <w:tab w:val="right" w:leader="dot" w:pos="8290"/>
             </w:tabs>
@@ -2464,7 +2465,7 @@
             <w:rPr>
               <w:noProof/>
             </w:rPr>
-            <w:t>5</w:t>
+            <w:t>10</w:t>
           </w:r>
           <w:r>
             <w:rPr>
@@ -2475,7 +2476,7 @@
         </w:p>
         <w:p>
           <w:pPr>
-            <w:pStyle w:val="31"/>
+            <w:pStyle w:val="30"/>
             <w:tabs>
               <w:tab w:val="right" w:leader="dot" w:pos="8290"/>
             </w:tabs>
@@ -2532,7 +2533,7 @@
             <w:rPr>
               <w:noProof/>
             </w:rPr>
-            <w:t>5</w:t>
+            <w:t>10</w:t>
           </w:r>
           <w:r>
             <w:rPr>
@@ -2543,7 +2544,7 @@
         </w:p>
         <w:p>
           <w:pPr>
-            <w:pStyle w:val="31"/>
+            <w:pStyle w:val="30"/>
             <w:tabs>
               <w:tab w:val="right" w:leader="dot" w:pos="8290"/>
             </w:tabs>
@@ -2600,7 +2601,7 @@
             <w:rPr>
               <w:noProof/>
             </w:rPr>
-            <w:t>6</w:t>
+            <w:t>11</w:t>
           </w:r>
           <w:r>
             <w:rPr>
@@ -2611,7 +2612,7 @@
         </w:p>
         <w:p>
           <w:pPr>
-            <w:pStyle w:val="31"/>
+            <w:pStyle w:val="30"/>
             <w:tabs>
               <w:tab w:val="right" w:leader="dot" w:pos="8290"/>
             </w:tabs>
@@ -2668,7 +2669,7 @@
             <w:rPr>
               <w:noProof/>
             </w:rPr>
-            <w:t>6</w:t>
+            <w:t>11</w:t>
           </w:r>
           <w:r>
             <w:rPr>
@@ -2679,7 +2680,7 @@
         </w:p>
         <w:p>
           <w:pPr>
-            <w:pStyle w:val="21"/>
+            <w:pStyle w:val="20"/>
             <w:tabs>
               <w:tab w:val="right" w:leader="dot" w:pos="8290"/>
             </w:tabs>
@@ -2735,7 +2736,7 @@
             <w:rPr>
               <w:noProof/>
             </w:rPr>
-            <w:t>6</w:t>
+            <w:t>12</w:t>
           </w:r>
           <w:r>
             <w:rPr>
@@ -2746,7 +2747,7 @@
         </w:p>
         <w:p>
           <w:pPr>
-            <w:pStyle w:val="31"/>
+            <w:pStyle w:val="30"/>
             <w:tabs>
               <w:tab w:val="right" w:leader="dot" w:pos="8290"/>
             </w:tabs>
@@ -2803,7 +2804,7 @@
             <w:rPr>
               <w:noProof/>
             </w:rPr>
-            <w:t>6</w:t>
+            <w:t>12</w:t>
           </w:r>
           <w:r>
             <w:rPr>
@@ -2814,7 +2815,7 @@
         </w:p>
         <w:p>
           <w:pPr>
-            <w:pStyle w:val="31"/>
+            <w:pStyle w:val="30"/>
             <w:tabs>
               <w:tab w:val="right" w:leader="dot" w:pos="8290"/>
             </w:tabs>
@@ -2871,7 +2872,7 @@
             <w:rPr>
               <w:noProof/>
             </w:rPr>
-            <w:t>7</w:t>
+            <w:t>12</w:t>
           </w:r>
           <w:r>
             <w:rPr>
@@ -2882,7 +2883,7 @@
         </w:p>
         <w:p>
           <w:pPr>
-            <w:pStyle w:val="31"/>
+            <w:pStyle w:val="30"/>
             <w:tabs>
               <w:tab w:val="right" w:leader="dot" w:pos="8290"/>
             </w:tabs>
@@ -2939,7 +2940,7 @@
             <w:rPr>
               <w:noProof/>
             </w:rPr>
-            <w:t>7</w:t>
+            <w:t>12</w:t>
           </w:r>
           <w:r>
             <w:rPr>
@@ -2976,6 +2977,7 @@
         <w:rPr>
           <w:rFonts w:hint="eastAsia"/>
         </w:rPr>
+        <w:lastRenderedPageBreak/>
         <w:t>1.</w:t>
       </w:r>
       <w:r>
@@ -3083,7 +3085,7 @@
           </w:tcPr>
           <w:p>
             <w:pPr>
-              <w:pStyle w:val="aa"/>
+              <w:pStyle w:val="a8"/>
               <w:ind w:firstLineChars="0" w:firstLine="0"/>
               <w:jc w:val="center"/>
               <w:rPr>
@@ -3104,7 +3106,7 @@
           </w:tcPr>
           <w:p>
             <w:pPr>
-              <w:pStyle w:val="aa"/>
+              <w:pStyle w:val="a8"/>
               <w:ind w:firstLineChars="0" w:firstLine="0"/>
               <w:jc w:val="center"/>
               <w:cnfStyle w:val="100000000000" w:firstRow="1" w:lastRow="0" w:firstColumn="0" w:lastColumn="0" w:oddVBand="0" w:evenVBand="0" w:oddHBand="0" w:evenHBand="0" w:firstRowFirstColumn="0" w:firstRowLastColumn="0" w:lastRowFirstColumn="0" w:lastRowLastColumn="0"/>
@@ -3129,7 +3131,7 @@
           </w:tcPr>
           <w:p>
             <w:pPr>
-              <w:pStyle w:val="aa"/>
+              <w:pStyle w:val="a8"/>
               <w:ind w:firstLineChars="0" w:firstLine="0"/>
               <w:jc w:val="center"/>
               <w:cnfStyle w:val="100000000000" w:firstRow="1" w:lastRow="0" w:firstColumn="0" w:lastColumn="0" w:oddVBand="0" w:evenVBand="0" w:oddHBand="0" w:evenHBand="0" w:firstRowFirstColumn="0" w:firstRowLastColumn="0" w:lastRowFirstColumn="0" w:lastRowLastColumn="0"/>
@@ -3160,7 +3162,7 @@
           </w:tcPr>
           <w:p>
             <w:pPr>
-              <w:pStyle w:val="aa"/>
+              <w:pStyle w:val="a8"/>
               <w:ind w:firstLineChars="0" w:firstLine="0"/>
               <w:jc w:val="center"/>
               <w:rPr>
@@ -3181,7 +3183,7 @@
           </w:tcPr>
           <w:p>
             <w:pPr>
-              <w:pStyle w:val="aa"/>
+              <w:pStyle w:val="a8"/>
               <w:ind w:firstLineChars="0" w:firstLine="0"/>
               <w:jc w:val="center"/>
               <w:cnfStyle w:val="000000100000" w:firstRow="0" w:lastRow="0" w:firstColumn="0" w:lastColumn="0" w:oddVBand="0" w:evenVBand="0" w:oddHBand="1" w:evenHBand="0" w:firstRowFirstColumn="0" w:firstRowLastColumn="0" w:lastRowFirstColumn="0" w:lastRowLastColumn="0"/>
@@ -3206,7 +3208,7 @@
           </w:tcPr>
           <w:p>
             <w:pPr>
-              <w:pStyle w:val="aa"/>
+              <w:pStyle w:val="a8"/>
               <w:ind w:firstLineChars="0" w:firstLine="0"/>
               <w:jc w:val="center"/>
               <w:cnfStyle w:val="000000100000" w:firstRow="0" w:lastRow="0" w:firstColumn="0" w:lastColumn="0" w:oddVBand="0" w:evenVBand="0" w:oddHBand="1" w:evenHBand="0" w:firstRowFirstColumn="0" w:firstRowLastColumn="0" w:lastRowFirstColumn="0" w:lastRowLastColumn="0"/>
@@ -3237,7 +3239,7 @@
           </w:tcPr>
           <w:p>
             <w:pPr>
-              <w:pStyle w:val="aa"/>
+              <w:pStyle w:val="a8"/>
               <w:ind w:firstLineChars="0" w:firstLine="0"/>
               <w:jc w:val="center"/>
               <w:rPr>
@@ -3258,7 +3260,7 @@
           </w:tcPr>
           <w:p>
             <w:pPr>
-              <w:pStyle w:val="aa"/>
+              <w:pStyle w:val="a8"/>
               <w:ind w:firstLineChars="0" w:firstLine="0"/>
               <w:jc w:val="center"/>
               <w:cnfStyle w:val="000000010000" w:firstRow="0" w:lastRow="0" w:firstColumn="0" w:lastColumn="0" w:oddVBand="0" w:evenVBand="0" w:oddHBand="0" w:evenHBand="1" w:firstRowFirstColumn="0" w:firstRowLastColumn="0" w:lastRowFirstColumn="0" w:lastRowLastColumn="0"/>
@@ -3283,7 +3285,7 @@
           </w:tcPr>
           <w:p>
             <w:pPr>
-              <w:pStyle w:val="aa"/>
+              <w:pStyle w:val="a8"/>
               <w:ind w:firstLineChars="0" w:firstLine="0"/>
               <w:jc w:val="center"/>
               <w:cnfStyle w:val="000000010000" w:firstRow="0" w:lastRow="0" w:firstColumn="0" w:lastColumn="0" w:oddVBand="0" w:evenVBand="0" w:oddHBand="0" w:evenHBand="1" w:firstRowFirstColumn="0" w:firstRowLastColumn="0" w:lastRowFirstColumn="0" w:lastRowLastColumn="0"/>
@@ -3303,7 +3305,7 @@
     </w:tbl>
     <w:p>
       <w:pPr>
-        <w:pStyle w:val="aa"/>
+        <w:pStyle w:val="a8"/>
         <w:ind w:left="480" w:firstLineChars="0" w:firstLine="0"/>
         <w:rPr>
           <w:rFonts w:asciiTheme="majorEastAsia" w:eastAsiaTheme="majorEastAsia" w:hAnsiTheme="majorEastAsia"/>
@@ -3333,6 +3335,21 @@
     </w:p>
     <w:p>
       <w:pPr>
+        <w:pStyle w:val="a8"/>
+        <w:ind w:left="480" w:firstLineChars="0" w:firstLine="0"/>
+        <w:rPr>
+          <w:rFonts w:asciiTheme="minorEastAsia" w:hAnsiTheme="minorEastAsia"/>
+        </w:rPr>
+      </w:pPr>
+      <w:r>
+        <w:rPr>
+          <w:rFonts w:asciiTheme="minorEastAsia" w:hAnsiTheme="minorEastAsia" w:hint="eastAsia"/>
+        </w:rPr>
+        <w:t xml:space="preserve">    </w:t>
+      </w:r>
+    </w:p>
+    <w:p>
+      <w:pPr>
         <w:pStyle w:val="2"/>
       </w:pPr>
       <w:bookmarkStart w:id="4" w:name="_Toc307076593"/>
@@ -3387,34 +3404,45 @@
       <w:pPr>
         <w:ind w:firstLineChars="200" w:firstLine="480"/>
         <w:rPr>
+          <w:rFonts w:asciiTheme="minorEastAsia" w:hAnsiTheme="minorEastAsia"/>
+        </w:rPr>
+      </w:pPr>
+      <w:r>
+        <w:rPr>
           <w:rFonts w:asciiTheme="minorEastAsia" w:hAnsiTheme="minorEastAsia" w:hint="eastAsia"/>
         </w:rPr>
-      </w:pPr>
-      <w:r>
-        <w:rPr>
-          <w:rFonts w:asciiTheme="minorEastAsia" w:hAnsiTheme="minorEastAsia" w:hint="eastAsia"/>
-        </w:rPr>
-        <w:t>物流信息管理系统中，选择了分层体系结构的风格，将系统分为3层（展示层、业务逻辑层、数据层）。展示层包括GUI页面的实现，业务逻辑层包含业务逻辑处理的实现，数据层负责数据的持久化和访问。分层体系结构的逻辑视角和逻辑设计方案如图所示。</w:t>
+        <w:t>物流信息管理系统中，选择了分层体系结构的风格，将系统分为3层（展示层、业务逻辑层、数据层）能够很好的示意整个高层抽象。展示层包括GUI页面的实现，业务逻辑层包含业务逻辑处理的实现，数据层负责数据的持久化和访问。分层体系结构的逻辑视角和逻辑设计方案如图1和图2所示。</w:t>
       </w:r>
     </w:p>
     <w:p>
       <w:pPr>
-        <w:ind w:firstLineChars="200" w:firstLine="480"/>
+        <w:pStyle w:val="a8"/>
+        <w:ind w:left="480" w:firstLineChars="0" w:firstLine="0"/>
+        <w:rPr>
+          <w:rFonts w:asciiTheme="minorEastAsia" w:hAnsiTheme="minorEastAsia"/>
+        </w:rPr>
+      </w:pPr>
+    </w:p>
+    <w:p>
+      <w:pPr>
+        <w:pStyle w:val="a8"/>
+        <w:ind w:left="480" w:firstLineChars="0" w:firstLine="0"/>
         <w:jc w:val="center"/>
         <w:rPr>
+          <w:rFonts w:asciiTheme="minorEastAsia" w:hAnsiTheme="minorEastAsia"/>
+        </w:rPr>
+      </w:pPr>
+      <w:r>
+        <w:rPr>
           <w:rFonts w:asciiTheme="minorEastAsia" w:hAnsiTheme="minorEastAsia" w:hint="eastAsia"/>
-        </w:rPr>
-      </w:pPr>
-      <w:r>
-        <w:rPr>
-          <w:rFonts w:asciiTheme="minorEastAsia" w:hAnsiTheme="minorEastAsia"/>
           <w:noProof/>
         </w:rPr>
+        <w:lastRenderedPageBreak/>
         <w:drawing>
-          <wp:inline distT="0" distB="0" distL="0" distR="0" wp14:anchorId="70851D3A" wp14:editId="2FD88C35">
-            <wp:extent cx="2133007" cy="2932884"/>
-            <wp:effectExtent l="0" t="0" r="635" b="0"/>
-            <wp:docPr id="2" name="图片 2"/>
+          <wp:inline distT="0" distB="0" distL="0" distR="0" wp14:anchorId="23012892" wp14:editId="7EBA781E">
+            <wp:extent cx="4787573" cy="6018663"/>
+            <wp:effectExtent l="0" t="0" r="0" b="1270"/>
+            <wp:docPr id="1" name="图片 1"/>
             <wp:cNvGraphicFramePr>
               <a:graphicFrameLocks xmlns:a="http://schemas.openxmlformats.org/drawingml/2006/main" noChangeAspect="1"/>
             </wp:cNvGraphicFramePr>
@@ -3422,7 +3450,97 @@
               <a:graphicData uri="http://schemas.openxmlformats.org/drawingml/2006/picture">
                 <pic:pic xmlns:pic="http://schemas.openxmlformats.org/drawingml/2006/picture">
                   <pic:nvPicPr>
-                    <pic:cNvPr id="0" name="new.png"/>
+                    <pic:cNvPr id="1" name="3-逻辑视角.png"/>
+                    <pic:cNvPicPr/>
+                  </pic:nvPicPr>
+                  <pic:blipFill>
+                    <a:blip r:embed="rId8">
+                      <a:extLst>
+                        <a:ext uri="{28A0092B-C50C-407E-A947-70E740481C1C}">
+                          <a14:useLocalDpi xmlns:a14="http://schemas.microsoft.com/office/drawing/2010/main" val="0"/>
+                        </a:ext>
+                      </a:extLst>
+                    </a:blip>
+                    <a:stretch>
+                      <a:fillRect/>
+                    </a:stretch>
+                  </pic:blipFill>
+                  <pic:spPr>
+                    <a:xfrm>
+                      <a:off x="0" y="0"/>
+                      <a:ext cx="4796277" cy="6029605"/>
+                    </a:xfrm>
+                    <a:prstGeom prst="rect">
+                      <a:avLst/>
+                    </a:prstGeom>
+                  </pic:spPr>
+                </pic:pic>
+              </a:graphicData>
+            </a:graphic>
+          </wp:inline>
+        </w:drawing>
+      </w:r>
+    </w:p>
+    <w:p>
+      <w:pPr>
+        <w:pStyle w:val="a8"/>
+        <w:ind w:left="480" w:firstLineChars="0" w:firstLine="0"/>
+        <w:jc w:val="center"/>
+        <w:rPr>
+          <w:rFonts w:ascii="微软雅黑" w:eastAsia="微软雅黑" w:hAnsi="微软雅黑"/>
+          <w:sz w:val="18"/>
+          <w:szCs w:val="18"/>
+        </w:rPr>
+      </w:pPr>
+      <w:r>
+        <w:rPr>
+          <w:rFonts w:ascii="微软雅黑" w:eastAsia="微软雅黑" w:hAnsi="微软雅黑"/>
+          <w:sz w:val="18"/>
+          <w:szCs w:val="18"/>
+        </w:rPr>
+        <w:t>图</w:t>
+      </w:r>
+      <w:r>
+        <w:rPr>
+          <w:rFonts w:ascii="微软雅黑" w:eastAsia="微软雅黑" w:hAnsi="微软雅黑" w:hint="eastAsia"/>
+          <w:sz w:val="18"/>
+          <w:szCs w:val="18"/>
+        </w:rPr>
+        <w:t>1 参照体系结构风格的包图表达逻辑视角</w:t>
+      </w:r>
+    </w:p>
+    <w:p>
+      <w:pPr>
+        <w:pStyle w:val="a8"/>
+        <w:ind w:left="480" w:firstLineChars="0" w:firstLine="0"/>
+        <w:jc w:val="center"/>
+        <w:rPr>
+          <w:rFonts w:ascii="微软雅黑" w:eastAsia="微软雅黑" w:hAnsi="微软雅黑"/>
+          <w:sz w:val="18"/>
+          <w:szCs w:val="18"/>
+        </w:rPr>
+      </w:pPr>
+      <w:r>
+        <w:rPr>
+          <w:rFonts w:ascii="微软雅黑" w:eastAsia="微软雅黑" w:hAnsi="微软雅黑" w:hint="eastAsia"/>
+          <w:noProof/>
+          <w:sz w:val="18"/>
+          <w:szCs w:val="18"/>
+        </w:rPr>
+        <w:lastRenderedPageBreak/>
+        <w:drawing>
+          <wp:inline distT="0" distB="0" distL="0" distR="0" wp14:anchorId="7F52EB16" wp14:editId="24204E8C">
+            <wp:extent cx="5270500" cy="4865370"/>
+            <wp:effectExtent l="0" t="0" r="6350" b="0"/>
+            <wp:docPr id="3" name="图片 3"/>
+            <wp:cNvGraphicFramePr>
+              <a:graphicFrameLocks xmlns:a="http://schemas.openxmlformats.org/drawingml/2006/main" noChangeAspect="1"/>
+            </wp:cNvGraphicFramePr>
+            <a:graphic xmlns:a="http://schemas.openxmlformats.org/drawingml/2006/main">
+              <a:graphicData uri="http://schemas.openxmlformats.org/drawingml/2006/picture">
+                <pic:pic xmlns:pic="http://schemas.openxmlformats.org/drawingml/2006/picture">
+                  <pic:nvPicPr>
+                    <pic:cNvPr id="3" name="体系结构逻辑设计方案.png"/>
                     <pic:cNvPicPr/>
                   </pic:nvPicPr>
                   <pic:blipFill>
@@ -3440,7 +3558,7 @@
                   <pic:spPr>
                     <a:xfrm>
                       <a:off x="0" y="0"/>
-                      <a:ext cx="2133007" cy="2932884"/>
+                      <a:ext cx="5270500" cy="4865370"/>
                     </a:xfrm>
                     <a:prstGeom prst="rect">
                       <a:avLst/>
@@ -3455,45 +3573,31 @@
     </w:p>
     <w:p>
       <w:pPr>
-        <w:ind w:firstLineChars="200" w:firstLine="606"/>
+        <w:pStyle w:val="a8"/>
+        <w:ind w:left="480" w:firstLineChars="0" w:firstLine="0"/>
         <w:jc w:val="center"/>
         <w:rPr>
-          <w:rFonts w:asciiTheme="minorEastAsia" w:hAnsiTheme="minorEastAsia" w:hint="eastAsia"/>
-          <w:b/>
-          <w:sz w:val="28"/>
-          <w:szCs w:val="28"/>
-        </w:rPr>
-      </w:pPr>
-      <w:r>
-        <w:rPr>
-          <w:rFonts w:asciiTheme="minorEastAsia" w:hAnsiTheme="minorEastAsia" w:hint="eastAsia"/>
-          <w:b/>
-          <w:sz w:val="28"/>
-          <w:szCs w:val="28"/>
-        </w:rPr>
-        <w:t>参照体系结构风格的包图表达逻辑视角</w:t>
+          <w:rFonts w:ascii="微软雅黑" w:eastAsia="微软雅黑" w:hAnsi="微软雅黑"/>
+          <w:sz w:val="18"/>
+          <w:szCs w:val="18"/>
+        </w:rPr>
+      </w:pPr>
+      <w:r>
+        <w:rPr>
+          <w:rFonts w:ascii="微软雅黑" w:eastAsia="微软雅黑" w:hAnsi="微软雅黑" w:hint="eastAsia"/>
+          <w:sz w:val="18"/>
+          <w:szCs w:val="18"/>
+        </w:rPr>
+        <w:t>图2 软件体系结构逻辑设计方案</w:t>
       </w:r>
     </w:p>
     <w:p>
       <w:pPr>
-        <w:ind w:firstLineChars="200" w:firstLine="606"/>
-        <w:jc w:val="center"/>
-        <w:rPr>
-          <w:rFonts w:asciiTheme="minorEastAsia" w:hAnsiTheme="minorEastAsia" w:hint="eastAsia"/>
-          <w:b/>
-          <w:sz w:val="28"/>
-          <w:szCs w:val="28"/>
-        </w:rPr>
-      </w:pPr>
-      <w:r>
-        <w:rPr>
-          <w:rFonts w:asciiTheme="minorEastAsia" w:hAnsiTheme="minorEastAsia" w:hint="eastAsia"/>
-          <w:b/>
-          <w:sz w:val="28"/>
-          <w:szCs w:val="28"/>
-        </w:rPr>
-        <w:t>软件体系结构逻辑设计方案</w:t>
-      </w:r>
+        <w:ind w:firstLineChars="200" w:firstLine="480"/>
+        <w:rPr>
+          <w:rFonts w:asciiTheme="minorEastAsia" w:hAnsiTheme="minorEastAsia"/>
+        </w:rPr>
+      </w:pPr>
     </w:p>
     <w:p>
       <w:pPr>
@@ -3535,149 +3639,70 @@
     </w:p>
     <w:p>
       <w:pPr>
-        <w:pStyle w:val="aa"/>
+        <w:pStyle w:val="a8"/>
         <w:ind w:left="480" w:firstLineChars="0" w:firstLine="0"/>
         <w:rPr>
+          <w:rFonts w:asciiTheme="minorEastAsia" w:hAnsiTheme="minorEastAsia"/>
+        </w:rPr>
+      </w:pPr>
+      <w:r>
+        <w:rPr>
           <w:rFonts w:asciiTheme="minorEastAsia" w:hAnsiTheme="minorEastAsia" w:hint="eastAsia"/>
         </w:rPr>
-      </w:pPr>
+        <w:t>物流信息管理系统</w:t>
+      </w:r>
       <w:r>
         <w:rPr>
           <w:rFonts w:asciiTheme="minorEastAsia" w:hAnsiTheme="minorEastAsia" w:hint="eastAsia"/>
         </w:rPr>
-        <w:t>物流信息管理系统</w:t>
-      </w:r>
-      <w:r>
-        <w:rPr>
-          <w:rFonts w:asciiTheme="minorEastAsia" w:hAnsiTheme="minorEastAsia" w:hint="eastAsia"/>
-        </w:rPr>
-        <w:t>的最终开发包图设计如表所示</w:t>
-      </w:r>
-      <w:r>
-        <w:rPr>
-          <w:rFonts w:asciiTheme="minorEastAsia" w:hAnsiTheme="minorEastAsia" w:hint="eastAsia"/>
-        </w:rPr>
-        <w:t>。</w:t>
+        <w:t>的最终开发包图设计如表1所示</w:t>
       </w:r>
     </w:p>
     <w:p>
       <w:pPr>
-        <w:pStyle w:val="aa"/>
-        <w:ind w:left="480" w:firstLineChars="0" w:firstLine="0"/>
-        <w:rPr>
-          <w:rFonts w:asciiTheme="minorEastAsia" w:hAnsiTheme="minorEastAsia" w:hint="eastAsia"/>
+        <w:rPr>
+          <w:rFonts w:asciiTheme="minorEastAsia" w:hAnsiTheme="minorEastAsia"/>
         </w:rPr>
       </w:pPr>
     </w:p>
     <w:p>
       <w:pPr>
-        <w:pStyle w:val="aa"/>
+        <w:pStyle w:val="a8"/>
         <w:ind w:left="480" w:firstLineChars="0" w:firstLine="0"/>
-        <w:rPr>
-          <w:rFonts w:asciiTheme="minorEastAsia" w:hAnsiTheme="minorEastAsia" w:hint="eastAsia"/>
-        </w:rPr>
-      </w:pPr>
-    </w:p>
-    <w:p>
-      <w:pPr>
-        <w:pStyle w:val="aa"/>
-        <w:ind w:left="480" w:firstLineChars="0" w:firstLine="0"/>
-        <w:rPr>
-          <w:rFonts w:asciiTheme="minorEastAsia" w:hAnsiTheme="minorEastAsia" w:hint="eastAsia"/>
-        </w:rPr>
-      </w:pPr>
-    </w:p>
-    <w:p>
-      <w:pPr>
-        <w:pStyle w:val="aa"/>
-        <w:ind w:left="480" w:firstLineChars="0" w:firstLine="0"/>
-        <w:rPr>
-          <w:rFonts w:asciiTheme="minorEastAsia" w:hAnsiTheme="minorEastAsia" w:hint="eastAsia"/>
-        </w:rPr>
-      </w:pPr>
-    </w:p>
-    <w:p>
-      <w:pPr>
-        <w:pStyle w:val="aa"/>
-        <w:ind w:left="480" w:firstLineChars="0" w:firstLine="0"/>
-        <w:rPr>
-          <w:rFonts w:asciiTheme="minorEastAsia" w:hAnsiTheme="minorEastAsia" w:hint="eastAsia"/>
-        </w:rPr>
-      </w:pPr>
-    </w:p>
-    <w:p>
-      <w:pPr>
-        <w:pStyle w:val="aa"/>
-        <w:ind w:left="480" w:firstLineChars="0" w:firstLine="0"/>
-        <w:rPr>
-          <w:rFonts w:asciiTheme="minorEastAsia" w:hAnsiTheme="minorEastAsia" w:hint="eastAsia"/>
-        </w:rPr>
-      </w:pPr>
-    </w:p>
-    <w:p>
-      <w:pPr>
-        <w:pStyle w:val="aa"/>
-        <w:ind w:left="480" w:firstLineChars="0" w:firstLine="0"/>
-        <w:rPr>
-          <w:rFonts w:asciiTheme="minorEastAsia" w:hAnsiTheme="minorEastAsia" w:hint="eastAsia"/>
-        </w:rPr>
-      </w:pPr>
-    </w:p>
-    <w:p>
-      <w:pPr>
-        <w:pStyle w:val="aa"/>
-        <w:ind w:left="480" w:firstLineChars="0" w:firstLine="0"/>
-        <w:rPr>
-          <w:rFonts w:asciiTheme="minorEastAsia" w:hAnsiTheme="minorEastAsia" w:hint="eastAsia"/>
-        </w:rPr>
-      </w:pPr>
-    </w:p>
-    <w:p>
-      <w:pPr>
-        <w:pStyle w:val="aa"/>
-        <w:ind w:left="480" w:firstLineChars="0" w:firstLine="0"/>
-        <w:rPr>
-          <w:rFonts w:asciiTheme="minorEastAsia" w:hAnsiTheme="minorEastAsia" w:hint="eastAsia"/>
-        </w:rPr>
-      </w:pPr>
-    </w:p>
-    <w:p>
-      <w:pPr>
-        <w:pStyle w:val="aa"/>
-        <w:ind w:left="480" w:firstLineChars="0" w:firstLine="0"/>
-        <w:rPr>
-          <w:rFonts w:asciiTheme="minorEastAsia" w:hAnsiTheme="minorEastAsia" w:hint="eastAsia"/>
-        </w:rPr>
-      </w:pPr>
-    </w:p>
-    <w:p>
-      <w:pPr>
-        <w:pStyle w:val="aa"/>
-        <w:ind w:left="480" w:firstLineChars="0" w:firstLine="0"/>
-        <w:rPr>
-          <w:rFonts w:asciiTheme="minorEastAsia" w:hAnsiTheme="minorEastAsia" w:hint="eastAsia"/>
-        </w:rPr>
-      </w:pPr>
-    </w:p>
-    <w:p>
-      <w:pPr>
-        <w:pStyle w:val="aa"/>
-        <w:ind w:left="480" w:firstLineChars="0" w:firstLine="0"/>
-        <w:rPr>
-          <w:rFonts w:asciiTheme="minorEastAsia" w:hAnsiTheme="minorEastAsia" w:hint="eastAsia"/>
-        </w:rPr>
-      </w:pPr>
+        <w:jc w:val="center"/>
+        <w:rPr>
+          <w:rFonts w:ascii="微软雅黑" w:eastAsia="微软雅黑" w:hAnsi="微软雅黑"/>
+          <w:sz w:val="18"/>
+          <w:szCs w:val="18"/>
+        </w:rPr>
+      </w:pPr>
+      <w:r>
+        <w:rPr>
+          <w:rFonts w:ascii="微软雅黑" w:eastAsia="微软雅黑" w:hAnsi="微软雅黑"/>
+          <w:sz w:val="18"/>
+          <w:szCs w:val="18"/>
+        </w:rPr>
+        <w:t>表</w:t>
+      </w:r>
+      <w:r>
+        <w:rPr>
+          <w:rFonts w:ascii="微软雅黑" w:eastAsia="微软雅黑" w:hAnsi="微软雅黑" w:hint="eastAsia"/>
+          <w:sz w:val="18"/>
+          <w:szCs w:val="18"/>
+        </w:rPr>
+        <w:t>1 快递物流系统的最终开发包设计</w:t>
+      </w:r>
     </w:p>
     <w:tbl>
       <w:tblPr>
         <w:tblStyle w:val="-510"/>
-        <w:tblpPr w:leftFromText="180" w:rightFromText="180" w:horzAnchor="margin" w:tblpY="675"/>
+        <w:tblpPr w:leftFromText="180" w:rightFromText="180" w:horzAnchor="margin" w:tblpXSpec="center" w:tblpY="675"/>
         <w:tblW w:w="8381" w:type="dxa"/>
         <w:tblLook w:val="04A0" w:firstRow="1" w:lastRow="0" w:firstColumn="1" w:lastColumn="0" w:noHBand="0" w:noVBand="1"/>
       </w:tblPr>
       <w:tblGrid>
-        <w:gridCol w:w="2577"/>
-        <w:gridCol w:w="5933"/>
+        <w:gridCol w:w="2570"/>
+        <w:gridCol w:w="5889"/>
       </w:tblGrid>
       <w:tr>
         <w:trPr>
@@ -3705,6 +3730,7 @@
                 <w:sz w:val="28"/>
                 <w:szCs w:val="28"/>
               </w:rPr>
+              <w:lastRenderedPageBreak/>
               <w:t>开发（物理）包</w:t>
             </w:r>
           </w:p>
@@ -3750,7 +3776,6 @@
           </w:tcPr>
           <w:p>
             <w:proofErr w:type="spellStart"/>
-            <w:proofErr w:type="gramStart"/>
             <w:r>
               <w:t>m</w:t>
             </w:r>
@@ -3761,7 +3786,6 @@
               <w:t>ainui</w:t>
             </w:r>
             <w:proofErr w:type="spellEnd"/>
-            <w:proofErr w:type="gramEnd"/>
           </w:p>
         </w:tc>
         <w:tc>
@@ -3783,17 +3807,9 @@
               <w:rPr>
                 <w:rFonts w:ascii="Cambria" w:eastAsia="宋体" w:hAnsi="Cambria" w:cs="Times New Roman"/>
               </w:rPr>
-              <w:t>Transportui</w:t>
-            </w:r>
-            <w:proofErr w:type="gramStart"/>
-            <w:r>
-              <w:rPr>
-                <w:rFonts w:ascii="Cambria" w:eastAsia="宋体" w:hAnsi="Cambria" w:cs="Times New Roman"/>
-              </w:rPr>
-              <w:t>,Warehoseui,Personnelui,Userui,Financeui</w:t>
+              <w:t>Transportui,Warehoseui,Personnelui,Userui,Financeui</w:t>
             </w:r>
             <w:proofErr w:type="spellEnd"/>
-            <w:proofErr w:type="gramEnd"/>
             <w:r>
               <w:rPr>
                 <w:rFonts w:ascii="Cambria" w:eastAsia="宋体" w:hAnsi="Cambria" w:cs="Times New Roman"/>
@@ -3813,17 +3829,9 @@
               <w:rPr>
                 <w:rFonts w:ascii="Cambria" w:eastAsia="宋体" w:hAnsi="Cambria" w:cs="Times New Roman"/>
               </w:rPr>
-              <w:t>Departmentui</w:t>
-            </w:r>
-            <w:proofErr w:type="gramStart"/>
-            <w:r>
-              <w:rPr>
-                <w:rFonts w:ascii="Cambria" w:eastAsia="宋体" w:hAnsi="Cambria" w:cs="Times New Roman"/>
-              </w:rPr>
-              <w:t>,Listui,Logui,Vo</w:t>
+              <w:t>Departmentui,Listui,Logui,Vo</w:t>
             </w:r>
             <w:proofErr w:type="spellEnd"/>
-            <w:proofErr w:type="gramEnd"/>
           </w:p>
         </w:tc>
       </w:tr>
@@ -3906,8 +3914,16 @@
               <w:rPr>
                 <w:rFonts w:ascii="Cambria" w:eastAsia="宋体" w:hAnsi="Cambria" w:cs="Times New Roman" w:hint="eastAsia"/>
               </w:rPr>
-              <w:t>界面类库包</w:t>
-            </w:r>
+              <w:t>界面</w:t>
+            </w:r>
+            <w:proofErr w:type="gramStart"/>
+            <w:r>
+              <w:rPr>
+                <w:rFonts w:ascii="Cambria" w:eastAsia="宋体" w:hAnsi="Cambria" w:cs="Times New Roman" w:hint="eastAsia"/>
+              </w:rPr>
+              <w:t>类库包</w:t>
+            </w:r>
+            <w:proofErr w:type="gramEnd"/>
             <w:r>
               <w:rPr>
                 <w:rFonts w:ascii="Cambria" w:eastAsia="宋体" w:hAnsi="Cambria" w:cs="Times New Roman" w:hint="eastAsia"/>
@@ -4022,7 +4038,6 @@
               </w:rPr>
               <w:t>ransportblservice</w:t>
             </w:r>
-            <w:proofErr w:type="gramStart"/>
             <w:r>
               <w:rPr>
                 <w:rFonts w:ascii="Cambria" w:eastAsia="宋体" w:hAnsi="Cambria" w:cs="Times New Roman"/>
@@ -4030,7 +4045,6 @@
               <w:t>,Transportdata,Warehousebl,Logbl</w:t>
             </w:r>
             <w:proofErr w:type="spellEnd"/>
-            <w:proofErr w:type="gramEnd"/>
             <w:r>
               <w:rPr>
                 <w:rFonts w:ascii="Cambria" w:eastAsia="宋体" w:hAnsi="Cambria" w:cs="Times New Roman" w:hint="eastAsia"/>
@@ -4098,7 +4112,6 @@
               </w:rPr>
               <w:t>Po</w:t>
             </w:r>
-            <w:proofErr w:type="gramStart"/>
             <w:r>
               <w:rPr>
                 <w:rFonts w:ascii="Cambria" w:eastAsia="宋体" w:hAnsi="Cambria" w:cs="Times New Roman"/>
@@ -4106,7 +4119,6 @@
               <w:t>,Java</w:t>
             </w:r>
             <w:proofErr w:type="spellEnd"/>
-            <w:proofErr w:type="gramEnd"/>
             <w:r>
               <w:rPr>
                 <w:rFonts w:ascii="Cambria" w:eastAsia="宋体" w:hAnsi="Cambria" w:cs="Times New Roman"/>
@@ -4160,7 +4172,6 @@
               </w:rPr>
               <w:t>Po</w:t>
             </w:r>
-            <w:proofErr w:type="gramStart"/>
             <w:r>
               <w:rPr>
                 <w:rFonts w:ascii="Cambria" w:eastAsia="宋体" w:hAnsi="Cambria" w:cs="Times New Roman"/>
@@ -4168,7 +4179,6 @@
               <w:t>,Java</w:t>
             </w:r>
             <w:proofErr w:type="spellEnd"/>
-            <w:proofErr w:type="gramEnd"/>
             <w:r>
               <w:rPr>
                 <w:rFonts w:ascii="Cambria" w:eastAsia="宋体" w:hAnsi="Cambria" w:cs="Times New Roman"/>
@@ -4236,8 +4246,16 @@
               <w:rPr>
                 <w:rFonts w:ascii="Cambria" w:eastAsia="宋体" w:hAnsi="Cambria" w:cs="Times New Roman" w:hint="eastAsia"/>
               </w:rPr>
-              <w:t>界面类库包</w:t>
-            </w:r>
+              <w:t>界面</w:t>
+            </w:r>
+            <w:proofErr w:type="gramStart"/>
+            <w:r>
+              <w:rPr>
+                <w:rFonts w:ascii="Cambria" w:eastAsia="宋体" w:hAnsi="Cambria" w:cs="Times New Roman" w:hint="eastAsia"/>
+              </w:rPr>
+              <w:t>类库包</w:t>
+            </w:r>
+            <w:proofErr w:type="gramEnd"/>
             <w:r>
               <w:rPr>
                 <w:rFonts w:ascii="Cambria" w:eastAsia="宋体" w:hAnsi="Cambria" w:cs="Times New Roman" w:hint="eastAsia"/>
@@ -4350,14 +4368,9 @@
               <w:t>arehouse</w:t>
             </w:r>
             <w:r>
-              <w:t>blservice</w:t>
-            </w:r>
-            <w:proofErr w:type="gramStart"/>
-            <w:r>
-              <w:t>,Warehousedata,Transportbl,Listbl</w:t>
+              <w:t>blservice,Warehousedata,Transportbl,Listbl</w:t>
             </w:r>
             <w:proofErr w:type="spellEnd"/>
-            <w:proofErr w:type="gramEnd"/>
             <w:r>
               <w:rPr>
                 <w:rFonts w:hint="eastAsia"/>
@@ -4371,14 +4384,9 @@
             </w:pPr>
             <w:proofErr w:type="spellStart"/>
             <w:r>
-              <w:t>Logbl</w:t>
-            </w:r>
-            <w:proofErr w:type="gramStart"/>
-            <w:r>
-              <w:t>,Po</w:t>
+              <w:t>Logbl,Po</w:t>
             </w:r>
             <w:proofErr w:type="spellEnd"/>
-            <w:proofErr w:type="gramEnd"/>
           </w:p>
         </w:tc>
       </w:tr>
@@ -4432,7 +4440,6 @@
               </w:rPr>
               <w:t>Po</w:t>
             </w:r>
-            <w:proofErr w:type="gramStart"/>
             <w:r>
               <w:rPr>
                 <w:rFonts w:ascii="Cambria" w:eastAsia="宋体" w:hAnsi="Cambria" w:cs="Times New Roman"/>
@@ -4440,7 +4447,6 @@
               <w:t>,Java</w:t>
             </w:r>
             <w:proofErr w:type="spellEnd"/>
-            <w:proofErr w:type="gramEnd"/>
             <w:r>
               <w:rPr>
                 <w:rFonts w:ascii="Cambria" w:eastAsia="宋体" w:hAnsi="Cambria" w:cs="Times New Roman"/>
@@ -4500,7 +4506,6 @@
               </w:rPr>
               <w:t>Po</w:t>
             </w:r>
-            <w:proofErr w:type="gramStart"/>
             <w:r>
               <w:rPr>
                 <w:rFonts w:ascii="Cambria" w:eastAsia="宋体" w:hAnsi="Cambria" w:cs="Times New Roman"/>
@@ -4508,7 +4513,6 @@
               <w:t>,Java</w:t>
             </w:r>
             <w:proofErr w:type="spellEnd"/>
-            <w:proofErr w:type="gramEnd"/>
             <w:r>
               <w:rPr>
                 <w:rFonts w:ascii="Cambria" w:eastAsia="宋体" w:hAnsi="Cambria" w:cs="Times New Roman"/>
@@ -4576,8 +4580,16 @@
               <w:rPr>
                 <w:rFonts w:ascii="Cambria" w:eastAsia="宋体" w:hAnsi="Cambria" w:cs="Times New Roman" w:hint="eastAsia"/>
               </w:rPr>
-              <w:t>界面类库包</w:t>
-            </w:r>
+              <w:t>界面</w:t>
+            </w:r>
+            <w:proofErr w:type="gramStart"/>
+            <w:r>
+              <w:rPr>
+                <w:rFonts w:ascii="Cambria" w:eastAsia="宋体" w:hAnsi="Cambria" w:cs="Times New Roman" w:hint="eastAsia"/>
+              </w:rPr>
+              <w:t>类库包</w:t>
+            </w:r>
+            <w:proofErr w:type="gramEnd"/>
             <w:r>
               <w:rPr>
                 <w:rFonts w:ascii="Cambria" w:eastAsia="宋体" w:hAnsi="Cambria" w:cs="Times New Roman" w:hint="eastAsia"/>
@@ -4693,14 +4705,9 @@
               <w:t>ersonnel</w:t>
             </w:r>
             <w:r>
-              <w:t>blservice</w:t>
-            </w:r>
-            <w:proofErr w:type="gramStart"/>
-            <w:r>
-              <w:t>,Personneldata,Logbl,Po</w:t>
+              <w:t>blservice,Personneldata,Logbl,Po</w:t>
             </w:r>
             <w:proofErr w:type="spellEnd"/>
-            <w:proofErr w:type="gramEnd"/>
           </w:p>
         </w:tc>
       </w:tr>
@@ -4754,7 +4761,6 @@
               </w:rPr>
               <w:t>Po</w:t>
             </w:r>
-            <w:proofErr w:type="gramStart"/>
             <w:r>
               <w:rPr>
                 <w:rFonts w:ascii="Cambria" w:eastAsia="宋体" w:hAnsi="Cambria" w:cs="Times New Roman"/>
@@ -4762,7 +4768,6 @@
               <w:t>,Java</w:t>
             </w:r>
             <w:proofErr w:type="spellEnd"/>
-            <w:proofErr w:type="gramEnd"/>
             <w:r>
               <w:rPr>
                 <w:rFonts w:ascii="Cambria" w:eastAsia="宋体" w:hAnsi="Cambria" w:cs="Times New Roman"/>
@@ -4822,7 +4827,6 @@
               </w:rPr>
               <w:t>Po</w:t>
             </w:r>
-            <w:proofErr w:type="gramStart"/>
             <w:r>
               <w:rPr>
                 <w:rFonts w:ascii="Cambria" w:eastAsia="宋体" w:hAnsi="Cambria" w:cs="Times New Roman"/>
@@ -4830,7 +4834,6 @@
               <w:t>,Java</w:t>
             </w:r>
             <w:proofErr w:type="spellEnd"/>
-            <w:proofErr w:type="gramEnd"/>
             <w:r>
               <w:rPr>
                 <w:rFonts w:ascii="Cambria" w:eastAsia="宋体" w:hAnsi="Cambria" w:cs="Times New Roman"/>
@@ -4901,8 +4904,16 @@
               <w:rPr>
                 <w:rFonts w:ascii="Cambria" w:eastAsia="宋体" w:hAnsi="Cambria" w:cs="Times New Roman" w:hint="eastAsia"/>
               </w:rPr>
-              <w:t>界面类库包</w:t>
-            </w:r>
+              <w:t>界面</w:t>
+            </w:r>
+            <w:proofErr w:type="gramStart"/>
+            <w:r>
+              <w:rPr>
+                <w:rFonts w:ascii="Cambria" w:eastAsia="宋体" w:hAnsi="Cambria" w:cs="Times New Roman" w:hint="eastAsia"/>
+              </w:rPr>
+              <w:t>类库包</w:t>
+            </w:r>
+            <w:proofErr w:type="gramEnd"/>
             <w:r>
               <w:rPr>
                 <w:rFonts w:ascii="Cambria" w:eastAsia="宋体" w:hAnsi="Cambria" w:cs="Times New Roman" w:hint="eastAsia"/>
@@ -5018,14 +5029,9 @@
               <w:t>ser</w:t>
             </w:r>
             <w:r>
-              <w:t>blservice</w:t>
-            </w:r>
-            <w:proofErr w:type="gramStart"/>
-            <w:r>
-              <w:t>,Userdata,Logbl,Po</w:t>
+              <w:t>blservice,Userdata,Logbl,Po</w:t>
             </w:r>
             <w:proofErr w:type="spellEnd"/>
-            <w:proofErr w:type="gramEnd"/>
           </w:p>
         </w:tc>
       </w:tr>
@@ -5079,7 +5085,6 @@
               </w:rPr>
               <w:t>Po</w:t>
             </w:r>
-            <w:proofErr w:type="gramStart"/>
             <w:r>
               <w:rPr>
                 <w:rFonts w:ascii="Cambria" w:eastAsia="宋体" w:hAnsi="Cambria" w:cs="Times New Roman"/>
@@ -5087,7 +5092,6 @@
               <w:t>,Java</w:t>
             </w:r>
             <w:proofErr w:type="spellEnd"/>
-            <w:proofErr w:type="gramEnd"/>
             <w:r>
               <w:rPr>
                 <w:rFonts w:ascii="Cambria" w:eastAsia="宋体" w:hAnsi="Cambria" w:cs="Times New Roman"/>
@@ -5147,7 +5151,6 @@
               </w:rPr>
               <w:t>Po</w:t>
             </w:r>
-            <w:proofErr w:type="gramStart"/>
             <w:r>
               <w:rPr>
                 <w:rFonts w:ascii="Cambria" w:eastAsia="宋体" w:hAnsi="Cambria" w:cs="Times New Roman"/>
@@ -5155,7 +5158,6 @@
               <w:t>,Java</w:t>
             </w:r>
             <w:proofErr w:type="spellEnd"/>
-            <w:proofErr w:type="gramEnd"/>
             <w:r>
               <w:rPr>
                 <w:rFonts w:ascii="Cambria" w:eastAsia="宋体" w:hAnsi="Cambria" w:cs="Times New Roman"/>
@@ -5223,8 +5225,16 @@
               <w:rPr>
                 <w:rFonts w:ascii="Cambria" w:eastAsia="宋体" w:hAnsi="Cambria" w:cs="Times New Roman" w:hint="eastAsia"/>
               </w:rPr>
-              <w:t>界面类库包</w:t>
-            </w:r>
+              <w:t>界面</w:t>
+            </w:r>
+            <w:proofErr w:type="gramStart"/>
+            <w:r>
+              <w:rPr>
+                <w:rFonts w:ascii="Cambria" w:eastAsia="宋体" w:hAnsi="Cambria" w:cs="Times New Roman" w:hint="eastAsia"/>
+              </w:rPr>
+              <w:t>类库包</w:t>
+            </w:r>
+            <w:proofErr w:type="gramEnd"/>
             <w:r>
               <w:rPr>
                 <w:rFonts w:ascii="Cambria" w:eastAsia="宋体" w:hAnsi="Cambria" w:cs="Times New Roman" w:hint="eastAsia"/>
@@ -5328,14 +5338,9 @@
               <w:t>Finance</w:t>
             </w:r>
             <w:r>
-              <w:t>blservice</w:t>
-            </w:r>
-            <w:proofErr w:type="gramStart"/>
-            <w:r>
-              <w:t>,Financedata,Transportbl,Personnelbl</w:t>
+              <w:t>blservice,Financedata,Transportbl,Personnelbl</w:t>
             </w:r>
             <w:proofErr w:type="spellEnd"/>
-            <w:proofErr w:type="gramEnd"/>
             <w:r>
               <w:t>,</w:t>
             </w:r>
@@ -5349,14 +5354,9 @@
             </w:pPr>
             <w:proofErr w:type="spellStart"/>
             <w:r>
-              <w:t>Listbl</w:t>
-            </w:r>
-            <w:proofErr w:type="gramStart"/>
-            <w:r>
-              <w:t>,Logbl,Po</w:t>
+              <w:t>Listbl,Logbl,Po</w:t>
             </w:r>
             <w:proofErr w:type="spellEnd"/>
-            <w:proofErr w:type="gramEnd"/>
           </w:p>
         </w:tc>
       </w:tr>
@@ -5407,19 +5407,11 @@
               </w:rPr>
               <w:t>Po</w:t>
             </w:r>
-            <w:proofErr w:type="gramStart"/>
             <w:r>
               <w:rPr>
                 <w:rFonts w:ascii="Cambria" w:eastAsia="宋体" w:hAnsi="Cambria" w:cs="Times New Roman"/>
               </w:rPr>
-              <w:t>,,</w:t>
-            </w:r>
-            <w:proofErr w:type="gramEnd"/>
-            <w:r>
-              <w:rPr>
-                <w:rFonts w:ascii="Cambria" w:eastAsia="宋体" w:hAnsi="Cambria" w:cs="Times New Roman"/>
-              </w:rPr>
-              <w:t>Java</w:t>
+              <w:t>,,Java</w:t>
             </w:r>
             <w:proofErr w:type="spellEnd"/>
             <w:r>
@@ -5478,7 +5470,6 @@
               </w:rPr>
               <w:t>Po</w:t>
             </w:r>
-            <w:proofErr w:type="gramStart"/>
             <w:r>
               <w:rPr>
                 <w:rFonts w:ascii="Cambria" w:eastAsia="宋体" w:hAnsi="Cambria" w:cs="Times New Roman"/>
@@ -5486,7 +5477,6 @@
               <w:t>,Java</w:t>
             </w:r>
             <w:proofErr w:type="spellEnd"/>
-            <w:proofErr w:type="gramEnd"/>
             <w:r>
               <w:rPr>
                 <w:rFonts w:ascii="Cambria" w:eastAsia="宋体" w:hAnsi="Cambria" w:cs="Times New Roman"/>
@@ -5514,6 +5504,7 @@
               <w:rPr>
                 <w:rFonts w:hint="eastAsia"/>
               </w:rPr>
+              <w:lastRenderedPageBreak/>
               <w:t>Departmentui</w:t>
             </w:r>
             <w:proofErr w:type="spellEnd"/>
@@ -5551,8 +5542,16 @@
               <w:rPr>
                 <w:rFonts w:ascii="Cambria" w:eastAsia="宋体" w:hAnsi="Cambria" w:cs="Times New Roman" w:hint="eastAsia"/>
               </w:rPr>
-              <w:t>界面类库包</w:t>
-            </w:r>
+              <w:t>界面</w:t>
+            </w:r>
+            <w:proofErr w:type="gramStart"/>
+            <w:r>
+              <w:rPr>
+                <w:rFonts w:ascii="Cambria" w:eastAsia="宋体" w:hAnsi="Cambria" w:cs="Times New Roman" w:hint="eastAsia"/>
+              </w:rPr>
+              <w:t>类库包</w:t>
+            </w:r>
+            <w:proofErr w:type="gramEnd"/>
             <w:r>
               <w:rPr>
                 <w:rFonts w:ascii="Cambria" w:eastAsia="宋体" w:hAnsi="Cambria" w:cs="Times New Roman" w:hint="eastAsia"/>
@@ -5659,14 +5658,9 @@
               <w:t>Department</w:t>
             </w:r>
             <w:r>
-              <w:t>bl</w:t>
-            </w:r>
-            <w:proofErr w:type="gramStart"/>
-            <w:r>
-              <w:t>,Departmentdata,Personnelbl,Logbl,Po</w:t>
+              <w:t>bl,Departmentdata,Personnelbl,Logbl,Po</w:t>
             </w:r>
             <w:proofErr w:type="spellEnd"/>
-            <w:proofErr w:type="gramEnd"/>
           </w:p>
         </w:tc>
       </w:tr>
@@ -5717,7 +5711,6 @@
               </w:rPr>
               <w:t>Po</w:t>
             </w:r>
-            <w:proofErr w:type="gramStart"/>
             <w:r>
               <w:rPr>
                 <w:rFonts w:ascii="Cambria" w:eastAsia="宋体" w:hAnsi="Cambria" w:cs="Times New Roman"/>
@@ -5725,7 +5718,6 @@
               <w:t>,Java</w:t>
             </w:r>
             <w:proofErr w:type="spellEnd"/>
-            <w:proofErr w:type="gramEnd"/>
             <w:r>
               <w:rPr>
                 <w:rFonts w:ascii="Cambria" w:eastAsia="宋体" w:hAnsi="Cambria" w:cs="Times New Roman"/>
@@ -5782,7 +5774,6 @@
               </w:rPr>
               <w:t>Po</w:t>
             </w:r>
-            <w:proofErr w:type="gramStart"/>
             <w:r>
               <w:rPr>
                 <w:rFonts w:ascii="Cambria" w:eastAsia="宋体" w:hAnsi="Cambria" w:cs="Times New Roman"/>
@@ -5790,7 +5781,6 @@
               <w:t>,Java</w:t>
             </w:r>
             <w:proofErr w:type="spellEnd"/>
-            <w:proofErr w:type="gramEnd"/>
             <w:r>
               <w:rPr>
                 <w:rFonts w:ascii="Cambria" w:eastAsia="宋体" w:hAnsi="Cambria" w:cs="Times New Roman"/>
@@ -5861,8 +5851,16 @@
               <w:rPr>
                 <w:rFonts w:ascii="Cambria" w:eastAsia="宋体" w:hAnsi="Cambria" w:cs="Times New Roman" w:hint="eastAsia"/>
               </w:rPr>
-              <w:t>界面类库包</w:t>
-            </w:r>
+              <w:t>界面</w:t>
+            </w:r>
+            <w:proofErr w:type="gramStart"/>
+            <w:r>
+              <w:rPr>
+                <w:rFonts w:ascii="Cambria" w:eastAsia="宋体" w:hAnsi="Cambria" w:cs="Times New Roman" w:hint="eastAsia"/>
+              </w:rPr>
+              <w:t>类库包</w:t>
+            </w:r>
+            <w:proofErr w:type="gramEnd"/>
             <w:r>
               <w:rPr>
                 <w:rFonts w:ascii="Cambria" w:eastAsia="宋体" w:hAnsi="Cambria" w:cs="Times New Roman" w:hint="eastAsia"/>
@@ -5978,14 +5976,9 @@
               <w:t>ist</w:t>
             </w:r>
             <w:r>
-              <w:t>blservice</w:t>
-            </w:r>
-            <w:proofErr w:type="gramStart"/>
-            <w:r>
-              <w:t>,Listdata,Logbl,Po</w:t>
+              <w:t>blservice,Listdata,Logbl,Po</w:t>
             </w:r>
             <w:proofErr w:type="spellEnd"/>
-            <w:proofErr w:type="gramEnd"/>
           </w:p>
         </w:tc>
       </w:tr>
@@ -6036,7 +6029,6 @@
               </w:rPr>
               <w:t>Po</w:t>
             </w:r>
-            <w:proofErr w:type="gramStart"/>
             <w:r>
               <w:rPr>
                 <w:rFonts w:ascii="Cambria" w:eastAsia="宋体" w:hAnsi="Cambria" w:cs="Times New Roman"/>
@@ -6044,7 +6036,6 @@
               <w:t>,Java</w:t>
             </w:r>
             <w:proofErr w:type="spellEnd"/>
-            <w:proofErr w:type="gramEnd"/>
             <w:r>
               <w:rPr>
                 <w:rFonts w:ascii="Cambria" w:eastAsia="宋体" w:hAnsi="Cambria" w:cs="Times New Roman"/>
@@ -6104,7 +6095,6 @@
               </w:rPr>
               <w:t>Po</w:t>
             </w:r>
-            <w:proofErr w:type="gramStart"/>
             <w:r>
               <w:rPr>
                 <w:rFonts w:ascii="Cambria" w:eastAsia="宋体" w:hAnsi="Cambria" w:cs="Times New Roman"/>
@@ -6112,7 +6102,6 @@
               <w:t>,Java</w:t>
             </w:r>
             <w:proofErr w:type="spellEnd"/>
-            <w:proofErr w:type="gramEnd"/>
             <w:r>
               <w:rPr>
                 <w:rFonts w:ascii="Cambria" w:eastAsia="宋体" w:hAnsi="Cambria" w:cs="Times New Roman"/>
@@ -6180,8 +6169,16 @@
               <w:rPr>
                 <w:rFonts w:ascii="Cambria" w:eastAsia="宋体" w:hAnsi="Cambria" w:cs="Times New Roman" w:hint="eastAsia"/>
               </w:rPr>
-              <w:t>界面类库包</w:t>
-            </w:r>
+              <w:t>界面</w:t>
+            </w:r>
+            <w:proofErr w:type="gramStart"/>
+            <w:r>
+              <w:rPr>
+                <w:rFonts w:ascii="Cambria" w:eastAsia="宋体" w:hAnsi="Cambria" w:cs="Times New Roman" w:hint="eastAsia"/>
+              </w:rPr>
+              <w:t>类库包</w:t>
+            </w:r>
+            <w:proofErr w:type="gramEnd"/>
             <w:r>
               <w:rPr>
                 <w:rFonts w:ascii="Cambria" w:eastAsia="宋体" w:hAnsi="Cambria" w:cs="Times New Roman" w:hint="eastAsia"/>
@@ -6291,14 +6288,9 @@
               <w:t>ogbl</w:t>
             </w:r>
             <w:r>
-              <w:t>service</w:t>
-            </w:r>
-            <w:proofErr w:type="gramStart"/>
-            <w:r>
-              <w:t>,Logdata,Po</w:t>
+              <w:t>service,Logdata,Po</w:t>
             </w:r>
             <w:proofErr w:type="spellEnd"/>
-            <w:proofErr w:type="gramEnd"/>
           </w:p>
         </w:tc>
       </w:tr>
@@ -6352,7 +6344,6 @@
               </w:rPr>
               <w:t>Po</w:t>
             </w:r>
-            <w:proofErr w:type="gramStart"/>
             <w:r>
               <w:rPr>
                 <w:rFonts w:ascii="Cambria" w:eastAsia="宋体" w:hAnsi="Cambria" w:cs="Times New Roman"/>
@@ -6360,7 +6351,6 @@
               <w:t>,Java</w:t>
             </w:r>
             <w:proofErr w:type="spellEnd"/>
-            <w:proofErr w:type="gramEnd"/>
             <w:r>
               <w:rPr>
                 <w:rFonts w:ascii="Cambria" w:eastAsia="宋体" w:hAnsi="Cambria" w:cs="Times New Roman"/>
@@ -6555,8 +6545,16 @@
               <w:rPr>
                 <w:rFonts w:hint="eastAsia"/>
               </w:rPr>
-              <w:t>界面类库包</w:t>
-            </w:r>
+              <w:t>界面</w:t>
+            </w:r>
+            <w:proofErr w:type="gramStart"/>
+            <w:r>
+              <w:rPr>
+                <w:rFonts w:hint="eastAsia"/>
+              </w:rPr>
+              <w:t>类库包</w:t>
+            </w:r>
+            <w:proofErr w:type="gramEnd"/>
           </w:p>
         </w:tc>
         <w:tc>
@@ -6614,25 +6612,35 @@
     </w:tbl>
     <w:p>
       <w:pPr>
-        <w:pStyle w:val="aa"/>
-        <w:ind w:left="480" w:firstLineChars="0" w:firstLine="0"/>
+        <w:ind w:firstLineChars="200" w:firstLine="480"/>
+        <w:rPr>
+          <w:rFonts w:asciiTheme="minorEastAsia" w:hAnsiTheme="minorEastAsia"/>
+        </w:rPr>
+      </w:pPr>
+      <w:r>
         <w:rPr>
           <w:rFonts w:asciiTheme="minorEastAsia" w:hAnsiTheme="minorEastAsia" w:hint="eastAsia"/>
         </w:rPr>
-      </w:pPr>
+        <w:t>物流</w:t>
+      </w:r>
       <w:r>
         <w:rPr>
           <w:rFonts w:asciiTheme="minorEastAsia" w:hAnsiTheme="minorEastAsia" w:hint="eastAsia"/>
         </w:rPr>
-        <w:t>物流管理系统的客户端与服务器端的开发包图如图所示。</w:t>
+        <w:t>管理</w:t>
+      </w:r>
+      <w:r>
+        <w:rPr>
+          <w:rFonts w:asciiTheme="minorEastAsia" w:hAnsiTheme="minorEastAsia" w:hint="eastAsia"/>
+        </w:rPr>
+        <w:t>系统客户端开发包图如图3所示，服务器端开发包图如图4所示。</w:t>
       </w:r>
     </w:p>
     <w:p>
       <w:pPr>
-        <w:pStyle w:val="aa"/>
-        <w:ind w:left="480" w:firstLineChars="0" w:firstLine="0"/>
-        <w:rPr>
-          <w:rFonts w:asciiTheme="minorEastAsia" w:hAnsiTheme="minorEastAsia" w:hint="eastAsia"/>
+        <w:jc w:val="center"/>
+        <w:rPr>
+          <w:rFonts w:asciiTheme="minorEastAsia" w:hAnsiTheme="minorEastAsia"/>
         </w:rPr>
       </w:pPr>
       <w:r>
@@ -6640,11 +6648,12 @@
           <w:rFonts w:asciiTheme="minorEastAsia" w:hAnsiTheme="minorEastAsia" w:hint="eastAsia"/>
           <w:noProof/>
         </w:rPr>
+        <w:lastRenderedPageBreak/>
         <w:drawing>
-          <wp:inline distT="0" distB="0" distL="0" distR="0" wp14:anchorId="362C3C47" wp14:editId="2FFEC2C4">
+          <wp:inline distT="0" distB="0" distL="0" distR="0" wp14:anchorId="6C842151" wp14:editId="7F6DA5A5">
             <wp:extent cx="5270500" cy="6723380"/>
-            <wp:effectExtent l="0" t="0" r="12700" b="7620"/>
-            <wp:docPr id="3" name="图片 3"/>
+            <wp:effectExtent l="0" t="0" r="6350" b="1270"/>
+            <wp:docPr id="2" name="图片 2"/>
             <wp:cNvGraphicFramePr>
               <a:graphicFrameLocks xmlns:a="http://schemas.openxmlformats.org/drawingml/2006/main" noChangeAspect="1"/>
             </wp:cNvGraphicFramePr>
@@ -6652,7 +6661,7 @@
               <a:graphicData uri="http://schemas.openxmlformats.org/drawingml/2006/picture">
                 <pic:pic xmlns:pic="http://schemas.openxmlformats.org/drawingml/2006/picture">
                   <pic:nvPicPr>
-                    <pic:cNvPr id="0" name="客户端开发包图.png"/>
+                    <pic:cNvPr id="2" name="客户端开发包图.png"/>
                     <pic:cNvPicPr/>
                   </pic:nvPicPr>
                   <pic:blipFill>
@@ -6685,38 +6694,67 @@
     </w:p>
     <w:p>
       <w:pPr>
-        <w:pStyle w:val="aa"/>
-        <w:ind w:left="480" w:firstLineChars="0" w:firstLine="0"/>
         <w:jc w:val="center"/>
         <w:rPr>
-          <w:rFonts w:asciiTheme="minorEastAsia" w:hAnsiTheme="minorEastAsia" w:hint="eastAsia"/>
-        </w:rPr>
-      </w:pPr>
-      <w:r>
-        <w:rPr>
-          <w:rFonts w:asciiTheme="minorEastAsia" w:hAnsiTheme="minorEastAsia" w:hint="eastAsia"/>
-        </w:rPr>
-        <w:t>物流管理系统的客户端开发包图</w:t>
+          <w:rFonts w:ascii="微软雅黑" w:eastAsia="微软雅黑" w:hAnsi="微软雅黑"/>
+          <w:sz w:val="18"/>
+          <w:szCs w:val="18"/>
+        </w:rPr>
+      </w:pPr>
+      <w:r>
+        <w:rPr>
+          <w:rFonts w:ascii="微软雅黑" w:eastAsia="微软雅黑" w:hAnsi="微软雅黑"/>
+          <w:sz w:val="18"/>
+          <w:szCs w:val="18"/>
+        </w:rPr>
+        <w:t>图</w:t>
+      </w:r>
+      <w:r>
+        <w:rPr>
+          <w:rFonts w:ascii="微软雅黑" w:eastAsia="微软雅黑" w:hAnsi="微软雅黑" w:hint="eastAsia"/>
+          <w:sz w:val="18"/>
+          <w:szCs w:val="18"/>
+        </w:rPr>
+        <w:t>3物流</w:t>
+      </w:r>
+      <w:r>
+        <w:rPr>
+          <w:rFonts w:ascii="微软雅黑" w:eastAsia="微软雅黑" w:hAnsi="微软雅黑" w:hint="eastAsia"/>
+          <w:sz w:val="18"/>
+          <w:szCs w:val="18"/>
+        </w:rPr>
+        <w:t>管理</w:t>
+      </w:r>
+      <w:r>
+        <w:rPr>
+          <w:rFonts w:ascii="微软雅黑" w:eastAsia="微软雅黑" w:hAnsi="微软雅黑" w:hint="eastAsia"/>
+          <w:sz w:val="18"/>
+          <w:szCs w:val="18"/>
+        </w:rPr>
+        <w:t>系统客户端开发包图</w:t>
       </w:r>
     </w:p>
     <w:p>
       <w:pPr>
-        <w:pStyle w:val="aa"/>
-        <w:ind w:left="480" w:firstLineChars="0" w:firstLine="0"/>
         <w:jc w:val="center"/>
         <w:rPr>
-          <w:rFonts w:asciiTheme="minorEastAsia" w:hAnsiTheme="minorEastAsia" w:hint="eastAsia"/>
-        </w:rPr>
-      </w:pPr>
-      <w:r>
-        <w:rPr>
-          <w:rFonts w:asciiTheme="minorEastAsia" w:hAnsiTheme="minorEastAsia" w:hint="eastAsia"/>
+          <w:rFonts w:ascii="微软雅黑" w:eastAsia="微软雅黑" w:hAnsi="微软雅黑"/>
+          <w:sz w:val="18"/>
+          <w:szCs w:val="18"/>
+        </w:rPr>
+      </w:pPr>
+      <w:r>
+        <w:rPr>
+          <w:rFonts w:ascii="微软雅黑" w:eastAsia="微软雅黑" w:hAnsi="微软雅黑" w:hint="eastAsia"/>
           <w:noProof/>
-        </w:rPr>
+          <w:sz w:val="18"/>
+          <w:szCs w:val="18"/>
+        </w:rPr>
+        <w:lastRenderedPageBreak/>
         <w:drawing>
-          <wp:inline distT="0" distB="0" distL="0" distR="0" wp14:anchorId="37170F49" wp14:editId="1816A050">
+          <wp:inline distT="0" distB="0" distL="0" distR="0" wp14:anchorId="2EB14B16" wp14:editId="7F0A0503">
             <wp:extent cx="5270500" cy="2911475"/>
-            <wp:effectExtent l="0" t="0" r="12700" b="9525"/>
+            <wp:effectExtent l="0" t="0" r="6350" b="3175"/>
             <wp:docPr id="4" name="图片 4"/>
             <wp:cNvGraphicFramePr>
               <a:graphicFrameLocks xmlns:a="http://schemas.openxmlformats.org/drawingml/2006/main" noChangeAspect="1"/>
@@ -6725,7 +6763,7 @@
               <a:graphicData uri="http://schemas.openxmlformats.org/drawingml/2006/picture">
                 <pic:pic xmlns:pic="http://schemas.openxmlformats.org/drawingml/2006/picture">
                   <pic:nvPicPr>
-                    <pic:cNvPr id="0" name="服务器端开发包图.png"/>
+                    <pic:cNvPr id="4" name="服务器端开发包图.png"/>
                     <pic:cNvPicPr/>
                   </pic:nvPicPr>
                   <pic:blipFill>
@@ -6758,18 +6796,44 @@
     </w:p>
     <w:p>
       <w:pPr>
-        <w:pStyle w:val="aa"/>
-        <w:ind w:left="480" w:firstLineChars="0" w:firstLine="0"/>
         <w:jc w:val="center"/>
         <w:rPr>
-          <w:rFonts w:asciiTheme="minorEastAsia" w:hAnsiTheme="minorEastAsia" w:hint="eastAsia"/>
-        </w:rPr>
-      </w:pPr>
-      <w:r>
-        <w:rPr>
-          <w:rFonts w:asciiTheme="minorEastAsia" w:hAnsiTheme="minorEastAsia" w:hint="eastAsia"/>
-        </w:rPr>
-        <w:t>物流管理系统的服务器端开发包图</w:t>
+          <w:rFonts w:ascii="微软雅黑" w:eastAsia="微软雅黑" w:hAnsi="微软雅黑"/>
+          <w:sz w:val="18"/>
+          <w:szCs w:val="18"/>
+        </w:rPr>
+      </w:pPr>
+      <w:r>
+        <w:rPr>
+          <w:rFonts w:ascii="微软雅黑" w:eastAsia="微软雅黑" w:hAnsi="微软雅黑"/>
+          <w:sz w:val="18"/>
+          <w:szCs w:val="18"/>
+        </w:rPr>
+        <w:t>图</w:t>
+      </w:r>
+      <w:r>
+        <w:rPr>
+          <w:rFonts w:ascii="微软雅黑" w:eastAsia="微软雅黑" w:hAnsi="微软雅黑" w:hint="eastAsia"/>
+          <w:sz w:val="18"/>
+          <w:szCs w:val="18"/>
+        </w:rPr>
+        <w:t>4物流</w:t>
+      </w:r>
+      <w:r>
+        <w:rPr>
+          <w:rFonts w:ascii="微软雅黑" w:eastAsia="微软雅黑" w:hAnsi="微软雅黑" w:hint="eastAsia"/>
+          <w:sz w:val="18"/>
+          <w:szCs w:val="18"/>
+        </w:rPr>
+        <w:t>管理</w:t>
+      </w:r>
+      <w:r>
+        <w:rPr>
+          <w:rFonts w:ascii="微软雅黑" w:eastAsia="微软雅黑" w:hAnsi="微软雅黑" w:hint="eastAsia"/>
+          <w:sz w:val="18"/>
+          <w:szCs w:val="18"/>
+        </w:rPr>
+        <w:t>系统服务器端开发包图</w:t>
       </w:r>
     </w:p>
     <w:p>
@@ -6793,12 +6857,18 @@
     </w:p>
     <w:p>
       <w:pPr>
-        <w:pStyle w:val="aa"/>
-        <w:ind w:left="480" w:firstLineChars="0" w:firstLine="0"/>
+        <w:pStyle w:val="a8"/>
+        <w:ind w:left="480" w:firstLine="480"/>
+        <w:rPr>
+          <w:rFonts w:asciiTheme="minorEastAsia" w:hAnsiTheme="minorEastAsia"/>
+        </w:rPr>
+      </w:pPr>
+      <w:r>
         <w:rPr>
           <w:rFonts w:asciiTheme="minorEastAsia" w:hAnsiTheme="minorEastAsia" w:hint="eastAsia"/>
         </w:rPr>
-      </w:pPr>
+        <w:t>在</w:t>
+      </w:r>
       <w:r>
         <w:rPr>
           <w:rFonts w:asciiTheme="minorEastAsia" w:hAnsiTheme="minorEastAsia" w:hint="eastAsia"/>
@@ -6809,33 +6879,56 @@
         <w:rPr>
           <w:rFonts w:asciiTheme="minorEastAsia" w:hAnsiTheme="minorEastAsia" w:hint="eastAsia"/>
         </w:rPr>
-        <w:t>中会有一个服务器端进程和多个客户端进程，其进程图如图所示。</w:t>
+        <w:t>中，会有多个服务</w:t>
+      </w:r>
+      <w:proofErr w:type="gramStart"/>
+      <w:r>
+        <w:rPr>
+          <w:rFonts w:asciiTheme="minorEastAsia" w:hAnsiTheme="minorEastAsia" w:hint="eastAsia"/>
+        </w:rPr>
+        <w:t>端进程</w:t>
+      </w:r>
+      <w:proofErr w:type="gramEnd"/>
+      <w:r>
+        <w:rPr>
+          <w:rFonts w:asciiTheme="minorEastAsia" w:hAnsiTheme="minorEastAsia" w:hint="eastAsia"/>
+        </w:rPr>
+        <w:t>和一个客户端进程，其进程图如图5所示。结合部署图，客户端进程是在客户端上运行，服务器</w:t>
+      </w:r>
+      <w:proofErr w:type="gramStart"/>
+      <w:r>
+        <w:rPr>
+          <w:rFonts w:asciiTheme="minorEastAsia" w:hAnsiTheme="minorEastAsia" w:hint="eastAsia"/>
+        </w:rPr>
+        <w:t>端进程</w:t>
+      </w:r>
+      <w:proofErr w:type="gramEnd"/>
+      <w:r>
+        <w:rPr>
+          <w:rFonts w:asciiTheme="minorEastAsia" w:hAnsiTheme="minorEastAsia" w:hint="eastAsia"/>
+        </w:rPr>
+        <w:t>在服务器端机器上运行。</w:t>
       </w:r>
     </w:p>
     <w:p>
       <w:pPr>
-        <w:pStyle w:val="aa"/>
-        <w:ind w:left="480" w:firstLineChars="0" w:firstLine="0"/>
-        <w:rPr>
-          <w:rFonts w:asciiTheme="minorEastAsia" w:hAnsiTheme="minorEastAsia" w:hint="eastAsia"/>
-        </w:rPr>
-      </w:pPr>
-      <w:r>
-        <w:rPr>
-          <w:rFonts w:asciiTheme="minorEastAsia" w:hAnsiTheme="minorEastAsia" w:hint="eastAsia"/>
-        </w:rPr>
-        <w:t xml:space="preserve">          </w:t>
-      </w:r>
+        <w:pStyle w:val="a8"/>
+        <w:ind w:left="480" w:firstLine="480"/>
+        <w:jc w:val="center"/>
+        <w:rPr>
+          <w:rFonts w:asciiTheme="minorEastAsia" w:hAnsiTheme="minorEastAsia"/>
+        </w:rPr>
+      </w:pPr>
       <w:r>
         <w:rPr>
           <w:rFonts w:asciiTheme="minorEastAsia" w:hAnsiTheme="minorEastAsia"/>
           <w:noProof/>
         </w:rPr>
         <w:drawing>
-          <wp:inline distT="0" distB="0" distL="0" distR="0" wp14:anchorId="67C3982E" wp14:editId="6C17BB24">
+          <wp:inline distT="0" distB="0" distL="0" distR="0" wp14:anchorId="12EC6C5B" wp14:editId="13058DF7">
             <wp:extent cx="3179397" cy="3157946"/>
             <wp:effectExtent l="0" t="0" r="0" b="0"/>
-            <wp:docPr id="5" name="图片 5"/>
+            <wp:docPr id="9" name="图片 9"/>
             <wp:cNvGraphicFramePr>
               <a:graphicFrameLocks xmlns:a="http://schemas.openxmlformats.org/drawingml/2006/main" noChangeAspect="1"/>
             </wp:cNvGraphicFramePr>
@@ -6876,17 +6969,30 @@
     </w:p>
     <w:p>
       <w:pPr>
-        <w:pStyle w:val="aa"/>
-        <w:ind w:left="480" w:firstLineChars="0" w:firstLine="0"/>
-        <w:rPr>
-          <w:rFonts w:asciiTheme="minorEastAsia" w:hAnsiTheme="minorEastAsia"/>
-        </w:rPr>
-      </w:pPr>
-      <w:r>
-        <w:rPr>
-          <w:rFonts w:asciiTheme="minorEastAsia" w:hAnsiTheme="minorEastAsia" w:hint="eastAsia"/>
-        </w:rPr>
-        <w:t>结合部署图，客户端是在客户端机器上运行，服务器端进程在服务器端机器上运行。</w:t>
+        <w:pStyle w:val="a8"/>
+        <w:ind w:left="480" w:firstLine="360"/>
+        <w:jc w:val="center"/>
+        <w:rPr>
+          <w:rFonts w:ascii="微软雅黑" w:eastAsia="微软雅黑" w:hAnsi="微软雅黑"/>
+          <w:sz w:val="18"/>
+          <w:szCs w:val="18"/>
+        </w:rPr>
+      </w:pPr>
+      <w:r>
+        <w:rPr>
+          <w:rFonts w:ascii="微软雅黑" w:eastAsia="微软雅黑" w:hAnsi="微软雅黑"/>
+          <w:sz w:val="18"/>
+          <w:szCs w:val="18"/>
+        </w:rPr>
+        <w:t>图</w:t>
+      </w:r>
+      <w:r>
+        <w:rPr>
+          <w:rFonts w:ascii="微软雅黑" w:eastAsia="微软雅黑" w:hAnsi="微软雅黑" w:hint="eastAsia"/>
+          <w:sz w:val="18"/>
+          <w:szCs w:val="18"/>
+        </w:rPr>
+        <w:t>5 进程图</w:t>
       </w:r>
     </w:p>
     <w:p>
@@ -6898,6 +7004,7 @@
         <w:rPr>
           <w:rFonts w:hint="eastAsia"/>
         </w:rPr>
+        <w:lastRenderedPageBreak/>
         <w:t>4.3</w:t>
       </w:r>
       <w:r>
@@ -6910,62 +7017,69 @@
     </w:p>
     <w:p>
       <w:pPr>
-        <w:pStyle w:val="aa"/>
+        <w:pStyle w:val="a8"/>
         <w:ind w:left="480" w:firstLineChars="0" w:firstLine="0"/>
         <w:rPr>
+          <w:rFonts w:asciiTheme="minorEastAsia" w:hAnsiTheme="minorEastAsia"/>
+        </w:rPr>
+      </w:pPr>
+      <w:r>
+        <w:rPr>
           <w:rFonts w:asciiTheme="minorEastAsia" w:hAnsiTheme="minorEastAsia" w:hint="eastAsia"/>
         </w:rPr>
-      </w:pPr>
+        <w:t>物流信息管理系统</w:t>
+      </w:r>
       <w:r>
         <w:rPr>
           <w:rFonts w:asciiTheme="minorEastAsia" w:hAnsiTheme="minorEastAsia" w:hint="eastAsia"/>
         </w:rPr>
-        <w:t>物流信息管理系统</w:t>
-      </w:r>
+        <w:t>中客户端构件是放在客户端机器上，服务器端构件是放在服务器端机器上。在客户端节点上，还要部署</w:t>
+      </w:r>
+      <w:proofErr w:type="spellStart"/>
       <w:r>
         <w:rPr>
           <w:rFonts w:asciiTheme="minorEastAsia" w:hAnsiTheme="minorEastAsia" w:hint="eastAsia"/>
         </w:rPr>
-        <w:t>中客户端构件是在客户端机器上，服务器端构件在服务器端机器上。</w:t>
-      </w:r>
+        <w:t>RMIStub</w:t>
+      </w:r>
+      <w:proofErr w:type="spellEnd"/>
       <w:r>
         <w:rPr>
           <w:rFonts w:asciiTheme="minorEastAsia" w:hAnsiTheme="minorEastAsia" w:hint="eastAsia"/>
         </w:rPr>
-        <w:t>所以要在客户端节点上部署</w:t>
-      </w:r>
-      <w:proofErr w:type="spellStart"/>
+        <w:t>构件。由于Java</w:t>
+      </w:r>
+      <w:r>
+        <w:rPr>
+          <w:rFonts w:asciiTheme="minorEastAsia" w:hAnsiTheme="minorEastAsia"/>
+        </w:rPr>
+        <w:t xml:space="preserve"> RMI构件属于</w:t>
+      </w:r>
       <w:r>
         <w:rPr>
           <w:rFonts w:asciiTheme="minorEastAsia" w:hAnsiTheme="minorEastAsia" w:hint="eastAsia"/>
         </w:rPr>
-        <w:t>RMIStub</w:t>
-      </w:r>
-      <w:proofErr w:type="spellEnd"/>
-      <w:r>
-        <w:rPr>
-          <w:rFonts w:asciiTheme="minorEastAsia" w:hAnsiTheme="minorEastAsia" w:hint="eastAsia"/>
-        </w:rPr>
-        <w:t>构件。在系统JDK环境已经设置好的情况下不需要再独立部署RMI（因为Java RMI构件属于JDK6.0的一部分）。部署图如图所示。</w:t>
+        <w:t>JDK 8.0的一部分。所以，在系统JDK环境已经设置好的情况下，不需要再独立部署。部署图如图6所示。</w:t>
       </w:r>
     </w:p>
     <w:p>
       <w:pPr>
-        <w:pStyle w:val="aa"/>
+        <w:pStyle w:val="a8"/>
         <w:ind w:left="480" w:firstLineChars="0" w:firstLine="0"/>
+        <w:jc w:val="center"/>
         <w:rPr>
           <w:rFonts w:asciiTheme="minorEastAsia" w:hAnsiTheme="minorEastAsia"/>
         </w:rPr>
       </w:pPr>
       <w:r>
         <w:rPr>
-          <w:rFonts w:asciiTheme="minorEastAsia" w:hAnsiTheme="minorEastAsia"/>
+          <w:rFonts w:asciiTheme="minorEastAsia" w:hAnsiTheme="minorEastAsia" w:hint="eastAsia"/>
           <w:noProof/>
         </w:rPr>
         <w:drawing>
-          <wp:inline distT="0" distB="0" distL="0" distR="0" wp14:anchorId="5F91264C" wp14:editId="1E5D67CE">
+          <wp:inline distT="0" distB="0" distL="0" distR="0" wp14:anchorId="76B4F137" wp14:editId="0DA3C392">
             <wp:extent cx="5270500" cy="2608580"/>
-            <wp:effectExtent l="0" t="0" r="12700" b="7620"/>
+            <wp:effectExtent l="0" t="0" r="6350" b="1270"/>
             <wp:docPr id="6" name="图片 6"/>
             <wp:cNvGraphicFramePr>
               <a:graphicFrameLocks xmlns:a="http://schemas.openxmlformats.org/drawingml/2006/main" noChangeAspect="1"/>
@@ -6974,7 +7088,7 @@
               <a:graphicData uri="http://schemas.openxmlformats.org/drawingml/2006/picture">
                 <pic:pic xmlns:pic="http://schemas.openxmlformats.org/drawingml/2006/picture">
                   <pic:nvPicPr>
-                    <pic:cNvPr id="0" name="4.3部署图.png"/>
+                    <pic:cNvPr id="6" name="4.3部署图.png"/>
                     <pic:cNvPicPr/>
                   </pic:nvPicPr>
                   <pic:blipFill>
@@ -7007,6 +7121,34 @@
     </w:p>
     <w:p>
       <w:pPr>
+        <w:pStyle w:val="a8"/>
+        <w:ind w:left="480" w:firstLine="360"/>
+        <w:jc w:val="center"/>
+        <w:rPr>
+          <w:rFonts w:ascii="微软雅黑" w:eastAsia="微软雅黑" w:hAnsi="微软雅黑"/>
+          <w:sz w:val="18"/>
+          <w:szCs w:val="18"/>
+        </w:rPr>
+      </w:pPr>
+      <w:r>
+        <w:rPr>
+          <w:rFonts w:ascii="微软雅黑" w:eastAsia="微软雅黑" w:hAnsi="微软雅黑"/>
+          <w:sz w:val="18"/>
+          <w:szCs w:val="18"/>
+        </w:rPr>
+        <w:t>图</w:t>
+      </w:r>
+      <w:r>
+        <w:rPr>
+          <w:rFonts w:ascii="微软雅黑" w:eastAsia="微软雅黑" w:hAnsi="微软雅黑" w:hint="eastAsia"/>
+          <w:sz w:val="18"/>
+          <w:szCs w:val="18"/>
+        </w:rPr>
+        <w:t>6 部署图</w:t>
+      </w:r>
+    </w:p>
+    <w:p>
+      <w:pPr>
         <w:pStyle w:val="2"/>
       </w:pPr>
       <w:bookmarkStart w:id="10" w:name="_Toc307076599"/>
@@ -7045,42 +7187,69 @@
     </w:p>
     <w:p>
       <w:pPr>
-        <w:pStyle w:val="aa"/>
+        <w:pStyle w:val="a8"/>
         <w:ind w:left="480" w:firstLineChars="0" w:firstLine="0"/>
         <w:rPr>
+          <w:rFonts w:asciiTheme="minorEastAsia" w:hAnsiTheme="minorEastAsia"/>
+        </w:rPr>
+      </w:pPr>
+      <w:r>
+        <w:rPr>
           <w:rFonts w:asciiTheme="minorEastAsia" w:hAnsiTheme="minorEastAsia" w:hint="eastAsia"/>
         </w:rPr>
-      </w:pPr>
+        <w:t>客户端模块和服务器模块视图</w:t>
+      </w:r>
       <w:r>
         <w:rPr>
           <w:rFonts w:asciiTheme="minorEastAsia" w:hAnsiTheme="minorEastAsia" w:hint="eastAsia"/>
         </w:rPr>
-        <w:t>客户端模块和服务器模块视图</w:t>
+        <w:t>分别如图7和图8所示。</w:t>
       </w:r>
       <w:r>
         <w:rPr>
           <w:rFonts w:asciiTheme="minorEastAsia" w:hAnsiTheme="minorEastAsia" w:hint="eastAsia"/>
         </w:rPr>
-        <w:t>如图所示，各层职责见下表。</w:t>
+        <w:t>客户端各层和服务器端</w:t>
+      </w:r>
+      <w:r>
+        <w:rPr>
+          <w:rFonts w:asciiTheme="minorEastAsia" w:hAnsiTheme="minorEastAsia" w:hint="eastAsia"/>
+        </w:rPr>
+        <w:t>各层的职责</w:t>
+      </w:r>
+      <w:proofErr w:type="gramStart"/>
+      <w:r>
+        <w:rPr>
+          <w:rFonts w:asciiTheme="minorEastAsia" w:hAnsiTheme="minorEastAsia" w:hint="eastAsia"/>
+        </w:rPr>
+        <w:t>分别如</w:t>
+      </w:r>
+      <w:proofErr w:type="gramEnd"/>
+      <w:r>
+        <w:rPr>
+          <w:rFonts w:asciiTheme="minorEastAsia" w:hAnsiTheme="minorEastAsia" w:hint="eastAsia"/>
+        </w:rPr>
+        <w:t>表2和表3所示。</w:t>
       </w:r>
     </w:p>
     <w:p>
       <w:pPr>
-        <w:pStyle w:val="aa"/>
+        <w:pStyle w:val="a8"/>
         <w:ind w:left="480" w:firstLineChars="0" w:firstLine="0"/>
+        <w:jc w:val="center"/>
+        <w:rPr>
+          <w:rFonts w:asciiTheme="minorEastAsia" w:hAnsiTheme="minorEastAsia"/>
+        </w:rPr>
+      </w:pPr>
+      <w:r>
         <w:rPr>
           <w:rFonts w:asciiTheme="minorEastAsia" w:hAnsiTheme="minorEastAsia" w:hint="eastAsia"/>
-        </w:rPr>
-      </w:pPr>
-      <w:r>
-        <w:rPr>
-          <w:rFonts w:asciiTheme="minorEastAsia" w:hAnsiTheme="minorEastAsia"/>
           <w:noProof/>
         </w:rPr>
         <w:drawing>
-          <wp:inline distT="0" distB="0" distL="0" distR="0" wp14:anchorId="175A0A2E" wp14:editId="4B216EF7">
-            <wp:extent cx="5270500" cy="2367915"/>
-            <wp:effectExtent l="0" t="0" r="12700" b="0"/>
+          <wp:inline distT="0" distB="0" distL="0" distR="0" wp14:anchorId="2ED1F3EF" wp14:editId="79526F21">
+            <wp:extent cx="4688006" cy="2106214"/>
+            <wp:effectExtent l="0" t="0" r="0" b="8890"/>
             <wp:docPr id="7" name="图片 7"/>
             <wp:cNvGraphicFramePr>
               <a:graphicFrameLocks xmlns:a="http://schemas.openxmlformats.org/drawingml/2006/main" noChangeAspect="1"/>
@@ -7089,7 +7258,7 @@
               <a:graphicData uri="http://schemas.openxmlformats.org/drawingml/2006/picture">
                 <pic:pic xmlns:pic="http://schemas.openxmlformats.org/drawingml/2006/picture">
                   <pic:nvPicPr>
-                    <pic:cNvPr id="0" name="5.1客户端和服务端模块视图.png"/>
+                    <pic:cNvPr id="7" name="5.1客户端和服务端模块视图.png"/>
                     <pic:cNvPicPr/>
                   </pic:nvPicPr>
                   <pic:blipFill>
@@ -7107,7 +7276,7 @@
                   <pic:spPr>
                     <a:xfrm>
                       <a:off x="0" y="0"/>
-                      <a:ext cx="5270500" cy="2367915"/>
+                      <a:ext cx="4736764" cy="2128120"/>
                     </a:xfrm>
                     <a:prstGeom prst="rect">
                       <a:avLst/>
@@ -7122,31 +7291,27 @@
     </w:p>
     <w:p>
       <w:pPr>
-        <w:pStyle w:val="aa"/>
-        <w:ind w:left="480" w:firstLineChars="0" w:firstLine="0"/>
         <w:jc w:val="center"/>
         <w:rPr>
-          <w:rFonts w:asciiTheme="minorEastAsia" w:hAnsiTheme="minorEastAsia" w:hint="eastAsia"/>
-        </w:rPr>
-      </w:pPr>
-      <w:r>
-        <w:rPr>
-          <w:rFonts w:asciiTheme="minorEastAsia" w:hAnsiTheme="minorEastAsia" w:hint="eastAsia"/>
-        </w:rPr>
-        <w:t>模块视图</w:t>
-      </w:r>
-    </w:p>
-    <w:p>
-      <w:pPr>
-        <w:jc w:val="center"/>
-        <w:rPr>
-          <w:rFonts w:ascii="黑体" w:eastAsia="黑体" w:hAnsi="黑体"/>
-        </w:rPr>
-      </w:pPr>
-      <w:bookmarkStart w:id="12" w:name="_Toc307076601"/>
-      <w:r>
-        <w:rPr>
-          <w:rFonts w:ascii="黑体" w:eastAsia="黑体" w:hAnsi="黑体"/>
+          <w:rFonts w:ascii="微软雅黑" w:eastAsia="微软雅黑" w:hAnsi="微软雅黑"/>
+          <w:sz w:val="18"/>
+          <w:szCs w:val="18"/>
+        </w:rPr>
+      </w:pPr>
+      <w:r>
+        <w:rPr>
+          <w:rFonts w:ascii="微软雅黑" w:eastAsia="微软雅黑" w:hAnsi="微软雅黑" w:hint="eastAsia"/>
+          <w:sz w:val="18"/>
+          <w:szCs w:val="18"/>
+        </w:rPr>
+        <w:lastRenderedPageBreak/>
+        <w:t xml:space="preserve">表2 </w:t>
+      </w:r>
+      <w:r>
+        <w:rPr>
+          <w:rFonts w:ascii="微软雅黑" w:eastAsia="微软雅黑" w:hAnsi="微软雅黑"/>
+          <w:sz w:val="18"/>
+          <w:szCs w:val="18"/>
         </w:rPr>
         <w:t>客户端各层的职责</w:t>
       </w:r>
@@ -7194,9 +7359,6 @@
         <w:tc>
           <w:tcPr>
             <w:tcW w:w="6387" w:type="dxa"/>
-            <w:tcBorders>
-              <w:right w:val="nil"/>
-            </w:tcBorders>
           </w:tcPr>
           <w:p>
             <w:pPr>
@@ -7239,9 +7401,6 @@
         <w:tc>
           <w:tcPr>
             <w:tcW w:w="6387" w:type="dxa"/>
-            <w:tcBorders>
-              <w:right w:val="nil"/>
-            </w:tcBorders>
           </w:tcPr>
           <w:p>
             <w:pPr>
@@ -7274,16 +7433,16 @@
         <w:tc>
           <w:tcPr>
             <w:tcW w:w="6387" w:type="dxa"/>
-            <w:tcBorders>
-              <w:right w:val="nil"/>
-            </w:tcBorders>
           </w:tcPr>
           <w:p>
             <w:pPr>
               <w:cnfStyle w:val="000000010000" w:firstRow="0" w:lastRow="0" w:firstColumn="0" w:lastColumn="0" w:oddVBand="0" w:evenVBand="0" w:oddHBand="0" w:evenHBand="1" w:firstRowFirstColumn="0" w:firstRowLastColumn="0" w:lastRowFirstColumn="0" w:lastRowLastColumn="0"/>
             </w:pPr>
             <w:r>
-              <w:t>给予窗口的物流信息管理系统客户端用户界面</w:t>
+              <w:t>基于</w:t>
+            </w:r>
+            <w:r>
+              <w:t>窗口的物流信息管理系统客户端用户界面</w:t>
             </w:r>
           </w:p>
         </w:tc>
@@ -7309,9 +7468,6 @@
         <w:tc>
           <w:tcPr>
             <w:tcW w:w="6387" w:type="dxa"/>
-            <w:tcBorders>
-              <w:right w:val="nil"/>
-            </w:tcBorders>
           </w:tcPr>
           <w:p>
             <w:pPr>
@@ -7344,9 +7500,6 @@
         <w:tc>
           <w:tcPr>
             <w:tcW w:w="6387" w:type="dxa"/>
-            <w:tcBorders>
-              <w:right w:val="nil"/>
-            </w:tcBorders>
           </w:tcPr>
           <w:p>
             <w:pPr>
@@ -7385,12 +7538,32 @@
       <w:pPr>
         <w:jc w:val="center"/>
         <w:rPr>
-          <w:rFonts w:ascii="黑体" w:eastAsia="黑体" w:hAnsi="黑体" w:hint="eastAsia"/>
-        </w:rPr>
-      </w:pPr>
-      <w:r>
-        <w:rPr>
-          <w:rFonts w:ascii="黑体" w:eastAsia="黑体" w:hAnsi="黑体"/>
+          <w:rFonts w:ascii="微软雅黑" w:eastAsia="微软雅黑" w:hAnsi="微软雅黑"/>
+          <w:sz w:val="18"/>
+          <w:szCs w:val="18"/>
+        </w:rPr>
+      </w:pPr>
+      <w:r>
+        <w:rPr>
+          <w:rFonts w:ascii="微软雅黑" w:eastAsia="微软雅黑" w:hAnsi="微软雅黑"/>
+          <w:sz w:val="18"/>
+          <w:szCs w:val="18"/>
+        </w:rPr>
+        <w:t>表</w:t>
+      </w:r>
+      <w:r>
+        <w:rPr>
+          <w:rFonts w:ascii="微软雅黑" w:eastAsia="微软雅黑" w:hAnsi="微软雅黑" w:hint="eastAsia"/>
+          <w:sz w:val="18"/>
+          <w:szCs w:val="18"/>
+        </w:rPr>
+        <w:t xml:space="preserve">3 </w:t>
+      </w:r>
+      <w:r>
+        <w:rPr>
+          <w:rFonts w:ascii="微软雅黑" w:eastAsia="微软雅黑" w:hAnsi="微软雅黑"/>
+          <w:sz w:val="18"/>
+          <w:szCs w:val="18"/>
         </w:rPr>
         <w:t>服务器端各层的职责</w:t>
       </w:r>
@@ -7438,9 +7611,6 @@
         <w:tc>
           <w:tcPr>
             <w:tcW w:w="6387" w:type="dxa"/>
-            <w:tcBorders>
-              <w:right w:val="nil"/>
-            </w:tcBorders>
           </w:tcPr>
           <w:p>
             <w:pPr>
@@ -7483,9 +7653,6 @@
         <w:tc>
           <w:tcPr>
             <w:tcW w:w="6387" w:type="dxa"/>
-            <w:tcBorders>
-              <w:right w:val="nil"/>
-            </w:tcBorders>
           </w:tcPr>
           <w:p>
             <w:pPr>
@@ -7518,9 +7685,6 @@
         <w:tc>
           <w:tcPr>
             <w:tcW w:w="6387" w:type="dxa"/>
-            <w:tcBorders>
-              <w:right w:val="nil"/>
-            </w:tcBorders>
           </w:tcPr>
           <w:p>
             <w:pPr>
@@ -7553,9 +7717,6 @@
         <w:tc>
           <w:tcPr>
             <w:tcW w:w="6387" w:type="dxa"/>
-            <w:tcBorders>
-              <w:right w:val="nil"/>
-            </w:tcBorders>
           </w:tcPr>
           <w:p>
             <w:pPr>
@@ -7586,34 +7747,475 @@
         </w:tc>
       </w:tr>
     </w:tbl>
+    <w:p/>
     <w:p>
       <w:pPr>
+        <w:ind w:firstLineChars="200" w:firstLine="480"/>
         <w:jc w:val="left"/>
         <w:rPr>
+          <w:rFonts w:asciiTheme="minorEastAsia" w:hAnsiTheme="minorEastAsia"/>
+        </w:rPr>
+      </w:pPr>
+      <w:r>
+        <w:rPr>
           <w:rFonts w:asciiTheme="minorEastAsia" w:hAnsiTheme="minorEastAsia" w:hint="eastAsia"/>
         </w:rPr>
-      </w:pPr>
+        <w:t>每一层只是使用下方直接接触的层。层与层之间仅仅是</w:t>
+      </w:r>
       <w:r>
         <w:rPr>
           <w:rFonts w:asciiTheme="minorEastAsia" w:hAnsiTheme="minorEastAsia" w:hint="eastAsia"/>
         </w:rPr>
-        <w:t>每层只使用下方直接接触的层。层与层之间仅仅通过接口的调用完成。层之间的接口如表所示。</w:t>
+        <w:t>通过接口的调用</w:t>
+      </w:r>
+      <w:r>
+        <w:rPr>
+          <w:rFonts w:asciiTheme="minorEastAsia" w:hAnsiTheme="minorEastAsia" w:hint="eastAsia"/>
+        </w:rPr>
+        <w:t>来完成的。层之间调用的接口如表4所示。</w:t>
       </w:r>
     </w:p>
     <w:p>
       <w:pPr>
-        <w:jc w:val="left"/>
-        <w:rPr>
-          <w:rFonts w:asciiTheme="minorEastAsia" w:hAnsiTheme="minorEastAsia" w:hint="eastAsia"/>
-        </w:rPr>
-      </w:pPr>
-      <w:bookmarkStart w:id="13" w:name="_GoBack"/>
-      <w:bookmarkEnd w:id="13"/>
+        <w:ind w:firstLineChars="200" w:firstLine="360"/>
+        <w:jc w:val="center"/>
+        <w:rPr>
+          <w:rFonts w:ascii="微软雅黑" w:eastAsia="微软雅黑" w:hAnsi="微软雅黑"/>
+          <w:sz w:val="18"/>
+          <w:szCs w:val="18"/>
+        </w:rPr>
+      </w:pPr>
+      <w:r>
+        <w:rPr>
+          <w:rFonts w:ascii="微软雅黑" w:eastAsia="微软雅黑" w:hAnsi="微软雅黑"/>
+          <w:sz w:val="18"/>
+          <w:szCs w:val="18"/>
+        </w:rPr>
+        <w:t>表</w:t>
+      </w:r>
+      <w:r>
+        <w:rPr>
+          <w:rFonts w:ascii="微软雅黑" w:eastAsia="微软雅黑" w:hAnsi="微软雅黑" w:hint="eastAsia"/>
+          <w:sz w:val="18"/>
+          <w:szCs w:val="18"/>
+        </w:rPr>
+        <w:t xml:space="preserve">4 </w:t>
+      </w:r>
+      <w:r>
+        <w:rPr>
+          <w:rFonts w:ascii="微软雅黑" w:eastAsia="微软雅黑" w:hAnsi="微软雅黑" w:hint="eastAsia"/>
+          <w:sz w:val="18"/>
+          <w:szCs w:val="18"/>
+        </w:rPr>
+        <w:t>层之间调用的接口</w:t>
+      </w:r>
+    </w:p>
+    <w:tbl>
+      <w:tblPr>
+        <w:tblStyle w:val="-50"/>
+        <w:tblW w:w="0" w:type="auto"/>
+        <w:tblLook w:val="04A0" w:firstRow="1" w:lastRow="0" w:firstColumn="1" w:lastColumn="0" w:noHBand="0" w:noVBand="1"/>
+      </w:tblPr>
+      <w:tblGrid>
+        <w:gridCol w:w="3794"/>
+        <w:gridCol w:w="2410"/>
+        <w:gridCol w:w="2312"/>
+      </w:tblGrid>
+      <w:tr>
+        <w:trPr>
+          <w:cnfStyle w:val="100000000000" w:firstRow="1" w:lastRow="0" w:firstColumn="0" w:lastColumn="0" w:oddVBand="0" w:evenVBand="0" w:oddHBand="0" w:evenHBand="0" w:firstRowFirstColumn="0" w:firstRowLastColumn="0" w:lastRowFirstColumn="0" w:lastRowLastColumn="0"/>
+        </w:trPr>
+        <w:tc>
+          <w:tcPr>
+            <w:cnfStyle w:val="001000000000" w:firstRow="0" w:lastRow="0" w:firstColumn="1" w:lastColumn="0" w:oddVBand="0" w:evenVBand="0" w:oddHBand="0" w:evenHBand="0" w:firstRowFirstColumn="0" w:firstRowLastColumn="0" w:lastRowFirstColumn="0" w:lastRowLastColumn="0"/>
+            <w:tcW w:w="3794" w:type="dxa"/>
+            <w:tcBorders>
+              <w:left w:val="nil"/>
+            </w:tcBorders>
+          </w:tcPr>
+          <w:p>
+            <w:pPr>
+              <w:jc w:val="center"/>
+              <w:rPr>
+                <w:sz w:val="28"/>
+                <w:szCs w:val="28"/>
+              </w:rPr>
+            </w:pPr>
+            <w:r>
+              <w:rPr>
+                <w:sz w:val="28"/>
+                <w:szCs w:val="28"/>
+              </w:rPr>
+              <w:t>接口</w:t>
+            </w:r>
+          </w:p>
+        </w:tc>
+        <w:tc>
+          <w:tcPr>
+            <w:tcW w:w="2410" w:type="dxa"/>
+          </w:tcPr>
+          <w:p>
+            <w:pPr>
+              <w:jc w:val="center"/>
+              <w:cnfStyle w:val="100000000000" w:firstRow="1" w:lastRow="0" w:firstColumn="0" w:lastColumn="0" w:oddVBand="0" w:evenVBand="0" w:oddHBand="0" w:evenHBand="0" w:firstRowFirstColumn="0" w:firstRowLastColumn="0" w:lastRowFirstColumn="0" w:lastRowLastColumn="0"/>
+              <w:rPr>
+                <w:sz w:val="28"/>
+                <w:szCs w:val="28"/>
+              </w:rPr>
+            </w:pPr>
+            <w:r>
+              <w:rPr>
+                <w:sz w:val="28"/>
+                <w:szCs w:val="28"/>
+              </w:rPr>
+              <w:t>服务调用方</w:t>
+            </w:r>
+          </w:p>
+        </w:tc>
+        <w:tc>
+          <w:tcPr>
+            <w:tcW w:w="2312" w:type="dxa"/>
+          </w:tcPr>
+          <w:p>
+            <w:pPr>
+              <w:jc w:val="center"/>
+              <w:cnfStyle w:val="100000000000" w:firstRow="1" w:lastRow="0" w:firstColumn="0" w:lastColumn="0" w:oddVBand="0" w:evenVBand="0" w:oddHBand="0" w:evenHBand="0" w:firstRowFirstColumn="0" w:firstRowLastColumn="0" w:lastRowFirstColumn="0" w:lastRowLastColumn="0"/>
+              <w:rPr>
+                <w:sz w:val="28"/>
+                <w:szCs w:val="28"/>
+              </w:rPr>
+            </w:pPr>
+            <w:r>
+              <w:rPr>
+                <w:rFonts w:hint="eastAsia"/>
+                <w:sz w:val="28"/>
+                <w:szCs w:val="28"/>
+              </w:rPr>
+              <w:t>服务提供方</w:t>
+            </w:r>
+          </w:p>
+        </w:tc>
+      </w:tr>
+      <w:tr>
+        <w:trPr>
+          <w:cnfStyle w:val="000000100000" w:firstRow="0" w:lastRow="0" w:firstColumn="0" w:lastColumn="0" w:oddVBand="0" w:evenVBand="0" w:oddHBand="1" w:evenHBand="0" w:firstRowFirstColumn="0" w:firstRowLastColumn="0" w:lastRowFirstColumn="0" w:lastRowLastColumn="0"/>
+        </w:trPr>
+        <w:tc>
+          <w:tcPr>
+            <w:cnfStyle w:val="001000000000" w:firstRow="0" w:lastRow="0" w:firstColumn="1" w:lastColumn="0" w:oddVBand="0" w:evenVBand="0" w:oddHBand="0" w:evenHBand="0" w:firstRowFirstColumn="0" w:firstRowLastColumn="0" w:lastRowFirstColumn="0" w:lastRowLastColumn="0"/>
+            <w:tcW w:w="3794" w:type="dxa"/>
+            <w:tcBorders>
+              <w:left w:val="nil"/>
+            </w:tcBorders>
+          </w:tcPr>
+          <w:p>
+            <w:proofErr w:type="spellStart"/>
+            <w:r>
+              <w:rPr>
+                <w:rFonts w:hint="eastAsia"/>
+              </w:rPr>
+              <w:t>Transport</w:t>
+            </w:r>
+            <w:r>
+              <w:t>BLService</w:t>
+            </w:r>
+            <w:proofErr w:type="spellEnd"/>
+          </w:p>
+        </w:tc>
+        <w:tc>
+          <w:tcPr>
+            <w:tcW w:w="2410" w:type="dxa"/>
+          </w:tcPr>
+          <w:p>
+            <w:pPr>
+              <w:cnfStyle w:val="000000100000" w:firstRow="0" w:lastRow="0" w:firstColumn="0" w:lastColumn="0" w:oddVBand="0" w:evenVBand="0" w:oddHBand="1" w:evenHBand="0" w:firstRowFirstColumn="0" w:firstRowLastColumn="0" w:lastRowFirstColumn="0" w:lastRowLastColumn="0"/>
+            </w:pPr>
+          </w:p>
+        </w:tc>
+        <w:tc>
+          <w:tcPr>
+            <w:tcW w:w="2312" w:type="dxa"/>
+          </w:tcPr>
+          <w:p>
+            <w:pPr>
+              <w:cnfStyle w:val="000000100000" w:firstRow="0" w:lastRow="0" w:firstColumn="0" w:lastColumn="0" w:oddVBand="0" w:evenVBand="0" w:oddHBand="1" w:evenHBand="0" w:firstRowFirstColumn="0" w:firstRowLastColumn="0" w:lastRowFirstColumn="0" w:lastRowLastColumn="0"/>
+            </w:pPr>
+          </w:p>
+        </w:tc>
+      </w:tr>
+      <w:tr>
+        <w:trPr>
+          <w:cnfStyle w:val="000000010000" w:firstRow="0" w:lastRow="0" w:firstColumn="0" w:lastColumn="0" w:oddVBand="0" w:evenVBand="0" w:oddHBand="0" w:evenHBand="1" w:firstRowFirstColumn="0" w:firstRowLastColumn="0" w:lastRowFirstColumn="0" w:lastRowLastColumn="0"/>
+        </w:trPr>
+        <w:tc>
+          <w:tcPr>
+            <w:cnfStyle w:val="001000000000" w:firstRow="0" w:lastRow="0" w:firstColumn="1" w:lastColumn="0" w:oddVBand="0" w:evenVBand="0" w:oddHBand="0" w:evenHBand="0" w:firstRowFirstColumn="0" w:firstRowLastColumn="0" w:lastRowFirstColumn="0" w:lastRowLastColumn="0"/>
+            <w:tcW w:w="3794" w:type="dxa"/>
+            <w:tcBorders>
+              <w:left w:val="nil"/>
+            </w:tcBorders>
+          </w:tcPr>
+          <w:p>
+            <w:proofErr w:type="spellStart"/>
+            <w:r>
+              <w:rPr>
+                <w:rFonts w:hint="eastAsia"/>
+              </w:rPr>
+              <w:t>WareHouse</w:t>
+            </w:r>
+            <w:r>
+              <w:t>BL</w:t>
+            </w:r>
+            <w:r>
+              <w:rPr>
+                <w:rFonts w:hint="eastAsia"/>
+              </w:rPr>
+              <w:t>Service</w:t>
+            </w:r>
+            <w:proofErr w:type="spellEnd"/>
+          </w:p>
+        </w:tc>
+        <w:tc>
+          <w:tcPr>
+            <w:tcW w:w="2410" w:type="dxa"/>
+          </w:tcPr>
+          <w:p>
+            <w:pPr>
+              <w:cnfStyle w:val="000000010000" w:firstRow="0" w:lastRow="0" w:firstColumn="0" w:lastColumn="0" w:oddVBand="0" w:evenVBand="0" w:oddHBand="0" w:evenHBand="1" w:firstRowFirstColumn="0" w:firstRowLastColumn="0" w:lastRowFirstColumn="0" w:lastRowLastColumn="0"/>
+            </w:pPr>
+          </w:p>
+        </w:tc>
+        <w:tc>
+          <w:tcPr>
+            <w:tcW w:w="2312" w:type="dxa"/>
+          </w:tcPr>
+          <w:p>
+            <w:pPr>
+              <w:cnfStyle w:val="000000010000" w:firstRow="0" w:lastRow="0" w:firstColumn="0" w:lastColumn="0" w:oddVBand="0" w:evenVBand="0" w:oddHBand="0" w:evenHBand="1" w:firstRowFirstColumn="0" w:firstRowLastColumn="0" w:lastRowFirstColumn="0" w:lastRowLastColumn="0"/>
+            </w:pPr>
+          </w:p>
+        </w:tc>
+      </w:tr>
+      <w:tr>
+        <w:trPr>
+          <w:cnfStyle w:val="000000100000" w:firstRow="0" w:lastRow="0" w:firstColumn="0" w:lastColumn="0" w:oddVBand="0" w:evenVBand="0" w:oddHBand="1" w:evenHBand="0" w:firstRowFirstColumn="0" w:firstRowLastColumn="0" w:lastRowFirstColumn="0" w:lastRowLastColumn="0"/>
+        </w:trPr>
+        <w:tc>
+          <w:tcPr>
+            <w:cnfStyle w:val="001000000000" w:firstRow="0" w:lastRow="0" w:firstColumn="1" w:lastColumn="0" w:oddVBand="0" w:evenVBand="0" w:oddHBand="0" w:evenHBand="0" w:firstRowFirstColumn="0" w:firstRowLastColumn="0" w:lastRowFirstColumn="0" w:lastRowLastColumn="0"/>
+            <w:tcW w:w="3794" w:type="dxa"/>
+            <w:tcBorders>
+              <w:left w:val="nil"/>
+            </w:tcBorders>
+          </w:tcPr>
+          <w:p>
+            <w:proofErr w:type="spellStart"/>
+            <w:r>
+              <w:rPr>
+                <w:rFonts w:hint="eastAsia"/>
+              </w:rPr>
+              <w:t>User</w:t>
+            </w:r>
+            <w:r>
+              <w:t>BL</w:t>
+            </w:r>
+            <w:r>
+              <w:rPr>
+                <w:rFonts w:hint="eastAsia"/>
+              </w:rPr>
+              <w:t>Service</w:t>
+            </w:r>
+            <w:proofErr w:type="spellEnd"/>
+          </w:p>
+        </w:tc>
+        <w:tc>
+          <w:tcPr>
+            <w:tcW w:w="2410" w:type="dxa"/>
+          </w:tcPr>
+          <w:p>
+            <w:pPr>
+              <w:cnfStyle w:val="000000100000" w:firstRow="0" w:lastRow="0" w:firstColumn="0" w:lastColumn="0" w:oddVBand="0" w:evenVBand="0" w:oddHBand="1" w:evenHBand="0" w:firstRowFirstColumn="0" w:firstRowLastColumn="0" w:lastRowFirstColumn="0" w:lastRowLastColumn="0"/>
+            </w:pPr>
+          </w:p>
+        </w:tc>
+        <w:tc>
+          <w:tcPr>
+            <w:tcW w:w="2312" w:type="dxa"/>
+          </w:tcPr>
+          <w:p>
+            <w:pPr>
+              <w:cnfStyle w:val="000000100000" w:firstRow="0" w:lastRow="0" w:firstColumn="0" w:lastColumn="0" w:oddVBand="0" w:evenVBand="0" w:oddHBand="1" w:evenHBand="0" w:firstRowFirstColumn="0" w:firstRowLastColumn="0" w:lastRowFirstColumn="0" w:lastRowLastColumn="0"/>
+            </w:pPr>
+          </w:p>
+        </w:tc>
+      </w:tr>
+      <w:tr>
+        <w:trPr>
+          <w:cnfStyle w:val="000000010000" w:firstRow="0" w:lastRow="0" w:firstColumn="0" w:lastColumn="0" w:oddVBand="0" w:evenVBand="0" w:oddHBand="0" w:evenHBand="1" w:firstRowFirstColumn="0" w:firstRowLastColumn="0" w:lastRowFirstColumn="0" w:lastRowLastColumn="0"/>
+        </w:trPr>
+        <w:tc>
+          <w:tcPr>
+            <w:cnfStyle w:val="001000000000" w:firstRow="0" w:lastRow="0" w:firstColumn="1" w:lastColumn="0" w:oddVBand="0" w:evenVBand="0" w:oddHBand="0" w:evenHBand="0" w:firstRowFirstColumn="0" w:firstRowLastColumn="0" w:lastRowFirstColumn="0" w:lastRowLastColumn="0"/>
+            <w:tcW w:w="3794" w:type="dxa"/>
+            <w:tcBorders>
+              <w:left w:val="nil"/>
+            </w:tcBorders>
+          </w:tcPr>
+          <w:p>
+            <w:proofErr w:type="spellStart"/>
+            <w:r>
+              <w:rPr>
+                <w:rFonts w:hint="eastAsia"/>
+              </w:rPr>
+              <w:t>PersonnelBLService</w:t>
+            </w:r>
+            <w:proofErr w:type="spellEnd"/>
+          </w:p>
+        </w:tc>
+        <w:tc>
+          <w:tcPr>
+            <w:tcW w:w="2410" w:type="dxa"/>
+          </w:tcPr>
+          <w:p>
+            <w:pPr>
+              <w:cnfStyle w:val="000000010000" w:firstRow="0" w:lastRow="0" w:firstColumn="0" w:lastColumn="0" w:oddVBand="0" w:evenVBand="0" w:oddHBand="0" w:evenHBand="1" w:firstRowFirstColumn="0" w:firstRowLastColumn="0" w:lastRowFirstColumn="0" w:lastRowLastColumn="0"/>
+            </w:pPr>
+          </w:p>
+        </w:tc>
+        <w:tc>
+          <w:tcPr>
+            <w:tcW w:w="2312" w:type="dxa"/>
+          </w:tcPr>
+          <w:p>
+            <w:pPr>
+              <w:cnfStyle w:val="000000010000" w:firstRow="0" w:lastRow="0" w:firstColumn="0" w:lastColumn="0" w:oddVBand="0" w:evenVBand="0" w:oddHBand="0" w:evenHBand="1" w:firstRowFirstColumn="0" w:firstRowLastColumn="0" w:lastRowFirstColumn="0" w:lastRowLastColumn="0"/>
+            </w:pPr>
+          </w:p>
+        </w:tc>
+      </w:tr>
+      <w:tr>
+        <w:trPr>
+          <w:cnfStyle w:val="000000100000" w:firstRow="0" w:lastRow="0" w:firstColumn="0" w:lastColumn="0" w:oddVBand="0" w:evenVBand="0" w:oddHBand="1" w:evenHBand="0" w:firstRowFirstColumn="0" w:firstRowLastColumn="0" w:lastRowFirstColumn="0" w:lastRowLastColumn="0"/>
+        </w:trPr>
+        <w:tc>
+          <w:tcPr>
+            <w:cnfStyle w:val="001000000000" w:firstRow="0" w:lastRow="0" w:firstColumn="1" w:lastColumn="0" w:oddVBand="0" w:evenVBand="0" w:oddHBand="0" w:evenHBand="0" w:firstRowFirstColumn="0" w:firstRowLastColumn="0" w:lastRowFirstColumn="0" w:lastRowLastColumn="0"/>
+            <w:tcW w:w="3794" w:type="dxa"/>
+            <w:tcBorders>
+              <w:left w:val="nil"/>
+            </w:tcBorders>
+          </w:tcPr>
+          <w:p/>
+        </w:tc>
+        <w:tc>
+          <w:tcPr>
+            <w:tcW w:w="2410" w:type="dxa"/>
+          </w:tcPr>
+          <w:p>
+            <w:pPr>
+              <w:cnfStyle w:val="000000100000" w:firstRow="0" w:lastRow="0" w:firstColumn="0" w:lastColumn="0" w:oddVBand="0" w:evenVBand="0" w:oddHBand="1" w:evenHBand="0" w:firstRowFirstColumn="0" w:firstRowLastColumn="0" w:lastRowFirstColumn="0" w:lastRowLastColumn="0"/>
+            </w:pPr>
+          </w:p>
+        </w:tc>
+        <w:tc>
+          <w:tcPr>
+            <w:tcW w:w="2312" w:type="dxa"/>
+          </w:tcPr>
+          <w:p>
+            <w:pPr>
+              <w:cnfStyle w:val="000000100000" w:firstRow="0" w:lastRow="0" w:firstColumn="0" w:lastColumn="0" w:oddVBand="0" w:evenVBand="0" w:oddHBand="1" w:evenHBand="0" w:firstRowFirstColumn="0" w:firstRowLastColumn="0" w:lastRowFirstColumn="0" w:lastRowLastColumn="0"/>
+            </w:pPr>
+          </w:p>
+        </w:tc>
+      </w:tr>
+      <w:tr>
+        <w:trPr>
+          <w:cnfStyle w:val="000000010000" w:firstRow="0" w:lastRow="0" w:firstColumn="0" w:lastColumn="0" w:oddVBand="0" w:evenVBand="0" w:oddHBand="0" w:evenHBand="1" w:firstRowFirstColumn="0" w:firstRowLastColumn="0" w:lastRowFirstColumn="0" w:lastRowLastColumn="0"/>
+        </w:trPr>
+        <w:tc>
+          <w:tcPr>
+            <w:cnfStyle w:val="001000000000" w:firstRow="0" w:lastRow="0" w:firstColumn="1" w:lastColumn="0" w:oddVBand="0" w:evenVBand="0" w:oddHBand="0" w:evenHBand="0" w:firstRowFirstColumn="0" w:firstRowLastColumn="0" w:lastRowFirstColumn="0" w:lastRowLastColumn="0"/>
+            <w:tcW w:w="3794" w:type="dxa"/>
+            <w:tcBorders>
+              <w:left w:val="nil"/>
+            </w:tcBorders>
+          </w:tcPr>
+          <w:p/>
+        </w:tc>
+        <w:tc>
+          <w:tcPr>
+            <w:tcW w:w="2410" w:type="dxa"/>
+          </w:tcPr>
+          <w:p>
+            <w:pPr>
+              <w:cnfStyle w:val="000000010000" w:firstRow="0" w:lastRow="0" w:firstColumn="0" w:lastColumn="0" w:oddVBand="0" w:evenVBand="0" w:oddHBand="0" w:evenHBand="1" w:firstRowFirstColumn="0" w:firstRowLastColumn="0" w:lastRowFirstColumn="0" w:lastRowLastColumn="0"/>
+            </w:pPr>
+          </w:p>
+        </w:tc>
+        <w:tc>
+          <w:tcPr>
+            <w:tcW w:w="2312" w:type="dxa"/>
+          </w:tcPr>
+          <w:p>
+            <w:pPr>
+              <w:cnfStyle w:val="000000010000" w:firstRow="0" w:lastRow="0" w:firstColumn="0" w:lastColumn="0" w:oddVBand="0" w:evenVBand="0" w:oddHBand="0" w:evenHBand="1" w:firstRowFirstColumn="0" w:firstRowLastColumn="0" w:lastRowFirstColumn="0" w:lastRowLastColumn="0"/>
+            </w:pPr>
+          </w:p>
+        </w:tc>
+      </w:tr>
+      <w:tr>
+        <w:trPr>
+          <w:cnfStyle w:val="000000100000" w:firstRow="0" w:lastRow="0" w:firstColumn="0" w:lastColumn="0" w:oddVBand="0" w:evenVBand="0" w:oddHBand="1" w:evenHBand="0" w:firstRowFirstColumn="0" w:firstRowLastColumn="0" w:lastRowFirstColumn="0" w:lastRowLastColumn="0"/>
+        </w:trPr>
+        <w:tc>
+          <w:tcPr>
+            <w:cnfStyle w:val="001000000000" w:firstRow="0" w:lastRow="0" w:firstColumn="1" w:lastColumn="0" w:oddVBand="0" w:evenVBand="0" w:oddHBand="0" w:evenHBand="0" w:firstRowFirstColumn="0" w:firstRowLastColumn="0" w:lastRowFirstColumn="0" w:lastRowLastColumn="0"/>
+            <w:tcW w:w="3794" w:type="dxa"/>
+            <w:tcBorders>
+              <w:left w:val="nil"/>
+            </w:tcBorders>
+          </w:tcPr>
+          <w:p/>
+        </w:tc>
+        <w:tc>
+          <w:tcPr>
+            <w:tcW w:w="2410" w:type="dxa"/>
+          </w:tcPr>
+          <w:p>
+            <w:pPr>
+              <w:cnfStyle w:val="000000100000" w:firstRow="0" w:lastRow="0" w:firstColumn="0" w:lastColumn="0" w:oddVBand="0" w:evenVBand="0" w:oddHBand="1" w:evenHBand="0" w:firstRowFirstColumn="0" w:firstRowLastColumn="0" w:lastRowFirstColumn="0" w:lastRowLastColumn="0"/>
+            </w:pPr>
+          </w:p>
+        </w:tc>
+        <w:tc>
+          <w:tcPr>
+            <w:tcW w:w="2312" w:type="dxa"/>
+          </w:tcPr>
+          <w:p>
+            <w:pPr>
+              <w:cnfStyle w:val="000000100000" w:firstRow="0" w:lastRow="0" w:firstColumn="0" w:lastColumn="0" w:oddVBand="0" w:evenVBand="0" w:oddHBand="1" w:evenHBand="0" w:firstRowFirstColumn="0" w:firstRowLastColumn="0" w:lastRowFirstColumn="0" w:lastRowLastColumn="0"/>
+            </w:pPr>
+          </w:p>
+        </w:tc>
+      </w:tr>
+    </w:tbl>
+    <w:p>
+      <w:pPr>
+        <w:rPr>
+          <w:rFonts w:ascii="微软雅黑" w:eastAsia="微软雅黑" w:hAnsi="微软雅黑"/>
+          <w:sz w:val="18"/>
+          <w:szCs w:val="18"/>
+        </w:rPr>
+      </w:pPr>
     </w:p>
     <w:p>
       <w:pPr>
         <w:pStyle w:val="3"/>
-      </w:pPr>
+        <w:rPr>
+          <w:rFonts w:hint="eastAsia"/>
+        </w:rPr>
+      </w:pPr>
+      <w:bookmarkStart w:id="12" w:name="_Toc307076601"/>
       <w:r>
         <w:rPr>
           <w:rFonts w:hint="eastAsia"/>
@@ -7630,7 +8232,7 @@
     </w:p>
     <w:p>
       <w:pPr>
-        <w:pStyle w:val="aa"/>
+        <w:pStyle w:val="a8"/>
         <w:ind w:left="480" w:firstLineChars="0" w:firstLine="0"/>
         <w:rPr>
           <w:rFonts w:asciiTheme="minorEastAsia" w:hAnsiTheme="minorEastAsia"/>
@@ -7646,45 +8248,50 @@
         <w:rPr>
           <w:rFonts w:asciiTheme="minorEastAsia" w:hAnsiTheme="minorEastAsia" w:hint="eastAsia"/>
         </w:rPr>
-        <w:t>，系统存在</w:t>
-      </w:r>
+        <w:t>，系统存在42个用户界面：系统主界面、查询订单界面、货运信息界面、登陆界面、</w:t>
+      </w:r>
+      <w:proofErr w:type="gramStart"/>
       <w:r>
         <w:rPr>
           <w:rFonts w:asciiTheme="minorEastAsia" w:hAnsiTheme="minorEastAsia" w:hint="eastAsia"/>
         </w:rPr>
-        <w:t>42个用户界面：系统主界面、查询订单界面、货运信息界面、登陆界面、快递员主界面、收件界面、寄件界面</w:t>
-      </w:r>
+        <w:t>快递员主界面</w:t>
+      </w:r>
+      <w:proofErr w:type="gramEnd"/>
       <w:r>
         <w:rPr>
           <w:rFonts w:asciiTheme="minorEastAsia" w:hAnsiTheme="minorEastAsia" w:hint="eastAsia"/>
         </w:rPr>
-        <w:t>、管理员主界面、管理用户界面、设置用户权限界面、中转中心业务员主界面、建立中转单界面、建立装运单界面、营业厅业务员主界面、建立装车单界面、管理司机信息界面、管理车辆信息界面、建立到达单界面、建立派件单界面、建立收款单界面、仓库管理人员主界面、入库界面、出库界面、库存查看界面、初始化库存界面、库存盘点界面、调整分区界面、设置警戒线界面、财务人员主界面、结算管理界面、期初建账界面、管理账户界面、管理成本界面、查看系统日志界面、查询统计报表界面、总经理主界面、增加城市界面、审批单据界面、</w:t>
+        <w:t>、收件界面、寄件界面、管理员主界面、管理用户界面、设置用户权限界面、中转中心业务员主界面、建立中转单界</w:t>
       </w:r>
       <w:r>
         <w:rPr>
           <w:rFonts w:asciiTheme="minorEastAsia" w:hAnsiTheme="minorEastAsia" w:hint="eastAsia"/>
         </w:rPr>
-        <w:t>制定运费策略界面、机构管理界面、人员管理界面和制定薪水策略</w:t>
-      </w:r>
+        <w:lastRenderedPageBreak/>
+        <w:t>面、建立装运单界面、营业厅业务员主界面、建立装车单界面、管理司机信息界面、管理车辆信息界面、建立到达单界面、建立</w:t>
+      </w:r>
+      <w:proofErr w:type="gramStart"/>
       <w:r>
         <w:rPr>
           <w:rFonts w:asciiTheme="minorEastAsia" w:hAnsiTheme="minorEastAsia" w:hint="eastAsia"/>
         </w:rPr>
-        <w:t>。</w:t>
-      </w:r>
+        <w:t>派件单</w:t>
+      </w:r>
+      <w:proofErr w:type="gramEnd"/>
       <w:r>
         <w:rPr>
           <w:rFonts w:asciiTheme="minorEastAsia" w:hAnsiTheme="minorEastAsia" w:hint="eastAsia"/>
         </w:rPr>
-        <w:t>界面跳转如图所示。</w:t>
+        <w:t>界面、建立收款单界面、仓库管理人员主界面、入库界面、出库界面、库存查看界面、初始化库存界面、库存盘点界面、调整分区界面、设置警戒线界面、财务人员主界面、结算管理界面、期初建账界面、管理账户界面、管理成本界面、查看系统日志界面、查询统计报表界面、总经理主界面、增加城市界面、审批单据界面、制定运费策略界面、机构管理界面、人员管理界面和制定薪水策略。界面跳转如图所示。</w:t>
       </w:r>
     </w:p>
     <w:p>
       <w:pPr>
-        <w:pStyle w:val="aa"/>
+        <w:pStyle w:val="a8"/>
         <w:ind w:left="480" w:firstLineChars="0" w:firstLine="0"/>
         <w:rPr>
-          <w:rFonts w:asciiTheme="minorEastAsia" w:hAnsiTheme="minorEastAsia"/>
+          <w:rFonts w:asciiTheme="minorEastAsia" w:hAnsiTheme="minorEastAsia" w:hint="eastAsia"/>
         </w:rPr>
       </w:pPr>
       <w:r>
@@ -7693,10 +8300,10 @@
           <w:noProof/>
         </w:rPr>
         <w:drawing>
-          <wp:inline distT="0" distB="0" distL="0" distR="0" wp14:anchorId="3B41C590" wp14:editId="4EA21188">
+          <wp:inline distT="0" distB="0" distL="0" distR="0" wp14:anchorId="48B9986B" wp14:editId="647BA84C">
             <wp:extent cx="5270500" cy="3281045"/>
-            <wp:effectExtent l="0" t="0" r="12700" b="0"/>
-            <wp:docPr id="1" name="图片 1"/>
+            <wp:effectExtent l="0" t="0" r="6350" b="0"/>
+            <wp:docPr id="8" name="图片 8"/>
             <wp:cNvGraphicFramePr>
               <a:graphicFrameLocks xmlns:a="http://schemas.openxmlformats.org/drawingml/2006/main" noChangeAspect="1"/>
             </wp:cNvGraphicFramePr>
@@ -7754,12 +8361,18 @@
     </w:p>
     <w:p>
       <w:pPr>
-        <w:pStyle w:val="aa"/>
+        <w:pStyle w:val="a8"/>
         <w:ind w:left="480" w:firstLineChars="0" w:firstLine="0"/>
         <w:rPr>
           <w:rFonts w:asciiTheme="minorEastAsia" w:hAnsiTheme="minorEastAsia"/>
         </w:rPr>
       </w:pPr>
+      <w:r>
+        <w:rPr>
+          <w:rFonts w:asciiTheme="minorEastAsia" w:hAnsiTheme="minorEastAsia" w:hint="eastAsia"/>
+        </w:rPr>
+        <w:t>如表所示</w:t>
+      </w:r>
     </w:p>
     <w:p>
       <w:pPr>
@@ -7769,18 +8382,18 @@
         <w:rPr>
           <w:rFonts w:hint="eastAsia"/>
         </w:rPr>
-        <w:t>5.2.3</w:t>
+        <w:t>5.2.2</w:t>
       </w:r>
       <w:r>
         <w:rPr>
           <w:rFonts w:hint="eastAsia"/>
         </w:rPr>
-        <w:t>用户界面模块设计原理</w:t>
+        <w:t>用户界面层模块的接口规范</w:t>
       </w:r>
     </w:p>
     <w:p>
       <w:pPr>
-        <w:pStyle w:val="aa"/>
+        <w:pStyle w:val="a8"/>
         <w:ind w:left="480" w:firstLineChars="0" w:firstLine="0"/>
         <w:rPr>
           <w:rFonts w:asciiTheme="minorEastAsia" w:hAnsiTheme="minorEastAsia"/>
@@ -7790,18 +8403,51 @@
         <w:rPr>
           <w:rFonts w:asciiTheme="minorEastAsia" w:hAnsiTheme="minorEastAsia" w:hint="eastAsia"/>
         </w:rPr>
-        <w:t>用户界面利用java的Swing和AWT库来实现</w:t>
+        <w:t>用户界面层模块</w:t>
       </w:r>
     </w:p>
     <w:p>
       <w:pPr>
+        <w:pStyle w:val="4"/>
+      </w:pPr>
+      <w:r>
+        <w:rPr>
+          <w:rFonts w:hint="eastAsia"/>
+        </w:rPr>
+        <w:t>5.2.3</w:t>
+      </w:r>
+      <w:r>
+        <w:rPr>
+          <w:rFonts w:hint="eastAsia"/>
+        </w:rPr>
+        <w:t>用户界面模块设计原理</w:t>
+      </w:r>
+    </w:p>
+    <w:p>
+      <w:pPr>
+        <w:pStyle w:val="a8"/>
+        <w:ind w:left="480" w:firstLineChars="0" w:firstLine="0"/>
+        <w:rPr>
+          <w:rFonts w:asciiTheme="minorEastAsia" w:hAnsiTheme="minorEastAsia"/>
+        </w:rPr>
+      </w:pPr>
+      <w:r>
+        <w:rPr>
+          <w:rFonts w:asciiTheme="minorEastAsia" w:hAnsiTheme="minorEastAsia" w:hint="eastAsia"/>
+        </w:rPr>
+        <w:t>用户界面利用java的Swing和AWT库来实现</w:t>
+      </w:r>
+    </w:p>
+    <w:p>
+      <w:pPr>
         <w:pStyle w:val="3"/>
       </w:pPr>
-      <w:bookmarkStart w:id="14" w:name="_Toc307076602"/>
+      <w:bookmarkStart w:id="13" w:name="_Toc307076602"/>
       <w:r>
         <w:rPr>
           <w:rFonts w:hint="eastAsia"/>
         </w:rPr>
+        <w:lastRenderedPageBreak/>
         <w:t>5.3</w:t>
       </w:r>
       <w:r>
@@ -7809,12 +8455,128 @@
           <w:rFonts w:hint="eastAsia"/>
         </w:rPr>
         <w:t>业务逻辑层的分解</w:t>
+      </w:r>
+      <w:bookmarkEnd w:id="13"/>
+    </w:p>
+    <w:p>
+      <w:pPr>
+        <w:pStyle w:val="a8"/>
+        <w:ind w:left="480" w:firstLineChars="0" w:firstLine="0"/>
+        <w:rPr>
+          <w:rFonts w:asciiTheme="minorEastAsia" w:hAnsiTheme="minorEastAsia"/>
+        </w:rPr>
+      </w:pPr>
+      <w:r>
+        <w:rPr>
+          <w:rFonts w:asciiTheme="minorEastAsia" w:hAnsiTheme="minorEastAsia" w:hint="eastAsia"/>
+        </w:rPr>
+        <w:t>业务逻辑层包括</w:t>
+      </w:r>
+    </w:p>
+    <w:p>
+      <w:pPr>
+        <w:pStyle w:val="4"/>
+      </w:pPr>
+      <w:r>
+        <w:rPr>
+          <w:rFonts w:hint="eastAsia"/>
+        </w:rPr>
+        <w:t>5.3.1</w:t>
+      </w:r>
+      <w:r>
+        <w:rPr>
+          <w:rFonts w:hint="eastAsia"/>
+        </w:rPr>
+        <w:t>业务逻辑层模块的职责</w:t>
+      </w:r>
+    </w:p>
+    <w:p>
+      <w:pPr>
+        <w:pStyle w:val="a8"/>
+        <w:ind w:left="480" w:firstLineChars="0" w:firstLine="0"/>
+        <w:rPr>
+          <w:rFonts w:asciiTheme="minorEastAsia" w:hAnsiTheme="minorEastAsia"/>
+        </w:rPr>
+      </w:pPr>
+      <w:r>
+        <w:rPr>
+          <w:rFonts w:asciiTheme="minorEastAsia" w:hAnsiTheme="minorEastAsia" w:hint="eastAsia"/>
+        </w:rPr>
+        <w:t>业务逻辑层</w:t>
+      </w:r>
+      <w:r>
+        <w:rPr>
+          <w:rFonts w:asciiTheme="minorEastAsia" w:hAnsiTheme="minorEastAsia" w:hint="eastAsia"/>
+        </w:rPr>
+        <w:t>模块</w:t>
+      </w:r>
+    </w:p>
+    <w:p>
+      <w:pPr>
+        <w:pStyle w:val="4"/>
+      </w:pPr>
+      <w:r>
+        <w:rPr>
+          <w:rFonts w:hint="eastAsia"/>
+        </w:rPr>
+        <w:t>5.3</w:t>
+      </w:r>
+      <w:r>
+        <w:rPr>
+          <w:rFonts w:hint="eastAsia"/>
+        </w:rPr>
+        <w:t>.2</w:t>
+      </w:r>
+      <w:r>
+        <w:rPr>
+          <w:rFonts w:hint="eastAsia"/>
+        </w:rPr>
+        <w:t>业务逻辑层</w:t>
+      </w:r>
+      <w:r>
+        <w:rPr>
+          <w:rFonts w:hint="eastAsia"/>
+        </w:rPr>
+        <w:t>模块的接口规范</w:t>
+      </w:r>
+    </w:p>
+    <w:p>
+      <w:pPr>
+        <w:pStyle w:val="a8"/>
+        <w:ind w:left="480" w:firstLineChars="0" w:firstLine="0"/>
+        <w:rPr>
+          <w:rFonts w:asciiTheme="minorEastAsia" w:hAnsiTheme="minorEastAsia"/>
+        </w:rPr>
+      </w:pPr>
+      <w:r>
+        <w:rPr>
+          <w:rFonts w:asciiTheme="minorEastAsia" w:hAnsiTheme="minorEastAsia" w:hint="eastAsia"/>
+        </w:rPr>
+        <w:t>模块的接口规范</w:t>
+      </w:r>
+    </w:p>
+    <w:p>
+      <w:pPr>
+        <w:pStyle w:val="3"/>
+      </w:pPr>
+      <w:bookmarkStart w:id="14" w:name="_Toc307076603"/>
+      <w:r>
+        <w:rPr>
+          <w:rFonts w:hint="eastAsia"/>
+        </w:rPr>
+        <w:t>5.4</w:t>
+      </w:r>
+      <w:r>
+        <w:rPr>
+          <w:rFonts w:hint="eastAsia"/>
+        </w:rPr>
+        <w:t>数据层的分解</w:t>
       </w:r>
       <w:bookmarkEnd w:id="14"/>
     </w:p>
     <w:p>
       <w:pPr>
-        <w:pStyle w:val="aa"/>
+        <w:pStyle w:val="a8"/>
         <w:ind w:left="480" w:firstLineChars="0" w:firstLine="0"/>
         <w:rPr>
           <w:rFonts w:asciiTheme="minorEastAsia" w:hAnsiTheme="minorEastAsia"/>
@@ -7824,7 +8586,7 @@
         <w:rPr>
           <w:rFonts w:asciiTheme="minorEastAsia" w:hAnsiTheme="minorEastAsia" w:hint="eastAsia"/>
         </w:rPr>
-        <w:t>业务逻辑层包括</w:t>
+        <w:t>数据层主要</w:t>
       </w:r>
     </w:p>
     <w:p>
@@ -7835,34 +8597,54 @@
         <w:rPr>
           <w:rFonts w:hint="eastAsia"/>
         </w:rPr>
-        <w:t>5.3.1</w:t>
+        <w:t>5</w:t>
       </w:r>
       <w:r>
         <w:rPr>
           <w:rFonts w:hint="eastAsia"/>
         </w:rPr>
-        <w:t>业务逻辑层模块的职责</w:t>
+        <w:t>.4</w:t>
+      </w:r>
+      <w:r>
+        <w:rPr>
+          <w:rFonts w:hint="eastAsia"/>
+        </w:rPr>
+        <w:t>.1</w:t>
+      </w:r>
+      <w:r>
+        <w:rPr>
+          <w:rFonts w:hint="eastAsia"/>
+        </w:rPr>
+        <w:t>数据</w:t>
+      </w:r>
+      <w:r>
+        <w:rPr>
+          <w:rFonts w:hint="eastAsia"/>
+        </w:rPr>
+        <w:t>层模块的职责</w:t>
       </w:r>
     </w:p>
     <w:p>
       <w:pPr>
-        <w:pStyle w:val="aa"/>
+        <w:pStyle w:val="a8"/>
         <w:ind w:left="480" w:firstLineChars="0" w:firstLine="0"/>
         <w:rPr>
           <w:rFonts w:asciiTheme="minorEastAsia" w:hAnsiTheme="minorEastAsia"/>
+          <w:sz w:val="25"/>
+          <w:szCs w:val="25"/>
         </w:rPr>
       </w:pPr>
       <w:r>
         <w:rPr>
           <w:rFonts w:asciiTheme="minorEastAsia" w:hAnsiTheme="minorEastAsia" w:hint="eastAsia"/>
         </w:rPr>
-        <w:t>业务逻辑层</w:t>
+        <w:t>数据层</w:t>
       </w:r>
       <w:r>
         <w:rPr>
           <w:rFonts w:asciiTheme="minorEastAsia" w:hAnsiTheme="minorEastAsia" w:hint="eastAsia"/>
         </w:rPr>
-        <w:t>模块</w:t>
+        <w:t>模块的职责</w:t>
       </w:r>
     </w:p>
     <w:p>
@@ -7873,19 +8655,25 @@
         <w:rPr>
           <w:rFonts w:hint="eastAsia"/>
         </w:rPr>
-        <w:t>5.3</w:t>
+        <w:t>5</w:t>
       </w:r>
       <w:r>
         <w:rPr>
           <w:rFonts w:hint="eastAsia"/>
         </w:rPr>
-        <w:t>.2</w:t>
+        <w:t>.4.2</w:t>
       </w:r>
       <w:r>
         <w:rPr>
           <w:rFonts w:hint="eastAsia"/>
         </w:rPr>
-        <w:t>业务逻辑层</w:t>
+        <w:t>数据</w:t>
+      </w:r>
+      <w:r>
+        <w:rPr>
+          <w:rFonts w:hint="eastAsia"/>
+        </w:rPr>
+        <w:t>层</w:t>
       </w:r>
       <w:r>
         <w:rPr>
@@ -7896,12 +8684,20 @@
     </w:p>
     <w:p>
       <w:pPr>
-        <w:pStyle w:val="aa"/>
+        <w:pStyle w:val="a8"/>
         <w:ind w:left="480" w:firstLineChars="0" w:firstLine="0"/>
         <w:rPr>
           <w:rFonts w:asciiTheme="minorEastAsia" w:hAnsiTheme="minorEastAsia"/>
-        </w:rPr>
-      </w:pPr>
+          <w:sz w:val="25"/>
+          <w:szCs w:val="25"/>
+        </w:rPr>
+      </w:pPr>
+      <w:r>
+        <w:rPr>
+          <w:rFonts w:asciiTheme="minorEastAsia" w:hAnsiTheme="minorEastAsia" w:hint="eastAsia"/>
+        </w:rPr>
+        <w:t>数据层</w:t>
+      </w:r>
       <w:r>
         <w:rPr>
           <w:rFonts w:asciiTheme="minorEastAsia" w:hAnsiTheme="minorEastAsia" w:hint="eastAsia"/>
@@ -7911,206 +8707,1090 @@
     </w:p>
     <w:p>
       <w:pPr>
-        <w:pStyle w:val="3"/>
-      </w:pPr>
-      <w:bookmarkStart w:id="15" w:name="_Toc307076603"/>
+        <w:pStyle w:val="2"/>
+      </w:pPr>
+      <w:bookmarkStart w:id="15" w:name="_Toc307076604"/>
       <w:r>
         <w:rPr>
           <w:rFonts w:hint="eastAsia"/>
         </w:rPr>
-        <w:t>5.4</w:t>
+        <w:t>6.</w:t>
       </w:r>
       <w:r>
         <w:rPr>
           <w:rFonts w:hint="eastAsia"/>
         </w:rPr>
-        <w:t>数据层的分解</w:t>
+        <w:t>信息视角</w:t>
       </w:r>
       <w:bookmarkEnd w:id="15"/>
     </w:p>
     <w:p>
       <w:pPr>
-        <w:pStyle w:val="aa"/>
-        <w:ind w:left="480" w:firstLineChars="0" w:firstLine="0"/>
-        <w:rPr>
-          <w:rFonts w:asciiTheme="minorEastAsia" w:hAnsiTheme="minorEastAsia"/>
-        </w:rPr>
-      </w:pPr>
-      <w:r>
-        <w:rPr>
-          <w:rFonts w:asciiTheme="minorEastAsia" w:hAnsiTheme="minorEastAsia" w:hint="eastAsia"/>
-        </w:rPr>
-        <w:t>数据层主要</w:t>
-      </w:r>
-    </w:p>
-    <w:p>
-      <w:pPr>
-        <w:pStyle w:val="4"/>
-      </w:pPr>
+        <w:pStyle w:val="3"/>
+      </w:pPr>
+      <w:bookmarkStart w:id="16" w:name="_Toc307076605"/>
       <w:r>
         <w:rPr>
           <w:rFonts w:hint="eastAsia"/>
         </w:rPr>
-        <w:t>5</w:t>
+        <w:t>6.1</w:t>
       </w:r>
       <w:r>
         <w:rPr>
           <w:rFonts w:hint="eastAsia"/>
         </w:rPr>
-        <w:t>.4</w:t>
-      </w:r>
-      <w:r>
-        <w:rPr>
-          <w:rFonts w:hint="eastAsia"/>
-        </w:rPr>
-        <w:t>.1</w:t>
-      </w:r>
-      <w:r>
-        <w:rPr>
-          <w:rFonts w:hint="eastAsia"/>
-        </w:rPr>
-        <w:t>数据</w:t>
-      </w:r>
-      <w:r>
-        <w:rPr>
-          <w:rFonts w:hint="eastAsia"/>
-        </w:rPr>
-        <w:t>层模块的职责</w:t>
-      </w:r>
-    </w:p>
-    <w:p>
-      <w:pPr>
-        <w:pStyle w:val="aa"/>
-        <w:ind w:left="480" w:firstLineChars="0" w:firstLine="0"/>
-        <w:rPr>
-          <w:rFonts w:asciiTheme="minorEastAsia" w:hAnsiTheme="minorEastAsia"/>
-          <w:sz w:val="25"/>
-          <w:szCs w:val="25"/>
-        </w:rPr>
-      </w:pPr>
-      <w:r>
-        <w:rPr>
-          <w:rFonts w:asciiTheme="minorEastAsia" w:hAnsiTheme="minorEastAsia" w:hint="eastAsia"/>
-        </w:rPr>
-        <w:t>数据层</w:t>
-      </w:r>
-      <w:r>
-        <w:rPr>
-          <w:rFonts w:asciiTheme="minorEastAsia" w:hAnsiTheme="minorEastAsia" w:hint="eastAsia"/>
-        </w:rPr>
-        <w:t>模块的职责</w:t>
-      </w:r>
-    </w:p>
-    <w:p>
-      <w:pPr>
-        <w:pStyle w:val="4"/>
-      </w:pPr>
-      <w:r>
-        <w:rPr>
-          <w:rFonts w:hint="eastAsia"/>
-        </w:rPr>
-        <w:t>5</w:t>
-      </w:r>
-      <w:r>
-        <w:rPr>
-          <w:rFonts w:hint="eastAsia"/>
-        </w:rPr>
-        <w:t>.4.2</w:t>
-      </w:r>
-      <w:r>
-        <w:rPr>
-          <w:rFonts w:hint="eastAsia"/>
-        </w:rPr>
-        <w:t>数据</w:t>
-      </w:r>
-      <w:r>
-        <w:rPr>
-          <w:rFonts w:hint="eastAsia"/>
-        </w:rPr>
-        <w:t>层</w:t>
-      </w:r>
-      <w:r>
-        <w:rPr>
-          <w:rFonts w:hint="eastAsia"/>
-        </w:rPr>
-        <w:t>模块的接口规范</w:t>
-      </w:r>
-    </w:p>
-    <w:p>
-      <w:pPr>
-        <w:pStyle w:val="aa"/>
-        <w:ind w:left="480" w:firstLineChars="0" w:firstLine="0"/>
-        <w:rPr>
-          <w:rFonts w:asciiTheme="minorEastAsia" w:hAnsiTheme="minorEastAsia"/>
-          <w:sz w:val="25"/>
-          <w:szCs w:val="25"/>
-        </w:rPr>
-      </w:pPr>
-      <w:r>
-        <w:rPr>
-          <w:rFonts w:asciiTheme="minorEastAsia" w:hAnsiTheme="minorEastAsia" w:hint="eastAsia"/>
-        </w:rPr>
-        <w:t>数据层</w:t>
-      </w:r>
-      <w:r>
-        <w:rPr>
-          <w:rFonts w:asciiTheme="minorEastAsia" w:hAnsiTheme="minorEastAsia" w:hint="eastAsia"/>
-        </w:rPr>
-        <w:t>模块的接口规范</w:t>
-      </w:r>
-    </w:p>
-    <w:p>
-      <w:pPr>
-        <w:pStyle w:val="2"/>
-      </w:pPr>
-      <w:bookmarkStart w:id="16" w:name="_Toc307076604"/>
-      <w:r>
-        <w:rPr>
-          <w:rFonts w:hint="eastAsia"/>
-        </w:rPr>
-        <w:t>6.</w:t>
-      </w:r>
-      <w:r>
-        <w:rPr>
-          <w:rFonts w:hint="eastAsia"/>
-        </w:rPr>
-        <w:t>信息视角</w:t>
+        <w:t>数据持久化对象</w:t>
       </w:r>
       <w:bookmarkEnd w:id="16"/>
     </w:p>
     <w:p>
       <w:pPr>
-        <w:pStyle w:val="3"/>
-      </w:pPr>
-      <w:bookmarkStart w:id="17" w:name="_Toc307076605"/>
-      <w:r>
-        <w:rPr>
-          <w:rFonts w:hint="eastAsia"/>
-        </w:rPr>
-        <w:t>6.1</w:t>
-      </w:r>
-      <w:r>
-        <w:rPr>
-          <w:rFonts w:hint="eastAsia"/>
-        </w:rPr>
-        <w:t>数据持久化对象</w:t>
-      </w:r>
-      <w:bookmarkEnd w:id="17"/>
+        <w:ind w:firstLineChars="200" w:firstLine="480"/>
+        <w:rPr>
+          <w:rFonts w:asciiTheme="minorEastAsia" w:hAnsiTheme="minorEastAsia"/>
+        </w:rPr>
+      </w:pPr>
+      <w:r>
+        <w:rPr>
+          <w:rFonts w:asciiTheme="minorEastAsia" w:hAnsiTheme="minorEastAsia"/>
+        </w:rPr>
+        <w:t>系统的PO类就是对应的相关实体类，在此作简单的介绍。</w:t>
+      </w:r>
     </w:p>
     <w:p>
       <w:pPr>
-        <w:pStyle w:val="aa"/>
+        <w:pStyle w:val="a8"/>
+        <w:numPr>
+          <w:ilvl w:val="0"/>
+          <w:numId w:val="3"/>
+        </w:numPr>
+        <w:ind w:firstLineChars="0"/>
+        <w:rPr>
+          <w:rFonts w:asciiTheme="minorEastAsia" w:hAnsiTheme="minorEastAsia"/>
+        </w:rPr>
+      </w:pPr>
+      <w:proofErr w:type="spellStart"/>
+      <w:r>
+        <w:rPr>
+          <w:rFonts w:asciiTheme="minorEastAsia" w:hAnsiTheme="minorEastAsia"/>
+        </w:rPr>
+        <w:t>commodityPO</w:t>
+      </w:r>
+      <w:proofErr w:type="spellEnd"/>
+      <w:r>
+        <w:rPr>
+          <w:rFonts w:asciiTheme="minorEastAsia" w:hAnsiTheme="minorEastAsia"/>
+        </w:rPr>
+        <w:t>类包含快递单号，以及在运输过程中产生的所有单据PO类的引用。</w:t>
+      </w:r>
+    </w:p>
+    <w:p>
+      <w:pPr>
+        <w:pStyle w:val="a8"/>
+        <w:numPr>
+          <w:ilvl w:val="0"/>
+          <w:numId w:val="3"/>
+        </w:numPr>
+        <w:ind w:firstLineChars="0"/>
+        <w:rPr>
+          <w:rFonts w:asciiTheme="minorEastAsia" w:hAnsiTheme="minorEastAsia"/>
+        </w:rPr>
+      </w:pPr>
+      <w:proofErr w:type="spellStart"/>
+      <w:r>
+        <w:rPr>
+          <w:rFonts w:asciiTheme="minorEastAsia" w:hAnsiTheme="minorEastAsia" w:hint="eastAsia"/>
+        </w:rPr>
+        <w:t>s</w:t>
+      </w:r>
+      <w:r>
+        <w:rPr>
+          <w:rFonts w:asciiTheme="minorEastAsia" w:hAnsiTheme="minorEastAsia"/>
+        </w:rPr>
+        <w:t>endPO</w:t>
+      </w:r>
+      <w:proofErr w:type="spellEnd"/>
+      <w:r>
+        <w:rPr>
+          <w:rFonts w:asciiTheme="minorEastAsia" w:hAnsiTheme="minorEastAsia"/>
+        </w:rPr>
+        <w:t>类包含</w:t>
+      </w:r>
+      <w:r>
+        <w:rPr>
+          <w:rFonts w:hint="eastAsia"/>
+        </w:rPr>
+        <w:t>寄件人姓名、住址、单位、电话、手机，收件人姓名、住</w:t>
+      </w:r>
+      <w:r>
+        <w:rPr>
+          <w:rFonts w:hint="eastAsia"/>
+        </w:rPr>
+        <w:lastRenderedPageBreak/>
+        <w:t>址、单位、电话、手机</w:t>
+      </w:r>
+      <w:r>
+        <w:rPr>
+          <w:rFonts w:hint="eastAsia"/>
+        </w:rPr>
+        <w:t>属性</w:t>
+      </w:r>
+      <w:r>
+        <w:rPr>
+          <w:rFonts w:hint="eastAsia"/>
+        </w:rPr>
+        <w:t>，货物信息（原件数、实际重量、体积、内件品名、尺寸）</w:t>
+      </w:r>
+      <w:r>
+        <w:rPr>
+          <w:rFonts w:hint="eastAsia"/>
+        </w:rPr>
+        <w:t>属性</w:t>
+      </w:r>
+      <w:r>
+        <w:rPr>
+          <w:rFonts w:hint="eastAsia"/>
+        </w:rPr>
+        <w:t>，包装的种类信息（纸箱、木箱、快递袋、其它）</w:t>
+      </w:r>
+      <w:r>
+        <w:rPr>
+          <w:rFonts w:hint="eastAsia"/>
+        </w:rPr>
+        <w:t>属性</w:t>
+      </w:r>
+      <w:r>
+        <w:rPr>
+          <w:rFonts w:hint="eastAsia"/>
+        </w:rPr>
+        <w:t>，订单条型号码（</w:t>
+      </w:r>
+      <w:r>
+        <w:rPr>
+          <w:rFonts w:hint="eastAsia"/>
+        </w:rPr>
+        <w:t>10</w:t>
+      </w:r>
+      <w:r>
+        <w:rPr>
+          <w:rFonts w:hint="eastAsia"/>
+        </w:rPr>
+        <w:t>位），预估时间，价格，运送方式</w:t>
+      </w:r>
+      <w:r>
+        <w:rPr>
+          <w:rFonts w:hint="eastAsia"/>
+        </w:rPr>
+        <w:t>属性。</w:t>
+      </w:r>
+    </w:p>
+    <w:p>
+      <w:pPr>
+        <w:pStyle w:val="a8"/>
+        <w:numPr>
+          <w:ilvl w:val="0"/>
+          <w:numId w:val="3"/>
+        </w:numPr>
+        <w:ind w:firstLineChars="0"/>
+        <w:rPr>
+          <w:rFonts w:asciiTheme="minorEastAsia" w:hAnsiTheme="minorEastAsia"/>
+        </w:rPr>
+      </w:pPr>
+      <w:proofErr w:type="spellStart"/>
+      <w:r>
+        <w:rPr>
+          <w:rFonts w:asciiTheme="minorEastAsia" w:hAnsiTheme="minorEastAsia" w:hint="eastAsia"/>
+        </w:rPr>
+        <w:t>loadPO</w:t>
+      </w:r>
+      <w:proofErr w:type="spellEnd"/>
+      <w:r>
+        <w:rPr>
+          <w:rFonts w:asciiTheme="minorEastAsia" w:hAnsiTheme="minorEastAsia"/>
+        </w:rPr>
+        <w:t>类包含装运类型、</w:t>
+      </w:r>
+      <w:r>
+        <w:rPr>
+          <w:rFonts w:hint="eastAsia"/>
+        </w:rPr>
+        <w:t>装运日期、本中转中心货（航）运编号、车次号，</w:t>
+      </w:r>
+      <w:r>
+        <w:rPr>
+          <w:rFonts w:hint="eastAsia"/>
+        </w:rPr>
+        <w:t>出发地、到达地、监装员、押运员、本次装箱所有托运单号</w:t>
+      </w:r>
+      <w:r>
+        <w:rPr>
+          <w:rFonts w:hint="eastAsia"/>
+        </w:rPr>
+        <w:t>属性，</w:t>
+      </w:r>
+      <w:r>
+        <w:rPr>
+          <w:rFonts w:hint="eastAsia"/>
+        </w:rPr>
+        <w:t>运费</w:t>
+      </w:r>
+      <w:r>
+        <w:rPr>
+          <w:rFonts w:hint="eastAsia"/>
+        </w:rPr>
+        <w:t>。</w:t>
+      </w:r>
+    </w:p>
+    <w:p>
+      <w:pPr>
+        <w:pStyle w:val="a8"/>
+        <w:numPr>
+          <w:ilvl w:val="0"/>
+          <w:numId w:val="3"/>
+        </w:numPr>
+        <w:ind w:firstLineChars="0"/>
+        <w:rPr>
+          <w:rFonts w:asciiTheme="minorEastAsia" w:hAnsiTheme="minorEastAsia"/>
+        </w:rPr>
+      </w:pPr>
+      <w:proofErr w:type="spellStart"/>
+      <w:r>
+        <w:rPr>
+          <w:rFonts w:asciiTheme="minorEastAsia" w:hAnsiTheme="minorEastAsia" w:hint="eastAsia"/>
+        </w:rPr>
+        <w:t>arrivalPO</w:t>
+      </w:r>
+      <w:proofErr w:type="spellEnd"/>
+      <w:r>
+        <w:rPr>
+          <w:rFonts w:asciiTheme="minorEastAsia" w:hAnsiTheme="minorEastAsia" w:hint="eastAsia"/>
+        </w:rPr>
+        <w:t>类包含</w:t>
+      </w:r>
+      <w:r>
+        <w:rPr>
+          <w:rFonts w:hint="eastAsia"/>
+        </w:rPr>
+        <w:t>货物到达状态（损坏、完整、丢失）</w:t>
+      </w:r>
+      <w:r>
+        <w:rPr>
+          <w:rFonts w:hint="eastAsia"/>
+        </w:rPr>
+        <w:t>属性，</w:t>
+      </w:r>
+      <w:r>
+        <w:rPr>
+          <w:rFonts w:hint="eastAsia"/>
+        </w:rPr>
+        <w:t>托运订单条形码号，目的地、到达日期、中转单编号</w:t>
+      </w:r>
+      <w:r>
+        <w:rPr>
+          <w:rFonts w:hint="eastAsia"/>
+        </w:rPr>
+        <w:t>属性。</w:t>
+      </w:r>
+    </w:p>
+    <w:p>
+      <w:pPr>
+        <w:pStyle w:val="a8"/>
+        <w:numPr>
+          <w:ilvl w:val="0"/>
+          <w:numId w:val="3"/>
+        </w:numPr>
+        <w:ind w:firstLineChars="0"/>
+        <w:rPr>
+          <w:rFonts w:asciiTheme="minorEastAsia" w:hAnsiTheme="minorEastAsia"/>
+        </w:rPr>
+      </w:pPr>
+      <w:proofErr w:type="spellStart"/>
+      <w:r>
+        <w:rPr>
+          <w:rFonts w:asciiTheme="minorEastAsia" w:hAnsiTheme="minorEastAsia"/>
+        </w:rPr>
+        <w:t>dipatchPO</w:t>
+      </w:r>
+      <w:proofErr w:type="spellEnd"/>
+      <w:r>
+        <w:rPr>
+          <w:rFonts w:asciiTheme="minorEastAsia" w:hAnsiTheme="minorEastAsia"/>
+        </w:rPr>
+        <w:t>类包含</w:t>
+      </w:r>
+      <w:proofErr w:type="gramStart"/>
+      <w:r>
+        <w:rPr>
+          <w:rFonts w:hint="eastAsia"/>
+        </w:rPr>
+        <w:t>派送员工</w:t>
+      </w:r>
+      <w:proofErr w:type="gramEnd"/>
+      <w:r>
+        <w:rPr>
+          <w:rFonts w:hint="eastAsia"/>
+        </w:rPr>
+        <w:t>工号、到达日期</w:t>
+      </w:r>
+      <w:r>
+        <w:rPr>
+          <w:rFonts w:hint="eastAsia"/>
+        </w:rPr>
+        <w:t>、托运订单条形码号属性。</w:t>
+      </w:r>
+    </w:p>
+    <w:p>
+      <w:pPr>
+        <w:pStyle w:val="a8"/>
+        <w:numPr>
+          <w:ilvl w:val="0"/>
+          <w:numId w:val="3"/>
+        </w:numPr>
+        <w:ind w:firstLineChars="0"/>
+        <w:rPr>
+          <w:rFonts w:asciiTheme="minorEastAsia" w:hAnsiTheme="minorEastAsia"/>
+        </w:rPr>
+      </w:pPr>
+      <w:proofErr w:type="spellStart"/>
+      <w:r>
+        <w:rPr>
+          <w:rFonts w:asciiTheme="minorEastAsia" w:hAnsiTheme="minorEastAsia" w:hint="eastAsia"/>
+        </w:rPr>
+        <w:t>vehiclePO</w:t>
+      </w:r>
+      <w:proofErr w:type="spellEnd"/>
+      <w:r>
+        <w:rPr>
+          <w:rFonts w:asciiTheme="minorEastAsia" w:hAnsiTheme="minorEastAsia" w:hint="eastAsia"/>
+        </w:rPr>
+        <w:t>类包含</w:t>
+      </w:r>
+      <w:r>
+        <w:rPr>
+          <w:rFonts w:hint="eastAsia"/>
+        </w:rPr>
+        <w:t>车辆代号</w:t>
+      </w:r>
+      <w:r>
+        <w:rPr>
+          <w:rFonts w:hint="eastAsia"/>
+        </w:rPr>
+        <w:t>、</w:t>
+      </w:r>
+      <w:r>
+        <w:rPr>
+          <w:rFonts w:hint="eastAsia"/>
+        </w:rPr>
+        <w:t>车牌号、服役时间</w:t>
+      </w:r>
+      <w:r>
+        <w:rPr>
+          <w:rFonts w:hint="eastAsia"/>
+        </w:rPr>
+        <w:t>属性</w:t>
+      </w:r>
+    </w:p>
+    <w:p>
+      <w:pPr>
+        <w:pStyle w:val="a8"/>
+        <w:numPr>
+          <w:ilvl w:val="0"/>
+          <w:numId w:val="3"/>
+        </w:numPr>
+        <w:ind w:firstLineChars="0"/>
+        <w:rPr>
+          <w:rFonts w:asciiTheme="minorEastAsia" w:hAnsiTheme="minorEastAsia"/>
+        </w:rPr>
+      </w:pPr>
+      <w:proofErr w:type="spellStart"/>
+      <w:r>
+        <w:rPr>
+          <w:rFonts w:asciiTheme="minorEastAsia" w:hAnsiTheme="minorEastAsia"/>
+        </w:rPr>
+        <w:t>driverPO</w:t>
+      </w:r>
+      <w:proofErr w:type="spellEnd"/>
+      <w:r>
+        <w:rPr>
+          <w:rFonts w:asciiTheme="minorEastAsia" w:hAnsiTheme="minorEastAsia"/>
+        </w:rPr>
+        <w:t>类包含</w:t>
+      </w:r>
+      <w:r>
+        <w:rPr>
+          <w:rFonts w:hint="eastAsia"/>
+        </w:rPr>
+        <w:t>司机编号</w:t>
+      </w:r>
+      <w:r>
+        <w:rPr>
+          <w:rFonts w:hint="eastAsia"/>
+        </w:rPr>
+        <w:t>、姓名、出生日期、身份证号、手机</w:t>
+      </w:r>
+      <w:r>
+        <w:rPr>
+          <w:rFonts w:hint="eastAsia"/>
+        </w:rPr>
+        <w:t xml:space="preserve"> </w:t>
+      </w:r>
+      <w:r>
+        <w:rPr>
+          <w:rFonts w:hint="eastAsia"/>
+        </w:rPr>
+        <w:t>、性别、行驶证期限</w:t>
+      </w:r>
+      <w:r>
+        <w:rPr>
+          <w:rFonts w:hint="eastAsia"/>
+        </w:rPr>
+        <w:t>属性</w:t>
+      </w:r>
+      <w:r>
+        <w:t>。</w:t>
+      </w:r>
+    </w:p>
+    <w:p>
+      <w:pPr>
+        <w:pStyle w:val="a8"/>
+        <w:numPr>
+          <w:ilvl w:val="0"/>
+          <w:numId w:val="3"/>
+        </w:numPr>
+        <w:ind w:firstLineChars="0"/>
+        <w:rPr>
+          <w:rFonts w:asciiTheme="minorEastAsia" w:hAnsiTheme="minorEastAsia"/>
+        </w:rPr>
+      </w:pPr>
+      <w:proofErr w:type="spellStart"/>
+      <w:r>
+        <w:rPr>
+          <w:rFonts w:asciiTheme="minorEastAsia" w:hAnsiTheme="minorEastAsia"/>
+        </w:rPr>
+        <w:t>warehousePO</w:t>
+      </w:r>
+      <w:proofErr w:type="spellEnd"/>
+      <w:r>
+        <w:rPr>
+          <w:rFonts w:asciiTheme="minorEastAsia" w:hAnsiTheme="minorEastAsia"/>
+        </w:rPr>
+        <w:t>类包含库存分区信息、警戒线的值、在仓库中的所有快递的编号和位置形成的键值对集合、所有有关该仓库入库单和</w:t>
+      </w:r>
+      <w:r>
+        <w:rPr>
+          <w:rFonts w:asciiTheme="minorEastAsia" w:hAnsiTheme="minorEastAsia" w:hint="eastAsia"/>
+        </w:rPr>
+        <w:t>出库单</w:t>
+      </w:r>
+      <w:r>
+        <w:rPr>
+          <w:rFonts w:asciiTheme="minorEastAsia" w:hAnsiTheme="minorEastAsia"/>
+        </w:rPr>
+        <w:t>的引用。</w:t>
+      </w:r>
+    </w:p>
+    <w:p>
+      <w:pPr>
+        <w:pStyle w:val="a8"/>
+        <w:numPr>
+          <w:ilvl w:val="0"/>
+          <w:numId w:val="3"/>
+        </w:numPr>
+        <w:ind w:firstLineChars="0"/>
+        <w:rPr>
+          <w:rFonts w:asciiTheme="minorEastAsia" w:hAnsiTheme="minorEastAsia"/>
+        </w:rPr>
+      </w:pPr>
+      <w:proofErr w:type="spellStart"/>
+      <w:r>
+        <w:rPr>
+          <w:rFonts w:asciiTheme="minorEastAsia" w:hAnsiTheme="minorEastAsia"/>
+        </w:rPr>
+        <w:t>checkinPO</w:t>
+      </w:r>
+      <w:proofErr w:type="spellEnd"/>
+      <w:r>
+        <w:rPr>
+          <w:rFonts w:asciiTheme="minorEastAsia" w:hAnsiTheme="minorEastAsia"/>
+        </w:rPr>
+        <w:t>类包含需要入库的所有</w:t>
+      </w:r>
+      <w:r>
+        <w:rPr>
+          <w:rFonts w:hint="eastAsia"/>
+        </w:rPr>
+        <w:t>快递编号、入库日期、目的地、区号、排号、架号、位号</w:t>
+      </w:r>
+      <w:r>
+        <w:rPr>
+          <w:rFonts w:hint="eastAsia"/>
+        </w:rPr>
+        <w:t>属性。</w:t>
+      </w:r>
+    </w:p>
+    <w:p>
+      <w:pPr>
+        <w:pStyle w:val="a8"/>
+        <w:numPr>
+          <w:ilvl w:val="0"/>
+          <w:numId w:val="3"/>
+        </w:numPr>
+        <w:ind w:firstLineChars="0"/>
+        <w:rPr>
+          <w:rFonts w:asciiTheme="minorEastAsia" w:hAnsiTheme="minorEastAsia"/>
+        </w:rPr>
+      </w:pPr>
+      <w:proofErr w:type="spellStart"/>
+      <w:r>
+        <w:rPr>
+          <w:rFonts w:asciiTheme="minorEastAsia" w:hAnsiTheme="minorEastAsia"/>
+        </w:rPr>
+        <w:t>checkoutPO</w:t>
+      </w:r>
+      <w:proofErr w:type="spellEnd"/>
+      <w:r>
+        <w:rPr>
+          <w:rFonts w:asciiTheme="minorEastAsia" w:hAnsiTheme="minorEastAsia"/>
+        </w:rPr>
+        <w:t>类包含</w:t>
+      </w:r>
+      <w:r>
+        <w:rPr>
+          <w:rFonts w:hint="eastAsia"/>
+        </w:rPr>
+        <w:t>快递编号、出库日期、目的地、装运形式</w:t>
+      </w:r>
+      <w:r>
+        <w:rPr>
+          <w:rFonts w:hint="eastAsia"/>
+        </w:rPr>
+        <w:t>、</w:t>
+      </w:r>
+      <w:r>
+        <w:rPr>
+          <w:rFonts w:hint="eastAsia"/>
+        </w:rPr>
+        <w:t>中转单编号或者汽运编号</w:t>
+      </w:r>
+      <w:r>
+        <w:rPr>
+          <w:rFonts w:hint="eastAsia"/>
+        </w:rPr>
+        <w:t>。</w:t>
+      </w:r>
+    </w:p>
+    <w:p>
+      <w:pPr>
+        <w:pStyle w:val="a8"/>
+        <w:numPr>
+          <w:ilvl w:val="0"/>
+          <w:numId w:val="3"/>
+        </w:numPr>
+        <w:ind w:firstLineChars="0"/>
+        <w:rPr>
+          <w:rFonts w:asciiTheme="minorEastAsia" w:hAnsiTheme="minorEastAsia"/>
+        </w:rPr>
+      </w:pPr>
+      <w:proofErr w:type="spellStart"/>
+      <w:r>
+        <w:rPr>
+          <w:rFonts w:asciiTheme="minorEastAsia" w:hAnsiTheme="minorEastAsia" w:hint="eastAsia"/>
+        </w:rPr>
+        <w:t>receivePO</w:t>
+      </w:r>
+      <w:proofErr w:type="spellEnd"/>
+      <w:r>
+        <w:rPr>
+          <w:rFonts w:asciiTheme="minorEastAsia" w:hAnsiTheme="minorEastAsia" w:hint="eastAsia"/>
+        </w:rPr>
+        <w:t>类包含收件人姓名和收件时间属性</w:t>
+      </w:r>
+      <w:r>
+        <w:rPr>
+          <w:rFonts w:asciiTheme="minorEastAsia" w:hAnsiTheme="minorEastAsia"/>
+        </w:rPr>
+        <w:t>。</w:t>
+      </w:r>
+    </w:p>
+    <w:p>
+      <w:pPr>
+        <w:pStyle w:val="a8"/>
+        <w:numPr>
+          <w:ilvl w:val="0"/>
+          <w:numId w:val="3"/>
+        </w:numPr>
+        <w:ind w:firstLineChars="0"/>
+        <w:rPr>
+          <w:rFonts w:asciiTheme="minorEastAsia" w:hAnsiTheme="minorEastAsia"/>
+        </w:rPr>
+      </w:pPr>
+      <w:proofErr w:type="spellStart"/>
+      <w:r>
+        <w:rPr>
+          <w:rFonts w:asciiTheme="minorEastAsia" w:hAnsiTheme="minorEastAsia" w:hint="eastAsia"/>
+        </w:rPr>
+        <w:t>u</w:t>
+      </w:r>
+      <w:r>
+        <w:rPr>
+          <w:rFonts w:asciiTheme="minorEastAsia" w:hAnsiTheme="minorEastAsia"/>
+        </w:rPr>
+        <w:t>serPO</w:t>
+      </w:r>
+      <w:proofErr w:type="spellEnd"/>
+      <w:r>
+        <w:rPr>
+          <w:rFonts w:asciiTheme="minorEastAsia" w:hAnsiTheme="minorEastAsia"/>
+        </w:rPr>
+        <w:t>类包含用户的用户名、密码和权限属性。</w:t>
+      </w:r>
+    </w:p>
+    <w:p>
+      <w:pPr>
+        <w:pStyle w:val="a8"/>
+        <w:numPr>
+          <w:ilvl w:val="0"/>
+          <w:numId w:val="3"/>
+        </w:numPr>
+        <w:ind w:firstLineChars="0"/>
+        <w:rPr>
+          <w:rFonts w:asciiTheme="minorEastAsia" w:hAnsiTheme="minorEastAsia"/>
+        </w:rPr>
+      </w:pPr>
+      <w:proofErr w:type="spellStart"/>
+      <w:r>
+        <w:rPr>
+          <w:rFonts w:asciiTheme="minorEastAsia" w:hAnsiTheme="minorEastAsia" w:hint="eastAsia"/>
+        </w:rPr>
+        <w:t>p</w:t>
+      </w:r>
+      <w:r>
+        <w:rPr>
+          <w:rFonts w:asciiTheme="minorEastAsia" w:hAnsiTheme="minorEastAsia"/>
+        </w:rPr>
+        <w:t>ersonnelPO</w:t>
+      </w:r>
+      <w:proofErr w:type="spellEnd"/>
+      <w:r>
+        <w:rPr>
+          <w:rFonts w:asciiTheme="minorEastAsia" w:hAnsiTheme="minorEastAsia"/>
+        </w:rPr>
+        <w:t>类包含员工的姓名、所属机构编号、人员职务、工资属性。</w:t>
+      </w:r>
+    </w:p>
+    <w:p>
+      <w:pPr>
+        <w:pStyle w:val="a8"/>
+        <w:numPr>
+          <w:ilvl w:val="0"/>
+          <w:numId w:val="3"/>
+        </w:numPr>
+        <w:ind w:firstLineChars="0"/>
+        <w:rPr>
+          <w:rFonts w:asciiTheme="minorEastAsia" w:hAnsiTheme="minorEastAsia"/>
+        </w:rPr>
+      </w:pPr>
+      <w:proofErr w:type="spellStart"/>
+      <w:r>
+        <w:rPr>
+          <w:rFonts w:asciiTheme="minorEastAsia" w:hAnsiTheme="minorEastAsia" w:hint="eastAsia"/>
+        </w:rPr>
+        <w:t>departmentPO</w:t>
+      </w:r>
+      <w:proofErr w:type="spellEnd"/>
+      <w:r>
+        <w:rPr>
+          <w:rFonts w:asciiTheme="minorEastAsia" w:hAnsiTheme="minorEastAsia" w:hint="eastAsia"/>
+        </w:rPr>
+        <w:t>类包含机构类型、机构编号、地点属性。</w:t>
+      </w:r>
+    </w:p>
+    <w:p>
+      <w:pPr>
+        <w:pStyle w:val="a8"/>
+        <w:numPr>
+          <w:ilvl w:val="0"/>
+          <w:numId w:val="3"/>
+        </w:numPr>
+        <w:ind w:firstLineChars="0"/>
+        <w:rPr>
+          <w:rFonts w:asciiTheme="minorEastAsia" w:hAnsiTheme="minorEastAsia"/>
+        </w:rPr>
+      </w:pPr>
+      <w:proofErr w:type="spellStart"/>
+      <w:r>
+        <w:rPr>
+          <w:rFonts w:asciiTheme="minorEastAsia" w:hAnsiTheme="minorEastAsia"/>
+        </w:rPr>
+        <w:t>operationPO</w:t>
+      </w:r>
+      <w:proofErr w:type="spellEnd"/>
+      <w:r>
+        <w:rPr>
+          <w:rFonts w:asciiTheme="minorEastAsia" w:hAnsiTheme="minorEastAsia"/>
+        </w:rPr>
+        <w:t>类包含操作类型、时间、用户名属性。</w:t>
+      </w:r>
+    </w:p>
+    <w:p>
+      <w:pPr>
+        <w:pStyle w:val="a8"/>
+        <w:numPr>
+          <w:ilvl w:val="0"/>
+          <w:numId w:val="3"/>
+        </w:numPr>
+        <w:ind w:firstLineChars="0"/>
+        <w:rPr>
+          <w:rFonts w:asciiTheme="minorEastAsia" w:hAnsiTheme="minorEastAsia"/>
+        </w:rPr>
+      </w:pPr>
+      <w:proofErr w:type="spellStart"/>
+      <w:r>
+        <w:rPr>
+          <w:rFonts w:asciiTheme="minorEastAsia" w:hAnsiTheme="minorEastAsia" w:hint="eastAsia"/>
+        </w:rPr>
+        <w:t>receivePO</w:t>
+      </w:r>
+      <w:proofErr w:type="spellEnd"/>
+      <w:r>
+        <w:rPr>
+          <w:rFonts w:asciiTheme="minorEastAsia" w:hAnsiTheme="minorEastAsia" w:hint="eastAsia"/>
+        </w:rPr>
+        <w:t>类包含</w:t>
+      </w:r>
+      <w:r>
+        <w:rPr>
+          <w:rFonts w:hint="eastAsia"/>
+        </w:rPr>
+        <w:t>收款日期、收款金额、收款快递员、对应的所有快递订单条形码号</w:t>
+      </w:r>
+      <w:r>
+        <w:rPr>
+          <w:rFonts w:hint="eastAsia"/>
+        </w:rPr>
+        <w:t>属性。</w:t>
+      </w:r>
+    </w:p>
+    <w:p>
+      <w:pPr>
+        <w:pStyle w:val="a8"/>
+        <w:numPr>
+          <w:ilvl w:val="0"/>
+          <w:numId w:val="3"/>
+        </w:numPr>
+        <w:ind w:firstLineChars="0"/>
+        <w:rPr>
+          <w:rFonts w:asciiTheme="minorEastAsia" w:hAnsiTheme="minorEastAsia"/>
+        </w:rPr>
+      </w:pPr>
+      <w:proofErr w:type="spellStart"/>
+      <w:r>
+        <w:rPr>
+          <w:rFonts w:asciiTheme="minorEastAsia" w:hAnsiTheme="minorEastAsia" w:hint="eastAsia"/>
+        </w:rPr>
+        <w:t>paymentPO</w:t>
+      </w:r>
+      <w:proofErr w:type="spellEnd"/>
+      <w:r>
+        <w:rPr>
+          <w:rFonts w:asciiTheme="minorEastAsia" w:hAnsiTheme="minorEastAsia" w:hint="eastAsia"/>
+        </w:rPr>
+        <w:t>类包含付款单类型、付款时间、付款账户属性</w:t>
+      </w:r>
+      <w:r>
+        <w:rPr>
+          <w:rFonts w:asciiTheme="minorEastAsia" w:hAnsiTheme="minorEastAsia"/>
+        </w:rPr>
+        <w:t>。</w:t>
+      </w:r>
+    </w:p>
+    <w:p>
+      <w:pPr>
+        <w:pStyle w:val="a8"/>
+        <w:numPr>
+          <w:ilvl w:val="0"/>
+          <w:numId w:val="3"/>
+        </w:numPr>
+        <w:ind w:firstLineChars="0"/>
+        <w:rPr>
+          <w:rFonts w:asciiTheme="minorEastAsia" w:hAnsiTheme="minorEastAsia"/>
+        </w:rPr>
+      </w:pPr>
+      <w:proofErr w:type="spellStart"/>
+      <w:r>
+        <w:rPr>
+          <w:rFonts w:asciiTheme="minorEastAsia" w:hAnsiTheme="minorEastAsia" w:hint="eastAsia"/>
+        </w:rPr>
+        <w:t>earningPO</w:t>
+      </w:r>
+      <w:proofErr w:type="spellEnd"/>
+      <w:r>
+        <w:rPr>
+          <w:rFonts w:asciiTheme="minorEastAsia" w:hAnsiTheme="minorEastAsia" w:hint="eastAsia"/>
+        </w:rPr>
+        <w:t>类包含截至当前日期的总收入、总支出、总利润，以及当天日期属性。</w:t>
+      </w:r>
+    </w:p>
+    <w:p>
+      <w:pPr>
+        <w:pStyle w:val="a8"/>
+        <w:numPr>
+          <w:ilvl w:val="0"/>
+          <w:numId w:val="3"/>
+        </w:numPr>
+        <w:ind w:firstLineChars="0"/>
+        <w:rPr>
+          <w:rFonts w:asciiTheme="minorEastAsia" w:hAnsiTheme="minorEastAsia"/>
+        </w:rPr>
+      </w:pPr>
+      <w:proofErr w:type="spellStart"/>
+      <w:r>
+        <w:rPr>
+          <w:rFonts w:asciiTheme="minorEastAsia" w:hAnsiTheme="minorEastAsia" w:hint="eastAsia"/>
+        </w:rPr>
+        <w:t>accountPO</w:t>
+      </w:r>
+      <w:proofErr w:type="spellEnd"/>
+      <w:r>
+        <w:rPr>
+          <w:rFonts w:asciiTheme="minorEastAsia" w:hAnsiTheme="minorEastAsia" w:hint="eastAsia"/>
+        </w:rPr>
+        <w:t>类包含银行账户名称和余额属性。</w:t>
+      </w:r>
+    </w:p>
+    <w:p>
+      <w:pPr>
+        <w:pStyle w:val="a8"/>
+        <w:numPr>
+          <w:ilvl w:val="0"/>
+          <w:numId w:val="3"/>
+        </w:numPr>
+        <w:ind w:firstLineChars="0"/>
+        <w:rPr>
+          <w:rFonts w:asciiTheme="minorEastAsia" w:hAnsiTheme="minorEastAsia"/>
+        </w:rPr>
+      </w:pPr>
+      <w:proofErr w:type="spellStart"/>
+      <w:r>
+        <w:rPr>
+          <w:rFonts w:asciiTheme="minorEastAsia" w:hAnsiTheme="minorEastAsia"/>
+        </w:rPr>
+        <w:t>InitialInforPO</w:t>
+      </w:r>
+      <w:proofErr w:type="spellEnd"/>
+      <w:r>
+        <w:rPr>
+          <w:rFonts w:asciiTheme="minorEastAsia" w:hAnsiTheme="minorEastAsia"/>
+        </w:rPr>
+        <w:t>类包含最初的机构、人员、车辆、库存、银行账户信息属性。</w:t>
+      </w:r>
+    </w:p>
+    <w:p>
+      <w:pPr>
+        <w:pStyle w:val="a8"/>
+        <w:numPr>
+          <w:ilvl w:val="0"/>
+          <w:numId w:val="3"/>
+        </w:numPr>
+        <w:ind w:firstLineChars="0"/>
+        <w:rPr>
+          <w:rFonts w:asciiTheme="minorEastAsia" w:hAnsiTheme="minorEastAsia"/>
+        </w:rPr>
+      </w:pPr>
+      <w:proofErr w:type="spellStart"/>
+      <w:r>
+        <w:rPr>
+          <w:rFonts w:asciiTheme="minorEastAsia" w:hAnsiTheme="minorEastAsia"/>
+        </w:rPr>
+        <w:t>listPO</w:t>
+      </w:r>
+      <w:proofErr w:type="spellEnd"/>
+      <w:r>
+        <w:rPr>
+          <w:rFonts w:asciiTheme="minorEastAsia" w:hAnsiTheme="minorEastAsia"/>
+        </w:rPr>
+        <w:t>类包含单据编号</w:t>
+      </w:r>
+      <w:bookmarkStart w:id="17" w:name="_GoBack"/>
+      <w:bookmarkEnd w:id="17"/>
+      <w:r>
+        <w:rPr>
+          <w:rFonts w:asciiTheme="minorEastAsia" w:hAnsiTheme="minorEastAsia"/>
+        </w:rPr>
+        <w:t>、单据类型、单据状态。</w:t>
+      </w:r>
+    </w:p>
+    <w:p>
+      <w:pPr>
+        <w:pStyle w:val="a8"/>
+        <w:numPr>
+          <w:ilvl w:val="0"/>
+          <w:numId w:val="3"/>
+        </w:numPr>
+        <w:ind w:firstLineChars="0"/>
+        <w:rPr>
+          <w:rFonts w:asciiTheme="minorEastAsia" w:hAnsiTheme="minorEastAsia"/>
+        </w:rPr>
+      </w:pPr>
+      <w:proofErr w:type="spellStart"/>
+      <w:r>
+        <w:rPr>
+          <w:rFonts w:asciiTheme="minorEastAsia" w:hAnsiTheme="minorEastAsia" w:hint="eastAsia"/>
+        </w:rPr>
+        <w:lastRenderedPageBreak/>
+        <w:t>cityPO</w:t>
+      </w:r>
+      <w:proofErr w:type="spellEnd"/>
+      <w:r>
+        <w:rPr>
+          <w:rFonts w:asciiTheme="minorEastAsia" w:hAnsiTheme="minorEastAsia" w:hint="eastAsia"/>
+        </w:rPr>
+        <w:t>类包含城市名字、对应中转中心编号、所有营业厅编号。</w:t>
+      </w:r>
+    </w:p>
+    <w:p>
+      <w:pPr>
+        <w:pStyle w:val="a8"/>
+        <w:numPr>
+          <w:ilvl w:val="0"/>
+          <w:numId w:val="3"/>
+        </w:numPr>
+        <w:ind w:firstLineChars="0"/>
+        <w:rPr>
+          <w:rFonts w:asciiTheme="minorEastAsia" w:hAnsiTheme="minorEastAsia"/>
+        </w:rPr>
+      </w:pPr>
+      <w:proofErr w:type="spellStart"/>
+      <w:r>
+        <w:rPr>
+          <w:rFonts w:asciiTheme="minorEastAsia" w:hAnsiTheme="minorEastAsia"/>
+        </w:rPr>
+        <w:t>priceStrategyPO</w:t>
+      </w:r>
+      <w:proofErr w:type="spellEnd"/>
+      <w:r>
+        <w:rPr>
+          <w:rFonts w:asciiTheme="minorEastAsia" w:hAnsiTheme="minorEastAsia"/>
+        </w:rPr>
+        <w:t>类包含</w:t>
+      </w:r>
+      <w:r>
+        <w:rPr>
+          <w:rFonts w:hint="eastAsia"/>
+        </w:rPr>
+        <w:t>经济快递、标准快递、次晨特快价格比</w:t>
+      </w:r>
+      <w:r>
+        <w:rPr>
+          <w:rFonts w:hint="eastAsia"/>
+        </w:rPr>
+        <w:t>，</w:t>
+      </w:r>
+      <w:r>
+        <w:rPr>
+          <w:rFonts w:hint="eastAsia"/>
+        </w:rPr>
+        <w:t>标准快递的运费价格</w:t>
+      </w:r>
+      <w:r>
+        <w:rPr>
+          <w:rFonts w:hint="eastAsia"/>
+        </w:rPr>
+        <w:t>，</w:t>
+      </w:r>
+      <w:r>
+        <w:t>单位为</w:t>
+      </w:r>
+      <w:r>
+        <w:rPr>
+          <w:rFonts w:hint="eastAsia"/>
+        </w:rPr>
+        <w:t>元</w:t>
+      </w:r>
+      <w:r>
+        <w:rPr>
+          <w:rFonts w:hint="eastAsia"/>
+        </w:rPr>
+        <w:t>/</w:t>
+      </w:r>
+      <w:r>
+        <w:rPr>
+          <w:rFonts w:hint="eastAsia"/>
+        </w:rPr>
+        <w:t>公斤</w:t>
+      </w:r>
+      <w:r>
+        <w:rPr>
+          <w:rFonts w:hint="eastAsia"/>
+        </w:rPr>
+        <w:t>*1000km</w:t>
+      </w:r>
+      <w:r>
+        <w:rPr>
+          <w:rFonts w:hint="eastAsia"/>
+        </w:rPr>
+        <w:t>。</w:t>
+      </w:r>
+    </w:p>
+    <w:p>
+      <w:pPr>
+        <w:pStyle w:val="a8"/>
+        <w:numPr>
+          <w:ilvl w:val="0"/>
+          <w:numId w:val="3"/>
+        </w:numPr>
+        <w:ind w:firstLineChars="0"/>
+        <w:rPr>
+          <w:rFonts w:asciiTheme="minorEastAsia" w:hAnsiTheme="minorEastAsia"/>
+        </w:rPr>
+      </w:pPr>
+      <w:proofErr w:type="spellStart"/>
+      <w:r>
+        <w:rPr>
+          <w:rFonts w:asciiTheme="minorEastAsia" w:hAnsiTheme="minorEastAsia"/>
+        </w:rPr>
+        <w:t>salaryStrategyPO</w:t>
+      </w:r>
+      <w:proofErr w:type="spellEnd"/>
+      <w:r>
+        <w:rPr>
+          <w:rFonts w:asciiTheme="minorEastAsia" w:hAnsiTheme="minorEastAsia"/>
+        </w:rPr>
+        <w:t>类包含</w:t>
+      </w:r>
+      <w:r>
+        <w:t>人员类型和对应的工资策略</w:t>
+      </w:r>
+      <w:r>
+        <w:rPr>
+          <w:rFonts w:hint="eastAsia"/>
+        </w:rPr>
+        <w:t>形成的键值对</w:t>
+      </w:r>
+      <w:r>
+        <w:t>，工资策略包括</w:t>
+      </w:r>
+      <w:r>
+        <w:rPr>
+          <w:rFonts w:hint="eastAsia"/>
+        </w:rPr>
+        <w:t>按月、计次、提成</w:t>
+      </w:r>
+      <w:r>
+        <w:rPr>
+          <w:rFonts w:hint="eastAsia"/>
+        </w:rPr>
+        <w:t>。</w:t>
+      </w:r>
+    </w:p>
+    <w:p>
+      <w:pPr>
+        <w:pStyle w:val="a8"/>
         <w:ind w:left="480" w:firstLineChars="0" w:firstLine="0"/>
         <w:rPr>
-          <w:rFonts w:asciiTheme="minorEastAsia" w:hAnsiTheme="minorEastAsia"/>
-        </w:rPr>
-      </w:pPr>
-      <w:r>
-        <w:rPr>
           <w:rFonts w:asciiTheme="minorEastAsia" w:hAnsiTheme="minorEastAsia" w:hint="eastAsia"/>
         </w:rPr>
-        <w:t>系统的PO类</w:t>
-      </w:r>
+      </w:pPr>
     </w:p>
     <w:p>
       <w:pPr>
@@ -8133,7 +9813,7 @@
     </w:p>
     <w:p>
       <w:pPr>
-        <w:pStyle w:val="aa"/>
+        <w:pStyle w:val="a8"/>
         <w:ind w:left="480" w:firstLineChars="0" w:firstLine="0"/>
         <w:rPr>
           <w:rFonts w:asciiTheme="minorEastAsia" w:hAnsiTheme="minorEastAsia"/>
@@ -8167,7 +9847,7 @@
     </w:p>
     <w:p>
       <w:pPr>
-        <w:pStyle w:val="aa"/>
+        <w:pStyle w:val="a8"/>
         <w:ind w:left="480" w:firstLineChars="0" w:firstLine="0"/>
         <w:rPr>
           <w:rFonts w:asciiTheme="minorEastAsia" w:hAnsiTheme="minorEastAsia"/>
@@ -8194,7 +9874,7 @@
 </file>
 
 <file path=word/endnotes.xml><?xml version="1.0" encoding="utf-8"?>
-<w:endnotes xmlns:wpc="http://schemas.microsoft.com/office/word/2010/wordprocessingCanvas" xmlns:mo="http://schemas.microsoft.com/office/mac/office/2008/main" xmlns:mc="http://schemas.openxmlformats.org/markup-compatibility/2006" xmlns:mv="urn:schemas-microsoft-com:mac:vml" xmlns:o="urn:schemas-microsoft-com:office:office" xmlns:r="http://schemas.openxmlformats.org/officeDocument/2006/relationships" xmlns:m="http://schemas.openxmlformats.org/officeDocument/2006/math" xmlns:v="urn:schemas-microsoft-com:vml" xmlns:wp14="http://schemas.microsoft.com/office/word/2010/wordprocessingDrawing" xmlns:wp="http://schemas.openxmlformats.org/drawingml/2006/wordprocessingDrawing" xmlns:w10="urn:schemas-microsoft-com:office:word" xmlns:w="http://schemas.openxmlformats.org/wordprocessingml/2006/main" xmlns:w14="http://schemas.microsoft.com/office/word/2010/wordml" xmlns:wpg="http://schemas.microsoft.com/office/word/2010/wordprocessingGroup" xmlns:wpi="http://schemas.microsoft.com/office/word/2010/wordprocessingInk" xmlns:wne="http://schemas.microsoft.com/office/word/2006/wordml" xmlns:wps="http://schemas.microsoft.com/office/word/2010/wordprocessingShape" mc:Ignorable="w14 wp14">
+<w:endnotes xmlns:wpc="http://schemas.microsoft.com/office/word/2010/wordprocessingCanvas" xmlns:mc="http://schemas.openxmlformats.org/markup-compatibility/2006" xmlns:o="urn:schemas-microsoft-com:office:office" xmlns:r="http://schemas.openxmlformats.org/officeDocument/2006/relationships" xmlns:m="http://schemas.openxmlformats.org/officeDocument/2006/math" xmlns:v="urn:schemas-microsoft-com:vml" xmlns:wp14="http://schemas.microsoft.com/office/word/2010/wordprocessingDrawing" xmlns:wp="http://schemas.openxmlformats.org/drawingml/2006/wordprocessingDrawing" xmlns:w10="urn:schemas-microsoft-com:office:word" xmlns:w="http://schemas.openxmlformats.org/wordprocessingml/2006/main" xmlns:w14="http://schemas.microsoft.com/office/word/2010/wordml" xmlns:w15="http://schemas.microsoft.com/office/word/2012/wordml" xmlns:wpg="http://schemas.microsoft.com/office/word/2010/wordprocessingGroup" xmlns:wpi="http://schemas.microsoft.com/office/word/2010/wordprocessingInk" xmlns:wne="http://schemas.microsoft.com/office/word/2006/wordml" xmlns:wps="http://schemas.microsoft.com/office/word/2010/wordprocessingShape" mc:Ignorable="w14 w15 wp14">
   <w:endnote w:type="separator" w:id="-1">
     <w:p>
       <w:r>
@@ -8213,30 +9893,30 @@
 </file>
 
 <file path=word/footer1.xml><?xml version="1.0" encoding="utf-8"?>
-<w:ftr xmlns:wpc="http://schemas.microsoft.com/office/word/2010/wordprocessingCanvas" xmlns:mo="http://schemas.microsoft.com/office/mac/office/2008/main" xmlns:mc="http://schemas.openxmlformats.org/markup-compatibility/2006" xmlns:mv="urn:schemas-microsoft-com:mac:vml" xmlns:o="urn:schemas-microsoft-com:office:office" xmlns:r="http://schemas.openxmlformats.org/officeDocument/2006/relationships" xmlns:m="http://schemas.openxmlformats.org/officeDocument/2006/math" xmlns:v="urn:schemas-microsoft-com:vml" xmlns:wp14="http://schemas.microsoft.com/office/word/2010/wordprocessingDrawing" xmlns:wp="http://schemas.openxmlformats.org/drawingml/2006/wordprocessingDrawing" xmlns:w10="urn:schemas-microsoft-com:office:word" xmlns:w="http://schemas.openxmlformats.org/wordprocessingml/2006/main" xmlns:w14="http://schemas.microsoft.com/office/word/2010/wordml" xmlns:wpg="http://schemas.microsoft.com/office/word/2010/wordprocessingGroup" xmlns:wpi="http://schemas.microsoft.com/office/word/2010/wordprocessingInk" xmlns:wne="http://schemas.microsoft.com/office/word/2006/wordml" xmlns:wps="http://schemas.microsoft.com/office/word/2010/wordprocessingShape" mc:Ignorable="w14 wp14">
+<w:ftr xmlns:wpc="http://schemas.microsoft.com/office/word/2010/wordprocessingCanvas" xmlns:mc="http://schemas.openxmlformats.org/markup-compatibility/2006" xmlns:o="urn:schemas-microsoft-com:office:office" xmlns:r="http://schemas.openxmlformats.org/officeDocument/2006/relationships" xmlns:m="http://schemas.openxmlformats.org/officeDocument/2006/math" xmlns:v="urn:schemas-microsoft-com:vml" xmlns:wp14="http://schemas.microsoft.com/office/word/2010/wordprocessingDrawing" xmlns:wp="http://schemas.openxmlformats.org/drawingml/2006/wordprocessingDrawing" xmlns:w10="urn:schemas-microsoft-com:office:word" xmlns:w="http://schemas.openxmlformats.org/wordprocessingml/2006/main" xmlns:w14="http://schemas.microsoft.com/office/word/2010/wordml" xmlns:w15="http://schemas.microsoft.com/office/word/2012/wordml" xmlns:wpg="http://schemas.microsoft.com/office/word/2010/wordprocessingGroup" xmlns:wpi="http://schemas.microsoft.com/office/word/2010/wordprocessingInk" xmlns:wne="http://schemas.microsoft.com/office/word/2006/wordml" xmlns:wps="http://schemas.microsoft.com/office/word/2010/wordprocessingShape" mc:Ignorable="w14 w15 wp14">
   <w:p>
     <w:pPr>
       <w:pStyle w:val="a3"/>
       <w:framePr w:wrap="around" w:vAnchor="text" w:hAnchor="margin" w:xAlign="center" w:y="1"/>
       <w:rPr>
-        <w:rStyle w:val="a5"/>
+        <w:rStyle w:val="a4"/>
       </w:rPr>
     </w:pPr>
     <w:r>
       <w:rPr>
-        <w:rStyle w:val="a5"/>
+        <w:rStyle w:val="a4"/>
       </w:rPr>
       <w:fldChar w:fldCharType="begin"/>
     </w:r>
     <w:r>
       <w:rPr>
-        <w:rStyle w:val="a5"/>
+        <w:rStyle w:val="a4"/>
       </w:rPr>
       <w:instrText xml:space="preserve">PAGE  </w:instrText>
     </w:r>
     <w:r>
       <w:rPr>
-        <w:rStyle w:val="a5"/>
+        <w:rStyle w:val="a4"/>
       </w:rPr>
       <w:fldChar w:fldCharType="end"/>
     </w:r>
@@ -8250,43 +9930,43 @@
 </file>
 
 <file path=word/footer2.xml><?xml version="1.0" encoding="utf-8"?>
-<w:ftr xmlns:wpc="http://schemas.microsoft.com/office/word/2010/wordprocessingCanvas" xmlns:mo="http://schemas.microsoft.com/office/mac/office/2008/main" xmlns:mc="http://schemas.openxmlformats.org/markup-compatibility/2006" xmlns:mv="urn:schemas-microsoft-com:mac:vml" xmlns:o="urn:schemas-microsoft-com:office:office" xmlns:r="http://schemas.openxmlformats.org/officeDocument/2006/relationships" xmlns:m="http://schemas.openxmlformats.org/officeDocument/2006/math" xmlns:v="urn:schemas-microsoft-com:vml" xmlns:wp14="http://schemas.microsoft.com/office/word/2010/wordprocessingDrawing" xmlns:wp="http://schemas.openxmlformats.org/drawingml/2006/wordprocessingDrawing" xmlns:w10="urn:schemas-microsoft-com:office:word" xmlns:w="http://schemas.openxmlformats.org/wordprocessingml/2006/main" xmlns:w14="http://schemas.microsoft.com/office/word/2010/wordml" xmlns:wpg="http://schemas.microsoft.com/office/word/2010/wordprocessingGroup" xmlns:wpi="http://schemas.microsoft.com/office/word/2010/wordprocessingInk" xmlns:wne="http://schemas.microsoft.com/office/word/2006/wordml" xmlns:wps="http://schemas.microsoft.com/office/word/2010/wordprocessingShape" mc:Ignorable="w14 wp14">
+<w:ftr xmlns:wpc="http://schemas.microsoft.com/office/word/2010/wordprocessingCanvas" xmlns:mc="http://schemas.openxmlformats.org/markup-compatibility/2006" xmlns:o="urn:schemas-microsoft-com:office:office" xmlns:r="http://schemas.openxmlformats.org/officeDocument/2006/relationships" xmlns:m="http://schemas.openxmlformats.org/officeDocument/2006/math" xmlns:v="urn:schemas-microsoft-com:vml" xmlns:wp14="http://schemas.microsoft.com/office/word/2010/wordprocessingDrawing" xmlns:wp="http://schemas.openxmlformats.org/drawingml/2006/wordprocessingDrawing" xmlns:w10="urn:schemas-microsoft-com:office:word" xmlns:w="http://schemas.openxmlformats.org/wordprocessingml/2006/main" xmlns:w14="http://schemas.microsoft.com/office/word/2010/wordml" xmlns:w15="http://schemas.microsoft.com/office/word/2012/wordml" xmlns:wpg="http://schemas.microsoft.com/office/word/2010/wordprocessingGroup" xmlns:wpi="http://schemas.microsoft.com/office/word/2010/wordprocessingInk" xmlns:wne="http://schemas.microsoft.com/office/word/2006/wordml" xmlns:wps="http://schemas.microsoft.com/office/word/2010/wordprocessingShape" mc:Ignorable="w14 w15 wp14">
   <w:p>
     <w:pPr>
       <w:pStyle w:val="a3"/>
       <w:framePr w:wrap="around" w:vAnchor="text" w:hAnchor="margin" w:xAlign="center" w:y="1"/>
       <w:rPr>
-        <w:rStyle w:val="a5"/>
+        <w:rStyle w:val="a4"/>
       </w:rPr>
     </w:pPr>
     <w:r>
       <w:rPr>
-        <w:rStyle w:val="a5"/>
+        <w:rStyle w:val="a4"/>
       </w:rPr>
       <w:fldChar w:fldCharType="begin"/>
     </w:r>
     <w:r>
       <w:rPr>
-        <w:rStyle w:val="a5"/>
+        <w:rStyle w:val="a4"/>
       </w:rPr>
       <w:instrText xml:space="preserve">PAGE  </w:instrText>
     </w:r>
     <w:r>
       <w:rPr>
-        <w:rStyle w:val="a5"/>
+        <w:rStyle w:val="a4"/>
       </w:rPr>
       <w:fldChar w:fldCharType="separate"/>
     </w:r>
     <w:r>
       <w:rPr>
-        <w:rStyle w:val="a5"/>
+        <w:rStyle w:val="a4"/>
         <w:noProof/>
       </w:rPr>
-      <w:t>11</w:t>
+      <w:t>16</w:t>
     </w:r>
     <w:r>
       <w:rPr>
-        <w:rStyle w:val="a5"/>
+        <w:rStyle w:val="a4"/>
       </w:rPr>
       <w:fldChar w:fldCharType="end"/>
     </w:r>
@@ -8300,7 +9980,7 @@
 </file>
 
 <file path=word/footnotes.xml><?xml version="1.0" encoding="utf-8"?>
-<w:footnotes xmlns:wpc="http://schemas.microsoft.com/office/word/2010/wordprocessingCanvas" xmlns:mo="http://schemas.microsoft.com/office/mac/office/2008/main" xmlns:mc="http://schemas.openxmlformats.org/markup-compatibility/2006" xmlns:mv="urn:schemas-microsoft-com:mac:vml" xmlns:o="urn:schemas-microsoft-com:office:office" xmlns:r="http://schemas.openxmlformats.org/officeDocument/2006/relationships" xmlns:m="http://schemas.openxmlformats.org/officeDocument/2006/math" xmlns:v="urn:schemas-microsoft-com:vml" xmlns:wp14="http://schemas.microsoft.com/office/word/2010/wordprocessingDrawing" xmlns:wp="http://schemas.openxmlformats.org/drawingml/2006/wordprocessingDrawing" xmlns:w10="urn:schemas-microsoft-com:office:word" xmlns:w="http://schemas.openxmlformats.org/wordprocessingml/2006/main" xmlns:w14="http://schemas.microsoft.com/office/word/2010/wordml" xmlns:wpg="http://schemas.microsoft.com/office/word/2010/wordprocessingGroup" xmlns:wpi="http://schemas.microsoft.com/office/word/2010/wordprocessingInk" xmlns:wne="http://schemas.microsoft.com/office/word/2006/wordml" xmlns:wps="http://schemas.microsoft.com/office/word/2010/wordprocessingShape" mc:Ignorable="w14 wp14">
+<w:footnotes xmlns:wpc="http://schemas.microsoft.com/office/word/2010/wordprocessingCanvas" xmlns:mc="http://schemas.openxmlformats.org/markup-compatibility/2006" xmlns:o="urn:schemas-microsoft-com:office:office" xmlns:r="http://schemas.openxmlformats.org/officeDocument/2006/relationships" xmlns:m="http://schemas.openxmlformats.org/officeDocument/2006/math" xmlns:v="urn:schemas-microsoft-com:vml" xmlns:wp14="http://schemas.microsoft.com/office/word/2010/wordprocessingDrawing" xmlns:wp="http://schemas.openxmlformats.org/drawingml/2006/wordprocessingDrawing" xmlns:w10="urn:schemas-microsoft-com:office:word" xmlns:w="http://schemas.openxmlformats.org/wordprocessingml/2006/main" xmlns:w14="http://schemas.microsoft.com/office/word/2010/wordml" xmlns:w15="http://schemas.microsoft.com/office/word/2012/wordml" xmlns:wpg="http://schemas.microsoft.com/office/word/2010/wordprocessingGroup" xmlns:wpi="http://schemas.microsoft.com/office/word/2010/wordprocessingInk" xmlns:wne="http://schemas.microsoft.com/office/word/2006/wordml" xmlns:wps="http://schemas.microsoft.com/office/word/2010/wordprocessingShape" mc:Ignorable="w14 w15 wp14">
   <w:footnote w:type="separator" w:id="-1">
     <w:p>
       <w:r>
@@ -8319,8 +9999,121 @@
 </file>
 
 <file path=word/numbering.xml><?xml version="1.0" encoding="utf-8"?>
-<w:numbering xmlns:wpc="http://schemas.microsoft.com/office/word/2010/wordprocessingCanvas" xmlns:mo="http://schemas.microsoft.com/office/mac/office/2008/main" xmlns:mc="http://schemas.openxmlformats.org/markup-compatibility/2006" xmlns:mv="urn:schemas-microsoft-com:mac:vml" xmlns:o="urn:schemas-microsoft-com:office:office" xmlns:r="http://schemas.openxmlformats.org/officeDocument/2006/relationships" xmlns:m="http://schemas.openxmlformats.org/officeDocument/2006/math" xmlns:v="urn:schemas-microsoft-com:vml" xmlns:wp14="http://schemas.microsoft.com/office/word/2010/wordprocessingDrawing" xmlns:wp="http://schemas.openxmlformats.org/drawingml/2006/wordprocessingDrawing" xmlns:w10="urn:schemas-microsoft-com:office:word" xmlns:w="http://schemas.openxmlformats.org/wordprocessingml/2006/main" xmlns:w14="http://schemas.microsoft.com/office/word/2010/wordml" xmlns:wpg="http://schemas.microsoft.com/office/word/2010/wordprocessingGroup" xmlns:wpi="http://schemas.microsoft.com/office/word/2010/wordprocessingInk" xmlns:wne="http://schemas.microsoft.com/office/word/2006/wordml" xmlns:wps="http://schemas.microsoft.com/office/word/2010/wordprocessingShape" mc:Ignorable="w14 wp14">
-  <w:abstractNum w:abstractNumId="0">
+<w:numbering xmlns:wpc="http://schemas.microsoft.com/office/word/2010/wordprocessingCanvas" xmlns:mc="http://schemas.openxmlformats.org/markup-compatibility/2006" xmlns:o="urn:schemas-microsoft-com:office:office" xmlns:r="http://schemas.openxmlformats.org/officeDocument/2006/relationships" xmlns:m="http://schemas.openxmlformats.org/officeDocument/2006/math" xmlns:v="urn:schemas-microsoft-com:vml" xmlns:wp14="http://schemas.microsoft.com/office/word/2010/wordprocessingDrawing" xmlns:wp="http://schemas.openxmlformats.org/drawingml/2006/wordprocessingDrawing" xmlns:w10="urn:schemas-microsoft-com:office:word" xmlns:w="http://schemas.openxmlformats.org/wordprocessingml/2006/main" xmlns:w14="http://schemas.microsoft.com/office/word/2010/wordml" xmlns:w15="http://schemas.microsoft.com/office/word/2012/wordml" xmlns:wpg="http://schemas.microsoft.com/office/word/2010/wordprocessingGroup" xmlns:wpi="http://schemas.microsoft.com/office/word/2010/wordprocessingInk" xmlns:wne="http://schemas.microsoft.com/office/word/2006/wordml" xmlns:wps="http://schemas.microsoft.com/office/word/2010/wordprocessingShape" mc:Ignorable="w14 w15 wp14">
+  <w:abstractNum w:abstractNumId="0" w15:restartNumberingAfterBreak="0">
+    <w:nsid w:val="475E321D"/>
+    <w:multiLevelType w:val="hybridMultilevel"/>
+    <w:tmpl w:val="66BA4F74"/>
+    <w:lvl w:ilvl="0" w:tplc="04090001">
+      <w:start w:val="1"/>
+      <w:numFmt w:val="bullet"/>
+      <w:lvlText w:val=""/>
+      <w:lvlJc w:val="left"/>
+      <w:pPr>
+        <w:ind w:left="900" w:hanging="420"/>
+      </w:pPr>
+      <w:rPr>
+        <w:rFonts w:ascii="Wingdings" w:hAnsi="Wingdings" w:hint="default"/>
+      </w:rPr>
+    </w:lvl>
+    <w:lvl w:ilvl="1" w:tplc="04090003" w:tentative="1">
+      <w:start w:val="1"/>
+      <w:numFmt w:val="bullet"/>
+      <w:lvlText w:val=""/>
+      <w:lvlJc w:val="left"/>
+      <w:pPr>
+        <w:ind w:left="1320" w:hanging="420"/>
+      </w:pPr>
+      <w:rPr>
+        <w:rFonts w:ascii="Wingdings" w:hAnsi="Wingdings" w:hint="default"/>
+      </w:rPr>
+    </w:lvl>
+    <w:lvl w:ilvl="2" w:tplc="04090005" w:tentative="1">
+      <w:start w:val="1"/>
+      <w:numFmt w:val="bullet"/>
+      <w:lvlText w:val=""/>
+      <w:lvlJc w:val="left"/>
+      <w:pPr>
+        <w:ind w:left="1740" w:hanging="420"/>
+      </w:pPr>
+      <w:rPr>
+        <w:rFonts w:ascii="Wingdings" w:hAnsi="Wingdings" w:hint="default"/>
+      </w:rPr>
+    </w:lvl>
+    <w:lvl w:ilvl="3" w:tplc="04090001" w:tentative="1">
+      <w:start w:val="1"/>
+      <w:numFmt w:val="bullet"/>
+      <w:lvlText w:val=""/>
+      <w:lvlJc w:val="left"/>
+      <w:pPr>
+        <w:ind w:left="2160" w:hanging="420"/>
+      </w:pPr>
+      <w:rPr>
+        <w:rFonts w:ascii="Wingdings" w:hAnsi="Wingdings" w:hint="default"/>
+      </w:rPr>
+    </w:lvl>
+    <w:lvl w:ilvl="4" w:tplc="04090003" w:tentative="1">
+      <w:start w:val="1"/>
+      <w:numFmt w:val="bullet"/>
+      <w:lvlText w:val=""/>
+      <w:lvlJc w:val="left"/>
+      <w:pPr>
+        <w:ind w:left="2580" w:hanging="420"/>
+      </w:pPr>
+      <w:rPr>
+        <w:rFonts w:ascii="Wingdings" w:hAnsi="Wingdings" w:hint="default"/>
+      </w:rPr>
+    </w:lvl>
+    <w:lvl w:ilvl="5" w:tplc="04090005" w:tentative="1">
+      <w:start w:val="1"/>
+      <w:numFmt w:val="bullet"/>
+      <w:lvlText w:val=""/>
+      <w:lvlJc w:val="left"/>
+      <w:pPr>
+        <w:ind w:left="3000" w:hanging="420"/>
+      </w:pPr>
+      <w:rPr>
+        <w:rFonts w:ascii="Wingdings" w:hAnsi="Wingdings" w:hint="default"/>
+      </w:rPr>
+    </w:lvl>
+    <w:lvl w:ilvl="6" w:tplc="04090001" w:tentative="1">
+      <w:start w:val="1"/>
+      <w:numFmt w:val="bullet"/>
+      <w:lvlText w:val=""/>
+      <w:lvlJc w:val="left"/>
+      <w:pPr>
+        <w:ind w:left="3420" w:hanging="420"/>
+      </w:pPr>
+      <w:rPr>
+        <w:rFonts w:ascii="Wingdings" w:hAnsi="Wingdings" w:hint="default"/>
+      </w:rPr>
+    </w:lvl>
+    <w:lvl w:ilvl="7" w:tplc="04090003" w:tentative="1">
+      <w:start w:val="1"/>
+      <w:numFmt w:val="bullet"/>
+      <w:lvlText w:val=""/>
+      <w:lvlJc w:val="left"/>
+      <w:pPr>
+        <w:ind w:left="3840" w:hanging="420"/>
+      </w:pPr>
+      <w:rPr>
+        <w:rFonts w:ascii="Wingdings" w:hAnsi="Wingdings" w:hint="default"/>
+      </w:rPr>
+    </w:lvl>
+    <w:lvl w:ilvl="8" w:tplc="04090005" w:tentative="1">
+      <w:start w:val="1"/>
+      <w:numFmt w:val="bullet"/>
+      <w:lvlText w:val=""/>
+      <w:lvlJc w:val="left"/>
+      <w:pPr>
+        <w:ind w:left="4260" w:hanging="420"/>
+      </w:pPr>
+      <w:rPr>
+        <w:rFonts w:ascii="Wingdings" w:hAnsi="Wingdings" w:hint="default"/>
+      </w:rPr>
+    </w:lvl>
+  </w:abstractNum>
+  <w:abstractNum w:abstractNumId="1" w15:restartNumberingAfterBreak="0">
     <w:nsid w:val="5D8A40AF"/>
     <w:multiLevelType w:val="multilevel"/>
     <w:tmpl w:val="0409001D"/>
@@ -8406,7 +10199,7 @@
       </w:pPr>
     </w:lvl>
   </w:abstractNum>
-  <w:abstractNum w:abstractNumId="1">
+  <w:abstractNum w:abstractNumId="2" w15:restartNumberingAfterBreak="0">
     <w:nsid w:val="64A677B8"/>
     <w:multiLevelType w:val="hybridMultilevel"/>
     <w:tmpl w:val="285CD0D8"/>
@@ -8493,16 +10286,19 @@
     </w:lvl>
   </w:abstractNum>
   <w:num w:numId="1">
-    <w:abstractNumId w:val="0"/>
+    <w:abstractNumId w:val="1"/>
   </w:num>
   <w:num w:numId="2">
-    <w:abstractNumId w:val="1"/>
+    <w:abstractNumId w:val="2"/>
+  </w:num>
+  <w:num w:numId="3">
+    <w:abstractNumId w:val="0"/>
   </w:num>
 </w:numbering>
 </file>
 
 <file path=word/styles.xml><?xml version="1.0" encoding="utf-8"?>
-<w:styles xmlns:mc="http://schemas.openxmlformats.org/markup-compatibility/2006" xmlns:r="http://schemas.openxmlformats.org/officeDocument/2006/relationships" xmlns:w="http://schemas.openxmlformats.org/wordprocessingml/2006/main" xmlns:w14="http://schemas.microsoft.com/office/word/2010/wordml" mc:Ignorable="w14">
+<w:styles xmlns:mc="http://schemas.openxmlformats.org/markup-compatibility/2006" xmlns:r="http://schemas.openxmlformats.org/officeDocument/2006/relationships" xmlns:w="http://schemas.openxmlformats.org/wordprocessingml/2006/main" xmlns:w14="http://schemas.microsoft.com/office/word/2010/wordml" xmlns:w15="http://schemas.microsoft.com/office/word/2012/wordml" mc:Ignorable="w14 w15">
   <w:docDefaults>
     <w:rPrDefault>
       <w:rPr>
@@ -8515,144 +10311,369 @@
     </w:rPrDefault>
     <w:pPrDefault/>
   </w:docDefaults>
-  <w:latentStyles w:defLockedState="0" w:defUIPriority="99" w:defSemiHidden="1" w:defUnhideWhenUsed="1" w:defQFormat="0" w:count="276">
-    <w:lsdException w:name="Normal" w:semiHidden="0" w:uiPriority="0" w:unhideWhenUsed="0" w:qFormat="1"/>
-    <w:lsdException w:name="heading 1" w:semiHidden="0" w:uiPriority="9" w:unhideWhenUsed="0" w:qFormat="1"/>
-    <w:lsdException w:name="heading 2" w:uiPriority="9" w:qFormat="1"/>
-    <w:lsdException w:name="heading 3" w:uiPriority="9" w:qFormat="1"/>
-    <w:lsdException w:name="heading 4" w:uiPriority="9" w:qFormat="1"/>
-    <w:lsdException w:name="heading 5" w:uiPriority="9" w:qFormat="1"/>
-    <w:lsdException w:name="heading 6" w:uiPriority="9" w:qFormat="1"/>
-    <w:lsdException w:name="heading 7" w:uiPriority="9" w:qFormat="1"/>
-    <w:lsdException w:name="heading 8" w:uiPriority="9" w:qFormat="1"/>
-    <w:lsdException w:name="heading 9" w:uiPriority="9" w:qFormat="1"/>
-    <w:lsdException w:name="toc 1" w:uiPriority="39"/>
-    <w:lsdException w:name="toc 2" w:uiPriority="39"/>
-    <w:lsdException w:name="toc 3" w:uiPriority="39"/>
-    <w:lsdException w:name="toc 4" w:uiPriority="39"/>
-    <w:lsdException w:name="toc 5" w:uiPriority="39"/>
-    <w:lsdException w:name="toc 6" w:uiPriority="39"/>
-    <w:lsdException w:name="toc 7" w:uiPriority="39"/>
-    <w:lsdException w:name="toc 8" w:uiPriority="39"/>
-    <w:lsdException w:name="toc 9" w:uiPriority="39"/>
-    <w:lsdException w:name="caption" w:uiPriority="35" w:qFormat="1"/>
-    <w:lsdException w:name="Title" w:semiHidden="0" w:uiPriority="10" w:unhideWhenUsed="0" w:qFormat="1"/>
-    <w:lsdException w:name="Default Paragraph Font" w:uiPriority="1"/>
-    <w:lsdException w:name="Subtitle" w:semiHidden="0" w:uiPriority="11" w:unhideWhenUsed="0" w:qFormat="1"/>
-    <w:lsdException w:name="Strong" w:semiHidden="0" w:uiPriority="22" w:unhideWhenUsed="0" w:qFormat="1"/>
-    <w:lsdException w:name="Emphasis" w:semiHidden="0" w:uiPriority="20" w:unhideWhenUsed="0" w:qFormat="1"/>
-    <w:lsdException w:name="Table Grid" w:semiHidden="0" w:uiPriority="59" w:unhideWhenUsed="0"/>
-    <w:lsdException w:name="Placeholder Text" w:unhideWhenUsed="0"/>
-    <w:lsdException w:name="No Spacing" w:semiHidden="0" w:uiPriority="1" w:unhideWhenUsed="0" w:qFormat="1"/>
-    <w:lsdException w:name="Light Shading" w:semiHidden="0" w:uiPriority="60" w:unhideWhenUsed="0"/>
-    <w:lsdException w:name="Light List" w:semiHidden="0" w:uiPriority="61" w:unhideWhenUsed="0"/>
-    <w:lsdException w:name="Light Grid" w:semiHidden="0" w:uiPriority="62" w:unhideWhenUsed="0"/>
-    <w:lsdException w:name="Medium Shading 1" w:semiHidden="0" w:uiPriority="63" w:unhideWhenUsed="0"/>
-    <w:lsdException w:name="Medium Shading 2" w:semiHidden="0" w:uiPriority="64" w:unhideWhenUsed="0"/>
-    <w:lsdException w:name="Medium List 1" w:semiHidden="0" w:uiPriority="65" w:unhideWhenUsed="0"/>
-    <w:lsdException w:name="Medium List 2" w:semiHidden="0" w:uiPriority="66" w:unhideWhenUsed="0"/>
-    <w:lsdException w:name="Medium Grid 1" w:semiHidden="0" w:uiPriority="67" w:unhideWhenUsed="0"/>
-    <w:lsdException w:name="Medium Grid 2" w:semiHidden="0" w:uiPriority="68" w:unhideWhenUsed="0"/>
-    <w:lsdException w:name="Medium Grid 3" w:semiHidden="0" w:uiPriority="69" w:unhideWhenUsed="0"/>
-    <w:lsdException w:name="Dark List" w:semiHidden="0" w:uiPriority="70" w:unhideWhenUsed="0"/>
-    <w:lsdException w:name="Colorful Shading" w:semiHidden="0" w:uiPriority="71" w:unhideWhenUsed="0"/>
-    <w:lsdException w:name="Colorful List" w:semiHidden="0" w:uiPriority="72" w:unhideWhenUsed="0"/>
-    <w:lsdException w:name="Colorful Grid" w:semiHidden="0" w:uiPriority="73" w:unhideWhenUsed="0"/>
-    <w:lsdException w:name="Light Shading Accent 1" w:semiHidden="0" w:uiPriority="60" w:unhideWhenUsed="0"/>
-    <w:lsdException w:name="Light List Accent 1" w:semiHidden="0" w:uiPriority="61" w:unhideWhenUsed="0"/>
-    <w:lsdException w:name="Light Grid Accent 1" w:semiHidden="0" w:uiPriority="62" w:unhideWhenUsed="0"/>
-    <w:lsdException w:name="Medium Shading 1 Accent 1" w:semiHidden="0" w:uiPriority="63" w:unhideWhenUsed="0"/>
-    <w:lsdException w:name="Medium Shading 2 Accent 1" w:semiHidden="0" w:uiPriority="64" w:unhideWhenUsed="0"/>
-    <w:lsdException w:name="Medium List 1 Accent 1" w:semiHidden="0" w:uiPriority="65" w:unhideWhenUsed="0"/>
-    <w:lsdException w:name="Revision" w:unhideWhenUsed="0"/>
-    <w:lsdException w:name="List Paragraph" w:semiHidden="0" w:uiPriority="34" w:unhideWhenUsed="0" w:qFormat="1"/>
-    <w:lsdException w:name="Quote" w:semiHidden="0" w:uiPriority="29" w:unhideWhenUsed="0" w:qFormat="1"/>
-    <w:lsdException w:name="Intense Quote" w:semiHidden="0" w:uiPriority="30" w:unhideWhenUsed="0" w:qFormat="1"/>
-    <w:lsdException w:name="Medium List 2 Accent 1" w:semiHidden="0" w:uiPriority="66" w:unhideWhenUsed="0"/>
-    <w:lsdException w:name="Medium Grid 1 Accent 1" w:semiHidden="0" w:uiPriority="67" w:unhideWhenUsed="0"/>
-    <w:lsdException w:name="Medium Grid 2 Accent 1" w:semiHidden="0" w:uiPriority="68" w:unhideWhenUsed="0"/>
-    <w:lsdException w:name="Medium Grid 3 Accent 1" w:semiHidden="0" w:uiPriority="69" w:unhideWhenUsed="0"/>
-    <w:lsdException w:name="Dark List Accent 1" w:semiHidden="0" w:uiPriority="70" w:unhideWhenUsed="0"/>
-    <w:lsdException w:name="Colorful Shading Accent 1" w:semiHidden="0" w:uiPriority="71" w:unhideWhenUsed="0"/>
-    <w:lsdException w:name="Colorful List Accent 1" w:semiHidden="0" w:uiPriority="72" w:unhideWhenUsed="0"/>
-    <w:lsdException w:name="Colorful Grid Accent 1" w:semiHidden="0" w:uiPriority="73" w:unhideWhenUsed="0"/>
-    <w:lsdException w:name="Light Shading Accent 2" w:semiHidden="0" w:uiPriority="60" w:unhideWhenUsed="0"/>
-    <w:lsdException w:name="Light List Accent 2" w:semiHidden="0" w:uiPriority="61" w:unhideWhenUsed="0"/>
-    <w:lsdException w:name="Light Grid Accent 2" w:semiHidden="0" w:uiPriority="62" w:unhideWhenUsed="0"/>
-    <w:lsdException w:name="Medium Shading 1 Accent 2" w:semiHidden="0" w:uiPriority="63" w:unhideWhenUsed="0"/>
-    <w:lsdException w:name="Medium Shading 2 Accent 2" w:semiHidden="0" w:uiPriority="64" w:unhideWhenUsed="0"/>
-    <w:lsdException w:name="Medium List 1 Accent 2" w:semiHidden="0" w:uiPriority="65" w:unhideWhenUsed="0"/>
-    <w:lsdException w:name="Medium List 2 Accent 2" w:semiHidden="0" w:uiPriority="66" w:unhideWhenUsed="0"/>
-    <w:lsdException w:name="Medium Grid 1 Accent 2" w:semiHidden="0" w:uiPriority="67" w:unhideWhenUsed="0"/>
-    <w:lsdException w:name="Medium Grid 2 Accent 2" w:semiHidden="0" w:uiPriority="68" w:unhideWhenUsed="0"/>
-    <w:lsdException w:name="Medium Grid 3 Accent 2" w:semiHidden="0" w:uiPriority="69" w:unhideWhenUsed="0"/>
-    <w:lsdException w:name="Dark List Accent 2" w:semiHidden="0" w:uiPriority="70" w:unhideWhenUsed="0"/>
-    <w:lsdException w:name="Colorful Shading Accent 2" w:semiHidden="0" w:uiPriority="71" w:unhideWhenUsed="0"/>
-    <w:lsdException w:name="Colorful List Accent 2" w:semiHidden="0" w:uiPriority="72" w:unhideWhenUsed="0"/>
-    <w:lsdException w:name="Colorful Grid Accent 2" w:semiHidden="0" w:uiPriority="73" w:unhideWhenUsed="0"/>
-    <w:lsdException w:name="Light Shading Accent 3" w:semiHidden="0" w:uiPriority="60" w:unhideWhenUsed="0"/>
-    <w:lsdException w:name="Light List Accent 3" w:semiHidden="0" w:uiPriority="61" w:unhideWhenUsed="0"/>
-    <w:lsdException w:name="Light Grid Accent 3" w:semiHidden="0" w:uiPriority="62" w:unhideWhenUsed="0"/>
-    <w:lsdException w:name="Medium Shading 1 Accent 3" w:semiHidden="0" w:uiPriority="63" w:unhideWhenUsed="0"/>
-    <w:lsdException w:name="Medium Shading 2 Accent 3" w:semiHidden="0" w:uiPriority="64" w:unhideWhenUsed="0"/>
-    <w:lsdException w:name="Medium List 1 Accent 3" w:semiHidden="0" w:uiPriority="65" w:unhideWhenUsed="0"/>
-    <w:lsdException w:name="Medium List 2 Accent 3" w:semiHidden="0" w:uiPriority="66" w:unhideWhenUsed="0"/>
-    <w:lsdException w:name="Medium Grid 1 Accent 3" w:semiHidden="0" w:uiPriority="67" w:unhideWhenUsed="0"/>
-    <w:lsdException w:name="Medium Grid 2 Accent 3" w:semiHidden="0" w:uiPriority="68" w:unhideWhenUsed="0"/>
-    <w:lsdException w:name="Medium Grid 3 Accent 3" w:semiHidden="0" w:uiPriority="69" w:unhideWhenUsed="0"/>
-    <w:lsdException w:name="Dark List Accent 3" w:semiHidden="0" w:uiPriority="70" w:unhideWhenUsed="0"/>
-    <w:lsdException w:name="Colorful Shading Accent 3" w:semiHidden="0" w:uiPriority="71" w:unhideWhenUsed="0"/>
-    <w:lsdException w:name="Colorful List Accent 3" w:semiHidden="0" w:uiPriority="72" w:unhideWhenUsed="0"/>
-    <w:lsdException w:name="Colorful Grid Accent 3" w:semiHidden="0" w:uiPriority="73" w:unhideWhenUsed="0"/>
-    <w:lsdException w:name="Light Shading Accent 4" w:semiHidden="0" w:uiPriority="60" w:unhideWhenUsed="0"/>
-    <w:lsdException w:name="Light List Accent 4" w:semiHidden="0" w:uiPriority="61" w:unhideWhenUsed="0"/>
-    <w:lsdException w:name="Light Grid Accent 4" w:semiHidden="0" w:uiPriority="62" w:unhideWhenUsed="0"/>
-    <w:lsdException w:name="Medium Shading 1 Accent 4" w:semiHidden="0" w:uiPriority="63" w:unhideWhenUsed="0"/>
-    <w:lsdException w:name="Medium Shading 2 Accent 4" w:semiHidden="0" w:uiPriority="64" w:unhideWhenUsed="0"/>
-    <w:lsdException w:name="Medium List 1 Accent 4" w:semiHidden="0" w:uiPriority="65" w:unhideWhenUsed="0"/>
-    <w:lsdException w:name="Medium List 2 Accent 4" w:semiHidden="0" w:uiPriority="66" w:unhideWhenUsed="0"/>
-    <w:lsdException w:name="Medium Grid 1 Accent 4" w:semiHidden="0" w:uiPriority="67" w:unhideWhenUsed="0"/>
-    <w:lsdException w:name="Medium Grid 2 Accent 4" w:semiHidden="0" w:uiPriority="68" w:unhideWhenUsed="0"/>
-    <w:lsdException w:name="Medium Grid 3 Accent 4" w:semiHidden="0" w:uiPriority="69" w:unhideWhenUsed="0"/>
-    <w:lsdException w:name="Dark List Accent 4" w:semiHidden="0" w:uiPriority="70" w:unhideWhenUsed="0"/>
-    <w:lsdException w:name="Colorful Shading Accent 4" w:semiHidden="0" w:uiPriority="71" w:unhideWhenUsed="0"/>
-    <w:lsdException w:name="Colorful List Accent 4" w:semiHidden="0" w:uiPriority="72" w:unhideWhenUsed="0"/>
-    <w:lsdException w:name="Colorful Grid Accent 4" w:semiHidden="0" w:uiPriority="73" w:unhideWhenUsed="0"/>
-    <w:lsdException w:name="Light Shading Accent 5" w:semiHidden="0" w:uiPriority="60" w:unhideWhenUsed="0"/>
-    <w:lsdException w:name="Light List Accent 5" w:semiHidden="0" w:uiPriority="61" w:unhideWhenUsed="0"/>
-    <w:lsdException w:name="Light Grid Accent 5" w:semiHidden="0" w:uiPriority="62" w:unhideWhenUsed="0"/>
-    <w:lsdException w:name="Medium Shading 1 Accent 5" w:semiHidden="0" w:uiPriority="63" w:unhideWhenUsed="0"/>
-    <w:lsdException w:name="Medium Shading 2 Accent 5" w:semiHidden="0" w:uiPriority="64" w:unhideWhenUsed="0"/>
-    <w:lsdException w:name="Medium List 1 Accent 5" w:semiHidden="0" w:uiPriority="65" w:unhideWhenUsed="0"/>
-    <w:lsdException w:name="Medium List 2 Accent 5" w:semiHidden="0" w:uiPriority="66" w:unhideWhenUsed="0"/>
-    <w:lsdException w:name="Medium Grid 1 Accent 5" w:semiHidden="0" w:uiPriority="67" w:unhideWhenUsed="0"/>
-    <w:lsdException w:name="Medium Grid 2 Accent 5" w:semiHidden="0" w:uiPriority="68" w:unhideWhenUsed="0"/>
-    <w:lsdException w:name="Medium Grid 3 Accent 5" w:semiHidden="0" w:uiPriority="69" w:unhideWhenUsed="0"/>
-    <w:lsdException w:name="Dark List Accent 5" w:semiHidden="0" w:uiPriority="70" w:unhideWhenUsed="0"/>
-    <w:lsdException w:name="Colorful Shading Accent 5" w:semiHidden="0" w:uiPriority="71" w:unhideWhenUsed="0"/>
-    <w:lsdException w:name="Colorful List Accent 5" w:semiHidden="0" w:uiPriority="72" w:unhideWhenUsed="0"/>
-    <w:lsdException w:name="Colorful Grid Accent 5" w:semiHidden="0" w:uiPriority="73" w:unhideWhenUsed="0"/>
-    <w:lsdException w:name="Light Shading Accent 6" w:semiHidden="0" w:uiPriority="60" w:unhideWhenUsed="0"/>
-    <w:lsdException w:name="Light List Accent 6" w:semiHidden="0" w:uiPriority="61" w:unhideWhenUsed="0"/>
-    <w:lsdException w:name="Light Grid Accent 6" w:semiHidden="0" w:uiPriority="62" w:unhideWhenUsed="0"/>
-    <w:lsdException w:name="Medium Shading 1 Accent 6" w:semiHidden="0" w:uiPriority="63" w:unhideWhenUsed="0"/>
-    <w:lsdException w:name="Medium Shading 2 Accent 6" w:semiHidden="0" w:uiPriority="64" w:unhideWhenUsed="0"/>
-    <w:lsdException w:name="Medium List 1 Accent 6" w:semiHidden="0" w:uiPriority="65" w:unhideWhenUsed="0"/>
-    <w:lsdException w:name="Medium List 2 Accent 6" w:semiHidden="0" w:uiPriority="66" w:unhideWhenUsed="0"/>
-    <w:lsdException w:name="Medium Grid 1 Accent 6" w:semiHidden="0" w:uiPriority="67" w:unhideWhenUsed="0"/>
-    <w:lsdException w:name="Medium Grid 2 Accent 6" w:semiHidden="0" w:uiPriority="68" w:unhideWhenUsed="0"/>
-    <w:lsdException w:name="Medium Grid 3 Accent 6" w:semiHidden="0" w:uiPriority="69" w:unhideWhenUsed="0"/>
-    <w:lsdException w:name="Dark List Accent 6" w:semiHidden="0" w:uiPriority="70" w:unhideWhenUsed="0"/>
-    <w:lsdException w:name="Colorful Shading Accent 6" w:semiHidden="0" w:uiPriority="71" w:unhideWhenUsed="0"/>
-    <w:lsdException w:name="Colorful List Accent 6" w:semiHidden="0" w:uiPriority="72" w:unhideWhenUsed="0"/>
-    <w:lsdException w:name="Colorful Grid Accent 6" w:semiHidden="0" w:uiPriority="73" w:unhideWhenUsed="0"/>
-    <w:lsdException w:name="Subtle Emphasis" w:semiHidden="0" w:uiPriority="19" w:unhideWhenUsed="0" w:qFormat="1"/>
-    <w:lsdException w:name="Intense Emphasis" w:semiHidden="0" w:uiPriority="21" w:unhideWhenUsed="0" w:qFormat="1"/>
-    <w:lsdException w:name="Subtle Reference" w:semiHidden="0" w:uiPriority="31" w:unhideWhenUsed="0" w:qFormat="1"/>
-    <w:lsdException w:name="Intense Reference" w:semiHidden="0" w:uiPriority="32" w:unhideWhenUsed="0" w:qFormat="1"/>
-    <w:lsdException w:name="Book Title" w:semiHidden="0" w:uiPriority="33" w:unhideWhenUsed="0" w:qFormat="1"/>
-    <w:lsdException w:name="Bibliography" w:uiPriority="37"/>
-    <w:lsdException w:name="TOC Heading" w:uiPriority="39" w:qFormat="1"/>
+  <w:latentStyles w:defLockedState="0" w:defUIPriority="99" w:defSemiHidden="0" w:defUnhideWhenUsed="0" w:defQFormat="0" w:count="371">
+    <w:lsdException w:name="Normal" w:uiPriority="0" w:qFormat="1"/>
+    <w:lsdException w:name="heading 1" w:uiPriority="9" w:qFormat="1"/>
+    <w:lsdException w:name="heading 2" w:semiHidden="1" w:uiPriority="9" w:unhideWhenUsed="1" w:qFormat="1"/>
+    <w:lsdException w:name="heading 3" w:semiHidden="1" w:uiPriority="9" w:unhideWhenUsed="1" w:qFormat="1"/>
+    <w:lsdException w:name="heading 4" w:semiHidden="1" w:uiPriority="9" w:unhideWhenUsed="1" w:qFormat="1"/>
+    <w:lsdException w:name="heading 5" w:semiHidden="1" w:uiPriority="9" w:unhideWhenUsed="1" w:qFormat="1"/>
+    <w:lsdException w:name="heading 6" w:semiHidden="1" w:uiPriority="9" w:unhideWhenUsed="1" w:qFormat="1"/>
+    <w:lsdException w:name="heading 7" w:semiHidden="1" w:uiPriority="9" w:unhideWhenUsed="1" w:qFormat="1"/>
+    <w:lsdException w:name="heading 8" w:semiHidden="1" w:uiPriority="9" w:unhideWhenUsed="1" w:qFormat="1"/>
+    <w:lsdException w:name="heading 9" w:semiHidden="1" w:uiPriority="9" w:unhideWhenUsed="1" w:qFormat="1"/>
+    <w:lsdException w:name="index 1" w:semiHidden="1" w:unhideWhenUsed="1"/>
+    <w:lsdException w:name="index 2" w:semiHidden="1" w:unhideWhenUsed="1"/>
+    <w:lsdException w:name="index 3" w:semiHidden="1" w:unhideWhenUsed="1"/>
+    <w:lsdException w:name="index 4" w:semiHidden="1" w:unhideWhenUsed="1"/>
+    <w:lsdException w:name="index 5" w:semiHidden="1" w:unhideWhenUsed="1"/>
+    <w:lsdException w:name="index 6" w:semiHidden="1" w:unhideWhenUsed="1"/>
+    <w:lsdException w:name="index 7" w:semiHidden="1" w:unhideWhenUsed="1"/>
+    <w:lsdException w:name="index 8" w:semiHidden="1" w:unhideWhenUsed="1"/>
+    <w:lsdException w:name="index 9" w:semiHidden="1" w:unhideWhenUsed="1"/>
+    <w:lsdException w:name="toc 1" w:semiHidden="1" w:uiPriority="39" w:unhideWhenUsed="1"/>
+    <w:lsdException w:name="toc 2" w:semiHidden="1" w:uiPriority="39" w:unhideWhenUsed="1"/>
+    <w:lsdException w:name="toc 3" w:semiHidden="1" w:uiPriority="39" w:unhideWhenUsed="1"/>
+    <w:lsdException w:name="toc 4" w:semiHidden="1" w:uiPriority="39" w:unhideWhenUsed="1"/>
+    <w:lsdException w:name="toc 5" w:semiHidden="1" w:uiPriority="39" w:unhideWhenUsed="1"/>
+    <w:lsdException w:name="toc 6" w:semiHidden="1" w:uiPriority="39" w:unhideWhenUsed="1"/>
+    <w:lsdException w:name="toc 7" w:semiHidden="1" w:uiPriority="39" w:unhideWhenUsed="1"/>
+    <w:lsdException w:name="toc 8" w:semiHidden="1" w:uiPriority="39" w:unhideWhenUsed="1"/>
+    <w:lsdException w:name="toc 9" w:semiHidden="1" w:uiPriority="39" w:unhideWhenUsed="1"/>
+    <w:lsdException w:name="Normal Indent" w:semiHidden="1" w:unhideWhenUsed="1"/>
+    <w:lsdException w:name="footnote text" w:semiHidden="1" w:unhideWhenUsed="1"/>
+    <w:lsdException w:name="annotation text" w:semiHidden="1" w:unhideWhenUsed="1"/>
+    <w:lsdException w:name="header" w:semiHidden="1" w:unhideWhenUsed="1"/>
+    <w:lsdException w:name="footer" w:semiHidden="1" w:unhideWhenUsed="1"/>
+    <w:lsdException w:name="index heading" w:semiHidden="1" w:unhideWhenUsed="1"/>
+    <w:lsdException w:name="caption" w:semiHidden="1" w:uiPriority="35" w:unhideWhenUsed="1" w:qFormat="1"/>
+    <w:lsdException w:name="table of figures" w:semiHidden="1" w:unhideWhenUsed="1"/>
+    <w:lsdException w:name="envelope address" w:semiHidden="1" w:unhideWhenUsed="1"/>
+    <w:lsdException w:name="envelope return" w:semiHidden="1" w:unhideWhenUsed="1"/>
+    <w:lsdException w:name="footnote reference" w:semiHidden="1" w:unhideWhenUsed="1"/>
+    <w:lsdException w:name="annotation reference" w:semiHidden="1" w:unhideWhenUsed="1"/>
+    <w:lsdException w:name="line number" w:semiHidden="1" w:unhideWhenUsed="1"/>
+    <w:lsdException w:name="page number" w:semiHidden="1" w:unhideWhenUsed="1"/>
+    <w:lsdException w:name="endnote reference" w:semiHidden="1" w:unhideWhenUsed="1"/>
+    <w:lsdException w:name="endnote text" w:semiHidden="1" w:unhideWhenUsed="1"/>
+    <w:lsdException w:name="table of authorities" w:semiHidden="1" w:unhideWhenUsed="1"/>
+    <w:lsdException w:name="macro" w:semiHidden="1" w:unhideWhenUsed="1"/>
+    <w:lsdException w:name="toa heading" w:semiHidden="1" w:unhideWhenUsed="1"/>
+    <w:lsdException w:name="List" w:semiHidden="1" w:unhideWhenUsed="1"/>
+    <w:lsdException w:name="List Bullet" w:semiHidden="1" w:unhideWhenUsed="1"/>
+    <w:lsdException w:name="List Number" w:semiHidden="1" w:unhideWhenUsed="1"/>
+    <w:lsdException w:name="List 2" w:semiHidden="1" w:unhideWhenUsed="1"/>
+    <w:lsdException w:name="List 3" w:semiHidden="1" w:unhideWhenUsed="1"/>
+    <w:lsdException w:name="List 4" w:semiHidden="1" w:unhideWhenUsed="1"/>
+    <w:lsdException w:name="List 5" w:semiHidden="1" w:unhideWhenUsed="1"/>
+    <w:lsdException w:name="List Bullet 2" w:semiHidden="1" w:unhideWhenUsed="1"/>
+    <w:lsdException w:name="List Bullet 3" w:semiHidden="1" w:unhideWhenUsed="1"/>
+    <w:lsdException w:name="List Bullet 4" w:semiHidden="1" w:unhideWhenUsed="1"/>
+    <w:lsdException w:name="List Bullet 5" w:semiHidden="1" w:unhideWhenUsed="1"/>
+    <w:lsdException w:name="List Number 2" w:semiHidden="1" w:unhideWhenUsed="1"/>
+    <w:lsdException w:name="List Number 3" w:semiHidden="1" w:unhideWhenUsed="1"/>
+    <w:lsdException w:name="List Number 4" w:semiHidden="1" w:unhideWhenUsed="1"/>
+    <w:lsdException w:name="List Number 5" w:semiHidden="1" w:unhideWhenUsed="1"/>
+    <w:lsdException w:name="Title" w:uiPriority="10" w:qFormat="1"/>
+    <w:lsdException w:name="Closing" w:semiHidden="1" w:unhideWhenUsed="1"/>
+    <w:lsdException w:name="Signature" w:semiHidden="1" w:unhideWhenUsed="1"/>
+    <w:lsdException w:name="Default Paragraph Font" w:semiHidden="1" w:uiPriority="1" w:unhideWhenUsed="1"/>
+    <w:lsdException w:name="Body Text" w:semiHidden="1" w:unhideWhenUsed="1"/>
+    <w:lsdException w:name="Body Text Indent" w:semiHidden="1" w:unhideWhenUsed="1"/>
+    <w:lsdException w:name="List Continue" w:semiHidden="1" w:unhideWhenUsed="1"/>
+    <w:lsdException w:name="List Continue 2" w:semiHidden="1" w:unhideWhenUsed="1"/>
+    <w:lsdException w:name="List Continue 3" w:semiHidden="1" w:unhideWhenUsed="1"/>
+    <w:lsdException w:name="List Continue 4" w:semiHidden="1" w:unhideWhenUsed="1"/>
+    <w:lsdException w:name="List Continue 5" w:semiHidden="1" w:unhideWhenUsed="1"/>
+    <w:lsdException w:name="Message Header" w:semiHidden="1" w:unhideWhenUsed="1"/>
+    <w:lsdException w:name="Subtitle" w:uiPriority="11" w:qFormat="1"/>
+    <w:lsdException w:name="Salutation" w:semiHidden="1" w:unhideWhenUsed="1"/>
+    <w:lsdException w:name="Date" w:semiHidden="1" w:unhideWhenUsed="1"/>
+    <w:lsdException w:name="Body Text First Indent" w:semiHidden="1" w:unhideWhenUsed="1"/>
+    <w:lsdException w:name="Body Text First Indent 2" w:semiHidden="1" w:unhideWhenUsed="1"/>
+    <w:lsdException w:name="Note Heading" w:semiHidden="1" w:unhideWhenUsed="1"/>
+    <w:lsdException w:name="Body Text 2" w:semiHidden="1" w:unhideWhenUsed="1"/>
+    <w:lsdException w:name="Body Text 3" w:semiHidden="1" w:unhideWhenUsed="1"/>
+    <w:lsdException w:name="Body Text Indent 2" w:semiHidden="1" w:unhideWhenUsed="1"/>
+    <w:lsdException w:name="Body Text Indent 3" w:semiHidden="1" w:unhideWhenUsed="1"/>
+    <w:lsdException w:name="Block Text" w:semiHidden="1" w:unhideWhenUsed="1"/>
+    <w:lsdException w:name="Hyperlink" w:semiHidden="1" w:unhideWhenUsed="1"/>
+    <w:lsdException w:name="FollowedHyperlink" w:semiHidden="1" w:unhideWhenUsed="1"/>
+    <w:lsdException w:name="Strong" w:uiPriority="22" w:qFormat="1"/>
+    <w:lsdException w:name="Emphasis" w:uiPriority="20" w:qFormat="1"/>
+    <w:lsdException w:name="Document Map" w:semiHidden="1" w:unhideWhenUsed="1"/>
+    <w:lsdException w:name="Plain Text" w:semiHidden="1" w:unhideWhenUsed="1"/>
+    <w:lsdException w:name="E-mail Signature" w:semiHidden="1" w:unhideWhenUsed="1"/>
+    <w:lsdException w:name="HTML Top of Form" w:semiHidden="1" w:unhideWhenUsed="1"/>
+    <w:lsdException w:name="HTML Bottom of Form" w:semiHidden="1" w:unhideWhenUsed="1"/>
+    <w:lsdException w:name="Normal (Web)" w:semiHidden="1" w:unhideWhenUsed="1"/>
+    <w:lsdException w:name="HTML Acronym" w:semiHidden="1" w:unhideWhenUsed="1"/>
+    <w:lsdException w:name="HTML Address" w:semiHidden="1" w:unhideWhenUsed="1"/>
+    <w:lsdException w:name="HTML Cite" w:semiHidden="1" w:unhideWhenUsed="1"/>
+    <w:lsdException w:name="HTML Code" w:semiHidden="1" w:unhideWhenUsed="1"/>
+    <w:lsdException w:name="HTML Definition" w:semiHidden="1" w:unhideWhenUsed="1"/>
+    <w:lsdException w:name="HTML Keyboard" w:semiHidden="1" w:unhideWhenUsed="1"/>
+    <w:lsdException w:name="HTML Preformatted" w:semiHidden="1" w:unhideWhenUsed="1"/>
+    <w:lsdException w:name="HTML Sample" w:semiHidden="1" w:unhideWhenUsed="1"/>
+    <w:lsdException w:name="HTML Typewriter" w:semiHidden="1" w:unhideWhenUsed="1"/>
+    <w:lsdException w:name="HTML Variable" w:semiHidden="1" w:unhideWhenUsed="1"/>
+    <w:lsdException w:name="Normal Table" w:semiHidden="1" w:unhideWhenUsed="1"/>
+    <w:lsdException w:name="annotation subject" w:semiHidden="1" w:unhideWhenUsed="1"/>
+    <w:lsdException w:name="No List" w:semiHidden="1" w:unhideWhenUsed="1"/>
+    <w:lsdException w:name="Outline List 1" w:semiHidden="1" w:unhideWhenUsed="1"/>
+    <w:lsdException w:name="Outline List 2" w:semiHidden="1" w:unhideWhenUsed="1"/>
+    <w:lsdException w:name="Outline List 3" w:semiHidden="1" w:unhideWhenUsed="1"/>
+    <w:lsdException w:name="Table Simple 1" w:semiHidden="1" w:unhideWhenUsed="1"/>
+    <w:lsdException w:name="Table Simple 2" w:semiHidden="1" w:unhideWhenUsed="1"/>
+    <w:lsdException w:name="Table Simple 3" w:semiHidden="1" w:unhideWhenUsed="1"/>
+    <w:lsdException w:name="Table Classic 1" w:semiHidden="1" w:unhideWhenUsed="1"/>
+    <w:lsdException w:name="Table Classic 2" w:semiHidden="1" w:unhideWhenUsed="1"/>
+    <w:lsdException w:name="Table Classic 3" w:semiHidden="1" w:unhideWhenUsed="1"/>
+    <w:lsdException w:name="Table Classic 4" w:semiHidden="1" w:unhideWhenUsed="1"/>
+    <w:lsdException w:name="Table Colorful 1" w:semiHidden="1" w:unhideWhenUsed="1"/>
+    <w:lsdException w:name="Table Colorful 2" w:semiHidden="1" w:unhideWhenUsed="1"/>
+    <w:lsdException w:name="Table Colorful 3" w:semiHidden="1" w:unhideWhenUsed="1"/>
+    <w:lsdException w:name="Table Columns 1" w:semiHidden="1" w:unhideWhenUsed="1"/>
+    <w:lsdException w:name="Table Columns 2" w:semiHidden="1" w:unhideWhenUsed="1"/>
+    <w:lsdException w:name="Table Columns 3" w:semiHidden="1" w:unhideWhenUsed="1"/>
+    <w:lsdException w:name="Table Columns 4" w:semiHidden="1" w:unhideWhenUsed="1"/>
+    <w:lsdException w:name="Table Columns 5" w:semiHidden="1" w:unhideWhenUsed="1"/>
+    <w:lsdException w:name="Table Grid 1" w:semiHidden="1" w:unhideWhenUsed="1"/>
+    <w:lsdException w:name="Table Grid 2" w:semiHidden="1" w:unhideWhenUsed="1"/>
+    <w:lsdException w:name="Table Grid 3" w:semiHidden="1" w:unhideWhenUsed="1"/>
+    <w:lsdException w:name="Table Grid 4" w:semiHidden="1" w:unhideWhenUsed="1"/>
+    <w:lsdException w:name="Table Grid 5" w:semiHidden="1" w:unhideWhenUsed="1"/>
+    <w:lsdException w:name="Table Grid 6" w:semiHidden="1" w:unhideWhenUsed="1"/>
+    <w:lsdException w:name="Table Grid 7" w:semiHidden="1" w:unhideWhenUsed="1"/>
+    <w:lsdException w:name="Table Grid 8" w:semiHidden="1" w:unhideWhenUsed="1"/>
+    <w:lsdException w:name="Table List 1" w:semiHidden="1" w:unhideWhenUsed="1"/>
+    <w:lsdException w:name="Table List 2" w:semiHidden="1" w:unhideWhenUsed="1"/>
+    <w:lsdException w:name="Table List 3" w:semiHidden="1" w:unhideWhenUsed="1"/>
+    <w:lsdException w:name="Table List 4" w:semiHidden="1" w:unhideWhenUsed="1"/>
+    <w:lsdException w:name="Table List 5" w:semiHidden="1" w:unhideWhenUsed="1"/>
+    <w:lsdException w:name="Table List 6" w:semiHidden="1" w:unhideWhenUsed="1"/>
+    <w:lsdException w:name="Table List 7" w:semiHidden="1" w:unhideWhenUsed="1"/>
+    <w:lsdException w:name="Table List 8" w:semiHidden="1" w:unhideWhenUsed="1"/>
+    <w:lsdException w:name="Table 3D effects 1" w:semiHidden="1" w:unhideWhenUsed="1"/>
+    <w:lsdException w:name="Table 3D effects 2" w:semiHidden="1" w:unhideWhenUsed="1"/>
+    <w:lsdException w:name="Table 3D effects 3" w:semiHidden="1" w:unhideWhenUsed="1"/>
+    <w:lsdException w:name="Table Contemporary" w:semiHidden="1" w:unhideWhenUsed="1"/>
+    <w:lsdException w:name="Table Elegant" w:semiHidden="1" w:unhideWhenUsed="1"/>
+    <w:lsdException w:name="Table Professional" w:semiHidden="1" w:unhideWhenUsed="1"/>
+    <w:lsdException w:name="Table Subtle 1" w:semiHidden="1" w:unhideWhenUsed="1"/>
+    <w:lsdException w:name="Table Subtle 2" w:semiHidden="1" w:unhideWhenUsed="1"/>
+    <w:lsdException w:name="Table Web 1" w:semiHidden="1" w:unhideWhenUsed="1"/>
+    <w:lsdException w:name="Table Web 2" w:semiHidden="1" w:unhideWhenUsed="1"/>
+    <w:lsdException w:name="Table Web 3" w:semiHidden="1" w:unhideWhenUsed="1"/>
+    <w:lsdException w:name="Balloon Text" w:semiHidden="1" w:unhideWhenUsed="1"/>
+    <w:lsdException w:name="Table Grid" w:uiPriority="59"/>
+    <w:lsdException w:name="Table Theme" w:semiHidden="1" w:unhideWhenUsed="1"/>
+    <w:lsdException w:name="Placeholder Text" w:semiHidden="1"/>
+    <w:lsdException w:name="No Spacing" w:uiPriority="1" w:qFormat="1"/>
+    <w:lsdException w:name="Light Shading" w:uiPriority="60"/>
+    <w:lsdException w:name="Light List" w:uiPriority="61"/>
+    <w:lsdException w:name="Light Grid" w:uiPriority="62"/>
+    <w:lsdException w:name="Medium Shading 1" w:uiPriority="63"/>
+    <w:lsdException w:name="Medium Shading 2" w:uiPriority="64"/>
+    <w:lsdException w:name="Medium List 1" w:uiPriority="65"/>
+    <w:lsdException w:name="Medium List 2" w:uiPriority="66"/>
+    <w:lsdException w:name="Medium Grid 1" w:uiPriority="67"/>
+    <w:lsdException w:name="Medium Grid 2" w:uiPriority="68"/>
+    <w:lsdException w:name="Medium Grid 3" w:uiPriority="69"/>
+    <w:lsdException w:name="Dark List" w:uiPriority="70"/>
+    <w:lsdException w:name="Colorful Shading" w:uiPriority="71"/>
+    <w:lsdException w:name="Colorful List" w:uiPriority="72"/>
+    <w:lsdException w:name="Colorful Grid" w:uiPriority="73"/>
+    <w:lsdException w:name="Light Shading Accent 1" w:uiPriority="60"/>
+    <w:lsdException w:name="Light List Accent 1" w:uiPriority="61"/>
+    <w:lsdException w:name="Light Grid Accent 1" w:uiPriority="62"/>
+    <w:lsdException w:name="Medium Shading 1 Accent 1" w:uiPriority="63"/>
+    <w:lsdException w:name="Medium Shading 2 Accent 1" w:uiPriority="64"/>
+    <w:lsdException w:name="Medium List 1 Accent 1" w:uiPriority="65"/>
+    <w:lsdException w:name="Revision" w:semiHidden="1"/>
+    <w:lsdException w:name="List Paragraph" w:uiPriority="34" w:qFormat="1"/>
+    <w:lsdException w:name="Quote" w:uiPriority="29" w:qFormat="1"/>
+    <w:lsdException w:name="Intense Quote" w:uiPriority="30" w:qFormat="1"/>
+    <w:lsdException w:name="Medium List 2 Accent 1" w:uiPriority="66"/>
+    <w:lsdException w:name="Medium Grid 1 Accent 1" w:uiPriority="67"/>
+    <w:lsdException w:name="Medium Grid 2 Accent 1" w:uiPriority="68"/>
+    <w:lsdException w:name="Medium Grid 3 Accent 1" w:uiPriority="69"/>
+    <w:lsdException w:name="Dark List Accent 1" w:uiPriority="70"/>
+    <w:lsdException w:name="Colorful Shading Accent 1" w:uiPriority="71"/>
+    <w:lsdException w:name="Colorful List Accent 1" w:uiPriority="72"/>
+    <w:lsdException w:name="Colorful Grid Accent 1" w:uiPriority="73"/>
+    <w:lsdException w:name="Light Shading Accent 2" w:uiPriority="60"/>
+    <w:lsdException w:name="Light List Accent 2" w:uiPriority="61"/>
+    <w:lsdException w:name="Light Grid Accent 2" w:uiPriority="62"/>
+    <w:lsdException w:name="Medium Shading 1 Accent 2" w:uiPriority="63"/>
+    <w:lsdException w:name="Medium Shading 2 Accent 2" w:uiPriority="64"/>
+    <w:lsdException w:name="Medium List 1 Accent 2" w:uiPriority="65"/>
+    <w:lsdException w:name="Medium List 2 Accent 2" w:uiPriority="66"/>
+    <w:lsdException w:name="Medium Grid 1 Accent 2" w:uiPriority="67"/>
+    <w:lsdException w:name="Medium Grid 2 Accent 2" w:uiPriority="68"/>
+    <w:lsdException w:name="Medium Grid 3 Accent 2" w:uiPriority="69"/>
+    <w:lsdException w:name="Dark List Accent 2" w:uiPriority="70"/>
+    <w:lsdException w:name="Colorful Shading Accent 2" w:uiPriority="71"/>
+    <w:lsdException w:name="Colorful List Accent 2" w:uiPriority="72"/>
+    <w:lsdException w:name="Colorful Grid Accent 2" w:uiPriority="73"/>
+    <w:lsdException w:name="Light Shading Accent 3" w:uiPriority="60"/>
+    <w:lsdException w:name="Light List Accent 3" w:uiPriority="61"/>
+    <w:lsdException w:name="Light Grid Accent 3" w:uiPriority="62"/>
+    <w:lsdException w:name="Medium Shading 1 Accent 3" w:uiPriority="63"/>
+    <w:lsdException w:name="Medium Shading 2 Accent 3" w:uiPriority="64"/>
+    <w:lsdException w:name="Medium List 1 Accent 3" w:uiPriority="65"/>
+    <w:lsdException w:name="Medium List 2 Accent 3" w:uiPriority="66"/>
+    <w:lsdException w:name="Medium Grid 1 Accent 3" w:uiPriority="67"/>
+    <w:lsdException w:name="Medium Grid 2 Accent 3" w:uiPriority="68"/>
+    <w:lsdException w:name="Medium Grid 3 Accent 3" w:uiPriority="69"/>
+    <w:lsdException w:name="Dark List Accent 3" w:uiPriority="70"/>
+    <w:lsdException w:name="Colorful Shading Accent 3" w:uiPriority="71"/>
+    <w:lsdException w:name="Colorful List Accent 3" w:uiPriority="72"/>
+    <w:lsdException w:name="Colorful Grid Accent 3" w:uiPriority="73"/>
+    <w:lsdException w:name="Light Shading Accent 4" w:uiPriority="60"/>
+    <w:lsdException w:name="Light List Accent 4" w:uiPriority="61"/>
+    <w:lsdException w:name="Light Grid Accent 4" w:uiPriority="62"/>
+    <w:lsdException w:name="Medium Shading 1 Accent 4" w:uiPriority="63"/>
+    <w:lsdException w:name="Medium Shading 2 Accent 4" w:uiPriority="64"/>
+    <w:lsdException w:name="Medium List 1 Accent 4" w:uiPriority="65"/>
+    <w:lsdException w:name="Medium List 2 Accent 4" w:uiPriority="66"/>
+    <w:lsdException w:name="Medium Grid 1 Accent 4" w:uiPriority="67"/>
+    <w:lsdException w:name="Medium Grid 2 Accent 4" w:uiPriority="68"/>
+    <w:lsdException w:name="Medium Grid 3 Accent 4" w:uiPriority="69"/>
+    <w:lsdException w:name="Dark List Accent 4" w:uiPriority="70"/>
+    <w:lsdException w:name="Colorful Shading Accent 4" w:uiPriority="71"/>
+    <w:lsdException w:name="Colorful List Accent 4" w:uiPriority="72"/>
+    <w:lsdException w:name="Colorful Grid Accent 4" w:uiPriority="73"/>
+    <w:lsdException w:name="Light Shading Accent 5" w:uiPriority="60"/>
+    <w:lsdException w:name="Light List Accent 5" w:uiPriority="61"/>
+    <w:lsdException w:name="Light Grid Accent 5" w:uiPriority="62"/>
+    <w:lsdException w:name="Medium Shading 1 Accent 5" w:uiPriority="63"/>
+    <w:lsdException w:name="Medium Shading 2 Accent 5" w:uiPriority="64"/>
+    <w:lsdException w:name="Medium List 1 Accent 5" w:uiPriority="65"/>
+    <w:lsdException w:name="Medium List 2 Accent 5" w:uiPriority="66"/>
+    <w:lsdException w:name="Medium Grid 1 Accent 5" w:uiPriority="67"/>
+    <w:lsdException w:name="Medium Grid 2 Accent 5" w:uiPriority="68"/>
+    <w:lsdException w:name="Medium Grid 3 Accent 5" w:uiPriority="69"/>
+    <w:lsdException w:name="Dark List Accent 5" w:uiPriority="70"/>
+    <w:lsdException w:name="Colorful Shading Accent 5" w:uiPriority="71"/>
+    <w:lsdException w:name="Colorful List Accent 5" w:uiPriority="72"/>
+    <w:lsdException w:name="Colorful Grid Accent 5" w:uiPriority="73"/>
+    <w:lsdException w:name="Light Shading Accent 6" w:uiPriority="60"/>
+    <w:lsdException w:name="Light List Accent 6" w:uiPriority="61"/>
+    <w:lsdException w:name="Light Grid Accent 6" w:uiPriority="62"/>
+    <w:lsdException w:name="Medium Shading 1 Accent 6" w:uiPriority="63"/>
+    <w:lsdException w:name="Medium Shading 2 Accent 6" w:uiPriority="64"/>
+    <w:lsdException w:name="Medium List 1 Accent 6" w:uiPriority="65"/>
+    <w:lsdException w:name="Medium List 2 Accent 6" w:uiPriority="66"/>
+    <w:lsdException w:name="Medium Grid 1 Accent 6" w:uiPriority="67"/>
+    <w:lsdException w:name="Medium Grid 2 Accent 6" w:uiPriority="68"/>
+    <w:lsdException w:name="Medium Grid 3 Accent 6" w:uiPriority="69"/>
+    <w:lsdException w:name="Dark List Accent 6" w:uiPriority="70"/>
+    <w:lsdException w:name="Colorful Shading Accent 6" w:uiPriority="71"/>
+    <w:lsdException w:name="Colorful List Accent 6" w:uiPriority="72"/>
+    <w:lsdException w:name="Colorful Grid Accent 6" w:uiPriority="73"/>
+    <w:lsdException w:name="Subtle Emphasis" w:uiPriority="19" w:qFormat="1"/>
+    <w:lsdException w:name="Intense Emphasis" w:uiPriority="21" w:qFormat="1"/>
+    <w:lsdException w:name="Subtle Reference" w:uiPriority="31" w:qFormat="1"/>
+    <w:lsdException w:name="Intense Reference" w:uiPriority="32" w:qFormat="1"/>
+    <w:lsdException w:name="Book Title" w:uiPriority="33" w:qFormat="1"/>
+    <w:lsdException w:name="Bibliography" w:semiHidden="1" w:uiPriority="37" w:unhideWhenUsed="1"/>
+    <w:lsdException w:name="TOC Heading" w:semiHidden="1" w:uiPriority="39" w:unhideWhenUsed="1" w:qFormat="1"/>
+    <w:lsdException w:name="Grid Table 4" w:uiPriority="49"/>
+    <w:lsdException w:name="Grid Table 5 Dark" w:uiPriority="50"/>
+    <w:lsdException w:name="Grid Table 6 Colorful" w:uiPriority="51"/>
+    <w:lsdException w:name="Grid Table 7 Colorful" w:uiPriority="52"/>
+    <w:lsdException w:name="Grid Table 1 Light Accent 1" w:uiPriority="46"/>
+    <w:lsdException w:name="Grid Table 2 Accent 1" w:uiPriority="47"/>
+    <w:lsdException w:name="Grid Table 3 Accent 1" w:uiPriority="48"/>
+    <w:lsdException w:name="Grid Table 4 Accent 1" w:uiPriority="49"/>
+    <w:lsdException w:name="Grid Table 5 Dark Accent 1" w:uiPriority="50"/>
+    <w:lsdException w:name="Grid Table 6 Colorful Accent 1" w:uiPriority="51"/>
+    <w:lsdException w:name="Grid Table 7 Colorful Accent 1" w:uiPriority="52"/>
+    <w:lsdException w:name="Grid Table 1 Light Accent 2" w:uiPriority="46"/>
+    <w:lsdException w:name="Grid Table 2 Accent 2" w:uiPriority="47"/>
+    <w:lsdException w:name="Grid Table 3 Accent 2" w:uiPriority="48"/>
+    <w:lsdException w:name="Grid Table 4 Accent 2" w:uiPriority="49"/>
+    <w:lsdException w:name="Grid Table 5 Dark Accent 2" w:uiPriority="50"/>
+    <w:lsdException w:name="Grid Table 6 Colorful Accent 2" w:uiPriority="51"/>
+    <w:lsdException w:name="Grid Table 7 Colorful Accent 2" w:uiPriority="52"/>
+    <w:lsdException w:name="Grid Table 1 Light Accent 3" w:uiPriority="46"/>
+    <w:lsdException w:name="Grid Table 2 Accent 3" w:uiPriority="47"/>
+    <w:lsdException w:name="Grid Table 3 Accent 3" w:uiPriority="48"/>
+    <w:lsdException w:name="Grid Table 4 Accent 3" w:uiPriority="49"/>
+    <w:lsdException w:name="Grid Table 5 Dark Accent 3" w:uiPriority="50"/>
+    <w:lsdException w:name="Grid Table 6 Colorful Accent 3" w:uiPriority="51"/>
+    <w:lsdException w:name="Grid Table 7 Colorful Accent 3" w:uiPriority="52"/>
+    <w:lsdException w:name="Grid Table 1 Light Accent 4" w:uiPriority="46"/>
+    <w:lsdException w:name="Grid Table 2 Accent 4" w:uiPriority="47"/>
+    <w:lsdException w:name="Grid Table 3 Accent 4" w:uiPriority="48"/>
+    <w:lsdException w:name="Grid Table 4 Accent 4" w:uiPriority="49"/>
+    <w:lsdException w:name="Grid Table 5 Dark Accent 4" w:uiPriority="50"/>
+    <w:lsdException w:name="Grid Table 6 Colorful Accent 4" w:uiPriority="51"/>
+    <w:lsdException w:name="Grid Table 7 Colorful Accent 4" w:uiPriority="52"/>
+    <w:lsdException w:name="Grid Table 1 Light Accent 5" w:uiPriority="46"/>
+    <w:lsdException w:name="Grid Table 2 Accent 5" w:uiPriority="47"/>
+    <w:lsdException w:name="Grid Table 3 Accent 5" w:uiPriority="48"/>
+    <w:lsdException w:name="Grid Table 4 Accent 5" w:uiPriority="49"/>
+    <w:lsdException w:name="Grid Table 5 Dark Accent 5" w:uiPriority="50"/>
+    <w:lsdException w:name="Grid Table 6 Colorful Accent 5" w:uiPriority="51"/>
+    <w:lsdException w:name="Grid Table 7 Colorful Accent 5" w:uiPriority="52"/>
+    <w:lsdException w:name="Grid Table 1 Light Accent 6" w:uiPriority="46"/>
+    <w:lsdException w:name="Grid Table 2 Accent 6" w:uiPriority="47"/>
+    <w:lsdException w:name="Grid Table 3 Accent 6" w:uiPriority="48"/>
+    <w:lsdException w:name="Grid Table 4 Accent 6" w:uiPriority="49"/>
+    <w:lsdException w:name="Grid Table 5 Dark Accent 6" w:uiPriority="50"/>
+    <w:lsdException w:name="Grid Table 6 Colorful Accent 6" w:uiPriority="51"/>
+    <w:lsdException w:name="Grid Table 7 Colorful Accent 6" w:uiPriority="52"/>
+    <w:lsdException w:name="List Table 1 Light" w:uiPriority="46"/>
+    <w:lsdException w:name="List Table 2" w:uiPriority="47"/>
+    <w:lsdException w:name="List Table 3" w:uiPriority="48"/>
+    <w:lsdException w:name="List Table 4" w:uiPriority="49"/>
+    <w:lsdException w:name="List Table 5 Dark" w:uiPriority="50"/>
+    <w:lsdException w:name="List Table 6 Colorful" w:uiPriority="51"/>
+    <w:lsdException w:name="List Table 7 Colorful" w:uiPriority="52"/>
+    <w:lsdException w:name="List Table 1 Light Accent 1" w:uiPriority="46"/>
+    <w:lsdException w:name="List Table 2 Accent 1" w:uiPriority="47"/>
+    <w:lsdException w:name="List Table 3 Accent 1" w:uiPriority="48"/>
+    <w:lsdException w:name="List Table 4 Accent 1" w:uiPriority="49"/>
+    <w:lsdException w:name="List Table 5 Dark Accent 1" w:uiPriority="50"/>
+    <w:lsdException w:name="List Table 6 Colorful Accent 1" w:uiPriority="51"/>
+    <w:lsdException w:name="List Table 7 Colorful Accent 1" w:uiPriority="52"/>
+    <w:lsdException w:name="List Table 1 Light Accent 2" w:uiPriority="46"/>
+    <w:lsdException w:name="List Table 2 Accent 2" w:uiPriority="47"/>
+    <w:lsdException w:name="List Table 3 Accent 2" w:uiPriority="48"/>
+    <w:lsdException w:name="List Table 4 Accent 2" w:uiPriority="49"/>
+    <w:lsdException w:name="List Table 5 Dark Accent 2" w:uiPriority="50"/>
+    <w:lsdException w:name="List Table 6 Colorful Accent 2" w:uiPriority="51"/>
+    <w:lsdException w:name="List Table 7 Colorful Accent 2" w:uiPriority="52"/>
+    <w:lsdException w:name="List Table 1 Light Accent 3" w:uiPriority="46"/>
+    <w:lsdException w:name="List Table 2 Accent 3" w:uiPriority="47"/>
+    <w:lsdException w:name="List Table 3 Accent 3" w:uiPriority="48"/>
+    <w:lsdException w:name="List Table 4 Accent 3" w:uiPriority="49"/>
+    <w:lsdException w:name="List Table 5 Dark Accent 3" w:uiPriority="50"/>
+    <w:lsdException w:name="List Table 6 Colorful Accent 3" w:uiPriority="51"/>
+    <w:lsdException w:name="List Table 7 Colorful Accent 3" w:uiPriority="52"/>
+    <w:lsdException w:name="List Table 1 Light Accent 4" w:uiPriority="46"/>
+    <w:lsdException w:name="List Table 2 Accent 4" w:uiPriority="47"/>
+    <w:lsdException w:name="List Table 3 Accent 4" w:uiPriority="48"/>
+    <w:lsdException w:name="List Table 4 Accent 4" w:uiPriority="49"/>
+    <w:lsdException w:name="List Table 5 Dark Accent 4" w:uiPriority="50"/>
+    <w:lsdException w:name="List Table 6 Colorful Accent 4" w:uiPriority="51"/>
+    <w:lsdException w:name="List Table 7 Colorful Accent 4" w:uiPriority="52"/>
+    <w:lsdException w:name="List Table 1 Light Accent 5" w:uiPriority="46"/>
+    <w:lsdException w:name="List Table 2 Accent 5" w:uiPriority="47"/>
+    <w:lsdException w:name="List Table 3 Accent 5" w:uiPriority="48"/>
+    <w:lsdException w:name="List Table 4 Accent 5" w:uiPriority="49"/>
+    <w:lsdException w:name="List Table 5 Dark Accent 5" w:uiPriority="50"/>
+    <w:lsdException w:name="List Table 6 Colorful Accent 5" w:uiPriority="51"/>
+    <w:lsdException w:name="List Table 7 Colorful Accent 5" w:uiPriority="52"/>
+    <w:lsdException w:name="List Table 1 Light Accent 6" w:uiPriority="46"/>
+    <w:lsdException w:name="List Table 2 Accent 6" w:uiPriority="47"/>
+    <w:lsdException w:name="List Table 3 Accent 6" w:uiPriority="48"/>
+    <w:lsdException w:name="List Table 4 Accent 6" w:uiPriority="49"/>
+    <w:lsdException w:name="List Table 5 Dark Accent 6" w:uiPriority="50"/>
+    <w:lsdException w:name="List Table 6 Colorful Accent 6" w:uiPriority="51"/>
+    <w:lsdException w:name="List Table 7 Colorful Accent 6" w:uiPriority="52"/>
   </w:latentStyles>
   <w:style w:type="paragraph" w:default="1" w:styleId="a">
     <w:name w:val="Normal"/>
@@ -8666,7 +10687,7 @@
     <w:name w:val="heading 1"/>
     <w:basedOn w:val="a"/>
     <w:next w:val="a"/>
-    <w:link w:val="10"/>
+    <w:link w:val="1Char"/>
     <w:uiPriority w:val="9"/>
     <w:qFormat/>
     <w:rsid w:val="00EE3B1D"/>
@@ -8688,7 +10709,7 @@
     <w:name w:val="heading 2"/>
     <w:basedOn w:val="a"/>
     <w:next w:val="a"/>
-    <w:link w:val="20"/>
+    <w:link w:val="2Char"/>
     <w:uiPriority w:val="9"/>
     <w:unhideWhenUsed/>
     <w:qFormat/>
@@ -8712,7 +10733,7 @@
     <w:name w:val="heading 3"/>
     <w:basedOn w:val="a"/>
     <w:next w:val="a"/>
-    <w:link w:val="30"/>
+    <w:link w:val="3Char"/>
     <w:uiPriority w:val="9"/>
     <w:unhideWhenUsed/>
     <w:qFormat/>
@@ -8735,7 +10756,7 @@
     <w:name w:val="heading 4"/>
     <w:basedOn w:val="a"/>
     <w:next w:val="a"/>
-    <w:link w:val="40"/>
+    <w:link w:val="4Char"/>
     <w:uiPriority w:val="9"/>
     <w:unhideWhenUsed/>
     <w:qFormat/>
@@ -8784,7 +10805,7 @@
   <w:style w:type="paragraph" w:styleId="a3">
     <w:name w:val="footer"/>
     <w:basedOn w:val="a"/>
-    <w:link w:val="a4"/>
+    <w:link w:val="Char"/>
     <w:uiPriority w:val="99"/>
     <w:unhideWhenUsed/>
     <w:rsid w:val="00722FEB"/>
@@ -8801,8 +10822,8 @@
       <w:szCs w:val="18"/>
     </w:rPr>
   </w:style>
-  <w:style w:type="character" w:customStyle="1" w:styleId="a4">
-    <w:name w:val="页脚字符"/>
+  <w:style w:type="character" w:customStyle="1" w:styleId="Char">
+    <w:name w:val="页脚 Char"/>
     <w:basedOn w:val="a0"/>
     <w:link w:val="a3"/>
     <w:uiPriority w:val="99"/>
@@ -8812,7 +10833,7 @@
       <w:szCs w:val="18"/>
     </w:rPr>
   </w:style>
-  <w:style w:type="character" w:styleId="a5">
+  <w:style w:type="character" w:styleId="a4">
     <w:name w:val="page number"/>
     <w:basedOn w:val="a0"/>
     <w:uiPriority w:val="99"/>
@@ -8820,13 +10841,12 @@
     <w:unhideWhenUsed/>
     <w:rsid w:val="00722FEB"/>
   </w:style>
-  <w:style w:type="table" w:styleId="a6">
+  <w:style w:type="table" w:styleId="a5">
     <w:name w:val="Table Grid"/>
     <w:basedOn w:val="a1"/>
     <w:uiPriority w:val="59"/>
     <w:rsid w:val="00722FEB"/>
     <w:tblPr>
-      <w:tblInd w:w="0" w:type="dxa"/>
       <w:tblBorders>
         <w:top w:val="single" w:sz="4" w:space="0" w:color="auto"/>
         <w:left w:val="single" w:sz="4" w:space="0" w:color="auto"/>
@@ -8835,12 +10855,6 @@
         <w:insideH w:val="single" w:sz="4" w:space="0" w:color="auto"/>
         <w:insideV w:val="single" w:sz="4" w:space="0" w:color="auto"/>
       </w:tblBorders>
-      <w:tblCellMar>
-        <w:top w:w="0" w:type="dxa"/>
-        <w:left w:w="108" w:type="dxa"/>
-        <w:bottom w:w="0" w:type="dxa"/>
-        <w:right w:w="108" w:type="dxa"/>
-      </w:tblCellMar>
     </w:tblPr>
   </w:style>
   <w:style w:type="table" w:styleId="-1">
@@ -8854,17 +10868,10 @@
     <w:tblPr>
       <w:tblStyleRowBandSize w:val="1"/>
       <w:tblStyleColBandSize w:val="1"/>
-      <w:tblInd w:w="0" w:type="dxa"/>
       <w:tblBorders>
         <w:top w:val="single" w:sz="8" w:space="0" w:color="4F81BD" w:themeColor="accent1"/>
         <w:bottom w:val="single" w:sz="8" w:space="0" w:color="4F81BD" w:themeColor="accent1"/>
       </w:tblBorders>
-      <w:tblCellMar>
-        <w:top w:w="0" w:type="dxa"/>
-        <w:left w:w="108" w:type="dxa"/>
-        <w:bottom w:w="0" w:type="dxa"/>
-        <w:right w:w="108" w:type="dxa"/>
-      </w:tblCellMar>
     </w:tblPr>
     <w:tblStylePr w:type="firstRow">
       <w:pPr>
@@ -8954,17 +10961,10 @@
     <w:tblPr>
       <w:tblStyleRowBandSize w:val="1"/>
       <w:tblStyleColBandSize w:val="1"/>
-      <w:tblInd w:w="0" w:type="dxa"/>
       <w:tblBorders>
         <w:top w:val="single" w:sz="8" w:space="0" w:color="4BACC6" w:themeColor="accent5"/>
         <w:bottom w:val="single" w:sz="8" w:space="0" w:color="4BACC6" w:themeColor="accent5"/>
       </w:tblBorders>
-      <w:tblCellMar>
-        <w:top w:w="0" w:type="dxa"/>
-        <w:left w:w="108" w:type="dxa"/>
-        <w:bottom w:w="0" w:type="dxa"/>
-        <w:right w:w="108" w:type="dxa"/>
-      </w:tblCellMar>
     </w:tblPr>
     <w:tblStylePr w:type="firstRow">
       <w:pPr>
@@ -9051,7 +11051,6 @@
     <w:tblPr>
       <w:tblStyleRowBandSize w:val="1"/>
       <w:tblStyleColBandSize w:val="1"/>
-      <w:tblInd w:w="0" w:type="dxa"/>
       <w:tblBorders>
         <w:top w:val="single" w:sz="8" w:space="0" w:color="7BA0CD" w:themeColor="accent1" w:themeTint="BF"/>
         <w:left w:val="single" w:sz="8" w:space="0" w:color="7BA0CD" w:themeColor="accent1" w:themeTint="BF"/>
@@ -9059,12 +11058,6 @@
         <w:right w:val="single" w:sz="8" w:space="0" w:color="7BA0CD" w:themeColor="accent1" w:themeTint="BF"/>
         <w:insideH w:val="single" w:sz="8" w:space="0" w:color="7BA0CD" w:themeColor="accent1" w:themeTint="BF"/>
       </w:tblBorders>
-      <w:tblCellMar>
-        <w:top w:w="0" w:type="dxa"/>
-        <w:left w:w="108" w:type="dxa"/>
-        <w:bottom w:w="0" w:type="dxa"/>
-        <w:right w:w="108" w:type="dxa"/>
-      </w:tblCellMar>
     </w:tblPr>
     <w:tblStylePr w:type="firstRow">
       <w:pPr>
@@ -9154,7 +11147,6 @@
     <w:tblPr>
       <w:tblStyleRowBandSize w:val="1"/>
       <w:tblStyleColBandSize w:val="1"/>
-      <w:tblInd w:w="0" w:type="dxa"/>
       <w:tblBorders>
         <w:top w:val="single" w:sz="8" w:space="0" w:color="4BACC6" w:themeColor="accent5"/>
         <w:left w:val="single" w:sz="8" w:space="0" w:color="4BACC6" w:themeColor="accent5"/>
@@ -9163,12 +11155,6 @@
         <w:insideH w:val="single" w:sz="8" w:space="0" w:color="4BACC6" w:themeColor="accent5"/>
         <w:insideV w:val="single" w:sz="8" w:space="0" w:color="4BACC6" w:themeColor="accent5"/>
       </w:tblBorders>
-      <w:tblCellMar>
-        <w:top w:w="0" w:type="dxa"/>
-        <w:left w:w="108" w:type="dxa"/>
-        <w:bottom w:w="0" w:type="dxa"/>
-        <w:right w:w="108" w:type="dxa"/>
-      </w:tblCellMar>
     </w:tblPr>
     <w:tblStylePr w:type="firstRow">
       <w:pPr>
@@ -9281,7 +11267,6 @@
     <w:tblPr>
       <w:tblStyleRowBandSize w:val="1"/>
       <w:tblStyleColBandSize w:val="1"/>
-      <w:tblInd w:w="0" w:type="dxa"/>
       <w:tblBorders>
         <w:top w:val="single" w:sz="8" w:space="0" w:color="4F81BD" w:themeColor="accent1"/>
         <w:left w:val="single" w:sz="8" w:space="0" w:color="4F81BD" w:themeColor="accent1"/>
@@ -9290,12 +11275,6 @@
         <w:insideH w:val="single" w:sz="8" w:space="0" w:color="4F81BD" w:themeColor="accent1"/>
         <w:insideV w:val="single" w:sz="8" w:space="0" w:color="4F81BD" w:themeColor="accent1"/>
       </w:tblBorders>
-      <w:tblCellMar>
-        <w:top w:w="0" w:type="dxa"/>
-        <w:left w:w="108" w:type="dxa"/>
-        <w:bottom w:w="0" w:type="dxa"/>
-        <w:right w:w="108" w:type="dxa"/>
-      </w:tblCellMar>
     </w:tblPr>
     <w:tblStylePr w:type="firstRow">
       <w:pPr>
@@ -9408,7 +11387,6 @@
     <w:tblPr>
       <w:tblStyleRowBandSize w:val="1"/>
       <w:tblStyleColBandSize w:val="1"/>
-      <w:tblInd w:w="0" w:type="dxa"/>
       <w:tblBorders>
         <w:top w:val="single" w:sz="8" w:space="0" w:color="9F8AB9" w:themeColor="accent4" w:themeTint="BF"/>
         <w:left w:val="single" w:sz="8" w:space="0" w:color="9F8AB9" w:themeColor="accent4" w:themeTint="BF"/>
@@ -9417,12 +11395,6 @@
         <w:insideH w:val="single" w:sz="8" w:space="0" w:color="9F8AB9" w:themeColor="accent4" w:themeTint="BF"/>
         <w:insideV w:val="single" w:sz="8" w:space="0" w:color="9F8AB9" w:themeColor="accent4" w:themeTint="BF"/>
       </w:tblBorders>
-      <w:tblCellMar>
-        <w:top w:w="0" w:type="dxa"/>
-        <w:left w:w="108" w:type="dxa"/>
-        <w:bottom w:w="0" w:type="dxa"/>
-        <w:right w:w="108" w:type="dxa"/>
-      </w:tblCellMar>
     </w:tblPr>
     <w:tcPr>
       <w:shd w:val="clear" w:color="auto" w:fill="DFD8E8" w:themeFill="accent4" w:themeFillTint="3F"/>
@@ -9478,7 +11450,6 @@
     <w:tblPr>
       <w:tblStyleRowBandSize w:val="1"/>
       <w:tblStyleColBandSize w:val="1"/>
-      <w:tblInd w:w="0" w:type="dxa"/>
       <w:tblBorders>
         <w:top w:val="single" w:sz="8" w:space="0" w:color="8064A2" w:themeColor="accent4"/>
         <w:left w:val="single" w:sz="8" w:space="0" w:color="8064A2" w:themeColor="accent4"/>
@@ -9487,12 +11458,6 @@
         <w:insideH w:val="single" w:sz="8" w:space="0" w:color="8064A2" w:themeColor="accent4"/>
         <w:insideV w:val="single" w:sz="8" w:space="0" w:color="8064A2" w:themeColor="accent4"/>
       </w:tblBorders>
-      <w:tblCellMar>
-        <w:top w:w="0" w:type="dxa"/>
-        <w:left w:w="108" w:type="dxa"/>
-        <w:bottom w:w="0" w:type="dxa"/>
-        <w:right w:w="108" w:type="dxa"/>
-      </w:tblCellMar>
     </w:tblPr>
     <w:tblStylePr w:type="firstRow">
       <w:pPr>
@@ -9605,19 +11570,12 @@
     <w:tblPr>
       <w:tblStyleRowBandSize w:val="1"/>
       <w:tblStyleColBandSize w:val="1"/>
-      <w:tblInd w:w="0" w:type="dxa"/>
       <w:tblBorders>
         <w:top w:val="single" w:sz="8" w:space="0" w:color="9BBB59" w:themeColor="accent3"/>
         <w:left w:val="single" w:sz="8" w:space="0" w:color="9BBB59" w:themeColor="accent3"/>
         <w:bottom w:val="single" w:sz="8" w:space="0" w:color="9BBB59" w:themeColor="accent3"/>
         <w:right w:val="single" w:sz="8" w:space="0" w:color="9BBB59" w:themeColor="accent3"/>
       </w:tblBorders>
-      <w:tblCellMar>
-        <w:top w:w="0" w:type="dxa"/>
-        <w:left w:w="108" w:type="dxa"/>
-        <w:bottom w:w="0" w:type="dxa"/>
-        <w:right w:w="108" w:type="dxa"/>
-      </w:tblCellMar>
     </w:tblPr>
     <w:tblStylePr w:type="firstRow">
       <w:pPr>
@@ -9697,16 +11655,9 @@
     <w:tblPr>
       <w:tblStyleRowBandSize w:val="1"/>
       <w:tblStyleColBandSize w:val="1"/>
-      <w:tblInd w:w="0" w:type="dxa"/>
       <w:tblBorders>
         <w:insideH w:val="single" w:sz="4" w:space="0" w:color="FFFFFF" w:themeColor="background1"/>
       </w:tblBorders>
-      <w:tblCellMar>
-        <w:top w:w="0" w:type="dxa"/>
-        <w:left w:w="108" w:type="dxa"/>
-        <w:bottom w:w="0" w:type="dxa"/>
-        <w:right w:w="108" w:type="dxa"/>
-      </w:tblCellMar>
     </w:tblPr>
     <w:tcPr>
       <w:shd w:val="clear" w:color="auto" w:fill="E5DFEC" w:themeFill="accent4" w:themeFillTint="33"/>
@@ -9771,7 +11722,6 @@
     <w:tblPr>
       <w:tblStyleRowBandSize w:val="1"/>
       <w:tblStyleColBandSize w:val="1"/>
-      <w:tblInd w:w="0" w:type="dxa"/>
       <w:tblBorders>
         <w:top w:val="single" w:sz="8" w:space="0" w:color="FFFFFF" w:themeColor="background1"/>
         <w:left w:val="single" w:sz="8" w:space="0" w:color="FFFFFF" w:themeColor="background1"/>
@@ -9780,12 +11730,6 @@
         <w:insideH w:val="single" w:sz="6" w:space="0" w:color="FFFFFF" w:themeColor="background1"/>
         <w:insideV w:val="single" w:sz="6" w:space="0" w:color="FFFFFF" w:themeColor="background1"/>
       </w:tblBorders>
-      <w:tblCellMar>
-        <w:top w:w="0" w:type="dxa"/>
-        <w:left w:w="108" w:type="dxa"/>
-        <w:bottom w:w="0" w:type="dxa"/>
-        <w:right w:w="108" w:type="dxa"/>
-      </w:tblCellMar>
     </w:tblPr>
     <w:tcPr>
       <w:shd w:val="clear" w:color="auto" w:fill="FDE4D0" w:themeFill="accent6" w:themeFillTint="3F"/>
@@ -9909,7 +11853,6 @@
     <w:tblPr>
       <w:tblStyleRowBandSize w:val="1"/>
       <w:tblStyleColBandSize w:val="1"/>
-      <w:tblInd w:w="0" w:type="dxa"/>
       <w:tblBorders>
         <w:top w:val="single" w:sz="8" w:space="0" w:color="FFFFFF" w:themeColor="background1"/>
         <w:left w:val="single" w:sz="8" w:space="0" w:color="FFFFFF" w:themeColor="background1"/>
@@ -9918,12 +11861,6 @@
         <w:insideH w:val="single" w:sz="6" w:space="0" w:color="FFFFFF" w:themeColor="background1"/>
         <w:insideV w:val="single" w:sz="6" w:space="0" w:color="FFFFFF" w:themeColor="background1"/>
       </w:tblBorders>
-      <w:tblCellMar>
-        <w:top w:w="0" w:type="dxa"/>
-        <w:left w:w="108" w:type="dxa"/>
-        <w:bottom w:w="0" w:type="dxa"/>
-        <w:right w:w="108" w:type="dxa"/>
-      </w:tblCellMar>
     </w:tblPr>
     <w:tcPr>
       <w:shd w:val="clear" w:color="auto" w:fill="D2EAF1" w:themeFill="accent5" w:themeFillTint="3F"/>
@@ -10051,19 +11988,12 @@
     <w:tblPr>
       <w:tblStyleRowBandSize w:val="1"/>
       <w:tblStyleColBandSize w:val="1"/>
-      <w:tblInd w:w="0" w:type="dxa"/>
       <w:tblBorders>
         <w:top w:val="single" w:sz="8" w:space="0" w:color="9BBB59" w:themeColor="accent3"/>
         <w:left w:val="single" w:sz="8" w:space="0" w:color="9BBB59" w:themeColor="accent3"/>
         <w:bottom w:val="single" w:sz="8" w:space="0" w:color="9BBB59" w:themeColor="accent3"/>
         <w:right w:val="single" w:sz="8" w:space="0" w:color="9BBB59" w:themeColor="accent3"/>
       </w:tblBorders>
-      <w:tblCellMar>
-        <w:top w:w="0" w:type="dxa"/>
-        <w:left w:w="108" w:type="dxa"/>
-        <w:bottom w:w="0" w:type="dxa"/>
-        <w:right w:w="108" w:type="dxa"/>
-      </w:tblCellMar>
     </w:tblPr>
     <w:tblStylePr w:type="firstRow">
       <w:rPr>
@@ -10172,7 +12102,6 @@
     <w:tblPr>
       <w:tblStyleRowBandSize w:val="1"/>
       <w:tblStyleColBandSize w:val="1"/>
-      <w:tblInd w:w="0" w:type="dxa"/>
       <w:tblBorders>
         <w:top w:val="single" w:sz="8" w:space="0" w:color="78C0D4" w:themeColor="accent5" w:themeTint="BF"/>
         <w:left w:val="single" w:sz="8" w:space="0" w:color="78C0D4" w:themeColor="accent5" w:themeTint="BF"/>
@@ -10180,12 +12109,6 @@
         <w:right w:val="single" w:sz="8" w:space="0" w:color="78C0D4" w:themeColor="accent5" w:themeTint="BF"/>
         <w:insideH w:val="single" w:sz="8" w:space="0" w:color="78C0D4" w:themeColor="accent5" w:themeTint="BF"/>
       </w:tblBorders>
-      <w:tblCellMar>
-        <w:top w:w="0" w:type="dxa"/>
-        <w:left w:w="108" w:type="dxa"/>
-        <w:bottom w:w="0" w:type="dxa"/>
-        <w:right w:w="108" w:type="dxa"/>
-      </w:tblCellMar>
     </w:tblPr>
     <w:tblStylePr w:type="firstRow">
       <w:pPr>
@@ -10275,7 +12198,6 @@
     <w:tblPr>
       <w:tblStyleRowBandSize w:val="1"/>
       <w:tblStyleColBandSize w:val="1"/>
-      <w:tblInd w:w="0" w:type="dxa"/>
       <w:tblBorders>
         <w:top w:val="single" w:sz="8" w:space="0" w:color="C0504D" w:themeColor="accent2"/>
         <w:left w:val="single" w:sz="8" w:space="0" w:color="C0504D" w:themeColor="accent2"/>
@@ -10284,12 +12206,6 @@
         <w:insideH w:val="single" w:sz="8" w:space="0" w:color="C0504D" w:themeColor="accent2"/>
         <w:insideV w:val="single" w:sz="8" w:space="0" w:color="C0504D" w:themeColor="accent2"/>
       </w:tblBorders>
-      <w:tblCellMar>
-        <w:top w:w="0" w:type="dxa"/>
-        <w:left w:w="108" w:type="dxa"/>
-        <w:bottom w:w="0" w:type="dxa"/>
-        <w:right w:w="108" w:type="dxa"/>
-      </w:tblCellMar>
     </w:tblPr>
     <w:tblStylePr w:type="firstRow">
       <w:pPr>
@@ -10402,19 +12318,12 @@
     <w:tblPr>
       <w:tblStyleRowBandSize w:val="1"/>
       <w:tblStyleColBandSize w:val="1"/>
-      <w:tblInd w:w="0" w:type="dxa"/>
       <w:tblBorders>
         <w:top w:val="single" w:sz="8" w:space="0" w:color="4BACC6" w:themeColor="accent5"/>
         <w:left w:val="single" w:sz="8" w:space="0" w:color="4BACC6" w:themeColor="accent5"/>
         <w:bottom w:val="single" w:sz="8" w:space="0" w:color="4BACC6" w:themeColor="accent5"/>
         <w:right w:val="single" w:sz="8" w:space="0" w:color="4BACC6" w:themeColor="accent5"/>
       </w:tblBorders>
-      <w:tblCellMar>
-        <w:top w:w="0" w:type="dxa"/>
-        <w:left w:w="108" w:type="dxa"/>
-        <w:bottom w:w="0" w:type="dxa"/>
-        <w:right w:w="108" w:type="dxa"/>
-      </w:tblCellMar>
     </w:tblPr>
     <w:tblStylePr w:type="firstRow">
       <w:pPr>
@@ -10491,7 +12400,6 @@
     <w:tblPr>
       <w:tblStyleRowBandSize w:val="1"/>
       <w:tblStyleColBandSize w:val="1"/>
-      <w:tblInd w:w="0" w:type="dxa"/>
       <w:tblBorders>
         <w:top w:val="single" w:sz="8" w:space="0" w:color="9BBB59" w:themeColor="accent3"/>
         <w:left w:val="single" w:sz="8" w:space="0" w:color="9BBB59" w:themeColor="accent3"/>
@@ -10500,12 +12408,6 @@
         <w:insideH w:val="single" w:sz="8" w:space="0" w:color="9BBB59" w:themeColor="accent3"/>
         <w:insideV w:val="single" w:sz="8" w:space="0" w:color="9BBB59" w:themeColor="accent3"/>
       </w:tblBorders>
-      <w:tblCellMar>
-        <w:top w:w="0" w:type="dxa"/>
-        <w:left w:w="108" w:type="dxa"/>
-        <w:bottom w:w="0" w:type="dxa"/>
-        <w:right w:w="108" w:type="dxa"/>
-      </w:tblCellMar>
     </w:tblPr>
     <w:tblStylePr w:type="firstRow">
       <w:pPr>
@@ -10610,10 +12512,10 @@
       </w:tcPr>
     </w:tblStylePr>
   </w:style>
-  <w:style w:type="paragraph" w:styleId="a7">
+  <w:style w:type="paragraph" w:styleId="a6">
     <w:name w:val="footnote text"/>
     <w:basedOn w:val="a"/>
-    <w:link w:val="a8"/>
+    <w:link w:val="Char0"/>
     <w:uiPriority w:val="99"/>
     <w:unhideWhenUsed/>
     <w:rsid w:val="00F17F38"/>
@@ -10626,10 +12528,10 @@
       <w:szCs w:val="18"/>
     </w:rPr>
   </w:style>
-  <w:style w:type="character" w:customStyle="1" w:styleId="a8">
-    <w:name w:val="脚注文本字符"/>
+  <w:style w:type="character" w:customStyle="1" w:styleId="Char0">
+    <w:name w:val="脚注文本 Char"/>
     <w:basedOn w:val="a0"/>
-    <w:link w:val="a7"/>
+    <w:link w:val="a6"/>
     <w:uiPriority w:val="99"/>
     <w:rsid w:val="00F17F38"/>
     <w:rPr>
@@ -10637,7 +12539,7 @@
       <w:szCs w:val="18"/>
     </w:rPr>
   </w:style>
-  <w:style w:type="character" w:styleId="a9">
+  <w:style w:type="character" w:styleId="a7">
     <w:name w:val="footnote reference"/>
     <w:basedOn w:val="a0"/>
     <w:uiPriority w:val="99"/>
@@ -10647,7 +12549,7 @@
       <w:vertAlign w:val="superscript"/>
     </w:rPr>
   </w:style>
-  <w:style w:type="paragraph" w:styleId="aa">
+  <w:style w:type="paragraph" w:styleId="a8">
     <w:name w:val="List Paragraph"/>
     <w:basedOn w:val="a"/>
     <w:uiPriority w:val="34"/>
@@ -10657,8 +12559,8 @@
       <w:ind w:firstLineChars="200" w:firstLine="420"/>
     </w:pPr>
   </w:style>
-  <w:style w:type="character" w:customStyle="1" w:styleId="20">
-    <w:name w:val="标题 2字符"/>
+  <w:style w:type="character" w:customStyle="1" w:styleId="2Char">
+    <w:name w:val="标题 2 Char"/>
     <w:basedOn w:val="a0"/>
     <w:link w:val="2"/>
     <w:uiPriority w:val="9"/>
@@ -10672,10 +12574,10 @@
       <w:szCs w:val="32"/>
     </w:rPr>
   </w:style>
-  <w:style w:type="paragraph" w:styleId="ab">
+  <w:style w:type="paragraph" w:styleId="a9">
     <w:name w:val="Document Map"/>
     <w:basedOn w:val="a"/>
-    <w:link w:val="ac"/>
+    <w:link w:val="Char1"/>
     <w:uiPriority w:val="99"/>
     <w:semiHidden/>
     <w:unhideWhenUsed/>
@@ -10684,10 +12586,10 @@
       <w:rFonts w:ascii="Heiti SC Light" w:eastAsia="Heiti SC Light"/>
     </w:rPr>
   </w:style>
-  <w:style w:type="character" w:customStyle="1" w:styleId="ac">
-    <w:name w:val="文档结构图 字符"/>
+  <w:style w:type="character" w:customStyle="1" w:styleId="Char1">
+    <w:name w:val="文档结构图 Char"/>
     <w:basedOn w:val="a0"/>
-    <w:link w:val="ab"/>
+    <w:link w:val="a9"/>
     <w:uiPriority w:val="99"/>
     <w:semiHidden/>
     <w:rsid w:val="00EE3B1D"/>
@@ -10695,8 +12597,8 @@
       <w:rFonts w:ascii="Heiti SC Light" w:eastAsia="Heiti SC Light"/>
     </w:rPr>
   </w:style>
-  <w:style w:type="character" w:customStyle="1" w:styleId="30">
-    <w:name w:val="标题 3字符"/>
+  <w:style w:type="character" w:customStyle="1" w:styleId="3Char">
+    <w:name w:val="标题 3 Char"/>
     <w:basedOn w:val="a0"/>
     <w:link w:val="3"/>
     <w:uiPriority w:val="9"/>
@@ -10709,8 +12611,8 @@
       <w:szCs w:val="32"/>
     </w:rPr>
   </w:style>
-  <w:style w:type="character" w:customStyle="1" w:styleId="40">
-    <w:name w:val="标题 4字符"/>
+  <w:style w:type="character" w:customStyle="1" w:styleId="4Char">
+    <w:name w:val="标题 4 Char"/>
     <w:basedOn w:val="a0"/>
     <w:link w:val="4"/>
     <w:uiPriority w:val="9"/>
@@ -10723,8 +12625,8 @@
       <w:szCs w:val="28"/>
     </w:rPr>
   </w:style>
-  <w:style w:type="character" w:customStyle="1" w:styleId="10">
-    <w:name w:val="标题 1字符"/>
+  <w:style w:type="character" w:customStyle="1" w:styleId="1Char">
+    <w:name w:val="标题 1 Char"/>
     <w:basedOn w:val="a0"/>
     <w:link w:val="1"/>
     <w:uiPriority w:val="9"/>
@@ -10759,7 +12661,7 @@
       <w:szCs w:val="28"/>
     </w:rPr>
   </w:style>
-  <w:style w:type="paragraph" w:styleId="21">
+  <w:style w:type="paragraph" w:styleId="20">
     <w:name w:val="toc 2"/>
     <w:basedOn w:val="a"/>
     <w:next w:val="a"/>
@@ -10775,7 +12677,7 @@
       <w:szCs w:val="22"/>
     </w:rPr>
   </w:style>
-  <w:style w:type="paragraph" w:styleId="31">
+  <w:style w:type="paragraph" w:styleId="30">
     <w:name w:val="toc 3"/>
     <w:basedOn w:val="a"/>
     <w:next w:val="a"/>
@@ -10793,10 +12695,10 @@
       <w:szCs w:val="22"/>
     </w:rPr>
   </w:style>
-  <w:style w:type="paragraph" w:styleId="ad">
+  <w:style w:type="paragraph" w:styleId="aa">
     <w:name w:val="Balloon Text"/>
     <w:basedOn w:val="a"/>
-    <w:link w:val="ae"/>
+    <w:link w:val="Char2"/>
     <w:uiPriority w:val="99"/>
     <w:semiHidden/>
     <w:unhideWhenUsed/>
@@ -10807,10 +12709,10 @@
       <w:szCs w:val="18"/>
     </w:rPr>
   </w:style>
-  <w:style w:type="character" w:customStyle="1" w:styleId="ae">
-    <w:name w:val="批注框文本字符"/>
+  <w:style w:type="character" w:customStyle="1" w:styleId="Char2">
+    <w:name w:val="批注框文本 Char"/>
     <w:basedOn w:val="a0"/>
-    <w:link w:val="ad"/>
+    <w:link w:val="aa"/>
     <w:uiPriority w:val="99"/>
     <w:semiHidden/>
     <w:rsid w:val="00EE3B1D"/>
@@ -10820,7 +12722,7 @@
       <w:szCs w:val="18"/>
     </w:rPr>
   </w:style>
-  <w:style w:type="paragraph" w:styleId="11">
+  <w:style w:type="paragraph" w:styleId="10">
     <w:name w:val="toc 1"/>
     <w:basedOn w:val="a"/>
     <w:next w:val="a"/>
@@ -10839,7 +12741,7 @@
       <w:color w:val="548DD4"/>
     </w:rPr>
   </w:style>
-  <w:style w:type="paragraph" w:styleId="41">
+  <w:style w:type="paragraph" w:styleId="40">
     <w:name w:val="toc 4"/>
     <w:basedOn w:val="a"/>
     <w:next w:val="a"/>
@@ -10965,16 +12867,49 @@
       <w:szCs w:val="20"/>
     </w:rPr>
   </w:style>
+  <w:style w:type="paragraph" w:styleId="ab">
+    <w:name w:val="header"/>
+    <w:basedOn w:val="a"/>
+    <w:link w:val="Char3"/>
+    <w:uiPriority w:val="99"/>
+    <w:unhideWhenUsed/>
+    <w:rsid w:val="00A76CF0"/>
+    <w:pPr>
+      <w:pBdr>
+        <w:bottom w:val="single" w:sz="6" w:space="1" w:color="auto"/>
+      </w:pBdr>
+      <w:tabs>
+        <w:tab w:val="center" w:pos="4153"/>
+        <w:tab w:val="right" w:pos="8306"/>
+      </w:tabs>
+      <w:snapToGrid w:val="0"/>
+      <w:jc w:val="center"/>
+    </w:pPr>
+    <w:rPr>
+      <w:sz w:val="18"/>
+      <w:szCs w:val="18"/>
+    </w:rPr>
+  </w:style>
+  <w:style w:type="character" w:customStyle="1" w:styleId="Char3">
+    <w:name w:val="页眉 Char"/>
+    <w:basedOn w:val="a0"/>
+    <w:link w:val="ab"/>
+    <w:uiPriority w:val="99"/>
+    <w:rsid w:val="00A76CF0"/>
+    <w:rPr>
+      <w:sz w:val="18"/>
+      <w:szCs w:val="18"/>
+    </w:rPr>
+  </w:style>
   <w:style w:type="table" w:customStyle="1" w:styleId="-510">
     <w:name w:val="浅色网格 - 着色 51"/>
     <w:basedOn w:val="a1"/>
     <w:next w:val="-50"/>
     <w:uiPriority w:val="62"/>
-    <w:rsid w:val="00BF161E"/>
+    <w:rsid w:val="00C34603"/>
     <w:tblPr>
       <w:tblStyleRowBandSize w:val="1"/>
       <w:tblStyleColBandSize w:val="1"/>
-      <w:tblInd w:w="0" w:type="dxa"/>
       <w:tblBorders>
         <w:top w:val="single" w:sz="8" w:space="0" w:color="4BACC6"/>
         <w:left w:val="single" w:sz="8" w:space="0" w:color="4BACC6"/>
@@ -10983,2607 +12918,6 @@
         <w:insideH w:val="single" w:sz="8" w:space="0" w:color="4BACC6"/>
         <w:insideV w:val="single" w:sz="8" w:space="0" w:color="4BACC6"/>
       </w:tblBorders>
-      <w:tblCellMar>
-        <w:top w:w="0" w:type="dxa"/>
-        <w:left w:w="108" w:type="dxa"/>
-        <w:bottom w:w="0" w:type="dxa"/>
-        <w:right w:w="108" w:type="dxa"/>
-      </w:tblCellMar>
-    </w:tblPr>
-    <w:tblStylePr w:type="firstRow">
-      <w:pPr>
-        <w:spacing w:before="0" w:after="0" w:line="240" w:lineRule="auto"/>
-      </w:pPr>
-      <w:rPr>
-        <w:rFonts w:ascii="Calibri" w:eastAsia="宋体" w:hAnsi="Calibri" w:cs="Times New Roman"/>
-        <w:b/>
-        <w:bCs/>
-      </w:rPr>
-      <w:tblPr/>
-      <w:tcPr>
-        <w:tcBorders>
-          <w:top w:val="single" w:sz="8" w:space="0" w:color="4BACC6"/>
-          <w:left w:val="single" w:sz="8" w:space="0" w:color="4BACC6"/>
-          <w:bottom w:val="single" w:sz="18" w:space="0" w:color="4BACC6"/>
-          <w:right w:val="single" w:sz="8" w:space="0" w:color="4BACC6"/>
-          <w:insideH w:val="nil"/>
-          <w:insideV w:val="single" w:sz="8" w:space="0" w:color="4BACC6"/>
-        </w:tcBorders>
-      </w:tcPr>
-    </w:tblStylePr>
-    <w:tblStylePr w:type="lastRow">
-      <w:pPr>
-        <w:spacing w:before="0" w:after="0" w:line="240" w:lineRule="auto"/>
-      </w:pPr>
-      <w:rPr>
-        <w:rFonts w:ascii="Calibri" w:eastAsia="宋体" w:hAnsi="Calibri" w:cs="Times New Roman"/>
-        <w:b/>
-        <w:bCs/>
-      </w:rPr>
-      <w:tblPr/>
-      <w:tcPr>
-        <w:tcBorders>
-          <w:top w:val="double" w:sz="6" w:space="0" w:color="4BACC6"/>
-          <w:left w:val="single" w:sz="8" w:space="0" w:color="4BACC6"/>
-          <w:bottom w:val="single" w:sz="8" w:space="0" w:color="4BACC6"/>
-          <w:right w:val="single" w:sz="8" w:space="0" w:color="4BACC6"/>
-          <w:insideH w:val="nil"/>
-          <w:insideV w:val="single" w:sz="8" w:space="0" w:color="4BACC6"/>
-        </w:tcBorders>
-      </w:tcPr>
-    </w:tblStylePr>
-    <w:tblStylePr w:type="firstCol">
-      <w:rPr>
-        <w:rFonts w:ascii="Calibri" w:eastAsia="宋体" w:hAnsi="Calibri" w:cs="Times New Roman"/>
-        <w:b/>
-        <w:bCs/>
-      </w:rPr>
-    </w:tblStylePr>
-    <w:tblStylePr w:type="lastCol">
-      <w:rPr>
-        <w:rFonts w:ascii="Calibri" w:eastAsia="宋体" w:hAnsi="Calibri" w:cs="Times New Roman"/>
-        <w:b/>
-        <w:bCs/>
-      </w:rPr>
-      <w:tblPr/>
-      <w:tcPr>
-        <w:tcBorders>
-          <w:top w:val="single" w:sz="8" w:space="0" w:color="4BACC6"/>
-          <w:left w:val="single" w:sz="8" w:space="0" w:color="4BACC6"/>
-          <w:bottom w:val="single" w:sz="8" w:space="0" w:color="4BACC6"/>
-          <w:right w:val="single" w:sz="8" w:space="0" w:color="4BACC6"/>
-        </w:tcBorders>
-      </w:tcPr>
-    </w:tblStylePr>
-    <w:tblStylePr w:type="band1Vert">
-      <w:tblPr/>
-      <w:tcPr>
-        <w:tcBorders>
-          <w:top w:val="single" w:sz="8" w:space="0" w:color="4BACC6"/>
-          <w:left w:val="single" w:sz="8" w:space="0" w:color="4BACC6"/>
-          <w:bottom w:val="single" w:sz="8" w:space="0" w:color="4BACC6"/>
-          <w:right w:val="single" w:sz="8" w:space="0" w:color="4BACC6"/>
-        </w:tcBorders>
-        <w:shd w:val="clear" w:color="auto" w:fill="D2EAF1"/>
-      </w:tcPr>
-    </w:tblStylePr>
-    <w:tblStylePr w:type="band1Horz">
-      <w:tblPr/>
-      <w:tcPr>
-        <w:tcBorders>
-          <w:top w:val="single" w:sz="8" w:space="0" w:color="4BACC6"/>
-          <w:left w:val="single" w:sz="8" w:space="0" w:color="4BACC6"/>
-          <w:bottom w:val="single" w:sz="8" w:space="0" w:color="4BACC6"/>
-          <w:right w:val="single" w:sz="8" w:space="0" w:color="4BACC6"/>
-          <w:insideV w:val="single" w:sz="8" w:space="0" w:color="4BACC6"/>
-        </w:tcBorders>
-        <w:shd w:val="clear" w:color="auto" w:fill="D2EAF1"/>
-      </w:tcPr>
-    </w:tblStylePr>
-    <w:tblStylePr w:type="band2Horz">
-      <w:tblPr/>
-      <w:tcPr>
-        <w:tcBorders>
-          <w:top w:val="single" w:sz="8" w:space="0" w:color="4BACC6"/>
-          <w:left w:val="single" w:sz="8" w:space="0" w:color="4BACC6"/>
-          <w:bottom w:val="single" w:sz="8" w:space="0" w:color="4BACC6"/>
-          <w:right w:val="single" w:sz="8" w:space="0" w:color="4BACC6"/>
-          <w:insideV w:val="single" w:sz="8" w:space="0" w:color="4BACC6"/>
-        </w:tcBorders>
-      </w:tcPr>
-    </w:tblStylePr>
-  </w:style>
-</w:styles>
-</file>
-
-<file path=word/stylesWithEffects.xml><?xml version="1.0" encoding="utf-8"?>
-<w:styles xmlns:wpc="http://schemas.microsoft.com/office/word/2010/wordprocessingCanvas" xmlns:mo="http://schemas.microsoft.com/office/mac/office/2008/main" xmlns:mc="http://schemas.openxmlformats.org/markup-compatibility/2006" xmlns:mv="urn:schemas-microsoft-com:mac:vml" xmlns:o="urn:schemas-microsoft-com:office:office" xmlns:r="http://schemas.openxmlformats.org/officeDocument/2006/relationships" xmlns:m="http://schemas.openxmlformats.org/officeDocument/2006/math" xmlns:v="urn:schemas-microsoft-com:vml" xmlns:wp14="http://schemas.microsoft.com/office/word/2010/wordprocessingDrawing" xmlns:wp="http://schemas.openxmlformats.org/drawingml/2006/wordprocessingDrawing" xmlns:w10="urn:schemas-microsoft-com:office:word" xmlns:w="http://schemas.openxmlformats.org/wordprocessingml/2006/main" xmlns:w14="http://schemas.microsoft.com/office/word/2010/wordml" xmlns:wpg="http://schemas.microsoft.com/office/word/2010/wordprocessingGroup" xmlns:wpi="http://schemas.microsoft.com/office/word/2010/wordprocessingInk" xmlns:wne="http://schemas.microsoft.com/office/word/2006/wordml" xmlns:wps="http://schemas.microsoft.com/office/word/2010/wordprocessingShape" mc:Ignorable="w14 wp14">
-  <w:docDefaults>
-    <w:rPrDefault>
-      <w:rPr>
-        <w:rFonts w:asciiTheme="minorHAnsi" w:eastAsiaTheme="minorEastAsia" w:hAnsiTheme="minorHAnsi" w:cstheme="minorBidi"/>
-        <w:kern w:val="2"/>
-        <w:sz w:val="24"/>
-        <w:szCs w:val="24"/>
-        <w:lang w:val="en-US" w:eastAsia="zh-CN" w:bidi="ar-SA"/>
-      </w:rPr>
-    </w:rPrDefault>
-    <w:pPrDefault/>
-  </w:docDefaults>
-  <w:latentStyles w:defLockedState="0" w:defUIPriority="99" w:defSemiHidden="1" w:defUnhideWhenUsed="1" w:defQFormat="0" w:count="276">
-    <w:lsdException w:name="Normal" w:semiHidden="0" w:uiPriority="0" w:unhideWhenUsed="0" w:qFormat="1"/>
-    <w:lsdException w:name="heading 1" w:semiHidden="0" w:uiPriority="9" w:unhideWhenUsed="0" w:qFormat="1"/>
-    <w:lsdException w:name="heading 2" w:uiPriority="9" w:qFormat="1"/>
-    <w:lsdException w:name="heading 3" w:uiPriority="9" w:qFormat="1"/>
-    <w:lsdException w:name="heading 4" w:uiPriority="9" w:qFormat="1"/>
-    <w:lsdException w:name="heading 5" w:uiPriority="9" w:qFormat="1"/>
-    <w:lsdException w:name="heading 6" w:uiPriority="9" w:qFormat="1"/>
-    <w:lsdException w:name="heading 7" w:uiPriority="9" w:qFormat="1"/>
-    <w:lsdException w:name="heading 8" w:uiPriority="9" w:qFormat="1"/>
-    <w:lsdException w:name="heading 9" w:uiPriority="9" w:qFormat="1"/>
-    <w:lsdException w:name="toc 1" w:uiPriority="39"/>
-    <w:lsdException w:name="toc 2" w:uiPriority="39"/>
-    <w:lsdException w:name="toc 3" w:uiPriority="39"/>
-    <w:lsdException w:name="toc 4" w:uiPriority="39"/>
-    <w:lsdException w:name="toc 5" w:uiPriority="39"/>
-    <w:lsdException w:name="toc 6" w:uiPriority="39"/>
-    <w:lsdException w:name="toc 7" w:uiPriority="39"/>
-    <w:lsdException w:name="toc 8" w:uiPriority="39"/>
-    <w:lsdException w:name="toc 9" w:uiPriority="39"/>
-    <w:lsdException w:name="caption" w:uiPriority="35" w:qFormat="1"/>
-    <w:lsdException w:name="Title" w:semiHidden="0" w:uiPriority="10" w:unhideWhenUsed="0" w:qFormat="1"/>
-    <w:lsdException w:name="Default Paragraph Font" w:uiPriority="1"/>
-    <w:lsdException w:name="Subtitle" w:semiHidden="0" w:uiPriority="11" w:unhideWhenUsed="0" w:qFormat="1"/>
-    <w:lsdException w:name="Strong" w:semiHidden="0" w:uiPriority="22" w:unhideWhenUsed="0" w:qFormat="1"/>
-    <w:lsdException w:name="Emphasis" w:semiHidden="0" w:uiPriority="20" w:unhideWhenUsed="0" w:qFormat="1"/>
-    <w:lsdException w:name="Table Grid" w:semiHidden="0" w:uiPriority="59" w:unhideWhenUsed="0"/>
-    <w:lsdException w:name="Placeholder Text" w:unhideWhenUsed="0"/>
-    <w:lsdException w:name="No Spacing" w:semiHidden="0" w:uiPriority="1" w:unhideWhenUsed="0" w:qFormat="1"/>
-    <w:lsdException w:name="Light Shading" w:semiHidden="0" w:uiPriority="60" w:unhideWhenUsed="0"/>
-    <w:lsdException w:name="Light List" w:semiHidden="0" w:uiPriority="61" w:unhideWhenUsed="0"/>
-    <w:lsdException w:name="Light Grid" w:semiHidden="0" w:uiPriority="62" w:unhideWhenUsed="0"/>
-    <w:lsdException w:name="Medium Shading 1" w:semiHidden="0" w:uiPriority="63" w:unhideWhenUsed="0"/>
-    <w:lsdException w:name="Medium Shading 2" w:semiHidden="0" w:uiPriority="64" w:unhideWhenUsed="0"/>
-    <w:lsdException w:name="Medium List 1" w:semiHidden="0" w:uiPriority="65" w:unhideWhenUsed="0"/>
-    <w:lsdException w:name="Medium List 2" w:semiHidden="0" w:uiPriority="66" w:unhideWhenUsed="0"/>
-    <w:lsdException w:name="Medium Grid 1" w:semiHidden="0" w:uiPriority="67" w:unhideWhenUsed="0"/>
-    <w:lsdException w:name="Medium Grid 2" w:semiHidden="0" w:uiPriority="68" w:unhideWhenUsed="0"/>
-    <w:lsdException w:name="Medium Grid 3" w:semiHidden="0" w:uiPriority="69" w:unhideWhenUsed="0"/>
-    <w:lsdException w:name="Dark List" w:semiHidden="0" w:uiPriority="70" w:unhideWhenUsed="0"/>
-    <w:lsdException w:name="Colorful Shading" w:semiHidden="0" w:uiPriority="71" w:unhideWhenUsed="0"/>
-    <w:lsdException w:name="Colorful List" w:semiHidden="0" w:uiPriority="72" w:unhideWhenUsed="0"/>
-    <w:lsdException w:name="Colorful Grid" w:semiHidden="0" w:uiPriority="73" w:unhideWhenUsed="0"/>
-    <w:lsdException w:name="Light Shading Accent 1" w:semiHidden="0" w:uiPriority="60" w:unhideWhenUsed="0"/>
-    <w:lsdException w:name="Light List Accent 1" w:semiHidden="0" w:uiPriority="61" w:unhideWhenUsed="0"/>
-    <w:lsdException w:name="Light Grid Accent 1" w:semiHidden="0" w:uiPriority="62" w:unhideWhenUsed="0"/>
-    <w:lsdException w:name="Medium Shading 1 Accent 1" w:semiHidden="0" w:uiPriority="63" w:unhideWhenUsed="0"/>
-    <w:lsdException w:name="Medium Shading 2 Accent 1" w:semiHidden="0" w:uiPriority="64" w:unhideWhenUsed="0"/>
-    <w:lsdException w:name="Medium List 1 Accent 1" w:semiHidden="0" w:uiPriority="65" w:unhideWhenUsed="0"/>
-    <w:lsdException w:name="Revision" w:unhideWhenUsed="0"/>
-    <w:lsdException w:name="List Paragraph" w:semiHidden="0" w:uiPriority="34" w:unhideWhenUsed="0" w:qFormat="1"/>
-    <w:lsdException w:name="Quote" w:semiHidden="0" w:uiPriority="29" w:unhideWhenUsed="0" w:qFormat="1"/>
-    <w:lsdException w:name="Intense Quote" w:semiHidden="0" w:uiPriority="30" w:unhideWhenUsed="0" w:qFormat="1"/>
-    <w:lsdException w:name="Medium List 2 Accent 1" w:semiHidden="0" w:uiPriority="66" w:unhideWhenUsed="0"/>
-    <w:lsdException w:name="Medium Grid 1 Accent 1" w:semiHidden="0" w:uiPriority="67" w:unhideWhenUsed="0"/>
-    <w:lsdException w:name="Medium Grid 2 Accent 1" w:semiHidden="0" w:uiPriority="68" w:unhideWhenUsed="0"/>
-    <w:lsdException w:name="Medium Grid 3 Accent 1" w:semiHidden="0" w:uiPriority="69" w:unhideWhenUsed="0"/>
-    <w:lsdException w:name="Dark List Accent 1" w:semiHidden="0" w:uiPriority="70" w:unhideWhenUsed="0"/>
-    <w:lsdException w:name="Colorful Shading Accent 1" w:semiHidden="0" w:uiPriority="71" w:unhideWhenUsed="0"/>
-    <w:lsdException w:name="Colorful List Accent 1" w:semiHidden="0" w:uiPriority="72" w:unhideWhenUsed="0"/>
-    <w:lsdException w:name="Colorful Grid Accent 1" w:semiHidden="0" w:uiPriority="73" w:unhideWhenUsed="0"/>
-    <w:lsdException w:name="Light Shading Accent 2" w:semiHidden="0" w:uiPriority="60" w:unhideWhenUsed="0"/>
-    <w:lsdException w:name="Light List Accent 2" w:semiHidden="0" w:uiPriority="61" w:unhideWhenUsed="0"/>
-    <w:lsdException w:name="Light Grid Accent 2" w:semiHidden="0" w:uiPriority="62" w:unhideWhenUsed="0"/>
-    <w:lsdException w:name="Medium Shading 1 Accent 2" w:semiHidden="0" w:uiPriority="63" w:unhideWhenUsed="0"/>
-    <w:lsdException w:name="Medium Shading 2 Accent 2" w:semiHidden="0" w:uiPriority="64" w:unhideWhenUsed="0"/>
-    <w:lsdException w:name="Medium List 1 Accent 2" w:semiHidden="0" w:uiPriority="65" w:unhideWhenUsed="0"/>
-    <w:lsdException w:name="Medium List 2 Accent 2" w:semiHidden="0" w:uiPriority="66" w:unhideWhenUsed="0"/>
-    <w:lsdException w:name="Medium Grid 1 Accent 2" w:semiHidden="0" w:uiPriority="67" w:unhideWhenUsed="0"/>
-    <w:lsdException w:name="Medium Grid 2 Accent 2" w:semiHidden="0" w:uiPriority="68" w:unhideWhenUsed="0"/>
-    <w:lsdException w:name="Medium Grid 3 Accent 2" w:semiHidden="0" w:uiPriority="69" w:unhideWhenUsed="0"/>
-    <w:lsdException w:name="Dark List Accent 2" w:semiHidden="0" w:uiPriority="70" w:unhideWhenUsed="0"/>
-    <w:lsdException w:name="Colorful Shading Accent 2" w:semiHidden="0" w:uiPriority="71" w:unhideWhenUsed="0"/>
-    <w:lsdException w:name="Colorful List Accent 2" w:semiHidden="0" w:uiPriority="72" w:unhideWhenUsed="0"/>
-    <w:lsdException w:name="Colorful Grid Accent 2" w:semiHidden="0" w:uiPriority="73" w:unhideWhenUsed="0"/>
-    <w:lsdException w:name="Light Shading Accent 3" w:semiHidden="0" w:uiPriority="60" w:unhideWhenUsed="0"/>
-    <w:lsdException w:name="Light List Accent 3" w:semiHidden="0" w:uiPriority="61" w:unhideWhenUsed="0"/>
-    <w:lsdException w:name="Light Grid Accent 3" w:semiHidden="0" w:uiPriority="62" w:unhideWhenUsed="0"/>
-    <w:lsdException w:name="Medium Shading 1 Accent 3" w:semiHidden="0" w:uiPriority="63" w:unhideWhenUsed="0"/>
-    <w:lsdException w:name="Medium Shading 2 Accent 3" w:semiHidden="0" w:uiPriority="64" w:unhideWhenUsed="0"/>
-    <w:lsdException w:name="Medium List 1 Accent 3" w:semiHidden="0" w:uiPriority="65" w:unhideWhenUsed="0"/>
-    <w:lsdException w:name="Medium List 2 Accent 3" w:semiHidden="0" w:uiPriority="66" w:unhideWhenUsed="0"/>
-    <w:lsdException w:name="Medium Grid 1 Accent 3" w:semiHidden="0" w:uiPriority="67" w:unhideWhenUsed="0"/>
-    <w:lsdException w:name="Medium Grid 2 Accent 3" w:semiHidden="0" w:uiPriority="68" w:unhideWhenUsed="0"/>
-    <w:lsdException w:name="Medium Grid 3 Accent 3" w:semiHidden="0" w:uiPriority="69" w:unhideWhenUsed="0"/>
-    <w:lsdException w:name="Dark List Accent 3" w:semiHidden="0" w:uiPriority="70" w:unhideWhenUsed="0"/>
-    <w:lsdException w:name="Colorful Shading Accent 3" w:semiHidden="0" w:uiPriority="71" w:unhideWhenUsed="0"/>
-    <w:lsdException w:name="Colorful List Accent 3" w:semiHidden="0" w:uiPriority="72" w:unhideWhenUsed="0"/>
-    <w:lsdException w:name="Colorful Grid Accent 3" w:semiHidden="0" w:uiPriority="73" w:unhideWhenUsed="0"/>
-    <w:lsdException w:name="Light Shading Accent 4" w:semiHidden="0" w:uiPriority="60" w:unhideWhenUsed="0"/>
-    <w:lsdException w:name="Light List Accent 4" w:semiHidden="0" w:uiPriority="61" w:unhideWhenUsed="0"/>
-    <w:lsdException w:name="Light Grid Accent 4" w:semiHidden="0" w:uiPriority="62" w:unhideWhenUsed="0"/>
-    <w:lsdException w:name="Medium Shading 1 Accent 4" w:semiHidden="0" w:uiPriority="63" w:unhideWhenUsed="0"/>
-    <w:lsdException w:name="Medium Shading 2 Accent 4" w:semiHidden="0" w:uiPriority="64" w:unhideWhenUsed="0"/>
-    <w:lsdException w:name="Medium List 1 Accent 4" w:semiHidden="0" w:uiPriority="65" w:unhideWhenUsed="0"/>
-    <w:lsdException w:name="Medium List 2 Accent 4" w:semiHidden="0" w:uiPriority="66" w:unhideWhenUsed="0"/>
-    <w:lsdException w:name="Medium Grid 1 Accent 4" w:semiHidden="0" w:uiPriority="67" w:unhideWhenUsed="0"/>
-    <w:lsdException w:name="Medium Grid 2 Accent 4" w:semiHidden="0" w:uiPriority="68" w:unhideWhenUsed="0"/>
-    <w:lsdException w:name="Medium Grid 3 Accent 4" w:semiHidden="0" w:uiPriority="69" w:unhideWhenUsed="0"/>
-    <w:lsdException w:name="Dark List Accent 4" w:semiHidden="0" w:uiPriority="70" w:unhideWhenUsed="0"/>
-    <w:lsdException w:name="Colorful Shading Accent 4" w:semiHidden="0" w:uiPriority="71" w:unhideWhenUsed="0"/>
-    <w:lsdException w:name="Colorful List Accent 4" w:semiHidden="0" w:uiPriority="72" w:unhideWhenUsed="0"/>
-    <w:lsdException w:name="Colorful Grid Accent 4" w:semiHidden="0" w:uiPriority="73" w:unhideWhenUsed="0"/>
-    <w:lsdException w:name="Light Shading Accent 5" w:semiHidden="0" w:uiPriority="60" w:unhideWhenUsed="0"/>
-    <w:lsdException w:name="Light List Accent 5" w:semiHidden="0" w:uiPriority="61" w:unhideWhenUsed="0"/>
-    <w:lsdException w:name="Light Grid Accent 5" w:semiHidden="0" w:uiPriority="62" w:unhideWhenUsed="0"/>
-    <w:lsdException w:name="Medium Shading 1 Accent 5" w:semiHidden="0" w:uiPriority="63" w:unhideWhenUsed="0"/>
-    <w:lsdException w:name="Medium Shading 2 Accent 5" w:semiHidden="0" w:uiPriority="64" w:unhideWhenUsed="0"/>
-    <w:lsdException w:name="Medium List 1 Accent 5" w:semiHidden="0" w:uiPriority="65" w:unhideWhenUsed="0"/>
-    <w:lsdException w:name="Medium List 2 Accent 5" w:semiHidden="0" w:uiPriority="66" w:unhideWhenUsed="0"/>
-    <w:lsdException w:name="Medium Grid 1 Accent 5" w:semiHidden="0" w:uiPriority="67" w:unhideWhenUsed="0"/>
-    <w:lsdException w:name="Medium Grid 2 Accent 5" w:semiHidden="0" w:uiPriority="68" w:unhideWhenUsed="0"/>
-    <w:lsdException w:name="Medium Grid 3 Accent 5" w:semiHidden="0" w:uiPriority="69" w:unhideWhenUsed="0"/>
-    <w:lsdException w:name="Dark List Accent 5" w:semiHidden="0" w:uiPriority="70" w:unhideWhenUsed="0"/>
-    <w:lsdException w:name="Colorful Shading Accent 5" w:semiHidden="0" w:uiPriority="71" w:unhideWhenUsed="0"/>
-    <w:lsdException w:name="Colorful List Accent 5" w:semiHidden="0" w:uiPriority="72" w:unhideWhenUsed="0"/>
-    <w:lsdException w:name="Colorful Grid Accent 5" w:semiHidden="0" w:uiPriority="73" w:unhideWhenUsed="0"/>
-    <w:lsdException w:name="Light Shading Accent 6" w:semiHidden="0" w:uiPriority="60" w:unhideWhenUsed="0"/>
-    <w:lsdException w:name="Light List Accent 6" w:semiHidden="0" w:uiPriority="61" w:unhideWhenUsed="0"/>
-    <w:lsdException w:name="Light Grid Accent 6" w:semiHidden="0" w:uiPriority="62" w:unhideWhenUsed="0"/>
-    <w:lsdException w:name="Medium Shading 1 Accent 6" w:semiHidden="0" w:uiPriority="63" w:unhideWhenUsed="0"/>
-    <w:lsdException w:name="Medium Shading 2 Accent 6" w:semiHidden="0" w:uiPriority="64" w:unhideWhenUsed="0"/>
-    <w:lsdException w:name="Medium List 1 Accent 6" w:semiHidden="0" w:uiPriority="65" w:unhideWhenUsed="0"/>
-    <w:lsdException w:name="Medium List 2 Accent 6" w:semiHidden="0" w:uiPriority="66" w:unhideWhenUsed="0"/>
-    <w:lsdException w:name="Medium Grid 1 Accent 6" w:semiHidden="0" w:uiPriority="67" w:unhideWhenUsed="0"/>
-    <w:lsdException w:name="Medium Grid 2 Accent 6" w:semiHidden="0" w:uiPriority="68" w:unhideWhenUsed="0"/>
-    <w:lsdException w:name="Medium Grid 3 Accent 6" w:semiHidden="0" w:uiPriority="69" w:unhideWhenUsed="0"/>
-    <w:lsdException w:name="Dark List Accent 6" w:semiHidden="0" w:uiPriority="70" w:unhideWhenUsed="0"/>
-    <w:lsdException w:name="Colorful Shading Accent 6" w:semiHidden="0" w:uiPriority="71" w:unhideWhenUsed="0"/>
-    <w:lsdException w:name="Colorful List Accent 6" w:semiHidden="0" w:uiPriority="72" w:unhideWhenUsed="0"/>
-    <w:lsdException w:name="Colorful Grid Accent 6" w:semiHidden="0" w:uiPriority="73" w:unhideWhenUsed="0"/>
-    <w:lsdException w:name="Subtle Emphasis" w:semiHidden="0" w:uiPriority="19" w:unhideWhenUsed="0" w:qFormat="1"/>
-    <w:lsdException w:name="Intense Emphasis" w:semiHidden="0" w:uiPriority="21" w:unhideWhenUsed="0" w:qFormat="1"/>
-    <w:lsdException w:name="Subtle Reference" w:semiHidden="0" w:uiPriority="31" w:unhideWhenUsed="0" w:qFormat="1"/>
-    <w:lsdException w:name="Intense Reference" w:semiHidden="0" w:uiPriority="32" w:unhideWhenUsed="0" w:qFormat="1"/>
-    <w:lsdException w:name="Book Title" w:semiHidden="0" w:uiPriority="33" w:unhideWhenUsed="0" w:qFormat="1"/>
-    <w:lsdException w:name="Bibliography" w:uiPriority="37"/>
-    <w:lsdException w:name="TOC Heading" w:uiPriority="39" w:qFormat="1"/>
-  </w:latentStyles>
-  <w:style w:type="paragraph" w:default="1" w:styleId="a">
-    <w:name w:val="Normal"/>
-    <w:qFormat/>
-    <w:pPr>
-      <w:widowControl w:val="0"/>
-      <w:jc w:val="both"/>
-    </w:pPr>
-  </w:style>
-  <w:style w:type="paragraph" w:styleId="1">
-    <w:name w:val="heading 1"/>
-    <w:basedOn w:val="a"/>
-    <w:next w:val="a"/>
-    <w:link w:val="10"/>
-    <w:uiPriority w:val="9"/>
-    <w:qFormat/>
-    <w:rsid w:val="00EE3B1D"/>
-    <w:pPr>
-      <w:keepNext/>
-      <w:keepLines/>
-      <w:spacing w:before="340" w:after="330" w:line="578" w:lineRule="auto"/>
-      <w:outlineLvl w:val="0"/>
-    </w:pPr>
-    <w:rPr>
-      <w:b/>
-      <w:bCs/>
-      <w:kern w:val="44"/>
-      <w:sz w:val="44"/>
-      <w:szCs w:val="44"/>
-    </w:rPr>
-  </w:style>
-  <w:style w:type="paragraph" w:styleId="2">
-    <w:name w:val="heading 2"/>
-    <w:basedOn w:val="a"/>
-    <w:next w:val="a"/>
-    <w:link w:val="20"/>
-    <w:uiPriority w:val="9"/>
-    <w:unhideWhenUsed/>
-    <w:qFormat/>
-    <w:rsid w:val="00C53368"/>
-    <w:pPr>
-      <w:keepNext/>
-      <w:keepLines/>
-      <w:spacing w:before="260" w:after="260" w:line="416" w:lineRule="auto"/>
-      <w:outlineLvl w:val="1"/>
-    </w:pPr>
-    <w:rPr>
-      <w:rFonts w:asciiTheme="majorHAnsi" w:eastAsia="微软雅黑" w:hAnsiTheme="majorHAnsi" w:cstheme="majorBidi"/>
-      <w:b/>
-      <w:bCs/>
-      <w:color w:val="548DD4" w:themeColor="text2" w:themeTint="99"/>
-      <w:sz w:val="30"/>
-      <w:szCs w:val="32"/>
-    </w:rPr>
-  </w:style>
-  <w:style w:type="paragraph" w:styleId="3">
-    <w:name w:val="heading 3"/>
-    <w:basedOn w:val="a"/>
-    <w:next w:val="a"/>
-    <w:link w:val="30"/>
-    <w:uiPriority w:val="9"/>
-    <w:unhideWhenUsed/>
-    <w:qFormat/>
-    <w:rsid w:val="00C53368"/>
-    <w:pPr>
-      <w:keepNext/>
-      <w:keepLines/>
-      <w:spacing w:before="260" w:after="260" w:line="416" w:lineRule="auto"/>
-      <w:outlineLvl w:val="2"/>
-    </w:pPr>
-    <w:rPr>
-      <w:b/>
-      <w:bCs/>
-      <w:color w:val="548DD4" w:themeColor="text2" w:themeTint="99"/>
-      <w:sz w:val="26"/>
-      <w:szCs w:val="32"/>
-    </w:rPr>
-  </w:style>
-  <w:style w:type="paragraph" w:styleId="4">
-    <w:name w:val="heading 4"/>
-    <w:basedOn w:val="a"/>
-    <w:next w:val="a"/>
-    <w:link w:val="40"/>
-    <w:uiPriority w:val="9"/>
-    <w:unhideWhenUsed/>
-    <w:qFormat/>
-    <w:rsid w:val="00EE3B1D"/>
-    <w:pPr>
-      <w:keepNext/>
-      <w:keepLines/>
-      <w:spacing w:before="280" w:after="290" w:line="376" w:lineRule="auto"/>
-      <w:outlineLvl w:val="3"/>
-    </w:pPr>
-    <w:rPr>
-      <w:rFonts w:asciiTheme="majorHAnsi" w:hAnsiTheme="majorHAnsi" w:cstheme="majorBidi"/>
-      <w:bCs/>
-      <w:color w:val="000000" w:themeColor="text1"/>
-      <w:sz w:val="25"/>
-      <w:szCs w:val="28"/>
-    </w:rPr>
-  </w:style>
-  <w:style w:type="character" w:default="1" w:styleId="a0">
-    <w:name w:val="Default Paragraph Font"/>
-    <w:uiPriority w:val="1"/>
-    <w:semiHidden/>
-    <w:unhideWhenUsed/>
-  </w:style>
-  <w:style w:type="table" w:default="1" w:styleId="a1">
-    <w:name w:val="Normal Table"/>
-    <w:uiPriority w:val="99"/>
-    <w:semiHidden/>
-    <w:unhideWhenUsed/>
-    <w:tblPr>
-      <w:tblInd w:w="0" w:type="dxa"/>
-      <w:tblCellMar>
-        <w:top w:w="0" w:type="dxa"/>
-        <w:left w:w="108" w:type="dxa"/>
-        <w:bottom w:w="0" w:type="dxa"/>
-        <w:right w:w="108" w:type="dxa"/>
-      </w:tblCellMar>
-    </w:tblPr>
-  </w:style>
-  <w:style w:type="numbering" w:default="1" w:styleId="a2">
-    <w:name w:val="No List"/>
-    <w:uiPriority w:val="99"/>
-    <w:semiHidden/>
-    <w:unhideWhenUsed/>
-  </w:style>
-  <w:style w:type="paragraph" w:styleId="a3">
-    <w:name w:val="footer"/>
-    <w:basedOn w:val="a"/>
-    <w:link w:val="a4"/>
-    <w:uiPriority w:val="99"/>
-    <w:unhideWhenUsed/>
-    <w:rsid w:val="00722FEB"/>
-    <w:pPr>
-      <w:tabs>
-        <w:tab w:val="center" w:pos="4153"/>
-        <w:tab w:val="right" w:pos="8306"/>
-      </w:tabs>
-      <w:snapToGrid w:val="0"/>
-      <w:jc w:val="left"/>
-    </w:pPr>
-    <w:rPr>
-      <w:sz w:val="18"/>
-      <w:szCs w:val="18"/>
-    </w:rPr>
-  </w:style>
-  <w:style w:type="character" w:customStyle="1" w:styleId="a4">
-    <w:name w:val="页脚字符"/>
-    <w:basedOn w:val="a0"/>
-    <w:link w:val="a3"/>
-    <w:uiPriority w:val="99"/>
-    <w:rsid w:val="00722FEB"/>
-    <w:rPr>
-      <w:sz w:val="18"/>
-      <w:szCs w:val="18"/>
-    </w:rPr>
-  </w:style>
-  <w:style w:type="character" w:styleId="a5">
-    <w:name w:val="page number"/>
-    <w:basedOn w:val="a0"/>
-    <w:uiPriority w:val="99"/>
-    <w:semiHidden/>
-    <w:unhideWhenUsed/>
-    <w:rsid w:val="00722FEB"/>
-  </w:style>
-  <w:style w:type="table" w:styleId="a6">
-    <w:name w:val="Table Grid"/>
-    <w:basedOn w:val="a1"/>
-    <w:uiPriority w:val="59"/>
-    <w:rsid w:val="00722FEB"/>
-    <w:tblPr>
-      <w:tblInd w:w="0" w:type="dxa"/>
-      <w:tblBorders>
-        <w:top w:val="single" w:sz="4" w:space="0" w:color="auto"/>
-        <w:left w:val="single" w:sz="4" w:space="0" w:color="auto"/>
-        <w:bottom w:val="single" w:sz="4" w:space="0" w:color="auto"/>
-        <w:right w:val="single" w:sz="4" w:space="0" w:color="auto"/>
-        <w:insideH w:val="single" w:sz="4" w:space="0" w:color="auto"/>
-        <w:insideV w:val="single" w:sz="4" w:space="0" w:color="auto"/>
-      </w:tblBorders>
-      <w:tblCellMar>
-        <w:top w:w="0" w:type="dxa"/>
-        <w:left w:w="108" w:type="dxa"/>
-        <w:bottom w:w="0" w:type="dxa"/>
-        <w:right w:w="108" w:type="dxa"/>
-      </w:tblCellMar>
-    </w:tblPr>
-  </w:style>
-  <w:style w:type="table" w:styleId="-1">
-    <w:name w:val="Light Shading Accent 1"/>
-    <w:basedOn w:val="a1"/>
-    <w:uiPriority w:val="60"/>
-    <w:rsid w:val="00722FEB"/>
-    <w:rPr>
-      <w:color w:val="365F91" w:themeColor="accent1" w:themeShade="BF"/>
-    </w:rPr>
-    <w:tblPr>
-      <w:tblStyleRowBandSize w:val="1"/>
-      <w:tblStyleColBandSize w:val="1"/>
-      <w:tblInd w:w="0" w:type="dxa"/>
-      <w:tblBorders>
-        <w:top w:val="single" w:sz="8" w:space="0" w:color="4F81BD" w:themeColor="accent1"/>
-        <w:bottom w:val="single" w:sz="8" w:space="0" w:color="4F81BD" w:themeColor="accent1"/>
-      </w:tblBorders>
-      <w:tblCellMar>
-        <w:top w:w="0" w:type="dxa"/>
-        <w:left w:w="108" w:type="dxa"/>
-        <w:bottom w:w="0" w:type="dxa"/>
-        <w:right w:w="108" w:type="dxa"/>
-      </w:tblCellMar>
-    </w:tblPr>
-    <w:tblStylePr w:type="firstRow">
-      <w:pPr>
-        <w:spacing w:before="0" w:after="0" w:line="240" w:lineRule="auto"/>
-      </w:pPr>
-      <w:rPr>
-        <w:b/>
-        <w:bCs/>
-      </w:rPr>
-      <w:tblPr/>
-      <w:tcPr>
-        <w:tcBorders>
-          <w:top w:val="single" w:sz="8" w:space="0" w:color="4F81BD" w:themeColor="accent1"/>
-          <w:left w:val="nil"/>
-          <w:bottom w:val="single" w:sz="8" w:space="0" w:color="4F81BD" w:themeColor="accent1"/>
-          <w:right w:val="nil"/>
-          <w:insideH w:val="nil"/>
-          <w:insideV w:val="nil"/>
-        </w:tcBorders>
-      </w:tcPr>
-    </w:tblStylePr>
-    <w:tblStylePr w:type="lastRow">
-      <w:pPr>
-        <w:spacing w:before="0" w:after="0" w:line="240" w:lineRule="auto"/>
-      </w:pPr>
-      <w:rPr>
-        <w:b/>
-        <w:bCs/>
-      </w:rPr>
-      <w:tblPr/>
-      <w:tcPr>
-        <w:tcBorders>
-          <w:top w:val="single" w:sz="8" w:space="0" w:color="4F81BD" w:themeColor="accent1"/>
-          <w:left w:val="nil"/>
-          <w:bottom w:val="single" w:sz="8" w:space="0" w:color="4F81BD" w:themeColor="accent1"/>
-          <w:right w:val="nil"/>
-          <w:insideH w:val="nil"/>
-          <w:insideV w:val="nil"/>
-        </w:tcBorders>
-      </w:tcPr>
-    </w:tblStylePr>
-    <w:tblStylePr w:type="firstCol">
-      <w:rPr>
-        <w:b/>
-        <w:bCs/>
-      </w:rPr>
-    </w:tblStylePr>
-    <w:tblStylePr w:type="lastCol">
-      <w:rPr>
-        <w:b/>
-        <w:bCs/>
-      </w:rPr>
-    </w:tblStylePr>
-    <w:tblStylePr w:type="band1Vert">
-      <w:tblPr/>
-      <w:tcPr>
-        <w:tcBorders>
-          <w:left w:val="nil"/>
-          <w:right w:val="nil"/>
-          <w:insideH w:val="nil"/>
-          <w:insideV w:val="nil"/>
-        </w:tcBorders>
-        <w:shd w:val="clear" w:color="auto" w:fill="D3DFEE" w:themeFill="accent1" w:themeFillTint="3F"/>
-      </w:tcPr>
-    </w:tblStylePr>
-    <w:tblStylePr w:type="band1Horz">
-      <w:tblPr/>
-      <w:tcPr>
-        <w:tcBorders>
-          <w:left w:val="nil"/>
-          <w:right w:val="nil"/>
-          <w:insideH w:val="nil"/>
-          <w:insideV w:val="nil"/>
-        </w:tcBorders>
-        <w:shd w:val="clear" w:color="auto" w:fill="D3DFEE" w:themeFill="accent1" w:themeFillTint="3F"/>
-      </w:tcPr>
-    </w:tblStylePr>
-  </w:style>
-  <w:style w:type="table" w:styleId="-5">
-    <w:name w:val="Light Shading Accent 5"/>
-    <w:basedOn w:val="a1"/>
-    <w:uiPriority w:val="60"/>
-    <w:rsid w:val="00722FEB"/>
-    <w:rPr>
-      <w:color w:val="31849B" w:themeColor="accent5" w:themeShade="BF"/>
-    </w:rPr>
-    <w:tblPr>
-      <w:tblStyleRowBandSize w:val="1"/>
-      <w:tblStyleColBandSize w:val="1"/>
-      <w:tblInd w:w="0" w:type="dxa"/>
-      <w:tblBorders>
-        <w:top w:val="single" w:sz="8" w:space="0" w:color="4BACC6" w:themeColor="accent5"/>
-        <w:bottom w:val="single" w:sz="8" w:space="0" w:color="4BACC6" w:themeColor="accent5"/>
-      </w:tblBorders>
-      <w:tblCellMar>
-        <w:top w:w="0" w:type="dxa"/>
-        <w:left w:w="108" w:type="dxa"/>
-        <w:bottom w:w="0" w:type="dxa"/>
-        <w:right w:w="108" w:type="dxa"/>
-      </w:tblCellMar>
-    </w:tblPr>
-    <w:tblStylePr w:type="firstRow">
-      <w:pPr>
-        <w:spacing w:before="0" w:after="0" w:line="240" w:lineRule="auto"/>
-      </w:pPr>
-      <w:rPr>
-        <w:b/>
-        <w:bCs/>
-      </w:rPr>
-      <w:tblPr/>
-      <w:tcPr>
-        <w:tcBorders>
-          <w:top w:val="single" w:sz="8" w:space="0" w:color="4BACC6" w:themeColor="accent5"/>
-          <w:left w:val="nil"/>
-          <w:bottom w:val="single" w:sz="8" w:space="0" w:color="4BACC6" w:themeColor="accent5"/>
-          <w:right w:val="nil"/>
-          <w:insideH w:val="nil"/>
-          <w:insideV w:val="nil"/>
-        </w:tcBorders>
-      </w:tcPr>
-    </w:tblStylePr>
-    <w:tblStylePr w:type="lastRow">
-      <w:pPr>
-        <w:spacing w:before="0" w:after="0" w:line="240" w:lineRule="auto"/>
-      </w:pPr>
-      <w:rPr>
-        <w:b/>
-        <w:bCs/>
-      </w:rPr>
-      <w:tblPr/>
-      <w:tcPr>
-        <w:tcBorders>
-          <w:top w:val="single" w:sz="8" w:space="0" w:color="4BACC6" w:themeColor="accent5"/>
-          <w:left w:val="nil"/>
-          <w:bottom w:val="single" w:sz="8" w:space="0" w:color="4BACC6" w:themeColor="accent5"/>
-          <w:right w:val="nil"/>
-          <w:insideH w:val="nil"/>
-          <w:insideV w:val="nil"/>
-        </w:tcBorders>
-      </w:tcPr>
-    </w:tblStylePr>
-    <w:tblStylePr w:type="firstCol">
-      <w:rPr>
-        <w:b/>
-        <w:bCs/>
-      </w:rPr>
-    </w:tblStylePr>
-    <w:tblStylePr w:type="lastCol">
-      <w:rPr>
-        <w:b/>
-        <w:bCs/>
-      </w:rPr>
-    </w:tblStylePr>
-    <w:tblStylePr w:type="band1Vert">
-      <w:tblPr/>
-      <w:tcPr>
-        <w:tcBorders>
-          <w:left w:val="nil"/>
-          <w:right w:val="nil"/>
-          <w:insideH w:val="nil"/>
-          <w:insideV w:val="nil"/>
-        </w:tcBorders>
-        <w:shd w:val="clear" w:color="auto" w:fill="D2EAF1" w:themeFill="accent5" w:themeFillTint="3F"/>
-      </w:tcPr>
-    </w:tblStylePr>
-    <w:tblStylePr w:type="band1Horz">
-      <w:tblPr/>
-      <w:tcPr>
-        <w:tcBorders>
-          <w:left w:val="nil"/>
-          <w:right w:val="nil"/>
-          <w:insideH w:val="nil"/>
-          <w:insideV w:val="nil"/>
-        </w:tcBorders>
-        <w:shd w:val="clear" w:color="auto" w:fill="D2EAF1" w:themeFill="accent5" w:themeFillTint="3F"/>
-      </w:tcPr>
-    </w:tblStylePr>
-  </w:style>
-  <w:style w:type="table" w:styleId="1-1">
-    <w:name w:val="Medium Shading 1 Accent 1"/>
-    <w:basedOn w:val="a1"/>
-    <w:uiPriority w:val="63"/>
-    <w:rsid w:val="00722FEB"/>
-    <w:tblPr>
-      <w:tblStyleRowBandSize w:val="1"/>
-      <w:tblStyleColBandSize w:val="1"/>
-      <w:tblInd w:w="0" w:type="dxa"/>
-      <w:tblBorders>
-        <w:top w:val="single" w:sz="8" w:space="0" w:color="7BA0CD" w:themeColor="accent1" w:themeTint="BF"/>
-        <w:left w:val="single" w:sz="8" w:space="0" w:color="7BA0CD" w:themeColor="accent1" w:themeTint="BF"/>
-        <w:bottom w:val="single" w:sz="8" w:space="0" w:color="7BA0CD" w:themeColor="accent1" w:themeTint="BF"/>
-        <w:right w:val="single" w:sz="8" w:space="0" w:color="7BA0CD" w:themeColor="accent1" w:themeTint="BF"/>
-        <w:insideH w:val="single" w:sz="8" w:space="0" w:color="7BA0CD" w:themeColor="accent1" w:themeTint="BF"/>
-      </w:tblBorders>
-      <w:tblCellMar>
-        <w:top w:w="0" w:type="dxa"/>
-        <w:left w:w="108" w:type="dxa"/>
-        <w:bottom w:w="0" w:type="dxa"/>
-        <w:right w:w="108" w:type="dxa"/>
-      </w:tblCellMar>
-    </w:tblPr>
-    <w:tblStylePr w:type="firstRow">
-      <w:pPr>
-        <w:spacing w:before="0" w:after="0" w:line="240" w:lineRule="auto"/>
-      </w:pPr>
-      <w:rPr>
-        <w:b/>
-        <w:bCs/>
-        <w:color w:val="FFFFFF" w:themeColor="background1"/>
-      </w:rPr>
-      <w:tblPr/>
-      <w:tcPr>
-        <w:tcBorders>
-          <w:top w:val="single" w:sz="8" w:space="0" w:color="7BA0CD" w:themeColor="accent1" w:themeTint="BF"/>
-          <w:left w:val="single" w:sz="8" w:space="0" w:color="7BA0CD" w:themeColor="accent1" w:themeTint="BF"/>
-          <w:bottom w:val="single" w:sz="8" w:space="0" w:color="7BA0CD" w:themeColor="accent1" w:themeTint="BF"/>
-          <w:right w:val="single" w:sz="8" w:space="0" w:color="7BA0CD" w:themeColor="accent1" w:themeTint="BF"/>
-          <w:insideH w:val="nil"/>
-          <w:insideV w:val="nil"/>
-        </w:tcBorders>
-        <w:shd w:val="clear" w:color="auto" w:fill="4F81BD" w:themeFill="accent1"/>
-      </w:tcPr>
-    </w:tblStylePr>
-    <w:tblStylePr w:type="lastRow">
-      <w:pPr>
-        <w:spacing w:before="0" w:after="0" w:line="240" w:lineRule="auto"/>
-      </w:pPr>
-      <w:rPr>
-        <w:b/>
-        <w:bCs/>
-      </w:rPr>
-      <w:tblPr/>
-      <w:tcPr>
-        <w:tcBorders>
-          <w:top w:val="double" w:sz="6" w:space="0" w:color="7BA0CD" w:themeColor="accent1" w:themeTint="BF"/>
-          <w:left w:val="single" w:sz="8" w:space="0" w:color="7BA0CD" w:themeColor="accent1" w:themeTint="BF"/>
-          <w:bottom w:val="single" w:sz="8" w:space="0" w:color="7BA0CD" w:themeColor="accent1" w:themeTint="BF"/>
-          <w:right w:val="single" w:sz="8" w:space="0" w:color="7BA0CD" w:themeColor="accent1" w:themeTint="BF"/>
-          <w:insideH w:val="nil"/>
-          <w:insideV w:val="nil"/>
-        </w:tcBorders>
-      </w:tcPr>
-    </w:tblStylePr>
-    <w:tblStylePr w:type="firstCol">
-      <w:rPr>
-        <w:b/>
-        <w:bCs/>
-      </w:rPr>
-    </w:tblStylePr>
-    <w:tblStylePr w:type="lastCol">
-      <w:rPr>
-        <w:b/>
-        <w:bCs/>
-      </w:rPr>
-    </w:tblStylePr>
-    <w:tblStylePr w:type="band1Vert">
-      <w:tblPr/>
-      <w:tcPr>
-        <w:shd w:val="clear" w:color="auto" w:fill="D3DFEE" w:themeFill="accent1" w:themeFillTint="3F"/>
-      </w:tcPr>
-    </w:tblStylePr>
-    <w:tblStylePr w:type="band1Horz">
-      <w:tblPr/>
-      <w:tcPr>
-        <w:tcBorders>
-          <w:insideH w:val="nil"/>
-          <w:insideV w:val="nil"/>
-        </w:tcBorders>
-        <w:shd w:val="clear" w:color="auto" w:fill="D3DFEE" w:themeFill="accent1" w:themeFillTint="3F"/>
-      </w:tcPr>
-    </w:tblStylePr>
-    <w:tblStylePr w:type="band2Horz">
-      <w:tblPr/>
-      <w:tcPr>
-        <w:tcBorders>
-          <w:insideH w:val="nil"/>
-          <w:insideV w:val="nil"/>
-        </w:tcBorders>
-      </w:tcPr>
-    </w:tblStylePr>
-  </w:style>
-  <w:style w:type="table" w:styleId="-50">
-    <w:name w:val="Light Grid Accent 5"/>
-    <w:basedOn w:val="a1"/>
-    <w:uiPriority w:val="62"/>
-    <w:rsid w:val="00722FEB"/>
-    <w:tblPr>
-      <w:tblStyleRowBandSize w:val="1"/>
-      <w:tblStyleColBandSize w:val="1"/>
-      <w:tblInd w:w="0" w:type="dxa"/>
-      <w:tblBorders>
-        <w:top w:val="single" w:sz="8" w:space="0" w:color="4BACC6" w:themeColor="accent5"/>
-        <w:left w:val="single" w:sz="8" w:space="0" w:color="4BACC6" w:themeColor="accent5"/>
-        <w:bottom w:val="single" w:sz="8" w:space="0" w:color="4BACC6" w:themeColor="accent5"/>
-        <w:right w:val="single" w:sz="8" w:space="0" w:color="4BACC6" w:themeColor="accent5"/>
-        <w:insideH w:val="single" w:sz="8" w:space="0" w:color="4BACC6" w:themeColor="accent5"/>
-        <w:insideV w:val="single" w:sz="8" w:space="0" w:color="4BACC6" w:themeColor="accent5"/>
-      </w:tblBorders>
-      <w:tblCellMar>
-        <w:top w:w="0" w:type="dxa"/>
-        <w:left w:w="108" w:type="dxa"/>
-        <w:bottom w:w="0" w:type="dxa"/>
-        <w:right w:w="108" w:type="dxa"/>
-      </w:tblCellMar>
-    </w:tblPr>
-    <w:tblStylePr w:type="firstRow">
-      <w:pPr>
-        <w:spacing w:before="0" w:after="0" w:line="240" w:lineRule="auto"/>
-      </w:pPr>
-      <w:rPr>
-        <w:rFonts w:asciiTheme="majorHAnsi" w:eastAsiaTheme="majorEastAsia" w:hAnsiTheme="majorHAnsi" w:cstheme="majorBidi"/>
-        <w:b/>
-        <w:bCs/>
-      </w:rPr>
-      <w:tblPr/>
-      <w:tcPr>
-        <w:tcBorders>
-          <w:top w:val="single" w:sz="8" w:space="0" w:color="4BACC6" w:themeColor="accent5"/>
-          <w:left w:val="single" w:sz="8" w:space="0" w:color="4BACC6" w:themeColor="accent5"/>
-          <w:bottom w:val="single" w:sz="18" w:space="0" w:color="4BACC6" w:themeColor="accent5"/>
-          <w:right w:val="single" w:sz="8" w:space="0" w:color="4BACC6" w:themeColor="accent5"/>
-          <w:insideH w:val="nil"/>
-          <w:insideV w:val="single" w:sz="8" w:space="0" w:color="4BACC6" w:themeColor="accent5"/>
-        </w:tcBorders>
-      </w:tcPr>
-    </w:tblStylePr>
-    <w:tblStylePr w:type="lastRow">
-      <w:pPr>
-        <w:spacing w:before="0" w:after="0" w:line="240" w:lineRule="auto"/>
-      </w:pPr>
-      <w:rPr>
-        <w:rFonts w:asciiTheme="majorHAnsi" w:eastAsiaTheme="majorEastAsia" w:hAnsiTheme="majorHAnsi" w:cstheme="majorBidi"/>
-        <w:b/>
-        <w:bCs/>
-      </w:rPr>
-      <w:tblPr/>
-      <w:tcPr>
-        <w:tcBorders>
-          <w:top w:val="double" w:sz="6" w:space="0" w:color="4BACC6" w:themeColor="accent5"/>
-          <w:left w:val="single" w:sz="8" w:space="0" w:color="4BACC6" w:themeColor="accent5"/>
-          <w:bottom w:val="single" w:sz="8" w:space="0" w:color="4BACC6" w:themeColor="accent5"/>
-          <w:right w:val="single" w:sz="8" w:space="0" w:color="4BACC6" w:themeColor="accent5"/>
-          <w:insideH w:val="nil"/>
-          <w:insideV w:val="single" w:sz="8" w:space="0" w:color="4BACC6" w:themeColor="accent5"/>
-        </w:tcBorders>
-      </w:tcPr>
-    </w:tblStylePr>
-    <w:tblStylePr w:type="firstCol">
-      <w:rPr>
-        <w:rFonts w:asciiTheme="majorHAnsi" w:eastAsiaTheme="majorEastAsia" w:hAnsiTheme="majorHAnsi" w:cstheme="majorBidi"/>
-        <w:b/>
-        <w:bCs/>
-      </w:rPr>
-    </w:tblStylePr>
-    <w:tblStylePr w:type="lastCol">
-      <w:rPr>
-        <w:rFonts w:asciiTheme="majorHAnsi" w:eastAsiaTheme="majorEastAsia" w:hAnsiTheme="majorHAnsi" w:cstheme="majorBidi"/>
-        <w:b/>
-        <w:bCs/>
-      </w:rPr>
-      <w:tblPr/>
-      <w:tcPr>
-        <w:tcBorders>
-          <w:top w:val="single" w:sz="8" w:space="0" w:color="4BACC6" w:themeColor="accent5"/>
-          <w:left w:val="single" w:sz="8" w:space="0" w:color="4BACC6" w:themeColor="accent5"/>
-          <w:bottom w:val="single" w:sz="8" w:space="0" w:color="4BACC6" w:themeColor="accent5"/>
-          <w:right w:val="single" w:sz="8" w:space="0" w:color="4BACC6" w:themeColor="accent5"/>
-        </w:tcBorders>
-      </w:tcPr>
-    </w:tblStylePr>
-    <w:tblStylePr w:type="band1Vert">
-      <w:tblPr/>
-      <w:tcPr>
-        <w:tcBorders>
-          <w:top w:val="single" w:sz="8" w:space="0" w:color="4BACC6" w:themeColor="accent5"/>
-          <w:left w:val="single" w:sz="8" w:space="0" w:color="4BACC6" w:themeColor="accent5"/>
-          <w:bottom w:val="single" w:sz="8" w:space="0" w:color="4BACC6" w:themeColor="accent5"/>
-          <w:right w:val="single" w:sz="8" w:space="0" w:color="4BACC6" w:themeColor="accent5"/>
-        </w:tcBorders>
-        <w:shd w:val="clear" w:color="auto" w:fill="D2EAF1" w:themeFill="accent5" w:themeFillTint="3F"/>
-      </w:tcPr>
-    </w:tblStylePr>
-    <w:tblStylePr w:type="band1Horz">
-      <w:tblPr/>
-      <w:tcPr>
-        <w:tcBorders>
-          <w:top w:val="single" w:sz="8" w:space="0" w:color="4BACC6" w:themeColor="accent5"/>
-          <w:left w:val="single" w:sz="8" w:space="0" w:color="4BACC6" w:themeColor="accent5"/>
-          <w:bottom w:val="single" w:sz="8" w:space="0" w:color="4BACC6" w:themeColor="accent5"/>
-          <w:right w:val="single" w:sz="8" w:space="0" w:color="4BACC6" w:themeColor="accent5"/>
-          <w:insideV w:val="single" w:sz="8" w:space="0" w:color="4BACC6" w:themeColor="accent5"/>
-        </w:tcBorders>
-        <w:shd w:val="clear" w:color="auto" w:fill="D2EAF1" w:themeFill="accent5" w:themeFillTint="3F"/>
-      </w:tcPr>
-    </w:tblStylePr>
-    <w:tblStylePr w:type="band2Horz">
-      <w:tblPr/>
-      <w:tcPr>
-        <w:tcBorders>
-          <w:top w:val="single" w:sz="8" w:space="0" w:color="4BACC6" w:themeColor="accent5"/>
-          <w:left w:val="single" w:sz="8" w:space="0" w:color="4BACC6" w:themeColor="accent5"/>
-          <w:bottom w:val="single" w:sz="8" w:space="0" w:color="4BACC6" w:themeColor="accent5"/>
-          <w:right w:val="single" w:sz="8" w:space="0" w:color="4BACC6" w:themeColor="accent5"/>
-          <w:insideV w:val="single" w:sz="8" w:space="0" w:color="4BACC6" w:themeColor="accent5"/>
-        </w:tcBorders>
-      </w:tcPr>
-    </w:tblStylePr>
-  </w:style>
-  <w:style w:type="table" w:styleId="-10">
-    <w:name w:val="Light Grid Accent 1"/>
-    <w:basedOn w:val="a1"/>
-    <w:uiPriority w:val="62"/>
-    <w:rsid w:val="00722FEB"/>
-    <w:tblPr>
-      <w:tblStyleRowBandSize w:val="1"/>
-      <w:tblStyleColBandSize w:val="1"/>
-      <w:tblInd w:w="0" w:type="dxa"/>
-      <w:tblBorders>
-        <w:top w:val="single" w:sz="8" w:space="0" w:color="4F81BD" w:themeColor="accent1"/>
-        <w:left w:val="single" w:sz="8" w:space="0" w:color="4F81BD" w:themeColor="accent1"/>
-        <w:bottom w:val="single" w:sz="8" w:space="0" w:color="4F81BD" w:themeColor="accent1"/>
-        <w:right w:val="single" w:sz="8" w:space="0" w:color="4F81BD" w:themeColor="accent1"/>
-        <w:insideH w:val="single" w:sz="8" w:space="0" w:color="4F81BD" w:themeColor="accent1"/>
-        <w:insideV w:val="single" w:sz="8" w:space="0" w:color="4F81BD" w:themeColor="accent1"/>
-      </w:tblBorders>
-      <w:tblCellMar>
-        <w:top w:w="0" w:type="dxa"/>
-        <w:left w:w="108" w:type="dxa"/>
-        <w:bottom w:w="0" w:type="dxa"/>
-        <w:right w:w="108" w:type="dxa"/>
-      </w:tblCellMar>
-    </w:tblPr>
-    <w:tblStylePr w:type="firstRow">
-      <w:pPr>
-        <w:spacing w:before="0" w:after="0" w:line="240" w:lineRule="auto"/>
-      </w:pPr>
-      <w:rPr>
-        <w:rFonts w:asciiTheme="majorHAnsi" w:eastAsiaTheme="majorEastAsia" w:hAnsiTheme="majorHAnsi" w:cstheme="majorBidi"/>
-        <w:b/>
-        <w:bCs/>
-      </w:rPr>
-      <w:tblPr/>
-      <w:tcPr>
-        <w:tcBorders>
-          <w:top w:val="single" w:sz="8" w:space="0" w:color="4F81BD" w:themeColor="accent1"/>
-          <w:left w:val="single" w:sz="8" w:space="0" w:color="4F81BD" w:themeColor="accent1"/>
-          <w:bottom w:val="single" w:sz="18" w:space="0" w:color="4F81BD" w:themeColor="accent1"/>
-          <w:right w:val="single" w:sz="8" w:space="0" w:color="4F81BD" w:themeColor="accent1"/>
-          <w:insideH w:val="nil"/>
-          <w:insideV w:val="single" w:sz="8" w:space="0" w:color="4F81BD" w:themeColor="accent1"/>
-        </w:tcBorders>
-      </w:tcPr>
-    </w:tblStylePr>
-    <w:tblStylePr w:type="lastRow">
-      <w:pPr>
-        <w:spacing w:before="0" w:after="0" w:line="240" w:lineRule="auto"/>
-      </w:pPr>
-      <w:rPr>
-        <w:rFonts w:asciiTheme="majorHAnsi" w:eastAsiaTheme="majorEastAsia" w:hAnsiTheme="majorHAnsi" w:cstheme="majorBidi"/>
-        <w:b/>
-        <w:bCs/>
-      </w:rPr>
-      <w:tblPr/>
-      <w:tcPr>
-        <w:tcBorders>
-          <w:top w:val="double" w:sz="6" w:space="0" w:color="4F81BD" w:themeColor="accent1"/>
-          <w:left w:val="single" w:sz="8" w:space="0" w:color="4F81BD" w:themeColor="accent1"/>
-          <w:bottom w:val="single" w:sz="8" w:space="0" w:color="4F81BD" w:themeColor="accent1"/>
-          <w:right w:val="single" w:sz="8" w:space="0" w:color="4F81BD" w:themeColor="accent1"/>
-          <w:insideH w:val="nil"/>
-          <w:insideV w:val="single" w:sz="8" w:space="0" w:color="4F81BD" w:themeColor="accent1"/>
-        </w:tcBorders>
-      </w:tcPr>
-    </w:tblStylePr>
-    <w:tblStylePr w:type="firstCol">
-      <w:rPr>
-        <w:rFonts w:asciiTheme="majorHAnsi" w:eastAsiaTheme="majorEastAsia" w:hAnsiTheme="majorHAnsi" w:cstheme="majorBidi"/>
-        <w:b/>
-        <w:bCs/>
-      </w:rPr>
-    </w:tblStylePr>
-    <w:tblStylePr w:type="lastCol">
-      <w:rPr>
-        <w:rFonts w:asciiTheme="majorHAnsi" w:eastAsiaTheme="majorEastAsia" w:hAnsiTheme="majorHAnsi" w:cstheme="majorBidi"/>
-        <w:b/>
-        <w:bCs/>
-      </w:rPr>
-      <w:tblPr/>
-      <w:tcPr>
-        <w:tcBorders>
-          <w:top w:val="single" w:sz="8" w:space="0" w:color="4F81BD" w:themeColor="accent1"/>
-          <w:left w:val="single" w:sz="8" w:space="0" w:color="4F81BD" w:themeColor="accent1"/>
-          <w:bottom w:val="single" w:sz="8" w:space="0" w:color="4F81BD" w:themeColor="accent1"/>
-          <w:right w:val="single" w:sz="8" w:space="0" w:color="4F81BD" w:themeColor="accent1"/>
-        </w:tcBorders>
-      </w:tcPr>
-    </w:tblStylePr>
-    <w:tblStylePr w:type="band1Vert">
-      <w:tblPr/>
-      <w:tcPr>
-        <w:tcBorders>
-          <w:top w:val="single" w:sz="8" w:space="0" w:color="4F81BD" w:themeColor="accent1"/>
-          <w:left w:val="single" w:sz="8" w:space="0" w:color="4F81BD" w:themeColor="accent1"/>
-          <w:bottom w:val="single" w:sz="8" w:space="0" w:color="4F81BD" w:themeColor="accent1"/>
-          <w:right w:val="single" w:sz="8" w:space="0" w:color="4F81BD" w:themeColor="accent1"/>
-        </w:tcBorders>
-        <w:shd w:val="clear" w:color="auto" w:fill="D3DFEE" w:themeFill="accent1" w:themeFillTint="3F"/>
-      </w:tcPr>
-    </w:tblStylePr>
-    <w:tblStylePr w:type="band1Horz">
-      <w:tblPr/>
-      <w:tcPr>
-        <w:tcBorders>
-          <w:top w:val="single" w:sz="8" w:space="0" w:color="4F81BD" w:themeColor="accent1"/>
-          <w:left w:val="single" w:sz="8" w:space="0" w:color="4F81BD" w:themeColor="accent1"/>
-          <w:bottom w:val="single" w:sz="8" w:space="0" w:color="4F81BD" w:themeColor="accent1"/>
-          <w:right w:val="single" w:sz="8" w:space="0" w:color="4F81BD" w:themeColor="accent1"/>
-          <w:insideV w:val="single" w:sz="8" w:space="0" w:color="4F81BD" w:themeColor="accent1"/>
-        </w:tcBorders>
-        <w:shd w:val="clear" w:color="auto" w:fill="D3DFEE" w:themeFill="accent1" w:themeFillTint="3F"/>
-      </w:tcPr>
-    </w:tblStylePr>
-    <w:tblStylePr w:type="band2Horz">
-      <w:tblPr/>
-      <w:tcPr>
-        <w:tcBorders>
-          <w:top w:val="single" w:sz="8" w:space="0" w:color="4F81BD" w:themeColor="accent1"/>
-          <w:left w:val="single" w:sz="8" w:space="0" w:color="4F81BD" w:themeColor="accent1"/>
-          <w:bottom w:val="single" w:sz="8" w:space="0" w:color="4F81BD" w:themeColor="accent1"/>
-          <w:right w:val="single" w:sz="8" w:space="0" w:color="4F81BD" w:themeColor="accent1"/>
-          <w:insideV w:val="single" w:sz="8" w:space="0" w:color="4F81BD" w:themeColor="accent1"/>
-        </w:tcBorders>
-      </w:tcPr>
-    </w:tblStylePr>
-  </w:style>
-  <w:style w:type="table" w:styleId="1-4">
-    <w:name w:val="Medium Grid 1 Accent 4"/>
-    <w:basedOn w:val="a1"/>
-    <w:uiPriority w:val="67"/>
-    <w:rsid w:val="00722FEB"/>
-    <w:tblPr>
-      <w:tblStyleRowBandSize w:val="1"/>
-      <w:tblStyleColBandSize w:val="1"/>
-      <w:tblInd w:w="0" w:type="dxa"/>
-      <w:tblBorders>
-        <w:top w:val="single" w:sz="8" w:space="0" w:color="9F8AB9" w:themeColor="accent4" w:themeTint="BF"/>
-        <w:left w:val="single" w:sz="8" w:space="0" w:color="9F8AB9" w:themeColor="accent4" w:themeTint="BF"/>
-        <w:bottom w:val="single" w:sz="8" w:space="0" w:color="9F8AB9" w:themeColor="accent4" w:themeTint="BF"/>
-        <w:right w:val="single" w:sz="8" w:space="0" w:color="9F8AB9" w:themeColor="accent4" w:themeTint="BF"/>
-        <w:insideH w:val="single" w:sz="8" w:space="0" w:color="9F8AB9" w:themeColor="accent4" w:themeTint="BF"/>
-        <w:insideV w:val="single" w:sz="8" w:space="0" w:color="9F8AB9" w:themeColor="accent4" w:themeTint="BF"/>
-      </w:tblBorders>
-      <w:tblCellMar>
-        <w:top w:w="0" w:type="dxa"/>
-        <w:left w:w="108" w:type="dxa"/>
-        <w:bottom w:w="0" w:type="dxa"/>
-        <w:right w:w="108" w:type="dxa"/>
-      </w:tblCellMar>
-    </w:tblPr>
-    <w:tcPr>
-      <w:shd w:val="clear" w:color="auto" w:fill="DFD8E8" w:themeFill="accent4" w:themeFillTint="3F"/>
-    </w:tcPr>
-    <w:tblStylePr w:type="firstRow">
-      <w:rPr>
-        <w:b/>
-        <w:bCs/>
-      </w:rPr>
-    </w:tblStylePr>
-    <w:tblStylePr w:type="lastRow">
-      <w:rPr>
-        <w:b/>
-        <w:bCs/>
-      </w:rPr>
-      <w:tblPr/>
-      <w:tcPr>
-        <w:tcBorders>
-          <w:top w:val="single" w:sz="18" w:space="0" w:color="9F8AB9" w:themeColor="accent4" w:themeTint="BF"/>
-        </w:tcBorders>
-      </w:tcPr>
-    </w:tblStylePr>
-    <w:tblStylePr w:type="firstCol">
-      <w:rPr>
-        <w:b/>
-        <w:bCs/>
-      </w:rPr>
-    </w:tblStylePr>
-    <w:tblStylePr w:type="lastCol">
-      <w:rPr>
-        <w:b/>
-        <w:bCs/>
-      </w:rPr>
-    </w:tblStylePr>
-    <w:tblStylePr w:type="band1Vert">
-      <w:tblPr/>
-      <w:tcPr>
-        <w:shd w:val="clear" w:color="auto" w:fill="BFB1D0" w:themeFill="accent4" w:themeFillTint="7F"/>
-      </w:tcPr>
-    </w:tblStylePr>
-    <w:tblStylePr w:type="band1Horz">
-      <w:tblPr/>
-      <w:tcPr>
-        <w:shd w:val="clear" w:color="auto" w:fill="BFB1D0" w:themeFill="accent4" w:themeFillTint="7F"/>
-      </w:tcPr>
-    </w:tblStylePr>
-  </w:style>
-  <w:style w:type="table" w:styleId="-4">
-    <w:name w:val="Light Grid Accent 4"/>
-    <w:basedOn w:val="a1"/>
-    <w:uiPriority w:val="62"/>
-    <w:rsid w:val="00722FEB"/>
-    <w:tblPr>
-      <w:tblStyleRowBandSize w:val="1"/>
-      <w:tblStyleColBandSize w:val="1"/>
-      <w:tblInd w:w="0" w:type="dxa"/>
-      <w:tblBorders>
-        <w:top w:val="single" w:sz="8" w:space="0" w:color="8064A2" w:themeColor="accent4"/>
-        <w:left w:val="single" w:sz="8" w:space="0" w:color="8064A2" w:themeColor="accent4"/>
-        <w:bottom w:val="single" w:sz="8" w:space="0" w:color="8064A2" w:themeColor="accent4"/>
-        <w:right w:val="single" w:sz="8" w:space="0" w:color="8064A2" w:themeColor="accent4"/>
-        <w:insideH w:val="single" w:sz="8" w:space="0" w:color="8064A2" w:themeColor="accent4"/>
-        <w:insideV w:val="single" w:sz="8" w:space="0" w:color="8064A2" w:themeColor="accent4"/>
-      </w:tblBorders>
-      <w:tblCellMar>
-        <w:top w:w="0" w:type="dxa"/>
-        <w:left w:w="108" w:type="dxa"/>
-        <w:bottom w:w="0" w:type="dxa"/>
-        <w:right w:w="108" w:type="dxa"/>
-      </w:tblCellMar>
-    </w:tblPr>
-    <w:tblStylePr w:type="firstRow">
-      <w:pPr>
-        <w:spacing w:before="0" w:after="0" w:line="240" w:lineRule="auto"/>
-      </w:pPr>
-      <w:rPr>
-        <w:rFonts w:asciiTheme="majorHAnsi" w:eastAsiaTheme="majorEastAsia" w:hAnsiTheme="majorHAnsi" w:cstheme="majorBidi"/>
-        <w:b/>
-        <w:bCs/>
-      </w:rPr>
-      <w:tblPr/>
-      <w:tcPr>
-        <w:tcBorders>
-          <w:top w:val="single" w:sz="8" w:space="0" w:color="8064A2" w:themeColor="accent4"/>
-          <w:left w:val="single" w:sz="8" w:space="0" w:color="8064A2" w:themeColor="accent4"/>
-          <w:bottom w:val="single" w:sz="18" w:space="0" w:color="8064A2" w:themeColor="accent4"/>
-          <w:right w:val="single" w:sz="8" w:space="0" w:color="8064A2" w:themeColor="accent4"/>
-          <w:insideH w:val="nil"/>
-          <w:insideV w:val="single" w:sz="8" w:space="0" w:color="8064A2" w:themeColor="accent4"/>
-        </w:tcBorders>
-      </w:tcPr>
-    </w:tblStylePr>
-    <w:tblStylePr w:type="lastRow">
-      <w:pPr>
-        <w:spacing w:before="0" w:after="0" w:line="240" w:lineRule="auto"/>
-      </w:pPr>
-      <w:rPr>
-        <w:rFonts w:asciiTheme="majorHAnsi" w:eastAsiaTheme="majorEastAsia" w:hAnsiTheme="majorHAnsi" w:cstheme="majorBidi"/>
-        <w:b/>
-        <w:bCs/>
-      </w:rPr>
-      <w:tblPr/>
-      <w:tcPr>
-        <w:tcBorders>
-          <w:top w:val="double" w:sz="6" w:space="0" w:color="8064A2" w:themeColor="accent4"/>
-          <w:left w:val="single" w:sz="8" w:space="0" w:color="8064A2" w:themeColor="accent4"/>
-          <w:bottom w:val="single" w:sz="8" w:space="0" w:color="8064A2" w:themeColor="accent4"/>
-          <w:right w:val="single" w:sz="8" w:space="0" w:color="8064A2" w:themeColor="accent4"/>
-          <w:insideH w:val="nil"/>
-          <w:insideV w:val="single" w:sz="8" w:space="0" w:color="8064A2" w:themeColor="accent4"/>
-        </w:tcBorders>
-      </w:tcPr>
-    </w:tblStylePr>
-    <w:tblStylePr w:type="firstCol">
-      <w:rPr>
-        <w:rFonts w:asciiTheme="majorHAnsi" w:eastAsiaTheme="majorEastAsia" w:hAnsiTheme="majorHAnsi" w:cstheme="majorBidi"/>
-        <w:b/>
-        <w:bCs/>
-      </w:rPr>
-    </w:tblStylePr>
-    <w:tblStylePr w:type="lastCol">
-      <w:rPr>
-        <w:rFonts w:asciiTheme="majorHAnsi" w:eastAsiaTheme="majorEastAsia" w:hAnsiTheme="majorHAnsi" w:cstheme="majorBidi"/>
-        <w:b/>
-        <w:bCs/>
-      </w:rPr>
-      <w:tblPr/>
-      <w:tcPr>
-        <w:tcBorders>
-          <w:top w:val="single" w:sz="8" w:space="0" w:color="8064A2" w:themeColor="accent4"/>
-          <w:left w:val="single" w:sz="8" w:space="0" w:color="8064A2" w:themeColor="accent4"/>
-          <w:bottom w:val="single" w:sz="8" w:space="0" w:color="8064A2" w:themeColor="accent4"/>
-          <w:right w:val="single" w:sz="8" w:space="0" w:color="8064A2" w:themeColor="accent4"/>
-        </w:tcBorders>
-      </w:tcPr>
-    </w:tblStylePr>
-    <w:tblStylePr w:type="band1Vert">
-      <w:tblPr/>
-      <w:tcPr>
-        <w:tcBorders>
-          <w:top w:val="single" w:sz="8" w:space="0" w:color="8064A2" w:themeColor="accent4"/>
-          <w:left w:val="single" w:sz="8" w:space="0" w:color="8064A2" w:themeColor="accent4"/>
-          <w:bottom w:val="single" w:sz="8" w:space="0" w:color="8064A2" w:themeColor="accent4"/>
-          <w:right w:val="single" w:sz="8" w:space="0" w:color="8064A2" w:themeColor="accent4"/>
-        </w:tcBorders>
-        <w:shd w:val="clear" w:color="auto" w:fill="DFD8E8" w:themeFill="accent4" w:themeFillTint="3F"/>
-      </w:tcPr>
-    </w:tblStylePr>
-    <w:tblStylePr w:type="band1Horz">
-      <w:tblPr/>
-      <w:tcPr>
-        <w:tcBorders>
-          <w:top w:val="single" w:sz="8" w:space="0" w:color="8064A2" w:themeColor="accent4"/>
-          <w:left w:val="single" w:sz="8" w:space="0" w:color="8064A2" w:themeColor="accent4"/>
-          <w:bottom w:val="single" w:sz="8" w:space="0" w:color="8064A2" w:themeColor="accent4"/>
-          <w:right w:val="single" w:sz="8" w:space="0" w:color="8064A2" w:themeColor="accent4"/>
-          <w:insideV w:val="single" w:sz="8" w:space="0" w:color="8064A2" w:themeColor="accent4"/>
-        </w:tcBorders>
-        <w:shd w:val="clear" w:color="auto" w:fill="DFD8E8" w:themeFill="accent4" w:themeFillTint="3F"/>
-      </w:tcPr>
-    </w:tblStylePr>
-    <w:tblStylePr w:type="band2Horz">
-      <w:tblPr/>
-      <w:tcPr>
-        <w:tcBorders>
-          <w:top w:val="single" w:sz="8" w:space="0" w:color="8064A2" w:themeColor="accent4"/>
-          <w:left w:val="single" w:sz="8" w:space="0" w:color="8064A2" w:themeColor="accent4"/>
-          <w:bottom w:val="single" w:sz="8" w:space="0" w:color="8064A2" w:themeColor="accent4"/>
-          <w:right w:val="single" w:sz="8" w:space="0" w:color="8064A2" w:themeColor="accent4"/>
-          <w:insideV w:val="single" w:sz="8" w:space="0" w:color="8064A2" w:themeColor="accent4"/>
-        </w:tcBorders>
-      </w:tcPr>
-    </w:tblStylePr>
-  </w:style>
-  <w:style w:type="table" w:styleId="-3">
-    <w:name w:val="Light List Accent 3"/>
-    <w:basedOn w:val="a1"/>
-    <w:uiPriority w:val="61"/>
-    <w:rsid w:val="00722FEB"/>
-    <w:tblPr>
-      <w:tblStyleRowBandSize w:val="1"/>
-      <w:tblStyleColBandSize w:val="1"/>
-      <w:tblInd w:w="0" w:type="dxa"/>
-      <w:tblBorders>
-        <w:top w:val="single" w:sz="8" w:space="0" w:color="9BBB59" w:themeColor="accent3"/>
-        <w:left w:val="single" w:sz="8" w:space="0" w:color="9BBB59" w:themeColor="accent3"/>
-        <w:bottom w:val="single" w:sz="8" w:space="0" w:color="9BBB59" w:themeColor="accent3"/>
-        <w:right w:val="single" w:sz="8" w:space="0" w:color="9BBB59" w:themeColor="accent3"/>
-      </w:tblBorders>
-      <w:tblCellMar>
-        <w:top w:w="0" w:type="dxa"/>
-        <w:left w:w="108" w:type="dxa"/>
-        <w:bottom w:w="0" w:type="dxa"/>
-        <w:right w:w="108" w:type="dxa"/>
-      </w:tblCellMar>
-    </w:tblPr>
-    <w:tblStylePr w:type="firstRow">
-      <w:pPr>
-        <w:spacing w:before="0" w:after="0" w:line="240" w:lineRule="auto"/>
-      </w:pPr>
-      <w:rPr>
-        <w:b/>
-        <w:bCs/>
-        <w:color w:val="FFFFFF" w:themeColor="background1"/>
-      </w:rPr>
-      <w:tblPr/>
-      <w:tcPr>
-        <w:shd w:val="clear" w:color="auto" w:fill="9BBB59" w:themeFill="accent3"/>
-      </w:tcPr>
-    </w:tblStylePr>
-    <w:tblStylePr w:type="lastRow">
-      <w:pPr>
-        <w:spacing w:before="0" w:after="0" w:line="240" w:lineRule="auto"/>
-      </w:pPr>
-      <w:rPr>
-        <w:b/>
-        <w:bCs/>
-      </w:rPr>
-      <w:tblPr/>
-      <w:tcPr>
-        <w:tcBorders>
-          <w:top w:val="double" w:sz="6" w:space="0" w:color="9BBB59" w:themeColor="accent3"/>
-          <w:left w:val="single" w:sz="8" w:space="0" w:color="9BBB59" w:themeColor="accent3"/>
-          <w:bottom w:val="single" w:sz="8" w:space="0" w:color="9BBB59" w:themeColor="accent3"/>
-          <w:right w:val="single" w:sz="8" w:space="0" w:color="9BBB59" w:themeColor="accent3"/>
-        </w:tcBorders>
-      </w:tcPr>
-    </w:tblStylePr>
-    <w:tblStylePr w:type="firstCol">
-      <w:rPr>
-        <w:b/>
-        <w:bCs/>
-      </w:rPr>
-    </w:tblStylePr>
-    <w:tblStylePr w:type="lastCol">
-      <w:rPr>
-        <w:b/>
-        <w:bCs/>
-      </w:rPr>
-    </w:tblStylePr>
-    <w:tblStylePr w:type="band1Vert">
-      <w:tblPr/>
-      <w:tcPr>
-        <w:tcBorders>
-          <w:top w:val="single" w:sz="8" w:space="0" w:color="9BBB59" w:themeColor="accent3"/>
-          <w:left w:val="single" w:sz="8" w:space="0" w:color="9BBB59" w:themeColor="accent3"/>
-          <w:bottom w:val="single" w:sz="8" w:space="0" w:color="9BBB59" w:themeColor="accent3"/>
-          <w:right w:val="single" w:sz="8" w:space="0" w:color="9BBB59" w:themeColor="accent3"/>
-        </w:tcBorders>
-      </w:tcPr>
-    </w:tblStylePr>
-    <w:tblStylePr w:type="band1Horz">
-      <w:tblPr/>
-      <w:tcPr>
-        <w:tcBorders>
-          <w:top w:val="single" w:sz="8" w:space="0" w:color="9BBB59" w:themeColor="accent3"/>
-          <w:left w:val="single" w:sz="8" w:space="0" w:color="9BBB59" w:themeColor="accent3"/>
-          <w:bottom w:val="single" w:sz="8" w:space="0" w:color="9BBB59" w:themeColor="accent3"/>
-          <w:right w:val="single" w:sz="8" w:space="0" w:color="9BBB59" w:themeColor="accent3"/>
-        </w:tcBorders>
-      </w:tcPr>
-    </w:tblStylePr>
-  </w:style>
-  <w:style w:type="table" w:styleId="-40">
-    <w:name w:val="Colorful Grid Accent 4"/>
-    <w:basedOn w:val="a1"/>
-    <w:uiPriority w:val="73"/>
-    <w:rsid w:val="00722FEB"/>
-    <w:rPr>
-      <w:color w:val="000000" w:themeColor="text1"/>
-    </w:rPr>
-    <w:tblPr>
-      <w:tblStyleRowBandSize w:val="1"/>
-      <w:tblStyleColBandSize w:val="1"/>
-      <w:tblInd w:w="0" w:type="dxa"/>
-      <w:tblBorders>
-        <w:insideH w:val="single" w:sz="4" w:space="0" w:color="FFFFFF" w:themeColor="background1"/>
-      </w:tblBorders>
-      <w:tblCellMar>
-        <w:top w:w="0" w:type="dxa"/>
-        <w:left w:w="108" w:type="dxa"/>
-        <w:bottom w:w="0" w:type="dxa"/>
-        <w:right w:w="108" w:type="dxa"/>
-      </w:tblCellMar>
-    </w:tblPr>
-    <w:tcPr>
-      <w:shd w:val="clear" w:color="auto" w:fill="E5DFEC" w:themeFill="accent4" w:themeFillTint="33"/>
-    </w:tcPr>
-    <w:tblStylePr w:type="firstRow">
-      <w:rPr>
-        <w:b/>
-        <w:bCs/>
-      </w:rPr>
-      <w:tblPr/>
-      <w:tcPr>
-        <w:shd w:val="clear" w:color="auto" w:fill="CCC0D9" w:themeFill="accent4" w:themeFillTint="66"/>
-      </w:tcPr>
-    </w:tblStylePr>
-    <w:tblStylePr w:type="lastRow">
-      <w:rPr>
-        <w:b/>
-        <w:bCs/>
-        <w:color w:val="000000" w:themeColor="text1"/>
-      </w:rPr>
-      <w:tblPr/>
-      <w:tcPr>
-        <w:shd w:val="clear" w:color="auto" w:fill="CCC0D9" w:themeFill="accent4" w:themeFillTint="66"/>
-      </w:tcPr>
-    </w:tblStylePr>
-    <w:tblStylePr w:type="firstCol">
-      <w:rPr>
-        <w:color w:val="FFFFFF" w:themeColor="background1"/>
-      </w:rPr>
-      <w:tblPr/>
-      <w:tcPr>
-        <w:shd w:val="clear" w:color="auto" w:fill="5F497A" w:themeFill="accent4" w:themeFillShade="BF"/>
-      </w:tcPr>
-    </w:tblStylePr>
-    <w:tblStylePr w:type="lastCol">
-      <w:rPr>
-        <w:color w:val="FFFFFF" w:themeColor="background1"/>
-      </w:rPr>
-      <w:tblPr/>
-      <w:tcPr>
-        <w:shd w:val="clear" w:color="auto" w:fill="5F497A" w:themeFill="accent4" w:themeFillShade="BF"/>
-      </w:tcPr>
-    </w:tblStylePr>
-    <w:tblStylePr w:type="band1Vert">
-      <w:tblPr/>
-      <w:tcPr>
-        <w:shd w:val="clear" w:color="auto" w:fill="BFB1D0" w:themeFill="accent4" w:themeFillTint="7F"/>
-      </w:tcPr>
-    </w:tblStylePr>
-    <w:tblStylePr w:type="band1Horz">
-      <w:tblPr/>
-      <w:tcPr>
-        <w:shd w:val="clear" w:color="auto" w:fill="BFB1D0" w:themeFill="accent4" w:themeFillTint="7F"/>
-      </w:tcPr>
-    </w:tblStylePr>
-  </w:style>
-  <w:style w:type="table" w:styleId="3-6">
-    <w:name w:val="Medium Grid 3 Accent 6"/>
-    <w:basedOn w:val="a1"/>
-    <w:uiPriority w:val="69"/>
-    <w:rsid w:val="00F17F38"/>
-    <w:tblPr>
-      <w:tblStyleRowBandSize w:val="1"/>
-      <w:tblStyleColBandSize w:val="1"/>
-      <w:tblInd w:w="0" w:type="dxa"/>
-      <w:tblBorders>
-        <w:top w:val="single" w:sz="8" w:space="0" w:color="FFFFFF" w:themeColor="background1"/>
-        <w:left w:val="single" w:sz="8" w:space="0" w:color="FFFFFF" w:themeColor="background1"/>
-        <w:bottom w:val="single" w:sz="8" w:space="0" w:color="FFFFFF" w:themeColor="background1"/>
-        <w:right w:val="single" w:sz="8" w:space="0" w:color="FFFFFF" w:themeColor="background1"/>
-        <w:insideH w:val="single" w:sz="6" w:space="0" w:color="FFFFFF" w:themeColor="background1"/>
-        <w:insideV w:val="single" w:sz="6" w:space="0" w:color="FFFFFF" w:themeColor="background1"/>
-      </w:tblBorders>
-      <w:tblCellMar>
-        <w:top w:w="0" w:type="dxa"/>
-        <w:left w:w="108" w:type="dxa"/>
-        <w:bottom w:w="0" w:type="dxa"/>
-        <w:right w:w="108" w:type="dxa"/>
-      </w:tblCellMar>
-    </w:tblPr>
-    <w:tcPr>
-      <w:shd w:val="clear" w:color="auto" w:fill="FDE4D0" w:themeFill="accent6" w:themeFillTint="3F"/>
-    </w:tcPr>
-    <w:tblStylePr w:type="firstRow">
-      <w:rPr>
-        <w:b/>
-        <w:bCs/>
-        <w:i w:val="0"/>
-        <w:iCs w:val="0"/>
-        <w:color w:val="FFFFFF" w:themeColor="background1"/>
-      </w:rPr>
-      <w:tblPr/>
-      <w:tcPr>
-        <w:tcBorders>
-          <w:top w:val="single" w:sz="8" w:space="0" w:color="FFFFFF" w:themeColor="background1"/>
-          <w:left w:val="single" w:sz="8" w:space="0" w:color="FFFFFF" w:themeColor="background1"/>
-          <w:bottom w:val="single" w:sz="24" w:space="0" w:color="FFFFFF" w:themeColor="background1"/>
-          <w:right w:val="single" w:sz="8" w:space="0" w:color="FFFFFF" w:themeColor="background1"/>
-          <w:insideH w:val="nil"/>
-          <w:insideV w:val="single" w:sz="8" w:space="0" w:color="FFFFFF" w:themeColor="background1"/>
-        </w:tcBorders>
-        <w:shd w:val="clear" w:color="auto" w:fill="F79646" w:themeFill="accent6"/>
-      </w:tcPr>
-    </w:tblStylePr>
-    <w:tblStylePr w:type="lastRow">
-      <w:rPr>
-        <w:b/>
-        <w:bCs/>
-        <w:i w:val="0"/>
-        <w:iCs w:val="0"/>
-        <w:color w:val="FFFFFF" w:themeColor="background1"/>
-      </w:rPr>
-      <w:tblPr/>
-      <w:tcPr>
-        <w:tcBorders>
-          <w:top w:val="single" w:sz="24" w:space="0" w:color="FFFFFF" w:themeColor="background1"/>
-          <w:left w:val="single" w:sz="8" w:space="0" w:color="FFFFFF" w:themeColor="background1"/>
-          <w:bottom w:val="single" w:sz="8" w:space="0" w:color="FFFFFF" w:themeColor="background1"/>
-          <w:right w:val="single" w:sz="8" w:space="0" w:color="FFFFFF" w:themeColor="background1"/>
-          <w:insideH w:val="nil"/>
-          <w:insideV w:val="single" w:sz="8" w:space="0" w:color="FFFFFF" w:themeColor="background1"/>
-        </w:tcBorders>
-        <w:shd w:val="clear" w:color="auto" w:fill="F79646" w:themeFill="accent6"/>
-      </w:tcPr>
-    </w:tblStylePr>
-    <w:tblStylePr w:type="firstCol">
-      <w:rPr>
-        <w:b/>
-        <w:bCs/>
-        <w:i w:val="0"/>
-        <w:iCs w:val="0"/>
-        <w:color w:val="FFFFFF" w:themeColor="background1"/>
-      </w:rPr>
-      <w:tblPr/>
-      <w:tcPr>
-        <w:tcBorders>
-          <w:left w:val="single" w:sz="8" w:space="0" w:color="FFFFFF" w:themeColor="background1"/>
-          <w:right w:val="single" w:sz="24" w:space="0" w:color="FFFFFF" w:themeColor="background1"/>
-          <w:insideH w:val="nil"/>
-          <w:insideV w:val="nil"/>
-        </w:tcBorders>
-        <w:shd w:val="clear" w:color="auto" w:fill="F79646" w:themeFill="accent6"/>
-      </w:tcPr>
-    </w:tblStylePr>
-    <w:tblStylePr w:type="lastCol">
-      <w:rPr>
-        <w:b/>
-        <w:bCs/>
-        <w:i w:val="0"/>
-        <w:iCs w:val="0"/>
-        <w:color w:val="FFFFFF" w:themeColor="background1"/>
-      </w:rPr>
-      <w:tblPr/>
-      <w:tcPr>
-        <w:tcBorders>
-          <w:top w:val="nil"/>
-          <w:left w:val="single" w:sz="24" w:space="0" w:color="FFFFFF" w:themeColor="background1"/>
-          <w:bottom w:val="nil"/>
-          <w:right w:val="nil"/>
-          <w:insideH w:val="nil"/>
-          <w:insideV w:val="nil"/>
-        </w:tcBorders>
-        <w:shd w:val="clear" w:color="auto" w:fill="F79646" w:themeFill="accent6"/>
-      </w:tcPr>
-    </w:tblStylePr>
-    <w:tblStylePr w:type="band1Vert">
-      <w:tblPr/>
-      <w:tcPr>
-        <w:tcBorders>
-          <w:top w:val="single" w:sz="8" w:space="0" w:color="FFFFFF" w:themeColor="background1"/>
-          <w:left w:val="single" w:sz="8" w:space="0" w:color="FFFFFF" w:themeColor="background1"/>
-          <w:bottom w:val="single" w:sz="8" w:space="0" w:color="FFFFFF" w:themeColor="background1"/>
-          <w:right w:val="single" w:sz="8" w:space="0" w:color="FFFFFF" w:themeColor="background1"/>
-          <w:insideH w:val="nil"/>
-          <w:insideV w:val="nil"/>
-        </w:tcBorders>
-        <w:shd w:val="clear" w:color="auto" w:fill="FBCAA2" w:themeFill="accent6" w:themeFillTint="7F"/>
-      </w:tcPr>
-    </w:tblStylePr>
-    <w:tblStylePr w:type="band1Horz">
-      <w:tblPr/>
-      <w:tcPr>
-        <w:tcBorders>
-          <w:top w:val="single" w:sz="8" w:space="0" w:color="FFFFFF" w:themeColor="background1"/>
-          <w:left w:val="single" w:sz="8" w:space="0" w:color="FFFFFF" w:themeColor="background1"/>
-          <w:bottom w:val="single" w:sz="8" w:space="0" w:color="FFFFFF" w:themeColor="background1"/>
-          <w:right w:val="single" w:sz="8" w:space="0" w:color="FFFFFF" w:themeColor="background1"/>
-          <w:insideH w:val="single" w:sz="8" w:space="0" w:color="FFFFFF" w:themeColor="background1"/>
-          <w:insideV w:val="single" w:sz="8" w:space="0" w:color="FFFFFF" w:themeColor="background1"/>
-        </w:tcBorders>
-        <w:shd w:val="clear" w:color="auto" w:fill="FBCAA2" w:themeFill="accent6" w:themeFillTint="7F"/>
-      </w:tcPr>
-    </w:tblStylePr>
-  </w:style>
-  <w:style w:type="table" w:styleId="3-5">
-    <w:name w:val="Medium Grid 3 Accent 5"/>
-    <w:basedOn w:val="a1"/>
-    <w:uiPriority w:val="69"/>
-    <w:rsid w:val="00F17F38"/>
-    <w:tblPr>
-      <w:tblStyleRowBandSize w:val="1"/>
-      <w:tblStyleColBandSize w:val="1"/>
-      <w:tblInd w:w="0" w:type="dxa"/>
-      <w:tblBorders>
-        <w:top w:val="single" w:sz="8" w:space="0" w:color="FFFFFF" w:themeColor="background1"/>
-        <w:left w:val="single" w:sz="8" w:space="0" w:color="FFFFFF" w:themeColor="background1"/>
-        <w:bottom w:val="single" w:sz="8" w:space="0" w:color="FFFFFF" w:themeColor="background1"/>
-        <w:right w:val="single" w:sz="8" w:space="0" w:color="FFFFFF" w:themeColor="background1"/>
-        <w:insideH w:val="single" w:sz="6" w:space="0" w:color="FFFFFF" w:themeColor="background1"/>
-        <w:insideV w:val="single" w:sz="6" w:space="0" w:color="FFFFFF" w:themeColor="background1"/>
-      </w:tblBorders>
-      <w:tblCellMar>
-        <w:top w:w="0" w:type="dxa"/>
-        <w:left w:w="108" w:type="dxa"/>
-        <w:bottom w:w="0" w:type="dxa"/>
-        <w:right w:w="108" w:type="dxa"/>
-      </w:tblCellMar>
-    </w:tblPr>
-    <w:tcPr>
-      <w:shd w:val="clear" w:color="auto" w:fill="D2EAF1" w:themeFill="accent5" w:themeFillTint="3F"/>
-    </w:tcPr>
-    <w:tblStylePr w:type="firstRow">
-      <w:rPr>
-        <w:b/>
-        <w:bCs/>
-        <w:i w:val="0"/>
-        <w:iCs w:val="0"/>
-        <w:color w:val="FFFFFF" w:themeColor="background1"/>
-      </w:rPr>
-      <w:tblPr/>
-      <w:tcPr>
-        <w:tcBorders>
-          <w:top w:val="single" w:sz="8" w:space="0" w:color="FFFFFF" w:themeColor="background1"/>
-          <w:left w:val="single" w:sz="8" w:space="0" w:color="FFFFFF" w:themeColor="background1"/>
-          <w:bottom w:val="single" w:sz="24" w:space="0" w:color="FFFFFF" w:themeColor="background1"/>
-          <w:right w:val="single" w:sz="8" w:space="0" w:color="FFFFFF" w:themeColor="background1"/>
-          <w:insideH w:val="nil"/>
-          <w:insideV w:val="single" w:sz="8" w:space="0" w:color="FFFFFF" w:themeColor="background1"/>
-        </w:tcBorders>
-        <w:shd w:val="clear" w:color="auto" w:fill="4BACC6" w:themeFill="accent5"/>
-      </w:tcPr>
-    </w:tblStylePr>
-    <w:tblStylePr w:type="lastRow">
-      <w:rPr>
-        <w:b/>
-        <w:bCs/>
-        <w:i w:val="0"/>
-        <w:iCs w:val="0"/>
-        <w:color w:val="FFFFFF" w:themeColor="background1"/>
-      </w:rPr>
-      <w:tblPr/>
-      <w:tcPr>
-        <w:tcBorders>
-          <w:top w:val="single" w:sz="24" w:space="0" w:color="FFFFFF" w:themeColor="background1"/>
-          <w:left w:val="single" w:sz="8" w:space="0" w:color="FFFFFF" w:themeColor="background1"/>
-          <w:bottom w:val="single" w:sz="8" w:space="0" w:color="FFFFFF" w:themeColor="background1"/>
-          <w:right w:val="single" w:sz="8" w:space="0" w:color="FFFFFF" w:themeColor="background1"/>
-          <w:insideH w:val="nil"/>
-          <w:insideV w:val="single" w:sz="8" w:space="0" w:color="FFFFFF" w:themeColor="background1"/>
-        </w:tcBorders>
-        <w:shd w:val="clear" w:color="auto" w:fill="4BACC6" w:themeFill="accent5"/>
-      </w:tcPr>
-    </w:tblStylePr>
-    <w:tblStylePr w:type="firstCol">
-      <w:rPr>
-        <w:b/>
-        <w:bCs/>
-        <w:i w:val="0"/>
-        <w:iCs w:val="0"/>
-        <w:color w:val="FFFFFF" w:themeColor="background1"/>
-      </w:rPr>
-      <w:tblPr/>
-      <w:tcPr>
-        <w:tcBorders>
-          <w:left w:val="single" w:sz="8" w:space="0" w:color="FFFFFF" w:themeColor="background1"/>
-          <w:right w:val="single" w:sz="24" w:space="0" w:color="FFFFFF" w:themeColor="background1"/>
-          <w:insideH w:val="nil"/>
-          <w:insideV w:val="nil"/>
-        </w:tcBorders>
-        <w:shd w:val="clear" w:color="auto" w:fill="4BACC6" w:themeFill="accent5"/>
-      </w:tcPr>
-    </w:tblStylePr>
-    <w:tblStylePr w:type="lastCol">
-      <w:rPr>
-        <w:b/>
-        <w:bCs/>
-        <w:i w:val="0"/>
-        <w:iCs w:val="0"/>
-        <w:color w:val="FFFFFF" w:themeColor="background1"/>
-      </w:rPr>
-      <w:tblPr/>
-      <w:tcPr>
-        <w:tcBorders>
-          <w:top w:val="nil"/>
-          <w:left w:val="single" w:sz="24" w:space="0" w:color="FFFFFF" w:themeColor="background1"/>
-          <w:bottom w:val="nil"/>
-          <w:right w:val="nil"/>
-          <w:insideH w:val="nil"/>
-          <w:insideV w:val="nil"/>
-        </w:tcBorders>
-        <w:shd w:val="clear" w:color="auto" w:fill="4BACC6" w:themeFill="accent5"/>
-      </w:tcPr>
-    </w:tblStylePr>
-    <w:tblStylePr w:type="band1Vert">
-      <w:tblPr/>
-      <w:tcPr>
-        <w:tcBorders>
-          <w:top w:val="single" w:sz="8" w:space="0" w:color="FFFFFF" w:themeColor="background1"/>
-          <w:left w:val="single" w:sz="8" w:space="0" w:color="FFFFFF" w:themeColor="background1"/>
-          <w:bottom w:val="single" w:sz="8" w:space="0" w:color="FFFFFF" w:themeColor="background1"/>
-          <w:right w:val="single" w:sz="8" w:space="0" w:color="FFFFFF" w:themeColor="background1"/>
-          <w:insideH w:val="nil"/>
-          <w:insideV w:val="nil"/>
-        </w:tcBorders>
-        <w:shd w:val="clear" w:color="auto" w:fill="A5D5E2" w:themeFill="accent5" w:themeFillTint="7F"/>
-      </w:tcPr>
-    </w:tblStylePr>
-    <w:tblStylePr w:type="band1Horz">
-      <w:tblPr/>
-      <w:tcPr>
-        <w:tcBorders>
-          <w:top w:val="single" w:sz="8" w:space="0" w:color="FFFFFF" w:themeColor="background1"/>
-          <w:left w:val="single" w:sz="8" w:space="0" w:color="FFFFFF" w:themeColor="background1"/>
-          <w:bottom w:val="single" w:sz="8" w:space="0" w:color="FFFFFF" w:themeColor="background1"/>
-          <w:right w:val="single" w:sz="8" w:space="0" w:color="FFFFFF" w:themeColor="background1"/>
-          <w:insideH w:val="single" w:sz="8" w:space="0" w:color="FFFFFF" w:themeColor="background1"/>
-          <w:insideV w:val="single" w:sz="8" w:space="0" w:color="FFFFFF" w:themeColor="background1"/>
-        </w:tcBorders>
-        <w:shd w:val="clear" w:color="auto" w:fill="A5D5E2" w:themeFill="accent5" w:themeFillTint="7F"/>
-      </w:tcPr>
-    </w:tblStylePr>
-  </w:style>
-  <w:style w:type="table" w:styleId="2-3">
-    <w:name w:val="Medium List 2 Accent 3"/>
-    <w:basedOn w:val="a1"/>
-    <w:uiPriority w:val="66"/>
-    <w:rsid w:val="00F17F38"/>
-    <w:rPr>
-      <w:rFonts w:asciiTheme="majorHAnsi" w:eastAsiaTheme="majorEastAsia" w:hAnsiTheme="majorHAnsi" w:cstheme="majorBidi"/>
-      <w:color w:val="000000" w:themeColor="text1"/>
-    </w:rPr>
-    <w:tblPr>
-      <w:tblStyleRowBandSize w:val="1"/>
-      <w:tblStyleColBandSize w:val="1"/>
-      <w:tblInd w:w="0" w:type="dxa"/>
-      <w:tblBorders>
-        <w:top w:val="single" w:sz="8" w:space="0" w:color="9BBB59" w:themeColor="accent3"/>
-        <w:left w:val="single" w:sz="8" w:space="0" w:color="9BBB59" w:themeColor="accent3"/>
-        <w:bottom w:val="single" w:sz="8" w:space="0" w:color="9BBB59" w:themeColor="accent3"/>
-        <w:right w:val="single" w:sz="8" w:space="0" w:color="9BBB59" w:themeColor="accent3"/>
-      </w:tblBorders>
-      <w:tblCellMar>
-        <w:top w:w="0" w:type="dxa"/>
-        <w:left w:w="108" w:type="dxa"/>
-        <w:bottom w:w="0" w:type="dxa"/>
-        <w:right w:w="108" w:type="dxa"/>
-      </w:tblCellMar>
-    </w:tblPr>
-    <w:tblStylePr w:type="firstRow">
-      <w:rPr>
-        <w:sz w:val="24"/>
-        <w:szCs w:val="24"/>
-      </w:rPr>
-      <w:tblPr/>
-      <w:tcPr>
-        <w:tcBorders>
-          <w:top w:val="nil"/>
-          <w:left w:val="nil"/>
-          <w:bottom w:val="single" w:sz="24" w:space="0" w:color="9BBB59" w:themeColor="accent3"/>
-          <w:right w:val="nil"/>
-          <w:insideH w:val="nil"/>
-          <w:insideV w:val="nil"/>
-        </w:tcBorders>
-        <w:shd w:val="clear" w:color="auto" w:fill="FFFFFF" w:themeFill="background1"/>
-      </w:tcPr>
-    </w:tblStylePr>
-    <w:tblStylePr w:type="lastRow">
-      <w:tblPr/>
-      <w:tcPr>
-        <w:tcBorders>
-          <w:top w:val="single" w:sz="8" w:space="0" w:color="9BBB59" w:themeColor="accent3"/>
-          <w:left w:val="nil"/>
-          <w:bottom w:val="nil"/>
-          <w:right w:val="nil"/>
-          <w:insideH w:val="nil"/>
-          <w:insideV w:val="nil"/>
-        </w:tcBorders>
-        <w:shd w:val="clear" w:color="auto" w:fill="FFFFFF" w:themeFill="background1"/>
-      </w:tcPr>
-    </w:tblStylePr>
-    <w:tblStylePr w:type="firstCol">
-      <w:tblPr/>
-      <w:tcPr>
-        <w:tcBorders>
-          <w:top w:val="nil"/>
-          <w:left w:val="nil"/>
-          <w:bottom w:val="nil"/>
-          <w:right w:val="single" w:sz="8" w:space="0" w:color="9BBB59" w:themeColor="accent3"/>
-          <w:insideH w:val="nil"/>
-          <w:insideV w:val="nil"/>
-        </w:tcBorders>
-        <w:shd w:val="clear" w:color="auto" w:fill="FFFFFF" w:themeFill="background1"/>
-      </w:tcPr>
-    </w:tblStylePr>
-    <w:tblStylePr w:type="lastCol">
-      <w:tblPr/>
-      <w:tcPr>
-        <w:tcBorders>
-          <w:top w:val="nil"/>
-          <w:left w:val="single" w:sz="8" w:space="0" w:color="9BBB59" w:themeColor="accent3"/>
-          <w:bottom w:val="nil"/>
-          <w:right w:val="nil"/>
-          <w:insideH w:val="nil"/>
-          <w:insideV w:val="nil"/>
-        </w:tcBorders>
-        <w:shd w:val="clear" w:color="auto" w:fill="FFFFFF" w:themeFill="background1"/>
-      </w:tcPr>
-    </w:tblStylePr>
-    <w:tblStylePr w:type="band1Vert">
-      <w:tblPr/>
-      <w:tcPr>
-        <w:tcBorders>
-          <w:left w:val="nil"/>
-          <w:right w:val="nil"/>
-          <w:insideH w:val="nil"/>
-          <w:insideV w:val="nil"/>
-        </w:tcBorders>
-        <w:shd w:val="clear" w:color="auto" w:fill="E6EED5" w:themeFill="accent3" w:themeFillTint="3F"/>
-      </w:tcPr>
-    </w:tblStylePr>
-    <w:tblStylePr w:type="band1Horz">
-      <w:tblPr/>
-      <w:tcPr>
-        <w:tcBorders>
-          <w:top w:val="nil"/>
-          <w:bottom w:val="nil"/>
-          <w:insideH w:val="nil"/>
-          <w:insideV w:val="nil"/>
-        </w:tcBorders>
-        <w:shd w:val="clear" w:color="auto" w:fill="E6EED5" w:themeFill="accent3" w:themeFillTint="3F"/>
-      </w:tcPr>
-    </w:tblStylePr>
-    <w:tblStylePr w:type="nwCell">
-      <w:tblPr/>
-      <w:tcPr>
-        <w:shd w:val="clear" w:color="auto" w:fill="FFFFFF" w:themeFill="background1"/>
-      </w:tcPr>
-    </w:tblStylePr>
-    <w:tblStylePr w:type="swCell">
-      <w:tblPr/>
-      <w:tcPr>
-        <w:tcBorders>
-          <w:top w:val="nil"/>
-        </w:tcBorders>
-      </w:tcPr>
-    </w:tblStylePr>
-  </w:style>
-  <w:style w:type="table" w:styleId="1-5">
-    <w:name w:val="Medium Shading 1 Accent 5"/>
-    <w:basedOn w:val="a1"/>
-    <w:uiPriority w:val="63"/>
-    <w:rsid w:val="00F17F38"/>
-    <w:tblPr>
-      <w:tblStyleRowBandSize w:val="1"/>
-      <w:tblStyleColBandSize w:val="1"/>
-      <w:tblInd w:w="0" w:type="dxa"/>
-      <w:tblBorders>
-        <w:top w:val="single" w:sz="8" w:space="0" w:color="78C0D4" w:themeColor="accent5" w:themeTint="BF"/>
-        <w:left w:val="single" w:sz="8" w:space="0" w:color="78C0D4" w:themeColor="accent5" w:themeTint="BF"/>
-        <w:bottom w:val="single" w:sz="8" w:space="0" w:color="78C0D4" w:themeColor="accent5" w:themeTint="BF"/>
-        <w:right w:val="single" w:sz="8" w:space="0" w:color="78C0D4" w:themeColor="accent5" w:themeTint="BF"/>
-        <w:insideH w:val="single" w:sz="8" w:space="0" w:color="78C0D4" w:themeColor="accent5" w:themeTint="BF"/>
-      </w:tblBorders>
-      <w:tblCellMar>
-        <w:top w:w="0" w:type="dxa"/>
-        <w:left w:w="108" w:type="dxa"/>
-        <w:bottom w:w="0" w:type="dxa"/>
-        <w:right w:w="108" w:type="dxa"/>
-      </w:tblCellMar>
-    </w:tblPr>
-    <w:tblStylePr w:type="firstRow">
-      <w:pPr>
-        <w:spacing w:before="0" w:after="0" w:line="240" w:lineRule="auto"/>
-      </w:pPr>
-      <w:rPr>
-        <w:b/>
-        <w:bCs/>
-        <w:color w:val="FFFFFF" w:themeColor="background1"/>
-      </w:rPr>
-      <w:tblPr/>
-      <w:tcPr>
-        <w:tcBorders>
-          <w:top w:val="single" w:sz="8" w:space="0" w:color="78C0D4" w:themeColor="accent5" w:themeTint="BF"/>
-          <w:left w:val="single" w:sz="8" w:space="0" w:color="78C0D4" w:themeColor="accent5" w:themeTint="BF"/>
-          <w:bottom w:val="single" w:sz="8" w:space="0" w:color="78C0D4" w:themeColor="accent5" w:themeTint="BF"/>
-          <w:right w:val="single" w:sz="8" w:space="0" w:color="78C0D4" w:themeColor="accent5" w:themeTint="BF"/>
-          <w:insideH w:val="nil"/>
-          <w:insideV w:val="nil"/>
-        </w:tcBorders>
-        <w:shd w:val="clear" w:color="auto" w:fill="4BACC6" w:themeFill="accent5"/>
-      </w:tcPr>
-    </w:tblStylePr>
-    <w:tblStylePr w:type="lastRow">
-      <w:pPr>
-        <w:spacing w:before="0" w:after="0" w:line="240" w:lineRule="auto"/>
-      </w:pPr>
-      <w:rPr>
-        <w:b/>
-        <w:bCs/>
-      </w:rPr>
-      <w:tblPr/>
-      <w:tcPr>
-        <w:tcBorders>
-          <w:top w:val="double" w:sz="6" w:space="0" w:color="78C0D4" w:themeColor="accent5" w:themeTint="BF"/>
-          <w:left w:val="single" w:sz="8" w:space="0" w:color="78C0D4" w:themeColor="accent5" w:themeTint="BF"/>
-          <w:bottom w:val="single" w:sz="8" w:space="0" w:color="78C0D4" w:themeColor="accent5" w:themeTint="BF"/>
-          <w:right w:val="single" w:sz="8" w:space="0" w:color="78C0D4" w:themeColor="accent5" w:themeTint="BF"/>
-          <w:insideH w:val="nil"/>
-          <w:insideV w:val="nil"/>
-        </w:tcBorders>
-      </w:tcPr>
-    </w:tblStylePr>
-    <w:tblStylePr w:type="firstCol">
-      <w:rPr>
-        <w:b/>
-        <w:bCs/>
-      </w:rPr>
-    </w:tblStylePr>
-    <w:tblStylePr w:type="lastCol">
-      <w:rPr>
-        <w:b/>
-        <w:bCs/>
-      </w:rPr>
-    </w:tblStylePr>
-    <w:tblStylePr w:type="band1Vert">
-      <w:tblPr/>
-      <w:tcPr>
-        <w:shd w:val="clear" w:color="auto" w:fill="D2EAF1" w:themeFill="accent5" w:themeFillTint="3F"/>
-      </w:tcPr>
-    </w:tblStylePr>
-    <w:tblStylePr w:type="band1Horz">
-      <w:tblPr/>
-      <w:tcPr>
-        <w:tcBorders>
-          <w:insideH w:val="nil"/>
-          <w:insideV w:val="nil"/>
-        </w:tcBorders>
-        <w:shd w:val="clear" w:color="auto" w:fill="D2EAF1" w:themeFill="accent5" w:themeFillTint="3F"/>
-      </w:tcPr>
-    </w:tblStylePr>
-    <w:tblStylePr w:type="band2Horz">
-      <w:tblPr/>
-      <w:tcPr>
-        <w:tcBorders>
-          <w:insideH w:val="nil"/>
-          <w:insideV w:val="nil"/>
-        </w:tcBorders>
-      </w:tcPr>
-    </w:tblStylePr>
-  </w:style>
-  <w:style w:type="table" w:styleId="-2">
-    <w:name w:val="Light Grid Accent 2"/>
-    <w:basedOn w:val="a1"/>
-    <w:uiPriority w:val="62"/>
-    <w:rsid w:val="00F17F38"/>
-    <w:tblPr>
-      <w:tblStyleRowBandSize w:val="1"/>
-      <w:tblStyleColBandSize w:val="1"/>
-      <w:tblInd w:w="0" w:type="dxa"/>
-      <w:tblBorders>
-        <w:top w:val="single" w:sz="8" w:space="0" w:color="C0504D" w:themeColor="accent2"/>
-        <w:left w:val="single" w:sz="8" w:space="0" w:color="C0504D" w:themeColor="accent2"/>
-        <w:bottom w:val="single" w:sz="8" w:space="0" w:color="C0504D" w:themeColor="accent2"/>
-        <w:right w:val="single" w:sz="8" w:space="0" w:color="C0504D" w:themeColor="accent2"/>
-        <w:insideH w:val="single" w:sz="8" w:space="0" w:color="C0504D" w:themeColor="accent2"/>
-        <w:insideV w:val="single" w:sz="8" w:space="0" w:color="C0504D" w:themeColor="accent2"/>
-      </w:tblBorders>
-      <w:tblCellMar>
-        <w:top w:w="0" w:type="dxa"/>
-        <w:left w:w="108" w:type="dxa"/>
-        <w:bottom w:w="0" w:type="dxa"/>
-        <w:right w:w="108" w:type="dxa"/>
-      </w:tblCellMar>
-    </w:tblPr>
-    <w:tblStylePr w:type="firstRow">
-      <w:pPr>
-        <w:spacing w:before="0" w:after="0" w:line="240" w:lineRule="auto"/>
-      </w:pPr>
-      <w:rPr>
-        <w:rFonts w:asciiTheme="majorHAnsi" w:eastAsiaTheme="majorEastAsia" w:hAnsiTheme="majorHAnsi" w:cstheme="majorBidi"/>
-        <w:b/>
-        <w:bCs/>
-      </w:rPr>
-      <w:tblPr/>
-      <w:tcPr>
-        <w:tcBorders>
-          <w:top w:val="single" w:sz="8" w:space="0" w:color="C0504D" w:themeColor="accent2"/>
-          <w:left w:val="single" w:sz="8" w:space="0" w:color="C0504D" w:themeColor="accent2"/>
-          <w:bottom w:val="single" w:sz="18" w:space="0" w:color="C0504D" w:themeColor="accent2"/>
-          <w:right w:val="single" w:sz="8" w:space="0" w:color="C0504D" w:themeColor="accent2"/>
-          <w:insideH w:val="nil"/>
-          <w:insideV w:val="single" w:sz="8" w:space="0" w:color="C0504D" w:themeColor="accent2"/>
-        </w:tcBorders>
-      </w:tcPr>
-    </w:tblStylePr>
-    <w:tblStylePr w:type="lastRow">
-      <w:pPr>
-        <w:spacing w:before="0" w:after="0" w:line="240" w:lineRule="auto"/>
-      </w:pPr>
-      <w:rPr>
-        <w:rFonts w:asciiTheme="majorHAnsi" w:eastAsiaTheme="majorEastAsia" w:hAnsiTheme="majorHAnsi" w:cstheme="majorBidi"/>
-        <w:b/>
-        <w:bCs/>
-      </w:rPr>
-      <w:tblPr/>
-      <w:tcPr>
-        <w:tcBorders>
-          <w:top w:val="double" w:sz="6" w:space="0" w:color="C0504D" w:themeColor="accent2"/>
-          <w:left w:val="single" w:sz="8" w:space="0" w:color="C0504D" w:themeColor="accent2"/>
-          <w:bottom w:val="single" w:sz="8" w:space="0" w:color="C0504D" w:themeColor="accent2"/>
-          <w:right w:val="single" w:sz="8" w:space="0" w:color="C0504D" w:themeColor="accent2"/>
-          <w:insideH w:val="nil"/>
-          <w:insideV w:val="single" w:sz="8" w:space="0" w:color="C0504D" w:themeColor="accent2"/>
-        </w:tcBorders>
-      </w:tcPr>
-    </w:tblStylePr>
-    <w:tblStylePr w:type="firstCol">
-      <w:rPr>
-        <w:rFonts w:asciiTheme="majorHAnsi" w:eastAsiaTheme="majorEastAsia" w:hAnsiTheme="majorHAnsi" w:cstheme="majorBidi"/>
-        <w:b/>
-        <w:bCs/>
-      </w:rPr>
-    </w:tblStylePr>
-    <w:tblStylePr w:type="lastCol">
-      <w:rPr>
-        <w:rFonts w:asciiTheme="majorHAnsi" w:eastAsiaTheme="majorEastAsia" w:hAnsiTheme="majorHAnsi" w:cstheme="majorBidi"/>
-        <w:b/>
-        <w:bCs/>
-      </w:rPr>
-      <w:tblPr/>
-      <w:tcPr>
-        <w:tcBorders>
-          <w:top w:val="single" w:sz="8" w:space="0" w:color="C0504D" w:themeColor="accent2"/>
-          <w:left w:val="single" w:sz="8" w:space="0" w:color="C0504D" w:themeColor="accent2"/>
-          <w:bottom w:val="single" w:sz="8" w:space="0" w:color="C0504D" w:themeColor="accent2"/>
-          <w:right w:val="single" w:sz="8" w:space="0" w:color="C0504D" w:themeColor="accent2"/>
-        </w:tcBorders>
-      </w:tcPr>
-    </w:tblStylePr>
-    <w:tblStylePr w:type="band1Vert">
-      <w:tblPr/>
-      <w:tcPr>
-        <w:tcBorders>
-          <w:top w:val="single" w:sz="8" w:space="0" w:color="C0504D" w:themeColor="accent2"/>
-          <w:left w:val="single" w:sz="8" w:space="0" w:color="C0504D" w:themeColor="accent2"/>
-          <w:bottom w:val="single" w:sz="8" w:space="0" w:color="C0504D" w:themeColor="accent2"/>
-          <w:right w:val="single" w:sz="8" w:space="0" w:color="C0504D" w:themeColor="accent2"/>
-        </w:tcBorders>
-        <w:shd w:val="clear" w:color="auto" w:fill="EFD3D2" w:themeFill="accent2" w:themeFillTint="3F"/>
-      </w:tcPr>
-    </w:tblStylePr>
-    <w:tblStylePr w:type="band1Horz">
-      <w:tblPr/>
-      <w:tcPr>
-        <w:tcBorders>
-          <w:top w:val="single" w:sz="8" w:space="0" w:color="C0504D" w:themeColor="accent2"/>
-          <w:left w:val="single" w:sz="8" w:space="0" w:color="C0504D" w:themeColor="accent2"/>
-          <w:bottom w:val="single" w:sz="8" w:space="0" w:color="C0504D" w:themeColor="accent2"/>
-          <w:right w:val="single" w:sz="8" w:space="0" w:color="C0504D" w:themeColor="accent2"/>
-          <w:insideV w:val="single" w:sz="8" w:space="0" w:color="C0504D" w:themeColor="accent2"/>
-        </w:tcBorders>
-        <w:shd w:val="clear" w:color="auto" w:fill="EFD3D2" w:themeFill="accent2" w:themeFillTint="3F"/>
-      </w:tcPr>
-    </w:tblStylePr>
-    <w:tblStylePr w:type="band2Horz">
-      <w:tblPr/>
-      <w:tcPr>
-        <w:tcBorders>
-          <w:top w:val="single" w:sz="8" w:space="0" w:color="C0504D" w:themeColor="accent2"/>
-          <w:left w:val="single" w:sz="8" w:space="0" w:color="C0504D" w:themeColor="accent2"/>
-          <w:bottom w:val="single" w:sz="8" w:space="0" w:color="C0504D" w:themeColor="accent2"/>
-          <w:right w:val="single" w:sz="8" w:space="0" w:color="C0504D" w:themeColor="accent2"/>
-          <w:insideV w:val="single" w:sz="8" w:space="0" w:color="C0504D" w:themeColor="accent2"/>
-        </w:tcBorders>
-      </w:tcPr>
-    </w:tblStylePr>
-  </w:style>
-  <w:style w:type="table" w:styleId="-51">
-    <w:name w:val="Light List Accent 5"/>
-    <w:basedOn w:val="a1"/>
-    <w:uiPriority w:val="61"/>
-    <w:rsid w:val="00F17F38"/>
-    <w:tblPr>
-      <w:tblStyleRowBandSize w:val="1"/>
-      <w:tblStyleColBandSize w:val="1"/>
-      <w:tblInd w:w="0" w:type="dxa"/>
-      <w:tblBorders>
-        <w:top w:val="single" w:sz="8" w:space="0" w:color="4BACC6" w:themeColor="accent5"/>
-        <w:left w:val="single" w:sz="8" w:space="0" w:color="4BACC6" w:themeColor="accent5"/>
-        <w:bottom w:val="single" w:sz="8" w:space="0" w:color="4BACC6" w:themeColor="accent5"/>
-        <w:right w:val="single" w:sz="8" w:space="0" w:color="4BACC6" w:themeColor="accent5"/>
-      </w:tblBorders>
-      <w:tblCellMar>
-        <w:top w:w="0" w:type="dxa"/>
-        <w:left w:w="108" w:type="dxa"/>
-        <w:bottom w:w="0" w:type="dxa"/>
-        <w:right w:w="108" w:type="dxa"/>
-      </w:tblCellMar>
-    </w:tblPr>
-    <w:tblStylePr w:type="firstRow">
-      <w:pPr>
-        <w:spacing w:before="0" w:after="0" w:line="240" w:lineRule="auto"/>
-      </w:pPr>
-      <w:rPr>
-        <w:b/>
-        <w:bCs/>
-        <w:color w:val="FFFFFF" w:themeColor="background1"/>
-      </w:rPr>
-      <w:tblPr/>
-      <w:tcPr>
-        <w:shd w:val="clear" w:color="auto" w:fill="4BACC6" w:themeFill="accent5"/>
-      </w:tcPr>
-    </w:tblStylePr>
-    <w:tblStylePr w:type="lastRow">
-      <w:pPr>
-        <w:spacing w:before="0" w:after="0" w:line="240" w:lineRule="auto"/>
-      </w:pPr>
-      <w:rPr>
-        <w:b/>
-        <w:bCs/>
-      </w:rPr>
-      <w:tblPr/>
-      <w:tcPr>
-        <w:tcBorders>
-          <w:top w:val="double" w:sz="6" w:space="0" w:color="4BACC6" w:themeColor="accent5"/>
-          <w:left w:val="single" w:sz="8" w:space="0" w:color="4BACC6" w:themeColor="accent5"/>
-          <w:bottom w:val="single" w:sz="8" w:space="0" w:color="4BACC6" w:themeColor="accent5"/>
-          <w:right w:val="single" w:sz="8" w:space="0" w:color="4BACC6" w:themeColor="accent5"/>
-        </w:tcBorders>
-      </w:tcPr>
-    </w:tblStylePr>
-    <w:tblStylePr w:type="firstCol">
-      <w:rPr>
-        <w:b/>
-        <w:bCs/>
-      </w:rPr>
-    </w:tblStylePr>
-    <w:tblStylePr w:type="lastCol">
-      <w:rPr>
-        <w:b/>
-        <w:bCs/>
-      </w:rPr>
-    </w:tblStylePr>
-    <w:tblStylePr w:type="band1Vert">
-      <w:tblPr/>
-      <w:tcPr>
-        <w:tcBorders>
-          <w:top w:val="single" w:sz="8" w:space="0" w:color="4BACC6" w:themeColor="accent5"/>
-          <w:left w:val="single" w:sz="8" w:space="0" w:color="4BACC6" w:themeColor="accent5"/>
-          <w:bottom w:val="single" w:sz="8" w:space="0" w:color="4BACC6" w:themeColor="accent5"/>
-          <w:right w:val="single" w:sz="8" w:space="0" w:color="4BACC6" w:themeColor="accent5"/>
-        </w:tcBorders>
-      </w:tcPr>
-    </w:tblStylePr>
-    <w:tblStylePr w:type="band1Horz">
-      <w:tblPr/>
-      <w:tcPr>
-        <w:tcBorders>
-          <w:top w:val="single" w:sz="8" w:space="0" w:color="4BACC6" w:themeColor="accent5"/>
-          <w:left w:val="single" w:sz="8" w:space="0" w:color="4BACC6" w:themeColor="accent5"/>
-          <w:bottom w:val="single" w:sz="8" w:space="0" w:color="4BACC6" w:themeColor="accent5"/>
-          <w:right w:val="single" w:sz="8" w:space="0" w:color="4BACC6" w:themeColor="accent5"/>
-        </w:tcBorders>
-      </w:tcPr>
-    </w:tblStylePr>
-  </w:style>
-  <w:style w:type="table" w:styleId="-30">
-    <w:name w:val="Light Grid Accent 3"/>
-    <w:basedOn w:val="a1"/>
-    <w:uiPriority w:val="62"/>
-    <w:rsid w:val="00F17F38"/>
-    <w:tblPr>
-      <w:tblStyleRowBandSize w:val="1"/>
-      <w:tblStyleColBandSize w:val="1"/>
-      <w:tblInd w:w="0" w:type="dxa"/>
-      <w:tblBorders>
-        <w:top w:val="single" w:sz="8" w:space="0" w:color="9BBB59" w:themeColor="accent3"/>
-        <w:left w:val="single" w:sz="8" w:space="0" w:color="9BBB59" w:themeColor="accent3"/>
-        <w:bottom w:val="single" w:sz="8" w:space="0" w:color="9BBB59" w:themeColor="accent3"/>
-        <w:right w:val="single" w:sz="8" w:space="0" w:color="9BBB59" w:themeColor="accent3"/>
-        <w:insideH w:val="single" w:sz="8" w:space="0" w:color="9BBB59" w:themeColor="accent3"/>
-        <w:insideV w:val="single" w:sz="8" w:space="0" w:color="9BBB59" w:themeColor="accent3"/>
-      </w:tblBorders>
-      <w:tblCellMar>
-        <w:top w:w="0" w:type="dxa"/>
-        <w:left w:w="108" w:type="dxa"/>
-        <w:bottom w:w="0" w:type="dxa"/>
-        <w:right w:w="108" w:type="dxa"/>
-      </w:tblCellMar>
-    </w:tblPr>
-    <w:tblStylePr w:type="firstRow">
-      <w:pPr>
-        <w:spacing w:before="0" w:after="0" w:line="240" w:lineRule="auto"/>
-      </w:pPr>
-      <w:rPr>
-        <w:rFonts w:asciiTheme="majorHAnsi" w:eastAsiaTheme="majorEastAsia" w:hAnsiTheme="majorHAnsi" w:cstheme="majorBidi"/>
-        <w:b/>
-        <w:bCs/>
-      </w:rPr>
-      <w:tblPr/>
-      <w:tcPr>
-        <w:tcBorders>
-          <w:top w:val="single" w:sz="8" w:space="0" w:color="9BBB59" w:themeColor="accent3"/>
-          <w:left w:val="single" w:sz="8" w:space="0" w:color="9BBB59" w:themeColor="accent3"/>
-          <w:bottom w:val="single" w:sz="18" w:space="0" w:color="9BBB59" w:themeColor="accent3"/>
-          <w:right w:val="single" w:sz="8" w:space="0" w:color="9BBB59" w:themeColor="accent3"/>
-          <w:insideH w:val="nil"/>
-          <w:insideV w:val="single" w:sz="8" w:space="0" w:color="9BBB59" w:themeColor="accent3"/>
-        </w:tcBorders>
-      </w:tcPr>
-    </w:tblStylePr>
-    <w:tblStylePr w:type="lastRow">
-      <w:pPr>
-        <w:spacing w:before="0" w:after="0" w:line="240" w:lineRule="auto"/>
-      </w:pPr>
-      <w:rPr>
-        <w:rFonts w:asciiTheme="majorHAnsi" w:eastAsiaTheme="majorEastAsia" w:hAnsiTheme="majorHAnsi" w:cstheme="majorBidi"/>
-        <w:b/>
-        <w:bCs/>
-      </w:rPr>
-      <w:tblPr/>
-      <w:tcPr>
-        <w:tcBorders>
-          <w:top w:val="double" w:sz="6" w:space="0" w:color="9BBB59" w:themeColor="accent3"/>
-          <w:left w:val="single" w:sz="8" w:space="0" w:color="9BBB59" w:themeColor="accent3"/>
-          <w:bottom w:val="single" w:sz="8" w:space="0" w:color="9BBB59" w:themeColor="accent3"/>
-          <w:right w:val="single" w:sz="8" w:space="0" w:color="9BBB59" w:themeColor="accent3"/>
-          <w:insideH w:val="nil"/>
-          <w:insideV w:val="single" w:sz="8" w:space="0" w:color="9BBB59" w:themeColor="accent3"/>
-        </w:tcBorders>
-      </w:tcPr>
-    </w:tblStylePr>
-    <w:tblStylePr w:type="firstCol">
-      <w:rPr>
-        <w:rFonts w:asciiTheme="majorHAnsi" w:eastAsiaTheme="majorEastAsia" w:hAnsiTheme="majorHAnsi" w:cstheme="majorBidi"/>
-        <w:b/>
-        <w:bCs/>
-      </w:rPr>
-    </w:tblStylePr>
-    <w:tblStylePr w:type="lastCol">
-      <w:rPr>
-        <w:rFonts w:asciiTheme="majorHAnsi" w:eastAsiaTheme="majorEastAsia" w:hAnsiTheme="majorHAnsi" w:cstheme="majorBidi"/>
-        <w:b/>
-        <w:bCs/>
-      </w:rPr>
-      <w:tblPr/>
-      <w:tcPr>
-        <w:tcBorders>
-          <w:top w:val="single" w:sz="8" w:space="0" w:color="9BBB59" w:themeColor="accent3"/>
-          <w:left w:val="single" w:sz="8" w:space="0" w:color="9BBB59" w:themeColor="accent3"/>
-          <w:bottom w:val="single" w:sz="8" w:space="0" w:color="9BBB59" w:themeColor="accent3"/>
-          <w:right w:val="single" w:sz="8" w:space="0" w:color="9BBB59" w:themeColor="accent3"/>
-        </w:tcBorders>
-      </w:tcPr>
-    </w:tblStylePr>
-    <w:tblStylePr w:type="band1Vert">
-      <w:tblPr/>
-      <w:tcPr>
-        <w:tcBorders>
-          <w:top w:val="single" w:sz="8" w:space="0" w:color="9BBB59" w:themeColor="accent3"/>
-          <w:left w:val="single" w:sz="8" w:space="0" w:color="9BBB59" w:themeColor="accent3"/>
-          <w:bottom w:val="single" w:sz="8" w:space="0" w:color="9BBB59" w:themeColor="accent3"/>
-          <w:right w:val="single" w:sz="8" w:space="0" w:color="9BBB59" w:themeColor="accent3"/>
-        </w:tcBorders>
-        <w:shd w:val="clear" w:color="auto" w:fill="E6EED5" w:themeFill="accent3" w:themeFillTint="3F"/>
-      </w:tcPr>
-    </w:tblStylePr>
-    <w:tblStylePr w:type="band1Horz">
-      <w:tblPr/>
-      <w:tcPr>
-        <w:tcBorders>
-          <w:top w:val="single" w:sz="8" w:space="0" w:color="9BBB59" w:themeColor="accent3"/>
-          <w:left w:val="single" w:sz="8" w:space="0" w:color="9BBB59" w:themeColor="accent3"/>
-          <w:bottom w:val="single" w:sz="8" w:space="0" w:color="9BBB59" w:themeColor="accent3"/>
-          <w:right w:val="single" w:sz="8" w:space="0" w:color="9BBB59" w:themeColor="accent3"/>
-          <w:insideV w:val="single" w:sz="8" w:space="0" w:color="9BBB59" w:themeColor="accent3"/>
-        </w:tcBorders>
-        <w:shd w:val="clear" w:color="auto" w:fill="E6EED5" w:themeFill="accent3" w:themeFillTint="3F"/>
-      </w:tcPr>
-    </w:tblStylePr>
-    <w:tblStylePr w:type="band2Horz">
-      <w:tblPr/>
-      <w:tcPr>
-        <w:tcBorders>
-          <w:top w:val="single" w:sz="8" w:space="0" w:color="9BBB59" w:themeColor="accent3"/>
-          <w:left w:val="single" w:sz="8" w:space="0" w:color="9BBB59" w:themeColor="accent3"/>
-          <w:bottom w:val="single" w:sz="8" w:space="0" w:color="9BBB59" w:themeColor="accent3"/>
-          <w:right w:val="single" w:sz="8" w:space="0" w:color="9BBB59" w:themeColor="accent3"/>
-          <w:insideV w:val="single" w:sz="8" w:space="0" w:color="9BBB59" w:themeColor="accent3"/>
-        </w:tcBorders>
-      </w:tcPr>
-    </w:tblStylePr>
-  </w:style>
-  <w:style w:type="paragraph" w:styleId="a7">
-    <w:name w:val="footnote text"/>
-    <w:basedOn w:val="a"/>
-    <w:link w:val="a8"/>
-    <w:uiPriority w:val="99"/>
-    <w:unhideWhenUsed/>
-    <w:rsid w:val="00F17F38"/>
-    <w:pPr>
-      <w:snapToGrid w:val="0"/>
-      <w:jc w:val="left"/>
-    </w:pPr>
-    <w:rPr>
-      <w:sz w:val="18"/>
-      <w:szCs w:val="18"/>
-    </w:rPr>
-  </w:style>
-  <w:style w:type="character" w:customStyle="1" w:styleId="a8">
-    <w:name w:val="脚注文本字符"/>
-    <w:basedOn w:val="a0"/>
-    <w:link w:val="a7"/>
-    <w:uiPriority w:val="99"/>
-    <w:rsid w:val="00F17F38"/>
-    <w:rPr>
-      <w:sz w:val="18"/>
-      <w:szCs w:val="18"/>
-    </w:rPr>
-  </w:style>
-  <w:style w:type="character" w:styleId="a9">
-    <w:name w:val="footnote reference"/>
-    <w:basedOn w:val="a0"/>
-    <w:uiPriority w:val="99"/>
-    <w:unhideWhenUsed/>
-    <w:rsid w:val="00F17F38"/>
-    <w:rPr>
-      <w:vertAlign w:val="superscript"/>
-    </w:rPr>
-  </w:style>
-  <w:style w:type="paragraph" w:styleId="aa">
-    <w:name w:val="List Paragraph"/>
-    <w:basedOn w:val="a"/>
-    <w:uiPriority w:val="34"/>
-    <w:qFormat/>
-    <w:rsid w:val="00F17F38"/>
-    <w:pPr>
-      <w:ind w:firstLineChars="200" w:firstLine="420"/>
-    </w:pPr>
-  </w:style>
-  <w:style w:type="character" w:customStyle="1" w:styleId="20">
-    <w:name w:val="标题 2字符"/>
-    <w:basedOn w:val="a0"/>
-    <w:link w:val="2"/>
-    <w:uiPriority w:val="9"/>
-    <w:rsid w:val="00C53368"/>
-    <w:rPr>
-      <w:rFonts w:asciiTheme="majorHAnsi" w:eastAsia="微软雅黑" w:hAnsiTheme="majorHAnsi" w:cstheme="majorBidi"/>
-      <w:b/>
-      <w:bCs/>
-      <w:color w:val="548DD4" w:themeColor="text2" w:themeTint="99"/>
-      <w:sz w:val="30"/>
-      <w:szCs w:val="32"/>
-    </w:rPr>
-  </w:style>
-  <w:style w:type="paragraph" w:styleId="ab">
-    <w:name w:val="Document Map"/>
-    <w:basedOn w:val="a"/>
-    <w:link w:val="ac"/>
-    <w:uiPriority w:val="99"/>
-    <w:semiHidden/>
-    <w:unhideWhenUsed/>
-    <w:rsid w:val="00EE3B1D"/>
-    <w:rPr>
-      <w:rFonts w:ascii="Heiti SC Light" w:eastAsia="Heiti SC Light"/>
-    </w:rPr>
-  </w:style>
-  <w:style w:type="character" w:customStyle="1" w:styleId="ac">
-    <w:name w:val="文档结构图 字符"/>
-    <w:basedOn w:val="a0"/>
-    <w:link w:val="ab"/>
-    <w:uiPriority w:val="99"/>
-    <w:semiHidden/>
-    <w:rsid w:val="00EE3B1D"/>
-    <w:rPr>
-      <w:rFonts w:ascii="Heiti SC Light" w:eastAsia="Heiti SC Light"/>
-    </w:rPr>
-  </w:style>
-  <w:style w:type="character" w:customStyle="1" w:styleId="30">
-    <w:name w:val="标题 3字符"/>
-    <w:basedOn w:val="a0"/>
-    <w:link w:val="3"/>
-    <w:uiPriority w:val="9"/>
-    <w:rsid w:val="00C53368"/>
-    <w:rPr>
-      <w:b/>
-      <w:bCs/>
-      <w:color w:val="548DD4" w:themeColor="text2" w:themeTint="99"/>
-      <w:sz w:val="26"/>
-      <w:szCs w:val="32"/>
-    </w:rPr>
-  </w:style>
-  <w:style w:type="character" w:customStyle="1" w:styleId="40">
-    <w:name w:val="标题 4字符"/>
-    <w:basedOn w:val="a0"/>
-    <w:link w:val="4"/>
-    <w:uiPriority w:val="9"/>
-    <w:rsid w:val="00EE3B1D"/>
-    <w:rPr>
-      <w:rFonts w:asciiTheme="majorHAnsi" w:hAnsiTheme="majorHAnsi" w:cstheme="majorBidi"/>
-      <w:bCs/>
-      <w:color w:val="000000" w:themeColor="text1"/>
-      <w:sz w:val="25"/>
-      <w:szCs w:val="28"/>
-    </w:rPr>
-  </w:style>
-  <w:style w:type="character" w:customStyle="1" w:styleId="10">
-    <w:name w:val="标题 1字符"/>
-    <w:basedOn w:val="a0"/>
-    <w:link w:val="1"/>
-    <w:uiPriority w:val="9"/>
-    <w:rsid w:val="00EE3B1D"/>
-    <w:rPr>
-      <w:b/>
-      <w:bCs/>
-      <w:kern w:val="44"/>
-      <w:sz w:val="44"/>
-      <w:szCs w:val="44"/>
-    </w:rPr>
-  </w:style>
-  <w:style w:type="paragraph" w:styleId="TOC">
-    <w:name w:val="TOC Heading"/>
-    <w:basedOn w:val="1"/>
-    <w:next w:val="a"/>
-    <w:uiPriority w:val="39"/>
-    <w:unhideWhenUsed/>
-    <w:qFormat/>
-    <w:rsid w:val="00EE3B1D"/>
-    <w:pPr>
-      <w:widowControl/>
-      <w:spacing w:before="480" w:after="0" w:line="276" w:lineRule="auto"/>
-      <w:jc w:val="left"/>
-      <w:outlineLvl w:val="9"/>
-    </w:pPr>
-    <w:rPr>
-      <w:rFonts w:asciiTheme="majorHAnsi" w:eastAsiaTheme="majorEastAsia" w:hAnsiTheme="majorHAnsi" w:cstheme="majorBidi"/>
-      <w:color w:val="365F91" w:themeColor="accent1" w:themeShade="BF"/>
-      <w:kern w:val="0"/>
-      <w:sz w:val="28"/>
-      <w:szCs w:val="28"/>
-    </w:rPr>
-  </w:style>
-  <w:style w:type="paragraph" w:styleId="21">
-    <w:name w:val="toc 2"/>
-    <w:basedOn w:val="a"/>
-    <w:next w:val="a"/>
-    <w:autoRedefine/>
-    <w:uiPriority w:val="39"/>
-    <w:unhideWhenUsed/>
-    <w:rsid w:val="00EE3B1D"/>
-    <w:pPr>
-      <w:jc w:val="left"/>
-    </w:pPr>
-    <w:rPr>
-      <w:sz w:val="22"/>
-      <w:szCs w:val="22"/>
-    </w:rPr>
-  </w:style>
-  <w:style w:type="paragraph" w:styleId="31">
-    <w:name w:val="toc 3"/>
-    <w:basedOn w:val="a"/>
-    <w:next w:val="a"/>
-    <w:autoRedefine/>
-    <w:uiPriority w:val="39"/>
-    <w:unhideWhenUsed/>
-    <w:rsid w:val="00EE3B1D"/>
-    <w:pPr>
-      <w:ind w:left="240"/>
-      <w:jc w:val="left"/>
-    </w:pPr>
-    <w:rPr>
-      <w:i/>
-      <w:sz w:val="22"/>
-      <w:szCs w:val="22"/>
-    </w:rPr>
-  </w:style>
-  <w:style w:type="paragraph" w:styleId="ad">
-    <w:name w:val="Balloon Text"/>
-    <w:basedOn w:val="a"/>
-    <w:link w:val="ae"/>
-    <w:uiPriority w:val="99"/>
-    <w:semiHidden/>
-    <w:unhideWhenUsed/>
-    <w:rsid w:val="00EE3B1D"/>
-    <w:rPr>
-      <w:rFonts w:ascii="Heiti SC Light" w:eastAsia="Heiti SC Light"/>
-      <w:sz w:val="18"/>
-      <w:szCs w:val="18"/>
-    </w:rPr>
-  </w:style>
-  <w:style w:type="character" w:customStyle="1" w:styleId="ae">
-    <w:name w:val="批注框文本字符"/>
-    <w:basedOn w:val="a0"/>
-    <w:link w:val="ad"/>
-    <w:uiPriority w:val="99"/>
-    <w:semiHidden/>
-    <w:rsid w:val="00EE3B1D"/>
-    <w:rPr>
-      <w:rFonts w:ascii="Heiti SC Light" w:eastAsia="Heiti SC Light"/>
-      <w:sz w:val="18"/>
-      <w:szCs w:val="18"/>
-    </w:rPr>
-  </w:style>
-  <w:style w:type="paragraph" w:styleId="11">
-    <w:name w:val="toc 1"/>
-    <w:basedOn w:val="a"/>
-    <w:next w:val="a"/>
-    <w:autoRedefine/>
-    <w:uiPriority w:val="39"/>
-    <w:semiHidden/>
-    <w:unhideWhenUsed/>
-    <w:rsid w:val="00EE3B1D"/>
-    <w:pPr>
-      <w:spacing w:before="120"/>
-      <w:jc w:val="left"/>
-    </w:pPr>
-    <w:rPr>
-      <w:rFonts w:asciiTheme="majorHAnsi" w:hAnsiTheme="majorHAnsi"/>
-      <w:b/>
-      <w:color w:val="548DD4"/>
-    </w:rPr>
-  </w:style>
-  <w:style w:type="paragraph" w:styleId="41">
-    <w:name w:val="toc 4"/>
-    <w:basedOn w:val="a"/>
-    <w:next w:val="a"/>
-    <w:autoRedefine/>
-    <w:uiPriority w:val="39"/>
-    <w:semiHidden/>
-    <w:unhideWhenUsed/>
-    <w:rsid w:val="00EE3B1D"/>
-    <w:pPr>
-      <w:pBdr>
-        <w:between w:val="double" w:sz="6" w:space="0" w:color="auto"/>
-      </w:pBdr>
-      <w:ind w:left="480"/>
-      <w:jc w:val="left"/>
-    </w:pPr>
-    <w:rPr>
-      <w:sz w:val="20"/>
-      <w:szCs w:val="20"/>
-    </w:rPr>
-  </w:style>
-  <w:style w:type="paragraph" w:styleId="5">
-    <w:name w:val="toc 5"/>
-    <w:basedOn w:val="a"/>
-    <w:next w:val="a"/>
-    <w:autoRedefine/>
-    <w:uiPriority w:val="39"/>
-    <w:semiHidden/>
-    <w:unhideWhenUsed/>
-    <w:rsid w:val="00EE3B1D"/>
-    <w:pPr>
-      <w:pBdr>
-        <w:between w:val="double" w:sz="6" w:space="0" w:color="auto"/>
-      </w:pBdr>
-      <w:ind w:left="720"/>
-      <w:jc w:val="left"/>
-    </w:pPr>
-    <w:rPr>
-      <w:sz w:val="20"/>
-      <w:szCs w:val="20"/>
-    </w:rPr>
-  </w:style>
-  <w:style w:type="paragraph" w:styleId="6">
-    <w:name w:val="toc 6"/>
-    <w:basedOn w:val="a"/>
-    <w:next w:val="a"/>
-    <w:autoRedefine/>
-    <w:uiPriority w:val="39"/>
-    <w:semiHidden/>
-    <w:unhideWhenUsed/>
-    <w:rsid w:val="00EE3B1D"/>
-    <w:pPr>
-      <w:pBdr>
-        <w:between w:val="double" w:sz="6" w:space="0" w:color="auto"/>
-      </w:pBdr>
-      <w:ind w:left="960"/>
-      <w:jc w:val="left"/>
-    </w:pPr>
-    <w:rPr>
-      <w:sz w:val="20"/>
-      <w:szCs w:val="20"/>
-    </w:rPr>
-  </w:style>
-  <w:style w:type="paragraph" w:styleId="7">
-    <w:name w:val="toc 7"/>
-    <w:basedOn w:val="a"/>
-    <w:next w:val="a"/>
-    <w:autoRedefine/>
-    <w:uiPriority w:val="39"/>
-    <w:semiHidden/>
-    <w:unhideWhenUsed/>
-    <w:rsid w:val="00EE3B1D"/>
-    <w:pPr>
-      <w:pBdr>
-        <w:between w:val="double" w:sz="6" w:space="0" w:color="auto"/>
-      </w:pBdr>
-      <w:ind w:left="1200"/>
-      <w:jc w:val="left"/>
-    </w:pPr>
-    <w:rPr>
-      <w:sz w:val="20"/>
-      <w:szCs w:val="20"/>
-    </w:rPr>
-  </w:style>
-  <w:style w:type="paragraph" w:styleId="8">
-    <w:name w:val="toc 8"/>
-    <w:basedOn w:val="a"/>
-    <w:next w:val="a"/>
-    <w:autoRedefine/>
-    <w:uiPriority w:val="39"/>
-    <w:semiHidden/>
-    <w:unhideWhenUsed/>
-    <w:rsid w:val="00EE3B1D"/>
-    <w:pPr>
-      <w:pBdr>
-        <w:between w:val="double" w:sz="6" w:space="0" w:color="auto"/>
-      </w:pBdr>
-      <w:ind w:left="1440"/>
-      <w:jc w:val="left"/>
-    </w:pPr>
-    <w:rPr>
-      <w:sz w:val="20"/>
-      <w:szCs w:val="20"/>
-    </w:rPr>
-  </w:style>
-  <w:style w:type="paragraph" w:styleId="9">
-    <w:name w:val="toc 9"/>
-    <w:basedOn w:val="a"/>
-    <w:next w:val="a"/>
-    <w:autoRedefine/>
-    <w:uiPriority w:val="39"/>
-    <w:semiHidden/>
-    <w:unhideWhenUsed/>
-    <w:rsid w:val="00EE3B1D"/>
-    <w:pPr>
-      <w:pBdr>
-        <w:between w:val="double" w:sz="6" w:space="0" w:color="auto"/>
-      </w:pBdr>
-      <w:ind w:left="1680"/>
-      <w:jc w:val="left"/>
-    </w:pPr>
-    <w:rPr>
-      <w:sz w:val="20"/>
-      <w:szCs w:val="20"/>
-    </w:rPr>
-  </w:style>
-  <w:style w:type="table" w:customStyle="1" w:styleId="-510">
-    <w:name w:val="浅色网格 - 着色 51"/>
-    <w:basedOn w:val="a1"/>
-    <w:next w:val="-50"/>
-    <w:uiPriority w:val="62"/>
-    <w:rsid w:val="00BF161E"/>
-    <w:tblPr>
-      <w:tblStyleRowBandSize w:val="1"/>
-      <w:tblStyleColBandSize w:val="1"/>
-      <w:tblInd w:w="0" w:type="dxa"/>
-      <w:tblBorders>
-        <w:top w:val="single" w:sz="8" w:space="0" w:color="4BACC6"/>
-        <w:left w:val="single" w:sz="8" w:space="0" w:color="4BACC6"/>
-        <w:bottom w:val="single" w:sz="8" w:space="0" w:color="4BACC6"/>
-        <w:right w:val="single" w:sz="8" w:space="0" w:color="4BACC6"/>
-        <w:insideH w:val="single" w:sz="8" w:space="0" w:color="4BACC6"/>
-        <w:insideV w:val="single" w:sz="8" w:space="0" w:color="4BACC6"/>
-      </w:tblBorders>
-      <w:tblCellMar>
-        <w:top w:w="0" w:type="dxa"/>
-        <w:left w:w="108" w:type="dxa"/>
-        <w:bottom w:w="0" w:type="dxa"/>
-        <w:right w:w="108" w:type="dxa"/>
-      </w:tblCellMar>
     </w:tblPr>
     <w:tblStylePr w:type="firstRow">
       <w:pPr>
@@ -14016,7 +13350,7 @@
 </file>
 
 <file path=customXml/itemProps1.xml><?xml version="1.0" encoding="utf-8"?>
-<ds:datastoreItem xmlns:ds="http://schemas.openxmlformats.org/officeDocument/2006/customXml" ds:itemID="{A20FDB32-6366-A444-88CA-58E2A8C3A198}">
+<ds:datastoreItem xmlns:ds="http://schemas.openxmlformats.org/officeDocument/2006/customXml" ds:itemID="{C393D025-CA34-4074-BBB4-6E8AD2A50043}">
   <ds:schemaRefs>
     <ds:schemaRef ds:uri="http://schemas.openxmlformats.org/officeDocument/2006/bibliography"/>
   </ds:schemaRefs>

--- a/Documentations/设计阶段/物流管理系统软件体系结构描述文档.docx
+++ b/Documentations/设计阶段/物流管理系统软件体系结构描述文档.docx
@@ -345,7 +345,7 @@
                               </a:ln>
                               <a:extLst>
                                 <a:ext uri="{91240B29-F687-4f45-9708-019B960494DF}">
-                                  <a14:hiddenLine xmlns="" xmlns:mo="http://schemas.microsoft.com/office/mac/office/2008/main" xmlns:mv="urn:schemas-microsoft-com:mac:vml" xmlns:o="urn:schemas-microsoft-com:office:office" xmlns:v="urn:schemas-microsoft-com:vml" xmlns:w10="urn:schemas-microsoft-com:office:word" xmlns:w="http://schemas.openxmlformats.org/wordprocessingml/2006/main" xmlns:a14="http://schemas.microsoft.com/office/drawing/2010/main" w="9525">
+                                  <a14:hiddenLine xmlns:a14="http://schemas.microsoft.com/office/drawing/2010/main" xmlns:w="http://schemas.openxmlformats.org/wordprocessingml/2006/main" xmlns:w10="urn:schemas-microsoft-com:office:word" xmlns:v="urn:schemas-microsoft-com:vml" xmlns:o="urn:schemas-microsoft-com:office:office" xmlns:mv="urn:schemas-microsoft-com:mac:vml" xmlns:mo="http://schemas.microsoft.com/office/mac/office/2008/main" xmlns="" w="9525">
                                     <a:solidFill>
                                       <a:srgbClr val="000000"/>
                                     </a:solidFill>
@@ -436,7 +436,7 @@
                               </a:ln>
                               <a:extLst>
                                 <a:ext uri="{91240B29-F687-4f45-9708-019B960494DF}">
-                                  <a14:hiddenLine xmlns="" xmlns:mo="http://schemas.microsoft.com/office/mac/office/2008/main" xmlns:mv="urn:schemas-microsoft-com:mac:vml" xmlns:o="urn:schemas-microsoft-com:office:office" xmlns:v="urn:schemas-microsoft-com:vml" xmlns:w10="urn:schemas-microsoft-com:office:word" xmlns:w="http://schemas.openxmlformats.org/wordprocessingml/2006/main" xmlns:a14="http://schemas.microsoft.com/office/drawing/2010/main" w="9525">
+                                  <a14:hiddenLine xmlns:a14="http://schemas.microsoft.com/office/drawing/2010/main" xmlns:w="http://schemas.openxmlformats.org/wordprocessingml/2006/main" xmlns:w10="urn:schemas-microsoft-com:office:word" xmlns:v="urn:schemas-microsoft-com:vml" xmlns:o="urn:schemas-microsoft-com:office:office" xmlns:mv="urn:schemas-microsoft-com:mac:vml" xmlns:mo="http://schemas.microsoft.com/office/mac/office/2008/main" xmlns="" w="9525">
                                     <a:solidFill>
                                       <a:srgbClr val="000000"/>
                                     </a:solidFill>
@@ -527,7 +527,7 @@
                               </a:ln>
                               <a:extLst>
                                 <a:ext uri="{91240B29-F687-4f45-9708-019B960494DF}">
-                                  <a14:hiddenLine xmlns="" xmlns:mo="http://schemas.microsoft.com/office/mac/office/2008/main" xmlns:mv="urn:schemas-microsoft-com:mac:vml" xmlns:o="urn:schemas-microsoft-com:office:office" xmlns:v="urn:schemas-microsoft-com:vml" xmlns:w10="urn:schemas-microsoft-com:office:word" xmlns:w="http://schemas.openxmlformats.org/wordprocessingml/2006/main" xmlns:a14="http://schemas.microsoft.com/office/drawing/2010/main" w="9525">
+                                  <a14:hiddenLine xmlns:a14="http://schemas.microsoft.com/office/drawing/2010/main" xmlns:w="http://schemas.openxmlformats.org/wordprocessingml/2006/main" xmlns:w10="urn:schemas-microsoft-com:office:word" xmlns:v="urn:schemas-microsoft-com:vml" xmlns:o="urn:schemas-microsoft-com:office:office" xmlns:mv="urn:schemas-microsoft-com:mac:vml" xmlns:mo="http://schemas.microsoft.com/office/mac/office/2008/main" xmlns="" w="9525">
                                     <a:solidFill>
                                       <a:srgbClr val="000000"/>
                                     </a:solidFill>
@@ -618,7 +618,7 @@
                               </a:ln>
                               <a:extLst>
                                 <a:ext uri="{91240B29-F687-4f45-9708-019B960494DF}">
-                                  <a14:hiddenLine xmlns="" xmlns:mo="http://schemas.microsoft.com/office/mac/office/2008/main" xmlns:mv="urn:schemas-microsoft-com:mac:vml" xmlns:o="urn:schemas-microsoft-com:office:office" xmlns:v="urn:schemas-microsoft-com:vml" xmlns:w10="urn:schemas-microsoft-com:office:word" xmlns:w="http://schemas.openxmlformats.org/wordprocessingml/2006/main" xmlns:a14="http://schemas.microsoft.com/office/drawing/2010/main" w="9525">
+                                  <a14:hiddenLine xmlns:a14="http://schemas.microsoft.com/office/drawing/2010/main" xmlns:w="http://schemas.openxmlformats.org/wordprocessingml/2006/main" xmlns:w10="urn:schemas-microsoft-com:office:word" xmlns:v="urn:schemas-microsoft-com:vml" xmlns:o="urn:schemas-microsoft-com:office:office" xmlns:mv="urn:schemas-microsoft-com:mac:vml" xmlns:mo="http://schemas.microsoft.com/office/mac/office/2008/main" xmlns="" w="9525">
                                     <a:solidFill>
                                       <a:srgbClr val="000000"/>
                                     </a:solidFill>
@@ -709,7 +709,7 @@
                               </a:ln>
                               <a:extLst>
                                 <a:ext uri="{91240B29-F687-4f45-9708-019B960494DF}">
-                                  <a14:hiddenLine xmlns="" xmlns:mo="http://schemas.microsoft.com/office/mac/office/2008/main" xmlns:mv="urn:schemas-microsoft-com:mac:vml" xmlns:o="urn:schemas-microsoft-com:office:office" xmlns:v="urn:schemas-microsoft-com:vml" xmlns:w10="urn:schemas-microsoft-com:office:word" xmlns:w="http://schemas.openxmlformats.org/wordprocessingml/2006/main" xmlns:a14="http://schemas.microsoft.com/office/drawing/2010/main" w="9525">
+                                  <a14:hiddenLine xmlns:a14="http://schemas.microsoft.com/office/drawing/2010/main" xmlns:w="http://schemas.openxmlformats.org/wordprocessingml/2006/main" xmlns:w10="urn:schemas-microsoft-com:office:word" xmlns:v="urn:schemas-microsoft-com:vml" xmlns:o="urn:schemas-microsoft-com:office:office" xmlns:mv="urn:schemas-microsoft-com:mac:vml" xmlns:mo="http://schemas.microsoft.com/office/mac/office/2008/main" xmlns="" w="9525">
                                     <a:solidFill>
                                       <a:srgbClr val="000000"/>
                                     </a:solidFill>
@@ -800,7 +800,7 @@
                               </a:ln>
                               <a:extLst>
                                 <a:ext uri="{91240B29-F687-4f45-9708-019B960494DF}">
-                                  <a14:hiddenLine xmlns="" xmlns:mo="http://schemas.microsoft.com/office/mac/office/2008/main" xmlns:mv="urn:schemas-microsoft-com:mac:vml" xmlns:o="urn:schemas-microsoft-com:office:office" xmlns:v="urn:schemas-microsoft-com:vml" xmlns:w10="urn:schemas-microsoft-com:office:word" xmlns:w="http://schemas.openxmlformats.org/wordprocessingml/2006/main" xmlns:a14="http://schemas.microsoft.com/office/drawing/2010/main" w="9525">
+                                  <a14:hiddenLine xmlns:a14="http://schemas.microsoft.com/office/drawing/2010/main" xmlns:w="http://schemas.openxmlformats.org/wordprocessingml/2006/main" xmlns:w10="urn:schemas-microsoft-com:office:word" xmlns:v="urn:schemas-microsoft-com:vml" xmlns:o="urn:schemas-microsoft-com:office:office" xmlns:mv="urn:schemas-microsoft-com:mac:vml" xmlns:mo="http://schemas.microsoft.com/office/mac/office/2008/main" xmlns="" w="9525">
                                     <a:solidFill>
                                       <a:srgbClr val="000000"/>
                                     </a:solidFill>
@@ -891,7 +891,7 @@
                               </a:ln>
                               <a:extLst>
                                 <a:ext uri="{91240B29-F687-4f45-9708-019B960494DF}">
-                                  <a14:hiddenLine xmlns="" xmlns:mo="http://schemas.microsoft.com/office/mac/office/2008/main" xmlns:mv="urn:schemas-microsoft-com:mac:vml" xmlns:o="urn:schemas-microsoft-com:office:office" xmlns:v="urn:schemas-microsoft-com:vml" xmlns:w10="urn:schemas-microsoft-com:office:word" xmlns:w="http://schemas.openxmlformats.org/wordprocessingml/2006/main" xmlns:a14="http://schemas.microsoft.com/office/drawing/2010/main" w="9525">
+                                  <a14:hiddenLine xmlns:a14="http://schemas.microsoft.com/office/drawing/2010/main" xmlns:w="http://schemas.openxmlformats.org/wordprocessingml/2006/main" xmlns:w10="urn:schemas-microsoft-com:office:word" xmlns:v="urn:schemas-microsoft-com:vml" xmlns:o="urn:schemas-microsoft-com:office:office" xmlns:mv="urn:schemas-microsoft-com:mac:vml" xmlns:mo="http://schemas.microsoft.com/office/mac/office/2008/main" xmlns="" w="9525">
                                     <a:solidFill>
                                       <a:srgbClr val="000000"/>
                                     </a:solidFill>
@@ -982,7 +982,7 @@
                               </a:ln>
                               <a:extLst>
                                 <a:ext uri="{91240B29-F687-4f45-9708-019B960494DF}">
-                                  <a14:hiddenLine xmlns="" xmlns:mo="http://schemas.microsoft.com/office/mac/office/2008/main" xmlns:mv="urn:schemas-microsoft-com:mac:vml" xmlns:o="urn:schemas-microsoft-com:office:office" xmlns:v="urn:schemas-microsoft-com:vml" xmlns:w10="urn:schemas-microsoft-com:office:word" xmlns:w="http://schemas.openxmlformats.org/wordprocessingml/2006/main" xmlns:a14="http://schemas.microsoft.com/office/drawing/2010/main" w="9525">
+                                  <a14:hiddenLine xmlns:a14="http://schemas.microsoft.com/office/drawing/2010/main" xmlns:w="http://schemas.openxmlformats.org/wordprocessingml/2006/main" xmlns:w10="urn:schemas-microsoft-com:office:word" xmlns:v="urn:schemas-microsoft-com:vml" xmlns:o="urn:schemas-microsoft-com:office:office" xmlns:mv="urn:schemas-microsoft-com:mac:vml" xmlns:mo="http://schemas.microsoft.com/office/mac/office/2008/main" xmlns="" w="9525">
                                     <a:solidFill>
                                       <a:srgbClr val="000000"/>
                                     </a:solidFill>
@@ -1073,7 +1073,7 @@
                               </a:ln>
                               <a:extLst>
                                 <a:ext uri="{91240B29-F687-4f45-9708-019B960494DF}">
-                                  <a14:hiddenLine xmlns="" xmlns:mo="http://schemas.microsoft.com/office/mac/office/2008/main" xmlns:mv="urn:schemas-microsoft-com:mac:vml" xmlns:o="urn:schemas-microsoft-com:office:office" xmlns:v="urn:schemas-microsoft-com:vml" xmlns:w10="urn:schemas-microsoft-com:office:word" xmlns:w="http://schemas.openxmlformats.org/wordprocessingml/2006/main" xmlns:a14="http://schemas.microsoft.com/office/drawing/2010/main" w="9525">
+                                  <a14:hiddenLine xmlns:a14="http://schemas.microsoft.com/office/drawing/2010/main" xmlns:w="http://schemas.openxmlformats.org/wordprocessingml/2006/main" xmlns:w10="urn:schemas-microsoft-com:office:word" xmlns:v="urn:schemas-microsoft-com:vml" xmlns:o="urn:schemas-microsoft-com:office:office" xmlns:mv="urn:schemas-microsoft-com:mac:vml" xmlns:mo="http://schemas.microsoft.com/office/mac/office/2008/main" xmlns="" w="9525">
                                     <a:solidFill>
                                       <a:srgbClr val="000000"/>
                                     </a:solidFill>
@@ -1102,7 +1102,7 @@
               </mc:Choice>
               <mc:Fallback>
                 <w:pict>
-                  <v:group w14:anchorId="441B5E44" id="Group 45" o:spid="_x0000_s1026" style="position:absolute;left:0;text-align:left;margin-left:21.75pt;margin-top:602.25pt;width:552.25pt;height:187.2pt;z-index:251660288;mso-position-horizontal-relative:page;mso-position-vertical-relative:page" coordorigin="432,10741" coordsize="11376,3742" o:gfxdata="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" o:allowincell="f">
+                  <v:group w14:anchorId="352959A5" id="Group 45" o:spid="_x0000_s1026" style="position:absolute;left:0;text-align:left;margin-left:21.75pt;margin-top:602.25pt;width:552.25pt;height:187.2pt;z-index:251660288;mso-position-horizontal-relative:page;mso-position-vertical-relative:page" coordorigin="432,10741" coordsize="11376,3742" o:gfxdata="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" o:allowincell="f">
                     <v:shape id="Freeform 46" o:spid="_x0000_s1027" style="position:absolute;left:432;top:11346;width:6652;height:2518;visibility:visible;mso-wrap-style:square;v-text-anchor:top" coordsize="7132,2863" o:gfxdata="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" path="m,l17,2863,7132,2578r,-2378l,xe" fillcolor="#c6d9f1 [671]" stroked="f">
                       <v:fill opacity="32896f"/>
                       <v:path arrowok="t" o:connecttype="custom" o:connectlocs="0,0;16,2518;6652,2267;6652,176;0,0" o:connectangles="0,0,0,0,0"/>
@@ -1206,7 +1206,7 @@
                             <a:effectLst/>
                             <a:extLst>
                               <a:ext uri="{91240B29-F687-4f45-9708-019B960494DF}">
-                                <a14:hiddenLine xmlns="" xmlns:mo="http://schemas.microsoft.com/office/mac/office/2008/main" xmlns:mv="urn:schemas-microsoft-com:mac:vml" xmlns:o="urn:schemas-microsoft-com:office:office" xmlns:v="urn:schemas-microsoft-com:vml" xmlns:w10="urn:schemas-microsoft-com:office:word" xmlns:w="http://schemas.openxmlformats.org/wordprocessingml/2006/main" xmlns:a14="http://schemas.microsoft.com/office/drawing/2010/main" w="19050">
+                                <a14:hiddenLine xmlns:a14="http://schemas.microsoft.com/office/drawing/2010/main" xmlns:w="http://schemas.openxmlformats.org/wordprocessingml/2006/main" xmlns:w10="urn:schemas-microsoft-com:office:word" xmlns:v="urn:schemas-microsoft-com:vml" xmlns:o="urn:schemas-microsoft-com:office:office" xmlns:mv="urn:schemas-microsoft-com:mac:vml" xmlns:mo="http://schemas.microsoft.com/office/mac/office/2008/main" xmlns="" w="19050">
                                   <a:solidFill>
                                     <a:srgbClr val="4A7EBB"/>
                                   </a:solidFill>
@@ -1216,7 +1216,7 @@
                                 </a14:hiddenLine>
                               </a:ext>
                               <a:ext uri="{AF507438-7753-43e0-B8FC-AC1667EBCBE1}">
-                                <a14:hiddenEffects xmlns="" xmlns:mo="http://schemas.microsoft.com/office/mac/office/2008/main" xmlns:mv="urn:schemas-microsoft-com:mac:vml" xmlns:o="urn:schemas-microsoft-com:office:office" xmlns:v="urn:schemas-microsoft-com:vml" xmlns:w10="urn:schemas-microsoft-com:office:word" xmlns:w="http://schemas.openxmlformats.org/wordprocessingml/2006/main" xmlns:a14="http://schemas.microsoft.com/office/drawing/2010/main">
+                                <a14:hiddenEffects xmlns:a14="http://schemas.microsoft.com/office/drawing/2010/main" xmlns:w="http://schemas.openxmlformats.org/wordprocessingml/2006/main" xmlns:w10="urn:schemas-microsoft-com:office:word" xmlns:v="urn:schemas-microsoft-com:vml" xmlns:o="urn:schemas-microsoft-com:office:office" xmlns:mv="urn:schemas-microsoft-com:mac:vml" xmlns:mo="http://schemas.microsoft.com/office/mac/office/2008/main" xmlns="">
                                   <a:effectLst>
                                     <a:outerShdw blurRad="63500" dist="26940" dir="5400000" algn="ctr" rotWithShape="0">
                                       <a:srgbClr val="000000">
@@ -1245,7 +1245,7 @@
               </mc:Choice>
               <mc:Fallback>
                 <w:pict>
-                  <v:rect w14:anchorId="263AFA59" id="Rectangle 44" o:spid="_x0000_s1026" style="position:absolute;left:0;text-align:left;margin-left:21.6pt;margin-top:21.6pt;width:552.25pt;height:798.5pt;z-index:-251657216;visibility:visible;mso-wrap-style:square;mso-width-percent:0;mso-height-percent:0;mso-wrap-distance-left:9pt;mso-wrap-distance-top:0;mso-wrap-distance-right:9pt;mso-wrap-distance-bottom:0;mso-position-horizontal:absolute;mso-position-horizontal-relative:page;mso-position-vertical:absolute;mso-position-vertical-relative:page;mso-width-percent:0;mso-height-percent:0;mso-width-relative:page;mso-height-relative:page;v-text-anchor:top" o:gfxdata="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" o:allowincell="f" fillcolor="#c6d9f1 [671]" stroked="f">
+                  <v:rect w14:anchorId="2A5D7BAF" id="Rectangle 44" o:spid="_x0000_s1026" style="position:absolute;left:0;text-align:left;margin-left:21.6pt;margin-top:21.6pt;width:552.25pt;height:798.5pt;z-index:-251657216;visibility:visible;mso-wrap-style:square;mso-width-percent:0;mso-height-percent:0;mso-wrap-distance-left:9pt;mso-wrap-distance-top:0;mso-wrap-distance-right:9pt;mso-wrap-distance-bottom:0;mso-position-horizontal:absolute;mso-position-horizontal-relative:page;mso-position-vertical:absolute;mso-position-vertical-relative:page;mso-width-percent:0;mso-height-percent:0;mso-width-relative:page;mso-height-relative:page;v-text-anchor:top" o:gfxdata="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" o:allowincell="f" fillcolor="#c6d9f1 [671]" stroked="f">
                     <v:fill opacity=".5" color2="white [3212]" focus="100%" type="gradient"/>
                     <v:textbox inset=",7.2pt,,7.2pt"/>
                     <w10:wrap anchorx="page" anchory="page"/>
@@ -3775,7 +3775,6 @@
             </w:tcBorders>
           </w:tcPr>
           <w:p>
-            <w:proofErr w:type="spellStart"/>
             <w:r>
               <w:t>m</w:t>
             </w:r>
@@ -3785,7 +3784,6 @@
               </w:rPr>
               <w:t>ainui</w:t>
             </w:r>
-            <w:proofErr w:type="spellEnd"/>
           </w:p>
         </w:tc>
         <w:tc>
@@ -3802,19 +3800,11 @@
                 <w:rFonts w:ascii="Cambria" w:eastAsia="宋体" w:hAnsi="Cambria" w:cs="Times New Roman"/>
               </w:rPr>
             </w:pPr>
-            <w:proofErr w:type="spellStart"/>
             <w:r>
               <w:rPr>
                 <w:rFonts w:ascii="Cambria" w:eastAsia="宋体" w:hAnsi="Cambria" w:cs="Times New Roman"/>
               </w:rPr>
-              <w:t>Transportui,Warehoseui,Personnelui,Userui,Financeui</w:t>
-            </w:r>
-            <w:proofErr w:type="spellEnd"/>
-            <w:r>
-              <w:rPr>
-                <w:rFonts w:ascii="Cambria" w:eastAsia="宋体" w:hAnsi="Cambria" w:cs="Times New Roman"/>
-              </w:rPr>
-              <w:t>,</w:t>
+              <w:t>Transportui,Warehoseui,Personnelui,Userui,Financeui,</w:t>
             </w:r>
           </w:p>
           <w:p>
@@ -3824,14 +3814,12 @@
                 <w:rFonts w:ascii="Cambria" w:eastAsia="宋体" w:hAnsi="Cambria" w:cs="Times New Roman"/>
               </w:rPr>
             </w:pPr>
-            <w:proofErr w:type="spellStart"/>
             <w:r>
               <w:rPr>
                 <w:rFonts w:ascii="Cambria" w:eastAsia="宋体" w:hAnsi="Cambria" w:cs="Times New Roman"/>
               </w:rPr>
               <w:t>Departmentui,Listui,Logui,Vo</w:t>
             </w:r>
-            <w:proofErr w:type="spellEnd"/>
           </w:p>
         </w:tc>
       </w:tr>
@@ -3848,7 +3836,6 @@
             </w:tcBorders>
           </w:tcPr>
           <w:p>
-            <w:proofErr w:type="spellStart"/>
             <w:r>
               <w:t>T</w:t>
             </w:r>
@@ -3867,7 +3854,6 @@
               </w:rPr>
               <w:t>sportui</w:t>
             </w:r>
-            <w:proofErr w:type="spellEnd"/>
           </w:p>
         </w:tc>
         <w:tc>
@@ -3884,7 +3870,6 @@
                 <w:rFonts w:ascii="Cambria" w:eastAsia="宋体" w:hAnsi="Cambria" w:cs="Times New Roman"/>
               </w:rPr>
             </w:pPr>
-            <w:proofErr w:type="spellStart"/>
             <w:r>
               <w:rPr>
                 <w:rFonts w:ascii="Cambria" w:eastAsia="宋体" w:hAnsi="Cambria" w:cs="Times New Roman" w:hint="eastAsia"/>
@@ -3903,7 +3888,6 @@
               </w:rPr>
               <w:t>service</w:t>
             </w:r>
-            <w:proofErr w:type="spellEnd"/>
             <w:r>
               <w:rPr>
                 <w:rFonts w:ascii="Cambria" w:eastAsia="宋体" w:hAnsi="Cambria" w:cs="Times New Roman"/>
@@ -3914,16 +3898,8 @@
               <w:rPr>
                 <w:rFonts w:ascii="Cambria" w:eastAsia="宋体" w:hAnsi="Cambria" w:cs="Times New Roman" w:hint="eastAsia"/>
               </w:rPr>
-              <w:t>界面</w:t>
-            </w:r>
-            <w:proofErr w:type="gramStart"/>
-            <w:r>
-              <w:rPr>
-                <w:rFonts w:ascii="Cambria" w:eastAsia="宋体" w:hAnsi="Cambria" w:cs="Times New Roman" w:hint="eastAsia"/>
-              </w:rPr>
-              <w:t>类库包</w:t>
-            </w:r>
-            <w:proofErr w:type="gramEnd"/>
+              <w:t>界面类库包</w:t>
+            </w:r>
             <w:r>
               <w:rPr>
                 <w:rFonts w:ascii="Cambria" w:eastAsia="宋体" w:hAnsi="Cambria" w:cs="Times New Roman" w:hint="eastAsia"/>
@@ -3952,7 +3928,6 @@
             </w:tcBorders>
           </w:tcPr>
           <w:p>
-            <w:proofErr w:type="spellStart"/>
             <w:r>
               <w:t>T</w:t>
             </w:r>
@@ -3962,7 +3937,6 @@
               </w:rPr>
               <w:t>ransportblservice</w:t>
             </w:r>
-            <w:proofErr w:type="spellEnd"/>
           </w:p>
         </w:tc>
         <w:tc>
@@ -4001,14 +3975,12 @@
             </w:tcBorders>
           </w:tcPr>
           <w:p>
-            <w:proofErr w:type="spellStart"/>
             <w:r>
               <w:rPr>
                 <w:rFonts w:hint="eastAsia"/>
               </w:rPr>
               <w:t>Transportbl</w:t>
             </w:r>
-            <w:proofErr w:type="spellEnd"/>
           </w:p>
         </w:tc>
         <w:tc>
@@ -4025,7 +3997,6 @@
                 <w:rFonts w:ascii="Cambria" w:eastAsia="宋体" w:hAnsi="Cambria" w:cs="Times New Roman"/>
               </w:rPr>
             </w:pPr>
-            <w:proofErr w:type="spellStart"/>
             <w:r>
               <w:rPr>
                 <w:rFonts w:ascii="Cambria" w:eastAsia="宋体" w:hAnsi="Cambria" w:cs="Times New Roman"/>
@@ -4044,7 +4015,6 @@
               </w:rPr>
               <w:t>,Transportdata,Warehousebl,Logbl</w:t>
             </w:r>
-            <w:proofErr w:type="spellEnd"/>
             <w:r>
               <w:rPr>
                 <w:rFonts w:ascii="Cambria" w:eastAsia="宋体" w:hAnsi="Cambria" w:cs="Times New Roman" w:hint="eastAsia"/>
@@ -4081,14 +4051,12 @@
             </w:tcBorders>
           </w:tcPr>
           <w:p>
-            <w:proofErr w:type="spellStart"/>
             <w:r>
               <w:rPr>
                 <w:rFonts w:hint="eastAsia"/>
               </w:rPr>
               <w:t>Transportdataservice</w:t>
             </w:r>
-            <w:proofErr w:type="spellEnd"/>
           </w:p>
         </w:tc>
         <w:tc>
@@ -4105,7 +4073,6 @@
                 <w:rFonts w:ascii="Cambria" w:eastAsia="宋体" w:hAnsi="Cambria" w:cs="Times New Roman"/>
               </w:rPr>
             </w:pPr>
-            <w:proofErr w:type="spellStart"/>
             <w:r>
               <w:rPr>
                 <w:rFonts w:ascii="Cambria" w:eastAsia="宋体" w:hAnsi="Cambria" w:cs="Times New Roman" w:hint="eastAsia"/>
@@ -4116,14 +4083,7 @@
               <w:rPr>
                 <w:rFonts w:ascii="Cambria" w:eastAsia="宋体" w:hAnsi="Cambria" w:cs="Times New Roman"/>
               </w:rPr>
-              <w:t>,Java</w:t>
-            </w:r>
-            <w:proofErr w:type="spellEnd"/>
-            <w:r>
-              <w:rPr>
-                <w:rFonts w:ascii="Cambria" w:eastAsia="宋体" w:hAnsi="Cambria" w:cs="Times New Roman"/>
-              </w:rPr>
-              <w:t xml:space="preserve"> RMI</w:t>
+              <w:t>,Java RMI</w:t>
             </w:r>
           </w:p>
         </w:tc>
@@ -4141,14 +4101,12 @@
             </w:tcBorders>
           </w:tcPr>
           <w:p>
-            <w:proofErr w:type="spellStart"/>
             <w:r>
               <w:rPr>
                 <w:rFonts w:hint="eastAsia"/>
               </w:rPr>
               <w:t>Transportdata</w:t>
             </w:r>
-            <w:proofErr w:type="spellEnd"/>
           </w:p>
         </w:tc>
         <w:tc>
@@ -4165,7 +4123,6 @@
                 <w:rFonts w:ascii="Cambria" w:eastAsia="宋体" w:hAnsi="Cambria" w:cs="Times New Roman"/>
               </w:rPr>
             </w:pPr>
-            <w:proofErr w:type="spellStart"/>
             <w:r>
               <w:rPr>
                 <w:rFonts w:ascii="Cambria" w:eastAsia="宋体" w:hAnsi="Cambria" w:cs="Times New Roman" w:hint="eastAsia"/>
@@ -4176,14 +4133,7 @@
               <w:rPr>
                 <w:rFonts w:ascii="Cambria" w:eastAsia="宋体" w:hAnsi="Cambria" w:cs="Times New Roman"/>
               </w:rPr>
-              <w:t>,Java</w:t>
-            </w:r>
-            <w:proofErr w:type="spellEnd"/>
-            <w:r>
-              <w:rPr>
-                <w:rFonts w:ascii="Cambria" w:eastAsia="宋体" w:hAnsi="Cambria" w:cs="Times New Roman"/>
-              </w:rPr>
-              <w:t xml:space="preserve"> RMI</w:t>
+              <w:t>,Java RMI</w:t>
             </w:r>
           </w:p>
         </w:tc>
@@ -4201,7 +4151,6 @@
             </w:tcBorders>
           </w:tcPr>
           <w:p>
-            <w:proofErr w:type="spellStart"/>
             <w:r>
               <w:t>W</w:t>
             </w:r>
@@ -4211,7 +4160,6 @@
               </w:rPr>
               <w:t>arehouseui</w:t>
             </w:r>
-            <w:proofErr w:type="spellEnd"/>
           </w:p>
         </w:tc>
         <w:tc>
@@ -4228,14 +4176,12 @@
                 <w:rFonts w:ascii="Cambria" w:eastAsia="宋体" w:hAnsi="Cambria" w:cs="Times New Roman"/>
               </w:rPr>
             </w:pPr>
-            <w:proofErr w:type="spellStart"/>
             <w:r>
               <w:rPr>
                 <w:rFonts w:ascii="Cambria" w:eastAsia="宋体" w:hAnsi="Cambria" w:cs="Times New Roman" w:hint="eastAsia"/>
               </w:rPr>
               <w:t>Warehouseblservice</w:t>
             </w:r>
-            <w:proofErr w:type="spellEnd"/>
             <w:r>
               <w:rPr>
                 <w:rFonts w:ascii="Cambria" w:eastAsia="宋体" w:hAnsi="Cambria" w:cs="Times New Roman"/>
@@ -4246,16 +4192,8 @@
               <w:rPr>
                 <w:rFonts w:ascii="Cambria" w:eastAsia="宋体" w:hAnsi="Cambria" w:cs="Times New Roman" w:hint="eastAsia"/>
               </w:rPr>
-              <w:t>界面</w:t>
-            </w:r>
-            <w:proofErr w:type="gramStart"/>
-            <w:r>
-              <w:rPr>
-                <w:rFonts w:ascii="Cambria" w:eastAsia="宋体" w:hAnsi="Cambria" w:cs="Times New Roman" w:hint="eastAsia"/>
-              </w:rPr>
-              <w:t>类库包</w:t>
-            </w:r>
-            <w:proofErr w:type="gramEnd"/>
+              <w:t>界面类库包</w:t>
+            </w:r>
             <w:r>
               <w:rPr>
                 <w:rFonts w:ascii="Cambria" w:eastAsia="宋体" w:hAnsi="Cambria" w:cs="Times New Roman" w:hint="eastAsia"/>
@@ -4278,7 +4216,6 @@
             </w:tcBorders>
           </w:tcPr>
           <w:p>
-            <w:proofErr w:type="spellStart"/>
             <w:r>
               <w:t>W</w:t>
             </w:r>
@@ -4291,7 +4228,6 @@
             <w:r>
               <w:t>blservice</w:t>
             </w:r>
-            <w:proofErr w:type="spellEnd"/>
           </w:p>
         </w:tc>
         <w:tc>
@@ -4330,7 +4266,6 @@
             </w:tcBorders>
           </w:tcPr>
           <w:p>
-            <w:proofErr w:type="spellStart"/>
             <w:r>
               <w:t>W</w:t>
             </w:r>
@@ -4343,7 +4278,6 @@
             <w:r>
               <w:t>bl</w:t>
             </w:r>
-            <w:proofErr w:type="spellEnd"/>
           </w:p>
         </w:tc>
         <w:tc>
@@ -4357,7 +4291,6 @@
             <w:pPr>
               <w:cnfStyle w:val="000000100000" w:firstRow="0" w:lastRow="0" w:firstColumn="0" w:lastColumn="0" w:oddVBand="0" w:evenVBand="0" w:oddHBand="1" w:evenHBand="0" w:firstRowFirstColumn="0" w:firstRowLastColumn="0" w:lastRowFirstColumn="0" w:lastRowLastColumn="0"/>
             </w:pPr>
-            <w:proofErr w:type="spellStart"/>
             <w:r>
               <w:t>W</w:t>
             </w:r>
@@ -4370,7 +4303,6 @@
             <w:r>
               <w:t>blservice,Warehousedata,Transportbl,Listbl</w:t>
             </w:r>
-            <w:proofErr w:type="spellEnd"/>
             <w:r>
               <w:rPr>
                 <w:rFonts w:hint="eastAsia"/>
@@ -4382,11 +4314,9 @@
             <w:pPr>
               <w:cnfStyle w:val="000000100000" w:firstRow="0" w:lastRow="0" w:firstColumn="0" w:lastColumn="0" w:oddVBand="0" w:evenVBand="0" w:oddHBand="1" w:evenHBand="0" w:firstRowFirstColumn="0" w:firstRowLastColumn="0" w:lastRowFirstColumn="0" w:lastRowLastColumn="0"/>
             </w:pPr>
-            <w:proofErr w:type="spellStart"/>
             <w:r>
               <w:t>Logbl,Po</w:t>
             </w:r>
-            <w:proofErr w:type="spellEnd"/>
           </w:p>
         </w:tc>
       </w:tr>
@@ -4403,7 +4333,6 @@
             </w:tcBorders>
           </w:tcPr>
           <w:p>
-            <w:proofErr w:type="spellStart"/>
             <w:r>
               <w:t>W</w:t>
             </w:r>
@@ -4416,7 +4345,6 @@
             <w:r>
               <w:t>dataservice</w:t>
             </w:r>
-            <w:proofErr w:type="spellEnd"/>
           </w:p>
         </w:tc>
         <w:tc>
@@ -4433,7 +4361,6 @@
                 <w:rFonts w:ascii="Cambria" w:eastAsia="宋体" w:hAnsi="Cambria" w:cs="Times New Roman"/>
               </w:rPr>
             </w:pPr>
-            <w:proofErr w:type="spellStart"/>
             <w:r>
               <w:rPr>
                 <w:rFonts w:ascii="Cambria" w:eastAsia="宋体" w:hAnsi="Cambria" w:cs="Times New Roman" w:hint="eastAsia"/>
@@ -4444,14 +4371,7 @@
               <w:rPr>
                 <w:rFonts w:ascii="Cambria" w:eastAsia="宋体" w:hAnsi="Cambria" w:cs="Times New Roman"/>
               </w:rPr>
-              <w:t>,Java</w:t>
-            </w:r>
-            <w:proofErr w:type="spellEnd"/>
-            <w:r>
-              <w:rPr>
-                <w:rFonts w:ascii="Cambria" w:eastAsia="宋体" w:hAnsi="Cambria" w:cs="Times New Roman"/>
-              </w:rPr>
-              <w:t xml:space="preserve"> RMI</w:t>
+              <w:t>,Java RMI</w:t>
             </w:r>
           </w:p>
         </w:tc>
@@ -4469,7 +4389,6 @@
             </w:tcBorders>
           </w:tcPr>
           <w:p>
-            <w:proofErr w:type="spellStart"/>
             <w:r>
               <w:t>W</w:t>
             </w:r>
@@ -4482,7 +4401,6 @@
             <w:r>
               <w:t>data</w:t>
             </w:r>
-            <w:proofErr w:type="spellEnd"/>
           </w:p>
         </w:tc>
         <w:tc>
@@ -4499,7 +4417,6 @@
                 <w:rFonts w:ascii="Cambria" w:eastAsia="宋体" w:hAnsi="Cambria" w:cs="Times New Roman"/>
               </w:rPr>
             </w:pPr>
-            <w:proofErr w:type="spellStart"/>
             <w:r>
               <w:rPr>
                 <w:rFonts w:ascii="Cambria" w:eastAsia="宋体" w:hAnsi="Cambria" w:cs="Times New Roman" w:hint="eastAsia"/>
@@ -4510,14 +4427,7 @@
               <w:rPr>
                 <w:rFonts w:ascii="Cambria" w:eastAsia="宋体" w:hAnsi="Cambria" w:cs="Times New Roman"/>
               </w:rPr>
-              <w:t>,Java</w:t>
-            </w:r>
-            <w:proofErr w:type="spellEnd"/>
-            <w:r>
-              <w:rPr>
-                <w:rFonts w:ascii="Cambria" w:eastAsia="宋体" w:hAnsi="Cambria" w:cs="Times New Roman"/>
-              </w:rPr>
-              <w:t xml:space="preserve"> RMI</w:t>
+              <w:t>,Java RMI</w:t>
             </w:r>
           </w:p>
         </w:tc>
@@ -4535,7 +4445,6 @@
             </w:tcBorders>
           </w:tcPr>
           <w:p>
-            <w:proofErr w:type="spellStart"/>
             <w:r>
               <w:t>P</w:t>
             </w:r>
@@ -4545,7 +4454,6 @@
               </w:rPr>
               <w:t>ersonnelui</w:t>
             </w:r>
-            <w:proofErr w:type="spellEnd"/>
           </w:p>
         </w:tc>
         <w:tc>
@@ -4562,14 +4470,12 @@
                 <w:rFonts w:ascii="Cambria" w:eastAsia="宋体" w:hAnsi="Cambria" w:cs="Times New Roman"/>
               </w:rPr>
             </w:pPr>
-            <w:proofErr w:type="spellStart"/>
             <w:r>
               <w:rPr>
                 <w:rFonts w:ascii="Cambria" w:eastAsia="宋体" w:hAnsi="Cambria" w:cs="Times New Roman" w:hint="eastAsia"/>
               </w:rPr>
               <w:t>Personnelblservice</w:t>
             </w:r>
-            <w:proofErr w:type="spellEnd"/>
             <w:r>
               <w:rPr>
                 <w:rFonts w:ascii="Cambria" w:eastAsia="宋体" w:hAnsi="Cambria" w:cs="Times New Roman"/>
@@ -4580,16 +4486,8 @@
               <w:rPr>
                 <w:rFonts w:ascii="Cambria" w:eastAsia="宋体" w:hAnsi="Cambria" w:cs="Times New Roman" w:hint="eastAsia"/>
               </w:rPr>
-              <w:t>界面</w:t>
-            </w:r>
-            <w:proofErr w:type="gramStart"/>
-            <w:r>
-              <w:rPr>
-                <w:rFonts w:ascii="Cambria" w:eastAsia="宋体" w:hAnsi="Cambria" w:cs="Times New Roman" w:hint="eastAsia"/>
-              </w:rPr>
-              <w:t>类库包</w:t>
-            </w:r>
-            <w:proofErr w:type="gramEnd"/>
+              <w:t>界面类库包</w:t>
+            </w:r>
             <w:r>
               <w:rPr>
                 <w:rFonts w:ascii="Cambria" w:eastAsia="宋体" w:hAnsi="Cambria" w:cs="Times New Roman" w:hint="eastAsia"/>
@@ -4612,7 +4510,6 @@
             </w:tcBorders>
           </w:tcPr>
           <w:p>
-            <w:proofErr w:type="spellStart"/>
             <w:r>
               <w:t>P</w:t>
             </w:r>
@@ -4625,7 +4522,6 @@
             <w:r>
               <w:t>blservice</w:t>
             </w:r>
-            <w:proofErr w:type="spellEnd"/>
           </w:p>
         </w:tc>
         <w:tc>
@@ -4664,7 +4560,6 @@
             </w:tcBorders>
           </w:tcPr>
           <w:p>
-            <w:proofErr w:type="spellStart"/>
             <w:r>
               <w:t>P</w:t>
             </w:r>
@@ -4677,7 +4572,6 @@
             <w:r>
               <w:t>bl</w:t>
             </w:r>
-            <w:proofErr w:type="spellEnd"/>
           </w:p>
         </w:tc>
         <w:tc>
@@ -4694,7 +4588,6 @@
                 <w:rFonts w:ascii="Cambria" w:eastAsia="宋体" w:hAnsi="Cambria" w:cs="Times New Roman"/>
               </w:rPr>
             </w:pPr>
-            <w:proofErr w:type="spellStart"/>
             <w:r>
               <w:t>P</w:t>
             </w:r>
@@ -4707,7 +4600,6 @@
             <w:r>
               <w:t>blservice,Personneldata,Logbl,Po</w:t>
             </w:r>
-            <w:proofErr w:type="spellEnd"/>
           </w:p>
         </w:tc>
       </w:tr>
@@ -4724,7 +4616,6 @@
             </w:tcBorders>
           </w:tcPr>
           <w:p>
-            <w:proofErr w:type="spellStart"/>
             <w:r>
               <w:t>P</w:t>
             </w:r>
@@ -4737,7 +4628,6 @@
             <w:r>
               <w:t>dataservice</w:t>
             </w:r>
-            <w:proofErr w:type="spellEnd"/>
           </w:p>
         </w:tc>
         <w:tc>
@@ -4754,7 +4644,6 @@
                 <w:rFonts w:ascii="Cambria" w:eastAsia="宋体" w:hAnsi="Cambria" w:cs="Times New Roman"/>
               </w:rPr>
             </w:pPr>
-            <w:proofErr w:type="spellStart"/>
             <w:r>
               <w:rPr>
                 <w:rFonts w:ascii="Cambria" w:eastAsia="宋体" w:hAnsi="Cambria" w:cs="Times New Roman" w:hint="eastAsia"/>
@@ -4765,14 +4654,7 @@
               <w:rPr>
                 <w:rFonts w:ascii="Cambria" w:eastAsia="宋体" w:hAnsi="Cambria" w:cs="Times New Roman"/>
               </w:rPr>
-              <w:t>,Java</w:t>
-            </w:r>
-            <w:proofErr w:type="spellEnd"/>
-            <w:r>
-              <w:rPr>
-                <w:rFonts w:ascii="Cambria" w:eastAsia="宋体" w:hAnsi="Cambria" w:cs="Times New Roman"/>
-              </w:rPr>
-              <w:t xml:space="preserve"> RMI</w:t>
+              <w:t>,Java RMI</w:t>
             </w:r>
           </w:p>
         </w:tc>
@@ -4790,7 +4672,6 @@
             </w:tcBorders>
           </w:tcPr>
           <w:p>
-            <w:proofErr w:type="spellStart"/>
             <w:r>
               <w:t>P</w:t>
             </w:r>
@@ -4803,7 +4684,6 @@
             <w:r>
               <w:t>data</w:t>
             </w:r>
-            <w:proofErr w:type="spellEnd"/>
           </w:p>
         </w:tc>
         <w:tc>
@@ -4820,7 +4700,6 @@
                 <w:rFonts w:ascii="Cambria" w:eastAsia="宋体" w:hAnsi="Cambria" w:cs="Times New Roman"/>
               </w:rPr>
             </w:pPr>
-            <w:proofErr w:type="spellStart"/>
             <w:r>
               <w:rPr>
                 <w:rFonts w:ascii="Cambria" w:eastAsia="宋体" w:hAnsi="Cambria" w:cs="Times New Roman" w:hint="eastAsia"/>
@@ -4831,14 +4710,7 @@
               <w:rPr>
                 <w:rFonts w:ascii="Cambria" w:eastAsia="宋体" w:hAnsi="Cambria" w:cs="Times New Roman"/>
               </w:rPr>
-              <w:t>,Java</w:t>
-            </w:r>
-            <w:proofErr w:type="spellEnd"/>
-            <w:r>
-              <w:rPr>
-                <w:rFonts w:ascii="Cambria" w:eastAsia="宋体" w:hAnsi="Cambria" w:cs="Times New Roman"/>
-              </w:rPr>
-              <w:t xml:space="preserve"> RMI</w:t>
+              <w:t>,Java RMI</w:t>
             </w:r>
           </w:p>
         </w:tc>
@@ -4856,7 +4728,6 @@
             </w:tcBorders>
           </w:tcPr>
           <w:p>
-            <w:proofErr w:type="spellStart"/>
             <w:r>
               <w:t>U</w:t>
             </w:r>
@@ -4869,7 +4740,6 @@
             <w:r>
               <w:t>ui</w:t>
             </w:r>
-            <w:proofErr w:type="spellEnd"/>
           </w:p>
         </w:tc>
         <w:tc>
@@ -4886,14 +4756,12 @@
                 <w:rFonts w:ascii="Cambria" w:eastAsia="宋体" w:hAnsi="Cambria" w:cs="Times New Roman"/>
               </w:rPr>
             </w:pPr>
-            <w:proofErr w:type="spellStart"/>
             <w:r>
               <w:rPr>
                 <w:rFonts w:ascii="Cambria" w:eastAsia="宋体" w:hAnsi="Cambria" w:cs="Times New Roman" w:hint="eastAsia"/>
               </w:rPr>
               <w:t>Userblservice</w:t>
             </w:r>
-            <w:proofErr w:type="spellEnd"/>
             <w:r>
               <w:rPr>
                 <w:rFonts w:ascii="Cambria" w:eastAsia="宋体" w:hAnsi="Cambria" w:cs="Times New Roman"/>
@@ -4904,16 +4772,8 @@
               <w:rPr>
                 <w:rFonts w:ascii="Cambria" w:eastAsia="宋体" w:hAnsi="Cambria" w:cs="Times New Roman" w:hint="eastAsia"/>
               </w:rPr>
-              <w:t>界面</w:t>
-            </w:r>
-            <w:proofErr w:type="gramStart"/>
-            <w:r>
-              <w:rPr>
-                <w:rFonts w:ascii="Cambria" w:eastAsia="宋体" w:hAnsi="Cambria" w:cs="Times New Roman" w:hint="eastAsia"/>
-              </w:rPr>
-              <w:t>类库包</w:t>
-            </w:r>
-            <w:proofErr w:type="gramEnd"/>
+              <w:t>界面类库包</w:t>
+            </w:r>
             <w:r>
               <w:rPr>
                 <w:rFonts w:ascii="Cambria" w:eastAsia="宋体" w:hAnsi="Cambria" w:cs="Times New Roman" w:hint="eastAsia"/>
@@ -4936,7 +4796,6 @@
             </w:tcBorders>
           </w:tcPr>
           <w:p>
-            <w:proofErr w:type="spellStart"/>
             <w:r>
               <w:t>U</w:t>
             </w:r>
@@ -4949,7 +4808,6 @@
             <w:r>
               <w:t>blservice</w:t>
             </w:r>
-            <w:proofErr w:type="spellEnd"/>
           </w:p>
         </w:tc>
         <w:tc>
@@ -4988,7 +4846,6 @@
             </w:tcBorders>
           </w:tcPr>
           <w:p>
-            <w:proofErr w:type="spellStart"/>
             <w:r>
               <w:t>U</w:t>
             </w:r>
@@ -5001,7 +4858,6 @@
             <w:r>
               <w:t>bl</w:t>
             </w:r>
-            <w:proofErr w:type="spellEnd"/>
           </w:p>
         </w:tc>
         <w:tc>
@@ -5018,7 +4874,6 @@
                 <w:rFonts w:ascii="Cambria" w:eastAsia="宋体" w:hAnsi="Cambria" w:cs="Times New Roman"/>
               </w:rPr>
             </w:pPr>
-            <w:proofErr w:type="spellStart"/>
             <w:r>
               <w:t>U</w:t>
             </w:r>
@@ -5031,7 +4886,6 @@
             <w:r>
               <w:t>blservice,Userdata,Logbl,Po</w:t>
             </w:r>
-            <w:proofErr w:type="spellEnd"/>
           </w:p>
         </w:tc>
       </w:tr>
@@ -5048,7 +4902,6 @@
             </w:tcBorders>
           </w:tcPr>
           <w:p>
-            <w:proofErr w:type="spellStart"/>
             <w:r>
               <w:t>U</w:t>
             </w:r>
@@ -5061,7 +4914,6 @@
             <w:r>
               <w:t>dataservice</w:t>
             </w:r>
-            <w:proofErr w:type="spellEnd"/>
           </w:p>
         </w:tc>
         <w:tc>
@@ -5078,7 +4930,6 @@
                 <w:rFonts w:ascii="Cambria" w:eastAsia="宋体" w:hAnsi="Cambria" w:cs="Times New Roman"/>
               </w:rPr>
             </w:pPr>
-            <w:proofErr w:type="spellStart"/>
             <w:r>
               <w:rPr>
                 <w:rFonts w:ascii="Cambria" w:eastAsia="宋体" w:hAnsi="Cambria" w:cs="Times New Roman" w:hint="eastAsia"/>
@@ -5089,14 +4940,7 @@
               <w:rPr>
                 <w:rFonts w:ascii="Cambria" w:eastAsia="宋体" w:hAnsi="Cambria" w:cs="Times New Roman"/>
               </w:rPr>
-              <w:t>,Java</w:t>
-            </w:r>
-            <w:proofErr w:type="spellEnd"/>
-            <w:r>
-              <w:rPr>
-                <w:rFonts w:ascii="Cambria" w:eastAsia="宋体" w:hAnsi="Cambria" w:cs="Times New Roman"/>
-              </w:rPr>
-              <w:t xml:space="preserve"> RMI</w:t>
+              <w:t>,Java RMI</w:t>
             </w:r>
           </w:p>
         </w:tc>
@@ -5114,7 +4958,6 @@
             </w:tcBorders>
           </w:tcPr>
           <w:p>
-            <w:proofErr w:type="spellStart"/>
             <w:r>
               <w:t>U</w:t>
             </w:r>
@@ -5127,7 +4970,6 @@
             <w:r>
               <w:t>data</w:t>
             </w:r>
-            <w:proofErr w:type="spellEnd"/>
           </w:p>
         </w:tc>
         <w:tc>
@@ -5144,7 +4986,6 @@
                 <w:rFonts w:ascii="Cambria" w:eastAsia="宋体" w:hAnsi="Cambria" w:cs="Times New Roman"/>
               </w:rPr>
             </w:pPr>
-            <w:proofErr w:type="spellStart"/>
             <w:r>
               <w:rPr>
                 <w:rFonts w:ascii="Cambria" w:eastAsia="宋体" w:hAnsi="Cambria" w:cs="Times New Roman" w:hint="eastAsia"/>
@@ -5155,14 +4996,7 @@
               <w:rPr>
                 <w:rFonts w:ascii="Cambria" w:eastAsia="宋体" w:hAnsi="Cambria" w:cs="Times New Roman"/>
               </w:rPr>
-              <w:t>,Java</w:t>
-            </w:r>
-            <w:proofErr w:type="spellEnd"/>
-            <w:r>
-              <w:rPr>
-                <w:rFonts w:ascii="Cambria" w:eastAsia="宋体" w:hAnsi="Cambria" w:cs="Times New Roman"/>
-              </w:rPr>
-              <w:t xml:space="preserve"> RMI</w:t>
+              <w:t>,Java RMI</w:t>
             </w:r>
           </w:p>
         </w:tc>
@@ -5180,7 +5014,6 @@
             </w:tcBorders>
           </w:tcPr>
           <w:p>
-            <w:proofErr w:type="spellStart"/>
             <w:r>
               <w:t>F</w:t>
             </w:r>
@@ -5190,7 +5023,6 @@
               </w:rPr>
               <w:t>inanceui</w:t>
             </w:r>
-            <w:proofErr w:type="spellEnd"/>
           </w:p>
         </w:tc>
         <w:tc>
@@ -5207,14 +5039,12 @@
                 <w:rFonts w:ascii="Cambria" w:eastAsia="宋体" w:hAnsi="Cambria" w:cs="Times New Roman"/>
               </w:rPr>
             </w:pPr>
-            <w:proofErr w:type="spellStart"/>
             <w:r>
               <w:rPr>
                 <w:rFonts w:ascii="Cambria" w:eastAsia="宋体" w:hAnsi="Cambria" w:cs="Times New Roman" w:hint="eastAsia"/>
               </w:rPr>
               <w:t>Financeblservice</w:t>
             </w:r>
-            <w:proofErr w:type="spellEnd"/>
             <w:r>
               <w:rPr>
                 <w:rFonts w:ascii="Cambria" w:eastAsia="宋体" w:hAnsi="Cambria" w:cs="Times New Roman"/>
@@ -5225,16 +5055,8 @@
               <w:rPr>
                 <w:rFonts w:ascii="Cambria" w:eastAsia="宋体" w:hAnsi="Cambria" w:cs="Times New Roman" w:hint="eastAsia"/>
               </w:rPr>
-              <w:t>界面</w:t>
-            </w:r>
-            <w:proofErr w:type="gramStart"/>
-            <w:r>
-              <w:rPr>
-                <w:rFonts w:ascii="Cambria" w:eastAsia="宋体" w:hAnsi="Cambria" w:cs="Times New Roman" w:hint="eastAsia"/>
-              </w:rPr>
-              <w:t>类库包</w:t>
-            </w:r>
-            <w:proofErr w:type="gramEnd"/>
+              <w:t>界面类库包</w:t>
+            </w:r>
             <w:r>
               <w:rPr>
                 <w:rFonts w:ascii="Cambria" w:eastAsia="宋体" w:hAnsi="Cambria" w:cs="Times New Roman" w:hint="eastAsia"/>
@@ -5257,7 +5079,6 @@
             </w:tcBorders>
           </w:tcPr>
           <w:p>
-            <w:proofErr w:type="spellStart"/>
             <w:r>
               <w:rPr>
                 <w:rFonts w:hint="eastAsia"/>
@@ -5267,7 +5088,6 @@
             <w:r>
               <w:t>blservice</w:t>
             </w:r>
-            <w:proofErr w:type="spellEnd"/>
           </w:p>
         </w:tc>
         <w:tc>
@@ -5306,7 +5126,6 @@
             </w:tcBorders>
           </w:tcPr>
           <w:p>
-            <w:proofErr w:type="spellStart"/>
             <w:r>
               <w:rPr>
                 <w:rFonts w:hint="eastAsia"/>
@@ -5316,7 +5135,6 @@
             <w:r>
               <w:t>bl</w:t>
             </w:r>
-            <w:proofErr w:type="spellEnd"/>
           </w:p>
         </w:tc>
         <w:tc>
@@ -5330,7 +5148,6 @@
             <w:pPr>
               <w:cnfStyle w:val="000000010000" w:firstRow="0" w:lastRow="0" w:firstColumn="0" w:lastColumn="0" w:oddVBand="0" w:evenVBand="0" w:oddHBand="0" w:evenHBand="1" w:firstRowFirstColumn="0" w:firstRowLastColumn="0" w:lastRowFirstColumn="0" w:lastRowLastColumn="0"/>
             </w:pPr>
-            <w:proofErr w:type="spellStart"/>
             <w:r>
               <w:rPr>
                 <w:rFonts w:hint="eastAsia"/>
@@ -5338,11 +5155,7 @@
               <w:t>Finance</w:t>
             </w:r>
             <w:r>
-              <w:t>blservice,Financedata,Transportbl,Personnelbl</w:t>
-            </w:r>
-            <w:proofErr w:type="spellEnd"/>
-            <w:r>
-              <w:t>,</w:t>
+              <w:t>blservice,Financedata,Transportbl,Personnelbl,</w:t>
             </w:r>
           </w:p>
           <w:p>
@@ -5352,11 +5165,9 @@
                 <w:rFonts w:ascii="Cambria" w:eastAsia="宋体" w:hAnsi="Cambria" w:cs="Times New Roman"/>
               </w:rPr>
             </w:pPr>
-            <w:proofErr w:type="spellStart"/>
             <w:r>
               <w:t>Listbl,Logbl,Po</w:t>
             </w:r>
-            <w:proofErr w:type="spellEnd"/>
           </w:p>
         </w:tc>
       </w:tr>
@@ -5373,7 +5184,6 @@
             </w:tcBorders>
           </w:tcPr>
           <w:p>
-            <w:proofErr w:type="spellStart"/>
             <w:r>
               <w:rPr>
                 <w:rFonts w:hint="eastAsia"/>
@@ -5383,7 +5193,6 @@
             <w:r>
               <w:t>dataservice</w:t>
             </w:r>
-            <w:proofErr w:type="spellEnd"/>
           </w:p>
         </w:tc>
         <w:tc>
@@ -5400,7 +5209,6 @@
                 <w:rFonts w:ascii="Cambria" w:eastAsia="宋体" w:hAnsi="Cambria" w:cs="Times New Roman"/>
               </w:rPr>
             </w:pPr>
-            <w:proofErr w:type="spellStart"/>
             <w:r>
               <w:rPr>
                 <w:rFonts w:ascii="Cambria" w:eastAsia="宋体" w:hAnsi="Cambria" w:cs="Times New Roman" w:hint="eastAsia"/>
@@ -5411,14 +5219,7 @@
               <w:rPr>
                 <w:rFonts w:ascii="Cambria" w:eastAsia="宋体" w:hAnsi="Cambria" w:cs="Times New Roman"/>
               </w:rPr>
-              <w:t>,,Java</w:t>
-            </w:r>
-            <w:proofErr w:type="spellEnd"/>
-            <w:r>
-              <w:rPr>
-                <w:rFonts w:ascii="Cambria" w:eastAsia="宋体" w:hAnsi="Cambria" w:cs="Times New Roman"/>
-              </w:rPr>
-              <w:t xml:space="preserve"> RMI</w:t>
+              <w:t>,,Java RMI</w:t>
             </w:r>
           </w:p>
         </w:tc>
@@ -5436,7 +5237,6 @@
             </w:tcBorders>
           </w:tcPr>
           <w:p>
-            <w:proofErr w:type="spellStart"/>
             <w:r>
               <w:rPr>
                 <w:rFonts w:hint="eastAsia"/>
@@ -5446,7 +5246,6 @@
             <w:r>
               <w:t>data</w:t>
             </w:r>
-            <w:proofErr w:type="spellEnd"/>
           </w:p>
         </w:tc>
         <w:tc>
@@ -5463,7 +5262,6 @@
                 <w:rFonts w:ascii="Cambria" w:eastAsia="宋体" w:hAnsi="Cambria" w:cs="Times New Roman"/>
               </w:rPr>
             </w:pPr>
-            <w:proofErr w:type="spellStart"/>
             <w:r>
               <w:rPr>
                 <w:rFonts w:ascii="Cambria" w:eastAsia="宋体" w:hAnsi="Cambria" w:cs="Times New Roman" w:hint="eastAsia"/>
@@ -5474,14 +5272,7 @@
               <w:rPr>
                 <w:rFonts w:ascii="Cambria" w:eastAsia="宋体" w:hAnsi="Cambria" w:cs="Times New Roman"/>
               </w:rPr>
-              <w:t>,Java</w:t>
-            </w:r>
-            <w:proofErr w:type="spellEnd"/>
-            <w:r>
-              <w:rPr>
-                <w:rFonts w:ascii="Cambria" w:eastAsia="宋体" w:hAnsi="Cambria" w:cs="Times New Roman"/>
-              </w:rPr>
-              <w:t xml:space="preserve"> RMI</w:t>
+              <w:t>,Java RMI</w:t>
             </w:r>
           </w:p>
         </w:tc>
@@ -5499,7 +5290,6 @@
             </w:tcBorders>
           </w:tcPr>
           <w:p>
-            <w:proofErr w:type="spellStart"/>
             <w:r>
               <w:rPr>
                 <w:rFonts w:hint="eastAsia"/>
@@ -5507,7 +5297,6 @@
               <w:lastRenderedPageBreak/>
               <w:t>Departmentui</w:t>
             </w:r>
-            <w:proofErr w:type="spellEnd"/>
           </w:p>
         </w:tc>
         <w:tc>
@@ -5524,14 +5313,12 @@
                 <w:rFonts w:ascii="Cambria" w:eastAsia="宋体" w:hAnsi="Cambria" w:cs="Times New Roman"/>
               </w:rPr>
             </w:pPr>
-            <w:proofErr w:type="spellStart"/>
             <w:r>
               <w:rPr>
                 <w:rFonts w:ascii="Cambria" w:eastAsia="宋体" w:hAnsi="Cambria" w:cs="Times New Roman" w:hint="eastAsia"/>
               </w:rPr>
               <w:t>Departmentblservice</w:t>
             </w:r>
-            <w:proofErr w:type="spellEnd"/>
             <w:r>
               <w:rPr>
                 <w:rFonts w:ascii="Cambria" w:eastAsia="宋体" w:hAnsi="Cambria" w:cs="Times New Roman"/>
@@ -5542,16 +5329,8 @@
               <w:rPr>
                 <w:rFonts w:ascii="Cambria" w:eastAsia="宋体" w:hAnsi="Cambria" w:cs="Times New Roman" w:hint="eastAsia"/>
               </w:rPr>
-              <w:t>界面</w:t>
-            </w:r>
-            <w:proofErr w:type="gramStart"/>
-            <w:r>
-              <w:rPr>
-                <w:rFonts w:ascii="Cambria" w:eastAsia="宋体" w:hAnsi="Cambria" w:cs="Times New Roman" w:hint="eastAsia"/>
-              </w:rPr>
-              <w:t>类库包</w:t>
-            </w:r>
-            <w:proofErr w:type="gramEnd"/>
+              <w:t>界面类库包</w:t>
+            </w:r>
             <w:r>
               <w:rPr>
                 <w:rFonts w:ascii="Cambria" w:eastAsia="宋体" w:hAnsi="Cambria" w:cs="Times New Roman" w:hint="eastAsia"/>
@@ -5574,7 +5353,6 @@
             </w:tcBorders>
           </w:tcPr>
           <w:p>
-            <w:proofErr w:type="spellStart"/>
             <w:r>
               <w:rPr>
                 <w:rFonts w:hint="eastAsia"/>
@@ -5584,7 +5362,6 @@
             <w:r>
               <w:t>blservice</w:t>
             </w:r>
-            <w:proofErr w:type="spellEnd"/>
           </w:p>
         </w:tc>
         <w:tc>
@@ -5623,7 +5400,6 @@
             </w:tcBorders>
           </w:tcPr>
           <w:p>
-            <w:proofErr w:type="spellStart"/>
             <w:r>
               <w:rPr>
                 <w:rFonts w:hint="eastAsia"/>
@@ -5633,7 +5409,6 @@
             <w:r>
               <w:t>bl</w:t>
             </w:r>
-            <w:proofErr w:type="spellEnd"/>
           </w:p>
         </w:tc>
         <w:tc>
@@ -5650,7 +5425,6 @@
                 <w:rFonts w:ascii="Cambria" w:eastAsia="宋体" w:hAnsi="Cambria" w:cs="Times New Roman"/>
               </w:rPr>
             </w:pPr>
-            <w:proofErr w:type="spellStart"/>
             <w:r>
               <w:rPr>
                 <w:rFonts w:hint="eastAsia"/>
@@ -5660,7 +5434,6 @@
             <w:r>
               <w:t>bl,Departmentdata,Personnelbl,Logbl,Po</w:t>
             </w:r>
-            <w:proofErr w:type="spellEnd"/>
           </w:p>
         </w:tc>
       </w:tr>
@@ -5677,7 +5450,6 @@
             </w:tcBorders>
           </w:tcPr>
           <w:p>
-            <w:proofErr w:type="spellStart"/>
             <w:r>
               <w:rPr>
                 <w:rFonts w:hint="eastAsia"/>
@@ -5687,7 +5459,6 @@
             <w:r>
               <w:t>dataservice</w:t>
             </w:r>
-            <w:proofErr w:type="spellEnd"/>
           </w:p>
         </w:tc>
         <w:tc>
@@ -5704,7 +5475,6 @@
                 <w:rFonts w:ascii="Cambria" w:eastAsia="宋体" w:hAnsi="Cambria" w:cs="Times New Roman"/>
               </w:rPr>
             </w:pPr>
-            <w:proofErr w:type="spellStart"/>
             <w:r>
               <w:rPr>
                 <w:rFonts w:ascii="Cambria" w:eastAsia="宋体" w:hAnsi="Cambria" w:cs="Times New Roman" w:hint="eastAsia"/>
@@ -5715,14 +5485,7 @@
               <w:rPr>
                 <w:rFonts w:ascii="Cambria" w:eastAsia="宋体" w:hAnsi="Cambria" w:cs="Times New Roman"/>
               </w:rPr>
-              <w:t>,Java</w:t>
-            </w:r>
-            <w:proofErr w:type="spellEnd"/>
-            <w:r>
-              <w:rPr>
-                <w:rFonts w:ascii="Cambria" w:eastAsia="宋体" w:hAnsi="Cambria" w:cs="Times New Roman"/>
-              </w:rPr>
-              <w:t xml:space="preserve"> RMI</w:t>
+              <w:t>,Java RMI</w:t>
             </w:r>
           </w:p>
         </w:tc>
@@ -5740,7 +5503,6 @@
             </w:tcBorders>
           </w:tcPr>
           <w:p>
-            <w:proofErr w:type="spellStart"/>
             <w:r>
               <w:rPr>
                 <w:rFonts w:hint="eastAsia"/>
@@ -5750,7 +5512,6 @@
             <w:r>
               <w:t>data</w:t>
             </w:r>
-            <w:proofErr w:type="spellEnd"/>
           </w:p>
         </w:tc>
         <w:tc>
@@ -5767,7 +5528,6 @@
                 <w:rFonts w:ascii="Cambria" w:eastAsia="宋体" w:hAnsi="Cambria" w:cs="Times New Roman"/>
               </w:rPr>
             </w:pPr>
-            <w:proofErr w:type="spellStart"/>
             <w:r>
               <w:rPr>
                 <w:rFonts w:ascii="Cambria" w:eastAsia="宋体" w:hAnsi="Cambria" w:cs="Times New Roman" w:hint="eastAsia"/>
@@ -5778,14 +5538,7 @@
               <w:rPr>
                 <w:rFonts w:ascii="Cambria" w:eastAsia="宋体" w:hAnsi="Cambria" w:cs="Times New Roman"/>
               </w:rPr>
-              <w:t>,Java</w:t>
-            </w:r>
-            <w:proofErr w:type="spellEnd"/>
-            <w:r>
-              <w:rPr>
-                <w:rFonts w:ascii="Cambria" w:eastAsia="宋体" w:hAnsi="Cambria" w:cs="Times New Roman"/>
-              </w:rPr>
-              <w:t xml:space="preserve"> RMI</w:t>
+              <w:t>,Java RMI</w:t>
             </w:r>
           </w:p>
         </w:tc>
@@ -5803,7 +5556,6 @@
             </w:tcBorders>
           </w:tcPr>
           <w:p>
-            <w:proofErr w:type="spellStart"/>
             <w:r>
               <w:t>L</w:t>
             </w:r>
@@ -5816,7 +5568,6 @@
             <w:r>
               <w:t>ui</w:t>
             </w:r>
-            <w:proofErr w:type="spellEnd"/>
           </w:p>
         </w:tc>
         <w:tc>
@@ -5833,14 +5584,12 @@
                 <w:rFonts w:ascii="Cambria" w:eastAsia="宋体" w:hAnsi="Cambria" w:cs="Times New Roman"/>
               </w:rPr>
             </w:pPr>
-            <w:proofErr w:type="spellStart"/>
             <w:r>
               <w:rPr>
                 <w:rFonts w:ascii="Cambria" w:eastAsia="宋体" w:hAnsi="Cambria" w:cs="Times New Roman" w:hint="eastAsia"/>
               </w:rPr>
               <w:t>Listblservice</w:t>
             </w:r>
-            <w:proofErr w:type="spellEnd"/>
             <w:r>
               <w:rPr>
                 <w:rFonts w:ascii="Cambria" w:eastAsia="宋体" w:hAnsi="Cambria" w:cs="Times New Roman"/>
@@ -5851,16 +5600,8 @@
               <w:rPr>
                 <w:rFonts w:ascii="Cambria" w:eastAsia="宋体" w:hAnsi="Cambria" w:cs="Times New Roman" w:hint="eastAsia"/>
               </w:rPr>
-              <w:t>界面</w:t>
-            </w:r>
-            <w:proofErr w:type="gramStart"/>
-            <w:r>
-              <w:rPr>
-                <w:rFonts w:ascii="Cambria" w:eastAsia="宋体" w:hAnsi="Cambria" w:cs="Times New Roman" w:hint="eastAsia"/>
-              </w:rPr>
-              <w:t>类库包</w:t>
-            </w:r>
-            <w:proofErr w:type="gramEnd"/>
+              <w:t>界面类库包</w:t>
+            </w:r>
             <w:r>
               <w:rPr>
                 <w:rFonts w:ascii="Cambria" w:eastAsia="宋体" w:hAnsi="Cambria" w:cs="Times New Roman" w:hint="eastAsia"/>
@@ -5883,7 +5624,6 @@
             </w:tcBorders>
           </w:tcPr>
           <w:p>
-            <w:proofErr w:type="spellStart"/>
             <w:r>
               <w:t>L</w:t>
             </w:r>
@@ -5896,7 +5636,6 @@
             <w:r>
               <w:t>blservice</w:t>
             </w:r>
-            <w:proofErr w:type="spellEnd"/>
           </w:p>
         </w:tc>
         <w:tc>
@@ -5935,7 +5674,6 @@
             </w:tcBorders>
           </w:tcPr>
           <w:p>
-            <w:proofErr w:type="spellStart"/>
             <w:r>
               <w:t>L</w:t>
             </w:r>
@@ -5948,7 +5686,6 @@
             <w:r>
               <w:t>bl</w:t>
             </w:r>
-            <w:proofErr w:type="spellEnd"/>
           </w:p>
         </w:tc>
         <w:tc>
@@ -5965,7 +5702,6 @@
                 <w:rFonts w:ascii="Cambria" w:eastAsia="宋体" w:hAnsi="Cambria" w:cs="Times New Roman"/>
               </w:rPr>
             </w:pPr>
-            <w:proofErr w:type="spellStart"/>
             <w:r>
               <w:t>L</w:t>
             </w:r>
@@ -5978,7 +5714,6 @@
             <w:r>
               <w:t>blservice,Listdata,Logbl,Po</w:t>
             </w:r>
-            <w:proofErr w:type="spellEnd"/>
           </w:p>
         </w:tc>
       </w:tr>
@@ -5995,7 +5730,6 @@
             </w:tcBorders>
           </w:tcPr>
           <w:p>
-            <w:proofErr w:type="spellStart"/>
             <w:r>
               <w:t>L</w:t>
             </w:r>
@@ -6005,7 +5739,6 @@
               </w:rPr>
               <w:t>istdataservice</w:t>
             </w:r>
-            <w:proofErr w:type="spellEnd"/>
           </w:p>
         </w:tc>
         <w:tc>
@@ -6022,7 +5755,6 @@
                 <w:rFonts w:ascii="Cambria" w:eastAsia="宋体" w:hAnsi="Cambria" w:cs="Times New Roman"/>
               </w:rPr>
             </w:pPr>
-            <w:proofErr w:type="spellStart"/>
             <w:r>
               <w:rPr>
                 <w:rFonts w:ascii="Cambria" w:eastAsia="宋体" w:hAnsi="Cambria" w:cs="Times New Roman" w:hint="eastAsia"/>
@@ -6033,14 +5765,7 @@
               <w:rPr>
                 <w:rFonts w:ascii="Cambria" w:eastAsia="宋体" w:hAnsi="Cambria" w:cs="Times New Roman"/>
               </w:rPr>
-              <w:t>,Java</w:t>
-            </w:r>
-            <w:proofErr w:type="spellEnd"/>
-            <w:r>
-              <w:rPr>
-                <w:rFonts w:ascii="Cambria" w:eastAsia="宋体" w:hAnsi="Cambria" w:cs="Times New Roman"/>
-              </w:rPr>
-              <w:t xml:space="preserve"> RMI</w:t>
+              <w:t>,Java RMI</w:t>
             </w:r>
           </w:p>
         </w:tc>
@@ -6058,7 +5783,6 @@
             </w:tcBorders>
           </w:tcPr>
           <w:p>
-            <w:proofErr w:type="spellStart"/>
             <w:r>
               <w:t>L</w:t>
             </w:r>
@@ -6071,7 +5795,6 @@
             <w:r>
               <w:t>data</w:t>
             </w:r>
-            <w:proofErr w:type="spellEnd"/>
           </w:p>
         </w:tc>
         <w:tc>
@@ -6088,7 +5811,6 @@
                 <w:rFonts w:ascii="Cambria" w:eastAsia="宋体" w:hAnsi="Cambria" w:cs="Times New Roman"/>
               </w:rPr>
             </w:pPr>
-            <w:proofErr w:type="spellStart"/>
             <w:r>
               <w:rPr>
                 <w:rFonts w:ascii="Cambria" w:eastAsia="宋体" w:hAnsi="Cambria" w:cs="Times New Roman" w:hint="eastAsia"/>
@@ -6099,14 +5821,7 @@
               <w:rPr>
                 <w:rFonts w:ascii="Cambria" w:eastAsia="宋体" w:hAnsi="Cambria" w:cs="Times New Roman"/>
               </w:rPr>
-              <w:t>,Java</w:t>
-            </w:r>
-            <w:proofErr w:type="spellEnd"/>
-            <w:r>
-              <w:rPr>
-                <w:rFonts w:ascii="Cambria" w:eastAsia="宋体" w:hAnsi="Cambria" w:cs="Times New Roman"/>
-              </w:rPr>
-              <w:t xml:space="preserve"> RMI</w:t>
+              <w:t>,Java RMI</w:t>
             </w:r>
           </w:p>
         </w:tc>
@@ -6124,7 +5839,6 @@
             </w:tcBorders>
           </w:tcPr>
           <w:p>
-            <w:proofErr w:type="spellStart"/>
             <w:r>
               <w:t>L</w:t>
             </w:r>
@@ -6134,7 +5848,6 @@
               </w:rPr>
               <w:t>ogui</w:t>
             </w:r>
-            <w:proofErr w:type="spellEnd"/>
           </w:p>
         </w:tc>
         <w:tc>
@@ -6151,14 +5864,12 @@
                 <w:rFonts w:ascii="Cambria" w:eastAsia="宋体" w:hAnsi="Cambria" w:cs="Times New Roman"/>
               </w:rPr>
             </w:pPr>
-            <w:proofErr w:type="spellStart"/>
             <w:r>
               <w:rPr>
                 <w:rFonts w:ascii="Cambria" w:eastAsia="宋体" w:hAnsi="Cambria" w:cs="Times New Roman" w:hint="eastAsia"/>
               </w:rPr>
               <w:t>Logblservice</w:t>
             </w:r>
-            <w:proofErr w:type="spellEnd"/>
             <w:r>
               <w:rPr>
                 <w:rFonts w:ascii="Cambria" w:eastAsia="宋体" w:hAnsi="Cambria" w:cs="Times New Roman"/>
@@ -6169,16 +5880,8 @@
               <w:rPr>
                 <w:rFonts w:ascii="Cambria" w:eastAsia="宋体" w:hAnsi="Cambria" w:cs="Times New Roman" w:hint="eastAsia"/>
               </w:rPr>
-              <w:t>界面</w:t>
-            </w:r>
-            <w:proofErr w:type="gramStart"/>
-            <w:r>
-              <w:rPr>
-                <w:rFonts w:ascii="Cambria" w:eastAsia="宋体" w:hAnsi="Cambria" w:cs="Times New Roman" w:hint="eastAsia"/>
-              </w:rPr>
-              <w:t>类库包</w:t>
-            </w:r>
-            <w:proofErr w:type="gramEnd"/>
+              <w:t>界面类库包</w:t>
+            </w:r>
             <w:r>
               <w:rPr>
                 <w:rFonts w:ascii="Cambria" w:eastAsia="宋体" w:hAnsi="Cambria" w:cs="Times New Roman" w:hint="eastAsia"/>
@@ -6201,7 +5904,6 @@
             </w:tcBorders>
           </w:tcPr>
           <w:p>
-            <w:proofErr w:type="spellStart"/>
             <w:r>
               <w:t>L</w:t>
             </w:r>
@@ -6211,7 +5913,6 @@
               </w:rPr>
               <w:t>ogblservice</w:t>
             </w:r>
-            <w:proofErr w:type="spellEnd"/>
           </w:p>
         </w:tc>
         <w:tc>
@@ -6250,7 +5951,6 @@
             </w:tcBorders>
           </w:tcPr>
           <w:p>
-            <w:proofErr w:type="spellStart"/>
             <w:r>
               <w:t>L</w:t>
             </w:r>
@@ -6260,7 +5960,6 @@
               </w:rPr>
               <w:t>ogbl</w:t>
             </w:r>
-            <w:proofErr w:type="spellEnd"/>
           </w:p>
         </w:tc>
         <w:tc>
@@ -6277,7 +5976,6 @@
                 <w:rFonts w:ascii="Cambria" w:eastAsia="宋体" w:hAnsi="Cambria" w:cs="Times New Roman"/>
               </w:rPr>
             </w:pPr>
-            <w:proofErr w:type="spellStart"/>
             <w:r>
               <w:t>L</w:t>
             </w:r>
@@ -6290,7 +5988,6 @@
             <w:r>
               <w:t>service,Logdata,Po</w:t>
             </w:r>
-            <w:proofErr w:type="spellEnd"/>
           </w:p>
         </w:tc>
       </w:tr>
@@ -6307,7 +6004,6 @@
             </w:tcBorders>
           </w:tcPr>
           <w:p>
-            <w:proofErr w:type="spellStart"/>
             <w:r>
               <w:t>L</w:t>
             </w:r>
@@ -6320,7 +6016,6 @@
             <w:r>
               <w:t>e</w:t>
             </w:r>
-            <w:proofErr w:type="spellEnd"/>
           </w:p>
         </w:tc>
         <w:tc>
@@ -6337,7 +6032,6 @@
                 <w:rFonts w:ascii="Cambria" w:eastAsia="宋体" w:hAnsi="Cambria" w:cs="Times New Roman"/>
               </w:rPr>
             </w:pPr>
-            <w:proofErr w:type="spellStart"/>
             <w:r>
               <w:rPr>
                 <w:rFonts w:ascii="Cambria" w:eastAsia="宋体" w:hAnsi="Cambria" w:cs="Times New Roman" w:hint="eastAsia"/>
@@ -6348,14 +6042,7 @@
               <w:rPr>
                 <w:rFonts w:ascii="Cambria" w:eastAsia="宋体" w:hAnsi="Cambria" w:cs="Times New Roman"/>
               </w:rPr>
-              <w:t>,Java</w:t>
-            </w:r>
-            <w:proofErr w:type="spellEnd"/>
-            <w:r>
-              <w:rPr>
-                <w:rFonts w:ascii="Cambria" w:eastAsia="宋体" w:hAnsi="Cambria" w:cs="Times New Roman"/>
-              </w:rPr>
-              <w:t xml:space="preserve"> RMI</w:t>
+              <w:t>,Java RMI</w:t>
             </w:r>
           </w:p>
         </w:tc>
@@ -6373,7 +6060,6 @@
             </w:tcBorders>
           </w:tcPr>
           <w:p>
-            <w:proofErr w:type="spellStart"/>
             <w:r>
               <w:t>L</w:t>
             </w:r>
@@ -6383,7 +6069,6 @@
               </w:rPr>
               <w:t>ogdata</w:t>
             </w:r>
-            <w:proofErr w:type="spellEnd"/>
           </w:p>
         </w:tc>
         <w:tc>
@@ -6498,7 +6183,6 @@
             </w:tcBorders>
           </w:tcPr>
           <w:p>
-            <w:proofErr w:type="spellStart"/>
             <w:r>
               <w:t>U</w:t>
             </w:r>
@@ -6508,7 +6192,6 @@
               </w:rPr>
               <w:t>tilitybl</w:t>
             </w:r>
-            <w:proofErr w:type="spellEnd"/>
           </w:p>
         </w:tc>
         <w:tc>
@@ -6545,16 +6228,8 @@
               <w:rPr>
                 <w:rFonts w:hint="eastAsia"/>
               </w:rPr>
-              <w:t>界面</w:t>
-            </w:r>
-            <w:proofErr w:type="gramStart"/>
-            <w:r>
-              <w:rPr>
-                <w:rFonts w:hint="eastAsia"/>
-              </w:rPr>
-              <w:t>类库包</w:t>
-            </w:r>
-            <w:proofErr w:type="gramEnd"/>
+              <w:t>界面类库包</w:t>
+            </w:r>
           </w:p>
         </w:tc>
         <w:tc>
@@ -6879,35 +6554,7 @@
         <w:rPr>
           <w:rFonts w:asciiTheme="minorEastAsia" w:hAnsiTheme="minorEastAsia" w:hint="eastAsia"/>
         </w:rPr>
-        <w:t>中，会有多个服务</w:t>
-      </w:r>
-      <w:proofErr w:type="gramStart"/>
-      <w:r>
-        <w:rPr>
-          <w:rFonts w:asciiTheme="minorEastAsia" w:hAnsiTheme="minorEastAsia" w:hint="eastAsia"/>
-        </w:rPr>
-        <w:t>端进程</w:t>
-      </w:r>
-      <w:proofErr w:type="gramEnd"/>
-      <w:r>
-        <w:rPr>
-          <w:rFonts w:asciiTheme="minorEastAsia" w:hAnsiTheme="minorEastAsia" w:hint="eastAsia"/>
-        </w:rPr>
-        <w:t>和一个客户端进程，其进程图如图5所示。结合部署图，客户端进程是在客户端上运行，服务器</w:t>
-      </w:r>
-      <w:proofErr w:type="gramStart"/>
-      <w:r>
-        <w:rPr>
-          <w:rFonts w:asciiTheme="minorEastAsia" w:hAnsiTheme="minorEastAsia" w:hint="eastAsia"/>
-        </w:rPr>
-        <w:t>端进程</w:t>
-      </w:r>
-      <w:proofErr w:type="gramEnd"/>
-      <w:r>
-        <w:rPr>
-          <w:rFonts w:asciiTheme="minorEastAsia" w:hAnsiTheme="minorEastAsia" w:hint="eastAsia"/>
-        </w:rPr>
-        <w:t>在服务器端机器上运行。</w:t>
+        <w:t>中，会有多个服务端进程和一个客户端进程，其进程图如图5所示。结合部署图，客户端进程是在客户端上运行，服务器端进程在服务器端机器上运行。</w:t>
       </w:r>
     </w:p>
     <w:p>
@@ -7033,21 +6680,7 @@
         <w:rPr>
           <w:rFonts w:asciiTheme="minorEastAsia" w:hAnsiTheme="minorEastAsia" w:hint="eastAsia"/>
         </w:rPr>
-        <w:t>中客户端构件是放在客户端机器上，服务器端构件是放在服务器端机器上。在客户端节点上，还要部署</w:t>
-      </w:r>
-      <w:proofErr w:type="spellStart"/>
-      <w:r>
-        <w:rPr>
-          <w:rFonts w:asciiTheme="minorEastAsia" w:hAnsiTheme="minorEastAsia" w:hint="eastAsia"/>
-        </w:rPr>
-        <w:t>RMIStub</w:t>
-      </w:r>
-      <w:proofErr w:type="spellEnd"/>
-      <w:r>
-        <w:rPr>
-          <w:rFonts w:asciiTheme="minorEastAsia" w:hAnsiTheme="minorEastAsia" w:hint="eastAsia"/>
-        </w:rPr>
-        <w:t>构件。由于Java</w:t>
+        <w:t>中客户端构件是放在客户端机器上，服务器端构件是放在服务器端机器上。在客户端节点上，还要部署RMIStub构件。由于Java</w:t>
       </w:r>
       <w:r>
         <w:rPr>
@@ -7215,21 +6848,7 @@
         <w:rPr>
           <w:rFonts w:asciiTheme="minorEastAsia" w:hAnsiTheme="minorEastAsia" w:hint="eastAsia"/>
         </w:rPr>
-        <w:t>各层的职责</w:t>
-      </w:r>
-      <w:proofErr w:type="gramStart"/>
-      <w:r>
-        <w:rPr>
-          <w:rFonts w:asciiTheme="minorEastAsia" w:hAnsiTheme="minorEastAsia" w:hint="eastAsia"/>
-        </w:rPr>
-        <w:t>分别如</w:t>
-      </w:r>
-      <w:proofErr w:type="gramEnd"/>
-      <w:r>
-        <w:rPr>
-          <w:rFonts w:asciiTheme="minorEastAsia" w:hAnsiTheme="minorEastAsia" w:hint="eastAsia"/>
-        </w:rPr>
-        <w:t>表2和表3所示。</w:t>
+        <w:t>各层的职责分别如表2和表3所示。</w:t>
       </w:r>
     </w:p>
     <w:p>
@@ -7909,7 +7528,6 @@
             </w:tcBorders>
           </w:tcPr>
           <w:p>
-            <w:proofErr w:type="spellStart"/>
             <w:r>
               <w:rPr>
                 <w:rFonts w:hint="eastAsia"/>
@@ -7919,7 +7537,6 @@
             <w:r>
               <w:t>BLService</w:t>
             </w:r>
-            <w:proofErr w:type="spellEnd"/>
           </w:p>
         </w:tc>
         <w:tc>
@@ -7956,7 +7573,6 @@
             </w:tcBorders>
           </w:tcPr>
           <w:p>
-            <w:proofErr w:type="spellStart"/>
             <w:r>
               <w:rPr>
                 <w:rFonts w:hint="eastAsia"/>
@@ -7972,7 +7588,6 @@
               </w:rPr>
               <w:t>Service</w:t>
             </w:r>
-            <w:proofErr w:type="spellEnd"/>
           </w:p>
         </w:tc>
         <w:tc>
@@ -8009,7 +7624,6 @@
             </w:tcBorders>
           </w:tcPr>
           <w:p>
-            <w:proofErr w:type="spellStart"/>
             <w:r>
               <w:rPr>
                 <w:rFonts w:hint="eastAsia"/>
@@ -8025,7 +7639,6 @@
               </w:rPr>
               <w:t>Service</w:t>
             </w:r>
-            <w:proofErr w:type="spellEnd"/>
           </w:p>
         </w:tc>
         <w:tc>
@@ -8062,14 +7675,12 @@
             </w:tcBorders>
           </w:tcPr>
           <w:p>
-            <w:proofErr w:type="spellStart"/>
             <w:r>
               <w:rPr>
                 <w:rFonts w:hint="eastAsia"/>
               </w:rPr>
               <w:t>PersonnelBLService</w:t>
             </w:r>
-            <w:proofErr w:type="spellEnd"/>
           </w:p>
         </w:tc>
         <w:tc>
@@ -8211,9 +7822,6 @@
     <w:p>
       <w:pPr>
         <w:pStyle w:val="3"/>
-        <w:rPr>
-          <w:rFonts w:hint="eastAsia"/>
-        </w:rPr>
       </w:pPr>
       <w:bookmarkStart w:id="12" w:name="_Toc307076601"/>
       <w:r>
@@ -8248,42 +7856,14 @@
         <w:rPr>
           <w:rFonts w:asciiTheme="minorEastAsia" w:hAnsiTheme="minorEastAsia" w:hint="eastAsia"/>
         </w:rPr>
-        <w:t>，系统存在42个用户界面：系统主界面、查询订单界面、货运信息界面、登陆界面、</w:t>
-      </w:r>
-      <w:proofErr w:type="gramStart"/>
+        <w:t>，系统存在42个用户界面：系统主界面、查询订单界面、货运信息界面、登陆界面、快递员主界面、收件界面、寄件界面、管理员主界面、管理用户界面、设置用户权限界面、中转中心业务员主界面、建立中转单界</w:t>
+      </w:r>
       <w:r>
         <w:rPr>
           <w:rFonts w:asciiTheme="minorEastAsia" w:hAnsiTheme="minorEastAsia" w:hint="eastAsia"/>
         </w:rPr>
-        <w:t>快递员主界面</w:t>
-      </w:r>
-      <w:proofErr w:type="gramEnd"/>
-      <w:r>
-        <w:rPr>
-          <w:rFonts w:asciiTheme="minorEastAsia" w:hAnsiTheme="minorEastAsia" w:hint="eastAsia"/>
-        </w:rPr>
-        <w:t>、收件界面、寄件界面、管理员主界面、管理用户界面、设置用户权限界面、中转中心业务员主界面、建立中转单界</w:t>
-      </w:r>
-      <w:r>
-        <w:rPr>
-          <w:rFonts w:asciiTheme="minorEastAsia" w:hAnsiTheme="minorEastAsia" w:hint="eastAsia"/>
-        </w:rPr>
         <w:lastRenderedPageBreak/>
-        <w:t>面、建立装运单界面、营业厅业务员主界面、建立装车单界面、管理司机信息界面、管理车辆信息界面、建立到达单界面、建立</w:t>
-      </w:r>
-      <w:proofErr w:type="gramStart"/>
-      <w:r>
-        <w:rPr>
-          <w:rFonts w:asciiTheme="minorEastAsia" w:hAnsiTheme="minorEastAsia" w:hint="eastAsia"/>
-        </w:rPr>
-        <w:t>派件单</w:t>
-      </w:r>
-      <w:proofErr w:type="gramEnd"/>
-      <w:r>
-        <w:rPr>
-          <w:rFonts w:asciiTheme="minorEastAsia" w:hAnsiTheme="minorEastAsia" w:hint="eastAsia"/>
-        </w:rPr>
-        <w:t>界面、建立收款单界面、仓库管理人员主界面、入库界面、出库界面、库存查看界面、初始化库存界面、库存盘点界面、调整分区界面、设置警戒线界面、财务人员主界面、结算管理界面、期初建账界面、管理账户界面、管理成本界面、查看系统日志界面、查询统计报表界面、总经理主界面、增加城市界面、审批单据界面、制定运费策略界面、机构管理界面、人员管理界面和制定薪水策略。界面跳转如图所示。</w:t>
+        <w:t>面、建立装运单界面、营业厅业务员主界面、建立装车单界面、管理司机信息界面、管理车辆信息界面、建立到达单界面、建立派件单界面、建立收款单界面、仓库管理人员主界面、入库界面、出库界面、库存查看界面、初始化库存界面、库存盘点界面、调整分区界面、设置警戒线界面、财务人员主界面、结算管理界面、期初建账界面、管理账户界面、管理成本界面、查看系统日志界面、查询统计报表界面、总经理主界面、增加城市界面、审批单据界面、制定运费策略界面、机构管理界面、人员管理界面和制定薪水策略。界面跳转如图所示。</w:t>
       </w:r>
     </w:p>
     <w:p>
@@ -8291,7 +7871,7 @@
         <w:pStyle w:val="a8"/>
         <w:ind w:left="480" w:firstLineChars="0" w:firstLine="0"/>
         <w:rPr>
-          <w:rFonts w:asciiTheme="minorEastAsia" w:hAnsiTheme="minorEastAsia" w:hint="eastAsia"/>
+          <w:rFonts w:asciiTheme="minorEastAsia" w:hAnsiTheme="minorEastAsia"/>
         </w:rPr>
       </w:pPr>
       <w:r>
@@ -8769,19 +8349,11 @@
           <w:rFonts w:asciiTheme="minorEastAsia" w:hAnsiTheme="minorEastAsia"/>
         </w:rPr>
       </w:pPr>
-      <w:proofErr w:type="spellStart"/>
       <w:r>
         <w:rPr>
           <w:rFonts w:asciiTheme="minorEastAsia" w:hAnsiTheme="minorEastAsia"/>
         </w:rPr>
-        <w:t>commodityPO</w:t>
-      </w:r>
-      <w:proofErr w:type="spellEnd"/>
-      <w:r>
-        <w:rPr>
-          <w:rFonts w:asciiTheme="minorEastAsia" w:hAnsiTheme="minorEastAsia"/>
-        </w:rPr>
-        <w:t>类包含快递单号，以及在运输过程中产生的所有单据PO类的引用。</w:t>
+        <w:t>commodityPO类包含快递单号，以及在运输过程中产生的所有单据PO类的引用。</w:t>
       </w:r>
     </w:p>
     <w:p>
@@ -8796,7 +8368,6 @@
           <w:rFonts w:asciiTheme="minorEastAsia" w:hAnsiTheme="minorEastAsia"/>
         </w:rPr>
       </w:pPr>
-      <w:proofErr w:type="spellStart"/>
       <w:r>
         <w:rPr>
           <w:rFonts w:asciiTheme="minorEastAsia" w:hAnsiTheme="minorEastAsia" w:hint="eastAsia"/>
@@ -8807,14 +8378,7 @@
         <w:rPr>
           <w:rFonts w:asciiTheme="minorEastAsia" w:hAnsiTheme="minorEastAsia"/>
         </w:rPr>
-        <w:t>endPO</w:t>
-      </w:r>
-      <w:proofErr w:type="spellEnd"/>
-      <w:r>
-        <w:rPr>
-          <w:rFonts w:asciiTheme="minorEastAsia" w:hAnsiTheme="minorEastAsia"/>
-        </w:rPr>
-        <w:t>类包含</w:t>
+        <w:t>endPO类包含</w:t>
       </w:r>
       <w:r>
         <w:rPr>
@@ -8896,14 +8460,12 @@
           <w:rFonts w:asciiTheme="minorEastAsia" w:hAnsiTheme="minorEastAsia"/>
         </w:rPr>
       </w:pPr>
-      <w:proofErr w:type="spellStart"/>
       <w:r>
         <w:rPr>
           <w:rFonts w:asciiTheme="minorEastAsia" w:hAnsiTheme="minorEastAsia" w:hint="eastAsia"/>
         </w:rPr>
         <w:t>loadPO</w:t>
       </w:r>
-      <w:proofErr w:type="spellEnd"/>
       <w:r>
         <w:rPr>
           <w:rFonts w:asciiTheme="minorEastAsia" w:hAnsiTheme="minorEastAsia"/>
@@ -8953,19 +8515,11 @@
           <w:rFonts w:asciiTheme="minorEastAsia" w:hAnsiTheme="minorEastAsia"/>
         </w:rPr>
       </w:pPr>
-      <w:proofErr w:type="spellStart"/>
       <w:r>
         <w:rPr>
           <w:rFonts w:asciiTheme="minorEastAsia" w:hAnsiTheme="minorEastAsia" w:hint="eastAsia"/>
         </w:rPr>
-        <w:t>arrivalPO</w:t>
-      </w:r>
-      <w:proofErr w:type="spellEnd"/>
-      <w:r>
-        <w:rPr>
-          <w:rFonts w:asciiTheme="minorEastAsia" w:hAnsiTheme="minorEastAsia" w:hint="eastAsia"/>
-        </w:rPr>
-        <w:t>类包含</w:t>
+        <w:t>arrivalPO类包含</w:t>
       </w:r>
       <w:r>
         <w:rPr>
@@ -9004,33 +8558,23 @@
           <w:rFonts w:asciiTheme="minorEastAsia" w:hAnsiTheme="minorEastAsia"/>
         </w:rPr>
       </w:pPr>
-      <w:proofErr w:type="spellStart"/>
       <w:r>
         <w:rPr>
           <w:rFonts w:asciiTheme="minorEastAsia" w:hAnsiTheme="minorEastAsia"/>
         </w:rPr>
         <w:t>dipatchPO</w:t>
       </w:r>
-      <w:proofErr w:type="spellEnd"/>
       <w:r>
         <w:rPr>
           <w:rFonts w:asciiTheme="minorEastAsia" w:hAnsiTheme="minorEastAsia"/>
         </w:rPr>
         <w:t>类包含</w:t>
       </w:r>
-      <w:proofErr w:type="gramStart"/>
       <w:r>
         <w:rPr>
           <w:rFonts w:hint="eastAsia"/>
         </w:rPr>
-        <w:t>派送员工</w:t>
-      </w:r>
-      <w:proofErr w:type="gramEnd"/>
-      <w:r>
-        <w:rPr>
-          <w:rFonts w:hint="eastAsia"/>
-        </w:rPr>
-        <w:t>工号、到达日期</w:t>
+        <w:t>派送员工工号、到达日期</w:t>
       </w:r>
       <w:r>
         <w:rPr>
@@ -9051,19 +8595,11 @@
           <w:rFonts w:asciiTheme="minorEastAsia" w:hAnsiTheme="minorEastAsia"/>
         </w:rPr>
       </w:pPr>
-      <w:proofErr w:type="spellStart"/>
       <w:r>
         <w:rPr>
           <w:rFonts w:asciiTheme="minorEastAsia" w:hAnsiTheme="minorEastAsia" w:hint="eastAsia"/>
         </w:rPr>
-        <w:t>vehiclePO</w:t>
-      </w:r>
-      <w:proofErr w:type="spellEnd"/>
-      <w:r>
-        <w:rPr>
-          <w:rFonts w:asciiTheme="minorEastAsia" w:hAnsiTheme="minorEastAsia" w:hint="eastAsia"/>
-        </w:rPr>
-        <w:t>类包含</w:t>
+        <w:t>vehiclePO类包含</w:t>
       </w:r>
       <w:r>
         <w:rPr>
@@ -9102,14 +8638,12 @@
           <w:rFonts w:asciiTheme="minorEastAsia" w:hAnsiTheme="minorEastAsia"/>
         </w:rPr>
       </w:pPr>
-      <w:proofErr w:type="spellStart"/>
       <w:r>
         <w:rPr>
           <w:rFonts w:asciiTheme="minorEastAsia" w:hAnsiTheme="minorEastAsia"/>
         </w:rPr>
         <w:t>driverPO</w:t>
       </w:r>
-      <w:proofErr w:type="spellEnd"/>
       <w:r>
         <w:rPr>
           <w:rFonts w:asciiTheme="minorEastAsia" w:hAnsiTheme="minorEastAsia"/>
@@ -9162,19 +8696,11 @@
           <w:rFonts w:asciiTheme="minorEastAsia" w:hAnsiTheme="minorEastAsia"/>
         </w:rPr>
       </w:pPr>
-      <w:proofErr w:type="spellStart"/>
       <w:r>
         <w:rPr>
           <w:rFonts w:asciiTheme="minorEastAsia" w:hAnsiTheme="minorEastAsia"/>
         </w:rPr>
-        <w:t>warehousePO</w:t>
-      </w:r>
-      <w:proofErr w:type="spellEnd"/>
-      <w:r>
-        <w:rPr>
-          <w:rFonts w:asciiTheme="minorEastAsia" w:hAnsiTheme="minorEastAsia"/>
-        </w:rPr>
-        <w:t>类包含库存分区信息、警戒线的值、在仓库中的所有快递的编号和位置形成的键值对集合、所有有关该仓库入库单和</w:t>
+        <w:t>warehousePO类包含库存分区信息、警戒线的值、在仓库中的所有快递的编号和位置形成的键值对集合、所有有关该仓库入库单和</w:t>
       </w:r>
       <w:r>
         <w:rPr>
@@ -9201,19 +8727,11 @@
           <w:rFonts w:asciiTheme="minorEastAsia" w:hAnsiTheme="minorEastAsia"/>
         </w:rPr>
       </w:pPr>
-      <w:proofErr w:type="spellStart"/>
       <w:r>
         <w:rPr>
           <w:rFonts w:asciiTheme="minorEastAsia" w:hAnsiTheme="minorEastAsia"/>
         </w:rPr>
-        <w:t>checkinPO</w:t>
-      </w:r>
-      <w:proofErr w:type="spellEnd"/>
-      <w:r>
-        <w:rPr>
-          <w:rFonts w:asciiTheme="minorEastAsia" w:hAnsiTheme="minorEastAsia"/>
-        </w:rPr>
-        <w:t>类包含需要入库的所有</w:t>
+        <w:t>checkinPO类包含需要入库的所有</w:t>
       </w:r>
       <w:r>
         <w:rPr>
@@ -9240,14 +8758,12 @@
           <w:rFonts w:asciiTheme="minorEastAsia" w:hAnsiTheme="minorEastAsia"/>
         </w:rPr>
       </w:pPr>
-      <w:proofErr w:type="spellStart"/>
       <w:r>
         <w:rPr>
           <w:rFonts w:asciiTheme="minorEastAsia" w:hAnsiTheme="minorEastAsia"/>
         </w:rPr>
         <w:t>checkoutPO</w:t>
       </w:r>
-      <w:proofErr w:type="spellEnd"/>
       <w:r>
         <w:rPr>
           <w:rFonts w:asciiTheme="minorEastAsia" w:hAnsiTheme="minorEastAsia"/>
@@ -9291,14 +8807,12 @@
           <w:rFonts w:asciiTheme="minorEastAsia" w:hAnsiTheme="minorEastAsia"/>
         </w:rPr>
       </w:pPr>
-      <w:proofErr w:type="spellStart"/>
       <w:r>
         <w:rPr>
           <w:rFonts w:asciiTheme="minorEastAsia" w:hAnsiTheme="minorEastAsia" w:hint="eastAsia"/>
         </w:rPr>
         <w:t>receivePO</w:t>
       </w:r>
-      <w:proofErr w:type="spellEnd"/>
       <w:r>
         <w:rPr>
           <w:rFonts w:asciiTheme="minorEastAsia" w:hAnsiTheme="minorEastAsia" w:hint="eastAsia"/>
@@ -9324,7 +8838,6 @@
           <w:rFonts w:asciiTheme="minorEastAsia" w:hAnsiTheme="minorEastAsia"/>
         </w:rPr>
       </w:pPr>
-      <w:proofErr w:type="spellStart"/>
       <w:r>
         <w:rPr>
           <w:rFonts w:asciiTheme="minorEastAsia" w:hAnsiTheme="minorEastAsia" w:hint="eastAsia"/>
@@ -9335,14 +8848,7 @@
         <w:rPr>
           <w:rFonts w:asciiTheme="minorEastAsia" w:hAnsiTheme="minorEastAsia"/>
         </w:rPr>
-        <w:t>serPO</w:t>
-      </w:r>
-      <w:proofErr w:type="spellEnd"/>
-      <w:r>
-        <w:rPr>
-          <w:rFonts w:asciiTheme="minorEastAsia" w:hAnsiTheme="minorEastAsia"/>
-        </w:rPr>
-        <w:t>类包含用户的用户名、密码和权限属性。</w:t>
+        <w:t>serPO类包含用户的用户名、密码和权限属性。</w:t>
       </w:r>
     </w:p>
     <w:p>
@@ -9357,7 +8863,6 @@
           <w:rFonts w:asciiTheme="minorEastAsia" w:hAnsiTheme="minorEastAsia"/>
         </w:rPr>
       </w:pPr>
-      <w:proofErr w:type="spellStart"/>
       <w:r>
         <w:rPr>
           <w:rFonts w:asciiTheme="minorEastAsia" w:hAnsiTheme="minorEastAsia" w:hint="eastAsia"/>
@@ -9368,14 +8873,7 @@
         <w:rPr>
           <w:rFonts w:asciiTheme="minorEastAsia" w:hAnsiTheme="minorEastAsia"/>
         </w:rPr>
-        <w:t>ersonnelPO</w:t>
-      </w:r>
-      <w:proofErr w:type="spellEnd"/>
-      <w:r>
-        <w:rPr>
-          <w:rFonts w:asciiTheme="minorEastAsia" w:hAnsiTheme="minorEastAsia"/>
-        </w:rPr>
-        <w:t>类包含员工的姓名、所属机构编号、人员职务、工资属性。</w:t>
+        <w:t>ersonnelPO类包含员工的姓名、所属机构编号、人员职务、工资属性。</w:t>
       </w:r>
     </w:p>
     <w:p>
@@ -9390,19 +8888,11 @@
           <w:rFonts w:asciiTheme="minorEastAsia" w:hAnsiTheme="minorEastAsia"/>
         </w:rPr>
       </w:pPr>
-      <w:proofErr w:type="spellStart"/>
       <w:r>
         <w:rPr>
           <w:rFonts w:asciiTheme="minorEastAsia" w:hAnsiTheme="minorEastAsia" w:hint="eastAsia"/>
         </w:rPr>
-        <w:t>departmentPO</w:t>
-      </w:r>
-      <w:proofErr w:type="spellEnd"/>
-      <w:r>
-        <w:rPr>
-          <w:rFonts w:asciiTheme="minorEastAsia" w:hAnsiTheme="minorEastAsia" w:hint="eastAsia"/>
-        </w:rPr>
-        <w:t>类包含机构类型、机构编号、地点属性。</w:t>
+        <w:t>departmentPO类包含机构类型、机构编号、地点属性。</w:t>
       </w:r>
     </w:p>
     <w:p>
@@ -9417,19 +8907,11 @@
           <w:rFonts w:asciiTheme="minorEastAsia" w:hAnsiTheme="minorEastAsia"/>
         </w:rPr>
       </w:pPr>
-      <w:proofErr w:type="spellStart"/>
       <w:r>
         <w:rPr>
           <w:rFonts w:asciiTheme="minorEastAsia" w:hAnsiTheme="minorEastAsia"/>
         </w:rPr>
-        <w:t>operationPO</w:t>
-      </w:r>
-      <w:proofErr w:type="spellEnd"/>
-      <w:r>
-        <w:rPr>
-          <w:rFonts w:asciiTheme="minorEastAsia" w:hAnsiTheme="minorEastAsia"/>
-        </w:rPr>
-        <w:t>类包含操作类型、时间、用户名属性。</w:t>
+        <w:t>operationPO类包含操作类型、时间、用户名属性。</w:t>
       </w:r>
     </w:p>
     <w:p>
@@ -9444,19 +8926,25 @@
           <w:rFonts w:asciiTheme="minorEastAsia" w:hAnsiTheme="minorEastAsia"/>
         </w:rPr>
       </w:pPr>
-      <w:proofErr w:type="spellStart"/>
       <w:r>
         <w:rPr>
           <w:rFonts w:asciiTheme="minorEastAsia" w:hAnsiTheme="minorEastAsia" w:hint="eastAsia"/>
         </w:rPr>
-        <w:t>receivePO</w:t>
-      </w:r>
-      <w:proofErr w:type="spellEnd"/>
+        <w:t>recei</w:t>
+      </w:r>
+      <w:r>
+        <w:rPr>
+          <w:rFonts w:asciiTheme="minorEastAsia" w:hAnsiTheme="minorEastAsia"/>
+        </w:rPr>
+        <w:t>pt</w:t>
+      </w:r>
+      <w:bookmarkStart w:id="17" w:name="_GoBack"/>
+      <w:bookmarkEnd w:id="17"/>
       <w:r>
         <w:rPr>
           <w:rFonts w:asciiTheme="minorEastAsia" w:hAnsiTheme="minorEastAsia" w:hint="eastAsia"/>
         </w:rPr>
-        <w:t>类包含</w:t>
+        <w:t>PO类包含</w:t>
       </w:r>
       <w:r>
         <w:rPr>
@@ -9483,14 +8971,12 @@
           <w:rFonts w:asciiTheme="minorEastAsia" w:hAnsiTheme="minorEastAsia"/>
         </w:rPr>
       </w:pPr>
-      <w:proofErr w:type="spellStart"/>
       <w:r>
         <w:rPr>
           <w:rFonts w:asciiTheme="minorEastAsia" w:hAnsiTheme="minorEastAsia" w:hint="eastAsia"/>
         </w:rPr>
         <w:t>paymentPO</w:t>
       </w:r>
-      <w:proofErr w:type="spellEnd"/>
       <w:r>
         <w:rPr>
           <w:rFonts w:asciiTheme="minorEastAsia" w:hAnsiTheme="minorEastAsia" w:hint="eastAsia"/>
@@ -9516,19 +9002,11 @@
           <w:rFonts w:asciiTheme="minorEastAsia" w:hAnsiTheme="minorEastAsia"/>
         </w:rPr>
       </w:pPr>
-      <w:proofErr w:type="spellStart"/>
       <w:r>
         <w:rPr>
           <w:rFonts w:asciiTheme="minorEastAsia" w:hAnsiTheme="minorEastAsia" w:hint="eastAsia"/>
         </w:rPr>
-        <w:t>earningPO</w:t>
-      </w:r>
-      <w:proofErr w:type="spellEnd"/>
-      <w:r>
-        <w:rPr>
-          <w:rFonts w:asciiTheme="minorEastAsia" w:hAnsiTheme="minorEastAsia" w:hint="eastAsia"/>
-        </w:rPr>
-        <w:t>类包含截至当前日期的总收入、总支出、总利润，以及当天日期属性。</w:t>
+        <w:t>earningPO类包含截至当前日期的总收入、总支出、总利润，以及当天日期属性。</w:t>
       </w:r>
     </w:p>
     <w:p>
@@ -9543,19 +9021,11 @@
           <w:rFonts w:asciiTheme="minorEastAsia" w:hAnsiTheme="minorEastAsia"/>
         </w:rPr>
       </w:pPr>
-      <w:proofErr w:type="spellStart"/>
       <w:r>
         <w:rPr>
           <w:rFonts w:asciiTheme="minorEastAsia" w:hAnsiTheme="minorEastAsia" w:hint="eastAsia"/>
         </w:rPr>
-        <w:t>accountPO</w:t>
-      </w:r>
-      <w:proofErr w:type="spellEnd"/>
-      <w:r>
-        <w:rPr>
-          <w:rFonts w:asciiTheme="minorEastAsia" w:hAnsiTheme="minorEastAsia" w:hint="eastAsia"/>
-        </w:rPr>
-        <w:t>类包含银行账户名称和余额属性。</w:t>
+        <w:t>accountPO类包含银行账户名称和余额属性。</w:t>
       </w:r>
     </w:p>
     <w:p>
@@ -9570,14 +9040,12 @@
           <w:rFonts w:asciiTheme="minorEastAsia" w:hAnsiTheme="minorEastAsia"/>
         </w:rPr>
       </w:pPr>
-      <w:proofErr w:type="spellStart"/>
       <w:r>
         <w:rPr>
           <w:rFonts w:asciiTheme="minorEastAsia" w:hAnsiTheme="minorEastAsia"/>
         </w:rPr>
         <w:t>InitialInforPO</w:t>
       </w:r>
-      <w:proofErr w:type="spellEnd"/>
       <w:r>
         <w:rPr>
           <w:rFonts w:asciiTheme="minorEastAsia" w:hAnsiTheme="minorEastAsia"/>
@@ -9597,27 +9065,11 @@
           <w:rFonts w:asciiTheme="minorEastAsia" w:hAnsiTheme="minorEastAsia"/>
         </w:rPr>
       </w:pPr>
-      <w:proofErr w:type="spellStart"/>
       <w:r>
         <w:rPr>
           <w:rFonts w:asciiTheme="minorEastAsia" w:hAnsiTheme="minorEastAsia"/>
         </w:rPr>
-        <w:t>listPO</w:t>
-      </w:r>
-      <w:proofErr w:type="spellEnd"/>
-      <w:r>
-        <w:rPr>
-          <w:rFonts w:asciiTheme="minorEastAsia" w:hAnsiTheme="minorEastAsia"/>
-        </w:rPr>
-        <w:t>类包含单据编号</w:t>
-      </w:r>
-      <w:bookmarkStart w:id="17" w:name="_GoBack"/>
-      <w:bookmarkEnd w:id="17"/>
-      <w:r>
-        <w:rPr>
-          <w:rFonts w:asciiTheme="minorEastAsia" w:hAnsiTheme="minorEastAsia"/>
-        </w:rPr>
-        <w:t>、单据类型、单据状态。</w:t>
+        <w:t>listPO类包含单据编号、单据类型、单据状态。</w:t>
       </w:r>
     </w:p>
     <w:p>
@@ -9632,20 +9084,12 @@
           <w:rFonts w:asciiTheme="minorEastAsia" w:hAnsiTheme="minorEastAsia"/>
         </w:rPr>
       </w:pPr>
-      <w:proofErr w:type="spellStart"/>
       <w:r>
         <w:rPr>
           <w:rFonts w:asciiTheme="minorEastAsia" w:hAnsiTheme="minorEastAsia" w:hint="eastAsia"/>
         </w:rPr>
         <w:lastRenderedPageBreak/>
-        <w:t>cityPO</w:t>
-      </w:r>
-      <w:proofErr w:type="spellEnd"/>
-      <w:r>
-        <w:rPr>
-          <w:rFonts w:asciiTheme="minorEastAsia" w:hAnsiTheme="minorEastAsia" w:hint="eastAsia"/>
-        </w:rPr>
-        <w:t>类包含城市名字、对应中转中心编号、所有营业厅编号。</w:t>
+        <w:t>cityPO类包含城市名字、对应中转中心编号、所有营业厅编号。</w:t>
       </w:r>
     </w:p>
     <w:p>
@@ -9660,19 +9104,11 @@
           <w:rFonts w:asciiTheme="minorEastAsia" w:hAnsiTheme="minorEastAsia"/>
         </w:rPr>
       </w:pPr>
-      <w:proofErr w:type="spellStart"/>
       <w:r>
         <w:rPr>
           <w:rFonts w:asciiTheme="minorEastAsia" w:hAnsiTheme="minorEastAsia"/>
         </w:rPr>
-        <w:t>priceStrategyPO</w:t>
-      </w:r>
-      <w:proofErr w:type="spellEnd"/>
-      <w:r>
-        <w:rPr>
-          <w:rFonts w:asciiTheme="minorEastAsia" w:hAnsiTheme="minorEastAsia"/>
-        </w:rPr>
-        <w:t>类包含</w:t>
+        <w:t>priceStrategyPO类包含</w:t>
       </w:r>
       <w:r>
         <w:rPr>
@@ -9744,19 +9180,11 @@
           <w:rFonts w:asciiTheme="minorEastAsia" w:hAnsiTheme="minorEastAsia"/>
         </w:rPr>
       </w:pPr>
-      <w:proofErr w:type="spellStart"/>
       <w:r>
         <w:rPr>
           <w:rFonts w:asciiTheme="minorEastAsia" w:hAnsiTheme="minorEastAsia"/>
         </w:rPr>
-        <w:t>salaryStrategyPO</w:t>
-      </w:r>
-      <w:proofErr w:type="spellEnd"/>
-      <w:r>
-        <w:rPr>
-          <w:rFonts w:asciiTheme="minorEastAsia" w:hAnsiTheme="minorEastAsia"/>
-        </w:rPr>
-        <w:t>类包含</w:t>
+        <w:t>salaryStrategyPO类包含</w:t>
       </w:r>
       <w:r>
         <w:t>人员类型和对应的工资策略</w:t>
@@ -9788,7 +9216,7 @@
         <w:pStyle w:val="a8"/>
         <w:ind w:left="480" w:firstLineChars="0" w:firstLine="0"/>
         <w:rPr>
-          <w:rFonts w:asciiTheme="minorEastAsia" w:hAnsiTheme="minorEastAsia" w:hint="eastAsia"/>
+          <w:rFonts w:asciiTheme="minorEastAsia" w:hAnsiTheme="minorEastAsia"/>
         </w:rPr>
       </w:pPr>
     </w:p>
@@ -9962,7 +9390,7 @@
         <w:rStyle w:val="a4"/>
         <w:noProof/>
       </w:rPr>
-      <w:t>16</w:t>
+      <w:t>15</w:t>
     </w:r>
     <w:r>
       <w:rPr>
@@ -10000,7 +9428,7 @@
 
 <file path=word/numbering.xml><?xml version="1.0" encoding="utf-8"?>
 <w:numbering xmlns:wpc="http://schemas.microsoft.com/office/word/2010/wordprocessingCanvas" xmlns:mc="http://schemas.openxmlformats.org/markup-compatibility/2006" xmlns:o="urn:schemas-microsoft-com:office:office" xmlns:r="http://schemas.openxmlformats.org/officeDocument/2006/relationships" xmlns:m="http://schemas.openxmlformats.org/officeDocument/2006/math" xmlns:v="urn:schemas-microsoft-com:vml" xmlns:wp14="http://schemas.microsoft.com/office/word/2010/wordprocessingDrawing" xmlns:wp="http://schemas.openxmlformats.org/drawingml/2006/wordprocessingDrawing" xmlns:w10="urn:schemas-microsoft-com:office:word" xmlns:w="http://schemas.openxmlformats.org/wordprocessingml/2006/main" xmlns:w14="http://schemas.microsoft.com/office/word/2010/wordml" xmlns:w15="http://schemas.microsoft.com/office/word/2012/wordml" xmlns:wpg="http://schemas.microsoft.com/office/word/2010/wordprocessingGroup" xmlns:wpi="http://schemas.microsoft.com/office/word/2010/wordprocessingInk" xmlns:wne="http://schemas.microsoft.com/office/word/2006/wordml" xmlns:wps="http://schemas.microsoft.com/office/word/2010/wordprocessingShape" mc:Ignorable="w14 w15 wp14">
-  <w:abstractNum w:abstractNumId="0" w15:restartNumberingAfterBreak="0">
+  <w:abstractNum w:abstractNumId="0">
     <w:nsid w:val="475E321D"/>
     <w:multiLevelType w:val="hybridMultilevel"/>
     <w:tmpl w:val="66BA4F74"/>
@@ -10113,7 +9541,7 @@
       </w:rPr>
     </w:lvl>
   </w:abstractNum>
-  <w:abstractNum w:abstractNumId="1" w15:restartNumberingAfterBreak="0">
+  <w:abstractNum w:abstractNumId="1">
     <w:nsid w:val="5D8A40AF"/>
     <w:multiLevelType w:val="multilevel"/>
     <w:tmpl w:val="0409001D"/>
@@ -10199,7 +9627,7 @@
       </w:pPr>
     </w:lvl>
   </w:abstractNum>
-  <w:abstractNum w:abstractNumId="2" w15:restartNumberingAfterBreak="0">
+  <w:abstractNum w:abstractNumId="2">
     <w:nsid w:val="64A677B8"/>
     <w:multiLevelType w:val="hybridMultilevel"/>
     <w:tmpl w:val="285CD0D8"/>
@@ -10847,6 +10275,7 @@
     <w:uiPriority w:val="59"/>
     <w:rsid w:val="00722FEB"/>
     <w:tblPr>
+      <w:tblInd w:w="0" w:type="dxa"/>
       <w:tblBorders>
         <w:top w:val="single" w:sz="4" w:space="0" w:color="auto"/>
         <w:left w:val="single" w:sz="4" w:space="0" w:color="auto"/>
@@ -10855,6 +10284,12 @@
         <w:insideH w:val="single" w:sz="4" w:space="0" w:color="auto"/>
         <w:insideV w:val="single" w:sz="4" w:space="0" w:color="auto"/>
       </w:tblBorders>
+      <w:tblCellMar>
+        <w:top w:w="0" w:type="dxa"/>
+        <w:left w:w="108" w:type="dxa"/>
+        <w:bottom w:w="0" w:type="dxa"/>
+        <w:right w:w="108" w:type="dxa"/>
+      </w:tblCellMar>
     </w:tblPr>
   </w:style>
   <w:style w:type="table" w:styleId="-1">
@@ -10868,10 +10303,17 @@
     <w:tblPr>
       <w:tblStyleRowBandSize w:val="1"/>
       <w:tblStyleColBandSize w:val="1"/>
+      <w:tblInd w:w="0" w:type="dxa"/>
       <w:tblBorders>
         <w:top w:val="single" w:sz="8" w:space="0" w:color="4F81BD" w:themeColor="accent1"/>
         <w:bottom w:val="single" w:sz="8" w:space="0" w:color="4F81BD" w:themeColor="accent1"/>
       </w:tblBorders>
+      <w:tblCellMar>
+        <w:top w:w="0" w:type="dxa"/>
+        <w:left w:w="108" w:type="dxa"/>
+        <w:bottom w:w="0" w:type="dxa"/>
+        <w:right w:w="108" w:type="dxa"/>
+      </w:tblCellMar>
     </w:tblPr>
     <w:tblStylePr w:type="firstRow">
       <w:pPr>
@@ -10961,10 +10403,17 @@
     <w:tblPr>
       <w:tblStyleRowBandSize w:val="1"/>
       <w:tblStyleColBandSize w:val="1"/>
+      <w:tblInd w:w="0" w:type="dxa"/>
       <w:tblBorders>
         <w:top w:val="single" w:sz="8" w:space="0" w:color="4BACC6" w:themeColor="accent5"/>
         <w:bottom w:val="single" w:sz="8" w:space="0" w:color="4BACC6" w:themeColor="accent5"/>
       </w:tblBorders>
+      <w:tblCellMar>
+        <w:top w:w="0" w:type="dxa"/>
+        <w:left w:w="108" w:type="dxa"/>
+        <w:bottom w:w="0" w:type="dxa"/>
+        <w:right w:w="108" w:type="dxa"/>
+      </w:tblCellMar>
     </w:tblPr>
     <w:tblStylePr w:type="firstRow">
       <w:pPr>
@@ -11051,6 +10500,7 @@
     <w:tblPr>
       <w:tblStyleRowBandSize w:val="1"/>
       <w:tblStyleColBandSize w:val="1"/>
+      <w:tblInd w:w="0" w:type="dxa"/>
       <w:tblBorders>
         <w:top w:val="single" w:sz="8" w:space="0" w:color="7BA0CD" w:themeColor="accent1" w:themeTint="BF"/>
         <w:left w:val="single" w:sz="8" w:space="0" w:color="7BA0CD" w:themeColor="accent1" w:themeTint="BF"/>
@@ -11058,6 +10508,12 @@
         <w:right w:val="single" w:sz="8" w:space="0" w:color="7BA0CD" w:themeColor="accent1" w:themeTint="BF"/>
         <w:insideH w:val="single" w:sz="8" w:space="0" w:color="7BA0CD" w:themeColor="accent1" w:themeTint="BF"/>
       </w:tblBorders>
+      <w:tblCellMar>
+        <w:top w:w="0" w:type="dxa"/>
+        <w:left w:w="108" w:type="dxa"/>
+        <w:bottom w:w="0" w:type="dxa"/>
+        <w:right w:w="108" w:type="dxa"/>
+      </w:tblCellMar>
     </w:tblPr>
     <w:tblStylePr w:type="firstRow">
       <w:pPr>
@@ -11147,6 +10603,7 @@
     <w:tblPr>
       <w:tblStyleRowBandSize w:val="1"/>
       <w:tblStyleColBandSize w:val="1"/>
+      <w:tblInd w:w="0" w:type="dxa"/>
       <w:tblBorders>
         <w:top w:val="single" w:sz="8" w:space="0" w:color="4BACC6" w:themeColor="accent5"/>
         <w:left w:val="single" w:sz="8" w:space="0" w:color="4BACC6" w:themeColor="accent5"/>
@@ -11155,6 +10612,12 @@
         <w:insideH w:val="single" w:sz="8" w:space="0" w:color="4BACC6" w:themeColor="accent5"/>
         <w:insideV w:val="single" w:sz="8" w:space="0" w:color="4BACC6" w:themeColor="accent5"/>
       </w:tblBorders>
+      <w:tblCellMar>
+        <w:top w:w="0" w:type="dxa"/>
+        <w:left w:w="108" w:type="dxa"/>
+        <w:bottom w:w="0" w:type="dxa"/>
+        <w:right w:w="108" w:type="dxa"/>
+      </w:tblCellMar>
     </w:tblPr>
     <w:tblStylePr w:type="firstRow">
       <w:pPr>
@@ -11267,6 +10730,7 @@
     <w:tblPr>
       <w:tblStyleRowBandSize w:val="1"/>
       <w:tblStyleColBandSize w:val="1"/>
+      <w:tblInd w:w="0" w:type="dxa"/>
       <w:tblBorders>
         <w:top w:val="single" w:sz="8" w:space="0" w:color="4F81BD" w:themeColor="accent1"/>
         <w:left w:val="single" w:sz="8" w:space="0" w:color="4F81BD" w:themeColor="accent1"/>
@@ -11275,6 +10739,12 @@
         <w:insideH w:val="single" w:sz="8" w:space="0" w:color="4F81BD" w:themeColor="accent1"/>
         <w:insideV w:val="single" w:sz="8" w:space="0" w:color="4F81BD" w:themeColor="accent1"/>
       </w:tblBorders>
+      <w:tblCellMar>
+        <w:top w:w="0" w:type="dxa"/>
+        <w:left w:w="108" w:type="dxa"/>
+        <w:bottom w:w="0" w:type="dxa"/>
+        <w:right w:w="108" w:type="dxa"/>
+      </w:tblCellMar>
     </w:tblPr>
     <w:tblStylePr w:type="firstRow">
       <w:pPr>
@@ -11387,6 +10857,7 @@
     <w:tblPr>
       <w:tblStyleRowBandSize w:val="1"/>
       <w:tblStyleColBandSize w:val="1"/>
+      <w:tblInd w:w="0" w:type="dxa"/>
       <w:tblBorders>
         <w:top w:val="single" w:sz="8" w:space="0" w:color="9F8AB9" w:themeColor="accent4" w:themeTint="BF"/>
         <w:left w:val="single" w:sz="8" w:space="0" w:color="9F8AB9" w:themeColor="accent4" w:themeTint="BF"/>
@@ -11395,6 +10866,12 @@
         <w:insideH w:val="single" w:sz="8" w:space="0" w:color="9F8AB9" w:themeColor="accent4" w:themeTint="BF"/>
         <w:insideV w:val="single" w:sz="8" w:space="0" w:color="9F8AB9" w:themeColor="accent4" w:themeTint="BF"/>
       </w:tblBorders>
+      <w:tblCellMar>
+        <w:top w:w="0" w:type="dxa"/>
+        <w:left w:w="108" w:type="dxa"/>
+        <w:bottom w:w="0" w:type="dxa"/>
+        <w:right w:w="108" w:type="dxa"/>
+      </w:tblCellMar>
     </w:tblPr>
     <w:tcPr>
       <w:shd w:val="clear" w:color="auto" w:fill="DFD8E8" w:themeFill="accent4" w:themeFillTint="3F"/>
@@ -11450,6 +10927,7 @@
     <w:tblPr>
       <w:tblStyleRowBandSize w:val="1"/>
       <w:tblStyleColBandSize w:val="1"/>
+      <w:tblInd w:w="0" w:type="dxa"/>
       <w:tblBorders>
         <w:top w:val="single" w:sz="8" w:space="0" w:color="8064A2" w:themeColor="accent4"/>
         <w:left w:val="single" w:sz="8" w:space="0" w:color="8064A2" w:themeColor="accent4"/>
@@ -11458,6 +10936,12 @@
         <w:insideH w:val="single" w:sz="8" w:space="0" w:color="8064A2" w:themeColor="accent4"/>
         <w:insideV w:val="single" w:sz="8" w:space="0" w:color="8064A2" w:themeColor="accent4"/>
       </w:tblBorders>
+      <w:tblCellMar>
+        <w:top w:w="0" w:type="dxa"/>
+        <w:left w:w="108" w:type="dxa"/>
+        <w:bottom w:w="0" w:type="dxa"/>
+        <w:right w:w="108" w:type="dxa"/>
+      </w:tblCellMar>
     </w:tblPr>
     <w:tblStylePr w:type="firstRow">
       <w:pPr>
@@ -11570,12 +11054,19 @@
     <w:tblPr>
       <w:tblStyleRowBandSize w:val="1"/>
       <w:tblStyleColBandSize w:val="1"/>
+      <w:tblInd w:w="0" w:type="dxa"/>
       <w:tblBorders>
         <w:top w:val="single" w:sz="8" w:space="0" w:color="9BBB59" w:themeColor="accent3"/>
         <w:left w:val="single" w:sz="8" w:space="0" w:color="9BBB59" w:themeColor="accent3"/>
         <w:bottom w:val="single" w:sz="8" w:space="0" w:color="9BBB59" w:themeColor="accent3"/>
         <w:right w:val="single" w:sz="8" w:space="0" w:color="9BBB59" w:themeColor="accent3"/>
       </w:tblBorders>
+      <w:tblCellMar>
+        <w:top w:w="0" w:type="dxa"/>
+        <w:left w:w="108" w:type="dxa"/>
+        <w:bottom w:w="0" w:type="dxa"/>
+        <w:right w:w="108" w:type="dxa"/>
+      </w:tblCellMar>
     </w:tblPr>
     <w:tblStylePr w:type="firstRow">
       <w:pPr>
@@ -11655,9 +11146,16 @@
     <w:tblPr>
       <w:tblStyleRowBandSize w:val="1"/>
       <w:tblStyleColBandSize w:val="1"/>
+      <w:tblInd w:w="0" w:type="dxa"/>
       <w:tblBorders>
         <w:insideH w:val="single" w:sz="4" w:space="0" w:color="FFFFFF" w:themeColor="background1"/>
       </w:tblBorders>
+      <w:tblCellMar>
+        <w:top w:w="0" w:type="dxa"/>
+        <w:left w:w="108" w:type="dxa"/>
+        <w:bottom w:w="0" w:type="dxa"/>
+        <w:right w:w="108" w:type="dxa"/>
+      </w:tblCellMar>
     </w:tblPr>
     <w:tcPr>
       <w:shd w:val="clear" w:color="auto" w:fill="E5DFEC" w:themeFill="accent4" w:themeFillTint="33"/>
@@ -11722,6 +11220,7 @@
     <w:tblPr>
       <w:tblStyleRowBandSize w:val="1"/>
       <w:tblStyleColBandSize w:val="1"/>
+      <w:tblInd w:w="0" w:type="dxa"/>
       <w:tblBorders>
         <w:top w:val="single" w:sz="8" w:space="0" w:color="FFFFFF" w:themeColor="background1"/>
         <w:left w:val="single" w:sz="8" w:space="0" w:color="FFFFFF" w:themeColor="background1"/>
@@ -11730,6 +11229,12 @@
         <w:insideH w:val="single" w:sz="6" w:space="0" w:color="FFFFFF" w:themeColor="background1"/>
         <w:insideV w:val="single" w:sz="6" w:space="0" w:color="FFFFFF" w:themeColor="background1"/>
       </w:tblBorders>
+      <w:tblCellMar>
+        <w:top w:w="0" w:type="dxa"/>
+        <w:left w:w="108" w:type="dxa"/>
+        <w:bottom w:w="0" w:type="dxa"/>
+        <w:right w:w="108" w:type="dxa"/>
+      </w:tblCellMar>
     </w:tblPr>
     <w:tcPr>
       <w:shd w:val="clear" w:color="auto" w:fill="FDE4D0" w:themeFill="accent6" w:themeFillTint="3F"/>
@@ -11853,6 +11358,7 @@
     <w:tblPr>
       <w:tblStyleRowBandSize w:val="1"/>
       <w:tblStyleColBandSize w:val="1"/>
+      <w:tblInd w:w="0" w:type="dxa"/>
       <w:tblBorders>
         <w:top w:val="single" w:sz="8" w:space="0" w:color="FFFFFF" w:themeColor="background1"/>
         <w:left w:val="single" w:sz="8" w:space="0" w:color="FFFFFF" w:themeColor="background1"/>
@@ -11861,6 +11367,12 @@
         <w:insideH w:val="single" w:sz="6" w:space="0" w:color="FFFFFF" w:themeColor="background1"/>
         <w:insideV w:val="single" w:sz="6" w:space="0" w:color="FFFFFF" w:themeColor="background1"/>
       </w:tblBorders>
+      <w:tblCellMar>
+        <w:top w:w="0" w:type="dxa"/>
+        <w:left w:w="108" w:type="dxa"/>
+        <w:bottom w:w="0" w:type="dxa"/>
+        <w:right w:w="108" w:type="dxa"/>
+      </w:tblCellMar>
     </w:tblPr>
     <w:tcPr>
       <w:shd w:val="clear" w:color="auto" w:fill="D2EAF1" w:themeFill="accent5" w:themeFillTint="3F"/>
@@ -11988,12 +11500,19 @@
     <w:tblPr>
       <w:tblStyleRowBandSize w:val="1"/>
       <w:tblStyleColBandSize w:val="1"/>
+      <w:tblInd w:w="0" w:type="dxa"/>
       <w:tblBorders>
         <w:top w:val="single" w:sz="8" w:space="0" w:color="9BBB59" w:themeColor="accent3"/>
         <w:left w:val="single" w:sz="8" w:space="0" w:color="9BBB59" w:themeColor="accent3"/>
         <w:bottom w:val="single" w:sz="8" w:space="0" w:color="9BBB59" w:themeColor="accent3"/>
         <w:right w:val="single" w:sz="8" w:space="0" w:color="9BBB59" w:themeColor="accent3"/>
       </w:tblBorders>
+      <w:tblCellMar>
+        <w:top w:w="0" w:type="dxa"/>
+        <w:left w:w="108" w:type="dxa"/>
+        <w:bottom w:w="0" w:type="dxa"/>
+        <w:right w:w="108" w:type="dxa"/>
+      </w:tblCellMar>
     </w:tblPr>
     <w:tblStylePr w:type="firstRow">
       <w:rPr>
@@ -12102,6 +11621,7 @@
     <w:tblPr>
       <w:tblStyleRowBandSize w:val="1"/>
       <w:tblStyleColBandSize w:val="1"/>
+      <w:tblInd w:w="0" w:type="dxa"/>
       <w:tblBorders>
         <w:top w:val="single" w:sz="8" w:space="0" w:color="78C0D4" w:themeColor="accent5" w:themeTint="BF"/>
         <w:left w:val="single" w:sz="8" w:space="0" w:color="78C0D4" w:themeColor="accent5" w:themeTint="BF"/>
@@ -12109,6 +11629,12 @@
         <w:right w:val="single" w:sz="8" w:space="0" w:color="78C0D4" w:themeColor="accent5" w:themeTint="BF"/>
         <w:insideH w:val="single" w:sz="8" w:space="0" w:color="78C0D4" w:themeColor="accent5" w:themeTint="BF"/>
       </w:tblBorders>
+      <w:tblCellMar>
+        <w:top w:w="0" w:type="dxa"/>
+        <w:left w:w="108" w:type="dxa"/>
+        <w:bottom w:w="0" w:type="dxa"/>
+        <w:right w:w="108" w:type="dxa"/>
+      </w:tblCellMar>
     </w:tblPr>
     <w:tblStylePr w:type="firstRow">
       <w:pPr>
@@ -12198,6 +11724,7 @@
     <w:tblPr>
       <w:tblStyleRowBandSize w:val="1"/>
       <w:tblStyleColBandSize w:val="1"/>
+      <w:tblInd w:w="0" w:type="dxa"/>
       <w:tblBorders>
         <w:top w:val="single" w:sz="8" w:space="0" w:color="C0504D" w:themeColor="accent2"/>
         <w:left w:val="single" w:sz="8" w:space="0" w:color="C0504D" w:themeColor="accent2"/>
@@ -12206,6 +11733,12 @@
         <w:insideH w:val="single" w:sz="8" w:space="0" w:color="C0504D" w:themeColor="accent2"/>
         <w:insideV w:val="single" w:sz="8" w:space="0" w:color="C0504D" w:themeColor="accent2"/>
       </w:tblBorders>
+      <w:tblCellMar>
+        <w:top w:w="0" w:type="dxa"/>
+        <w:left w:w="108" w:type="dxa"/>
+        <w:bottom w:w="0" w:type="dxa"/>
+        <w:right w:w="108" w:type="dxa"/>
+      </w:tblCellMar>
     </w:tblPr>
     <w:tblStylePr w:type="firstRow">
       <w:pPr>
@@ -12318,12 +11851,19 @@
     <w:tblPr>
       <w:tblStyleRowBandSize w:val="1"/>
       <w:tblStyleColBandSize w:val="1"/>
+      <w:tblInd w:w="0" w:type="dxa"/>
       <w:tblBorders>
         <w:top w:val="single" w:sz="8" w:space="0" w:color="4BACC6" w:themeColor="accent5"/>
         <w:left w:val="single" w:sz="8" w:space="0" w:color="4BACC6" w:themeColor="accent5"/>
         <w:bottom w:val="single" w:sz="8" w:space="0" w:color="4BACC6" w:themeColor="accent5"/>
         <w:right w:val="single" w:sz="8" w:space="0" w:color="4BACC6" w:themeColor="accent5"/>
       </w:tblBorders>
+      <w:tblCellMar>
+        <w:top w:w="0" w:type="dxa"/>
+        <w:left w:w="108" w:type="dxa"/>
+        <w:bottom w:w="0" w:type="dxa"/>
+        <w:right w:w="108" w:type="dxa"/>
+      </w:tblCellMar>
     </w:tblPr>
     <w:tblStylePr w:type="firstRow">
       <w:pPr>
@@ -12400,6 +11940,7 @@
     <w:tblPr>
       <w:tblStyleRowBandSize w:val="1"/>
       <w:tblStyleColBandSize w:val="1"/>
+      <w:tblInd w:w="0" w:type="dxa"/>
       <w:tblBorders>
         <w:top w:val="single" w:sz="8" w:space="0" w:color="9BBB59" w:themeColor="accent3"/>
         <w:left w:val="single" w:sz="8" w:space="0" w:color="9BBB59" w:themeColor="accent3"/>
@@ -12408,6 +11949,12 @@
         <w:insideH w:val="single" w:sz="8" w:space="0" w:color="9BBB59" w:themeColor="accent3"/>
         <w:insideV w:val="single" w:sz="8" w:space="0" w:color="9BBB59" w:themeColor="accent3"/>
       </w:tblBorders>
+      <w:tblCellMar>
+        <w:top w:w="0" w:type="dxa"/>
+        <w:left w:w="108" w:type="dxa"/>
+        <w:bottom w:w="0" w:type="dxa"/>
+        <w:right w:w="108" w:type="dxa"/>
+      </w:tblCellMar>
     </w:tblPr>
     <w:tblStylePr w:type="firstRow">
       <w:pPr>
@@ -12910,6 +12457,7 @@
     <w:tblPr>
       <w:tblStyleRowBandSize w:val="1"/>
       <w:tblStyleColBandSize w:val="1"/>
+      <w:tblInd w:w="0" w:type="dxa"/>
       <w:tblBorders>
         <w:top w:val="single" w:sz="8" w:space="0" w:color="4BACC6"/>
         <w:left w:val="single" w:sz="8" w:space="0" w:color="4BACC6"/>
@@ -12918,6 +12466,12 @@
         <w:insideH w:val="single" w:sz="8" w:space="0" w:color="4BACC6"/>
         <w:insideV w:val="single" w:sz="8" w:space="0" w:color="4BACC6"/>
       </w:tblBorders>
+      <w:tblCellMar>
+        <w:top w:w="0" w:type="dxa"/>
+        <w:left w:w="108" w:type="dxa"/>
+        <w:bottom w:w="0" w:type="dxa"/>
+        <w:right w:w="108" w:type="dxa"/>
+      </w:tblCellMar>
     </w:tblPr>
     <w:tblStylePr w:type="firstRow">
       <w:pPr>
@@ -13350,7 +12904,7 @@
 </file>
 
 <file path=customXml/itemProps1.xml><?xml version="1.0" encoding="utf-8"?>
-<ds:datastoreItem xmlns:ds="http://schemas.openxmlformats.org/officeDocument/2006/customXml" ds:itemID="{C393D025-CA34-4074-BBB4-6E8AD2A50043}">
+<ds:datastoreItem xmlns:ds="http://schemas.openxmlformats.org/officeDocument/2006/customXml" ds:itemID="{80CD7D7B-6B00-4733-892F-B44BE31CB11B}">
   <ds:schemaRefs>
     <ds:schemaRef ds:uri="http://schemas.openxmlformats.org/officeDocument/2006/bibliography"/>
   </ds:schemaRefs>
